--- a/trabalho final/Trabalho Final (all done).docx
+++ b/trabalho final/Trabalho Final (all done).docx
@@ -194,7 +194,7 @@
           <w:szCs w:val="24"/>
           <w:lang w:val="pt-BR"/>
         </w:rPr>
-        <w:t>a colaboração da população sempre vai ser necessária</w:t>
+        <w:t xml:space="preserve">a colaboração da população sempre </w:t>
       </w:r>
       <w:r>
         <w:rPr>
@@ -202,6 +202,22 @@
           <w:szCs w:val="24"/>
           <w:lang w:val="pt-BR"/>
         </w:rPr>
+        <w:t>será</w:t>
+      </w:r>
+      <w:r>
+        <w:rPr>
+          <w:sz w:val="24"/>
+          <w:szCs w:val="24"/>
+          <w:lang w:val="pt-BR"/>
+        </w:rPr>
+        <w:t xml:space="preserve"> necessária</w:t>
+      </w:r>
+      <w:r>
+        <w:rPr>
+          <w:sz w:val="24"/>
+          <w:szCs w:val="24"/>
+          <w:lang w:val="pt-BR"/>
+        </w:rPr>
         <w:t>, pois a única fonte para esse material é um indiv</w:t>
       </w:r>
       <w:r>
@@ -250,52 +266,50 @@
           <w:szCs w:val="24"/>
           <w:lang w:val="pt-BR"/>
         </w:rPr>
-        <w:t xml:space="preserve"> a coleta, armazenamento e gerenciamento do sangue </w:t>
-      </w:r>
-      <w:proofErr w:type="gramStart"/>
+        <w:t xml:space="preserve"> a coleta, armazenamento e gerenciamento do sangue é feito por Hemocentros, Hospitais, Postos de Saúde, sejam estas de âmbito</w:t>
+      </w:r>
       <w:r>
         <w:rPr>
           <w:sz w:val="24"/>
           <w:szCs w:val="24"/>
           <w:lang w:val="pt-BR"/>
         </w:rPr>
-        <w:t>é</w:t>
-      </w:r>
-      <w:proofErr w:type="gramEnd"/>
-      <w:r>
-        <w:rPr>
-          <w:sz w:val="24"/>
-          <w:szCs w:val="24"/>
+        <w:t xml:space="preserve"> federal, estadual ou local.</w:t>
+      </w:r>
+    </w:p>
+    <w:p>
+      <w:pPr>
+        <w:pStyle w:val="Standard"/>
+        <w:spacing w:line="360" w:lineRule="auto"/>
+        <w:ind w:firstLine="720"/>
+        <w:jc w:val="both"/>
+        <w:rPr>
           <w:lang w:val="pt-BR"/>
         </w:rPr>
-        <w:t xml:space="preserve"> feito por Hemocentros, Hospitais, Postos de Saúde, sejam estas de âmbito</w:t>
-      </w:r>
+      </w:pPr>
       <w:r>
         <w:rPr>
           <w:sz w:val="24"/>
           <w:szCs w:val="24"/>
           <w:lang w:val="pt-BR"/>
         </w:rPr>
-        <w:t xml:space="preserve"> federal, estadual ou local.</w:t>
-      </w:r>
-    </w:p>
-    <w:p>
-      <w:pPr>
-        <w:pStyle w:val="Standard"/>
-        <w:spacing w:line="360" w:lineRule="auto"/>
-        <w:ind w:firstLine="720"/>
-        <w:jc w:val="both"/>
-        <w:rPr>
+        <w:t xml:space="preserve">Para se doar sangue é necessário fazer um </w:t>
+      </w:r>
+      <w:r>
+        <w:rPr>
+          <w:sz w:val="24"/>
+          <w:szCs w:val="24"/>
           <w:lang w:val="pt-BR"/>
         </w:rPr>
-      </w:pPr>
+        <w:t>prévio cadastro</w:t>
+      </w:r>
       <w:r>
         <w:rPr>
           <w:sz w:val="24"/>
           <w:szCs w:val="24"/>
           <w:lang w:val="pt-BR"/>
         </w:rPr>
-        <w:t xml:space="preserve">Para se doar sangue é necessário fazer um </w:t>
+        <w:t xml:space="preserve">, </w:t>
       </w:r>
       <w:r>
         <w:rPr>
@@ -303,7 +317,7 @@
           <w:szCs w:val="24"/>
           <w:lang w:val="pt-BR"/>
         </w:rPr>
-        <w:t>prévio cadastro</w:t>
+        <w:t>exames para anemia e uma sé</w:t>
       </w:r>
       <w:r>
         <w:rPr>
@@ -311,7 +325,7 @@
           <w:szCs w:val="24"/>
           <w:lang w:val="pt-BR"/>
         </w:rPr>
-        <w:t xml:space="preserve">, </w:t>
+        <w:t>rie de aflições que se atestado positivos resultariam na desclassificação do voluntário como doador</w:t>
       </w:r>
       <w:r>
         <w:rPr>
@@ -319,7 +333,7 @@
           <w:szCs w:val="24"/>
           <w:lang w:val="pt-BR"/>
         </w:rPr>
-        <w:t>exames para anemia e uma sé</w:t>
+        <w:t>,</w:t>
       </w:r>
       <w:r>
         <w:rPr>
@@ -327,7 +341,7 @@
           <w:szCs w:val="24"/>
           <w:lang w:val="pt-BR"/>
         </w:rPr>
-        <w:t>rie de aflições que se atestado positivos resultariam na desclassificação do voluntário como doador seja em caráter temporário ou permanente.</w:t>
+        <w:t xml:space="preserve"> seja em caráter temporário ou permanente.</w:t>
       </w:r>
     </w:p>
     <w:p>
@@ -348,7 +362,7 @@
           <w:szCs w:val="24"/>
           <w:lang w:val="pt-BR"/>
         </w:rPr>
-        <w:t>Atualmente o controle destes voluntários é feito por sistemas de escopo local da instituição onde o cadastro do mesmo foi feito</w:t>
+        <w:t>Atualmente</w:t>
       </w:r>
       <w:r>
         <w:rPr>
@@ -366,6 +380,24 @@
           <w:szCs w:val="24"/>
           <w:lang w:val="pt-BR"/>
         </w:rPr>
+        <w:t xml:space="preserve"> o controle destes voluntários é feito por sistemas de escopo local da instituição onde o cadastro do mesmo foi feito</w:t>
+      </w:r>
+      <w:r>
+        <w:rPr>
+          <w:color w:val="auto"/>
+          <w:sz w:val="24"/>
+          <w:szCs w:val="24"/>
+          <w:lang w:val="pt-BR"/>
+        </w:rPr>
+        <w:t>,</w:t>
+      </w:r>
+      <w:r>
+        <w:rPr>
+          <w:color w:val="auto"/>
+          <w:sz w:val="24"/>
+          <w:szCs w:val="24"/>
+          <w:lang w:val="pt-BR"/>
+        </w:rPr>
         <w:t xml:space="preserve"> seja por sistema informatizado ou registro em documentação física.</w:t>
       </w:r>
       <w:r>
@@ -456,40 +488,21 @@
         </w:rPr>
         <w:t xml:space="preserve"> entre estes. </w:t>
       </w:r>
-      <w:proofErr w:type="gramStart"/>
       <w:r>
         <w:rPr>
           <w:sz w:val="24"/>
           <w:szCs w:val="24"/>
           <w:lang w:val="pt-BR"/>
         </w:rPr>
-        <w:t>Agilizar</w:t>
-      </w:r>
-      <w:proofErr w:type="gramEnd"/>
+        <w:t>É essencial agilizar e facilitar esse processo que, consequentemente, torna menos suscetível a erros</w:t>
+      </w:r>
       <w:r>
         <w:rPr>
           <w:sz w:val="24"/>
           <w:szCs w:val="24"/>
           <w:lang w:val="pt-BR"/>
         </w:rPr>
-        <w:t xml:space="preserve"> e facilitar esse processo consequentemente o tornando menos </w:t>
-      </w:r>
-      <w:r>
-        <w:rPr>
-          <w:sz w:val="24"/>
-          <w:szCs w:val="24"/>
-          <w:shd w:val="clear" w:color="auto" w:fill="FFFFFF"/>
-          <w:lang w:val="pt-BR"/>
-        </w:rPr>
-        <w:t>suscetível</w:t>
-      </w:r>
-      <w:r>
-        <w:rPr>
-          <w:sz w:val="24"/>
-          <w:szCs w:val="24"/>
-          <w:lang w:val="pt-BR"/>
-        </w:rPr>
-        <w:t xml:space="preserve"> a erros é essencial, </w:t>
+        <w:t xml:space="preserve"> </w:t>
       </w:r>
       <w:r>
         <w:rPr>
@@ -550,29 +563,7 @@
           <w:szCs w:val="24"/>
           <w:lang w:val="pt-BR"/>
         </w:rPr>
-        <w:t xml:space="preserve"> colaboração e conscientização da população em geral, tratando os casos com urgência com mais prioridade e obtendo agilidade através da ferramenta API do Google </w:t>
-      </w:r>
-      <w:proofErr w:type="spellStart"/>
-      <w:r>
-        <w:rPr>
-          <w:rFonts w:eastAsia="Times New Roman"/>
-          <w:color w:val="auto"/>
-          <w:sz w:val="24"/>
-          <w:szCs w:val="24"/>
-          <w:lang w:val="pt-BR"/>
-        </w:rPr>
-        <w:t>Maps</w:t>
-      </w:r>
-      <w:proofErr w:type="spellEnd"/>
-      <w:r>
-        <w:rPr>
-          <w:rFonts w:eastAsia="Times New Roman"/>
-          <w:color w:val="auto"/>
-          <w:sz w:val="24"/>
-          <w:szCs w:val="24"/>
-          <w:lang w:val="pt-BR"/>
-        </w:rPr>
-        <w:t>, introduzindo uma busca feita pelo próprio hemocentro em um raio aproximado, busca-se o maior número de pessoas com o tipo sanguíneo especificado para entrar em contato e agendar a doação o mais rápido possível.</w:t>
+        <w:t xml:space="preserve"> colaboração e conscientização da população em geral, tratando os casos com urgência com mais prioridade e obtendo agilidade através da ferramenta API do Google Maps, introduzindo uma busca feita pelo próprio hemocentro em um raio aproximado, busca-se o maior número de pessoas com o tipo sanguíneo especificado para entrar em contato e agendar a doação o mais rápido possível.</w:t>
       </w:r>
     </w:p>
     <w:p>
@@ -861,83 +852,125 @@
           <w:szCs w:val="24"/>
           <w:lang w:val="pt-BR"/>
         </w:rPr>
-        <w:t xml:space="preserve">produzir um resultado que tenha a capacidade de tirar parte do ineficiente trabalho burocrático existente nessas instituições de saúde, porem mantendo a capacidade para a inclusão facilitada de modificações futuras, torna o desenvolvimento ágil de software </w:t>
+        <w:t>produzir um resultado que tenha a capacidade de tirar parte do ineficiente trabalho burocrático existente ne</w:t>
+      </w:r>
+      <w:r>
+        <w:rPr>
+          <w:color w:val="auto"/>
+          <w:sz w:val="24"/>
+          <w:szCs w:val="24"/>
+          <w:lang w:val="pt-BR"/>
+        </w:rPr>
+        <w:t>ssas instituições de saúde, poré</w:t>
+      </w:r>
+      <w:r>
+        <w:rPr>
+          <w:color w:val="auto"/>
+          <w:sz w:val="24"/>
+          <w:szCs w:val="24"/>
+          <w:lang w:val="pt-BR"/>
+        </w:rPr>
+        <w:t>m mantendo a capacidade para a inclusão facilitada de modificações futuras, torna o de</w:t>
+      </w:r>
+      <w:r>
+        <w:rPr>
+          <w:color w:val="auto"/>
+          <w:sz w:val="24"/>
+          <w:szCs w:val="24"/>
+          <w:lang w:val="pt-BR"/>
+        </w:rPr>
+        <w:t>senvolvimento ágil de software à</w:t>
+      </w:r>
+      <w:r>
+        <w:rPr>
+          <w:color w:val="auto"/>
+          <w:sz w:val="24"/>
+          <w:szCs w:val="24"/>
+          <w:lang w:val="pt-BR"/>
+        </w:rPr>
+        <w:t xml:space="preserve"> metodologia a ser escolhida nesse tipo de projeto, ou em qualquer outro onde </w:t>
+      </w:r>
+      <w:r>
+        <w:rPr>
+          <w:color w:val="auto"/>
+          <w:sz w:val="24"/>
+          <w:szCs w:val="24"/>
+          <w:lang w:val="pt-BR"/>
+        </w:rPr>
+        <w:t xml:space="preserve">o software funcional, </w:t>
+      </w:r>
+      <w:r>
+        <w:rPr>
+          <w:color w:val="auto"/>
+          <w:sz w:val="24"/>
+          <w:szCs w:val="24"/>
+          <w:lang w:val="pt-BR"/>
+        </w:rPr>
+        <w:t xml:space="preserve">satisfação e adequação aos requisitos do usuário são mais importantes do que a extensiva documentação de um software imutável e </w:t>
+      </w:r>
+      <w:r>
+        <w:rPr>
+          <w:color w:val="auto"/>
+          <w:sz w:val="24"/>
+          <w:szCs w:val="24"/>
+          <w:shd w:val="clear" w:color="auto" w:fill="FFFFFF"/>
+          <w:lang w:val="pt-BR"/>
+        </w:rPr>
+        <w:t>insatisfatório</w:t>
+      </w:r>
+      <w:r>
+        <w:rPr>
+          <w:color w:val="auto"/>
+          <w:sz w:val="24"/>
+          <w:szCs w:val="24"/>
+          <w:lang w:val="pt-BR"/>
+        </w:rPr>
+        <w:t>.</w:t>
+      </w:r>
+    </w:p>
+    <w:p>
+      <w:pPr>
+        <w:spacing w:line="360" w:lineRule="auto"/>
+        <w:rPr>
+          <w:rFonts w:ascii="Arial" w:hAnsi="Arial" w:cs="Arial"/>
+          <w:sz w:val="24"/>
+          <w:szCs w:val="24"/>
+        </w:rPr>
+      </w:pPr>
+      <w:r>
+        <w:rPr>
+          <w:b/>
+        </w:rPr>
+        <w:tab/>
+      </w:r>
+      <w:r>
+        <w:rPr>
+          <w:rFonts w:ascii="Arial" w:hAnsi="Arial" w:cs="Arial"/>
+          <w:sz w:val="24"/>
+          <w:szCs w:val="24"/>
+        </w:rPr>
+        <w:t xml:space="preserve">O </w:t>
       </w:r>
       <w:proofErr w:type="gramStart"/>
       <w:r>
         <w:rPr>
-          <w:color w:val="auto"/>
-          <w:sz w:val="24"/>
-          <w:szCs w:val="24"/>
-          <w:lang w:val="pt-BR"/>
-        </w:rPr>
-        <w:t>a</w:t>
+          <w:rFonts w:ascii="Arial" w:hAnsi="Arial" w:cs="Arial"/>
+          <w:sz w:val="24"/>
+          <w:szCs w:val="24"/>
+        </w:rPr>
+        <w:t>D</w:t>
+      </w:r>
+      <w:r>
+        <w:rPr>
+          <w:rFonts w:ascii="Arial" w:hAnsi="Arial" w:cs="Arial"/>
+          <w:sz w:val="24"/>
+          <w:szCs w:val="24"/>
+        </w:rPr>
+        <w:t>oando.</w:t>
       </w:r>
       <w:proofErr w:type="gramEnd"/>
       <w:r>
         <w:rPr>
-          <w:color w:val="auto"/>
-          <w:sz w:val="24"/>
-          <w:szCs w:val="24"/>
-          <w:lang w:val="pt-BR"/>
-        </w:rPr>
-        <w:t xml:space="preserve"> metodologia a ser escolhida nesse tipo de projeto, ou em qualquer outro onde software funcional e satisfação e adequação aos requisitos do usuário são mais importantes do que a extensiva documentação de um software imutável e </w:t>
-      </w:r>
-      <w:r>
-        <w:rPr>
-          <w:color w:val="auto"/>
-          <w:sz w:val="24"/>
-          <w:szCs w:val="24"/>
-          <w:shd w:val="clear" w:color="auto" w:fill="FFFFFF"/>
-          <w:lang w:val="pt-BR"/>
-        </w:rPr>
-        <w:t>insatisfatório</w:t>
-      </w:r>
-      <w:r>
-        <w:rPr>
-          <w:color w:val="auto"/>
-          <w:sz w:val="24"/>
-          <w:szCs w:val="24"/>
-          <w:lang w:val="pt-BR"/>
-        </w:rPr>
-        <w:t>.</w:t>
-      </w:r>
-    </w:p>
-    <w:p>
-      <w:pPr>
-        <w:spacing w:line="360" w:lineRule="auto"/>
-        <w:rPr>
-          <w:rFonts w:ascii="Arial" w:hAnsi="Arial" w:cs="Arial"/>
-          <w:sz w:val="24"/>
-          <w:szCs w:val="24"/>
-        </w:rPr>
-      </w:pPr>
-      <w:r>
-        <w:rPr>
-          <w:b/>
-        </w:rPr>
-        <w:tab/>
-      </w:r>
-      <w:r>
-        <w:rPr>
-          <w:rFonts w:ascii="Arial" w:hAnsi="Arial" w:cs="Arial"/>
-          <w:sz w:val="24"/>
-          <w:szCs w:val="24"/>
-        </w:rPr>
-        <w:t xml:space="preserve">O </w:t>
-      </w:r>
-      <w:proofErr w:type="gramStart"/>
-      <w:r>
-        <w:rPr>
-          <w:rFonts w:ascii="Arial" w:hAnsi="Arial" w:cs="Arial"/>
-          <w:sz w:val="24"/>
-          <w:szCs w:val="24"/>
-        </w:rPr>
-        <w:t>doando.</w:t>
-      </w:r>
-      <w:proofErr w:type="gramEnd"/>
-      <w:r>
-        <w:rPr>
           <w:rFonts w:ascii="Arial" w:hAnsi="Arial" w:cs="Arial"/>
           <w:sz w:val="24"/>
           <w:szCs w:val="24"/>
@@ -950,15 +983,39 @@
           <w:sz w:val="24"/>
           <w:szCs w:val="24"/>
         </w:rPr>
-        <w:t xml:space="preserve">será a ferramenta que ira criar essa ponte inexistente entre doadores e hemocentros, </w:t>
-      </w:r>
-      <w:r>
-        <w:rPr>
-          <w:rFonts w:ascii="Arial" w:hAnsi="Arial" w:cs="Arial"/>
-          <w:sz w:val="24"/>
-          <w:szCs w:val="24"/>
-        </w:rPr>
-        <w:t>se tornando necessário não somente para a organização interna dos hemocentros mas como também para atrair futuros doadores.</w:t>
+        <w:t>será a ferramenta que irá</w:t>
+      </w:r>
+      <w:r>
+        <w:rPr>
+          <w:rFonts w:ascii="Arial" w:hAnsi="Arial" w:cs="Arial"/>
+          <w:sz w:val="24"/>
+          <w:szCs w:val="24"/>
+        </w:rPr>
+        <w:t xml:space="preserve"> criar essa ponte inexistente entre doadores e hemocentros, </w:t>
+      </w:r>
+      <w:r>
+        <w:rPr>
+          <w:rFonts w:ascii="Arial" w:hAnsi="Arial" w:cs="Arial"/>
+          <w:sz w:val="24"/>
+          <w:szCs w:val="24"/>
+        </w:rPr>
+        <w:t>se tornando necessário não somente para a organização interna dos hemocentros</w:t>
+      </w:r>
+      <w:r>
+        <w:rPr>
+          <w:rFonts w:ascii="Arial" w:hAnsi="Arial" w:cs="Arial"/>
+          <w:sz w:val="24"/>
+          <w:szCs w:val="24"/>
+        </w:rPr>
+        <w:t>,</w:t>
+      </w:r>
+      <w:r>
+        <w:rPr>
+          <w:rFonts w:ascii="Arial" w:hAnsi="Arial" w:cs="Arial"/>
+          <w:sz w:val="24"/>
+          <w:szCs w:val="24"/>
+        </w:rPr>
+        <w:t xml:space="preserve"> mas como também para atrair futuros doadores.</w:t>
       </w:r>
     </w:p>
     <w:p>
@@ -1134,43 +1191,7 @@
           <w:sz w:val="24"/>
           <w:szCs w:val="24"/>
         </w:rPr>
-        <w:t xml:space="preserve">O objetivo é usar a tecnologia em prol de uma causa social, facilitando o voluntariado na doação de sangue, criando uma ferramenta para </w:t>
-      </w:r>
-      <w:proofErr w:type="gramStart"/>
-      <w:r>
-        <w:rPr>
-          <w:rFonts w:ascii="Arial" w:eastAsia="Times New Roman" w:hAnsi="Arial" w:cs="Arial"/>
-          <w:sz w:val="24"/>
-          <w:szCs w:val="24"/>
-        </w:rPr>
-        <w:t>os</w:t>
-      </w:r>
-      <w:proofErr w:type="gramEnd"/>
-      <w:r>
-        <w:rPr>
-          <w:rFonts w:ascii="Arial" w:eastAsia="Times New Roman" w:hAnsi="Arial" w:cs="Arial"/>
-          <w:sz w:val="24"/>
-          <w:szCs w:val="24"/>
-        </w:rPr>
-        <w:t xml:space="preserve"> </w:t>
-      </w:r>
-      <w:proofErr w:type="gramStart"/>
-      <w:r>
-        <w:rPr>
-          <w:rFonts w:ascii="Arial" w:eastAsia="Times New Roman" w:hAnsi="Arial" w:cs="Arial"/>
-          <w:sz w:val="24"/>
-          <w:szCs w:val="24"/>
-        </w:rPr>
-        <w:t>hemocentros</w:t>
-      </w:r>
-      <w:proofErr w:type="gramEnd"/>
-      <w:r>
-        <w:rPr>
-          <w:rFonts w:ascii="Arial" w:eastAsia="Times New Roman" w:hAnsi="Arial" w:cs="Arial"/>
-          <w:sz w:val="24"/>
-          <w:szCs w:val="24"/>
-        </w:rPr>
-        <w:t xml:space="preserve"> reporem seus estoques de sangue através de u</w:t>
+        <w:t>O objetivo é usar a tecnologia em prol de uma causa social, facilitando o voluntariado na doação de sangue, criando uma ferramenta para os hemocentros reporem seus estoques de sangue através de u</w:t>
       </w:r>
       <w:r>
         <w:rPr>
@@ -8481,25 +8502,7 @@
           <w:sz w:val="24"/>
           <w:szCs w:val="24"/>
         </w:rPr>
-        <w:t xml:space="preserve">O aplicativo tem como seu objetivo criar um banco de doadores de sangue, visando escopo nacional, havendo um cadastro centralizado de doadores de sangue em todo território nacional removendo uma barreira no caminho de hemocentros e instituições de saúde na hora em que se necessita de sangue, recursos como a API do Google </w:t>
-      </w:r>
-      <w:proofErr w:type="spellStart"/>
-      <w:r>
-        <w:rPr>
-          <w:rFonts w:ascii="Arial" w:hAnsi="Arial" w:cs="Arial"/>
-          <w:sz w:val="24"/>
-          <w:szCs w:val="24"/>
-        </w:rPr>
-        <w:t>Maps</w:t>
-      </w:r>
-      <w:proofErr w:type="spellEnd"/>
-      <w:r>
-        <w:rPr>
-          <w:rFonts w:ascii="Arial" w:hAnsi="Arial" w:cs="Arial"/>
-          <w:sz w:val="24"/>
-          <w:szCs w:val="24"/>
-        </w:rPr>
-        <w:t xml:space="preserve"> serão usados para facilitar a visualização de doadores em sua região.   </w:t>
+        <w:t xml:space="preserve">O aplicativo tem como seu objetivo criar um banco de doadores de sangue, visando escopo nacional, havendo um cadastro centralizado de doadores de sangue em todo território nacional removendo uma barreira no caminho de hemocentros e instituições de saúde na hora em que se necessita de sangue, recursos como a API do Google Maps serão usados para facilitar a visualização de doadores em sua região.   </w:t>
       </w:r>
     </w:p>
     <w:p>
@@ -16246,7 +16249,7 @@
 </file>
 
 <file path=customXml/itemProps1.xml><?xml version="1.0" encoding="utf-8"?>
-<ds:datastoreItem xmlns:ds="http://schemas.openxmlformats.org/officeDocument/2006/customXml" ds:itemID="{D7590585-F180-4E96-A98F-FEC1F6412153}">
+<ds:datastoreItem xmlns:ds="http://schemas.openxmlformats.org/officeDocument/2006/customXml" ds:itemID="{96E5112F-BA1E-422D-966F-801D544495DC}">
   <ds:schemaRefs>
     <ds:schemaRef ds:uri="http://schemas.openxmlformats.org/officeDocument/2006/bibliography"/>
   </ds:schemaRefs>

--- a/trabalho final/Trabalho Final (all done).docx
+++ b/trabalho final/Trabalho Final (all done).docx
@@ -14,25 +14,14 @@
           <w:lang w:val="pt-BR"/>
         </w:rPr>
       </w:pPr>
-      <w:proofErr w:type="gramStart"/>
-      <w:r>
-        <w:rPr>
-          <w:b/>
-          <w:sz w:val="24"/>
-          <w:szCs w:val="24"/>
-          <w:lang w:val="pt-BR"/>
-        </w:rPr>
-        <w:t>1</w:t>
-      </w:r>
-      <w:proofErr w:type="gramEnd"/>
-      <w:r>
-        <w:rPr>
-          <w:b/>
-          <w:sz w:val="24"/>
-          <w:szCs w:val="24"/>
-          <w:lang w:val="pt-BR"/>
-        </w:rPr>
-        <w:t xml:space="preserve"> Introdução</w:t>
+      <w:r>
+        <w:rPr>
+          <w:b/>
+          <w:sz w:val="24"/>
+          <w:szCs w:val="24"/>
+          <w:lang w:val="pt-BR"/>
+        </w:rPr>
+        <w:t>1 Introdução</w:t>
       </w:r>
       <w:r>
         <w:rPr>
@@ -541,29 +530,7 @@
           <w:szCs w:val="24"/>
           <w:lang w:val="pt-BR"/>
         </w:rPr>
-        <w:t xml:space="preserve">A ideia e o objetivo principal é mostrar através de ferramentas ágeis que se pode obter sangue em um processo bem mais rápido que o normal, deixando claro que é necessário sempre </w:t>
-      </w:r>
-      <w:proofErr w:type="gramStart"/>
-      <w:r>
-        <w:rPr>
-          <w:rFonts w:eastAsia="Times New Roman"/>
-          <w:color w:val="auto"/>
-          <w:sz w:val="24"/>
-          <w:szCs w:val="24"/>
-          <w:lang w:val="pt-BR"/>
-        </w:rPr>
-        <w:t>a</w:t>
-      </w:r>
-      <w:proofErr w:type="gramEnd"/>
-      <w:r>
-        <w:rPr>
-          <w:rFonts w:eastAsia="Times New Roman"/>
-          <w:color w:val="auto"/>
-          <w:sz w:val="24"/>
-          <w:szCs w:val="24"/>
-          <w:lang w:val="pt-BR"/>
-        </w:rPr>
-        <w:t xml:space="preserve"> colaboração e conscientização da população em geral, tratando os casos com urgência com mais prioridade e obtendo agilidade através da ferramenta API do Google Maps, introduzindo uma busca feita pelo próprio hemocentro em um raio aproximado, busca-se o maior número de pessoas com o tipo sanguíneo especificado para entrar em contato e agendar a doação o mais rápido possível.</w:t>
+        <w:t>A ideia e o objetivo principal é mostrar através de ferramentas ágeis que se pode obter sangue em um processo bem mais rápido que o normal, deixando claro que é necessário sempre a colaboração e conscientização da população em geral, tratando os casos com urgência com mais prioridade e obtendo agilidade através da ferramenta API do Google Maps, introduzindo uma busca feita pelo próprio hemocentro em um raio aproximado, busca-se o maior número de pessoas com o tipo sanguíneo especificado para entrar em contato e agendar a doação o mais rápido possível.</w:t>
       </w:r>
     </w:p>
     <w:p>
@@ -949,33 +916,15 @@
           <w:sz w:val="24"/>
           <w:szCs w:val="24"/>
         </w:rPr>
-        <w:t xml:space="preserve">O </w:t>
-      </w:r>
-      <w:proofErr w:type="gramStart"/>
-      <w:r>
-        <w:rPr>
-          <w:rFonts w:ascii="Arial" w:hAnsi="Arial" w:cs="Arial"/>
-          <w:sz w:val="24"/>
-          <w:szCs w:val="24"/>
-        </w:rPr>
-        <w:t>D</w:t>
-      </w:r>
-      <w:r>
-        <w:rPr>
-          <w:rFonts w:ascii="Arial" w:hAnsi="Arial" w:cs="Arial"/>
-          <w:sz w:val="24"/>
-          <w:szCs w:val="24"/>
-        </w:rPr>
-        <w:t>oando.</w:t>
-      </w:r>
-      <w:proofErr w:type="gramEnd"/>
-      <w:r>
-        <w:rPr>
-          <w:rFonts w:ascii="Arial" w:hAnsi="Arial" w:cs="Arial"/>
-          <w:sz w:val="24"/>
-          <w:szCs w:val="24"/>
-        </w:rPr>
-        <w:t xml:space="preserve">se </w:t>
+        <w:t>O D</w:t>
+      </w:r>
+      <w:r>
+        <w:rPr>
+          <w:rFonts w:ascii="Arial" w:hAnsi="Arial" w:cs="Arial"/>
+          <w:sz w:val="24"/>
+          <w:szCs w:val="24"/>
+        </w:rPr>
+        <w:t xml:space="preserve">oando.se </w:t>
       </w:r>
       <w:r>
         <w:rPr>
@@ -1141,7 +1090,6 @@
           <w:szCs w:val="24"/>
         </w:rPr>
       </w:pPr>
-      <w:proofErr w:type="gramStart"/>
       <w:r>
         <w:rPr>
           <w:rFonts w:ascii="Arial" w:hAnsi="Arial" w:cs="Arial"/>
@@ -1150,17 +1098,7 @@
           <w:szCs w:val="24"/>
         </w:rPr>
         <w:lastRenderedPageBreak/>
-        <w:t>2</w:t>
-      </w:r>
-      <w:proofErr w:type="gramEnd"/>
-      <w:r>
-        <w:rPr>
-          <w:rFonts w:ascii="Arial" w:hAnsi="Arial" w:cs="Arial"/>
-          <w:b/>
-          <w:sz w:val="24"/>
-          <w:szCs w:val="24"/>
-        </w:rPr>
-        <w:t xml:space="preserve"> Objetivo do projeto</w:t>
+        <w:t>2 Objetivo do projeto</w:t>
       </w:r>
     </w:p>
     <w:p>
@@ -1386,7 +1324,6 @@
           <w:szCs w:val="24"/>
         </w:rPr>
       </w:pPr>
-      <w:proofErr w:type="gramStart"/>
       <w:r>
         <w:rPr>
           <w:rFonts w:ascii="Arial" w:hAnsi="Arial" w:cs="Arial"/>
@@ -1395,17 +1332,7 @@
           <w:szCs w:val="24"/>
         </w:rPr>
         <w:lastRenderedPageBreak/>
-        <w:t>3</w:t>
-      </w:r>
-      <w:proofErr w:type="gramEnd"/>
-      <w:r>
-        <w:rPr>
-          <w:rFonts w:ascii="Arial" w:hAnsi="Arial" w:cs="Arial"/>
-          <w:b/>
-          <w:sz w:val="24"/>
-          <w:szCs w:val="24"/>
-        </w:rPr>
-        <w:t xml:space="preserve"> Justificativa do projeto</w:t>
+        <w:t>3 Justificativa do projeto</w:t>
       </w:r>
     </w:p>
     <w:p>
@@ -1568,43 +1495,7 @@
           <w:szCs w:val="24"/>
         </w:rPr>
         <w:tab/>
-        <w:t xml:space="preserve">Estudos mostram, que por volta do ano de 2007, as pessoas gastavam de 12 minutos online, </w:t>
-      </w:r>
-      <w:proofErr w:type="gramStart"/>
-      <w:r>
-        <w:rPr>
-          <w:rFonts w:ascii="Arial" w:hAnsi="Arial" w:cs="Arial"/>
-          <w:sz w:val="24"/>
-          <w:szCs w:val="24"/>
-        </w:rPr>
-        <w:t>1</w:t>
-      </w:r>
-      <w:proofErr w:type="gramEnd"/>
-      <w:r>
-        <w:rPr>
-          <w:rFonts w:ascii="Arial" w:hAnsi="Arial" w:cs="Arial"/>
-          <w:sz w:val="24"/>
-          <w:szCs w:val="24"/>
-        </w:rPr>
-        <w:t xml:space="preserve"> em redes sociais, porém esse número mudou, nos dias de hoje, as pessoas gastam 1 minuto em redes sociais a cada 6 minutos online. Além de que somente o </w:t>
-      </w:r>
-      <w:proofErr w:type="spellStart"/>
-      <w:r>
-        <w:rPr>
-          <w:rFonts w:ascii="Arial" w:hAnsi="Arial" w:cs="Arial"/>
-          <w:sz w:val="24"/>
-          <w:szCs w:val="24"/>
-        </w:rPr>
-        <w:t>Facebook</w:t>
-      </w:r>
-      <w:proofErr w:type="spellEnd"/>
-      <w:r>
-        <w:rPr>
-          <w:rFonts w:ascii="Arial" w:hAnsi="Arial" w:cs="Arial"/>
-          <w:sz w:val="24"/>
-          <w:szCs w:val="24"/>
-        </w:rPr>
-        <w:t xml:space="preserve"> em maio deste ano apenas nos Estados Unidos, atingiu a marca de 157.2 milhões de visitas registradas.  [</w:t>
+        <w:t>Estudos mostram, que por volta do ano de 2007, as pessoas gastavam de 12 minutos online, 1 em redes sociais, porém esse número mudou, nos dias de hoje, as pessoas gastam 1 minuto em redes sociais a cada 6 minutos online. Além de que somente o Facebook em maio deste ano apenas nos Estados Unidos, atingiu a marca de 157.2 milhões de visitas registradas.  [</w:t>
       </w:r>
       <w:r>
         <w:rPr>
@@ -1678,18 +1569,8 @@
           <w:sz w:val="24"/>
           <w:szCs w:val="24"/>
         </w:rPr>
-        <w:t xml:space="preserve">Um exemplo está numa matéria publicada pelo jornal </w:t>
-      </w:r>
-      <w:proofErr w:type="gramStart"/>
-      <w:r>
-        <w:rPr>
-          <w:rFonts w:ascii="Arial" w:hAnsi="Arial" w:cs="Arial"/>
-          <w:sz w:val="24"/>
-          <w:szCs w:val="24"/>
-        </w:rPr>
-        <w:t>Estadão(</w:t>
-      </w:r>
-      <w:proofErr w:type="gramEnd"/>
+        <w:t>Um exemplo está numa matéria publicada pelo jornal Estadão(</w:t>
+      </w:r>
       <w:r>
         <w:rPr>
           <w:rFonts w:ascii="Arial" w:hAnsi="Arial" w:cs="Arial"/>
@@ -1801,25 +1682,7 @@
           <w:sz w:val="24"/>
           <w:szCs w:val="24"/>
         </w:rPr>
-        <w:t xml:space="preserve">teve que se unir e </w:t>
-      </w:r>
-      <w:proofErr w:type="gramStart"/>
-      <w:r>
-        <w:rPr>
-          <w:rFonts w:ascii="Arial" w:eastAsia="Times New Roman" w:hAnsi="Arial" w:cs="Arial"/>
-          <w:sz w:val="24"/>
-          <w:szCs w:val="24"/>
-        </w:rPr>
-        <w:t>divulgar o problema na Internet, o que resultou na aparição de 50 doadores mobilizados pela divulgação e a cirurgia ocorreu</w:t>
-      </w:r>
-      <w:proofErr w:type="gramEnd"/>
-      <w:r>
-        <w:rPr>
-          <w:rFonts w:ascii="Arial" w:eastAsia="Times New Roman" w:hAnsi="Arial" w:cs="Arial"/>
-          <w:sz w:val="24"/>
-          <w:szCs w:val="24"/>
-        </w:rPr>
-        <w:t xml:space="preserve"> no dia seguinte</w:t>
+        <w:t>teve que se unir e divulgar o problema na Internet, o que resultou na aparição de 50 doadores mobilizados pela divulgação e a cirurgia ocorreu no dia seguinte</w:t>
       </w:r>
       <w:r>
         <w:rPr>
@@ -1920,25 +1783,7 @@
           <w:sz w:val="24"/>
           <w:szCs w:val="24"/>
         </w:rPr>
-        <w:t xml:space="preserve">Pensando no poder de mídia que a internet possui, como no caso da </w:t>
-      </w:r>
-      <w:proofErr w:type="gramStart"/>
-      <w:r>
-        <w:rPr>
-          <w:rFonts w:ascii="Arial" w:hAnsi="Arial" w:cs="Arial"/>
-          <w:sz w:val="24"/>
-          <w:szCs w:val="24"/>
-        </w:rPr>
-        <w:t>professora citado</w:t>
-      </w:r>
-      <w:proofErr w:type="gramEnd"/>
-      <w:r>
-        <w:rPr>
-          <w:rFonts w:ascii="Arial" w:hAnsi="Arial" w:cs="Arial"/>
-          <w:sz w:val="24"/>
-          <w:szCs w:val="24"/>
-        </w:rPr>
-        <w:t xml:space="preserve"> acima e na</w:t>
+        <w:t>Pensando no poder de mídia que a internet possui, como no caso da professora citado acima e na</w:t>
       </w:r>
       <w:r>
         <w:rPr>
@@ -2031,25 +1876,7 @@
           <w:sz w:val="24"/>
           <w:szCs w:val="24"/>
         </w:rPr>
-        <w:t xml:space="preserve">restrições do software que são realizadas em uma fase onde o desenvolvedor conversa com o cliente para estabelecer essas regras, e a </w:t>
-      </w:r>
-      <w:proofErr w:type="gramStart"/>
-      <w:r>
-        <w:rPr>
-          <w:rFonts w:ascii="Arial" w:hAnsi="Arial" w:cs="Arial"/>
-          <w:sz w:val="24"/>
-          <w:szCs w:val="24"/>
-        </w:rPr>
-        <w:t>implementação</w:t>
-      </w:r>
-      <w:proofErr w:type="gramEnd"/>
-      <w:r>
-        <w:rPr>
-          <w:rFonts w:ascii="Arial" w:hAnsi="Arial" w:cs="Arial"/>
-          <w:sz w:val="24"/>
-          <w:szCs w:val="24"/>
-        </w:rPr>
-        <w:t xml:space="preserve"> do projeto, onde essas especificações são produzidas. Porém, muitas empresas não possuem recursos para processos de desenvolvimento pesados. Para essa questão, foram criadas metodologias de desenvolvimento ágeis, no final da década passada, para suprir as necessidades dos então atuais métodos de desenvolvimentos.</w:t>
+        <w:t>restrições do software que são realizadas em uma fase onde o desenvolvedor conversa com o cliente para estabelecer essas regras, e a implementação do projeto, onde essas especificações são produzidas. Porém, muitas empresas não possuem recursos para processos de desenvolvimento pesados. Para essa questão, foram criadas metodologias de desenvolvimento ágeis, no final da década passada, para suprir as necessidades dos então atuais métodos de desenvolvimentos.</w:t>
       </w:r>
     </w:p>
     <w:p>
@@ -2070,60 +1897,7 @@
           <w:szCs w:val="24"/>
         </w:rPr>
         <w:tab/>
-      </w:r>
-      <w:proofErr w:type="gramStart"/>
-      <w:r>
-        <w:rPr>
-          <w:rFonts w:ascii="Arial" w:hAnsi="Arial" w:cs="Arial"/>
-          <w:sz w:val="24"/>
-          <w:szCs w:val="24"/>
-        </w:rPr>
-        <w:t>Metodologias de desenvolvimento ágil surgiu</w:t>
-      </w:r>
-      <w:proofErr w:type="gramEnd"/>
-      <w:r>
-        <w:rPr>
-          <w:rFonts w:ascii="Arial" w:hAnsi="Arial" w:cs="Arial"/>
-          <w:sz w:val="24"/>
-          <w:szCs w:val="24"/>
-        </w:rPr>
-        <w:t xml:space="preserve"> em 2001, um grupo de 17 pessoas que eram consultores de softwares e líderes no campo de ideias para desenvolvimento de softwares, se reuniram </w:t>
-      </w:r>
-      <w:proofErr w:type="spellStart"/>
-      <w:r>
-        <w:rPr>
-          <w:rFonts w:ascii="Arial" w:hAnsi="Arial" w:cs="Arial"/>
-          <w:sz w:val="24"/>
-          <w:szCs w:val="24"/>
-        </w:rPr>
-        <w:t>Snowbir</w:t>
-      </w:r>
-      <w:proofErr w:type="spellEnd"/>
-      <w:r>
-        <w:rPr>
-          <w:rFonts w:ascii="Arial" w:hAnsi="Arial" w:cs="Arial"/>
-          <w:sz w:val="24"/>
-          <w:szCs w:val="24"/>
-        </w:rPr>
-        <w:t xml:space="preserve">, </w:t>
-      </w:r>
-      <w:proofErr w:type="spellStart"/>
-      <w:r>
-        <w:rPr>
-          <w:rFonts w:ascii="Arial" w:hAnsi="Arial" w:cs="Arial"/>
-          <w:sz w:val="24"/>
-          <w:szCs w:val="24"/>
-        </w:rPr>
-        <w:t>Utah</w:t>
-      </w:r>
-      <w:proofErr w:type="spellEnd"/>
-      <w:r>
-        <w:rPr>
-          <w:rFonts w:ascii="Arial" w:hAnsi="Arial" w:cs="Arial"/>
-          <w:sz w:val="24"/>
-          <w:szCs w:val="24"/>
-        </w:rPr>
-        <w:t xml:space="preserve"> e definiu o desenvolvimento Ágil  [</w:t>
+        <w:t>Metodologias de desenvolvimento ágil surgiu em 2001, um grupo de 17 pessoas que eram consultores de softwares e líderes no campo de ideias para desenvolvimento de softwares, se reuniram Snowbir, Utah e definiu o desenvolvimento Ágil  [</w:t>
       </w:r>
       <w:r>
         <w:rPr>
@@ -2160,25 +1934,7 @@
           <w:sz w:val="24"/>
           <w:szCs w:val="24"/>
         </w:rPr>
-        <w:t xml:space="preserve">Desenvolvimento ágil busca priorizar a comunicação entre o desenvolvedor e o cliente, preferindo conversas pessoais </w:t>
-      </w:r>
-      <w:proofErr w:type="gramStart"/>
-      <w:r>
-        <w:rPr>
-          <w:rFonts w:ascii="Arial" w:hAnsi="Arial" w:cs="Arial"/>
-          <w:sz w:val="24"/>
-          <w:szCs w:val="24"/>
-        </w:rPr>
-        <w:t>à</w:t>
-      </w:r>
-      <w:proofErr w:type="gramEnd"/>
-      <w:r>
-        <w:rPr>
-          <w:rFonts w:ascii="Arial" w:hAnsi="Arial" w:cs="Arial"/>
-          <w:sz w:val="24"/>
-          <w:szCs w:val="24"/>
-        </w:rPr>
-        <w:t xml:space="preserve"> out</w:t>
+        <w:t>Desenvolvimento ágil busca priorizar a comunicação entre o desenvolvedor e o cliente, preferindo conversas pessoais à out</w:t>
       </w:r>
       <w:r>
         <w:rPr>
@@ -2399,25 +2155,7 @@
           <w:szCs w:val="24"/>
         </w:rPr>
         <w:tab/>
-        <w:t xml:space="preserve">Por ser uma maneira atual e mais prática de se desenvolver software, a implementação ágil evita vários custos na implementação de um projeto e </w:t>
-      </w:r>
-      <w:proofErr w:type="gramStart"/>
-      <w:r>
-        <w:rPr>
-          <w:rFonts w:ascii="Arial" w:hAnsi="Arial" w:cs="Arial"/>
-          <w:sz w:val="24"/>
-          <w:szCs w:val="24"/>
-        </w:rPr>
-        <w:t>apresenta</w:t>
-      </w:r>
-      <w:proofErr w:type="gramEnd"/>
-      <w:r>
-        <w:rPr>
-          <w:rFonts w:ascii="Arial" w:hAnsi="Arial" w:cs="Arial"/>
-          <w:sz w:val="24"/>
-          <w:szCs w:val="24"/>
-        </w:rPr>
-        <w:t xml:space="preserve"> grandes vantagens na hora de se escrever um programa, vantagens como agilidade, o tempo gasto na construção da documentação é usados em fins mais produtivos foi usado a metodologia de desenvolvimento ágil na construção dessa aplicação.</w:t>
+        <w:t>Por ser uma maneira atual e mais prática de se desenvolver software, a implementação ágil evita vários custos na implementação de um projeto e apresenta grandes vantagens na hora de se escrever um programa, vantagens como agilidade, o tempo gasto na construção da documentação é usados em fins mais produtivos foi usado a metodologia de desenvolvimento ágil na construção dessa aplicação.</w:t>
       </w:r>
       <w:r>
         <w:rPr>
@@ -2580,69 +2318,47 @@
           <w:szCs w:val="24"/>
         </w:rPr>
       </w:pPr>
-      <w:proofErr w:type="gramStart"/>
-      <w:r>
-        <w:rPr>
-          <w:rFonts w:ascii="Arial" w:eastAsia="Times New Roman" w:hAnsi="Arial" w:cs="Arial"/>
-          <w:b/>
-          <w:sz w:val="24"/>
-          <w:szCs w:val="24"/>
-        </w:rPr>
-        <w:t>4</w:t>
-      </w:r>
-      <w:proofErr w:type="gramEnd"/>
-      <w:r>
-        <w:rPr>
-          <w:rFonts w:ascii="Arial" w:eastAsia="Times New Roman" w:hAnsi="Arial" w:cs="Arial"/>
-          <w:b/>
-          <w:sz w:val="24"/>
-          <w:szCs w:val="24"/>
-        </w:rPr>
-        <w:t xml:space="preserve"> Fundamentação Teórica</w:t>
-      </w:r>
-    </w:p>
-    <w:p>
-      <w:pPr>
-        <w:pStyle w:val="SemEspaamento"/>
-        <w:spacing w:line="360" w:lineRule="auto"/>
-        <w:rPr>
-          <w:rFonts w:ascii="Arial" w:eastAsia="Times New Roman" w:hAnsi="Arial" w:cs="Arial"/>
-          <w:b/>
-          <w:sz w:val="24"/>
-          <w:szCs w:val="24"/>
-        </w:rPr>
-      </w:pPr>
-    </w:p>
-    <w:p>
-      <w:pPr>
-        <w:pStyle w:val="SemEspaamento"/>
-        <w:spacing w:line="360" w:lineRule="auto"/>
-        <w:rPr>
-          <w:rFonts w:ascii="Arial" w:eastAsia="Times New Roman" w:hAnsi="Arial" w:cs="Arial"/>
-          <w:b/>
-          <w:sz w:val="24"/>
-          <w:szCs w:val="24"/>
-        </w:rPr>
-      </w:pPr>
-      <w:proofErr w:type="gramStart"/>
-      <w:r>
-        <w:rPr>
-          <w:rFonts w:ascii="Arial" w:eastAsia="Times New Roman" w:hAnsi="Arial" w:cs="Arial"/>
-          <w:b/>
-          <w:sz w:val="24"/>
-          <w:szCs w:val="24"/>
-        </w:rPr>
-        <w:t>4.1 Web 1.0</w:t>
-      </w:r>
-      <w:proofErr w:type="gramEnd"/>
-      <w:r>
-        <w:rPr>
-          <w:rFonts w:ascii="Arial" w:eastAsia="Times New Roman" w:hAnsi="Arial" w:cs="Arial"/>
-          <w:b/>
-          <w:sz w:val="24"/>
-          <w:szCs w:val="24"/>
-        </w:rPr>
-        <w:t xml:space="preserve"> e o surgimento do manifesto ágil.</w:t>
+      <w:r>
+        <w:rPr>
+          <w:rFonts w:ascii="Arial" w:eastAsia="Times New Roman" w:hAnsi="Arial" w:cs="Arial"/>
+          <w:b/>
+          <w:sz w:val="24"/>
+          <w:szCs w:val="24"/>
+        </w:rPr>
+        <w:t>4 Fundamentação Teórica</w:t>
+      </w:r>
+    </w:p>
+    <w:p>
+      <w:pPr>
+        <w:pStyle w:val="SemEspaamento"/>
+        <w:spacing w:line="360" w:lineRule="auto"/>
+        <w:rPr>
+          <w:rFonts w:ascii="Arial" w:eastAsia="Times New Roman" w:hAnsi="Arial" w:cs="Arial"/>
+          <w:b/>
+          <w:sz w:val="24"/>
+          <w:szCs w:val="24"/>
+        </w:rPr>
+      </w:pPr>
+    </w:p>
+    <w:p>
+      <w:pPr>
+        <w:pStyle w:val="SemEspaamento"/>
+        <w:spacing w:line="360" w:lineRule="auto"/>
+        <w:rPr>
+          <w:rFonts w:ascii="Arial" w:eastAsia="Times New Roman" w:hAnsi="Arial" w:cs="Arial"/>
+          <w:b/>
+          <w:sz w:val="24"/>
+          <w:szCs w:val="24"/>
+        </w:rPr>
+      </w:pPr>
+      <w:r>
+        <w:rPr>
+          <w:rFonts w:ascii="Arial" w:eastAsia="Times New Roman" w:hAnsi="Arial" w:cs="Arial"/>
+          <w:b/>
+          <w:sz w:val="24"/>
+          <w:szCs w:val="24"/>
+        </w:rPr>
+        <w:t>4.1 Web 1.0 e o surgimento do manifesto ágil.</w:t>
       </w:r>
     </w:p>
     <w:p>
@@ -2712,33 +2428,15 @@
           <w:sz w:val="24"/>
           <w:szCs w:val="24"/>
         </w:rPr>
-        <w:t>serviços prestados na Internet</w:t>
-      </w:r>
-      <w:proofErr w:type="gramStart"/>
-      <w:r>
-        <w:rPr>
-          <w:rFonts w:ascii="Arial" w:eastAsia="Times New Roman" w:hAnsi="Arial" w:cs="Arial"/>
-          <w:sz w:val="24"/>
-          <w:szCs w:val="24"/>
-        </w:rPr>
-        <w:t xml:space="preserve">, </w:t>
-      </w:r>
-      <w:r>
-        <w:rPr>
-          <w:rFonts w:ascii="Arial" w:eastAsia="Times New Roman" w:hAnsi="Arial" w:cs="Arial"/>
-          <w:sz w:val="24"/>
-          <w:szCs w:val="24"/>
-        </w:rPr>
-        <w:t>eram</w:t>
-      </w:r>
-      <w:proofErr w:type="gramEnd"/>
-      <w:r>
-        <w:rPr>
-          <w:rFonts w:ascii="Arial" w:eastAsia="Times New Roman" w:hAnsi="Arial" w:cs="Arial"/>
-          <w:sz w:val="24"/>
-          <w:szCs w:val="24"/>
-        </w:rPr>
-        <w:t xml:space="preserve"> liberados mediante a pagamentos, ou seja, para usufruir de algum conteúdo, era necessário realizar um pagamento e uma licença única e restrita àquele usuário era gerada para que o mesmo tivesse acesso a tais serviços.</w:t>
+        <w:t xml:space="preserve">serviços prestados na Internet, </w:t>
+      </w:r>
+      <w:r>
+        <w:rPr>
+          <w:rFonts w:ascii="Arial" w:eastAsia="Times New Roman" w:hAnsi="Arial" w:cs="Arial"/>
+          <w:sz w:val="24"/>
+          <w:szCs w:val="24"/>
+        </w:rPr>
+        <w:t>eram liberados mediante a pagamentos, ou seja, para usufruir de algum conteúdo, era necessário realizar um pagamento e uma licença única e restrita àquele usuário era gerada para que o mesmo tivesse acesso a tais serviços.</w:t>
       </w:r>
     </w:p>
     <w:p>
@@ -2795,45 +2493,7 @@
           <w:szCs w:val="24"/>
         </w:rPr>
         <w:tab/>
-        <w:t xml:space="preserve">Eis que surge a segunda fase da Internet que foi o marco da evolução da Internet, onde </w:t>
-      </w:r>
-      <w:proofErr w:type="spellStart"/>
-      <w:r>
-        <w:rPr>
-          <w:rFonts w:ascii="Arial" w:eastAsia="Times New Roman" w:hAnsi="Arial" w:cs="Arial"/>
-          <w:sz w:val="24"/>
-          <w:szCs w:val="24"/>
-        </w:rPr>
-        <w:t>Tim</w:t>
-      </w:r>
-      <w:proofErr w:type="spellEnd"/>
-      <w:r>
-        <w:rPr>
-          <w:rFonts w:ascii="Arial" w:eastAsia="Times New Roman" w:hAnsi="Arial" w:cs="Arial"/>
-          <w:sz w:val="24"/>
-          <w:szCs w:val="24"/>
-        </w:rPr>
-        <w:t xml:space="preserve"> </w:t>
-      </w:r>
-      <w:proofErr w:type="spellStart"/>
-      <w:proofErr w:type="gramStart"/>
-      <w:r>
-        <w:rPr>
-          <w:rFonts w:ascii="Arial" w:eastAsia="Times New Roman" w:hAnsi="Arial" w:cs="Arial"/>
-          <w:sz w:val="24"/>
-          <w:szCs w:val="24"/>
-        </w:rPr>
-        <w:t>O’Reilly</w:t>
-      </w:r>
-      <w:proofErr w:type="spellEnd"/>
-      <w:proofErr w:type="gramEnd"/>
-      <w:r>
-        <w:rPr>
-          <w:rFonts w:ascii="Arial" w:eastAsia="Times New Roman" w:hAnsi="Arial" w:cs="Arial"/>
-          <w:sz w:val="24"/>
-          <w:szCs w:val="24"/>
-        </w:rPr>
-        <w:t xml:space="preserve"> no ano de 2005 diz as seguintes considerações:</w:t>
+        <w:t>Eis que surge a segunda fase da Internet que foi o marco da evolução da Internet, onde Tim O’Reilly no ano de 2005 diz as seguintes considerações:</w:t>
       </w:r>
     </w:p>
     <w:p>
@@ -2989,27 +2649,7 @@
         </w:rPr>
         <w:lastRenderedPageBreak/>
         <w:tab/>
-        <w:t xml:space="preserve">Blogs, </w:t>
-      </w:r>
-      <w:proofErr w:type="spellStart"/>
-      <w:proofErr w:type="gramStart"/>
-      <w:r>
-        <w:rPr>
-          <w:rFonts w:ascii="Arial" w:eastAsia="Times New Roman" w:hAnsi="Arial" w:cs="Arial"/>
-          <w:sz w:val="24"/>
-          <w:szCs w:val="24"/>
-        </w:rPr>
-        <w:t>PodCast</w:t>
-      </w:r>
-      <w:proofErr w:type="spellEnd"/>
-      <w:proofErr w:type="gramEnd"/>
-      <w:r>
-        <w:rPr>
-          <w:rFonts w:ascii="Arial" w:eastAsia="Times New Roman" w:hAnsi="Arial" w:cs="Arial"/>
-          <w:sz w:val="24"/>
-          <w:szCs w:val="24"/>
-        </w:rPr>
-        <w:t>, Hi5, De.li.cio.us são alguns termos que podem ser citados como exemplo da grande variedades de serviços que estão hoje disponíveis graças ao</w:t>
+        <w:t>Blogs, PodCast, Hi5, De.li.cio.us são alguns termos que podem ser citados como exemplo da grande variedades de serviços que estão hoje disponíveis graças ao</w:t>
       </w:r>
       <w:r>
         <w:rPr>
@@ -3061,177 +2701,15 @@
           <w:sz w:val="24"/>
           <w:szCs w:val="24"/>
         </w:rPr>
-        <w:t>as características importantes</w:t>
-      </w:r>
-      <w:proofErr w:type="gramStart"/>
-      <w:r>
-        <w:rPr>
-          <w:rFonts w:ascii="Arial" w:eastAsia="Times New Roman" w:hAnsi="Arial" w:cs="Arial"/>
-          <w:sz w:val="24"/>
-          <w:szCs w:val="24"/>
-        </w:rPr>
-        <w:t xml:space="preserve">, </w:t>
-      </w:r>
-      <w:r>
-        <w:rPr>
-          <w:rFonts w:ascii="Arial" w:eastAsia="Times New Roman" w:hAnsi="Arial" w:cs="Arial"/>
-          <w:sz w:val="24"/>
-          <w:szCs w:val="24"/>
-        </w:rPr>
-        <w:t>são</w:t>
-      </w:r>
-      <w:proofErr w:type="gramEnd"/>
-      <w:r>
-        <w:rPr>
-          <w:rFonts w:ascii="Arial" w:eastAsia="Times New Roman" w:hAnsi="Arial" w:cs="Arial"/>
-          <w:sz w:val="24"/>
-          <w:szCs w:val="24"/>
-        </w:rPr>
-        <w:t xml:space="preserve"> as informações que se atualizam constantemente a fim de diminuir e obter correções para maior comodidade do utilizador, interações com pessoas do mundo inteiro, nisso, incluímos aplicações como Messenger, </w:t>
-      </w:r>
-      <w:proofErr w:type="spellStart"/>
-      <w:r>
-        <w:rPr>
-          <w:rFonts w:ascii="Arial" w:eastAsia="Times New Roman" w:hAnsi="Arial" w:cs="Arial"/>
-          <w:sz w:val="24"/>
-          <w:szCs w:val="24"/>
-        </w:rPr>
-        <w:t>Googletalk</w:t>
-      </w:r>
-      <w:proofErr w:type="spellEnd"/>
-      <w:r>
-        <w:rPr>
-          <w:rFonts w:ascii="Arial" w:eastAsia="Times New Roman" w:hAnsi="Arial" w:cs="Arial"/>
-          <w:sz w:val="24"/>
-          <w:szCs w:val="24"/>
-        </w:rPr>
-        <w:t xml:space="preserve">, </w:t>
-      </w:r>
-      <w:proofErr w:type="spellStart"/>
-      <w:r>
-        <w:rPr>
-          <w:rFonts w:ascii="Arial" w:eastAsia="Times New Roman" w:hAnsi="Arial" w:cs="Arial"/>
-          <w:sz w:val="24"/>
-          <w:szCs w:val="24"/>
-        </w:rPr>
-        <w:t>Skype</w:t>
-      </w:r>
-      <w:proofErr w:type="spellEnd"/>
-      <w:r>
-        <w:rPr>
-          <w:rFonts w:ascii="Arial" w:eastAsia="Times New Roman" w:hAnsi="Arial" w:cs="Arial"/>
-          <w:sz w:val="24"/>
-          <w:szCs w:val="24"/>
-        </w:rPr>
-        <w:t xml:space="preserve"> e </w:t>
-      </w:r>
-      <w:proofErr w:type="spellStart"/>
-      <w:r>
-        <w:rPr>
-          <w:rFonts w:ascii="Arial" w:eastAsia="Times New Roman" w:hAnsi="Arial" w:cs="Arial"/>
-          <w:sz w:val="24"/>
-          <w:szCs w:val="24"/>
-        </w:rPr>
-        <w:t>Voip</w:t>
-      </w:r>
-      <w:proofErr w:type="spellEnd"/>
-      <w:r>
-        <w:rPr>
-          <w:rFonts w:ascii="Arial" w:eastAsia="Times New Roman" w:hAnsi="Arial" w:cs="Arial"/>
-          <w:sz w:val="24"/>
-          <w:szCs w:val="24"/>
-        </w:rPr>
-        <w:t xml:space="preserve">, algumas ferramentas de escrita online como Google </w:t>
-      </w:r>
-      <w:proofErr w:type="spellStart"/>
-      <w:r>
-        <w:rPr>
-          <w:rFonts w:ascii="Arial" w:eastAsia="Times New Roman" w:hAnsi="Arial" w:cs="Arial"/>
-          <w:sz w:val="24"/>
-          <w:szCs w:val="24"/>
-        </w:rPr>
-        <w:t>Docs</w:t>
-      </w:r>
-      <w:proofErr w:type="spellEnd"/>
-      <w:r>
-        <w:rPr>
-          <w:rFonts w:ascii="Arial" w:eastAsia="Times New Roman" w:hAnsi="Arial" w:cs="Arial"/>
-          <w:sz w:val="24"/>
-          <w:szCs w:val="24"/>
-        </w:rPr>
-        <w:t xml:space="preserve"> e </w:t>
-      </w:r>
-      <w:proofErr w:type="spellStart"/>
-      <w:r>
-        <w:rPr>
-          <w:rFonts w:ascii="Arial" w:eastAsia="Times New Roman" w:hAnsi="Arial" w:cs="Arial"/>
-          <w:sz w:val="24"/>
-          <w:szCs w:val="24"/>
-        </w:rPr>
-        <w:t>Podcast</w:t>
-      </w:r>
-      <w:proofErr w:type="spellEnd"/>
-      <w:r>
-        <w:rPr>
-          <w:rFonts w:ascii="Arial" w:eastAsia="Times New Roman" w:hAnsi="Arial" w:cs="Arial"/>
-          <w:sz w:val="24"/>
-          <w:szCs w:val="24"/>
-        </w:rPr>
-        <w:t xml:space="preserve"> e o avanço do acesso a vídeos que cresceu muito nos últimos anos com o surgimento do </w:t>
-      </w:r>
-      <w:proofErr w:type="spellStart"/>
-      <w:r>
-        <w:rPr>
-          <w:rFonts w:ascii="Arial" w:eastAsia="Times New Roman" w:hAnsi="Arial" w:cs="Arial"/>
-          <w:sz w:val="24"/>
-          <w:szCs w:val="24"/>
-        </w:rPr>
-        <w:t>Youtube</w:t>
-      </w:r>
-      <w:proofErr w:type="spellEnd"/>
-      <w:r>
-        <w:rPr>
-          <w:rFonts w:ascii="Arial" w:eastAsia="Times New Roman" w:hAnsi="Arial" w:cs="Arial"/>
-          <w:sz w:val="24"/>
-          <w:szCs w:val="24"/>
-        </w:rPr>
-        <w:t xml:space="preserve">, </w:t>
-      </w:r>
-      <w:proofErr w:type="spellStart"/>
-      <w:r>
-        <w:rPr>
-          <w:rFonts w:ascii="Arial" w:eastAsia="Times New Roman" w:hAnsi="Arial" w:cs="Arial"/>
-          <w:sz w:val="24"/>
-          <w:szCs w:val="24"/>
-        </w:rPr>
-        <w:t>GoogleVideos</w:t>
-      </w:r>
-      <w:proofErr w:type="spellEnd"/>
-      <w:r>
-        <w:rPr>
-          <w:rFonts w:ascii="Arial" w:eastAsia="Times New Roman" w:hAnsi="Arial" w:cs="Arial"/>
-          <w:sz w:val="24"/>
-          <w:szCs w:val="24"/>
-        </w:rPr>
-        <w:t xml:space="preserve"> e </w:t>
-      </w:r>
-      <w:proofErr w:type="spellStart"/>
-      <w:r>
-        <w:rPr>
-          <w:rFonts w:ascii="Arial" w:eastAsia="Times New Roman" w:hAnsi="Arial" w:cs="Arial"/>
-          <w:sz w:val="24"/>
-          <w:szCs w:val="24"/>
-        </w:rPr>
-        <w:t>YahooVideos</w:t>
-      </w:r>
-      <w:proofErr w:type="spellEnd"/>
-      <w:r>
-        <w:rPr>
-          <w:rFonts w:ascii="Arial" w:eastAsia="Times New Roman" w:hAnsi="Arial" w:cs="Arial"/>
-          <w:sz w:val="24"/>
-          <w:szCs w:val="24"/>
-        </w:rPr>
-        <w:t>.</w:t>
+        <w:t xml:space="preserve">as características importantes, </w:t>
+      </w:r>
+      <w:r>
+        <w:rPr>
+          <w:rFonts w:ascii="Arial" w:eastAsia="Times New Roman" w:hAnsi="Arial" w:cs="Arial"/>
+          <w:sz w:val="24"/>
+          <w:szCs w:val="24"/>
+        </w:rPr>
+        <w:t>são as informações que se atualizam constantemente a fim de diminuir e obter correções para maior comodidade do utilizador, interações com pessoas do mundo inteiro, nisso, incluímos aplicações como Messenger, Googletalk, Skype e Voip, algumas ferramentas de escrita online como Google Docs e Podcast e o avanço do acesso a vídeos que cresceu muito nos últimos anos com o surgimento do Youtube, GoogleVideos e YahooVideos.</w:t>
       </w:r>
     </w:p>
     <w:p>
@@ -3421,25 +2899,7 @@
           <w:sz w:val="24"/>
           <w:szCs w:val="24"/>
         </w:rPr>
-        <w:t xml:space="preserve"> a prática na </w:t>
-      </w:r>
-      <w:proofErr w:type="gramStart"/>
-      <w:r>
-        <w:rPr>
-          <w:rFonts w:ascii="Arial" w:eastAsia="Times New Roman" w:hAnsi="Arial" w:cs="Arial"/>
-          <w:sz w:val="24"/>
-          <w:szCs w:val="24"/>
-        </w:rPr>
-        <w:t>implementação</w:t>
-      </w:r>
-      <w:proofErr w:type="gramEnd"/>
-      <w:r>
-        <w:rPr>
-          <w:rFonts w:ascii="Arial" w:eastAsia="Times New Roman" w:hAnsi="Arial" w:cs="Arial"/>
-          <w:sz w:val="24"/>
-          <w:szCs w:val="24"/>
-        </w:rPr>
-        <w:t xml:space="preserve"> do software em algo muito mais e</w:t>
+        <w:t xml:space="preserve"> a prática na implementação do software em algo muito mais e</w:t>
       </w:r>
       <w:r>
         <w:rPr>
@@ -3658,27 +3118,7 @@
           <w:szCs w:val="24"/>
           <w:shd w:val="clear" w:color="auto" w:fill="FFFFFF"/>
         </w:rPr>
-        <w:t xml:space="preserve">lássica, estão o </w:t>
-      </w:r>
-      <w:proofErr w:type="gramStart"/>
-      <w:r>
-        <w:rPr>
-          <w:rFonts w:ascii="Arial" w:hAnsi="Arial" w:cs="Arial"/>
-          <w:sz w:val="24"/>
-          <w:szCs w:val="24"/>
-          <w:shd w:val="clear" w:color="auto" w:fill="FFFFFF"/>
-        </w:rPr>
-        <w:t>feedback</w:t>
-      </w:r>
-      <w:proofErr w:type="gramEnd"/>
-      <w:r>
-        <w:rPr>
-          <w:rFonts w:ascii="Arial" w:hAnsi="Arial" w:cs="Arial"/>
-          <w:sz w:val="24"/>
-          <w:szCs w:val="24"/>
-          <w:shd w:val="clear" w:color="auto" w:fill="FFFFFF"/>
-        </w:rPr>
-        <w:t xml:space="preserve"> que tê</w:t>
+        <w:t>lássica, estão o feedback que tê</w:t>
       </w:r>
       <w:r>
         <w:rPr>
@@ -3820,9 +3260,8 @@
           <w:szCs w:val="24"/>
           <w:bdr w:val="none" w:sz="0" w:space="0" w:color="auto" w:frame="1"/>
         </w:rPr>
-        <w:t xml:space="preserve">- busca-se alcançar o objetivo do projeto de software com o menor número possível de classes e métodos, também está em sua característica a procura da </w:t>
-      </w:r>
-      <w:proofErr w:type="gramStart"/>
+        <w:t>- busca-se alcançar o objetivo do projeto de software com o menor número possível de classes e métodos, também está em sua característica a procura da impl</w:t>
+      </w:r>
       <w:r>
         <w:rPr>
           <w:rFonts w:ascii="Arial" w:hAnsi="Arial" w:cs="Arial"/>
@@ -3830,26 +3269,7 @@
           <w:szCs w:val="24"/>
           <w:bdr w:val="none" w:sz="0" w:space="0" w:color="auto" w:frame="1"/>
         </w:rPr>
-        <w:t>impl</w:t>
-      </w:r>
-      <w:r>
-        <w:rPr>
-          <w:rFonts w:ascii="Arial" w:hAnsi="Arial" w:cs="Arial"/>
-          <w:sz w:val="24"/>
-          <w:szCs w:val="24"/>
-          <w:bdr w:val="none" w:sz="0" w:space="0" w:color="auto" w:frame="1"/>
-        </w:rPr>
-        <w:t>ementação</w:t>
-      </w:r>
-      <w:proofErr w:type="gramEnd"/>
-      <w:r>
-        <w:rPr>
-          <w:rFonts w:ascii="Arial" w:hAnsi="Arial" w:cs="Arial"/>
-          <w:sz w:val="24"/>
-          <w:szCs w:val="24"/>
-          <w:bdr w:val="none" w:sz="0" w:space="0" w:color="auto" w:frame="1"/>
-        </w:rPr>
-        <w:t xml:space="preserve"> de requisitos atuais, im</w:t>
+        <w:t>ementação de requisitos atuais, im</w:t>
       </w:r>
       <w:r>
         <w:rPr>
@@ -3893,20 +3313,17 @@
           <w:szCs w:val="24"/>
           <w:bdr w:val="none" w:sz="0" w:space="0" w:color="auto" w:frame="1"/>
         </w:rPr>
-        <w:t xml:space="preserve">Princípio do </w:t>
-      </w:r>
-      <w:proofErr w:type="gramStart"/>
-      <w:r>
-        <w:rPr>
-          <w:rFonts w:ascii="Arial" w:hAnsi="Arial" w:cs="Arial"/>
-          <w:b/>
+        <w:t>Princípio do feedback</w:t>
+      </w:r>
+      <w:r>
+        <w:rPr>
+          <w:rFonts w:ascii="Arial" w:hAnsi="Arial" w:cs="Arial"/>
           <w:sz w:val="24"/>
           <w:szCs w:val="24"/>
           <w:bdr w:val="none" w:sz="0" w:space="0" w:color="auto" w:frame="1"/>
         </w:rPr>
-        <w:t>feedback</w:t>
-      </w:r>
-      <w:proofErr w:type="gramEnd"/>
+        <w:t xml:space="preserve"> – </w:t>
+      </w:r>
       <w:r>
         <w:rPr>
           <w:rFonts w:ascii="Arial" w:hAnsi="Arial" w:cs="Arial"/>
@@ -3914,7 +3331,7 @@
           <w:szCs w:val="24"/>
           <w:bdr w:val="none" w:sz="0" w:space="0" w:color="auto" w:frame="1"/>
         </w:rPr>
-        <w:t xml:space="preserve"> – </w:t>
+        <w:t>o desenvolvedor terá constante</w:t>
       </w:r>
       <w:r>
         <w:rPr>
@@ -3923,36 +3340,7 @@
           <w:szCs w:val="24"/>
           <w:bdr w:val="none" w:sz="0" w:space="0" w:color="auto" w:frame="1"/>
         </w:rPr>
-        <w:t>o desenvolvedor terá constante</w:t>
-      </w:r>
-      <w:r>
-        <w:rPr>
-          <w:rFonts w:ascii="Arial" w:hAnsi="Arial" w:cs="Arial"/>
-          <w:sz w:val="24"/>
-          <w:szCs w:val="24"/>
-          <w:bdr w:val="none" w:sz="0" w:space="0" w:color="auto" w:frame="1"/>
-        </w:rPr>
-        <w:t xml:space="preserve"> feedback do código que está sendo construído se informando num geral sobre todo o projeto e recebendo também feedback do cliente para qual o projeto é destinado. A informação do código é conseguida através de constantes testes em que indicam os erros que o código </w:t>
-      </w:r>
-      <w:proofErr w:type="gramStart"/>
-      <w:r>
-        <w:rPr>
-          <w:rFonts w:ascii="Arial" w:hAnsi="Arial" w:cs="Arial"/>
-          <w:sz w:val="24"/>
-          <w:szCs w:val="24"/>
-          <w:bdr w:val="none" w:sz="0" w:space="0" w:color="auto" w:frame="1"/>
-        </w:rPr>
-        <w:t>possui,</w:t>
-      </w:r>
-      <w:proofErr w:type="gramEnd"/>
-      <w:r>
-        <w:rPr>
-          <w:rFonts w:ascii="Arial" w:hAnsi="Arial" w:cs="Arial"/>
-          <w:sz w:val="24"/>
-          <w:szCs w:val="24"/>
-          <w:bdr w:val="none" w:sz="0" w:space="0" w:color="auto" w:frame="1"/>
-        </w:rPr>
-        <w:t xml:space="preserve"> tanto erros pessoais quanto erros de código integrado.</w:t>
+        <w:t xml:space="preserve"> feedback do código que está sendo construído se informando num geral sobre todo o projeto e recebendo também feedback do cliente para qual o projeto é destinado. A informação do código é conseguida através de constantes testes em que indicam os erros que o código possui, tanto erros pessoais quanto erros de código integrado.</w:t>
       </w:r>
     </w:p>
     <w:p>
@@ -4023,81 +3411,79 @@
           <w:szCs w:val="24"/>
           <w:bdr w:val="none" w:sz="0" w:space="0" w:color="auto" w:frame="1"/>
         </w:rPr>
-        <w:t xml:space="preserve">prezado pela simplicidade, os desenvolvedores podem experimentar e buscar novas soluções para os problemas, além do que, é preciso coragem para cobrar o cliente por constantes </w:t>
-      </w:r>
-      <w:proofErr w:type="gramStart"/>
-      <w:r>
+        <w:t xml:space="preserve">prezado pela simplicidade, os desenvolvedores podem experimentar e buscar novas soluções para os problemas, além do que, é preciso coragem para cobrar o cliente por constantes feedback.  </w:t>
+      </w:r>
+      <w:r>
+        <w:rPr>
+          <w:rFonts w:ascii="Arial" w:hAnsi="Arial" w:cs="Arial"/>
+          <w:sz w:val="24"/>
+          <w:szCs w:val="24"/>
+          <w:shd w:val="clear" w:color="auto" w:fill="FFFFFF"/>
+        </w:rPr>
+        <w:t>[</w:t>
+      </w:r>
+      <w:r>
+        <w:rPr>
+          <w:rFonts w:ascii="Arial" w:hAnsi="Arial" w:cs="Arial"/>
+          <w:sz w:val="24"/>
+          <w:szCs w:val="24"/>
+          <w:shd w:val="clear" w:color="auto" w:fill="FFFFFF"/>
+        </w:rPr>
+        <w:t>11</w:t>
+      </w:r>
+      <w:r>
+        <w:rPr>
+          <w:rFonts w:ascii="Arial" w:hAnsi="Arial" w:cs="Arial"/>
+          <w:sz w:val="24"/>
+          <w:szCs w:val="24"/>
+          <w:shd w:val="clear" w:color="auto" w:fill="FFFFFF"/>
+        </w:rPr>
+        <w:t>]</w:t>
+      </w:r>
+    </w:p>
+    <w:p>
+      <w:pPr>
+        <w:pStyle w:val="SemEspaamento"/>
+        <w:spacing w:line="360" w:lineRule="auto"/>
         <w:rPr>
           <w:rFonts w:ascii="Arial" w:hAnsi="Arial" w:cs="Arial"/>
           <w:sz w:val="24"/>
           <w:szCs w:val="24"/>
           <w:bdr w:val="none" w:sz="0" w:space="0" w:color="auto" w:frame="1"/>
         </w:rPr>
-        <w:t>feedback</w:t>
-      </w:r>
-      <w:proofErr w:type="gramEnd"/>
-      <w:r>
+      </w:pPr>
+    </w:p>
+    <w:p>
+      <w:pPr>
+        <w:pStyle w:val="SemEspaamento"/>
+        <w:spacing w:line="360" w:lineRule="auto"/>
+        <w:ind w:firstLine="360"/>
+        <w:jc w:val="both"/>
         <w:rPr>
           <w:rFonts w:ascii="Arial" w:hAnsi="Arial" w:cs="Arial"/>
           <w:sz w:val="24"/>
           <w:szCs w:val="24"/>
           <w:bdr w:val="none" w:sz="0" w:space="0" w:color="auto" w:frame="1"/>
         </w:rPr>
-        <w:t xml:space="preserve">.  </w:t>
-      </w:r>
-      <w:r>
-        <w:rPr>
-          <w:rFonts w:ascii="Arial" w:hAnsi="Arial" w:cs="Arial"/>
-          <w:sz w:val="24"/>
-          <w:szCs w:val="24"/>
-          <w:shd w:val="clear" w:color="auto" w:fill="FFFFFF"/>
-        </w:rPr>
-        <w:t>[</w:t>
-      </w:r>
-      <w:r>
-        <w:rPr>
-          <w:rFonts w:ascii="Arial" w:hAnsi="Arial" w:cs="Arial"/>
-          <w:sz w:val="24"/>
-          <w:szCs w:val="24"/>
-          <w:shd w:val="clear" w:color="auto" w:fill="FFFFFF"/>
-        </w:rPr>
-        <w:t>11</w:t>
-      </w:r>
-      <w:r>
-        <w:rPr>
-          <w:rFonts w:ascii="Arial" w:hAnsi="Arial" w:cs="Arial"/>
-          <w:sz w:val="24"/>
-          <w:szCs w:val="24"/>
-          <w:shd w:val="clear" w:color="auto" w:fill="FFFFFF"/>
-        </w:rPr>
-        <w:t>]</w:t>
-      </w:r>
-    </w:p>
-    <w:p>
-      <w:pPr>
-        <w:pStyle w:val="SemEspaamento"/>
-        <w:spacing w:line="360" w:lineRule="auto"/>
+      </w:pPr>
+      <w:r>
         <w:rPr>
           <w:rFonts w:ascii="Arial" w:hAnsi="Arial" w:cs="Arial"/>
           <w:sz w:val="24"/>
           <w:szCs w:val="24"/>
           <w:bdr w:val="none" w:sz="0" w:space="0" w:color="auto" w:frame="1"/>
         </w:rPr>
-      </w:pPr>
-    </w:p>
-    <w:p>
-      <w:pPr>
-        <w:pStyle w:val="SemEspaamento"/>
-        <w:spacing w:line="360" w:lineRule="auto"/>
-        <w:ind w:firstLine="360"/>
-        <w:jc w:val="both"/>
+        <w:t xml:space="preserve">     </w:t>
+      </w:r>
+      <w:r>
         <w:rPr>
           <w:rFonts w:ascii="Arial" w:hAnsi="Arial" w:cs="Arial"/>
           <w:sz w:val="24"/>
           <w:szCs w:val="24"/>
           <w:bdr w:val="none" w:sz="0" w:space="0" w:color="auto" w:frame="1"/>
         </w:rPr>
-      </w:pPr>
+        <w:t>As práticas do modo XP começa</w:t>
+      </w:r>
       <w:r>
         <w:rPr>
           <w:rFonts w:ascii="Arial" w:hAnsi="Arial" w:cs="Arial"/>
@@ -4105,7 +3491,7 @@
           <w:szCs w:val="24"/>
           <w:bdr w:val="none" w:sz="0" w:space="0" w:color="auto" w:frame="1"/>
         </w:rPr>
-        <w:t xml:space="preserve">     </w:t>
+        <w:t>m</w:t>
       </w:r>
       <w:r>
         <w:rPr>
@@ -4114,7 +3500,7 @@
           <w:szCs w:val="24"/>
           <w:bdr w:val="none" w:sz="0" w:space="0" w:color="auto" w:frame="1"/>
         </w:rPr>
-        <w:t>As práticas do modo XP começa</w:t>
+        <w:t xml:space="preserve"> pelo planejamento, sendo definido o que é</w:t>
       </w:r>
       <w:r>
         <w:rPr>
@@ -4123,7 +3509,7 @@
           <w:szCs w:val="24"/>
           <w:bdr w:val="none" w:sz="0" w:space="0" w:color="auto" w:frame="1"/>
         </w:rPr>
-        <w:t>m</w:t>
+        <w:t>,</w:t>
       </w:r>
       <w:r>
         <w:rPr>
@@ -4132,65 +3518,7 @@
           <w:szCs w:val="24"/>
           <w:bdr w:val="none" w:sz="0" w:space="0" w:color="auto" w:frame="1"/>
         </w:rPr>
-        <w:t xml:space="preserve"> pelo planejamento, sendo definido o que é</w:t>
-      </w:r>
-      <w:r>
-        <w:rPr>
-          <w:rFonts w:ascii="Arial" w:hAnsi="Arial" w:cs="Arial"/>
-          <w:sz w:val="24"/>
-          <w:szCs w:val="24"/>
-          <w:bdr w:val="none" w:sz="0" w:space="0" w:color="auto" w:frame="1"/>
-        </w:rPr>
-        <w:t>,</w:t>
-      </w:r>
-      <w:r>
-        <w:rPr>
-          <w:rFonts w:ascii="Arial" w:hAnsi="Arial" w:cs="Arial"/>
-          <w:sz w:val="24"/>
-          <w:szCs w:val="24"/>
-          <w:bdr w:val="none" w:sz="0" w:space="0" w:color="auto" w:frame="1"/>
-        </w:rPr>
-        <w:t xml:space="preserve"> e o que não é necessário ser feito no projeto, baseando-se em requisitos atuais, deixando que requisitos futuros sejam </w:t>
-      </w:r>
-      <w:proofErr w:type="gramStart"/>
-      <w:r>
-        <w:rPr>
-          <w:rFonts w:ascii="Arial" w:hAnsi="Arial" w:cs="Arial"/>
-          <w:sz w:val="24"/>
-          <w:szCs w:val="24"/>
-          <w:bdr w:val="none" w:sz="0" w:space="0" w:color="auto" w:frame="1"/>
-        </w:rPr>
-        <w:t>implementados</w:t>
-      </w:r>
-      <w:proofErr w:type="gramEnd"/>
-      <w:r>
-        <w:rPr>
-          <w:rFonts w:ascii="Arial" w:hAnsi="Arial" w:cs="Arial"/>
-          <w:sz w:val="24"/>
-          <w:szCs w:val="24"/>
-          <w:bdr w:val="none" w:sz="0" w:space="0" w:color="auto" w:frame="1"/>
-        </w:rPr>
-        <w:t xml:space="preserve"> somente quando haja a necessidade deles no projeto. A entrega do software acontece conforme os requisitos vão sendo </w:t>
-      </w:r>
-      <w:proofErr w:type="gramStart"/>
-      <w:r>
-        <w:rPr>
-          <w:rFonts w:ascii="Arial" w:hAnsi="Arial" w:cs="Arial"/>
-          <w:sz w:val="24"/>
-          <w:szCs w:val="24"/>
-          <w:bdr w:val="none" w:sz="0" w:space="0" w:color="auto" w:frame="1"/>
-        </w:rPr>
-        <w:t>implementados</w:t>
-      </w:r>
-      <w:proofErr w:type="gramEnd"/>
-      <w:r>
-        <w:rPr>
-          <w:rFonts w:ascii="Arial" w:hAnsi="Arial" w:cs="Arial"/>
-          <w:sz w:val="24"/>
-          <w:szCs w:val="24"/>
-          <w:bdr w:val="none" w:sz="0" w:space="0" w:color="auto" w:frame="1"/>
-        </w:rPr>
-        <w:t xml:space="preserve">, a cada requisito há uma atualização do software, cada versão entregue ao cliente deve conter o menor tamanho possível, contendo os requisitos de maior valor para o negócio. </w:t>
+        <w:t xml:space="preserve"> e o que não é necessário ser feito no projeto, baseando-se em requisitos atuais, deixando que requisitos futuros sejam implementados somente quando haja a necessidade deles no projeto. A entrega do software acontece conforme os requisitos vão sendo implementados, a cada requisito há uma atualização do software, cada versão entregue ao cliente deve conter o menor tamanho possível, contendo os requisitos de maior valor para o negócio. </w:t>
       </w:r>
     </w:p>
     <w:p>
@@ -4246,19 +3574,22 @@
           <w:bdr w:val="none" w:sz="0" w:space="0" w:color="auto" w:frame="1"/>
         </w:rPr>
         <w:tab/>
-        <w:t xml:space="preserve">A Extreme Programming (XP) prioriza a validação do projeto durante todo o processo de desenvolvimento. Os desenvolvedores </w:t>
-      </w:r>
-      <w:proofErr w:type="gramStart"/>
-      <w:r>
+        <w:t xml:space="preserve">A Extreme Programming (XP) prioriza a validação do projeto durante todo o processo de desenvolvimento. Os desenvolvedores implementam o software criando primeiramente os testes, sendo a implementação de código feito em duplas, ou seja, dois desenvolvedores trabalham em um único computador, procurando identificar erros sintáticos e semânticos, pensando em conjunto em como melhorar o código que está sendo implementado. </w:t>
+      </w:r>
+    </w:p>
+    <w:p>
+      <w:pPr>
+        <w:pStyle w:val="SemEspaamento"/>
+        <w:spacing w:line="360" w:lineRule="auto"/>
+        <w:ind w:firstLine="708"/>
+        <w:jc w:val="both"/>
         <w:rPr>
           <w:rFonts w:ascii="Arial" w:hAnsi="Arial" w:cs="Arial"/>
           <w:sz w:val="24"/>
           <w:szCs w:val="24"/>
           <w:bdr w:val="none" w:sz="0" w:space="0" w:color="auto" w:frame="1"/>
         </w:rPr>
-        <w:t>implementam</w:t>
-      </w:r>
-      <w:proofErr w:type="gramEnd"/>
+      </w:pPr>
       <w:r>
         <w:rPr>
           <w:rFonts w:ascii="Arial" w:hAnsi="Arial" w:cs="Arial"/>
@@ -4266,7 +3597,43 @@
           <w:szCs w:val="24"/>
           <w:bdr w:val="none" w:sz="0" w:space="0" w:color="auto" w:frame="1"/>
         </w:rPr>
-        <w:t xml:space="preserve"> o software criando primeiramente os testes, sendo a implementação de código feito em duplas, ou seja, dois desenvolvedores trabalham em um único computador, procurando identificar erros sintáticos e semânticos, pensando em conjunto em como melhorar o código que está sendo implementado. </w:t>
+        <w:t xml:space="preserve">Muito importante também é a refatoração do código, tornando um código lapidado, limpo, para que não haja problema na hora que for feita a leitura deste código que pertence a todos os membros da equipe. Isso significa que qualquer pessoa pode perceber alguma necessidade no código, pode fazê-lo mesmo sem ter sido a pessoa propriamente dita quem desenvolveu aquele código, mas desde que faça os testes necessários e não prejudique as funcionalidades atuais. A grande vantagem de todos </w:t>
+      </w:r>
+      <w:r>
+        <w:rPr>
+          <w:rFonts w:ascii="Arial" w:hAnsi="Arial" w:cs="Arial"/>
+          <w:sz w:val="24"/>
+          <w:szCs w:val="24"/>
+          <w:bdr w:val="none" w:sz="0" w:space="0" w:color="auto" w:frame="1"/>
+        </w:rPr>
+        <w:t>terem</w:t>
+      </w:r>
+      <w:r>
+        <w:rPr>
+          <w:rFonts w:ascii="Arial" w:hAnsi="Arial" w:cs="Arial"/>
+          <w:sz w:val="24"/>
+          <w:szCs w:val="24"/>
+          <w:bdr w:val="none" w:sz="0" w:space="0" w:color="auto" w:frame="1"/>
+        </w:rPr>
+        <w:t xml:space="preserve"> acesso a todo o código, é que se algum membro abandona o projeto, outro membro não terá grandes dificuldades ao se encarregar das tarefas que foram deixadas pelo outro membro do pro</w:t>
+      </w:r>
+      <w:r>
+        <w:rPr>
+          <w:rFonts w:ascii="Arial" w:hAnsi="Arial" w:cs="Arial"/>
+          <w:sz w:val="24"/>
+          <w:szCs w:val="24"/>
+          <w:bdr w:val="none" w:sz="0" w:space="0" w:color="auto" w:frame="1"/>
+        </w:rPr>
+        <w:t xml:space="preserve">jeto, pois todos conhecem </w:t>
+      </w:r>
+      <w:r>
+        <w:rPr>
+          <w:rFonts w:ascii="Arial" w:hAnsi="Arial" w:cs="Arial"/>
+          <w:sz w:val="24"/>
+          <w:szCs w:val="24"/>
+          <w:bdr w:val="none" w:sz="0" w:space="0" w:color="auto" w:frame="1"/>
+        </w:rPr>
+        <w:t xml:space="preserve">as partes do software mesmo que não seja de forma detalhada. </w:t>
       </w:r>
     </w:p>
     <w:p>
@@ -4289,7 +3656,7 @@
           <w:szCs w:val="24"/>
           <w:bdr w:val="none" w:sz="0" w:space="0" w:color="auto" w:frame="1"/>
         </w:rPr>
-        <w:t xml:space="preserve">Muito importante também é a refatoração do código, tornando um código lapidado, limpo, para que não haja problema na hora que for feita a leitura deste código que pertence a todos os membros da equipe. Isso significa que qualquer pessoa pode perceber alguma necessidade no código, pode fazê-lo mesmo sem ter sido a pessoa propriamente dita quem desenvolveu aquele código, mas desde que faça os testes necessários e não prejudique as funcionalidades atuais. A grande vantagem de todos </w:t>
+        <w:t xml:space="preserve">A XP também assume trabalhar muitas horas por dia, mas que </w:t>
       </w:r>
       <w:r>
         <w:rPr>
@@ -4298,7 +3665,7 @@
           <w:szCs w:val="24"/>
           <w:bdr w:val="none" w:sz="0" w:space="0" w:color="auto" w:frame="1"/>
         </w:rPr>
-        <w:t>terem</w:t>
+        <w:t>pode acabar acarretando um mal</w:t>
       </w:r>
       <w:r>
         <w:rPr>
@@ -4307,7 +3674,7 @@
           <w:szCs w:val="24"/>
           <w:bdr w:val="none" w:sz="0" w:space="0" w:color="auto" w:frame="1"/>
         </w:rPr>
-        <w:t xml:space="preserve"> acesso a todo o código, é que se algum membro abandona o projeto, outro membro não terá grandes dificuldades ao se encarregar das tarefas que foram deixadas pelo outro membro do pro</w:t>
+        <w:t xml:space="preserve"> desempenho, </w:t>
       </w:r>
       <w:r>
         <w:rPr>
@@ -4316,7 +3683,7 @@
           <w:szCs w:val="24"/>
           <w:bdr w:val="none" w:sz="0" w:space="0" w:color="auto" w:frame="1"/>
         </w:rPr>
-        <w:t xml:space="preserve">jeto, pois todos conhecem </w:t>
+        <w:t>pois o programador acaba ficando cansado, que por consequência acaba co</w:t>
       </w:r>
       <w:r>
         <w:rPr>
@@ -4325,7 +3692,52 @@
           <w:szCs w:val="24"/>
           <w:bdr w:val="none" w:sz="0" w:space="0" w:color="auto" w:frame="1"/>
         </w:rPr>
-        <w:t xml:space="preserve">as partes do software mesmo que não seja de forma detalhada. </w:t>
+        <w:t>metendo mais erros e pra corrigi-los, leva ainda mais tempo.</w:t>
+      </w:r>
+      <w:r>
+        <w:rPr>
+          <w:rFonts w:ascii="Arial" w:hAnsi="Arial" w:cs="Arial"/>
+          <w:sz w:val="24"/>
+          <w:szCs w:val="24"/>
+          <w:bdr w:val="none" w:sz="0" w:space="0" w:color="auto" w:frame="1"/>
+        </w:rPr>
+        <w:t xml:space="preserve"> Então diz-se </w:t>
+      </w:r>
+      <w:r>
+        <w:rPr>
+          <w:rFonts w:ascii="Arial" w:hAnsi="Arial" w:cs="Arial"/>
+          <w:sz w:val="24"/>
+          <w:szCs w:val="24"/>
+          <w:bdr w:val="none" w:sz="0" w:space="0" w:color="auto" w:frame="1"/>
+        </w:rPr>
+        <w:t xml:space="preserve">que não se deve trabalhar mais que 40 horas semanais. Caso seja necessário trabalhar mais que 40 horas, significa que existe um problema sério no projeto que deve ser resolvido não com o aumento de horas trabalhadas, mas sim como melhorar o planejamento. </w:t>
+      </w:r>
+      <w:r>
+        <w:rPr>
+          <w:rFonts w:ascii="Arial" w:hAnsi="Arial" w:cs="Arial"/>
+          <w:sz w:val="24"/>
+          <w:szCs w:val="24"/>
+          <w:bdr w:val="none" w:sz="0" w:space="0" w:color="auto" w:frame="1"/>
+        </w:rPr>
+        <w:t>[1</w:t>
+      </w:r>
+      <w:r>
+        <w:rPr>
+          <w:rFonts w:ascii="Arial" w:hAnsi="Arial" w:cs="Arial"/>
+          <w:sz w:val="24"/>
+          <w:szCs w:val="24"/>
+          <w:bdr w:val="none" w:sz="0" w:space="0" w:color="auto" w:frame="1"/>
+        </w:rPr>
+        <w:t>2</w:t>
+      </w:r>
+      <w:r>
+        <w:rPr>
+          <w:rFonts w:ascii="Arial" w:hAnsi="Arial" w:cs="Arial"/>
+          <w:sz w:val="24"/>
+          <w:szCs w:val="24"/>
+          <w:bdr w:val="none" w:sz="0" w:space="0" w:color="auto" w:frame="1"/>
+        </w:rPr>
+        <w:t>]</w:t>
       </w:r>
     </w:p>
     <w:p>
@@ -4348,162 +3760,7 @@
           <w:szCs w:val="24"/>
           <w:bdr w:val="none" w:sz="0" w:space="0" w:color="auto" w:frame="1"/>
         </w:rPr>
-        <w:t xml:space="preserve">A XP também assume trabalhar muitas horas por dia, mas que </w:t>
-      </w:r>
-      <w:r>
-        <w:rPr>
-          <w:rFonts w:ascii="Arial" w:hAnsi="Arial" w:cs="Arial"/>
-          <w:sz w:val="24"/>
-          <w:szCs w:val="24"/>
-          <w:bdr w:val="none" w:sz="0" w:space="0" w:color="auto" w:frame="1"/>
-        </w:rPr>
-        <w:t xml:space="preserve">pode acabar acarretando um </w:t>
-      </w:r>
-      <w:proofErr w:type="gramStart"/>
-      <w:r>
-        <w:rPr>
-          <w:rFonts w:ascii="Arial" w:hAnsi="Arial" w:cs="Arial"/>
-          <w:sz w:val="24"/>
-          <w:szCs w:val="24"/>
-          <w:bdr w:val="none" w:sz="0" w:space="0" w:color="auto" w:frame="1"/>
-        </w:rPr>
-        <w:t>mal</w:t>
-      </w:r>
-      <w:proofErr w:type="gramEnd"/>
-      <w:r>
-        <w:rPr>
-          <w:rFonts w:ascii="Arial" w:hAnsi="Arial" w:cs="Arial"/>
-          <w:sz w:val="24"/>
-          <w:szCs w:val="24"/>
-          <w:bdr w:val="none" w:sz="0" w:space="0" w:color="auto" w:frame="1"/>
-        </w:rPr>
-        <w:t xml:space="preserve"> desempenho, </w:t>
-      </w:r>
-      <w:r>
-        <w:rPr>
-          <w:rFonts w:ascii="Arial" w:hAnsi="Arial" w:cs="Arial"/>
-          <w:sz w:val="24"/>
-          <w:szCs w:val="24"/>
-          <w:bdr w:val="none" w:sz="0" w:space="0" w:color="auto" w:frame="1"/>
-        </w:rPr>
-        <w:t>pois o programador acaba ficando cansado, que por consequência acaba co</w:t>
-      </w:r>
-      <w:r>
-        <w:rPr>
-          <w:rFonts w:ascii="Arial" w:hAnsi="Arial" w:cs="Arial"/>
-          <w:sz w:val="24"/>
-          <w:szCs w:val="24"/>
-          <w:bdr w:val="none" w:sz="0" w:space="0" w:color="auto" w:frame="1"/>
-        </w:rPr>
-        <w:t>metendo mais erros e pra corrigi-los, leva ainda mais tempo.</w:t>
-      </w:r>
-      <w:r>
-        <w:rPr>
-          <w:rFonts w:ascii="Arial" w:hAnsi="Arial" w:cs="Arial"/>
-          <w:sz w:val="24"/>
-          <w:szCs w:val="24"/>
-          <w:bdr w:val="none" w:sz="0" w:space="0" w:color="auto" w:frame="1"/>
-        </w:rPr>
-        <w:t xml:space="preserve"> Então </w:t>
-      </w:r>
-      <w:proofErr w:type="gramStart"/>
-      <w:r>
-        <w:rPr>
-          <w:rFonts w:ascii="Arial" w:hAnsi="Arial" w:cs="Arial"/>
-          <w:sz w:val="24"/>
-          <w:szCs w:val="24"/>
-          <w:bdr w:val="none" w:sz="0" w:space="0" w:color="auto" w:frame="1"/>
-        </w:rPr>
-        <w:t>diz-se</w:t>
-      </w:r>
-      <w:proofErr w:type="gramEnd"/>
-      <w:r>
-        <w:rPr>
-          <w:rFonts w:ascii="Arial" w:hAnsi="Arial" w:cs="Arial"/>
-          <w:sz w:val="24"/>
-          <w:szCs w:val="24"/>
-          <w:bdr w:val="none" w:sz="0" w:space="0" w:color="auto" w:frame="1"/>
-        </w:rPr>
-        <w:t xml:space="preserve"> </w:t>
-      </w:r>
-      <w:r>
-        <w:rPr>
-          <w:rFonts w:ascii="Arial" w:hAnsi="Arial" w:cs="Arial"/>
-          <w:sz w:val="24"/>
-          <w:szCs w:val="24"/>
-          <w:bdr w:val="none" w:sz="0" w:space="0" w:color="auto" w:frame="1"/>
-        </w:rPr>
-        <w:t xml:space="preserve">que não se deve trabalhar mais que 40 horas semanais. Caso seja necessário trabalhar mais que 40 horas, significa que existe um problema sério no projeto que deve ser resolvido não com o aumento de horas trabalhadas, mas sim como melhorar o planejamento. </w:t>
-      </w:r>
-      <w:r>
-        <w:rPr>
-          <w:rFonts w:ascii="Arial" w:hAnsi="Arial" w:cs="Arial"/>
-          <w:sz w:val="24"/>
-          <w:szCs w:val="24"/>
-          <w:bdr w:val="none" w:sz="0" w:space="0" w:color="auto" w:frame="1"/>
-        </w:rPr>
-        <w:t>[1</w:t>
-      </w:r>
-      <w:r>
-        <w:rPr>
-          <w:rFonts w:ascii="Arial" w:hAnsi="Arial" w:cs="Arial"/>
-          <w:sz w:val="24"/>
-          <w:szCs w:val="24"/>
-          <w:bdr w:val="none" w:sz="0" w:space="0" w:color="auto" w:frame="1"/>
-        </w:rPr>
-        <w:t>2</w:t>
-      </w:r>
-      <w:r>
-        <w:rPr>
-          <w:rFonts w:ascii="Arial" w:hAnsi="Arial" w:cs="Arial"/>
-          <w:sz w:val="24"/>
-          <w:szCs w:val="24"/>
-          <w:bdr w:val="none" w:sz="0" w:space="0" w:color="auto" w:frame="1"/>
-        </w:rPr>
-        <w:t>]</w:t>
-      </w:r>
-    </w:p>
-    <w:p>
-      <w:pPr>
-        <w:pStyle w:val="SemEspaamento"/>
-        <w:spacing w:line="360" w:lineRule="auto"/>
-        <w:ind w:firstLine="708"/>
-        <w:jc w:val="both"/>
-        <w:rPr>
-          <w:rFonts w:ascii="Arial" w:hAnsi="Arial" w:cs="Arial"/>
-          <w:sz w:val="24"/>
-          <w:szCs w:val="24"/>
-          <w:bdr w:val="none" w:sz="0" w:space="0" w:color="auto" w:frame="1"/>
-        </w:rPr>
-      </w:pPr>
-      <w:r>
-        <w:rPr>
-          <w:rFonts w:ascii="Arial" w:hAnsi="Arial" w:cs="Arial"/>
-          <w:sz w:val="24"/>
-          <w:szCs w:val="24"/>
-          <w:bdr w:val="none" w:sz="0" w:space="0" w:color="auto" w:frame="1"/>
-        </w:rPr>
-        <w:t xml:space="preserve">Outro modelo de desenvolvimento ágil é o </w:t>
-      </w:r>
-      <w:proofErr w:type="spellStart"/>
-      <w:r>
-        <w:rPr>
-          <w:rFonts w:ascii="Arial" w:hAnsi="Arial" w:cs="Arial"/>
-          <w:sz w:val="24"/>
-          <w:szCs w:val="24"/>
-          <w:bdr w:val="none" w:sz="0" w:space="0" w:color="auto" w:frame="1"/>
-        </w:rPr>
-        <w:t>Scrum</w:t>
-      </w:r>
-      <w:proofErr w:type="spellEnd"/>
-      <w:r>
-        <w:rPr>
-          <w:rFonts w:ascii="Arial" w:hAnsi="Arial" w:cs="Arial"/>
-          <w:sz w:val="24"/>
-          <w:szCs w:val="24"/>
-          <w:bdr w:val="none" w:sz="0" w:space="0" w:color="auto" w:frame="1"/>
-        </w:rPr>
-        <w:t xml:space="preserve"> [1</w:t>
+        <w:t>Outro modelo de desenvolvimento ágil é o Scrum [1</w:t>
       </w:r>
       <w:r>
         <w:rPr>
@@ -4645,25 +3902,7 @@
           <w:sz w:val="24"/>
           <w:szCs w:val="24"/>
         </w:rPr>
-        <w:t xml:space="preserve">desenvolver um software é muito comum que os requisitos mudem com certa frequência, enquanto ainda a </w:t>
-      </w:r>
-      <w:proofErr w:type="gramStart"/>
-      <w:r>
-        <w:rPr>
-          <w:rFonts w:ascii="Arial" w:hAnsi="Arial" w:cs="Arial"/>
-          <w:sz w:val="24"/>
-          <w:szCs w:val="24"/>
-        </w:rPr>
-        <w:t>implementação</w:t>
-      </w:r>
-      <w:proofErr w:type="gramEnd"/>
-      <w:r>
-        <w:rPr>
-          <w:rFonts w:ascii="Arial" w:hAnsi="Arial" w:cs="Arial"/>
-          <w:sz w:val="24"/>
-          <w:szCs w:val="24"/>
-        </w:rPr>
-        <w:t xml:space="preserve"> está sendo realizada, mudanças em toda documentação do projeto, levariam muito tempo</w:t>
+        <w:t>desenvolver um software é muito comum que os requisitos mudem com certa frequência, enquanto ainda a implementação está sendo realizada, mudanças em toda documentação do projeto, levariam muito tempo</w:t>
       </w:r>
       <w:r>
         <w:rPr>
@@ -4867,25 +4106,7 @@
           <w:sz w:val="24"/>
           <w:szCs w:val="24"/>
         </w:rPr>
-        <w:t xml:space="preserve">As chamadas metodologias de desenvolvimento tradicionais, devem ser aplicadas apenas para projetos em que não haverá muitas mudanças no decorrer da </w:t>
-      </w:r>
-      <w:proofErr w:type="gramStart"/>
-      <w:r>
-        <w:rPr>
-          <w:rFonts w:ascii="Arial" w:hAnsi="Arial" w:cs="Arial"/>
-          <w:sz w:val="24"/>
-          <w:szCs w:val="24"/>
-        </w:rPr>
-        <w:t>implementação</w:t>
-      </w:r>
-      <w:proofErr w:type="gramEnd"/>
-      <w:r>
-        <w:rPr>
-          <w:rFonts w:ascii="Arial" w:hAnsi="Arial" w:cs="Arial"/>
-          <w:sz w:val="24"/>
-          <w:szCs w:val="24"/>
-        </w:rPr>
-        <w:t>, alterações onde a necessidade de refazer o código não for muito grande e não apresente um alto custo.</w:t>
+        <w:t>As chamadas metodologias de desenvolvimento tradicionais, devem ser aplicadas apenas para projetos em que não haverá muitas mudanças no decorrer da implementação, alterações onde a necessidade de refazer o código não for muito grande e não apresente um alto custo.</w:t>
       </w:r>
     </w:p>
     <w:p>
@@ -4965,25 +4186,7 @@
           <w:sz w:val="24"/>
           <w:szCs w:val="24"/>
         </w:rPr>
-        <w:t xml:space="preserve"> foi projetado para definir a estrutura de um documento da web, onde o código &lt;p&gt; é um elemento estrutural que se refere </w:t>
-      </w:r>
-      <w:proofErr w:type="gramStart"/>
-      <w:r>
-        <w:rPr>
-          <w:rFonts w:ascii="Arial" w:eastAsia="Times New Roman" w:hAnsi="Arial" w:cs="Arial"/>
-          <w:sz w:val="24"/>
-          <w:szCs w:val="24"/>
-        </w:rPr>
-        <w:t>à</w:t>
-      </w:r>
-      <w:proofErr w:type="gramEnd"/>
-      <w:r>
-        <w:rPr>
-          <w:rFonts w:ascii="Arial" w:eastAsia="Times New Roman" w:hAnsi="Arial" w:cs="Arial"/>
-          <w:sz w:val="24"/>
-          <w:szCs w:val="24"/>
-        </w:rPr>
-        <w:t xml:space="preserve"> "parágrafo", &lt;LI&gt; também é um elemento estrutural que se refere à "listar item"</w:t>
+        <w:t xml:space="preserve"> foi projetado para definir a estrutura de um documento da web, onde o código &lt;p&gt; é um elemento estrutural que se refere à "parágrafo", &lt;LI&gt; também é um elemento estrutural que se refere à "listar item"</w:t>
       </w:r>
       <w:r>
         <w:rPr>
@@ -5100,25 +4303,7 @@
           <w:sz w:val="24"/>
           <w:szCs w:val="24"/>
         </w:rPr>
-        <w:t xml:space="preserve"> foi projetado para fazer exatamente isso onde &lt;</w:t>
-      </w:r>
-      <w:proofErr w:type="spellStart"/>
-      <w:r>
-        <w:rPr>
-          <w:rFonts w:ascii="Arial" w:eastAsia="Times New Roman" w:hAnsi="Arial" w:cs="Arial"/>
-          <w:sz w:val="24"/>
-          <w:szCs w:val="24"/>
-        </w:rPr>
-        <w:t>title</w:t>
-      </w:r>
-      <w:proofErr w:type="spellEnd"/>
-      <w:r>
-        <w:rPr>
-          <w:rFonts w:ascii="Arial" w:eastAsia="Times New Roman" w:hAnsi="Arial" w:cs="Arial"/>
-          <w:sz w:val="24"/>
-          <w:szCs w:val="24"/>
-        </w:rPr>
-        <w:t xml:space="preserve">&gt; não </w:t>
+        <w:t xml:space="preserve"> foi projetado para fazer exatamente isso onde &lt;title&gt; não </w:t>
       </w:r>
       <w:r>
         <w:rPr>
@@ -5127,25 +4312,7 @@
           <w:szCs w:val="24"/>
         </w:rPr>
         <w:lastRenderedPageBreak/>
-        <w:t>define a forma e sim o conteúdo, o mesmo com &lt;link&gt; e &lt;</w:t>
-      </w:r>
-      <w:proofErr w:type="spellStart"/>
-      <w:r>
-        <w:rPr>
-          <w:rFonts w:ascii="Arial" w:eastAsia="Times New Roman" w:hAnsi="Arial" w:cs="Arial"/>
-          <w:sz w:val="24"/>
-          <w:szCs w:val="24"/>
-        </w:rPr>
-        <w:t>description</w:t>
-      </w:r>
-      <w:proofErr w:type="spellEnd"/>
-      <w:r>
-        <w:rPr>
-          <w:rFonts w:ascii="Arial" w:eastAsia="Times New Roman" w:hAnsi="Arial" w:cs="Arial"/>
-          <w:sz w:val="24"/>
-          <w:szCs w:val="24"/>
-        </w:rPr>
-        <w:t>&gt;, assim os dados podem ser exportados</w:t>
+        <w:t>define a forma e sim o conteúdo, o mesmo com &lt;link&gt; e &lt;description&gt;, assim os dados podem ser exportados</w:t>
       </w:r>
       <w:r>
         <w:rPr>
@@ -5375,18 +4542,8 @@
           <w:sz w:val="24"/>
           <w:szCs w:val="24"/>
         </w:rPr>
-        <w:t xml:space="preserve"> de desenvolvimento ágil é a linguagem </w:t>
-      </w:r>
-      <w:proofErr w:type="spellStart"/>
-      <w:r>
-        <w:rPr>
-          <w:rFonts w:ascii="Arial" w:eastAsia="Times New Roman" w:hAnsi="Arial" w:cs="Arial"/>
-          <w:sz w:val="24"/>
-          <w:szCs w:val="24"/>
-        </w:rPr>
-        <w:t>Ruby</w:t>
-      </w:r>
-      <w:proofErr w:type="spellEnd"/>
+        <w:t xml:space="preserve"> de desenvolvimento ágil é a linguagem Ruby</w:t>
+      </w:r>
       <w:r>
         <w:rPr>
           <w:rFonts w:ascii="Arial" w:eastAsia="Times New Roman" w:hAnsi="Arial" w:cs="Arial"/>
@@ -5443,27 +4600,7 @@
           <w:sz w:val="24"/>
           <w:szCs w:val="24"/>
         </w:rPr>
-        <w:t xml:space="preserve">4.2 </w:t>
-      </w:r>
-      <w:proofErr w:type="spellStart"/>
-      <w:r>
-        <w:rPr>
-          <w:rFonts w:ascii="Arial" w:eastAsia="Times New Roman" w:hAnsi="Arial" w:cs="Arial"/>
-          <w:b/>
-          <w:sz w:val="24"/>
-          <w:szCs w:val="24"/>
-        </w:rPr>
-        <w:t>Ruby</w:t>
-      </w:r>
-      <w:proofErr w:type="spellEnd"/>
-      <w:r>
-        <w:rPr>
-          <w:rFonts w:ascii="Arial" w:eastAsia="Times New Roman" w:hAnsi="Arial" w:cs="Arial"/>
-          <w:b/>
-          <w:sz w:val="24"/>
-          <w:szCs w:val="24"/>
-        </w:rPr>
-        <w:t xml:space="preserve"> </w:t>
+        <w:t xml:space="preserve">4.2 Ruby </w:t>
       </w:r>
     </w:p>
     <w:p>
@@ -5497,86 +4634,23 @@
           <w:szCs w:val="24"/>
         </w:rPr>
         <w:tab/>
-      </w:r>
-      <w:proofErr w:type="spellStart"/>
-      <w:r>
-        <w:rPr>
-          <w:rFonts w:ascii="Arial" w:eastAsia="Times New Roman" w:hAnsi="Arial" w:cs="Arial"/>
-          <w:sz w:val="24"/>
-          <w:szCs w:val="24"/>
-        </w:rPr>
-        <w:t>Ruby</w:t>
-      </w:r>
-      <w:proofErr w:type="spellEnd"/>
-      <w:r>
-        <w:rPr>
-          <w:rFonts w:ascii="Arial" w:eastAsia="Times New Roman" w:hAnsi="Arial" w:cs="Arial"/>
-          <w:sz w:val="24"/>
-          <w:szCs w:val="24"/>
-        </w:rPr>
-        <w:t xml:space="preserve"> é uma linguagem de programação interpretada multiparadigma, de </w:t>
-      </w:r>
-      <w:proofErr w:type="spellStart"/>
-      <w:r>
-        <w:rPr>
-          <w:rFonts w:ascii="Arial" w:eastAsia="Times New Roman" w:hAnsi="Arial" w:cs="Arial"/>
-          <w:sz w:val="24"/>
-          <w:szCs w:val="24"/>
-        </w:rPr>
-        <w:t>tipagem</w:t>
-      </w:r>
-      <w:proofErr w:type="spellEnd"/>
-      <w:r>
-        <w:rPr>
-          <w:rFonts w:ascii="Arial" w:eastAsia="Times New Roman" w:hAnsi="Arial" w:cs="Arial"/>
-          <w:sz w:val="24"/>
-          <w:szCs w:val="24"/>
-        </w:rPr>
-        <w:t xml:space="preserve"> dinâmica e forte, com gerenciamento de memória automático, originalmente planejada e desenvolvida</w:t>
-      </w:r>
-      <w:r>
-        <w:rPr>
-          <w:rFonts w:ascii="Arial" w:eastAsia="Times New Roman" w:hAnsi="Arial" w:cs="Arial"/>
-          <w:sz w:val="24"/>
-          <w:szCs w:val="24"/>
-        </w:rPr>
-        <w:t xml:space="preserve"> no Japão em 1995 por “</w:t>
-      </w:r>
-      <w:proofErr w:type="spellStart"/>
-      <w:r>
-        <w:rPr>
-          <w:rFonts w:ascii="Arial" w:eastAsia="Times New Roman" w:hAnsi="Arial" w:cs="Arial"/>
-          <w:sz w:val="24"/>
-          <w:szCs w:val="24"/>
-        </w:rPr>
-        <w:t>Yukihiro</w:t>
-      </w:r>
-      <w:proofErr w:type="spellEnd"/>
-      <w:r>
-        <w:rPr>
-          <w:rFonts w:ascii="Arial" w:eastAsia="Times New Roman" w:hAnsi="Arial" w:cs="Arial"/>
-          <w:sz w:val="24"/>
-          <w:szCs w:val="24"/>
-        </w:rPr>
-        <w:t xml:space="preserve"> </w:t>
-      </w:r>
-      <w:proofErr w:type="spellStart"/>
-      <w:r>
-        <w:rPr>
-          <w:rFonts w:ascii="Arial" w:eastAsia="Times New Roman" w:hAnsi="Arial" w:cs="Arial"/>
-          <w:sz w:val="24"/>
-          <w:szCs w:val="24"/>
-        </w:rPr>
-        <w:t>Matz</w:t>
-      </w:r>
-      <w:proofErr w:type="spellEnd"/>
-      <w:r>
-        <w:rPr>
-          <w:rFonts w:ascii="Arial" w:eastAsia="Times New Roman" w:hAnsi="Arial" w:cs="Arial"/>
-          <w:sz w:val="24"/>
-          <w:szCs w:val="24"/>
-        </w:rPr>
-        <w:t xml:space="preserve"> </w:t>
+        <w:t>Ruby é uma linguagem de programação interpretada multiparadigma, de tipagem dinâmica e forte, com gerenciamento de memória automático, originalmente planejada e desenvolvida</w:t>
+      </w:r>
+      <w:r>
+        <w:rPr>
+          <w:rFonts w:ascii="Arial" w:eastAsia="Times New Roman" w:hAnsi="Arial" w:cs="Arial"/>
+          <w:sz w:val="24"/>
+          <w:szCs w:val="24"/>
+        </w:rPr>
+        <w:t xml:space="preserve"> no Japão em 1995 por “Yukihiro </w:t>
+      </w:r>
+      <w:r>
+        <w:rPr>
+          <w:rFonts w:ascii="Arial" w:eastAsia="Times New Roman" w:hAnsi="Arial" w:cs="Arial"/>
+          <w:sz w:val="24"/>
+          <w:szCs w:val="24"/>
+        </w:rPr>
+        <w:t xml:space="preserve">Matz </w:t>
       </w:r>
       <w:r>
         <w:rPr>
@@ -5592,43 +4666,7 @@
           <w:sz w:val="24"/>
           <w:szCs w:val="24"/>
         </w:rPr>
-        <w:t xml:space="preserve"> </w:t>
-      </w:r>
-      <w:proofErr w:type="spellStart"/>
-      <w:r>
-        <w:rPr>
-          <w:rFonts w:ascii="Arial" w:eastAsia="Times New Roman" w:hAnsi="Arial" w:cs="Arial"/>
-          <w:sz w:val="24"/>
-          <w:szCs w:val="24"/>
-        </w:rPr>
-        <w:t>Matz</w:t>
-      </w:r>
-      <w:proofErr w:type="spellEnd"/>
-      <w:r>
-        <w:rPr>
-          <w:rFonts w:ascii="Arial" w:eastAsia="Times New Roman" w:hAnsi="Arial" w:cs="Arial"/>
-          <w:sz w:val="24"/>
-          <w:szCs w:val="24"/>
-        </w:rPr>
-        <w:t xml:space="preserve"> queria uma linguagem de script que fosse mais poderosa do que Perl e mais orientada a objetos do que </w:t>
-      </w:r>
-      <w:proofErr w:type="spellStart"/>
-      <w:r>
-        <w:rPr>
-          <w:rFonts w:ascii="Arial" w:eastAsia="Times New Roman" w:hAnsi="Arial" w:cs="Arial"/>
-          <w:sz w:val="24"/>
-          <w:szCs w:val="24"/>
-        </w:rPr>
-        <w:t>Python</w:t>
-      </w:r>
-      <w:proofErr w:type="spellEnd"/>
-      <w:r>
-        <w:rPr>
-          <w:rFonts w:ascii="Arial" w:eastAsia="Times New Roman" w:hAnsi="Arial" w:cs="Arial"/>
-          <w:sz w:val="24"/>
-          <w:szCs w:val="24"/>
-        </w:rPr>
-        <w:t xml:space="preserve">. </w:t>
+        <w:t xml:space="preserve"> Matz queria uma linguagem de script que fosse mais poderosa do que Perl e mais orientada a objetos do que Python. </w:t>
       </w:r>
     </w:p>
     <w:p>
@@ -5649,133 +4687,7 @@
           <w:szCs w:val="24"/>
         </w:rPr>
         <w:tab/>
-        <w:t xml:space="preserve">A linguagem também suporta programação funcional, orientada a objetos, imperativa e reflexiva. </w:t>
-      </w:r>
-      <w:proofErr w:type="gramStart"/>
-      <w:r>
-        <w:rPr>
-          <w:rFonts w:ascii="Arial" w:eastAsia="Times New Roman" w:hAnsi="Arial" w:cs="Arial"/>
-          <w:sz w:val="24"/>
-          <w:szCs w:val="24"/>
-        </w:rPr>
-        <w:t>Foi</w:t>
-      </w:r>
-      <w:proofErr w:type="gramEnd"/>
-      <w:r>
-        <w:rPr>
-          <w:rFonts w:ascii="Arial" w:eastAsia="Times New Roman" w:hAnsi="Arial" w:cs="Arial"/>
-          <w:sz w:val="24"/>
-          <w:szCs w:val="24"/>
-        </w:rPr>
-        <w:t xml:space="preserve"> inspirada principalmente por </w:t>
-      </w:r>
-      <w:proofErr w:type="spellStart"/>
-      <w:r>
-        <w:rPr>
-          <w:rFonts w:ascii="Arial" w:eastAsia="Times New Roman" w:hAnsi="Arial" w:cs="Arial"/>
-          <w:sz w:val="24"/>
-          <w:szCs w:val="24"/>
-        </w:rPr>
-        <w:t>Python</w:t>
-      </w:r>
-      <w:proofErr w:type="spellEnd"/>
-      <w:r>
-        <w:rPr>
-          <w:rFonts w:ascii="Arial" w:eastAsia="Times New Roman" w:hAnsi="Arial" w:cs="Arial"/>
-          <w:sz w:val="24"/>
-          <w:szCs w:val="24"/>
-        </w:rPr>
-        <w:t xml:space="preserve">, Perl, </w:t>
-      </w:r>
-      <w:proofErr w:type="spellStart"/>
-      <w:r>
-        <w:rPr>
-          <w:rFonts w:ascii="Arial" w:eastAsia="Times New Roman" w:hAnsi="Arial" w:cs="Arial"/>
-          <w:sz w:val="24"/>
-          <w:szCs w:val="24"/>
-        </w:rPr>
-        <w:t>Smalltalk</w:t>
-      </w:r>
-      <w:proofErr w:type="spellEnd"/>
-      <w:r>
-        <w:rPr>
-          <w:rFonts w:ascii="Arial" w:eastAsia="Times New Roman" w:hAnsi="Arial" w:cs="Arial"/>
-          <w:sz w:val="24"/>
-          <w:szCs w:val="24"/>
-        </w:rPr>
-        <w:t xml:space="preserve">, Eiffel, Ada e </w:t>
-      </w:r>
-      <w:proofErr w:type="spellStart"/>
-      <w:r>
-        <w:rPr>
-          <w:rFonts w:ascii="Arial" w:eastAsia="Times New Roman" w:hAnsi="Arial" w:cs="Arial"/>
-          <w:sz w:val="24"/>
-          <w:szCs w:val="24"/>
-        </w:rPr>
-        <w:t>Lisp</w:t>
-      </w:r>
-      <w:proofErr w:type="spellEnd"/>
-      <w:r>
-        <w:rPr>
-          <w:rFonts w:ascii="Arial" w:eastAsia="Times New Roman" w:hAnsi="Arial" w:cs="Arial"/>
-          <w:sz w:val="24"/>
-          <w:szCs w:val="24"/>
-        </w:rPr>
-        <w:t xml:space="preserve">, sendo muito similar em vários aspectos a </w:t>
-      </w:r>
-      <w:proofErr w:type="spellStart"/>
-      <w:r>
-        <w:rPr>
-          <w:rFonts w:ascii="Arial" w:eastAsia="Times New Roman" w:hAnsi="Arial" w:cs="Arial"/>
-          <w:sz w:val="24"/>
-          <w:szCs w:val="24"/>
-        </w:rPr>
-        <w:t>Python</w:t>
-      </w:r>
-      <w:proofErr w:type="spellEnd"/>
-      <w:r>
-        <w:rPr>
-          <w:rFonts w:ascii="Arial" w:eastAsia="Times New Roman" w:hAnsi="Arial" w:cs="Arial"/>
-          <w:sz w:val="24"/>
-          <w:szCs w:val="24"/>
-        </w:rPr>
-        <w:t xml:space="preserve">. Atualmente, </w:t>
-      </w:r>
-      <w:proofErr w:type="spellStart"/>
-      <w:r>
-        <w:rPr>
-          <w:rFonts w:ascii="Arial" w:eastAsia="Times New Roman" w:hAnsi="Arial" w:cs="Arial"/>
-          <w:sz w:val="24"/>
-          <w:szCs w:val="24"/>
-        </w:rPr>
-        <w:t>Ruby</w:t>
-      </w:r>
-      <w:proofErr w:type="spellEnd"/>
-      <w:r>
-        <w:rPr>
-          <w:rFonts w:ascii="Arial" w:eastAsia="Times New Roman" w:hAnsi="Arial" w:cs="Arial"/>
-          <w:sz w:val="24"/>
-          <w:szCs w:val="24"/>
-        </w:rPr>
-        <w:t xml:space="preserve"> é a 11ª (décima primeira) linguagem de programação mais popular do mundo, de acordo com o Índice </w:t>
-      </w:r>
-      <w:proofErr w:type="spellStart"/>
-      <w:r>
-        <w:rPr>
-          <w:rFonts w:ascii="Arial" w:eastAsia="Times New Roman" w:hAnsi="Arial" w:cs="Arial"/>
-          <w:sz w:val="24"/>
-          <w:szCs w:val="24"/>
-        </w:rPr>
-        <w:t>Tiobe</w:t>
-      </w:r>
-      <w:proofErr w:type="spellEnd"/>
-      <w:r>
-        <w:rPr>
-          <w:rFonts w:ascii="Arial" w:eastAsia="Times New Roman" w:hAnsi="Arial" w:cs="Arial"/>
-          <w:sz w:val="24"/>
-          <w:szCs w:val="24"/>
-        </w:rPr>
-        <w:t xml:space="preserve"> [1</w:t>
+        <w:t>A linguagem também suporta programação funcional, orientada a objetos, imperativa e reflexiva. Foi inspirada principalmente por Python, Perl, Smalltalk, Eiffel, Ada e Lisp, sendo muito similar em vários aspectos a Python. Atualmente, Ruby é a 11ª (décima primeira) linguagem de programação mais popular do mundo, de acordo com o Índice Tiobe [1</w:t>
       </w:r>
       <w:r>
         <w:rPr>
@@ -5785,7 +4697,6 @@
         </w:rPr>
         <w:t>5</w:t>
       </w:r>
-      <w:proofErr w:type="gramStart"/>
       <w:r>
         <w:rPr>
           <w:rFonts w:ascii="Arial" w:eastAsia="Times New Roman" w:hAnsi="Arial" w:cs="Arial"/>
@@ -5794,78 +4705,66 @@
         </w:rPr>
         <w:t>]</w:t>
       </w:r>
-      <w:proofErr w:type="gramEnd"/>
-    </w:p>
-    <w:p>
-      <w:pPr>
-        <w:pStyle w:val="SemEspaamento"/>
-        <w:spacing w:line="360" w:lineRule="auto"/>
-        <w:jc w:val="both"/>
-        <w:rPr>
-          <w:rFonts w:ascii="Arial" w:eastAsia="Times New Roman" w:hAnsi="Arial" w:cs="Arial"/>
-          <w:sz w:val="24"/>
-          <w:szCs w:val="24"/>
-        </w:rPr>
-      </w:pPr>
-    </w:p>
-    <w:p>
-      <w:pPr>
-        <w:pStyle w:val="SemEspaamento"/>
-        <w:spacing w:line="360" w:lineRule="auto"/>
-        <w:jc w:val="both"/>
-        <w:rPr>
-          <w:rFonts w:ascii="Arial" w:eastAsia="Times New Roman" w:hAnsi="Arial" w:cs="Arial"/>
-          <w:b/>
-          <w:sz w:val="24"/>
-          <w:szCs w:val="24"/>
-        </w:rPr>
-      </w:pPr>
-    </w:p>
-    <w:p>
-      <w:pPr>
-        <w:pStyle w:val="SemEspaamento"/>
-        <w:spacing w:line="360" w:lineRule="auto"/>
-        <w:jc w:val="both"/>
-        <w:rPr>
-          <w:rFonts w:ascii="Arial" w:eastAsia="Times New Roman" w:hAnsi="Arial" w:cs="Arial"/>
-          <w:b/>
-          <w:sz w:val="24"/>
-          <w:szCs w:val="24"/>
-        </w:rPr>
-      </w:pPr>
-    </w:p>
-    <w:p>
-      <w:pPr>
-        <w:pStyle w:val="SemEspaamento"/>
-        <w:spacing w:line="360" w:lineRule="auto"/>
-        <w:jc w:val="both"/>
-        <w:rPr>
-          <w:rFonts w:ascii="Arial" w:eastAsia="Times New Roman" w:hAnsi="Arial" w:cs="Arial"/>
-          <w:b/>
-          <w:sz w:val="24"/>
-          <w:szCs w:val="24"/>
-        </w:rPr>
-      </w:pPr>
-      <w:r>
-        <w:rPr>
-          <w:rFonts w:ascii="Arial" w:eastAsia="Times New Roman" w:hAnsi="Arial" w:cs="Arial"/>
-          <w:b/>
-          <w:sz w:val="24"/>
-          <w:szCs w:val="24"/>
-        </w:rPr>
-        <w:t xml:space="preserve">4.3 </w:t>
-      </w:r>
-      <w:proofErr w:type="spellStart"/>
-      <w:r>
-        <w:rPr>
-          <w:rFonts w:ascii="Arial" w:eastAsia="Times New Roman" w:hAnsi="Arial" w:cs="Arial"/>
-          <w:b/>
-          <w:sz w:val="24"/>
-          <w:szCs w:val="24"/>
-        </w:rPr>
-        <w:t>Rails</w:t>
-      </w:r>
-      <w:proofErr w:type="spellEnd"/>
+    </w:p>
+    <w:p>
+      <w:pPr>
+        <w:pStyle w:val="SemEspaamento"/>
+        <w:spacing w:line="360" w:lineRule="auto"/>
+        <w:jc w:val="both"/>
+        <w:rPr>
+          <w:rFonts w:ascii="Arial" w:eastAsia="Times New Roman" w:hAnsi="Arial" w:cs="Arial"/>
+          <w:sz w:val="24"/>
+          <w:szCs w:val="24"/>
+        </w:rPr>
+      </w:pPr>
+    </w:p>
+    <w:p>
+      <w:pPr>
+        <w:pStyle w:val="SemEspaamento"/>
+        <w:spacing w:line="360" w:lineRule="auto"/>
+        <w:jc w:val="both"/>
+        <w:rPr>
+          <w:rFonts w:ascii="Arial" w:eastAsia="Times New Roman" w:hAnsi="Arial" w:cs="Arial"/>
+          <w:b/>
+          <w:sz w:val="24"/>
+          <w:szCs w:val="24"/>
+        </w:rPr>
+      </w:pPr>
+    </w:p>
+    <w:p>
+      <w:pPr>
+        <w:pStyle w:val="SemEspaamento"/>
+        <w:spacing w:line="360" w:lineRule="auto"/>
+        <w:jc w:val="both"/>
+        <w:rPr>
+          <w:rFonts w:ascii="Arial" w:eastAsia="Times New Roman" w:hAnsi="Arial" w:cs="Arial"/>
+          <w:b/>
+          <w:sz w:val="24"/>
+          <w:szCs w:val="24"/>
+        </w:rPr>
+      </w:pPr>
+    </w:p>
+    <w:p>
+      <w:pPr>
+        <w:pStyle w:val="SemEspaamento"/>
+        <w:spacing w:line="360" w:lineRule="auto"/>
+        <w:jc w:val="both"/>
+        <w:rPr>
+          <w:rFonts w:ascii="Arial" w:eastAsia="Times New Roman" w:hAnsi="Arial" w:cs="Arial"/>
+          <w:b/>
+          <w:sz w:val="24"/>
+          <w:szCs w:val="24"/>
+        </w:rPr>
+      </w:pPr>
+      <w:r>
+        <w:rPr>
+          <w:rFonts w:ascii="Arial" w:eastAsia="Times New Roman" w:hAnsi="Arial" w:cs="Arial"/>
+          <w:b/>
+          <w:sz w:val="24"/>
+          <w:szCs w:val="24"/>
+        </w:rPr>
+        <w:t>4.3 Rails</w:t>
+      </w:r>
     </w:p>
     <w:p>
       <w:pPr>
@@ -5898,24 +4797,7 @@
           <w:szCs w:val="24"/>
         </w:rPr>
         <w:tab/>
-      </w:r>
-      <w:proofErr w:type="spellStart"/>
-      <w:r>
-        <w:rPr>
-          <w:rFonts w:ascii="Arial" w:hAnsi="Arial" w:cs="Arial"/>
-          <w:sz w:val="24"/>
-          <w:szCs w:val="24"/>
-        </w:rPr>
-        <w:t>Rails</w:t>
-      </w:r>
-      <w:proofErr w:type="spellEnd"/>
-      <w:r>
-        <w:rPr>
-          <w:rFonts w:ascii="Arial" w:hAnsi="Arial" w:cs="Arial"/>
-          <w:sz w:val="24"/>
-          <w:szCs w:val="24"/>
-        </w:rPr>
-        <w:t xml:space="preserve"> é seu framework, </w:t>
+        <w:t xml:space="preserve">Rails é seu framework, </w:t>
       </w:r>
       <w:r>
         <w:rPr>
@@ -5945,9 +4827,8 @@
           <w:bdr w:val="none" w:sz="0" w:space="0" w:color="auto" w:frame="1"/>
           <w:shd w:val="clear" w:color="auto" w:fill="FFFFFF"/>
         </w:rPr>
-        <w:t xml:space="preserve">David </w:t>
-      </w:r>
-      <w:proofErr w:type="spellStart"/>
+        <w:t>David Heinemeier Hansson</w:t>
+      </w:r>
       <w:r>
         <w:rPr>
           <w:rStyle w:val="nfase"/>
@@ -5958,95 +4839,16 @@
           <w:bdr w:val="none" w:sz="0" w:space="0" w:color="auto" w:frame="1"/>
           <w:shd w:val="clear" w:color="auto" w:fill="FFFFFF"/>
         </w:rPr>
-        <w:t>Heinemeier</w:t>
-      </w:r>
-      <w:proofErr w:type="spellEnd"/>
-      <w:r>
-        <w:rPr>
-          <w:rStyle w:val="nfase"/>
-          <w:rFonts w:ascii="Arial" w:hAnsi="Arial" w:cs="Arial"/>
+        <w:t>”</w:t>
+      </w:r>
+      <w:r>
+        <w:rPr>
+          <w:rFonts w:ascii="Arial" w:eastAsia="Times New Roman" w:hAnsi="Arial" w:cs="Arial"/>
           <w:color w:val="000000"/>
           <w:sz w:val="24"/>
           <w:szCs w:val="24"/>
-          <w:bdr w:val="none" w:sz="0" w:space="0" w:color="auto" w:frame="1"/>
-          <w:shd w:val="clear" w:color="auto" w:fill="FFFFFF"/>
-        </w:rPr>
-        <w:t xml:space="preserve"> </w:t>
-      </w:r>
-      <w:proofErr w:type="spellStart"/>
-      <w:r>
-        <w:rPr>
-          <w:rStyle w:val="nfase"/>
-          <w:rFonts w:ascii="Arial" w:hAnsi="Arial" w:cs="Arial"/>
-          <w:color w:val="000000"/>
-          <w:sz w:val="24"/>
-          <w:szCs w:val="24"/>
-          <w:bdr w:val="none" w:sz="0" w:space="0" w:color="auto" w:frame="1"/>
-          <w:shd w:val="clear" w:color="auto" w:fill="FFFFFF"/>
-        </w:rPr>
-        <w:t>Hansson</w:t>
-      </w:r>
-      <w:proofErr w:type="spellEnd"/>
-      <w:r>
-        <w:rPr>
-          <w:rStyle w:val="nfase"/>
-          <w:rFonts w:ascii="Arial" w:hAnsi="Arial" w:cs="Arial"/>
-          <w:color w:val="000000"/>
-          <w:sz w:val="24"/>
-          <w:szCs w:val="24"/>
-          <w:bdr w:val="none" w:sz="0" w:space="0" w:color="auto" w:frame="1"/>
-          <w:shd w:val="clear" w:color="auto" w:fill="FFFFFF"/>
-        </w:rPr>
-        <w:t>”</w:t>
-      </w:r>
-      <w:r>
-        <w:rPr>
-          <w:rFonts w:ascii="Arial" w:eastAsia="Times New Roman" w:hAnsi="Arial" w:cs="Arial"/>
-          <w:color w:val="000000"/>
-          <w:sz w:val="24"/>
-          <w:szCs w:val="24"/>
-        </w:rPr>
-        <w:t xml:space="preserve"> em </w:t>
-      </w:r>
-      <w:proofErr w:type="spellStart"/>
-      <w:r>
-        <w:rPr>
-          <w:rFonts w:ascii="Arial" w:eastAsia="Times New Roman" w:hAnsi="Arial" w:cs="Arial"/>
-          <w:color w:val="000000"/>
-          <w:sz w:val="24"/>
-          <w:szCs w:val="24"/>
-        </w:rPr>
-        <w:t>Ruby</w:t>
-      </w:r>
-      <w:proofErr w:type="spellEnd"/>
-      <w:r>
-        <w:rPr>
-          <w:rFonts w:ascii="Arial" w:eastAsia="Times New Roman" w:hAnsi="Arial" w:cs="Arial"/>
-          <w:color w:val="000000"/>
-          <w:sz w:val="24"/>
-          <w:szCs w:val="24"/>
-        </w:rPr>
-        <w:t>, organizado em MVC (</w:t>
-      </w:r>
-      <w:proofErr w:type="spellStart"/>
-      <w:r>
-        <w:rPr>
-          <w:rFonts w:ascii="Arial" w:eastAsia="Times New Roman" w:hAnsi="Arial" w:cs="Arial"/>
-          <w:color w:val="000000"/>
-          <w:sz w:val="24"/>
-          <w:szCs w:val="24"/>
-        </w:rPr>
-        <w:t>Model-View-Controller</w:t>
-      </w:r>
-      <w:proofErr w:type="spellEnd"/>
-      <w:r>
-        <w:rPr>
-          <w:rFonts w:ascii="Arial" w:eastAsia="Times New Roman" w:hAnsi="Arial" w:cs="Arial"/>
-          <w:color w:val="000000"/>
-          <w:sz w:val="24"/>
-          <w:szCs w:val="24"/>
-        </w:rPr>
-        <w:t>). Lançado para o público em 2004, sua característica é a facilidade na hora de programar, tornando códigos menores o que leva o programador programar mais em menos tempo.</w:t>
+        </w:rPr>
+        <w:t xml:space="preserve"> em Ruby, organizado em MVC (Model-View-Controller). Lançado para o público em 2004, sua característica é a facilidade na hora de programar, tornando códigos menores o que leva o programador programar mais em menos tempo.</w:t>
       </w:r>
     </w:p>
     <w:p>
@@ -6121,8 +4923,8 @@
           <w:szCs w:val="24"/>
         </w:rPr>
         <w:tab/>
-      </w:r>
-      <w:proofErr w:type="spellStart"/>
+        <w:t>Rails segue algumas filosofias</w:t>
+      </w:r>
       <w:r>
         <w:rPr>
           <w:rFonts w:ascii="Arial" w:eastAsia="Times New Roman" w:hAnsi="Arial" w:cs="Arial"/>
@@ -6130,9 +4932,8 @@
           <w:sz w:val="24"/>
           <w:szCs w:val="24"/>
         </w:rPr>
-        <w:t>Rails</w:t>
-      </w:r>
-      <w:proofErr w:type="spellEnd"/>
+        <w:t xml:space="preserve"> e uma delas é denominada DRY (Don't Repeat Yourself) ela </w:t>
+      </w:r>
       <w:r>
         <w:rPr>
           <w:rFonts w:ascii="Arial" w:eastAsia="Times New Roman" w:hAnsi="Arial" w:cs="Arial"/>
@@ -6140,7 +4941,7 @@
           <w:sz w:val="24"/>
           <w:szCs w:val="24"/>
         </w:rPr>
-        <w:t xml:space="preserve"> segue algumas filosofias</w:t>
+        <w:t xml:space="preserve">diz que não é bom </w:t>
       </w:r>
       <w:r>
         <w:rPr>
@@ -6149,19 +4950,20 @@
           <w:sz w:val="24"/>
           <w:szCs w:val="24"/>
         </w:rPr>
-        <w:t xml:space="preserve"> e uma delas é denominada DRY (</w:t>
-      </w:r>
-      <w:proofErr w:type="spellStart"/>
-      <w:r>
+        <w:t>escrever o mesmo código mais de uma vez.</w:t>
+      </w:r>
+    </w:p>
+    <w:p>
+      <w:pPr>
+        <w:spacing w:after="0" w:line="360" w:lineRule="auto"/>
+        <w:jc w:val="both"/>
         <w:rPr>
           <w:rFonts w:ascii="Arial" w:eastAsia="Times New Roman" w:hAnsi="Arial" w:cs="Arial"/>
           <w:color w:val="000000"/>
           <w:sz w:val="24"/>
           <w:szCs w:val="24"/>
         </w:rPr>
-        <w:t>Don't</w:t>
-      </w:r>
-      <w:proofErr w:type="spellEnd"/>
+      </w:pPr>
       <w:r>
         <w:rPr>
           <w:rFonts w:ascii="Arial" w:eastAsia="Times New Roman" w:hAnsi="Arial" w:cs="Arial"/>
@@ -6169,9 +4971,8 @@
           <w:sz w:val="24"/>
           <w:szCs w:val="24"/>
         </w:rPr>
-        <w:t xml:space="preserve"> </w:t>
-      </w:r>
-      <w:proofErr w:type="spellStart"/>
+        <w:tab/>
+      </w:r>
       <w:r>
         <w:rPr>
           <w:rFonts w:ascii="Arial" w:eastAsia="Times New Roman" w:hAnsi="Arial" w:cs="Arial"/>
@@ -6179,9 +4980,8 @@
           <w:sz w:val="24"/>
           <w:szCs w:val="24"/>
         </w:rPr>
-        <w:t>Repeat</w:t>
-      </w:r>
-      <w:proofErr w:type="spellEnd"/>
+        <w:t xml:space="preserve">Em uma plataforma de arquitetura MVC (Model-View-Controller) o ROR utiliza um recurso chamado Scaffolding que gera automaticamente controllers e views a partir de um certo modelo </w:t>
+      </w:r>
       <w:r>
         <w:rPr>
           <w:rFonts w:ascii="Arial" w:eastAsia="Times New Roman" w:hAnsi="Arial" w:cs="Arial"/>
@@ -6189,9 +4989,8 @@
           <w:sz w:val="24"/>
           <w:szCs w:val="24"/>
         </w:rPr>
-        <w:t xml:space="preserve"> </w:t>
-      </w:r>
-      <w:proofErr w:type="spellStart"/>
+        <w:t>mostrado para o programador. RoR</w:t>
+      </w:r>
       <w:r>
         <w:rPr>
           <w:rFonts w:ascii="Arial" w:eastAsia="Times New Roman" w:hAnsi="Arial" w:cs="Arial"/>
@@ -6199,9 +4998,8 @@
           <w:sz w:val="24"/>
           <w:szCs w:val="24"/>
         </w:rPr>
-        <w:t>Yourself</w:t>
-      </w:r>
-      <w:proofErr w:type="spellEnd"/>
+        <w:t xml:space="preserve"> também provê abstração de SGBDs</w:t>
+      </w:r>
       <w:r>
         <w:rPr>
           <w:rFonts w:ascii="Arial" w:eastAsia="Times New Roman" w:hAnsi="Arial" w:cs="Arial"/>
@@ -6209,7 +5007,7 @@
           <w:sz w:val="24"/>
           <w:szCs w:val="24"/>
         </w:rPr>
-        <w:t xml:space="preserve">) ela </w:t>
+        <w:t xml:space="preserve"> (Sistema de Gerenciamento de Banco de Dados)</w:t>
       </w:r>
       <w:r>
         <w:rPr>
@@ -6218,16 +5016,79 @@
           <w:sz w:val="24"/>
           <w:szCs w:val="24"/>
         </w:rPr>
-        <w:t xml:space="preserve">diz que não é bom </w:t>
-      </w:r>
-      <w:r>
-        <w:rPr>
-          <w:rFonts w:ascii="Arial" w:eastAsia="Times New Roman" w:hAnsi="Arial" w:cs="Arial"/>
+        <w:t>, o usuário usa apenas uma sintaxe para MySQL, PostgreSQL, SQL Server, Oracle, Firebird, entre outros</w:t>
+      </w:r>
+    </w:p>
+    <w:p>
+      <w:pPr>
+        <w:spacing w:after="0" w:line="360" w:lineRule="auto"/>
+        <w:jc w:val="both"/>
+        <w:rPr>
+          <w:rFonts w:ascii="Arial" w:hAnsi="Arial" w:cs="Arial"/>
           <w:color w:val="000000"/>
           <w:sz w:val="24"/>
           <w:szCs w:val="24"/>
-        </w:rPr>
-        <w:t>escrever o mesmo código mais de uma vez.</w:t>
+          <w:shd w:val="clear" w:color="auto" w:fill="FFFFFF"/>
+        </w:rPr>
+      </w:pPr>
+      <w:r>
+        <w:rPr>
+          <w:rFonts w:ascii="Arial" w:eastAsia="Times New Roman" w:hAnsi="Arial" w:cs="Arial"/>
+          <w:b/>
+          <w:color w:val="000000"/>
+          <w:sz w:val="24"/>
+          <w:szCs w:val="24"/>
+        </w:rPr>
+        <w:tab/>
+      </w:r>
+      <w:r>
+        <w:rPr>
+          <w:rFonts w:ascii="Arial" w:eastAsia="Times New Roman" w:hAnsi="Arial" w:cs="Arial"/>
+          <w:color w:val="000000"/>
+          <w:sz w:val="24"/>
+          <w:szCs w:val="24"/>
+        </w:rPr>
+        <w:t xml:space="preserve">O </w:t>
+      </w:r>
+      <w:r>
+        <w:rPr>
+          <w:rFonts w:ascii="Arial" w:hAnsi="Arial" w:cs="Arial"/>
+          <w:color w:val="000000"/>
+          <w:sz w:val="24"/>
+          <w:szCs w:val="24"/>
+          <w:shd w:val="clear" w:color="auto" w:fill="FFFFFF"/>
+        </w:rPr>
+        <w:t>Rails faz suposições sobre o que você quer fazer e como você estará fazendo isto, em vez de deixá-lo mudar cada minúscula coisa através de intermináveis arquivos de configuração.</w:t>
+      </w:r>
+      <w:r>
+        <w:rPr>
+          <w:rFonts w:ascii="Arial" w:hAnsi="Arial" w:cs="Arial"/>
+          <w:color w:val="000000"/>
+          <w:sz w:val="24"/>
+          <w:szCs w:val="24"/>
+          <w:shd w:val="clear" w:color="auto" w:fill="FFFFFF"/>
+        </w:rPr>
+        <w:t xml:space="preserve"> [1</w:t>
+      </w:r>
+      <w:r>
+        <w:rPr>
+          <w:rFonts w:ascii="Arial" w:hAnsi="Arial" w:cs="Arial"/>
+          <w:color w:val="000000"/>
+          <w:sz w:val="24"/>
+          <w:szCs w:val="24"/>
+          <w:shd w:val="clear" w:color="auto" w:fill="FFFFFF"/>
+        </w:rPr>
+        <w:t>6</w:t>
+      </w:r>
+      <w:r>
+        <w:rPr>
+          <w:rFonts w:ascii="Arial" w:hAnsi="Arial" w:cs="Arial"/>
+          <w:color w:val="000000"/>
+          <w:sz w:val="24"/>
+          <w:szCs w:val="24"/>
+          <w:shd w:val="clear" w:color="auto" w:fill="FFFFFF"/>
+        </w:rPr>
+        <w:t>]</w:t>
       </w:r>
     </w:p>
     <w:p>
@@ -6243,10 +5104,11 @@
       </w:pPr>
       <w:r>
         <w:rPr>
-          <w:rFonts w:ascii="Arial" w:eastAsia="Times New Roman" w:hAnsi="Arial" w:cs="Arial"/>
+          <w:rFonts w:ascii="Arial" w:hAnsi="Arial" w:cs="Arial"/>
           <w:color w:val="000000"/>
           <w:sz w:val="24"/>
           <w:szCs w:val="24"/>
+          <w:shd w:val="clear" w:color="auto" w:fill="FFFFFF"/>
         </w:rPr>
         <w:tab/>
       </w:r>
@@ -6257,9 +5119,8 @@
           <w:sz w:val="24"/>
           <w:szCs w:val="24"/>
         </w:rPr>
-        <w:t>Em uma plataforma de arquitetura MVC (</w:t>
-      </w:r>
-      <w:proofErr w:type="spellStart"/>
+        <w:t>Esta</w:t>
+      </w:r>
       <w:r>
         <w:rPr>
           <w:rFonts w:ascii="Arial" w:eastAsia="Times New Roman" w:hAnsi="Arial" w:cs="Arial"/>
@@ -6267,403 +5128,55 @@
           <w:sz w:val="24"/>
           <w:szCs w:val="24"/>
         </w:rPr>
-        <w:t>Model-View-Controller</w:t>
-      </w:r>
-      <w:proofErr w:type="spellEnd"/>
-      <w:r>
+        <w:t xml:space="preserve"> ferramenta poderosa de programação para Web pode ser rodado em Windows, Linux e Mac OS e a permissão para o uso do software é gratuitamente, podendo modificar sem restrição, com direitos a usar, copiar, distribuir e até vender.</w:t>
+      </w:r>
+    </w:p>
+    <w:p>
+      <w:pPr>
+        <w:spacing w:after="0" w:line="360" w:lineRule="auto"/>
+        <w:jc w:val="both"/>
         <w:rPr>
           <w:rFonts w:ascii="Arial" w:eastAsia="Times New Roman" w:hAnsi="Arial" w:cs="Arial"/>
           <w:color w:val="000000"/>
           <w:sz w:val="24"/>
           <w:szCs w:val="24"/>
         </w:rPr>
-        <w:t xml:space="preserve">) o ROR utiliza um recurso chamado </w:t>
-      </w:r>
-      <w:proofErr w:type="spellStart"/>
-      <w:r>
+      </w:pPr>
+    </w:p>
+    <w:p>
+      <w:pPr>
+        <w:spacing w:after="0" w:line="360" w:lineRule="auto"/>
+        <w:jc w:val="both"/>
         <w:rPr>
           <w:rFonts w:ascii="Arial" w:eastAsia="Times New Roman" w:hAnsi="Arial" w:cs="Arial"/>
           <w:color w:val="000000"/>
           <w:sz w:val="24"/>
           <w:szCs w:val="24"/>
         </w:rPr>
-        <w:t>Scaffolding</w:t>
-      </w:r>
-      <w:proofErr w:type="spellEnd"/>
-      <w:r>
-        <w:rPr>
-          <w:rFonts w:ascii="Arial" w:eastAsia="Times New Roman" w:hAnsi="Arial" w:cs="Arial"/>
+      </w:pPr>
+    </w:p>
+    <w:p>
+      <w:pPr>
+        <w:spacing w:after="0" w:line="360" w:lineRule="auto"/>
+        <w:jc w:val="both"/>
+        <w:rPr>
+          <w:rFonts w:ascii="Arial" w:eastAsia="Times New Roman" w:hAnsi="Arial" w:cs="Arial"/>
+          <w:b/>
           <w:color w:val="000000"/>
           <w:sz w:val="24"/>
           <w:szCs w:val="24"/>
         </w:rPr>
-        <w:t xml:space="preserve"> que gera automaticamente </w:t>
-      </w:r>
-      <w:proofErr w:type="spellStart"/>
-      <w:r>
-        <w:rPr>
-          <w:rFonts w:ascii="Arial" w:eastAsia="Times New Roman" w:hAnsi="Arial" w:cs="Arial"/>
+      </w:pPr>
+      <w:r>
+        <w:rPr>
+          <w:rFonts w:ascii="Arial" w:eastAsia="Times New Roman" w:hAnsi="Arial" w:cs="Arial"/>
+          <w:b/>
           <w:color w:val="000000"/>
           <w:sz w:val="24"/>
           <w:szCs w:val="24"/>
         </w:rPr>
-        <w:t>controllers</w:t>
-      </w:r>
-      <w:proofErr w:type="spellEnd"/>
-      <w:r>
-        <w:rPr>
-          <w:rFonts w:ascii="Arial" w:eastAsia="Times New Roman" w:hAnsi="Arial" w:cs="Arial"/>
-          <w:color w:val="000000"/>
-          <w:sz w:val="24"/>
-          <w:szCs w:val="24"/>
-        </w:rPr>
-        <w:t xml:space="preserve"> e </w:t>
-      </w:r>
-      <w:proofErr w:type="spellStart"/>
-      <w:r>
-        <w:rPr>
-          <w:rFonts w:ascii="Arial" w:eastAsia="Times New Roman" w:hAnsi="Arial" w:cs="Arial"/>
-          <w:color w:val="000000"/>
-          <w:sz w:val="24"/>
-          <w:szCs w:val="24"/>
-        </w:rPr>
-        <w:t>views</w:t>
-      </w:r>
-      <w:proofErr w:type="spellEnd"/>
-      <w:r>
-        <w:rPr>
-          <w:rFonts w:ascii="Arial" w:eastAsia="Times New Roman" w:hAnsi="Arial" w:cs="Arial"/>
-          <w:color w:val="000000"/>
-          <w:sz w:val="24"/>
-          <w:szCs w:val="24"/>
-        </w:rPr>
-        <w:t xml:space="preserve"> a partir de </w:t>
-      </w:r>
-      <w:proofErr w:type="gramStart"/>
-      <w:r>
-        <w:rPr>
-          <w:rFonts w:ascii="Arial" w:eastAsia="Times New Roman" w:hAnsi="Arial" w:cs="Arial"/>
-          <w:color w:val="000000"/>
-          <w:sz w:val="24"/>
-          <w:szCs w:val="24"/>
-        </w:rPr>
-        <w:t>um certo</w:t>
-      </w:r>
-      <w:proofErr w:type="gramEnd"/>
-      <w:r>
-        <w:rPr>
-          <w:rFonts w:ascii="Arial" w:eastAsia="Times New Roman" w:hAnsi="Arial" w:cs="Arial"/>
-          <w:color w:val="000000"/>
-          <w:sz w:val="24"/>
-          <w:szCs w:val="24"/>
-        </w:rPr>
-        <w:t xml:space="preserve"> modelo </w:t>
-      </w:r>
-      <w:r>
-        <w:rPr>
-          <w:rFonts w:ascii="Arial" w:eastAsia="Times New Roman" w:hAnsi="Arial" w:cs="Arial"/>
-          <w:color w:val="000000"/>
-          <w:sz w:val="24"/>
-          <w:szCs w:val="24"/>
-        </w:rPr>
-        <w:t xml:space="preserve">mostrado para o programador. </w:t>
-      </w:r>
-      <w:proofErr w:type="spellStart"/>
-      <w:proofErr w:type="gramStart"/>
-      <w:r>
-        <w:rPr>
-          <w:rFonts w:ascii="Arial" w:eastAsia="Times New Roman" w:hAnsi="Arial" w:cs="Arial"/>
-          <w:color w:val="000000"/>
-          <w:sz w:val="24"/>
-          <w:szCs w:val="24"/>
-        </w:rPr>
-        <w:t>RoR</w:t>
-      </w:r>
-      <w:proofErr w:type="spellEnd"/>
-      <w:proofErr w:type="gramEnd"/>
-      <w:r>
-        <w:rPr>
-          <w:rFonts w:ascii="Arial" w:eastAsia="Times New Roman" w:hAnsi="Arial" w:cs="Arial"/>
-          <w:color w:val="000000"/>
-          <w:sz w:val="24"/>
-          <w:szCs w:val="24"/>
-        </w:rPr>
-        <w:t xml:space="preserve"> também provê abstração de </w:t>
-      </w:r>
-      <w:proofErr w:type="spellStart"/>
-      <w:r>
-        <w:rPr>
-          <w:rFonts w:ascii="Arial" w:eastAsia="Times New Roman" w:hAnsi="Arial" w:cs="Arial"/>
-          <w:color w:val="000000"/>
-          <w:sz w:val="24"/>
-          <w:szCs w:val="24"/>
-        </w:rPr>
-        <w:t>SGBDs</w:t>
-      </w:r>
-      <w:proofErr w:type="spellEnd"/>
-      <w:r>
-        <w:rPr>
-          <w:rFonts w:ascii="Arial" w:eastAsia="Times New Roman" w:hAnsi="Arial" w:cs="Arial"/>
-          <w:color w:val="000000"/>
-          <w:sz w:val="24"/>
-          <w:szCs w:val="24"/>
-        </w:rPr>
-        <w:t xml:space="preserve"> (Sistema de Gerenciamento de Banco de Dados)</w:t>
-      </w:r>
-      <w:r>
-        <w:rPr>
-          <w:rFonts w:ascii="Arial" w:eastAsia="Times New Roman" w:hAnsi="Arial" w:cs="Arial"/>
-          <w:color w:val="000000"/>
-          <w:sz w:val="24"/>
-          <w:szCs w:val="24"/>
-        </w:rPr>
-        <w:t xml:space="preserve">, o usuário usa apenas uma sintaxe para </w:t>
-      </w:r>
-      <w:proofErr w:type="spellStart"/>
-      <w:r>
-        <w:rPr>
-          <w:rFonts w:ascii="Arial" w:eastAsia="Times New Roman" w:hAnsi="Arial" w:cs="Arial"/>
-          <w:color w:val="000000"/>
-          <w:sz w:val="24"/>
-          <w:szCs w:val="24"/>
-        </w:rPr>
-        <w:t>MySQL</w:t>
-      </w:r>
-      <w:proofErr w:type="spellEnd"/>
-      <w:r>
-        <w:rPr>
-          <w:rFonts w:ascii="Arial" w:eastAsia="Times New Roman" w:hAnsi="Arial" w:cs="Arial"/>
-          <w:color w:val="000000"/>
-          <w:sz w:val="24"/>
-          <w:szCs w:val="24"/>
-        </w:rPr>
-        <w:t xml:space="preserve">, </w:t>
-      </w:r>
-      <w:proofErr w:type="spellStart"/>
-      <w:r>
-        <w:rPr>
-          <w:rFonts w:ascii="Arial" w:eastAsia="Times New Roman" w:hAnsi="Arial" w:cs="Arial"/>
-          <w:color w:val="000000"/>
-          <w:sz w:val="24"/>
-          <w:szCs w:val="24"/>
-        </w:rPr>
-        <w:t>PostgreSQL</w:t>
-      </w:r>
-      <w:proofErr w:type="spellEnd"/>
-      <w:r>
-        <w:rPr>
-          <w:rFonts w:ascii="Arial" w:eastAsia="Times New Roman" w:hAnsi="Arial" w:cs="Arial"/>
-          <w:color w:val="000000"/>
-          <w:sz w:val="24"/>
-          <w:szCs w:val="24"/>
-        </w:rPr>
-        <w:t xml:space="preserve">, SQL Server, Oracle, </w:t>
-      </w:r>
-      <w:proofErr w:type="spellStart"/>
-      <w:r>
-        <w:rPr>
-          <w:rFonts w:ascii="Arial" w:eastAsia="Times New Roman" w:hAnsi="Arial" w:cs="Arial"/>
-          <w:color w:val="000000"/>
-          <w:sz w:val="24"/>
-          <w:szCs w:val="24"/>
-        </w:rPr>
-        <w:t>Firebird</w:t>
-      </w:r>
-      <w:proofErr w:type="spellEnd"/>
-      <w:r>
-        <w:rPr>
-          <w:rFonts w:ascii="Arial" w:eastAsia="Times New Roman" w:hAnsi="Arial" w:cs="Arial"/>
-          <w:color w:val="000000"/>
-          <w:sz w:val="24"/>
-          <w:szCs w:val="24"/>
-        </w:rPr>
-        <w:t>, entre outros</w:t>
-      </w:r>
-    </w:p>
-    <w:p>
-      <w:pPr>
-        <w:spacing w:after="0" w:line="360" w:lineRule="auto"/>
-        <w:jc w:val="both"/>
-        <w:rPr>
-          <w:rFonts w:ascii="Arial" w:hAnsi="Arial" w:cs="Arial"/>
-          <w:color w:val="000000"/>
-          <w:sz w:val="24"/>
-          <w:szCs w:val="24"/>
-          <w:shd w:val="clear" w:color="auto" w:fill="FFFFFF"/>
-        </w:rPr>
-      </w:pPr>
-      <w:r>
-        <w:rPr>
-          <w:rFonts w:ascii="Arial" w:eastAsia="Times New Roman" w:hAnsi="Arial" w:cs="Arial"/>
-          <w:b/>
-          <w:color w:val="000000"/>
-          <w:sz w:val="24"/>
-          <w:szCs w:val="24"/>
-        </w:rPr>
-        <w:tab/>
-      </w:r>
-      <w:r>
-        <w:rPr>
-          <w:rFonts w:ascii="Arial" w:eastAsia="Times New Roman" w:hAnsi="Arial" w:cs="Arial"/>
-          <w:color w:val="000000"/>
-          <w:sz w:val="24"/>
-          <w:szCs w:val="24"/>
-        </w:rPr>
-        <w:t xml:space="preserve">O </w:t>
-      </w:r>
-      <w:proofErr w:type="spellStart"/>
-      <w:r>
-        <w:rPr>
-          <w:rFonts w:ascii="Arial" w:hAnsi="Arial" w:cs="Arial"/>
-          <w:color w:val="000000"/>
-          <w:sz w:val="24"/>
-          <w:szCs w:val="24"/>
-          <w:shd w:val="clear" w:color="auto" w:fill="FFFFFF"/>
-        </w:rPr>
-        <w:t>Rails</w:t>
-      </w:r>
-      <w:proofErr w:type="spellEnd"/>
-      <w:r>
-        <w:rPr>
-          <w:rFonts w:ascii="Arial" w:hAnsi="Arial" w:cs="Arial"/>
-          <w:color w:val="000000"/>
-          <w:sz w:val="24"/>
-          <w:szCs w:val="24"/>
-          <w:shd w:val="clear" w:color="auto" w:fill="FFFFFF"/>
-        </w:rPr>
-        <w:t xml:space="preserve"> faz suposições sobre o que você quer fazer e como você estará fazendo isto, em vez de deixá-lo mudar cada minúscula coisa através de intermináveis arquivos de configuração.</w:t>
-      </w:r>
-      <w:r>
-        <w:rPr>
-          <w:rFonts w:ascii="Arial" w:hAnsi="Arial" w:cs="Arial"/>
-          <w:color w:val="000000"/>
-          <w:sz w:val="24"/>
-          <w:szCs w:val="24"/>
-          <w:shd w:val="clear" w:color="auto" w:fill="FFFFFF"/>
-        </w:rPr>
-        <w:t xml:space="preserve"> [1</w:t>
-      </w:r>
-      <w:r>
-        <w:rPr>
-          <w:rFonts w:ascii="Arial" w:hAnsi="Arial" w:cs="Arial"/>
-          <w:color w:val="000000"/>
-          <w:sz w:val="24"/>
-          <w:szCs w:val="24"/>
-          <w:shd w:val="clear" w:color="auto" w:fill="FFFFFF"/>
-        </w:rPr>
-        <w:t>6</w:t>
-      </w:r>
-      <w:r>
-        <w:rPr>
-          <w:rFonts w:ascii="Arial" w:hAnsi="Arial" w:cs="Arial"/>
-          <w:color w:val="000000"/>
-          <w:sz w:val="24"/>
-          <w:szCs w:val="24"/>
-          <w:shd w:val="clear" w:color="auto" w:fill="FFFFFF"/>
-        </w:rPr>
-        <w:t>]</w:t>
-      </w:r>
-    </w:p>
-    <w:p>
-      <w:pPr>
-        <w:spacing w:after="0" w:line="360" w:lineRule="auto"/>
-        <w:jc w:val="both"/>
-        <w:rPr>
-          <w:rFonts w:ascii="Arial" w:eastAsia="Times New Roman" w:hAnsi="Arial" w:cs="Arial"/>
-          <w:color w:val="000000"/>
-          <w:sz w:val="24"/>
-          <w:szCs w:val="24"/>
-        </w:rPr>
-      </w:pPr>
-      <w:r>
-        <w:rPr>
-          <w:rFonts w:ascii="Arial" w:hAnsi="Arial" w:cs="Arial"/>
-          <w:color w:val="000000"/>
-          <w:sz w:val="24"/>
-          <w:szCs w:val="24"/>
-          <w:shd w:val="clear" w:color="auto" w:fill="FFFFFF"/>
-        </w:rPr>
-        <w:tab/>
-      </w:r>
-      <w:r>
-        <w:rPr>
-          <w:rFonts w:ascii="Arial" w:eastAsia="Times New Roman" w:hAnsi="Arial" w:cs="Arial"/>
-          <w:color w:val="000000"/>
-          <w:sz w:val="24"/>
-          <w:szCs w:val="24"/>
-        </w:rPr>
-        <w:t>Esta</w:t>
-      </w:r>
-      <w:r>
-        <w:rPr>
-          <w:rFonts w:ascii="Arial" w:eastAsia="Times New Roman" w:hAnsi="Arial" w:cs="Arial"/>
-          <w:color w:val="000000"/>
-          <w:sz w:val="24"/>
-          <w:szCs w:val="24"/>
-        </w:rPr>
-        <w:t xml:space="preserve"> ferramenta poderosa de programação para Web pode ser rodado em Windows, Linux e Mac OS e a permissão para o uso do software é gratuitamente, podendo modificar sem restrição, com direitos a usar, copiar, distribuir e até vender.</w:t>
-      </w:r>
-    </w:p>
-    <w:p>
-      <w:pPr>
-        <w:spacing w:after="0" w:line="360" w:lineRule="auto"/>
-        <w:jc w:val="both"/>
-        <w:rPr>
-          <w:rFonts w:ascii="Arial" w:eastAsia="Times New Roman" w:hAnsi="Arial" w:cs="Arial"/>
-          <w:color w:val="000000"/>
-          <w:sz w:val="24"/>
-          <w:szCs w:val="24"/>
-        </w:rPr>
-      </w:pPr>
-    </w:p>
-    <w:p>
-      <w:pPr>
-        <w:spacing w:after="0" w:line="360" w:lineRule="auto"/>
-        <w:jc w:val="both"/>
-        <w:rPr>
-          <w:rFonts w:ascii="Arial" w:eastAsia="Times New Roman" w:hAnsi="Arial" w:cs="Arial"/>
-          <w:color w:val="000000"/>
-          <w:sz w:val="24"/>
-          <w:szCs w:val="24"/>
-        </w:rPr>
-      </w:pPr>
-    </w:p>
-    <w:p>
-      <w:pPr>
-        <w:spacing w:after="0" w:line="360" w:lineRule="auto"/>
-        <w:jc w:val="both"/>
-        <w:rPr>
-          <w:rFonts w:ascii="Arial" w:eastAsia="Times New Roman" w:hAnsi="Arial" w:cs="Arial"/>
-          <w:b/>
-          <w:color w:val="000000"/>
-          <w:sz w:val="24"/>
-          <w:szCs w:val="24"/>
-        </w:rPr>
-      </w:pPr>
-      <w:r>
-        <w:rPr>
-          <w:rFonts w:ascii="Arial" w:eastAsia="Times New Roman" w:hAnsi="Arial" w:cs="Arial"/>
-          <w:b/>
-          <w:color w:val="000000"/>
-          <w:sz w:val="24"/>
-          <w:szCs w:val="24"/>
-        </w:rPr>
-        <w:t xml:space="preserve">4.3 </w:t>
-      </w:r>
-      <w:proofErr w:type="spellStart"/>
-      <w:proofErr w:type="gramStart"/>
-      <w:r>
-        <w:rPr>
-          <w:rFonts w:ascii="Arial" w:eastAsia="Times New Roman" w:hAnsi="Arial" w:cs="Arial"/>
-          <w:b/>
-          <w:color w:val="000000"/>
-          <w:sz w:val="24"/>
-          <w:szCs w:val="24"/>
-        </w:rPr>
-        <w:t>CoffeScript</w:t>
-      </w:r>
-      <w:proofErr w:type="spellEnd"/>
-      <w:proofErr w:type="gramEnd"/>
+        <w:t>4.3 CoffeScript</w:t>
+      </w:r>
     </w:p>
     <w:p>
       <w:pPr>
@@ -6698,25 +5211,7 @@
         </w:rPr>
         <w:lastRenderedPageBreak/>
         <w:tab/>
-        <w:t xml:space="preserve">A linguagem disponibiliza o uso do </w:t>
-      </w:r>
-      <w:proofErr w:type="spellStart"/>
-      <w:r>
-        <w:rPr>
-          <w:rFonts w:ascii="Arial" w:hAnsi="Arial" w:cs="Arial"/>
-          <w:sz w:val="24"/>
-          <w:szCs w:val="24"/>
-        </w:rPr>
-        <w:t>coffescript</w:t>
-      </w:r>
-      <w:proofErr w:type="spellEnd"/>
-      <w:r>
-        <w:rPr>
-          <w:rFonts w:ascii="Arial" w:hAnsi="Arial" w:cs="Arial"/>
-          <w:sz w:val="24"/>
-          <w:szCs w:val="24"/>
-        </w:rPr>
-        <w:t xml:space="preserve"> que é </w:t>
+        <w:t xml:space="preserve">A linguagem disponibiliza o uso do coffescript que é </w:t>
       </w:r>
       <w:r>
         <w:rPr>
@@ -6726,10 +5221,8 @@
           <w:szCs w:val="24"/>
           <w:shd w:val="clear" w:color="auto" w:fill="FFFFFF"/>
         </w:rPr>
-        <w:t xml:space="preserve">uma pequena linguagem de script que compila para </w:t>
-      </w:r>
-      <w:proofErr w:type="spellStart"/>
-      <w:proofErr w:type="gramStart"/>
+        <w:t>uma pequena linguagem de script que compila para JavaScript para desenvolvimento de websites, é apenas JavaScript, compilando de um-para-um para o js (JavaScript) equivalente. CoffeScript tenta mostrar as boas partes do JavaScript em um modo simplificado. Esta linguagem converte os scripts .coffe em scripts .js (JavaScript). [1</w:t>
+      </w:r>
       <w:r>
         <w:rPr>
           <w:rFonts w:ascii="Arial" w:hAnsi="Arial" w:cs="Arial"/>
@@ -6738,10 +5231,8 @@
           <w:szCs w:val="24"/>
           <w:shd w:val="clear" w:color="auto" w:fill="FFFFFF"/>
         </w:rPr>
-        <w:t>JavaScript</w:t>
-      </w:r>
-      <w:proofErr w:type="spellEnd"/>
-      <w:proofErr w:type="gramEnd"/>
+        <w:t>7</w:t>
+      </w:r>
       <w:r>
         <w:rPr>
           <w:rFonts w:ascii="Arial" w:hAnsi="Arial" w:cs="Arial"/>
@@ -6750,10 +5241,13 @@
           <w:szCs w:val="24"/>
           <w:shd w:val="clear" w:color="auto" w:fill="FFFFFF"/>
         </w:rPr>
-        <w:t xml:space="preserve"> para desenvolvimento de </w:t>
-      </w:r>
-      <w:proofErr w:type="spellStart"/>
-      <w:r>
+        <w:t>] Segue abaixo exemplos de sintaxes escrita em JavaScript e a mesma sintaxe escrita em CoffeScript.</w:t>
+      </w:r>
+    </w:p>
+    <w:p>
+      <w:pPr>
+        <w:spacing w:after="0" w:line="360" w:lineRule="auto"/>
+        <w:jc w:val="both"/>
         <w:rPr>
           <w:rFonts w:ascii="Arial" w:hAnsi="Arial" w:cs="Arial"/>
           <w:color w:val="000000"/>
@@ -6761,10 +5255,12 @@
           <w:szCs w:val="24"/>
           <w:shd w:val="clear" w:color="auto" w:fill="FFFFFF"/>
         </w:rPr>
-        <w:t>websites</w:t>
-      </w:r>
-      <w:proofErr w:type="spellEnd"/>
-      <w:r>
+      </w:pPr>
+    </w:p>
+    <w:p>
+      <w:pPr>
+        <w:spacing w:after="0" w:line="360" w:lineRule="auto"/>
+        <w:jc w:val="both"/>
         <w:rPr>
           <w:rFonts w:ascii="Arial" w:hAnsi="Arial" w:cs="Arial"/>
           <w:color w:val="000000"/>
@@ -6772,9 +5268,7 @@
           <w:szCs w:val="24"/>
           <w:shd w:val="clear" w:color="auto" w:fill="FFFFFF"/>
         </w:rPr>
-        <w:t xml:space="preserve">, é apenas </w:t>
-      </w:r>
-      <w:proofErr w:type="spellStart"/>
+      </w:pPr>
       <w:r>
         <w:rPr>
           <w:rFonts w:ascii="Arial" w:hAnsi="Arial" w:cs="Arial"/>
@@ -6783,323 +5277,8 @@
           <w:szCs w:val="24"/>
           <w:shd w:val="clear" w:color="auto" w:fill="FFFFFF"/>
         </w:rPr>
-        <w:t>JavaScript</w:t>
-      </w:r>
-      <w:proofErr w:type="spellEnd"/>
-      <w:r>
-        <w:rPr>
-          <w:rFonts w:ascii="Arial" w:hAnsi="Arial" w:cs="Arial"/>
-          <w:color w:val="000000"/>
-          <w:sz w:val="24"/>
-          <w:szCs w:val="24"/>
-          <w:shd w:val="clear" w:color="auto" w:fill="FFFFFF"/>
-        </w:rPr>
-        <w:t xml:space="preserve">, compilando de </w:t>
-      </w:r>
-      <w:proofErr w:type="spellStart"/>
-      <w:r>
-        <w:rPr>
-          <w:rFonts w:ascii="Arial" w:hAnsi="Arial" w:cs="Arial"/>
-          <w:color w:val="000000"/>
-          <w:sz w:val="24"/>
-          <w:szCs w:val="24"/>
-          <w:shd w:val="clear" w:color="auto" w:fill="FFFFFF"/>
-        </w:rPr>
-        <w:t>um-para-um</w:t>
-      </w:r>
-      <w:proofErr w:type="spellEnd"/>
-      <w:r>
-        <w:rPr>
-          <w:rFonts w:ascii="Arial" w:hAnsi="Arial" w:cs="Arial"/>
-          <w:color w:val="000000"/>
-          <w:sz w:val="24"/>
-          <w:szCs w:val="24"/>
-          <w:shd w:val="clear" w:color="auto" w:fill="FFFFFF"/>
-        </w:rPr>
-        <w:t xml:space="preserve"> para o </w:t>
-      </w:r>
-      <w:proofErr w:type="spellStart"/>
-      <w:r>
-        <w:rPr>
-          <w:rFonts w:ascii="Arial" w:hAnsi="Arial" w:cs="Arial"/>
-          <w:color w:val="000000"/>
-          <w:sz w:val="24"/>
-          <w:szCs w:val="24"/>
-          <w:shd w:val="clear" w:color="auto" w:fill="FFFFFF"/>
-        </w:rPr>
-        <w:t>js</w:t>
-      </w:r>
-      <w:proofErr w:type="spellEnd"/>
-      <w:r>
-        <w:rPr>
-          <w:rFonts w:ascii="Arial" w:hAnsi="Arial" w:cs="Arial"/>
-          <w:color w:val="000000"/>
-          <w:sz w:val="24"/>
-          <w:szCs w:val="24"/>
-          <w:shd w:val="clear" w:color="auto" w:fill="FFFFFF"/>
-        </w:rPr>
-        <w:t xml:space="preserve"> (</w:t>
-      </w:r>
-      <w:proofErr w:type="spellStart"/>
-      <w:r>
-        <w:rPr>
-          <w:rFonts w:ascii="Arial" w:hAnsi="Arial" w:cs="Arial"/>
-          <w:color w:val="000000"/>
-          <w:sz w:val="24"/>
-          <w:szCs w:val="24"/>
-          <w:shd w:val="clear" w:color="auto" w:fill="FFFFFF"/>
-        </w:rPr>
-        <w:t>JavaScript</w:t>
-      </w:r>
-      <w:proofErr w:type="spellEnd"/>
-      <w:r>
-        <w:rPr>
-          <w:rFonts w:ascii="Arial" w:hAnsi="Arial" w:cs="Arial"/>
-          <w:color w:val="000000"/>
-          <w:sz w:val="24"/>
-          <w:szCs w:val="24"/>
-          <w:shd w:val="clear" w:color="auto" w:fill="FFFFFF"/>
-        </w:rPr>
-        <w:t xml:space="preserve">) equivalente. </w:t>
-      </w:r>
-      <w:proofErr w:type="spellStart"/>
-      <w:proofErr w:type="gramStart"/>
-      <w:r>
-        <w:rPr>
-          <w:rFonts w:ascii="Arial" w:hAnsi="Arial" w:cs="Arial"/>
-          <w:color w:val="000000"/>
-          <w:sz w:val="24"/>
-          <w:szCs w:val="24"/>
-          <w:shd w:val="clear" w:color="auto" w:fill="FFFFFF"/>
-        </w:rPr>
-        <w:t>CoffeScript</w:t>
-      </w:r>
-      <w:proofErr w:type="spellEnd"/>
-      <w:proofErr w:type="gramEnd"/>
-      <w:r>
-        <w:rPr>
-          <w:rFonts w:ascii="Arial" w:hAnsi="Arial" w:cs="Arial"/>
-          <w:color w:val="000000"/>
-          <w:sz w:val="24"/>
-          <w:szCs w:val="24"/>
-          <w:shd w:val="clear" w:color="auto" w:fill="FFFFFF"/>
-        </w:rPr>
-        <w:t xml:space="preserve"> tenta mostrar as boas partes do </w:t>
-      </w:r>
-      <w:proofErr w:type="spellStart"/>
-      <w:r>
-        <w:rPr>
-          <w:rFonts w:ascii="Arial" w:hAnsi="Arial" w:cs="Arial"/>
-          <w:color w:val="000000"/>
-          <w:sz w:val="24"/>
-          <w:szCs w:val="24"/>
-          <w:shd w:val="clear" w:color="auto" w:fill="FFFFFF"/>
-        </w:rPr>
-        <w:t>JavaScript</w:t>
-      </w:r>
-      <w:proofErr w:type="spellEnd"/>
-      <w:r>
-        <w:rPr>
-          <w:rFonts w:ascii="Arial" w:hAnsi="Arial" w:cs="Arial"/>
-          <w:color w:val="000000"/>
-          <w:sz w:val="24"/>
-          <w:szCs w:val="24"/>
-          <w:shd w:val="clear" w:color="auto" w:fill="FFFFFF"/>
-        </w:rPr>
-        <w:t xml:space="preserve"> em um modo simplificado. Esta linguagem converte os </w:t>
-      </w:r>
-      <w:proofErr w:type="gramStart"/>
-      <w:r>
-        <w:rPr>
-          <w:rFonts w:ascii="Arial" w:hAnsi="Arial" w:cs="Arial"/>
-          <w:color w:val="000000"/>
-          <w:sz w:val="24"/>
-          <w:szCs w:val="24"/>
-          <w:shd w:val="clear" w:color="auto" w:fill="FFFFFF"/>
-        </w:rPr>
-        <w:t>scripts .</w:t>
-      </w:r>
-      <w:proofErr w:type="spellStart"/>
-      <w:proofErr w:type="gramEnd"/>
-      <w:r>
-        <w:rPr>
-          <w:rFonts w:ascii="Arial" w:hAnsi="Arial" w:cs="Arial"/>
-          <w:color w:val="000000"/>
-          <w:sz w:val="24"/>
-          <w:szCs w:val="24"/>
-          <w:shd w:val="clear" w:color="auto" w:fill="FFFFFF"/>
-        </w:rPr>
-        <w:t>coffe</w:t>
-      </w:r>
-      <w:proofErr w:type="spellEnd"/>
-      <w:r>
-        <w:rPr>
-          <w:rFonts w:ascii="Arial" w:hAnsi="Arial" w:cs="Arial"/>
-          <w:color w:val="000000"/>
-          <w:sz w:val="24"/>
-          <w:szCs w:val="24"/>
-          <w:shd w:val="clear" w:color="auto" w:fill="FFFFFF"/>
-        </w:rPr>
-        <w:t xml:space="preserve"> em scripts .</w:t>
-      </w:r>
-      <w:proofErr w:type="spellStart"/>
-      <w:r>
-        <w:rPr>
-          <w:rFonts w:ascii="Arial" w:hAnsi="Arial" w:cs="Arial"/>
-          <w:color w:val="000000"/>
-          <w:sz w:val="24"/>
-          <w:szCs w:val="24"/>
-          <w:shd w:val="clear" w:color="auto" w:fill="FFFFFF"/>
-        </w:rPr>
-        <w:t>js</w:t>
-      </w:r>
-      <w:proofErr w:type="spellEnd"/>
-      <w:r>
-        <w:rPr>
-          <w:rFonts w:ascii="Arial" w:hAnsi="Arial" w:cs="Arial"/>
-          <w:color w:val="000000"/>
-          <w:sz w:val="24"/>
-          <w:szCs w:val="24"/>
-          <w:shd w:val="clear" w:color="auto" w:fill="FFFFFF"/>
-        </w:rPr>
-        <w:t xml:space="preserve"> (</w:t>
-      </w:r>
-      <w:proofErr w:type="spellStart"/>
-      <w:r>
-        <w:rPr>
-          <w:rFonts w:ascii="Arial" w:hAnsi="Arial" w:cs="Arial"/>
-          <w:color w:val="000000"/>
-          <w:sz w:val="24"/>
-          <w:szCs w:val="24"/>
-          <w:shd w:val="clear" w:color="auto" w:fill="FFFFFF"/>
-        </w:rPr>
-        <w:t>JavaScript</w:t>
-      </w:r>
-      <w:proofErr w:type="spellEnd"/>
-      <w:r>
-        <w:rPr>
-          <w:rFonts w:ascii="Arial" w:hAnsi="Arial" w:cs="Arial"/>
-          <w:color w:val="000000"/>
-          <w:sz w:val="24"/>
-          <w:szCs w:val="24"/>
-          <w:shd w:val="clear" w:color="auto" w:fill="FFFFFF"/>
-        </w:rPr>
-        <w:t>). [1</w:t>
-      </w:r>
-      <w:r>
-        <w:rPr>
-          <w:rFonts w:ascii="Arial" w:hAnsi="Arial" w:cs="Arial"/>
-          <w:color w:val="000000"/>
-          <w:sz w:val="24"/>
-          <w:szCs w:val="24"/>
-          <w:shd w:val="clear" w:color="auto" w:fill="FFFFFF"/>
-        </w:rPr>
-        <w:t>7</w:t>
-      </w:r>
-      <w:r>
-        <w:rPr>
-          <w:rFonts w:ascii="Arial" w:hAnsi="Arial" w:cs="Arial"/>
-          <w:color w:val="000000"/>
-          <w:sz w:val="24"/>
-          <w:szCs w:val="24"/>
-          <w:shd w:val="clear" w:color="auto" w:fill="FFFFFF"/>
-        </w:rPr>
-        <w:t xml:space="preserve">] Segue abaixo exemplos de sintaxes escrita em </w:t>
-      </w:r>
-      <w:proofErr w:type="spellStart"/>
-      <w:proofErr w:type="gramStart"/>
-      <w:r>
-        <w:rPr>
-          <w:rFonts w:ascii="Arial" w:hAnsi="Arial" w:cs="Arial"/>
-          <w:color w:val="000000"/>
-          <w:sz w:val="24"/>
-          <w:szCs w:val="24"/>
-          <w:shd w:val="clear" w:color="auto" w:fill="FFFFFF"/>
-        </w:rPr>
-        <w:t>JavaScript</w:t>
-      </w:r>
-      <w:proofErr w:type="spellEnd"/>
-      <w:proofErr w:type="gramEnd"/>
-      <w:r>
-        <w:rPr>
-          <w:rFonts w:ascii="Arial" w:hAnsi="Arial" w:cs="Arial"/>
-          <w:color w:val="000000"/>
-          <w:sz w:val="24"/>
-          <w:szCs w:val="24"/>
-          <w:shd w:val="clear" w:color="auto" w:fill="FFFFFF"/>
-        </w:rPr>
-        <w:t xml:space="preserve"> e a mesma sintaxe escrita em </w:t>
-      </w:r>
-      <w:proofErr w:type="spellStart"/>
-      <w:r>
-        <w:rPr>
-          <w:rFonts w:ascii="Arial" w:hAnsi="Arial" w:cs="Arial"/>
-          <w:color w:val="000000"/>
-          <w:sz w:val="24"/>
-          <w:szCs w:val="24"/>
-          <w:shd w:val="clear" w:color="auto" w:fill="FFFFFF"/>
-        </w:rPr>
-        <w:t>CoffeScript</w:t>
-      </w:r>
-      <w:proofErr w:type="spellEnd"/>
-      <w:r>
-        <w:rPr>
-          <w:rFonts w:ascii="Arial" w:hAnsi="Arial" w:cs="Arial"/>
-          <w:color w:val="000000"/>
-          <w:sz w:val="24"/>
-          <w:szCs w:val="24"/>
-          <w:shd w:val="clear" w:color="auto" w:fill="FFFFFF"/>
-        </w:rPr>
-        <w:t>.</w:t>
-      </w:r>
-    </w:p>
-    <w:p>
-      <w:pPr>
-        <w:spacing w:after="0" w:line="360" w:lineRule="auto"/>
-        <w:jc w:val="both"/>
-        <w:rPr>
-          <w:rFonts w:ascii="Arial" w:hAnsi="Arial" w:cs="Arial"/>
-          <w:color w:val="000000"/>
-          <w:sz w:val="24"/>
-          <w:szCs w:val="24"/>
-          <w:shd w:val="clear" w:color="auto" w:fill="FFFFFF"/>
-        </w:rPr>
-      </w:pPr>
-    </w:p>
-    <w:p>
-      <w:pPr>
-        <w:spacing w:after="0" w:line="360" w:lineRule="auto"/>
-        <w:jc w:val="both"/>
-        <w:rPr>
-          <w:rFonts w:ascii="Arial" w:hAnsi="Arial" w:cs="Arial"/>
-          <w:color w:val="000000"/>
-          <w:sz w:val="24"/>
-          <w:szCs w:val="24"/>
-          <w:shd w:val="clear" w:color="auto" w:fill="FFFFFF"/>
-        </w:rPr>
-      </w:pPr>
-      <w:r>
-        <w:rPr>
-          <w:rFonts w:ascii="Arial" w:hAnsi="Arial" w:cs="Arial"/>
-          <w:color w:val="000000"/>
-          <w:sz w:val="24"/>
-          <w:szCs w:val="24"/>
-          <w:shd w:val="clear" w:color="auto" w:fill="FFFFFF"/>
-        </w:rPr>
-        <w:t xml:space="preserve">      Imagem 1 – Exemplo </w:t>
-      </w:r>
-      <w:proofErr w:type="spellStart"/>
-      <w:r>
-        <w:rPr>
-          <w:rFonts w:ascii="Arial" w:hAnsi="Arial" w:cs="Arial"/>
-          <w:color w:val="000000"/>
-          <w:sz w:val="24"/>
-          <w:szCs w:val="24"/>
-          <w:shd w:val="clear" w:color="auto" w:fill="FFFFFF"/>
-        </w:rPr>
-        <w:t>Coffescript</w:t>
-      </w:r>
-      <w:proofErr w:type="spellEnd"/>
+        <w:t xml:space="preserve">      Imagem 1 – Exemplo Coffescript</w:t>
+      </w:r>
     </w:p>
     <w:p>
       <w:pPr>
@@ -7125,9 +5304,9 @@
         </w:rPr>
         <w:drawing>
           <wp:inline distT="0" distB="0" distL="0" distR="0">
-            <wp:extent cx="5038725" cy="1838325"/>
-            <wp:effectExtent l="19050" t="0" r="9525" b="0"/>
-            <wp:docPr id="13" name="Imagem 1"/>
+            <wp:extent cx="5400040" cy="3239770"/>
+            <wp:effectExtent l="19050" t="0" r="0" b="0"/>
+            <wp:docPr id="4" name="Imagem 3" descr="coffeejs.png"/>
             <wp:cNvGraphicFramePr>
               <a:graphicFrameLocks xmlns:a="http://schemas.openxmlformats.org/drawingml/2006/main" noChangeAspect="1"/>
             </wp:cNvGraphicFramePr>
@@ -7135,33 +5314,23 @@
               <a:graphicData uri="http://schemas.openxmlformats.org/drawingml/2006/picture">
                 <pic:pic xmlns:pic="http://schemas.openxmlformats.org/drawingml/2006/picture">
                   <pic:nvPicPr>
-                    <pic:cNvPr id="0" name="Picture 1"/>
-                    <pic:cNvPicPr>
-                      <a:picLocks noChangeAspect="1" noChangeArrowheads="1"/>
-                    </pic:cNvPicPr>
+                    <pic:cNvPr id="0" name="coffeejs.png"/>
+                    <pic:cNvPicPr/>
                   </pic:nvPicPr>
                   <pic:blipFill>
                     <a:blip r:embed="rId8" cstate="print"/>
-                    <a:srcRect/>
                     <a:stretch>
                       <a:fillRect/>
                     </a:stretch>
                   </pic:blipFill>
-                  <pic:spPr bwMode="auto">
+                  <pic:spPr>
                     <a:xfrm>
                       <a:off x="0" y="0"/>
-                      <a:ext cx="5038725" cy="1838325"/>
+                      <a:ext cx="5400040" cy="3239770"/>
                     </a:xfrm>
                     <a:prstGeom prst="rect">
                       <a:avLst/>
                     </a:prstGeom>
-                    <a:noFill/>
-                    <a:ln w="9525">
-                      <a:noFill/>
-                      <a:miter lim="800000"/>
-                      <a:headEnd/>
-                      <a:tailEnd/>
-                    </a:ln>
                   </pic:spPr>
                 </pic:pic>
               </a:graphicData>
@@ -7241,10 +5410,8 @@
           <w:shd w:val="clear" w:color="auto" w:fill="FFFFFF"/>
         </w:rPr>
         <w:tab/>
-        <w:t xml:space="preserve">Além do </w:t>
-      </w:r>
-      <w:proofErr w:type="spellStart"/>
-      <w:proofErr w:type="gramStart"/>
+        <w:t>Além do CoffeScript, o uso do HAML também é utilizado.</w:t>
+      </w:r>
       <w:r>
         <w:rPr>
           <w:rFonts w:ascii="Arial" w:hAnsi="Arial" w:cs="Arial"/>
@@ -7253,74 +5420,8 @@
           <w:szCs w:val="24"/>
           <w:shd w:val="clear" w:color="auto" w:fill="FFFFFF"/>
         </w:rPr>
-        <w:t>CoffeScript</w:t>
-      </w:r>
-      <w:proofErr w:type="spellEnd"/>
-      <w:proofErr w:type="gramEnd"/>
-      <w:r>
-        <w:rPr>
-          <w:rFonts w:ascii="Arial" w:hAnsi="Arial" w:cs="Arial"/>
-          <w:color w:val="000000"/>
-          <w:sz w:val="24"/>
-          <w:szCs w:val="24"/>
-          <w:shd w:val="clear" w:color="auto" w:fill="FFFFFF"/>
-        </w:rPr>
-        <w:t>, o uso do HAML também é utilizado.</w:t>
-      </w:r>
-      <w:r>
-        <w:rPr>
-          <w:rFonts w:ascii="Arial" w:hAnsi="Arial" w:cs="Arial"/>
-          <w:color w:val="000000"/>
-          <w:sz w:val="24"/>
-          <w:szCs w:val="24"/>
-          <w:shd w:val="clear" w:color="auto" w:fill="FFFFFF"/>
-        </w:rPr>
         <w:tab/>
-        <w:t xml:space="preserve">A ideia do HAML é somente a estética da sintaxe, não funcionalidades. É uma sintaxe simplificada do HTML, </w:t>
-      </w:r>
-      <w:proofErr w:type="spellStart"/>
-      <w:r>
-        <w:rPr>
-          <w:rFonts w:ascii="Arial" w:hAnsi="Arial" w:cs="Arial"/>
-          <w:color w:val="000000"/>
-          <w:sz w:val="24"/>
-          <w:szCs w:val="24"/>
-          <w:shd w:val="clear" w:color="auto" w:fill="FFFFFF"/>
-        </w:rPr>
-        <w:t>renderizado</w:t>
-      </w:r>
-      <w:proofErr w:type="spellEnd"/>
-      <w:r>
-        <w:rPr>
-          <w:rFonts w:ascii="Arial" w:hAnsi="Arial" w:cs="Arial"/>
-          <w:color w:val="000000"/>
-          <w:sz w:val="24"/>
-          <w:szCs w:val="24"/>
-          <w:shd w:val="clear" w:color="auto" w:fill="FFFFFF"/>
-        </w:rPr>
-        <w:t xml:space="preserve"> para HTML que não necessita o fechamento de </w:t>
-      </w:r>
-      <w:proofErr w:type="spellStart"/>
-      <w:r>
-        <w:rPr>
-          <w:rFonts w:ascii="Arial" w:hAnsi="Arial" w:cs="Arial"/>
-          <w:color w:val="000000"/>
-          <w:sz w:val="24"/>
-          <w:szCs w:val="24"/>
-          <w:shd w:val="clear" w:color="auto" w:fill="FFFFFF"/>
-        </w:rPr>
-        <w:t>tags</w:t>
-      </w:r>
-      <w:proofErr w:type="spellEnd"/>
-      <w:r>
-        <w:rPr>
-          <w:rFonts w:ascii="Arial" w:hAnsi="Arial" w:cs="Arial"/>
-          <w:color w:val="000000"/>
-          <w:sz w:val="24"/>
-          <w:szCs w:val="24"/>
-          <w:shd w:val="clear" w:color="auto" w:fill="FFFFFF"/>
-        </w:rPr>
-        <w:t>. Segue abaixo exemplo de sintaxe escrita em HTML e a mesma escrita em HAML.</w:t>
+        <w:t>A ideia do HAML é somente a estética da sintaxe, não funcionalidades. É uma sintaxe simplificada do HTML, renderizado para HTML que não necessita o fechamento de tags. Segue abaixo exemplo de sintaxe escrita em HTML e a mesma escrita em HAML.</w:t>
       </w:r>
     </w:p>
     <w:p>
@@ -7381,11 +5482,12 @@
           <w:shd w:val="clear" w:color="auto" w:fill="FFFFFF"/>
           <w:lang w:eastAsia="pt-BR"/>
         </w:rPr>
+        <w:lastRenderedPageBreak/>
         <w:drawing>
           <wp:inline distT="0" distB="0" distL="0" distR="0">
-            <wp:extent cx="4991100" cy="1590675"/>
+            <wp:extent cx="5400040" cy="2290445"/>
             <wp:effectExtent l="19050" t="0" r="0" b="0"/>
-            <wp:docPr id="14" name="Imagem 2"/>
+            <wp:docPr id="5" name="Imagem 4" descr="htmlhaml.png"/>
             <wp:cNvGraphicFramePr>
               <a:graphicFrameLocks xmlns:a="http://schemas.openxmlformats.org/drawingml/2006/main" noChangeAspect="1"/>
             </wp:cNvGraphicFramePr>
@@ -7393,33 +5495,23 @@
               <a:graphicData uri="http://schemas.openxmlformats.org/drawingml/2006/picture">
                 <pic:pic xmlns:pic="http://schemas.openxmlformats.org/drawingml/2006/picture">
                   <pic:nvPicPr>
-                    <pic:cNvPr id="0" name="Picture 2"/>
-                    <pic:cNvPicPr>
-                      <a:picLocks noChangeAspect="1" noChangeArrowheads="1"/>
-                    </pic:cNvPicPr>
+                    <pic:cNvPr id="0" name="htmlhaml.png"/>
+                    <pic:cNvPicPr/>
                   </pic:nvPicPr>
                   <pic:blipFill>
                     <a:blip r:embed="rId9" cstate="print"/>
-                    <a:srcRect/>
                     <a:stretch>
                       <a:fillRect/>
                     </a:stretch>
                   </pic:blipFill>
-                  <pic:spPr bwMode="auto">
+                  <pic:spPr>
                     <a:xfrm>
                       <a:off x="0" y="0"/>
-                      <a:ext cx="4991100" cy="1590675"/>
+                      <a:ext cx="5400040" cy="2290445"/>
                     </a:xfrm>
                     <a:prstGeom prst="rect">
                       <a:avLst/>
                     </a:prstGeom>
-                    <a:noFill/>
-                    <a:ln w="9525">
-                      <a:noFill/>
-                      <a:miter lim="800000"/>
-                      <a:headEnd/>
-                      <a:tailEnd/>
-                    </a:ln>
                   </pic:spPr>
                 </pic:pic>
               </a:graphicData>
@@ -7525,9 +5617,8 @@
           <w:shd w:val="clear" w:color="auto" w:fill="FFFFFF"/>
         </w:rPr>
         <w:tab/>
-        <w:t xml:space="preserve">Quando o assunto diz respeito </w:t>
-      </w:r>
-      <w:proofErr w:type="gramStart"/>
+        <w:t xml:space="preserve">Quando o assunto diz respeito a CSS, a tecnologia utilizada chama-se SASS, que é uma extensão para o CSS3, </w:t>
+      </w:r>
       <w:r>
         <w:rPr>
           <w:rFonts w:ascii="Arial" w:hAnsi="Arial" w:cs="Arial"/>
@@ -7536,9 +5627,25 @@
           <w:szCs w:val="24"/>
           <w:shd w:val="clear" w:color="auto" w:fill="FFFFFF"/>
         </w:rPr>
-        <w:t>a</w:t>
-      </w:r>
-      <w:proofErr w:type="gramEnd"/>
+        <w:t xml:space="preserve">desenvolvida </w:t>
+      </w:r>
+      <w:r>
+        <w:rPr>
+          <w:rFonts w:ascii="Arial" w:hAnsi="Arial" w:cs="Arial"/>
+          <w:sz w:val="24"/>
+          <w:szCs w:val="24"/>
+          <w:shd w:val="clear" w:color="auto" w:fill="FFFFFF"/>
+        </w:rPr>
+        <w:t>Nathan Weizenbaum</w:t>
+      </w:r>
+      <w:r>
+        <w:rPr>
+          <w:rFonts w:ascii="Arial" w:hAnsi="Arial" w:cs="Arial"/>
+          <w:sz w:val="24"/>
+          <w:szCs w:val="24"/>
+        </w:rPr>
+        <w:t>,</w:t>
+      </w:r>
       <w:r>
         <w:rPr>
           <w:rFonts w:ascii="Arial" w:hAnsi="Arial" w:cs="Arial"/>
@@ -7547,66 +5654,7 @@
           <w:szCs w:val="24"/>
           <w:shd w:val="clear" w:color="auto" w:fill="FFFFFF"/>
         </w:rPr>
-        <w:t xml:space="preserve"> CSS, a tecnologia utilizada chama-se SASS, que é uma extensão para o CSS3, </w:t>
-      </w:r>
-      <w:r>
-        <w:rPr>
-          <w:rFonts w:ascii="Arial" w:hAnsi="Arial" w:cs="Arial"/>
-          <w:color w:val="000000"/>
-          <w:sz w:val="24"/>
-          <w:szCs w:val="24"/>
-          <w:shd w:val="clear" w:color="auto" w:fill="FFFFFF"/>
-        </w:rPr>
-        <w:t xml:space="preserve">desenvolvida </w:t>
-      </w:r>
-      <w:r>
-        <w:rPr>
-          <w:rFonts w:ascii="Arial" w:hAnsi="Arial" w:cs="Arial"/>
-          <w:sz w:val="24"/>
-          <w:szCs w:val="24"/>
-          <w:shd w:val="clear" w:color="auto" w:fill="FFFFFF"/>
-        </w:rPr>
-        <w:t>Nathan Weizenbaum</w:t>
-      </w:r>
-      <w:r>
-        <w:rPr>
-          <w:rFonts w:ascii="Arial" w:hAnsi="Arial" w:cs="Arial"/>
-          <w:sz w:val="24"/>
-          <w:szCs w:val="24"/>
-        </w:rPr>
-        <w:t>,</w:t>
-      </w:r>
-      <w:r>
-        <w:rPr>
-          <w:rFonts w:ascii="Arial" w:hAnsi="Arial" w:cs="Arial"/>
-          <w:color w:val="000000"/>
-          <w:sz w:val="24"/>
-          <w:szCs w:val="24"/>
-          <w:shd w:val="clear" w:color="auto" w:fill="FFFFFF"/>
-        </w:rPr>
-        <w:t xml:space="preserve">  adicionando regras aninhadas, variáveis, </w:t>
-      </w:r>
-      <w:proofErr w:type="spellStart"/>
-      <w:r>
-        <w:rPr>
-          <w:rFonts w:ascii="Arial" w:hAnsi="Arial" w:cs="Arial"/>
-          <w:color w:val="000000"/>
-          <w:sz w:val="24"/>
-          <w:szCs w:val="24"/>
-          <w:shd w:val="clear" w:color="auto" w:fill="FFFFFF"/>
-        </w:rPr>
-        <w:t>mixins</w:t>
-      </w:r>
-      <w:proofErr w:type="spellEnd"/>
-      <w:r>
-        <w:rPr>
-          <w:rFonts w:ascii="Arial" w:hAnsi="Arial" w:cs="Arial"/>
-          <w:color w:val="000000"/>
-          <w:sz w:val="24"/>
-          <w:szCs w:val="24"/>
-          <w:shd w:val="clear" w:color="auto" w:fill="FFFFFF"/>
-        </w:rPr>
-        <w:t>, herança de seletor. É traduzida para o formato CSS padrão. [1</w:t>
+        <w:t xml:space="preserve">  adicionando regras aninhadas, variáveis, mixins, herança de seletor. É traduzida para o formato CSS padrão. [1</w:t>
       </w:r>
       <w:r>
         <w:rPr>
@@ -7781,165 +5829,24 @@
     </w:p>
     <w:p>
       <w:pPr>
-        <w:spacing w:line="360" w:lineRule="auto"/>
-        <w:rPr>
-          <w:rFonts w:ascii="Arial" w:hAnsi="Arial" w:cs="Arial"/>
-          <w:b/>
-          <w:sz w:val="24"/>
-          <w:szCs w:val="24"/>
-        </w:rPr>
-      </w:pPr>
-    </w:p>
-    <w:p>
-      <w:pPr>
-        <w:pStyle w:val="PargrafodaLista"/>
-        <w:spacing w:line="360" w:lineRule="auto"/>
-        <w:rPr>
-          <w:rFonts w:ascii="Arial" w:hAnsi="Arial" w:cs="Arial"/>
-          <w:b/>
-          <w:sz w:val="24"/>
-          <w:szCs w:val="24"/>
-        </w:rPr>
-      </w:pPr>
-    </w:p>
-    <w:p>
-      <w:pPr>
-        <w:pStyle w:val="SemEspaamento"/>
-        <w:spacing w:line="360" w:lineRule="auto"/>
-        <w:rPr>
-          <w:rFonts w:ascii="Arial" w:hAnsi="Arial" w:cs="Arial"/>
-          <w:b/>
-          <w:sz w:val="24"/>
-          <w:szCs w:val="24"/>
-        </w:rPr>
-      </w:pPr>
-    </w:p>
-    <w:p>
-      <w:pPr>
-        <w:pStyle w:val="SemEspaamento"/>
-        <w:spacing w:line="360" w:lineRule="auto"/>
-        <w:rPr>
-          <w:rFonts w:ascii="Arial" w:hAnsi="Arial" w:cs="Arial"/>
-          <w:b/>
-          <w:sz w:val="24"/>
-          <w:szCs w:val="24"/>
-        </w:rPr>
-      </w:pPr>
-    </w:p>
-    <w:p>
-      <w:pPr>
-        <w:pStyle w:val="SemEspaamento"/>
-        <w:spacing w:line="360" w:lineRule="auto"/>
-        <w:rPr>
-          <w:rFonts w:ascii="Arial" w:hAnsi="Arial" w:cs="Arial"/>
-          <w:b/>
-          <w:sz w:val="24"/>
-          <w:szCs w:val="24"/>
-        </w:rPr>
-      </w:pPr>
-    </w:p>
-    <w:p>
-      <w:pPr>
-        <w:pStyle w:val="SemEspaamento"/>
-        <w:spacing w:line="360" w:lineRule="auto"/>
-        <w:rPr>
-          <w:rFonts w:ascii="Arial" w:hAnsi="Arial" w:cs="Arial"/>
-          <w:b/>
-          <w:sz w:val="24"/>
-          <w:szCs w:val="24"/>
-        </w:rPr>
-      </w:pPr>
-    </w:p>
-    <w:p>
-      <w:pPr>
-        <w:pStyle w:val="SemEspaamento"/>
-        <w:spacing w:line="360" w:lineRule="auto"/>
-        <w:rPr>
-          <w:rFonts w:ascii="Arial" w:hAnsi="Arial" w:cs="Arial"/>
-          <w:b/>
-          <w:sz w:val="24"/>
-          <w:szCs w:val="24"/>
-        </w:rPr>
-      </w:pPr>
-    </w:p>
-    <w:p>
-      <w:pPr>
-        <w:pStyle w:val="SemEspaamento"/>
-        <w:spacing w:line="360" w:lineRule="auto"/>
-        <w:rPr>
-          <w:rFonts w:ascii="Arial" w:hAnsi="Arial" w:cs="Arial"/>
-          <w:b/>
-          <w:sz w:val="24"/>
-          <w:szCs w:val="24"/>
-        </w:rPr>
-      </w:pPr>
-    </w:p>
-    <w:p>
-      <w:pPr>
-        <w:pStyle w:val="SemEspaamento"/>
-        <w:spacing w:line="360" w:lineRule="auto"/>
-        <w:rPr>
-          <w:rFonts w:ascii="Arial" w:hAnsi="Arial" w:cs="Arial"/>
-          <w:b/>
-          <w:sz w:val="24"/>
-          <w:szCs w:val="24"/>
-        </w:rPr>
-      </w:pPr>
-    </w:p>
-    <w:p>
-      <w:pPr>
-        <w:pStyle w:val="SemEspaamento"/>
-        <w:spacing w:line="360" w:lineRule="auto"/>
-        <w:rPr>
-          <w:rFonts w:ascii="Arial" w:hAnsi="Arial" w:cs="Arial"/>
-          <w:b/>
-          <w:sz w:val="24"/>
-          <w:szCs w:val="24"/>
-        </w:rPr>
-      </w:pPr>
-    </w:p>
-    <w:p>
-      <w:pPr>
-        <w:pStyle w:val="SemEspaamento"/>
-        <w:spacing w:line="360" w:lineRule="auto"/>
-        <w:rPr>
-          <w:rFonts w:ascii="Arial" w:hAnsi="Arial" w:cs="Arial"/>
-          <w:b/>
-          <w:sz w:val="24"/>
-          <w:szCs w:val="24"/>
-        </w:rPr>
-      </w:pPr>
-    </w:p>
-    <w:p>
-      <w:pPr>
-        <w:pStyle w:val="SemEspaamento"/>
-        <w:spacing w:line="360" w:lineRule="auto"/>
-        <w:rPr>
-          <w:rFonts w:ascii="Arial" w:hAnsi="Arial" w:cs="Arial"/>
-          <w:b/>
-          <w:sz w:val="24"/>
-          <w:szCs w:val="24"/>
-        </w:rPr>
-      </w:pPr>
-      <w:proofErr w:type="gramStart"/>
-      <w:r>
-        <w:rPr>
-          <w:rFonts w:ascii="Arial" w:hAnsi="Arial" w:cs="Arial"/>
-          <w:b/>
-          <w:sz w:val="24"/>
-          <w:szCs w:val="24"/>
-        </w:rPr>
-        <w:t>5</w:t>
-      </w:r>
-      <w:proofErr w:type="gramEnd"/>
-      <w:r>
-        <w:rPr>
-          <w:rFonts w:ascii="Arial" w:hAnsi="Arial" w:cs="Arial"/>
-          <w:b/>
-          <w:sz w:val="24"/>
-          <w:szCs w:val="24"/>
-        </w:rPr>
-        <w:t xml:space="preserve"> Estudo de caso</w:t>
+        <w:pStyle w:val="SemEspaamento"/>
+        <w:spacing w:line="360" w:lineRule="auto"/>
+        <w:rPr>
+          <w:rFonts w:ascii="Arial" w:hAnsi="Arial" w:cs="Arial"/>
+          <w:b/>
+          <w:sz w:val="24"/>
+          <w:szCs w:val="24"/>
+        </w:rPr>
+      </w:pPr>
+      <w:r>
+        <w:rPr>
+          <w:rFonts w:ascii="Arial" w:hAnsi="Arial" w:cs="Arial"/>
+          <w:b/>
+          <w:sz w:val="24"/>
+          <w:szCs w:val="24"/>
+        </w:rPr>
+        <w:lastRenderedPageBreak/>
+        <w:t>5 Estudo de caso</w:t>
       </w:r>
     </w:p>
     <w:p>
@@ -7982,25 +5889,7 @@
           <w:sz w:val="24"/>
           <w:szCs w:val="24"/>
         </w:rPr>
-        <w:t xml:space="preserve"> o primeiro é o Social </w:t>
-      </w:r>
-      <w:proofErr w:type="spellStart"/>
-      <w:r>
-        <w:rPr>
-          <w:rFonts w:ascii="Arial" w:hAnsi="Arial" w:cs="Arial"/>
-          <w:sz w:val="24"/>
-          <w:szCs w:val="24"/>
-        </w:rPr>
-        <w:t>Blood</w:t>
-      </w:r>
-      <w:proofErr w:type="spellEnd"/>
-      <w:r>
-        <w:rPr>
-          <w:rFonts w:ascii="Arial" w:hAnsi="Arial" w:cs="Arial"/>
-          <w:sz w:val="24"/>
-          <w:szCs w:val="24"/>
-        </w:rPr>
-        <w:t xml:space="preserve"> [</w:t>
+        <w:t xml:space="preserve"> o primeiro é o Social Blood [</w:t>
       </w:r>
       <w:r>
         <w:rPr>
@@ -8034,7 +5923,6 @@
         </w:rPr>
         <w:t xml:space="preserve">, criado por </w:t>
       </w:r>
-      <w:proofErr w:type="spellStart"/>
       <w:r>
         <w:rPr>
           <w:rFonts w:ascii="Arial" w:eastAsia="Times New Roman" w:hAnsi="Arial" w:cs="Arial"/>
@@ -8042,19 +5930,129 @@
           <w:sz w:val="24"/>
           <w:szCs w:val="24"/>
         </w:rPr>
-        <w:t>Karthik</w:t>
-      </w:r>
-      <w:proofErr w:type="spellEnd"/>
-      <w:r>
+        <w:t xml:space="preserve">Karthik Naralasetty, é </w:t>
+      </w:r>
+      <w:r>
+        <w:rPr>
+          <w:rFonts w:ascii="Arial" w:hAnsi="Arial" w:cs="Arial"/>
+          <w:sz w:val="24"/>
+          <w:szCs w:val="24"/>
+        </w:rPr>
+        <w:t xml:space="preserve">um aplicativo integrado </w:t>
+      </w:r>
+      <w:r>
+        <w:rPr>
+          <w:rFonts w:ascii="Arial" w:hAnsi="Arial" w:cs="Arial"/>
+          <w:sz w:val="24"/>
+          <w:szCs w:val="24"/>
+        </w:rPr>
+        <w:t>ao</w:t>
+      </w:r>
+      <w:r>
+        <w:rPr>
+          <w:rFonts w:ascii="Arial" w:hAnsi="Arial" w:cs="Arial"/>
+          <w:sz w:val="24"/>
+          <w:szCs w:val="24"/>
+        </w:rPr>
+        <w:t xml:space="preserve"> Facebook para unir o máximo de pessoas para contribuírem a doação de sangue e respectivamente divididas por tipos sanguíneos no próprio aplicativo. No entanto, esse sistema só é disponibilizado para usuários do Facebook, sendo limitado para usuários que não possuam a rede social, </w:t>
+      </w:r>
+      <w:r>
+        <w:rPr>
+          <w:rFonts w:ascii="Arial" w:hAnsi="Arial" w:cs="Arial"/>
+          <w:sz w:val="24"/>
+          <w:szCs w:val="24"/>
+        </w:rPr>
+        <w:t xml:space="preserve">o </w:t>
+      </w:r>
+      <w:r>
+        <w:rPr>
+          <w:rFonts w:ascii="Arial" w:hAnsi="Arial" w:cs="Arial"/>
+          <w:sz w:val="24"/>
+          <w:szCs w:val="24"/>
+        </w:rPr>
+        <w:t>que é um problema, pois nem todos se interagem nesses ambientes.</w:t>
+      </w:r>
+    </w:p>
+    <w:p>
+      <w:pPr>
+        <w:pStyle w:val="SemEspaamento"/>
+        <w:spacing w:line="360" w:lineRule="auto"/>
+        <w:jc w:val="both"/>
+        <w:rPr>
+          <w:rFonts w:ascii="Arial" w:hAnsi="Arial" w:cs="Arial"/>
+          <w:sz w:val="24"/>
+          <w:szCs w:val="24"/>
+        </w:rPr>
+      </w:pPr>
+      <w:r>
+        <w:rPr>
+          <w:rFonts w:ascii="Arial" w:hAnsi="Arial" w:cs="Arial"/>
+          <w:sz w:val="24"/>
+          <w:szCs w:val="24"/>
+        </w:rPr>
+        <w:t xml:space="preserve">         </w:t>
+      </w:r>
+      <w:r>
+        <w:rPr>
+          <w:rFonts w:ascii="Arial" w:hAnsi="Arial" w:cs="Arial"/>
+          <w:sz w:val="24"/>
+          <w:szCs w:val="24"/>
+        </w:rPr>
+        <w:t>Ou</w:t>
+      </w:r>
+      <w:r>
+        <w:rPr>
+          <w:rFonts w:ascii="Arial" w:hAnsi="Arial" w:cs="Arial"/>
+          <w:sz w:val="24"/>
+          <w:szCs w:val="24"/>
+        </w:rPr>
+        <w:t>tro aplicativo é o Pró Sangue [</w:t>
+      </w:r>
+      <w:r>
+        <w:rPr>
+          <w:rFonts w:ascii="Arial" w:hAnsi="Arial" w:cs="Arial"/>
+          <w:sz w:val="24"/>
+          <w:szCs w:val="24"/>
+        </w:rPr>
+        <w:t>20</w:t>
+      </w:r>
+      <w:r>
+        <w:rPr>
+          <w:rFonts w:ascii="Arial" w:hAnsi="Arial" w:cs="Arial"/>
+          <w:sz w:val="24"/>
+          <w:szCs w:val="24"/>
+        </w:rPr>
+        <w:t xml:space="preserve">], imposto pelo governo do estado de São Paulo, é um hemocentro que tem com o intuito de divulgar os locais para doação de sangue, mostrar a posição de estoque atual de cada tipo sanguíneo, consequentemente informando qual está em alerta, além de informar e prestar todo o tipo de apoio aos hemocentros de todo o Brasil e todas as informações necessárias de como doar sangue. Porém, este aplicativo é focado mais no Estado de São Paulo, apesar de que há </w:t>
+      </w:r>
+      <w:r>
+        <w:rPr>
+          <w:rFonts w:ascii="Arial" w:hAnsi="Arial" w:cs="Arial"/>
+          <w:sz w:val="24"/>
+          <w:szCs w:val="24"/>
+        </w:rPr>
+        <w:t xml:space="preserve">a </w:t>
+      </w:r>
+      <w:r>
+        <w:rPr>
+          <w:rFonts w:ascii="Arial" w:hAnsi="Arial" w:cs="Arial"/>
+          <w:sz w:val="24"/>
+          <w:szCs w:val="24"/>
+        </w:rPr>
+        <w:t xml:space="preserve">doação de sangue para outros estados, não havendo interação total com os possíveis doadores, isso desfavorece e diminui a quantidade de pessoas para a visualização do site, mesmo havendo uma conta do Pró Sangue no Facebook há limitações em relação ao foco principal do Doando.se que será a total ajuda para os casos emergenciais e o empenho em aumentar a quantidade de usuários do aplicativo. </w:t>
+      </w:r>
+    </w:p>
+    <w:p>
+      <w:pPr>
+        <w:pStyle w:val="SemEspaamento"/>
+        <w:spacing w:line="360" w:lineRule="auto"/>
+        <w:jc w:val="both"/>
         <w:rPr>
           <w:rFonts w:ascii="Arial" w:eastAsia="Times New Roman" w:hAnsi="Arial" w:cs="Arial"/>
           <w:color w:val="000000"/>
           <w:sz w:val="24"/>
           <w:szCs w:val="24"/>
         </w:rPr>
-        <w:t xml:space="preserve"> </w:t>
-      </w:r>
-      <w:proofErr w:type="spellStart"/>
+      </w:pPr>
       <w:r>
         <w:rPr>
           <w:rFonts w:ascii="Arial" w:eastAsia="Times New Roman" w:hAnsi="Arial" w:cs="Arial"/>
@@ -8062,9 +6060,8 @@
           <w:sz w:val="24"/>
           <w:szCs w:val="24"/>
         </w:rPr>
-        <w:t>Naralasetty</w:t>
-      </w:r>
-      <w:proofErr w:type="spellEnd"/>
+        <w:t xml:space="preserve">          </w:t>
+      </w:r>
       <w:r>
         <w:rPr>
           <w:rFonts w:ascii="Arial" w:eastAsia="Times New Roman" w:hAnsi="Arial" w:cs="Arial"/>
@@ -8072,201 +6069,17 @@
           <w:sz w:val="24"/>
           <w:szCs w:val="24"/>
         </w:rPr>
-        <w:t xml:space="preserve">, é </w:t>
-      </w:r>
-      <w:r>
-        <w:rPr>
-          <w:rFonts w:ascii="Arial" w:hAnsi="Arial" w:cs="Arial"/>
-          <w:sz w:val="24"/>
-          <w:szCs w:val="24"/>
-        </w:rPr>
-        <w:t xml:space="preserve">um aplicativo integrado </w:t>
-      </w:r>
-      <w:r>
-        <w:rPr>
-          <w:rFonts w:ascii="Arial" w:hAnsi="Arial" w:cs="Arial"/>
-          <w:sz w:val="24"/>
-          <w:szCs w:val="24"/>
-        </w:rPr>
-        <w:t>ao</w:t>
-      </w:r>
-      <w:r>
-        <w:rPr>
-          <w:rFonts w:ascii="Arial" w:hAnsi="Arial" w:cs="Arial"/>
-          <w:sz w:val="24"/>
-          <w:szCs w:val="24"/>
-        </w:rPr>
-        <w:t xml:space="preserve"> </w:t>
-      </w:r>
-      <w:proofErr w:type="spellStart"/>
-      <w:r>
-        <w:rPr>
-          <w:rFonts w:ascii="Arial" w:hAnsi="Arial" w:cs="Arial"/>
-          <w:sz w:val="24"/>
-          <w:szCs w:val="24"/>
-        </w:rPr>
-        <w:t>Facebook</w:t>
-      </w:r>
-      <w:proofErr w:type="spellEnd"/>
-      <w:r>
-        <w:rPr>
-          <w:rFonts w:ascii="Arial" w:hAnsi="Arial" w:cs="Arial"/>
-          <w:sz w:val="24"/>
-          <w:szCs w:val="24"/>
-        </w:rPr>
-        <w:t xml:space="preserve"> para unir o máximo de pessoas para contribuírem a doação de sangue e respectivamente divididas por tipos sanguíneos no próprio aplicativo. No entanto, esse sistema só é disponibilizado para usuários do </w:t>
-      </w:r>
-      <w:proofErr w:type="spellStart"/>
-      <w:r>
-        <w:rPr>
-          <w:rFonts w:ascii="Arial" w:hAnsi="Arial" w:cs="Arial"/>
-          <w:sz w:val="24"/>
-          <w:szCs w:val="24"/>
-        </w:rPr>
-        <w:t>Facebook</w:t>
-      </w:r>
-      <w:proofErr w:type="spellEnd"/>
-      <w:r>
-        <w:rPr>
-          <w:rFonts w:ascii="Arial" w:hAnsi="Arial" w:cs="Arial"/>
-          <w:sz w:val="24"/>
-          <w:szCs w:val="24"/>
-        </w:rPr>
-        <w:t xml:space="preserve">, sendo limitado para usuários que não possuam a rede social, </w:t>
-      </w:r>
-      <w:r>
-        <w:rPr>
-          <w:rFonts w:ascii="Arial" w:hAnsi="Arial" w:cs="Arial"/>
-          <w:sz w:val="24"/>
-          <w:szCs w:val="24"/>
-        </w:rPr>
-        <w:t xml:space="preserve">o </w:t>
-      </w:r>
-      <w:r>
-        <w:rPr>
-          <w:rFonts w:ascii="Arial" w:hAnsi="Arial" w:cs="Arial"/>
-          <w:sz w:val="24"/>
-          <w:szCs w:val="24"/>
-        </w:rPr>
-        <w:t>que é um problema, pois nem todos se interagem nesses ambientes.</w:t>
-      </w:r>
-    </w:p>
-    <w:p>
-      <w:pPr>
-        <w:pStyle w:val="SemEspaamento"/>
-        <w:spacing w:line="360" w:lineRule="auto"/>
-        <w:jc w:val="both"/>
-        <w:rPr>
-          <w:rFonts w:ascii="Arial" w:hAnsi="Arial" w:cs="Arial"/>
-          <w:sz w:val="24"/>
-          <w:szCs w:val="24"/>
-        </w:rPr>
-      </w:pPr>
-      <w:r>
-        <w:rPr>
-          <w:rFonts w:ascii="Arial" w:hAnsi="Arial" w:cs="Arial"/>
-          <w:sz w:val="24"/>
-          <w:szCs w:val="24"/>
-        </w:rPr>
-        <w:t xml:space="preserve">         </w:t>
-      </w:r>
-      <w:r>
-        <w:rPr>
-          <w:rFonts w:ascii="Arial" w:hAnsi="Arial" w:cs="Arial"/>
-          <w:sz w:val="24"/>
-          <w:szCs w:val="24"/>
-        </w:rPr>
-        <w:t>Ou</w:t>
-      </w:r>
-      <w:r>
-        <w:rPr>
-          <w:rFonts w:ascii="Arial" w:hAnsi="Arial" w:cs="Arial"/>
-          <w:sz w:val="24"/>
-          <w:szCs w:val="24"/>
-        </w:rPr>
-        <w:t>tro aplicativo é o Pró Sangue [</w:t>
-      </w:r>
-      <w:r>
-        <w:rPr>
-          <w:rFonts w:ascii="Arial" w:hAnsi="Arial" w:cs="Arial"/>
-          <w:sz w:val="24"/>
-          <w:szCs w:val="24"/>
-        </w:rPr>
-        <w:t>20</w:t>
-      </w:r>
-      <w:r>
-        <w:rPr>
-          <w:rFonts w:ascii="Arial" w:hAnsi="Arial" w:cs="Arial"/>
-          <w:sz w:val="24"/>
-          <w:szCs w:val="24"/>
-        </w:rPr>
-        <w:t xml:space="preserve">], imposto pelo governo do estado de São Paulo, é um hemocentro que tem com o intuito de divulgar os locais para doação de sangue, mostrar a posição de estoque atual de cada tipo sanguíneo, consequentemente informando qual está em alerta, além de informar e prestar todo o tipo de apoio aos hemocentros de todo o Brasil e todas as informações necessárias de como doar sangue. Porém, este aplicativo é focado mais no Estado de São Paulo, apesar de que há </w:t>
-      </w:r>
-      <w:r>
-        <w:rPr>
-          <w:rFonts w:ascii="Arial" w:hAnsi="Arial" w:cs="Arial"/>
-          <w:sz w:val="24"/>
-          <w:szCs w:val="24"/>
-        </w:rPr>
-        <w:t xml:space="preserve">a </w:t>
-      </w:r>
-      <w:r>
-        <w:rPr>
-          <w:rFonts w:ascii="Arial" w:hAnsi="Arial" w:cs="Arial"/>
-          <w:sz w:val="24"/>
-          <w:szCs w:val="24"/>
-        </w:rPr>
-        <w:t xml:space="preserve">doação de sangue para outros estados, não havendo interação total com os possíveis doadores, isso desfavorece e diminui a quantidade de pessoas para a visualização do site, mesmo havendo uma conta do Pró Sangue no </w:t>
-      </w:r>
-      <w:proofErr w:type="spellStart"/>
-      <w:r>
-        <w:rPr>
-          <w:rFonts w:ascii="Arial" w:hAnsi="Arial" w:cs="Arial"/>
-          <w:sz w:val="24"/>
-          <w:szCs w:val="24"/>
-        </w:rPr>
-        <w:t>Facebook</w:t>
-      </w:r>
-      <w:proofErr w:type="spellEnd"/>
-      <w:r>
-        <w:rPr>
-          <w:rFonts w:ascii="Arial" w:hAnsi="Arial" w:cs="Arial"/>
-          <w:sz w:val="24"/>
-          <w:szCs w:val="24"/>
-        </w:rPr>
-        <w:t xml:space="preserve"> há limitações em relação ao foco principal do </w:t>
-      </w:r>
-      <w:proofErr w:type="gramStart"/>
-      <w:r>
-        <w:rPr>
-          <w:rFonts w:ascii="Arial" w:hAnsi="Arial" w:cs="Arial"/>
-          <w:sz w:val="24"/>
-          <w:szCs w:val="24"/>
-        </w:rPr>
-        <w:t>Doando.</w:t>
-      </w:r>
-      <w:proofErr w:type="gramEnd"/>
-      <w:r>
-        <w:rPr>
-          <w:rFonts w:ascii="Arial" w:hAnsi="Arial" w:cs="Arial"/>
-          <w:sz w:val="24"/>
-          <w:szCs w:val="24"/>
-        </w:rPr>
-        <w:t xml:space="preserve">se que será a total ajuda para os casos emergenciais e o empenho em aumentar a quantidade de usuários do aplicativo. </w:t>
-      </w:r>
-    </w:p>
-    <w:p>
-      <w:pPr>
-        <w:pStyle w:val="SemEspaamento"/>
-        <w:spacing w:line="360" w:lineRule="auto"/>
-        <w:jc w:val="both"/>
+        <w:t xml:space="preserve">Os estoques de sangue podem ser mantidos, no máximo, por cinco dias no caso das plaquetas, embora a medula óssea do doador faça a reposição das plaquetas por 72 horas. Os glóbulos duram um pouco mais, mas sofrem uma demanda maior, já o plasma pode ser armazenado, a menos de 18°C </w:t>
+      </w:r>
+      <w:r>
         <w:rPr>
           <w:rFonts w:ascii="Arial" w:eastAsia="Times New Roman" w:hAnsi="Arial" w:cs="Arial"/>
           <w:color w:val="000000"/>
           <w:sz w:val="24"/>
           <w:szCs w:val="24"/>
         </w:rPr>
-      </w:pPr>
+        <w:t>por tempo próximo há 12 meses [</w:t>
+      </w:r>
       <w:r>
         <w:rPr>
           <w:rFonts w:ascii="Arial" w:eastAsia="Times New Roman" w:hAnsi="Arial" w:cs="Arial"/>
@@ -8274,7 +6087,7 @@
           <w:sz w:val="24"/>
           <w:szCs w:val="24"/>
         </w:rPr>
-        <w:t xml:space="preserve">          </w:t>
+        <w:t>1</w:t>
       </w:r>
       <w:r>
         <w:rPr>
@@ -8283,7 +6096,7 @@
           <w:sz w:val="24"/>
           <w:szCs w:val="24"/>
         </w:rPr>
-        <w:t xml:space="preserve">Os estoques de sangue podem ser mantidos, no máximo, por cinco dias no caso das plaquetas, embora a medula óssea do doador faça a reposição das plaquetas por 72 horas. Os glóbulos duram um pouco mais, mas sofrem uma demanda maior, já o plasma pode ser armazenado, a menos de 18°C </w:t>
+        <w:t>9</w:t>
       </w:r>
       <w:r>
         <w:rPr>
@@ -8292,17 +6105,21 @@
           <w:sz w:val="24"/>
           <w:szCs w:val="24"/>
         </w:rPr>
-        <w:t>por tempo próximo há 12 meses [</w:t>
-      </w:r>
-      <w:r>
+        <w:t>]; ou seja, o estoque não é feito somente em caso de necessidade, mas também levando-se em conta o período de tempo em que esse material pode ser armazenado.</w:t>
+      </w:r>
+    </w:p>
+    <w:p>
+      <w:pPr>
+        <w:pStyle w:val="SemEspaamento"/>
+        <w:spacing w:line="360" w:lineRule="auto"/>
+        <w:jc w:val="both"/>
         <w:rPr>
           <w:rFonts w:ascii="Arial" w:eastAsia="Times New Roman" w:hAnsi="Arial" w:cs="Arial"/>
           <w:color w:val="000000"/>
           <w:sz w:val="24"/>
           <w:szCs w:val="24"/>
         </w:rPr>
-        <w:t>1</w:t>
-      </w:r>
+      </w:pPr>
       <w:r>
         <w:rPr>
           <w:rFonts w:ascii="Arial" w:eastAsia="Times New Roman" w:hAnsi="Arial" w:cs="Arial"/>
@@ -8310,7 +6127,7 @@
           <w:sz w:val="24"/>
           <w:szCs w:val="24"/>
         </w:rPr>
-        <w:t>9</w:t>
+        <w:t xml:space="preserve">É essencial para os hemocentros terem sempre um estoque de sangue, pois o sangue que irá salvar vidas é o sangue já preparado e classificado. No caso de uma emergência um doador faz a diferença, porém muitas vezes o tempo </w:t>
       </w:r>
       <w:r>
         <w:rPr>
@@ -8319,19 +6136,22 @@
           <w:sz w:val="24"/>
           <w:szCs w:val="24"/>
         </w:rPr>
-        <w:t xml:space="preserve">]; ou seja, o estoque não é feito somente em caso de necessidade, mas também </w:t>
-      </w:r>
-      <w:proofErr w:type="gramStart"/>
-      <w:r>
+        <w:lastRenderedPageBreak/>
+        <w:t>necessário para preparar e analisar o sangue é longo demais fazendo com que o esforço do doador para atender a emergência seja fútil.</w:t>
+      </w:r>
+    </w:p>
+    <w:p>
+      <w:pPr>
+        <w:pStyle w:val="SemEspaamento"/>
+        <w:spacing w:line="360" w:lineRule="auto"/>
+        <w:jc w:val="both"/>
         <w:rPr>
           <w:rFonts w:ascii="Arial" w:eastAsia="Times New Roman" w:hAnsi="Arial" w:cs="Arial"/>
           <w:color w:val="000000"/>
           <w:sz w:val="24"/>
           <w:szCs w:val="24"/>
         </w:rPr>
-        <w:t>levando-se</w:t>
-      </w:r>
-      <w:proofErr w:type="gramEnd"/>
+      </w:pPr>
       <w:r>
         <w:rPr>
           <w:rFonts w:ascii="Arial" w:eastAsia="Times New Roman" w:hAnsi="Arial" w:cs="Arial"/>
@@ -8339,30 +6159,30 @@
           <w:sz w:val="24"/>
           <w:szCs w:val="24"/>
         </w:rPr>
-        <w:t xml:space="preserve"> em conta o período de tempo em que esse material pode ser armazenado.</w:t>
-      </w:r>
-    </w:p>
-    <w:p>
-      <w:pPr>
-        <w:pStyle w:val="SemEspaamento"/>
-        <w:spacing w:line="360" w:lineRule="auto"/>
-        <w:jc w:val="both"/>
+        <w:t xml:space="preserve">        </w:t>
+      </w:r>
+      <w:r>
         <w:rPr>
           <w:rFonts w:ascii="Arial" w:eastAsia="Times New Roman" w:hAnsi="Arial" w:cs="Arial"/>
           <w:color w:val="000000"/>
           <w:sz w:val="24"/>
           <w:szCs w:val="24"/>
         </w:rPr>
-      </w:pPr>
-      <w:r>
+        <w:t>A comodidade das pessoas quando se trata de doação de sangue, no caso da cirurgia de um familiar ao serem informados da necessidade da doação de sangue, e são questionados se é possível trazer pessoas para doar, optam por transferir essa responsabilidade para os hemocentros raciocinando que é obrigação do mesmo fornecer o material necessário.</w:t>
+      </w:r>
+    </w:p>
+    <w:p>
+      <w:pPr>
+        <w:pStyle w:val="SemEspaamento"/>
+        <w:spacing w:line="360" w:lineRule="auto"/>
+        <w:jc w:val="both"/>
         <w:rPr>
           <w:rFonts w:ascii="Arial" w:eastAsia="Times New Roman" w:hAnsi="Arial" w:cs="Arial"/>
           <w:color w:val="000000"/>
           <w:sz w:val="24"/>
           <w:szCs w:val="24"/>
         </w:rPr>
-        <w:t xml:space="preserve">É essencial para os hemocentros terem sempre um estoque de sangue, pois o sangue que irá salvar vidas é o sangue já preparado e classificado. No caso de </w:t>
-      </w:r>
+      </w:pPr>
       <w:r>
         <w:rPr>
           <w:rFonts w:ascii="Arial" w:eastAsia="Times New Roman" w:hAnsi="Arial" w:cs="Arial"/>
@@ -8370,105 +6190,269 @@
           <w:sz w:val="24"/>
           <w:szCs w:val="24"/>
         </w:rPr>
+        <w:t xml:space="preserve">        </w:t>
+      </w:r>
+      <w:r>
+        <w:rPr>
+          <w:rFonts w:ascii="Arial" w:eastAsia="Times New Roman" w:hAnsi="Arial" w:cs="Arial"/>
+          <w:color w:val="000000"/>
+          <w:sz w:val="24"/>
+          <w:szCs w:val="24"/>
+        </w:rPr>
+        <w:t>Portanto, a conscientização de cada um, é inevitável, pois todos os dias surgem emergências e a ajuda do próximo para manter uma corrente infinita é necessária para suprir todas as necessidades, além do amplo estoque para garantir o uso constante.</w:t>
+      </w:r>
+    </w:p>
+    <w:p>
+      <w:pPr>
+        <w:pStyle w:val="SemEspaamento"/>
+        <w:spacing w:line="360" w:lineRule="auto"/>
+        <w:jc w:val="both"/>
+        <w:rPr>
+          <w:rFonts w:ascii="Arial" w:eastAsia="Times New Roman" w:hAnsi="Arial" w:cs="Arial"/>
+          <w:color w:val="000000"/>
+          <w:sz w:val="24"/>
+          <w:szCs w:val="24"/>
+        </w:rPr>
+      </w:pPr>
+    </w:p>
+    <w:p>
+      <w:pPr>
+        <w:pStyle w:val="SemEspaamento"/>
+        <w:spacing w:line="360" w:lineRule="auto"/>
+        <w:jc w:val="both"/>
+        <w:rPr>
+          <w:rFonts w:ascii="Arial" w:hAnsi="Arial" w:cs="Arial"/>
+          <w:b/>
+          <w:sz w:val="24"/>
+          <w:szCs w:val="24"/>
+        </w:rPr>
+      </w:pPr>
+      <w:r>
+        <w:rPr>
+          <w:rFonts w:ascii="Arial" w:hAnsi="Arial" w:cs="Arial"/>
+          <w:b/>
+          <w:sz w:val="24"/>
+          <w:szCs w:val="24"/>
+        </w:rPr>
+        <w:t>Descrição do sistema</w:t>
+      </w:r>
+    </w:p>
+    <w:p>
+      <w:pPr>
+        <w:pStyle w:val="SemEspaamento"/>
+        <w:spacing w:line="360" w:lineRule="auto"/>
+        <w:jc w:val="both"/>
+        <w:rPr>
+          <w:rFonts w:ascii="Arial" w:hAnsi="Arial" w:cs="Arial"/>
+          <w:b/>
+          <w:sz w:val="24"/>
+          <w:szCs w:val="24"/>
+        </w:rPr>
+      </w:pPr>
+    </w:p>
+    <w:p>
+      <w:pPr>
+        <w:pStyle w:val="SemEspaamento"/>
+        <w:spacing w:line="360" w:lineRule="auto"/>
+        <w:ind w:firstLine="708"/>
+        <w:jc w:val="both"/>
+        <w:rPr>
+          <w:rFonts w:ascii="Arial" w:hAnsi="Arial" w:cs="Arial"/>
+          <w:sz w:val="24"/>
+          <w:szCs w:val="24"/>
+        </w:rPr>
+      </w:pPr>
+      <w:r>
+        <w:rPr>
+          <w:rFonts w:ascii="Arial" w:hAnsi="Arial" w:cs="Arial"/>
+          <w:sz w:val="24"/>
+          <w:szCs w:val="24"/>
+        </w:rPr>
+        <w:t xml:space="preserve">O aplicativo tem como seu objetivo criar um banco de doadores de sangue, visando escopo nacional, havendo um cadastro centralizado de doadores de sangue em todo território nacional removendo uma barreira no caminho de hemocentros e instituições de saúde na hora em que se necessita de sangue, recursos como a API do Google Maps serão usados para facilitar a visualização de doadores em sua região.   </w:t>
+      </w:r>
+    </w:p>
+    <w:p>
+      <w:pPr>
+        <w:pStyle w:val="SemEspaamento"/>
+        <w:spacing w:line="360" w:lineRule="auto"/>
+        <w:ind w:firstLine="708"/>
+        <w:jc w:val="both"/>
+        <w:rPr>
+          <w:rFonts w:ascii="Arial" w:hAnsi="Arial" w:cs="Arial"/>
+          <w:sz w:val="24"/>
+          <w:szCs w:val="24"/>
+        </w:rPr>
+      </w:pPr>
+      <w:r>
+        <w:rPr>
+          <w:rFonts w:ascii="Arial" w:hAnsi="Arial" w:cs="Arial"/>
+          <w:sz w:val="24"/>
+          <w:szCs w:val="24"/>
+        </w:rPr>
+        <w:t>Dados cadastrados nesse banco de dados serão de acesso de instituições da área da saúde, e também informações limitadas com relação aos doadores cadastrados, poderão ser v</w:t>
+      </w:r>
+      <w:r>
+        <w:rPr>
+          <w:rFonts w:ascii="Arial" w:hAnsi="Arial" w:cs="Arial"/>
+          <w:sz w:val="24"/>
+          <w:szCs w:val="24"/>
+        </w:rPr>
+        <w:t>isualizadas na área de acesso pú</w:t>
+      </w:r>
+      <w:r>
+        <w:rPr>
+          <w:rFonts w:ascii="Arial" w:hAnsi="Arial" w:cs="Arial"/>
+          <w:sz w:val="24"/>
+          <w:szCs w:val="24"/>
+        </w:rPr>
+        <w:t>blico</w:t>
+      </w:r>
+      <w:r>
+        <w:rPr>
+          <w:rFonts w:ascii="Arial" w:hAnsi="Arial" w:cs="Arial"/>
+          <w:sz w:val="24"/>
+          <w:szCs w:val="24"/>
+        </w:rPr>
+        <w:t>, ou seja,</w:t>
+      </w:r>
+      <w:r>
+        <w:rPr>
+          <w:rFonts w:ascii="Arial" w:hAnsi="Arial" w:cs="Arial"/>
+          <w:sz w:val="24"/>
+          <w:szCs w:val="24"/>
+        </w:rPr>
+        <w:t xml:space="preserve"> a Homepage por qualquer pessoa, independente deste ser cadastrado ou não.</w:t>
+      </w:r>
+    </w:p>
+    <w:p>
+      <w:pPr>
+        <w:pStyle w:val="SemEspaamento"/>
+        <w:spacing w:line="360" w:lineRule="auto"/>
+        <w:ind w:firstLine="708"/>
+        <w:jc w:val="both"/>
+        <w:rPr>
+          <w:rFonts w:ascii="Arial" w:hAnsi="Arial" w:cs="Arial"/>
+          <w:sz w:val="24"/>
+          <w:szCs w:val="24"/>
+        </w:rPr>
+      </w:pPr>
+      <w:r>
+        <w:rPr>
+          <w:rFonts w:ascii="Arial" w:hAnsi="Arial" w:cs="Arial"/>
+          <w:sz w:val="24"/>
+          <w:szCs w:val="24"/>
+        </w:rPr>
+        <w:t>Instituições da área da saúde não só terão acesso irrestrito a central de dados de doadores</w:t>
+      </w:r>
+      <w:r>
+        <w:rPr>
+          <w:rFonts w:ascii="Arial" w:hAnsi="Arial" w:cs="Arial"/>
+          <w:sz w:val="24"/>
+          <w:szCs w:val="24"/>
+        </w:rPr>
+        <w:t>, mas</w:t>
+      </w:r>
+      <w:r>
+        <w:rPr>
+          <w:rFonts w:ascii="Arial" w:hAnsi="Arial" w:cs="Arial"/>
+          <w:sz w:val="24"/>
+          <w:szCs w:val="24"/>
+        </w:rPr>
+        <w:t xml:space="preserve"> também terão meios de notificar doadores de tipos de sangue especifico ou de regiões especificas da necessidade de certos tipos de sangue, ou de campanhas em pró da doação de sangue que se encontra.</w:t>
+      </w:r>
+    </w:p>
+    <w:p>
+      <w:pPr>
+        <w:pStyle w:val="SemEspaamento"/>
+        <w:spacing w:line="360" w:lineRule="auto"/>
+        <w:ind w:firstLine="708"/>
+        <w:jc w:val="both"/>
+        <w:rPr>
+          <w:rFonts w:ascii="Arial" w:hAnsi="Arial" w:cs="Arial"/>
+          <w:sz w:val="24"/>
+          <w:szCs w:val="24"/>
+        </w:rPr>
+      </w:pPr>
+      <w:r>
+        <w:rPr>
+          <w:rFonts w:ascii="Arial" w:hAnsi="Arial" w:cs="Arial"/>
+          <w:sz w:val="24"/>
+          <w:szCs w:val="24"/>
+        </w:rPr>
+        <w:t>O Doando.se cria uma ponte entre o doador de sangue e os que precisarão deste sangue, tam</w:t>
+      </w:r>
+      <w:r>
+        <w:rPr>
+          <w:rFonts w:ascii="Arial" w:hAnsi="Arial" w:cs="Arial"/>
+          <w:sz w:val="24"/>
+          <w:szCs w:val="24"/>
+        </w:rPr>
+        <w:t>bém fazendo que seja fácil e prá</w:t>
+      </w:r>
+      <w:r>
+        <w:rPr>
+          <w:rFonts w:ascii="Arial" w:hAnsi="Arial" w:cs="Arial"/>
+          <w:sz w:val="24"/>
+          <w:szCs w:val="24"/>
+        </w:rPr>
+        <w:t>tico o ato de se voluntariar como um doador bastando um simples cadastro.</w:t>
+      </w:r>
+    </w:p>
+    <w:p>
+      <w:pPr>
+        <w:pStyle w:val="SemEspaamento"/>
+        <w:spacing w:line="360" w:lineRule="auto"/>
+        <w:jc w:val="both"/>
+        <w:rPr>
+          <w:rFonts w:ascii="Arial" w:hAnsi="Arial" w:cs="Arial"/>
+          <w:sz w:val="24"/>
+          <w:szCs w:val="24"/>
+        </w:rPr>
+      </w:pPr>
+    </w:p>
+    <w:p>
+      <w:pPr>
+        <w:pStyle w:val="SemEspaamento"/>
+        <w:spacing w:line="360" w:lineRule="auto"/>
+        <w:jc w:val="both"/>
+        <w:rPr>
+          <w:rFonts w:ascii="Arial" w:hAnsi="Arial" w:cs="Arial"/>
+          <w:b/>
+          <w:sz w:val="24"/>
+          <w:szCs w:val="24"/>
+        </w:rPr>
+      </w:pPr>
+    </w:p>
+    <w:p>
+      <w:pPr>
+        <w:pStyle w:val="SemEspaamento"/>
+        <w:spacing w:line="360" w:lineRule="auto"/>
+        <w:jc w:val="both"/>
+        <w:rPr>
+          <w:rFonts w:ascii="Arial" w:hAnsi="Arial" w:cs="Arial"/>
+          <w:b/>
+          <w:sz w:val="24"/>
+          <w:szCs w:val="24"/>
+        </w:rPr>
+      </w:pPr>
+      <w:r>
+        <w:rPr>
+          <w:rFonts w:ascii="Arial" w:hAnsi="Arial" w:cs="Arial"/>
+          <w:b/>
+          <w:sz w:val="24"/>
+          <w:szCs w:val="24"/>
+        </w:rPr>
         <w:lastRenderedPageBreak/>
-        <w:t>uma emergência um doador faz a diferença, porém muitas vezes o tempo necessário para preparar e analisar o sangue é longo demais fazendo com que o esforço do doador para atender a emergência seja fútil.</w:t>
-      </w:r>
-    </w:p>
-    <w:p>
-      <w:pPr>
-        <w:pStyle w:val="SemEspaamento"/>
-        <w:spacing w:line="360" w:lineRule="auto"/>
-        <w:jc w:val="both"/>
-        <w:rPr>
-          <w:rFonts w:ascii="Arial" w:eastAsia="Times New Roman" w:hAnsi="Arial" w:cs="Arial"/>
-          <w:color w:val="000000"/>
-          <w:sz w:val="24"/>
-          <w:szCs w:val="24"/>
-        </w:rPr>
-      </w:pPr>
-      <w:r>
-        <w:rPr>
-          <w:rFonts w:ascii="Arial" w:eastAsia="Times New Roman" w:hAnsi="Arial" w:cs="Arial"/>
-          <w:color w:val="000000"/>
-          <w:sz w:val="24"/>
-          <w:szCs w:val="24"/>
-        </w:rPr>
-        <w:t xml:space="preserve">        </w:t>
-      </w:r>
-      <w:r>
-        <w:rPr>
-          <w:rFonts w:ascii="Arial" w:eastAsia="Times New Roman" w:hAnsi="Arial" w:cs="Arial"/>
-          <w:color w:val="000000"/>
-          <w:sz w:val="24"/>
-          <w:szCs w:val="24"/>
-        </w:rPr>
-        <w:t>A comodidade das pessoas quando se trata de doação de sangue, no caso da cirurgia de um familiar ao serem informados da necessidade da doação de sangue, e são questionados se é possível trazer pessoas para doar, optam por transferir essa responsabilidade para os hemocentros raciocinando que é obrigação do mesmo fornecer o material necessário.</w:t>
-      </w:r>
-    </w:p>
-    <w:p>
-      <w:pPr>
-        <w:pStyle w:val="SemEspaamento"/>
-        <w:spacing w:line="360" w:lineRule="auto"/>
-        <w:jc w:val="both"/>
-        <w:rPr>
-          <w:rFonts w:ascii="Arial" w:eastAsia="Times New Roman" w:hAnsi="Arial" w:cs="Arial"/>
-          <w:color w:val="000000"/>
-          <w:sz w:val="24"/>
-          <w:szCs w:val="24"/>
-        </w:rPr>
-      </w:pPr>
-      <w:r>
-        <w:rPr>
-          <w:rFonts w:ascii="Arial" w:eastAsia="Times New Roman" w:hAnsi="Arial" w:cs="Arial"/>
-          <w:color w:val="000000"/>
-          <w:sz w:val="24"/>
-          <w:szCs w:val="24"/>
-        </w:rPr>
-        <w:t xml:space="preserve">        </w:t>
-      </w:r>
-      <w:r>
-        <w:rPr>
-          <w:rFonts w:ascii="Arial" w:eastAsia="Times New Roman" w:hAnsi="Arial" w:cs="Arial"/>
-          <w:color w:val="000000"/>
-          <w:sz w:val="24"/>
-          <w:szCs w:val="24"/>
-        </w:rPr>
-        <w:t>Portanto, a conscientização de cada um, é inevitável, pois todos os dias surgem emergências e a ajuda do próximo para manter uma corrente infinita é necessária para suprir todas as necessidades, além do amplo estoque para garantir o uso constante.</w:t>
-      </w:r>
-    </w:p>
-    <w:p>
-      <w:pPr>
-        <w:pStyle w:val="SemEspaamento"/>
-        <w:spacing w:line="360" w:lineRule="auto"/>
-        <w:jc w:val="both"/>
-        <w:rPr>
-          <w:rFonts w:ascii="Arial" w:eastAsia="Times New Roman" w:hAnsi="Arial" w:cs="Arial"/>
-          <w:color w:val="000000"/>
-          <w:sz w:val="24"/>
-          <w:szCs w:val="24"/>
-        </w:rPr>
-      </w:pPr>
-    </w:p>
-    <w:p>
-      <w:pPr>
-        <w:pStyle w:val="SemEspaamento"/>
-        <w:spacing w:line="360" w:lineRule="auto"/>
-        <w:jc w:val="both"/>
-        <w:rPr>
-          <w:rFonts w:ascii="Arial" w:hAnsi="Arial" w:cs="Arial"/>
-          <w:b/>
-          <w:sz w:val="24"/>
-          <w:szCs w:val="24"/>
-        </w:rPr>
-      </w:pPr>
-      <w:r>
-        <w:rPr>
-          <w:rFonts w:ascii="Arial" w:hAnsi="Arial" w:cs="Arial"/>
-          <w:b/>
-          <w:sz w:val="24"/>
-          <w:szCs w:val="24"/>
-        </w:rPr>
-        <w:t>Descrição do sistema</w:t>
+        <w:t>Pá</w:t>
+      </w:r>
+      <w:r>
+        <w:rPr>
+          <w:rFonts w:ascii="Arial" w:hAnsi="Arial" w:cs="Arial"/>
+          <w:b/>
+          <w:sz w:val="24"/>
+          <w:szCs w:val="24"/>
+        </w:rPr>
+        <w:t>gina Inicial</w:t>
       </w:r>
     </w:p>
     <w:p>
@@ -8502,277 +6486,6 @@
           <w:sz w:val="24"/>
           <w:szCs w:val="24"/>
         </w:rPr>
-        <w:t xml:space="preserve">O aplicativo tem como seu objetivo criar um banco de doadores de sangue, visando escopo nacional, havendo um cadastro centralizado de doadores de sangue em todo território nacional removendo uma barreira no caminho de hemocentros e instituições de saúde na hora em que se necessita de sangue, recursos como a API do Google Maps serão usados para facilitar a visualização de doadores em sua região.   </w:t>
-      </w:r>
-    </w:p>
-    <w:p>
-      <w:pPr>
-        <w:pStyle w:val="SemEspaamento"/>
-        <w:spacing w:line="360" w:lineRule="auto"/>
-        <w:ind w:firstLine="708"/>
-        <w:jc w:val="both"/>
-        <w:rPr>
-          <w:rFonts w:ascii="Arial" w:hAnsi="Arial" w:cs="Arial"/>
-          <w:sz w:val="24"/>
-          <w:szCs w:val="24"/>
-        </w:rPr>
-      </w:pPr>
-      <w:r>
-        <w:rPr>
-          <w:rFonts w:ascii="Arial" w:hAnsi="Arial" w:cs="Arial"/>
-          <w:sz w:val="24"/>
-          <w:szCs w:val="24"/>
-        </w:rPr>
-        <w:t>Dados cadastrados nesse banco de dados serão de acesso de instituições da área da saúde, e também informações limitadas com relação aos doadores cadastrados, poderão ser v</w:t>
-      </w:r>
-      <w:r>
-        <w:rPr>
-          <w:rFonts w:ascii="Arial" w:hAnsi="Arial" w:cs="Arial"/>
-          <w:sz w:val="24"/>
-          <w:szCs w:val="24"/>
-        </w:rPr>
-        <w:t>isualizadas na área de acesso pú</w:t>
-      </w:r>
-      <w:r>
-        <w:rPr>
-          <w:rFonts w:ascii="Arial" w:hAnsi="Arial" w:cs="Arial"/>
-          <w:sz w:val="24"/>
-          <w:szCs w:val="24"/>
-        </w:rPr>
-        <w:t>blico</w:t>
-      </w:r>
-      <w:r>
-        <w:rPr>
-          <w:rFonts w:ascii="Arial" w:hAnsi="Arial" w:cs="Arial"/>
-          <w:sz w:val="24"/>
-          <w:szCs w:val="24"/>
-        </w:rPr>
-        <w:t>, ou seja,</w:t>
-      </w:r>
-      <w:r>
-        <w:rPr>
-          <w:rFonts w:ascii="Arial" w:hAnsi="Arial" w:cs="Arial"/>
-          <w:sz w:val="24"/>
-          <w:szCs w:val="24"/>
-        </w:rPr>
-        <w:t xml:space="preserve"> a </w:t>
-      </w:r>
-      <w:proofErr w:type="spellStart"/>
-      <w:r>
-        <w:rPr>
-          <w:rFonts w:ascii="Arial" w:hAnsi="Arial" w:cs="Arial"/>
-          <w:sz w:val="24"/>
-          <w:szCs w:val="24"/>
-        </w:rPr>
-        <w:t>Homepage</w:t>
-      </w:r>
-      <w:proofErr w:type="spellEnd"/>
-      <w:r>
-        <w:rPr>
-          <w:rFonts w:ascii="Arial" w:hAnsi="Arial" w:cs="Arial"/>
-          <w:sz w:val="24"/>
-          <w:szCs w:val="24"/>
-        </w:rPr>
-        <w:t xml:space="preserve"> por qualquer pessoa, independente deste ser cadastrado ou não.</w:t>
-      </w:r>
-    </w:p>
-    <w:p>
-      <w:pPr>
-        <w:pStyle w:val="SemEspaamento"/>
-        <w:spacing w:line="360" w:lineRule="auto"/>
-        <w:ind w:firstLine="708"/>
-        <w:jc w:val="both"/>
-        <w:rPr>
-          <w:rFonts w:ascii="Arial" w:hAnsi="Arial" w:cs="Arial"/>
-          <w:sz w:val="24"/>
-          <w:szCs w:val="24"/>
-        </w:rPr>
-      </w:pPr>
-      <w:r>
-        <w:rPr>
-          <w:rFonts w:ascii="Arial" w:hAnsi="Arial" w:cs="Arial"/>
-          <w:sz w:val="24"/>
-          <w:szCs w:val="24"/>
-        </w:rPr>
-        <w:t xml:space="preserve">Instituições da área da saúde não só </w:t>
-      </w:r>
-      <w:proofErr w:type="gramStart"/>
-      <w:r>
-        <w:rPr>
-          <w:rFonts w:ascii="Arial" w:hAnsi="Arial" w:cs="Arial"/>
-          <w:sz w:val="24"/>
-          <w:szCs w:val="24"/>
-        </w:rPr>
-        <w:t>terão</w:t>
-      </w:r>
-      <w:proofErr w:type="gramEnd"/>
-      <w:r>
-        <w:rPr>
-          <w:rFonts w:ascii="Arial" w:hAnsi="Arial" w:cs="Arial"/>
-          <w:sz w:val="24"/>
-          <w:szCs w:val="24"/>
-        </w:rPr>
-        <w:t xml:space="preserve"> acesso irrestrito a central de dados de doadores</w:t>
-      </w:r>
-      <w:r>
-        <w:rPr>
-          <w:rFonts w:ascii="Arial" w:hAnsi="Arial" w:cs="Arial"/>
-          <w:sz w:val="24"/>
-          <w:szCs w:val="24"/>
-        </w:rPr>
-        <w:t>, mas</w:t>
-      </w:r>
-      <w:r>
-        <w:rPr>
-          <w:rFonts w:ascii="Arial" w:hAnsi="Arial" w:cs="Arial"/>
-          <w:sz w:val="24"/>
-          <w:szCs w:val="24"/>
-        </w:rPr>
-        <w:t xml:space="preserve"> também terão meios de notificar doadores de tipos de sangue especifico ou de regiões especificas da necessidade de certos tipos de sangue, ou de campanhas em pró da doação de sangue que se encontra.</w:t>
-      </w:r>
-    </w:p>
-    <w:p>
-      <w:pPr>
-        <w:pStyle w:val="SemEspaamento"/>
-        <w:spacing w:line="360" w:lineRule="auto"/>
-        <w:ind w:firstLine="708"/>
-        <w:jc w:val="both"/>
-        <w:rPr>
-          <w:rFonts w:ascii="Arial" w:hAnsi="Arial" w:cs="Arial"/>
-          <w:sz w:val="24"/>
-          <w:szCs w:val="24"/>
-        </w:rPr>
-      </w:pPr>
-      <w:r>
-        <w:rPr>
-          <w:rFonts w:ascii="Arial" w:hAnsi="Arial" w:cs="Arial"/>
-          <w:sz w:val="24"/>
-          <w:szCs w:val="24"/>
-        </w:rPr>
-        <w:t xml:space="preserve">O </w:t>
-      </w:r>
-      <w:proofErr w:type="gramStart"/>
-      <w:r>
-        <w:rPr>
-          <w:rFonts w:ascii="Arial" w:hAnsi="Arial" w:cs="Arial"/>
-          <w:sz w:val="24"/>
-          <w:szCs w:val="24"/>
-        </w:rPr>
-        <w:t>Doando.</w:t>
-      </w:r>
-      <w:proofErr w:type="gramEnd"/>
-      <w:r>
-        <w:rPr>
-          <w:rFonts w:ascii="Arial" w:hAnsi="Arial" w:cs="Arial"/>
-          <w:sz w:val="24"/>
-          <w:szCs w:val="24"/>
-        </w:rPr>
-        <w:t>se cria uma ponte entre o doador de sangue e os que precisarão deste sangue, tam</w:t>
-      </w:r>
-      <w:r>
-        <w:rPr>
-          <w:rFonts w:ascii="Arial" w:hAnsi="Arial" w:cs="Arial"/>
-          <w:sz w:val="24"/>
-          <w:szCs w:val="24"/>
-        </w:rPr>
-        <w:t>bém fazendo que seja fácil e prá</w:t>
-      </w:r>
-      <w:r>
-        <w:rPr>
-          <w:rFonts w:ascii="Arial" w:hAnsi="Arial" w:cs="Arial"/>
-          <w:sz w:val="24"/>
-          <w:szCs w:val="24"/>
-        </w:rPr>
-        <w:t>tico o ato de se voluntariar como um doador bastando um simples cadastro.</w:t>
-      </w:r>
-    </w:p>
-    <w:p>
-      <w:pPr>
-        <w:pStyle w:val="SemEspaamento"/>
-        <w:spacing w:line="360" w:lineRule="auto"/>
-        <w:jc w:val="both"/>
-        <w:rPr>
-          <w:rFonts w:ascii="Arial" w:hAnsi="Arial" w:cs="Arial"/>
-          <w:sz w:val="24"/>
-          <w:szCs w:val="24"/>
-        </w:rPr>
-      </w:pPr>
-    </w:p>
-    <w:p>
-      <w:pPr>
-        <w:pStyle w:val="SemEspaamento"/>
-        <w:spacing w:line="360" w:lineRule="auto"/>
-        <w:jc w:val="both"/>
-        <w:rPr>
-          <w:rFonts w:ascii="Arial" w:hAnsi="Arial" w:cs="Arial"/>
-          <w:b/>
-          <w:sz w:val="24"/>
-          <w:szCs w:val="24"/>
-        </w:rPr>
-      </w:pPr>
-    </w:p>
-    <w:p>
-      <w:pPr>
-        <w:pStyle w:val="SemEspaamento"/>
-        <w:spacing w:line="360" w:lineRule="auto"/>
-        <w:jc w:val="both"/>
-        <w:rPr>
-          <w:rFonts w:ascii="Arial" w:hAnsi="Arial" w:cs="Arial"/>
-          <w:b/>
-          <w:sz w:val="24"/>
-          <w:szCs w:val="24"/>
-        </w:rPr>
-      </w:pPr>
-      <w:r>
-        <w:rPr>
-          <w:rFonts w:ascii="Arial" w:hAnsi="Arial" w:cs="Arial"/>
-          <w:b/>
-          <w:sz w:val="24"/>
-          <w:szCs w:val="24"/>
-        </w:rPr>
-        <w:t>Pá</w:t>
-      </w:r>
-      <w:r>
-        <w:rPr>
-          <w:rFonts w:ascii="Arial" w:hAnsi="Arial" w:cs="Arial"/>
-          <w:b/>
-          <w:sz w:val="24"/>
-          <w:szCs w:val="24"/>
-        </w:rPr>
-        <w:t>gina Inicial</w:t>
-      </w:r>
-    </w:p>
-    <w:p>
-      <w:pPr>
-        <w:pStyle w:val="SemEspaamento"/>
-        <w:spacing w:line="360" w:lineRule="auto"/>
-        <w:jc w:val="both"/>
-        <w:rPr>
-          <w:rFonts w:ascii="Arial" w:hAnsi="Arial" w:cs="Arial"/>
-          <w:b/>
-          <w:sz w:val="24"/>
-          <w:szCs w:val="24"/>
-        </w:rPr>
-      </w:pPr>
-    </w:p>
-    <w:p>
-      <w:pPr>
-        <w:pStyle w:val="SemEspaamento"/>
-        <w:spacing w:line="360" w:lineRule="auto"/>
-        <w:ind w:firstLine="708"/>
-        <w:jc w:val="both"/>
-        <w:rPr>
-          <w:rFonts w:ascii="Arial" w:hAnsi="Arial" w:cs="Arial"/>
-          <w:sz w:val="24"/>
-          <w:szCs w:val="24"/>
-        </w:rPr>
-      </w:pPr>
-      <w:r>
-        <w:rPr>
-          <w:rFonts w:ascii="Arial" w:hAnsi="Arial" w:cs="Arial"/>
-          <w:sz w:val="24"/>
-          <w:szCs w:val="24"/>
-        </w:rPr>
         <w:t>A pá</w:t>
       </w:r>
       <w:r>
@@ -8781,33 +6494,15 @@
           <w:sz w:val="24"/>
           <w:szCs w:val="24"/>
         </w:rPr>
-        <w:t xml:space="preserve">gina inicial é a pagina que todo e qualquer </w:t>
-      </w:r>
-      <w:proofErr w:type="gramStart"/>
-      <w:r>
-        <w:rPr>
-          <w:rFonts w:ascii="Arial" w:hAnsi="Arial" w:cs="Arial"/>
-          <w:sz w:val="24"/>
-          <w:szCs w:val="24"/>
-        </w:rPr>
-        <w:t>indi</w:t>
-      </w:r>
-      <w:r>
-        <w:rPr>
-          <w:rFonts w:ascii="Arial" w:hAnsi="Arial" w:cs="Arial"/>
-          <w:sz w:val="24"/>
-          <w:szCs w:val="24"/>
-        </w:rPr>
-        <w:t>viduo</w:t>
-      </w:r>
-      <w:proofErr w:type="gramEnd"/>
-      <w:r>
-        <w:rPr>
-          <w:rFonts w:ascii="Arial" w:hAnsi="Arial" w:cs="Arial"/>
-          <w:sz w:val="24"/>
-          <w:szCs w:val="24"/>
-        </w:rPr>
-        <w:t xml:space="preserve"> irá</w:t>
+        <w:t>gina inicial é a pagina que todo e qualquer indi</w:t>
+      </w:r>
+      <w:r>
+        <w:rPr>
+          <w:rFonts w:ascii="Arial" w:hAnsi="Arial" w:cs="Arial"/>
+          <w:sz w:val="24"/>
+          <w:szCs w:val="24"/>
+        </w:rPr>
+        <w:t>viduo irá</w:t>
       </w:r>
       <w:r>
         <w:rPr>
@@ -9008,27 +6703,8 @@
           <w:sz w:val="24"/>
           <w:szCs w:val="24"/>
         </w:rPr>
-        <w:t xml:space="preserve">gina inicial do </w:t>
-      </w:r>
-      <w:proofErr w:type="gramStart"/>
-      <w:r>
-        <w:rPr>
-          <w:rFonts w:ascii="Arial" w:hAnsi="Arial" w:cs="Arial"/>
-          <w:sz w:val="24"/>
-          <w:szCs w:val="24"/>
-        </w:rPr>
-        <w:t>Doando.</w:t>
-      </w:r>
-      <w:proofErr w:type="gramEnd"/>
-      <w:r>
-        <w:rPr>
-          <w:rFonts w:ascii="Arial" w:hAnsi="Arial" w:cs="Arial"/>
-          <w:sz w:val="24"/>
-          <w:szCs w:val="24"/>
-        </w:rPr>
-        <w:t xml:space="preserve">se alguns </w:t>
-      </w:r>
-      <w:proofErr w:type="spellStart"/>
+        <w:t xml:space="preserve">gina inicial do Doando.se alguns </w:t>
+      </w:r>
       <w:r>
         <w:rPr>
           <w:rFonts w:ascii="Arial" w:hAnsi="Arial" w:cs="Arial"/>
@@ -9043,16 +6719,7 @@
           <w:sz w:val="24"/>
           <w:szCs w:val="24"/>
         </w:rPr>
-        <w:t>tems</w:t>
-      </w:r>
-      <w:proofErr w:type="spellEnd"/>
-      <w:r>
-        <w:rPr>
-          <w:rFonts w:ascii="Arial" w:hAnsi="Arial" w:cs="Arial"/>
-          <w:sz w:val="24"/>
-          <w:szCs w:val="24"/>
-        </w:rPr>
-        <w:t xml:space="preserve"> da p</w:t>
+        <w:t>tems da p</w:t>
       </w:r>
       <w:r>
         <w:rPr>
@@ -9108,42 +6775,15 @@
           <w:sz w:val="24"/>
           <w:szCs w:val="24"/>
         </w:rPr>
-        <w:t xml:space="preserve">ça seu cadastro", sendo um dos </w:t>
-      </w:r>
-      <w:proofErr w:type="spellStart"/>
-      <w:r>
-        <w:rPr>
-          <w:rFonts w:ascii="Arial" w:hAnsi="Arial" w:cs="Arial"/>
-          <w:sz w:val="24"/>
-          <w:szCs w:val="24"/>
-        </w:rPr>
-        <w:t>í</w:t>
-      </w:r>
-      <w:r>
-        <w:rPr>
-          <w:rFonts w:ascii="Arial" w:hAnsi="Arial" w:cs="Arial"/>
-          <w:sz w:val="24"/>
-          <w:szCs w:val="24"/>
-        </w:rPr>
-        <w:t>tens</w:t>
-      </w:r>
-      <w:proofErr w:type="spellEnd"/>
-      <w:r>
-        <w:rPr>
-          <w:rFonts w:ascii="Arial" w:hAnsi="Arial" w:cs="Arial"/>
-          <w:sz w:val="24"/>
-          <w:szCs w:val="24"/>
-        </w:rPr>
-        <w:t xml:space="preserve"> de maior destaque logo ao entrar na </w:t>
-      </w:r>
-      <w:proofErr w:type="spellStart"/>
-      <w:r>
-        <w:rPr>
-          <w:rFonts w:ascii="Arial" w:hAnsi="Arial" w:cs="Arial"/>
-          <w:sz w:val="24"/>
-          <w:szCs w:val="24"/>
-        </w:rPr>
-        <w:t>pa</w:t>
+        <w:t>ça seu cadastro", sendo um dos í</w:t>
+      </w:r>
+      <w:r>
+        <w:rPr>
+          <w:rFonts w:ascii="Arial" w:hAnsi="Arial" w:cs="Arial"/>
+          <w:sz w:val="24"/>
+          <w:szCs w:val="24"/>
+        </w:rPr>
+        <w:t>tens de maior destaque logo ao entrar na pa</w:t>
       </w:r>
       <w:r>
         <w:rPr>
@@ -9159,105 +6799,68 @@
           <w:sz w:val="24"/>
           <w:szCs w:val="24"/>
         </w:rPr>
+        <w:t>gina, evidenciando o foco do Doando-se que é o cadastro de doadores.</w:t>
+      </w:r>
+    </w:p>
+    <w:p>
+      <w:pPr>
+        <w:pStyle w:val="SemEspaamento"/>
+        <w:spacing w:line="360" w:lineRule="auto"/>
+        <w:ind w:firstLine="708"/>
+        <w:jc w:val="both"/>
+        <w:rPr>
+          <w:rFonts w:ascii="Arial" w:hAnsi="Arial" w:cs="Arial"/>
+          <w:sz w:val="24"/>
+          <w:szCs w:val="24"/>
+        </w:rPr>
+      </w:pPr>
+      <w:r>
+        <w:rPr>
+          <w:rFonts w:ascii="Arial" w:hAnsi="Arial" w:cs="Arial"/>
+          <w:sz w:val="24"/>
+          <w:szCs w:val="24"/>
+        </w:rPr>
+        <w:t>Logo abaixo se encontra um mapa de grandes dimensões, tão largo quanto</w:t>
+      </w:r>
+      <w:r>
+        <w:rPr>
+          <w:rFonts w:ascii="Arial" w:hAnsi="Arial" w:cs="Arial"/>
+          <w:sz w:val="24"/>
+          <w:szCs w:val="24"/>
+        </w:rPr>
+        <w:t xml:space="preserve"> a</w:t>
+      </w:r>
+      <w:r>
+        <w:rPr>
+          <w:rFonts w:ascii="Arial" w:hAnsi="Arial" w:cs="Arial"/>
+          <w:sz w:val="24"/>
+          <w:szCs w:val="24"/>
+        </w:rPr>
+        <w:t xml:space="preserve"> p</w:t>
+      </w:r>
+      <w:r>
+        <w:rPr>
+          <w:rFonts w:ascii="Arial" w:hAnsi="Arial" w:cs="Arial"/>
+          <w:sz w:val="24"/>
+          <w:szCs w:val="24"/>
+        </w:rPr>
+        <w:t>á</w:t>
+      </w:r>
+      <w:r>
+        <w:rPr>
+          <w:rFonts w:ascii="Arial" w:hAnsi="Arial" w:cs="Arial"/>
+          <w:sz w:val="24"/>
+          <w:szCs w:val="24"/>
+        </w:rPr>
         <w:t>gina</w:t>
       </w:r>
-      <w:proofErr w:type="spellEnd"/>
-      <w:r>
-        <w:rPr>
-          <w:rFonts w:ascii="Arial" w:hAnsi="Arial" w:cs="Arial"/>
-          <w:sz w:val="24"/>
-          <w:szCs w:val="24"/>
-        </w:rPr>
-        <w:t>, evidenciando o foco do Doando-se que é o cadastro de doadores.</w:t>
-      </w:r>
-    </w:p>
-    <w:p>
-      <w:pPr>
-        <w:pStyle w:val="SemEspaamento"/>
-        <w:spacing w:line="360" w:lineRule="auto"/>
-        <w:ind w:firstLine="708"/>
-        <w:jc w:val="both"/>
-        <w:rPr>
-          <w:rFonts w:ascii="Arial" w:hAnsi="Arial" w:cs="Arial"/>
-          <w:sz w:val="24"/>
-          <w:szCs w:val="24"/>
-        </w:rPr>
-      </w:pPr>
-      <w:r>
-        <w:rPr>
-          <w:rFonts w:ascii="Arial" w:hAnsi="Arial" w:cs="Arial"/>
-          <w:sz w:val="24"/>
-          <w:szCs w:val="24"/>
-        </w:rPr>
-        <w:t>Logo abaixo se encontra um mapa de grandes dimensões, tão largo quanto</w:t>
-      </w:r>
-      <w:r>
-        <w:rPr>
-          <w:rFonts w:ascii="Arial" w:hAnsi="Arial" w:cs="Arial"/>
-          <w:sz w:val="24"/>
-          <w:szCs w:val="24"/>
-        </w:rPr>
-        <w:t xml:space="preserve"> </w:t>
-      </w:r>
-      <w:proofErr w:type="gramStart"/>
-      <w:r>
-        <w:rPr>
-          <w:rFonts w:ascii="Arial" w:hAnsi="Arial" w:cs="Arial"/>
-          <w:sz w:val="24"/>
-          <w:szCs w:val="24"/>
-        </w:rPr>
-        <w:t>a</w:t>
-      </w:r>
-      <w:proofErr w:type="gramEnd"/>
-      <w:r>
-        <w:rPr>
-          <w:rFonts w:ascii="Arial" w:hAnsi="Arial" w:cs="Arial"/>
-          <w:sz w:val="24"/>
-          <w:szCs w:val="24"/>
-        </w:rPr>
-        <w:t xml:space="preserve"> p</w:t>
-      </w:r>
-      <w:r>
-        <w:rPr>
-          <w:rFonts w:ascii="Arial" w:hAnsi="Arial" w:cs="Arial"/>
-          <w:sz w:val="24"/>
-          <w:szCs w:val="24"/>
-        </w:rPr>
-        <w:t>á</w:t>
-      </w:r>
-      <w:r>
-        <w:rPr>
-          <w:rFonts w:ascii="Arial" w:hAnsi="Arial" w:cs="Arial"/>
-          <w:sz w:val="24"/>
-          <w:szCs w:val="24"/>
-        </w:rPr>
-        <w:t>gina</w:t>
-      </w:r>
-      <w:r>
-        <w:rPr>
-          <w:rFonts w:ascii="Arial" w:hAnsi="Arial" w:cs="Arial"/>
-          <w:sz w:val="24"/>
-          <w:szCs w:val="24"/>
-        </w:rPr>
-        <w:t xml:space="preserve">, sendo um </w:t>
-      </w:r>
-      <w:proofErr w:type="spellStart"/>
-      <w:r>
-        <w:rPr>
-          <w:rFonts w:ascii="Arial" w:hAnsi="Arial" w:cs="Arial"/>
-          <w:sz w:val="24"/>
-          <w:szCs w:val="24"/>
-        </w:rPr>
-        <w:t>ítem</w:t>
-      </w:r>
-      <w:proofErr w:type="spellEnd"/>
-      <w:r>
-        <w:rPr>
-          <w:rFonts w:ascii="Arial" w:hAnsi="Arial" w:cs="Arial"/>
-          <w:sz w:val="24"/>
-          <w:szCs w:val="24"/>
-        </w:rPr>
-        <w:t xml:space="preserve"> de grande destaque é</w:t>
+      <w:r>
+        <w:rPr>
+          <w:rFonts w:ascii="Arial" w:hAnsi="Arial" w:cs="Arial"/>
+          <w:sz w:val="24"/>
+          <w:szCs w:val="24"/>
+        </w:rPr>
+        <w:t>, sendo um ítem de grande destaque é</w:t>
       </w:r>
       <w:r>
         <w:rPr>
@@ -9429,25 +7032,7 @@
           <w:sz w:val="24"/>
           <w:szCs w:val="24"/>
         </w:rPr>
-        <w:t xml:space="preserve">Logo em seguida do mapa e seus filtros, vem </w:t>
-      </w:r>
-      <w:proofErr w:type="gramStart"/>
-      <w:r>
-        <w:rPr>
-          <w:rFonts w:ascii="Arial" w:hAnsi="Arial" w:cs="Arial"/>
-          <w:sz w:val="24"/>
-          <w:szCs w:val="24"/>
-        </w:rPr>
-        <w:t>a</w:t>
-      </w:r>
-      <w:proofErr w:type="gramEnd"/>
-      <w:r>
-        <w:rPr>
-          <w:rFonts w:ascii="Arial" w:hAnsi="Arial" w:cs="Arial"/>
-          <w:sz w:val="24"/>
-          <w:szCs w:val="24"/>
-        </w:rPr>
-        <w:t xml:space="preserve"> segunda parte da pagina inicial, onde algumas vantagens ou fatos motivadores são enumerados de forma elegante, para incentivar o visitante a se cadastrar e tornar-se um doador, logo em seguida se encontra três áreas paralelas, a primeira da uma breve explicação sobre o que é o Doando.se tendo opção para expandir o texto se assim o visitante desejar.</w:t>
+        <w:t>Logo em seguida do mapa e seus filtros, vem a segunda parte da pagina inicial, onde algumas vantagens ou fatos motivadores são enumerados de forma elegante, para incentivar o visitante a se cadastrar e tornar-se um doador, logo em seguida se encontra três áreas paralelas, a primeira da uma breve explicação sobre o que é o Doando.se tendo opção para expandir o texto se assim o visitante desejar.</w:t>
       </w:r>
     </w:p>
     <w:p>
@@ -9468,25 +7053,7 @@
           <w:sz w:val="24"/>
           <w:szCs w:val="24"/>
         </w:rPr>
-        <w:t xml:space="preserve">A segunda área exibe pequenos depoimentos feitos por pessoas que foram ajudadas pelo </w:t>
-      </w:r>
-      <w:proofErr w:type="gramStart"/>
-      <w:r>
-        <w:rPr>
-          <w:rFonts w:ascii="Arial" w:hAnsi="Arial" w:cs="Arial"/>
-          <w:sz w:val="24"/>
-          <w:szCs w:val="24"/>
-        </w:rPr>
-        <w:t>Doando.</w:t>
-      </w:r>
-      <w:proofErr w:type="gramEnd"/>
-      <w:r>
-        <w:rPr>
-          <w:rFonts w:ascii="Arial" w:hAnsi="Arial" w:cs="Arial"/>
-          <w:sz w:val="24"/>
-          <w:szCs w:val="24"/>
-        </w:rPr>
-        <w:t>se ou que conhecem alguém que foi ajudado, essa área é dinâmica contendo dois botões de navegação onde pode se avançar pra um outro depoimento ou voltar a um anterior sem a necessidade de carregar a pagina novamente.</w:t>
+        <w:t>A segunda área exibe pequenos depoimentos feitos por pessoas que foram ajudadas pelo Doando.se ou que conhecem alguém que foi ajudado, essa área é dinâmica contendo dois botões de navegação onde pode se avançar pra um outro depoimento ou voltar a um anterior sem a necessidade de carregar a pagina novamente.</w:t>
       </w:r>
     </w:p>
     <w:p>
@@ -9523,25 +7090,7 @@
           <w:sz w:val="24"/>
           <w:szCs w:val="24"/>
         </w:rPr>
-        <w:t xml:space="preserve">ticas ou opiniões com relação ao </w:t>
-      </w:r>
-      <w:proofErr w:type="gramStart"/>
-      <w:r>
-        <w:rPr>
-          <w:rFonts w:ascii="Arial" w:hAnsi="Arial" w:cs="Arial"/>
-          <w:sz w:val="24"/>
-          <w:szCs w:val="24"/>
-        </w:rPr>
-        <w:t>Doando.</w:t>
-      </w:r>
-      <w:proofErr w:type="gramEnd"/>
-      <w:r>
-        <w:rPr>
-          <w:rFonts w:ascii="Arial" w:hAnsi="Arial" w:cs="Arial"/>
-          <w:sz w:val="24"/>
-          <w:szCs w:val="24"/>
-        </w:rPr>
-        <w:t xml:space="preserve">se, esse formulário também será dinâmico e o seu uso pra </w:t>
+        <w:t xml:space="preserve">ticas ou opiniões com relação ao Doando.se, esse formulário também será dinâmico e o seu uso pra </w:t>
       </w:r>
       <w:r>
         <w:rPr>
@@ -9755,33 +7304,15 @@
           <w:sz w:val="24"/>
           <w:szCs w:val="24"/>
         </w:rPr>
-        <w:t xml:space="preserve">o necessário ser cadastrado no </w:t>
-      </w:r>
-      <w:proofErr w:type="gramStart"/>
-      <w:r>
-        <w:rPr>
-          <w:rFonts w:ascii="Arial" w:hAnsi="Arial" w:cs="Arial"/>
-          <w:sz w:val="24"/>
-          <w:szCs w:val="24"/>
-        </w:rPr>
-        <w:t>D</w:t>
-      </w:r>
-      <w:r>
-        <w:rPr>
-          <w:rFonts w:ascii="Arial" w:hAnsi="Arial" w:cs="Arial"/>
-          <w:sz w:val="24"/>
-          <w:szCs w:val="24"/>
-        </w:rPr>
-        <w:t>oando.</w:t>
-      </w:r>
-      <w:proofErr w:type="gramEnd"/>
-      <w:r>
-        <w:rPr>
-          <w:rFonts w:ascii="Arial" w:hAnsi="Arial" w:cs="Arial"/>
-          <w:sz w:val="24"/>
-          <w:szCs w:val="24"/>
-        </w:rPr>
-        <w:t>se ou ter qualquer privilégio de acesso para visualizá</w:t>
+        <w:t>o necessário ser cadastrado no D</w:t>
+      </w:r>
+      <w:r>
+        <w:rPr>
+          <w:rFonts w:ascii="Arial" w:hAnsi="Arial" w:cs="Arial"/>
+          <w:sz w:val="24"/>
+          <w:szCs w:val="24"/>
+        </w:rPr>
+        <w:t>oando.se ou ter qualquer privilégio de acesso para visualizá</w:t>
       </w:r>
       <w:r>
         <w:rPr>
@@ -9973,25 +7504,7 @@
           <w:sz w:val="24"/>
           <w:szCs w:val="24"/>
         </w:rPr>
-        <w:t xml:space="preserve"> a lista com os resultados dessa busca ou filtragem, essa lista apresenta as respectivas colunas, nome: nessa coluna</w:t>
-      </w:r>
-      <w:proofErr w:type="gramStart"/>
-      <w:r>
-        <w:rPr>
-          <w:rFonts w:ascii="Arial" w:hAnsi="Arial" w:cs="Arial"/>
-          <w:sz w:val="24"/>
-          <w:szCs w:val="24"/>
-        </w:rPr>
-        <w:t xml:space="preserve">  </w:t>
-      </w:r>
-      <w:proofErr w:type="gramEnd"/>
-      <w:r>
-        <w:rPr>
-          <w:rFonts w:ascii="Arial" w:hAnsi="Arial" w:cs="Arial"/>
-          <w:sz w:val="24"/>
-          <w:szCs w:val="24"/>
-        </w:rPr>
-        <w:t>é exibido o nome do hemocentro ou instituição de saúde que se enquadra nos critérios da busca, endereço: é exibido a localização exata do hemocentro ou instituição de saúde, tipo: a natureza da instituição, ou seja</w:t>
+        <w:t xml:space="preserve"> a lista com os resultados dessa busca ou filtragem, essa lista apresenta as respectivas colunas, nome: nessa coluna  é exibido o nome do hemocentro ou instituição de saúde que se enquadra nos critérios da busca, endereço: é exibido a localização exata do hemocentro ou instituição de saúde, tipo: a natureza da instituição, ou seja</w:t>
       </w:r>
       <w:r>
         <w:rPr>
@@ -10039,25 +7552,7 @@
           <w:sz w:val="24"/>
           <w:szCs w:val="24"/>
         </w:rPr>
-        <w:t xml:space="preserve">gina com informações detalhadas da instituição especificada, como </w:t>
-      </w:r>
-      <w:proofErr w:type="gramStart"/>
-      <w:r>
-        <w:rPr>
-          <w:rFonts w:ascii="Arial" w:hAnsi="Arial" w:cs="Arial"/>
-          <w:sz w:val="24"/>
-          <w:szCs w:val="24"/>
-        </w:rPr>
-        <w:t>por exemplo</w:t>
-      </w:r>
-      <w:proofErr w:type="gramEnd"/>
-      <w:r>
-        <w:rPr>
-          <w:rFonts w:ascii="Arial" w:hAnsi="Arial" w:cs="Arial"/>
-          <w:sz w:val="24"/>
-          <w:szCs w:val="24"/>
-        </w:rPr>
-        <w:t xml:space="preserve"> campanhas em andamento ou falta de tipos específicos de sangue.</w:t>
+        <w:t>gina com informações detalhadas da instituição especificada, como por exemplo campanhas em andamento ou falta de tipos específicos de sangue.</w:t>
       </w:r>
     </w:p>
     <w:p>
@@ -10251,25 +7746,7 @@
           <w:sz w:val="24"/>
           <w:szCs w:val="24"/>
         </w:rPr>
-        <w:t xml:space="preserve">Esta é a principal pagina inicial do </w:t>
-      </w:r>
-      <w:proofErr w:type="gramStart"/>
-      <w:r>
-        <w:rPr>
-          <w:rFonts w:ascii="Arial" w:hAnsi="Arial" w:cs="Arial"/>
-          <w:sz w:val="24"/>
-          <w:szCs w:val="24"/>
-        </w:rPr>
-        <w:t>doando.</w:t>
-      </w:r>
-      <w:proofErr w:type="gramEnd"/>
-      <w:r>
-        <w:rPr>
-          <w:rFonts w:ascii="Arial" w:hAnsi="Arial" w:cs="Arial"/>
-          <w:sz w:val="24"/>
-          <w:szCs w:val="24"/>
-        </w:rPr>
-        <w:t xml:space="preserve">se que será utilizada pelas instituições de </w:t>
+        <w:t xml:space="preserve">Esta é a principal pagina inicial do doando.se que será utilizada pelas instituições de </w:t>
       </w:r>
       <w:r>
         <w:rPr>
@@ -10664,16 +8141,7 @@
           <w:sz w:val="24"/>
           <w:szCs w:val="24"/>
         </w:rPr>
-        <w:t xml:space="preserve"> disponíveis a instituição, o link para </w:t>
-      </w:r>
-      <w:proofErr w:type="spellStart"/>
-      <w:r>
-        <w:rPr>
-          <w:rFonts w:ascii="Arial" w:hAnsi="Arial" w:cs="Arial"/>
-          <w:sz w:val="24"/>
-          <w:szCs w:val="24"/>
-        </w:rPr>
-        <w:t>pa</w:t>
+        <w:t xml:space="preserve"> disponíveis a instituição, o link para pa</w:t>
       </w:r>
       <w:r>
         <w:rPr>
@@ -10689,16 +8157,7 @@
           <w:sz w:val="24"/>
           <w:szCs w:val="24"/>
         </w:rPr>
-        <w:t>gina</w:t>
-      </w:r>
-      <w:proofErr w:type="spellEnd"/>
-      <w:r>
-        <w:rPr>
-          <w:rFonts w:ascii="Arial" w:hAnsi="Arial" w:cs="Arial"/>
-          <w:sz w:val="24"/>
-          <w:szCs w:val="24"/>
-        </w:rPr>
-        <w:t xml:space="preserve"> de usuários leva a empresa a p</w:t>
+        <w:t>gina de usuários leva a empresa a p</w:t>
       </w:r>
       <w:r>
         <w:rPr>
@@ -10722,25 +8181,7 @@
           <w:sz w:val="24"/>
           <w:szCs w:val="24"/>
         </w:rPr>
-        <w:t xml:space="preserve">ma, em seguida vem o acesso </w:t>
-      </w:r>
-      <w:proofErr w:type="gramStart"/>
-      <w:r>
-        <w:rPr>
-          <w:rFonts w:ascii="Arial" w:hAnsi="Arial" w:cs="Arial"/>
-          <w:sz w:val="24"/>
-          <w:szCs w:val="24"/>
-        </w:rPr>
-        <w:t>a</w:t>
-      </w:r>
-      <w:proofErr w:type="gramEnd"/>
-      <w:r>
-        <w:rPr>
-          <w:rFonts w:ascii="Arial" w:hAnsi="Arial" w:cs="Arial"/>
-          <w:sz w:val="24"/>
-          <w:szCs w:val="24"/>
-        </w:rPr>
-        <w:t xml:space="preserve"> pá</w:t>
+        <w:t>ma, em seguida vem o acesso a pá</w:t>
       </w:r>
       <w:r>
         <w:rPr>
@@ -10956,25 +8397,7 @@
           <w:sz w:val="24"/>
           <w:szCs w:val="24"/>
         </w:rPr>
-        <w:t xml:space="preserve">e encontra uma lista atualizada de forma dinâmica, onde é exibida notificações disparadas recentemente e seu estado atual, </w:t>
-      </w:r>
-      <w:proofErr w:type="gramStart"/>
-      <w:r>
-        <w:rPr>
-          <w:rFonts w:ascii="Arial" w:hAnsi="Arial" w:cs="Arial"/>
-          <w:sz w:val="24"/>
-          <w:szCs w:val="24"/>
-        </w:rPr>
-        <w:t>ou seja</w:t>
-      </w:r>
-      <w:proofErr w:type="gramEnd"/>
-      <w:r>
-        <w:rPr>
-          <w:rFonts w:ascii="Arial" w:hAnsi="Arial" w:cs="Arial"/>
-          <w:sz w:val="24"/>
-          <w:szCs w:val="24"/>
-        </w:rPr>
-        <w:t xml:space="preserve"> se algum doador já respondeu a esta notificação ou não, em cada item da lista se encontra um link com o objetivo de exibir detalhes de uma notificação especifica. </w:t>
+        <w:t xml:space="preserve">e encontra uma lista atualizada de forma dinâmica, onde é exibida notificações disparadas recentemente e seu estado atual, ou seja se algum doador já respondeu a esta notificação ou não, em cada item da lista se encontra um link com o objetivo de exibir detalhes de uma notificação especifica. </w:t>
       </w:r>
     </w:p>
     <w:p>
@@ -11041,25 +8464,7 @@
           <w:szCs w:val="24"/>
         </w:rPr>
         <w:tab/>
-        <w:t xml:space="preserve">Na área de usuários </w:t>
-      </w:r>
-      <w:proofErr w:type="gramStart"/>
-      <w:r>
-        <w:rPr>
-          <w:rFonts w:ascii="Arial" w:hAnsi="Arial" w:cs="Arial"/>
-          <w:sz w:val="24"/>
-          <w:szCs w:val="24"/>
-        </w:rPr>
-        <w:t>é</w:t>
-      </w:r>
-      <w:proofErr w:type="gramEnd"/>
-      <w:r>
-        <w:rPr>
-          <w:rFonts w:ascii="Arial" w:hAnsi="Arial" w:cs="Arial"/>
-          <w:sz w:val="24"/>
-          <w:szCs w:val="24"/>
-        </w:rPr>
-        <w:t xml:space="preserve"> listado os usuários do sistema registrados pela instituição, como informações detalhadas sobre estes como carga na empresa e se ele é um empregado atual da empresa ou não, esta lista cont</w:t>
+        <w:t>Na área de usuários é listado os usuários do sistema registrados pela instituição, como informações detalhadas sobre estes como carga na empresa e se ele é um empregado atual da empresa ou não, esta lista cont</w:t>
       </w:r>
       <w:r>
         <w:rPr>
@@ -11218,25 +8623,7 @@
           <w:szCs w:val="24"/>
         </w:rPr>
         <w:tab/>
-        <w:t>A área de administradores ou "</w:t>
-      </w:r>
-      <w:proofErr w:type="spellStart"/>
-      <w:r>
-        <w:rPr>
-          <w:rFonts w:ascii="Arial" w:hAnsi="Arial" w:cs="Arial"/>
-          <w:sz w:val="24"/>
-          <w:szCs w:val="24"/>
-        </w:rPr>
-        <w:t>admin</w:t>
-      </w:r>
-      <w:proofErr w:type="spellEnd"/>
-      <w:r>
-        <w:rPr>
-          <w:rFonts w:ascii="Arial" w:hAnsi="Arial" w:cs="Arial"/>
-          <w:sz w:val="24"/>
-          <w:szCs w:val="24"/>
-        </w:rPr>
-        <w:t>"</w:t>
+        <w:t>A área de administradores ou "admin"</w:t>
       </w:r>
       <w:r>
         <w:rPr>
@@ -11300,25 +8687,7 @@
           <w:sz w:val="24"/>
           <w:szCs w:val="24"/>
         </w:rPr>
-        <w:t xml:space="preserve"> seu acesso será habilitado somente aos administradores do </w:t>
-      </w:r>
-      <w:proofErr w:type="gramStart"/>
-      <w:r>
-        <w:rPr>
-          <w:rFonts w:ascii="Arial" w:hAnsi="Arial" w:cs="Arial"/>
-          <w:sz w:val="24"/>
-          <w:szCs w:val="24"/>
-        </w:rPr>
-        <w:t>doando.</w:t>
-      </w:r>
-      <w:proofErr w:type="gramEnd"/>
-      <w:r>
-        <w:rPr>
-          <w:rFonts w:ascii="Arial" w:hAnsi="Arial" w:cs="Arial"/>
-          <w:sz w:val="24"/>
-          <w:szCs w:val="24"/>
-        </w:rPr>
-        <w:t>se, e pode fazer alterações de escopo global.</w:t>
+        <w:t xml:space="preserve"> seu acesso será habilitado somente aos administradores do doando.se, e pode fazer alterações de escopo global.</w:t>
       </w:r>
       <w:r>
         <w:rPr>
@@ -11453,7 +8822,6 @@
           <w:szCs w:val="24"/>
         </w:rPr>
       </w:pPr>
-      <w:proofErr w:type="gramStart"/>
       <w:r>
         <w:rPr>
           <w:rFonts w:ascii="Arial" w:eastAsia="Times New Roman" w:hAnsi="Arial" w:cs="Arial"/>
@@ -11463,10 +8831,12 @@
           <w:szCs w:val="24"/>
         </w:rPr>
         <w:lastRenderedPageBreak/>
-        <w:t>6</w:t>
-      </w:r>
-      <w:proofErr w:type="gramEnd"/>
-      <w:r>
+        <w:t>6 Apêndice A</w:t>
+      </w:r>
+    </w:p>
+    <w:p>
+      <w:pPr>
+        <w:spacing w:after="0" w:line="360" w:lineRule="auto"/>
         <w:rPr>
           <w:rFonts w:ascii="Arial" w:eastAsia="Times New Roman" w:hAnsi="Arial" w:cs="Arial"/>
           <w:b/>
@@ -11474,8 +8844,7 @@
           <w:sz w:val="24"/>
           <w:szCs w:val="24"/>
         </w:rPr>
-        <w:t xml:space="preserve"> Apêndice A</w:t>
-      </w:r>
+      </w:pPr>
     </w:p>
     <w:p>
       <w:pPr>
@@ -11500,6 +8869,16 @@
           <w:szCs w:val="24"/>
         </w:rPr>
       </w:pPr>
+      <w:r>
+        <w:rPr>
+          <w:rFonts w:ascii="Arial" w:eastAsia="Times New Roman" w:hAnsi="Arial" w:cs="Arial"/>
+          <w:b/>
+          <w:color w:val="000000"/>
+          <w:sz w:val="24"/>
+          <w:szCs w:val="24"/>
+        </w:rPr>
+        <w:t>6.1 Dicionário de Dados (glossário)</w:t>
+      </w:r>
     </w:p>
     <w:p>
       <w:pPr>
@@ -11512,8 +8891,11 @@
           <w:szCs w:val="24"/>
         </w:rPr>
       </w:pPr>
-      <w:proofErr w:type="gramStart"/>
-      <w:r>
+    </w:p>
+    <w:p>
+      <w:pPr>
+        <w:spacing w:after="0" w:line="360" w:lineRule="auto"/>
+        <w:jc w:val="both"/>
         <w:rPr>
           <w:rFonts w:ascii="Arial" w:eastAsia="Times New Roman" w:hAnsi="Arial" w:cs="Arial"/>
           <w:b/>
@@ -11521,9 +8903,20 @@
           <w:sz w:val="24"/>
           <w:szCs w:val="24"/>
         </w:rPr>
-        <w:t>6.1 Dicionário</w:t>
-      </w:r>
-      <w:proofErr w:type="gramEnd"/>
+      </w:pPr>
+    </w:p>
+    <w:p>
+      <w:pPr>
+        <w:pStyle w:val="SemEspaamento"/>
+        <w:spacing w:line="360" w:lineRule="auto"/>
+        <w:jc w:val="both"/>
+        <w:rPr>
+          <w:rFonts w:ascii="Arial" w:hAnsi="Arial" w:cs="Arial"/>
+          <w:sz w:val="24"/>
+          <w:szCs w:val="24"/>
+          <w:shd w:val="clear" w:color="auto" w:fill="FAFAFA"/>
+        </w:rPr>
+      </w:pPr>
       <w:r>
         <w:rPr>
           <w:rFonts w:ascii="Arial" w:eastAsia="Times New Roman" w:hAnsi="Arial" w:cs="Arial"/>
@@ -11532,61 +8925,158 @@
           <w:sz w:val="24"/>
           <w:szCs w:val="24"/>
         </w:rPr>
-        <w:t xml:space="preserve"> de Dados (glossário)</w:t>
-      </w:r>
-    </w:p>
-    <w:p>
-      <w:pPr>
-        <w:spacing w:after="0" w:line="360" w:lineRule="auto"/>
-        <w:rPr>
-          <w:rFonts w:ascii="Arial" w:eastAsia="Times New Roman" w:hAnsi="Arial" w:cs="Arial"/>
+        <w:t>Open-source:</w:t>
+      </w:r>
+      <w:r>
+        <w:rPr>
+          <w:rFonts w:eastAsia="Times New Roman"/>
           <w:b/>
           <w:color w:val="000000"/>
-          <w:sz w:val="24"/>
-          <w:szCs w:val="24"/>
-        </w:rPr>
-      </w:pPr>
-    </w:p>
-    <w:p>
-      <w:pPr>
-        <w:spacing w:after="0" w:line="360" w:lineRule="auto"/>
-        <w:jc w:val="both"/>
-        <w:rPr>
-          <w:rFonts w:ascii="Arial" w:eastAsia="Times New Roman" w:hAnsi="Arial" w:cs="Arial"/>
-          <w:b/>
-          <w:color w:val="000000"/>
-          <w:sz w:val="24"/>
-          <w:szCs w:val="24"/>
-        </w:rPr>
-      </w:pPr>
-    </w:p>
-    <w:p>
-      <w:pPr>
-        <w:pStyle w:val="SemEspaamento"/>
-        <w:spacing w:line="360" w:lineRule="auto"/>
-        <w:jc w:val="both"/>
+        </w:rPr>
+        <w:t xml:space="preserve"> </w:t>
+      </w:r>
+      <w:r>
         <w:rPr>
           <w:rFonts w:ascii="Arial" w:hAnsi="Arial" w:cs="Arial"/>
           <w:sz w:val="24"/>
           <w:szCs w:val="24"/>
           <w:shd w:val="clear" w:color="auto" w:fill="FAFAFA"/>
         </w:rPr>
-      </w:pPr>
-      <w:r>
-        <w:rPr>
-          <w:rFonts w:ascii="Arial" w:eastAsia="Times New Roman" w:hAnsi="Arial" w:cs="Arial"/>
-          <w:b/>
-          <w:color w:val="000000"/>
-          <w:sz w:val="24"/>
-          <w:szCs w:val="24"/>
-        </w:rPr>
-        <w:t>Open-source:</w:t>
-      </w:r>
-      <w:r>
-        <w:rPr>
-          <w:rFonts w:eastAsia="Times New Roman"/>
-          <w:b/>
-          <w:color w:val="000000"/>
+        <w:t>Open Source é um conceito de distribuição de software, que estabelece como fundamentais, os princípios de</w:t>
+      </w:r>
+      <w:r>
+        <w:rPr>
+          <w:rStyle w:val="apple-converted-space"/>
+          <w:rFonts w:ascii="Arial" w:hAnsi="Arial" w:cs="Arial"/>
+          <w:color w:val="333333"/>
+          <w:sz w:val="24"/>
+          <w:szCs w:val="24"/>
+          <w:shd w:val="clear" w:color="auto" w:fill="FAFAFA"/>
+        </w:rPr>
+        <w:t> </w:t>
+      </w:r>
+      <w:r>
+        <w:rPr>
+          <w:rFonts w:ascii="Arial" w:hAnsi="Arial" w:cs="Arial"/>
+          <w:sz w:val="24"/>
+          <w:szCs w:val="24"/>
+          <w:shd w:val="clear" w:color="auto" w:fill="FAFAFA"/>
+        </w:rPr>
+        <w:t>desenvolvimento compartilhado, distribuição na forma de</w:t>
+      </w:r>
+      <w:r>
+        <w:rPr>
+          <w:rStyle w:val="apple-converted-space"/>
+          <w:rFonts w:ascii="Arial" w:hAnsi="Arial" w:cs="Arial"/>
+          <w:color w:val="333333"/>
+          <w:sz w:val="24"/>
+          <w:szCs w:val="24"/>
+          <w:shd w:val="clear" w:color="auto" w:fill="FAFAFA"/>
+        </w:rPr>
+        <w:t> </w:t>
+      </w:r>
+      <w:r>
+        <w:rPr>
+          <w:rFonts w:ascii="Arial" w:hAnsi="Arial" w:cs="Arial"/>
+          <w:sz w:val="24"/>
+          <w:szCs w:val="24"/>
+          <w:shd w:val="clear" w:color="auto" w:fill="FAFAFA"/>
+        </w:rPr>
+        <w:t>código fonte</w:t>
+      </w:r>
+      <w:r>
+        <w:rPr>
+          <w:rStyle w:val="apple-converted-space"/>
+          <w:rFonts w:ascii="Arial" w:hAnsi="Arial" w:cs="Arial"/>
+          <w:color w:val="333333"/>
+          <w:sz w:val="24"/>
+          <w:szCs w:val="24"/>
+          <w:shd w:val="clear" w:color="auto" w:fill="FAFAFA"/>
+        </w:rPr>
+        <w:t> </w:t>
+      </w:r>
+      <w:r>
+        <w:rPr>
+          <w:rFonts w:ascii="Arial" w:hAnsi="Arial" w:cs="Arial"/>
+          <w:sz w:val="24"/>
+          <w:szCs w:val="24"/>
+          <w:shd w:val="clear" w:color="auto" w:fill="FAFAFA"/>
+        </w:rPr>
+        <w:t>e</w:t>
+      </w:r>
+      <w:r>
+        <w:rPr>
+          <w:rStyle w:val="apple-converted-space"/>
+          <w:rFonts w:ascii="Arial" w:hAnsi="Arial" w:cs="Arial"/>
+          <w:color w:val="333333"/>
+          <w:sz w:val="24"/>
+          <w:szCs w:val="24"/>
+          <w:shd w:val="clear" w:color="auto" w:fill="FAFAFA"/>
+        </w:rPr>
+        <w:t> </w:t>
+      </w:r>
+      <w:r>
+        <w:rPr>
+          <w:rFonts w:ascii="Arial" w:hAnsi="Arial" w:cs="Arial"/>
+          <w:sz w:val="24"/>
+          <w:szCs w:val="24"/>
+          <w:shd w:val="clear" w:color="auto" w:fill="FAFAFA"/>
+        </w:rPr>
+        <w:t>licenciamento gratuito.</w:t>
+      </w:r>
+    </w:p>
+    <w:p>
+      <w:pPr>
+        <w:pStyle w:val="SemEspaamento"/>
+        <w:spacing w:line="360" w:lineRule="auto"/>
+        <w:jc w:val="both"/>
+        <w:rPr>
+          <w:rFonts w:ascii="Arial" w:hAnsi="Arial" w:cs="Arial"/>
+          <w:sz w:val="24"/>
+          <w:szCs w:val="24"/>
+          <w:shd w:val="clear" w:color="auto" w:fill="FAFAFA"/>
+        </w:rPr>
+      </w:pPr>
+    </w:p>
+    <w:p>
+      <w:pPr>
+        <w:pStyle w:val="SemEspaamento"/>
+        <w:spacing w:line="360" w:lineRule="auto"/>
+        <w:jc w:val="both"/>
+        <w:rPr>
+          <w:rFonts w:ascii="Arial" w:hAnsi="Arial" w:cs="Arial"/>
+          <w:b/>
+          <w:sz w:val="24"/>
+          <w:szCs w:val="24"/>
+          <w:shd w:val="clear" w:color="auto" w:fill="FAFAFA"/>
+        </w:rPr>
+      </w:pPr>
+      <w:r>
+        <w:rPr>
+          <w:rFonts w:ascii="Arial" w:hAnsi="Arial" w:cs="Arial"/>
+          <w:b/>
+          <w:sz w:val="24"/>
+          <w:szCs w:val="24"/>
+          <w:shd w:val="clear" w:color="auto" w:fill="FAFAFA"/>
+        </w:rPr>
+        <w:t xml:space="preserve">CSS: </w:t>
+      </w:r>
+      <w:r>
+        <w:rPr>
+          <w:rFonts w:ascii="Arial" w:hAnsi="Arial" w:cs="Arial"/>
+          <w:sz w:val="24"/>
+          <w:szCs w:val="24"/>
+          <w:shd w:val="clear" w:color="auto" w:fill="FAFAFA"/>
+        </w:rPr>
+        <w:t>Cascading</w:t>
+      </w:r>
+      <w:r>
+        <w:rPr>
+          <w:rFonts w:ascii="Arial" w:hAnsi="Arial" w:cs="Arial"/>
+          <w:b/>
+          <w:sz w:val="24"/>
+          <w:szCs w:val="24"/>
+          <w:shd w:val="clear" w:color="auto" w:fill="FAFAFA"/>
         </w:rPr>
         <w:t xml:space="preserve"> </w:t>
       </w:r>
@@ -11597,144 +9087,16 @@
           <w:szCs w:val="24"/>
           <w:shd w:val="clear" w:color="auto" w:fill="FAFAFA"/>
         </w:rPr>
-        <w:t>Open Source é um conceito de distribuição de software, que estabelece como fundamentais, os princípios de</w:t>
-      </w:r>
-      <w:r>
-        <w:rPr>
-          <w:rStyle w:val="apple-converted-space"/>
-          <w:rFonts w:ascii="Arial" w:hAnsi="Arial" w:cs="Arial"/>
-          <w:color w:val="333333"/>
+        <w:t>Style Sheets,</w:t>
+      </w:r>
+      <w:r>
+        <w:rPr>
+          <w:rFonts w:ascii="Arial" w:hAnsi="Arial" w:cs="Arial"/>
+          <w:b/>
           <w:sz w:val="24"/>
           <w:szCs w:val="24"/>
           <w:shd w:val="clear" w:color="auto" w:fill="FAFAFA"/>
         </w:rPr>
-        <w:t> </w:t>
-      </w:r>
-      <w:r>
-        <w:rPr>
-          <w:rFonts w:ascii="Arial" w:hAnsi="Arial" w:cs="Arial"/>
-          <w:sz w:val="24"/>
-          <w:szCs w:val="24"/>
-          <w:shd w:val="clear" w:color="auto" w:fill="FAFAFA"/>
-        </w:rPr>
-        <w:t>desenvolvimento compartilhado, distribuição na forma de</w:t>
-      </w:r>
-      <w:r>
-        <w:rPr>
-          <w:rStyle w:val="apple-converted-space"/>
-          <w:rFonts w:ascii="Arial" w:hAnsi="Arial" w:cs="Arial"/>
-          <w:color w:val="333333"/>
-          <w:sz w:val="24"/>
-          <w:szCs w:val="24"/>
-          <w:shd w:val="clear" w:color="auto" w:fill="FAFAFA"/>
-        </w:rPr>
-        <w:t> </w:t>
-      </w:r>
-      <w:r>
-        <w:rPr>
-          <w:rFonts w:ascii="Arial" w:hAnsi="Arial" w:cs="Arial"/>
-          <w:sz w:val="24"/>
-          <w:szCs w:val="24"/>
-          <w:shd w:val="clear" w:color="auto" w:fill="FAFAFA"/>
-        </w:rPr>
-        <w:t>código fonte</w:t>
-      </w:r>
-      <w:r>
-        <w:rPr>
-          <w:rStyle w:val="apple-converted-space"/>
-          <w:rFonts w:ascii="Arial" w:hAnsi="Arial" w:cs="Arial"/>
-          <w:color w:val="333333"/>
-          <w:sz w:val="24"/>
-          <w:szCs w:val="24"/>
-          <w:shd w:val="clear" w:color="auto" w:fill="FAFAFA"/>
-        </w:rPr>
-        <w:t> </w:t>
-      </w:r>
-      <w:r>
-        <w:rPr>
-          <w:rFonts w:ascii="Arial" w:hAnsi="Arial" w:cs="Arial"/>
-          <w:sz w:val="24"/>
-          <w:szCs w:val="24"/>
-          <w:shd w:val="clear" w:color="auto" w:fill="FAFAFA"/>
-        </w:rPr>
-        <w:t>e</w:t>
-      </w:r>
-      <w:r>
-        <w:rPr>
-          <w:rStyle w:val="apple-converted-space"/>
-          <w:rFonts w:ascii="Arial" w:hAnsi="Arial" w:cs="Arial"/>
-          <w:color w:val="333333"/>
-          <w:sz w:val="24"/>
-          <w:szCs w:val="24"/>
-          <w:shd w:val="clear" w:color="auto" w:fill="FAFAFA"/>
-        </w:rPr>
-        <w:t> </w:t>
-      </w:r>
-      <w:r>
-        <w:rPr>
-          <w:rFonts w:ascii="Arial" w:hAnsi="Arial" w:cs="Arial"/>
-          <w:sz w:val="24"/>
-          <w:szCs w:val="24"/>
-          <w:shd w:val="clear" w:color="auto" w:fill="FAFAFA"/>
-        </w:rPr>
-        <w:t>licenciamento gratuito.</w:t>
-      </w:r>
-    </w:p>
-    <w:p>
-      <w:pPr>
-        <w:pStyle w:val="SemEspaamento"/>
-        <w:spacing w:line="360" w:lineRule="auto"/>
-        <w:jc w:val="both"/>
-        <w:rPr>
-          <w:rFonts w:ascii="Arial" w:hAnsi="Arial" w:cs="Arial"/>
-          <w:sz w:val="24"/>
-          <w:szCs w:val="24"/>
-          <w:shd w:val="clear" w:color="auto" w:fill="FAFAFA"/>
-        </w:rPr>
-      </w:pPr>
-    </w:p>
-    <w:p>
-      <w:pPr>
-        <w:pStyle w:val="SemEspaamento"/>
-        <w:spacing w:line="360" w:lineRule="auto"/>
-        <w:jc w:val="both"/>
-        <w:rPr>
-          <w:rFonts w:ascii="Arial" w:hAnsi="Arial" w:cs="Arial"/>
-          <w:b/>
-          <w:sz w:val="24"/>
-          <w:szCs w:val="24"/>
-          <w:shd w:val="clear" w:color="auto" w:fill="FAFAFA"/>
-        </w:rPr>
-      </w:pPr>
-      <w:r>
-        <w:rPr>
-          <w:rFonts w:ascii="Arial" w:hAnsi="Arial" w:cs="Arial"/>
-          <w:b/>
-          <w:sz w:val="24"/>
-          <w:szCs w:val="24"/>
-          <w:shd w:val="clear" w:color="auto" w:fill="FAFAFA"/>
-        </w:rPr>
-        <w:t xml:space="preserve">CSS: </w:t>
-      </w:r>
-      <w:proofErr w:type="spellStart"/>
-      <w:r>
-        <w:rPr>
-          <w:rFonts w:ascii="Arial" w:hAnsi="Arial" w:cs="Arial"/>
-          <w:sz w:val="24"/>
-          <w:szCs w:val="24"/>
-          <w:shd w:val="clear" w:color="auto" w:fill="FAFAFA"/>
-        </w:rPr>
-        <w:t>Cascading</w:t>
-      </w:r>
-      <w:proofErr w:type="spellEnd"/>
-      <w:r>
-        <w:rPr>
-          <w:rFonts w:ascii="Arial" w:hAnsi="Arial" w:cs="Arial"/>
-          <w:b/>
-          <w:sz w:val="24"/>
-          <w:szCs w:val="24"/>
-          <w:shd w:val="clear" w:color="auto" w:fill="FAFAFA"/>
-        </w:rPr>
         <w:t xml:space="preserve"> </w:t>
       </w:r>
       <w:r>
@@ -11742,59 +9104,9 @@
           <w:rFonts w:ascii="Arial" w:hAnsi="Arial" w:cs="Arial"/>
           <w:sz w:val="24"/>
           <w:szCs w:val="24"/>
-          <w:shd w:val="clear" w:color="auto" w:fill="FAFAFA"/>
-        </w:rPr>
-        <w:t xml:space="preserve">Style </w:t>
-      </w:r>
-      <w:proofErr w:type="spellStart"/>
-      <w:r>
-        <w:rPr>
-          <w:rFonts w:ascii="Arial" w:hAnsi="Arial" w:cs="Arial"/>
-          <w:sz w:val="24"/>
-          <w:szCs w:val="24"/>
-          <w:shd w:val="clear" w:color="auto" w:fill="FAFAFA"/>
-        </w:rPr>
-        <w:t>Sheets</w:t>
-      </w:r>
-      <w:proofErr w:type="spellEnd"/>
-      <w:proofErr w:type="gramStart"/>
-      <w:r>
-        <w:rPr>
-          <w:rFonts w:ascii="Arial" w:hAnsi="Arial" w:cs="Arial"/>
-          <w:sz w:val="24"/>
-          <w:szCs w:val="24"/>
-          <w:shd w:val="clear" w:color="auto" w:fill="FAFAFA"/>
-        </w:rPr>
-        <w:t>,</w:t>
-      </w:r>
-      <w:r>
-        <w:rPr>
-          <w:rFonts w:ascii="Arial" w:hAnsi="Arial" w:cs="Arial"/>
-          <w:b/>
-          <w:sz w:val="24"/>
-          <w:szCs w:val="24"/>
-          <w:shd w:val="clear" w:color="auto" w:fill="FAFAFA"/>
-        </w:rPr>
-        <w:t xml:space="preserve"> </w:t>
-      </w:r>
-      <w:r>
-        <w:rPr>
-          <w:rFonts w:ascii="Arial" w:hAnsi="Arial" w:cs="Arial"/>
-          <w:sz w:val="24"/>
-          <w:szCs w:val="24"/>
-          <w:shd w:val="clear" w:color="auto" w:fill="FFFFFF"/>
-        </w:rPr>
-        <w:t>é</w:t>
-      </w:r>
-      <w:proofErr w:type="gramEnd"/>
-      <w:r>
-        <w:rPr>
-          <w:rFonts w:ascii="Arial" w:hAnsi="Arial" w:cs="Arial"/>
-          <w:sz w:val="24"/>
-          <w:szCs w:val="24"/>
-          <w:shd w:val="clear" w:color="auto" w:fill="FFFFFF"/>
-        </w:rPr>
-        <w:t xml:space="preserve"> uma</w:t>
+          <w:shd w:val="clear" w:color="auto" w:fill="FFFFFF"/>
+        </w:rPr>
+        <w:t>é uma</w:t>
       </w:r>
       <w:r>
         <w:rPr>
@@ -11990,33 +9302,34 @@
           <w:szCs w:val="24"/>
           <w:shd w:val="clear" w:color="auto" w:fill="FFFFFF"/>
         </w:rPr>
-        <w:t>é um conjunto de classes que colaboram para realizar uma responsabilidade para um domínio de um subsistema da aplicação. -</w:t>
-      </w:r>
-      <w:proofErr w:type="gramStart"/>
-      <w:r>
-        <w:rPr>
+        <w:t xml:space="preserve">é um conjunto de classes que colaboram para realizar uma responsabilidade para um domínio de um subsistema da aplicação. - </w:t>
+      </w:r>
+      <w:r>
+        <w:rPr>
+          <w:rStyle w:val="apple-converted-space"/>
           <w:rFonts w:ascii="Arial" w:hAnsi="Arial" w:cs="Arial"/>
           <w:color w:val="000000"/>
           <w:sz w:val="24"/>
           <w:szCs w:val="24"/>
           <w:shd w:val="clear" w:color="auto" w:fill="FFFFFF"/>
         </w:rPr>
-        <w:t xml:space="preserve"> </w:t>
-      </w:r>
-      <w:r>
-        <w:rPr>
-          <w:rStyle w:val="apple-converted-space"/>
+        <w:t> </w:t>
+      </w:r>
+      <w:r>
+        <w:rPr>
           <w:rFonts w:ascii="Arial" w:hAnsi="Arial" w:cs="Arial"/>
           <w:color w:val="000000"/>
           <w:sz w:val="24"/>
           <w:szCs w:val="24"/>
           <w:shd w:val="clear" w:color="auto" w:fill="FFFFFF"/>
         </w:rPr>
-        <w:t> </w:t>
-      </w:r>
-      <w:proofErr w:type="spellStart"/>
-      <w:proofErr w:type="gramEnd"/>
-      <w:r>
+        <w:t>Fayad e Schmidt</w:t>
+      </w:r>
+    </w:p>
+    <w:p>
+      <w:pPr>
+        <w:spacing w:after="0" w:line="360" w:lineRule="auto"/>
+        <w:jc w:val="both"/>
         <w:rPr>
           <w:rFonts w:ascii="Arial" w:hAnsi="Arial" w:cs="Arial"/>
           <w:color w:val="000000"/>
@@ -12024,69 +9337,30 @@
           <w:szCs w:val="24"/>
           <w:shd w:val="clear" w:color="auto" w:fill="FFFFFF"/>
         </w:rPr>
-        <w:t>Fayad</w:t>
-      </w:r>
-      <w:proofErr w:type="spellEnd"/>
-      <w:r>
-        <w:rPr>
-          <w:rFonts w:ascii="Arial" w:hAnsi="Arial" w:cs="Arial"/>
+      </w:pPr>
+    </w:p>
+    <w:p>
+      <w:pPr>
+        <w:spacing w:after="0" w:line="360" w:lineRule="auto"/>
+        <w:jc w:val="both"/>
+        <w:rPr>
+          <w:rFonts w:ascii="Arial" w:hAnsi="Arial" w:cs="Arial"/>
+          <w:sz w:val="24"/>
+          <w:szCs w:val="24"/>
+          <w:shd w:val="clear" w:color="auto" w:fill="FFFFFF"/>
+        </w:rPr>
+      </w:pPr>
+      <w:r>
+        <w:rPr>
+          <w:rFonts w:ascii="Arial" w:hAnsi="Arial" w:cs="Arial"/>
+          <w:b/>
           <w:color w:val="000000"/>
           <w:sz w:val="24"/>
           <w:szCs w:val="24"/>
           <w:shd w:val="clear" w:color="auto" w:fill="FFFFFF"/>
         </w:rPr>
-        <w:t xml:space="preserve"> e Schmidt</w:t>
-      </w:r>
-    </w:p>
-    <w:p>
-      <w:pPr>
-        <w:spacing w:after="0" w:line="360" w:lineRule="auto"/>
-        <w:jc w:val="both"/>
-        <w:rPr>
-          <w:rFonts w:ascii="Arial" w:hAnsi="Arial" w:cs="Arial"/>
-          <w:color w:val="000000"/>
-          <w:sz w:val="24"/>
-          <w:szCs w:val="24"/>
-          <w:shd w:val="clear" w:color="auto" w:fill="FFFFFF"/>
-        </w:rPr>
-      </w:pPr>
-    </w:p>
-    <w:p>
-      <w:pPr>
-        <w:spacing w:after="0" w:line="360" w:lineRule="auto"/>
-        <w:jc w:val="both"/>
-        <w:rPr>
-          <w:rFonts w:ascii="Arial" w:hAnsi="Arial" w:cs="Arial"/>
-          <w:sz w:val="24"/>
-          <w:szCs w:val="24"/>
-          <w:shd w:val="clear" w:color="auto" w:fill="FFFFFF"/>
-        </w:rPr>
-      </w:pPr>
-      <w:proofErr w:type="spellStart"/>
-      <w:r>
-        <w:rPr>
-          <w:rFonts w:ascii="Arial" w:hAnsi="Arial" w:cs="Arial"/>
-          <w:b/>
-          <w:color w:val="000000"/>
-          <w:sz w:val="24"/>
-          <w:szCs w:val="24"/>
-          <w:shd w:val="clear" w:color="auto" w:fill="FFFFFF"/>
-        </w:rPr>
-        <w:t>Facebook</w:t>
-      </w:r>
-      <w:proofErr w:type="spellEnd"/>
-      <w:r>
-        <w:rPr>
-          <w:rFonts w:ascii="Arial" w:hAnsi="Arial" w:cs="Arial"/>
-          <w:b/>
-          <w:color w:val="000000"/>
-          <w:sz w:val="24"/>
-          <w:szCs w:val="24"/>
-          <w:shd w:val="clear" w:color="auto" w:fill="FFFFFF"/>
-        </w:rPr>
-        <w:t xml:space="preserve">: </w:t>
-      </w:r>
-      <w:proofErr w:type="spellStart"/>
+        <w:t xml:space="preserve">Facebook: </w:t>
+      </w:r>
       <w:r>
         <w:rPr>
           <w:rFonts w:ascii="Arial" w:hAnsi="Arial" w:cs="Arial"/>
@@ -12098,7 +9372,6 @@
         </w:rPr>
         <w:t>Facebook</w:t>
       </w:r>
-      <w:proofErr w:type="spellEnd"/>
       <w:r>
         <w:rPr>
           <w:rStyle w:val="apple-converted-space"/>
@@ -12215,7 +9488,6 @@
         <w:t> </w:t>
       </w:r>
       <w:hyperlink r:id="rId25" w:tooltip="4 de fevereiro" w:history="1">
-        <w:proofErr w:type="gramStart"/>
         <w:r>
           <w:rPr>
             <w:rStyle w:val="Hyperlink"/>
@@ -12226,20 +9498,7 @@
             <w:u w:val="none"/>
             <w:shd w:val="clear" w:color="auto" w:fill="FFFFFF"/>
           </w:rPr>
-          <w:t>4</w:t>
-        </w:r>
-        <w:proofErr w:type="gramEnd"/>
-        <w:r>
-          <w:rPr>
-            <w:rStyle w:val="Hyperlink"/>
-            <w:rFonts w:ascii="Arial" w:hAnsi="Arial" w:cs="Arial"/>
-            <w:color w:val="auto"/>
-            <w:sz w:val="24"/>
-            <w:szCs w:val="24"/>
-            <w:u w:val="none"/>
-            <w:shd w:val="clear" w:color="auto" w:fill="FFFFFF"/>
-          </w:rPr>
-          <w:t xml:space="preserve"> de fevereiro</w:t>
+          <w:t>4 de fevereiro</w:t>
         </w:r>
       </w:hyperlink>
       <w:r>
@@ -12292,27 +9551,7 @@
           <w:szCs w:val="24"/>
           <w:shd w:val="clear" w:color="auto" w:fill="FFFFFF"/>
         </w:rPr>
-        <w:t xml:space="preserve">, operado e de propriedade privada da </w:t>
-      </w:r>
-      <w:proofErr w:type="spellStart"/>
-      <w:r>
-        <w:rPr>
-          <w:rFonts w:ascii="Arial" w:hAnsi="Arial" w:cs="Arial"/>
-          <w:sz w:val="24"/>
-          <w:szCs w:val="24"/>
-          <w:shd w:val="clear" w:color="auto" w:fill="FFFFFF"/>
-        </w:rPr>
-        <w:t>Facebook</w:t>
-      </w:r>
-      <w:proofErr w:type="spellEnd"/>
-      <w:r>
-        <w:rPr>
-          <w:rFonts w:ascii="Arial" w:hAnsi="Arial" w:cs="Arial"/>
-          <w:sz w:val="24"/>
-          <w:szCs w:val="24"/>
-          <w:shd w:val="clear" w:color="auto" w:fill="FFFFFF"/>
-        </w:rPr>
-        <w:t xml:space="preserve"> Inc.</w:t>
+        <w:t>, operado e de propriedade privada da Facebook Inc.</w:t>
       </w:r>
     </w:p>
     <w:p>
@@ -12400,8 +9639,6 @@
         </w:rPr>
         <w:t> </w:t>
       </w:r>
-      <w:proofErr w:type="spellStart"/>
-      <w:proofErr w:type="gramStart"/>
       <w:r>
         <w:rPr>
           <w:rFonts w:ascii="Arial" w:hAnsi="Arial" w:cs="Arial"/>
@@ -12411,34 +9648,8 @@
           <w:szCs w:val="24"/>
           <w:shd w:val="clear" w:color="auto" w:fill="FFFFFF"/>
         </w:rPr>
-        <w:t>HyperText</w:t>
-      </w:r>
-      <w:proofErr w:type="spellEnd"/>
-      <w:proofErr w:type="gramEnd"/>
-      <w:r>
-        <w:rPr>
-          <w:rFonts w:ascii="Arial" w:hAnsi="Arial" w:cs="Arial"/>
-          <w:i/>
-          <w:iCs/>
-          <w:sz w:val="24"/>
-          <w:szCs w:val="24"/>
-          <w:shd w:val="clear" w:color="auto" w:fill="FFFFFF"/>
-        </w:rPr>
-        <w:t xml:space="preserve"> Markup </w:t>
-      </w:r>
-      <w:proofErr w:type="spellStart"/>
-      <w:r>
-        <w:rPr>
-          <w:rFonts w:ascii="Arial" w:hAnsi="Arial" w:cs="Arial"/>
-          <w:i/>
-          <w:iCs/>
-          <w:sz w:val="24"/>
-          <w:szCs w:val="24"/>
-          <w:shd w:val="clear" w:color="auto" w:fill="FFFFFF"/>
-        </w:rPr>
-        <w:t>Language</w:t>
-      </w:r>
-      <w:proofErr w:type="spellEnd"/>
+        <w:t>HyperText Markup Language</w:t>
+      </w:r>
       <w:r>
         <w:rPr>
           <w:rFonts w:ascii="Arial" w:hAnsi="Arial" w:cs="Arial"/>
@@ -12688,20 +9899,7 @@
             <w:u w:val="none"/>
             <w:shd w:val="clear" w:color="auto" w:fill="FFFFFF"/>
           </w:rPr>
-          <w:t xml:space="preserve">Saúde </w:t>
-        </w:r>
-        <w:proofErr w:type="spellStart"/>
-        <w:r>
-          <w:rPr>
-            <w:rStyle w:val="Hyperlink"/>
-            <w:rFonts w:ascii="Arial" w:hAnsi="Arial" w:cs="Arial"/>
-            <w:color w:val="auto"/>
-            <w:sz w:val="24"/>
-            <w:szCs w:val="24"/>
-            <w:u w:val="none"/>
-            <w:shd w:val="clear" w:color="auto" w:fill="FFFFFF"/>
-          </w:rPr>
-          <w:t>pública</w:t>
+          <w:t>Saúde pública</w:t>
         </w:r>
       </w:hyperlink>
       <w:r>
@@ -12711,17 +9909,7 @@
           <w:szCs w:val="24"/>
           <w:shd w:val="clear" w:color="auto" w:fill="FFFFFF"/>
         </w:rPr>
-        <w:t>do</w:t>
-      </w:r>
-      <w:proofErr w:type="spellEnd"/>
-      <w:r>
-        <w:rPr>
-          <w:rFonts w:ascii="Arial" w:hAnsi="Arial" w:cs="Arial"/>
-          <w:sz w:val="24"/>
-          <w:szCs w:val="24"/>
-          <w:shd w:val="clear" w:color="auto" w:fill="FFFFFF"/>
-        </w:rPr>
-        <w:t xml:space="preserve"> país.</w:t>
+        <w:t>do país.</w:t>
       </w:r>
     </w:p>
     <w:p>
@@ -12845,16 +10033,46 @@
           <w:lang w:val="en-US"/>
         </w:rPr>
       </w:pPr>
-      <w:proofErr w:type="gramStart"/>
-      <w:r>
-        <w:rPr>
-          <w:rFonts w:ascii="Arial" w:hAnsi="Arial" w:cs="Arial"/>
-          <w:sz w:val="24"/>
-          <w:szCs w:val="24"/>
-        </w:rPr>
-        <w:t>1</w:t>
-      </w:r>
-      <w:proofErr w:type="gramEnd"/>
+      <w:r>
+        <w:rPr>
+          <w:rFonts w:ascii="Arial" w:hAnsi="Arial" w:cs="Arial"/>
+          <w:sz w:val="24"/>
+          <w:szCs w:val="24"/>
+        </w:rPr>
+        <w:t xml:space="preserve">1 </w:t>
+      </w:r>
+      <w:r>
+        <w:rPr>
+          <w:rFonts w:ascii="Arial" w:hAnsi="Arial" w:cs="Arial"/>
+          <w:sz w:val="24"/>
+          <w:szCs w:val="24"/>
+        </w:rPr>
+        <w:t xml:space="preserve">Portaria Anvisa </w:t>
+      </w:r>
+      <w:r>
+        <w:rPr>
+          <w:rFonts w:ascii="Arial" w:hAnsi="Arial" w:cs="Arial"/>
+          <w:sz w:val="24"/>
+          <w:szCs w:val="24"/>
+        </w:rPr>
+        <w:t>Aprova o Regulamento Técnico de Procedimentos Hemoterápicos</w:t>
+      </w:r>
+      <w:r>
+        <w:rPr>
+          <w:rFonts w:ascii="Arial" w:hAnsi="Arial" w:cs="Arial"/>
+          <w:sz w:val="24"/>
+          <w:szCs w:val="24"/>
+        </w:rPr>
+        <w:t xml:space="preserve"> (2011)</w:t>
+      </w:r>
+      <w:r>
+        <w:rPr>
+          <w:rFonts w:ascii="Arial" w:hAnsi="Arial" w:cs="Arial"/>
+          <w:sz w:val="24"/>
+          <w:szCs w:val="24"/>
+        </w:rPr>
+        <w:t>.</w:t>
+      </w:r>
       <w:r>
         <w:rPr>
           <w:rFonts w:ascii="Arial" w:hAnsi="Arial" w:cs="Arial"/>
@@ -12869,66 +10087,326 @@
           <w:sz w:val="24"/>
           <w:szCs w:val="24"/>
         </w:rPr>
-        <w:t xml:space="preserve">Portaria </w:t>
-      </w:r>
-      <w:proofErr w:type="spellStart"/>
-      <w:r>
-        <w:rPr>
-          <w:rFonts w:ascii="Arial" w:hAnsi="Arial" w:cs="Arial"/>
-          <w:sz w:val="24"/>
-          <w:szCs w:val="24"/>
-        </w:rPr>
-        <w:t>Anvisa</w:t>
-      </w:r>
-      <w:proofErr w:type="spellEnd"/>
-      <w:r>
-        <w:rPr>
-          <w:rFonts w:ascii="Arial" w:hAnsi="Arial" w:cs="Arial"/>
-          <w:sz w:val="24"/>
-          <w:szCs w:val="24"/>
+        <w:t>Disponível em &lt;</w:t>
+      </w:r>
+      <w:r>
+        <w:rPr>
+          <w:rFonts w:ascii="Arial" w:hAnsi="Arial" w:cs="Arial"/>
+          <w:sz w:val="24"/>
+          <w:szCs w:val="24"/>
+        </w:rPr>
+        <w:t>http://portal.anvisa.gov.br/wps/wcm/connect/7a2915004b948667a9fabbaf8fded4db/Portaria_MS_1353_13_de_junho_de_2011.pdf?MOD=AJPERES</w:t>
+      </w:r>
+      <w:r>
+        <w:rPr>
+          <w:rFonts w:ascii="Arial" w:hAnsi="Arial" w:cs="Arial"/>
+          <w:sz w:val="24"/>
+          <w:szCs w:val="24"/>
+        </w:rPr>
+        <w:t xml:space="preserve">&gt;. </w:t>
+      </w:r>
+      <w:r>
+        <w:rPr>
+          <w:rFonts w:ascii="Arial" w:hAnsi="Arial" w:cs="Arial"/>
+          <w:sz w:val="24"/>
+          <w:szCs w:val="24"/>
+          <w:lang w:val="en-US"/>
+        </w:rPr>
+        <w:t>Acesso em 24 Junho 2012.</w:t>
+      </w:r>
+    </w:p>
+    <w:p>
+      <w:pPr>
+        <w:pStyle w:val="SemEspaamento"/>
+        <w:rPr>
+          <w:rFonts w:ascii="Arial" w:hAnsi="Arial" w:cs="Arial"/>
+          <w:sz w:val="24"/>
+          <w:szCs w:val="24"/>
+          <w:lang w:val="en-US"/>
+        </w:rPr>
+      </w:pPr>
+    </w:p>
+    <w:p>
+      <w:pPr>
+        <w:pStyle w:val="SemEspaamento"/>
+        <w:rPr>
+          <w:rFonts w:ascii="Arial" w:hAnsi="Arial" w:cs="Arial"/>
+          <w:sz w:val="24"/>
+          <w:szCs w:val="24"/>
+          <w:lang w:val="en-US"/>
+        </w:rPr>
+      </w:pPr>
+    </w:p>
+    <w:p>
+      <w:pPr>
+        <w:pStyle w:val="SemEspaamento"/>
+        <w:rPr>
+          <w:rFonts w:ascii="Arial" w:hAnsi="Arial" w:cs="Arial"/>
+          <w:sz w:val="24"/>
+          <w:szCs w:val="24"/>
+        </w:rPr>
+      </w:pPr>
+      <w:r>
+        <w:rPr>
+          <w:rFonts w:ascii="Arial" w:eastAsia="Times New Roman" w:hAnsi="Arial" w:cs="Arial"/>
+          <w:sz w:val="24"/>
+          <w:szCs w:val="24"/>
+          <w:lang w:val="en-US"/>
+        </w:rPr>
+        <w:t>2</w:t>
+      </w:r>
+      <w:r>
+        <w:rPr>
+          <w:rFonts w:ascii="Arial" w:eastAsia="Times New Roman" w:hAnsi="Arial" w:cs="Arial"/>
+          <w:sz w:val="24"/>
+          <w:szCs w:val="24"/>
+          <w:lang w:val="en-US"/>
         </w:rPr>
         <w:t xml:space="preserve"> </w:t>
       </w:r>
       <w:r>
         <w:rPr>
-          <w:rFonts w:ascii="Arial" w:hAnsi="Arial" w:cs="Arial"/>
-          <w:sz w:val="24"/>
-          <w:szCs w:val="24"/>
-        </w:rPr>
-        <w:t xml:space="preserve">Aprova o Regulamento Técnico de Procedimentos </w:t>
-      </w:r>
-      <w:proofErr w:type="spellStart"/>
-      <w:r>
-        <w:rPr>
-          <w:rFonts w:ascii="Arial" w:hAnsi="Arial" w:cs="Arial"/>
-          <w:sz w:val="24"/>
-          <w:szCs w:val="24"/>
-        </w:rPr>
-        <w:t>Hemoterápicos</w:t>
-      </w:r>
-      <w:proofErr w:type="spellEnd"/>
-      <w:r>
-        <w:rPr>
-          <w:rFonts w:ascii="Arial" w:hAnsi="Arial" w:cs="Arial"/>
-          <w:sz w:val="24"/>
-          <w:szCs w:val="24"/>
-        </w:rPr>
-        <w:t xml:space="preserve"> (2011)</w:t>
-      </w:r>
-      <w:r>
-        <w:rPr>
-          <w:rFonts w:ascii="Arial" w:hAnsi="Arial" w:cs="Arial"/>
-          <w:sz w:val="24"/>
-          <w:szCs w:val="24"/>
-        </w:rPr>
-        <w:t>.</w:t>
-      </w:r>
-      <w:r>
-        <w:rPr>
-          <w:rFonts w:ascii="Arial" w:hAnsi="Arial" w:cs="Arial"/>
-          <w:sz w:val="24"/>
-          <w:szCs w:val="24"/>
-        </w:rPr>
+          <w:rFonts w:ascii="Arial" w:eastAsia="Times New Roman" w:hAnsi="Arial" w:cs="Arial"/>
+          <w:sz w:val="24"/>
+          <w:szCs w:val="24"/>
+          <w:lang w:val="en-US"/>
+        </w:rPr>
+        <w:t>L</w:t>
+      </w:r>
+      <w:r>
+        <w:rPr>
+          <w:rFonts w:ascii="Arial" w:eastAsia="Times New Roman" w:hAnsi="Arial" w:cs="Arial"/>
+          <w:sz w:val="24"/>
+          <w:szCs w:val="24"/>
+          <w:lang w:val="en-US"/>
+        </w:rPr>
+        <w:t>ipsman</w:t>
+      </w:r>
+      <w:r>
+        <w:rPr>
+          <w:rFonts w:ascii="Arial" w:eastAsia="Times New Roman" w:hAnsi="Arial" w:cs="Arial"/>
+          <w:sz w:val="24"/>
+          <w:szCs w:val="24"/>
+          <w:lang w:val="en-US"/>
+        </w:rPr>
+        <w:t xml:space="preserve">, A. (2011) </w:t>
+      </w:r>
+      <w:r>
+        <w:rPr>
+          <w:rFonts w:ascii="Arial" w:hAnsi="Arial" w:cs="Arial"/>
+          <w:sz w:val="24"/>
+          <w:szCs w:val="24"/>
+          <w:lang w:val="en-US"/>
+        </w:rPr>
+        <w:t xml:space="preserve">The Network Effect: Facebook, Linkedin, Twitter &amp; Tumblr Reach New Heights in May. </w:t>
+      </w:r>
+      <w:r>
+        <w:rPr>
+          <w:rFonts w:ascii="Arial" w:hAnsi="Arial" w:cs="Arial"/>
+          <w:sz w:val="24"/>
+          <w:szCs w:val="24"/>
+        </w:rPr>
+        <w:t>Disponível em:  &lt;http://blog.comscore.com/2011/06/facebook_linkedin_twitter_tumblr.html</w:t>
+      </w:r>
+      <w:r>
+        <w:rPr>
+          <w:rFonts w:ascii="Arial" w:hAnsi="Arial" w:cs="Arial"/>
+          <w:sz w:val="24"/>
+          <w:szCs w:val="24"/>
+        </w:rPr>
+        <w:t>&gt;. Acesso</w:t>
+      </w:r>
+      <w:r>
+        <w:rPr>
+          <w:rFonts w:ascii="Arial" w:hAnsi="Arial" w:cs="Arial"/>
+          <w:sz w:val="24"/>
+          <w:szCs w:val="24"/>
+        </w:rPr>
+        <w:t xml:space="preserve"> em 07</w:t>
+      </w:r>
+      <w:r>
+        <w:rPr>
+          <w:rFonts w:ascii="Arial" w:hAnsi="Arial" w:cs="Arial"/>
+          <w:sz w:val="24"/>
+          <w:szCs w:val="24"/>
+        </w:rPr>
+        <w:t xml:space="preserve"> abril 2012</w:t>
+      </w:r>
+    </w:p>
+    <w:p>
+      <w:pPr>
+        <w:pStyle w:val="SemEspaamento"/>
+        <w:rPr>
+          <w:rFonts w:ascii="Arial" w:hAnsi="Arial" w:cs="Arial"/>
+          <w:sz w:val="24"/>
+          <w:szCs w:val="24"/>
+        </w:rPr>
+      </w:pPr>
+    </w:p>
+    <w:p>
+      <w:pPr>
+        <w:pStyle w:val="SemEspaamento"/>
+        <w:rPr>
+          <w:rFonts w:ascii="Arial" w:hAnsi="Arial" w:cs="Arial"/>
+          <w:sz w:val="24"/>
+          <w:szCs w:val="24"/>
+        </w:rPr>
+      </w:pPr>
+      <w:r>
+        <w:rPr>
+          <w:rFonts w:ascii="Arial" w:hAnsi="Arial" w:cs="Arial"/>
+          <w:sz w:val="24"/>
+          <w:szCs w:val="24"/>
+        </w:rPr>
+        <w:t>3</w:t>
+      </w:r>
+      <w:r>
+        <w:rPr>
+          <w:rFonts w:ascii="Arial" w:hAnsi="Arial" w:cs="Arial"/>
+          <w:sz w:val="24"/>
+          <w:szCs w:val="24"/>
+        </w:rPr>
+        <w:t xml:space="preserve"> Siqueira, C. (2012) Cirurgias são canceladas por baixo estoque de sangue. Disponível em: &lt;http://www.estadao.com.br/noticias/impresso,cirurgias-sao-canceladas-por-baixo-estoque-de-sangue--,8311</w:t>
+      </w:r>
+      <w:r>
+        <w:rPr>
+          <w:rFonts w:ascii="Arial" w:hAnsi="Arial" w:cs="Arial"/>
+          <w:sz w:val="24"/>
+          <w:szCs w:val="24"/>
+        </w:rPr>
+        <w:t>92,0.htm&gt;. Acesso em 07 de Julho</w:t>
+      </w:r>
+      <w:r>
+        <w:rPr>
+          <w:rFonts w:ascii="Arial" w:hAnsi="Arial" w:cs="Arial"/>
+          <w:sz w:val="24"/>
+          <w:szCs w:val="24"/>
+        </w:rPr>
+        <w:t xml:space="preserve"> 2012</w:t>
+      </w:r>
+    </w:p>
+    <w:p>
+      <w:pPr>
+        <w:pStyle w:val="SemEspaamento"/>
+        <w:rPr>
+          <w:rFonts w:ascii="Arial" w:hAnsi="Arial" w:cs="Arial"/>
+          <w:sz w:val="24"/>
+          <w:szCs w:val="24"/>
+        </w:rPr>
+      </w:pPr>
+    </w:p>
+    <w:p>
+      <w:pPr>
+        <w:pStyle w:val="SemEspaamento"/>
+        <w:rPr>
+          <w:rFonts w:ascii="Arial" w:hAnsi="Arial" w:cs="Arial"/>
+          <w:sz w:val="24"/>
+          <w:szCs w:val="24"/>
+        </w:rPr>
+      </w:pPr>
+      <w:r>
+        <w:rPr>
+          <w:rFonts w:ascii="Arial" w:hAnsi="Arial" w:cs="Arial"/>
+          <w:sz w:val="24"/>
+          <w:szCs w:val="24"/>
+        </w:rPr>
+        <w:t>4</w:t>
+      </w:r>
+      <w:r>
+        <w:rPr>
+          <w:rFonts w:ascii="Arial" w:hAnsi="Arial" w:cs="Arial"/>
+          <w:sz w:val="24"/>
+          <w:szCs w:val="24"/>
+        </w:rPr>
+        <w:t xml:space="preserve"> Baixo estoque de sangue em hemocentros do Brasil adia cirurgias (2012). Disponível em &lt;http://g1.globo.com/jornal-nacional/noticia/2012/05/baixo-estoque-de-sangue-em-hemocentros-do-brasil-adia-cirurgias.html&gt; . Acesso em 24 </w:t>
+      </w:r>
+      <w:r>
+        <w:rPr>
+          <w:rFonts w:ascii="Arial" w:hAnsi="Arial" w:cs="Arial"/>
+          <w:sz w:val="24"/>
+          <w:szCs w:val="24"/>
+        </w:rPr>
+        <w:t>j</w:t>
+      </w:r>
+      <w:r>
+        <w:rPr>
+          <w:rFonts w:ascii="Arial" w:hAnsi="Arial" w:cs="Arial"/>
+          <w:sz w:val="24"/>
+          <w:szCs w:val="24"/>
+        </w:rPr>
+        <w:t>unho 2012.</w:t>
+      </w:r>
+    </w:p>
+    <w:p>
+      <w:pPr>
+        <w:pStyle w:val="SemEspaamento"/>
+        <w:rPr>
+          <w:rFonts w:ascii="Arial" w:hAnsi="Arial" w:cs="Arial"/>
+          <w:sz w:val="24"/>
+          <w:szCs w:val="24"/>
+        </w:rPr>
+      </w:pPr>
+    </w:p>
+    <w:p>
+      <w:pPr>
+        <w:spacing w:line="240" w:lineRule="auto"/>
+        <w:rPr>
+          <w:rFonts w:ascii="Arial" w:hAnsi="Arial" w:cs="Arial"/>
+          <w:sz w:val="24"/>
+          <w:szCs w:val="24"/>
+        </w:rPr>
+      </w:pPr>
+      <w:r>
+        <w:rPr>
+          <w:rFonts w:ascii="Arial" w:hAnsi="Arial" w:cs="Arial"/>
+          <w:sz w:val="24"/>
+          <w:szCs w:val="24"/>
+        </w:rPr>
+        <w:t>5</w:t>
+      </w:r>
+      <w:r>
+        <w:rPr>
+          <w:rFonts w:ascii="Arial" w:hAnsi="Arial" w:cs="Arial"/>
+          <w:sz w:val="24"/>
+          <w:szCs w:val="24"/>
+        </w:rPr>
+        <w:t xml:space="preserve"> History: The Manifesto Agile (2001). Disponível em: &lt;</w:t>
+      </w:r>
+      <w:r>
+        <w:rPr>
+          <w:rFonts w:ascii="Arial" w:hAnsi="Arial" w:cs="Arial"/>
+          <w:sz w:val="24"/>
+          <w:szCs w:val="24"/>
+        </w:rPr>
+        <w:t>http://www.agilemanifesto.org/history.html</w:t>
+      </w:r>
+      <w:r>
+        <w:rPr>
+          <w:rFonts w:ascii="Arial" w:hAnsi="Arial" w:cs="Arial"/>
+          <w:sz w:val="24"/>
+          <w:szCs w:val="24"/>
+        </w:rPr>
+        <w:t>&gt; Acesso em 24 junho 2012.</w:t>
+      </w:r>
+    </w:p>
+    <w:p>
+      <w:pPr>
+        <w:spacing w:line="240" w:lineRule="auto"/>
+        <w:rPr>
+          <w:rFonts w:ascii="Arial" w:hAnsi="Arial" w:cs="Arial"/>
+          <w:sz w:val="24"/>
+          <w:szCs w:val="24"/>
+        </w:rPr>
+      </w:pPr>
+      <w:r>
+        <w:rPr>
+          <w:rFonts w:ascii="Arial" w:hAnsi="Arial" w:cs="Arial"/>
+          <w:sz w:val="24"/>
+          <w:szCs w:val="24"/>
+        </w:rPr>
+        <w:t>5</w:t>
+      </w:r>
+      <w:r>
         <w:t xml:space="preserve"> </w:t>
       </w:r>
       <w:r>
@@ -12937,36 +10415,45 @@
           <w:sz w:val="24"/>
           <w:szCs w:val="24"/>
         </w:rPr>
-        <w:t>Disponível em &lt;</w:t>
-      </w:r>
-      <w:r>
-        <w:rPr>
-          <w:rFonts w:ascii="Arial" w:hAnsi="Arial" w:cs="Arial"/>
-          <w:sz w:val="24"/>
-          <w:szCs w:val="24"/>
-        </w:rPr>
-        <w:t>http://portal.anvisa.gov.br/wps/wcm/connect/7a2915004b948667a9fabbaf8fded4db/Portaria_MS_1353_13_de_junho_de_2011.pdf?MOD=AJPERES</w:t>
-      </w:r>
-      <w:r>
-        <w:rPr>
-          <w:rFonts w:ascii="Arial" w:hAnsi="Arial" w:cs="Arial"/>
-          <w:sz w:val="24"/>
-          <w:szCs w:val="24"/>
-        </w:rPr>
-        <w:t xml:space="preserve">&gt;. </w:t>
-      </w:r>
-      <w:proofErr w:type="spellStart"/>
-      <w:proofErr w:type="gramStart"/>
-      <w:r>
+        <w:t>Manifesto for Agile Software Development (2001) Disponível em &lt;</w:t>
+      </w:r>
+      <w:r>
+        <w:rPr>
+          <w:rFonts w:ascii="Arial" w:hAnsi="Arial" w:cs="Arial"/>
+          <w:sz w:val="24"/>
+          <w:szCs w:val="24"/>
+        </w:rPr>
+        <w:t>http://www.agilemanifesto.org/&gt;</w:t>
+      </w:r>
+      <w:r>
+        <w:rPr>
+          <w:rFonts w:ascii="Arial" w:hAnsi="Arial" w:cs="Arial"/>
+          <w:sz w:val="24"/>
+          <w:szCs w:val="24"/>
+        </w:rPr>
+        <w:t xml:space="preserve">  Acesso em 24 junho 2012</w:t>
+      </w:r>
+    </w:p>
+    <w:p>
+      <w:pPr>
+        <w:pStyle w:val="SemEspaamento"/>
+        <w:rPr>
+          <w:rFonts w:ascii="Arial" w:hAnsi="Arial" w:cs="Arial"/>
+          <w:sz w:val="24"/>
+          <w:szCs w:val="24"/>
+        </w:rPr>
+      </w:pPr>
+    </w:p>
+    <w:p>
+      <w:pPr>
+        <w:pStyle w:val="SemEspaamento"/>
         <w:rPr>
           <w:rFonts w:ascii="Arial" w:hAnsi="Arial" w:cs="Arial"/>
           <w:sz w:val="24"/>
           <w:szCs w:val="24"/>
           <w:lang w:val="en-US"/>
         </w:rPr>
-        <w:t>Acesso</w:t>
-      </w:r>
-      <w:proofErr w:type="spellEnd"/>
+      </w:pPr>
       <w:r>
         <w:rPr>
           <w:rFonts w:ascii="Arial" w:hAnsi="Arial" w:cs="Arial"/>
@@ -12974,9 +10461,17 @@
           <w:szCs w:val="24"/>
           <w:lang w:val="en-US"/>
         </w:rPr>
+        <w:t>6</w:t>
+      </w:r>
+      <w:r>
+        <w:rPr>
+          <w:rFonts w:ascii="Arial" w:hAnsi="Arial" w:cs="Arial"/>
+          <w:sz w:val="24"/>
+          <w:szCs w:val="24"/>
+          <w:lang w:val="en-US"/>
+        </w:rPr>
         <w:t xml:space="preserve"> </w:t>
       </w:r>
-      <w:proofErr w:type="spellStart"/>
       <w:r>
         <w:rPr>
           <w:rFonts w:ascii="Arial" w:hAnsi="Arial" w:cs="Arial"/>
@@ -12984,9 +10479,8 @@
           <w:szCs w:val="24"/>
           <w:lang w:val="en-US"/>
         </w:rPr>
-        <w:t>em</w:t>
-      </w:r>
-      <w:proofErr w:type="spellEnd"/>
+        <w:t xml:space="preserve">O'Reilly, T. (2005) What Is Web 2.0: Design Patterns and Business Models for the Next Generation of Software Disponível em: &lt;http://oreillynet.com/pub/a/oreilly/tim/news/2005/09/30/what-is-web-20.html&gt;.  </w:t>
+      </w:r>
       <w:r>
         <w:rPr>
           <w:rFonts w:ascii="Arial" w:hAnsi="Arial" w:cs="Arial"/>
@@ -12994,61 +10488,48 @@
           <w:szCs w:val="24"/>
           <w:lang w:val="en-US"/>
         </w:rPr>
-        <w:t xml:space="preserve"> 24 </w:t>
-      </w:r>
-      <w:proofErr w:type="spellStart"/>
-      <w:r>
+        <w:t>Acesso em 13 julho 2012</w:t>
+      </w:r>
+    </w:p>
+    <w:p>
+      <w:pPr>
+        <w:pStyle w:val="SemEspaamento"/>
         <w:rPr>
           <w:rFonts w:ascii="Arial" w:hAnsi="Arial" w:cs="Arial"/>
           <w:sz w:val="24"/>
           <w:szCs w:val="24"/>
           <w:lang w:val="en-US"/>
         </w:rPr>
-        <w:t>Junho</w:t>
-      </w:r>
-      <w:proofErr w:type="spellEnd"/>
-      <w:r>
-        <w:rPr>
-          <w:rFonts w:ascii="Arial" w:hAnsi="Arial" w:cs="Arial"/>
+      </w:pPr>
+    </w:p>
+    <w:p>
+      <w:pPr>
+        <w:pStyle w:val="SemEspaamento"/>
+        <w:rPr>
+          <w:rFonts w:ascii="Arial" w:eastAsia="Times New Roman" w:hAnsi="Arial" w:cs="Arial"/>
           <w:sz w:val="24"/>
           <w:szCs w:val="24"/>
           <w:lang w:val="en-US"/>
         </w:rPr>
-        <w:t xml:space="preserve"> 2012.</w:t>
-      </w:r>
-      <w:proofErr w:type="gramEnd"/>
-    </w:p>
-    <w:p>
-      <w:pPr>
-        <w:pStyle w:val="SemEspaamento"/>
+      </w:pPr>
+      <w:r>
         <w:rPr>
           <w:rFonts w:ascii="Arial" w:hAnsi="Arial" w:cs="Arial"/>
           <w:sz w:val="24"/>
           <w:szCs w:val="24"/>
           <w:lang w:val="en-US"/>
         </w:rPr>
-      </w:pPr>
-    </w:p>
-    <w:p>
-      <w:pPr>
-        <w:pStyle w:val="SemEspaamento"/>
+        <w:t>7</w:t>
+      </w:r>
+      <w:r>
         <w:rPr>
           <w:rFonts w:ascii="Arial" w:hAnsi="Arial" w:cs="Arial"/>
           <w:sz w:val="24"/>
           <w:szCs w:val="24"/>
           <w:lang w:val="en-US"/>
         </w:rPr>
-      </w:pPr>
-    </w:p>
-    <w:p>
-      <w:pPr>
-        <w:pStyle w:val="SemEspaamento"/>
-        <w:rPr>
-          <w:rFonts w:ascii="Arial" w:hAnsi="Arial" w:cs="Arial"/>
-          <w:sz w:val="24"/>
-          <w:szCs w:val="24"/>
-        </w:rPr>
-      </w:pPr>
+        <w:t xml:space="preserve"> </w:t>
+      </w:r>
       <w:r>
         <w:rPr>
           <w:rFonts w:ascii="Arial" w:eastAsia="Times New Roman" w:hAnsi="Arial" w:cs="Arial"/>
@@ -13056,7 +10537,7 @@
           <w:szCs w:val="24"/>
           <w:lang w:val="en-US"/>
         </w:rPr>
-        <w:t>2</w:t>
+        <w:t>R</w:t>
       </w:r>
       <w:r>
         <w:rPr>
@@ -13065,9 +10546,8 @@
           <w:szCs w:val="24"/>
           <w:lang w:val="en-US"/>
         </w:rPr>
-        <w:t xml:space="preserve"> </w:t>
-      </w:r>
-      <w:proofErr w:type="spellStart"/>
+        <w:t>ichardson</w:t>
+      </w:r>
       <w:r>
         <w:rPr>
           <w:rFonts w:ascii="Arial" w:eastAsia="Times New Roman" w:hAnsi="Arial" w:cs="Arial"/>
@@ -13075,803 +10555,7 @@
           <w:szCs w:val="24"/>
           <w:lang w:val="en-US"/>
         </w:rPr>
-        <w:t>L</w:t>
-      </w:r>
-      <w:r>
-        <w:rPr>
-          <w:rFonts w:ascii="Arial" w:eastAsia="Times New Roman" w:hAnsi="Arial" w:cs="Arial"/>
-          <w:sz w:val="24"/>
-          <w:szCs w:val="24"/>
-          <w:lang w:val="en-US"/>
-        </w:rPr>
-        <w:t>ipsman</w:t>
-      </w:r>
-      <w:proofErr w:type="spellEnd"/>
-      <w:r>
-        <w:rPr>
-          <w:rFonts w:ascii="Arial" w:eastAsia="Times New Roman" w:hAnsi="Arial" w:cs="Arial"/>
-          <w:sz w:val="24"/>
-          <w:szCs w:val="24"/>
-          <w:lang w:val="en-US"/>
-        </w:rPr>
-        <w:t xml:space="preserve">, A. (2011) </w:t>
-      </w:r>
-      <w:proofErr w:type="gramStart"/>
-      <w:r>
-        <w:rPr>
-          <w:rFonts w:ascii="Arial" w:hAnsi="Arial" w:cs="Arial"/>
-          <w:sz w:val="24"/>
-          <w:szCs w:val="24"/>
-          <w:lang w:val="en-US"/>
-        </w:rPr>
-        <w:t>The</w:t>
-      </w:r>
-      <w:proofErr w:type="gramEnd"/>
-      <w:r>
-        <w:rPr>
-          <w:rFonts w:ascii="Arial" w:hAnsi="Arial" w:cs="Arial"/>
-          <w:sz w:val="24"/>
-          <w:szCs w:val="24"/>
-          <w:lang w:val="en-US"/>
-        </w:rPr>
-        <w:t xml:space="preserve"> Network Effect: </w:t>
-      </w:r>
-      <w:proofErr w:type="spellStart"/>
-      <w:r>
-        <w:rPr>
-          <w:rFonts w:ascii="Arial" w:hAnsi="Arial" w:cs="Arial"/>
-          <w:sz w:val="24"/>
-          <w:szCs w:val="24"/>
-          <w:lang w:val="en-US"/>
-        </w:rPr>
-        <w:t>Facebook</w:t>
-      </w:r>
-      <w:proofErr w:type="spellEnd"/>
-      <w:r>
-        <w:rPr>
-          <w:rFonts w:ascii="Arial" w:hAnsi="Arial" w:cs="Arial"/>
-          <w:sz w:val="24"/>
-          <w:szCs w:val="24"/>
-          <w:lang w:val="en-US"/>
-        </w:rPr>
-        <w:t xml:space="preserve">, </w:t>
-      </w:r>
-      <w:proofErr w:type="spellStart"/>
-      <w:r>
-        <w:rPr>
-          <w:rFonts w:ascii="Arial" w:hAnsi="Arial" w:cs="Arial"/>
-          <w:sz w:val="24"/>
-          <w:szCs w:val="24"/>
-          <w:lang w:val="en-US"/>
-        </w:rPr>
-        <w:t>Linkedin</w:t>
-      </w:r>
-      <w:proofErr w:type="spellEnd"/>
-      <w:r>
-        <w:rPr>
-          <w:rFonts w:ascii="Arial" w:hAnsi="Arial" w:cs="Arial"/>
-          <w:sz w:val="24"/>
-          <w:szCs w:val="24"/>
-          <w:lang w:val="en-US"/>
-        </w:rPr>
-        <w:t xml:space="preserve">, Twitter &amp; </w:t>
-      </w:r>
-      <w:proofErr w:type="spellStart"/>
-      <w:r>
-        <w:rPr>
-          <w:rFonts w:ascii="Arial" w:hAnsi="Arial" w:cs="Arial"/>
-          <w:sz w:val="24"/>
-          <w:szCs w:val="24"/>
-          <w:lang w:val="en-US"/>
-        </w:rPr>
-        <w:t>Tumblr</w:t>
-      </w:r>
-      <w:proofErr w:type="spellEnd"/>
-      <w:r>
-        <w:rPr>
-          <w:rFonts w:ascii="Arial" w:hAnsi="Arial" w:cs="Arial"/>
-          <w:sz w:val="24"/>
-          <w:szCs w:val="24"/>
-          <w:lang w:val="en-US"/>
-        </w:rPr>
-        <w:t xml:space="preserve"> Reach New Heights in May. </w:t>
-      </w:r>
-      <w:r>
-        <w:rPr>
-          <w:rFonts w:ascii="Arial" w:hAnsi="Arial" w:cs="Arial"/>
-          <w:sz w:val="24"/>
-          <w:szCs w:val="24"/>
-        </w:rPr>
-        <w:t>Disponível em:</w:t>
-      </w:r>
-      <w:proofErr w:type="gramStart"/>
-      <w:r>
-        <w:rPr>
-          <w:rFonts w:ascii="Arial" w:hAnsi="Arial" w:cs="Arial"/>
-          <w:sz w:val="24"/>
-          <w:szCs w:val="24"/>
-        </w:rPr>
-        <w:t xml:space="preserve">  </w:t>
-      </w:r>
-      <w:proofErr w:type="gramEnd"/>
-      <w:r>
-        <w:rPr>
-          <w:rFonts w:ascii="Arial" w:hAnsi="Arial" w:cs="Arial"/>
-          <w:sz w:val="24"/>
-          <w:szCs w:val="24"/>
-        </w:rPr>
-        <w:t>&lt;http://blog.comscore.com/2011/06/facebook_linkedin_twitter_tumblr.html</w:t>
-      </w:r>
-      <w:r>
-        <w:rPr>
-          <w:rFonts w:ascii="Arial" w:hAnsi="Arial" w:cs="Arial"/>
-          <w:sz w:val="24"/>
-          <w:szCs w:val="24"/>
-        </w:rPr>
-        <w:t>&gt;. Acesso</w:t>
-      </w:r>
-      <w:r>
-        <w:rPr>
-          <w:rFonts w:ascii="Arial" w:hAnsi="Arial" w:cs="Arial"/>
-          <w:sz w:val="24"/>
-          <w:szCs w:val="24"/>
-        </w:rPr>
-        <w:t xml:space="preserve"> em </w:t>
-      </w:r>
-      <w:proofErr w:type="gramStart"/>
-      <w:r>
-        <w:rPr>
-          <w:rFonts w:ascii="Arial" w:hAnsi="Arial" w:cs="Arial"/>
-          <w:sz w:val="24"/>
-          <w:szCs w:val="24"/>
-        </w:rPr>
-        <w:t>07</w:t>
-      </w:r>
-      <w:r>
-        <w:rPr>
-          <w:rFonts w:ascii="Arial" w:hAnsi="Arial" w:cs="Arial"/>
-          <w:sz w:val="24"/>
-          <w:szCs w:val="24"/>
-        </w:rPr>
-        <w:t xml:space="preserve"> abril 2012</w:t>
-      </w:r>
-      <w:proofErr w:type="gramEnd"/>
-    </w:p>
-    <w:p>
-      <w:pPr>
-        <w:pStyle w:val="SemEspaamento"/>
-        <w:rPr>
-          <w:rFonts w:ascii="Arial" w:hAnsi="Arial" w:cs="Arial"/>
-          <w:sz w:val="24"/>
-          <w:szCs w:val="24"/>
-        </w:rPr>
-      </w:pPr>
-    </w:p>
-    <w:p>
-      <w:pPr>
-        <w:pStyle w:val="SemEspaamento"/>
-        <w:rPr>
-          <w:rFonts w:ascii="Arial" w:hAnsi="Arial" w:cs="Arial"/>
-          <w:sz w:val="24"/>
-          <w:szCs w:val="24"/>
-        </w:rPr>
-      </w:pPr>
-      <w:proofErr w:type="gramStart"/>
-      <w:r>
-        <w:rPr>
-          <w:rFonts w:ascii="Arial" w:hAnsi="Arial" w:cs="Arial"/>
-          <w:sz w:val="24"/>
-          <w:szCs w:val="24"/>
-        </w:rPr>
-        <w:t>3</w:t>
-      </w:r>
-      <w:proofErr w:type="gramEnd"/>
-      <w:r>
-        <w:rPr>
-          <w:rFonts w:ascii="Arial" w:hAnsi="Arial" w:cs="Arial"/>
-          <w:sz w:val="24"/>
-          <w:szCs w:val="24"/>
-        </w:rPr>
-        <w:t xml:space="preserve"> Siqueira, C. (2012) Cirurgias são canceladas por baixo estoque de sangue. Disponível em: &lt;</w:t>
-      </w:r>
-      <w:proofErr w:type="gramStart"/>
-      <w:r>
-        <w:rPr>
-          <w:rFonts w:ascii="Arial" w:hAnsi="Arial" w:cs="Arial"/>
-          <w:sz w:val="24"/>
-          <w:szCs w:val="24"/>
-        </w:rPr>
-        <w:t>http://www.estadao.com.br/noticias/impresso,</w:t>
-      </w:r>
-      <w:proofErr w:type="gramEnd"/>
-      <w:r>
-        <w:rPr>
-          <w:rFonts w:ascii="Arial" w:hAnsi="Arial" w:cs="Arial"/>
-          <w:sz w:val="24"/>
-          <w:szCs w:val="24"/>
-        </w:rPr>
-        <w:t>cirurgias-sao-canceladas-por-baixo-estoque-de-sangue--,8311</w:t>
-      </w:r>
-      <w:r>
-        <w:rPr>
-          <w:rFonts w:ascii="Arial" w:hAnsi="Arial" w:cs="Arial"/>
-          <w:sz w:val="24"/>
-          <w:szCs w:val="24"/>
-        </w:rPr>
-        <w:t>92,0.htm&gt;. Acesso em 07 de Julho</w:t>
-      </w:r>
-      <w:r>
-        <w:rPr>
-          <w:rFonts w:ascii="Arial" w:hAnsi="Arial" w:cs="Arial"/>
-          <w:sz w:val="24"/>
-          <w:szCs w:val="24"/>
-        </w:rPr>
-        <w:t xml:space="preserve"> 2012</w:t>
-      </w:r>
-    </w:p>
-    <w:p>
-      <w:pPr>
-        <w:pStyle w:val="SemEspaamento"/>
-        <w:rPr>
-          <w:rFonts w:ascii="Arial" w:hAnsi="Arial" w:cs="Arial"/>
-          <w:sz w:val="24"/>
-          <w:szCs w:val="24"/>
-        </w:rPr>
-      </w:pPr>
-    </w:p>
-    <w:p>
-      <w:pPr>
-        <w:pStyle w:val="SemEspaamento"/>
-        <w:rPr>
-          <w:rFonts w:ascii="Arial" w:hAnsi="Arial" w:cs="Arial"/>
-          <w:sz w:val="24"/>
-          <w:szCs w:val="24"/>
-        </w:rPr>
-      </w:pPr>
-      <w:proofErr w:type="gramStart"/>
-      <w:r>
-        <w:rPr>
-          <w:rFonts w:ascii="Arial" w:hAnsi="Arial" w:cs="Arial"/>
-          <w:sz w:val="24"/>
-          <w:szCs w:val="24"/>
-        </w:rPr>
-        <w:t>4</w:t>
-      </w:r>
-      <w:proofErr w:type="gramEnd"/>
-      <w:r>
-        <w:rPr>
-          <w:rFonts w:ascii="Arial" w:hAnsi="Arial" w:cs="Arial"/>
-          <w:sz w:val="24"/>
-          <w:szCs w:val="24"/>
-        </w:rPr>
-        <w:t xml:space="preserve"> Baixo estoque de sangue em hemocentros do Brasil adia cirurgias (2012). Disponível em &lt;http://g1.globo.com/jornal-nacional/noticia/2012/05/baixo-estoque-de-sangue-em-hemocentros-do-brasil-adia-cirurgias.html&gt;</w:t>
-      </w:r>
-      <w:proofErr w:type="gramStart"/>
-      <w:r>
-        <w:rPr>
-          <w:rFonts w:ascii="Arial" w:hAnsi="Arial" w:cs="Arial"/>
-          <w:sz w:val="24"/>
-          <w:szCs w:val="24"/>
-        </w:rPr>
-        <w:t xml:space="preserve"> .</w:t>
-      </w:r>
-      <w:proofErr w:type="gramEnd"/>
-      <w:r>
-        <w:rPr>
-          <w:rFonts w:ascii="Arial" w:hAnsi="Arial" w:cs="Arial"/>
-          <w:sz w:val="24"/>
-          <w:szCs w:val="24"/>
-        </w:rPr>
-        <w:t xml:space="preserve"> Acesso em </w:t>
-      </w:r>
-      <w:proofErr w:type="gramStart"/>
-      <w:r>
-        <w:rPr>
-          <w:rFonts w:ascii="Arial" w:hAnsi="Arial" w:cs="Arial"/>
-          <w:sz w:val="24"/>
-          <w:szCs w:val="24"/>
-        </w:rPr>
-        <w:t xml:space="preserve">24 </w:t>
-      </w:r>
-      <w:r>
-        <w:rPr>
-          <w:rFonts w:ascii="Arial" w:hAnsi="Arial" w:cs="Arial"/>
-          <w:sz w:val="24"/>
-          <w:szCs w:val="24"/>
-        </w:rPr>
-        <w:t>j</w:t>
-      </w:r>
-      <w:r>
-        <w:rPr>
-          <w:rFonts w:ascii="Arial" w:hAnsi="Arial" w:cs="Arial"/>
-          <w:sz w:val="24"/>
-          <w:szCs w:val="24"/>
-        </w:rPr>
-        <w:t>unho 2012</w:t>
-      </w:r>
-      <w:proofErr w:type="gramEnd"/>
-      <w:r>
-        <w:rPr>
-          <w:rFonts w:ascii="Arial" w:hAnsi="Arial" w:cs="Arial"/>
-          <w:sz w:val="24"/>
-          <w:szCs w:val="24"/>
-        </w:rPr>
-        <w:t>.</w:t>
-      </w:r>
-    </w:p>
-    <w:p>
-      <w:pPr>
-        <w:pStyle w:val="SemEspaamento"/>
-        <w:rPr>
-          <w:rFonts w:ascii="Arial" w:hAnsi="Arial" w:cs="Arial"/>
-          <w:sz w:val="24"/>
-          <w:szCs w:val="24"/>
-        </w:rPr>
-      </w:pPr>
-    </w:p>
-    <w:p>
-      <w:pPr>
-        <w:spacing w:line="240" w:lineRule="auto"/>
-        <w:rPr>
-          <w:rFonts w:ascii="Arial" w:hAnsi="Arial" w:cs="Arial"/>
-          <w:sz w:val="24"/>
-          <w:szCs w:val="24"/>
-        </w:rPr>
-      </w:pPr>
-      <w:proofErr w:type="gramStart"/>
-      <w:r>
-        <w:rPr>
-          <w:rFonts w:ascii="Arial" w:hAnsi="Arial" w:cs="Arial"/>
-          <w:sz w:val="24"/>
-          <w:szCs w:val="24"/>
-        </w:rPr>
-        <w:t>5</w:t>
-      </w:r>
-      <w:proofErr w:type="gramEnd"/>
-      <w:r>
-        <w:rPr>
-          <w:rFonts w:ascii="Arial" w:hAnsi="Arial" w:cs="Arial"/>
-          <w:sz w:val="24"/>
-          <w:szCs w:val="24"/>
-        </w:rPr>
-        <w:t xml:space="preserve"> </w:t>
-      </w:r>
-      <w:proofErr w:type="spellStart"/>
-      <w:r>
-        <w:rPr>
-          <w:rFonts w:ascii="Arial" w:hAnsi="Arial" w:cs="Arial"/>
-          <w:sz w:val="24"/>
-          <w:szCs w:val="24"/>
-        </w:rPr>
-        <w:t>History</w:t>
-      </w:r>
-      <w:proofErr w:type="spellEnd"/>
-      <w:r>
-        <w:rPr>
-          <w:rFonts w:ascii="Arial" w:hAnsi="Arial" w:cs="Arial"/>
-          <w:sz w:val="24"/>
-          <w:szCs w:val="24"/>
-        </w:rPr>
-        <w:t xml:space="preserve">: </w:t>
-      </w:r>
-      <w:proofErr w:type="spellStart"/>
-      <w:r>
-        <w:rPr>
-          <w:rFonts w:ascii="Arial" w:hAnsi="Arial" w:cs="Arial"/>
-          <w:sz w:val="24"/>
-          <w:szCs w:val="24"/>
-        </w:rPr>
-        <w:t>The</w:t>
-      </w:r>
-      <w:proofErr w:type="spellEnd"/>
-      <w:r>
-        <w:rPr>
-          <w:rFonts w:ascii="Arial" w:hAnsi="Arial" w:cs="Arial"/>
-          <w:sz w:val="24"/>
-          <w:szCs w:val="24"/>
-        </w:rPr>
-        <w:t xml:space="preserve"> Manifesto </w:t>
-      </w:r>
-      <w:proofErr w:type="spellStart"/>
-      <w:r>
-        <w:rPr>
-          <w:rFonts w:ascii="Arial" w:hAnsi="Arial" w:cs="Arial"/>
-          <w:sz w:val="24"/>
-          <w:szCs w:val="24"/>
-        </w:rPr>
-        <w:t>Agile</w:t>
-      </w:r>
-      <w:proofErr w:type="spellEnd"/>
-      <w:r>
-        <w:rPr>
-          <w:rFonts w:ascii="Arial" w:hAnsi="Arial" w:cs="Arial"/>
-          <w:sz w:val="24"/>
-          <w:szCs w:val="24"/>
-        </w:rPr>
-        <w:t xml:space="preserve"> (2001). Disponível em: &lt;</w:t>
-      </w:r>
-      <w:r>
-        <w:rPr>
-          <w:rFonts w:ascii="Arial" w:hAnsi="Arial" w:cs="Arial"/>
-          <w:sz w:val="24"/>
-          <w:szCs w:val="24"/>
-        </w:rPr>
-        <w:t>http://www.agilemanifesto.org/history.html</w:t>
-      </w:r>
-      <w:r>
-        <w:rPr>
-          <w:rFonts w:ascii="Arial" w:hAnsi="Arial" w:cs="Arial"/>
-          <w:sz w:val="24"/>
-          <w:szCs w:val="24"/>
-        </w:rPr>
-        <w:t xml:space="preserve">&gt; Acesso em </w:t>
-      </w:r>
-      <w:proofErr w:type="gramStart"/>
-      <w:r>
-        <w:rPr>
-          <w:rFonts w:ascii="Arial" w:hAnsi="Arial" w:cs="Arial"/>
-          <w:sz w:val="24"/>
-          <w:szCs w:val="24"/>
-        </w:rPr>
-        <w:t>24 junho 2012</w:t>
-      </w:r>
-      <w:proofErr w:type="gramEnd"/>
-      <w:r>
-        <w:rPr>
-          <w:rFonts w:ascii="Arial" w:hAnsi="Arial" w:cs="Arial"/>
-          <w:sz w:val="24"/>
-          <w:szCs w:val="24"/>
-        </w:rPr>
-        <w:t>.</w:t>
-      </w:r>
-    </w:p>
-    <w:p>
-      <w:pPr>
-        <w:spacing w:line="240" w:lineRule="auto"/>
-        <w:rPr>
-          <w:rFonts w:ascii="Arial" w:hAnsi="Arial" w:cs="Arial"/>
-          <w:sz w:val="24"/>
-          <w:szCs w:val="24"/>
-        </w:rPr>
-      </w:pPr>
-      <w:proofErr w:type="gramStart"/>
-      <w:r>
-        <w:rPr>
-          <w:rFonts w:ascii="Arial" w:hAnsi="Arial" w:cs="Arial"/>
-          <w:sz w:val="24"/>
-          <w:szCs w:val="24"/>
-        </w:rPr>
-        <w:t>5</w:t>
-      </w:r>
-      <w:proofErr w:type="gramEnd"/>
-      <w:r>
-        <w:t xml:space="preserve"> </w:t>
-      </w:r>
-      <w:r>
-        <w:rPr>
-          <w:rFonts w:ascii="Arial" w:hAnsi="Arial" w:cs="Arial"/>
-          <w:sz w:val="24"/>
-          <w:szCs w:val="24"/>
-        </w:rPr>
-        <w:t xml:space="preserve">Manifesto for </w:t>
-      </w:r>
-      <w:proofErr w:type="spellStart"/>
-      <w:r>
-        <w:rPr>
-          <w:rFonts w:ascii="Arial" w:hAnsi="Arial" w:cs="Arial"/>
-          <w:sz w:val="24"/>
-          <w:szCs w:val="24"/>
-        </w:rPr>
-        <w:t>Agile</w:t>
-      </w:r>
-      <w:proofErr w:type="spellEnd"/>
-      <w:r>
-        <w:rPr>
-          <w:rFonts w:ascii="Arial" w:hAnsi="Arial" w:cs="Arial"/>
-          <w:sz w:val="24"/>
-          <w:szCs w:val="24"/>
-        </w:rPr>
-        <w:t xml:space="preserve"> Software </w:t>
-      </w:r>
-      <w:proofErr w:type="spellStart"/>
-      <w:r>
-        <w:rPr>
-          <w:rFonts w:ascii="Arial" w:hAnsi="Arial" w:cs="Arial"/>
-          <w:sz w:val="24"/>
-          <w:szCs w:val="24"/>
-        </w:rPr>
-        <w:t>Development</w:t>
-      </w:r>
-      <w:proofErr w:type="spellEnd"/>
-      <w:r>
-        <w:rPr>
-          <w:rFonts w:ascii="Arial" w:hAnsi="Arial" w:cs="Arial"/>
-          <w:sz w:val="24"/>
-          <w:szCs w:val="24"/>
-        </w:rPr>
-        <w:t xml:space="preserve"> (2001) Disponível em &lt;</w:t>
-      </w:r>
-      <w:r>
-        <w:rPr>
-          <w:rFonts w:ascii="Arial" w:hAnsi="Arial" w:cs="Arial"/>
-          <w:sz w:val="24"/>
-          <w:szCs w:val="24"/>
-        </w:rPr>
-        <w:t>http://www.agilemanifesto.org/&gt;</w:t>
-      </w:r>
-      <w:r>
-        <w:rPr>
-          <w:rFonts w:ascii="Arial" w:hAnsi="Arial" w:cs="Arial"/>
-          <w:sz w:val="24"/>
-          <w:szCs w:val="24"/>
-        </w:rPr>
-        <w:t xml:space="preserve">  Acesso em 24 junho 2012</w:t>
-      </w:r>
-    </w:p>
-    <w:p>
-      <w:pPr>
-        <w:pStyle w:val="SemEspaamento"/>
-        <w:rPr>
-          <w:rFonts w:ascii="Arial" w:hAnsi="Arial" w:cs="Arial"/>
-          <w:sz w:val="24"/>
-          <w:szCs w:val="24"/>
-        </w:rPr>
-      </w:pPr>
-    </w:p>
-    <w:p>
-      <w:pPr>
-        <w:pStyle w:val="SemEspaamento"/>
-        <w:rPr>
-          <w:rFonts w:ascii="Arial" w:hAnsi="Arial" w:cs="Arial"/>
-          <w:sz w:val="24"/>
-          <w:szCs w:val="24"/>
-          <w:lang w:val="en-US"/>
-        </w:rPr>
-      </w:pPr>
-      <w:r>
-        <w:rPr>
-          <w:rFonts w:ascii="Arial" w:hAnsi="Arial" w:cs="Arial"/>
-          <w:sz w:val="24"/>
-          <w:szCs w:val="24"/>
-          <w:lang w:val="en-US"/>
-        </w:rPr>
-        <w:t>6</w:t>
-      </w:r>
-      <w:r>
-        <w:rPr>
-          <w:rFonts w:ascii="Arial" w:hAnsi="Arial" w:cs="Arial"/>
-          <w:sz w:val="24"/>
-          <w:szCs w:val="24"/>
-          <w:lang w:val="en-US"/>
-        </w:rPr>
-        <w:t xml:space="preserve"> </w:t>
-      </w:r>
-      <w:r>
-        <w:rPr>
-          <w:rFonts w:ascii="Arial" w:hAnsi="Arial" w:cs="Arial"/>
-          <w:sz w:val="24"/>
-          <w:szCs w:val="24"/>
-          <w:lang w:val="en-US"/>
-        </w:rPr>
-        <w:t xml:space="preserve">O'Reilly, T. (2005) </w:t>
-      </w:r>
-      <w:proofErr w:type="gramStart"/>
-      <w:r>
-        <w:rPr>
-          <w:rFonts w:ascii="Arial" w:hAnsi="Arial" w:cs="Arial"/>
-          <w:sz w:val="24"/>
-          <w:szCs w:val="24"/>
-          <w:lang w:val="en-US"/>
-        </w:rPr>
-        <w:t>What</w:t>
-      </w:r>
-      <w:proofErr w:type="gramEnd"/>
-      <w:r>
-        <w:rPr>
-          <w:rFonts w:ascii="Arial" w:hAnsi="Arial" w:cs="Arial"/>
-          <w:sz w:val="24"/>
-          <w:szCs w:val="24"/>
-          <w:lang w:val="en-US"/>
-        </w:rPr>
-        <w:t xml:space="preserve"> Is Web 2.0: Design Patterns and Business Models for the Next Generation of Software </w:t>
-      </w:r>
-      <w:proofErr w:type="spellStart"/>
-      <w:r>
-        <w:rPr>
-          <w:rFonts w:ascii="Arial" w:hAnsi="Arial" w:cs="Arial"/>
-          <w:sz w:val="24"/>
-          <w:szCs w:val="24"/>
-          <w:lang w:val="en-US"/>
-        </w:rPr>
-        <w:t>Disponível</w:t>
-      </w:r>
-      <w:proofErr w:type="spellEnd"/>
-      <w:r>
-        <w:rPr>
-          <w:rFonts w:ascii="Arial" w:hAnsi="Arial" w:cs="Arial"/>
-          <w:sz w:val="24"/>
-          <w:szCs w:val="24"/>
-          <w:lang w:val="en-US"/>
-        </w:rPr>
-        <w:t xml:space="preserve"> </w:t>
-      </w:r>
-      <w:proofErr w:type="spellStart"/>
-      <w:r>
-        <w:rPr>
-          <w:rFonts w:ascii="Arial" w:hAnsi="Arial" w:cs="Arial"/>
-          <w:sz w:val="24"/>
-          <w:szCs w:val="24"/>
-          <w:lang w:val="en-US"/>
-        </w:rPr>
-        <w:t>em</w:t>
-      </w:r>
-      <w:proofErr w:type="spellEnd"/>
-      <w:r>
-        <w:rPr>
-          <w:rFonts w:ascii="Arial" w:hAnsi="Arial" w:cs="Arial"/>
-          <w:sz w:val="24"/>
-          <w:szCs w:val="24"/>
-          <w:lang w:val="en-US"/>
-        </w:rPr>
-        <w:t xml:space="preserve">: &lt;http://oreillynet.com/pub/a/oreilly/tim/news/2005/09/30/what-is-web-20.html&gt;.  </w:t>
-      </w:r>
-      <w:proofErr w:type="spellStart"/>
-      <w:r>
-        <w:rPr>
-          <w:rFonts w:ascii="Arial" w:hAnsi="Arial" w:cs="Arial"/>
-          <w:sz w:val="24"/>
-          <w:szCs w:val="24"/>
-          <w:lang w:val="en-US"/>
-        </w:rPr>
-        <w:t>Acesso</w:t>
-      </w:r>
-      <w:proofErr w:type="spellEnd"/>
-      <w:r>
-        <w:rPr>
-          <w:rFonts w:ascii="Arial" w:hAnsi="Arial" w:cs="Arial"/>
-          <w:sz w:val="24"/>
-          <w:szCs w:val="24"/>
-          <w:lang w:val="en-US"/>
-        </w:rPr>
-        <w:t xml:space="preserve"> </w:t>
-      </w:r>
-      <w:proofErr w:type="spellStart"/>
-      <w:r>
-        <w:rPr>
-          <w:rFonts w:ascii="Arial" w:hAnsi="Arial" w:cs="Arial"/>
-          <w:sz w:val="24"/>
-          <w:szCs w:val="24"/>
-          <w:lang w:val="en-US"/>
-        </w:rPr>
-        <w:t>em</w:t>
-      </w:r>
-      <w:proofErr w:type="spellEnd"/>
-      <w:r>
-        <w:rPr>
-          <w:rFonts w:ascii="Arial" w:hAnsi="Arial" w:cs="Arial"/>
-          <w:sz w:val="24"/>
-          <w:szCs w:val="24"/>
-          <w:lang w:val="en-US"/>
-        </w:rPr>
-        <w:t xml:space="preserve"> 13 </w:t>
-      </w:r>
-      <w:proofErr w:type="spellStart"/>
-      <w:r>
-        <w:rPr>
-          <w:rFonts w:ascii="Arial" w:hAnsi="Arial" w:cs="Arial"/>
-          <w:sz w:val="24"/>
-          <w:szCs w:val="24"/>
-          <w:lang w:val="en-US"/>
-        </w:rPr>
-        <w:t>julho</w:t>
-      </w:r>
-      <w:proofErr w:type="spellEnd"/>
-      <w:r>
-        <w:rPr>
-          <w:rFonts w:ascii="Arial" w:hAnsi="Arial" w:cs="Arial"/>
-          <w:sz w:val="24"/>
-          <w:szCs w:val="24"/>
-          <w:lang w:val="en-US"/>
-        </w:rPr>
-        <w:t xml:space="preserve"> 2012</w:t>
-      </w:r>
-    </w:p>
-    <w:p>
-      <w:pPr>
-        <w:pStyle w:val="SemEspaamento"/>
-        <w:rPr>
-          <w:rFonts w:ascii="Arial" w:hAnsi="Arial" w:cs="Arial"/>
-          <w:sz w:val="24"/>
-          <w:szCs w:val="24"/>
-          <w:lang w:val="en-US"/>
-        </w:rPr>
-      </w:pPr>
-    </w:p>
-    <w:p>
-      <w:pPr>
-        <w:pStyle w:val="SemEspaamento"/>
-        <w:rPr>
-          <w:rFonts w:ascii="Arial" w:eastAsia="Times New Roman" w:hAnsi="Arial" w:cs="Arial"/>
-          <w:sz w:val="24"/>
-          <w:szCs w:val="24"/>
-          <w:lang w:val="en-US"/>
-        </w:rPr>
-      </w:pPr>
-      <w:proofErr w:type="gramStart"/>
-      <w:r>
-        <w:rPr>
-          <w:rFonts w:ascii="Arial" w:hAnsi="Arial" w:cs="Arial"/>
-          <w:sz w:val="24"/>
-          <w:szCs w:val="24"/>
-          <w:lang w:val="en-US"/>
-        </w:rPr>
-        <w:t>7</w:t>
-      </w:r>
-      <w:r>
-        <w:rPr>
-          <w:rFonts w:ascii="Arial" w:hAnsi="Arial" w:cs="Arial"/>
-          <w:sz w:val="24"/>
-          <w:szCs w:val="24"/>
-          <w:lang w:val="en-US"/>
-        </w:rPr>
-        <w:t xml:space="preserve"> </w:t>
-      </w:r>
-      <w:r>
-        <w:rPr>
-          <w:rFonts w:ascii="Arial" w:eastAsia="Times New Roman" w:hAnsi="Arial" w:cs="Arial"/>
-          <w:sz w:val="24"/>
-          <w:szCs w:val="24"/>
-          <w:lang w:val="en-US"/>
-        </w:rPr>
-        <w:t>R</w:t>
-      </w:r>
-      <w:r>
-        <w:rPr>
-          <w:rFonts w:ascii="Arial" w:eastAsia="Times New Roman" w:hAnsi="Arial" w:cs="Arial"/>
-          <w:sz w:val="24"/>
-          <w:szCs w:val="24"/>
-          <w:lang w:val="en-US"/>
-        </w:rPr>
-        <w:t>ichardson</w:t>
-      </w:r>
-      <w:r>
-        <w:rPr>
-          <w:rFonts w:ascii="Arial" w:eastAsia="Times New Roman" w:hAnsi="Arial" w:cs="Arial"/>
-          <w:sz w:val="24"/>
-          <w:szCs w:val="24"/>
-          <w:lang w:val="en-US"/>
-        </w:rPr>
-        <w:t>, W. (2006).</w:t>
-      </w:r>
-      <w:proofErr w:type="gramEnd"/>
-      <w:r>
-        <w:rPr>
-          <w:rFonts w:ascii="Arial" w:eastAsia="Times New Roman" w:hAnsi="Arial" w:cs="Arial"/>
-          <w:sz w:val="24"/>
-          <w:szCs w:val="24"/>
-          <w:lang w:val="en-US"/>
-        </w:rPr>
-        <w:t xml:space="preserve"> Blogs, Wikis, Podcast and </w:t>
-      </w:r>
-      <w:proofErr w:type="gramStart"/>
-      <w:r>
-        <w:rPr>
-          <w:rFonts w:ascii="Arial" w:eastAsia="Times New Roman" w:hAnsi="Arial" w:cs="Arial"/>
-          <w:sz w:val="24"/>
-          <w:szCs w:val="24"/>
-          <w:lang w:val="en-US"/>
-        </w:rPr>
-        <w:t>other  powerful</w:t>
-      </w:r>
-      <w:proofErr w:type="gramEnd"/>
-      <w:r>
-        <w:rPr>
-          <w:rFonts w:ascii="Arial" w:eastAsia="Times New Roman" w:hAnsi="Arial" w:cs="Arial"/>
-          <w:sz w:val="24"/>
-          <w:szCs w:val="24"/>
-          <w:lang w:val="en-US"/>
-        </w:rPr>
-        <w:t xml:space="preserve"> Web tools for classrooms. </w:t>
+        <w:t xml:space="preserve">, W. (2006). Blogs, Wikis, Podcast and other  powerful Web tools for classrooms. </w:t>
       </w:r>
       <w:r>
         <w:rPr>
@@ -13907,7 +10591,6 @@
           <w:lang w:val="en-US"/>
         </w:rPr>
       </w:pPr>
-      <w:proofErr w:type="gramStart"/>
       <w:r>
         <w:rPr>
           <w:rFonts w:ascii="Arial" w:eastAsia="Times New Roman" w:hAnsi="Arial" w:cs="Arial"/>
@@ -13933,9 +10616,8 @@
           <w:szCs w:val="24"/>
           <w:lang w:val="en-US"/>
         </w:rPr>
-        <w:t xml:space="preserve"> Standish</w:t>
-      </w:r>
-      <w:proofErr w:type="gramEnd"/>
+        <w:t xml:space="preserve"> Standish Group, “CHAOS report”,</w:t>
+      </w:r>
       <w:r>
         <w:rPr>
           <w:rFonts w:ascii="Arial" w:hAnsi="Arial" w:cs="Arial"/>
@@ -13943,7 +10625,7 @@
           <w:szCs w:val="24"/>
           <w:lang w:val="en-US"/>
         </w:rPr>
-        <w:t xml:space="preserve"> Group, “CHAOS report”,</w:t>
+        <w:t xml:space="preserve"> </w:t>
       </w:r>
       <w:r>
         <w:rPr>
@@ -13952,36 +10634,7 @@
           <w:szCs w:val="24"/>
           <w:lang w:val="en-US"/>
         </w:rPr>
-        <w:t xml:space="preserve"> </w:t>
-      </w:r>
-      <w:r>
-        <w:rPr>
-          <w:rFonts w:ascii="Arial" w:hAnsi="Arial" w:cs="Arial"/>
-          <w:sz w:val="24"/>
-          <w:szCs w:val="24"/>
-          <w:lang w:val="en-US"/>
-        </w:rPr>
-        <w:t xml:space="preserve">586 </w:t>
-      </w:r>
-      <w:proofErr w:type="spellStart"/>
-      <w:r>
-        <w:rPr>
-          <w:rFonts w:ascii="Arial" w:hAnsi="Arial" w:cs="Arial"/>
-          <w:sz w:val="24"/>
-          <w:szCs w:val="24"/>
-          <w:lang w:val="en-US"/>
-        </w:rPr>
-        <w:t>Olde</w:t>
-      </w:r>
-      <w:proofErr w:type="spellEnd"/>
-      <w:r>
-        <w:rPr>
-          <w:rFonts w:ascii="Arial" w:hAnsi="Arial" w:cs="Arial"/>
-          <w:sz w:val="24"/>
-          <w:szCs w:val="24"/>
-          <w:lang w:val="en-US"/>
-        </w:rPr>
-        <w:t xml:space="preserve"> Kings Highway, Dennis,</w:t>
+        <w:t>586 Olde Kings Highway, Dennis,</w:t>
       </w:r>
     </w:p>
     <w:p>
@@ -14021,7 +10674,6 @@
           <w:szCs w:val="24"/>
         </w:rPr>
       </w:pPr>
-      <w:proofErr w:type="gramStart"/>
       <w:r>
         <w:rPr>
           <w:rFonts w:ascii="Arial" w:hAnsi="Arial" w:cs="Arial"/>
@@ -14030,32 +10682,13 @@
         </w:rPr>
         <w:t>9</w:t>
       </w:r>
-      <w:proofErr w:type="gramEnd"/>
-      <w:r>
-        <w:rPr>
-          <w:rFonts w:ascii="Arial" w:hAnsi="Arial" w:cs="Arial"/>
-          <w:sz w:val="24"/>
-          <w:szCs w:val="24"/>
-        </w:rPr>
-        <w:t xml:space="preserve"> Soares, S, M. (2004) Metodologias Ágeis Extreme Programming e </w:t>
-      </w:r>
-      <w:proofErr w:type="spellStart"/>
-      <w:r>
-        <w:rPr>
-          <w:rFonts w:ascii="Arial" w:hAnsi="Arial" w:cs="Arial"/>
-          <w:sz w:val="24"/>
-          <w:szCs w:val="24"/>
-        </w:rPr>
-        <w:t>Scrum</w:t>
-      </w:r>
-      <w:proofErr w:type="spellEnd"/>
-      <w:r>
-        <w:rPr>
-          <w:rFonts w:ascii="Arial" w:hAnsi="Arial" w:cs="Arial"/>
-          <w:sz w:val="24"/>
-          <w:szCs w:val="24"/>
-        </w:rPr>
-        <w:t xml:space="preserve"> para o desenvolvimento de software. Disponível em: </w:t>
+      <w:r>
+        <w:rPr>
+          <w:rFonts w:ascii="Arial" w:hAnsi="Arial" w:cs="Arial"/>
+          <w:sz w:val="24"/>
+          <w:szCs w:val="24"/>
+        </w:rPr>
+        <w:t xml:space="preserve"> Soares, S, M. (2004) Metodologias Ágeis Extreme Programming e Scrum para o desenvolvimento de software. Disponível em: </w:t>
       </w:r>
       <w:r>
         <w:rPr>
@@ -14066,25 +10699,14 @@
         <w:lastRenderedPageBreak/>
         <w:t>&lt;</w:t>
       </w:r>
-      <w:proofErr w:type="gramStart"/>
-      <w:r>
-        <w:rPr>
-          <w:rFonts w:ascii="Arial" w:hAnsi="Arial" w:cs="Arial"/>
-          <w:sz w:val="24"/>
-          <w:szCs w:val="24"/>
-          <w:shd w:val="clear" w:color="auto" w:fill="FFFFFF"/>
-        </w:rPr>
-        <w:t>revistas.</w:t>
-      </w:r>
-      <w:proofErr w:type="gramEnd"/>
-      <w:r>
-        <w:rPr>
-          <w:rFonts w:ascii="Arial" w:hAnsi="Arial" w:cs="Arial"/>
-          <w:sz w:val="24"/>
-          <w:szCs w:val="24"/>
-          <w:shd w:val="clear" w:color="auto" w:fill="FFFFFF"/>
-        </w:rPr>
-        <w:t>facecla.com.br/index.php/reinfo/article/download/146/38</w:t>
+      <w:r>
+        <w:rPr>
+          <w:rFonts w:ascii="Arial" w:hAnsi="Arial" w:cs="Arial"/>
+          <w:sz w:val="24"/>
+          <w:szCs w:val="24"/>
+          <w:shd w:val="clear" w:color="auto" w:fill="FFFFFF"/>
+        </w:rPr>
+        <w:t>revistas.facecla.com.br/index.php/reinfo/article/download/146/38</w:t>
       </w:r>
       <w:r>
         <w:rPr>
@@ -14157,25 +10779,7 @@
           <w:sz w:val="24"/>
           <w:szCs w:val="24"/>
         </w:rPr>
-        <w:t>Conceitos básicos sobre Metodologias Ágeis para Desenvolvimento de Software (Metodologias Clássicas x Extreme Programming). Disponível em: &lt;http://www.devmedia.com.br/conceitos-basicos-sobre-metodologias-ageis-para-desenvolvimento-de-software-metodologias-classicas-x-extreme-programming/10596&gt;</w:t>
-      </w:r>
-      <w:proofErr w:type="gramStart"/>
-      <w:r>
-        <w:rPr>
-          <w:rFonts w:ascii="Arial" w:hAnsi="Arial" w:cs="Arial"/>
-          <w:sz w:val="24"/>
-          <w:szCs w:val="24"/>
-        </w:rPr>
-        <w:t xml:space="preserve">  </w:t>
-      </w:r>
-      <w:proofErr w:type="gramEnd"/>
-      <w:r>
-        <w:rPr>
-          <w:rFonts w:ascii="Arial" w:hAnsi="Arial" w:cs="Arial"/>
-          <w:sz w:val="24"/>
-          <w:szCs w:val="24"/>
-        </w:rPr>
-        <w:t xml:space="preserve">Acesso em </w:t>
+        <w:t xml:space="preserve">Conceitos básicos sobre Metodologias Ágeis para Desenvolvimento de Software (Metodologias Clássicas x Extreme Programming). Disponível em: &lt;http://www.devmedia.com.br/conceitos-basicos-sobre-metodologias-ageis-para-desenvolvimento-de-software-metodologias-classicas-x-extreme-programming/10596&gt;  Acesso em </w:t>
       </w:r>
       <w:r>
         <w:rPr>
@@ -14257,7 +10861,6 @@
         </w:rPr>
         <w:t xml:space="preserve"> </w:t>
       </w:r>
-      <w:proofErr w:type="gramStart"/>
       <w:r>
         <w:rPr>
           <w:rFonts w:ascii="Arial" w:hAnsi="Arial" w:cs="Arial"/>
@@ -14265,17 +10868,7 @@
           <w:szCs w:val="24"/>
           <w:lang w:val="en-US"/>
         </w:rPr>
-        <w:t>BECK</w:t>
-      </w:r>
-      <w:proofErr w:type="gramEnd"/>
-      <w:r>
-        <w:rPr>
-          <w:rFonts w:ascii="Arial" w:hAnsi="Arial" w:cs="Arial"/>
-          <w:sz w:val="24"/>
-          <w:szCs w:val="24"/>
-          <w:lang w:val="en-US"/>
-        </w:rPr>
-        <w:t>, Kent</w:t>
+        <w:t>BECK, Kent</w:t>
       </w:r>
       <w:r>
         <w:rPr>
@@ -14347,7 +10940,6 @@
         </w:rPr>
         <w:t xml:space="preserve"> </w:t>
       </w:r>
-      <w:proofErr w:type="spellStart"/>
       <w:r>
         <w:rPr>
           <w:rFonts w:ascii="Arial" w:hAnsi="Arial" w:cs="Arial"/>
@@ -14355,37 +10947,7 @@
           <w:szCs w:val="24"/>
           <w:lang w:val="en-US"/>
         </w:rPr>
-        <w:t>Schwaber</w:t>
-      </w:r>
-      <w:proofErr w:type="spellEnd"/>
-      <w:r>
-        <w:rPr>
-          <w:rFonts w:ascii="Arial" w:hAnsi="Arial" w:cs="Arial"/>
-          <w:sz w:val="24"/>
-          <w:szCs w:val="24"/>
-          <w:lang w:val="en-US"/>
-        </w:rPr>
-        <w:t xml:space="preserve">, K. e </w:t>
-      </w:r>
-      <w:proofErr w:type="spellStart"/>
-      <w:r>
-        <w:rPr>
-          <w:rFonts w:ascii="Arial" w:hAnsi="Arial" w:cs="Arial"/>
-          <w:sz w:val="24"/>
-          <w:szCs w:val="24"/>
-          <w:lang w:val="en-US"/>
-        </w:rPr>
-        <w:t>Beedle</w:t>
-      </w:r>
-      <w:proofErr w:type="spellEnd"/>
-      <w:r>
-        <w:rPr>
-          <w:rFonts w:ascii="Arial" w:hAnsi="Arial" w:cs="Arial"/>
-          <w:sz w:val="24"/>
-          <w:szCs w:val="24"/>
-          <w:lang w:val="en-US"/>
-        </w:rPr>
-        <w:t>, M. "Agile Software Development with SCRUM", Prentice-Hall, (2002)</w:t>
+        <w:t>Schwaber, K. e Beedle, M. "Agile Software Development with SCRUM", Prentice-Hall, (2002)</w:t>
       </w:r>
     </w:p>
     <w:p>
@@ -14442,7 +11004,6 @@
         </w:rPr>
         <w:t xml:space="preserve"> </w:t>
       </w:r>
-      <w:proofErr w:type="spellStart"/>
       <w:r>
         <w:rPr>
           <w:rFonts w:ascii="Arial" w:hAnsi="Arial" w:cs="Arial"/>
@@ -14450,19 +11011,29 @@
           <w:szCs w:val="24"/>
           <w:lang w:val="en-US"/>
         </w:rPr>
-        <w:t>Schwaber</w:t>
-      </w:r>
-      <w:proofErr w:type="spellEnd"/>
-      <w:r>
+        <w:t>Schwaber, K. "Scrum Development Process", OOPSLA'95 Workshop on Business Object Design and Implementation. Springer-Verlag. (1995)</w:t>
+      </w:r>
+    </w:p>
+    <w:p>
+      <w:pPr>
+        <w:pStyle w:val="SemEspaamento"/>
         <w:rPr>
           <w:rFonts w:ascii="Arial" w:hAnsi="Arial" w:cs="Arial"/>
           <w:sz w:val="24"/>
           <w:szCs w:val="24"/>
           <w:lang w:val="en-US"/>
         </w:rPr>
-        <w:t xml:space="preserve">, K. "Scrum Development Process", OOPSLA'95 Workshop on Business Object Design and Implementation. </w:t>
-      </w:r>
-      <w:proofErr w:type="gramStart"/>
+      </w:pPr>
+    </w:p>
+    <w:p>
+      <w:pPr>
+        <w:pStyle w:val="SemEspaamento"/>
+        <w:rPr>
+          <w:rFonts w:ascii="Arial" w:hAnsi="Arial" w:cs="Arial"/>
+          <w:sz w:val="24"/>
+          <w:szCs w:val="24"/>
+        </w:rPr>
+      </w:pPr>
       <w:r>
         <w:rPr>
           <w:rFonts w:ascii="Arial" w:hAnsi="Arial" w:cs="Arial"/>
@@ -14470,9 +11041,8 @@
           <w:szCs w:val="24"/>
           <w:lang w:val="en-US"/>
         </w:rPr>
-        <w:t>Springer-</w:t>
-      </w:r>
-      <w:proofErr w:type="spellStart"/>
+        <w:t>1</w:t>
+      </w:r>
       <w:r>
         <w:rPr>
           <w:rFonts w:ascii="Arial" w:hAnsi="Arial" w:cs="Arial"/>
@@ -14480,9 +11050,8 @@
           <w:szCs w:val="24"/>
           <w:lang w:val="en-US"/>
         </w:rPr>
-        <w:t>Verlag</w:t>
-      </w:r>
-      <w:proofErr w:type="spellEnd"/>
+        <w:t>4</w:t>
+      </w:r>
       <w:r>
         <w:rPr>
           <w:rFonts w:ascii="Arial" w:hAnsi="Arial" w:cs="Arial"/>
@@ -14490,9 +11059,8 @@
           <w:szCs w:val="24"/>
           <w:lang w:val="en-US"/>
         </w:rPr>
-        <w:t>.</w:t>
-      </w:r>
-      <w:proofErr w:type="gramEnd"/>
+        <w:t xml:space="preserve"> </w:t>
+      </w:r>
       <w:r>
         <w:rPr>
           <w:rFonts w:ascii="Arial" w:hAnsi="Arial" w:cs="Arial"/>
@@ -14500,35 +11068,57 @@
           <w:szCs w:val="24"/>
           <w:lang w:val="en-US"/>
         </w:rPr>
-        <w:t xml:space="preserve"> (1995)</w:t>
-      </w:r>
-    </w:p>
-    <w:p>
-      <w:pPr>
-        <w:pStyle w:val="SemEspaamento"/>
-        <w:rPr>
-          <w:rFonts w:ascii="Arial" w:hAnsi="Arial" w:cs="Arial"/>
-          <w:sz w:val="24"/>
-          <w:szCs w:val="24"/>
-          <w:lang w:val="en-US"/>
-        </w:rPr>
-      </w:pPr>
-    </w:p>
-    <w:p>
-      <w:pPr>
-        <w:pStyle w:val="SemEspaamento"/>
-        <w:rPr>
-          <w:rFonts w:ascii="Arial" w:hAnsi="Arial" w:cs="Arial"/>
-          <w:sz w:val="24"/>
-          <w:szCs w:val="24"/>
-        </w:rPr>
-      </w:pPr>
-      <w:r>
-        <w:rPr>
-          <w:rFonts w:ascii="Arial" w:hAnsi="Arial" w:cs="Arial"/>
-          <w:sz w:val="24"/>
-          <w:szCs w:val="24"/>
-          <w:lang w:val="en-US"/>
+        <w:t xml:space="preserve">Bruce, S. (2001). An Interview with the Creator of Ruby. </w:t>
+      </w:r>
+      <w:r>
+        <w:rPr>
+          <w:rFonts w:ascii="Arial" w:hAnsi="Arial" w:cs="Arial"/>
+          <w:sz w:val="24"/>
+          <w:szCs w:val="24"/>
+        </w:rPr>
+        <w:t xml:space="preserve">Disponível em  &lt;http://linuxdevcenter.com/pub/a/linux/2001/11/29/ruby.html&gt;. Acesso em </w:t>
+      </w:r>
+      <w:r>
+        <w:rPr>
+          <w:rFonts w:ascii="Arial" w:hAnsi="Arial" w:cs="Arial"/>
+          <w:sz w:val="24"/>
+          <w:szCs w:val="24"/>
+        </w:rPr>
+        <w:t>14 julho</w:t>
+      </w:r>
+      <w:r>
+        <w:rPr>
+          <w:rFonts w:ascii="Arial" w:hAnsi="Arial" w:cs="Arial"/>
+          <w:sz w:val="24"/>
+          <w:szCs w:val="24"/>
+        </w:rPr>
+        <w:t xml:space="preserve"> 2012</w:t>
+      </w:r>
+    </w:p>
+    <w:p>
+      <w:pPr>
+        <w:pStyle w:val="SemEspaamento"/>
+        <w:rPr>
+          <w:rFonts w:ascii="Arial" w:hAnsi="Arial" w:cs="Arial"/>
+          <w:sz w:val="24"/>
+          <w:szCs w:val="24"/>
+        </w:rPr>
+      </w:pPr>
+    </w:p>
+    <w:p>
+      <w:pPr>
+        <w:pStyle w:val="SemEspaamento"/>
+        <w:rPr>
+          <w:rFonts w:ascii="Arial" w:hAnsi="Arial" w:cs="Arial"/>
+          <w:sz w:val="24"/>
+          <w:szCs w:val="24"/>
+        </w:rPr>
+      </w:pPr>
+      <w:r>
+        <w:rPr>
+          <w:rFonts w:ascii="Arial" w:hAnsi="Arial" w:cs="Arial"/>
+          <w:sz w:val="24"/>
+          <w:szCs w:val="24"/>
         </w:rPr>
         <w:t>1</w:t>
       </w:r>
@@ -14537,92 +11127,17 @@
           <w:rFonts w:ascii="Arial" w:hAnsi="Arial" w:cs="Arial"/>
           <w:sz w:val="24"/>
           <w:szCs w:val="24"/>
-          <w:lang w:val="en-US"/>
-        </w:rPr>
-        <w:t>4</w:t>
-      </w:r>
-      <w:r>
-        <w:rPr>
-          <w:rFonts w:ascii="Arial" w:hAnsi="Arial" w:cs="Arial"/>
-          <w:sz w:val="24"/>
-          <w:szCs w:val="24"/>
-          <w:lang w:val="en-US"/>
-        </w:rPr>
-        <w:t xml:space="preserve"> </w:t>
-      </w:r>
-      <w:r>
-        <w:rPr>
-          <w:rFonts w:ascii="Arial" w:hAnsi="Arial" w:cs="Arial"/>
-          <w:sz w:val="24"/>
-          <w:szCs w:val="24"/>
-          <w:lang w:val="en-US"/>
-        </w:rPr>
-        <w:t xml:space="preserve">Bruce, S. (2001). </w:t>
-      </w:r>
-      <w:proofErr w:type="gramStart"/>
-      <w:r>
-        <w:rPr>
-          <w:rFonts w:ascii="Arial" w:hAnsi="Arial" w:cs="Arial"/>
-          <w:sz w:val="24"/>
-          <w:szCs w:val="24"/>
-          <w:lang w:val="en-US"/>
-        </w:rPr>
-        <w:t>An Interview with the Creator of Ruby.</w:t>
-      </w:r>
-      <w:proofErr w:type="gramEnd"/>
-      <w:r>
-        <w:rPr>
-          <w:rFonts w:ascii="Arial" w:hAnsi="Arial" w:cs="Arial"/>
-          <w:sz w:val="24"/>
-          <w:szCs w:val="24"/>
-          <w:lang w:val="en-US"/>
-        </w:rPr>
-        <w:t xml:space="preserve"> </w:t>
-      </w:r>
-      <w:r>
-        <w:rPr>
-          <w:rFonts w:ascii="Arial" w:hAnsi="Arial" w:cs="Arial"/>
-          <w:sz w:val="24"/>
-          <w:szCs w:val="24"/>
-        </w:rPr>
-        <w:t>Disponível em</w:t>
-      </w:r>
-      <w:proofErr w:type="gramStart"/>
-      <w:r>
-        <w:rPr>
-          <w:rFonts w:ascii="Arial" w:hAnsi="Arial" w:cs="Arial"/>
-          <w:sz w:val="24"/>
-          <w:szCs w:val="24"/>
-        </w:rPr>
-        <w:t xml:space="preserve">  </w:t>
-      </w:r>
-      <w:proofErr w:type="gramEnd"/>
-      <w:r>
-        <w:rPr>
-          <w:rFonts w:ascii="Arial" w:hAnsi="Arial" w:cs="Arial"/>
-          <w:sz w:val="24"/>
-          <w:szCs w:val="24"/>
-        </w:rPr>
-        <w:t xml:space="preserve">&lt;http://linuxdevcenter.com/pub/a/linux/2001/11/29/ruby.html&gt;. Acesso em </w:t>
-      </w:r>
-      <w:proofErr w:type="gramStart"/>
-      <w:r>
-        <w:rPr>
-          <w:rFonts w:ascii="Arial" w:hAnsi="Arial" w:cs="Arial"/>
-          <w:sz w:val="24"/>
-          <w:szCs w:val="24"/>
-        </w:rPr>
-        <w:t>14 julho</w:t>
-      </w:r>
-      <w:r>
-        <w:rPr>
-          <w:rFonts w:ascii="Arial" w:hAnsi="Arial" w:cs="Arial"/>
-          <w:sz w:val="24"/>
-          <w:szCs w:val="24"/>
-        </w:rPr>
-        <w:t xml:space="preserve"> 2012</w:t>
-      </w:r>
-      <w:proofErr w:type="gramEnd"/>
+        </w:rPr>
+        <w:t>5</w:t>
+      </w:r>
+      <w:r>
+        <w:rPr>
+          <w:rFonts w:ascii="Arial" w:hAnsi="Arial" w:cs="Arial"/>
+          <w:sz w:val="24"/>
+          <w:szCs w:val="24"/>
+        </w:rPr>
+        <w:t xml:space="preserve"> Ruby. O que é Ruby on Rails? (2012) Disponível em &lt;http://ruby-br.org/?page_id=89&gt;  Acesso em 26 de Maio 2012.</w:t>
+      </w:r>
     </w:p>
     <w:p>
       <w:pPr>
@@ -14657,107 +11172,47 @@
           <w:sz w:val="24"/>
           <w:szCs w:val="24"/>
         </w:rPr>
-        <w:t>5</w:t>
-      </w:r>
-      <w:r>
-        <w:rPr>
-          <w:rFonts w:ascii="Arial" w:hAnsi="Arial" w:cs="Arial"/>
-          <w:sz w:val="24"/>
-          <w:szCs w:val="24"/>
-        </w:rPr>
-        <w:t xml:space="preserve"> </w:t>
-      </w:r>
-      <w:proofErr w:type="spellStart"/>
-      <w:r>
-        <w:rPr>
-          <w:rFonts w:ascii="Arial" w:hAnsi="Arial" w:cs="Arial"/>
-          <w:sz w:val="24"/>
-          <w:szCs w:val="24"/>
-        </w:rPr>
-        <w:t>Ruby</w:t>
-      </w:r>
-      <w:proofErr w:type="spellEnd"/>
-      <w:r>
-        <w:rPr>
-          <w:rFonts w:ascii="Arial" w:hAnsi="Arial" w:cs="Arial"/>
-          <w:sz w:val="24"/>
-          <w:szCs w:val="24"/>
-        </w:rPr>
-        <w:t xml:space="preserve">. O que é </w:t>
-      </w:r>
-      <w:proofErr w:type="spellStart"/>
-      <w:r>
-        <w:rPr>
-          <w:rFonts w:ascii="Arial" w:hAnsi="Arial" w:cs="Arial"/>
-          <w:sz w:val="24"/>
-          <w:szCs w:val="24"/>
-        </w:rPr>
-        <w:t>Ruby</w:t>
-      </w:r>
-      <w:proofErr w:type="spellEnd"/>
-      <w:r>
-        <w:rPr>
-          <w:rFonts w:ascii="Arial" w:hAnsi="Arial" w:cs="Arial"/>
-          <w:sz w:val="24"/>
-          <w:szCs w:val="24"/>
-        </w:rPr>
-        <w:t xml:space="preserve"> </w:t>
-      </w:r>
-      <w:proofErr w:type="spellStart"/>
-      <w:r>
-        <w:rPr>
-          <w:rFonts w:ascii="Arial" w:hAnsi="Arial" w:cs="Arial"/>
-          <w:sz w:val="24"/>
-          <w:szCs w:val="24"/>
-        </w:rPr>
-        <w:t>on</w:t>
-      </w:r>
-      <w:proofErr w:type="spellEnd"/>
-      <w:r>
-        <w:rPr>
-          <w:rFonts w:ascii="Arial" w:hAnsi="Arial" w:cs="Arial"/>
-          <w:sz w:val="24"/>
-          <w:szCs w:val="24"/>
-        </w:rPr>
-        <w:t xml:space="preserve"> </w:t>
-      </w:r>
-      <w:proofErr w:type="spellStart"/>
-      <w:r>
-        <w:rPr>
-          <w:rFonts w:ascii="Arial" w:hAnsi="Arial" w:cs="Arial"/>
-          <w:sz w:val="24"/>
-          <w:szCs w:val="24"/>
-        </w:rPr>
-        <w:t>Rails</w:t>
-      </w:r>
-      <w:proofErr w:type="spellEnd"/>
-      <w:r>
-        <w:rPr>
-          <w:rFonts w:ascii="Arial" w:hAnsi="Arial" w:cs="Arial"/>
-          <w:sz w:val="24"/>
-          <w:szCs w:val="24"/>
-        </w:rPr>
-        <w:t>? (2012) Disponível em &lt;http://ruby-br.org/?</w:t>
-      </w:r>
-      <w:proofErr w:type="spellStart"/>
-      <w:proofErr w:type="gramStart"/>
-      <w:r>
-        <w:rPr>
-          <w:rFonts w:ascii="Arial" w:hAnsi="Arial" w:cs="Arial"/>
-          <w:sz w:val="24"/>
-          <w:szCs w:val="24"/>
-        </w:rPr>
-        <w:t>page_id</w:t>
-      </w:r>
-      <w:proofErr w:type="spellEnd"/>
-      <w:proofErr w:type="gramEnd"/>
-      <w:r>
-        <w:rPr>
-          <w:rFonts w:ascii="Arial" w:hAnsi="Arial" w:cs="Arial"/>
-          <w:sz w:val="24"/>
-          <w:szCs w:val="24"/>
-        </w:rPr>
-        <w:t>=89&gt;  Acesso em 26 de Maio 2012.</w:t>
+        <w:t>6</w:t>
+      </w:r>
+      <w:r>
+        <w:rPr>
+          <w:rFonts w:ascii="Arial" w:hAnsi="Arial" w:cs="Arial"/>
+          <w:sz w:val="24"/>
+          <w:szCs w:val="24"/>
+        </w:rPr>
+        <w:t xml:space="preserve"> Jeremy, A. CoffeScript (2011). Disponível em &lt;http://coffeescript.org/&gt; Acesso em </w:t>
+      </w:r>
+      <w:r>
+        <w:rPr>
+          <w:rFonts w:ascii="Arial" w:hAnsi="Arial" w:cs="Arial"/>
+          <w:sz w:val="24"/>
+          <w:szCs w:val="24"/>
+        </w:rPr>
+        <w:t>16</w:t>
+      </w:r>
+      <w:r>
+        <w:rPr>
+          <w:rFonts w:ascii="Arial" w:hAnsi="Arial" w:cs="Arial"/>
+          <w:sz w:val="24"/>
+          <w:szCs w:val="24"/>
+        </w:rPr>
+        <w:t xml:space="preserve"> de </w:t>
+      </w:r>
+      <w:r>
+        <w:rPr>
+          <w:rFonts w:ascii="Arial" w:hAnsi="Arial" w:cs="Arial"/>
+          <w:sz w:val="24"/>
+          <w:szCs w:val="24"/>
+        </w:rPr>
+        <w:t>julho</w:t>
+      </w:r>
+      <w:r>
+        <w:rPr>
+          <w:rFonts w:ascii="Arial" w:hAnsi="Arial" w:cs="Arial"/>
+          <w:sz w:val="24"/>
+          <w:szCs w:val="24"/>
+        </w:rPr>
+        <w:t xml:space="preserve"> 2012.</w:t>
       </w:r>
     </w:p>
     <w:p>
@@ -14793,35 +11248,15 @@
           <w:sz w:val="24"/>
           <w:szCs w:val="24"/>
         </w:rPr>
-        <w:t>6</w:t>
-      </w:r>
-      <w:r>
-        <w:rPr>
-          <w:rFonts w:ascii="Arial" w:hAnsi="Arial" w:cs="Arial"/>
-          <w:sz w:val="24"/>
-          <w:szCs w:val="24"/>
-        </w:rPr>
-        <w:t xml:space="preserve"> Jeremy, A. </w:t>
-      </w:r>
-      <w:proofErr w:type="spellStart"/>
-      <w:proofErr w:type="gramStart"/>
-      <w:r>
-        <w:rPr>
-          <w:rFonts w:ascii="Arial" w:hAnsi="Arial" w:cs="Arial"/>
-          <w:sz w:val="24"/>
-          <w:szCs w:val="24"/>
-        </w:rPr>
-        <w:t>CoffeScript</w:t>
-      </w:r>
-      <w:proofErr w:type="spellEnd"/>
-      <w:proofErr w:type="gramEnd"/>
-      <w:r>
-        <w:rPr>
-          <w:rFonts w:ascii="Arial" w:hAnsi="Arial" w:cs="Arial"/>
-          <w:sz w:val="24"/>
-          <w:szCs w:val="24"/>
-        </w:rPr>
-        <w:t xml:space="preserve"> (2011). Disponível em &lt;http://coffeescript.org/&gt; Acesso em </w:t>
+        <w:t>7</w:t>
+      </w:r>
+      <w:r>
+        <w:rPr>
+          <w:rFonts w:ascii="Arial" w:hAnsi="Arial" w:cs="Arial"/>
+          <w:sz w:val="24"/>
+          <w:szCs w:val="24"/>
+        </w:rPr>
+        <w:t xml:space="preserve"> Sass. Syntactically Awesome Stylesheets. (2011). Disponível em &lt;http://sass-lang.com/&gt;  Acesso em </w:t>
       </w:r>
       <w:r>
         <w:rPr>
@@ -14845,7 +11280,7 @@
           <w:sz w:val="24"/>
           <w:szCs w:val="24"/>
         </w:rPr>
-        <w:t>julho</w:t>
+        <w:t>Julho</w:t>
       </w:r>
       <w:r>
         <w:rPr>
@@ -14889,159 +11324,36 @@
           <w:sz w:val="24"/>
           <w:szCs w:val="24"/>
         </w:rPr>
-        <w:t>7</w:t>
-      </w:r>
-      <w:r>
-        <w:rPr>
-          <w:rFonts w:ascii="Arial" w:hAnsi="Arial" w:cs="Arial"/>
-          <w:sz w:val="24"/>
-          <w:szCs w:val="24"/>
-        </w:rPr>
-        <w:t xml:space="preserve"> </w:t>
-      </w:r>
-      <w:proofErr w:type="spellStart"/>
-      <w:r>
-        <w:rPr>
-          <w:rFonts w:ascii="Arial" w:hAnsi="Arial" w:cs="Arial"/>
-          <w:sz w:val="24"/>
-          <w:szCs w:val="24"/>
-        </w:rPr>
-        <w:t>Sass</w:t>
-      </w:r>
-      <w:proofErr w:type="spellEnd"/>
-      <w:r>
-        <w:rPr>
-          <w:rFonts w:ascii="Arial" w:hAnsi="Arial" w:cs="Arial"/>
-          <w:sz w:val="24"/>
-          <w:szCs w:val="24"/>
-        </w:rPr>
-        <w:t xml:space="preserve">. </w:t>
-      </w:r>
-      <w:proofErr w:type="spellStart"/>
-      <w:r>
-        <w:rPr>
-          <w:rFonts w:ascii="Arial" w:hAnsi="Arial" w:cs="Arial"/>
-          <w:sz w:val="24"/>
-          <w:szCs w:val="24"/>
-        </w:rPr>
-        <w:t>Syntactically</w:t>
-      </w:r>
-      <w:proofErr w:type="spellEnd"/>
-      <w:r>
-        <w:rPr>
-          <w:rFonts w:ascii="Arial" w:hAnsi="Arial" w:cs="Arial"/>
-          <w:sz w:val="24"/>
-          <w:szCs w:val="24"/>
-        </w:rPr>
-        <w:t xml:space="preserve"> </w:t>
-      </w:r>
-      <w:proofErr w:type="spellStart"/>
-      <w:r>
-        <w:rPr>
-          <w:rFonts w:ascii="Arial" w:hAnsi="Arial" w:cs="Arial"/>
-          <w:sz w:val="24"/>
-          <w:szCs w:val="24"/>
-        </w:rPr>
-        <w:t>Awesome</w:t>
-      </w:r>
-      <w:proofErr w:type="spellEnd"/>
-      <w:r>
-        <w:rPr>
-          <w:rFonts w:ascii="Arial" w:hAnsi="Arial" w:cs="Arial"/>
-          <w:sz w:val="24"/>
-          <w:szCs w:val="24"/>
-        </w:rPr>
-        <w:t xml:space="preserve"> </w:t>
-      </w:r>
-      <w:proofErr w:type="spellStart"/>
-      <w:r>
-        <w:rPr>
-          <w:rFonts w:ascii="Arial" w:hAnsi="Arial" w:cs="Arial"/>
-          <w:sz w:val="24"/>
-          <w:szCs w:val="24"/>
-        </w:rPr>
-        <w:t>Stylesheets</w:t>
-      </w:r>
-      <w:proofErr w:type="spellEnd"/>
-      <w:r>
-        <w:rPr>
-          <w:rFonts w:ascii="Arial" w:hAnsi="Arial" w:cs="Arial"/>
-          <w:sz w:val="24"/>
-          <w:szCs w:val="24"/>
-        </w:rPr>
-        <w:t>. (2011). Disponível em &lt;http://sass-lang.com/&gt;</w:t>
-      </w:r>
-      <w:proofErr w:type="gramStart"/>
-      <w:r>
-        <w:rPr>
-          <w:rFonts w:ascii="Arial" w:hAnsi="Arial" w:cs="Arial"/>
-          <w:sz w:val="24"/>
-          <w:szCs w:val="24"/>
-        </w:rPr>
-        <w:t xml:space="preserve">  </w:t>
-      </w:r>
-      <w:proofErr w:type="gramEnd"/>
-      <w:r>
-        <w:rPr>
-          <w:rFonts w:ascii="Arial" w:hAnsi="Arial" w:cs="Arial"/>
-          <w:sz w:val="24"/>
-          <w:szCs w:val="24"/>
-        </w:rPr>
-        <w:t xml:space="preserve">Acesso em </w:t>
-      </w:r>
-      <w:r>
-        <w:rPr>
-          <w:rFonts w:ascii="Arial" w:hAnsi="Arial" w:cs="Arial"/>
-          <w:sz w:val="24"/>
-          <w:szCs w:val="24"/>
-        </w:rPr>
-        <w:t>16</w:t>
-      </w:r>
-      <w:r>
-        <w:rPr>
-          <w:rFonts w:ascii="Arial" w:hAnsi="Arial" w:cs="Arial"/>
-          <w:sz w:val="24"/>
-          <w:szCs w:val="24"/>
-        </w:rPr>
-        <w:t xml:space="preserve"> de </w:t>
-      </w:r>
-      <w:r>
-        <w:rPr>
-          <w:rFonts w:ascii="Arial" w:hAnsi="Arial" w:cs="Arial"/>
-          <w:sz w:val="24"/>
-          <w:szCs w:val="24"/>
-        </w:rPr>
-        <w:t>Julho</w:t>
-      </w:r>
-      <w:r>
-        <w:rPr>
-          <w:rFonts w:ascii="Arial" w:hAnsi="Arial" w:cs="Arial"/>
-          <w:sz w:val="24"/>
-          <w:szCs w:val="24"/>
-        </w:rPr>
-        <w:t xml:space="preserve"> 2012.</w:t>
-      </w:r>
-    </w:p>
-    <w:p>
-      <w:pPr>
-        <w:pStyle w:val="SemEspaamento"/>
-        <w:rPr>
-          <w:rFonts w:ascii="Arial" w:hAnsi="Arial" w:cs="Arial"/>
-          <w:sz w:val="24"/>
-          <w:szCs w:val="24"/>
-        </w:rPr>
-      </w:pPr>
-    </w:p>
-    <w:p>
-      <w:pPr>
-        <w:pStyle w:val="SemEspaamento"/>
-        <w:rPr>
-          <w:rFonts w:ascii="Arial" w:hAnsi="Arial" w:cs="Arial"/>
-          <w:sz w:val="24"/>
-          <w:szCs w:val="24"/>
-        </w:rPr>
-      </w:pPr>
-      <w:proofErr w:type="gramStart"/>
+        <w:t>8</w:t>
+      </w:r>
+      <w:r>
+        <w:rPr>
+          <w:rFonts w:ascii="Arial" w:hAnsi="Arial" w:cs="Arial"/>
+          <w:sz w:val="24"/>
+          <w:szCs w:val="24"/>
+        </w:rPr>
+        <w:t xml:space="preserve"> Social Blood. (2012) Disponível em &lt;http://socialblood.org/&gt;. Acesso em 20 de Julho 2012.</w:t>
+      </w:r>
+    </w:p>
+    <w:p>
+      <w:pPr>
+        <w:pStyle w:val="SemEspaamento"/>
+        <w:rPr>
+          <w:rFonts w:ascii="Arial" w:hAnsi="Arial" w:cs="Arial"/>
+          <w:sz w:val="24"/>
+          <w:szCs w:val="24"/>
+        </w:rPr>
+      </w:pPr>
+    </w:p>
+    <w:p>
+      <w:pPr>
+        <w:pStyle w:val="SemEspaamento"/>
+        <w:rPr>
+          <w:rFonts w:ascii="Arial" w:hAnsi="Arial" w:cs="Arial"/>
+          <w:sz w:val="24"/>
+          <w:szCs w:val="24"/>
+        </w:rPr>
+      </w:pPr>
       <w:r>
         <w:rPr>
           <w:rFonts w:ascii="Arial" w:hAnsi="Arial" w:cs="Arial"/>
@@ -15056,77 +11368,6 @@
           <w:sz w:val="24"/>
           <w:szCs w:val="24"/>
         </w:rPr>
-        <w:t>8</w:t>
-      </w:r>
-      <w:r>
-        <w:rPr>
-          <w:rFonts w:ascii="Arial" w:hAnsi="Arial" w:cs="Arial"/>
-          <w:sz w:val="24"/>
-          <w:szCs w:val="24"/>
-        </w:rPr>
-        <w:t xml:space="preserve"> Social</w:t>
-      </w:r>
-      <w:proofErr w:type="gramEnd"/>
-      <w:r>
-        <w:rPr>
-          <w:rFonts w:ascii="Arial" w:hAnsi="Arial" w:cs="Arial"/>
-          <w:sz w:val="24"/>
-          <w:szCs w:val="24"/>
-        </w:rPr>
-        <w:t xml:space="preserve"> </w:t>
-      </w:r>
-      <w:proofErr w:type="spellStart"/>
-      <w:r>
-        <w:rPr>
-          <w:rFonts w:ascii="Arial" w:hAnsi="Arial" w:cs="Arial"/>
-          <w:sz w:val="24"/>
-          <w:szCs w:val="24"/>
-        </w:rPr>
-        <w:t>Blood</w:t>
-      </w:r>
-      <w:proofErr w:type="spellEnd"/>
-      <w:r>
-        <w:rPr>
-          <w:rFonts w:ascii="Arial" w:hAnsi="Arial" w:cs="Arial"/>
-          <w:sz w:val="24"/>
-          <w:szCs w:val="24"/>
-        </w:rPr>
-        <w:t>. (2012) Disponível em &lt;http://socialblood.org/&gt;. Acesso em 20 de Julho 2012.</w:t>
-      </w:r>
-    </w:p>
-    <w:p>
-      <w:pPr>
-        <w:pStyle w:val="SemEspaamento"/>
-        <w:rPr>
-          <w:rFonts w:ascii="Arial" w:hAnsi="Arial" w:cs="Arial"/>
-          <w:sz w:val="24"/>
-          <w:szCs w:val="24"/>
-        </w:rPr>
-      </w:pPr>
-    </w:p>
-    <w:p>
-      <w:pPr>
-        <w:pStyle w:val="SemEspaamento"/>
-        <w:rPr>
-          <w:rFonts w:ascii="Arial" w:hAnsi="Arial" w:cs="Arial"/>
-          <w:sz w:val="24"/>
-          <w:szCs w:val="24"/>
-        </w:rPr>
-      </w:pPr>
-      <w:r>
-        <w:rPr>
-          <w:rFonts w:ascii="Arial" w:hAnsi="Arial" w:cs="Arial"/>
-          <w:sz w:val="24"/>
-          <w:szCs w:val="24"/>
-        </w:rPr>
-        <w:t>1</w:t>
-      </w:r>
-      <w:r>
-        <w:rPr>
-          <w:rFonts w:ascii="Arial" w:hAnsi="Arial" w:cs="Arial"/>
-          <w:sz w:val="24"/>
-          <w:szCs w:val="24"/>
-        </w:rPr>
         <w:t>9</w:t>
       </w:r>
       <w:r>
@@ -15135,27 +11376,8 @@
           <w:sz w:val="24"/>
           <w:szCs w:val="24"/>
         </w:rPr>
-        <w:t xml:space="preserve"> </w:t>
-      </w:r>
-      <w:proofErr w:type="spellStart"/>
-      <w:r>
-        <w:rPr>
-          <w:rFonts w:ascii="Arial" w:hAnsi="Arial" w:cs="Arial"/>
-          <w:sz w:val="24"/>
-          <w:szCs w:val="24"/>
-        </w:rPr>
-        <w:t>Prosangue</w:t>
-      </w:r>
-      <w:proofErr w:type="spellEnd"/>
-      <w:r>
-        <w:rPr>
-          <w:rFonts w:ascii="Arial" w:hAnsi="Arial" w:cs="Arial"/>
-          <w:sz w:val="24"/>
-          <w:szCs w:val="24"/>
-        </w:rPr>
-        <w:t>. (1984) Disponível em &lt;</w:t>
-      </w:r>
-      <w:proofErr w:type="gramStart"/>
+        <w:t xml:space="preserve"> Prosangue. (1984) Disponível em &lt;</w:t>
+      </w:r>
       <w:r>
         <w:rPr>
           <w:rFonts w:ascii="Arial" w:hAnsi="Arial" w:cs="Arial"/>
@@ -15170,26 +11392,7 @@
           <w:sz w:val="24"/>
           <w:szCs w:val="24"/>
         </w:rPr>
-        <w:t>e.sp.gov.br/home/Default.</w:t>
-      </w:r>
-      <w:proofErr w:type="spellStart"/>
-      <w:proofErr w:type="gramEnd"/>
-      <w:r>
-        <w:rPr>
-          <w:rFonts w:ascii="Arial" w:hAnsi="Arial" w:cs="Arial"/>
-          <w:sz w:val="24"/>
-          <w:szCs w:val="24"/>
-        </w:rPr>
-        <w:t>aspx</w:t>
-      </w:r>
-      <w:proofErr w:type="spellEnd"/>
-      <w:r>
-        <w:rPr>
-          <w:rFonts w:ascii="Arial" w:hAnsi="Arial" w:cs="Arial"/>
-          <w:sz w:val="24"/>
-          <w:szCs w:val="24"/>
-        </w:rPr>
-        <w:t>&gt; . Acesso em 20 de Julho 2012.</w:t>
+        <w:t>e.sp.gov.br/home/Default.aspx&gt; . Acesso em 20 de Julho 2012.</w:t>
       </w:r>
     </w:p>
     <w:p>
@@ -15238,41 +11441,13 @@
         </w:rPr>
         <w:t xml:space="preserve"> &lt;</w:t>
       </w:r>
-      <w:proofErr w:type="gramStart"/>
-      <w:r>
-        <w:rPr>
-          <w:rFonts w:ascii="Arial" w:hAnsi="Arial" w:cs="Arial"/>
-          <w:sz w:val="24"/>
-          <w:szCs w:val="24"/>
-        </w:rPr>
-        <w:t>http://boasaude.com.br/lib/ShowDoc.</w:t>
-      </w:r>
-      <w:proofErr w:type="gramEnd"/>
-      <w:r>
-        <w:rPr>
-          <w:rFonts w:ascii="Arial" w:hAnsi="Arial" w:cs="Arial"/>
-          <w:sz w:val="24"/>
-          <w:szCs w:val="24"/>
-        </w:rPr>
-        <w:t>cfm?</w:t>
-      </w:r>
-      <w:proofErr w:type="gramStart"/>
-      <w:r>
-        <w:rPr>
-          <w:rFonts w:ascii="Arial" w:hAnsi="Arial" w:cs="Arial"/>
-          <w:sz w:val="24"/>
-          <w:szCs w:val="24"/>
-        </w:rPr>
-        <w:t>LibDocID</w:t>
-      </w:r>
-      <w:proofErr w:type="gramEnd"/>
-      <w:r>
-        <w:rPr>
-          <w:rFonts w:ascii="Arial" w:hAnsi="Arial" w:cs="Arial"/>
-          <w:sz w:val="24"/>
-          <w:szCs w:val="24"/>
-        </w:rPr>
-        <w:t>=3915&amp;ReturnCatID=1771&gt;</w:t>
+      <w:r>
+        <w:rPr>
+          <w:rFonts w:ascii="Arial" w:hAnsi="Arial" w:cs="Arial"/>
+          <w:sz w:val="24"/>
+          <w:szCs w:val="24"/>
+        </w:rPr>
+        <w:t>http://boasaude.com.br/lib/ShowDoc.cfm?LibDocID=3915&amp;ReturnCatID=1771&gt;</w:t>
       </w:r>
       <w:r>
         <w:rPr>
@@ -15379,7 +11554,7 @@
             <w:rPr>
               <w:noProof/>
             </w:rPr>
-            <w:t>4</w:t>
+            <w:t>33</w:t>
           </w:r>
         </w:fldSimple>
       </w:p>
@@ -16249,7 +12424,7 @@
 </file>
 
 <file path=customXml/itemProps1.xml><?xml version="1.0" encoding="utf-8"?>
-<ds:datastoreItem xmlns:ds="http://schemas.openxmlformats.org/officeDocument/2006/customXml" ds:itemID="{96E5112F-BA1E-422D-966F-801D544495DC}">
+<ds:datastoreItem xmlns:ds="http://schemas.openxmlformats.org/officeDocument/2006/customXml" ds:itemID="{03F606F0-D81A-4804-8ED9-B3BB262D4801}">
   <ds:schemaRefs>
     <ds:schemaRef ds:uri="http://schemas.openxmlformats.org/officeDocument/2006/bibliography"/>
   </ds:schemaRefs>

--- a/trabalho final/Trabalho Final (all done).docx
+++ b/trabalho final/Trabalho Final (all done).docx
@@ -8301,16 +8301,7 @@
           <w:sz w:val="24"/>
           <w:szCs w:val="24"/>
         </w:rPr>
-        <w:t>1</w:t>
-      </w:r>
-      <w:r>
-        <w:rPr>
-          <w:rFonts w:ascii="Arial" w:eastAsia="Times New Roman" w:hAnsi="Arial" w:cs="Arial"/>
-          <w:color w:val="000000"/>
-          <w:sz w:val="24"/>
-          <w:szCs w:val="24"/>
-        </w:rPr>
-        <w:t>9</w:t>
+        <w:t>21</w:t>
       </w:r>
       <w:r>
         <w:rPr>
@@ -13541,7 +13532,7 @@
           <w:sz w:val="24"/>
           <w:szCs w:val="24"/>
         </w:rPr>
-        <w:t>5</w:t>
+        <w:t>6</w:t>
       </w:r>
       <w:proofErr w:type="gramEnd"/>
       <w:r>
@@ -13635,7 +13626,7 @@
           <w:szCs w:val="24"/>
           <w:lang w:val="en-US"/>
         </w:rPr>
-        <w:t>6</w:t>
+        <w:t>7</w:t>
       </w:r>
       <w:r>
         <w:rPr>
@@ -13805,7 +13796,7 @@
           <w:szCs w:val="24"/>
           <w:lang w:val="en-US"/>
         </w:rPr>
-        <w:t>7</w:t>
+        <w:t>8</w:t>
       </w:r>
       <w:r>
         <w:rPr>
@@ -13915,7 +13906,7 @@
           <w:szCs w:val="24"/>
           <w:lang w:val="en-US"/>
         </w:rPr>
-        <w:t>8</w:t>
+        <w:t>9</w:t>
       </w:r>
       <w:r>
         <w:rPr>
@@ -14021,16 +14012,14 @@
           <w:szCs w:val="24"/>
         </w:rPr>
       </w:pPr>
-      <w:proofErr w:type="gramStart"/>
-      <w:r>
-        <w:rPr>
-          <w:rFonts w:ascii="Arial" w:hAnsi="Arial" w:cs="Arial"/>
-          <w:sz w:val="24"/>
-          <w:szCs w:val="24"/>
-        </w:rPr>
-        <w:t>9</w:t>
-      </w:r>
-      <w:proofErr w:type="gramEnd"/>
+      <w:r>
+        <w:rPr>
+          <w:rFonts w:ascii="Arial" w:hAnsi="Arial" w:cs="Arial"/>
+          <w:sz w:val="24"/>
+          <w:szCs w:val="24"/>
+        </w:rPr>
+        <w:t>10</w:t>
+      </w:r>
       <w:r>
         <w:rPr>
           <w:rFonts w:ascii="Arial" w:hAnsi="Arial" w:cs="Arial"/>
@@ -14141,7 +14130,15 @@
           <w:sz w:val="24"/>
           <w:szCs w:val="24"/>
         </w:rPr>
-        <w:t>10</w:t>
+        <w:t>1</w:t>
+      </w:r>
+      <w:r>
+        <w:rPr>
+          <w:rFonts w:ascii="Arial" w:hAnsi="Arial" w:cs="Arial"/>
+          <w:sz w:val="24"/>
+          <w:szCs w:val="24"/>
+        </w:rPr>
+        <w:t>1</w:t>
       </w:r>
       <w:r>
         <w:rPr>
@@ -14246,7 +14243,7 @@
           <w:szCs w:val="24"/>
           <w:lang w:val="en-US"/>
         </w:rPr>
-        <w:t>1</w:t>
+        <w:t>2</w:t>
       </w:r>
       <w:r>
         <w:rPr>
@@ -14336,7 +14333,7 @@
           <w:szCs w:val="24"/>
           <w:lang w:val="en-US"/>
         </w:rPr>
-        <w:t>2</w:t>
+        <w:t>3</w:t>
       </w:r>
       <w:r>
         <w:rPr>
@@ -14431,7 +14428,7 @@
           <w:szCs w:val="24"/>
           <w:lang w:val="en-US"/>
         </w:rPr>
-        <w:t>3</w:t>
+        <w:t>4</w:t>
       </w:r>
       <w:r>
         <w:rPr>
@@ -14539,7 +14536,7 @@
           <w:szCs w:val="24"/>
           <w:lang w:val="en-US"/>
         </w:rPr>
-        <w:t>4</w:t>
+        <w:t>5</w:t>
       </w:r>
       <w:r>
         <w:rPr>
@@ -14657,7 +14654,7 @@
           <w:sz w:val="24"/>
           <w:szCs w:val="24"/>
         </w:rPr>
-        <w:t>5</w:t>
+        <w:t>6</w:t>
       </w:r>
       <w:r>
         <w:rPr>
@@ -14793,7 +14790,7 @@
           <w:sz w:val="24"/>
           <w:szCs w:val="24"/>
         </w:rPr>
-        <w:t>6</w:t>
+        <w:t>7</w:t>
       </w:r>
       <w:r>
         <w:rPr>
@@ -14889,7 +14886,7 @@
           <w:sz w:val="24"/>
           <w:szCs w:val="24"/>
         </w:rPr>
-        <w:t>7</w:t>
+        <w:t>8</w:t>
       </w:r>
       <w:r>
         <w:rPr>
@@ -15056,7 +15053,7 @@
           <w:sz w:val="24"/>
           <w:szCs w:val="24"/>
         </w:rPr>
-        <w:t>8</w:t>
+        <w:t>9</w:t>
       </w:r>
       <w:r>
         <w:rPr>
@@ -15119,15 +15116,7 @@
           <w:sz w:val="24"/>
           <w:szCs w:val="24"/>
         </w:rPr>
-        <w:t>1</w:t>
-      </w:r>
-      <w:r>
-        <w:rPr>
-          <w:rFonts w:ascii="Arial" w:hAnsi="Arial" w:cs="Arial"/>
-          <w:sz w:val="24"/>
-          <w:szCs w:val="24"/>
-        </w:rPr>
-        <w:t>9</w:t>
+        <w:t>20</w:t>
       </w:r>
       <w:r>
         <w:rPr>
@@ -15220,7 +15209,15 @@
           <w:sz w:val="24"/>
           <w:szCs w:val="24"/>
         </w:rPr>
-        <w:t>20</w:t>
+        <w:t>2</w:t>
+      </w:r>
+      <w:r>
+        <w:rPr>
+          <w:rFonts w:ascii="Arial" w:hAnsi="Arial" w:cs="Arial"/>
+          <w:sz w:val="24"/>
+          <w:szCs w:val="24"/>
+        </w:rPr>
+        <w:t>1</w:t>
       </w:r>
       <w:r>
         <w:rPr>
@@ -15379,7 +15376,7 @@
             <w:rPr>
               <w:noProof/>
             </w:rPr>
-            <w:t>4</w:t>
+            <w:t>33</w:t>
           </w:r>
         </w:fldSimple>
       </w:p>
@@ -16249,7 +16246,7 @@
 </file>
 
 <file path=customXml/itemProps1.xml><?xml version="1.0" encoding="utf-8"?>
-<ds:datastoreItem xmlns:ds="http://schemas.openxmlformats.org/officeDocument/2006/customXml" ds:itemID="{96E5112F-BA1E-422D-966F-801D544495DC}">
+<ds:datastoreItem xmlns:ds="http://schemas.openxmlformats.org/officeDocument/2006/customXml" ds:itemID="{B1E57417-3601-4818-9513-C8B01B8BA014}">
   <ds:schemaRefs>
     <ds:schemaRef ds:uri="http://schemas.openxmlformats.org/officeDocument/2006/bibliography"/>
   </ds:schemaRefs>

--- a/trabalho final/Trabalho Final (all done).docx
+++ b/trabalho final/Trabalho Final (all done).docx
@@ -1134,43 +1134,7 @@
           <w:sz w:val="24"/>
           <w:szCs w:val="24"/>
         </w:rPr>
-        <w:t xml:space="preserve">O objetivo é usar a tecnologia em prol de uma causa social, facilitando o voluntariado na doação de sangue, criando uma ferramenta para </w:t>
-      </w:r>
-      <w:proofErr w:type="gramStart"/>
-      <w:r>
-        <w:rPr>
-          <w:rFonts w:ascii="Arial" w:eastAsia="Times New Roman" w:hAnsi="Arial" w:cs="Arial"/>
-          <w:sz w:val="24"/>
-          <w:szCs w:val="24"/>
-        </w:rPr>
-        <w:t>os</w:t>
-      </w:r>
-      <w:proofErr w:type="gramEnd"/>
-      <w:r>
-        <w:rPr>
-          <w:rFonts w:ascii="Arial" w:eastAsia="Times New Roman" w:hAnsi="Arial" w:cs="Arial"/>
-          <w:sz w:val="24"/>
-          <w:szCs w:val="24"/>
-        </w:rPr>
-        <w:t xml:space="preserve"> </w:t>
-      </w:r>
-      <w:proofErr w:type="gramStart"/>
-      <w:r>
-        <w:rPr>
-          <w:rFonts w:ascii="Arial" w:eastAsia="Times New Roman" w:hAnsi="Arial" w:cs="Arial"/>
-          <w:sz w:val="24"/>
-          <w:szCs w:val="24"/>
-        </w:rPr>
-        <w:t>hemocentros</w:t>
-      </w:r>
-      <w:proofErr w:type="gramEnd"/>
-      <w:r>
-        <w:rPr>
-          <w:rFonts w:ascii="Arial" w:eastAsia="Times New Roman" w:hAnsi="Arial" w:cs="Arial"/>
-          <w:sz w:val="24"/>
-          <w:szCs w:val="24"/>
-        </w:rPr>
-        <w:t xml:space="preserve"> reporem seus estoques de sangue através de u</w:t>
+        <w:t>O objetivo é usar a tecnologia em prol de uma causa social, facilitando o voluntariado na doação de sangue, criando uma ferramenta para os hemocentros reporem seus estoques de sangue através de u</w:t>
       </w:r>
       <w:r>
         <w:rPr>
@@ -3220,7 +3184,6 @@
         <w:jc w:val="both"/>
         <w:rPr>
           <w:rFonts w:ascii="Arial" w:eastAsia="Times New Roman" w:hAnsi="Arial" w:cs="Arial"/>
-          <w:b/>
           <w:sz w:val="24"/>
           <w:szCs w:val="24"/>
         </w:rPr>
@@ -3240,23 +3203,7 @@
           <w:sz w:val="24"/>
           <w:szCs w:val="24"/>
         </w:rPr>
-        <w:t xml:space="preserve"> com o número de usuários na web</w:t>
-      </w:r>
-      <w:r>
-        <w:rPr>
-          <w:rFonts w:ascii="Arial" w:eastAsia="Times New Roman" w:hAnsi="Arial" w:cs="Arial"/>
-          <w:sz w:val="24"/>
-          <w:szCs w:val="24"/>
-        </w:rPr>
-        <w:t xml:space="preserve"> vem</w:t>
-      </w:r>
-      <w:r>
-        <w:rPr>
-          <w:rFonts w:ascii="Arial" w:eastAsia="Times New Roman" w:hAnsi="Arial" w:cs="Arial"/>
-          <w:sz w:val="24"/>
-          <w:szCs w:val="24"/>
-        </w:rPr>
-        <w:t xml:space="preserve"> crescendo a todo instante,</w:t>
+        <w:t xml:space="preserve"> com o número de usuários na web crescendo a todo instante,</w:t>
       </w:r>
       <w:r>
         <w:rPr>
@@ -3443,15 +3390,37 @@
           <w:sz w:val="24"/>
           <w:szCs w:val="24"/>
         </w:rPr>
-        <w:t>[</w:t>
-      </w:r>
-      <w:r>
-        <w:rPr>
-          <w:rFonts w:ascii="Arial" w:eastAsia="Times New Roman" w:hAnsi="Arial" w:cs="Arial"/>
-          <w:sz w:val="24"/>
-          <w:szCs w:val="24"/>
-        </w:rPr>
-        <w:t>10</w:t>
+        <w:t xml:space="preserve"> </w:t>
+      </w:r>
+    </w:p>
+    <w:p>
+      <w:pPr>
+        <w:pStyle w:val="SemEspaamento"/>
+        <w:spacing w:line="360" w:lineRule="auto"/>
+        <w:jc w:val="both"/>
+        <w:rPr>
+          <w:rFonts w:ascii="Arial" w:eastAsia="Times New Roman" w:hAnsi="Arial" w:cs="Arial"/>
+          <w:b/>
+          <w:sz w:val="24"/>
+          <w:szCs w:val="24"/>
+        </w:rPr>
+      </w:pPr>
+      <w:r>
+        <w:rPr>
+          <w:rFonts w:ascii="Arial" w:eastAsia="Times New Roman" w:hAnsi="Arial" w:cs="Arial"/>
+          <w:sz w:val="24"/>
+          <w:szCs w:val="24"/>
+        </w:rPr>
+        <w:tab/>
+        <w:t>Um exemplo de metodologia tradicional é o modelo em cascata, que segue as regras de desenvolvimento sequencial. Ou seja, levantamento de requisitos, análise, projeto, implantação e manutenção [1</w:t>
+      </w:r>
+      <w:r>
+        <w:rPr>
+          <w:rFonts w:ascii="Arial" w:eastAsia="Times New Roman" w:hAnsi="Arial" w:cs="Arial"/>
+          <w:sz w:val="24"/>
+          <w:szCs w:val="24"/>
+        </w:rPr>
+        <w:t>0</w:t>
       </w:r>
       <w:r>
         <w:rPr>
@@ -3467,7 +3436,182 @@
           <w:sz w:val="24"/>
           <w:szCs w:val="24"/>
         </w:rPr>
-        <w:t xml:space="preserve">                                           </w:t>
+        <w:t xml:space="preserve"> e teve como dominação na forma de desenvolver software até o início da década de 90 apesar dos pesquisadores da área de Engenharia de Software e dos desenvolvedores já tivessem notado os problemas gerados ao adotar o método sequencial. Um exemplo disto está no artigo de Fred </w:t>
+      </w:r>
+      <w:proofErr w:type="gramStart"/>
+      <w:r>
+        <w:rPr>
+          <w:rFonts w:ascii="Arial" w:eastAsia="Times New Roman" w:hAnsi="Arial" w:cs="Arial"/>
+          <w:sz w:val="24"/>
+          <w:szCs w:val="24"/>
+        </w:rPr>
+        <w:t>Brooks(</w:t>
+      </w:r>
+      <w:proofErr w:type="gramEnd"/>
+      <w:r>
+        <w:rPr>
+          <w:rFonts w:ascii="Arial" w:eastAsia="Times New Roman" w:hAnsi="Arial" w:cs="Arial"/>
+          <w:sz w:val="24"/>
+          <w:szCs w:val="24"/>
+        </w:rPr>
+        <w:t>1987) “</w:t>
+      </w:r>
+      <w:r>
+        <w:rPr>
+          <w:rFonts w:ascii="Arial" w:eastAsia="Times New Roman" w:hAnsi="Arial" w:cs="Arial"/>
+          <w:i/>
+          <w:sz w:val="24"/>
+          <w:szCs w:val="24"/>
+        </w:rPr>
+        <w:t xml:space="preserve">No </w:t>
+      </w:r>
+      <w:proofErr w:type="spellStart"/>
+      <w:r>
+        <w:rPr>
+          <w:rFonts w:ascii="Arial" w:eastAsia="Times New Roman" w:hAnsi="Arial" w:cs="Arial"/>
+          <w:i/>
+          <w:sz w:val="24"/>
+          <w:szCs w:val="24"/>
+        </w:rPr>
+        <w:t>silver</w:t>
+      </w:r>
+      <w:proofErr w:type="spellEnd"/>
+      <w:r>
+        <w:rPr>
+          <w:rFonts w:ascii="Arial" w:eastAsia="Times New Roman" w:hAnsi="Arial" w:cs="Arial"/>
+          <w:i/>
+          <w:sz w:val="24"/>
+          <w:szCs w:val="24"/>
+        </w:rPr>
+        <w:t xml:space="preserve"> </w:t>
+      </w:r>
+      <w:proofErr w:type="spellStart"/>
+      <w:r>
+        <w:rPr>
+          <w:rFonts w:ascii="Arial" w:eastAsia="Times New Roman" w:hAnsi="Arial" w:cs="Arial"/>
+          <w:i/>
+          <w:sz w:val="24"/>
+          <w:szCs w:val="24"/>
+        </w:rPr>
+        <w:t>Bullet</w:t>
+      </w:r>
+      <w:proofErr w:type="spellEnd"/>
+      <w:r>
+        <w:rPr>
+          <w:rFonts w:ascii="Arial" w:eastAsia="Times New Roman" w:hAnsi="Arial" w:cs="Arial"/>
+          <w:i/>
+          <w:sz w:val="24"/>
+          <w:szCs w:val="24"/>
+        </w:rPr>
+        <w:t xml:space="preserve">: </w:t>
+      </w:r>
+      <w:proofErr w:type="spellStart"/>
+      <w:r>
+        <w:rPr>
+          <w:rFonts w:ascii="Arial" w:eastAsia="Times New Roman" w:hAnsi="Arial" w:cs="Arial"/>
+          <w:i/>
+          <w:sz w:val="24"/>
+          <w:szCs w:val="24"/>
+        </w:rPr>
+        <w:t>Essence</w:t>
+      </w:r>
+      <w:proofErr w:type="spellEnd"/>
+      <w:r>
+        <w:rPr>
+          <w:rFonts w:ascii="Arial" w:eastAsia="Times New Roman" w:hAnsi="Arial" w:cs="Arial"/>
+          <w:i/>
+          <w:sz w:val="24"/>
+          <w:szCs w:val="24"/>
+        </w:rPr>
+        <w:t xml:space="preserve"> </w:t>
+      </w:r>
+      <w:proofErr w:type="spellStart"/>
+      <w:r>
+        <w:rPr>
+          <w:rFonts w:ascii="Arial" w:eastAsia="Times New Roman" w:hAnsi="Arial" w:cs="Arial"/>
+          <w:i/>
+          <w:sz w:val="24"/>
+          <w:szCs w:val="24"/>
+        </w:rPr>
+        <w:t>and</w:t>
+      </w:r>
+      <w:proofErr w:type="spellEnd"/>
+      <w:r>
+        <w:rPr>
+          <w:rFonts w:ascii="Arial" w:eastAsia="Times New Roman" w:hAnsi="Arial" w:cs="Arial"/>
+          <w:i/>
+          <w:sz w:val="24"/>
+          <w:szCs w:val="24"/>
+        </w:rPr>
+        <w:t xml:space="preserve"> </w:t>
+      </w:r>
+      <w:proofErr w:type="spellStart"/>
+      <w:r>
+        <w:rPr>
+          <w:rFonts w:ascii="Arial" w:eastAsia="Times New Roman" w:hAnsi="Arial" w:cs="Arial"/>
+          <w:i/>
+          <w:sz w:val="24"/>
+          <w:szCs w:val="24"/>
+        </w:rPr>
+        <w:t>Accidents</w:t>
+      </w:r>
+      <w:proofErr w:type="spellEnd"/>
+      <w:r>
+        <w:rPr>
+          <w:rFonts w:ascii="Arial" w:eastAsia="Times New Roman" w:hAnsi="Arial" w:cs="Arial"/>
+          <w:i/>
+          <w:sz w:val="24"/>
+          <w:szCs w:val="24"/>
+        </w:rPr>
+        <w:t xml:space="preserve"> </w:t>
+      </w:r>
+      <w:proofErr w:type="spellStart"/>
+      <w:r>
+        <w:rPr>
+          <w:rFonts w:ascii="Arial" w:eastAsia="Times New Roman" w:hAnsi="Arial" w:cs="Arial"/>
+          <w:i/>
+          <w:sz w:val="24"/>
+          <w:szCs w:val="24"/>
+        </w:rPr>
+        <w:t>of</w:t>
+      </w:r>
+      <w:proofErr w:type="spellEnd"/>
+      <w:r>
+        <w:rPr>
+          <w:rFonts w:ascii="Arial" w:eastAsia="Times New Roman" w:hAnsi="Arial" w:cs="Arial"/>
+          <w:i/>
+          <w:sz w:val="24"/>
+          <w:szCs w:val="24"/>
+        </w:rPr>
+        <w:t xml:space="preserve"> Software </w:t>
+      </w:r>
+      <w:proofErr w:type="spellStart"/>
+      <w:r>
+        <w:rPr>
+          <w:rFonts w:ascii="Arial" w:eastAsia="Times New Roman" w:hAnsi="Arial" w:cs="Arial"/>
+          <w:i/>
+          <w:sz w:val="24"/>
+          <w:szCs w:val="24"/>
+        </w:rPr>
+        <w:t>Engineering</w:t>
+      </w:r>
+      <w:proofErr w:type="spellEnd"/>
+      <w:r>
+        <w:rPr>
+          <w:rFonts w:ascii="Arial" w:eastAsia="Times New Roman" w:hAnsi="Arial" w:cs="Arial"/>
+          <w:i/>
+          <w:sz w:val="24"/>
+          <w:szCs w:val="24"/>
+        </w:rPr>
+        <w:t xml:space="preserve">”, </w:t>
+      </w:r>
+      <w:r>
+        <w:rPr>
+          <w:rFonts w:ascii="Arial" w:eastAsia="Times New Roman" w:hAnsi="Arial" w:cs="Arial"/>
+          <w:sz w:val="24"/>
+          <w:szCs w:val="24"/>
+        </w:rPr>
+        <w:t xml:space="preserve">que diz que é impossível especificar um projeto por completo antes do início de sua implementação. [11] </w:t>
       </w:r>
     </w:p>
     <w:p>
@@ -3488,7 +3632,32 @@
           <w:szCs w:val="24"/>
         </w:rPr>
         <w:tab/>
-        <w:t xml:space="preserve">Antes do manifesto, vários fatores agravavam o não cumprimento de metas e prazos de entrega dos softwares aos clientes, tais como poucas reuniões com os clientes, onde ficavam faltando informações sobre o projeto, advogados que </w:t>
+        <w:t xml:space="preserve">Antes do manifesto, vários fatores agravavam o não cumprimento de metas e prazos de entrega dos softwares aos clientes, tais como poucas reuniões com os clientes, onde ficavam faltando informações </w:t>
+      </w:r>
+      <w:r>
+        <w:rPr>
+          <w:rFonts w:ascii="Arial" w:eastAsia="Times New Roman" w:hAnsi="Arial" w:cs="Arial"/>
+          <w:sz w:val="24"/>
+          <w:szCs w:val="24"/>
+        </w:rPr>
+        <w:t xml:space="preserve">sobre os </w:t>
+      </w:r>
+      <w:r>
+        <w:rPr>
+          <w:rFonts w:ascii="Arial" w:eastAsia="Times New Roman" w:hAnsi="Arial" w:cs="Arial"/>
+          <w:sz w:val="24"/>
+          <w:szCs w:val="24"/>
+        </w:rPr>
+        <w:lastRenderedPageBreak/>
+        <w:t>requisitos do projeto</w:t>
+      </w:r>
+      <w:r>
+        <w:rPr>
+          <w:rFonts w:ascii="Arial" w:eastAsia="Times New Roman" w:hAnsi="Arial" w:cs="Arial"/>
+          <w:sz w:val="24"/>
+          <w:szCs w:val="24"/>
+        </w:rPr>
+        <w:t xml:space="preserve">, advogados que </w:t>
       </w:r>
       <w:r>
         <w:rPr>
@@ -3618,17 +3787,7 @@
           <w:szCs w:val="24"/>
           <w:shd w:val="clear" w:color="auto" w:fill="FFFFFF"/>
         </w:rPr>
-        <w:t xml:space="preserve"> frequência. Entre suas diferenças com as </w:t>
-      </w:r>
-      <w:r>
-        <w:rPr>
-          <w:rFonts w:ascii="Arial" w:hAnsi="Arial" w:cs="Arial"/>
-          <w:sz w:val="24"/>
-          <w:szCs w:val="24"/>
-          <w:shd w:val="clear" w:color="auto" w:fill="FFFFFF"/>
-        </w:rPr>
-        <w:lastRenderedPageBreak/>
-        <w:t>metodologias de desenvolvimento c</w:t>
+        <w:t xml:space="preserve"> frequência. Entre suas diferenças com as metodologias de desenvolvimento c</w:t>
       </w:r>
       <w:r>
         <w:rPr>
@@ -4040,7 +4199,16 @@
           <w:szCs w:val="24"/>
           <w:shd w:val="clear" w:color="auto" w:fill="FFFFFF"/>
         </w:rPr>
-        <w:t>11</w:t>
+        <w:t>1</w:t>
+      </w:r>
+      <w:r>
+        <w:rPr>
+          <w:rFonts w:ascii="Arial" w:hAnsi="Arial" w:cs="Arial"/>
+          <w:sz w:val="24"/>
+          <w:szCs w:val="24"/>
+          <w:shd w:val="clear" w:color="auto" w:fill="FFFFFF"/>
+        </w:rPr>
+        <w:t>2</w:t>
       </w:r>
       <w:r>
         <w:rPr>
@@ -4192,17 +4360,7 @@
           <w:bdr w:val="none" w:sz="0" w:space="0" w:color="auto" w:frame="1"/>
         </w:rPr>
         <w:tab/>
-        <w:t xml:space="preserve">A descrição do projeto fica por conta de metáforas, sendo assim, a descrição não conta com termos técnicos, o que possibilita um maior </w:t>
-      </w:r>
-      <w:r>
-        <w:rPr>
-          <w:rFonts w:ascii="Arial" w:hAnsi="Arial" w:cs="Arial"/>
-          <w:sz w:val="24"/>
-          <w:szCs w:val="24"/>
-          <w:bdr w:val="none" w:sz="0" w:space="0" w:color="auto" w:frame="1"/>
-        </w:rPr>
-        <w:lastRenderedPageBreak/>
-        <w:t xml:space="preserve">entendimento para o cliente, sendo muito importante a participação do cliente em todo o processo de desenvolvimento para sanar dúvidas de requisitos, evitando atrasos ou até mesmo construções erradas. </w:t>
+        <w:t xml:space="preserve">A descrição do projeto fica por conta de metáforas, sendo assim, a descrição não conta com termos técnicos, o que possibilita um maior entendimento para o cliente, sendo muito importante a participação do cliente em todo o processo de desenvolvimento para sanar dúvidas de requisitos, evitando atrasos ou até mesmo construções erradas. </w:t>
       </w:r>
     </w:p>
     <w:p>
@@ -4412,7 +4570,7 @@
           <w:szCs w:val="24"/>
           <w:bdr w:val="none" w:sz="0" w:space="0" w:color="auto" w:frame="1"/>
         </w:rPr>
-        <w:t xml:space="preserve">que não se deve trabalhar mais que 40 horas semanais. Caso seja necessário trabalhar mais que 40 horas, significa que existe um problema sério no projeto que deve ser resolvido não com o aumento de horas trabalhadas, mas sim como melhorar o planejamento. </w:t>
+        <w:t xml:space="preserve">que não se deve trabalhar mais que 40 </w:t>
       </w:r>
       <w:r>
         <w:rPr>
@@ -4421,6 +4579,16 @@
           <w:szCs w:val="24"/>
           <w:bdr w:val="none" w:sz="0" w:space="0" w:color="auto" w:frame="1"/>
         </w:rPr>
+        <w:lastRenderedPageBreak/>
+        <w:t xml:space="preserve">horas semanais. Caso seja necessário trabalhar mais que 40 horas, significa que existe um problema sério no projeto que deve ser resolvido não com o aumento de horas trabalhadas, mas sim como melhorar o planejamento. </w:t>
+      </w:r>
+      <w:r>
+        <w:rPr>
+          <w:rFonts w:ascii="Arial" w:hAnsi="Arial" w:cs="Arial"/>
+          <w:sz w:val="24"/>
+          <w:szCs w:val="24"/>
+          <w:bdr w:val="none" w:sz="0" w:space="0" w:color="auto" w:frame="1"/>
+        </w:rPr>
         <w:t>[1</w:t>
       </w:r>
       <w:r>
@@ -4430,7 +4598,7 @@
           <w:szCs w:val="24"/>
           <w:bdr w:val="none" w:sz="0" w:space="0" w:color="auto" w:frame="1"/>
         </w:rPr>
-        <w:t>2</w:t>
+        <w:t>3</w:t>
       </w:r>
       <w:r>
         <w:rPr>
@@ -4491,7 +4659,7 @@
           <w:szCs w:val="24"/>
           <w:bdr w:val="none" w:sz="0" w:space="0" w:color="auto" w:frame="1"/>
         </w:rPr>
-        <w:t>3</w:t>
+        <w:t>4</w:t>
       </w:r>
       <w:r>
         <w:rPr>
@@ -4566,17 +4734,7 @@
           <w:szCs w:val="24"/>
           <w:lang w:val="pt-BR"/>
         </w:rPr>
-        <w:t xml:space="preserve">al feito um </w:t>
-      </w:r>
-      <w:r>
-        <w:rPr>
-          <w:color w:val="auto"/>
-          <w:sz w:val="24"/>
-          <w:szCs w:val="24"/>
-          <w:lang w:val="pt-BR"/>
-        </w:rPr>
-        <w:lastRenderedPageBreak/>
-        <w:t>pouco de cada vez.</w:t>
+        <w:t>al feito um pouco de cada vez.</w:t>
       </w:r>
       <w:r>
         <w:rPr>
@@ -4674,7 +4832,7 @@
           <w:sz w:val="24"/>
           <w:szCs w:val="24"/>
         </w:rPr>
-        <w:t>4</w:t>
+        <w:t>5</w:t>
       </w:r>
       <w:r>
         <w:rPr>
@@ -4884,6 +5042,7 @@
           <w:sz w:val="24"/>
           <w:szCs w:val="24"/>
         </w:rPr>
+        <w:lastRenderedPageBreak/>
         <w:t xml:space="preserve">          </w:t>
       </w:r>
       <w:r>
@@ -5097,16 +5256,7 @@
           <w:sz w:val="24"/>
           <w:szCs w:val="24"/>
         </w:rPr>
-        <w:t xml:space="preserve">&gt; não </w:t>
-      </w:r>
-      <w:r>
-        <w:rPr>
-          <w:rFonts w:ascii="Arial" w:eastAsia="Times New Roman" w:hAnsi="Arial" w:cs="Arial"/>
-          <w:sz w:val="24"/>
-          <w:szCs w:val="24"/>
-        </w:rPr>
-        <w:lastRenderedPageBreak/>
-        <w:t>define a forma e sim o conteúdo, o mesmo com &lt;link&gt; e &lt;</w:t>
+        <w:t>&gt; não define a forma e sim o conteúdo, o mesmo com &lt;link&gt; e &lt;</w:t>
       </w:r>
       <w:proofErr w:type="spellStart"/>
       <w:r>
@@ -5475,6 +5625,7 @@
           <w:sz w:val="24"/>
           <w:szCs w:val="24"/>
         </w:rPr>
+        <w:lastRenderedPageBreak/>
         <w:tab/>
       </w:r>
       <w:proofErr w:type="spellStart"/>
@@ -5762,7 +5913,7 @@
           <w:sz w:val="24"/>
           <w:szCs w:val="24"/>
         </w:rPr>
-        <w:t>5</w:t>
+        <w:t>6</w:t>
       </w:r>
       <w:proofErr w:type="gramStart"/>
       <w:r>
@@ -6396,7 +6547,17 @@
           <w:sz w:val="24"/>
           <w:szCs w:val="24"/>
         </w:rPr>
-        <w:t xml:space="preserve">, o usuário usa apenas uma sintaxe para </w:t>
+        <w:t xml:space="preserve">, o </w:t>
+      </w:r>
+      <w:r>
+        <w:rPr>
+          <w:rFonts w:ascii="Arial" w:eastAsia="Times New Roman" w:hAnsi="Arial" w:cs="Arial"/>
+          <w:color w:val="000000"/>
+          <w:sz w:val="24"/>
+          <w:szCs w:val="24"/>
+        </w:rPr>
+        <w:lastRenderedPageBreak/>
+        <w:t xml:space="preserve">usuário usa apenas uma sintaxe para </w:t>
       </w:r>
       <w:proofErr w:type="spellStart"/>
       <w:r>
@@ -6530,7 +6691,7 @@
           <w:szCs w:val="24"/>
           <w:shd w:val="clear" w:color="auto" w:fill="FFFFFF"/>
         </w:rPr>
-        <w:t>6</w:t>
+        <w:t>7</w:t>
       </w:r>
       <w:r>
         <w:rPr>
@@ -6675,7 +6836,6 @@
           <w:sz w:val="24"/>
           <w:szCs w:val="24"/>
         </w:rPr>
-        <w:lastRenderedPageBreak/>
         <w:tab/>
         <w:t xml:space="preserve">A linguagem disponibiliza o uso do </w:t>
       </w:r>
@@ -6973,7 +7133,7 @@
           <w:szCs w:val="24"/>
           <w:shd w:val="clear" w:color="auto" w:fill="FFFFFF"/>
         </w:rPr>
-        <w:t>7</w:t>
+        <w:t>8</w:t>
       </w:r>
       <w:r>
         <w:rPr>
@@ -7219,6 +7379,7 @@
           <w:szCs w:val="24"/>
           <w:shd w:val="clear" w:color="auto" w:fill="FFFFFF"/>
         </w:rPr>
+        <w:lastRenderedPageBreak/>
         <w:tab/>
         <w:t xml:space="preserve">Além do </w:t>
       </w:r>
@@ -7595,7 +7756,7 @@
           <w:szCs w:val="24"/>
           <w:shd w:val="clear" w:color="auto" w:fill="FFFFFF"/>
         </w:rPr>
-        <w:t>8</w:t>
+        <w:t>9</w:t>
       </w:r>
       <w:r>
         <w:rPr>
@@ -7987,6 +8148,190 @@
           <w:sz w:val="24"/>
           <w:szCs w:val="24"/>
         </w:rPr>
+        <w:t>20</w:t>
+      </w:r>
+      <w:r>
+        <w:rPr>
+          <w:rFonts w:ascii="Arial" w:hAnsi="Arial" w:cs="Arial"/>
+          <w:sz w:val="24"/>
+          <w:szCs w:val="24"/>
+        </w:rPr>
+        <w:t>]</w:t>
+      </w:r>
+      <w:r>
+        <w:rPr>
+          <w:rFonts w:ascii="Arial" w:hAnsi="Arial" w:cs="Arial"/>
+          <w:sz w:val="24"/>
+          <w:szCs w:val="24"/>
+        </w:rPr>
+        <w:t xml:space="preserve">, criado por </w:t>
+      </w:r>
+      <w:proofErr w:type="spellStart"/>
+      <w:r>
+        <w:rPr>
+          <w:rFonts w:ascii="Arial" w:eastAsia="Times New Roman" w:hAnsi="Arial" w:cs="Arial"/>
+          <w:color w:val="000000"/>
+          <w:sz w:val="24"/>
+          <w:szCs w:val="24"/>
+        </w:rPr>
+        <w:t>Karthik</w:t>
+      </w:r>
+      <w:proofErr w:type="spellEnd"/>
+      <w:r>
+        <w:rPr>
+          <w:rFonts w:ascii="Arial" w:eastAsia="Times New Roman" w:hAnsi="Arial" w:cs="Arial"/>
+          <w:color w:val="000000"/>
+          <w:sz w:val="24"/>
+          <w:szCs w:val="24"/>
+        </w:rPr>
+        <w:t xml:space="preserve"> </w:t>
+      </w:r>
+      <w:proofErr w:type="spellStart"/>
+      <w:r>
+        <w:rPr>
+          <w:rFonts w:ascii="Arial" w:eastAsia="Times New Roman" w:hAnsi="Arial" w:cs="Arial"/>
+          <w:color w:val="000000"/>
+          <w:sz w:val="24"/>
+          <w:szCs w:val="24"/>
+        </w:rPr>
+        <w:t>Naralasetty</w:t>
+      </w:r>
+      <w:proofErr w:type="spellEnd"/>
+      <w:r>
+        <w:rPr>
+          <w:rFonts w:ascii="Arial" w:eastAsia="Times New Roman" w:hAnsi="Arial" w:cs="Arial"/>
+          <w:color w:val="000000"/>
+          <w:sz w:val="24"/>
+          <w:szCs w:val="24"/>
+        </w:rPr>
+        <w:t xml:space="preserve">, é </w:t>
+      </w:r>
+      <w:r>
+        <w:rPr>
+          <w:rFonts w:ascii="Arial" w:hAnsi="Arial" w:cs="Arial"/>
+          <w:sz w:val="24"/>
+          <w:szCs w:val="24"/>
+        </w:rPr>
+        <w:t xml:space="preserve">um aplicativo integrado </w:t>
+      </w:r>
+      <w:r>
+        <w:rPr>
+          <w:rFonts w:ascii="Arial" w:hAnsi="Arial" w:cs="Arial"/>
+          <w:sz w:val="24"/>
+          <w:szCs w:val="24"/>
+        </w:rPr>
+        <w:t>ao</w:t>
+      </w:r>
+      <w:r>
+        <w:rPr>
+          <w:rFonts w:ascii="Arial" w:hAnsi="Arial" w:cs="Arial"/>
+          <w:sz w:val="24"/>
+          <w:szCs w:val="24"/>
+        </w:rPr>
+        <w:t xml:space="preserve"> </w:t>
+      </w:r>
+      <w:proofErr w:type="spellStart"/>
+      <w:r>
+        <w:rPr>
+          <w:rFonts w:ascii="Arial" w:hAnsi="Arial" w:cs="Arial"/>
+          <w:sz w:val="24"/>
+          <w:szCs w:val="24"/>
+        </w:rPr>
+        <w:t>Facebook</w:t>
+      </w:r>
+      <w:proofErr w:type="spellEnd"/>
+      <w:r>
+        <w:rPr>
+          <w:rFonts w:ascii="Arial" w:hAnsi="Arial" w:cs="Arial"/>
+          <w:sz w:val="24"/>
+          <w:szCs w:val="24"/>
+        </w:rPr>
+        <w:t xml:space="preserve"> para unir o máximo de pessoas para contribuírem a doação de sangue e respectivamente divididas por tipos sanguíneos no próprio aplicativo. No entanto, esse sistema só é disponibilizado para usuários do </w:t>
+      </w:r>
+      <w:proofErr w:type="spellStart"/>
+      <w:r>
+        <w:rPr>
+          <w:rFonts w:ascii="Arial" w:hAnsi="Arial" w:cs="Arial"/>
+          <w:sz w:val="24"/>
+          <w:szCs w:val="24"/>
+        </w:rPr>
+        <w:t>Facebook</w:t>
+      </w:r>
+      <w:proofErr w:type="spellEnd"/>
+      <w:r>
+        <w:rPr>
+          <w:rFonts w:ascii="Arial" w:hAnsi="Arial" w:cs="Arial"/>
+          <w:sz w:val="24"/>
+          <w:szCs w:val="24"/>
+        </w:rPr>
+        <w:t xml:space="preserve">, sendo limitado para usuários que não possuam a rede social, </w:t>
+      </w:r>
+      <w:r>
+        <w:rPr>
+          <w:rFonts w:ascii="Arial" w:hAnsi="Arial" w:cs="Arial"/>
+          <w:sz w:val="24"/>
+          <w:szCs w:val="24"/>
+        </w:rPr>
+        <w:t xml:space="preserve">o </w:t>
+      </w:r>
+      <w:r>
+        <w:rPr>
+          <w:rFonts w:ascii="Arial" w:hAnsi="Arial" w:cs="Arial"/>
+          <w:sz w:val="24"/>
+          <w:szCs w:val="24"/>
+        </w:rPr>
+        <w:t>que é um problema, pois nem todos se interagem nesses ambientes.</w:t>
+      </w:r>
+    </w:p>
+    <w:p>
+      <w:pPr>
+        <w:pStyle w:val="SemEspaamento"/>
+        <w:spacing w:line="360" w:lineRule="auto"/>
+        <w:jc w:val="both"/>
+        <w:rPr>
+          <w:rFonts w:ascii="Arial" w:hAnsi="Arial" w:cs="Arial"/>
+          <w:sz w:val="24"/>
+          <w:szCs w:val="24"/>
+        </w:rPr>
+      </w:pPr>
+      <w:r>
+        <w:rPr>
+          <w:rFonts w:ascii="Arial" w:hAnsi="Arial" w:cs="Arial"/>
+          <w:sz w:val="24"/>
+          <w:szCs w:val="24"/>
+        </w:rPr>
+        <w:t xml:space="preserve">         </w:t>
+      </w:r>
+      <w:r>
+        <w:rPr>
+          <w:rFonts w:ascii="Arial" w:hAnsi="Arial" w:cs="Arial"/>
+          <w:sz w:val="24"/>
+          <w:szCs w:val="24"/>
+        </w:rPr>
+        <w:t>Ou</w:t>
+      </w:r>
+      <w:r>
+        <w:rPr>
+          <w:rFonts w:ascii="Arial" w:hAnsi="Arial" w:cs="Arial"/>
+          <w:sz w:val="24"/>
+          <w:szCs w:val="24"/>
+        </w:rPr>
+        <w:t>tro aplicativo é o Pró Sangue [</w:t>
+      </w:r>
+      <w:r>
+        <w:rPr>
+          <w:rFonts w:ascii="Arial" w:hAnsi="Arial" w:cs="Arial"/>
+          <w:sz w:val="24"/>
+          <w:szCs w:val="24"/>
+        </w:rPr>
+        <w:t>2</w:t>
+      </w:r>
+      <w:r>
+        <w:rPr>
+          <w:rFonts w:ascii="Arial" w:hAnsi="Arial" w:cs="Arial"/>
+          <w:sz w:val="24"/>
+          <w:szCs w:val="24"/>
+        </w:rPr>
         <w:t>1</w:t>
       </w:r>
       <w:r>
@@ -7995,220 +8340,45 @@
           <w:sz w:val="24"/>
           <w:szCs w:val="24"/>
         </w:rPr>
-        <w:t>9</w:t>
-      </w:r>
-      <w:r>
-        <w:rPr>
-          <w:rFonts w:ascii="Arial" w:hAnsi="Arial" w:cs="Arial"/>
-          <w:sz w:val="24"/>
-          <w:szCs w:val="24"/>
-        </w:rPr>
-        <w:t>]</w:t>
-      </w:r>
-      <w:r>
-        <w:rPr>
-          <w:rFonts w:ascii="Arial" w:hAnsi="Arial" w:cs="Arial"/>
-          <w:sz w:val="24"/>
-          <w:szCs w:val="24"/>
-        </w:rPr>
-        <w:t xml:space="preserve">, criado por </w:t>
+        <w:t xml:space="preserve">], imposto pelo governo do estado de São Paulo, é um hemocentro que tem com o intuito de divulgar os locais para doação de sangue, mostrar a posição de estoque atual de cada tipo sanguíneo, consequentemente informando qual está em alerta, além de informar e prestar todo o tipo de apoio aos hemocentros de todo o Brasil e todas as informações necessárias de como doar sangue. Porém, este aplicativo é focado mais no Estado de São Paulo, apesar de que há </w:t>
+      </w:r>
+      <w:r>
+        <w:rPr>
+          <w:rFonts w:ascii="Arial" w:hAnsi="Arial" w:cs="Arial"/>
+          <w:sz w:val="24"/>
+          <w:szCs w:val="24"/>
+        </w:rPr>
+        <w:t xml:space="preserve">a </w:t>
+      </w:r>
+      <w:r>
+        <w:rPr>
+          <w:rFonts w:ascii="Arial" w:hAnsi="Arial" w:cs="Arial"/>
+          <w:sz w:val="24"/>
+          <w:szCs w:val="24"/>
+        </w:rPr>
+        <w:t xml:space="preserve">doação de sangue para outros </w:t>
+      </w:r>
+      <w:r>
+        <w:rPr>
+          <w:rFonts w:ascii="Arial" w:hAnsi="Arial" w:cs="Arial"/>
+          <w:sz w:val="24"/>
+          <w:szCs w:val="24"/>
+        </w:rPr>
+        <w:lastRenderedPageBreak/>
+        <w:t xml:space="preserve">estados, não havendo interação total com os possíveis doadores, isso desfavorece e diminui a quantidade de pessoas para a visualização do site, mesmo havendo uma conta do Pró Sangue no </w:t>
       </w:r>
       <w:proofErr w:type="spellStart"/>
       <w:r>
         <w:rPr>
-          <w:rFonts w:ascii="Arial" w:eastAsia="Times New Roman" w:hAnsi="Arial" w:cs="Arial"/>
-          <w:color w:val="000000"/>
-          <w:sz w:val="24"/>
-          <w:szCs w:val="24"/>
-        </w:rPr>
-        <w:t>Karthik</w:t>
+          <w:rFonts w:ascii="Arial" w:hAnsi="Arial" w:cs="Arial"/>
+          <w:sz w:val="24"/>
+          <w:szCs w:val="24"/>
+        </w:rPr>
+        <w:t>Facebook</w:t>
       </w:r>
       <w:proofErr w:type="spellEnd"/>
       <w:r>
         <w:rPr>
-          <w:rFonts w:ascii="Arial" w:eastAsia="Times New Roman" w:hAnsi="Arial" w:cs="Arial"/>
-          <w:color w:val="000000"/>
-          <w:sz w:val="24"/>
-          <w:szCs w:val="24"/>
-        </w:rPr>
-        <w:t xml:space="preserve"> </w:t>
-      </w:r>
-      <w:proofErr w:type="spellStart"/>
-      <w:r>
-        <w:rPr>
-          <w:rFonts w:ascii="Arial" w:eastAsia="Times New Roman" w:hAnsi="Arial" w:cs="Arial"/>
-          <w:color w:val="000000"/>
-          <w:sz w:val="24"/>
-          <w:szCs w:val="24"/>
-        </w:rPr>
-        <w:t>Naralasetty</w:t>
-      </w:r>
-      <w:proofErr w:type="spellEnd"/>
-      <w:r>
-        <w:rPr>
-          <w:rFonts w:ascii="Arial" w:eastAsia="Times New Roman" w:hAnsi="Arial" w:cs="Arial"/>
-          <w:color w:val="000000"/>
-          <w:sz w:val="24"/>
-          <w:szCs w:val="24"/>
-        </w:rPr>
-        <w:t xml:space="preserve">, é </w:t>
-      </w:r>
-      <w:r>
-        <w:rPr>
-          <w:rFonts w:ascii="Arial" w:hAnsi="Arial" w:cs="Arial"/>
-          <w:sz w:val="24"/>
-          <w:szCs w:val="24"/>
-        </w:rPr>
-        <w:t xml:space="preserve">um aplicativo integrado </w:t>
-      </w:r>
-      <w:r>
-        <w:rPr>
-          <w:rFonts w:ascii="Arial" w:hAnsi="Arial" w:cs="Arial"/>
-          <w:sz w:val="24"/>
-          <w:szCs w:val="24"/>
-        </w:rPr>
-        <w:t>ao</w:t>
-      </w:r>
-      <w:r>
-        <w:rPr>
-          <w:rFonts w:ascii="Arial" w:hAnsi="Arial" w:cs="Arial"/>
-          <w:sz w:val="24"/>
-          <w:szCs w:val="24"/>
-        </w:rPr>
-        <w:t xml:space="preserve"> </w:t>
-      </w:r>
-      <w:proofErr w:type="spellStart"/>
-      <w:r>
-        <w:rPr>
-          <w:rFonts w:ascii="Arial" w:hAnsi="Arial" w:cs="Arial"/>
-          <w:sz w:val="24"/>
-          <w:szCs w:val="24"/>
-        </w:rPr>
-        <w:t>Facebook</w:t>
-      </w:r>
-      <w:proofErr w:type="spellEnd"/>
-      <w:r>
-        <w:rPr>
-          <w:rFonts w:ascii="Arial" w:hAnsi="Arial" w:cs="Arial"/>
-          <w:sz w:val="24"/>
-          <w:szCs w:val="24"/>
-        </w:rPr>
-        <w:t xml:space="preserve"> para unir o máximo de pessoas para contribuírem a doação de sangue e respectivamente divididas por tipos sanguíneos no próprio aplicativo. No entanto, esse sistema só é disponibilizado para usuários do </w:t>
-      </w:r>
-      <w:proofErr w:type="spellStart"/>
-      <w:r>
-        <w:rPr>
-          <w:rFonts w:ascii="Arial" w:hAnsi="Arial" w:cs="Arial"/>
-          <w:sz w:val="24"/>
-          <w:szCs w:val="24"/>
-        </w:rPr>
-        <w:t>Facebook</w:t>
-      </w:r>
-      <w:proofErr w:type="spellEnd"/>
-      <w:r>
-        <w:rPr>
-          <w:rFonts w:ascii="Arial" w:hAnsi="Arial" w:cs="Arial"/>
-          <w:sz w:val="24"/>
-          <w:szCs w:val="24"/>
-        </w:rPr>
-        <w:t xml:space="preserve">, sendo limitado para usuários que não possuam a rede social, </w:t>
-      </w:r>
-      <w:r>
-        <w:rPr>
-          <w:rFonts w:ascii="Arial" w:hAnsi="Arial" w:cs="Arial"/>
-          <w:sz w:val="24"/>
-          <w:szCs w:val="24"/>
-        </w:rPr>
-        <w:t xml:space="preserve">o </w:t>
-      </w:r>
-      <w:r>
-        <w:rPr>
-          <w:rFonts w:ascii="Arial" w:hAnsi="Arial" w:cs="Arial"/>
-          <w:sz w:val="24"/>
-          <w:szCs w:val="24"/>
-        </w:rPr>
-        <w:t>que é um problema, pois nem todos se interagem nesses ambientes.</w:t>
-      </w:r>
-    </w:p>
-    <w:p>
-      <w:pPr>
-        <w:pStyle w:val="SemEspaamento"/>
-        <w:spacing w:line="360" w:lineRule="auto"/>
-        <w:jc w:val="both"/>
-        <w:rPr>
-          <w:rFonts w:ascii="Arial" w:hAnsi="Arial" w:cs="Arial"/>
-          <w:sz w:val="24"/>
-          <w:szCs w:val="24"/>
-        </w:rPr>
-      </w:pPr>
-      <w:r>
-        <w:rPr>
-          <w:rFonts w:ascii="Arial" w:hAnsi="Arial" w:cs="Arial"/>
-          <w:sz w:val="24"/>
-          <w:szCs w:val="24"/>
-        </w:rPr>
-        <w:t xml:space="preserve">         </w:t>
-      </w:r>
-      <w:r>
-        <w:rPr>
-          <w:rFonts w:ascii="Arial" w:hAnsi="Arial" w:cs="Arial"/>
-          <w:sz w:val="24"/>
-          <w:szCs w:val="24"/>
-        </w:rPr>
-        <w:t>Ou</w:t>
-      </w:r>
-      <w:r>
-        <w:rPr>
-          <w:rFonts w:ascii="Arial" w:hAnsi="Arial" w:cs="Arial"/>
-          <w:sz w:val="24"/>
-          <w:szCs w:val="24"/>
-        </w:rPr>
-        <w:t>tro aplicativo é o Pró Sangue [</w:t>
-      </w:r>
-      <w:r>
-        <w:rPr>
-          <w:rFonts w:ascii="Arial" w:hAnsi="Arial" w:cs="Arial"/>
-          <w:sz w:val="24"/>
-          <w:szCs w:val="24"/>
-        </w:rPr>
-        <w:t>20</w:t>
-      </w:r>
-      <w:r>
-        <w:rPr>
-          <w:rFonts w:ascii="Arial" w:hAnsi="Arial" w:cs="Arial"/>
-          <w:sz w:val="24"/>
-          <w:szCs w:val="24"/>
-        </w:rPr>
-        <w:t xml:space="preserve">], imposto pelo governo do estado de São Paulo, é um hemocentro que tem com o intuito de divulgar os locais para doação de sangue, mostrar a posição de estoque atual de cada tipo sanguíneo, consequentemente informando qual está em alerta, além de informar e prestar todo o tipo de apoio aos hemocentros de todo o Brasil e todas as informações necessárias de como doar sangue. Porém, este aplicativo é focado mais no Estado de São Paulo, apesar de que há </w:t>
-      </w:r>
-      <w:r>
-        <w:rPr>
-          <w:rFonts w:ascii="Arial" w:hAnsi="Arial" w:cs="Arial"/>
-          <w:sz w:val="24"/>
-          <w:szCs w:val="24"/>
-        </w:rPr>
-        <w:t xml:space="preserve">a </w:t>
-      </w:r>
-      <w:r>
-        <w:rPr>
-          <w:rFonts w:ascii="Arial" w:hAnsi="Arial" w:cs="Arial"/>
-          <w:sz w:val="24"/>
-          <w:szCs w:val="24"/>
-        </w:rPr>
-        <w:t xml:space="preserve">doação de sangue para outros estados, não havendo interação total com os possíveis doadores, isso desfavorece e diminui a quantidade de pessoas para a visualização do site, mesmo havendo uma conta do Pró Sangue no </w:t>
-      </w:r>
-      <w:proofErr w:type="spellStart"/>
-      <w:r>
-        <w:rPr>
-          <w:rFonts w:ascii="Arial" w:hAnsi="Arial" w:cs="Arial"/>
-          <w:sz w:val="24"/>
-          <w:szCs w:val="24"/>
-        </w:rPr>
-        <w:t>Facebook</w:t>
-      </w:r>
-      <w:proofErr w:type="spellEnd"/>
-      <w:r>
-        <w:rPr>
           <w:rFonts w:ascii="Arial" w:hAnsi="Arial" w:cs="Arial"/>
           <w:sz w:val="24"/>
           <w:szCs w:val="24"/>
@@ -8280,16 +8450,7 @@
           <w:sz w:val="24"/>
           <w:szCs w:val="24"/>
         </w:rPr>
-        <w:t>1</w:t>
-      </w:r>
-      <w:r>
-        <w:rPr>
-          <w:rFonts w:ascii="Arial" w:eastAsia="Times New Roman" w:hAnsi="Arial" w:cs="Arial"/>
-          <w:color w:val="000000"/>
-          <w:sz w:val="24"/>
-          <w:szCs w:val="24"/>
-        </w:rPr>
-        <w:t>9</w:t>
+        <w:t>22</w:t>
       </w:r>
       <w:r>
         <w:rPr>
@@ -8340,148 +8501,147 @@
           <w:sz w:val="24"/>
           <w:szCs w:val="24"/>
         </w:rPr>
-        <w:t xml:space="preserve">É essencial para os hemocentros terem sempre um estoque de sangue, pois o sangue que irá salvar vidas é o sangue já preparado e classificado. No caso de </w:t>
-      </w:r>
-      <w:r>
-        <w:rPr>
-          <w:rFonts w:ascii="Arial" w:eastAsia="Times New Roman" w:hAnsi="Arial" w:cs="Arial"/>
-          <w:color w:val="000000"/>
+        <w:t>É essencial para os hemocentros terem sempre um estoque de sangue, pois o sangue que irá salvar vidas é o sangue já preparado e classificado. No caso de uma emergência um doador faz a diferença, porém muitas vezes o tempo necessário para preparar e analisar o sangue é longo demais fazendo com que o esforço do doador para atender a emergência seja fútil.</w:t>
+      </w:r>
+    </w:p>
+    <w:p>
+      <w:pPr>
+        <w:pStyle w:val="SemEspaamento"/>
+        <w:spacing w:line="360" w:lineRule="auto"/>
+        <w:jc w:val="both"/>
+        <w:rPr>
+          <w:rFonts w:ascii="Arial" w:eastAsia="Times New Roman" w:hAnsi="Arial" w:cs="Arial"/>
+          <w:color w:val="000000"/>
+          <w:sz w:val="24"/>
+          <w:szCs w:val="24"/>
+        </w:rPr>
+      </w:pPr>
+      <w:r>
+        <w:rPr>
+          <w:rFonts w:ascii="Arial" w:eastAsia="Times New Roman" w:hAnsi="Arial" w:cs="Arial"/>
+          <w:color w:val="000000"/>
+          <w:sz w:val="24"/>
+          <w:szCs w:val="24"/>
+        </w:rPr>
+        <w:t xml:space="preserve">        </w:t>
+      </w:r>
+      <w:r>
+        <w:rPr>
+          <w:rFonts w:ascii="Arial" w:eastAsia="Times New Roman" w:hAnsi="Arial" w:cs="Arial"/>
+          <w:color w:val="000000"/>
+          <w:sz w:val="24"/>
+          <w:szCs w:val="24"/>
+        </w:rPr>
+        <w:t>A comodidade das pessoas quando se trata de doação de sangue, no caso da cirurgia de um familiar ao serem informados da necessidade da doação de sangue, e são questionados se é possível trazer pessoas para doar, optam por transferir essa responsabilidade para os hemocentros raciocinando que é obrigação do mesmo fornecer o material necessário.</w:t>
+      </w:r>
+    </w:p>
+    <w:p>
+      <w:pPr>
+        <w:pStyle w:val="SemEspaamento"/>
+        <w:spacing w:line="360" w:lineRule="auto"/>
+        <w:jc w:val="both"/>
+        <w:rPr>
+          <w:rFonts w:ascii="Arial" w:eastAsia="Times New Roman" w:hAnsi="Arial" w:cs="Arial"/>
+          <w:color w:val="000000"/>
+          <w:sz w:val="24"/>
+          <w:szCs w:val="24"/>
+        </w:rPr>
+      </w:pPr>
+      <w:r>
+        <w:rPr>
+          <w:rFonts w:ascii="Arial" w:eastAsia="Times New Roman" w:hAnsi="Arial" w:cs="Arial"/>
+          <w:color w:val="000000"/>
+          <w:sz w:val="24"/>
+          <w:szCs w:val="24"/>
+        </w:rPr>
+        <w:t xml:space="preserve">        </w:t>
+      </w:r>
+      <w:r>
+        <w:rPr>
+          <w:rFonts w:ascii="Arial" w:eastAsia="Times New Roman" w:hAnsi="Arial" w:cs="Arial"/>
+          <w:color w:val="000000"/>
+          <w:sz w:val="24"/>
+          <w:szCs w:val="24"/>
+        </w:rPr>
+        <w:t>Portanto, a conscientização de cada um, é inevitável, pois todos os dias surgem emergências e a ajuda do próximo para manter uma corrente infinita é necessária para suprir todas as necessidades, além do amplo estoque para garantir o uso constante.</w:t>
+      </w:r>
+    </w:p>
+    <w:p>
+      <w:pPr>
+        <w:pStyle w:val="SemEspaamento"/>
+        <w:spacing w:line="360" w:lineRule="auto"/>
+        <w:jc w:val="both"/>
+        <w:rPr>
+          <w:rFonts w:ascii="Arial" w:eastAsia="Times New Roman" w:hAnsi="Arial" w:cs="Arial"/>
+          <w:color w:val="000000"/>
+          <w:sz w:val="24"/>
+          <w:szCs w:val="24"/>
+        </w:rPr>
+      </w:pPr>
+    </w:p>
+    <w:p>
+      <w:pPr>
+        <w:pStyle w:val="SemEspaamento"/>
+        <w:spacing w:line="360" w:lineRule="auto"/>
+        <w:jc w:val="both"/>
+        <w:rPr>
+          <w:rFonts w:ascii="Arial" w:hAnsi="Arial" w:cs="Arial"/>
+          <w:b/>
+          <w:sz w:val="24"/>
+          <w:szCs w:val="24"/>
+        </w:rPr>
+      </w:pPr>
+      <w:r>
+        <w:rPr>
+          <w:rFonts w:ascii="Arial" w:hAnsi="Arial" w:cs="Arial"/>
+          <w:b/>
+          <w:sz w:val="24"/>
+          <w:szCs w:val="24"/>
+        </w:rPr>
+        <w:t>Descrição do sistema</w:t>
+      </w:r>
+    </w:p>
+    <w:p>
+      <w:pPr>
+        <w:pStyle w:val="SemEspaamento"/>
+        <w:spacing w:line="360" w:lineRule="auto"/>
+        <w:jc w:val="both"/>
+        <w:rPr>
+          <w:rFonts w:ascii="Arial" w:hAnsi="Arial" w:cs="Arial"/>
+          <w:b/>
+          <w:sz w:val="24"/>
+          <w:szCs w:val="24"/>
+        </w:rPr>
+      </w:pPr>
+    </w:p>
+    <w:p>
+      <w:pPr>
+        <w:pStyle w:val="SemEspaamento"/>
+        <w:spacing w:line="360" w:lineRule="auto"/>
+        <w:ind w:firstLine="708"/>
+        <w:jc w:val="both"/>
+        <w:rPr>
+          <w:rFonts w:ascii="Arial" w:hAnsi="Arial" w:cs="Arial"/>
+          <w:sz w:val="24"/>
+          <w:szCs w:val="24"/>
+        </w:rPr>
+      </w:pPr>
+      <w:r>
+        <w:rPr>
+          <w:rFonts w:ascii="Arial" w:hAnsi="Arial" w:cs="Arial"/>
+          <w:sz w:val="24"/>
+          <w:szCs w:val="24"/>
+        </w:rPr>
+        <w:t xml:space="preserve">O aplicativo tem como seu objetivo criar um banco de doadores de sangue, visando escopo nacional, havendo um cadastro centralizado de doadores de sangue em todo território nacional removendo uma barreira no caminho de hemocentros e instituições de saúde na hora em que se necessita </w:t>
+      </w:r>
+      <w:r>
+        <w:rPr>
+          <w:rFonts w:ascii="Arial" w:hAnsi="Arial" w:cs="Arial"/>
           <w:sz w:val="24"/>
           <w:szCs w:val="24"/>
         </w:rPr>
         <w:lastRenderedPageBreak/>
-        <w:t>uma emergência um doador faz a diferença, porém muitas vezes o tempo necessário para preparar e analisar o sangue é longo demais fazendo com que o esforço do doador para atender a emergência seja fútil.</w:t>
-      </w:r>
-    </w:p>
-    <w:p>
-      <w:pPr>
-        <w:pStyle w:val="SemEspaamento"/>
-        <w:spacing w:line="360" w:lineRule="auto"/>
-        <w:jc w:val="both"/>
-        <w:rPr>
-          <w:rFonts w:ascii="Arial" w:eastAsia="Times New Roman" w:hAnsi="Arial" w:cs="Arial"/>
-          <w:color w:val="000000"/>
-          <w:sz w:val="24"/>
-          <w:szCs w:val="24"/>
-        </w:rPr>
-      </w:pPr>
-      <w:r>
-        <w:rPr>
-          <w:rFonts w:ascii="Arial" w:eastAsia="Times New Roman" w:hAnsi="Arial" w:cs="Arial"/>
-          <w:color w:val="000000"/>
-          <w:sz w:val="24"/>
-          <w:szCs w:val="24"/>
-        </w:rPr>
-        <w:t xml:space="preserve">        </w:t>
-      </w:r>
-      <w:r>
-        <w:rPr>
-          <w:rFonts w:ascii="Arial" w:eastAsia="Times New Roman" w:hAnsi="Arial" w:cs="Arial"/>
-          <w:color w:val="000000"/>
-          <w:sz w:val="24"/>
-          <w:szCs w:val="24"/>
-        </w:rPr>
-        <w:t>A comodidade das pessoas quando se trata de doação de sangue, no caso da cirurgia de um familiar ao serem informados da necessidade da doação de sangue, e são questionados se é possível trazer pessoas para doar, optam por transferir essa responsabilidade para os hemocentros raciocinando que é obrigação do mesmo fornecer o material necessário.</w:t>
-      </w:r>
-    </w:p>
-    <w:p>
-      <w:pPr>
-        <w:pStyle w:val="SemEspaamento"/>
-        <w:spacing w:line="360" w:lineRule="auto"/>
-        <w:jc w:val="both"/>
-        <w:rPr>
-          <w:rFonts w:ascii="Arial" w:eastAsia="Times New Roman" w:hAnsi="Arial" w:cs="Arial"/>
-          <w:color w:val="000000"/>
-          <w:sz w:val="24"/>
-          <w:szCs w:val="24"/>
-        </w:rPr>
-      </w:pPr>
-      <w:r>
-        <w:rPr>
-          <w:rFonts w:ascii="Arial" w:eastAsia="Times New Roman" w:hAnsi="Arial" w:cs="Arial"/>
-          <w:color w:val="000000"/>
-          <w:sz w:val="24"/>
-          <w:szCs w:val="24"/>
-        </w:rPr>
-        <w:t xml:space="preserve">        </w:t>
-      </w:r>
-      <w:r>
-        <w:rPr>
-          <w:rFonts w:ascii="Arial" w:eastAsia="Times New Roman" w:hAnsi="Arial" w:cs="Arial"/>
-          <w:color w:val="000000"/>
-          <w:sz w:val="24"/>
-          <w:szCs w:val="24"/>
-        </w:rPr>
-        <w:t>Portanto, a conscientização de cada um, é inevitável, pois todos os dias surgem emergências e a ajuda do próximo para manter uma corrente infinita é necessária para suprir todas as necessidades, além do amplo estoque para garantir o uso constante.</w:t>
-      </w:r>
-    </w:p>
-    <w:p>
-      <w:pPr>
-        <w:pStyle w:val="SemEspaamento"/>
-        <w:spacing w:line="360" w:lineRule="auto"/>
-        <w:jc w:val="both"/>
-        <w:rPr>
-          <w:rFonts w:ascii="Arial" w:eastAsia="Times New Roman" w:hAnsi="Arial" w:cs="Arial"/>
-          <w:color w:val="000000"/>
-          <w:sz w:val="24"/>
-          <w:szCs w:val="24"/>
-        </w:rPr>
-      </w:pPr>
-    </w:p>
-    <w:p>
-      <w:pPr>
-        <w:pStyle w:val="SemEspaamento"/>
-        <w:spacing w:line="360" w:lineRule="auto"/>
-        <w:jc w:val="both"/>
-        <w:rPr>
-          <w:rFonts w:ascii="Arial" w:hAnsi="Arial" w:cs="Arial"/>
-          <w:b/>
-          <w:sz w:val="24"/>
-          <w:szCs w:val="24"/>
-        </w:rPr>
-      </w:pPr>
-      <w:r>
-        <w:rPr>
-          <w:rFonts w:ascii="Arial" w:hAnsi="Arial" w:cs="Arial"/>
-          <w:b/>
-          <w:sz w:val="24"/>
-          <w:szCs w:val="24"/>
-        </w:rPr>
-        <w:t>Descrição do sistema</w:t>
-      </w:r>
-    </w:p>
-    <w:p>
-      <w:pPr>
-        <w:pStyle w:val="SemEspaamento"/>
-        <w:spacing w:line="360" w:lineRule="auto"/>
-        <w:jc w:val="both"/>
-        <w:rPr>
-          <w:rFonts w:ascii="Arial" w:hAnsi="Arial" w:cs="Arial"/>
-          <w:b/>
-          <w:sz w:val="24"/>
-          <w:szCs w:val="24"/>
-        </w:rPr>
-      </w:pPr>
-    </w:p>
-    <w:p>
-      <w:pPr>
-        <w:pStyle w:val="SemEspaamento"/>
-        <w:spacing w:line="360" w:lineRule="auto"/>
-        <w:ind w:firstLine="708"/>
-        <w:jc w:val="both"/>
-        <w:rPr>
-          <w:rFonts w:ascii="Arial" w:hAnsi="Arial" w:cs="Arial"/>
-          <w:sz w:val="24"/>
-          <w:szCs w:val="24"/>
-        </w:rPr>
-      </w:pPr>
-      <w:r>
-        <w:rPr>
-          <w:rFonts w:ascii="Arial" w:hAnsi="Arial" w:cs="Arial"/>
-          <w:sz w:val="24"/>
-          <w:szCs w:val="24"/>
-        </w:rPr>
-        <w:t xml:space="preserve">O aplicativo tem como seu objetivo criar um banco de doadores de sangue, visando escopo nacional, havendo um cadastro centralizado de doadores de sangue em todo território nacional removendo uma barreira no caminho de hemocentros e instituições de saúde na hora em que se necessita de sangue, recursos como a API do Google </w:t>
+        <w:t xml:space="preserve">de sangue, recursos como a API do Google </w:t>
       </w:r>
       <w:proofErr w:type="spellStart"/>
       <w:r>
@@ -12770,26 +12930,6 @@
     <w:p>
       <w:pPr>
         <w:pStyle w:val="SemEspaamento"/>
-      </w:pPr>
-    </w:p>
-    <w:p>
-      <w:pPr>
-        <w:pStyle w:val="SemEspaamento"/>
-      </w:pPr>
-    </w:p>
-    <w:p>
-      <w:pPr>
-        <w:pStyle w:val="SemEspaamento"/>
-      </w:pPr>
-    </w:p>
-    <w:p>
-      <w:pPr>
-        <w:pStyle w:val="SemEspaamento"/>
-      </w:pPr>
-    </w:p>
-    <w:p>
-      <w:pPr>
-        <w:pStyle w:val="SemEspaamento"/>
         <w:jc w:val="center"/>
         <w:rPr>
           <w:rFonts w:ascii="Arial" w:hAnsi="Arial" w:cs="Arial"/>
@@ -13053,8 +13193,9 @@
           <w:szCs w:val="24"/>
           <w:lang w:val="en-US"/>
         </w:rPr>
-        <w:t>2</w:t>
-      </w:r>
+        <w:t xml:space="preserve">2 </w:t>
+      </w:r>
+      <w:proofErr w:type="spellStart"/>
       <w:r>
         <w:rPr>
           <w:rFonts w:ascii="Arial" w:eastAsia="Times New Roman" w:hAnsi="Arial" w:cs="Arial"/>
@@ -13062,37 +13203,728 @@
           <w:szCs w:val="24"/>
           <w:lang w:val="en-US"/>
         </w:rPr>
+        <w:t>L</w:t>
+      </w:r>
+      <w:r>
+        <w:rPr>
+          <w:rFonts w:ascii="Arial" w:eastAsia="Times New Roman" w:hAnsi="Arial" w:cs="Arial"/>
+          <w:sz w:val="24"/>
+          <w:szCs w:val="24"/>
+          <w:lang w:val="en-US"/>
+        </w:rPr>
+        <w:t>ipsman</w:t>
+      </w:r>
+      <w:proofErr w:type="spellEnd"/>
+      <w:r>
+        <w:rPr>
+          <w:rFonts w:ascii="Arial" w:eastAsia="Times New Roman" w:hAnsi="Arial" w:cs="Arial"/>
+          <w:sz w:val="24"/>
+          <w:szCs w:val="24"/>
+          <w:lang w:val="en-US"/>
+        </w:rPr>
+        <w:t xml:space="preserve">, A. (2011) </w:t>
+      </w:r>
+      <w:proofErr w:type="gramStart"/>
+      <w:r>
+        <w:rPr>
+          <w:rFonts w:ascii="Arial" w:hAnsi="Arial" w:cs="Arial"/>
+          <w:sz w:val="24"/>
+          <w:szCs w:val="24"/>
+          <w:lang w:val="en-US"/>
+        </w:rPr>
+        <w:t>The</w:t>
+      </w:r>
+      <w:proofErr w:type="gramEnd"/>
+      <w:r>
+        <w:rPr>
+          <w:rFonts w:ascii="Arial" w:hAnsi="Arial" w:cs="Arial"/>
+          <w:sz w:val="24"/>
+          <w:szCs w:val="24"/>
+          <w:lang w:val="en-US"/>
+        </w:rPr>
+        <w:t xml:space="preserve"> Network Effect: </w:t>
+      </w:r>
+      <w:proofErr w:type="spellStart"/>
+      <w:r>
+        <w:rPr>
+          <w:rFonts w:ascii="Arial" w:hAnsi="Arial" w:cs="Arial"/>
+          <w:sz w:val="24"/>
+          <w:szCs w:val="24"/>
+          <w:lang w:val="en-US"/>
+        </w:rPr>
+        <w:t>Facebook</w:t>
+      </w:r>
+      <w:proofErr w:type="spellEnd"/>
+      <w:r>
+        <w:rPr>
+          <w:rFonts w:ascii="Arial" w:hAnsi="Arial" w:cs="Arial"/>
+          <w:sz w:val="24"/>
+          <w:szCs w:val="24"/>
+          <w:lang w:val="en-US"/>
+        </w:rPr>
+        <w:t xml:space="preserve">, </w:t>
+      </w:r>
+      <w:proofErr w:type="spellStart"/>
+      <w:r>
+        <w:rPr>
+          <w:rFonts w:ascii="Arial" w:hAnsi="Arial" w:cs="Arial"/>
+          <w:sz w:val="24"/>
+          <w:szCs w:val="24"/>
+          <w:lang w:val="en-US"/>
+        </w:rPr>
+        <w:t>Linkedin</w:t>
+      </w:r>
+      <w:proofErr w:type="spellEnd"/>
+      <w:r>
+        <w:rPr>
+          <w:rFonts w:ascii="Arial" w:hAnsi="Arial" w:cs="Arial"/>
+          <w:sz w:val="24"/>
+          <w:szCs w:val="24"/>
+          <w:lang w:val="en-US"/>
+        </w:rPr>
+        <w:t xml:space="preserve">, Twitter &amp; </w:t>
+      </w:r>
+      <w:proofErr w:type="spellStart"/>
+      <w:r>
+        <w:rPr>
+          <w:rFonts w:ascii="Arial" w:hAnsi="Arial" w:cs="Arial"/>
+          <w:sz w:val="24"/>
+          <w:szCs w:val="24"/>
+          <w:lang w:val="en-US"/>
+        </w:rPr>
+        <w:t>Tumblr</w:t>
+      </w:r>
+      <w:proofErr w:type="spellEnd"/>
+      <w:r>
+        <w:rPr>
+          <w:rFonts w:ascii="Arial" w:hAnsi="Arial" w:cs="Arial"/>
+          <w:sz w:val="24"/>
+          <w:szCs w:val="24"/>
+          <w:lang w:val="en-US"/>
+        </w:rPr>
+        <w:t xml:space="preserve"> Reach New Heights in May. </w:t>
+      </w:r>
+      <w:r>
+        <w:rPr>
+          <w:rFonts w:ascii="Arial" w:hAnsi="Arial" w:cs="Arial"/>
+          <w:sz w:val="24"/>
+          <w:szCs w:val="24"/>
+        </w:rPr>
+        <w:t>Disponível em:</w:t>
+      </w:r>
+      <w:proofErr w:type="gramStart"/>
+      <w:r>
+        <w:rPr>
+          <w:rFonts w:ascii="Arial" w:hAnsi="Arial" w:cs="Arial"/>
+          <w:sz w:val="24"/>
+          <w:szCs w:val="24"/>
+        </w:rPr>
+        <w:t xml:space="preserve">  </w:t>
+      </w:r>
+      <w:proofErr w:type="gramEnd"/>
+      <w:r>
+        <w:rPr>
+          <w:rFonts w:ascii="Arial" w:hAnsi="Arial" w:cs="Arial"/>
+          <w:sz w:val="24"/>
+          <w:szCs w:val="24"/>
+        </w:rPr>
+        <w:t>&lt;http://blog.comscore.com/2011/06/facebook_linkedin_twitter_tumblr.html</w:t>
+      </w:r>
+      <w:r>
+        <w:rPr>
+          <w:rFonts w:ascii="Arial" w:hAnsi="Arial" w:cs="Arial"/>
+          <w:sz w:val="24"/>
+          <w:szCs w:val="24"/>
+        </w:rPr>
+        <w:t>&gt;. Acesso</w:t>
+      </w:r>
+      <w:r>
+        <w:rPr>
+          <w:rFonts w:ascii="Arial" w:hAnsi="Arial" w:cs="Arial"/>
+          <w:sz w:val="24"/>
+          <w:szCs w:val="24"/>
+        </w:rPr>
+        <w:t xml:space="preserve"> em </w:t>
+      </w:r>
+      <w:proofErr w:type="gramStart"/>
+      <w:r>
+        <w:rPr>
+          <w:rFonts w:ascii="Arial" w:hAnsi="Arial" w:cs="Arial"/>
+          <w:sz w:val="24"/>
+          <w:szCs w:val="24"/>
+        </w:rPr>
+        <w:t>07</w:t>
+      </w:r>
+      <w:r>
+        <w:rPr>
+          <w:rFonts w:ascii="Arial" w:hAnsi="Arial" w:cs="Arial"/>
+          <w:sz w:val="24"/>
+          <w:szCs w:val="24"/>
+        </w:rPr>
+        <w:t xml:space="preserve"> abril 2012</w:t>
+      </w:r>
+      <w:proofErr w:type="gramEnd"/>
+    </w:p>
+    <w:p>
+      <w:pPr>
+        <w:pStyle w:val="SemEspaamento"/>
+        <w:rPr>
+          <w:rFonts w:ascii="Arial" w:hAnsi="Arial" w:cs="Arial"/>
+          <w:sz w:val="24"/>
+          <w:szCs w:val="24"/>
+        </w:rPr>
+      </w:pPr>
+    </w:p>
+    <w:p>
+      <w:pPr>
+        <w:pStyle w:val="SemEspaamento"/>
+        <w:rPr>
+          <w:rFonts w:ascii="Arial" w:hAnsi="Arial" w:cs="Arial"/>
+          <w:sz w:val="24"/>
+          <w:szCs w:val="24"/>
+        </w:rPr>
+      </w:pPr>
+      <w:proofErr w:type="gramStart"/>
+      <w:r>
+        <w:rPr>
+          <w:rFonts w:ascii="Arial" w:hAnsi="Arial" w:cs="Arial"/>
+          <w:sz w:val="24"/>
+          <w:szCs w:val="24"/>
+        </w:rPr>
+        <w:t>3</w:t>
+      </w:r>
+      <w:proofErr w:type="gramEnd"/>
+      <w:r>
+        <w:rPr>
+          <w:rFonts w:ascii="Arial" w:hAnsi="Arial" w:cs="Arial"/>
+          <w:sz w:val="24"/>
+          <w:szCs w:val="24"/>
+        </w:rPr>
+        <w:t xml:space="preserve"> Siqueira, C. (2012) Cirurgias são canceladas por baixo estoque de sangue. Disponível em: &lt;</w:t>
+      </w:r>
+      <w:proofErr w:type="gramStart"/>
+      <w:r>
+        <w:rPr>
+          <w:rFonts w:ascii="Arial" w:hAnsi="Arial" w:cs="Arial"/>
+          <w:sz w:val="24"/>
+          <w:szCs w:val="24"/>
+        </w:rPr>
+        <w:t>http://www.estadao.com.br/noticias/impresso,</w:t>
+      </w:r>
+      <w:proofErr w:type="gramEnd"/>
+      <w:r>
+        <w:rPr>
+          <w:rFonts w:ascii="Arial" w:hAnsi="Arial" w:cs="Arial"/>
+          <w:sz w:val="24"/>
+          <w:szCs w:val="24"/>
+        </w:rPr>
+        <w:t>cirurgias-sao-canceladas-por-baixo-estoque-de-sangue--,8311</w:t>
+      </w:r>
+      <w:r>
+        <w:rPr>
+          <w:rFonts w:ascii="Arial" w:hAnsi="Arial" w:cs="Arial"/>
+          <w:sz w:val="24"/>
+          <w:szCs w:val="24"/>
+        </w:rPr>
+        <w:t>92,0.htm&gt;. Acesso em 07 de Julho</w:t>
+      </w:r>
+      <w:r>
+        <w:rPr>
+          <w:rFonts w:ascii="Arial" w:hAnsi="Arial" w:cs="Arial"/>
+          <w:sz w:val="24"/>
+          <w:szCs w:val="24"/>
+        </w:rPr>
+        <w:t xml:space="preserve"> 2012</w:t>
+      </w:r>
+    </w:p>
+    <w:p>
+      <w:pPr>
+        <w:pStyle w:val="SemEspaamento"/>
+        <w:rPr>
+          <w:rFonts w:ascii="Arial" w:hAnsi="Arial" w:cs="Arial"/>
+          <w:sz w:val="24"/>
+          <w:szCs w:val="24"/>
+        </w:rPr>
+      </w:pPr>
+    </w:p>
+    <w:p>
+      <w:pPr>
+        <w:pStyle w:val="SemEspaamento"/>
+        <w:rPr>
+          <w:rFonts w:ascii="Arial" w:hAnsi="Arial" w:cs="Arial"/>
+          <w:sz w:val="24"/>
+          <w:szCs w:val="24"/>
+        </w:rPr>
+      </w:pPr>
+      <w:proofErr w:type="gramStart"/>
+      <w:r>
+        <w:rPr>
+          <w:rFonts w:ascii="Arial" w:hAnsi="Arial" w:cs="Arial"/>
+          <w:sz w:val="24"/>
+          <w:szCs w:val="24"/>
+        </w:rPr>
+        <w:t>4</w:t>
+      </w:r>
+      <w:proofErr w:type="gramEnd"/>
+      <w:r>
+        <w:rPr>
+          <w:rFonts w:ascii="Arial" w:hAnsi="Arial" w:cs="Arial"/>
+          <w:sz w:val="24"/>
+          <w:szCs w:val="24"/>
+        </w:rPr>
+        <w:t xml:space="preserve"> Baixo estoque de sangue em hemocentros do Brasil adia cirurgias (2012). Disponível em &lt;http://g1.globo.com/jornal-nacional/noticia/2012/05/baixo-estoque-de-sangue-em-hemocentros-do-brasil-adia-cirurgias.html&gt;</w:t>
+      </w:r>
+      <w:proofErr w:type="gramStart"/>
+      <w:r>
+        <w:rPr>
+          <w:rFonts w:ascii="Arial" w:hAnsi="Arial" w:cs="Arial"/>
+          <w:sz w:val="24"/>
+          <w:szCs w:val="24"/>
+        </w:rPr>
+        <w:t xml:space="preserve"> .</w:t>
+      </w:r>
+      <w:proofErr w:type="gramEnd"/>
+      <w:r>
+        <w:rPr>
+          <w:rFonts w:ascii="Arial" w:hAnsi="Arial" w:cs="Arial"/>
+          <w:sz w:val="24"/>
+          <w:szCs w:val="24"/>
+        </w:rPr>
+        <w:t xml:space="preserve"> Acesso em </w:t>
+      </w:r>
+      <w:proofErr w:type="gramStart"/>
+      <w:r>
+        <w:rPr>
+          <w:rFonts w:ascii="Arial" w:hAnsi="Arial" w:cs="Arial"/>
+          <w:sz w:val="24"/>
+          <w:szCs w:val="24"/>
+        </w:rPr>
+        <w:t xml:space="preserve">24 </w:t>
+      </w:r>
+      <w:r>
+        <w:rPr>
+          <w:rFonts w:ascii="Arial" w:hAnsi="Arial" w:cs="Arial"/>
+          <w:sz w:val="24"/>
+          <w:szCs w:val="24"/>
+        </w:rPr>
+        <w:t>j</w:t>
+      </w:r>
+      <w:r>
+        <w:rPr>
+          <w:rFonts w:ascii="Arial" w:hAnsi="Arial" w:cs="Arial"/>
+          <w:sz w:val="24"/>
+          <w:szCs w:val="24"/>
+        </w:rPr>
+        <w:t>unho 2012</w:t>
+      </w:r>
+      <w:proofErr w:type="gramEnd"/>
+      <w:r>
+        <w:rPr>
+          <w:rFonts w:ascii="Arial" w:hAnsi="Arial" w:cs="Arial"/>
+          <w:sz w:val="24"/>
+          <w:szCs w:val="24"/>
+        </w:rPr>
+        <w:t>.</w:t>
+      </w:r>
+    </w:p>
+    <w:p>
+      <w:pPr>
+        <w:pStyle w:val="SemEspaamento"/>
+        <w:rPr>
+          <w:rFonts w:ascii="Arial" w:hAnsi="Arial" w:cs="Arial"/>
+          <w:sz w:val="24"/>
+          <w:szCs w:val="24"/>
+        </w:rPr>
+      </w:pPr>
+    </w:p>
+    <w:p>
+      <w:pPr>
+        <w:spacing w:line="240" w:lineRule="auto"/>
+        <w:rPr>
+          <w:rFonts w:ascii="Arial" w:hAnsi="Arial" w:cs="Arial"/>
+          <w:sz w:val="24"/>
+          <w:szCs w:val="24"/>
+        </w:rPr>
+      </w:pPr>
+      <w:proofErr w:type="gramStart"/>
+      <w:r>
+        <w:rPr>
+          <w:rFonts w:ascii="Arial" w:hAnsi="Arial" w:cs="Arial"/>
+          <w:sz w:val="24"/>
+          <w:szCs w:val="24"/>
+        </w:rPr>
+        <w:t>5</w:t>
+      </w:r>
+      <w:proofErr w:type="gramEnd"/>
+      <w:r>
+        <w:rPr>
+          <w:rFonts w:ascii="Arial" w:hAnsi="Arial" w:cs="Arial"/>
+          <w:sz w:val="24"/>
+          <w:szCs w:val="24"/>
+        </w:rPr>
         <w:t xml:space="preserve"> </w:t>
       </w:r>
       <w:proofErr w:type="spellStart"/>
       <w:r>
         <w:rPr>
-          <w:rFonts w:ascii="Arial" w:eastAsia="Times New Roman" w:hAnsi="Arial" w:cs="Arial"/>
+          <w:rFonts w:ascii="Arial" w:hAnsi="Arial" w:cs="Arial"/>
+          <w:sz w:val="24"/>
+          <w:szCs w:val="24"/>
+        </w:rPr>
+        <w:t>History</w:t>
+      </w:r>
+      <w:proofErr w:type="spellEnd"/>
+      <w:r>
+        <w:rPr>
+          <w:rFonts w:ascii="Arial" w:hAnsi="Arial" w:cs="Arial"/>
+          <w:sz w:val="24"/>
+          <w:szCs w:val="24"/>
+        </w:rPr>
+        <w:t xml:space="preserve">: </w:t>
+      </w:r>
+      <w:proofErr w:type="spellStart"/>
+      <w:r>
+        <w:rPr>
+          <w:rFonts w:ascii="Arial" w:hAnsi="Arial" w:cs="Arial"/>
+          <w:sz w:val="24"/>
+          <w:szCs w:val="24"/>
+        </w:rPr>
+        <w:t>The</w:t>
+      </w:r>
+      <w:proofErr w:type="spellEnd"/>
+      <w:r>
+        <w:rPr>
+          <w:rFonts w:ascii="Arial" w:hAnsi="Arial" w:cs="Arial"/>
+          <w:sz w:val="24"/>
+          <w:szCs w:val="24"/>
+        </w:rPr>
+        <w:t xml:space="preserve"> Manifesto </w:t>
+      </w:r>
+      <w:proofErr w:type="spellStart"/>
+      <w:r>
+        <w:rPr>
+          <w:rFonts w:ascii="Arial" w:hAnsi="Arial" w:cs="Arial"/>
+          <w:sz w:val="24"/>
+          <w:szCs w:val="24"/>
+        </w:rPr>
+        <w:t>Agile</w:t>
+      </w:r>
+      <w:proofErr w:type="spellEnd"/>
+      <w:r>
+        <w:rPr>
+          <w:rFonts w:ascii="Arial" w:hAnsi="Arial" w:cs="Arial"/>
+          <w:sz w:val="24"/>
+          <w:szCs w:val="24"/>
+        </w:rPr>
+        <w:t xml:space="preserve"> (2001). Disponível em: &lt;</w:t>
+      </w:r>
+      <w:r>
+        <w:rPr>
+          <w:rFonts w:ascii="Arial" w:hAnsi="Arial" w:cs="Arial"/>
+          <w:sz w:val="24"/>
+          <w:szCs w:val="24"/>
+        </w:rPr>
+        <w:t>http://www.agilemanifesto.org/history.html</w:t>
+      </w:r>
+      <w:r>
+        <w:rPr>
+          <w:rFonts w:ascii="Arial" w:hAnsi="Arial" w:cs="Arial"/>
+          <w:sz w:val="24"/>
+          <w:szCs w:val="24"/>
+        </w:rPr>
+        <w:t xml:space="preserve">&gt; Acesso em </w:t>
+      </w:r>
+      <w:proofErr w:type="gramStart"/>
+      <w:r>
+        <w:rPr>
+          <w:rFonts w:ascii="Arial" w:hAnsi="Arial" w:cs="Arial"/>
+          <w:sz w:val="24"/>
+          <w:szCs w:val="24"/>
+        </w:rPr>
+        <w:t>24 junho 2012</w:t>
+      </w:r>
+      <w:proofErr w:type="gramEnd"/>
+      <w:r>
+        <w:rPr>
+          <w:rFonts w:ascii="Arial" w:hAnsi="Arial" w:cs="Arial"/>
+          <w:sz w:val="24"/>
+          <w:szCs w:val="24"/>
+        </w:rPr>
+        <w:t>.</w:t>
+      </w:r>
+    </w:p>
+    <w:p>
+      <w:pPr>
+        <w:spacing w:line="240" w:lineRule="auto"/>
+        <w:rPr>
+          <w:rFonts w:ascii="Arial" w:hAnsi="Arial" w:cs="Arial"/>
+          <w:sz w:val="24"/>
+          <w:szCs w:val="24"/>
+        </w:rPr>
+      </w:pPr>
+      <w:proofErr w:type="gramStart"/>
+      <w:r>
+        <w:rPr>
+          <w:rFonts w:ascii="Arial" w:hAnsi="Arial" w:cs="Arial"/>
+          <w:sz w:val="24"/>
+          <w:szCs w:val="24"/>
+        </w:rPr>
+        <w:t>6</w:t>
+      </w:r>
+      <w:proofErr w:type="gramEnd"/>
+      <w:r>
+        <w:t xml:space="preserve"> </w:t>
+      </w:r>
+      <w:r>
+        <w:rPr>
+          <w:rFonts w:ascii="Arial" w:hAnsi="Arial" w:cs="Arial"/>
+          <w:sz w:val="24"/>
+          <w:szCs w:val="24"/>
+        </w:rPr>
+        <w:t xml:space="preserve">Manifesto for </w:t>
+      </w:r>
+      <w:proofErr w:type="spellStart"/>
+      <w:r>
+        <w:rPr>
+          <w:rFonts w:ascii="Arial" w:hAnsi="Arial" w:cs="Arial"/>
+          <w:sz w:val="24"/>
+          <w:szCs w:val="24"/>
+        </w:rPr>
+        <w:t>Agile</w:t>
+      </w:r>
+      <w:proofErr w:type="spellEnd"/>
+      <w:r>
+        <w:rPr>
+          <w:rFonts w:ascii="Arial" w:hAnsi="Arial" w:cs="Arial"/>
+          <w:sz w:val="24"/>
+          <w:szCs w:val="24"/>
+        </w:rPr>
+        <w:t xml:space="preserve"> Software </w:t>
+      </w:r>
+      <w:proofErr w:type="spellStart"/>
+      <w:r>
+        <w:rPr>
+          <w:rFonts w:ascii="Arial" w:hAnsi="Arial" w:cs="Arial"/>
+          <w:sz w:val="24"/>
+          <w:szCs w:val="24"/>
+        </w:rPr>
+        <w:t>Development</w:t>
+      </w:r>
+      <w:proofErr w:type="spellEnd"/>
+      <w:r>
+        <w:rPr>
+          <w:rFonts w:ascii="Arial" w:hAnsi="Arial" w:cs="Arial"/>
+          <w:sz w:val="24"/>
+          <w:szCs w:val="24"/>
+        </w:rPr>
+        <w:t xml:space="preserve"> (2001) Disponível em &lt;</w:t>
+      </w:r>
+      <w:r>
+        <w:rPr>
+          <w:rFonts w:ascii="Arial" w:hAnsi="Arial" w:cs="Arial"/>
+          <w:sz w:val="24"/>
+          <w:szCs w:val="24"/>
+        </w:rPr>
+        <w:t>http://www.agilemanifesto.org/&gt;</w:t>
+      </w:r>
+      <w:r>
+        <w:rPr>
+          <w:rFonts w:ascii="Arial" w:hAnsi="Arial" w:cs="Arial"/>
+          <w:sz w:val="24"/>
+          <w:szCs w:val="24"/>
+        </w:rPr>
+        <w:t xml:space="preserve">  Acesso em 24 junho 2012</w:t>
+      </w:r>
+    </w:p>
+    <w:p>
+      <w:pPr>
+        <w:pStyle w:val="SemEspaamento"/>
+        <w:rPr>
+          <w:rFonts w:ascii="Arial" w:hAnsi="Arial" w:cs="Arial"/>
+          <w:sz w:val="24"/>
+          <w:szCs w:val="24"/>
+        </w:rPr>
+      </w:pPr>
+    </w:p>
+    <w:p>
+      <w:pPr>
+        <w:pStyle w:val="SemEspaamento"/>
+        <w:rPr>
+          <w:rFonts w:ascii="Arial" w:hAnsi="Arial" w:cs="Arial"/>
           <w:sz w:val="24"/>
           <w:szCs w:val="24"/>
           <w:lang w:val="en-US"/>
         </w:rPr>
-        <w:t>L</w:t>
-      </w:r>
-      <w:r>
-        <w:rPr>
-          <w:rFonts w:ascii="Arial" w:eastAsia="Times New Roman" w:hAnsi="Arial" w:cs="Arial"/>
+      </w:pPr>
+      <w:r>
+        <w:rPr>
+          <w:rFonts w:ascii="Arial" w:hAnsi="Arial" w:cs="Arial"/>
           <w:sz w:val="24"/>
           <w:szCs w:val="24"/>
           <w:lang w:val="en-US"/>
         </w:rPr>
-        <w:t>ipsman</w:t>
+        <w:t>7</w:t>
+      </w:r>
+      <w:r>
+        <w:rPr>
+          <w:rFonts w:ascii="Arial" w:hAnsi="Arial" w:cs="Arial"/>
+          <w:sz w:val="24"/>
+          <w:szCs w:val="24"/>
+          <w:lang w:val="en-US"/>
+        </w:rPr>
+        <w:t xml:space="preserve"> </w:t>
+      </w:r>
+      <w:r>
+        <w:rPr>
+          <w:rFonts w:ascii="Arial" w:hAnsi="Arial" w:cs="Arial"/>
+          <w:sz w:val="24"/>
+          <w:szCs w:val="24"/>
+          <w:lang w:val="en-US"/>
+        </w:rPr>
+        <w:t xml:space="preserve">O'Reilly, T. (2005) </w:t>
+      </w:r>
+      <w:proofErr w:type="gramStart"/>
+      <w:r>
+        <w:rPr>
+          <w:rFonts w:ascii="Arial" w:hAnsi="Arial" w:cs="Arial"/>
+          <w:sz w:val="24"/>
+          <w:szCs w:val="24"/>
+          <w:lang w:val="en-US"/>
+        </w:rPr>
+        <w:t>What</w:t>
+      </w:r>
+      <w:proofErr w:type="gramEnd"/>
+      <w:r>
+        <w:rPr>
+          <w:rFonts w:ascii="Arial" w:hAnsi="Arial" w:cs="Arial"/>
+          <w:sz w:val="24"/>
+          <w:szCs w:val="24"/>
+          <w:lang w:val="en-US"/>
+        </w:rPr>
+        <w:t xml:space="preserve"> Is Web 2.0: Design Patterns and Business Models for the Next Generation of Software </w:t>
+      </w:r>
+      <w:proofErr w:type="spellStart"/>
+      <w:r>
+        <w:rPr>
+          <w:rFonts w:ascii="Arial" w:hAnsi="Arial" w:cs="Arial"/>
+          <w:sz w:val="24"/>
+          <w:szCs w:val="24"/>
+          <w:lang w:val="en-US"/>
+        </w:rPr>
+        <w:t>Disponível</w:t>
       </w:r>
       <w:proofErr w:type="spellEnd"/>
       <w:r>
         <w:rPr>
-          <w:rFonts w:ascii="Arial" w:eastAsia="Times New Roman" w:hAnsi="Arial" w:cs="Arial"/>
+          <w:rFonts w:ascii="Arial" w:hAnsi="Arial" w:cs="Arial"/>
           <w:sz w:val="24"/>
           <w:szCs w:val="24"/>
           <w:lang w:val="en-US"/>
         </w:rPr>
-        <w:t xml:space="preserve">, A. (2011) </w:t>
-      </w:r>
+        <w:t xml:space="preserve"> </w:t>
+      </w:r>
+      <w:proofErr w:type="spellStart"/>
+      <w:r>
+        <w:rPr>
+          <w:rFonts w:ascii="Arial" w:hAnsi="Arial" w:cs="Arial"/>
+          <w:sz w:val="24"/>
+          <w:szCs w:val="24"/>
+          <w:lang w:val="en-US"/>
+        </w:rPr>
+        <w:t>em</w:t>
+      </w:r>
+      <w:proofErr w:type="spellEnd"/>
+      <w:r>
+        <w:rPr>
+          <w:rFonts w:ascii="Arial" w:hAnsi="Arial" w:cs="Arial"/>
+          <w:sz w:val="24"/>
+          <w:szCs w:val="24"/>
+          <w:lang w:val="en-US"/>
+        </w:rPr>
+        <w:t xml:space="preserve">: &lt;http://oreillynet.com/pub/a/oreilly/tim/news/2005/09/30/what-is-web-20.html&gt;.  </w:t>
+      </w:r>
+      <w:proofErr w:type="spellStart"/>
+      <w:r>
+        <w:rPr>
+          <w:rFonts w:ascii="Arial" w:hAnsi="Arial" w:cs="Arial"/>
+          <w:sz w:val="24"/>
+          <w:szCs w:val="24"/>
+          <w:lang w:val="en-US"/>
+        </w:rPr>
+        <w:t>Acesso</w:t>
+      </w:r>
+      <w:proofErr w:type="spellEnd"/>
+      <w:r>
+        <w:rPr>
+          <w:rFonts w:ascii="Arial" w:hAnsi="Arial" w:cs="Arial"/>
+          <w:sz w:val="24"/>
+          <w:szCs w:val="24"/>
+          <w:lang w:val="en-US"/>
+        </w:rPr>
+        <w:t xml:space="preserve"> </w:t>
+      </w:r>
+      <w:proofErr w:type="spellStart"/>
+      <w:r>
+        <w:rPr>
+          <w:rFonts w:ascii="Arial" w:hAnsi="Arial" w:cs="Arial"/>
+          <w:sz w:val="24"/>
+          <w:szCs w:val="24"/>
+          <w:lang w:val="en-US"/>
+        </w:rPr>
+        <w:t>em</w:t>
+      </w:r>
+      <w:proofErr w:type="spellEnd"/>
+      <w:r>
+        <w:rPr>
+          <w:rFonts w:ascii="Arial" w:hAnsi="Arial" w:cs="Arial"/>
+          <w:sz w:val="24"/>
+          <w:szCs w:val="24"/>
+          <w:lang w:val="en-US"/>
+        </w:rPr>
+        <w:t xml:space="preserve"> 13 </w:t>
+      </w:r>
+      <w:proofErr w:type="spellStart"/>
+      <w:r>
+        <w:rPr>
+          <w:rFonts w:ascii="Arial" w:hAnsi="Arial" w:cs="Arial"/>
+          <w:sz w:val="24"/>
+          <w:szCs w:val="24"/>
+          <w:lang w:val="en-US"/>
+        </w:rPr>
+        <w:t>julho</w:t>
+      </w:r>
+      <w:proofErr w:type="spellEnd"/>
+      <w:r>
+        <w:rPr>
+          <w:rFonts w:ascii="Arial" w:hAnsi="Arial" w:cs="Arial"/>
+          <w:sz w:val="24"/>
+          <w:szCs w:val="24"/>
+          <w:lang w:val="en-US"/>
+        </w:rPr>
+        <w:t xml:space="preserve"> 2012</w:t>
+      </w:r>
+    </w:p>
+    <w:p>
+      <w:pPr>
+        <w:pStyle w:val="SemEspaamento"/>
+        <w:rPr>
+          <w:rFonts w:ascii="Arial" w:hAnsi="Arial" w:cs="Arial"/>
+          <w:sz w:val="24"/>
+          <w:szCs w:val="24"/>
+          <w:lang w:val="en-US"/>
+        </w:rPr>
+      </w:pPr>
+    </w:p>
+    <w:p>
+      <w:pPr>
+        <w:pStyle w:val="SemEspaamento"/>
+        <w:rPr>
+          <w:rFonts w:ascii="Arial" w:eastAsia="Times New Roman" w:hAnsi="Arial" w:cs="Arial"/>
+          <w:sz w:val="24"/>
+          <w:szCs w:val="24"/>
+          <w:lang w:val="en-US"/>
+        </w:rPr>
+      </w:pPr>
       <w:proofErr w:type="gramStart"/>
       <w:r>
         <w:rPr>
@@ -13101,708 +13933,7 @@
           <w:szCs w:val="24"/>
           <w:lang w:val="en-US"/>
         </w:rPr>
-        <w:t>The</w:t>
-      </w:r>
-      <w:proofErr w:type="gramEnd"/>
-      <w:r>
-        <w:rPr>
-          <w:rFonts w:ascii="Arial" w:hAnsi="Arial" w:cs="Arial"/>
-          <w:sz w:val="24"/>
-          <w:szCs w:val="24"/>
-          <w:lang w:val="en-US"/>
-        </w:rPr>
-        <w:t xml:space="preserve"> Network Effect: </w:t>
-      </w:r>
-      <w:proofErr w:type="spellStart"/>
-      <w:r>
-        <w:rPr>
-          <w:rFonts w:ascii="Arial" w:hAnsi="Arial" w:cs="Arial"/>
-          <w:sz w:val="24"/>
-          <w:szCs w:val="24"/>
-          <w:lang w:val="en-US"/>
-        </w:rPr>
-        <w:t>Facebook</w:t>
-      </w:r>
-      <w:proofErr w:type="spellEnd"/>
-      <w:r>
-        <w:rPr>
-          <w:rFonts w:ascii="Arial" w:hAnsi="Arial" w:cs="Arial"/>
-          <w:sz w:val="24"/>
-          <w:szCs w:val="24"/>
-          <w:lang w:val="en-US"/>
-        </w:rPr>
-        <w:t xml:space="preserve">, </w:t>
-      </w:r>
-      <w:proofErr w:type="spellStart"/>
-      <w:r>
-        <w:rPr>
-          <w:rFonts w:ascii="Arial" w:hAnsi="Arial" w:cs="Arial"/>
-          <w:sz w:val="24"/>
-          <w:szCs w:val="24"/>
-          <w:lang w:val="en-US"/>
-        </w:rPr>
-        <w:t>Linkedin</w:t>
-      </w:r>
-      <w:proofErr w:type="spellEnd"/>
-      <w:r>
-        <w:rPr>
-          <w:rFonts w:ascii="Arial" w:hAnsi="Arial" w:cs="Arial"/>
-          <w:sz w:val="24"/>
-          <w:szCs w:val="24"/>
-          <w:lang w:val="en-US"/>
-        </w:rPr>
-        <w:t xml:space="preserve">, Twitter &amp; </w:t>
-      </w:r>
-      <w:proofErr w:type="spellStart"/>
-      <w:r>
-        <w:rPr>
-          <w:rFonts w:ascii="Arial" w:hAnsi="Arial" w:cs="Arial"/>
-          <w:sz w:val="24"/>
-          <w:szCs w:val="24"/>
-          <w:lang w:val="en-US"/>
-        </w:rPr>
-        <w:t>Tumblr</w:t>
-      </w:r>
-      <w:proofErr w:type="spellEnd"/>
-      <w:r>
-        <w:rPr>
-          <w:rFonts w:ascii="Arial" w:hAnsi="Arial" w:cs="Arial"/>
-          <w:sz w:val="24"/>
-          <w:szCs w:val="24"/>
-          <w:lang w:val="en-US"/>
-        </w:rPr>
-        <w:t xml:space="preserve"> Reach New Heights in May. </w:t>
-      </w:r>
-      <w:r>
-        <w:rPr>
-          <w:rFonts w:ascii="Arial" w:hAnsi="Arial" w:cs="Arial"/>
-          <w:sz w:val="24"/>
-          <w:szCs w:val="24"/>
-        </w:rPr>
-        <w:t>Disponível em:</w:t>
-      </w:r>
-      <w:proofErr w:type="gramStart"/>
-      <w:r>
-        <w:rPr>
-          <w:rFonts w:ascii="Arial" w:hAnsi="Arial" w:cs="Arial"/>
-          <w:sz w:val="24"/>
-          <w:szCs w:val="24"/>
-        </w:rPr>
-        <w:t xml:space="preserve">  </w:t>
-      </w:r>
-      <w:proofErr w:type="gramEnd"/>
-      <w:r>
-        <w:rPr>
-          <w:rFonts w:ascii="Arial" w:hAnsi="Arial" w:cs="Arial"/>
-          <w:sz w:val="24"/>
-          <w:szCs w:val="24"/>
-        </w:rPr>
-        <w:t>&lt;http://blog.comscore.com/2011/06/facebook_linkedin_twitter_tumblr.html</w:t>
-      </w:r>
-      <w:r>
-        <w:rPr>
-          <w:rFonts w:ascii="Arial" w:hAnsi="Arial" w:cs="Arial"/>
-          <w:sz w:val="24"/>
-          <w:szCs w:val="24"/>
-        </w:rPr>
-        <w:t>&gt;. Acesso</w:t>
-      </w:r>
-      <w:r>
-        <w:rPr>
-          <w:rFonts w:ascii="Arial" w:hAnsi="Arial" w:cs="Arial"/>
-          <w:sz w:val="24"/>
-          <w:szCs w:val="24"/>
-        </w:rPr>
-        <w:t xml:space="preserve"> em </w:t>
-      </w:r>
-      <w:proofErr w:type="gramStart"/>
-      <w:r>
-        <w:rPr>
-          <w:rFonts w:ascii="Arial" w:hAnsi="Arial" w:cs="Arial"/>
-          <w:sz w:val="24"/>
-          <w:szCs w:val="24"/>
-        </w:rPr>
-        <w:t>07</w:t>
-      </w:r>
-      <w:r>
-        <w:rPr>
-          <w:rFonts w:ascii="Arial" w:hAnsi="Arial" w:cs="Arial"/>
-          <w:sz w:val="24"/>
-          <w:szCs w:val="24"/>
-        </w:rPr>
-        <w:t xml:space="preserve"> abril 2012</w:t>
-      </w:r>
-      <w:proofErr w:type="gramEnd"/>
-    </w:p>
-    <w:p>
-      <w:pPr>
-        <w:pStyle w:val="SemEspaamento"/>
-        <w:rPr>
-          <w:rFonts w:ascii="Arial" w:hAnsi="Arial" w:cs="Arial"/>
-          <w:sz w:val="24"/>
-          <w:szCs w:val="24"/>
-        </w:rPr>
-      </w:pPr>
-    </w:p>
-    <w:p>
-      <w:pPr>
-        <w:pStyle w:val="SemEspaamento"/>
-        <w:rPr>
-          <w:rFonts w:ascii="Arial" w:hAnsi="Arial" w:cs="Arial"/>
-          <w:sz w:val="24"/>
-          <w:szCs w:val="24"/>
-        </w:rPr>
-      </w:pPr>
-      <w:proofErr w:type="gramStart"/>
-      <w:r>
-        <w:rPr>
-          <w:rFonts w:ascii="Arial" w:hAnsi="Arial" w:cs="Arial"/>
-          <w:sz w:val="24"/>
-          <w:szCs w:val="24"/>
-        </w:rPr>
-        <w:t>3</w:t>
-      </w:r>
-      <w:proofErr w:type="gramEnd"/>
-      <w:r>
-        <w:rPr>
-          <w:rFonts w:ascii="Arial" w:hAnsi="Arial" w:cs="Arial"/>
-          <w:sz w:val="24"/>
-          <w:szCs w:val="24"/>
-        </w:rPr>
-        <w:t xml:space="preserve"> Siqueira, C. (2012) Cirurgias são canceladas por baixo estoque de sangue. Disponível em: &lt;</w:t>
-      </w:r>
-      <w:proofErr w:type="gramStart"/>
-      <w:r>
-        <w:rPr>
-          <w:rFonts w:ascii="Arial" w:hAnsi="Arial" w:cs="Arial"/>
-          <w:sz w:val="24"/>
-          <w:szCs w:val="24"/>
-        </w:rPr>
-        <w:t>http://www.estadao.com.br/noticias/impresso,</w:t>
-      </w:r>
-      <w:proofErr w:type="gramEnd"/>
-      <w:r>
-        <w:rPr>
-          <w:rFonts w:ascii="Arial" w:hAnsi="Arial" w:cs="Arial"/>
-          <w:sz w:val="24"/>
-          <w:szCs w:val="24"/>
-        </w:rPr>
-        <w:t>cirurgias-sao-canceladas-por-baixo-estoque-de-sangue--,8311</w:t>
-      </w:r>
-      <w:r>
-        <w:rPr>
-          <w:rFonts w:ascii="Arial" w:hAnsi="Arial" w:cs="Arial"/>
-          <w:sz w:val="24"/>
-          <w:szCs w:val="24"/>
-        </w:rPr>
-        <w:t>92,0.htm&gt;. Acesso em 07 de Julho</w:t>
-      </w:r>
-      <w:r>
-        <w:rPr>
-          <w:rFonts w:ascii="Arial" w:hAnsi="Arial" w:cs="Arial"/>
-          <w:sz w:val="24"/>
-          <w:szCs w:val="24"/>
-        </w:rPr>
-        <w:t xml:space="preserve"> 2012</w:t>
-      </w:r>
-    </w:p>
-    <w:p>
-      <w:pPr>
-        <w:pStyle w:val="SemEspaamento"/>
-        <w:rPr>
-          <w:rFonts w:ascii="Arial" w:hAnsi="Arial" w:cs="Arial"/>
-          <w:sz w:val="24"/>
-          <w:szCs w:val="24"/>
-        </w:rPr>
-      </w:pPr>
-    </w:p>
-    <w:p>
-      <w:pPr>
-        <w:pStyle w:val="SemEspaamento"/>
-        <w:rPr>
-          <w:rFonts w:ascii="Arial" w:hAnsi="Arial" w:cs="Arial"/>
-          <w:sz w:val="24"/>
-          <w:szCs w:val="24"/>
-        </w:rPr>
-      </w:pPr>
-      <w:proofErr w:type="gramStart"/>
-      <w:r>
-        <w:rPr>
-          <w:rFonts w:ascii="Arial" w:hAnsi="Arial" w:cs="Arial"/>
-          <w:sz w:val="24"/>
-          <w:szCs w:val="24"/>
-        </w:rPr>
-        <w:t>4</w:t>
-      </w:r>
-      <w:proofErr w:type="gramEnd"/>
-      <w:r>
-        <w:rPr>
-          <w:rFonts w:ascii="Arial" w:hAnsi="Arial" w:cs="Arial"/>
-          <w:sz w:val="24"/>
-          <w:szCs w:val="24"/>
-        </w:rPr>
-        <w:t xml:space="preserve"> Baixo estoque de sangue em hemocentros do Brasil adia cirurgias (2012). Disponível em &lt;http://g1.globo.com/jornal-nacional/noticia/2012/05/baixo-estoque-de-sangue-em-hemocentros-do-brasil-adia-cirurgias.html&gt;</w:t>
-      </w:r>
-      <w:proofErr w:type="gramStart"/>
-      <w:r>
-        <w:rPr>
-          <w:rFonts w:ascii="Arial" w:hAnsi="Arial" w:cs="Arial"/>
-          <w:sz w:val="24"/>
-          <w:szCs w:val="24"/>
-        </w:rPr>
-        <w:t xml:space="preserve"> .</w:t>
-      </w:r>
-      <w:proofErr w:type="gramEnd"/>
-      <w:r>
-        <w:rPr>
-          <w:rFonts w:ascii="Arial" w:hAnsi="Arial" w:cs="Arial"/>
-          <w:sz w:val="24"/>
-          <w:szCs w:val="24"/>
-        </w:rPr>
-        <w:t xml:space="preserve"> Acesso em </w:t>
-      </w:r>
-      <w:proofErr w:type="gramStart"/>
-      <w:r>
-        <w:rPr>
-          <w:rFonts w:ascii="Arial" w:hAnsi="Arial" w:cs="Arial"/>
-          <w:sz w:val="24"/>
-          <w:szCs w:val="24"/>
-        </w:rPr>
-        <w:t xml:space="preserve">24 </w:t>
-      </w:r>
-      <w:r>
-        <w:rPr>
-          <w:rFonts w:ascii="Arial" w:hAnsi="Arial" w:cs="Arial"/>
-          <w:sz w:val="24"/>
-          <w:szCs w:val="24"/>
-        </w:rPr>
-        <w:t>j</w:t>
-      </w:r>
-      <w:r>
-        <w:rPr>
-          <w:rFonts w:ascii="Arial" w:hAnsi="Arial" w:cs="Arial"/>
-          <w:sz w:val="24"/>
-          <w:szCs w:val="24"/>
-        </w:rPr>
-        <w:t>unho 2012</w:t>
-      </w:r>
-      <w:proofErr w:type="gramEnd"/>
-      <w:r>
-        <w:rPr>
-          <w:rFonts w:ascii="Arial" w:hAnsi="Arial" w:cs="Arial"/>
-          <w:sz w:val="24"/>
-          <w:szCs w:val="24"/>
-        </w:rPr>
-        <w:t>.</w:t>
-      </w:r>
-    </w:p>
-    <w:p>
-      <w:pPr>
-        <w:pStyle w:val="SemEspaamento"/>
-        <w:rPr>
-          <w:rFonts w:ascii="Arial" w:hAnsi="Arial" w:cs="Arial"/>
-          <w:sz w:val="24"/>
-          <w:szCs w:val="24"/>
-        </w:rPr>
-      </w:pPr>
-    </w:p>
-    <w:p>
-      <w:pPr>
-        <w:spacing w:line="240" w:lineRule="auto"/>
-        <w:rPr>
-          <w:rFonts w:ascii="Arial" w:hAnsi="Arial" w:cs="Arial"/>
-          <w:sz w:val="24"/>
-          <w:szCs w:val="24"/>
-        </w:rPr>
-      </w:pPr>
-      <w:proofErr w:type="gramStart"/>
-      <w:r>
-        <w:rPr>
-          <w:rFonts w:ascii="Arial" w:hAnsi="Arial" w:cs="Arial"/>
-          <w:sz w:val="24"/>
-          <w:szCs w:val="24"/>
-        </w:rPr>
-        <w:t>5</w:t>
-      </w:r>
-      <w:proofErr w:type="gramEnd"/>
-      <w:r>
-        <w:rPr>
-          <w:rFonts w:ascii="Arial" w:hAnsi="Arial" w:cs="Arial"/>
-          <w:sz w:val="24"/>
-          <w:szCs w:val="24"/>
-        </w:rPr>
-        <w:t xml:space="preserve"> </w:t>
-      </w:r>
-      <w:proofErr w:type="spellStart"/>
-      <w:r>
-        <w:rPr>
-          <w:rFonts w:ascii="Arial" w:hAnsi="Arial" w:cs="Arial"/>
-          <w:sz w:val="24"/>
-          <w:szCs w:val="24"/>
-        </w:rPr>
-        <w:t>History</w:t>
-      </w:r>
-      <w:proofErr w:type="spellEnd"/>
-      <w:r>
-        <w:rPr>
-          <w:rFonts w:ascii="Arial" w:hAnsi="Arial" w:cs="Arial"/>
-          <w:sz w:val="24"/>
-          <w:szCs w:val="24"/>
-        </w:rPr>
-        <w:t xml:space="preserve">: </w:t>
-      </w:r>
-      <w:proofErr w:type="spellStart"/>
-      <w:r>
-        <w:rPr>
-          <w:rFonts w:ascii="Arial" w:hAnsi="Arial" w:cs="Arial"/>
-          <w:sz w:val="24"/>
-          <w:szCs w:val="24"/>
-        </w:rPr>
-        <w:t>The</w:t>
-      </w:r>
-      <w:proofErr w:type="spellEnd"/>
-      <w:r>
-        <w:rPr>
-          <w:rFonts w:ascii="Arial" w:hAnsi="Arial" w:cs="Arial"/>
-          <w:sz w:val="24"/>
-          <w:szCs w:val="24"/>
-        </w:rPr>
-        <w:t xml:space="preserve"> Manifesto </w:t>
-      </w:r>
-      <w:proofErr w:type="spellStart"/>
-      <w:r>
-        <w:rPr>
-          <w:rFonts w:ascii="Arial" w:hAnsi="Arial" w:cs="Arial"/>
-          <w:sz w:val="24"/>
-          <w:szCs w:val="24"/>
-        </w:rPr>
-        <w:t>Agile</w:t>
-      </w:r>
-      <w:proofErr w:type="spellEnd"/>
-      <w:r>
-        <w:rPr>
-          <w:rFonts w:ascii="Arial" w:hAnsi="Arial" w:cs="Arial"/>
-          <w:sz w:val="24"/>
-          <w:szCs w:val="24"/>
-        </w:rPr>
-        <w:t xml:space="preserve"> (2001). Disponível em: &lt;</w:t>
-      </w:r>
-      <w:r>
-        <w:rPr>
-          <w:rFonts w:ascii="Arial" w:hAnsi="Arial" w:cs="Arial"/>
-          <w:sz w:val="24"/>
-          <w:szCs w:val="24"/>
-        </w:rPr>
-        <w:t>http://www.agilemanifesto.org/history.html</w:t>
-      </w:r>
-      <w:r>
-        <w:rPr>
-          <w:rFonts w:ascii="Arial" w:hAnsi="Arial" w:cs="Arial"/>
-          <w:sz w:val="24"/>
-          <w:szCs w:val="24"/>
-        </w:rPr>
-        <w:t xml:space="preserve">&gt; Acesso em </w:t>
-      </w:r>
-      <w:proofErr w:type="gramStart"/>
-      <w:r>
-        <w:rPr>
-          <w:rFonts w:ascii="Arial" w:hAnsi="Arial" w:cs="Arial"/>
-          <w:sz w:val="24"/>
-          <w:szCs w:val="24"/>
-        </w:rPr>
-        <w:t>24 junho 2012</w:t>
-      </w:r>
-      <w:proofErr w:type="gramEnd"/>
-      <w:r>
-        <w:rPr>
-          <w:rFonts w:ascii="Arial" w:hAnsi="Arial" w:cs="Arial"/>
-          <w:sz w:val="24"/>
-          <w:szCs w:val="24"/>
-        </w:rPr>
-        <w:t>.</w:t>
-      </w:r>
-    </w:p>
-    <w:p>
-      <w:pPr>
-        <w:spacing w:line="240" w:lineRule="auto"/>
-        <w:rPr>
-          <w:rFonts w:ascii="Arial" w:hAnsi="Arial" w:cs="Arial"/>
-          <w:sz w:val="24"/>
-          <w:szCs w:val="24"/>
-        </w:rPr>
-      </w:pPr>
-      <w:proofErr w:type="gramStart"/>
-      <w:r>
-        <w:rPr>
-          <w:rFonts w:ascii="Arial" w:hAnsi="Arial" w:cs="Arial"/>
-          <w:sz w:val="24"/>
-          <w:szCs w:val="24"/>
-        </w:rPr>
-        <w:t>5</w:t>
-      </w:r>
-      <w:proofErr w:type="gramEnd"/>
-      <w:r>
-        <w:t xml:space="preserve"> </w:t>
-      </w:r>
-      <w:r>
-        <w:rPr>
-          <w:rFonts w:ascii="Arial" w:hAnsi="Arial" w:cs="Arial"/>
-          <w:sz w:val="24"/>
-          <w:szCs w:val="24"/>
-        </w:rPr>
-        <w:t xml:space="preserve">Manifesto for </w:t>
-      </w:r>
-      <w:proofErr w:type="spellStart"/>
-      <w:r>
-        <w:rPr>
-          <w:rFonts w:ascii="Arial" w:hAnsi="Arial" w:cs="Arial"/>
-          <w:sz w:val="24"/>
-          <w:szCs w:val="24"/>
-        </w:rPr>
-        <w:t>Agile</w:t>
-      </w:r>
-      <w:proofErr w:type="spellEnd"/>
-      <w:r>
-        <w:rPr>
-          <w:rFonts w:ascii="Arial" w:hAnsi="Arial" w:cs="Arial"/>
-          <w:sz w:val="24"/>
-          <w:szCs w:val="24"/>
-        </w:rPr>
-        <w:t xml:space="preserve"> Software </w:t>
-      </w:r>
-      <w:proofErr w:type="spellStart"/>
-      <w:r>
-        <w:rPr>
-          <w:rFonts w:ascii="Arial" w:hAnsi="Arial" w:cs="Arial"/>
-          <w:sz w:val="24"/>
-          <w:szCs w:val="24"/>
-        </w:rPr>
-        <w:t>Development</w:t>
-      </w:r>
-      <w:proofErr w:type="spellEnd"/>
-      <w:r>
-        <w:rPr>
-          <w:rFonts w:ascii="Arial" w:hAnsi="Arial" w:cs="Arial"/>
-          <w:sz w:val="24"/>
-          <w:szCs w:val="24"/>
-        </w:rPr>
-        <w:t xml:space="preserve"> (2001) Disponível em &lt;</w:t>
-      </w:r>
-      <w:r>
-        <w:rPr>
-          <w:rFonts w:ascii="Arial" w:hAnsi="Arial" w:cs="Arial"/>
-          <w:sz w:val="24"/>
-          <w:szCs w:val="24"/>
-        </w:rPr>
-        <w:t>http://www.agilemanifesto.org/&gt;</w:t>
-      </w:r>
-      <w:r>
-        <w:rPr>
-          <w:rFonts w:ascii="Arial" w:hAnsi="Arial" w:cs="Arial"/>
-          <w:sz w:val="24"/>
-          <w:szCs w:val="24"/>
-        </w:rPr>
-        <w:t xml:space="preserve">  Acesso em 24 junho 2012</w:t>
-      </w:r>
-    </w:p>
-    <w:p>
-      <w:pPr>
-        <w:pStyle w:val="SemEspaamento"/>
-        <w:rPr>
-          <w:rFonts w:ascii="Arial" w:hAnsi="Arial" w:cs="Arial"/>
-          <w:sz w:val="24"/>
-          <w:szCs w:val="24"/>
-        </w:rPr>
-      </w:pPr>
-    </w:p>
-    <w:p>
-      <w:pPr>
-        <w:pStyle w:val="SemEspaamento"/>
-        <w:rPr>
-          <w:rFonts w:ascii="Arial" w:hAnsi="Arial" w:cs="Arial"/>
-          <w:sz w:val="24"/>
-          <w:szCs w:val="24"/>
-          <w:lang w:val="en-US"/>
-        </w:rPr>
-      </w:pPr>
-      <w:r>
-        <w:rPr>
-          <w:rFonts w:ascii="Arial" w:hAnsi="Arial" w:cs="Arial"/>
-          <w:sz w:val="24"/>
-          <w:szCs w:val="24"/>
-          <w:lang w:val="en-US"/>
-        </w:rPr>
-        <w:t>6</w:t>
-      </w:r>
-      <w:r>
-        <w:rPr>
-          <w:rFonts w:ascii="Arial" w:hAnsi="Arial" w:cs="Arial"/>
-          <w:sz w:val="24"/>
-          <w:szCs w:val="24"/>
-          <w:lang w:val="en-US"/>
-        </w:rPr>
-        <w:t xml:space="preserve"> </w:t>
-      </w:r>
-      <w:r>
-        <w:rPr>
-          <w:rFonts w:ascii="Arial" w:hAnsi="Arial" w:cs="Arial"/>
-          <w:sz w:val="24"/>
-          <w:szCs w:val="24"/>
-          <w:lang w:val="en-US"/>
-        </w:rPr>
-        <w:t xml:space="preserve">O'Reilly, T. (2005) </w:t>
-      </w:r>
-      <w:proofErr w:type="gramStart"/>
-      <w:r>
-        <w:rPr>
-          <w:rFonts w:ascii="Arial" w:hAnsi="Arial" w:cs="Arial"/>
-          <w:sz w:val="24"/>
-          <w:szCs w:val="24"/>
-          <w:lang w:val="en-US"/>
-        </w:rPr>
-        <w:t>What</w:t>
-      </w:r>
-      <w:proofErr w:type="gramEnd"/>
-      <w:r>
-        <w:rPr>
-          <w:rFonts w:ascii="Arial" w:hAnsi="Arial" w:cs="Arial"/>
-          <w:sz w:val="24"/>
-          <w:szCs w:val="24"/>
-          <w:lang w:val="en-US"/>
-        </w:rPr>
-        <w:t xml:space="preserve"> Is Web 2.0: Design Patterns and Business Models for the Next Generation of Software </w:t>
-      </w:r>
-      <w:proofErr w:type="spellStart"/>
-      <w:r>
-        <w:rPr>
-          <w:rFonts w:ascii="Arial" w:hAnsi="Arial" w:cs="Arial"/>
-          <w:sz w:val="24"/>
-          <w:szCs w:val="24"/>
-          <w:lang w:val="en-US"/>
-        </w:rPr>
-        <w:t>Disponível</w:t>
-      </w:r>
-      <w:proofErr w:type="spellEnd"/>
-      <w:r>
-        <w:rPr>
-          <w:rFonts w:ascii="Arial" w:hAnsi="Arial" w:cs="Arial"/>
-          <w:sz w:val="24"/>
-          <w:szCs w:val="24"/>
-          <w:lang w:val="en-US"/>
-        </w:rPr>
-        <w:t xml:space="preserve"> </w:t>
-      </w:r>
-      <w:proofErr w:type="spellStart"/>
-      <w:r>
-        <w:rPr>
-          <w:rFonts w:ascii="Arial" w:hAnsi="Arial" w:cs="Arial"/>
-          <w:sz w:val="24"/>
-          <w:szCs w:val="24"/>
-          <w:lang w:val="en-US"/>
-        </w:rPr>
-        <w:t>em</w:t>
-      </w:r>
-      <w:proofErr w:type="spellEnd"/>
-      <w:r>
-        <w:rPr>
-          <w:rFonts w:ascii="Arial" w:hAnsi="Arial" w:cs="Arial"/>
-          <w:sz w:val="24"/>
-          <w:szCs w:val="24"/>
-          <w:lang w:val="en-US"/>
-        </w:rPr>
-        <w:t xml:space="preserve">: &lt;http://oreillynet.com/pub/a/oreilly/tim/news/2005/09/30/what-is-web-20.html&gt;.  </w:t>
-      </w:r>
-      <w:proofErr w:type="spellStart"/>
-      <w:r>
-        <w:rPr>
-          <w:rFonts w:ascii="Arial" w:hAnsi="Arial" w:cs="Arial"/>
-          <w:sz w:val="24"/>
-          <w:szCs w:val="24"/>
-          <w:lang w:val="en-US"/>
-        </w:rPr>
-        <w:t>Acesso</w:t>
-      </w:r>
-      <w:proofErr w:type="spellEnd"/>
-      <w:r>
-        <w:rPr>
-          <w:rFonts w:ascii="Arial" w:hAnsi="Arial" w:cs="Arial"/>
-          <w:sz w:val="24"/>
-          <w:szCs w:val="24"/>
-          <w:lang w:val="en-US"/>
-        </w:rPr>
-        <w:t xml:space="preserve"> </w:t>
-      </w:r>
-      <w:proofErr w:type="spellStart"/>
-      <w:r>
-        <w:rPr>
-          <w:rFonts w:ascii="Arial" w:hAnsi="Arial" w:cs="Arial"/>
-          <w:sz w:val="24"/>
-          <w:szCs w:val="24"/>
-          <w:lang w:val="en-US"/>
-        </w:rPr>
-        <w:t>em</w:t>
-      </w:r>
-      <w:proofErr w:type="spellEnd"/>
-      <w:r>
-        <w:rPr>
-          <w:rFonts w:ascii="Arial" w:hAnsi="Arial" w:cs="Arial"/>
-          <w:sz w:val="24"/>
-          <w:szCs w:val="24"/>
-          <w:lang w:val="en-US"/>
-        </w:rPr>
-        <w:t xml:space="preserve"> 13 </w:t>
-      </w:r>
-      <w:proofErr w:type="spellStart"/>
-      <w:r>
-        <w:rPr>
-          <w:rFonts w:ascii="Arial" w:hAnsi="Arial" w:cs="Arial"/>
-          <w:sz w:val="24"/>
-          <w:szCs w:val="24"/>
-          <w:lang w:val="en-US"/>
-        </w:rPr>
-        <w:t>julho</w:t>
-      </w:r>
-      <w:proofErr w:type="spellEnd"/>
-      <w:r>
-        <w:rPr>
-          <w:rFonts w:ascii="Arial" w:hAnsi="Arial" w:cs="Arial"/>
-          <w:sz w:val="24"/>
-          <w:szCs w:val="24"/>
-          <w:lang w:val="en-US"/>
-        </w:rPr>
-        <w:t xml:space="preserve"> 2012</w:t>
-      </w:r>
-    </w:p>
-    <w:p>
-      <w:pPr>
-        <w:pStyle w:val="SemEspaamento"/>
-        <w:rPr>
-          <w:rFonts w:ascii="Arial" w:hAnsi="Arial" w:cs="Arial"/>
-          <w:sz w:val="24"/>
-          <w:szCs w:val="24"/>
-          <w:lang w:val="en-US"/>
-        </w:rPr>
-      </w:pPr>
-    </w:p>
-    <w:p>
-      <w:pPr>
-        <w:pStyle w:val="SemEspaamento"/>
-        <w:rPr>
-          <w:rFonts w:ascii="Arial" w:eastAsia="Times New Roman" w:hAnsi="Arial" w:cs="Arial"/>
-          <w:sz w:val="24"/>
-          <w:szCs w:val="24"/>
-          <w:lang w:val="en-US"/>
-        </w:rPr>
-      </w:pPr>
-      <w:proofErr w:type="gramStart"/>
-      <w:r>
-        <w:rPr>
-          <w:rFonts w:ascii="Arial" w:hAnsi="Arial" w:cs="Arial"/>
-          <w:sz w:val="24"/>
-          <w:szCs w:val="24"/>
-          <w:lang w:val="en-US"/>
-        </w:rPr>
-        <w:t>7</w:t>
+        <w:t>8</w:t>
       </w:r>
       <w:r>
         <w:rPr>
@@ -13912,7 +14043,7 @@
           <w:szCs w:val="24"/>
           <w:lang w:val="en-US"/>
         </w:rPr>
-        <w:t>8</w:t>
+        <w:t>9</w:t>
       </w:r>
       <w:r>
         <w:rPr>
@@ -13988,13 +14119,15 @@
           <w:rFonts w:ascii="Arial" w:hAnsi="Arial" w:cs="Arial"/>
           <w:sz w:val="24"/>
           <w:szCs w:val="24"/>
-        </w:rPr>
-      </w:pPr>
-      <w:r>
-        <w:rPr>
-          <w:rFonts w:ascii="Arial" w:hAnsi="Arial" w:cs="Arial"/>
-          <w:sz w:val="24"/>
-          <w:szCs w:val="24"/>
+          <w:lang w:val="en-US"/>
+        </w:rPr>
+      </w:pPr>
+      <w:r>
+        <w:rPr>
+          <w:rFonts w:ascii="Arial" w:hAnsi="Arial" w:cs="Arial"/>
+          <w:sz w:val="24"/>
+          <w:szCs w:val="24"/>
+          <w:lang w:val="en-US"/>
         </w:rPr>
         <w:t>MA 02638, USA, (1995)</w:t>
       </w:r>
@@ -14006,292 +14139,9 @@
           <w:rFonts w:ascii="Arial" w:hAnsi="Arial" w:cs="Arial"/>
           <w:sz w:val="24"/>
           <w:szCs w:val="24"/>
-        </w:rPr>
-      </w:pPr>
-    </w:p>
-    <w:p>
-      <w:pPr>
-        <w:pStyle w:val="SemEspaamento"/>
-        <w:rPr>
-          <w:rFonts w:ascii="Arial" w:hAnsi="Arial" w:cs="Arial"/>
-          <w:sz w:val="24"/>
-          <w:szCs w:val="24"/>
-        </w:rPr>
-      </w:pPr>
-      <w:proofErr w:type="gramStart"/>
-      <w:r>
-        <w:rPr>
-          <w:rFonts w:ascii="Arial" w:hAnsi="Arial" w:cs="Arial"/>
-          <w:sz w:val="24"/>
-          <w:szCs w:val="24"/>
-        </w:rPr>
-        <w:t>9</w:t>
-      </w:r>
-      <w:proofErr w:type="gramEnd"/>
-      <w:r>
-        <w:rPr>
-          <w:rFonts w:ascii="Arial" w:hAnsi="Arial" w:cs="Arial"/>
-          <w:sz w:val="24"/>
-          <w:szCs w:val="24"/>
-        </w:rPr>
-        <w:t xml:space="preserve"> Soares, S, M. (2004) Metodologias Ágeis Extreme Programming e </w:t>
-      </w:r>
-      <w:proofErr w:type="spellStart"/>
-      <w:r>
-        <w:rPr>
-          <w:rFonts w:ascii="Arial" w:hAnsi="Arial" w:cs="Arial"/>
-          <w:sz w:val="24"/>
-          <w:szCs w:val="24"/>
-        </w:rPr>
-        <w:t>Scrum</w:t>
-      </w:r>
-      <w:proofErr w:type="spellEnd"/>
-      <w:r>
-        <w:rPr>
-          <w:rFonts w:ascii="Arial" w:hAnsi="Arial" w:cs="Arial"/>
-          <w:sz w:val="24"/>
-          <w:szCs w:val="24"/>
-        </w:rPr>
-        <w:t xml:space="preserve"> para o desenvolvimento de software. Disponível em: </w:t>
-      </w:r>
-      <w:r>
-        <w:rPr>
-          <w:rFonts w:ascii="Arial" w:hAnsi="Arial" w:cs="Arial"/>
-          <w:sz w:val="24"/>
-          <w:szCs w:val="24"/>
-        </w:rPr>
-        <w:lastRenderedPageBreak/>
-        <w:t>&lt;</w:t>
-      </w:r>
-      <w:proofErr w:type="gramStart"/>
-      <w:r>
-        <w:rPr>
-          <w:rFonts w:ascii="Arial" w:hAnsi="Arial" w:cs="Arial"/>
-          <w:sz w:val="24"/>
-          <w:szCs w:val="24"/>
-          <w:shd w:val="clear" w:color="auto" w:fill="FFFFFF"/>
-        </w:rPr>
-        <w:t>revistas.</w:t>
-      </w:r>
-      <w:proofErr w:type="gramEnd"/>
-      <w:r>
-        <w:rPr>
-          <w:rFonts w:ascii="Arial" w:hAnsi="Arial" w:cs="Arial"/>
-          <w:sz w:val="24"/>
-          <w:szCs w:val="24"/>
-          <w:shd w:val="clear" w:color="auto" w:fill="FFFFFF"/>
-        </w:rPr>
-        <w:t>facecla.com.br/index.php/reinfo/article/download/146/38</w:t>
-      </w:r>
-      <w:r>
-        <w:rPr>
-          <w:rFonts w:ascii="Arial" w:hAnsi="Arial" w:cs="Arial"/>
-          <w:sz w:val="24"/>
-          <w:szCs w:val="24"/>
-          <w:shd w:val="clear" w:color="auto" w:fill="FFFFFF"/>
-        </w:rPr>
-        <w:t>&gt; Acesso em 14 de julho 2012</w:t>
-      </w:r>
-    </w:p>
-    <w:p>
-      <w:pPr>
-        <w:pStyle w:val="SemEspaamento"/>
-        <w:rPr>
-          <w:rFonts w:ascii="Arial" w:hAnsi="Arial" w:cs="Arial"/>
-          <w:sz w:val="24"/>
-          <w:szCs w:val="24"/>
-        </w:rPr>
-      </w:pPr>
-    </w:p>
-    <w:p>
-      <w:pPr>
-        <w:pStyle w:val="SemEspaamento"/>
-        <w:rPr>
-          <w:rFonts w:ascii="Arial" w:hAnsi="Arial" w:cs="Arial"/>
-          <w:sz w:val="24"/>
-          <w:szCs w:val="24"/>
-        </w:rPr>
-      </w:pPr>
-    </w:p>
-    <w:p>
-      <w:pPr>
-        <w:pStyle w:val="SemEspaamento"/>
-        <w:rPr>
-          <w:rFonts w:ascii="Arial" w:hAnsi="Arial" w:cs="Arial"/>
-          <w:sz w:val="24"/>
-          <w:szCs w:val="24"/>
-        </w:rPr>
-      </w:pPr>
-    </w:p>
-    <w:p>
-      <w:pPr>
-        <w:pStyle w:val="SemEspaamento"/>
-        <w:rPr>
-          <w:rFonts w:ascii="Arial" w:hAnsi="Arial" w:cs="Arial"/>
-          <w:sz w:val="24"/>
-          <w:szCs w:val="24"/>
-        </w:rPr>
-      </w:pPr>
-      <w:r>
-        <w:rPr>
-          <w:rFonts w:ascii="Arial" w:hAnsi="Arial" w:cs="Arial"/>
-          <w:sz w:val="24"/>
-          <w:szCs w:val="24"/>
-        </w:rPr>
-        <w:t>10</w:t>
-      </w:r>
-      <w:r>
-        <w:rPr>
-          <w:rFonts w:ascii="Arial" w:hAnsi="Arial" w:cs="Arial"/>
-          <w:sz w:val="24"/>
-          <w:szCs w:val="24"/>
-        </w:rPr>
-        <w:t xml:space="preserve"> </w:t>
-      </w:r>
-      <w:r>
-        <w:rPr>
-          <w:rFonts w:ascii="Arial" w:hAnsi="Arial" w:cs="Arial"/>
-          <w:sz w:val="24"/>
-          <w:szCs w:val="24"/>
-        </w:rPr>
-        <w:t>Conceitos básicos sobre Metodologias Ágeis para Desenvolvimento de Software (Metodologias Clássicas x Extreme Programming). Disponível em: &lt;http://www.devmedia.com.br/conceitos-basicos-sobre-metodologias-ageis-para-desenvolvimento-de-software-metodologias-classicas-x-extreme-programming/10596&gt;</w:t>
-      </w:r>
-      <w:proofErr w:type="gramStart"/>
-      <w:r>
-        <w:rPr>
-          <w:rFonts w:ascii="Arial" w:hAnsi="Arial" w:cs="Arial"/>
-          <w:sz w:val="24"/>
-          <w:szCs w:val="24"/>
-        </w:rPr>
-        <w:t xml:space="preserve">  </w:t>
-      </w:r>
-      <w:proofErr w:type="gramEnd"/>
-      <w:r>
-        <w:rPr>
-          <w:rFonts w:ascii="Arial" w:hAnsi="Arial" w:cs="Arial"/>
-          <w:sz w:val="24"/>
-          <w:szCs w:val="24"/>
-        </w:rPr>
-        <w:t xml:space="preserve">Acesso em </w:t>
-      </w:r>
-      <w:r>
-        <w:rPr>
-          <w:rFonts w:ascii="Arial" w:hAnsi="Arial" w:cs="Arial"/>
-          <w:sz w:val="24"/>
-          <w:szCs w:val="24"/>
-        </w:rPr>
-        <w:t>14</w:t>
-      </w:r>
-      <w:r>
-        <w:rPr>
-          <w:rFonts w:ascii="Arial" w:hAnsi="Arial" w:cs="Arial"/>
-          <w:sz w:val="24"/>
-          <w:szCs w:val="24"/>
-        </w:rPr>
-        <w:t xml:space="preserve"> de </w:t>
-      </w:r>
-      <w:r>
-        <w:rPr>
-          <w:rFonts w:ascii="Arial" w:hAnsi="Arial" w:cs="Arial"/>
-          <w:sz w:val="24"/>
-          <w:szCs w:val="24"/>
-        </w:rPr>
-        <w:t>julho</w:t>
-      </w:r>
-      <w:r>
-        <w:rPr>
-          <w:rFonts w:ascii="Arial" w:hAnsi="Arial" w:cs="Arial"/>
-          <w:sz w:val="24"/>
-          <w:szCs w:val="24"/>
-        </w:rPr>
-        <w:t xml:space="preserve"> 2012</w:t>
-      </w:r>
-    </w:p>
-    <w:p>
-      <w:pPr>
-        <w:pStyle w:val="SemEspaamento"/>
-        <w:rPr>
-          <w:rFonts w:ascii="Arial" w:hAnsi="Arial" w:cs="Arial"/>
-          <w:sz w:val="24"/>
-          <w:szCs w:val="24"/>
-        </w:rPr>
-      </w:pPr>
-    </w:p>
-    <w:p>
-      <w:pPr>
-        <w:pStyle w:val="SemEspaamento"/>
-        <w:rPr>
-          <w:rFonts w:ascii="Arial" w:hAnsi="Arial" w:cs="Arial"/>
-          <w:sz w:val="24"/>
-          <w:szCs w:val="24"/>
           <w:lang w:val="en-US"/>
         </w:rPr>
       </w:pPr>
-      <w:r>
-        <w:rPr>
-          <w:rFonts w:ascii="Arial" w:hAnsi="Arial" w:cs="Arial"/>
-          <w:sz w:val="24"/>
-          <w:szCs w:val="24"/>
-          <w:lang w:val="en-US"/>
-        </w:rPr>
-        <w:t>1</w:t>
-      </w:r>
-      <w:r>
-        <w:rPr>
-          <w:rFonts w:ascii="Arial" w:hAnsi="Arial" w:cs="Arial"/>
-          <w:sz w:val="24"/>
-          <w:szCs w:val="24"/>
-          <w:lang w:val="en-US"/>
-        </w:rPr>
-        <w:t>1</w:t>
-      </w:r>
-      <w:r>
-        <w:rPr>
-          <w:rFonts w:ascii="Arial" w:hAnsi="Arial" w:cs="Arial"/>
-          <w:sz w:val="24"/>
-          <w:szCs w:val="24"/>
-          <w:lang w:val="en-US"/>
-        </w:rPr>
-        <w:t xml:space="preserve"> </w:t>
-      </w:r>
-      <w:proofErr w:type="gramStart"/>
-      <w:r>
-        <w:rPr>
-          <w:rFonts w:ascii="Arial" w:hAnsi="Arial" w:cs="Arial"/>
-          <w:sz w:val="24"/>
-          <w:szCs w:val="24"/>
-          <w:lang w:val="en-US"/>
-        </w:rPr>
-        <w:t>BECK</w:t>
-      </w:r>
-      <w:proofErr w:type="gramEnd"/>
-      <w:r>
-        <w:rPr>
-          <w:rFonts w:ascii="Arial" w:hAnsi="Arial" w:cs="Arial"/>
-          <w:sz w:val="24"/>
-          <w:szCs w:val="24"/>
-          <w:lang w:val="en-US"/>
-        </w:rPr>
-        <w:t>, Kent</w:t>
-      </w:r>
-      <w:r>
-        <w:rPr>
-          <w:rFonts w:ascii="Arial" w:hAnsi="Arial" w:cs="Arial"/>
-          <w:sz w:val="24"/>
-          <w:szCs w:val="24"/>
-          <w:lang w:val="en-US"/>
-        </w:rPr>
-        <w:t xml:space="preserve">; </w:t>
-      </w:r>
-      <w:r>
-        <w:rPr>
-          <w:rFonts w:ascii="Arial" w:hAnsi="Arial" w:cs="Arial"/>
-          <w:sz w:val="24"/>
-          <w:szCs w:val="24"/>
-          <w:lang w:val="en-US"/>
-        </w:rPr>
-        <w:t xml:space="preserve">FOWLER, Martin. (2000) Planning Extreme Programming </w:t>
-      </w:r>
     </w:p>
     <w:p>
       <w:pPr>
@@ -14333,7 +14183,7 @@
           <w:szCs w:val="24"/>
           <w:lang w:val="en-US"/>
         </w:rPr>
-        <w:t>2</w:t>
+        <w:t>0</w:t>
       </w:r>
       <w:r>
         <w:rPr>
@@ -14342,7 +14192,7 @@
           <w:szCs w:val="24"/>
           <w:lang w:val="en-US"/>
         </w:rPr>
-        <w:t xml:space="preserve"> </w:t>
+        <w:t xml:space="preserve"> Pressman, R. “</w:t>
       </w:r>
       <w:proofErr w:type="spellStart"/>
       <w:r>
@@ -14352,7 +14202,7 @@
           <w:szCs w:val="24"/>
           <w:lang w:val="en-US"/>
         </w:rPr>
-        <w:t>Schwaber</w:t>
+        <w:t>Engenharia</w:t>
       </w:r>
       <w:proofErr w:type="spellEnd"/>
       <w:r>
@@ -14362,27 +14212,7 @@
           <w:szCs w:val="24"/>
           <w:lang w:val="en-US"/>
         </w:rPr>
-        <w:t xml:space="preserve">, K. e </w:t>
-      </w:r>
-      <w:proofErr w:type="spellStart"/>
-      <w:r>
-        <w:rPr>
-          <w:rFonts w:ascii="Arial" w:hAnsi="Arial" w:cs="Arial"/>
-          <w:sz w:val="24"/>
-          <w:szCs w:val="24"/>
-          <w:lang w:val="en-US"/>
-        </w:rPr>
-        <w:t>Beedle</w:t>
-      </w:r>
-      <w:proofErr w:type="spellEnd"/>
-      <w:r>
-        <w:rPr>
-          <w:rFonts w:ascii="Arial" w:hAnsi="Arial" w:cs="Arial"/>
-          <w:sz w:val="24"/>
-          <w:szCs w:val="24"/>
-          <w:lang w:val="en-US"/>
-        </w:rPr>
-        <w:t>, M. "Agile Software Development with SCRUM", Prentice-Hall, (2002)</w:t>
+        <w:t xml:space="preserve"> de Software” McGraw-Hill, (2001)</w:t>
       </w:r>
     </w:p>
     <w:p>
@@ -14419,7 +14249,7 @@
           <w:szCs w:val="24"/>
           <w:lang w:val="en-US"/>
         </w:rPr>
-        <w:t>1</w:t>
+        <w:t xml:space="preserve">11 </w:t>
       </w:r>
       <w:r>
         <w:rPr>
@@ -14428,17 +14258,227 @@
           <w:szCs w:val="24"/>
           <w:lang w:val="en-US"/>
         </w:rPr>
-        <w:t>3</w:t>
-      </w:r>
-      <w:r>
+        <w:t>Brooks, F., “No Silver Bullet: Essence and Accidents of Software Engineering” Proc. IFIP, IEEE CS Press, 1987, pp. 1069-1076; reprinted in IEEE Computer, Apr, (1987), pp. 10-19</w:t>
+      </w:r>
+    </w:p>
+    <w:p>
+      <w:pPr>
+        <w:pStyle w:val="SemEspaamento"/>
         <w:rPr>
           <w:rFonts w:ascii="Arial" w:hAnsi="Arial" w:cs="Arial"/>
           <w:sz w:val="24"/>
           <w:szCs w:val="24"/>
           <w:lang w:val="en-US"/>
         </w:rPr>
+      </w:pPr>
+    </w:p>
+    <w:p>
+      <w:pPr>
+        <w:pStyle w:val="SemEspaamento"/>
+        <w:rPr>
+          <w:rFonts w:ascii="Arial" w:hAnsi="Arial" w:cs="Arial"/>
+          <w:sz w:val="24"/>
+          <w:szCs w:val="24"/>
+        </w:rPr>
+      </w:pPr>
+      <w:r>
+        <w:rPr>
+          <w:rFonts w:ascii="Arial" w:hAnsi="Arial" w:cs="Arial"/>
+          <w:sz w:val="24"/>
+          <w:szCs w:val="24"/>
+        </w:rPr>
+        <w:lastRenderedPageBreak/>
+        <w:t xml:space="preserve">12 </w:t>
+      </w:r>
+      <w:r>
+        <w:rPr>
+          <w:rFonts w:ascii="Arial" w:hAnsi="Arial" w:cs="Arial"/>
+          <w:sz w:val="24"/>
+          <w:szCs w:val="24"/>
+        </w:rPr>
+        <w:t>Conceitos básicos sobre Metodologias Ágeis para Desenvolvimento de Software (Metodologias Clássicas x Extreme Programming). Disponível em: &lt;http://www.devmedia.com.br/conceitos-basicos-sobre-metodologias-ageis-para-desenvolvimento-de-software-metodologias-classicas-x-extreme-programming/10596&gt;</w:t>
+      </w:r>
+      <w:proofErr w:type="gramStart"/>
+      <w:r>
+        <w:rPr>
+          <w:rFonts w:ascii="Arial" w:hAnsi="Arial" w:cs="Arial"/>
+          <w:sz w:val="24"/>
+          <w:szCs w:val="24"/>
+        </w:rPr>
+        <w:t xml:space="preserve">  </w:t>
+      </w:r>
+      <w:proofErr w:type="gramEnd"/>
+      <w:r>
+        <w:rPr>
+          <w:rFonts w:ascii="Arial" w:hAnsi="Arial" w:cs="Arial"/>
+          <w:sz w:val="24"/>
+          <w:szCs w:val="24"/>
+        </w:rPr>
+        <w:t xml:space="preserve">Acesso em </w:t>
+      </w:r>
+      <w:r>
+        <w:rPr>
+          <w:rFonts w:ascii="Arial" w:hAnsi="Arial" w:cs="Arial"/>
+          <w:sz w:val="24"/>
+          <w:szCs w:val="24"/>
+        </w:rPr>
+        <w:t>14</w:t>
+      </w:r>
+      <w:r>
+        <w:rPr>
+          <w:rFonts w:ascii="Arial" w:hAnsi="Arial" w:cs="Arial"/>
+          <w:sz w:val="24"/>
+          <w:szCs w:val="24"/>
+        </w:rPr>
+        <w:t xml:space="preserve"> de </w:t>
+      </w:r>
+      <w:r>
+        <w:rPr>
+          <w:rFonts w:ascii="Arial" w:hAnsi="Arial" w:cs="Arial"/>
+          <w:sz w:val="24"/>
+          <w:szCs w:val="24"/>
+        </w:rPr>
+        <w:t>julho</w:t>
+      </w:r>
+      <w:r>
+        <w:rPr>
+          <w:rFonts w:ascii="Arial" w:hAnsi="Arial" w:cs="Arial"/>
+          <w:sz w:val="24"/>
+          <w:szCs w:val="24"/>
+        </w:rPr>
+        <w:t xml:space="preserve"> 2012</w:t>
+      </w:r>
+    </w:p>
+    <w:p>
+      <w:pPr>
+        <w:pStyle w:val="SemEspaamento"/>
+        <w:rPr>
+          <w:rFonts w:ascii="Arial" w:hAnsi="Arial" w:cs="Arial"/>
+          <w:sz w:val="24"/>
+          <w:szCs w:val="24"/>
+        </w:rPr>
+      </w:pPr>
+    </w:p>
+    <w:p>
+      <w:pPr>
+        <w:pStyle w:val="SemEspaamento"/>
+        <w:rPr>
+          <w:rFonts w:ascii="Arial" w:hAnsi="Arial" w:cs="Arial"/>
+          <w:sz w:val="24"/>
+          <w:szCs w:val="24"/>
+        </w:rPr>
+      </w:pPr>
+    </w:p>
+    <w:p>
+      <w:pPr>
+        <w:pStyle w:val="SemEspaamento"/>
+        <w:rPr>
+          <w:rFonts w:ascii="Arial" w:hAnsi="Arial" w:cs="Arial"/>
+          <w:sz w:val="24"/>
+          <w:szCs w:val="24"/>
+        </w:rPr>
+      </w:pPr>
+    </w:p>
+    <w:p>
+      <w:pPr>
+        <w:pStyle w:val="SemEspaamento"/>
+        <w:rPr>
+          <w:rFonts w:ascii="Arial" w:hAnsi="Arial" w:cs="Arial"/>
+          <w:sz w:val="24"/>
+          <w:szCs w:val="24"/>
+          <w:lang w:val="en-US"/>
+        </w:rPr>
+      </w:pPr>
+      <w:r>
+        <w:rPr>
+          <w:rFonts w:ascii="Arial" w:hAnsi="Arial" w:cs="Arial"/>
+          <w:sz w:val="24"/>
+          <w:szCs w:val="24"/>
+          <w:lang w:val="en-US"/>
+        </w:rPr>
+        <w:t>13</w:t>
+      </w:r>
+      <w:r>
+        <w:rPr>
+          <w:rFonts w:ascii="Arial" w:hAnsi="Arial" w:cs="Arial"/>
+          <w:sz w:val="24"/>
+          <w:szCs w:val="24"/>
+          <w:lang w:val="en-US"/>
+        </w:rPr>
         <w:t xml:space="preserve"> </w:t>
       </w:r>
+      <w:proofErr w:type="gramStart"/>
+      <w:r>
+        <w:rPr>
+          <w:rFonts w:ascii="Arial" w:hAnsi="Arial" w:cs="Arial"/>
+          <w:sz w:val="24"/>
+          <w:szCs w:val="24"/>
+          <w:lang w:val="en-US"/>
+        </w:rPr>
+        <w:t>BECK</w:t>
+      </w:r>
+      <w:proofErr w:type="gramEnd"/>
+      <w:r>
+        <w:rPr>
+          <w:rFonts w:ascii="Arial" w:hAnsi="Arial" w:cs="Arial"/>
+          <w:sz w:val="24"/>
+          <w:szCs w:val="24"/>
+          <w:lang w:val="en-US"/>
+        </w:rPr>
+        <w:t>, Kent</w:t>
+      </w:r>
+      <w:r>
+        <w:rPr>
+          <w:rFonts w:ascii="Arial" w:hAnsi="Arial" w:cs="Arial"/>
+          <w:sz w:val="24"/>
+          <w:szCs w:val="24"/>
+          <w:lang w:val="en-US"/>
+        </w:rPr>
+        <w:t xml:space="preserve">; </w:t>
+      </w:r>
+      <w:r>
+        <w:rPr>
+          <w:rFonts w:ascii="Arial" w:hAnsi="Arial" w:cs="Arial"/>
+          <w:sz w:val="24"/>
+          <w:szCs w:val="24"/>
+          <w:lang w:val="en-US"/>
+        </w:rPr>
+        <w:t xml:space="preserve">FOWLER, Martin. (2000) Planning Extreme Programming </w:t>
+      </w:r>
+    </w:p>
+    <w:p>
+      <w:pPr>
+        <w:pStyle w:val="SemEspaamento"/>
+        <w:rPr>
+          <w:rFonts w:ascii="Arial" w:hAnsi="Arial" w:cs="Arial"/>
+          <w:sz w:val="24"/>
+          <w:szCs w:val="24"/>
+          <w:lang w:val="en-US"/>
+        </w:rPr>
+      </w:pPr>
+    </w:p>
+    <w:p>
+      <w:pPr>
+        <w:autoSpaceDE w:val="0"/>
+        <w:autoSpaceDN w:val="0"/>
+        <w:adjustRightInd w:val="0"/>
+        <w:spacing w:after="0" w:line="240" w:lineRule="auto"/>
+        <w:rPr>
+          <w:rFonts w:ascii="Arial" w:hAnsi="Arial" w:cs="Arial"/>
+          <w:sz w:val="24"/>
+          <w:szCs w:val="24"/>
+          <w:lang w:val="en-US"/>
+        </w:rPr>
+      </w:pPr>
+      <w:r>
+        <w:rPr>
+          <w:rFonts w:ascii="Arial" w:hAnsi="Arial" w:cs="Arial"/>
+          <w:sz w:val="24"/>
+          <w:szCs w:val="24"/>
+          <w:lang w:val="en-US"/>
+        </w:rPr>
+        <w:t xml:space="preserve">14 </w:t>
+      </w:r>
       <w:proofErr w:type="spellStart"/>
       <w:r>
         <w:rPr>
@@ -14457,6 +14497,83 @@
           <w:szCs w:val="24"/>
           <w:lang w:val="en-US"/>
         </w:rPr>
+        <w:t xml:space="preserve">, K. e </w:t>
+      </w:r>
+      <w:proofErr w:type="spellStart"/>
+      <w:r>
+        <w:rPr>
+          <w:rFonts w:ascii="Arial" w:hAnsi="Arial" w:cs="Arial"/>
+          <w:sz w:val="24"/>
+          <w:szCs w:val="24"/>
+          <w:lang w:val="en-US"/>
+        </w:rPr>
+        <w:t>Beedle</w:t>
+      </w:r>
+      <w:proofErr w:type="spellEnd"/>
+      <w:r>
+        <w:rPr>
+          <w:rFonts w:ascii="Arial" w:hAnsi="Arial" w:cs="Arial"/>
+          <w:sz w:val="24"/>
+          <w:szCs w:val="24"/>
+          <w:lang w:val="en-US"/>
+        </w:rPr>
+        <w:t>, M. "Agile Software Development with SCRUM", Prentice-Hall, (2002)</w:t>
+      </w:r>
+    </w:p>
+    <w:p>
+      <w:pPr>
+        <w:autoSpaceDE w:val="0"/>
+        <w:autoSpaceDN w:val="0"/>
+        <w:adjustRightInd w:val="0"/>
+        <w:spacing w:after="0" w:line="240" w:lineRule="auto"/>
+        <w:rPr>
+          <w:rFonts w:ascii="Arial" w:hAnsi="Arial" w:cs="Arial"/>
+          <w:sz w:val="24"/>
+          <w:szCs w:val="24"/>
+          <w:lang w:val="en-US"/>
+        </w:rPr>
+      </w:pPr>
+    </w:p>
+    <w:p>
+      <w:pPr>
+        <w:autoSpaceDE w:val="0"/>
+        <w:autoSpaceDN w:val="0"/>
+        <w:adjustRightInd w:val="0"/>
+        <w:spacing w:after="0" w:line="240" w:lineRule="auto"/>
+        <w:rPr>
+          <w:rFonts w:ascii="Arial" w:hAnsi="Arial" w:cs="Arial"/>
+          <w:sz w:val="24"/>
+          <w:szCs w:val="24"/>
+          <w:lang w:val="en-US"/>
+        </w:rPr>
+      </w:pPr>
+      <w:r>
+        <w:rPr>
+          <w:rFonts w:ascii="Arial" w:hAnsi="Arial" w:cs="Arial"/>
+          <w:sz w:val="24"/>
+          <w:szCs w:val="24"/>
+          <w:lang w:val="en-US"/>
+        </w:rPr>
+        <w:t xml:space="preserve">15 </w:t>
+      </w:r>
+      <w:proofErr w:type="spellStart"/>
+      <w:r>
+        <w:rPr>
+          <w:rFonts w:ascii="Arial" w:hAnsi="Arial" w:cs="Arial"/>
+          <w:sz w:val="24"/>
+          <w:szCs w:val="24"/>
+          <w:lang w:val="en-US"/>
+        </w:rPr>
+        <w:t>Schwaber</w:t>
+      </w:r>
+      <w:proofErr w:type="spellEnd"/>
+      <w:r>
+        <w:rPr>
+          <w:rFonts w:ascii="Arial" w:hAnsi="Arial" w:cs="Arial"/>
+          <w:sz w:val="24"/>
+          <w:szCs w:val="24"/>
+          <w:lang w:val="en-US"/>
+        </w:rPr>
         <w:t xml:space="preserve">, K. "Scrum Development Process", OOPSLA'95 Workshop on Business Object Design and Implementation. </w:t>
       </w:r>
       <w:proofErr w:type="gramStart"/>
@@ -14527,7 +14644,7 @@
           <w:szCs w:val="24"/>
           <w:lang w:val="en-US"/>
         </w:rPr>
-        <w:t>1</w:t>
+        <w:t xml:space="preserve">16 </w:t>
       </w:r>
       <w:r>
         <w:rPr>
@@ -14536,8 +14653,9 @@
           <w:szCs w:val="24"/>
           <w:lang w:val="en-US"/>
         </w:rPr>
-        <w:t>4</w:t>
-      </w:r>
+        <w:t xml:space="preserve">Bruce, S. (2001). </w:t>
+      </w:r>
+      <w:proofErr w:type="gramStart"/>
       <w:r>
         <w:rPr>
           <w:rFonts w:ascii="Arial" w:hAnsi="Arial" w:cs="Arial"/>
@@ -14545,6 +14663,16 @@
           <w:szCs w:val="24"/>
           <w:lang w:val="en-US"/>
         </w:rPr>
+        <w:t>An Interview with the Creator of Ruby.</w:t>
+      </w:r>
+      <w:proofErr w:type="gramEnd"/>
+      <w:r>
+        <w:rPr>
+          <w:rFonts w:ascii="Arial" w:hAnsi="Arial" w:cs="Arial"/>
+          <w:sz w:val="24"/>
+          <w:szCs w:val="24"/>
+          <w:lang w:val="en-US"/>
+        </w:rPr>
         <w:t xml:space="preserve"> </w:t>
       </w:r>
       <w:r>
@@ -14552,9 +14680,8 @@
           <w:rFonts w:ascii="Arial" w:hAnsi="Arial" w:cs="Arial"/>
           <w:sz w:val="24"/>
           <w:szCs w:val="24"/>
-          <w:lang w:val="en-US"/>
-        </w:rPr>
-        <w:t xml:space="preserve">Bruce, S. (2001). </w:t>
+        </w:rPr>
+        <w:t>Disponível em</w:t>
       </w:r>
       <w:proofErr w:type="gramStart"/>
       <w:r>
@@ -14562,9 +14689,8 @@
           <w:rFonts w:ascii="Arial" w:hAnsi="Arial" w:cs="Arial"/>
           <w:sz w:val="24"/>
           <w:szCs w:val="24"/>
-          <w:lang w:val="en-US"/>
-        </w:rPr>
-        <w:t>An Interview with the Creator of Ruby.</w:t>
+        </w:rPr>
+        <w:t xml:space="preserve">  </w:t>
       </w:r>
       <w:proofErr w:type="gramEnd"/>
       <w:r>
@@ -14572,17 +14698,8 @@
           <w:rFonts w:ascii="Arial" w:hAnsi="Arial" w:cs="Arial"/>
           <w:sz w:val="24"/>
           <w:szCs w:val="24"/>
-          <w:lang w:val="en-US"/>
-        </w:rPr>
-        <w:t xml:space="preserve"> </w:t>
-      </w:r>
-      <w:r>
-        <w:rPr>
-          <w:rFonts w:ascii="Arial" w:hAnsi="Arial" w:cs="Arial"/>
-          <w:sz w:val="24"/>
-          <w:szCs w:val="24"/>
-        </w:rPr>
-        <w:t>Disponível em</w:t>
+        </w:rPr>
+        <w:t xml:space="preserve">&lt;http://linuxdevcenter.com/pub/a/linux/2001/11/29/ruby.html&gt;. Acesso em </w:t>
       </w:r>
       <w:proofErr w:type="gramStart"/>
       <w:r>
@@ -14591,70 +14708,44 @@
           <w:sz w:val="24"/>
           <w:szCs w:val="24"/>
         </w:rPr>
-        <w:t xml:space="preserve">  </w:t>
+        <w:t>14 julho</w:t>
+      </w:r>
+      <w:r>
+        <w:rPr>
+          <w:rFonts w:ascii="Arial" w:hAnsi="Arial" w:cs="Arial"/>
+          <w:sz w:val="24"/>
+          <w:szCs w:val="24"/>
+        </w:rPr>
+        <w:t xml:space="preserve"> 2012</w:t>
       </w:r>
       <w:proofErr w:type="gramEnd"/>
-      <w:r>
-        <w:rPr>
-          <w:rFonts w:ascii="Arial" w:hAnsi="Arial" w:cs="Arial"/>
-          <w:sz w:val="24"/>
-          <w:szCs w:val="24"/>
-        </w:rPr>
-        <w:t xml:space="preserve">&lt;http://linuxdevcenter.com/pub/a/linux/2001/11/29/ruby.html&gt;. Acesso em </w:t>
-      </w:r>
-      <w:proofErr w:type="gramStart"/>
-      <w:r>
-        <w:rPr>
-          <w:rFonts w:ascii="Arial" w:hAnsi="Arial" w:cs="Arial"/>
-          <w:sz w:val="24"/>
-          <w:szCs w:val="24"/>
-        </w:rPr>
-        <w:t>14 julho</w:t>
-      </w:r>
-      <w:r>
-        <w:rPr>
-          <w:rFonts w:ascii="Arial" w:hAnsi="Arial" w:cs="Arial"/>
-          <w:sz w:val="24"/>
-          <w:szCs w:val="24"/>
-        </w:rPr>
-        <w:t xml:space="preserve"> 2012</w:t>
-      </w:r>
-      <w:proofErr w:type="gramEnd"/>
-    </w:p>
-    <w:p>
-      <w:pPr>
-        <w:pStyle w:val="SemEspaamento"/>
-        <w:rPr>
-          <w:rFonts w:ascii="Arial" w:hAnsi="Arial" w:cs="Arial"/>
-          <w:sz w:val="24"/>
-          <w:szCs w:val="24"/>
-        </w:rPr>
-      </w:pPr>
-    </w:p>
-    <w:p>
-      <w:pPr>
-        <w:pStyle w:val="SemEspaamento"/>
-        <w:rPr>
-          <w:rFonts w:ascii="Arial" w:hAnsi="Arial" w:cs="Arial"/>
-          <w:sz w:val="24"/>
-          <w:szCs w:val="24"/>
-        </w:rPr>
-      </w:pPr>
-      <w:r>
-        <w:rPr>
-          <w:rFonts w:ascii="Arial" w:hAnsi="Arial" w:cs="Arial"/>
-          <w:sz w:val="24"/>
-          <w:szCs w:val="24"/>
-        </w:rPr>
-        <w:t>1</w:t>
-      </w:r>
-      <w:r>
-        <w:rPr>
-          <w:rFonts w:ascii="Arial" w:hAnsi="Arial" w:cs="Arial"/>
-          <w:sz w:val="24"/>
-          <w:szCs w:val="24"/>
-        </w:rPr>
-        <w:t>5</w:t>
+    </w:p>
+    <w:p>
+      <w:pPr>
+        <w:pStyle w:val="SemEspaamento"/>
+        <w:rPr>
+          <w:rFonts w:ascii="Arial" w:hAnsi="Arial" w:cs="Arial"/>
+          <w:sz w:val="24"/>
+          <w:szCs w:val="24"/>
+        </w:rPr>
+      </w:pPr>
+    </w:p>
+    <w:p>
+      <w:pPr>
+        <w:pStyle w:val="SemEspaamento"/>
+        <w:rPr>
+          <w:rFonts w:ascii="Arial" w:hAnsi="Arial" w:cs="Arial"/>
+          <w:sz w:val="24"/>
+          <w:szCs w:val="24"/>
+        </w:rPr>
+      </w:pPr>
+      <w:r>
+        <w:rPr>
+          <w:rFonts w:ascii="Arial" w:hAnsi="Arial" w:cs="Arial"/>
+          <w:sz w:val="24"/>
+          <w:szCs w:val="24"/>
+        </w:rPr>
+        <w:t>17</w:t>
       </w:r>
       <w:r>
         <w:rPr>
@@ -14782,15 +14873,7 @@
           <w:sz w:val="24"/>
           <w:szCs w:val="24"/>
         </w:rPr>
-        <w:t>1</w:t>
-      </w:r>
-      <w:r>
-        <w:rPr>
-          <w:rFonts w:ascii="Arial" w:hAnsi="Arial" w:cs="Arial"/>
-          <w:sz w:val="24"/>
-          <w:szCs w:val="24"/>
-        </w:rPr>
-        <w:t>6</w:t>
+        <w:t>18</w:t>
       </w:r>
       <w:r>
         <w:rPr>
@@ -14878,15 +14961,7 @@
           <w:sz w:val="24"/>
           <w:szCs w:val="24"/>
         </w:rPr>
-        <w:t>1</w:t>
-      </w:r>
-      <w:r>
-        <w:rPr>
-          <w:rFonts w:ascii="Arial" w:hAnsi="Arial" w:cs="Arial"/>
-          <w:sz w:val="24"/>
-          <w:szCs w:val="24"/>
-        </w:rPr>
-        <w:t>7</w:t>
+        <w:t>19</w:t>
       </w:r>
       <w:r>
         <w:rPr>
@@ -15045,23 +15120,7 @@
           <w:sz w:val="24"/>
           <w:szCs w:val="24"/>
         </w:rPr>
-        <w:t>1</w:t>
-      </w:r>
-      <w:r>
-        <w:rPr>
-          <w:rFonts w:ascii="Arial" w:hAnsi="Arial" w:cs="Arial"/>
-          <w:sz w:val="24"/>
-          <w:szCs w:val="24"/>
-        </w:rPr>
-        <w:t>8</w:t>
-      </w:r>
-      <w:r>
-        <w:rPr>
-          <w:rFonts w:ascii="Arial" w:hAnsi="Arial" w:cs="Arial"/>
-          <w:sz w:val="24"/>
-          <w:szCs w:val="24"/>
-        </w:rPr>
-        <w:t xml:space="preserve"> Social</w:t>
+        <w:t>20 Social</w:t>
       </w:r>
       <w:proofErr w:type="gramEnd"/>
       <w:r>
@@ -15116,23 +15175,7 @@
           <w:sz w:val="24"/>
           <w:szCs w:val="24"/>
         </w:rPr>
-        <w:t>1</w:t>
-      </w:r>
-      <w:r>
-        <w:rPr>
-          <w:rFonts w:ascii="Arial" w:hAnsi="Arial" w:cs="Arial"/>
-          <w:sz w:val="24"/>
-          <w:szCs w:val="24"/>
-        </w:rPr>
-        <w:t>9</w:t>
-      </w:r>
-      <w:r>
-        <w:rPr>
-          <w:rFonts w:ascii="Arial" w:hAnsi="Arial" w:cs="Arial"/>
-          <w:sz w:val="24"/>
-          <w:szCs w:val="24"/>
-        </w:rPr>
-        <w:t xml:space="preserve"> </w:t>
+        <w:t xml:space="preserve">21 </w:t>
       </w:r>
       <w:proofErr w:type="spellStart"/>
       <w:r>
@@ -15217,7 +15260,7 @@
           <w:sz w:val="24"/>
           <w:szCs w:val="24"/>
         </w:rPr>
-        <w:t>20</w:t>
+        <w:t>22</w:t>
       </w:r>
       <w:r>
         <w:rPr>
@@ -16246,7 +16289,7 @@
 </file>
 
 <file path=customXml/itemProps1.xml><?xml version="1.0" encoding="utf-8"?>
-<ds:datastoreItem xmlns:ds="http://schemas.openxmlformats.org/officeDocument/2006/customXml" ds:itemID="{D7590585-F180-4E96-A98F-FEC1F6412153}">
+<ds:datastoreItem xmlns:ds="http://schemas.openxmlformats.org/officeDocument/2006/customXml" ds:itemID="{3551B1E8-28BA-457A-B44B-9CD3B74D5644}">
   <ds:schemaRefs>
     <ds:schemaRef ds:uri="http://schemas.openxmlformats.org/officeDocument/2006/bibliography"/>
   </ds:schemaRefs>

--- a/trabalho final/Trabalho Final (all done).docx
+++ b/trabalho final/Trabalho Final (all done).docx
@@ -1119,51 +1119,56 @@
     </w:p>
     <w:p>
       <w:pPr>
-        <w:spacing w:line="360" w:lineRule="auto"/>
-        <w:ind w:firstLine="567"/>
-        <w:jc w:val="both"/>
-        <w:rPr>
-          <w:rFonts w:ascii="Arial" w:eastAsia="Times New Roman" w:hAnsi="Arial" w:cs="Arial"/>
-          <w:sz w:val="24"/>
-          <w:szCs w:val="24"/>
-        </w:rPr>
-      </w:pPr>
-      <w:r>
-        <w:rPr>
-          <w:rFonts w:ascii="Arial" w:eastAsia="Times New Roman" w:hAnsi="Arial" w:cs="Arial"/>
-          <w:sz w:val="24"/>
-          <w:szCs w:val="24"/>
-        </w:rPr>
-        <w:t>O objetivo é usar a tecnologia em prol de uma causa social, facilitando o voluntariado na doação de sangue, criando uma ferramenta para os hemocentros reporem seus estoques de sangue através de u</w:t>
-      </w:r>
-      <w:r>
-        <w:rPr>
-          <w:rFonts w:ascii="Arial" w:eastAsia="Times New Roman" w:hAnsi="Arial" w:cs="Arial"/>
-          <w:sz w:val="24"/>
-          <w:szCs w:val="24"/>
-        </w:rPr>
-        <w:t>ma metodologia de desenvolvimento ágil, para sanar todos estes problemas, tais como o estoque baixo, a falta de sangue, a urgência por bolsas de sangue, que muitas vezes levam a morte pela falta do mesmo.</w:t>
-      </w:r>
-    </w:p>
-    <w:p>
-      <w:pPr>
-        <w:spacing w:line="360" w:lineRule="auto"/>
-        <w:ind w:firstLine="567"/>
-        <w:jc w:val="both"/>
-        <w:rPr>
-          <w:rFonts w:ascii="Arial" w:eastAsia="Times New Roman" w:hAnsi="Arial" w:cs="Arial"/>
-          <w:sz w:val="24"/>
-          <w:szCs w:val="24"/>
-        </w:rPr>
-      </w:pPr>
-      <w:r>
-        <w:rPr>
-          <w:rFonts w:ascii="Arial" w:eastAsia="Times New Roman" w:hAnsi="Arial" w:cs="Arial"/>
+        <w:pStyle w:val="SemEspaamento"/>
+        <w:spacing w:line="360" w:lineRule="auto"/>
+        <w:ind w:firstLine="708"/>
+        <w:jc w:val="both"/>
+        <w:rPr>
+          <w:rFonts w:ascii="Arial" w:hAnsi="Arial" w:cs="Arial"/>
+          <w:sz w:val="24"/>
+          <w:szCs w:val="24"/>
+        </w:rPr>
+      </w:pPr>
+      <w:r>
+        <w:rPr>
+          <w:rFonts w:ascii="Arial" w:hAnsi="Arial" w:cs="Arial"/>
+          <w:sz w:val="24"/>
+          <w:szCs w:val="24"/>
+        </w:rPr>
+        <w:t>O objetivo é usar a tecnologia em prol de uma causa social, facilitando o voluntariado na doação de sangue, criando uma ferramenta para os hemocentros reporem seus estoques de sangue através de uma metodologia de desenvolvimento ágil, para sanar todos estes problemas, tais como o estoque baixo, a falta de sangue, a urgência por bolsas de sangue, que muitas vezes levam a morte pela falta do mesmo.</w:t>
+      </w:r>
+    </w:p>
+    <w:p>
+      <w:pPr>
+        <w:pStyle w:val="SemEspaamento"/>
+        <w:spacing w:line="360" w:lineRule="auto"/>
+        <w:ind w:firstLine="708"/>
+        <w:jc w:val="both"/>
+        <w:rPr>
+          <w:rFonts w:ascii="Arial" w:hAnsi="Arial" w:cs="Arial"/>
+          <w:sz w:val="24"/>
+          <w:szCs w:val="24"/>
+        </w:rPr>
+      </w:pPr>
+      <w:r>
+        <w:rPr>
+          <w:rFonts w:ascii="Arial" w:hAnsi="Arial" w:cs="Arial"/>
           <w:sz w:val="24"/>
           <w:szCs w:val="24"/>
         </w:rPr>
         <w:t>Com esse intuito, adquire-se um foco para criar um site chamado “doando-se” permitindo o cadastro de hemocentros e doadores de sangue e que se mantenha uma conexão entre ambos.</w:t>
       </w:r>
+    </w:p>
+    <w:p>
+      <w:pPr>
+        <w:spacing w:line="360" w:lineRule="auto"/>
+        <w:rPr>
+          <w:rFonts w:ascii="Arial" w:hAnsi="Arial" w:cs="Arial"/>
+          <w:b/>
+          <w:sz w:val="24"/>
+          <w:szCs w:val="24"/>
+        </w:rPr>
+      </w:pPr>
     </w:p>
     <w:p>
       <w:pPr>
@@ -2499,38 +2504,15 @@
           <w:szCs w:val="24"/>
         </w:rPr>
       </w:pPr>
-    </w:p>
-    <w:p>
-      <w:pPr>
-        <w:pStyle w:val="SemEspaamento"/>
-        <w:spacing w:line="360" w:lineRule="auto"/>
+      <w:proofErr w:type="gramStart"/>
+      <w:r>
         <w:rPr>
           <w:rFonts w:ascii="Arial" w:eastAsia="Times New Roman" w:hAnsi="Arial" w:cs="Arial"/>
           <w:b/>
           <w:sz w:val="24"/>
           <w:szCs w:val="24"/>
         </w:rPr>
-      </w:pPr>
-    </w:p>
-    <w:p>
-      <w:pPr>
-        <w:pStyle w:val="SemEspaamento"/>
-        <w:spacing w:line="360" w:lineRule="auto"/>
-        <w:rPr>
-          <w:rFonts w:ascii="Arial" w:eastAsia="Times New Roman" w:hAnsi="Arial" w:cs="Arial"/>
-          <w:b/>
-          <w:sz w:val="24"/>
-          <w:szCs w:val="24"/>
-        </w:rPr>
-      </w:pPr>
-      <w:proofErr w:type="gramStart"/>
-      <w:r>
-        <w:rPr>
-          <w:rFonts w:ascii="Arial" w:eastAsia="Times New Roman" w:hAnsi="Arial" w:cs="Arial"/>
-          <w:b/>
-          <w:sz w:val="24"/>
-          <w:szCs w:val="24"/>
-        </w:rPr>
+        <w:lastRenderedPageBreak/>
         <w:t>4</w:t>
       </w:r>
       <w:proofErr w:type="gramEnd"/>
@@ -2930,7 +2912,6 @@
           <w:sz w:val="24"/>
           <w:szCs w:val="24"/>
         </w:rPr>
-        <w:lastRenderedPageBreak/>
         <w:tab/>
         <w:t xml:space="preserve">Blogs, </w:t>
       </w:r>
@@ -2996,6 +2977,7 @@
           <w:sz w:val="24"/>
           <w:szCs w:val="24"/>
         </w:rPr>
+        <w:lastRenderedPageBreak/>
         <w:t>       Outr</w:t>
       </w:r>
       <w:r>
@@ -3640,8 +3622,53 @@
           <w:sz w:val="24"/>
           <w:szCs w:val="24"/>
         </w:rPr>
-        <w:t xml:space="preserve">sobre os </w:t>
-      </w:r>
+        <w:t>sobre os requisitos do projeto</w:t>
+      </w:r>
+      <w:r>
+        <w:rPr>
+          <w:rFonts w:ascii="Arial" w:eastAsia="Times New Roman" w:hAnsi="Arial" w:cs="Arial"/>
+          <w:sz w:val="24"/>
+          <w:szCs w:val="24"/>
+        </w:rPr>
+        <w:t xml:space="preserve">, advogados que </w:t>
+      </w:r>
+      <w:r>
+        <w:rPr>
+          <w:rFonts w:ascii="Arial" w:eastAsia="Times New Roman" w:hAnsi="Arial" w:cs="Arial"/>
+          <w:sz w:val="24"/>
+          <w:szCs w:val="24"/>
+        </w:rPr>
+        <w:t>brigavam por causa de contratos e</w:t>
+      </w:r>
+      <w:r>
+        <w:rPr>
+          <w:rFonts w:ascii="Arial" w:eastAsia="Times New Roman" w:hAnsi="Arial" w:cs="Arial"/>
+          <w:sz w:val="24"/>
+          <w:szCs w:val="24"/>
+        </w:rPr>
+        <w:t xml:space="preserve"> documentação muito extensa que acarretava o desentendimento dos desenvolvedores na hora de analisar a documentação</w:t>
+      </w:r>
+      <w:r>
+        <w:rPr>
+          <w:rFonts w:ascii="Arial" w:eastAsia="Times New Roman" w:hAnsi="Arial" w:cs="Arial"/>
+          <w:sz w:val="24"/>
+          <w:szCs w:val="24"/>
+        </w:rPr>
+        <w:t>.</w:t>
+      </w:r>
+    </w:p>
+    <w:p>
+      <w:pPr>
+        <w:pStyle w:val="SemEspaamento"/>
+        <w:spacing w:line="360" w:lineRule="auto"/>
+        <w:jc w:val="both"/>
+        <w:rPr>
+          <w:rFonts w:ascii="Arial" w:hAnsi="Arial" w:cs="Arial"/>
+          <w:sz w:val="24"/>
+          <w:szCs w:val="24"/>
+          <w:shd w:val="clear" w:color="auto" w:fill="FFFFFF"/>
+        </w:rPr>
+      </w:pPr>
       <w:r>
         <w:rPr>
           <w:rFonts w:ascii="Arial" w:eastAsia="Times New Roman" w:hAnsi="Arial" w:cs="Arial"/>
@@ -3649,59 +3676,6 @@
           <w:szCs w:val="24"/>
         </w:rPr>
         <w:lastRenderedPageBreak/>
-        <w:t>requisitos do projeto</w:t>
-      </w:r>
-      <w:r>
-        <w:rPr>
-          <w:rFonts w:ascii="Arial" w:eastAsia="Times New Roman" w:hAnsi="Arial" w:cs="Arial"/>
-          <w:sz w:val="24"/>
-          <w:szCs w:val="24"/>
-        </w:rPr>
-        <w:t xml:space="preserve">, advogados que </w:t>
-      </w:r>
-      <w:r>
-        <w:rPr>
-          <w:rFonts w:ascii="Arial" w:eastAsia="Times New Roman" w:hAnsi="Arial" w:cs="Arial"/>
-          <w:sz w:val="24"/>
-          <w:szCs w:val="24"/>
-        </w:rPr>
-        <w:t>brigavam por causa de contratos e</w:t>
-      </w:r>
-      <w:r>
-        <w:rPr>
-          <w:rFonts w:ascii="Arial" w:eastAsia="Times New Roman" w:hAnsi="Arial" w:cs="Arial"/>
-          <w:sz w:val="24"/>
-          <w:szCs w:val="24"/>
-        </w:rPr>
-        <w:t xml:space="preserve"> documentação muito extensa que acarretava o desentendimento dos desenvolvedores na hora de analisar a documentação</w:t>
-      </w:r>
-      <w:r>
-        <w:rPr>
-          <w:rFonts w:ascii="Arial" w:eastAsia="Times New Roman" w:hAnsi="Arial" w:cs="Arial"/>
-          <w:sz w:val="24"/>
-          <w:szCs w:val="24"/>
-        </w:rPr>
-        <w:t>.</w:t>
-      </w:r>
-    </w:p>
-    <w:p>
-      <w:pPr>
-        <w:pStyle w:val="SemEspaamento"/>
-        <w:spacing w:line="360" w:lineRule="auto"/>
-        <w:jc w:val="both"/>
-        <w:rPr>
-          <w:rFonts w:ascii="Arial" w:hAnsi="Arial" w:cs="Arial"/>
-          <w:sz w:val="24"/>
-          <w:szCs w:val="24"/>
-          <w:shd w:val="clear" w:color="auto" w:fill="FFFFFF"/>
-        </w:rPr>
-      </w:pPr>
-      <w:r>
-        <w:rPr>
-          <w:rFonts w:ascii="Arial" w:eastAsia="Times New Roman" w:hAnsi="Arial" w:cs="Arial"/>
-          <w:sz w:val="24"/>
-          <w:szCs w:val="24"/>
-        </w:rPr>
         <w:tab/>
       </w:r>
       <w:r>
@@ -4297,7 +4271,17 @@
           <w:szCs w:val="24"/>
           <w:bdr w:val="none" w:sz="0" w:space="0" w:color="auto" w:frame="1"/>
         </w:rPr>
-        <w:t xml:space="preserve"> e o que não é necessário ser feito no projeto, baseando-se em requisitos atuais, deixando que requisitos futuros sejam </w:t>
+        <w:t xml:space="preserve"> e o que não é necessário ser feito no projeto, baseando-se em requisitos </w:t>
+      </w:r>
+      <w:r>
+        <w:rPr>
+          <w:rFonts w:ascii="Arial" w:hAnsi="Arial" w:cs="Arial"/>
+          <w:sz w:val="24"/>
+          <w:szCs w:val="24"/>
+          <w:bdr w:val="none" w:sz="0" w:space="0" w:color="auto" w:frame="1"/>
+        </w:rPr>
+        <w:lastRenderedPageBreak/>
+        <w:t xml:space="preserve">atuais, deixando que requisitos futuros sejam </w:t>
       </w:r>
       <w:proofErr w:type="gramStart"/>
       <w:r>
@@ -4570,7 +4554,7 @@
           <w:szCs w:val="24"/>
           <w:bdr w:val="none" w:sz="0" w:space="0" w:color="auto" w:frame="1"/>
         </w:rPr>
-        <w:t xml:space="preserve">que não se deve trabalhar mais que 40 </w:t>
+        <w:t xml:space="preserve">que não se deve trabalhar mais que 40 horas semanais. Caso seja necessário trabalhar mais que 40 horas, significa que existe um problema sério no projeto que deve ser resolvido não com o aumento de horas trabalhadas, mas sim como melhorar o planejamento. </w:t>
       </w:r>
       <w:r>
         <w:rPr>
@@ -4579,57 +4563,48 @@
           <w:szCs w:val="24"/>
           <w:bdr w:val="none" w:sz="0" w:space="0" w:color="auto" w:frame="1"/>
         </w:rPr>
+        <w:t>[1</w:t>
+      </w:r>
+      <w:r>
+        <w:rPr>
+          <w:rFonts w:ascii="Arial" w:hAnsi="Arial" w:cs="Arial"/>
+          <w:sz w:val="24"/>
+          <w:szCs w:val="24"/>
+          <w:bdr w:val="none" w:sz="0" w:space="0" w:color="auto" w:frame="1"/>
+        </w:rPr>
+        <w:t>3</w:t>
+      </w:r>
+      <w:r>
+        <w:rPr>
+          <w:rFonts w:ascii="Arial" w:hAnsi="Arial" w:cs="Arial"/>
+          <w:sz w:val="24"/>
+          <w:szCs w:val="24"/>
+          <w:bdr w:val="none" w:sz="0" w:space="0" w:color="auto" w:frame="1"/>
+        </w:rPr>
+        <w:t>]</w:t>
+      </w:r>
+    </w:p>
+    <w:p>
+      <w:pPr>
+        <w:pStyle w:val="SemEspaamento"/>
+        <w:spacing w:line="360" w:lineRule="auto"/>
+        <w:ind w:firstLine="708"/>
+        <w:jc w:val="both"/>
+        <w:rPr>
+          <w:rFonts w:ascii="Arial" w:hAnsi="Arial" w:cs="Arial"/>
+          <w:sz w:val="24"/>
+          <w:szCs w:val="24"/>
+          <w:bdr w:val="none" w:sz="0" w:space="0" w:color="auto" w:frame="1"/>
+        </w:rPr>
+      </w:pPr>
+      <w:r>
+        <w:rPr>
+          <w:rFonts w:ascii="Arial" w:hAnsi="Arial" w:cs="Arial"/>
+          <w:sz w:val="24"/>
+          <w:szCs w:val="24"/>
+          <w:bdr w:val="none" w:sz="0" w:space="0" w:color="auto" w:frame="1"/>
+        </w:rPr>
         <w:lastRenderedPageBreak/>
-        <w:t xml:space="preserve">horas semanais. Caso seja necessário trabalhar mais que 40 horas, significa que existe um problema sério no projeto que deve ser resolvido não com o aumento de horas trabalhadas, mas sim como melhorar o planejamento. </w:t>
-      </w:r>
-      <w:r>
-        <w:rPr>
-          <w:rFonts w:ascii="Arial" w:hAnsi="Arial" w:cs="Arial"/>
-          <w:sz w:val="24"/>
-          <w:szCs w:val="24"/>
-          <w:bdr w:val="none" w:sz="0" w:space="0" w:color="auto" w:frame="1"/>
-        </w:rPr>
-        <w:t>[1</w:t>
-      </w:r>
-      <w:r>
-        <w:rPr>
-          <w:rFonts w:ascii="Arial" w:hAnsi="Arial" w:cs="Arial"/>
-          <w:sz w:val="24"/>
-          <w:szCs w:val="24"/>
-          <w:bdr w:val="none" w:sz="0" w:space="0" w:color="auto" w:frame="1"/>
-        </w:rPr>
-        <w:t>3</w:t>
-      </w:r>
-      <w:r>
-        <w:rPr>
-          <w:rFonts w:ascii="Arial" w:hAnsi="Arial" w:cs="Arial"/>
-          <w:sz w:val="24"/>
-          <w:szCs w:val="24"/>
-          <w:bdr w:val="none" w:sz="0" w:space="0" w:color="auto" w:frame="1"/>
-        </w:rPr>
-        <w:t>]</w:t>
-      </w:r>
-    </w:p>
-    <w:p>
-      <w:pPr>
-        <w:pStyle w:val="SemEspaamento"/>
-        <w:spacing w:line="360" w:lineRule="auto"/>
-        <w:ind w:firstLine="708"/>
-        <w:jc w:val="both"/>
-        <w:rPr>
-          <w:rFonts w:ascii="Arial" w:hAnsi="Arial" w:cs="Arial"/>
-          <w:sz w:val="24"/>
-          <w:szCs w:val="24"/>
-          <w:bdr w:val="none" w:sz="0" w:space="0" w:color="auto" w:frame="1"/>
-        </w:rPr>
-      </w:pPr>
-      <w:r>
-        <w:rPr>
-          <w:rFonts w:ascii="Arial" w:hAnsi="Arial" w:cs="Arial"/>
-          <w:sz w:val="24"/>
-          <w:szCs w:val="24"/>
-          <w:bdr w:val="none" w:sz="0" w:space="0" w:color="auto" w:frame="1"/>
-        </w:rPr>
         <w:t xml:space="preserve">Outro modelo de desenvolvimento ágil é o </w:t>
       </w:r>
       <w:proofErr w:type="spellStart"/>
@@ -5042,51 +5017,51 @@
           <w:sz w:val="24"/>
           <w:szCs w:val="24"/>
         </w:rPr>
+        <w:t xml:space="preserve">          </w:t>
+      </w:r>
+      <w:r>
+        <w:rPr>
+          <w:rFonts w:ascii="Arial" w:eastAsia="Times New Roman" w:hAnsi="Arial" w:cs="Arial"/>
+          <w:sz w:val="24"/>
+          <w:szCs w:val="24"/>
+        </w:rPr>
+        <w:t xml:space="preserve">Além da evolução em como a internet era vista pelos navegadores, após a evolução da web 1.0 para </w:t>
+      </w:r>
+      <w:r>
+        <w:rPr>
+          <w:rFonts w:ascii="Arial" w:eastAsia="Times New Roman" w:hAnsi="Arial" w:cs="Arial"/>
+          <w:sz w:val="24"/>
+          <w:szCs w:val="24"/>
+        </w:rPr>
+        <w:t>web 2.0 como citada</w:t>
+      </w:r>
+      <w:r>
+        <w:rPr>
+          <w:rFonts w:ascii="Arial" w:eastAsia="Times New Roman" w:hAnsi="Arial" w:cs="Arial"/>
+          <w:sz w:val="24"/>
+          <w:szCs w:val="24"/>
+        </w:rPr>
+        <w:t xml:space="preserve"> acima, o desenvolvimento também sofreu uma evolução, a maioria dos sites antigos eram todos escritos em HTML.</w:t>
+      </w:r>
+    </w:p>
+    <w:p>
+      <w:pPr>
+        <w:pStyle w:val="SemEspaamento"/>
+        <w:spacing w:line="360" w:lineRule="auto"/>
+        <w:jc w:val="both"/>
+        <w:rPr>
+          <w:rFonts w:ascii="Arial" w:eastAsia="Times New Roman" w:hAnsi="Arial" w:cs="Arial"/>
+          <w:sz w:val="24"/>
+          <w:szCs w:val="24"/>
+        </w:rPr>
+      </w:pPr>
+      <w:r>
+        <w:rPr>
+          <w:rFonts w:ascii="Arial" w:eastAsia="Times New Roman" w:hAnsi="Arial" w:cs="Arial"/>
+          <w:sz w:val="24"/>
+          <w:szCs w:val="24"/>
+        </w:rPr>
         <w:lastRenderedPageBreak/>
-        <w:t xml:space="preserve">          </w:t>
-      </w:r>
-      <w:r>
-        <w:rPr>
-          <w:rFonts w:ascii="Arial" w:eastAsia="Times New Roman" w:hAnsi="Arial" w:cs="Arial"/>
-          <w:sz w:val="24"/>
-          <w:szCs w:val="24"/>
-        </w:rPr>
-        <w:t xml:space="preserve">Além da evolução em como a internet era vista pelos navegadores, após a evolução da web 1.0 para </w:t>
-      </w:r>
-      <w:r>
-        <w:rPr>
-          <w:rFonts w:ascii="Arial" w:eastAsia="Times New Roman" w:hAnsi="Arial" w:cs="Arial"/>
-          <w:sz w:val="24"/>
-          <w:szCs w:val="24"/>
-        </w:rPr>
-        <w:t>web 2.0 como citada</w:t>
-      </w:r>
-      <w:r>
-        <w:rPr>
-          <w:rFonts w:ascii="Arial" w:eastAsia="Times New Roman" w:hAnsi="Arial" w:cs="Arial"/>
-          <w:sz w:val="24"/>
-          <w:szCs w:val="24"/>
-        </w:rPr>
-        <w:t xml:space="preserve"> acima, o desenvolvimento também sofreu uma evolução, a maioria dos sites antigos eram todos escritos em HTML.</w:t>
-      </w:r>
-    </w:p>
-    <w:p>
-      <w:pPr>
-        <w:pStyle w:val="SemEspaamento"/>
-        <w:spacing w:line="360" w:lineRule="auto"/>
-        <w:jc w:val="both"/>
-        <w:rPr>
-          <w:rFonts w:ascii="Arial" w:eastAsia="Times New Roman" w:hAnsi="Arial" w:cs="Arial"/>
-          <w:sz w:val="24"/>
-          <w:szCs w:val="24"/>
-        </w:rPr>
-      </w:pPr>
-      <w:r>
-        <w:rPr>
-          <w:rFonts w:ascii="Arial" w:eastAsia="Times New Roman" w:hAnsi="Arial" w:cs="Arial"/>
-          <w:sz w:val="24"/>
-          <w:szCs w:val="24"/>
-        </w:rPr>
         <w:tab/>
       </w:r>
       <w:r>
@@ -5625,122 +5600,130 @@
           <w:sz w:val="24"/>
           <w:szCs w:val="24"/>
         </w:rPr>
+        <w:tab/>
+      </w:r>
+      <w:proofErr w:type="spellStart"/>
+      <w:r>
+        <w:rPr>
+          <w:rFonts w:ascii="Arial" w:eastAsia="Times New Roman" w:hAnsi="Arial" w:cs="Arial"/>
+          <w:sz w:val="24"/>
+          <w:szCs w:val="24"/>
+        </w:rPr>
+        <w:t>Ruby</w:t>
+      </w:r>
+      <w:proofErr w:type="spellEnd"/>
+      <w:r>
+        <w:rPr>
+          <w:rFonts w:ascii="Arial" w:eastAsia="Times New Roman" w:hAnsi="Arial" w:cs="Arial"/>
+          <w:sz w:val="24"/>
+          <w:szCs w:val="24"/>
+        </w:rPr>
+        <w:t xml:space="preserve"> é uma linguagem de programação interpretada multiparadigma, de </w:t>
+      </w:r>
+      <w:proofErr w:type="spellStart"/>
+      <w:r>
+        <w:rPr>
+          <w:rFonts w:ascii="Arial" w:eastAsia="Times New Roman" w:hAnsi="Arial" w:cs="Arial"/>
+          <w:sz w:val="24"/>
+          <w:szCs w:val="24"/>
+        </w:rPr>
+        <w:t>tipagem</w:t>
+      </w:r>
+      <w:proofErr w:type="spellEnd"/>
+      <w:r>
+        <w:rPr>
+          <w:rFonts w:ascii="Arial" w:eastAsia="Times New Roman" w:hAnsi="Arial" w:cs="Arial"/>
+          <w:sz w:val="24"/>
+          <w:szCs w:val="24"/>
+        </w:rPr>
+        <w:t xml:space="preserve"> dinâmica e forte, com gerenciamento de memória automático, originalmente planejada e desenvolvida</w:t>
+      </w:r>
+      <w:r>
+        <w:rPr>
+          <w:rFonts w:ascii="Arial" w:eastAsia="Times New Roman" w:hAnsi="Arial" w:cs="Arial"/>
+          <w:sz w:val="24"/>
+          <w:szCs w:val="24"/>
+        </w:rPr>
+        <w:t xml:space="preserve"> no Japão em 1995 por “</w:t>
+      </w:r>
+      <w:proofErr w:type="spellStart"/>
+      <w:r>
+        <w:rPr>
+          <w:rFonts w:ascii="Arial" w:eastAsia="Times New Roman" w:hAnsi="Arial" w:cs="Arial"/>
+          <w:sz w:val="24"/>
+          <w:szCs w:val="24"/>
+        </w:rPr>
+        <w:t>Yukihiro</w:t>
+      </w:r>
+      <w:proofErr w:type="spellEnd"/>
+      <w:r>
+        <w:rPr>
+          <w:rFonts w:ascii="Arial" w:eastAsia="Times New Roman" w:hAnsi="Arial" w:cs="Arial"/>
+          <w:sz w:val="24"/>
+          <w:szCs w:val="24"/>
+        </w:rPr>
+        <w:t xml:space="preserve"> </w:t>
+      </w:r>
+      <w:proofErr w:type="spellStart"/>
+      <w:r>
+        <w:rPr>
+          <w:rFonts w:ascii="Arial" w:eastAsia="Times New Roman" w:hAnsi="Arial" w:cs="Arial"/>
+          <w:sz w:val="24"/>
+          <w:szCs w:val="24"/>
+        </w:rPr>
+        <w:t>Matz</w:t>
+      </w:r>
+      <w:proofErr w:type="spellEnd"/>
+      <w:r>
+        <w:rPr>
+          <w:rFonts w:ascii="Arial" w:eastAsia="Times New Roman" w:hAnsi="Arial" w:cs="Arial"/>
+          <w:sz w:val="24"/>
+          <w:szCs w:val="24"/>
+        </w:rPr>
+        <w:t xml:space="preserve"> </w:t>
+      </w:r>
+      <w:r>
+        <w:rPr>
+          <w:rFonts w:ascii="Arial" w:eastAsia="Times New Roman" w:hAnsi="Arial" w:cs="Arial"/>
+          <w:sz w:val="24"/>
+          <w:szCs w:val="24"/>
+        </w:rPr>
+        <w:t>Matsumoto”, para ser usada como linguagem de script.</w:t>
+      </w:r>
+      <w:r>
+        <w:rPr>
+          <w:rFonts w:ascii="Arial" w:eastAsia="Times New Roman" w:hAnsi="Arial" w:cs="Arial"/>
+          <w:sz w:val="24"/>
+          <w:szCs w:val="24"/>
+        </w:rPr>
+        <w:t xml:space="preserve"> </w:t>
+      </w:r>
+      <w:proofErr w:type="spellStart"/>
+      <w:r>
+        <w:rPr>
+          <w:rFonts w:ascii="Arial" w:eastAsia="Times New Roman" w:hAnsi="Arial" w:cs="Arial"/>
+          <w:sz w:val="24"/>
+          <w:szCs w:val="24"/>
+        </w:rPr>
+        <w:t>Matz</w:t>
+      </w:r>
+      <w:proofErr w:type="spellEnd"/>
+      <w:r>
+        <w:rPr>
+          <w:rFonts w:ascii="Arial" w:eastAsia="Times New Roman" w:hAnsi="Arial" w:cs="Arial"/>
+          <w:sz w:val="24"/>
+          <w:szCs w:val="24"/>
+        </w:rPr>
+        <w:t xml:space="preserve"> queria uma </w:t>
+      </w:r>
+      <w:r>
+        <w:rPr>
+          <w:rFonts w:ascii="Arial" w:eastAsia="Times New Roman" w:hAnsi="Arial" w:cs="Arial"/>
+          <w:sz w:val="24"/>
+          <w:szCs w:val="24"/>
+        </w:rPr>
         <w:lastRenderedPageBreak/>
-        <w:tab/>
-      </w:r>
-      <w:proofErr w:type="spellStart"/>
-      <w:r>
-        <w:rPr>
-          <w:rFonts w:ascii="Arial" w:eastAsia="Times New Roman" w:hAnsi="Arial" w:cs="Arial"/>
-          <w:sz w:val="24"/>
-          <w:szCs w:val="24"/>
-        </w:rPr>
-        <w:t>Ruby</w:t>
-      </w:r>
-      <w:proofErr w:type="spellEnd"/>
-      <w:r>
-        <w:rPr>
-          <w:rFonts w:ascii="Arial" w:eastAsia="Times New Roman" w:hAnsi="Arial" w:cs="Arial"/>
-          <w:sz w:val="24"/>
-          <w:szCs w:val="24"/>
-        </w:rPr>
-        <w:t xml:space="preserve"> é uma linguagem de programação interpretada multiparadigma, de </w:t>
-      </w:r>
-      <w:proofErr w:type="spellStart"/>
-      <w:r>
-        <w:rPr>
-          <w:rFonts w:ascii="Arial" w:eastAsia="Times New Roman" w:hAnsi="Arial" w:cs="Arial"/>
-          <w:sz w:val="24"/>
-          <w:szCs w:val="24"/>
-        </w:rPr>
-        <w:t>tipagem</w:t>
-      </w:r>
-      <w:proofErr w:type="spellEnd"/>
-      <w:r>
-        <w:rPr>
-          <w:rFonts w:ascii="Arial" w:eastAsia="Times New Roman" w:hAnsi="Arial" w:cs="Arial"/>
-          <w:sz w:val="24"/>
-          <w:szCs w:val="24"/>
-        </w:rPr>
-        <w:t xml:space="preserve"> dinâmica e forte, com gerenciamento de memória automático, originalmente planejada e desenvolvida</w:t>
-      </w:r>
-      <w:r>
-        <w:rPr>
-          <w:rFonts w:ascii="Arial" w:eastAsia="Times New Roman" w:hAnsi="Arial" w:cs="Arial"/>
-          <w:sz w:val="24"/>
-          <w:szCs w:val="24"/>
-        </w:rPr>
-        <w:t xml:space="preserve"> no Japão em 1995 por “</w:t>
-      </w:r>
-      <w:proofErr w:type="spellStart"/>
-      <w:r>
-        <w:rPr>
-          <w:rFonts w:ascii="Arial" w:eastAsia="Times New Roman" w:hAnsi="Arial" w:cs="Arial"/>
-          <w:sz w:val="24"/>
-          <w:szCs w:val="24"/>
-        </w:rPr>
-        <w:t>Yukihiro</w:t>
-      </w:r>
-      <w:proofErr w:type="spellEnd"/>
-      <w:r>
-        <w:rPr>
-          <w:rFonts w:ascii="Arial" w:eastAsia="Times New Roman" w:hAnsi="Arial" w:cs="Arial"/>
-          <w:sz w:val="24"/>
-          <w:szCs w:val="24"/>
-        </w:rPr>
-        <w:t xml:space="preserve"> </w:t>
-      </w:r>
-      <w:proofErr w:type="spellStart"/>
-      <w:r>
-        <w:rPr>
-          <w:rFonts w:ascii="Arial" w:eastAsia="Times New Roman" w:hAnsi="Arial" w:cs="Arial"/>
-          <w:sz w:val="24"/>
-          <w:szCs w:val="24"/>
-        </w:rPr>
-        <w:t>Matz</w:t>
-      </w:r>
-      <w:proofErr w:type="spellEnd"/>
-      <w:r>
-        <w:rPr>
-          <w:rFonts w:ascii="Arial" w:eastAsia="Times New Roman" w:hAnsi="Arial" w:cs="Arial"/>
-          <w:sz w:val="24"/>
-          <w:szCs w:val="24"/>
-        </w:rPr>
-        <w:t xml:space="preserve"> </w:t>
-      </w:r>
-      <w:r>
-        <w:rPr>
-          <w:rFonts w:ascii="Arial" w:eastAsia="Times New Roman" w:hAnsi="Arial" w:cs="Arial"/>
-          <w:sz w:val="24"/>
-          <w:szCs w:val="24"/>
-        </w:rPr>
-        <w:t>Matsumoto”, para ser usada como linguagem de script.</w:t>
-      </w:r>
-      <w:r>
-        <w:rPr>
-          <w:rFonts w:ascii="Arial" w:eastAsia="Times New Roman" w:hAnsi="Arial" w:cs="Arial"/>
-          <w:sz w:val="24"/>
-          <w:szCs w:val="24"/>
-        </w:rPr>
-        <w:t xml:space="preserve"> </w:t>
-      </w:r>
-      <w:proofErr w:type="spellStart"/>
-      <w:r>
-        <w:rPr>
-          <w:rFonts w:ascii="Arial" w:eastAsia="Times New Roman" w:hAnsi="Arial" w:cs="Arial"/>
-          <w:sz w:val="24"/>
-          <w:szCs w:val="24"/>
-        </w:rPr>
-        <w:t>Matz</w:t>
-      </w:r>
-      <w:proofErr w:type="spellEnd"/>
-      <w:r>
-        <w:rPr>
-          <w:rFonts w:ascii="Arial" w:eastAsia="Times New Roman" w:hAnsi="Arial" w:cs="Arial"/>
-          <w:sz w:val="24"/>
-          <w:szCs w:val="24"/>
-        </w:rPr>
-        <w:t xml:space="preserve"> queria uma linguagem de script que fosse mais poderosa do que Perl e mais orientada a objetos do que </w:t>
+        <w:t xml:space="preserve">linguagem de script que fosse mais poderosa do que Perl e mais orientada a objetos do que </w:t>
       </w:r>
       <w:proofErr w:type="spellStart"/>
       <w:r>
@@ -5933,31 +5916,6 @@
         <w:jc w:val="both"/>
         <w:rPr>
           <w:rFonts w:ascii="Arial" w:eastAsia="Times New Roman" w:hAnsi="Arial" w:cs="Arial"/>
-          <w:sz w:val="24"/>
-          <w:szCs w:val="24"/>
-        </w:rPr>
-      </w:pPr>
-    </w:p>
-    <w:p>
-      <w:pPr>
-        <w:pStyle w:val="SemEspaamento"/>
-        <w:spacing w:line="360" w:lineRule="auto"/>
-        <w:jc w:val="both"/>
-        <w:rPr>
-          <w:rFonts w:ascii="Arial" w:eastAsia="Times New Roman" w:hAnsi="Arial" w:cs="Arial"/>
-          <w:b/>
-          <w:sz w:val="24"/>
-          <w:szCs w:val="24"/>
-        </w:rPr>
-      </w:pPr>
-    </w:p>
-    <w:p>
-      <w:pPr>
-        <w:pStyle w:val="SemEspaamento"/>
-        <w:spacing w:line="360" w:lineRule="auto"/>
-        <w:jc w:val="both"/>
-        <w:rPr>
-          <w:rFonts w:ascii="Arial" w:eastAsia="Times New Roman" w:hAnsi="Arial" w:cs="Arial"/>
           <w:b/>
           <w:sz w:val="24"/>
           <w:szCs w:val="24"/>
@@ -6547,7 +6505,191 @@
           <w:sz w:val="24"/>
           <w:szCs w:val="24"/>
         </w:rPr>
-        <w:t xml:space="preserve">, o </w:t>
+        <w:t xml:space="preserve">, o usuário usa apenas uma sintaxe para </w:t>
+      </w:r>
+      <w:proofErr w:type="spellStart"/>
+      <w:r>
+        <w:rPr>
+          <w:rFonts w:ascii="Arial" w:eastAsia="Times New Roman" w:hAnsi="Arial" w:cs="Arial"/>
+          <w:color w:val="000000"/>
+          <w:sz w:val="24"/>
+          <w:szCs w:val="24"/>
+        </w:rPr>
+        <w:t>MySQL</w:t>
+      </w:r>
+      <w:proofErr w:type="spellEnd"/>
+      <w:r>
+        <w:rPr>
+          <w:rFonts w:ascii="Arial" w:eastAsia="Times New Roman" w:hAnsi="Arial" w:cs="Arial"/>
+          <w:color w:val="000000"/>
+          <w:sz w:val="24"/>
+          <w:szCs w:val="24"/>
+        </w:rPr>
+        <w:t xml:space="preserve">, </w:t>
+      </w:r>
+      <w:proofErr w:type="spellStart"/>
+      <w:r>
+        <w:rPr>
+          <w:rFonts w:ascii="Arial" w:eastAsia="Times New Roman" w:hAnsi="Arial" w:cs="Arial"/>
+          <w:color w:val="000000"/>
+          <w:sz w:val="24"/>
+          <w:szCs w:val="24"/>
+        </w:rPr>
+        <w:t>PostgreSQL</w:t>
+      </w:r>
+      <w:proofErr w:type="spellEnd"/>
+      <w:r>
+        <w:rPr>
+          <w:rFonts w:ascii="Arial" w:eastAsia="Times New Roman" w:hAnsi="Arial" w:cs="Arial"/>
+          <w:color w:val="000000"/>
+          <w:sz w:val="24"/>
+          <w:szCs w:val="24"/>
+        </w:rPr>
+        <w:t xml:space="preserve">, SQL Server, Oracle, </w:t>
+      </w:r>
+      <w:proofErr w:type="spellStart"/>
+      <w:r>
+        <w:rPr>
+          <w:rFonts w:ascii="Arial" w:eastAsia="Times New Roman" w:hAnsi="Arial" w:cs="Arial"/>
+          <w:color w:val="000000"/>
+          <w:sz w:val="24"/>
+          <w:szCs w:val="24"/>
+        </w:rPr>
+        <w:t>Firebird</w:t>
+      </w:r>
+      <w:proofErr w:type="spellEnd"/>
+      <w:r>
+        <w:rPr>
+          <w:rFonts w:ascii="Arial" w:eastAsia="Times New Roman" w:hAnsi="Arial" w:cs="Arial"/>
+          <w:color w:val="000000"/>
+          <w:sz w:val="24"/>
+          <w:szCs w:val="24"/>
+        </w:rPr>
+        <w:t>, entre outros</w:t>
+      </w:r>
+    </w:p>
+    <w:p>
+      <w:pPr>
+        <w:spacing w:after="0" w:line="360" w:lineRule="auto"/>
+        <w:jc w:val="both"/>
+        <w:rPr>
+          <w:rFonts w:ascii="Arial" w:hAnsi="Arial" w:cs="Arial"/>
+          <w:color w:val="000000"/>
+          <w:sz w:val="24"/>
+          <w:szCs w:val="24"/>
+          <w:shd w:val="clear" w:color="auto" w:fill="FFFFFF"/>
+        </w:rPr>
+      </w:pPr>
+      <w:r>
+        <w:rPr>
+          <w:rFonts w:ascii="Arial" w:eastAsia="Times New Roman" w:hAnsi="Arial" w:cs="Arial"/>
+          <w:b/>
+          <w:color w:val="000000"/>
+          <w:sz w:val="24"/>
+          <w:szCs w:val="24"/>
+        </w:rPr>
+        <w:tab/>
+      </w:r>
+      <w:r>
+        <w:rPr>
+          <w:rFonts w:ascii="Arial" w:eastAsia="Times New Roman" w:hAnsi="Arial" w:cs="Arial"/>
+          <w:color w:val="000000"/>
+          <w:sz w:val="24"/>
+          <w:szCs w:val="24"/>
+        </w:rPr>
+        <w:t xml:space="preserve">O </w:t>
+      </w:r>
+      <w:proofErr w:type="spellStart"/>
+      <w:r>
+        <w:rPr>
+          <w:rFonts w:ascii="Arial" w:hAnsi="Arial" w:cs="Arial"/>
+          <w:color w:val="000000"/>
+          <w:sz w:val="24"/>
+          <w:szCs w:val="24"/>
+          <w:shd w:val="clear" w:color="auto" w:fill="FFFFFF"/>
+        </w:rPr>
+        <w:t>Rails</w:t>
+      </w:r>
+      <w:proofErr w:type="spellEnd"/>
+      <w:r>
+        <w:rPr>
+          <w:rFonts w:ascii="Arial" w:hAnsi="Arial" w:cs="Arial"/>
+          <w:color w:val="000000"/>
+          <w:sz w:val="24"/>
+          <w:szCs w:val="24"/>
+          <w:shd w:val="clear" w:color="auto" w:fill="FFFFFF"/>
+        </w:rPr>
+        <w:t xml:space="preserve"> faz suposições sobre o que você quer fazer e como você estará fazendo isto, em vez de deixá-lo mudar cada minúscula coisa através de intermináveis arquivos de configuração.</w:t>
+      </w:r>
+      <w:r>
+        <w:rPr>
+          <w:rFonts w:ascii="Arial" w:hAnsi="Arial" w:cs="Arial"/>
+          <w:color w:val="000000"/>
+          <w:sz w:val="24"/>
+          <w:szCs w:val="24"/>
+          <w:shd w:val="clear" w:color="auto" w:fill="FFFFFF"/>
+        </w:rPr>
+        <w:t xml:space="preserve"> [1</w:t>
+      </w:r>
+      <w:r>
+        <w:rPr>
+          <w:rFonts w:ascii="Arial" w:hAnsi="Arial" w:cs="Arial"/>
+          <w:color w:val="000000"/>
+          <w:sz w:val="24"/>
+          <w:szCs w:val="24"/>
+          <w:shd w:val="clear" w:color="auto" w:fill="FFFFFF"/>
+        </w:rPr>
+        <w:t>7</w:t>
+      </w:r>
+      <w:r>
+        <w:rPr>
+          <w:rFonts w:ascii="Arial" w:hAnsi="Arial" w:cs="Arial"/>
+          <w:color w:val="000000"/>
+          <w:sz w:val="24"/>
+          <w:szCs w:val="24"/>
+          <w:shd w:val="clear" w:color="auto" w:fill="FFFFFF"/>
+        </w:rPr>
+        <w:t>]</w:t>
+      </w:r>
+    </w:p>
+    <w:p>
+      <w:pPr>
+        <w:spacing w:after="0" w:line="360" w:lineRule="auto"/>
+        <w:jc w:val="both"/>
+        <w:rPr>
+          <w:rFonts w:ascii="Arial" w:eastAsia="Times New Roman" w:hAnsi="Arial" w:cs="Arial"/>
+          <w:color w:val="000000"/>
+          <w:sz w:val="24"/>
+          <w:szCs w:val="24"/>
+        </w:rPr>
+      </w:pPr>
+      <w:r>
+        <w:rPr>
+          <w:rFonts w:ascii="Arial" w:hAnsi="Arial" w:cs="Arial"/>
+          <w:color w:val="000000"/>
+          <w:sz w:val="24"/>
+          <w:szCs w:val="24"/>
+          <w:shd w:val="clear" w:color="auto" w:fill="FFFFFF"/>
+        </w:rPr>
+        <w:tab/>
+      </w:r>
+      <w:r>
+        <w:rPr>
+          <w:rFonts w:ascii="Arial" w:eastAsia="Times New Roman" w:hAnsi="Arial" w:cs="Arial"/>
+          <w:color w:val="000000"/>
+          <w:sz w:val="24"/>
+          <w:szCs w:val="24"/>
+        </w:rPr>
+        <w:t>Esta</w:t>
+      </w:r>
+      <w:r>
+        <w:rPr>
+          <w:rFonts w:ascii="Arial" w:eastAsia="Times New Roman" w:hAnsi="Arial" w:cs="Arial"/>
+          <w:color w:val="000000"/>
+          <w:sz w:val="24"/>
+          <w:szCs w:val="24"/>
+        </w:rPr>
+        <w:t xml:space="preserve"> ferramenta poderosa de programação para Web pode ser rodado em Windows, Linux e Mac OS e a permissão para o uso do software é </w:t>
       </w:r>
       <w:r>
         <w:rPr>
@@ -6557,67 +6699,7 @@
           <w:szCs w:val="24"/>
         </w:rPr>
         <w:lastRenderedPageBreak/>
-        <w:t xml:space="preserve">usuário usa apenas uma sintaxe para </w:t>
-      </w:r>
-      <w:proofErr w:type="spellStart"/>
-      <w:r>
-        <w:rPr>
-          <w:rFonts w:ascii="Arial" w:eastAsia="Times New Roman" w:hAnsi="Arial" w:cs="Arial"/>
-          <w:color w:val="000000"/>
-          <w:sz w:val="24"/>
-          <w:szCs w:val="24"/>
-        </w:rPr>
-        <w:t>MySQL</w:t>
-      </w:r>
-      <w:proofErr w:type="spellEnd"/>
-      <w:r>
-        <w:rPr>
-          <w:rFonts w:ascii="Arial" w:eastAsia="Times New Roman" w:hAnsi="Arial" w:cs="Arial"/>
-          <w:color w:val="000000"/>
-          <w:sz w:val="24"/>
-          <w:szCs w:val="24"/>
-        </w:rPr>
-        <w:t xml:space="preserve">, </w:t>
-      </w:r>
-      <w:proofErr w:type="spellStart"/>
-      <w:r>
-        <w:rPr>
-          <w:rFonts w:ascii="Arial" w:eastAsia="Times New Roman" w:hAnsi="Arial" w:cs="Arial"/>
-          <w:color w:val="000000"/>
-          <w:sz w:val="24"/>
-          <w:szCs w:val="24"/>
-        </w:rPr>
-        <w:t>PostgreSQL</w:t>
-      </w:r>
-      <w:proofErr w:type="spellEnd"/>
-      <w:r>
-        <w:rPr>
-          <w:rFonts w:ascii="Arial" w:eastAsia="Times New Roman" w:hAnsi="Arial" w:cs="Arial"/>
-          <w:color w:val="000000"/>
-          <w:sz w:val="24"/>
-          <w:szCs w:val="24"/>
-        </w:rPr>
-        <w:t xml:space="preserve">, SQL Server, Oracle, </w:t>
-      </w:r>
-      <w:proofErr w:type="spellStart"/>
-      <w:r>
-        <w:rPr>
-          <w:rFonts w:ascii="Arial" w:eastAsia="Times New Roman" w:hAnsi="Arial" w:cs="Arial"/>
-          <w:color w:val="000000"/>
-          <w:sz w:val="24"/>
-          <w:szCs w:val="24"/>
-        </w:rPr>
-        <w:t>Firebird</w:t>
-      </w:r>
-      <w:proofErr w:type="spellEnd"/>
-      <w:r>
-        <w:rPr>
-          <w:rFonts w:ascii="Arial" w:eastAsia="Times New Roman" w:hAnsi="Arial" w:cs="Arial"/>
-          <w:color w:val="000000"/>
-          <w:sz w:val="24"/>
-          <w:szCs w:val="24"/>
-        </w:rPr>
-        <w:t>, entre outros</w:t>
+        <w:t>gratuitamente, podendo modificar sem restrição, com direitos a usar, copiar, distribuir e até vender.</w:t>
       </w:r>
     </w:p>
     <w:p>
@@ -6625,143 +6707,8 @@
         <w:spacing w:after="0" w:line="360" w:lineRule="auto"/>
         <w:jc w:val="both"/>
         <w:rPr>
-          <w:rFonts w:ascii="Arial" w:hAnsi="Arial" w:cs="Arial"/>
-          <w:color w:val="000000"/>
-          <w:sz w:val="24"/>
-          <w:szCs w:val="24"/>
-          <w:shd w:val="clear" w:color="auto" w:fill="FFFFFF"/>
-        </w:rPr>
-      </w:pPr>
-      <w:r>
-        <w:rPr>
           <w:rFonts w:ascii="Arial" w:eastAsia="Times New Roman" w:hAnsi="Arial" w:cs="Arial"/>
           <w:b/>
-          <w:color w:val="000000"/>
-          <w:sz w:val="24"/>
-          <w:szCs w:val="24"/>
-        </w:rPr>
-        <w:tab/>
-      </w:r>
-      <w:r>
-        <w:rPr>
-          <w:rFonts w:ascii="Arial" w:eastAsia="Times New Roman" w:hAnsi="Arial" w:cs="Arial"/>
-          <w:color w:val="000000"/>
-          <w:sz w:val="24"/>
-          <w:szCs w:val="24"/>
-        </w:rPr>
-        <w:t xml:space="preserve">O </w:t>
-      </w:r>
-      <w:proofErr w:type="spellStart"/>
-      <w:r>
-        <w:rPr>
-          <w:rFonts w:ascii="Arial" w:hAnsi="Arial" w:cs="Arial"/>
-          <w:color w:val="000000"/>
-          <w:sz w:val="24"/>
-          <w:szCs w:val="24"/>
-          <w:shd w:val="clear" w:color="auto" w:fill="FFFFFF"/>
-        </w:rPr>
-        <w:t>Rails</w:t>
-      </w:r>
-      <w:proofErr w:type="spellEnd"/>
-      <w:r>
-        <w:rPr>
-          <w:rFonts w:ascii="Arial" w:hAnsi="Arial" w:cs="Arial"/>
-          <w:color w:val="000000"/>
-          <w:sz w:val="24"/>
-          <w:szCs w:val="24"/>
-          <w:shd w:val="clear" w:color="auto" w:fill="FFFFFF"/>
-        </w:rPr>
-        <w:t xml:space="preserve"> faz suposições sobre o que você quer fazer e como você estará fazendo isto, em vez de deixá-lo mudar cada minúscula coisa através de intermináveis arquivos de configuração.</w:t>
-      </w:r>
-      <w:r>
-        <w:rPr>
-          <w:rFonts w:ascii="Arial" w:hAnsi="Arial" w:cs="Arial"/>
-          <w:color w:val="000000"/>
-          <w:sz w:val="24"/>
-          <w:szCs w:val="24"/>
-          <w:shd w:val="clear" w:color="auto" w:fill="FFFFFF"/>
-        </w:rPr>
-        <w:t xml:space="preserve"> [1</w:t>
-      </w:r>
-      <w:r>
-        <w:rPr>
-          <w:rFonts w:ascii="Arial" w:hAnsi="Arial" w:cs="Arial"/>
-          <w:color w:val="000000"/>
-          <w:sz w:val="24"/>
-          <w:szCs w:val="24"/>
-          <w:shd w:val="clear" w:color="auto" w:fill="FFFFFF"/>
-        </w:rPr>
-        <w:t>7</w:t>
-      </w:r>
-      <w:r>
-        <w:rPr>
-          <w:rFonts w:ascii="Arial" w:hAnsi="Arial" w:cs="Arial"/>
-          <w:color w:val="000000"/>
-          <w:sz w:val="24"/>
-          <w:szCs w:val="24"/>
-          <w:shd w:val="clear" w:color="auto" w:fill="FFFFFF"/>
-        </w:rPr>
-        <w:t>]</w:t>
-      </w:r>
-    </w:p>
-    <w:p>
-      <w:pPr>
-        <w:spacing w:after="0" w:line="360" w:lineRule="auto"/>
-        <w:jc w:val="both"/>
-        <w:rPr>
-          <w:rFonts w:ascii="Arial" w:eastAsia="Times New Roman" w:hAnsi="Arial" w:cs="Arial"/>
-          <w:color w:val="000000"/>
-          <w:sz w:val="24"/>
-          <w:szCs w:val="24"/>
-        </w:rPr>
-      </w:pPr>
-      <w:r>
-        <w:rPr>
-          <w:rFonts w:ascii="Arial" w:hAnsi="Arial" w:cs="Arial"/>
-          <w:color w:val="000000"/>
-          <w:sz w:val="24"/>
-          <w:szCs w:val="24"/>
-          <w:shd w:val="clear" w:color="auto" w:fill="FFFFFF"/>
-        </w:rPr>
-        <w:tab/>
-      </w:r>
-      <w:r>
-        <w:rPr>
-          <w:rFonts w:ascii="Arial" w:eastAsia="Times New Roman" w:hAnsi="Arial" w:cs="Arial"/>
-          <w:color w:val="000000"/>
-          <w:sz w:val="24"/>
-          <w:szCs w:val="24"/>
-        </w:rPr>
-        <w:t>Esta</w:t>
-      </w:r>
-      <w:r>
-        <w:rPr>
-          <w:rFonts w:ascii="Arial" w:eastAsia="Times New Roman" w:hAnsi="Arial" w:cs="Arial"/>
-          <w:color w:val="000000"/>
-          <w:sz w:val="24"/>
-          <w:szCs w:val="24"/>
-        </w:rPr>
-        <w:t xml:space="preserve"> ferramenta poderosa de programação para Web pode ser rodado em Windows, Linux e Mac OS e a permissão para o uso do software é gratuitamente, podendo modificar sem restrição, com direitos a usar, copiar, distribuir e até vender.</w:t>
-      </w:r>
-    </w:p>
-    <w:p>
-      <w:pPr>
-        <w:spacing w:after="0" w:line="360" w:lineRule="auto"/>
-        <w:jc w:val="both"/>
-        <w:rPr>
-          <w:rFonts w:ascii="Arial" w:eastAsia="Times New Roman" w:hAnsi="Arial" w:cs="Arial"/>
-          <w:color w:val="000000"/>
-          <w:sz w:val="24"/>
-          <w:szCs w:val="24"/>
-        </w:rPr>
-      </w:pPr>
-    </w:p>
-    <w:p>
-      <w:pPr>
-        <w:spacing w:after="0" w:line="360" w:lineRule="auto"/>
-        <w:jc w:val="both"/>
-        <w:rPr>
-          <w:rFonts w:ascii="Arial" w:eastAsia="Times New Roman" w:hAnsi="Arial" w:cs="Arial"/>
           <w:color w:val="000000"/>
           <w:sz w:val="24"/>
           <w:szCs w:val="24"/>
@@ -7379,7 +7326,6 @@
           <w:szCs w:val="24"/>
           <w:shd w:val="clear" w:color="auto" w:fill="FFFFFF"/>
         </w:rPr>
-        <w:lastRenderedPageBreak/>
         <w:tab/>
         <w:t xml:space="preserve">Além do </w:t>
       </w:r>
@@ -7496,7 +7442,58 @@
           <w:szCs w:val="24"/>
           <w:shd w:val="clear" w:color="auto" w:fill="FFFFFF"/>
         </w:rPr>
-        <w:t xml:space="preserve">        Imagem 2 – Exemplo HAML</w:t>
+        <w:t xml:space="preserve">       </w:t>
+      </w:r>
+    </w:p>
+    <w:p>
+      <w:pPr>
+        <w:spacing w:after="0" w:line="360" w:lineRule="auto"/>
+        <w:jc w:val="both"/>
+        <w:rPr>
+          <w:rFonts w:ascii="Arial" w:hAnsi="Arial" w:cs="Arial"/>
+          <w:color w:val="000000"/>
+          <w:sz w:val="24"/>
+          <w:szCs w:val="24"/>
+          <w:shd w:val="clear" w:color="auto" w:fill="FFFFFF"/>
+        </w:rPr>
+      </w:pPr>
+    </w:p>
+    <w:p>
+      <w:pPr>
+        <w:spacing w:after="0" w:line="360" w:lineRule="auto"/>
+        <w:jc w:val="both"/>
+        <w:rPr>
+          <w:rFonts w:ascii="Arial" w:hAnsi="Arial" w:cs="Arial"/>
+          <w:color w:val="000000"/>
+          <w:sz w:val="24"/>
+          <w:szCs w:val="24"/>
+          <w:shd w:val="clear" w:color="auto" w:fill="FFFFFF"/>
+        </w:rPr>
+      </w:pPr>
+    </w:p>
+    <w:p>
+      <w:pPr>
+        <w:spacing w:after="0" w:line="360" w:lineRule="auto"/>
+        <w:ind w:firstLine="708"/>
+        <w:jc w:val="both"/>
+        <w:rPr>
+          <w:rFonts w:ascii="Arial" w:hAnsi="Arial" w:cs="Arial"/>
+          <w:color w:val="000000"/>
+          <w:sz w:val="24"/>
+          <w:szCs w:val="24"/>
+          <w:shd w:val="clear" w:color="auto" w:fill="FFFFFF"/>
+        </w:rPr>
+      </w:pPr>
+      <w:r>
+        <w:rPr>
+          <w:rFonts w:ascii="Arial" w:hAnsi="Arial" w:cs="Arial"/>
+          <w:color w:val="000000"/>
+          <w:sz w:val="24"/>
+          <w:szCs w:val="24"/>
+          <w:shd w:val="clear" w:color="auto" w:fill="FFFFFF"/>
+        </w:rPr>
+        <w:lastRenderedPageBreak/>
+        <w:t xml:space="preserve"> Imagem 2 – Exemplo HAML</w:t>
       </w:r>
     </w:p>
     <w:p>
@@ -7571,35 +7568,9 @@
     <w:p>
       <w:pPr>
         <w:spacing w:after="0" w:line="360" w:lineRule="auto"/>
-        <w:jc w:val="center"/>
-        <w:rPr>
-          <w:rFonts w:ascii="Arial" w:hAnsi="Arial" w:cs="Arial"/>
-          <w:color w:val="000000"/>
-          <w:sz w:val="24"/>
-          <w:szCs w:val="24"/>
-          <w:shd w:val="clear" w:color="auto" w:fill="FFFFFF"/>
-        </w:rPr>
-      </w:pPr>
-    </w:p>
-    <w:p>
-      <w:pPr>
-        <w:spacing w:after="0" w:line="360" w:lineRule="auto"/>
-        <w:jc w:val="center"/>
-        <w:rPr>
-          <w:rFonts w:ascii="Arial" w:hAnsi="Arial" w:cs="Arial"/>
-          <w:color w:val="000000"/>
-          <w:sz w:val="24"/>
-          <w:szCs w:val="24"/>
-          <w:shd w:val="clear" w:color="auto" w:fill="FFFFFF"/>
-        </w:rPr>
-      </w:pPr>
-    </w:p>
-    <w:p>
-      <w:pPr>
-        <w:spacing w:after="0" w:line="360" w:lineRule="auto"/>
-        <w:jc w:val="center"/>
-        <w:rPr>
-          <w:rFonts w:ascii="Arial" w:hAnsi="Arial" w:cs="Arial"/>
+        <w:rPr>
+          <w:rFonts w:ascii="Arial" w:hAnsi="Arial" w:cs="Arial"/>
+          <w:b/>
           <w:color w:val="000000"/>
           <w:sz w:val="24"/>
           <w:szCs w:val="24"/>
@@ -7965,30 +7936,27 @@
           <w:szCs w:val="24"/>
         </w:rPr>
       </w:pPr>
-    </w:p>
-    <w:p>
-      <w:pPr>
-        <w:pStyle w:val="SemEspaamento"/>
-        <w:spacing w:line="360" w:lineRule="auto"/>
+      <w:proofErr w:type="gramStart"/>
+      <w:r>
         <w:rPr>
           <w:rFonts w:ascii="Arial" w:hAnsi="Arial" w:cs="Arial"/>
           <w:b/>
           <w:sz w:val="24"/>
           <w:szCs w:val="24"/>
         </w:rPr>
-      </w:pPr>
-    </w:p>
-    <w:p>
-      <w:pPr>
-        <w:pStyle w:val="SemEspaamento"/>
-        <w:spacing w:line="360" w:lineRule="auto"/>
+        <w:lastRenderedPageBreak/>
+        <w:t>5</w:t>
+      </w:r>
+      <w:proofErr w:type="gramEnd"/>
+      <w:r>
         <w:rPr>
           <w:rFonts w:ascii="Arial" w:hAnsi="Arial" w:cs="Arial"/>
           <w:b/>
           <w:sz w:val="24"/>
           <w:szCs w:val="24"/>
         </w:rPr>
-      </w:pPr>
+        <w:t xml:space="preserve"> Estudo de caso</w:t>
+      </w:r>
     </w:p>
     <w:p>
       <w:pPr>
@@ -8006,6 +7974,493 @@
       <w:pPr>
         <w:pStyle w:val="SemEspaamento"/>
         <w:spacing w:line="360" w:lineRule="auto"/>
+        <w:jc w:val="both"/>
+        <w:rPr>
+          <w:rFonts w:ascii="Arial" w:hAnsi="Arial" w:cs="Arial"/>
+          <w:sz w:val="24"/>
+          <w:szCs w:val="24"/>
+        </w:rPr>
+      </w:pPr>
+      <w:r>
+        <w:t xml:space="preserve">         </w:t>
+      </w:r>
+      <w:r>
+        <w:rPr>
+          <w:rFonts w:ascii="Arial" w:hAnsi="Arial" w:cs="Arial"/>
+          <w:sz w:val="24"/>
+          <w:szCs w:val="24"/>
+        </w:rPr>
+        <w:t>Atualmente, existem dois aplicativos que fazem campanhas e divulgações para doação de sangue,</w:t>
+      </w:r>
+      <w:r>
+        <w:rPr>
+          <w:rFonts w:ascii="Arial" w:hAnsi="Arial" w:cs="Arial"/>
+          <w:sz w:val="24"/>
+          <w:szCs w:val="24"/>
+        </w:rPr>
+        <w:t xml:space="preserve"> o primeiro é o Social </w:t>
+      </w:r>
+      <w:proofErr w:type="spellStart"/>
+      <w:r>
+        <w:rPr>
+          <w:rFonts w:ascii="Arial" w:hAnsi="Arial" w:cs="Arial"/>
+          <w:sz w:val="24"/>
+          <w:szCs w:val="24"/>
+        </w:rPr>
+        <w:t>Blood</w:t>
+      </w:r>
+      <w:proofErr w:type="spellEnd"/>
+      <w:r>
+        <w:rPr>
+          <w:rFonts w:ascii="Arial" w:hAnsi="Arial" w:cs="Arial"/>
+          <w:sz w:val="24"/>
+          <w:szCs w:val="24"/>
+        </w:rPr>
+        <w:t xml:space="preserve"> [</w:t>
+      </w:r>
+      <w:r>
+        <w:rPr>
+          <w:rFonts w:ascii="Arial" w:hAnsi="Arial" w:cs="Arial"/>
+          <w:sz w:val="24"/>
+          <w:szCs w:val="24"/>
+        </w:rPr>
+        <w:t>20</w:t>
+      </w:r>
+      <w:r>
+        <w:rPr>
+          <w:rFonts w:ascii="Arial" w:hAnsi="Arial" w:cs="Arial"/>
+          <w:sz w:val="24"/>
+          <w:szCs w:val="24"/>
+        </w:rPr>
+        <w:t>]</w:t>
+      </w:r>
+      <w:r>
+        <w:rPr>
+          <w:rFonts w:ascii="Arial" w:hAnsi="Arial" w:cs="Arial"/>
+          <w:sz w:val="24"/>
+          <w:szCs w:val="24"/>
+        </w:rPr>
+        <w:t xml:space="preserve">, criado por </w:t>
+      </w:r>
+      <w:proofErr w:type="spellStart"/>
+      <w:r>
+        <w:rPr>
+          <w:rFonts w:ascii="Arial" w:eastAsia="Times New Roman" w:hAnsi="Arial" w:cs="Arial"/>
+          <w:color w:val="000000"/>
+          <w:sz w:val="24"/>
+          <w:szCs w:val="24"/>
+        </w:rPr>
+        <w:t>Karthik</w:t>
+      </w:r>
+      <w:proofErr w:type="spellEnd"/>
+      <w:r>
+        <w:rPr>
+          <w:rFonts w:ascii="Arial" w:eastAsia="Times New Roman" w:hAnsi="Arial" w:cs="Arial"/>
+          <w:color w:val="000000"/>
+          <w:sz w:val="24"/>
+          <w:szCs w:val="24"/>
+        </w:rPr>
+        <w:t xml:space="preserve"> </w:t>
+      </w:r>
+      <w:proofErr w:type="spellStart"/>
+      <w:r>
+        <w:rPr>
+          <w:rFonts w:ascii="Arial" w:eastAsia="Times New Roman" w:hAnsi="Arial" w:cs="Arial"/>
+          <w:color w:val="000000"/>
+          <w:sz w:val="24"/>
+          <w:szCs w:val="24"/>
+        </w:rPr>
+        <w:t>Naralasetty</w:t>
+      </w:r>
+      <w:proofErr w:type="spellEnd"/>
+      <w:r>
+        <w:rPr>
+          <w:rFonts w:ascii="Arial" w:eastAsia="Times New Roman" w:hAnsi="Arial" w:cs="Arial"/>
+          <w:color w:val="000000"/>
+          <w:sz w:val="24"/>
+          <w:szCs w:val="24"/>
+        </w:rPr>
+        <w:t xml:space="preserve">, é </w:t>
+      </w:r>
+      <w:r>
+        <w:rPr>
+          <w:rFonts w:ascii="Arial" w:hAnsi="Arial" w:cs="Arial"/>
+          <w:sz w:val="24"/>
+          <w:szCs w:val="24"/>
+        </w:rPr>
+        <w:t xml:space="preserve">um aplicativo integrado </w:t>
+      </w:r>
+      <w:r>
+        <w:rPr>
+          <w:rFonts w:ascii="Arial" w:hAnsi="Arial" w:cs="Arial"/>
+          <w:sz w:val="24"/>
+          <w:szCs w:val="24"/>
+        </w:rPr>
+        <w:t>ao</w:t>
+      </w:r>
+      <w:r>
+        <w:rPr>
+          <w:rFonts w:ascii="Arial" w:hAnsi="Arial" w:cs="Arial"/>
+          <w:sz w:val="24"/>
+          <w:szCs w:val="24"/>
+        </w:rPr>
+        <w:t xml:space="preserve"> </w:t>
+      </w:r>
+      <w:proofErr w:type="spellStart"/>
+      <w:r>
+        <w:rPr>
+          <w:rFonts w:ascii="Arial" w:hAnsi="Arial" w:cs="Arial"/>
+          <w:sz w:val="24"/>
+          <w:szCs w:val="24"/>
+        </w:rPr>
+        <w:t>Facebook</w:t>
+      </w:r>
+      <w:proofErr w:type="spellEnd"/>
+      <w:r>
+        <w:rPr>
+          <w:rFonts w:ascii="Arial" w:hAnsi="Arial" w:cs="Arial"/>
+          <w:sz w:val="24"/>
+          <w:szCs w:val="24"/>
+        </w:rPr>
+        <w:t xml:space="preserve"> para unir o máximo de pessoas para contribuírem a doação de sangue e respectivamente divididas por tipos sanguíneos no próprio aplicativo. No entanto, esse sistema só é disponibilizado para usuários do </w:t>
+      </w:r>
+      <w:proofErr w:type="spellStart"/>
+      <w:r>
+        <w:rPr>
+          <w:rFonts w:ascii="Arial" w:hAnsi="Arial" w:cs="Arial"/>
+          <w:sz w:val="24"/>
+          <w:szCs w:val="24"/>
+        </w:rPr>
+        <w:t>Facebook</w:t>
+      </w:r>
+      <w:proofErr w:type="spellEnd"/>
+      <w:r>
+        <w:rPr>
+          <w:rFonts w:ascii="Arial" w:hAnsi="Arial" w:cs="Arial"/>
+          <w:sz w:val="24"/>
+          <w:szCs w:val="24"/>
+        </w:rPr>
+        <w:t xml:space="preserve">, sendo limitado para usuários que não possuam a rede social, </w:t>
+      </w:r>
+      <w:r>
+        <w:rPr>
+          <w:rFonts w:ascii="Arial" w:hAnsi="Arial" w:cs="Arial"/>
+          <w:sz w:val="24"/>
+          <w:szCs w:val="24"/>
+        </w:rPr>
+        <w:t xml:space="preserve">o </w:t>
+      </w:r>
+      <w:r>
+        <w:rPr>
+          <w:rFonts w:ascii="Arial" w:hAnsi="Arial" w:cs="Arial"/>
+          <w:sz w:val="24"/>
+          <w:szCs w:val="24"/>
+        </w:rPr>
+        <w:t>que é um problema, pois nem todos se interagem nesses ambientes.</w:t>
+      </w:r>
+    </w:p>
+    <w:p>
+      <w:pPr>
+        <w:pStyle w:val="SemEspaamento"/>
+        <w:spacing w:line="360" w:lineRule="auto"/>
+        <w:jc w:val="both"/>
+        <w:rPr>
+          <w:rFonts w:ascii="Arial" w:hAnsi="Arial" w:cs="Arial"/>
+          <w:sz w:val="24"/>
+          <w:szCs w:val="24"/>
+        </w:rPr>
+      </w:pPr>
+      <w:r>
+        <w:rPr>
+          <w:rFonts w:ascii="Arial" w:hAnsi="Arial" w:cs="Arial"/>
+          <w:sz w:val="24"/>
+          <w:szCs w:val="24"/>
+        </w:rPr>
+        <w:t xml:space="preserve">         </w:t>
+      </w:r>
+      <w:r>
+        <w:rPr>
+          <w:rFonts w:ascii="Arial" w:hAnsi="Arial" w:cs="Arial"/>
+          <w:sz w:val="24"/>
+          <w:szCs w:val="24"/>
+        </w:rPr>
+        <w:t>Ou</w:t>
+      </w:r>
+      <w:r>
+        <w:rPr>
+          <w:rFonts w:ascii="Arial" w:hAnsi="Arial" w:cs="Arial"/>
+          <w:sz w:val="24"/>
+          <w:szCs w:val="24"/>
+        </w:rPr>
+        <w:t>tro aplicativo é o Pró Sangue [</w:t>
+      </w:r>
+      <w:r>
+        <w:rPr>
+          <w:rFonts w:ascii="Arial" w:hAnsi="Arial" w:cs="Arial"/>
+          <w:sz w:val="24"/>
+          <w:szCs w:val="24"/>
+        </w:rPr>
+        <w:t>2</w:t>
+      </w:r>
+      <w:r>
+        <w:rPr>
+          <w:rFonts w:ascii="Arial" w:hAnsi="Arial" w:cs="Arial"/>
+          <w:sz w:val="24"/>
+          <w:szCs w:val="24"/>
+        </w:rPr>
+        <w:t>1</w:t>
+      </w:r>
+      <w:r>
+        <w:rPr>
+          <w:rFonts w:ascii="Arial" w:hAnsi="Arial" w:cs="Arial"/>
+          <w:sz w:val="24"/>
+          <w:szCs w:val="24"/>
+        </w:rPr>
+        <w:t xml:space="preserve">], imposto pelo governo do estado de São Paulo, é um hemocentro que tem com o intuito de divulgar os locais para doação de sangue, mostrar a posição de estoque atual de cada tipo sanguíneo, consequentemente informando qual está em alerta, além de informar e prestar todo o tipo de apoio aos hemocentros de todo o Brasil e todas as informações necessárias de como doar sangue. Porém, este aplicativo é focado mais no Estado de São Paulo, apesar de que há </w:t>
+      </w:r>
+      <w:r>
+        <w:rPr>
+          <w:rFonts w:ascii="Arial" w:hAnsi="Arial" w:cs="Arial"/>
+          <w:sz w:val="24"/>
+          <w:szCs w:val="24"/>
+        </w:rPr>
+        <w:t xml:space="preserve">a </w:t>
+      </w:r>
+      <w:r>
+        <w:rPr>
+          <w:rFonts w:ascii="Arial" w:hAnsi="Arial" w:cs="Arial"/>
+          <w:sz w:val="24"/>
+          <w:szCs w:val="24"/>
+        </w:rPr>
+        <w:t xml:space="preserve">doação de sangue para outros estados, não havendo interação total com os possíveis doadores, isso desfavorece e diminui a quantidade de pessoas para a visualização do site, mesmo havendo uma conta do Pró Sangue no </w:t>
+      </w:r>
+      <w:proofErr w:type="spellStart"/>
+      <w:r>
+        <w:rPr>
+          <w:rFonts w:ascii="Arial" w:hAnsi="Arial" w:cs="Arial"/>
+          <w:sz w:val="24"/>
+          <w:szCs w:val="24"/>
+        </w:rPr>
+        <w:t>Facebook</w:t>
+      </w:r>
+      <w:proofErr w:type="spellEnd"/>
+      <w:r>
+        <w:rPr>
+          <w:rFonts w:ascii="Arial" w:hAnsi="Arial" w:cs="Arial"/>
+          <w:sz w:val="24"/>
+          <w:szCs w:val="24"/>
+        </w:rPr>
+        <w:t xml:space="preserve"> há limitações em relação ao foco principal do </w:t>
+      </w:r>
+      <w:proofErr w:type="gramStart"/>
+      <w:r>
+        <w:rPr>
+          <w:rFonts w:ascii="Arial" w:hAnsi="Arial" w:cs="Arial"/>
+          <w:sz w:val="24"/>
+          <w:szCs w:val="24"/>
+        </w:rPr>
+        <w:t>Doando.</w:t>
+      </w:r>
+      <w:proofErr w:type="gramEnd"/>
+      <w:r>
+        <w:rPr>
+          <w:rFonts w:ascii="Arial" w:hAnsi="Arial" w:cs="Arial"/>
+          <w:sz w:val="24"/>
+          <w:szCs w:val="24"/>
+        </w:rPr>
+        <w:t xml:space="preserve">se que será a total ajuda para os casos emergenciais e o empenho em aumentar a quantidade de usuários do aplicativo. </w:t>
+      </w:r>
+    </w:p>
+    <w:p>
+      <w:pPr>
+        <w:pStyle w:val="SemEspaamento"/>
+        <w:spacing w:line="360" w:lineRule="auto"/>
+        <w:jc w:val="both"/>
+        <w:rPr>
+          <w:rFonts w:ascii="Arial" w:eastAsia="Times New Roman" w:hAnsi="Arial" w:cs="Arial"/>
+          <w:color w:val="000000"/>
+          <w:sz w:val="24"/>
+          <w:szCs w:val="24"/>
+        </w:rPr>
+      </w:pPr>
+      <w:r>
+        <w:rPr>
+          <w:rFonts w:ascii="Arial" w:eastAsia="Times New Roman" w:hAnsi="Arial" w:cs="Arial"/>
+          <w:color w:val="000000"/>
+          <w:sz w:val="24"/>
+          <w:szCs w:val="24"/>
+        </w:rPr>
+        <w:t xml:space="preserve">          </w:t>
+      </w:r>
+      <w:r>
+        <w:rPr>
+          <w:rFonts w:ascii="Arial" w:eastAsia="Times New Roman" w:hAnsi="Arial" w:cs="Arial"/>
+          <w:color w:val="000000"/>
+          <w:sz w:val="24"/>
+          <w:szCs w:val="24"/>
+        </w:rPr>
+        <w:t xml:space="preserve">Os estoques de sangue podem ser mantidos, no máximo, por cinco dias no caso das plaquetas, embora a medula óssea do doador faça a reposição das plaquetas por 72 horas. Os glóbulos duram um pouco mais, mas sofrem uma demanda maior, já o plasma pode ser armazenado, a menos de 18°C </w:t>
+      </w:r>
+      <w:r>
+        <w:rPr>
+          <w:rFonts w:ascii="Arial" w:eastAsia="Times New Roman" w:hAnsi="Arial" w:cs="Arial"/>
+          <w:color w:val="000000"/>
+          <w:sz w:val="24"/>
+          <w:szCs w:val="24"/>
+        </w:rPr>
+        <w:t>por tempo próximo há 12 meses [</w:t>
+      </w:r>
+      <w:r>
+        <w:rPr>
+          <w:rFonts w:ascii="Arial" w:eastAsia="Times New Roman" w:hAnsi="Arial" w:cs="Arial"/>
+          <w:color w:val="000000"/>
+          <w:sz w:val="24"/>
+          <w:szCs w:val="24"/>
+        </w:rPr>
+        <w:t>22</w:t>
+      </w:r>
+      <w:r>
+        <w:rPr>
+          <w:rFonts w:ascii="Arial" w:eastAsia="Times New Roman" w:hAnsi="Arial" w:cs="Arial"/>
+          <w:color w:val="000000"/>
+          <w:sz w:val="24"/>
+          <w:szCs w:val="24"/>
+        </w:rPr>
+        <w:t xml:space="preserve">]; ou seja, o estoque não é feito somente em caso de necessidade, mas também </w:t>
+      </w:r>
+      <w:proofErr w:type="gramStart"/>
+      <w:r>
+        <w:rPr>
+          <w:rFonts w:ascii="Arial" w:eastAsia="Times New Roman" w:hAnsi="Arial" w:cs="Arial"/>
+          <w:color w:val="000000"/>
+          <w:sz w:val="24"/>
+          <w:szCs w:val="24"/>
+        </w:rPr>
+        <w:t>levando-se</w:t>
+      </w:r>
+      <w:proofErr w:type="gramEnd"/>
+      <w:r>
+        <w:rPr>
+          <w:rFonts w:ascii="Arial" w:eastAsia="Times New Roman" w:hAnsi="Arial" w:cs="Arial"/>
+          <w:color w:val="000000"/>
+          <w:sz w:val="24"/>
+          <w:szCs w:val="24"/>
+        </w:rPr>
+        <w:t xml:space="preserve"> em conta o período de tempo em que esse material pode ser armazenado.</w:t>
+      </w:r>
+    </w:p>
+    <w:p>
+      <w:pPr>
+        <w:pStyle w:val="SemEspaamento"/>
+        <w:spacing w:line="360" w:lineRule="auto"/>
+        <w:jc w:val="both"/>
+        <w:rPr>
+          <w:rFonts w:ascii="Arial" w:eastAsia="Times New Roman" w:hAnsi="Arial" w:cs="Arial"/>
+          <w:color w:val="000000"/>
+          <w:sz w:val="24"/>
+          <w:szCs w:val="24"/>
+        </w:rPr>
+      </w:pPr>
+      <w:r>
+        <w:rPr>
+          <w:rFonts w:ascii="Arial" w:eastAsia="Times New Roman" w:hAnsi="Arial" w:cs="Arial"/>
+          <w:color w:val="000000"/>
+          <w:sz w:val="24"/>
+          <w:szCs w:val="24"/>
+        </w:rPr>
+        <w:t xml:space="preserve">É essencial para os hemocentros terem sempre um estoque de sangue, pois o sangue que irá salvar vidas é o sangue já preparado e classificado. No caso de uma emergência um doador faz a diferença, porém muitas vezes o tempo </w:t>
+      </w:r>
+      <w:r>
+        <w:rPr>
+          <w:rFonts w:ascii="Arial" w:eastAsia="Times New Roman" w:hAnsi="Arial" w:cs="Arial"/>
+          <w:color w:val="000000"/>
+          <w:sz w:val="24"/>
+          <w:szCs w:val="24"/>
+        </w:rPr>
+        <w:lastRenderedPageBreak/>
+        <w:t>necessário para preparar e analisar o sangue é longo demais fazendo com que o esforço do doador para atender a emergência seja fútil.</w:t>
+      </w:r>
+    </w:p>
+    <w:p>
+      <w:pPr>
+        <w:pStyle w:val="SemEspaamento"/>
+        <w:spacing w:line="360" w:lineRule="auto"/>
+        <w:jc w:val="both"/>
+        <w:rPr>
+          <w:rFonts w:ascii="Arial" w:eastAsia="Times New Roman" w:hAnsi="Arial" w:cs="Arial"/>
+          <w:color w:val="000000"/>
+          <w:sz w:val="24"/>
+          <w:szCs w:val="24"/>
+        </w:rPr>
+      </w:pPr>
+      <w:r>
+        <w:rPr>
+          <w:rFonts w:ascii="Arial" w:eastAsia="Times New Roman" w:hAnsi="Arial" w:cs="Arial"/>
+          <w:color w:val="000000"/>
+          <w:sz w:val="24"/>
+          <w:szCs w:val="24"/>
+        </w:rPr>
+        <w:t xml:space="preserve">        </w:t>
+      </w:r>
+      <w:r>
+        <w:rPr>
+          <w:rFonts w:ascii="Arial" w:eastAsia="Times New Roman" w:hAnsi="Arial" w:cs="Arial"/>
+          <w:color w:val="000000"/>
+          <w:sz w:val="24"/>
+          <w:szCs w:val="24"/>
+        </w:rPr>
+        <w:t>A comodidade das pessoas quando se trata de doação de sangue, no caso da cirurgia de um familiar ao serem informados da necessidade da doação de sangue, e são questionados se é possível trazer pessoas para doar, optam por transferir essa responsabilidade para os hemocentros raciocinando que é obrigação do mesmo fornecer o material necessário.</w:t>
+      </w:r>
+    </w:p>
+    <w:p>
+      <w:pPr>
+        <w:pStyle w:val="SemEspaamento"/>
+        <w:spacing w:line="360" w:lineRule="auto"/>
+        <w:jc w:val="both"/>
+        <w:rPr>
+          <w:rFonts w:ascii="Arial" w:eastAsia="Times New Roman" w:hAnsi="Arial" w:cs="Arial"/>
+          <w:color w:val="000000"/>
+          <w:sz w:val="24"/>
+          <w:szCs w:val="24"/>
+        </w:rPr>
+      </w:pPr>
+      <w:r>
+        <w:rPr>
+          <w:rFonts w:ascii="Arial" w:eastAsia="Times New Roman" w:hAnsi="Arial" w:cs="Arial"/>
+          <w:color w:val="000000"/>
+          <w:sz w:val="24"/>
+          <w:szCs w:val="24"/>
+        </w:rPr>
+        <w:t xml:space="preserve">        </w:t>
+      </w:r>
+      <w:r>
+        <w:rPr>
+          <w:rFonts w:ascii="Arial" w:eastAsia="Times New Roman" w:hAnsi="Arial" w:cs="Arial"/>
+          <w:color w:val="000000"/>
+          <w:sz w:val="24"/>
+          <w:szCs w:val="24"/>
+        </w:rPr>
+        <w:t>Portanto, a conscientização de cada um, é inevitável, pois todos os dias surgem emergências e a ajuda do próximo para manter uma corrente infinita é necessária para suprir todas as necessidades, além do amplo estoque para garantir o uso constante.</w:t>
+      </w:r>
+    </w:p>
+    <w:p>
+      <w:pPr>
+        <w:pStyle w:val="SemEspaamento"/>
+        <w:spacing w:line="360" w:lineRule="auto"/>
+        <w:jc w:val="both"/>
+        <w:rPr>
+          <w:rFonts w:ascii="Arial" w:eastAsia="Times New Roman" w:hAnsi="Arial" w:cs="Arial"/>
+          <w:color w:val="000000"/>
+          <w:sz w:val="24"/>
+          <w:szCs w:val="24"/>
+        </w:rPr>
+      </w:pPr>
+    </w:p>
+    <w:p>
+      <w:pPr>
+        <w:pStyle w:val="SemEspaamento"/>
+        <w:spacing w:line="360" w:lineRule="auto"/>
+        <w:jc w:val="both"/>
         <w:rPr>
           <w:rFonts w:ascii="Arial" w:hAnsi="Arial" w:cs="Arial"/>
           <w:b/>
@@ -8013,23 +8468,21 @@
           <w:szCs w:val="24"/>
         </w:rPr>
       </w:pPr>
-    </w:p>
-    <w:p>
-      <w:pPr>
-        <w:pStyle w:val="SemEspaamento"/>
-        <w:spacing w:line="360" w:lineRule="auto"/>
+      <w:r>
         <w:rPr>
           <w:rFonts w:ascii="Arial" w:hAnsi="Arial" w:cs="Arial"/>
           <w:b/>
           <w:sz w:val="24"/>
           <w:szCs w:val="24"/>
         </w:rPr>
-      </w:pPr>
-    </w:p>
-    <w:p>
-      <w:pPr>
-        <w:pStyle w:val="SemEspaamento"/>
-        <w:spacing w:line="360" w:lineRule="auto"/>
+        <w:t>Descrição do sistema</w:t>
+      </w:r>
+    </w:p>
+    <w:p>
+      <w:pPr>
+        <w:pStyle w:val="SemEspaamento"/>
+        <w:spacing w:line="360" w:lineRule="auto"/>
+        <w:jc w:val="both"/>
         <w:rPr>
           <w:rFonts w:ascii="Arial" w:hAnsi="Arial" w:cs="Arial"/>
           <w:b/>
@@ -8042,6 +8495,239 @@
       <w:pPr>
         <w:pStyle w:val="SemEspaamento"/>
         <w:spacing w:line="360" w:lineRule="auto"/>
+        <w:ind w:firstLine="708"/>
+        <w:jc w:val="both"/>
+        <w:rPr>
+          <w:rFonts w:ascii="Arial" w:hAnsi="Arial" w:cs="Arial"/>
+          <w:sz w:val="24"/>
+          <w:szCs w:val="24"/>
+        </w:rPr>
+      </w:pPr>
+      <w:r>
+        <w:rPr>
+          <w:rFonts w:ascii="Arial" w:hAnsi="Arial" w:cs="Arial"/>
+          <w:sz w:val="24"/>
+          <w:szCs w:val="24"/>
+        </w:rPr>
+        <w:t xml:space="preserve">O aplicativo tem como seu objetivo criar um banco de doadores de sangue, visando escopo nacional, havendo um cadastro centralizado de doadores de sangue em todo território nacional removendo uma barreira no caminho de hemocentros e instituições de saúde na hora em que se necessita de sangue, recursos como a API do Google </w:t>
+      </w:r>
+      <w:proofErr w:type="spellStart"/>
+      <w:r>
+        <w:rPr>
+          <w:rFonts w:ascii="Arial" w:hAnsi="Arial" w:cs="Arial"/>
+          <w:sz w:val="24"/>
+          <w:szCs w:val="24"/>
+        </w:rPr>
+        <w:t>Maps</w:t>
+      </w:r>
+      <w:proofErr w:type="spellEnd"/>
+      <w:r>
+        <w:rPr>
+          <w:rFonts w:ascii="Arial" w:hAnsi="Arial" w:cs="Arial"/>
+          <w:sz w:val="24"/>
+          <w:szCs w:val="24"/>
+        </w:rPr>
+        <w:t xml:space="preserve"> serão usados para facilitar a visualização de doadores em sua região.   </w:t>
+      </w:r>
+    </w:p>
+    <w:p>
+      <w:pPr>
+        <w:pStyle w:val="SemEspaamento"/>
+        <w:spacing w:line="360" w:lineRule="auto"/>
+        <w:ind w:firstLine="708"/>
+        <w:jc w:val="both"/>
+        <w:rPr>
+          <w:rFonts w:ascii="Arial" w:hAnsi="Arial" w:cs="Arial"/>
+          <w:sz w:val="24"/>
+          <w:szCs w:val="24"/>
+        </w:rPr>
+      </w:pPr>
+      <w:r>
+        <w:rPr>
+          <w:rFonts w:ascii="Arial" w:hAnsi="Arial" w:cs="Arial"/>
+          <w:sz w:val="24"/>
+          <w:szCs w:val="24"/>
+        </w:rPr>
+        <w:t>Dados cadastrados nesse banco de dados serão de acesso de instituições da área da saúde, e também informações limitadas com relação aos doadores cadastrados, poderão ser v</w:t>
+      </w:r>
+      <w:r>
+        <w:rPr>
+          <w:rFonts w:ascii="Arial" w:hAnsi="Arial" w:cs="Arial"/>
+          <w:sz w:val="24"/>
+          <w:szCs w:val="24"/>
+        </w:rPr>
+        <w:t>isualizadas na área de acesso pú</w:t>
+      </w:r>
+      <w:r>
+        <w:rPr>
+          <w:rFonts w:ascii="Arial" w:hAnsi="Arial" w:cs="Arial"/>
+          <w:sz w:val="24"/>
+          <w:szCs w:val="24"/>
+        </w:rPr>
+        <w:t>blico</w:t>
+      </w:r>
+      <w:r>
+        <w:rPr>
+          <w:rFonts w:ascii="Arial" w:hAnsi="Arial" w:cs="Arial"/>
+          <w:sz w:val="24"/>
+          <w:szCs w:val="24"/>
+        </w:rPr>
+        <w:t>, ou seja,</w:t>
+      </w:r>
+      <w:r>
+        <w:rPr>
+          <w:rFonts w:ascii="Arial" w:hAnsi="Arial" w:cs="Arial"/>
+          <w:sz w:val="24"/>
+          <w:szCs w:val="24"/>
+        </w:rPr>
+        <w:t xml:space="preserve"> a </w:t>
+      </w:r>
+      <w:proofErr w:type="spellStart"/>
+      <w:r>
+        <w:rPr>
+          <w:rFonts w:ascii="Arial" w:hAnsi="Arial" w:cs="Arial"/>
+          <w:sz w:val="24"/>
+          <w:szCs w:val="24"/>
+        </w:rPr>
+        <w:t>Homepage</w:t>
+      </w:r>
+      <w:proofErr w:type="spellEnd"/>
+      <w:r>
+        <w:rPr>
+          <w:rFonts w:ascii="Arial" w:hAnsi="Arial" w:cs="Arial"/>
+          <w:sz w:val="24"/>
+          <w:szCs w:val="24"/>
+        </w:rPr>
+        <w:t xml:space="preserve"> por qualquer pessoa, independente deste ser cadastrado ou não.</w:t>
+      </w:r>
+    </w:p>
+    <w:p>
+      <w:pPr>
+        <w:pStyle w:val="SemEspaamento"/>
+        <w:spacing w:line="360" w:lineRule="auto"/>
+        <w:ind w:firstLine="708"/>
+        <w:jc w:val="both"/>
+        <w:rPr>
+          <w:rFonts w:ascii="Arial" w:hAnsi="Arial" w:cs="Arial"/>
+          <w:sz w:val="24"/>
+          <w:szCs w:val="24"/>
+        </w:rPr>
+      </w:pPr>
+      <w:r>
+        <w:rPr>
+          <w:rFonts w:ascii="Arial" w:hAnsi="Arial" w:cs="Arial"/>
+          <w:sz w:val="24"/>
+          <w:szCs w:val="24"/>
+        </w:rPr>
+        <w:t xml:space="preserve">Instituições da área da saúde não só </w:t>
+      </w:r>
+      <w:proofErr w:type="gramStart"/>
+      <w:r>
+        <w:rPr>
+          <w:rFonts w:ascii="Arial" w:hAnsi="Arial" w:cs="Arial"/>
+          <w:sz w:val="24"/>
+          <w:szCs w:val="24"/>
+        </w:rPr>
+        <w:t>terão</w:t>
+      </w:r>
+      <w:proofErr w:type="gramEnd"/>
+      <w:r>
+        <w:rPr>
+          <w:rFonts w:ascii="Arial" w:hAnsi="Arial" w:cs="Arial"/>
+          <w:sz w:val="24"/>
+          <w:szCs w:val="24"/>
+        </w:rPr>
+        <w:t xml:space="preserve"> acesso irrestrito a central de dados de doadores</w:t>
+      </w:r>
+      <w:r>
+        <w:rPr>
+          <w:rFonts w:ascii="Arial" w:hAnsi="Arial" w:cs="Arial"/>
+          <w:sz w:val="24"/>
+          <w:szCs w:val="24"/>
+        </w:rPr>
+        <w:t>, mas</w:t>
+      </w:r>
+      <w:r>
+        <w:rPr>
+          <w:rFonts w:ascii="Arial" w:hAnsi="Arial" w:cs="Arial"/>
+          <w:sz w:val="24"/>
+          <w:szCs w:val="24"/>
+        </w:rPr>
+        <w:t xml:space="preserve"> também terão meios de notificar doadores de tipos de sangue especifico ou de regiões especificas da necessidade de certos tipos de sangue, ou de campanhas em pró da doação de sangue que se encontra.</w:t>
+      </w:r>
+    </w:p>
+    <w:p>
+      <w:pPr>
+        <w:pStyle w:val="SemEspaamento"/>
+        <w:spacing w:line="360" w:lineRule="auto"/>
+        <w:ind w:firstLine="708"/>
+        <w:jc w:val="both"/>
+        <w:rPr>
+          <w:rFonts w:ascii="Arial" w:hAnsi="Arial" w:cs="Arial"/>
+          <w:sz w:val="24"/>
+          <w:szCs w:val="24"/>
+        </w:rPr>
+      </w:pPr>
+      <w:r>
+        <w:rPr>
+          <w:rFonts w:ascii="Arial" w:hAnsi="Arial" w:cs="Arial"/>
+          <w:sz w:val="24"/>
+          <w:szCs w:val="24"/>
+        </w:rPr>
+        <w:t xml:space="preserve">O </w:t>
+      </w:r>
+      <w:proofErr w:type="gramStart"/>
+      <w:r>
+        <w:rPr>
+          <w:rFonts w:ascii="Arial" w:hAnsi="Arial" w:cs="Arial"/>
+          <w:sz w:val="24"/>
+          <w:szCs w:val="24"/>
+        </w:rPr>
+        <w:t>Doando.</w:t>
+      </w:r>
+      <w:proofErr w:type="gramEnd"/>
+      <w:r>
+        <w:rPr>
+          <w:rFonts w:ascii="Arial" w:hAnsi="Arial" w:cs="Arial"/>
+          <w:sz w:val="24"/>
+          <w:szCs w:val="24"/>
+        </w:rPr>
+        <w:t>se cria uma ponte entre o doador de sangue e os que precisarão deste sangue, tam</w:t>
+      </w:r>
+      <w:r>
+        <w:rPr>
+          <w:rFonts w:ascii="Arial" w:hAnsi="Arial" w:cs="Arial"/>
+          <w:sz w:val="24"/>
+          <w:szCs w:val="24"/>
+        </w:rPr>
+        <w:t>bém fazendo que seja fácil e prá</w:t>
+      </w:r>
+      <w:r>
+        <w:rPr>
+          <w:rFonts w:ascii="Arial" w:hAnsi="Arial" w:cs="Arial"/>
+          <w:sz w:val="24"/>
+          <w:szCs w:val="24"/>
+        </w:rPr>
+        <w:t>tico o ato de se voluntariar como um doador bastando um simples cadastro.</w:t>
+      </w:r>
+    </w:p>
+    <w:p>
+      <w:pPr>
+        <w:pStyle w:val="SemEspaamento"/>
+        <w:spacing w:line="360" w:lineRule="auto"/>
+        <w:jc w:val="both"/>
+        <w:rPr>
+          <w:rFonts w:ascii="Arial" w:hAnsi="Arial" w:cs="Arial"/>
+          <w:sz w:val="24"/>
+          <w:szCs w:val="24"/>
+        </w:rPr>
+      </w:pPr>
+    </w:p>
+    <w:p>
+      <w:pPr>
+        <w:pStyle w:val="SemEspaamento"/>
+        <w:spacing w:line="360" w:lineRule="auto"/>
+        <w:jc w:val="both"/>
         <w:rPr>
           <w:rFonts w:ascii="Arial" w:hAnsi="Arial" w:cs="Arial"/>
           <w:b/>
@@ -8054,6 +8740,7 @@
       <w:pPr>
         <w:pStyle w:val="SemEspaamento"/>
         <w:spacing w:line="360" w:lineRule="auto"/>
+        <w:jc w:val="both"/>
         <w:rPr>
           <w:rFonts w:ascii="Arial" w:hAnsi="Arial" w:cs="Arial"/>
           <w:b/>
@@ -8061,7 +8748,6 @@
           <w:szCs w:val="24"/>
         </w:rPr>
       </w:pPr>
-      <w:proofErr w:type="gramStart"/>
       <w:r>
         <w:rPr>
           <w:rFonts w:ascii="Arial" w:hAnsi="Arial" w:cs="Arial"/>
@@ -8069,824 +8755,7 @@
           <w:sz w:val="24"/>
           <w:szCs w:val="24"/>
         </w:rPr>
-        <w:t>5</w:t>
-      </w:r>
-      <w:proofErr w:type="gramEnd"/>
-      <w:r>
-        <w:rPr>
-          <w:rFonts w:ascii="Arial" w:hAnsi="Arial" w:cs="Arial"/>
-          <w:b/>
-          <w:sz w:val="24"/>
-          <w:szCs w:val="24"/>
-        </w:rPr>
-        <w:t xml:space="preserve"> Estudo de caso</w:t>
-      </w:r>
-    </w:p>
-    <w:p>
-      <w:pPr>
-        <w:pStyle w:val="SemEspaamento"/>
-        <w:spacing w:line="360" w:lineRule="auto"/>
-        <w:rPr>
-          <w:rFonts w:ascii="Arial" w:hAnsi="Arial" w:cs="Arial"/>
-          <w:b/>
-          <w:sz w:val="24"/>
-          <w:szCs w:val="24"/>
-        </w:rPr>
-      </w:pPr>
-    </w:p>
-    <w:p>
-      <w:pPr>
-        <w:pStyle w:val="SemEspaamento"/>
-        <w:spacing w:line="360" w:lineRule="auto"/>
-        <w:jc w:val="both"/>
-        <w:rPr>
-          <w:rFonts w:ascii="Arial" w:hAnsi="Arial" w:cs="Arial"/>
-          <w:sz w:val="24"/>
-          <w:szCs w:val="24"/>
-        </w:rPr>
-      </w:pPr>
-      <w:r>
-        <w:t xml:space="preserve">         </w:t>
-      </w:r>
-      <w:r>
-        <w:rPr>
-          <w:rFonts w:ascii="Arial" w:hAnsi="Arial" w:cs="Arial"/>
-          <w:sz w:val="24"/>
-          <w:szCs w:val="24"/>
-        </w:rPr>
-        <w:t>Atualmente, existem dois aplicativos que fazem campanhas e divulgações para doação de sangue,</w:t>
-      </w:r>
-      <w:r>
-        <w:rPr>
-          <w:rFonts w:ascii="Arial" w:hAnsi="Arial" w:cs="Arial"/>
-          <w:sz w:val="24"/>
-          <w:szCs w:val="24"/>
-        </w:rPr>
-        <w:t xml:space="preserve"> o primeiro é o Social </w:t>
-      </w:r>
-      <w:proofErr w:type="spellStart"/>
-      <w:r>
-        <w:rPr>
-          <w:rFonts w:ascii="Arial" w:hAnsi="Arial" w:cs="Arial"/>
-          <w:sz w:val="24"/>
-          <w:szCs w:val="24"/>
-        </w:rPr>
-        <w:t>Blood</w:t>
-      </w:r>
-      <w:proofErr w:type="spellEnd"/>
-      <w:r>
-        <w:rPr>
-          <w:rFonts w:ascii="Arial" w:hAnsi="Arial" w:cs="Arial"/>
-          <w:sz w:val="24"/>
-          <w:szCs w:val="24"/>
-        </w:rPr>
-        <w:t xml:space="preserve"> [</w:t>
-      </w:r>
-      <w:r>
-        <w:rPr>
-          <w:rFonts w:ascii="Arial" w:hAnsi="Arial" w:cs="Arial"/>
-          <w:sz w:val="24"/>
-          <w:szCs w:val="24"/>
-        </w:rPr>
-        <w:t>20</w:t>
-      </w:r>
-      <w:r>
-        <w:rPr>
-          <w:rFonts w:ascii="Arial" w:hAnsi="Arial" w:cs="Arial"/>
-          <w:sz w:val="24"/>
-          <w:szCs w:val="24"/>
-        </w:rPr>
-        <w:t>]</w:t>
-      </w:r>
-      <w:r>
-        <w:rPr>
-          <w:rFonts w:ascii="Arial" w:hAnsi="Arial" w:cs="Arial"/>
-          <w:sz w:val="24"/>
-          <w:szCs w:val="24"/>
-        </w:rPr>
-        <w:t xml:space="preserve">, criado por </w:t>
-      </w:r>
-      <w:proofErr w:type="spellStart"/>
-      <w:r>
-        <w:rPr>
-          <w:rFonts w:ascii="Arial" w:eastAsia="Times New Roman" w:hAnsi="Arial" w:cs="Arial"/>
-          <w:color w:val="000000"/>
-          <w:sz w:val="24"/>
-          <w:szCs w:val="24"/>
-        </w:rPr>
-        <w:t>Karthik</w:t>
-      </w:r>
-      <w:proofErr w:type="spellEnd"/>
-      <w:r>
-        <w:rPr>
-          <w:rFonts w:ascii="Arial" w:eastAsia="Times New Roman" w:hAnsi="Arial" w:cs="Arial"/>
-          <w:color w:val="000000"/>
-          <w:sz w:val="24"/>
-          <w:szCs w:val="24"/>
-        </w:rPr>
-        <w:t xml:space="preserve"> </w:t>
-      </w:r>
-      <w:proofErr w:type="spellStart"/>
-      <w:r>
-        <w:rPr>
-          <w:rFonts w:ascii="Arial" w:eastAsia="Times New Roman" w:hAnsi="Arial" w:cs="Arial"/>
-          <w:color w:val="000000"/>
-          <w:sz w:val="24"/>
-          <w:szCs w:val="24"/>
-        </w:rPr>
-        <w:t>Naralasetty</w:t>
-      </w:r>
-      <w:proofErr w:type="spellEnd"/>
-      <w:r>
-        <w:rPr>
-          <w:rFonts w:ascii="Arial" w:eastAsia="Times New Roman" w:hAnsi="Arial" w:cs="Arial"/>
-          <w:color w:val="000000"/>
-          <w:sz w:val="24"/>
-          <w:szCs w:val="24"/>
-        </w:rPr>
-        <w:t xml:space="preserve">, é </w:t>
-      </w:r>
-      <w:r>
-        <w:rPr>
-          <w:rFonts w:ascii="Arial" w:hAnsi="Arial" w:cs="Arial"/>
-          <w:sz w:val="24"/>
-          <w:szCs w:val="24"/>
-        </w:rPr>
-        <w:t xml:space="preserve">um aplicativo integrado </w:t>
-      </w:r>
-      <w:r>
-        <w:rPr>
-          <w:rFonts w:ascii="Arial" w:hAnsi="Arial" w:cs="Arial"/>
-          <w:sz w:val="24"/>
-          <w:szCs w:val="24"/>
-        </w:rPr>
-        <w:t>ao</w:t>
-      </w:r>
-      <w:r>
-        <w:rPr>
-          <w:rFonts w:ascii="Arial" w:hAnsi="Arial" w:cs="Arial"/>
-          <w:sz w:val="24"/>
-          <w:szCs w:val="24"/>
-        </w:rPr>
-        <w:t xml:space="preserve"> </w:t>
-      </w:r>
-      <w:proofErr w:type="spellStart"/>
-      <w:r>
-        <w:rPr>
-          <w:rFonts w:ascii="Arial" w:hAnsi="Arial" w:cs="Arial"/>
-          <w:sz w:val="24"/>
-          <w:szCs w:val="24"/>
-        </w:rPr>
-        <w:t>Facebook</w:t>
-      </w:r>
-      <w:proofErr w:type="spellEnd"/>
-      <w:r>
-        <w:rPr>
-          <w:rFonts w:ascii="Arial" w:hAnsi="Arial" w:cs="Arial"/>
-          <w:sz w:val="24"/>
-          <w:szCs w:val="24"/>
-        </w:rPr>
-        <w:t xml:space="preserve"> para unir o máximo de pessoas para contribuírem a doação de sangue e respectivamente divididas por tipos sanguíneos no próprio aplicativo. No entanto, esse sistema só é disponibilizado para usuários do </w:t>
-      </w:r>
-      <w:proofErr w:type="spellStart"/>
-      <w:r>
-        <w:rPr>
-          <w:rFonts w:ascii="Arial" w:hAnsi="Arial" w:cs="Arial"/>
-          <w:sz w:val="24"/>
-          <w:szCs w:val="24"/>
-        </w:rPr>
-        <w:t>Facebook</w:t>
-      </w:r>
-      <w:proofErr w:type="spellEnd"/>
-      <w:r>
-        <w:rPr>
-          <w:rFonts w:ascii="Arial" w:hAnsi="Arial" w:cs="Arial"/>
-          <w:sz w:val="24"/>
-          <w:szCs w:val="24"/>
-        </w:rPr>
-        <w:t xml:space="preserve">, sendo limitado para usuários que não possuam a rede social, </w:t>
-      </w:r>
-      <w:r>
-        <w:rPr>
-          <w:rFonts w:ascii="Arial" w:hAnsi="Arial" w:cs="Arial"/>
-          <w:sz w:val="24"/>
-          <w:szCs w:val="24"/>
-        </w:rPr>
-        <w:t xml:space="preserve">o </w:t>
-      </w:r>
-      <w:r>
-        <w:rPr>
-          <w:rFonts w:ascii="Arial" w:hAnsi="Arial" w:cs="Arial"/>
-          <w:sz w:val="24"/>
-          <w:szCs w:val="24"/>
-        </w:rPr>
-        <w:t>que é um problema, pois nem todos se interagem nesses ambientes.</w:t>
-      </w:r>
-    </w:p>
-    <w:p>
-      <w:pPr>
-        <w:pStyle w:val="SemEspaamento"/>
-        <w:spacing w:line="360" w:lineRule="auto"/>
-        <w:jc w:val="both"/>
-        <w:rPr>
-          <w:rFonts w:ascii="Arial" w:hAnsi="Arial" w:cs="Arial"/>
-          <w:sz w:val="24"/>
-          <w:szCs w:val="24"/>
-        </w:rPr>
-      </w:pPr>
-      <w:r>
-        <w:rPr>
-          <w:rFonts w:ascii="Arial" w:hAnsi="Arial" w:cs="Arial"/>
-          <w:sz w:val="24"/>
-          <w:szCs w:val="24"/>
-        </w:rPr>
-        <w:t xml:space="preserve">         </w:t>
-      </w:r>
-      <w:r>
-        <w:rPr>
-          <w:rFonts w:ascii="Arial" w:hAnsi="Arial" w:cs="Arial"/>
-          <w:sz w:val="24"/>
-          <w:szCs w:val="24"/>
-        </w:rPr>
-        <w:t>Ou</w:t>
-      </w:r>
-      <w:r>
-        <w:rPr>
-          <w:rFonts w:ascii="Arial" w:hAnsi="Arial" w:cs="Arial"/>
-          <w:sz w:val="24"/>
-          <w:szCs w:val="24"/>
-        </w:rPr>
-        <w:t>tro aplicativo é o Pró Sangue [</w:t>
-      </w:r>
-      <w:r>
-        <w:rPr>
-          <w:rFonts w:ascii="Arial" w:hAnsi="Arial" w:cs="Arial"/>
-          <w:sz w:val="24"/>
-          <w:szCs w:val="24"/>
-        </w:rPr>
-        <w:t>2</w:t>
-      </w:r>
-      <w:r>
-        <w:rPr>
-          <w:rFonts w:ascii="Arial" w:hAnsi="Arial" w:cs="Arial"/>
-          <w:sz w:val="24"/>
-          <w:szCs w:val="24"/>
-        </w:rPr>
-        <w:t>1</w:t>
-      </w:r>
-      <w:r>
-        <w:rPr>
-          <w:rFonts w:ascii="Arial" w:hAnsi="Arial" w:cs="Arial"/>
-          <w:sz w:val="24"/>
-          <w:szCs w:val="24"/>
-        </w:rPr>
-        <w:t xml:space="preserve">], imposto pelo governo do estado de São Paulo, é um hemocentro que tem com o intuito de divulgar os locais para doação de sangue, mostrar a posição de estoque atual de cada tipo sanguíneo, consequentemente informando qual está em alerta, além de informar e prestar todo o tipo de apoio aos hemocentros de todo o Brasil e todas as informações necessárias de como doar sangue. Porém, este aplicativo é focado mais no Estado de São Paulo, apesar de que há </w:t>
-      </w:r>
-      <w:r>
-        <w:rPr>
-          <w:rFonts w:ascii="Arial" w:hAnsi="Arial" w:cs="Arial"/>
-          <w:sz w:val="24"/>
-          <w:szCs w:val="24"/>
-        </w:rPr>
-        <w:t xml:space="preserve">a </w:t>
-      </w:r>
-      <w:r>
-        <w:rPr>
-          <w:rFonts w:ascii="Arial" w:hAnsi="Arial" w:cs="Arial"/>
-          <w:sz w:val="24"/>
-          <w:szCs w:val="24"/>
-        </w:rPr>
-        <w:t xml:space="preserve">doação de sangue para outros </w:t>
-      </w:r>
-      <w:r>
-        <w:rPr>
-          <w:rFonts w:ascii="Arial" w:hAnsi="Arial" w:cs="Arial"/>
-          <w:sz w:val="24"/>
-          <w:szCs w:val="24"/>
-        </w:rPr>
         <w:lastRenderedPageBreak/>
-        <w:t xml:space="preserve">estados, não havendo interação total com os possíveis doadores, isso desfavorece e diminui a quantidade de pessoas para a visualização do site, mesmo havendo uma conta do Pró Sangue no </w:t>
-      </w:r>
-      <w:proofErr w:type="spellStart"/>
-      <w:r>
-        <w:rPr>
-          <w:rFonts w:ascii="Arial" w:hAnsi="Arial" w:cs="Arial"/>
-          <w:sz w:val="24"/>
-          <w:szCs w:val="24"/>
-        </w:rPr>
-        <w:t>Facebook</w:t>
-      </w:r>
-      <w:proofErr w:type="spellEnd"/>
-      <w:r>
-        <w:rPr>
-          <w:rFonts w:ascii="Arial" w:hAnsi="Arial" w:cs="Arial"/>
-          <w:sz w:val="24"/>
-          <w:szCs w:val="24"/>
-        </w:rPr>
-        <w:t xml:space="preserve"> há limitações em relação ao foco principal do </w:t>
-      </w:r>
-      <w:proofErr w:type="gramStart"/>
-      <w:r>
-        <w:rPr>
-          <w:rFonts w:ascii="Arial" w:hAnsi="Arial" w:cs="Arial"/>
-          <w:sz w:val="24"/>
-          <w:szCs w:val="24"/>
-        </w:rPr>
-        <w:t>Doando.</w:t>
-      </w:r>
-      <w:proofErr w:type="gramEnd"/>
-      <w:r>
-        <w:rPr>
-          <w:rFonts w:ascii="Arial" w:hAnsi="Arial" w:cs="Arial"/>
-          <w:sz w:val="24"/>
-          <w:szCs w:val="24"/>
-        </w:rPr>
-        <w:t xml:space="preserve">se que será a total ajuda para os casos emergenciais e o empenho em aumentar a quantidade de usuários do aplicativo. </w:t>
-      </w:r>
-    </w:p>
-    <w:p>
-      <w:pPr>
-        <w:pStyle w:val="SemEspaamento"/>
-        <w:spacing w:line="360" w:lineRule="auto"/>
-        <w:jc w:val="both"/>
-        <w:rPr>
-          <w:rFonts w:ascii="Arial" w:eastAsia="Times New Roman" w:hAnsi="Arial" w:cs="Arial"/>
-          <w:color w:val="000000"/>
-          <w:sz w:val="24"/>
-          <w:szCs w:val="24"/>
-        </w:rPr>
-      </w:pPr>
-      <w:r>
-        <w:rPr>
-          <w:rFonts w:ascii="Arial" w:eastAsia="Times New Roman" w:hAnsi="Arial" w:cs="Arial"/>
-          <w:color w:val="000000"/>
-          <w:sz w:val="24"/>
-          <w:szCs w:val="24"/>
-        </w:rPr>
-        <w:t xml:space="preserve">          </w:t>
-      </w:r>
-      <w:r>
-        <w:rPr>
-          <w:rFonts w:ascii="Arial" w:eastAsia="Times New Roman" w:hAnsi="Arial" w:cs="Arial"/>
-          <w:color w:val="000000"/>
-          <w:sz w:val="24"/>
-          <w:szCs w:val="24"/>
-        </w:rPr>
-        <w:t xml:space="preserve">Os estoques de sangue podem ser mantidos, no máximo, por cinco dias no caso das plaquetas, embora a medula óssea do doador faça a reposição das plaquetas por 72 horas. Os glóbulos duram um pouco mais, mas sofrem uma demanda maior, já o plasma pode ser armazenado, a menos de 18°C </w:t>
-      </w:r>
-      <w:r>
-        <w:rPr>
-          <w:rFonts w:ascii="Arial" w:eastAsia="Times New Roman" w:hAnsi="Arial" w:cs="Arial"/>
-          <w:color w:val="000000"/>
-          <w:sz w:val="24"/>
-          <w:szCs w:val="24"/>
-        </w:rPr>
-        <w:t>por tempo próximo há 12 meses [</w:t>
-      </w:r>
-      <w:r>
-        <w:rPr>
-          <w:rFonts w:ascii="Arial" w:eastAsia="Times New Roman" w:hAnsi="Arial" w:cs="Arial"/>
-          <w:color w:val="000000"/>
-          <w:sz w:val="24"/>
-          <w:szCs w:val="24"/>
-        </w:rPr>
-        <w:t>22</w:t>
-      </w:r>
-      <w:r>
-        <w:rPr>
-          <w:rFonts w:ascii="Arial" w:eastAsia="Times New Roman" w:hAnsi="Arial" w:cs="Arial"/>
-          <w:color w:val="000000"/>
-          <w:sz w:val="24"/>
-          <w:szCs w:val="24"/>
-        </w:rPr>
-        <w:t xml:space="preserve">]; ou seja, o estoque não é feito somente em caso de necessidade, mas também </w:t>
-      </w:r>
-      <w:proofErr w:type="gramStart"/>
-      <w:r>
-        <w:rPr>
-          <w:rFonts w:ascii="Arial" w:eastAsia="Times New Roman" w:hAnsi="Arial" w:cs="Arial"/>
-          <w:color w:val="000000"/>
-          <w:sz w:val="24"/>
-          <w:szCs w:val="24"/>
-        </w:rPr>
-        <w:t>levando-se</w:t>
-      </w:r>
-      <w:proofErr w:type="gramEnd"/>
-      <w:r>
-        <w:rPr>
-          <w:rFonts w:ascii="Arial" w:eastAsia="Times New Roman" w:hAnsi="Arial" w:cs="Arial"/>
-          <w:color w:val="000000"/>
-          <w:sz w:val="24"/>
-          <w:szCs w:val="24"/>
-        </w:rPr>
-        <w:t xml:space="preserve"> em conta o período de tempo em que esse material pode ser armazenado.</w:t>
-      </w:r>
-    </w:p>
-    <w:p>
-      <w:pPr>
-        <w:pStyle w:val="SemEspaamento"/>
-        <w:spacing w:line="360" w:lineRule="auto"/>
-        <w:jc w:val="both"/>
-        <w:rPr>
-          <w:rFonts w:ascii="Arial" w:eastAsia="Times New Roman" w:hAnsi="Arial" w:cs="Arial"/>
-          <w:color w:val="000000"/>
-          <w:sz w:val="24"/>
-          <w:szCs w:val="24"/>
-        </w:rPr>
-      </w:pPr>
-      <w:r>
-        <w:rPr>
-          <w:rFonts w:ascii="Arial" w:eastAsia="Times New Roman" w:hAnsi="Arial" w:cs="Arial"/>
-          <w:color w:val="000000"/>
-          <w:sz w:val="24"/>
-          <w:szCs w:val="24"/>
-        </w:rPr>
-        <w:t>É essencial para os hemocentros terem sempre um estoque de sangue, pois o sangue que irá salvar vidas é o sangue já preparado e classificado. No caso de uma emergência um doador faz a diferença, porém muitas vezes o tempo necessário para preparar e analisar o sangue é longo demais fazendo com que o esforço do doador para atender a emergência seja fútil.</w:t>
-      </w:r>
-    </w:p>
-    <w:p>
-      <w:pPr>
-        <w:pStyle w:val="SemEspaamento"/>
-        <w:spacing w:line="360" w:lineRule="auto"/>
-        <w:jc w:val="both"/>
-        <w:rPr>
-          <w:rFonts w:ascii="Arial" w:eastAsia="Times New Roman" w:hAnsi="Arial" w:cs="Arial"/>
-          <w:color w:val="000000"/>
-          <w:sz w:val="24"/>
-          <w:szCs w:val="24"/>
-        </w:rPr>
-      </w:pPr>
-      <w:r>
-        <w:rPr>
-          <w:rFonts w:ascii="Arial" w:eastAsia="Times New Roman" w:hAnsi="Arial" w:cs="Arial"/>
-          <w:color w:val="000000"/>
-          <w:sz w:val="24"/>
-          <w:szCs w:val="24"/>
-        </w:rPr>
-        <w:t xml:space="preserve">        </w:t>
-      </w:r>
-      <w:r>
-        <w:rPr>
-          <w:rFonts w:ascii="Arial" w:eastAsia="Times New Roman" w:hAnsi="Arial" w:cs="Arial"/>
-          <w:color w:val="000000"/>
-          <w:sz w:val="24"/>
-          <w:szCs w:val="24"/>
-        </w:rPr>
-        <w:t>A comodidade das pessoas quando se trata de doação de sangue, no caso da cirurgia de um familiar ao serem informados da necessidade da doação de sangue, e são questionados se é possível trazer pessoas para doar, optam por transferir essa responsabilidade para os hemocentros raciocinando que é obrigação do mesmo fornecer o material necessário.</w:t>
-      </w:r>
-    </w:p>
-    <w:p>
-      <w:pPr>
-        <w:pStyle w:val="SemEspaamento"/>
-        <w:spacing w:line="360" w:lineRule="auto"/>
-        <w:jc w:val="both"/>
-        <w:rPr>
-          <w:rFonts w:ascii="Arial" w:eastAsia="Times New Roman" w:hAnsi="Arial" w:cs="Arial"/>
-          <w:color w:val="000000"/>
-          <w:sz w:val="24"/>
-          <w:szCs w:val="24"/>
-        </w:rPr>
-      </w:pPr>
-      <w:r>
-        <w:rPr>
-          <w:rFonts w:ascii="Arial" w:eastAsia="Times New Roman" w:hAnsi="Arial" w:cs="Arial"/>
-          <w:color w:val="000000"/>
-          <w:sz w:val="24"/>
-          <w:szCs w:val="24"/>
-        </w:rPr>
-        <w:t xml:space="preserve">        </w:t>
-      </w:r>
-      <w:r>
-        <w:rPr>
-          <w:rFonts w:ascii="Arial" w:eastAsia="Times New Roman" w:hAnsi="Arial" w:cs="Arial"/>
-          <w:color w:val="000000"/>
-          <w:sz w:val="24"/>
-          <w:szCs w:val="24"/>
-        </w:rPr>
-        <w:t>Portanto, a conscientização de cada um, é inevitável, pois todos os dias surgem emergências e a ajuda do próximo para manter uma corrente infinita é necessária para suprir todas as necessidades, além do amplo estoque para garantir o uso constante.</w:t>
-      </w:r>
-    </w:p>
-    <w:p>
-      <w:pPr>
-        <w:pStyle w:val="SemEspaamento"/>
-        <w:spacing w:line="360" w:lineRule="auto"/>
-        <w:jc w:val="both"/>
-        <w:rPr>
-          <w:rFonts w:ascii="Arial" w:eastAsia="Times New Roman" w:hAnsi="Arial" w:cs="Arial"/>
-          <w:color w:val="000000"/>
-          <w:sz w:val="24"/>
-          <w:szCs w:val="24"/>
-        </w:rPr>
-      </w:pPr>
-    </w:p>
-    <w:p>
-      <w:pPr>
-        <w:pStyle w:val="SemEspaamento"/>
-        <w:spacing w:line="360" w:lineRule="auto"/>
-        <w:jc w:val="both"/>
-        <w:rPr>
-          <w:rFonts w:ascii="Arial" w:hAnsi="Arial" w:cs="Arial"/>
-          <w:b/>
-          <w:sz w:val="24"/>
-          <w:szCs w:val="24"/>
-        </w:rPr>
-      </w:pPr>
-      <w:r>
-        <w:rPr>
-          <w:rFonts w:ascii="Arial" w:hAnsi="Arial" w:cs="Arial"/>
-          <w:b/>
-          <w:sz w:val="24"/>
-          <w:szCs w:val="24"/>
-        </w:rPr>
-        <w:t>Descrição do sistema</w:t>
-      </w:r>
-    </w:p>
-    <w:p>
-      <w:pPr>
-        <w:pStyle w:val="SemEspaamento"/>
-        <w:spacing w:line="360" w:lineRule="auto"/>
-        <w:jc w:val="both"/>
-        <w:rPr>
-          <w:rFonts w:ascii="Arial" w:hAnsi="Arial" w:cs="Arial"/>
-          <w:b/>
-          <w:sz w:val="24"/>
-          <w:szCs w:val="24"/>
-        </w:rPr>
-      </w:pPr>
-    </w:p>
-    <w:p>
-      <w:pPr>
-        <w:pStyle w:val="SemEspaamento"/>
-        <w:spacing w:line="360" w:lineRule="auto"/>
-        <w:ind w:firstLine="708"/>
-        <w:jc w:val="both"/>
-        <w:rPr>
-          <w:rFonts w:ascii="Arial" w:hAnsi="Arial" w:cs="Arial"/>
-          <w:sz w:val="24"/>
-          <w:szCs w:val="24"/>
-        </w:rPr>
-      </w:pPr>
-      <w:r>
-        <w:rPr>
-          <w:rFonts w:ascii="Arial" w:hAnsi="Arial" w:cs="Arial"/>
-          <w:sz w:val="24"/>
-          <w:szCs w:val="24"/>
-        </w:rPr>
-        <w:t xml:space="preserve">O aplicativo tem como seu objetivo criar um banco de doadores de sangue, visando escopo nacional, havendo um cadastro centralizado de doadores de sangue em todo território nacional removendo uma barreira no caminho de hemocentros e instituições de saúde na hora em que se necessita </w:t>
-      </w:r>
-      <w:r>
-        <w:rPr>
-          <w:rFonts w:ascii="Arial" w:hAnsi="Arial" w:cs="Arial"/>
-          <w:sz w:val="24"/>
-          <w:szCs w:val="24"/>
-        </w:rPr>
-        <w:lastRenderedPageBreak/>
-        <w:t xml:space="preserve">de sangue, recursos como a API do Google </w:t>
-      </w:r>
-      <w:proofErr w:type="spellStart"/>
-      <w:r>
-        <w:rPr>
-          <w:rFonts w:ascii="Arial" w:hAnsi="Arial" w:cs="Arial"/>
-          <w:sz w:val="24"/>
-          <w:szCs w:val="24"/>
-        </w:rPr>
-        <w:t>Maps</w:t>
-      </w:r>
-      <w:proofErr w:type="spellEnd"/>
-      <w:r>
-        <w:rPr>
-          <w:rFonts w:ascii="Arial" w:hAnsi="Arial" w:cs="Arial"/>
-          <w:sz w:val="24"/>
-          <w:szCs w:val="24"/>
-        </w:rPr>
-        <w:t xml:space="preserve"> serão usados para facilitar a visualização de doadores em sua região.   </w:t>
-      </w:r>
-    </w:p>
-    <w:p>
-      <w:pPr>
-        <w:pStyle w:val="SemEspaamento"/>
-        <w:spacing w:line="360" w:lineRule="auto"/>
-        <w:ind w:firstLine="708"/>
-        <w:jc w:val="both"/>
-        <w:rPr>
-          <w:rFonts w:ascii="Arial" w:hAnsi="Arial" w:cs="Arial"/>
-          <w:sz w:val="24"/>
-          <w:szCs w:val="24"/>
-        </w:rPr>
-      </w:pPr>
-      <w:r>
-        <w:rPr>
-          <w:rFonts w:ascii="Arial" w:hAnsi="Arial" w:cs="Arial"/>
-          <w:sz w:val="24"/>
-          <w:szCs w:val="24"/>
-        </w:rPr>
-        <w:t>Dados cadastrados nesse banco de dados serão de acesso de instituições da área da saúde, e também informações limitadas com relação aos doadores cadastrados, poderão ser v</w:t>
-      </w:r>
-      <w:r>
-        <w:rPr>
-          <w:rFonts w:ascii="Arial" w:hAnsi="Arial" w:cs="Arial"/>
-          <w:sz w:val="24"/>
-          <w:szCs w:val="24"/>
-        </w:rPr>
-        <w:t>isualizadas na área de acesso pú</w:t>
-      </w:r>
-      <w:r>
-        <w:rPr>
-          <w:rFonts w:ascii="Arial" w:hAnsi="Arial" w:cs="Arial"/>
-          <w:sz w:val="24"/>
-          <w:szCs w:val="24"/>
-        </w:rPr>
-        <w:t>blico</w:t>
-      </w:r>
-      <w:r>
-        <w:rPr>
-          <w:rFonts w:ascii="Arial" w:hAnsi="Arial" w:cs="Arial"/>
-          <w:sz w:val="24"/>
-          <w:szCs w:val="24"/>
-        </w:rPr>
-        <w:t>, ou seja,</w:t>
-      </w:r>
-      <w:r>
-        <w:rPr>
-          <w:rFonts w:ascii="Arial" w:hAnsi="Arial" w:cs="Arial"/>
-          <w:sz w:val="24"/>
-          <w:szCs w:val="24"/>
-        </w:rPr>
-        <w:t xml:space="preserve"> a </w:t>
-      </w:r>
-      <w:proofErr w:type="spellStart"/>
-      <w:r>
-        <w:rPr>
-          <w:rFonts w:ascii="Arial" w:hAnsi="Arial" w:cs="Arial"/>
-          <w:sz w:val="24"/>
-          <w:szCs w:val="24"/>
-        </w:rPr>
-        <w:t>Homepage</w:t>
-      </w:r>
-      <w:proofErr w:type="spellEnd"/>
-      <w:r>
-        <w:rPr>
-          <w:rFonts w:ascii="Arial" w:hAnsi="Arial" w:cs="Arial"/>
-          <w:sz w:val="24"/>
-          <w:szCs w:val="24"/>
-        </w:rPr>
-        <w:t xml:space="preserve"> por qualquer pessoa, independente deste ser cadastrado ou não.</w:t>
-      </w:r>
-    </w:p>
-    <w:p>
-      <w:pPr>
-        <w:pStyle w:val="SemEspaamento"/>
-        <w:spacing w:line="360" w:lineRule="auto"/>
-        <w:ind w:firstLine="708"/>
-        <w:jc w:val="both"/>
-        <w:rPr>
-          <w:rFonts w:ascii="Arial" w:hAnsi="Arial" w:cs="Arial"/>
-          <w:sz w:val="24"/>
-          <w:szCs w:val="24"/>
-        </w:rPr>
-      </w:pPr>
-      <w:r>
-        <w:rPr>
-          <w:rFonts w:ascii="Arial" w:hAnsi="Arial" w:cs="Arial"/>
-          <w:sz w:val="24"/>
-          <w:szCs w:val="24"/>
-        </w:rPr>
-        <w:t xml:space="preserve">Instituições da área da saúde não só </w:t>
-      </w:r>
-      <w:proofErr w:type="gramStart"/>
-      <w:r>
-        <w:rPr>
-          <w:rFonts w:ascii="Arial" w:hAnsi="Arial" w:cs="Arial"/>
-          <w:sz w:val="24"/>
-          <w:szCs w:val="24"/>
-        </w:rPr>
-        <w:t>terão</w:t>
-      </w:r>
-      <w:proofErr w:type="gramEnd"/>
-      <w:r>
-        <w:rPr>
-          <w:rFonts w:ascii="Arial" w:hAnsi="Arial" w:cs="Arial"/>
-          <w:sz w:val="24"/>
-          <w:szCs w:val="24"/>
-        </w:rPr>
-        <w:t xml:space="preserve"> acesso irrestrito a central de dados de doadores</w:t>
-      </w:r>
-      <w:r>
-        <w:rPr>
-          <w:rFonts w:ascii="Arial" w:hAnsi="Arial" w:cs="Arial"/>
-          <w:sz w:val="24"/>
-          <w:szCs w:val="24"/>
-        </w:rPr>
-        <w:t>, mas</w:t>
-      </w:r>
-      <w:r>
-        <w:rPr>
-          <w:rFonts w:ascii="Arial" w:hAnsi="Arial" w:cs="Arial"/>
-          <w:sz w:val="24"/>
-          <w:szCs w:val="24"/>
-        </w:rPr>
-        <w:t xml:space="preserve"> também terão meios de notificar doadores de tipos de sangue especifico ou de regiões especificas da necessidade de certos tipos de sangue, ou de campanhas em pró da doação de sangue que se encontra.</w:t>
-      </w:r>
-    </w:p>
-    <w:p>
-      <w:pPr>
-        <w:pStyle w:val="SemEspaamento"/>
-        <w:spacing w:line="360" w:lineRule="auto"/>
-        <w:ind w:firstLine="708"/>
-        <w:jc w:val="both"/>
-        <w:rPr>
-          <w:rFonts w:ascii="Arial" w:hAnsi="Arial" w:cs="Arial"/>
-          <w:sz w:val="24"/>
-          <w:szCs w:val="24"/>
-        </w:rPr>
-      </w:pPr>
-      <w:r>
-        <w:rPr>
-          <w:rFonts w:ascii="Arial" w:hAnsi="Arial" w:cs="Arial"/>
-          <w:sz w:val="24"/>
-          <w:szCs w:val="24"/>
-        </w:rPr>
-        <w:t xml:space="preserve">O </w:t>
-      </w:r>
-      <w:proofErr w:type="gramStart"/>
-      <w:r>
-        <w:rPr>
-          <w:rFonts w:ascii="Arial" w:hAnsi="Arial" w:cs="Arial"/>
-          <w:sz w:val="24"/>
-          <w:szCs w:val="24"/>
-        </w:rPr>
-        <w:t>Doando.</w:t>
-      </w:r>
-      <w:proofErr w:type="gramEnd"/>
-      <w:r>
-        <w:rPr>
-          <w:rFonts w:ascii="Arial" w:hAnsi="Arial" w:cs="Arial"/>
-          <w:sz w:val="24"/>
-          <w:szCs w:val="24"/>
-        </w:rPr>
-        <w:t>se cria uma ponte entre o doador de sangue e os que precisarão deste sangue, tam</w:t>
-      </w:r>
-      <w:r>
-        <w:rPr>
-          <w:rFonts w:ascii="Arial" w:hAnsi="Arial" w:cs="Arial"/>
-          <w:sz w:val="24"/>
-          <w:szCs w:val="24"/>
-        </w:rPr>
-        <w:t>bém fazendo que seja fácil e prá</w:t>
-      </w:r>
-      <w:r>
-        <w:rPr>
-          <w:rFonts w:ascii="Arial" w:hAnsi="Arial" w:cs="Arial"/>
-          <w:sz w:val="24"/>
-          <w:szCs w:val="24"/>
-        </w:rPr>
-        <w:t>tico o ato de se voluntariar como um doador bastando um simples cadastro.</w:t>
-      </w:r>
-    </w:p>
-    <w:p>
-      <w:pPr>
-        <w:pStyle w:val="SemEspaamento"/>
-        <w:spacing w:line="360" w:lineRule="auto"/>
-        <w:jc w:val="both"/>
-        <w:rPr>
-          <w:rFonts w:ascii="Arial" w:hAnsi="Arial" w:cs="Arial"/>
-          <w:sz w:val="24"/>
-          <w:szCs w:val="24"/>
-        </w:rPr>
-      </w:pPr>
-    </w:p>
-    <w:p>
-      <w:pPr>
-        <w:pStyle w:val="SemEspaamento"/>
-        <w:spacing w:line="360" w:lineRule="auto"/>
-        <w:jc w:val="both"/>
-        <w:rPr>
-          <w:rFonts w:ascii="Arial" w:hAnsi="Arial" w:cs="Arial"/>
-          <w:b/>
-          <w:sz w:val="24"/>
-          <w:szCs w:val="24"/>
-        </w:rPr>
-      </w:pPr>
-    </w:p>
-    <w:p>
-      <w:pPr>
-        <w:pStyle w:val="SemEspaamento"/>
-        <w:spacing w:line="360" w:lineRule="auto"/>
-        <w:jc w:val="both"/>
-        <w:rPr>
-          <w:rFonts w:ascii="Arial" w:hAnsi="Arial" w:cs="Arial"/>
-          <w:b/>
-          <w:sz w:val="24"/>
-          <w:szCs w:val="24"/>
-        </w:rPr>
-      </w:pPr>
-      <w:r>
-        <w:rPr>
-          <w:rFonts w:ascii="Arial" w:hAnsi="Arial" w:cs="Arial"/>
-          <w:b/>
-          <w:sz w:val="24"/>
-          <w:szCs w:val="24"/>
-        </w:rPr>
         <w:t>Pá</w:t>
       </w:r>
       <w:r>
@@ -12890,46 +12759,37 @@
     <w:p>
       <w:pPr>
         <w:pStyle w:val="SemEspaamento"/>
-      </w:pPr>
-    </w:p>
-    <w:p>
-      <w:pPr>
-        <w:pStyle w:val="SemEspaamento"/>
-      </w:pPr>
-    </w:p>
-    <w:p>
-      <w:pPr>
-        <w:pStyle w:val="SemEspaamento"/>
-      </w:pPr>
-    </w:p>
-    <w:p>
-      <w:pPr>
-        <w:pStyle w:val="SemEspaamento"/>
-      </w:pPr>
-    </w:p>
-    <w:p>
-      <w:pPr>
-        <w:pStyle w:val="SemEspaamento"/>
-      </w:pPr>
-    </w:p>
-    <w:p>
-      <w:pPr>
-        <w:pStyle w:val="SemEspaamento"/>
-      </w:pPr>
-    </w:p>
-    <w:p>
-      <w:pPr>
-        <w:pStyle w:val="SemEspaamento"/>
-      </w:pPr>
-    </w:p>
-    <w:p>
-      <w:pPr>
-        <w:pStyle w:val="SemEspaamento"/>
-      </w:pPr>
-    </w:p>
-    <w:p>
-      <w:pPr>
-        <w:pStyle w:val="SemEspaamento"/>
+        <w:spacing w:line="360" w:lineRule="auto"/>
+      </w:pPr>
+    </w:p>
+    <w:p>
+      <w:pPr>
+        <w:pStyle w:val="SemEspaamento"/>
+        <w:spacing w:line="360" w:lineRule="auto"/>
+      </w:pPr>
+    </w:p>
+    <w:p>
+      <w:pPr>
+        <w:pStyle w:val="SemEspaamento"/>
+        <w:spacing w:line="360" w:lineRule="auto"/>
+      </w:pPr>
+    </w:p>
+    <w:p>
+      <w:pPr>
+        <w:pStyle w:val="SemEspaamento"/>
+        <w:spacing w:line="360" w:lineRule="auto"/>
+      </w:pPr>
+    </w:p>
+    <w:p>
+      <w:pPr>
+        <w:pStyle w:val="SemEspaamento"/>
+        <w:spacing w:line="360" w:lineRule="auto"/>
+      </w:pPr>
+    </w:p>
+    <w:p>
+      <w:pPr>
+        <w:pStyle w:val="SemEspaamento"/>
+        <w:spacing w:line="360" w:lineRule="auto"/>
         <w:jc w:val="center"/>
         <w:rPr>
           <w:rFonts w:ascii="Arial" w:hAnsi="Arial" w:cs="Arial"/>
@@ -12945,12 +12805,14 @@
           <w:sz w:val="24"/>
           <w:szCs w:val="24"/>
         </w:rPr>
+        <w:lastRenderedPageBreak/>
         <w:t>Referências</w:t>
       </w:r>
     </w:p>
     <w:p>
       <w:pPr>
         <w:pStyle w:val="SemEspaamento"/>
+        <w:spacing w:line="360" w:lineRule="auto"/>
         <w:jc w:val="center"/>
         <w:rPr>
           <w:rFonts w:ascii="Arial" w:hAnsi="Arial" w:cs="Arial"/>
@@ -12963,6 +12825,7 @@
     <w:p>
       <w:pPr>
         <w:pStyle w:val="SemEspaamento"/>
+        <w:spacing w:line="360" w:lineRule="auto"/>
         <w:rPr>
           <w:rFonts w:ascii="Arial" w:hAnsi="Arial" w:cs="Arial"/>
           <w:b/>
@@ -12974,11 +12837,11 @@
     <w:p>
       <w:pPr>
         <w:pStyle w:val="SemEspaamento"/>
-        <w:rPr>
-          <w:rFonts w:ascii="Arial" w:hAnsi="Arial" w:cs="Arial"/>
-          <w:sz w:val="24"/>
-          <w:szCs w:val="24"/>
-          <w:u w:val="single"/>
+        <w:spacing w:line="360" w:lineRule="auto"/>
+        <w:rPr>
+          <w:rFonts w:ascii="Arial" w:hAnsi="Arial" w:cs="Arial"/>
+          <w:sz w:val="24"/>
+          <w:szCs w:val="24"/>
           <w:lang w:val="en-US"/>
         </w:rPr>
       </w:pPr>
@@ -13158,6 +13021,7 @@
     <w:p>
       <w:pPr>
         <w:pStyle w:val="SemEspaamento"/>
+        <w:spacing w:line="360" w:lineRule="auto"/>
         <w:rPr>
           <w:rFonts w:ascii="Arial" w:hAnsi="Arial" w:cs="Arial"/>
           <w:sz w:val="24"/>
@@ -13169,23 +13033,23 @@
     <w:p>
       <w:pPr>
         <w:pStyle w:val="SemEspaamento"/>
-        <w:rPr>
-          <w:rFonts w:ascii="Arial" w:hAnsi="Arial" w:cs="Arial"/>
+        <w:spacing w:line="360" w:lineRule="auto"/>
+        <w:rPr>
+          <w:rFonts w:ascii="Arial" w:hAnsi="Arial" w:cs="Arial"/>
+          <w:sz w:val="24"/>
+          <w:szCs w:val="24"/>
+        </w:rPr>
+      </w:pPr>
+      <w:r>
+        <w:rPr>
+          <w:rFonts w:ascii="Arial" w:eastAsia="Times New Roman" w:hAnsi="Arial" w:cs="Arial"/>
           <w:sz w:val="24"/>
           <w:szCs w:val="24"/>
           <w:lang w:val="en-US"/>
         </w:rPr>
-      </w:pPr>
-    </w:p>
-    <w:p>
-      <w:pPr>
-        <w:pStyle w:val="SemEspaamento"/>
-        <w:rPr>
-          <w:rFonts w:ascii="Arial" w:hAnsi="Arial" w:cs="Arial"/>
-          <w:sz w:val="24"/>
-          <w:szCs w:val="24"/>
-        </w:rPr>
-      </w:pPr>
+        <w:t xml:space="preserve">2 </w:t>
+      </w:r>
+      <w:proofErr w:type="spellStart"/>
       <w:r>
         <w:rPr>
           <w:rFonts w:ascii="Arial" w:eastAsia="Times New Roman" w:hAnsi="Arial" w:cs="Arial"/>
@@ -13193,36 +13057,114 @@
           <w:szCs w:val="24"/>
           <w:lang w:val="en-US"/>
         </w:rPr>
-        <w:t xml:space="preserve">2 </w:t>
+        <w:t>L</w:t>
+      </w:r>
+      <w:r>
+        <w:rPr>
+          <w:rFonts w:ascii="Arial" w:eastAsia="Times New Roman" w:hAnsi="Arial" w:cs="Arial"/>
+          <w:sz w:val="24"/>
+          <w:szCs w:val="24"/>
+          <w:lang w:val="en-US"/>
+        </w:rPr>
+        <w:t>ipsman</w:t>
+      </w:r>
+      <w:proofErr w:type="spellEnd"/>
+      <w:r>
+        <w:rPr>
+          <w:rFonts w:ascii="Arial" w:eastAsia="Times New Roman" w:hAnsi="Arial" w:cs="Arial"/>
+          <w:sz w:val="24"/>
+          <w:szCs w:val="24"/>
+          <w:lang w:val="en-US"/>
+        </w:rPr>
+        <w:t xml:space="preserve">, A. (2011) </w:t>
+      </w:r>
+      <w:proofErr w:type="gramStart"/>
+      <w:r>
+        <w:rPr>
+          <w:rFonts w:ascii="Arial" w:hAnsi="Arial" w:cs="Arial"/>
+          <w:sz w:val="24"/>
+          <w:szCs w:val="24"/>
+          <w:lang w:val="en-US"/>
+        </w:rPr>
+        <w:t>The</w:t>
+      </w:r>
+      <w:proofErr w:type="gramEnd"/>
+      <w:r>
+        <w:rPr>
+          <w:rFonts w:ascii="Arial" w:hAnsi="Arial" w:cs="Arial"/>
+          <w:sz w:val="24"/>
+          <w:szCs w:val="24"/>
+          <w:lang w:val="en-US"/>
+        </w:rPr>
+        <w:t xml:space="preserve"> Network Effect: </w:t>
       </w:r>
       <w:proofErr w:type="spellStart"/>
       <w:r>
         <w:rPr>
-          <w:rFonts w:ascii="Arial" w:eastAsia="Times New Roman" w:hAnsi="Arial" w:cs="Arial"/>
+          <w:rFonts w:ascii="Arial" w:hAnsi="Arial" w:cs="Arial"/>
           <w:sz w:val="24"/>
           <w:szCs w:val="24"/>
           <w:lang w:val="en-US"/>
         </w:rPr>
-        <w:t>L</w:t>
-      </w:r>
-      <w:r>
-        <w:rPr>
-          <w:rFonts w:ascii="Arial" w:eastAsia="Times New Roman" w:hAnsi="Arial" w:cs="Arial"/>
+        <w:t>Facebook</w:t>
+      </w:r>
+      <w:proofErr w:type="spellEnd"/>
+      <w:r>
+        <w:rPr>
+          <w:rFonts w:ascii="Arial" w:hAnsi="Arial" w:cs="Arial"/>
           <w:sz w:val="24"/>
           <w:szCs w:val="24"/>
           <w:lang w:val="en-US"/>
         </w:rPr>
-        <w:t>ipsman</w:t>
+        <w:t xml:space="preserve">, </w:t>
+      </w:r>
+      <w:proofErr w:type="spellStart"/>
+      <w:r>
+        <w:rPr>
+          <w:rFonts w:ascii="Arial" w:hAnsi="Arial" w:cs="Arial"/>
+          <w:sz w:val="24"/>
+          <w:szCs w:val="24"/>
+          <w:lang w:val="en-US"/>
+        </w:rPr>
+        <w:t>Linkedin</w:t>
       </w:r>
       <w:proofErr w:type="spellEnd"/>
       <w:r>
         <w:rPr>
-          <w:rFonts w:ascii="Arial" w:eastAsia="Times New Roman" w:hAnsi="Arial" w:cs="Arial"/>
+          <w:rFonts w:ascii="Arial" w:hAnsi="Arial" w:cs="Arial"/>
           <w:sz w:val="24"/>
           <w:szCs w:val="24"/>
           <w:lang w:val="en-US"/>
         </w:rPr>
-        <w:t xml:space="preserve">, A. (2011) </w:t>
+        <w:t xml:space="preserve">, Twitter &amp; </w:t>
+      </w:r>
+      <w:proofErr w:type="spellStart"/>
+      <w:r>
+        <w:rPr>
+          <w:rFonts w:ascii="Arial" w:hAnsi="Arial" w:cs="Arial"/>
+          <w:sz w:val="24"/>
+          <w:szCs w:val="24"/>
+          <w:lang w:val="en-US"/>
+        </w:rPr>
+        <w:t>Tumblr</w:t>
+      </w:r>
+      <w:proofErr w:type="spellEnd"/>
+      <w:r>
+        <w:rPr>
+          <w:rFonts w:ascii="Arial" w:hAnsi="Arial" w:cs="Arial"/>
+          <w:sz w:val="24"/>
+          <w:szCs w:val="24"/>
+          <w:lang w:val="en-US"/>
+        </w:rPr>
+        <w:t xml:space="preserve"> Reach New Heights in May. </w:t>
+      </w:r>
+      <w:r>
+        <w:rPr>
+          <w:rFonts w:ascii="Arial" w:hAnsi="Arial" w:cs="Arial"/>
+          <w:sz w:val="24"/>
+          <w:szCs w:val="24"/>
+        </w:rPr>
+        <w:t>Disponível em:</w:t>
       </w:r>
       <w:proofErr w:type="gramStart"/>
       <w:r>
@@ -13230,9 +13172,487 @@
           <w:rFonts w:ascii="Arial" w:hAnsi="Arial" w:cs="Arial"/>
           <w:sz w:val="24"/>
           <w:szCs w:val="24"/>
+        </w:rPr>
+        <w:t xml:space="preserve">  </w:t>
+      </w:r>
+      <w:proofErr w:type="gramEnd"/>
+      <w:r>
+        <w:rPr>
+          <w:rFonts w:ascii="Arial" w:hAnsi="Arial" w:cs="Arial"/>
+          <w:sz w:val="24"/>
+          <w:szCs w:val="24"/>
+        </w:rPr>
+        <w:t>&lt;http://blog.comscore.com/2011/06/facebook_linkedin_twitter_tumblr.html</w:t>
+      </w:r>
+      <w:r>
+        <w:rPr>
+          <w:rFonts w:ascii="Arial" w:hAnsi="Arial" w:cs="Arial"/>
+          <w:sz w:val="24"/>
+          <w:szCs w:val="24"/>
+        </w:rPr>
+        <w:t>&gt;. Acesso</w:t>
+      </w:r>
+      <w:r>
+        <w:rPr>
+          <w:rFonts w:ascii="Arial" w:hAnsi="Arial" w:cs="Arial"/>
+          <w:sz w:val="24"/>
+          <w:szCs w:val="24"/>
+        </w:rPr>
+        <w:t xml:space="preserve"> em </w:t>
+      </w:r>
+      <w:proofErr w:type="gramStart"/>
+      <w:r>
+        <w:rPr>
+          <w:rFonts w:ascii="Arial" w:hAnsi="Arial" w:cs="Arial"/>
+          <w:sz w:val="24"/>
+          <w:szCs w:val="24"/>
+        </w:rPr>
+        <w:t>07</w:t>
+      </w:r>
+      <w:r>
+        <w:rPr>
+          <w:rFonts w:ascii="Arial" w:hAnsi="Arial" w:cs="Arial"/>
+          <w:sz w:val="24"/>
+          <w:szCs w:val="24"/>
+        </w:rPr>
+        <w:t xml:space="preserve"> abril 2012</w:t>
+      </w:r>
+      <w:proofErr w:type="gramEnd"/>
+    </w:p>
+    <w:p>
+      <w:pPr>
+        <w:pStyle w:val="SemEspaamento"/>
+        <w:spacing w:line="360" w:lineRule="auto"/>
+        <w:rPr>
+          <w:rFonts w:ascii="Arial" w:hAnsi="Arial" w:cs="Arial"/>
+          <w:sz w:val="24"/>
+          <w:szCs w:val="24"/>
+        </w:rPr>
+      </w:pPr>
+    </w:p>
+    <w:p>
+      <w:pPr>
+        <w:pStyle w:val="SemEspaamento"/>
+        <w:spacing w:line="360" w:lineRule="auto"/>
+        <w:rPr>
+          <w:rFonts w:ascii="Arial" w:hAnsi="Arial" w:cs="Arial"/>
+          <w:sz w:val="24"/>
+          <w:szCs w:val="24"/>
+        </w:rPr>
+      </w:pPr>
+      <w:proofErr w:type="gramStart"/>
+      <w:r>
+        <w:rPr>
+          <w:rFonts w:ascii="Arial" w:hAnsi="Arial" w:cs="Arial"/>
+          <w:sz w:val="24"/>
+          <w:szCs w:val="24"/>
+        </w:rPr>
+        <w:t>3</w:t>
+      </w:r>
+      <w:proofErr w:type="gramEnd"/>
+      <w:r>
+        <w:rPr>
+          <w:rFonts w:ascii="Arial" w:hAnsi="Arial" w:cs="Arial"/>
+          <w:sz w:val="24"/>
+          <w:szCs w:val="24"/>
+        </w:rPr>
+        <w:t xml:space="preserve"> Siqueira, C. (2012) Cirurgias são canceladas por baixo estoque de sangue. Disponível em: &lt;</w:t>
+      </w:r>
+      <w:proofErr w:type="gramStart"/>
+      <w:r>
+        <w:rPr>
+          <w:rFonts w:ascii="Arial" w:hAnsi="Arial" w:cs="Arial"/>
+          <w:sz w:val="24"/>
+          <w:szCs w:val="24"/>
+        </w:rPr>
+        <w:t>http://www.estadao.com.br/noticias/impresso,</w:t>
+      </w:r>
+      <w:proofErr w:type="gramEnd"/>
+      <w:r>
+        <w:rPr>
+          <w:rFonts w:ascii="Arial" w:hAnsi="Arial" w:cs="Arial"/>
+          <w:sz w:val="24"/>
+          <w:szCs w:val="24"/>
+        </w:rPr>
+        <w:t>cirurgias-sao-canceladas-por-baixo-estoque-de-sangue--,8311</w:t>
+      </w:r>
+      <w:r>
+        <w:rPr>
+          <w:rFonts w:ascii="Arial" w:hAnsi="Arial" w:cs="Arial"/>
+          <w:sz w:val="24"/>
+          <w:szCs w:val="24"/>
+        </w:rPr>
+        <w:t>92,0.htm&gt;. Acesso em 07 de Julho</w:t>
+      </w:r>
+      <w:r>
+        <w:rPr>
+          <w:rFonts w:ascii="Arial" w:hAnsi="Arial" w:cs="Arial"/>
+          <w:sz w:val="24"/>
+          <w:szCs w:val="24"/>
+        </w:rPr>
+        <w:t xml:space="preserve"> 2012</w:t>
+      </w:r>
+    </w:p>
+    <w:p>
+      <w:pPr>
+        <w:pStyle w:val="SemEspaamento"/>
+        <w:spacing w:line="360" w:lineRule="auto"/>
+        <w:rPr>
+          <w:rFonts w:ascii="Arial" w:hAnsi="Arial" w:cs="Arial"/>
+          <w:sz w:val="24"/>
+          <w:szCs w:val="24"/>
+        </w:rPr>
+      </w:pPr>
+    </w:p>
+    <w:p>
+      <w:pPr>
+        <w:pStyle w:val="SemEspaamento"/>
+        <w:spacing w:line="360" w:lineRule="auto"/>
+        <w:rPr>
+          <w:rFonts w:ascii="Arial" w:hAnsi="Arial" w:cs="Arial"/>
+          <w:sz w:val="24"/>
+          <w:szCs w:val="24"/>
+        </w:rPr>
+      </w:pPr>
+      <w:proofErr w:type="gramStart"/>
+      <w:r>
+        <w:rPr>
+          <w:rFonts w:ascii="Arial" w:hAnsi="Arial" w:cs="Arial"/>
+          <w:sz w:val="24"/>
+          <w:szCs w:val="24"/>
+        </w:rPr>
+        <w:t>4</w:t>
+      </w:r>
+      <w:proofErr w:type="gramEnd"/>
+      <w:r>
+        <w:rPr>
+          <w:rFonts w:ascii="Arial" w:hAnsi="Arial" w:cs="Arial"/>
+          <w:sz w:val="24"/>
+          <w:szCs w:val="24"/>
+        </w:rPr>
+        <w:t xml:space="preserve"> Baixo estoque de sangue em hemocentros do Brasil adia cirurgias (2012). Disponível em &lt;http://g1.globo.com/jornal-nacional/noticia/2012/05/baixo-estoque-de-sangue-em-hemocentros-do-brasil-adia-cirurgias.html&gt;</w:t>
+      </w:r>
+      <w:proofErr w:type="gramStart"/>
+      <w:r>
+        <w:rPr>
+          <w:rFonts w:ascii="Arial" w:hAnsi="Arial" w:cs="Arial"/>
+          <w:sz w:val="24"/>
+          <w:szCs w:val="24"/>
+        </w:rPr>
+        <w:t xml:space="preserve"> .</w:t>
+      </w:r>
+      <w:proofErr w:type="gramEnd"/>
+      <w:r>
+        <w:rPr>
+          <w:rFonts w:ascii="Arial" w:hAnsi="Arial" w:cs="Arial"/>
+          <w:sz w:val="24"/>
+          <w:szCs w:val="24"/>
+        </w:rPr>
+        <w:t xml:space="preserve"> Acesso em </w:t>
+      </w:r>
+      <w:proofErr w:type="gramStart"/>
+      <w:r>
+        <w:rPr>
+          <w:rFonts w:ascii="Arial" w:hAnsi="Arial" w:cs="Arial"/>
+          <w:sz w:val="24"/>
+          <w:szCs w:val="24"/>
+        </w:rPr>
+        <w:t xml:space="preserve">24 </w:t>
+      </w:r>
+      <w:r>
+        <w:rPr>
+          <w:rFonts w:ascii="Arial" w:hAnsi="Arial" w:cs="Arial"/>
+          <w:sz w:val="24"/>
+          <w:szCs w:val="24"/>
+        </w:rPr>
+        <w:t>j</w:t>
+      </w:r>
+      <w:r>
+        <w:rPr>
+          <w:rFonts w:ascii="Arial" w:hAnsi="Arial" w:cs="Arial"/>
+          <w:sz w:val="24"/>
+          <w:szCs w:val="24"/>
+        </w:rPr>
+        <w:t>unho 2012</w:t>
+      </w:r>
+      <w:proofErr w:type="gramEnd"/>
+      <w:r>
+        <w:rPr>
+          <w:rFonts w:ascii="Arial" w:hAnsi="Arial" w:cs="Arial"/>
+          <w:sz w:val="24"/>
+          <w:szCs w:val="24"/>
+        </w:rPr>
+        <w:t>.</w:t>
+      </w:r>
+    </w:p>
+    <w:p>
+      <w:pPr>
+        <w:pStyle w:val="SemEspaamento"/>
+        <w:spacing w:line="360" w:lineRule="auto"/>
+        <w:rPr>
+          <w:rFonts w:ascii="Arial" w:hAnsi="Arial" w:cs="Arial"/>
+          <w:sz w:val="24"/>
+          <w:szCs w:val="24"/>
+        </w:rPr>
+      </w:pPr>
+    </w:p>
+    <w:p>
+      <w:pPr>
+        <w:spacing w:line="360" w:lineRule="auto"/>
+        <w:rPr>
+          <w:rFonts w:ascii="Arial" w:hAnsi="Arial" w:cs="Arial"/>
+          <w:sz w:val="24"/>
+          <w:szCs w:val="24"/>
+        </w:rPr>
+      </w:pPr>
+      <w:proofErr w:type="gramStart"/>
+      <w:r>
+        <w:rPr>
+          <w:rFonts w:ascii="Arial" w:hAnsi="Arial" w:cs="Arial"/>
+          <w:sz w:val="24"/>
+          <w:szCs w:val="24"/>
+        </w:rPr>
+        <w:t>5</w:t>
+      </w:r>
+      <w:proofErr w:type="gramEnd"/>
+      <w:r>
+        <w:rPr>
+          <w:rFonts w:ascii="Arial" w:hAnsi="Arial" w:cs="Arial"/>
+          <w:sz w:val="24"/>
+          <w:szCs w:val="24"/>
+        </w:rPr>
+        <w:t xml:space="preserve"> </w:t>
+      </w:r>
+      <w:proofErr w:type="spellStart"/>
+      <w:r>
+        <w:rPr>
+          <w:rFonts w:ascii="Arial" w:hAnsi="Arial" w:cs="Arial"/>
+          <w:sz w:val="24"/>
+          <w:szCs w:val="24"/>
+        </w:rPr>
+        <w:t>History</w:t>
+      </w:r>
+      <w:proofErr w:type="spellEnd"/>
+      <w:r>
+        <w:rPr>
+          <w:rFonts w:ascii="Arial" w:hAnsi="Arial" w:cs="Arial"/>
+          <w:sz w:val="24"/>
+          <w:szCs w:val="24"/>
+        </w:rPr>
+        <w:t xml:space="preserve">: </w:t>
+      </w:r>
+      <w:proofErr w:type="spellStart"/>
+      <w:r>
+        <w:rPr>
+          <w:rFonts w:ascii="Arial" w:hAnsi="Arial" w:cs="Arial"/>
+          <w:sz w:val="24"/>
+          <w:szCs w:val="24"/>
+        </w:rPr>
+        <w:t>The</w:t>
+      </w:r>
+      <w:proofErr w:type="spellEnd"/>
+      <w:r>
+        <w:rPr>
+          <w:rFonts w:ascii="Arial" w:hAnsi="Arial" w:cs="Arial"/>
+          <w:sz w:val="24"/>
+          <w:szCs w:val="24"/>
+        </w:rPr>
+        <w:t xml:space="preserve"> Manifesto </w:t>
+      </w:r>
+      <w:proofErr w:type="spellStart"/>
+      <w:r>
+        <w:rPr>
+          <w:rFonts w:ascii="Arial" w:hAnsi="Arial" w:cs="Arial"/>
+          <w:sz w:val="24"/>
+          <w:szCs w:val="24"/>
+        </w:rPr>
+        <w:t>Agile</w:t>
+      </w:r>
+      <w:proofErr w:type="spellEnd"/>
+      <w:r>
+        <w:rPr>
+          <w:rFonts w:ascii="Arial" w:hAnsi="Arial" w:cs="Arial"/>
+          <w:sz w:val="24"/>
+          <w:szCs w:val="24"/>
+        </w:rPr>
+        <w:t xml:space="preserve"> (2001). Disponível em: &lt;</w:t>
+      </w:r>
+      <w:r>
+        <w:rPr>
+          <w:rFonts w:ascii="Arial" w:hAnsi="Arial" w:cs="Arial"/>
+          <w:sz w:val="24"/>
+          <w:szCs w:val="24"/>
+        </w:rPr>
+        <w:t>http://www.agilemanifesto.org/history.html</w:t>
+      </w:r>
+      <w:r>
+        <w:rPr>
+          <w:rFonts w:ascii="Arial" w:hAnsi="Arial" w:cs="Arial"/>
+          <w:sz w:val="24"/>
+          <w:szCs w:val="24"/>
+        </w:rPr>
+        <w:t xml:space="preserve">&gt; Acesso em </w:t>
+      </w:r>
+      <w:proofErr w:type="gramStart"/>
+      <w:r>
+        <w:rPr>
+          <w:rFonts w:ascii="Arial" w:hAnsi="Arial" w:cs="Arial"/>
+          <w:sz w:val="24"/>
+          <w:szCs w:val="24"/>
+        </w:rPr>
+        <w:t>24 junho 2012</w:t>
+      </w:r>
+      <w:proofErr w:type="gramEnd"/>
+      <w:r>
+        <w:rPr>
+          <w:rFonts w:ascii="Arial" w:hAnsi="Arial" w:cs="Arial"/>
+          <w:sz w:val="24"/>
+          <w:szCs w:val="24"/>
+        </w:rPr>
+        <w:t>.</w:t>
+      </w:r>
+    </w:p>
+    <w:p>
+      <w:pPr>
+        <w:spacing w:line="360" w:lineRule="auto"/>
+        <w:rPr>
+          <w:rFonts w:ascii="Arial" w:hAnsi="Arial" w:cs="Arial"/>
+          <w:sz w:val="24"/>
+          <w:szCs w:val="24"/>
+        </w:rPr>
+      </w:pPr>
+      <w:proofErr w:type="gramStart"/>
+      <w:r>
+        <w:rPr>
+          <w:rFonts w:ascii="Arial" w:hAnsi="Arial" w:cs="Arial"/>
+          <w:sz w:val="24"/>
+          <w:szCs w:val="24"/>
+        </w:rPr>
+        <w:t>6</w:t>
+      </w:r>
+      <w:proofErr w:type="gramEnd"/>
+      <w:r>
+        <w:t xml:space="preserve"> </w:t>
+      </w:r>
+      <w:r>
+        <w:rPr>
+          <w:rFonts w:ascii="Arial" w:hAnsi="Arial" w:cs="Arial"/>
+          <w:sz w:val="24"/>
+          <w:szCs w:val="24"/>
+        </w:rPr>
+        <w:t xml:space="preserve">Manifesto for </w:t>
+      </w:r>
+      <w:proofErr w:type="spellStart"/>
+      <w:r>
+        <w:rPr>
+          <w:rFonts w:ascii="Arial" w:hAnsi="Arial" w:cs="Arial"/>
+          <w:sz w:val="24"/>
+          <w:szCs w:val="24"/>
+        </w:rPr>
+        <w:t>Agile</w:t>
+      </w:r>
+      <w:proofErr w:type="spellEnd"/>
+      <w:r>
+        <w:rPr>
+          <w:rFonts w:ascii="Arial" w:hAnsi="Arial" w:cs="Arial"/>
+          <w:sz w:val="24"/>
+          <w:szCs w:val="24"/>
+        </w:rPr>
+        <w:t xml:space="preserve"> Software </w:t>
+      </w:r>
+      <w:proofErr w:type="spellStart"/>
+      <w:r>
+        <w:rPr>
+          <w:rFonts w:ascii="Arial" w:hAnsi="Arial" w:cs="Arial"/>
+          <w:sz w:val="24"/>
+          <w:szCs w:val="24"/>
+        </w:rPr>
+        <w:t>Development</w:t>
+      </w:r>
+      <w:proofErr w:type="spellEnd"/>
+      <w:r>
+        <w:rPr>
+          <w:rFonts w:ascii="Arial" w:hAnsi="Arial" w:cs="Arial"/>
+          <w:sz w:val="24"/>
+          <w:szCs w:val="24"/>
+        </w:rPr>
+        <w:t xml:space="preserve"> (2001) Disponível em &lt;</w:t>
+      </w:r>
+      <w:r>
+        <w:rPr>
+          <w:rFonts w:ascii="Arial" w:hAnsi="Arial" w:cs="Arial"/>
+          <w:sz w:val="24"/>
+          <w:szCs w:val="24"/>
+        </w:rPr>
+        <w:t>http://www.agilemanifesto.org/&gt;</w:t>
+      </w:r>
+      <w:r>
+        <w:rPr>
+          <w:rFonts w:ascii="Arial" w:hAnsi="Arial" w:cs="Arial"/>
+          <w:sz w:val="24"/>
+          <w:szCs w:val="24"/>
+        </w:rPr>
+        <w:t xml:space="preserve">  Acesso em 24 junho 2012</w:t>
+      </w:r>
+    </w:p>
+    <w:p>
+      <w:pPr>
+        <w:pStyle w:val="SemEspaamento"/>
+        <w:spacing w:line="360" w:lineRule="auto"/>
+        <w:rPr>
+          <w:rFonts w:ascii="Arial" w:hAnsi="Arial" w:cs="Arial"/>
+          <w:sz w:val="24"/>
+          <w:szCs w:val="24"/>
+        </w:rPr>
+      </w:pPr>
+    </w:p>
+    <w:p>
+      <w:pPr>
+        <w:pStyle w:val="SemEspaamento"/>
+        <w:spacing w:line="360" w:lineRule="auto"/>
+        <w:rPr>
+          <w:rFonts w:ascii="Arial" w:hAnsi="Arial" w:cs="Arial"/>
+          <w:sz w:val="24"/>
+          <w:szCs w:val="24"/>
           <w:lang w:val="en-US"/>
         </w:rPr>
-        <w:t>The</w:t>
+      </w:pPr>
+      <w:r>
+        <w:rPr>
+          <w:rFonts w:ascii="Arial" w:hAnsi="Arial" w:cs="Arial"/>
+          <w:sz w:val="24"/>
+          <w:szCs w:val="24"/>
+          <w:lang w:val="en-US"/>
+        </w:rPr>
+        <w:t>7</w:t>
+      </w:r>
+      <w:r>
+        <w:rPr>
+          <w:rFonts w:ascii="Arial" w:hAnsi="Arial" w:cs="Arial"/>
+          <w:sz w:val="24"/>
+          <w:szCs w:val="24"/>
+          <w:lang w:val="en-US"/>
+        </w:rPr>
+        <w:t xml:space="preserve"> </w:t>
+      </w:r>
+      <w:r>
+        <w:rPr>
+          <w:rFonts w:ascii="Arial" w:hAnsi="Arial" w:cs="Arial"/>
+          <w:sz w:val="24"/>
+          <w:szCs w:val="24"/>
+          <w:lang w:val="en-US"/>
+        </w:rPr>
+        <w:t xml:space="preserve">O'Reilly, T. (2005) </w:t>
+      </w:r>
+      <w:proofErr w:type="gramStart"/>
+      <w:r>
+        <w:rPr>
+          <w:rFonts w:ascii="Arial" w:hAnsi="Arial" w:cs="Arial"/>
+          <w:sz w:val="24"/>
+          <w:szCs w:val="24"/>
+          <w:lang w:val="en-US"/>
+        </w:rPr>
+        <w:t>What</w:t>
       </w:r>
       <w:proofErr w:type="gramEnd"/>
       <w:r>
@@ -13242,7 +13662,7 @@
           <w:szCs w:val="24"/>
           <w:lang w:val="en-US"/>
         </w:rPr>
-        <w:t xml:space="preserve"> Network Effect: </w:t>
+        <w:t xml:space="preserve"> Is Web 2.0: Design Patterns and Business Models for the Next Generation of Software </w:t>
       </w:r>
       <w:proofErr w:type="spellStart"/>
       <w:r>
@@ -13252,7 +13672,7 @@
           <w:szCs w:val="24"/>
           <w:lang w:val="en-US"/>
         </w:rPr>
-        <w:t>Facebook</w:t>
+        <w:t>Disponível</w:t>
       </w:r>
       <w:proofErr w:type="spellEnd"/>
       <w:r>
@@ -13262,7 +13682,7 @@
           <w:szCs w:val="24"/>
           <w:lang w:val="en-US"/>
         </w:rPr>
-        <w:t xml:space="preserve">, </w:t>
+        <w:t xml:space="preserve"> </w:t>
       </w:r>
       <w:proofErr w:type="spellStart"/>
       <w:r>
@@ -13272,7 +13692,7 @@
           <w:szCs w:val="24"/>
           <w:lang w:val="en-US"/>
         </w:rPr>
-        <w:t>Linkedin</w:t>
+        <w:t>em</w:t>
       </w:r>
       <w:proofErr w:type="spellEnd"/>
       <w:r>
@@ -13282,7 +13702,7 @@
           <w:szCs w:val="24"/>
           <w:lang w:val="en-US"/>
         </w:rPr>
-        <w:t xml:space="preserve">, Twitter &amp; </w:t>
+        <w:t xml:space="preserve">: &lt;http://oreillynet.com/pub/a/oreilly/tim/news/2005/09/30/what-is-web-20.html&gt;.  </w:t>
       </w:r>
       <w:proofErr w:type="spellStart"/>
       <w:r>
@@ -13292,7 +13712,7 @@
           <w:szCs w:val="24"/>
           <w:lang w:val="en-US"/>
         </w:rPr>
-        <w:t>Tumblr</w:t>
+        <w:t>Acesso</w:t>
       </w:r>
       <w:proofErr w:type="spellEnd"/>
       <w:r>
@@ -13302,718 +13722,162 @@
           <w:szCs w:val="24"/>
           <w:lang w:val="en-US"/>
         </w:rPr>
-        <w:t xml:space="preserve"> Reach New Heights in May. </w:t>
-      </w:r>
-      <w:r>
-        <w:rPr>
-          <w:rFonts w:ascii="Arial" w:hAnsi="Arial" w:cs="Arial"/>
-          <w:sz w:val="24"/>
-          <w:szCs w:val="24"/>
-        </w:rPr>
-        <w:t>Disponível em:</w:t>
-      </w:r>
+        <w:t xml:space="preserve"> </w:t>
+      </w:r>
+      <w:proofErr w:type="spellStart"/>
+      <w:r>
+        <w:rPr>
+          <w:rFonts w:ascii="Arial" w:hAnsi="Arial" w:cs="Arial"/>
+          <w:sz w:val="24"/>
+          <w:szCs w:val="24"/>
+          <w:lang w:val="en-US"/>
+        </w:rPr>
+        <w:t>em</w:t>
+      </w:r>
+      <w:proofErr w:type="spellEnd"/>
+      <w:r>
+        <w:rPr>
+          <w:rFonts w:ascii="Arial" w:hAnsi="Arial" w:cs="Arial"/>
+          <w:sz w:val="24"/>
+          <w:szCs w:val="24"/>
+          <w:lang w:val="en-US"/>
+        </w:rPr>
+        <w:t xml:space="preserve"> 13 </w:t>
+      </w:r>
+      <w:proofErr w:type="spellStart"/>
+      <w:r>
+        <w:rPr>
+          <w:rFonts w:ascii="Arial" w:hAnsi="Arial" w:cs="Arial"/>
+          <w:sz w:val="24"/>
+          <w:szCs w:val="24"/>
+          <w:lang w:val="en-US"/>
+        </w:rPr>
+        <w:t>julho</w:t>
+      </w:r>
+      <w:proofErr w:type="spellEnd"/>
+      <w:r>
+        <w:rPr>
+          <w:rFonts w:ascii="Arial" w:hAnsi="Arial" w:cs="Arial"/>
+          <w:sz w:val="24"/>
+          <w:szCs w:val="24"/>
+          <w:lang w:val="en-US"/>
+        </w:rPr>
+        <w:t xml:space="preserve"> 2012</w:t>
+      </w:r>
+    </w:p>
+    <w:p>
+      <w:pPr>
+        <w:pStyle w:val="SemEspaamento"/>
+        <w:spacing w:line="360" w:lineRule="auto"/>
+        <w:rPr>
+          <w:rFonts w:ascii="Arial" w:hAnsi="Arial" w:cs="Arial"/>
+          <w:sz w:val="24"/>
+          <w:szCs w:val="24"/>
+          <w:lang w:val="en-US"/>
+        </w:rPr>
+      </w:pPr>
+    </w:p>
+    <w:p>
+      <w:pPr>
+        <w:pStyle w:val="SemEspaamento"/>
+        <w:spacing w:line="360" w:lineRule="auto"/>
+        <w:rPr>
+          <w:rFonts w:ascii="Arial" w:eastAsia="Times New Roman" w:hAnsi="Arial" w:cs="Arial"/>
+          <w:sz w:val="24"/>
+          <w:szCs w:val="24"/>
+          <w:lang w:val="en-US"/>
+        </w:rPr>
+      </w:pPr>
       <w:proofErr w:type="gramStart"/>
       <w:r>
         <w:rPr>
           <w:rFonts w:ascii="Arial" w:hAnsi="Arial" w:cs="Arial"/>
           <w:sz w:val="24"/>
           <w:szCs w:val="24"/>
-        </w:rPr>
-        <w:t xml:space="preserve">  </w:t>
+          <w:lang w:val="en-US"/>
+        </w:rPr>
+        <w:t>8</w:t>
+      </w:r>
+      <w:r>
+        <w:rPr>
+          <w:rFonts w:ascii="Arial" w:hAnsi="Arial" w:cs="Arial"/>
+          <w:sz w:val="24"/>
+          <w:szCs w:val="24"/>
+          <w:lang w:val="en-US"/>
+        </w:rPr>
+        <w:t xml:space="preserve"> </w:t>
+      </w:r>
+      <w:r>
+        <w:rPr>
+          <w:rFonts w:ascii="Arial" w:eastAsia="Times New Roman" w:hAnsi="Arial" w:cs="Arial"/>
+          <w:sz w:val="24"/>
+          <w:szCs w:val="24"/>
+          <w:lang w:val="en-US"/>
+        </w:rPr>
+        <w:t>R</w:t>
+      </w:r>
+      <w:r>
+        <w:rPr>
+          <w:rFonts w:ascii="Arial" w:eastAsia="Times New Roman" w:hAnsi="Arial" w:cs="Arial"/>
+          <w:sz w:val="24"/>
+          <w:szCs w:val="24"/>
+          <w:lang w:val="en-US"/>
+        </w:rPr>
+        <w:t>ichardson</w:t>
+      </w:r>
+      <w:r>
+        <w:rPr>
+          <w:rFonts w:ascii="Arial" w:eastAsia="Times New Roman" w:hAnsi="Arial" w:cs="Arial"/>
+          <w:sz w:val="24"/>
+          <w:szCs w:val="24"/>
+          <w:lang w:val="en-US"/>
+        </w:rPr>
+        <w:t>, W. (2006).</w:t>
       </w:r>
       <w:proofErr w:type="gramEnd"/>
       <w:r>
         <w:rPr>
-          <w:rFonts w:ascii="Arial" w:hAnsi="Arial" w:cs="Arial"/>
-          <w:sz w:val="24"/>
-          <w:szCs w:val="24"/>
-        </w:rPr>
-        <w:t>&lt;http://blog.comscore.com/2011/06/facebook_linkedin_twitter_tumblr.html</w:t>
-      </w:r>
-      <w:r>
-        <w:rPr>
-          <w:rFonts w:ascii="Arial" w:hAnsi="Arial" w:cs="Arial"/>
-          <w:sz w:val="24"/>
-          <w:szCs w:val="24"/>
-        </w:rPr>
-        <w:t>&gt;. Acesso</w:t>
-      </w:r>
-      <w:r>
-        <w:rPr>
-          <w:rFonts w:ascii="Arial" w:hAnsi="Arial" w:cs="Arial"/>
-          <w:sz w:val="24"/>
-          <w:szCs w:val="24"/>
-        </w:rPr>
-        <w:t xml:space="preserve"> em </w:t>
+          <w:rFonts w:ascii="Arial" w:eastAsia="Times New Roman" w:hAnsi="Arial" w:cs="Arial"/>
+          <w:sz w:val="24"/>
+          <w:szCs w:val="24"/>
+          <w:lang w:val="en-US"/>
+        </w:rPr>
+        <w:t xml:space="preserve"> Blogs, Wikis, Podcast and </w:t>
       </w:r>
       <w:proofErr w:type="gramStart"/>
       <w:r>
         <w:rPr>
-          <w:rFonts w:ascii="Arial" w:hAnsi="Arial" w:cs="Arial"/>
-          <w:sz w:val="24"/>
-          <w:szCs w:val="24"/>
-        </w:rPr>
-        <w:t>07</w:t>
-      </w:r>
-      <w:r>
-        <w:rPr>
-          <w:rFonts w:ascii="Arial" w:hAnsi="Arial" w:cs="Arial"/>
-          <w:sz w:val="24"/>
-          <w:szCs w:val="24"/>
-        </w:rPr>
-        <w:t xml:space="preserve"> abril 2012</w:t>
+          <w:rFonts w:ascii="Arial" w:eastAsia="Times New Roman" w:hAnsi="Arial" w:cs="Arial"/>
+          <w:sz w:val="24"/>
+          <w:szCs w:val="24"/>
+          <w:lang w:val="en-US"/>
+        </w:rPr>
+        <w:t>other  powerful</w:t>
       </w:r>
       <w:proofErr w:type="gramEnd"/>
-    </w:p>
-    <w:p>
-      <w:pPr>
-        <w:pStyle w:val="SemEspaamento"/>
-        <w:rPr>
-          <w:rFonts w:ascii="Arial" w:hAnsi="Arial" w:cs="Arial"/>
-          <w:sz w:val="24"/>
-          <w:szCs w:val="24"/>
-        </w:rPr>
-      </w:pPr>
-    </w:p>
-    <w:p>
-      <w:pPr>
-        <w:pStyle w:val="SemEspaamento"/>
-        <w:rPr>
-          <w:rFonts w:ascii="Arial" w:hAnsi="Arial" w:cs="Arial"/>
-          <w:sz w:val="24"/>
-          <w:szCs w:val="24"/>
-        </w:rPr>
-      </w:pPr>
-      <w:proofErr w:type="gramStart"/>
-      <w:r>
-        <w:rPr>
-          <w:rFonts w:ascii="Arial" w:hAnsi="Arial" w:cs="Arial"/>
-          <w:sz w:val="24"/>
-          <w:szCs w:val="24"/>
-        </w:rPr>
-        <w:t>3</w:t>
-      </w:r>
-      <w:proofErr w:type="gramEnd"/>
-      <w:r>
-        <w:rPr>
-          <w:rFonts w:ascii="Arial" w:hAnsi="Arial" w:cs="Arial"/>
-          <w:sz w:val="24"/>
-          <w:szCs w:val="24"/>
-        </w:rPr>
-        <w:t xml:space="preserve"> Siqueira, C. (2012) Cirurgias são canceladas por baixo estoque de sangue. Disponível em: &lt;</w:t>
-      </w:r>
-      <w:proofErr w:type="gramStart"/>
-      <w:r>
-        <w:rPr>
-          <w:rFonts w:ascii="Arial" w:hAnsi="Arial" w:cs="Arial"/>
-          <w:sz w:val="24"/>
-          <w:szCs w:val="24"/>
-        </w:rPr>
-        <w:t>http://www.estadao.com.br/noticias/impresso,</w:t>
-      </w:r>
-      <w:proofErr w:type="gramEnd"/>
-      <w:r>
-        <w:rPr>
-          <w:rFonts w:ascii="Arial" w:hAnsi="Arial" w:cs="Arial"/>
-          <w:sz w:val="24"/>
-          <w:szCs w:val="24"/>
-        </w:rPr>
-        <w:t>cirurgias-sao-canceladas-por-baixo-estoque-de-sangue--,8311</w:t>
-      </w:r>
-      <w:r>
-        <w:rPr>
-          <w:rFonts w:ascii="Arial" w:hAnsi="Arial" w:cs="Arial"/>
-          <w:sz w:val="24"/>
-          <w:szCs w:val="24"/>
-        </w:rPr>
-        <w:t>92,0.htm&gt;. Acesso em 07 de Julho</w:t>
-      </w:r>
-      <w:r>
-        <w:rPr>
-          <w:rFonts w:ascii="Arial" w:hAnsi="Arial" w:cs="Arial"/>
-          <w:sz w:val="24"/>
-          <w:szCs w:val="24"/>
-        </w:rPr>
-        <w:t xml:space="preserve"> 2012</w:t>
-      </w:r>
-    </w:p>
-    <w:p>
-      <w:pPr>
-        <w:pStyle w:val="SemEspaamento"/>
-        <w:rPr>
-          <w:rFonts w:ascii="Arial" w:hAnsi="Arial" w:cs="Arial"/>
-          <w:sz w:val="24"/>
-          <w:szCs w:val="24"/>
-        </w:rPr>
-      </w:pPr>
-    </w:p>
-    <w:p>
-      <w:pPr>
-        <w:pStyle w:val="SemEspaamento"/>
-        <w:rPr>
-          <w:rFonts w:ascii="Arial" w:hAnsi="Arial" w:cs="Arial"/>
-          <w:sz w:val="24"/>
-          <w:szCs w:val="24"/>
-        </w:rPr>
-      </w:pPr>
-      <w:proofErr w:type="gramStart"/>
-      <w:r>
-        <w:rPr>
-          <w:rFonts w:ascii="Arial" w:hAnsi="Arial" w:cs="Arial"/>
-          <w:sz w:val="24"/>
-          <w:szCs w:val="24"/>
-        </w:rPr>
-        <w:t>4</w:t>
-      </w:r>
-      <w:proofErr w:type="gramEnd"/>
-      <w:r>
-        <w:rPr>
-          <w:rFonts w:ascii="Arial" w:hAnsi="Arial" w:cs="Arial"/>
-          <w:sz w:val="24"/>
-          <w:szCs w:val="24"/>
-        </w:rPr>
-        <w:t xml:space="preserve"> Baixo estoque de sangue em hemocentros do Brasil adia cirurgias (2012). Disponível em &lt;http://g1.globo.com/jornal-nacional/noticia/2012/05/baixo-estoque-de-sangue-em-hemocentros-do-brasil-adia-cirurgias.html&gt;</w:t>
-      </w:r>
-      <w:proofErr w:type="gramStart"/>
-      <w:r>
-        <w:rPr>
-          <w:rFonts w:ascii="Arial" w:hAnsi="Arial" w:cs="Arial"/>
-          <w:sz w:val="24"/>
-          <w:szCs w:val="24"/>
-        </w:rPr>
-        <w:t xml:space="preserve"> .</w:t>
-      </w:r>
-      <w:proofErr w:type="gramEnd"/>
-      <w:r>
-        <w:rPr>
-          <w:rFonts w:ascii="Arial" w:hAnsi="Arial" w:cs="Arial"/>
-          <w:sz w:val="24"/>
-          <w:szCs w:val="24"/>
-        </w:rPr>
-        <w:t xml:space="preserve"> Acesso em </w:t>
-      </w:r>
-      <w:proofErr w:type="gramStart"/>
-      <w:r>
-        <w:rPr>
-          <w:rFonts w:ascii="Arial" w:hAnsi="Arial" w:cs="Arial"/>
-          <w:sz w:val="24"/>
-          <w:szCs w:val="24"/>
-        </w:rPr>
-        <w:t xml:space="preserve">24 </w:t>
-      </w:r>
-      <w:r>
-        <w:rPr>
-          <w:rFonts w:ascii="Arial" w:hAnsi="Arial" w:cs="Arial"/>
-          <w:sz w:val="24"/>
-          <w:szCs w:val="24"/>
-        </w:rPr>
-        <w:t>j</w:t>
-      </w:r>
-      <w:r>
-        <w:rPr>
-          <w:rFonts w:ascii="Arial" w:hAnsi="Arial" w:cs="Arial"/>
-          <w:sz w:val="24"/>
-          <w:szCs w:val="24"/>
-        </w:rPr>
-        <w:t>unho 2012</w:t>
-      </w:r>
-      <w:proofErr w:type="gramEnd"/>
-      <w:r>
-        <w:rPr>
-          <w:rFonts w:ascii="Arial" w:hAnsi="Arial" w:cs="Arial"/>
-          <w:sz w:val="24"/>
-          <w:szCs w:val="24"/>
-        </w:rPr>
-        <w:t>.</w:t>
-      </w:r>
-    </w:p>
-    <w:p>
-      <w:pPr>
-        <w:pStyle w:val="SemEspaamento"/>
-        <w:rPr>
-          <w:rFonts w:ascii="Arial" w:hAnsi="Arial" w:cs="Arial"/>
-          <w:sz w:val="24"/>
-          <w:szCs w:val="24"/>
-        </w:rPr>
-      </w:pPr>
-    </w:p>
-    <w:p>
-      <w:pPr>
-        <w:spacing w:line="240" w:lineRule="auto"/>
-        <w:rPr>
-          <w:rFonts w:ascii="Arial" w:hAnsi="Arial" w:cs="Arial"/>
-          <w:sz w:val="24"/>
-          <w:szCs w:val="24"/>
-        </w:rPr>
-      </w:pPr>
-      <w:proofErr w:type="gramStart"/>
-      <w:r>
-        <w:rPr>
-          <w:rFonts w:ascii="Arial" w:hAnsi="Arial" w:cs="Arial"/>
-          <w:sz w:val="24"/>
-          <w:szCs w:val="24"/>
-        </w:rPr>
-        <w:t>5</w:t>
-      </w:r>
-      <w:proofErr w:type="gramEnd"/>
-      <w:r>
-        <w:rPr>
-          <w:rFonts w:ascii="Arial" w:hAnsi="Arial" w:cs="Arial"/>
-          <w:sz w:val="24"/>
-          <w:szCs w:val="24"/>
-        </w:rPr>
-        <w:t xml:space="preserve"> </w:t>
-      </w:r>
-      <w:proofErr w:type="spellStart"/>
-      <w:r>
-        <w:rPr>
-          <w:rFonts w:ascii="Arial" w:hAnsi="Arial" w:cs="Arial"/>
-          <w:sz w:val="24"/>
-          <w:szCs w:val="24"/>
-        </w:rPr>
-        <w:t>History</w:t>
-      </w:r>
-      <w:proofErr w:type="spellEnd"/>
-      <w:r>
-        <w:rPr>
-          <w:rFonts w:ascii="Arial" w:hAnsi="Arial" w:cs="Arial"/>
-          <w:sz w:val="24"/>
-          <w:szCs w:val="24"/>
-        </w:rPr>
-        <w:t xml:space="preserve">: </w:t>
-      </w:r>
-      <w:proofErr w:type="spellStart"/>
-      <w:r>
-        <w:rPr>
-          <w:rFonts w:ascii="Arial" w:hAnsi="Arial" w:cs="Arial"/>
-          <w:sz w:val="24"/>
-          <w:szCs w:val="24"/>
-        </w:rPr>
-        <w:t>The</w:t>
-      </w:r>
-      <w:proofErr w:type="spellEnd"/>
-      <w:r>
-        <w:rPr>
-          <w:rFonts w:ascii="Arial" w:hAnsi="Arial" w:cs="Arial"/>
-          <w:sz w:val="24"/>
-          <w:szCs w:val="24"/>
-        </w:rPr>
-        <w:t xml:space="preserve"> Manifesto </w:t>
-      </w:r>
-      <w:proofErr w:type="spellStart"/>
-      <w:r>
-        <w:rPr>
-          <w:rFonts w:ascii="Arial" w:hAnsi="Arial" w:cs="Arial"/>
-          <w:sz w:val="24"/>
-          <w:szCs w:val="24"/>
-        </w:rPr>
-        <w:t>Agile</w:t>
-      </w:r>
-      <w:proofErr w:type="spellEnd"/>
-      <w:r>
-        <w:rPr>
-          <w:rFonts w:ascii="Arial" w:hAnsi="Arial" w:cs="Arial"/>
-          <w:sz w:val="24"/>
-          <w:szCs w:val="24"/>
-        </w:rPr>
-        <w:t xml:space="preserve"> (2001). Disponível em: &lt;</w:t>
-      </w:r>
-      <w:r>
-        <w:rPr>
-          <w:rFonts w:ascii="Arial" w:hAnsi="Arial" w:cs="Arial"/>
-          <w:sz w:val="24"/>
-          <w:szCs w:val="24"/>
-        </w:rPr>
-        <w:t>http://www.agilemanifesto.org/history.html</w:t>
-      </w:r>
-      <w:r>
-        <w:rPr>
-          <w:rFonts w:ascii="Arial" w:hAnsi="Arial" w:cs="Arial"/>
-          <w:sz w:val="24"/>
-          <w:szCs w:val="24"/>
-        </w:rPr>
-        <w:t xml:space="preserve">&gt; Acesso em </w:t>
-      </w:r>
-      <w:proofErr w:type="gramStart"/>
-      <w:r>
-        <w:rPr>
-          <w:rFonts w:ascii="Arial" w:hAnsi="Arial" w:cs="Arial"/>
-          <w:sz w:val="24"/>
-          <w:szCs w:val="24"/>
-        </w:rPr>
-        <w:t>24 junho 2012</w:t>
-      </w:r>
-      <w:proofErr w:type="gramEnd"/>
-      <w:r>
-        <w:rPr>
-          <w:rFonts w:ascii="Arial" w:hAnsi="Arial" w:cs="Arial"/>
-          <w:sz w:val="24"/>
-          <w:szCs w:val="24"/>
-        </w:rPr>
-        <w:t>.</w:t>
-      </w:r>
-    </w:p>
-    <w:p>
-      <w:pPr>
-        <w:spacing w:line="240" w:lineRule="auto"/>
-        <w:rPr>
-          <w:rFonts w:ascii="Arial" w:hAnsi="Arial" w:cs="Arial"/>
-          <w:sz w:val="24"/>
-          <w:szCs w:val="24"/>
-        </w:rPr>
-      </w:pPr>
-      <w:proofErr w:type="gramStart"/>
-      <w:r>
-        <w:rPr>
-          <w:rFonts w:ascii="Arial" w:hAnsi="Arial" w:cs="Arial"/>
-          <w:sz w:val="24"/>
-          <w:szCs w:val="24"/>
-        </w:rPr>
-        <w:t>6</w:t>
-      </w:r>
-      <w:proofErr w:type="gramEnd"/>
-      <w:r>
-        <w:t xml:space="preserve"> </w:t>
-      </w:r>
-      <w:r>
-        <w:rPr>
-          <w:rFonts w:ascii="Arial" w:hAnsi="Arial" w:cs="Arial"/>
-          <w:sz w:val="24"/>
-          <w:szCs w:val="24"/>
-        </w:rPr>
-        <w:t xml:space="preserve">Manifesto for </w:t>
-      </w:r>
-      <w:proofErr w:type="spellStart"/>
-      <w:r>
-        <w:rPr>
-          <w:rFonts w:ascii="Arial" w:hAnsi="Arial" w:cs="Arial"/>
-          <w:sz w:val="24"/>
-          <w:szCs w:val="24"/>
-        </w:rPr>
-        <w:t>Agile</w:t>
-      </w:r>
-      <w:proofErr w:type="spellEnd"/>
-      <w:r>
-        <w:rPr>
-          <w:rFonts w:ascii="Arial" w:hAnsi="Arial" w:cs="Arial"/>
-          <w:sz w:val="24"/>
-          <w:szCs w:val="24"/>
-        </w:rPr>
-        <w:t xml:space="preserve"> Software </w:t>
-      </w:r>
-      <w:proofErr w:type="spellStart"/>
-      <w:r>
-        <w:rPr>
-          <w:rFonts w:ascii="Arial" w:hAnsi="Arial" w:cs="Arial"/>
-          <w:sz w:val="24"/>
-          <w:szCs w:val="24"/>
-        </w:rPr>
-        <w:t>Development</w:t>
-      </w:r>
-      <w:proofErr w:type="spellEnd"/>
-      <w:r>
-        <w:rPr>
-          <w:rFonts w:ascii="Arial" w:hAnsi="Arial" w:cs="Arial"/>
-          <w:sz w:val="24"/>
-          <w:szCs w:val="24"/>
-        </w:rPr>
-        <w:t xml:space="preserve"> (2001) Disponível em &lt;</w:t>
-      </w:r>
-      <w:r>
-        <w:rPr>
-          <w:rFonts w:ascii="Arial" w:hAnsi="Arial" w:cs="Arial"/>
-          <w:sz w:val="24"/>
-          <w:szCs w:val="24"/>
-        </w:rPr>
-        <w:t>http://www.agilemanifesto.org/&gt;</w:t>
-      </w:r>
-      <w:r>
-        <w:rPr>
-          <w:rFonts w:ascii="Arial" w:hAnsi="Arial" w:cs="Arial"/>
-          <w:sz w:val="24"/>
-          <w:szCs w:val="24"/>
-        </w:rPr>
-        <w:t xml:space="preserve">  Acesso em 24 junho 2012</w:t>
-      </w:r>
-    </w:p>
-    <w:p>
-      <w:pPr>
-        <w:pStyle w:val="SemEspaamento"/>
-        <w:rPr>
-          <w:rFonts w:ascii="Arial" w:hAnsi="Arial" w:cs="Arial"/>
-          <w:sz w:val="24"/>
-          <w:szCs w:val="24"/>
-        </w:rPr>
-      </w:pPr>
-    </w:p>
-    <w:p>
-      <w:pPr>
-        <w:pStyle w:val="SemEspaamento"/>
-        <w:rPr>
-          <w:rFonts w:ascii="Arial" w:hAnsi="Arial" w:cs="Arial"/>
+      <w:r>
+        <w:rPr>
+          <w:rFonts w:ascii="Arial" w:eastAsia="Times New Roman" w:hAnsi="Arial" w:cs="Arial"/>
           <w:sz w:val="24"/>
           <w:szCs w:val="24"/>
           <w:lang w:val="en-US"/>
         </w:rPr>
-      </w:pPr>
-      <w:r>
-        <w:rPr>
-          <w:rFonts w:ascii="Arial" w:hAnsi="Arial" w:cs="Arial"/>
+        <w:t xml:space="preserve"> Web tools for classrooms. </w:t>
+      </w:r>
+      <w:r>
+        <w:rPr>
+          <w:rFonts w:ascii="Arial" w:eastAsia="Times New Roman" w:hAnsi="Arial" w:cs="Arial"/>
           <w:sz w:val="24"/>
           <w:szCs w:val="24"/>
           <w:lang w:val="en-US"/>
         </w:rPr>
-        <w:t>7</w:t>
-      </w:r>
-      <w:r>
-        <w:rPr>
-          <w:rFonts w:ascii="Arial" w:hAnsi="Arial" w:cs="Arial"/>
-          <w:sz w:val="24"/>
-          <w:szCs w:val="24"/>
-          <w:lang w:val="en-US"/>
-        </w:rPr>
-        <w:t xml:space="preserve"> </w:t>
-      </w:r>
-      <w:r>
-        <w:rPr>
-          <w:rFonts w:ascii="Arial" w:hAnsi="Arial" w:cs="Arial"/>
-          <w:sz w:val="24"/>
-          <w:szCs w:val="24"/>
-          <w:lang w:val="en-US"/>
-        </w:rPr>
-        <w:t xml:space="preserve">O'Reilly, T. (2005) </w:t>
-      </w:r>
-      <w:proofErr w:type="gramStart"/>
-      <w:r>
-        <w:rPr>
-          <w:rFonts w:ascii="Arial" w:hAnsi="Arial" w:cs="Arial"/>
-          <w:sz w:val="24"/>
-          <w:szCs w:val="24"/>
-          <w:lang w:val="en-US"/>
-        </w:rPr>
-        <w:t>What</w:t>
-      </w:r>
-      <w:proofErr w:type="gramEnd"/>
-      <w:r>
-        <w:rPr>
-          <w:rFonts w:ascii="Arial" w:hAnsi="Arial" w:cs="Arial"/>
-          <w:sz w:val="24"/>
-          <w:szCs w:val="24"/>
-          <w:lang w:val="en-US"/>
-        </w:rPr>
-        <w:t xml:space="preserve"> Is Web 2.0: Design Patterns and Business Models for the Next Generation of Software </w:t>
-      </w:r>
-      <w:proofErr w:type="spellStart"/>
-      <w:r>
-        <w:rPr>
-          <w:rFonts w:ascii="Arial" w:hAnsi="Arial" w:cs="Arial"/>
-          <w:sz w:val="24"/>
-          <w:szCs w:val="24"/>
-          <w:lang w:val="en-US"/>
-        </w:rPr>
-        <w:t>Disponível</w:t>
-      </w:r>
-      <w:proofErr w:type="spellEnd"/>
-      <w:r>
-        <w:rPr>
-          <w:rFonts w:ascii="Arial" w:hAnsi="Arial" w:cs="Arial"/>
-          <w:sz w:val="24"/>
-          <w:szCs w:val="24"/>
-          <w:lang w:val="en-US"/>
-        </w:rPr>
-        <w:t xml:space="preserve"> </w:t>
-      </w:r>
-      <w:proofErr w:type="spellStart"/>
-      <w:r>
-        <w:rPr>
-          <w:rFonts w:ascii="Arial" w:hAnsi="Arial" w:cs="Arial"/>
-          <w:sz w:val="24"/>
-          <w:szCs w:val="24"/>
-          <w:lang w:val="en-US"/>
-        </w:rPr>
-        <w:t>em</w:t>
-      </w:r>
-      <w:proofErr w:type="spellEnd"/>
-      <w:r>
-        <w:rPr>
-          <w:rFonts w:ascii="Arial" w:hAnsi="Arial" w:cs="Arial"/>
-          <w:sz w:val="24"/>
-          <w:szCs w:val="24"/>
-          <w:lang w:val="en-US"/>
-        </w:rPr>
-        <w:t xml:space="preserve">: &lt;http://oreillynet.com/pub/a/oreilly/tim/news/2005/09/30/what-is-web-20.html&gt;.  </w:t>
-      </w:r>
-      <w:proofErr w:type="spellStart"/>
-      <w:r>
-        <w:rPr>
-          <w:rFonts w:ascii="Arial" w:hAnsi="Arial" w:cs="Arial"/>
-          <w:sz w:val="24"/>
-          <w:szCs w:val="24"/>
-          <w:lang w:val="en-US"/>
-        </w:rPr>
-        <w:t>Acesso</w:t>
-      </w:r>
-      <w:proofErr w:type="spellEnd"/>
-      <w:r>
-        <w:rPr>
-          <w:rFonts w:ascii="Arial" w:hAnsi="Arial" w:cs="Arial"/>
-          <w:sz w:val="24"/>
-          <w:szCs w:val="24"/>
-          <w:lang w:val="en-US"/>
-        </w:rPr>
-        <w:t xml:space="preserve"> </w:t>
-      </w:r>
-      <w:proofErr w:type="spellStart"/>
-      <w:r>
-        <w:rPr>
-          <w:rFonts w:ascii="Arial" w:hAnsi="Arial" w:cs="Arial"/>
-          <w:sz w:val="24"/>
-          <w:szCs w:val="24"/>
-          <w:lang w:val="en-US"/>
-        </w:rPr>
-        <w:t>em</w:t>
-      </w:r>
-      <w:proofErr w:type="spellEnd"/>
-      <w:r>
-        <w:rPr>
-          <w:rFonts w:ascii="Arial" w:hAnsi="Arial" w:cs="Arial"/>
-          <w:sz w:val="24"/>
-          <w:szCs w:val="24"/>
-          <w:lang w:val="en-US"/>
-        </w:rPr>
-        <w:t xml:space="preserve"> 13 </w:t>
-      </w:r>
-      <w:proofErr w:type="spellStart"/>
-      <w:r>
-        <w:rPr>
-          <w:rFonts w:ascii="Arial" w:hAnsi="Arial" w:cs="Arial"/>
-          <w:sz w:val="24"/>
-          <w:szCs w:val="24"/>
-          <w:lang w:val="en-US"/>
-        </w:rPr>
-        <w:t>julho</w:t>
-      </w:r>
-      <w:proofErr w:type="spellEnd"/>
-      <w:r>
-        <w:rPr>
-          <w:rFonts w:ascii="Arial" w:hAnsi="Arial" w:cs="Arial"/>
-          <w:sz w:val="24"/>
-          <w:szCs w:val="24"/>
-          <w:lang w:val="en-US"/>
-        </w:rPr>
-        <w:t xml:space="preserve"> 2012</w:t>
-      </w:r>
-    </w:p>
-    <w:p>
-      <w:pPr>
-        <w:pStyle w:val="SemEspaamento"/>
-        <w:rPr>
-          <w:rFonts w:ascii="Arial" w:hAnsi="Arial" w:cs="Arial"/>
-          <w:sz w:val="24"/>
-          <w:szCs w:val="24"/>
-          <w:lang w:val="en-US"/>
-        </w:rPr>
-      </w:pPr>
-    </w:p>
-    <w:p>
-      <w:pPr>
-        <w:pStyle w:val="SemEspaamento"/>
-        <w:rPr>
-          <w:rFonts w:ascii="Arial" w:eastAsia="Times New Roman" w:hAnsi="Arial" w:cs="Arial"/>
-          <w:sz w:val="24"/>
-          <w:szCs w:val="24"/>
-          <w:lang w:val="en-US"/>
-        </w:rPr>
-      </w:pPr>
-      <w:proofErr w:type="gramStart"/>
-      <w:r>
-        <w:rPr>
-          <w:rFonts w:ascii="Arial" w:hAnsi="Arial" w:cs="Arial"/>
-          <w:sz w:val="24"/>
-          <w:szCs w:val="24"/>
-          <w:lang w:val="en-US"/>
-        </w:rPr>
-        <w:t>8</w:t>
-      </w:r>
-      <w:r>
-        <w:rPr>
-          <w:rFonts w:ascii="Arial" w:hAnsi="Arial" w:cs="Arial"/>
-          <w:sz w:val="24"/>
-          <w:szCs w:val="24"/>
-          <w:lang w:val="en-US"/>
-        </w:rPr>
-        <w:t xml:space="preserve"> </w:t>
-      </w:r>
-      <w:r>
-        <w:rPr>
-          <w:rFonts w:ascii="Arial" w:eastAsia="Times New Roman" w:hAnsi="Arial" w:cs="Arial"/>
-          <w:sz w:val="24"/>
-          <w:szCs w:val="24"/>
-          <w:lang w:val="en-US"/>
-        </w:rPr>
-        <w:t>R</w:t>
-      </w:r>
-      <w:r>
-        <w:rPr>
-          <w:rFonts w:ascii="Arial" w:eastAsia="Times New Roman" w:hAnsi="Arial" w:cs="Arial"/>
-          <w:sz w:val="24"/>
-          <w:szCs w:val="24"/>
-          <w:lang w:val="en-US"/>
-        </w:rPr>
-        <w:t>ichardson</w:t>
-      </w:r>
-      <w:r>
-        <w:rPr>
-          <w:rFonts w:ascii="Arial" w:eastAsia="Times New Roman" w:hAnsi="Arial" w:cs="Arial"/>
-          <w:sz w:val="24"/>
-          <w:szCs w:val="24"/>
-          <w:lang w:val="en-US"/>
-        </w:rPr>
-        <w:t>, W. (2006).</w:t>
-      </w:r>
-      <w:proofErr w:type="gramEnd"/>
-      <w:r>
-        <w:rPr>
-          <w:rFonts w:ascii="Arial" w:eastAsia="Times New Roman" w:hAnsi="Arial" w:cs="Arial"/>
-          <w:sz w:val="24"/>
-          <w:szCs w:val="24"/>
-          <w:lang w:val="en-US"/>
-        </w:rPr>
-        <w:t xml:space="preserve"> Blogs, Wikis, Podcast and </w:t>
-      </w:r>
-      <w:proofErr w:type="gramStart"/>
-      <w:r>
-        <w:rPr>
-          <w:rFonts w:ascii="Arial" w:eastAsia="Times New Roman" w:hAnsi="Arial" w:cs="Arial"/>
-          <w:sz w:val="24"/>
-          <w:szCs w:val="24"/>
-          <w:lang w:val="en-US"/>
-        </w:rPr>
-        <w:t>other  powerful</w:t>
-      </w:r>
-      <w:proofErr w:type="gramEnd"/>
-      <w:r>
-        <w:rPr>
-          <w:rFonts w:ascii="Arial" w:eastAsia="Times New Roman" w:hAnsi="Arial" w:cs="Arial"/>
-          <w:sz w:val="24"/>
-          <w:szCs w:val="24"/>
-          <w:lang w:val="en-US"/>
-        </w:rPr>
-        <w:t xml:space="preserve"> Web tools for classrooms. </w:t>
-      </w:r>
-      <w:r>
-        <w:rPr>
-          <w:rFonts w:ascii="Arial" w:eastAsia="Times New Roman" w:hAnsi="Arial" w:cs="Arial"/>
-          <w:sz w:val="24"/>
-          <w:szCs w:val="24"/>
-          <w:lang w:val="en-US"/>
-        </w:rPr>
         <w:t>Thousand Oaks, CA: Corwin Press.</w:t>
       </w:r>
     </w:p>
     <w:p>
       <w:pPr>
         <w:pStyle w:val="SemEspaamento"/>
+        <w:spacing w:line="360" w:lineRule="auto"/>
         <w:rPr>
           <w:rFonts w:ascii="Arial" w:eastAsia="Times New Roman" w:hAnsi="Arial" w:cs="Arial"/>
           <w:sz w:val="24"/>
@@ -14027,7 +13891,7 @@
         <w:autoSpaceDE w:val="0"/>
         <w:autoSpaceDN w:val="0"/>
         <w:adjustRightInd w:val="0"/>
-        <w:spacing w:after="0" w:line="240" w:lineRule="auto"/>
+        <w:spacing w:after="0" w:line="360" w:lineRule="auto"/>
         <w:rPr>
           <w:rFonts w:ascii="Arial" w:hAnsi="Arial" w:cs="Arial"/>
           <w:sz w:val="24"/>
@@ -14115,6 +13979,7 @@
     <w:p>
       <w:pPr>
         <w:pStyle w:val="SemEspaamento"/>
+        <w:spacing w:line="360" w:lineRule="auto"/>
         <w:rPr>
           <w:rFonts w:ascii="Arial" w:hAnsi="Arial" w:cs="Arial"/>
           <w:sz w:val="24"/>
@@ -14135,17 +14000,7 @@
     <w:p>
       <w:pPr>
         <w:pStyle w:val="SemEspaamento"/>
-        <w:rPr>
-          <w:rFonts w:ascii="Arial" w:hAnsi="Arial" w:cs="Arial"/>
-          <w:sz w:val="24"/>
-          <w:szCs w:val="24"/>
-          <w:lang w:val="en-US"/>
-        </w:rPr>
-      </w:pPr>
-    </w:p>
-    <w:p>
-      <w:pPr>
-        <w:pStyle w:val="SemEspaamento"/>
+        <w:spacing w:line="360" w:lineRule="auto"/>
         <w:rPr>
           <w:rFonts w:ascii="Arial" w:hAnsi="Arial" w:cs="Arial"/>
           <w:sz w:val="24"/>
@@ -14159,7 +14014,7 @@
         <w:autoSpaceDE w:val="0"/>
         <w:autoSpaceDN w:val="0"/>
         <w:adjustRightInd w:val="0"/>
-        <w:spacing w:after="0" w:line="240" w:lineRule="auto"/>
+        <w:spacing w:after="0" w:line="360" w:lineRule="auto"/>
         <w:rPr>
           <w:rFonts w:ascii="Arial" w:hAnsi="Arial" w:cs="Arial"/>
           <w:sz w:val="24"/>
@@ -14220,7 +14075,7 @@
         <w:autoSpaceDE w:val="0"/>
         <w:autoSpaceDN w:val="0"/>
         <w:adjustRightInd w:val="0"/>
-        <w:spacing w:after="0" w:line="240" w:lineRule="auto"/>
+        <w:spacing w:after="0" w:line="360" w:lineRule="auto"/>
         <w:rPr>
           <w:rFonts w:ascii="Arial" w:hAnsi="Arial" w:cs="Arial"/>
           <w:sz w:val="24"/>
@@ -14234,7 +14089,7 @@
         <w:autoSpaceDE w:val="0"/>
         <w:autoSpaceDN w:val="0"/>
         <w:adjustRightInd w:val="0"/>
-        <w:spacing w:after="0" w:line="240" w:lineRule="auto"/>
+        <w:spacing w:after="0" w:line="360" w:lineRule="auto"/>
         <w:rPr>
           <w:rFonts w:ascii="Arial" w:hAnsi="Arial" w:cs="Arial"/>
           <w:sz w:val="24"/>
@@ -14264,6 +14119,7 @@
     <w:p>
       <w:pPr>
         <w:pStyle w:val="SemEspaamento"/>
+        <w:spacing w:line="360" w:lineRule="auto"/>
         <w:rPr>
           <w:rFonts w:ascii="Arial" w:hAnsi="Arial" w:cs="Arial"/>
           <w:sz w:val="24"/>
@@ -14275,19 +14131,19 @@
     <w:p>
       <w:pPr>
         <w:pStyle w:val="SemEspaamento"/>
-        <w:rPr>
-          <w:rFonts w:ascii="Arial" w:hAnsi="Arial" w:cs="Arial"/>
-          <w:sz w:val="24"/>
-          <w:szCs w:val="24"/>
-        </w:rPr>
-      </w:pPr>
-      <w:r>
-        <w:rPr>
-          <w:rFonts w:ascii="Arial" w:hAnsi="Arial" w:cs="Arial"/>
-          <w:sz w:val="24"/>
-          <w:szCs w:val="24"/>
-        </w:rPr>
-        <w:lastRenderedPageBreak/>
+        <w:spacing w:line="360" w:lineRule="auto"/>
+        <w:rPr>
+          <w:rFonts w:ascii="Arial" w:hAnsi="Arial" w:cs="Arial"/>
+          <w:sz w:val="24"/>
+          <w:szCs w:val="24"/>
+        </w:rPr>
+      </w:pPr>
+      <w:r>
+        <w:rPr>
+          <w:rFonts w:ascii="Arial" w:hAnsi="Arial" w:cs="Arial"/>
+          <w:sz w:val="24"/>
+          <w:szCs w:val="24"/>
+        </w:rPr>
         <w:t xml:space="preserve">12 </w:t>
       </w:r>
       <w:r>
@@ -14352,36 +14208,7 @@
     <w:p>
       <w:pPr>
         <w:pStyle w:val="SemEspaamento"/>
-        <w:rPr>
-          <w:rFonts w:ascii="Arial" w:hAnsi="Arial" w:cs="Arial"/>
-          <w:sz w:val="24"/>
-          <w:szCs w:val="24"/>
-        </w:rPr>
-      </w:pPr>
-    </w:p>
-    <w:p>
-      <w:pPr>
-        <w:pStyle w:val="SemEspaamento"/>
-        <w:rPr>
-          <w:rFonts w:ascii="Arial" w:hAnsi="Arial" w:cs="Arial"/>
-          <w:sz w:val="24"/>
-          <w:szCs w:val="24"/>
-        </w:rPr>
-      </w:pPr>
-    </w:p>
-    <w:p>
-      <w:pPr>
-        <w:pStyle w:val="SemEspaamento"/>
-        <w:rPr>
-          <w:rFonts w:ascii="Arial" w:hAnsi="Arial" w:cs="Arial"/>
-          <w:sz w:val="24"/>
-          <w:szCs w:val="24"/>
-        </w:rPr>
-      </w:pPr>
-    </w:p>
-    <w:p>
-      <w:pPr>
-        <w:pStyle w:val="SemEspaamento"/>
+        <w:spacing w:line="360" w:lineRule="auto"/>
         <w:rPr>
           <w:rFonts w:ascii="Arial" w:hAnsi="Arial" w:cs="Arial"/>
           <w:sz w:val="24"/>
@@ -14389,13 +14216,25 @@
           <w:lang w:val="en-US"/>
         </w:rPr>
       </w:pPr>
-      <w:r>
+    </w:p>
+    <w:p>
+      <w:pPr>
+        <w:pStyle w:val="SemEspaamento"/>
+        <w:spacing w:line="360" w:lineRule="auto"/>
         <w:rPr>
           <w:rFonts w:ascii="Arial" w:hAnsi="Arial" w:cs="Arial"/>
           <w:sz w:val="24"/>
           <w:szCs w:val="24"/>
           <w:lang w:val="en-US"/>
         </w:rPr>
+      </w:pPr>
+      <w:r>
+        <w:rPr>
+          <w:rFonts w:ascii="Arial" w:hAnsi="Arial" w:cs="Arial"/>
+          <w:sz w:val="24"/>
+          <w:szCs w:val="24"/>
+          <w:lang w:val="en-US"/>
+        </w:rPr>
         <w:t>13</w:t>
       </w:r>
       <w:r>
@@ -14407,7 +14246,6 @@
         </w:rPr>
         <w:t xml:space="preserve"> </w:t>
       </w:r>
-      <w:proofErr w:type="gramStart"/>
       <w:r>
         <w:rPr>
           <w:rFonts w:ascii="Arial" w:hAnsi="Arial" w:cs="Arial"/>
@@ -14415,9 +14253,8 @@
           <w:szCs w:val="24"/>
           <w:lang w:val="en-US"/>
         </w:rPr>
-        <w:t>BECK</w:t>
-      </w:r>
-      <w:proofErr w:type="gramEnd"/>
+        <w:t>BECK, Kent</w:t>
+      </w:r>
       <w:r>
         <w:rPr>
           <w:rFonts w:ascii="Arial" w:hAnsi="Arial" w:cs="Arial"/>
@@ -14425,7 +14262,7 @@
           <w:szCs w:val="24"/>
           <w:lang w:val="en-US"/>
         </w:rPr>
-        <w:t>, Kent</w:t>
+        <w:t xml:space="preserve">; </w:t>
       </w:r>
       <w:r>
         <w:rPr>
@@ -14434,21 +14271,13 @@
           <w:szCs w:val="24"/>
           <w:lang w:val="en-US"/>
         </w:rPr>
-        <w:t xml:space="preserve">; </w:t>
-      </w:r>
-      <w:r>
-        <w:rPr>
-          <w:rFonts w:ascii="Arial" w:hAnsi="Arial" w:cs="Arial"/>
-          <w:sz w:val="24"/>
-          <w:szCs w:val="24"/>
-          <w:lang w:val="en-US"/>
-        </w:rPr>
         <w:t xml:space="preserve">FOWLER, Martin. (2000) Planning Extreme Programming </w:t>
       </w:r>
     </w:p>
     <w:p>
       <w:pPr>
         <w:pStyle w:val="SemEspaamento"/>
+        <w:spacing w:line="360" w:lineRule="auto"/>
         <w:rPr>
           <w:rFonts w:ascii="Arial" w:hAnsi="Arial" w:cs="Arial"/>
           <w:sz w:val="24"/>
@@ -14462,7 +14291,7 @@
         <w:autoSpaceDE w:val="0"/>
         <w:autoSpaceDN w:val="0"/>
         <w:adjustRightInd w:val="0"/>
-        <w:spacing w:after="0" w:line="240" w:lineRule="auto"/>
+        <w:spacing w:after="0" w:line="360" w:lineRule="auto"/>
         <w:rPr>
           <w:rFonts w:ascii="Arial" w:hAnsi="Arial" w:cs="Arial"/>
           <w:sz w:val="24"/>
@@ -14525,7 +14354,7 @@
         <w:autoSpaceDE w:val="0"/>
         <w:autoSpaceDN w:val="0"/>
         <w:adjustRightInd w:val="0"/>
-        <w:spacing w:after="0" w:line="240" w:lineRule="auto"/>
+        <w:spacing w:after="0" w:line="360" w:lineRule="auto"/>
         <w:rPr>
           <w:rFonts w:ascii="Arial" w:hAnsi="Arial" w:cs="Arial"/>
           <w:sz w:val="24"/>
@@ -14539,7 +14368,7 @@
         <w:autoSpaceDE w:val="0"/>
         <w:autoSpaceDN w:val="0"/>
         <w:adjustRightInd w:val="0"/>
-        <w:spacing w:after="0" w:line="240" w:lineRule="auto"/>
+        <w:spacing w:after="0" w:line="360" w:lineRule="auto"/>
         <w:rPr>
           <w:rFonts w:ascii="Arial" w:hAnsi="Arial" w:cs="Arial"/>
           <w:sz w:val="24"/>
@@ -14620,6 +14449,7 @@
     <w:p>
       <w:pPr>
         <w:pStyle w:val="SemEspaamento"/>
+        <w:spacing w:line="360" w:lineRule="auto"/>
         <w:rPr>
           <w:rFonts w:ascii="Arial" w:hAnsi="Arial" w:cs="Arial"/>
           <w:sz w:val="24"/>
@@ -14631,6 +14461,7 @@
     <w:p>
       <w:pPr>
         <w:pStyle w:val="SemEspaamento"/>
+        <w:spacing w:line="360" w:lineRule="auto"/>
         <w:rPr>
           <w:rFonts w:ascii="Arial" w:hAnsi="Arial" w:cs="Arial"/>
           <w:sz w:val="24"/>
@@ -14723,16 +14554,18 @@
     <w:p>
       <w:pPr>
         <w:pStyle w:val="SemEspaamento"/>
-        <w:rPr>
-          <w:rFonts w:ascii="Arial" w:hAnsi="Arial" w:cs="Arial"/>
-          <w:sz w:val="24"/>
-          <w:szCs w:val="24"/>
-        </w:rPr>
-      </w:pPr>
-    </w:p>
-    <w:p>
-      <w:pPr>
-        <w:pStyle w:val="SemEspaamento"/>
+        <w:spacing w:line="360" w:lineRule="auto"/>
+        <w:rPr>
+          <w:rFonts w:ascii="Arial" w:hAnsi="Arial" w:cs="Arial"/>
+          <w:sz w:val="24"/>
+          <w:szCs w:val="24"/>
+        </w:rPr>
+      </w:pPr>
+    </w:p>
+    <w:p>
+      <w:pPr>
+        <w:pStyle w:val="SemEspaamento"/>
+        <w:spacing w:line="360" w:lineRule="auto"/>
         <w:rPr>
           <w:rFonts w:ascii="Arial" w:hAnsi="Arial" w:cs="Arial"/>
           <w:sz w:val="24"/>
@@ -14851,28 +14684,31 @@
     <w:p>
       <w:pPr>
         <w:pStyle w:val="SemEspaamento"/>
-        <w:rPr>
-          <w:rFonts w:ascii="Arial" w:hAnsi="Arial" w:cs="Arial"/>
-          <w:sz w:val="24"/>
-          <w:szCs w:val="24"/>
-        </w:rPr>
-      </w:pPr>
-    </w:p>
-    <w:p>
-      <w:pPr>
-        <w:pStyle w:val="SemEspaamento"/>
-        <w:rPr>
-          <w:rFonts w:ascii="Arial" w:hAnsi="Arial" w:cs="Arial"/>
-          <w:sz w:val="24"/>
-          <w:szCs w:val="24"/>
-        </w:rPr>
-      </w:pPr>
-      <w:r>
-        <w:rPr>
-          <w:rFonts w:ascii="Arial" w:hAnsi="Arial" w:cs="Arial"/>
-          <w:sz w:val="24"/>
-          <w:szCs w:val="24"/>
-        </w:rPr>
+        <w:spacing w:line="360" w:lineRule="auto"/>
+        <w:rPr>
+          <w:rFonts w:ascii="Arial" w:hAnsi="Arial" w:cs="Arial"/>
+          <w:sz w:val="24"/>
+          <w:szCs w:val="24"/>
+        </w:rPr>
+      </w:pPr>
+    </w:p>
+    <w:p>
+      <w:pPr>
+        <w:pStyle w:val="SemEspaamento"/>
+        <w:spacing w:line="360" w:lineRule="auto"/>
+        <w:rPr>
+          <w:rFonts w:ascii="Arial" w:hAnsi="Arial" w:cs="Arial"/>
+          <w:sz w:val="24"/>
+          <w:szCs w:val="24"/>
+        </w:rPr>
+      </w:pPr>
+      <w:r>
+        <w:rPr>
+          <w:rFonts w:ascii="Arial" w:hAnsi="Arial" w:cs="Arial"/>
+          <w:sz w:val="24"/>
+          <w:szCs w:val="24"/>
+        </w:rPr>
+        <w:lastRenderedPageBreak/>
         <w:t>18</w:t>
       </w:r>
       <w:r>
@@ -14939,16 +14775,18 @@
     <w:p>
       <w:pPr>
         <w:pStyle w:val="SemEspaamento"/>
-        <w:rPr>
-          <w:rFonts w:ascii="Arial" w:hAnsi="Arial" w:cs="Arial"/>
-          <w:sz w:val="24"/>
-          <w:szCs w:val="24"/>
-        </w:rPr>
-      </w:pPr>
-    </w:p>
-    <w:p>
-      <w:pPr>
-        <w:pStyle w:val="SemEspaamento"/>
+        <w:spacing w:line="360" w:lineRule="auto"/>
+        <w:rPr>
+          <w:rFonts w:ascii="Arial" w:hAnsi="Arial" w:cs="Arial"/>
+          <w:sz w:val="24"/>
+          <w:szCs w:val="24"/>
+        </w:rPr>
+      </w:pPr>
+    </w:p>
+    <w:p>
+      <w:pPr>
+        <w:pStyle w:val="SemEspaamento"/>
+        <w:spacing w:line="360" w:lineRule="auto"/>
         <w:rPr>
           <w:rFonts w:ascii="Arial" w:hAnsi="Arial" w:cs="Arial"/>
           <w:sz w:val="24"/>
@@ -15097,16 +14935,18 @@
     <w:p>
       <w:pPr>
         <w:pStyle w:val="SemEspaamento"/>
-        <w:rPr>
-          <w:rFonts w:ascii="Arial" w:hAnsi="Arial" w:cs="Arial"/>
-          <w:sz w:val="24"/>
-          <w:szCs w:val="24"/>
-        </w:rPr>
-      </w:pPr>
-    </w:p>
-    <w:p>
-      <w:pPr>
-        <w:pStyle w:val="SemEspaamento"/>
+        <w:spacing w:line="360" w:lineRule="auto"/>
+        <w:rPr>
+          <w:rFonts w:ascii="Arial" w:hAnsi="Arial" w:cs="Arial"/>
+          <w:sz w:val="24"/>
+          <w:szCs w:val="24"/>
+        </w:rPr>
+      </w:pPr>
+    </w:p>
+    <w:p>
+      <w:pPr>
+        <w:pStyle w:val="SemEspaamento"/>
+        <w:spacing w:line="360" w:lineRule="auto"/>
         <w:rPr>
           <w:rFonts w:ascii="Arial" w:hAnsi="Arial" w:cs="Arial"/>
           <w:sz w:val="24"/>
@@ -15153,16 +14993,18 @@
     <w:p>
       <w:pPr>
         <w:pStyle w:val="SemEspaamento"/>
-        <w:rPr>
-          <w:rFonts w:ascii="Arial" w:hAnsi="Arial" w:cs="Arial"/>
-          <w:sz w:val="24"/>
-          <w:szCs w:val="24"/>
-        </w:rPr>
-      </w:pPr>
-    </w:p>
-    <w:p>
-      <w:pPr>
-        <w:pStyle w:val="SemEspaamento"/>
+        <w:spacing w:line="360" w:lineRule="auto"/>
+        <w:rPr>
+          <w:rFonts w:ascii="Arial" w:hAnsi="Arial" w:cs="Arial"/>
+          <w:sz w:val="24"/>
+          <w:szCs w:val="24"/>
+        </w:rPr>
+      </w:pPr>
+    </w:p>
+    <w:p>
+      <w:pPr>
+        <w:pStyle w:val="SemEspaamento"/>
+        <w:spacing w:line="360" w:lineRule="auto"/>
         <w:rPr>
           <w:rFonts w:ascii="Arial" w:hAnsi="Arial" w:cs="Arial"/>
           <w:sz w:val="24"/>
@@ -15235,6 +15077,7 @@
     <w:p>
       <w:pPr>
         <w:pStyle w:val="SemEspaamento"/>
+        <w:spacing w:line="360" w:lineRule="auto"/>
         <w:rPr>
           <w:rFonts w:ascii="Arial" w:hAnsi="Arial" w:cs="Arial"/>
           <w:sz w:val="24"/>
@@ -15248,6 +15091,7 @@
         <w:tabs>
           <w:tab w:val="left" w:pos="2127"/>
         </w:tabs>
+        <w:spacing w:line="360" w:lineRule="auto"/>
         <w:rPr>
           <w:rFonts w:ascii="Arial" w:hAnsi="Arial" w:cs="Arial"/>
           <w:sz w:val="24"/>
@@ -15334,6 +15178,7 @@
     <w:p>
       <w:pPr>
         <w:pStyle w:val="SemEspaamento"/>
+        <w:spacing w:line="360" w:lineRule="auto"/>
       </w:pPr>
     </w:p>
     <w:sectPr>
@@ -15419,7 +15264,7 @@
             <w:rPr>
               <w:noProof/>
             </w:rPr>
-            <w:t>4</w:t>
+            <w:t>33</w:t>
           </w:r>
         </w:fldSimple>
       </w:p>
@@ -16289,7 +16134,7 @@
 </file>
 
 <file path=customXml/itemProps1.xml><?xml version="1.0" encoding="utf-8"?>
-<ds:datastoreItem xmlns:ds="http://schemas.openxmlformats.org/officeDocument/2006/customXml" ds:itemID="{3551B1E8-28BA-457A-B44B-9CD3B74D5644}">
+<ds:datastoreItem xmlns:ds="http://schemas.openxmlformats.org/officeDocument/2006/customXml" ds:itemID="{90519C00-01BB-4C2E-90BD-1B340C3AD710}">
   <ds:schemaRefs>
     <ds:schemaRef ds:uri="http://schemas.openxmlformats.org/officeDocument/2006/bibliography"/>
   </ds:schemaRefs>

--- a/trabalho final/Trabalho Final (all done).docx
+++ b/trabalho final/Trabalho Final (all done).docx
@@ -2556,38 +2556,15 @@
           <w:szCs w:val="24"/>
         </w:rPr>
       </w:pPr>
-    </w:p>
-    <w:p>
-      <w:pPr>
-        <w:pStyle w:val="SemEspaamento"/>
-        <w:spacing w:line="360" w:lineRule="auto"/>
+      <w:proofErr w:type="gramStart"/>
+      <w:r>
         <w:rPr>
           <w:rFonts w:ascii="Arial" w:eastAsia="Times New Roman" w:hAnsi="Arial" w:cs="Arial"/>
           <w:b/>
           <w:sz w:val="24"/>
           <w:szCs w:val="24"/>
         </w:rPr>
-      </w:pPr>
-    </w:p>
-    <w:p>
-      <w:pPr>
-        <w:pStyle w:val="SemEspaamento"/>
-        <w:spacing w:line="360" w:lineRule="auto"/>
-        <w:rPr>
-          <w:rFonts w:ascii="Arial" w:eastAsia="Times New Roman" w:hAnsi="Arial" w:cs="Arial"/>
-          <w:b/>
-          <w:sz w:val="24"/>
-          <w:szCs w:val="24"/>
-        </w:rPr>
-      </w:pPr>
-      <w:proofErr w:type="gramStart"/>
-      <w:r>
-        <w:rPr>
-          <w:rFonts w:ascii="Arial" w:eastAsia="Times New Roman" w:hAnsi="Arial" w:cs="Arial"/>
-          <w:b/>
-          <w:sz w:val="24"/>
-          <w:szCs w:val="24"/>
-        </w:rPr>
+        <w:lastRenderedPageBreak/>
         <w:t>4</w:t>
       </w:r>
       <w:proofErr w:type="gramEnd"/>
@@ -2987,614 +2964,796 @@
           <w:sz w:val="24"/>
           <w:szCs w:val="24"/>
         </w:rPr>
+        <w:tab/>
+        <w:t xml:space="preserve">Blogs, </w:t>
+      </w:r>
+      <w:proofErr w:type="spellStart"/>
+      <w:proofErr w:type="gramStart"/>
+      <w:r>
+        <w:rPr>
+          <w:rFonts w:ascii="Arial" w:eastAsia="Times New Roman" w:hAnsi="Arial" w:cs="Arial"/>
+          <w:sz w:val="24"/>
+          <w:szCs w:val="24"/>
+        </w:rPr>
+        <w:t>PodCast</w:t>
+      </w:r>
+      <w:proofErr w:type="spellEnd"/>
+      <w:proofErr w:type="gramEnd"/>
+      <w:r>
+        <w:rPr>
+          <w:rFonts w:ascii="Arial" w:eastAsia="Times New Roman" w:hAnsi="Arial" w:cs="Arial"/>
+          <w:sz w:val="24"/>
+          <w:szCs w:val="24"/>
+        </w:rPr>
+        <w:t>, Hi5, De.li.cio.us são alguns termos que podem ser citados como exemplo da grande variedades de serviços que estão hoje disponíveis graças ao</w:t>
+      </w:r>
+      <w:r>
+        <w:rPr>
+          <w:rFonts w:ascii="Arial" w:eastAsia="Times New Roman" w:hAnsi="Arial" w:cs="Arial"/>
+          <w:sz w:val="24"/>
+          <w:szCs w:val="24"/>
+        </w:rPr>
+        <w:t xml:space="preserve"> avanço que a Web 2.0 propôs. [</w:t>
+      </w:r>
+      <w:r>
+        <w:rPr>
+          <w:rFonts w:ascii="Arial" w:eastAsia="Times New Roman" w:hAnsi="Arial" w:cs="Arial"/>
+          <w:sz w:val="24"/>
+          <w:szCs w:val="24"/>
+        </w:rPr>
+        <w:t>8</w:t>
+      </w:r>
+      <w:r>
+        <w:rPr>
+          <w:rFonts w:ascii="Arial" w:eastAsia="Times New Roman" w:hAnsi="Arial" w:cs="Arial"/>
+          <w:sz w:val="24"/>
+          <w:szCs w:val="24"/>
+        </w:rPr>
+        <w:t>]</w:t>
+      </w:r>
+    </w:p>
+    <w:p>
+      <w:pPr>
+        <w:pStyle w:val="SemEspaamento"/>
+        <w:spacing w:line="360" w:lineRule="auto"/>
+        <w:jc w:val="both"/>
+        <w:rPr>
+          <w:rFonts w:ascii="Arial" w:eastAsia="Times New Roman" w:hAnsi="Arial" w:cs="Arial"/>
+          <w:sz w:val="24"/>
+          <w:szCs w:val="24"/>
+        </w:rPr>
+      </w:pPr>
+      <w:r>
+        <w:rPr>
+          <w:rFonts w:ascii="Arial" w:eastAsia="Times New Roman" w:hAnsi="Arial" w:cs="Arial"/>
+          <w:sz w:val="24"/>
+          <w:szCs w:val="24"/>
+        </w:rPr>
+        <w:lastRenderedPageBreak/>
+        <w:t>       Outr</w:t>
+      </w:r>
+      <w:r>
+        <w:rPr>
+          <w:rFonts w:ascii="Arial" w:eastAsia="Times New Roman" w:hAnsi="Arial" w:cs="Arial"/>
+          <w:sz w:val="24"/>
+          <w:szCs w:val="24"/>
+        </w:rPr>
+        <w:t>as características importantes</w:t>
+      </w:r>
+      <w:proofErr w:type="gramStart"/>
+      <w:r>
+        <w:rPr>
+          <w:rFonts w:ascii="Arial" w:eastAsia="Times New Roman" w:hAnsi="Arial" w:cs="Arial"/>
+          <w:sz w:val="24"/>
+          <w:szCs w:val="24"/>
+        </w:rPr>
+        <w:t xml:space="preserve">, </w:t>
+      </w:r>
+      <w:r>
+        <w:rPr>
+          <w:rFonts w:ascii="Arial" w:eastAsia="Times New Roman" w:hAnsi="Arial" w:cs="Arial"/>
+          <w:sz w:val="24"/>
+          <w:szCs w:val="24"/>
+        </w:rPr>
+        <w:t>são</w:t>
+      </w:r>
+      <w:proofErr w:type="gramEnd"/>
+      <w:r>
+        <w:rPr>
+          <w:rFonts w:ascii="Arial" w:eastAsia="Times New Roman" w:hAnsi="Arial" w:cs="Arial"/>
+          <w:sz w:val="24"/>
+          <w:szCs w:val="24"/>
+        </w:rPr>
+        <w:t xml:space="preserve"> as informações que se atualizam constantemente a fim de diminuir e obter correções para maior comodidade do utilizador, interações com pessoas do mundo inteiro, nisso, incluímos aplicações como Messenger, </w:t>
+      </w:r>
+      <w:proofErr w:type="spellStart"/>
+      <w:r>
+        <w:rPr>
+          <w:rFonts w:ascii="Arial" w:eastAsia="Times New Roman" w:hAnsi="Arial" w:cs="Arial"/>
+          <w:sz w:val="24"/>
+          <w:szCs w:val="24"/>
+        </w:rPr>
+        <w:t>Googletalk</w:t>
+      </w:r>
+      <w:proofErr w:type="spellEnd"/>
+      <w:r>
+        <w:rPr>
+          <w:rFonts w:ascii="Arial" w:eastAsia="Times New Roman" w:hAnsi="Arial" w:cs="Arial"/>
+          <w:sz w:val="24"/>
+          <w:szCs w:val="24"/>
+        </w:rPr>
+        <w:t xml:space="preserve">, </w:t>
+      </w:r>
+      <w:proofErr w:type="spellStart"/>
+      <w:r>
+        <w:rPr>
+          <w:rFonts w:ascii="Arial" w:eastAsia="Times New Roman" w:hAnsi="Arial" w:cs="Arial"/>
+          <w:sz w:val="24"/>
+          <w:szCs w:val="24"/>
+        </w:rPr>
+        <w:t>Skype</w:t>
+      </w:r>
+      <w:proofErr w:type="spellEnd"/>
+      <w:r>
+        <w:rPr>
+          <w:rFonts w:ascii="Arial" w:eastAsia="Times New Roman" w:hAnsi="Arial" w:cs="Arial"/>
+          <w:sz w:val="24"/>
+          <w:szCs w:val="24"/>
+        </w:rPr>
+        <w:t xml:space="preserve"> e </w:t>
+      </w:r>
+      <w:proofErr w:type="spellStart"/>
+      <w:r>
+        <w:rPr>
+          <w:rFonts w:ascii="Arial" w:eastAsia="Times New Roman" w:hAnsi="Arial" w:cs="Arial"/>
+          <w:sz w:val="24"/>
+          <w:szCs w:val="24"/>
+        </w:rPr>
+        <w:t>Voip</w:t>
+      </w:r>
+      <w:proofErr w:type="spellEnd"/>
+      <w:r>
+        <w:rPr>
+          <w:rFonts w:ascii="Arial" w:eastAsia="Times New Roman" w:hAnsi="Arial" w:cs="Arial"/>
+          <w:sz w:val="24"/>
+          <w:szCs w:val="24"/>
+        </w:rPr>
+        <w:t xml:space="preserve">, algumas ferramentas de escrita online como Google </w:t>
+      </w:r>
+      <w:proofErr w:type="spellStart"/>
+      <w:r>
+        <w:rPr>
+          <w:rFonts w:ascii="Arial" w:eastAsia="Times New Roman" w:hAnsi="Arial" w:cs="Arial"/>
+          <w:sz w:val="24"/>
+          <w:szCs w:val="24"/>
+        </w:rPr>
+        <w:t>Docs</w:t>
+      </w:r>
+      <w:proofErr w:type="spellEnd"/>
+      <w:r>
+        <w:rPr>
+          <w:rFonts w:ascii="Arial" w:eastAsia="Times New Roman" w:hAnsi="Arial" w:cs="Arial"/>
+          <w:sz w:val="24"/>
+          <w:szCs w:val="24"/>
+        </w:rPr>
+        <w:t xml:space="preserve"> e </w:t>
+      </w:r>
+      <w:proofErr w:type="spellStart"/>
+      <w:r>
+        <w:rPr>
+          <w:rFonts w:ascii="Arial" w:eastAsia="Times New Roman" w:hAnsi="Arial" w:cs="Arial"/>
+          <w:sz w:val="24"/>
+          <w:szCs w:val="24"/>
+        </w:rPr>
+        <w:t>Podcast</w:t>
+      </w:r>
+      <w:proofErr w:type="spellEnd"/>
+      <w:r>
+        <w:rPr>
+          <w:rFonts w:ascii="Arial" w:eastAsia="Times New Roman" w:hAnsi="Arial" w:cs="Arial"/>
+          <w:sz w:val="24"/>
+          <w:szCs w:val="24"/>
+        </w:rPr>
+        <w:t xml:space="preserve"> e o avanço do acesso a vídeos que cresceu muito nos últimos anos com o surgimento do </w:t>
+      </w:r>
+      <w:proofErr w:type="spellStart"/>
+      <w:r>
+        <w:rPr>
+          <w:rFonts w:ascii="Arial" w:eastAsia="Times New Roman" w:hAnsi="Arial" w:cs="Arial"/>
+          <w:sz w:val="24"/>
+          <w:szCs w:val="24"/>
+        </w:rPr>
+        <w:t>Youtube</w:t>
+      </w:r>
+      <w:proofErr w:type="spellEnd"/>
+      <w:r>
+        <w:rPr>
+          <w:rFonts w:ascii="Arial" w:eastAsia="Times New Roman" w:hAnsi="Arial" w:cs="Arial"/>
+          <w:sz w:val="24"/>
+          <w:szCs w:val="24"/>
+        </w:rPr>
+        <w:t xml:space="preserve">, </w:t>
+      </w:r>
+      <w:proofErr w:type="spellStart"/>
+      <w:r>
+        <w:rPr>
+          <w:rFonts w:ascii="Arial" w:eastAsia="Times New Roman" w:hAnsi="Arial" w:cs="Arial"/>
+          <w:sz w:val="24"/>
+          <w:szCs w:val="24"/>
+        </w:rPr>
+        <w:t>GoogleVideos</w:t>
+      </w:r>
+      <w:proofErr w:type="spellEnd"/>
+      <w:r>
+        <w:rPr>
+          <w:rFonts w:ascii="Arial" w:eastAsia="Times New Roman" w:hAnsi="Arial" w:cs="Arial"/>
+          <w:sz w:val="24"/>
+          <w:szCs w:val="24"/>
+        </w:rPr>
+        <w:t xml:space="preserve"> e </w:t>
+      </w:r>
+      <w:proofErr w:type="spellStart"/>
+      <w:r>
+        <w:rPr>
+          <w:rFonts w:ascii="Arial" w:eastAsia="Times New Roman" w:hAnsi="Arial" w:cs="Arial"/>
+          <w:sz w:val="24"/>
+          <w:szCs w:val="24"/>
+        </w:rPr>
+        <w:t>YahooVideos</w:t>
+      </w:r>
+      <w:proofErr w:type="spellEnd"/>
+      <w:r>
+        <w:rPr>
+          <w:rFonts w:ascii="Arial" w:eastAsia="Times New Roman" w:hAnsi="Arial" w:cs="Arial"/>
+          <w:sz w:val="24"/>
+          <w:szCs w:val="24"/>
+        </w:rPr>
+        <w:t>.</w:t>
+      </w:r>
+    </w:p>
+    <w:p>
+      <w:pPr>
+        <w:pStyle w:val="SemEspaamento"/>
+        <w:spacing w:line="360" w:lineRule="auto"/>
+        <w:jc w:val="both"/>
+        <w:rPr>
+          <w:rFonts w:ascii="Arial" w:eastAsia="Times New Roman" w:hAnsi="Arial" w:cs="Arial"/>
+          <w:sz w:val="24"/>
+          <w:szCs w:val="24"/>
+        </w:rPr>
+      </w:pPr>
+      <w:r>
+        <w:rPr>
+          <w:rFonts w:ascii="Arial" w:eastAsia="Times New Roman" w:hAnsi="Arial" w:cs="Arial"/>
+          <w:sz w:val="24"/>
+          <w:szCs w:val="24"/>
+        </w:rPr>
+        <w:tab/>
+        <w:t>Sendo assim,</w:t>
+      </w:r>
+      <w:r>
+        <w:rPr>
+          <w:rFonts w:ascii="Arial" w:eastAsia="Times New Roman" w:hAnsi="Arial" w:cs="Arial"/>
+          <w:sz w:val="24"/>
+          <w:szCs w:val="24"/>
+        </w:rPr>
+        <w:t xml:space="preserve"> com o número de usuários na web</w:t>
+      </w:r>
+      <w:r>
+        <w:rPr>
+          <w:rFonts w:ascii="Arial" w:eastAsia="Times New Roman" w:hAnsi="Arial" w:cs="Arial"/>
+          <w:sz w:val="24"/>
+          <w:szCs w:val="24"/>
+        </w:rPr>
+        <w:t xml:space="preserve"> vem</w:t>
+      </w:r>
+      <w:r>
+        <w:rPr>
+          <w:rFonts w:ascii="Arial" w:eastAsia="Times New Roman" w:hAnsi="Arial" w:cs="Arial"/>
+          <w:sz w:val="24"/>
+          <w:szCs w:val="24"/>
+        </w:rPr>
+        <w:t xml:space="preserve"> crescendo a todo instante,</w:t>
+      </w:r>
+      <w:r>
+        <w:rPr>
+          <w:rFonts w:ascii="Arial" w:eastAsia="Times New Roman" w:hAnsi="Arial" w:cs="Arial"/>
+          <w:sz w:val="24"/>
+          <w:szCs w:val="24"/>
+        </w:rPr>
+        <w:t xml:space="preserve"> a demanda de programação para a web foi crescendo cada vez mais, e</w:t>
+      </w:r>
+      <w:r>
+        <w:rPr>
+          <w:rFonts w:ascii="Arial" w:eastAsia="Times New Roman" w:hAnsi="Arial" w:cs="Arial"/>
+          <w:sz w:val="24"/>
+          <w:szCs w:val="24"/>
+        </w:rPr>
+        <w:t xml:space="preserve"> mesmo com a evolução dos computadores e tecnologias,</w:t>
+      </w:r>
+      <w:r>
+        <w:rPr>
+          <w:rFonts w:ascii="Arial" w:eastAsia="Times New Roman" w:hAnsi="Arial" w:cs="Arial"/>
+          <w:sz w:val="24"/>
+          <w:szCs w:val="24"/>
+        </w:rPr>
+        <w:t xml:space="preserve"> problemas como</w:t>
+      </w:r>
+      <w:r>
+        <w:rPr>
+          <w:rFonts w:ascii="Arial" w:eastAsia="Times New Roman" w:hAnsi="Arial" w:cs="Arial"/>
+          <w:sz w:val="24"/>
+          <w:szCs w:val="24"/>
+        </w:rPr>
+        <w:t>, prazos de entrega, construção de sof</w:t>
+      </w:r>
+      <w:r>
+        <w:rPr>
+          <w:rFonts w:ascii="Arial" w:eastAsia="Times New Roman" w:hAnsi="Arial" w:cs="Arial"/>
+          <w:sz w:val="24"/>
+          <w:szCs w:val="24"/>
+        </w:rPr>
+        <w:t>twares confiáveis, custos. [</w:t>
+      </w:r>
+      <w:r>
+        <w:rPr>
+          <w:rFonts w:ascii="Arial" w:eastAsia="Times New Roman" w:hAnsi="Arial" w:cs="Arial"/>
+          <w:sz w:val="24"/>
+          <w:szCs w:val="24"/>
+        </w:rPr>
+        <w:t>9</w:t>
+      </w:r>
+      <w:r>
+        <w:rPr>
+          <w:rFonts w:ascii="Arial" w:eastAsia="Times New Roman" w:hAnsi="Arial" w:cs="Arial"/>
+          <w:sz w:val="24"/>
+          <w:szCs w:val="24"/>
+        </w:rPr>
+        <w:t xml:space="preserve">] </w:t>
+      </w:r>
+      <w:r>
+        <w:rPr>
+          <w:rFonts w:ascii="Arial" w:eastAsia="Times New Roman" w:hAnsi="Arial" w:cs="Arial"/>
+          <w:sz w:val="24"/>
+          <w:szCs w:val="24"/>
+        </w:rPr>
+        <w:t>A</w:t>
+      </w:r>
+      <w:r>
+        <w:rPr>
+          <w:rFonts w:ascii="Arial" w:eastAsia="Times New Roman" w:hAnsi="Arial" w:cs="Arial"/>
+          <w:sz w:val="24"/>
+          <w:szCs w:val="24"/>
+        </w:rPr>
+        <w:t xml:space="preserve">té mesmo o não </w:t>
+      </w:r>
+      <w:r>
+        <w:rPr>
+          <w:rFonts w:ascii="Arial" w:eastAsia="Times New Roman" w:hAnsi="Arial" w:cs="Arial"/>
+          <w:sz w:val="24"/>
+          <w:szCs w:val="24"/>
+        </w:rPr>
+        <w:t xml:space="preserve">entendimento por parte </w:t>
+      </w:r>
+      <w:r>
+        <w:rPr>
+          <w:rFonts w:ascii="Arial" w:eastAsia="Times New Roman" w:hAnsi="Arial" w:cs="Arial"/>
+          <w:sz w:val="24"/>
+          <w:szCs w:val="24"/>
+        </w:rPr>
+        <w:t>dos programadores</w:t>
+      </w:r>
+      <w:r>
+        <w:rPr>
+          <w:rFonts w:ascii="Arial" w:eastAsia="Times New Roman" w:hAnsi="Arial" w:cs="Arial"/>
+          <w:sz w:val="24"/>
+          <w:szCs w:val="24"/>
+        </w:rPr>
+        <w:t xml:space="preserve"> que ficava</w:t>
+      </w:r>
+      <w:r>
+        <w:rPr>
+          <w:rFonts w:ascii="Arial" w:eastAsia="Times New Roman" w:hAnsi="Arial" w:cs="Arial"/>
+          <w:sz w:val="24"/>
+          <w:szCs w:val="24"/>
+        </w:rPr>
+        <w:t>m um pouco confusos</w:t>
+      </w:r>
+      <w:r>
+        <w:rPr>
+          <w:rFonts w:ascii="Arial" w:eastAsia="Times New Roman" w:hAnsi="Arial" w:cs="Arial"/>
+          <w:sz w:val="24"/>
+          <w:szCs w:val="24"/>
+        </w:rPr>
+        <w:t xml:space="preserve"> na hora de ser feita a interpretação dos textos da documentação, surgiu um novo modo de ser feita a o</w:t>
+      </w:r>
+      <w:r>
+        <w:rPr>
+          <w:rFonts w:ascii="Arial" w:eastAsia="Times New Roman" w:hAnsi="Arial" w:cs="Arial"/>
+          <w:sz w:val="24"/>
+          <w:szCs w:val="24"/>
+        </w:rPr>
+        <w:t xml:space="preserve">rganização dessas documentações. O Manifesto Ágil não ignora os processos e ferramentas, documentação, ou a negociação e contratos, somente mostra que tais têm importância secundária num projeto, </w:t>
+      </w:r>
+      <w:r>
+        <w:rPr>
+          <w:rFonts w:ascii="Arial" w:eastAsia="Times New Roman" w:hAnsi="Arial" w:cs="Arial"/>
+          <w:sz w:val="24"/>
+          <w:szCs w:val="24"/>
+        </w:rPr>
+        <w:t xml:space="preserve">algo que </w:t>
+      </w:r>
+      <w:r>
+        <w:rPr>
+          <w:rFonts w:ascii="Arial" w:eastAsia="Times New Roman" w:hAnsi="Arial" w:cs="Arial"/>
+          <w:sz w:val="24"/>
+          <w:szCs w:val="24"/>
+        </w:rPr>
+        <w:t>tornaria</w:t>
+      </w:r>
+      <w:r>
+        <w:rPr>
+          <w:rFonts w:ascii="Arial" w:eastAsia="Times New Roman" w:hAnsi="Arial" w:cs="Arial"/>
+          <w:sz w:val="24"/>
+          <w:szCs w:val="24"/>
+        </w:rPr>
+        <w:t xml:space="preserve"> a prática na </w:t>
+      </w:r>
+      <w:proofErr w:type="gramStart"/>
+      <w:r>
+        <w:rPr>
+          <w:rFonts w:ascii="Arial" w:eastAsia="Times New Roman" w:hAnsi="Arial" w:cs="Arial"/>
+          <w:sz w:val="24"/>
+          <w:szCs w:val="24"/>
+        </w:rPr>
+        <w:t>implementação</w:t>
+      </w:r>
+      <w:proofErr w:type="gramEnd"/>
+      <w:r>
+        <w:rPr>
+          <w:rFonts w:ascii="Arial" w:eastAsia="Times New Roman" w:hAnsi="Arial" w:cs="Arial"/>
+          <w:sz w:val="24"/>
+          <w:szCs w:val="24"/>
+        </w:rPr>
+        <w:t xml:space="preserve"> do software em algo muito mais e</w:t>
+      </w:r>
+      <w:r>
+        <w:rPr>
+          <w:rFonts w:ascii="Arial" w:eastAsia="Times New Roman" w:hAnsi="Arial" w:cs="Arial"/>
+          <w:sz w:val="24"/>
+          <w:szCs w:val="24"/>
+        </w:rPr>
+        <w:t>ficiente e com bastante clareza.</w:t>
+      </w:r>
+      <w:r>
+        <w:rPr>
+          <w:rFonts w:ascii="Arial" w:eastAsia="Times New Roman" w:hAnsi="Arial" w:cs="Arial"/>
+          <w:b/>
+          <w:sz w:val="24"/>
+          <w:szCs w:val="24"/>
+        </w:rPr>
+        <w:t xml:space="preserve"> </w:t>
+      </w:r>
+      <w:r>
+        <w:rPr>
+          <w:rFonts w:ascii="Arial" w:eastAsia="Times New Roman" w:hAnsi="Arial" w:cs="Arial"/>
+          <w:sz w:val="24"/>
+          <w:szCs w:val="24"/>
+        </w:rPr>
+        <w:t xml:space="preserve"> </w:t>
+      </w:r>
+    </w:p>
+    <w:p>
+      <w:pPr>
+        <w:pStyle w:val="SemEspaamento"/>
+        <w:spacing w:line="360" w:lineRule="auto"/>
+        <w:ind w:firstLine="708"/>
+        <w:jc w:val="both"/>
+        <w:rPr>
+          <w:rFonts w:ascii="Arial" w:eastAsia="Times New Roman" w:hAnsi="Arial" w:cs="Arial"/>
+          <w:b/>
+          <w:sz w:val="24"/>
+          <w:szCs w:val="24"/>
+        </w:rPr>
+      </w:pPr>
+      <w:r>
+        <w:rPr>
+          <w:rFonts w:ascii="Arial" w:hAnsi="Arial" w:cs="Arial"/>
+          <w:sz w:val="24"/>
+          <w:szCs w:val="24"/>
+        </w:rPr>
+        <w:t>Um exemplo de metodologia tradicional é o modelo em cascata, que segue as regras de desenvolvimento sequencial. Ou seja, levantamento de requisitos, análise, projeto, implantação e manutenção [</w:t>
+      </w:r>
+      <w:r>
+        <w:rPr>
+          <w:rFonts w:ascii="Arial" w:hAnsi="Arial" w:cs="Arial"/>
+          <w:sz w:val="24"/>
+          <w:szCs w:val="24"/>
+        </w:rPr>
+        <w:t>10</w:t>
+      </w:r>
+      <w:r>
+        <w:rPr>
+          <w:rFonts w:ascii="Arial" w:hAnsi="Arial" w:cs="Arial"/>
+          <w:sz w:val="24"/>
+          <w:szCs w:val="24"/>
+        </w:rPr>
+        <w:t xml:space="preserve">] e teve como dominação na forma de desenvolver software até o início da década de 90 apesar dos pesquisadores da área de Engenharia de Software e dos desenvolvedores já tivessem notado os problemas gerados ao adotar o método sequencial. Um exemplo disto está no artigo de Fred </w:t>
+      </w:r>
+      <w:proofErr w:type="gramStart"/>
+      <w:r>
+        <w:rPr>
+          <w:rFonts w:ascii="Arial" w:hAnsi="Arial" w:cs="Arial"/>
+          <w:sz w:val="24"/>
+          <w:szCs w:val="24"/>
+        </w:rPr>
+        <w:t>Brooks(</w:t>
+      </w:r>
+      <w:proofErr w:type="gramEnd"/>
+      <w:r>
+        <w:rPr>
+          <w:rFonts w:ascii="Arial" w:hAnsi="Arial" w:cs="Arial"/>
+          <w:sz w:val="24"/>
+          <w:szCs w:val="24"/>
+        </w:rPr>
+        <w:t xml:space="preserve">1987) “No </w:t>
+      </w:r>
+      <w:proofErr w:type="spellStart"/>
+      <w:r>
+        <w:rPr>
+          <w:rFonts w:ascii="Arial" w:hAnsi="Arial" w:cs="Arial"/>
+          <w:sz w:val="24"/>
+          <w:szCs w:val="24"/>
+        </w:rPr>
+        <w:t>silver</w:t>
+      </w:r>
+      <w:proofErr w:type="spellEnd"/>
+      <w:r>
+        <w:rPr>
+          <w:rFonts w:ascii="Arial" w:hAnsi="Arial" w:cs="Arial"/>
+          <w:sz w:val="24"/>
+          <w:szCs w:val="24"/>
+        </w:rPr>
+        <w:t xml:space="preserve"> </w:t>
+      </w:r>
+      <w:proofErr w:type="spellStart"/>
+      <w:r>
+        <w:rPr>
+          <w:rFonts w:ascii="Arial" w:hAnsi="Arial" w:cs="Arial"/>
+          <w:sz w:val="24"/>
+          <w:szCs w:val="24"/>
+        </w:rPr>
+        <w:t>Bullet</w:t>
+      </w:r>
+      <w:proofErr w:type="spellEnd"/>
+      <w:r>
+        <w:rPr>
+          <w:rFonts w:ascii="Arial" w:hAnsi="Arial" w:cs="Arial"/>
+          <w:sz w:val="24"/>
+          <w:szCs w:val="24"/>
+        </w:rPr>
+        <w:t xml:space="preserve">: </w:t>
+      </w:r>
+      <w:proofErr w:type="spellStart"/>
+      <w:r>
+        <w:rPr>
+          <w:rFonts w:ascii="Arial" w:hAnsi="Arial" w:cs="Arial"/>
+          <w:sz w:val="24"/>
+          <w:szCs w:val="24"/>
+        </w:rPr>
+        <w:t>Essence</w:t>
+      </w:r>
+      <w:proofErr w:type="spellEnd"/>
+      <w:r>
+        <w:rPr>
+          <w:rFonts w:ascii="Arial" w:hAnsi="Arial" w:cs="Arial"/>
+          <w:sz w:val="24"/>
+          <w:szCs w:val="24"/>
+        </w:rPr>
+        <w:t xml:space="preserve"> </w:t>
+      </w:r>
+      <w:proofErr w:type="spellStart"/>
+      <w:r>
+        <w:rPr>
+          <w:rFonts w:ascii="Arial" w:hAnsi="Arial" w:cs="Arial"/>
+          <w:sz w:val="24"/>
+          <w:szCs w:val="24"/>
+        </w:rPr>
+        <w:t>and</w:t>
+      </w:r>
+      <w:proofErr w:type="spellEnd"/>
+      <w:r>
+        <w:rPr>
+          <w:rFonts w:ascii="Arial" w:hAnsi="Arial" w:cs="Arial"/>
+          <w:sz w:val="24"/>
+          <w:szCs w:val="24"/>
+        </w:rPr>
+        <w:t xml:space="preserve"> </w:t>
+      </w:r>
+      <w:proofErr w:type="spellStart"/>
+      <w:r>
+        <w:rPr>
+          <w:rFonts w:ascii="Arial" w:hAnsi="Arial" w:cs="Arial"/>
+          <w:sz w:val="24"/>
+          <w:szCs w:val="24"/>
+        </w:rPr>
+        <w:t>Accidents</w:t>
+      </w:r>
+      <w:proofErr w:type="spellEnd"/>
+      <w:r>
+        <w:rPr>
+          <w:rFonts w:ascii="Arial" w:hAnsi="Arial" w:cs="Arial"/>
+          <w:sz w:val="24"/>
+          <w:szCs w:val="24"/>
+        </w:rPr>
+        <w:t xml:space="preserve"> </w:t>
+      </w:r>
+      <w:proofErr w:type="spellStart"/>
+      <w:r>
+        <w:rPr>
+          <w:rFonts w:ascii="Arial" w:hAnsi="Arial" w:cs="Arial"/>
+          <w:sz w:val="24"/>
+          <w:szCs w:val="24"/>
+        </w:rPr>
+        <w:t>of</w:t>
+      </w:r>
+      <w:proofErr w:type="spellEnd"/>
+      <w:r>
+        <w:rPr>
+          <w:rFonts w:ascii="Arial" w:hAnsi="Arial" w:cs="Arial"/>
+          <w:sz w:val="24"/>
+          <w:szCs w:val="24"/>
+        </w:rPr>
+        <w:t xml:space="preserve"> Software </w:t>
+      </w:r>
+      <w:proofErr w:type="spellStart"/>
+      <w:r>
+        <w:rPr>
+          <w:rFonts w:ascii="Arial" w:hAnsi="Arial" w:cs="Arial"/>
+          <w:sz w:val="24"/>
+          <w:szCs w:val="24"/>
+        </w:rPr>
+        <w:t>Engineering</w:t>
+      </w:r>
+      <w:proofErr w:type="spellEnd"/>
+      <w:r>
+        <w:rPr>
+          <w:rFonts w:ascii="Arial" w:hAnsi="Arial" w:cs="Arial"/>
+          <w:sz w:val="24"/>
+          <w:szCs w:val="24"/>
+        </w:rPr>
+        <w:t>”, que diz que é impossível especificar um projeto por completo antes do início de sua implementação. [1</w:t>
+      </w:r>
+      <w:r>
+        <w:rPr>
+          <w:rFonts w:ascii="Arial" w:hAnsi="Arial" w:cs="Arial"/>
+          <w:sz w:val="24"/>
+          <w:szCs w:val="24"/>
+        </w:rPr>
+        <w:t>1</w:t>
+      </w:r>
+      <w:r>
+        <w:rPr>
+          <w:rFonts w:ascii="Arial" w:hAnsi="Arial" w:cs="Arial"/>
+          <w:sz w:val="24"/>
+          <w:szCs w:val="24"/>
+        </w:rPr>
+        <w:t xml:space="preserve">] </w:t>
+      </w:r>
+      <w:r>
+        <w:rPr>
+          <w:rFonts w:ascii="Arial" w:eastAsia="Times New Roman" w:hAnsi="Arial" w:cs="Arial"/>
+          <w:sz w:val="24"/>
+          <w:szCs w:val="24"/>
+        </w:rPr>
+        <w:t xml:space="preserve">                                </w:t>
+      </w:r>
+    </w:p>
+    <w:p>
+      <w:pPr>
+        <w:pStyle w:val="SemEspaamento"/>
+        <w:spacing w:line="360" w:lineRule="auto"/>
+        <w:jc w:val="both"/>
+        <w:rPr>
+          <w:rFonts w:ascii="Arial" w:eastAsia="Times New Roman" w:hAnsi="Arial" w:cs="Arial"/>
+          <w:sz w:val="24"/>
+          <w:szCs w:val="24"/>
+        </w:rPr>
+      </w:pPr>
+      <w:r>
+        <w:rPr>
+          <w:rFonts w:ascii="Arial" w:eastAsia="Times New Roman" w:hAnsi="Arial" w:cs="Arial"/>
+          <w:sz w:val="24"/>
+          <w:szCs w:val="24"/>
+        </w:rPr>
+        <w:tab/>
+        <w:t xml:space="preserve">Antes do manifesto, vários fatores agravavam o não cumprimento de metas e prazos de entrega dos softwares aos clientes, tais como poucas reuniões com os clientes, onde ficavam faltando informações sobre o projeto, advogados que </w:t>
+      </w:r>
+      <w:r>
+        <w:rPr>
+          <w:rFonts w:ascii="Arial" w:eastAsia="Times New Roman" w:hAnsi="Arial" w:cs="Arial"/>
+          <w:sz w:val="24"/>
+          <w:szCs w:val="24"/>
+        </w:rPr>
+        <w:t>brigavam por causa de contratos e</w:t>
+      </w:r>
+      <w:r>
+        <w:rPr>
+          <w:rFonts w:ascii="Arial" w:eastAsia="Times New Roman" w:hAnsi="Arial" w:cs="Arial"/>
+          <w:sz w:val="24"/>
+          <w:szCs w:val="24"/>
+        </w:rPr>
+        <w:t xml:space="preserve"> documentação muito extensa que acarretava o desentendimento dos desenvolvedores na hora de analisar a documentação</w:t>
+      </w:r>
+      <w:r>
+        <w:rPr>
+          <w:rFonts w:ascii="Arial" w:eastAsia="Times New Roman" w:hAnsi="Arial" w:cs="Arial"/>
+          <w:sz w:val="24"/>
+          <w:szCs w:val="24"/>
+        </w:rPr>
+        <w:t>.</w:t>
+      </w:r>
+    </w:p>
+    <w:p>
+      <w:pPr>
+        <w:pStyle w:val="SemEspaamento"/>
+        <w:spacing w:line="360" w:lineRule="auto"/>
+        <w:jc w:val="both"/>
+        <w:rPr>
+          <w:rFonts w:ascii="Arial" w:hAnsi="Arial" w:cs="Arial"/>
+          <w:sz w:val="24"/>
+          <w:szCs w:val="24"/>
+          <w:shd w:val="clear" w:color="auto" w:fill="FFFFFF"/>
+        </w:rPr>
+      </w:pPr>
+      <w:r>
+        <w:rPr>
+          <w:rFonts w:ascii="Arial" w:eastAsia="Times New Roman" w:hAnsi="Arial" w:cs="Arial"/>
+          <w:sz w:val="24"/>
+          <w:szCs w:val="24"/>
+        </w:rPr>
         <w:lastRenderedPageBreak/>
         <w:tab/>
-        <w:t xml:space="preserve">Blogs, </w:t>
-      </w:r>
-      <w:proofErr w:type="spellStart"/>
-      <w:proofErr w:type="gramStart"/>
-      <w:r>
-        <w:rPr>
-          <w:rFonts w:ascii="Arial" w:eastAsia="Times New Roman" w:hAnsi="Arial" w:cs="Arial"/>
-          <w:sz w:val="24"/>
-          <w:szCs w:val="24"/>
-        </w:rPr>
-        <w:t>PodCast</w:t>
-      </w:r>
-      <w:proofErr w:type="spellEnd"/>
-      <w:proofErr w:type="gramEnd"/>
-      <w:r>
-        <w:rPr>
-          <w:rFonts w:ascii="Arial" w:eastAsia="Times New Roman" w:hAnsi="Arial" w:cs="Arial"/>
-          <w:sz w:val="24"/>
-          <w:szCs w:val="24"/>
-        </w:rPr>
-        <w:t>, Hi5, De.li.cio.us são alguns termos que podem ser citados como exemplo da grande variedades de serviços que estão hoje disponíveis graças ao</w:t>
-      </w:r>
-      <w:r>
-        <w:rPr>
-          <w:rFonts w:ascii="Arial" w:eastAsia="Times New Roman" w:hAnsi="Arial" w:cs="Arial"/>
-          <w:sz w:val="24"/>
-          <w:szCs w:val="24"/>
-        </w:rPr>
-        <w:t xml:space="preserve"> avanço que a Web 2.0 propôs. [</w:t>
-      </w:r>
-      <w:r>
-        <w:rPr>
-          <w:rFonts w:ascii="Arial" w:eastAsia="Times New Roman" w:hAnsi="Arial" w:cs="Arial"/>
-          <w:sz w:val="24"/>
-          <w:szCs w:val="24"/>
-        </w:rPr>
-        <w:t>8</w:t>
-      </w:r>
-      <w:r>
-        <w:rPr>
-          <w:rFonts w:ascii="Arial" w:eastAsia="Times New Roman" w:hAnsi="Arial" w:cs="Arial"/>
-          <w:sz w:val="24"/>
-          <w:szCs w:val="24"/>
-        </w:rPr>
-        <w:t>]</w:t>
-      </w:r>
-    </w:p>
-    <w:p>
-      <w:pPr>
-        <w:pStyle w:val="SemEspaamento"/>
-        <w:spacing w:line="360" w:lineRule="auto"/>
-        <w:jc w:val="both"/>
-        <w:rPr>
-          <w:rFonts w:ascii="Arial" w:eastAsia="Times New Roman" w:hAnsi="Arial" w:cs="Arial"/>
-          <w:sz w:val="24"/>
-          <w:szCs w:val="24"/>
-        </w:rPr>
-      </w:pPr>
-      <w:r>
-        <w:rPr>
-          <w:rFonts w:ascii="Arial" w:eastAsia="Times New Roman" w:hAnsi="Arial" w:cs="Arial"/>
-          <w:sz w:val="24"/>
-          <w:szCs w:val="24"/>
-        </w:rPr>
-        <w:t>       Outr</w:t>
-      </w:r>
-      <w:r>
-        <w:rPr>
-          <w:rFonts w:ascii="Arial" w:eastAsia="Times New Roman" w:hAnsi="Arial" w:cs="Arial"/>
-          <w:sz w:val="24"/>
-          <w:szCs w:val="24"/>
-        </w:rPr>
-        <w:t>as características importantes</w:t>
-      </w:r>
-      <w:proofErr w:type="gramStart"/>
-      <w:r>
-        <w:rPr>
-          <w:rFonts w:ascii="Arial" w:eastAsia="Times New Roman" w:hAnsi="Arial" w:cs="Arial"/>
-          <w:sz w:val="24"/>
-          <w:szCs w:val="24"/>
-        </w:rPr>
-        <w:t xml:space="preserve">, </w:t>
-      </w:r>
-      <w:r>
-        <w:rPr>
-          <w:rFonts w:ascii="Arial" w:eastAsia="Times New Roman" w:hAnsi="Arial" w:cs="Arial"/>
-          <w:sz w:val="24"/>
-          <w:szCs w:val="24"/>
-        </w:rPr>
-        <w:t>são</w:t>
-      </w:r>
-      <w:proofErr w:type="gramEnd"/>
-      <w:r>
-        <w:rPr>
-          <w:rFonts w:ascii="Arial" w:eastAsia="Times New Roman" w:hAnsi="Arial" w:cs="Arial"/>
-          <w:sz w:val="24"/>
-          <w:szCs w:val="24"/>
-        </w:rPr>
-        <w:t xml:space="preserve"> as informações que se atualizam constantemente a fim de diminuir e obter correções para maior comodidade do utilizador, interações com pessoas do mundo inteiro, nisso, incluímos aplicações como Messenger, </w:t>
-      </w:r>
-      <w:proofErr w:type="spellStart"/>
-      <w:r>
-        <w:rPr>
-          <w:rFonts w:ascii="Arial" w:eastAsia="Times New Roman" w:hAnsi="Arial" w:cs="Arial"/>
-          <w:sz w:val="24"/>
-          <w:szCs w:val="24"/>
-        </w:rPr>
-        <w:t>Googletalk</w:t>
-      </w:r>
-      <w:proofErr w:type="spellEnd"/>
-      <w:r>
-        <w:rPr>
-          <w:rFonts w:ascii="Arial" w:eastAsia="Times New Roman" w:hAnsi="Arial" w:cs="Arial"/>
-          <w:sz w:val="24"/>
-          <w:szCs w:val="24"/>
-        </w:rPr>
-        <w:t xml:space="preserve">, </w:t>
-      </w:r>
-      <w:proofErr w:type="spellStart"/>
-      <w:r>
-        <w:rPr>
-          <w:rFonts w:ascii="Arial" w:eastAsia="Times New Roman" w:hAnsi="Arial" w:cs="Arial"/>
-          <w:sz w:val="24"/>
-          <w:szCs w:val="24"/>
-        </w:rPr>
-        <w:t>Skype</w:t>
-      </w:r>
-      <w:proofErr w:type="spellEnd"/>
-      <w:r>
-        <w:rPr>
-          <w:rFonts w:ascii="Arial" w:eastAsia="Times New Roman" w:hAnsi="Arial" w:cs="Arial"/>
-          <w:sz w:val="24"/>
-          <w:szCs w:val="24"/>
-        </w:rPr>
-        <w:t xml:space="preserve"> e </w:t>
-      </w:r>
-      <w:proofErr w:type="spellStart"/>
-      <w:r>
-        <w:rPr>
-          <w:rFonts w:ascii="Arial" w:eastAsia="Times New Roman" w:hAnsi="Arial" w:cs="Arial"/>
-          <w:sz w:val="24"/>
-          <w:szCs w:val="24"/>
-        </w:rPr>
-        <w:t>Voip</w:t>
-      </w:r>
-      <w:proofErr w:type="spellEnd"/>
-      <w:r>
-        <w:rPr>
-          <w:rFonts w:ascii="Arial" w:eastAsia="Times New Roman" w:hAnsi="Arial" w:cs="Arial"/>
-          <w:sz w:val="24"/>
-          <w:szCs w:val="24"/>
-        </w:rPr>
-        <w:t xml:space="preserve">, algumas ferramentas de escrita online como Google </w:t>
-      </w:r>
-      <w:proofErr w:type="spellStart"/>
-      <w:r>
-        <w:rPr>
-          <w:rFonts w:ascii="Arial" w:eastAsia="Times New Roman" w:hAnsi="Arial" w:cs="Arial"/>
-          <w:sz w:val="24"/>
-          <w:szCs w:val="24"/>
-        </w:rPr>
-        <w:t>Docs</w:t>
-      </w:r>
-      <w:proofErr w:type="spellEnd"/>
-      <w:r>
-        <w:rPr>
-          <w:rFonts w:ascii="Arial" w:eastAsia="Times New Roman" w:hAnsi="Arial" w:cs="Arial"/>
-          <w:sz w:val="24"/>
-          <w:szCs w:val="24"/>
-        </w:rPr>
-        <w:t xml:space="preserve"> e </w:t>
-      </w:r>
-      <w:proofErr w:type="spellStart"/>
-      <w:r>
-        <w:rPr>
-          <w:rFonts w:ascii="Arial" w:eastAsia="Times New Roman" w:hAnsi="Arial" w:cs="Arial"/>
-          <w:sz w:val="24"/>
-          <w:szCs w:val="24"/>
-        </w:rPr>
-        <w:t>Podcast</w:t>
-      </w:r>
-      <w:proofErr w:type="spellEnd"/>
-      <w:r>
-        <w:rPr>
-          <w:rFonts w:ascii="Arial" w:eastAsia="Times New Roman" w:hAnsi="Arial" w:cs="Arial"/>
-          <w:sz w:val="24"/>
-          <w:szCs w:val="24"/>
-        </w:rPr>
-        <w:t xml:space="preserve"> e o avanço do acesso a vídeos que cresceu muito nos últimos anos com o surgimento do </w:t>
-      </w:r>
-      <w:proofErr w:type="spellStart"/>
-      <w:r>
-        <w:rPr>
-          <w:rFonts w:ascii="Arial" w:eastAsia="Times New Roman" w:hAnsi="Arial" w:cs="Arial"/>
-          <w:sz w:val="24"/>
-          <w:szCs w:val="24"/>
-        </w:rPr>
-        <w:t>Youtube</w:t>
-      </w:r>
-      <w:proofErr w:type="spellEnd"/>
-      <w:r>
-        <w:rPr>
-          <w:rFonts w:ascii="Arial" w:eastAsia="Times New Roman" w:hAnsi="Arial" w:cs="Arial"/>
-          <w:sz w:val="24"/>
-          <w:szCs w:val="24"/>
-        </w:rPr>
-        <w:t xml:space="preserve">, </w:t>
-      </w:r>
-      <w:proofErr w:type="spellStart"/>
-      <w:r>
-        <w:rPr>
-          <w:rFonts w:ascii="Arial" w:eastAsia="Times New Roman" w:hAnsi="Arial" w:cs="Arial"/>
-          <w:sz w:val="24"/>
-          <w:szCs w:val="24"/>
-        </w:rPr>
-        <w:t>GoogleVideos</w:t>
-      </w:r>
-      <w:proofErr w:type="spellEnd"/>
-      <w:r>
-        <w:rPr>
-          <w:rFonts w:ascii="Arial" w:eastAsia="Times New Roman" w:hAnsi="Arial" w:cs="Arial"/>
-          <w:sz w:val="24"/>
-          <w:szCs w:val="24"/>
-        </w:rPr>
-        <w:t xml:space="preserve"> e </w:t>
-      </w:r>
-      <w:proofErr w:type="spellStart"/>
-      <w:r>
-        <w:rPr>
-          <w:rFonts w:ascii="Arial" w:eastAsia="Times New Roman" w:hAnsi="Arial" w:cs="Arial"/>
-          <w:sz w:val="24"/>
-          <w:szCs w:val="24"/>
-        </w:rPr>
-        <w:t>YahooVideos</w:t>
-      </w:r>
-      <w:proofErr w:type="spellEnd"/>
-      <w:r>
-        <w:rPr>
-          <w:rFonts w:ascii="Arial" w:eastAsia="Times New Roman" w:hAnsi="Arial" w:cs="Arial"/>
-          <w:sz w:val="24"/>
-          <w:szCs w:val="24"/>
-        </w:rPr>
-        <w:t>.</w:t>
-      </w:r>
-    </w:p>
-    <w:p>
-      <w:pPr>
-        <w:pStyle w:val="SemEspaamento"/>
-        <w:spacing w:line="360" w:lineRule="auto"/>
-        <w:jc w:val="both"/>
-        <w:rPr>
-          <w:rFonts w:ascii="Arial" w:eastAsia="Times New Roman" w:hAnsi="Arial" w:cs="Arial"/>
-          <w:b/>
-          <w:sz w:val="24"/>
-          <w:szCs w:val="24"/>
-        </w:rPr>
-      </w:pPr>
-      <w:r>
-        <w:rPr>
-          <w:rFonts w:ascii="Arial" w:eastAsia="Times New Roman" w:hAnsi="Arial" w:cs="Arial"/>
-          <w:sz w:val="24"/>
-          <w:szCs w:val="24"/>
+      </w:r>
+      <w:r>
+        <w:rPr>
+          <w:rFonts w:ascii="Arial" w:hAnsi="Arial" w:cs="Arial"/>
+          <w:sz w:val="24"/>
+          <w:szCs w:val="24"/>
+          <w:shd w:val="clear" w:color="auto" w:fill="FFFFFF"/>
+        </w:rPr>
+        <w:t xml:space="preserve">O termo, desenvolver com agilidade ou “Metodologias Ágeis”, teve início no ano de 2001, e para este método </w:t>
+      </w:r>
+      <w:r>
+        <w:rPr>
+          <w:rFonts w:ascii="Arial" w:hAnsi="Arial" w:cs="Arial"/>
+          <w:sz w:val="24"/>
+          <w:szCs w:val="24"/>
+          <w:shd w:val="clear" w:color="auto" w:fill="FFFFFF"/>
+        </w:rPr>
+        <w:t>foram estabelecidos princípios e características comuns destes métodos. Assim foi criada a “Aliança Ágil” e efetuou-se o estabelecimento do “Manifesto Ágil”.</w:t>
+      </w:r>
+    </w:p>
+    <w:p>
+      <w:pPr>
+        <w:pStyle w:val="SemEspaamento"/>
+        <w:spacing w:line="360" w:lineRule="auto"/>
+        <w:jc w:val="both"/>
+        <w:rPr>
+          <w:rFonts w:ascii="Arial" w:hAnsi="Arial" w:cs="Arial"/>
+          <w:sz w:val="24"/>
+          <w:szCs w:val="24"/>
+          <w:shd w:val="clear" w:color="auto" w:fill="FFFFFF"/>
+        </w:rPr>
+      </w:pPr>
+      <w:r>
+        <w:rPr>
+          <w:rFonts w:ascii="Arial" w:hAnsi="Arial" w:cs="Arial"/>
+          <w:sz w:val="24"/>
+          <w:szCs w:val="24"/>
+          <w:shd w:val="clear" w:color="auto" w:fill="FFFFFF"/>
         </w:rPr>
         <w:tab/>
-        <w:t>Sendo assim,</w:t>
-      </w:r>
-      <w:r>
-        <w:rPr>
-          <w:rFonts w:ascii="Arial" w:eastAsia="Times New Roman" w:hAnsi="Arial" w:cs="Arial"/>
-          <w:sz w:val="24"/>
-          <w:szCs w:val="24"/>
-        </w:rPr>
-        <w:t xml:space="preserve"> com o número de usuários na web</w:t>
-      </w:r>
-      <w:r>
-        <w:rPr>
-          <w:rFonts w:ascii="Arial" w:eastAsia="Times New Roman" w:hAnsi="Arial" w:cs="Arial"/>
-          <w:sz w:val="24"/>
-          <w:szCs w:val="24"/>
-        </w:rPr>
-        <w:t xml:space="preserve"> vem</w:t>
-      </w:r>
-      <w:r>
-        <w:rPr>
-          <w:rFonts w:ascii="Arial" w:eastAsia="Times New Roman" w:hAnsi="Arial" w:cs="Arial"/>
-          <w:sz w:val="24"/>
-          <w:szCs w:val="24"/>
-        </w:rPr>
-        <w:t xml:space="preserve"> crescendo a todo instante,</w:t>
-      </w:r>
-      <w:r>
-        <w:rPr>
-          <w:rFonts w:ascii="Arial" w:eastAsia="Times New Roman" w:hAnsi="Arial" w:cs="Arial"/>
-          <w:sz w:val="24"/>
-          <w:szCs w:val="24"/>
-        </w:rPr>
-        <w:t xml:space="preserve"> a demanda de programação para a web foi crescendo cada vez mais, e</w:t>
-      </w:r>
-      <w:r>
-        <w:rPr>
-          <w:rFonts w:ascii="Arial" w:eastAsia="Times New Roman" w:hAnsi="Arial" w:cs="Arial"/>
-          <w:sz w:val="24"/>
-          <w:szCs w:val="24"/>
-        </w:rPr>
-        <w:t xml:space="preserve"> mesmo com a evolução dos computadores e tecnologias,</w:t>
-      </w:r>
-      <w:r>
-        <w:rPr>
-          <w:rFonts w:ascii="Arial" w:eastAsia="Times New Roman" w:hAnsi="Arial" w:cs="Arial"/>
-          <w:sz w:val="24"/>
-          <w:szCs w:val="24"/>
-        </w:rPr>
-        <w:t xml:space="preserve"> problemas como</w:t>
-      </w:r>
-      <w:r>
-        <w:rPr>
-          <w:rFonts w:ascii="Arial" w:eastAsia="Times New Roman" w:hAnsi="Arial" w:cs="Arial"/>
-          <w:sz w:val="24"/>
-          <w:szCs w:val="24"/>
-        </w:rPr>
-        <w:t>, prazos de entrega, construção de sof</w:t>
-      </w:r>
-      <w:r>
-        <w:rPr>
-          <w:rFonts w:ascii="Arial" w:eastAsia="Times New Roman" w:hAnsi="Arial" w:cs="Arial"/>
-          <w:sz w:val="24"/>
-          <w:szCs w:val="24"/>
-        </w:rPr>
-        <w:t>twares confiáveis, custos. [</w:t>
-      </w:r>
-      <w:r>
-        <w:rPr>
-          <w:rFonts w:ascii="Arial" w:eastAsia="Times New Roman" w:hAnsi="Arial" w:cs="Arial"/>
-          <w:sz w:val="24"/>
-          <w:szCs w:val="24"/>
-        </w:rPr>
-        <w:t>9</w:t>
-      </w:r>
-      <w:r>
-        <w:rPr>
-          <w:rFonts w:ascii="Arial" w:eastAsia="Times New Roman" w:hAnsi="Arial" w:cs="Arial"/>
-          <w:sz w:val="24"/>
-          <w:szCs w:val="24"/>
-        </w:rPr>
-        <w:t xml:space="preserve">] </w:t>
-      </w:r>
-      <w:r>
-        <w:rPr>
-          <w:rFonts w:ascii="Arial" w:eastAsia="Times New Roman" w:hAnsi="Arial" w:cs="Arial"/>
-          <w:sz w:val="24"/>
-          <w:szCs w:val="24"/>
-        </w:rPr>
-        <w:t>A</w:t>
-      </w:r>
-      <w:r>
-        <w:rPr>
-          <w:rFonts w:ascii="Arial" w:eastAsia="Times New Roman" w:hAnsi="Arial" w:cs="Arial"/>
-          <w:sz w:val="24"/>
-          <w:szCs w:val="24"/>
-        </w:rPr>
-        <w:t xml:space="preserve">té mesmo o não </w:t>
-      </w:r>
-      <w:r>
-        <w:rPr>
-          <w:rFonts w:ascii="Arial" w:eastAsia="Times New Roman" w:hAnsi="Arial" w:cs="Arial"/>
-          <w:sz w:val="24"/>
-          <w:szCs w:val="24"/>
-        </w:rPr>
-        <w:t xml:space="preserve">entendimento por parte </w:t>
-      </w:r>
-      <w:r>
-        <w:rPr>
-          <w:rFonts w:ascii="Arial" w:eastAsia="Times New Roman" w:hAnsi="Arial" w:cs="Arial"/>
-          <w:sz w:val="24"/>
-          <w:szCs w:val="24"/>
-        </w:rPr>
-        <w:t>dos programadores</w:t>
-      </w:r>
-      <w:r>
-        <w:rPr>
-          <w:rFonts w:ascii="Arial" w:eastAsia="Times New Roman" w:hAnsi="Arial" w:cs="Arial"/>
-          <w:sz w:val="24"/>
-          <w:szCs w:val="24"/>
-        </w:rPr>
-        <w:t xml:space="preserve"> que ficava</w:t>
-      </w:r>
-      <w:r>
-        <w:rPr>
-          <w:rFonts w:ascii="Arial" w:eastAsia="Times New Roman" w:hAnsi="Arial" w:cs="Arial"/>
-          <w:sz w:val="24"/>
-          <w:szCs w:val="24"/>
-        </w:rPr>
-        <w:t>m um pouco confusos</w:t>
-      </w:r>
-      <w:r>
-        <w:rPr>
-          <w:rFonts w:ascii="Arial" w:eastAsia="Times New Roman" w:hAnsi="Arial" w:cs="Arial"/>
-          <w:sz w:val="24"/>
-          <w:szCs w:val="24"/>
-        </w:rPr>
-        <w:t xml:space="preserve"> na hora de ser feita a interpretação dos textos da documentação, surgiu um novo modo de ser feita a o</w:t>
-      </w:r>
-      <w:r>
-        <w:rPr>
-          <w:rFonts w:ascii="Arial" w:eastAsia="Times New Roman" w:hAnsi="Arial" w:cs="Arial"/>
-          <w:sz w:val="24"/>
-          <w:szCs w:val="24"/>
-        </w:rPr>
-        <w:t xml:space="preserve">rganização dessas documentações. O Manifesto Ágil não ignora os processos e ferramentas, documentação, ou a negociação e contratos, somente mostra que tais têm importância secundária num projeto, </w:t>
-      </w:r>
-      <w:r>
-        <w:rPr>
-          <w:rFonts w:ascii="Arial" w:eastAsia="Times New Roman" w:hAnsi="Arial" w:cs="Arial"/>
-          <w:sz w:val="24"/>
-          <w:szCs w:val="24"/>
-        </w:rPr>
-        <w:t xml:space="preserve">algo que </w:t>
-      </w:r>
-      <w:r>
-        <w:rPr>
-          <w:rFonts w:ascii="Arial" w:eastAsia="Times New Roman" w:hAnsi="Arial" w:cs="Arial"/>
-          <w:sz w:val="24"/>
-          <w:szCs w:val="24"/>
-        </w:rPr>
-        <w:t>tornaria</w:t>
-      </w:r>
-      <w:r>
-        <w:rPr>
-          <w:rFonts w:ascii="Arial" w:eastAsia="Times New Roman" w:hAnsi="Arial" w:cs="Arial"/>
-          <w:sz w:val="24"/>
-          <w:szCs w:val="24"/>
-        </w:rPr>
-        <w:t xml:space="preserve"> a prática na </w:t>
-      </w:r>
-      <w:proofErr w:type="gramStart"/>
-      <w:r>
-        <w:rPr>
-          <w:rFonts w:ascii="Arial" w:eastAsia="Times New Roman" w:hAnsi="Arial" w:cs="Arial"/>
-          <w:sz w:val="24"/>
-          <w:szCs w:val="24"/>
-        </w:rPr>
-        <w:t>implementação</w:t>
-      </w:r>
-      <w:proofErr w:type="gramEnd"/>
-      <w:r>
-        <w:rPr>
-          <w:rFonts w:ascii="Arial" w:eastAsia="Times New Roman" w:hAnsi="Arial" w:cs="Arial"/>
-          <w:sz w:val="24"/>
-          <w:szCs w:val="24"/>
-        </w:rPr>
-        <w:t xml:space="preserve"> do software em algo muito mais e</w:t>
-      </w:r>
-      <w:r>
-        <w:rPr>
-          <w:rFonts w:ascii="Arial" w:eastAsia="Times New Roman" w:hAnsi="Arial" w:cs="Arial"/>
-          <w:sz w:val="24"/>
-          <w:szCs w:val="24"/>
-        </w:rPr>
-        <w:t>ficiente e com bastante clareza.</w:t>
-      </w:r>
-      <w:r>
-        <w:rPr>
-          <w:rFonts w:ascii="Arial" w:eastAsia="Times New Roman" w:hAnsi="Arial" w:cs="Arial"/>
-          <w:b/>
-          <w:sz w:val="24"/>
-          <w:szCs w:val="24"/>
-        </w:rPr>
-        <w:t xml:space="preserve"> </w:t>
-      </w:r>
-      <w:r>
-        <w:rPr>
-          <w:rFonts w:ascii="Arial" w:eastAsia="Times New Roman" w:hAnsi="Arial" w:cs="Arial"/>
-          <w:sz w:val="24"/>
-          <w:szCs w:val="24"/>
-        </w:rPr>
-        <w:t>[</w:t>
-      </w:r>
-      <w:r>
-        <w:rPr>
-          <w:rFonts w:ascii="Arial" w:eastAsia="Times New Roman" w:hAnsi="Arial" w:cs="Arial"/>
-          <w:sz w:val="24"/>
-          <w:szCs w:val="24"/>
-        </w:rPr>
-        <w:t>10</w:t>
-      </w:r>
-      <w:r>
-        <w:rPr>
-          <w:rFonts w:ascii="Arial" w:eastAsia="Times New Roman" w:hAnsi="Arial" w:cs="Arial"/>
-          <w:sz w:val="24"/>
-          <w:szCs w:val="24"/>
-        </w:rPr>
-        <w:t>]</w:t>
-      </w:r>
-      <w:r>
-        <w:rPr>
-          <w:rFonts w:ascii="Arial" w:eastAsia="Times New Roman" w:hAnsi="Arial" w:cs="Arial"/>
-          <w:sz w:val="24"/>
-          <w:szCs w:val="24"/>
-        </w:rPr>
-        <w:t xml:space="preserve">                                           </w:t>
-      </w:r>
-    </w:p>
-    <w:p>
-      <w:pPr>
-        <w:pStyle w:val="SemEspaamento"/>
-        <w:spacing w:line="360" w:lineRule="auto"/>
-        <w:jc w:val="both"/>
-        <w:rPr>
-          <w:rFonts w:ascii="Arial" w:eastAsia="Times New Roman" w:hAnsi="Arial" w:cs="Arial"/>
-          <w:sz w:val="24"/>
-          <w:szCs w:val="24"/>
-        </w:rPr>
-      </w:pPr>
-      <w:r>
-        <w:rPr>
-          <w:rFonts w:ascii="Arial" w:eastAsia="Times New Roman" w:hAnsi="Arial" w:cs="Arial"/>
-          <w:sz w:val="24"/>
-          <w:szCs w:val="24"/>
-        </w:rPr>
-        <w:tab/>
-        <w:t xml:space="preserve">Antes do manifesto, vários fatores agravavam o não cumprimento de metas e prazos de entrega dos softwares aos clientes, tais como poucas reuniões com os clientes, onde ficavam faltando informações sobre o projeto, advogados que </w:t>
-      </w:r>
-      <w:r>
-        <w:rPr>
-          <w:rFonts w:ascii="Arial" w:eastAsia="Times New Roman" w:hAnsi="Arial" w:cs="Arial"/>
-          <w:sz w:val="24"/>
-          <w:szCs w:val="24"/>
-        </w:rPr>
-        <w:t>brigavam por causa de contratos e</w:t>
-      </w:r>
-      <w:r>
-        <w:rPr>
-          <w:rFonts w:ascii="Arial" w:eastAsia="Times New Roman" w:hAnsi="Arial" w:cs="Arial"/>
-          <w:sz w:val="24"/>
-          <w:szCs w:val="24"/>
-        </w:rPr>
-        <w:t xml:space="preserve"> documentação muito extensa que acarretava o desentendimento dos desenvolvedores na hora de analisar a documentação</w:t>
-      </w:r>
-      <w:r>
-        <w:rPr>
-          <w:rFonts w:ascii="Arial" w:eastAsia="Times New Roman" w:hAnsi="Arial" w:cs="Arial"/>
-          <w:sz w:val="24"/>
-          <w:szCs w:val="24"/>
-        </w:rPr>
-        <w:t>.</w:t>
-      </w:r>
-    </w:p>
-    <w:p>
-      <w:pPr>
-        <w:pStyle w:val="SemEspaamento"/>
-        <w:spacing w:line="360" w:lineRule="auto"/>
-        <w:jc w:val="both"/>
-        <w:rPr>
-          <w:rFonts w:ascii="Arial" w:hAnsi="Arial" w:cs="Arial"/>
-          <w:sz w:val="24"/>
-          <w:szCs w:val="24"/>
-          <w:shd w:val="clear" w:color="auto" w:fill="FFFFFF"/>
-        </w:rPr>
-      </w:pPr>
-      <w:r>
-        <w:rPr>
-          <w:rFonts w:ascii="Arial" w:eastAsia="Times New Roman" w:hAnsi="Arial" w:cs="Arial"/>
-          <w:sz w:val="24"/>
-          <w:szCs w:val="24"/>
-        </w:rPr>
-        <w:tab/>
-      </w:r>
-      <w:r>
-        <w:rPr>
-          <w:rFonts w:ascii="Arial" w:hAnsi="Arial" w:cs="Arial"/>
-          <w:sz w:val="24"/>
-          <w:szCs w:val="24"/>
-          <w:shd w:val="clear" w:color="auto" w:fill="FFFFFF"/>
-        </w:rPr>
-        <w:t xml:space="preserve">O termo, desenvolver com agilidade ou “Metodologias Ágeis”, teve início no ano de 2001, e para este método </w:t>
-      </w:r>
-      <w:r>
-        <w:rPr>
-          <w:rFonts w:ascii="Arial" w:hAnsi="Arial" w:cs="Arial"/>
-          <w:sz w:val="24"/>
-          <w:szCs w:val="24"/>
-          <w:shd w:val="clear" w:color="auto" w:fill="FFFFFF"/>
-        </w:rPr>
-        <w:t>foram estabelecidos princípios e características comuns destes métodos. Assim foi criada a “Aliança Ágil” e efetuou-se o estabelecimento do “Manifesto Ágil”.</w:t>
-      </w:r>
-    </w:p>
-    <w:p>
-      <w:pPr>
-        <w:pStyle w:val="SemEspaamento"/>
-        <w:spacing w:line="360" w:lineRule="auto"/>
-        <w:jc w:val="both"/>
-        <w:rPr>
-          <w:rFonts w:ascii="Arial" w:hAnsi="Arial" w:cs="Arial"/>
-          <w:sz w:val="24"/>
-          <w:szCs w:val="24"/>
-          <w:shd w:val="clear" w:color="auto" w:fill="FFFFFF"/>
-        </w:rPr>
-      </w:pPr>
-      <w:r>
-        <w:rPr>
-          <w:rFonts w:ascii="Arial" w:hAnsi="Arial" w:cs="Arial"/>
-          <w:sz w:val="24"/>
-          <w:szCs w:val="24"/>
-          <w:shd w:val="clear" w:color="auto" w:fill="FFFFFF"/>
-        </w:rPr>
-        <w:tab/>
       </w:r>
       <w:r>
         <w:rPr>
@@ -3639,17 +3798,7 @@
           <w:szCs w:val="24"/>
           <w:shd w:val="clear" w:color="auto" w:fill="FFFFFF"/>
         </w:rPr>
-        <w:t xml:space="preserve"> frequência. Entre suas diferenças com as </w:t>
-      </w:r>
-      <w:r>
-        <w:rPr>
-          <w:rFonts w:ascii="Arial" w:hAnsi="Arial" w:cs="Arial"/>
-          <w:sz w:val="24"/>
-          <w:szCs w:val="24"/>
-          <w:shd w:val="clear" w:color="auto" w:fill="FFFFFF"/>
-        </w:rPr>
-        <w:lastRenderedPageBreak/>
-        <w:t>metodologias de desenvolvimento c</w:t>
+        <w:t xml:space="preserve"> frequência. Entre suas diferenças com as metodologias de desenvolvimento c</w:t>
       </w:r>
       <w:r>
         <w:rPr>
@@ -4061,7 +4210,16 @@
           <w:szCs w:val="24"/>
           <w:shd w:val="clear" w:color="auto" w:fill="FFFFFF"/>
         </w:rPr>
-        <w:t>11</w:t>
+        <w:t>1</w:t>
+      </w:r>
+      <w:r>
+        <w:rPr>
+          <w:rFonts w:ascii="Arial" w:hAnsi="Arial" w:cs="Arial"/>
+          <w:sz w:val="24"/>
+          <w:szCs w:val="24"/>
+          <w:shd w:val="clear" w:color="auto" w:fill="FFFFFF"/>
+        </w:rPr>
+        <w:t>2</w:t>
       </w:r>
       <w:r>
         <w:rPr>
@@ -4150,7 +4308,17 @@
           <w:szCs w:val="24"/>
           <w:bdr w:val="none" w:sz="0" w:space="0" w:color="auto" w:frame="1"/>
         </w:rPr>
-        <w:t xml:space="preserve"> e o que não é necessário ser feito no projeto, baseando-se em requisitos atuais, deixando que requisitos futuros sejam </w:t>
+        <w:t xml:space="preserve"> e o que não é necessário ser feito no projeto, baseando-se em requisitos </w:t>
+      </w:r>
+      <w:r>
+        <w:rPr>
+          <w:rFonts w:ascii="Arial" w:hAnsi="Arial" w:cs="Arial"/>
+          <w:sz w:val="24"/>
+          <w:szCs w:val="24"/>
+          <w:bdr w:val="none" w:sz="0" w:space="0" w:color="auto" w:frame="1"/>
+        </w:rPr>
+        <w:lastRenderedPageBreak/>
+        <w:t xml:space="preserve">atuais, deixando que requisitos futuros sejam </w:t>
       </w:r>
       <w:proofErr w:type="gramStart"/>
       <w:r>
@@ -4213,17 +4381,7 @@
           <w:bdr w:val="none" w:sz="0" w:space="0" w:color="auto" w:frame="1"/>
         </w:rPr>
         <w:tab/>
-        <w:t xml:space="preserve">A descrição do projeto fica por conta de metáforas, sendo assim, a descrição não conta com termos técnicos, o que possibilita um maior </w:t>
-      </w:r>
-      <w:r>
-        <w:rPr>
-          <w:rFonts w:ascii="Arial" w:hAnsi="Arial" w:cs="Arial"/>
-          <w:sz w:val="24"/>
-          <w:szCs w:val="24"/>
-          <w:bdr w:val="none" w:sz="0" w:space="0" w:color="auto" w:frame="1"/>
-        </w:rPr>
-        <w:lastRenderedPageBreak/>
-        <w:t xml:space="preserve">entendimento para o cliente, sendo muito importante a participação do cliente em todo o processo de desenvolvimento para sanar dúvidas de requisitos, evitando atrasos ou até mesmo construções erradas. </w:t>
+        <w:t xml:space="preserve">A descrição do projeto fica por conta de metáforas, sendo assim, a descrição não conta com termos técnicos, o que possibilita um maior entendimento para o cliente, sendo muito importante a participação do cliente em todo o processo de desenvolvimento para sanar dúvidas de requisitos, evitando atrasos ou até mesmo construções erradas. </w:t>
       </w:r>
     </w:p>
     <w:p>
@@ -4451,7 +4609,7 @@
           <w:szCs w:val="24"/>
           <w:bdr w:val="none" w:sz="0" w:space="0" w:color="auto" w:frame="1"/>
         </w:rPr>
-        <w:t>2</w:t>
+        <w:t>3</w:t>
       </w:r>
       <w:r>
         <w:rPr>
@@ -4483,6 +4641,7 @@
           <w:szCs w:val="24"/>
           <w:bdr w:val="none" w:sz="0" w:space="0" w:color="auto" w:frame="1"/>
         </w:rPr>
+        <w:lastRenderedPageBreak/>
         <w:t xml:space="preserve">Outro modelo de desenvolvimento ágil é o </w:t>
       </w:r>
       <w:proofErr w:type="spellStart"/>
@@ -4512,7 +4671,7 @@
           <w:szCs w:val="24"/>
           <w:bdr w:val="none" w:sz="0" w:space="0" w:color="auto" w:frame="1"/>
         </w:rPr>
-        <w:t>3</w:t>
+        <w:t>4</w:t>
       </w:r>
       <w:r>
         <w:rPr>
@@ -4587,17 +4746,7 @@
           <w:szCs w:val="24"/>
           <w:lang w:val="pt-BR"/>
         </w:rPr>
-        <w:t xml:space="preserve">al feito um </w:t>
-      </w:r>
-      <w:r>
-        <w:rPr>
-          <w:color w:val="auto"/>
-          <w:sz w:val="24"/>
-          <w:szCs w:val="24"/>
-          <w:lang w:val="pt-BR"/>
-        </w:rPr>
-        <w:lastRenderedPageBreak/>
-        <w:t>pouco de cada vez.</w:t>
+        <w:t>al feito um pouco de cada vez.</w:t>
       </w:r>
       <w:r>
         <w:rPr>
@@ -4695,7 +4844,7 @@
           <w:sz w:val="24"/>
           <w:szCs w:val="24"/>
         </w:rPr>
-        <w:t>4</w:t>
+        <w:t>5</w:t>
       </w:r>
       <w:r>
         <w:rPr>
@@ -4949,6 +5098,7 @@
           <w:sz w:val="24"/>
           <w:szCs w:val="24"/>
         </w:rPr>
+        <w:lastRenderedPageBreak/>
         <w:tab/>
       </w:r>
       <w:r>
@@ -5118,16 +5268,7 @@
           <w:sz w:val="24"/>
           <w:szCs w:val="24"/>
         </w:rPr>
-        <w:t xml:space="preserve">&gt; não </w:t>
-      </w:r>
-      <w:r>
-        <w:rPr>
-          <w:rFonts w:ascii="Arial" w:eastAsia="Times New Roman" w:hAnsi="Arial" w:cs="Arial"/>
-          <w:sz w:val="24"/>
-          <w:szCs w:val="24"/>
-        </w:rPr>
-        <w:lastRenderedPageBreak/>
-        <w:t>define a forma e sim o conteúdo, o mesmo com &lt;link&gt; e &lt;</w:t>
+        <w:t>&gt; não define a forma e sim o conteúdo, o mesmo com &lt;link&gt; e &lt;</w:t>
       </w:r>
       <w:proofErr w:type="spellStart"/>
       <w:r>
@@ -5610,7 +5751,16 @@
           <w:sz w:val="24"/>
           <w:szCs w:val="24"/>
         </w:rPr>
-        <w:t xml:space="preserve"> queria uma linguagem de script que fosse mais poderosa do que Perl e mais orientada a objetos do que </w:t>
+        <w:t xml:space="preserve"> queria uma </w:t>
+      </w:r>
+      <w:r>
+        <w:rPr>
+          <w:rFonts w:ascii="Arial" w:eastAsia="Times New Roman" w:hAnsi="Arial" w:cs="Arial"/>
+          <w:sz w:val="24"/>
+          <w:szCs w:val="24"/>
+        </w:rPr>
+        <w:lastRenderedPageBreak/>
+        <w:t xml:space="preserve">linguagem de script que fosse mais poderosa do que Perl e mais orientada a objetos do que </w:t>
       </w:r>
       <w:proofErr w:type="spellStart"/>
       <w:r>
@@ -5783,7 +5933,7 @@
           <w:sz w:val="24"/>
           <w:szCs w:val="24"/>
         </w:rPr>
-        <w:t>5</w:t>
+        <w:t>6</w:t>
       </w:r>
       <w:proofErr w:type="gramStart"/>
       <w:r>
@@ -5795,31 +5945,6 @@
         <w:t>]</w:t>
       </w:r>
       <w:proofErr w:type="gramEnd"/>
-    </w:p>
-    <w:p>
-      <w:pPr>
-        <w:pStyle w:val="SemEspaamento"/>
-        <w:spacing w:line="360" w:lineRule="auto"/>
-        <w:jc w:val="both"/>
-        <w:rPr>
-          <w:rFonts w:ascii="Arial" w:eastAsia="Times New Roman" w:hAnsi="Arial" w:cs="Arial"/>
-          <w:sz w:val="24"/>
-          <w:szCs w:val="24"/>
-        </w:rPr>
-      </w:pPr>
-    </w:p>
-    <w:p>
-      <w:pPr>
-        <w:pStyle w:val="SemEspaamento"/>
-        <w:spacing w:line="360" w:lineRule="auto"/>
-        <w:jc w:val="both"/>
-        <w:rPr>
-          <w:rFonts w:ascii="Arial" w:eastAsia="Times New Roman" w:hAnsi="Arial" w:cs="Arial"/>
-          <w:b/>
-          <w:sz w:val="24"/>
-          <w:szCs w:val="24"/>
-        </w:rPr>
-      </w:pPr>
     </w:p>
     <w:p>
       <w:pPr>
@@ -6551,7 +6676,7 @@
           <w:szCs w:val="24"/>
           <w:shd w:val="clear" w:color="auto" w:fill="FFFFFF"/>
         </w:rPr>
-        <w:t>6</w:t>
+        <w:t>7</w:t>
       </w:r>
       <w:r>
         <w:rPr>
@@ -6601,7 +6726,17 @@
           <w:sz w:val="24"/>
           <w:szCs w:val="24"/>
         </w:rPr>
-        <w:t xml:space="preserve"> ferramenta poderosa de programação para Web pode ser rodado em Windows, Linux e Mac OS e a permissão para o uso do software é gratuitamente, podendo modificar sem restrição, com direitos a usar, copiar, distribuir e até vender.</w:t>
+        <w:t xml:space="preserve"> ferramenta poderosa de programação para Web pode ser rodado em Windows, Linux e Mac OS e a permissão para o uso do software é </w:t>
+      </w:r>
+      <w:r>
+        <w:rPr>
+          <w:rFonts w:ascii="Arial" w:eastAsia="Times New Roman" w:hAnsi="Arial" w:cs="Arial"/>
+          <w:color w:val="000000"/>
+          <w:sz w:val="24"/>
+          <w:szCs w:val="24"/>
+        </w:rPr>
+        <w:lastRenderedPageBreak/>
+        <w:t>gratuitamente, podendo modificar sem restrição, com direitos a usar, copiar, distribuir e até vender.</w:t>
       </w:r>
     </w:p>
     <w:p>
@@ -6610,18 +6745,7 @@
         <w:jc w:val="both"/>
         <w:rPr>
           <w:rFonts w:ascii="Arial" w:eastAsia="Times New Roman" w:hAnsi="Arial" w:cs="Arial"/>
-          <w:color w:val="000000"/>
-          <w:sz w:val="24"/>
-          <w:szCs w:val="24"/>
-        </w:rPr>
-      </w:pPr>
-    </w:p>
-    <w:p>
-      <w:pPr>
-        <w:spacing w:after="0" w:line="360" w:lineRule="auto"/>
-        <w:jc w:val="both"/>
-        <w:rPr>
-          <w:rFonts w:ascii="Arial" w:eastAsia="Times New Roman" w:hAnsi="Arial" w:cs="Arial"/>
+          <w:b/>
           <w:color w:val="000000"/>
           <w:sz w:val="24"/>
           <w:szCs w:val="24"/>
@@ -6696,7 +6820,6 @@
           <w:sz w:val="24"/>
           <w:szCs w:val="24"/>
         </w:rPr>
-        <w:lastRenderedPageBreak/>
         <w:tab/>
         <w:t xml:space="preserve">A linguagem disponibiliza o uso do </w:t>
       </w:r>
@@ -6994,7 +7117,7 @@
           <w:szCs w:val="24"/>
           <w:shd w:val="clear" w:color="auto" w:fill="FFFFFF"/>
         </w:rPr>
-        <w:t>7</w:t>
+        <w:t>8</w:t>
       </w:r>
       <w:r>
         <w:rPr>
@@ -7356,7 +7479,58 @@
           <w:szCs w:val="24"/>
           <w:shd w:val="clear" w:color="auto" w:fill="FFFFFF"/>
         </w:rPr>
-        <w:t xml:space="preserve">        Imagem 2 – Exemplo HAML</w:t>
+        <w:t xml:space="preserve">        </w:t>
+      </w:r>
+    </w:p>
+    <w:p>
+      <w:pPr>
+        <w:spacing w:after="0" w:line="360" w:lineRule="auto"/>
+        <w:jc w:val="both"/>
+        <w:rPr>
+          <w:rFonts w:ascii="Arial" w:hAnsi="Arial" w:cs="Arial"/>
+          <w:color w:val="000000"/>
+          <w:sz w:val="24"/>
+          <w:szCs w:val="24"/>
+          <w:shd w:val="clear" w:color="auto" w:fill="FFFFFF"/>
+        </w:rPr>
+      </w:pPr>
+    </w:p>
+    <w:p>
+      <w:pPr>
+        <w:spacing w:after="0" w:line="360" w:lineRule="auto"/>
+        <w:jc w:val="both"/>
+        <w:rPr>
+          <w:rFonts w:ascii="Arial" w:hAnsi="Arial" w:cs="Arial"/>
+          <w:color w:val="000000"/>
+          <w:sz w:val="24"/>
+          <w:szCs w:val="24"/>
+          <w:shd w:val="clear" w:color="auto" w:fill="FFFFFF"/>
+        </w:rPr>
+      </w:pPr>
+    </w:p>
+    <w:p>
+      <w:pPr>
+        <w:spacing w:after="0" w:line="360" w:lineRule="auto"/>
+        <w:ind w:firstLine="708"/>
+        <w:jc w:val="both"/>
+        <w:rPr>
+          <w:rFonts w:ascii="Arial" w:hAnsi="Arial" w:cs="Arial"/>
+          <w:color w:val="000000"/>
+          <w:sz w:val="24"/>
+          <w:szCs w:val="24"/>
+          <w:shd w:val="clear" w:color="auto" w:fill="FFFFFF"/>
+        </w:rPr>
+      </w:pPr>
+      <w:r>
+        <w:rPr>
+          <w:rFonts w:ascii="Arial" w:hAnsi="Arial" w:cs="Arial"/>
+          <w:color w:val="000000"/>
+          <w:sz w:val="24"/>
+          <w:szCs w:val="24"/>
+          <w:shd w:val="clear" w:color="auto" w:fill="FFFFFF"/>
+        </w:rPr>
+        <w:lastRenderedPageBreak/>
+        <w:t>Imagem 2 – Exemplo HAML</w:t>
       </w:r>
     </w:p>
     <w:p>
@@ -7431,35 +7605,9 @@
     <w:p>
       <w:pPr>
         <w:spacing w:after="0" w:line="360" w:lineRule="auto"/>
-        <w:jc w:val="center"/>
-        <w:rPr>
-          <w:rFonts w:ascii="Arial" w:hAnsi="Arial" w:cs="Arial"/>
-          <w:color w:val="000000"/>
-          <w:sz w:val="24"/>
-          <w:szCs w:val="24"/>
-          <w:shd w:val="clear" w:color="auto" w:fill="FFFFFF"/>
-        </w:rPr>
-      </w:pPr>
-    </w:p>
-    <w:p>
-      <w:pPr>
-        <w:spacing w:after="0" w:line="360" w:lineRule="auto"/>
-        <w:jc w:val="center"/>
-        <w:rPr>
-          <w:rFonts w:ascii="Arial" w:hAnsi="Arial" w:cs="Arial"/>
-          <w:color w:val="000000"/>
-          <w:sz w:val="24"/>
-          <w:szCs w:val="24"/>
-          <w:shd w:val="clear" w:color="auto" w:fill="FFFFFF"/>
-        </w:rPr>
-      </w:pPr>
-    </w:p>
-    <w:p>
-      <w:pPr>
-        <w:spacing w:after="0" w:line="360" w:lineRule="auto"/>
-        <w:jc w:val="center"/>
-        <w:rPr>
-          <w:rFonts w:ascii="Arial" w:hAnsi="Arial" w:cs="Arial"/>
+        <w:rPr>
+          <w:rFonts w:ascii="Arial" w:hAnsi="Arial" w:cs="Arial"/>
+          <w:b/>
           <w:color w:val="000000"/>
           <w:sz w:val="24"/>
           <w:szCs w:val="24"/>
@@ -7606,17 +7754,17 @@
           <w:szCs w:val="24"/>
           <w:shd w:val="clear" w:color="auto" w:fill="FFFFFF"/>
         </w:rPr>
-        <w:t>, herança de seletor. É traduzida para o formato CSS padrão. [1</w:t>
-      </w:r>
-      <w:r>
-        <w:rPr>
-          <w:rFonts w:ascii="Arial" w:hAnsi="Arial" w:cs="Arial"/>
-          <w:color w:val="000000"/>
-          <w:sz w:val="24"/>
-          <w:szCs w:val="24"/>
-          <w:shd w:val="clear" w:color="auto" w:fill="FFFFFF"/>
-        </w:rPr>
-        <w:t>8</w:t>
+        <w:t>, herança de seletor. É traduzida para o formato CSS padrão. [</w:t>
+      </w:r>
+      <w:r>
+        <w:rPr>
+          <w:rFonts w:ascii="Arial" w:hAnsi="Arial" w:cs="Arial"/>
+          <w:color w:val="000000"/>
+          <w:sz w:val="24"/>
+          <w:szCs w:val="24"/>
+          <w:shd w:val="clear" w:color="auto" w:fill="FFFFFF"/>
+        </w:rPr>
+        <w:t>19</w:t>
       </w:r>
       <w:r>
         <w:rPr>
@@ -7825,18 +7973,16 @@
           <w:szCs w:val="24"/>
         </w:rPr>
       </w:pPr>
-    </w:p>
-    <w:p>
-      <w:pPr>
-        <w:pStyle w:val="SemEspaamento"/>
-        <w:spacing w:line="360" w:lineRule="auto"/>
+      <w:r>
         <w:rPr>
           <w:rFonts w:ascii="Arial" w:hAnsi="Arial" w:cs="Arial"/>
           <w:b/>
           <w:sz w:val="24"/>
           <w:szCs w:val="24"/>
         </w:rPr>
-      </w:pPr>
+        <w:lastRenderedPageBreak/>
+        <w:t>5 Estudo de caso</w:t>
+      </w:r>
     </w:p>
     <w:p>
       <w:pPr>
@@ -7854,6 +8000,510 @@
       <w:pPr>
         <w:pStyle w:val="SemEspaamento"/>
         <w:spacing w:line="360" w:lineRule="auto"/>
+        <w:jc w:val="both"/>
+        <w:rPr>
+          <w:rFonts w:ascii="Arial" w:hAnsi="Arial" w:cs="Arial"/>
+          <w:sz w:val="24"/>
+          <w:szCs w:val="24"/>
+        </w:rPr>
+      </w:pPr>
+      <w:r>
+        <w:t xml:space="preserve">         </w:t>
+      </w:r>
+      <w:r>
+        <w:rPr>
+          <w:rFonts w:ascii="Arial" w:hAnsi="Arial" w:cs="Arial"/>
+          <w:sz w:val="24"/>
+          <w:szCs w:val="24"/>
+        </w:rPr>
+        <w:t>Atualmente, existem dois aplicativos que fazem campanhas e divulgações para doação de sangue,</w:t>
+      </w:r>
+      <w:r>
+        <w:rPr>
+          <w:rFonts w:ascii="Arial" w:hAnsi="Arial" w:cs="Arial"/>
+          <w:sz w:val="24"/>
+          <w:szCs w:val="24"/>
+        </w:rPr>
+        <w:t xml:space="preserve"> o primeiro é o Social </w:t>
+      </w:r>
+      <w:proofErr w:type="spellStart"/>
+      <w:r>
+        <w:rPr>
+          <w:rFonts w:ascii="Arial" w:hAnsi="Arial" w:cs="Arial"/>
+          <w:sz w:val="24"/>
+          <w:szCs w:val="24"/>
+        </w:rPr>
+        <w:t>Blood</w:t>
+      </w:r>
+      <w:proofErr w:type="spellEnd"/>
+      <w:r>
+        <w:rPr>
+          <w:rFonts w:ascii="Arial" w:hAnsi="Arial" w:cs="Arial"/>
+          <w:sz w:val="24"/>
+          <w:szCs w:val="24"/>
+        </w:rPr>
+        <w:t xml:space="preserve"> [</w:t>
+      </w:r>
+      <w:r>
+        <w:rPr>
+          <w:rFonts w:ascii="Arial" w:hAnsi="Arial" w:cs="Arial"/>
+          <w:sz w:val="24"/>
+          <w:szCs w:val="24"/>
+        </w:rPr>
+        <w:t>2</w:t>
+      </w:r>
+      <w:r>
+        <w:rPr>
+          <w:rFonts w:ascii="Arial" w:hAnsi="Arial" w:cs="Arial"/>
+          <w:sz w:val="24"/>
+          <w:szCs w:val="24"/>
+        </w:rPr>
+        <w:t>0</w:t>
+      </w:r>
+      <w:r>
+        <w:rPr>
+          <w:rFonts w:ascii="Arial" w:hAnsi="Arial" w:cs="Arial"/>
+          <w:sz w:val="24"/>
+          <w:szCs w:val="24"/>
+        </w:rPr>
+        <w:t>]</w:t>
+      </w:r>
+      <w:r>
+        <w:rPr>
+          <w:rFonts w:ascii="Arial" w:hAnsi="Arial" w:cs="Arial"/>
+          <w:sz w:val="24"/>
+          <w:szCs w:val="24"/>
+        </w:rPr>
+        <w:t xml:space="preserve">, criado por </w:t>
+      </w:r>
+      <w:proofErr w:type="spellStart"/>
+      <w:r>
+        <w:rPr>
+          <w:rFonts w:ascii="Arial" w:eastAsia="Times New Roman" w:hAnsi="Arial" w:cs="Arial"/>
+          <w:color w:val="000000"/>
+          <w:sz w:val="24"/>
+          <w:szCs w:val="24"/>
+        </w:rPr>
+        <w:t>Karthik</w:t>
+      </w:r>
+      <w:proofErr w:type="spellEnd"/>
+      <w:r>
+        <w:rPr>
+          <w:rFonts w:ascii="Arial" w:eastAsia="Times New Roman" w:hAnsi="Arial" w:cs="Arial"/>
+          <w:color w:val="000000"/>
+          <w:sz w:val="24"/>
+          <w:szCs w:val="24"/>
+        </w:rPr>
+        <w:t xml:space="preserve"> </w:t>
+      </w:r>
+      <w:proofErr w:type="spellStart"/>
+      <w:r>
+        <w:rPr>
+          <w:rFonts w:ascii="Arial" w:eastAsia="Times New Roman" w:hAnsi="Arial" w:cs="Arial"/>
+          <w:color w:val="000000"/>
+          <w:sz w:val="24"/>
+          <w:szCs w:val="24"/>
+        </w:rPr>
+        <w:t>Naralasetty</w:t>
+      </w:r>
+      <w:proofErr w:type="spellEnd"/>
+      <w:r>
+        <w:rPr>
+          <w:rFonts w:ascii="Arial" w:eastAsia="Times New Roman" w:hAnsi="Arial" w:cs="Arial"/>
+          <w:color w:val="000000"/>
+          <w:sz w:val="24"/>
+          <w:szCs w:val="24"/>
+        </w:rPr>
+        <w:t xml:space="preserve">, é </w:t>
+      </w:r>
+      <w:r>
+        <w:rPr>
+          <w:rFonts w:ascii="Arial" w:hAnsi="Arial" w:cs="Arial"/>
+          <w:sz w:val="24"/>
+          <w:szCs w:val="24"/>
+        </w:rPr>
+        <w:t xml:space="preserve">um aplicativo integrado </w:t>
+      </w:r>
+      <w:r>
+        <w:rPr>
+          <w:rFonts w:ascii="Arial" w:hAnsi="Arial" w:cs="Arial"/>
+          <w:sz w:val="24"/>
+          <w:szCs w:val="24"/>
+        </w:rPr>
+        <w:t>ao</w:t>
+      </w:r>
+      <w:r>
+        <w:rPr>
+          <w:rFonts w:ascii="Arial" w:hAnsi="Arial" w:cs="Arial"/>
+          <w:sz w:val="24"/>
+          <w:szCs w:val="24"/>
+        </w:rPr>
+        <w:t xml:space="preserve"> </w:t>
+      </w:r>
+      <w:proofErr w:type="spellStart"/>
+      <w:r>
+        <w:rPr>
+          <w:rFonts w:ascii="Arial" w:hAnsi="Arial" w:cs="Arial"/>
+          <w:sz w:val="24"/>
+          <w:szCs w:val="24"/>
+        </w:rPr>
+        <w:t>Facebook</w:t>
+      </w:r>
+      <w:proofErr w:type="spellEnd"/>
+      <w:r>
+        <w:rPr>
+          <w:rFonts w:ascii="Arial" w:hAnsi="Arial" w:cs="Arial"/>
+          <w:sz w:val="24"/>
+          <w:szCs w:val="24"/>
+        </w:rPr>
+        <w:t xml:space="preserve"> para unir o máximo de pessoas para contribuírem a doação de sangue e respectivamente divididas por tipos sanguíneos no próprio aplicativo. No entanto, esse sistema só é disponibilizado para usuários do </w:t>
+      </w:r>
+      <w:proofErr w:type="spellStart"/>
+      <w:r>
+        <w:rPr>
+          <w:rFonts w:ascii="Arial" w:hAnsi="Arial" w:cs="Arial"/>
+          <w:sz w:val="24"/>
+          <w:szCs w:val="24"/>
+        </w:rPr>
+        <w:t>Facebook</w:t>
+      </w:r>
+      <w:proofErr w:type="spellEnd"/>
+      <w:r>
+        <w:rPr>
+          <w:rFonts w:ascii="Arial" w:hAnsi="Arial" w:cs="Arial"/>
+          <w:sz w:val="24"/>
+          <w:szCs w:val="24"/>
+        </w:rPr>
+        <w:t xml:space="preserve">, sendo limitado para usuários que não possuam a rede social, </w:t>
+      </w:r>
+      <w:r>
+        <w:rPr>
+          <w:rFonts w:ascii="Arial" w:hAnsi="Arial" w:cs="Arial"/>
+          <w:sz w:val="24"/>
+          <w:szCs w:val="24"/>
+        </w:rPr>
+        <w:t xml:space="preserve">o </w:t>
+      </w:r>
+      <w:r>
+        <w:rPr>
+          <w:rFonts w:ascii="Arial" w:hAnsi="Arial" w:cs="Arial"/>
+          <w:sz w:val="24"/>
+          <w:szCs w:val="24"/>
+        </w:rPr>
+        <w:t>que é um problema, pois nem todos se interagem nesses ambientes.</w:t>
+      </w:r>
+    </w:p>
+    <w:p>
+      <w:pPr>
+        <w:pStyle w:val="SemEspaamento"/>
+        <w:spacing w:line="360" w:lineRule="auto"/>
+        <w:jc w:val="both"/>
+        <w:rPr>
+          <w:rFonts w:ascii="Arial" w:hAnsi="Arial" w:cs="Arial"/>
+          <w:sz w:val="24"/>
+          <w:szCs w:val="24"/>
+        </w:rPr>
+      </w:pPr>
+      <w:r>
+        <w:rPr>
+          <w:rFonts w:ascii="Arial" w:hAnsi="Arial" w:cs="Arial"/>
+          <w:sz w:val="24"/>
+          <w:szCs w:val="24"/>
+        </w:rPr>
+        <w:t xml:space="preserve">         </w:t>
+      </w:r>
+      <w:r>
+        <w:rPr>
+          <w:rFonts w:ascii="Arial" w:hAnsi="Arial" w:cs="Arial"/>
+          <w:sz w:val="24"/>
+          <w:szCs w:val="24"/>
+        </w:rPr>
+        <w:t>Ou</w:t>
+      </w:r>
+      <w:r>
+        <w:rPr>
+          <w:rFonts w:ascii="Arial" w:hAnsi="Arial" w:cs="Arial"/>
+          <w:sz w:val="24"/>
+          <w:szCs w:val="24"/>
+        </w:rPr>
+        <w:t>tro aplicativo é o Pró Sangue [</w:t>
+      </w:r>
+      <w:r>
+        <w:rPr>
+          <w:rFonts w:ascii="Arial" w:hAnsi="Arial" w:cs="Arial"/>
+          <w:sz w:val="24"/>
+          <w:szCs w:val="24"/>
+        </w:rPr>
+        <w:t>2</w:t>
+      </w:r>
+      <w:r>
+        <w:rPr>
+          <w:rFonts w:ascii="Arial" w:hAnsi="Arial" w:cs="Arial"/>
+          <w:sz w:val="24"/>
+          <w:szCs w:val="24"/>
+        </w:rPr>
+        <w:t>1</w:t>
+      </w:r>
+      <w:r>
+        <w:rPr>
+          <w:rFonts w:ascii="Arial" w:hAnsi="Arial" w:cs="Arial"/>
+          <w:sz w:val="24"/>
+          <w:szCs w:val="24"/>
+        </w:rPr>
+        <w:t xml:space="preserve">], imposto pelo governo do estado de São Paulo, é um hemocentro que tem com o intuito de divulgar os locais para doação de sangue, mostrar a posição de estoque atual de cada tipo sanguíneo, consequentemente informando qual está em alerta, além de informar e prestar todo o tipo de apoio aos hemocentros de todo o Brasil e todas as informações necessárias de como doar sangue. Porém, este aplicativo é focado mais no Estado de São Paulo, apesar de que há </w:t>
+      </w:r>
+      <w:r>
+        <w:rPr>
+          <w:rFonts w:ascii="Arial" w:hAnsi="Arial" w:cs="Arial"/>
+          <w:sz w:val="24"/>
+          <w:szCs w:val="24"/>
+        </w:rPr>
+        <w:t xml:space="preserve">a </w:t>
+      </w:r>
+      <w:r>
+        <w:rPr>
+          <w:rFonts w:ascii="Arial" w:hAnsi="Arial" w:cs="Arial"/>
+          <w:sz w:val="24"/>
+          <w:szCs w:val="24"/>
+        </w:rPr>
+        <w:t xml:space="preserve">doação de sangue para outros estados, não havendo interação total com os possíveis doadores, isso desfavorece e diminui a quantidade de pessoas para a visualização do site, mesmo havendo uma conta do Pró Sangue no </w:t>
+      </w:r>
+      <w:proofErr w:type="spellStart"/>
+      <w:r>
+        <w:rPr>
+          <w:rFonts w:ascii="Arial" w:hAnsi="Arial" w:cs="Arial"/>
+          <w:sz w:val="24"/>
+          <w:szCs w:val="24"/>
+        </w:rPr>
+        <w:t>Facebook</w:t>
+      </w:r>
+      <w:proofErr w:type="spellEnd"/>
+      <w:r>
+        <w:rPr>
+          <w:rFonts w:ascii="Arial" w:hAnsi="Arial" w:cs="Arial"/>
+          <w:sz w:val="24"/>
+          <w:szCs w:val="24"/>
+        </w:rPr>
+        <w:t xml:space="preserve"> há limitações em relação ao foco principal do </w:t>
+      </w:r>
+      <w:proofErr w:type="gramStart"/>
+      <w:r>
+        <w:rPr>
+          <w:rFonts w:ascii="Arial" w:hAnsi="Arial" w:cs="Arial"/>
+          <w:sz w:val="24"/>
+          <w:szCs w:val="24"/>
+        </w:rPr>
+        <w:t>Doando.</w:t>
+      </w:r>
+      <w:proofErr w:type="gramEnd"/>
+      <w:r>
+        <w:rPr>
+          <w:rFonts w:ascii="Arial" w:hAnsi="Arial" w:cs="Arial"/>
+          <w:sz w:val="24"/>
+          <w:szCs w:val="24"/>
+        </w:rPr>
+        <w:t xml:space="preserve">se que será a total ajuda para os casos emergenciais e o empenho em aumentar a quantidade de usuários do aplicativo. </w:t>
+      </w:r>
+    </w:p>
+    <w:p>
+      <w:pPr>
+        <w:pStyle w:val="SemEspaamento"/>
+        <w:spacing w:line="360" w:lineRule="auto"/>
+        <w:jc w:val="both"/>
+        <w:rPr>
+          <w:rFonts w:ascii="Arial" w:eastAsia="Times New Roman" w:hAnsi="Arial" w:cs="Arial"/>
+          <w:color w:val="000000"/>
+          <w:sz w:val="24"/>
+          <w:szCs w:val="24"/>
+        </w:rPr>
+      </w:pPr>
+      <w:r>
+        <w:rPr>
+          <w:rFonts w:ascii="Arial" w:eastAsia="Times New Roman" w:hAnsi="Arial" w:cs="Arial"/>
+          <w:color w:val="000000"/>
+          <w:sz w:val="24"/>
+          <w:szCs w:val="24"/>
+        </w:rPr>
+        <w:t xml:space="preserve">          </w:t>
+      </w:r>
+      <w:r>
+        <w:rPr>
+          <w:rFonts w:ascii="Arial" w:eastAsia="Times New Roman" w:hAnsi="Arial" w:cs="Arial"/>
+          <w:color w:val="000000"/>
+          <w:sz w:val="24"/>
+          <w:szCs w:val="24"/>
+        </w:rPr>
+        <w:t xml:space="preserve">Os estoques de sangue podem ser mantidos, no máximo, por cinco dias no caso das plaquetas, embora a medula óssea do doador faça a reposição das plaquetas por 72 horas. Os glóbulos duram um pouco mais, mas sofrem uma demanda maior, já o plasma pode ser armazenado, a menos de 18°C </w:t>
+      </w:r>
+      <w:r>
+        <w:rPr>
+          <w:rFonts w:ascii="Arial" w:eastAsia="Times New Roman" w:hAnsi="Arial" w:cs="Arial"/>
+          <w:color w:val="000000"/>
+          <w:sz w:val="24"/>
+          <w:szCs w:val="24"/>
+        </w:rPr>
+        <w:t>por tempo próximo há 12 meses [</w:t>
+      </w:r>
+      <w:r>
+        <w:rPr>
+          <w:rFonts w:ascii="Arial" w:eastAsia="Times New Roman" w:hAnsi="Arial" w:cs="Arial"/>
+          <w:color w:val="000000"/>
+          <w:sz w:val="24"/>
+          <w:szCs w:val="24"/>
+        </w:rPr>
+        <w:t>2</w:t>
+      </w:r>
+      <w:r>
+        <w:rPr>
+          <w:rFonts w:ascii="Arial" w:eastAsia="Times New Roman" w:hAnsi="Arial" w:cs="Arial"/>
+          <w:color w:val="000000"/>
+          <w:sz w:val="24"/>
+          <w:szCs w:val="24"/>
+        </w:rPr>
+        <w:t>2</w:t>
+      </w:r>
+      <w:r>
+        <w:rPr>
+          <w:rFonts w:ascii="Arial" w:eastAsia="Times New Roman" w:hAnsi="Arial" w:cs="Arial"/>
+          <w:color w:val="000000"/>
+          <w:sz w:val="24"/>
+          <w:szCs w:val="24"/>
+        </w:rPr>
+        <w:t xml:space="preserve">]; ou seja, o estoque não é feito somente em caso de necessidade, mas também </w:t>
+      </w:r>
+      <w:proofErr w:type="gramStart"/>
+      <w:r>
+        <w:rPr>
+          <w:rFonts w:ascii="Arial" w:eastAsia="Times New Roman" w:hAnsi="Arial" w:cs="Arial"/>
+          <w:color w:val="000000"/>
+          <w:sz w:val="24"/>
+          <w:szCs w:val="24"/>
+        </w:rPr>
+        <w:t>levando-se</w:t>
+      </w:r>
+      <w:proofErr w:type="gramEnd"/>
+      <w:r>
+        <w:rPr>
+          <w:rFonts w:ascii="Arial" w:eastAsia="Times New Roman" w:hAnsi="Arial" w:cs="Arial"/>
+          <w:color w:val="000000"/>
+          <w:sz w:val="24"/>
+          <w:szCs w:val="24"/>
+        </w:rPr>
+        <w:t xml:space="preserve"> em conta o período de tempo em que esse material pode ser armazenado.</w:t>
+      </w:r>
+    </w:p>
+    <w:p>
+      <w:pPr>
+        <w:pStyle w:val="SemEspaamento"/>
+        <w:spacing w:line="360" w:lineRule="auto"/>
+        <w:jc w:val="both"/>
+        <w:rPr>
+          <w:rFonts w:ascii="Arial" w:eastAsia="Times New Roman" w:hAnsi="Arial" w:cs="Arial"/>
+          <w:color w:val="000000"/>
+          <w:sz w:val="24"/>
+          <w:szCs w:val="24"/>
+        </w:rPr>
+      </w:pPr>
+      <w:r>
+        <w:rPr>
+          <w:rFonts w:ascii="Arial" w:eastAsia="Times New Roman" w:hAnsi="Arial" w:cs="Arial"/>
+          <w:color w:val="000000"/>
+          <w:sz w:val="24"/>
+          <w:szCs w:val="24"/>
+        </w:rPr>
+        <w:t xml:space="preserve">É essencial para os hemocentros terem sempre um estoque de sangue, pois o sangue que irá salvar vidas é o sangue já preparado e classificado. No caso de uma emergência um doador faz a diferença, porém muitas vezes o tempo </w:t>
+      </w:r>
+      <w:r>
+        <w:rPr>
+          <w:rFonts w:ascii="Arial" w:eastAsia="Times New Roman" w:hAnsi="Arial" w:cs="Arial"/>
+          <w:color w:val="000000"/>
+          <w:sz w:val="24"/>
+          <w:szCs w:val="24"/>
+        </w:rPr>
+        <w:lastRenderedPageBreak/>
+        <w:t>necessário para preparar e analisar o sangue é longo demais fazendo com que o esforço do doador para atender a emergência seja fútil.</w:t>
+      </w:r>
+    </w:p>
+    <w:p>
+      <w:pPr>
+        <w:pStyle w:val="SemEspaamento"/>
+        <w:spacing w:line="360" w:lineRule="auto"/>
+        <w:jc w:val="both"/>
+        <w:rPr>
+          <w:rFonts w:ascii="Arial" w:eastAsia="Times New Roman" w:hAnsi="Arial" w:cs="Arial"/>
+          <w:color w:val="000000"/>
+          <w:sz w:val="24"/>
+          <w:szCs w:val="24"/>
+        </w:rPr>
+      </w:pPr>
+      <w:r>
+        <w:rPr>
+          <w:rFonts w:ascii="Arial" w:eastAsia="Times New Roman" w:hAnsi="Arial" w:cs="Arial"/>
+          <w:color w:val="000000"/>
+          <w:sz w:val="24"/>
+          <w:szCs w:val="24"/>
+        </w:rPr>
+        <w:t xml:space="preserve">        </w:t>
+      </w:r>
+      <w:r>
+        <w:rPr>
+          <w:rFonts w:ascii="Arial" w:eastAsia="Times New Roman" w:hAnsi="Arial" w:cs="Arial"/>
+          <w:color w:val="000000"/>
+          <w:sz w:val="24"/>
+          <w:szCs w:val="24"/>
+        </w:rPr>
+        <w:t>A comodidade das pessoas quando se trata de doação de sangue, no caso da cirurgia de um familiar ao serem informados da necessidade da doação de sangue, e são questionados se é possível trazer pessoas para doar, optam por transferir essa responsabilidade para os hemocentros raciocinando que é obrigação do mesmo fornecer o material necessário.</w:t>
+      </w:r>
+    </w:p>
+    <w:p>
+      <w:pPr>
+        <w:pStyle w:val="SemEspaamento"/>
+        <w:spacing w:line="360" w:lineRule="auto"/>
+        <w:jc w:val="both"/>
+        <w:rPr>
+          <w:rFonts w:ascii="Arial" w:eastAsia="Times New Roman" w:hAnsi="Arial" w:cs="Arial"/>
+          <w:color w:val="000000"/>
+          <w:sz w:val="24"/>
+          <w:szCs w:val="24"/>
+        </w:rPr>
+      </w:pPr>
+      <w:r>
+        <w:rPr>
+          <w:rFonts w:ascii="Arial" w:eastAsia="Times New Roman" w:hAnsi="Arial" w:cs="Arial"/>
+          <w:color w:val="000000"/>
+          <w:sz w:val="24"/>
+          <w:szCs w:val="24"/>
+        </w:rPr>
+        <w:t xml:space="preserve">        </w:t>
+      </w:r>
+      <w:r>
+        <w:rPr>
+          <w:rFonts w:ascii="Arial" w:eastAsia="Times New Roman" w:hAnsi="Arial" w:cs="Arial"/>
+          <w:color w:val="000000"/>
+          <w:sz w:val="24"/>
+          <w:szCs w:val="24"/>
+        </w:rPr>
+        <w:t>Portanto, a conscientização de cada um, é inevitável, pois todos os dias surgem emergências e a ajuda do próximo para manter uma corrente infinita é necessária para suprir todas as necessidades, além do amplo estoque para garantir o uso constante.</w:t>
+      </w:r>
+    </w:p>
+    <w:p>
+      <w:pPr>
+        <w:pStyle w:val="SemEspaamento"/>
+        <w:spacing w:line="360" w:lineRule="auto"/>
+        <w:jc w:val="both"/>
+        <w:rPr>
+          <w:rFonts w:ascii="Arial" w:eastAsia="Times New Roman" w:hAnsi="Arial" w:cs="Arial"/>
+          <w:color w:val="000000"/>
+          <w:sz w:val="24"/>
+          <w:szCs w:val="24"/>
+        </w:rPr>
+      </w:pPr>
+    </w:p>
+    <w:p>
+      <w:pPr>
+        <w:pStyle w:val="SemEspaamento"/>
+        <w:spacing w:line="360" w:lineRule="auto"/>
+        <w:jc w:val="both"/>
         <w:rPr>
           <w:rFonts w:ascii="Arial" w:hAnsi="Arial" w:cs="Arial"/>
           <w:b/>
@@ -7861,23 +8511,21 @@
           <w:szCs w:val="24"/>
         </w:rPr>
       </w:pPr>
-    </w:p>
-    <w:p>
-      <w:pPr>
-        <w:pStyle w:val="SemEspaamento"/>
-        <w:spacing w:line="360" w:lineRule="auto"/>
+      <w:r>
         <w:rPr>
           <w:rFonts w:ascii="Arial" w:hAnsi="Arial" w:cs="Arial"/>
           <w:b/>
           <w:sz w:val="24"/>
           <w:szCs w:val="24"/>
         </w:rPr>
-      </w:pPr>
-    </w:p>
-    <w:p>
-      <w:pPr>
-        <w:pStyle w:val="SemEspaamento"/>
-        <w:spacing w:line="360" w:lineRule="auto"/>
+        <w:t>Descrição do sistema</w:t>
+      </w:r>
+    </w:p>
+    <w:p>
+      <w:pPr>
+        <w:pStyle w:val="SemEspaamento"/>
+        <w:spacing w:line="360" w:lineRule="auto"/>
+        <w:jc w:val="both"/>
         <w:rPr>
           <w:rFonts w:ascii="Arial" w:hAnsi="Arial" w:cs="Arial"/>
           <w:b/>
@@ -7890,6 +8538,221 @@
       <w:pPr>
         <w:pStyle w:val="SemEspaamento"/>
         <w:spacing w:line="360" w:lineRule="auto"/>
+        <w:ind w:firstLine="708"/>
+        <w:jc w:val="both"/>
+        <w:rPr>
+          <w:rFonts w:ascii="Arial" w:hAnsi="Arial" w:cs="Arial"/>
+          <w:sz w:val="24"/>
+          <w:szCs w:val="24"/>
+        </w:rPr>
+      </w:pPr>
+      <w:r>
+        <w:rPr>
+          <w:rFonts w:ascii="Arial" w:hAnsi="Arial" w:cs="Arial"/>
+          <w:sz w:val="24"/>
+          <w:szCs w:val="24"/>
+        </w:rPr>
+        <w:t xml:space="preserve">O aplicativo tem como seu objetivo criar um banco de doadores de sangue, visando escopo nacional, havendo um cadastro centralizado de doadores de sangue em todo território nacional removendo uma barreira no caminho de hemocentros e instituições de saúde na hora em que se necessita de sangue, recursos como a API do Google Maps serão usados para facilitar a visualização de doadores em sua região.   </w:t>
+      </w:r>
+    </w:p>
+    <w:p>
+      <w:pPr>
+        <w:pStyle w:val="SemEspaamento"/>
+        <w:spacing w:line="360" w:lineRule="auto"/>
+        <w:ind w:firstLine="708"/>
+        <w:jc w:val="both"/>
+        <w:rPr>
+          <w:rFonts w:ascii="Arial" w:hAnsi="Arial" w:cs="Arial"/>
+          <w:sz w:val="24"/>
+          <w:szCs w:val="24"/>
+        </w:rPr>
+      </w:pPr>
+      <w:r>
+        <w:rPr>
+          <w:rFonts w:ascii="Arial" w:hAnsi="Arial" w:cs="Arial"/>
+          <w:sz w:val="24"/>
+          <w:szCs w:val="24"/>
+        </w:rPr>
+        <w:t>Dados cadastrados nesse banco de dados serão de acesso de instituições da área da saúde, e também informações limitadas com relação aos doadores cadastrados, poderão ser v</w:t>
+      </w:r>
+      <w:r>
+        <w:rPr>
+          <w:rFonts w:ascii="Arial" w:hAnsi="Arial" w:cs="Arial"/>
+          <w:sz w:val="24"/>
+          <w:szCs w:val="24"/>
+        </w:rPr>
+        <w:t>isualizadas na área de acesso pú</w:t>
+      </w:r>
+      <w:r>
+        <w:rPr>
+          <w:rFonts w:ascii="Arial" w:hAnsi="Arial" w:cs="Arial"/>
+          <w:sz w:val="24"/>
+          <w:szCs w:val="24"/>
+        </w:rPr>
+        <w:t>blico</w:t>
+      </w:r>
+      <w:r>
+        <w:rPr>
+          <w:rFonts w:ascii="Arial" w:hAnsi="Arial" w:cs="Arial"/>
+          <w:sz w:val="24"/>
+          <w:szCs w:val="24"/>
+        </w:rPr>
+        <w:t>, ou seja,</w:t>
+      </w:r>
+      <w:r>
+        <w:rPr>
+          <w:rFonts w:ascii="Arial" w:hAnsi="Arial" w:cs="Arial"/>
+          <w:sz w:val="24"/>
+          <w:szCs w:val="24"/>
+        </w:rPr>
+        <w:t xml:space="preserve"> a </w:t>
+      </w:r>
+      <w:proofErr w:type="spellStart"/>
+      <w:r>
+        <w:rPr>
+          <w:rFonts w:ascii="Arial" w:hAnsi="Arial" w:cs="Arial"/>
+          <w:sz w:val="24"/>
+          <w:szCs w:val="24"/>
+        </w:rPr>
+        <w:t>Homepage</w:t>
+      </w:r>
+      <w:proofErr w:type="spellEnd"/>
+      <w:r>
+        <w:rPr>
+          <w:rFonts w:ascii="Arial" w:hAnsi="Arial" w:cs="Arial"/>
+          <w:sz w:val="24"/>
+          <w:szCs w:val="24"/>
+        </w:rPr>
+        <w:t xml:space="preserve"> por qualquer pessoa, independente deste ser cadastrado ou não.</w:t>
+      </w:r>
+    </w:p>
+    <w:p>
+      <w:pPr>
+        <w:pStyle w:val="SemEspaamento"/>
+        <w:spacing w:line="360" w:lineRule="auto"/>
+        <w:ind w:firstLine="708"/>
+        <w:jc w:val="both"/>
+        <w:rPr>
+          <w:rFonts w:ascii="Arial" w:hAnsi="Arial" w:cs="Arial"/>
+          <w:sz w:val="24"/>
+          <w:szCs w:val="24"/>
+        </w:rPr>
+      </w:pPr>
+      <w:r>
+        <w:rPr>
+          <w:rFonts w:ascii="Arial" w:hAnsi="Arial" w:cs="Arial"/>
+          <w:sz w:val="24"/>
+          <w:szCs w:val="24"/>
+        </w:rPr>
+        <w:t xml:space="preserve">Instituições da área da saúde não só </w:t>
+      </w:r>
+      <w:proofErr w:type="gramStart"/>
+      <w:r>
+        <w:rPr>
+          <w:rFonts w:ascii="Arial" w:hAnsi="Arial" w:cs="Arial"/>
+          <w:sz w:val="24"/>
+          <w:szCs w:val="24"/>
+        </w:rPr>
+        <w:t>terão</w:t>
+      </w:r>
+      <w:proofErr w:type="gramEnd"/>
+      <w:r>
+        <w:rPr>
+          <w:rFonts w:ascii="Arial" w:hAnsi="Arial" w:cs="Arial"/>
+          <w:sz w:val="24"/>
+          <w:szCs w:val="24"/>
+        </w:rPr>
+        <w:t xml:space="preserve"> acesso irrestrito a central de dados de doadores</w:t>
+      </w:r>
+      <w:r>
+        <w:rPr>
+          <w:rFonts w:ascii="Arial" w:hAnsi="Arial" w:cs="Arial"/>
+          <w:sz w:val="24"/>
+          <w:szCs w:val="24"/>
+        </w:rPr>
+        <w:t>, mas</w:t>
+      </w:r>
+      <w:r>
+        <w:rPr>
+          <w:rFonts w:ascii="Arial" w:hAnsi="Arial" w:cs="Arial"/>
+          <w:sz w:val="24"/>
+          <w:szCs w:val="24"/>
+        </w:rPr>
+        <w:t xml:space="preserve"> também terão meios de notificar doadores de tipos de sangue especifico ou de regiões especificas da necessidade de certos tipos de sangue, ou de campanhas em pró da doação de sangue que se encontra.</w:t>
+      </w:r>
+    </w:p>
+    <w:p>
+      <w:pPr>
+        <w:pStyle w:val="SemEspaamento"/>
+        <w:spacing w:line="360" w:lineRule="auto"/>
+        <w:ind w:firstLine="708"/>
+        <w:jc w:val="both"/>
+        <w:rPr>
+          <w:rFonts w:ascii="Arial" w:hAnsi="Arial" w:cs="Arial"/>
+          <w:sz w:val="24"/>
+          <w:szCs w:val="24"/>
+        </w:rPr>
+      </w:pPr>
+      <w:r>
+        <w:rPr>
+          <w:rFonts w:ascii="Arial" w:hAnsi="Arial" w:cs="Arial"/>
+          <w:sz w:val="24"/>
+          <w:szCs w:val="24"/>
+        </w:rPr>
+        <w:t xml:space="preserve">O </w:t>
+      </w:r>
+      <w:proofErr w:type="gramStart"/>
+      <w:r>
+        <w:rPr>
+          <w:rFonts w:ascii="Arial" w:hAnsi="Arial" w:cs="Arial"/>
+          <w:sz w:val="24"/>
+          <w:szCs w:val="24"/>
+        </w:rPr>
+        <w:t>Doando.</w:t>
+      </w:r>
+      <w:proofErr w:type="gramEnd"/>
+      <w:r>
+        <w:rPr>
+          <w:rFonts w:ascii="Arial" w:hAnsi="Arial" w:cs="Arial"/>
+          <w:sz w:val="24"/>
+          <w:szCs w:val="24"/>
+        </w:rPr>
+        <w:t>se cria uma ponte entre o doador de sangue e os que precisarão deste sangue, tam</w:t>
+      </w:r>
+      <w:r>
+        <w:rPr>
+          <w:rFonts w:ascii="Arial" w:hAnsi="Arial" w:cs="Arial"/>
+          <w:sz w:val="24"/>
+          <w:szCs w:val="24"/>
+        </w:rPr>
+        <w:t>bém fazendo que seja fácil e prá</w:t>
+      </w:r>
+      <w:r>
+        <w:rPr>
+          <w:rFonts w:ascii="Arial" w:hAnsi="Arial" w:cs="Arial"/>
+          <w:sz w:val="24"/>
+          <w:szCs w:val="24"/>
+        </w:rPr>
+        <w:t>tico o ato de se voluntariar como um doador bastando um simples cadastro.</w:t>
+      </w:r>
+    </w:p>
+    <w:p>
+      <w:pPr>
+        <w:pStyle w:val="SemEspaamento"/>
+        <w:spacing w:line="360" w:lineRule="auto"/>
+        <w:jc w:val="both"/>
+        <w:rPr>
+          <w:rFonts w:ascii="Arial" w:hAnsi="Arial" w:cs="Arial"/>
+          <w:sz w:val="24"/>
+          <w:szCs w:val="24"/>
+        </w:rPr>
+      </w:pPr>
+    </w:p>
+    <w:p>
+      <w:pPr>
+        <w:pStyle w:val="SemEspaamento"/>
+        <w:spacing w:line="360" w:lineRule="auto"/>
+        <w:jc w:val="both"/>
         <w:rPr>
           <w:rFonts w:ascii="Arial" w:hAnsi="Arial" w:cs="Arial"/>
           <w:b/>
@@ -7902,6 +8765,7 @@
       <w:pPr>
         <w:pStyle w:val="SemEspaamento"/>
         <w:spacing w:line="360" w:lineRule="auto"/>
+        <w:jc w:val="both"/>
         <w:rPr>
           <w:rFonts w:ascii="Arial" w:hAnsi="Arial" w:cs="Arial"/>
           <w:b/>
@@ -7909,818 +8773,14 @@
           <w:szCs w:val="24"/>
         </w:rPr>
       </w:pPr>
-    </w:p>
-    <w:p>
-      <w:pPr>
-        <w:pStyle w:val="SemEspaamento"/>
-        <w:spacing w:line="360" w:lineRule="auto"/>
+      <w:r>
         <w:rPr>
           <w:rFonts w:ascii="Arial" w:hAnsi="Arial" w:cs="Arial"/>
           <w:b/>
           <w:sz w:val="24"/>
           <w:szCs w:val="24"/>
         </w:rPr>
-      </w:pPr>
-      <w:proofErr w:type="gramStart"/>
-      <w:r>
-        <w:rPr>
-          <w:rFonts w:ascii="Arial" w:hAnsi="Arial" w:cs="Arial"/>
-          <w:b/>
-          <w:sz w:val="24"/>
-          <w:szCs w:val="24"/>
-        </w:rPr>
-        <w:t>5</w:t>
-      </w:r>
-      <w:proofErr w:type="gramEnd"/>
-      <w:r>
-        <w:rPr>
-          <w:rFonts w:ascii="Arial" w:hAnsi="Arial" w:cs="Arial"/>
-          <w:b/>
-          <w:sz w:val="24"/>
-          <w:szCs w:val="24"/>
-        </w:rPr>
-        <w:t xml:space="preserve"> Estudo de caso</w:t>
-      </w:r>
-    </w:p>
-    <w:p>
-      <w:pPr>
-        <w:pStyle w:val="SemEspaamento"/>
-        <w:spacing w:line="360" w:lineRule="auto"/>
-        <w:rPr>
-          <w:rFonts w:ascii="Arial" w:hAnsi="Arial" w:cs="Arial"/>
-          <w:b/>
-          <w:sz w:val="24"/>
-          <w:szCs w:val="24"/>
-        </w:rPr>
-      </w:pPr>
-    </w:p>
-    <w:p>
-      <w:pPr>
-        <w:pStyle w:val="SemEspaamento"/>
-        <w:spacing w:line="360" w:lineRule="auto"/>
-        <w:jc w:val="both"/>
-        <w:rPr>
-          <w:rFonts w:ascii="Arial" w:hAnsi="Arial" w:cs="Arial"/>
-          <w:sz w:val="24"/>
-          <w:szCs w:val="24"/>
-        </w:rPr>
-      </w:pPr>
-      <w:r>
-        <w:t xml:space="preserve">         </w:t>
-      </w:r>
-      <w:r>
-        <w:rPr>
-          <w:rFonts w:ascii="Arial" w:hAnsi="Arial" w:cs="Arial"/>
-          <w:sz w:val="24"/>
-          <w:szCs w:val="24"/>
-        </w:rPr>
-        <w:t>Atualmente, existem dois aplicativos que fazem campanhas e divulgações para doação de sangue,</w:t>
-      </w:r>
-      <w:r>
-        <w:rPr>
-          <w:rFonts w:ascii="Arial" w:hAnsi="Arial" w:cs="Arial"/>
-          <w:sz w:val="24"/>
-          <w:szCs w:val="24"/>
-        </w:rPr>
-        <w:t xml:space="preserve"> o primeiro é o Social </w:t>
-      </w:r>
-      <w:proofErr w:type="spellStart"/>
-      <w:r>
-        <w:rPr>
-          <w:rFonts w:ascii="Arial" w:hAnsi="Arial" w:cs="Arial"/>
-          <w:sz w:val="24"/>
-          <w:szCs w:val="24"/>
-        </w:rPr>
-        <w:t>Blood</w:t>
-      </w:r>
-      <w:proofErr w:type="spellEnd"/>
-      <w:r>
-        <w:rPr>
-          <w:rFonts w:ascii="Arial" w:hAnsi="Arial" w:cs="Arial"/>
-          <w:sz w:val="24"/>
-          <w:szCs w:val="24"/>
-        </w:rPr>
-        <w:t xml:space="preserve"> [</w:t>
-      </w:r>
-      <w:r>
-        <w:rPr>
-          <w:rFonts w:ascii="Arial" w:hAnsi="Arial" w:cs="Arial"/>
-          <w:sz w:val="24"/>
-          <w:szCs w:val="24"/>
-        </w:rPr>
-        <w:t>1</w:t>
-      </w:r>
-      <w:r>
-        <w:rPr>
-          <w:rFonts w:ascii="Arial" w:hAnsi="Arial" w:cs="Arial"/>
-          <w:sz w:val="24"/>
-          <w:szCs w:val="24"/>
-        </w:rPr>
-        <w:t>9</w:t>
-      </w:r>
-      <w:r>
-        <w:rPr>
-          <w:rFonts w:ascii="Arial" w:hAnsi="Arial" w:cs="Arial"/>
-          <w:sz w:val="24"/>
-          <w:szCs w:val="24"/>
-        </w:rPr>
-        <w:t>]</w:t>
-      </w:r>
-      <w:r>
-        <w:rPr>
-          <w:rFonts w:ascii="Arial" w:hAnsi="Arial" w:cs="Arial"/>
-          <w:sz w:val="24"/>
-          <w:szCs w:val="24"/>
-        </w:rPr>
-        <w:t xml:space="preserve">, criado por </w:t>
-      </w:r>
-      <w:proofErr w:type="spellStart"/>
-      <w:r>
-        <w:rPr>
-          <w:rFonts w:ascii="Arial" w:eastAsia="Times New Roman" w:hAnsi="Arial" w:cs="Arial"/>
-          <w:color w:val="000000"/>
-          <w:sz w:val="24"/>
-          <w:szCs w:val="24"/>
-        </w:rPr>
-        <w:t>Karthik</w:t>
-      </w:r>
-      <w:proofErr w:type="spellEnd"/>
-      <w:r>
-        <w:rPr>
-          <w:rFonts w:ascii="Arial" w:eastAsia="Times New Roman" w:hAnsi="Arial" w:cs="Arial"/>
-          <w:color w:val="000000"/>
-          <w:sz w:val="24"/>
-          <w:szCs w:val="24"/>
-        </w:rPr>
-        <w:t xml:space="preserve"> </w:t>
-      </w:r>
-      <w:proofErr w:type="spellStart"/>
-      <w:r>
-        <w:rPr>
-          <w:rFonts w:ascii="Arial" w:eastAsia="Times New Roman" w:hAnsi="Arial" w:cs="Arial"/>
-          <w:color w:val="000000"/>
-          <w:sz w:val="24"/>
-          <w:szCs w:val="24"/>
-        </w:rPr>
-        <w:t>Naralasetty</w:t>
-      </w:r>
-      <w:proofErr w:type="spellEnd"/>
-      <w:r>
-        <w:rPr>
-          <w:rFonts w:ascii="Arial" w:eastAsia="Times New Roman" w:hAnsi="Arial" w:cs="Arial"/>
-          <w:color w:val="000000"/>
-          <w:sz w:val="24"/>
-          <w:szCs w:val="24"/>
-        </w:rPr>
-        <w:t xml:space="preserve">, é </w:t>
-      </w:r>
-      <w:r>
-        <w:rPr>
-          <w:rFonts w:ascii="Arial" w:hAnsi="Arial" w:cs="Arial"/>
-          <w:sz w:val="24"/>
-          <w:szCs w:val="24"/>
-        </w:rPr>
-        <w:t xml:space="preserve">um aplicativo integrado </w:t>
-      </w:r>
-      <w:r>
-        <w:rPr>
-          <w:rFonts w:ascii="Arial" w:hAnsi="Arial" w:cs="Arial"/>
-          <w:sz w:val="24"/>
-          <w:szCs w:val="24"/>
-        </w:rPr>
-        <w:t>ao</w:t>
-      </w:r>
-      <w:r>
-        <w:rPr>
-          <w:rFonts w:ascii="Arial" w:hAnsi="Arial" w:cs="Arial"/>
-          <w:sz w:val="24"/>
-          <w:szCs w:val="24"/>
-        </w:rPr>
-        <w:t xml:space="preserve"> </w:t>
-      </w:r>
-      <w:proofErr w:type="spellStart"/>
-      <w:r>
-        <w:rPr>
-          <w:rFonts w:ascii="Arial" w:hAnsi="Arial" w:cs="Arial"/>
-          <w:sz w:val="24"/>
-          <w:szCs w:val="24"/>
-        </w:rPr>
-        <w:t>Facebook</w:t>
-      </w:r>
-      <w:proofErr w:type="spellEnd"/>
-      <w:r>
-        <w:rPr>
-          <w:rFonts w:ascii="Arial" w:hAnsi="Arial" w:cs="Arial"/>
-          <w:sz w:val="24"/>
-          <w:szCs w:val="24"/>
-        </w:rPr>
-        <w:t xml:space="preserve"> para unir o máximo de pessoas para contribuírem a doação de sangue e respectivamente divididas por tipos sanguíneos no próprio aplicativo. No entanto, esse sistema só é disponibilizado para usuários do </w:t>
-      </w:r>
-      <w:proofErr w:type="spellStart"/>
-      <w:r>
-        <w:rPr>
-          <w:rFonts w:ascii="Arial" w:hAnsi="Arial" w:cs="Arial"/>
-          <w:sz w:val="24"/>
-          <w:szCs w:val="24"/>
-        </w:rPr>
-        <w:t>Facebook</w:t>
-      </w:r>
-      <w:proofErr w:type="spellEnd"/>
-      <w:r>
-        <w:rPr>
-          <w:rFonts w:ascii="Arial" w:hAnsi="Arial" w:cs="Arial"/>
-          <w:sz w:val="24"/>
-          <w:szCs w:val="24"/>
-        </w:rPr>
-        <w:t xml:space="preserve">, sendo limitado para usuários que não possuam a rede social, </w:t>
-      </w:r>
-      <w:r>
-        <w:rPr>
-          <w:rFonts w:ascii="Arial" w:hAnsi="Arial" w:cs="Arial"/>
-          <w:sz w:val="24"/>
-          <w:szCs w:val="24"/>
-        </w:rPr>
-        <w:t xml:space="preserve">o </w:t>
-      </w:r>
-      <w:r>
-        <w:rPr>
-          <w:rFonts w:ascii="Arial" w:hAnsi="Arial" w:cs="Arial"/>
-          <w:sz w:val="24"/>
-          <w:szCs w:val="24"/>
-        </w:rPr>
-        <w:t>que é um problema, pois nem todos se interagem nesses ambientes.</w:t>
-      </w:r>
-    </w:p>
-    <w:p>
-      <w:pPr>
-        <w:pStyle w:val="SemEspaamento"/>
-        <w:spacing w:line="360" w:lineRule="auto"/>
-        <w:jc w:val="both"/>
-        <w:rPr>
-          <w:rFonts w:ascii="Arial" w:hAnsi="Arial" w:cs="Arial"/>
-          <w:sz w:val="24"/>
-          <w:szCs w:val="24"/>
-        </w:rPr>
-      </w:pPr>
-      <w:r>
-        <w:rPr>
-          <w:rFonts w:ascii="Arial" w:hAnsi="Arial" w:cs="Arial"/>
-          <w:sz w:val="24"/>
-          <w:szCs w:val="24"/>
-        </w:rPr>
-        <w:t xml:space="preserve">         </w:t>
-      </w:r>
-      <w:r>
-        <w:rPr>
-          <w:rFonts w:ascii="Arial" w:hAnsi="Arial" w:cs="Arial"/>
-          <w:sz w:val="24"/>
-          <w:szCs w:val="24"/>
-        </w:rPr>
-        <w:t>Ou</w:t>
-      </w:r>
-      <w:r>
-        <w:rPr>
-          <w:rFonts w:ascii="Arial" w:hAnsi="Arial" w:cs="Arial"/>
-          <w:sz w:val="24"/>
-          <w:szCs w:val="24"/>
-        </w:rPr>
-        <w:t>tro aplicativo é o Pró Sangue [</w:t>
-      </w:r>
-      <w:r>
-        <w:rPr>
-          <w:rFonts w:ascii="Arial" w:hAnsi="Arial" w:cs="Arial"/>
-          <w:sz w:val="24"/>
-          <w:szCs w:val="24"/>
-        </w:rPr>
-        <w:t>20</w:t>
-      </w:r>
-      <w:r>
-        <w:rPr>
-          <w:rFonts w:ascii="Arial" w:hAnsi="Arial" w:cs="Arial"/>
-          <w:sz w:val="24"/>
-          <w:szCs w:val="24"/>
-        </w:rPr>
-        <w:t xml:space="preserve">], imposto pelo governo do estado de São Paulo, é um hemocentro que tem com o intuito de divulgar os locais para doação de sangue, mostrar a posição de estoque atual de cada tipo sanguíneo, consequentemente informando qual está em alerta, além de informar e prestar todo o tipo de apoio aos hemocentros de todo o Brasil e todas as informações necessárias de como doar sangue. Porém, este aplicativo é focado mais no Estado de São Paulo, apesar de que há </w:t>
-      </w:r>
-      <w:r>
-        <w:rPr>
-          <w:rFonts w:ascii="Arial" w:hAnsi="Arial" w:cs="Arial"/>
-          <w:sz w:val="24"/>
-          <w:szCs w:val="24"/>
-        </w:rPr>
-        <w:t xml:space="preserve">a </w:t>
-      </w:r>
-      <w:r>
-        <w:rPr>
-          <w:rFonts w:ascii="Arial" w:hAnsi="Arial" w:cs="Arial"/>
-          <w:sz w:val="24"/>
-          <w:szCs w:val="24"/>
-        </w:rPr>
-        <w:t xml:space="preserve">doação de sangue para outros estados, não havendo interação total com os possíveis doadores, isso desfavorece e diminui a quantidade de pessoas para a visualização do site, mesmo havendo uma conta do Pró Sangue no </w:t>
-      </w:r>
-      <w:proofErr w:type="spellStart"/>
-      <w:r>
-        <w:rPr>
-          <w:rFonts w:ascii="Arial" w:hAnsi="Arial" w:cs="Arial"/>
-          <w:sz w:val="24"/>
-          <w:szCs w:val="24"/>
-        </w:rPr>
-        <w:t>Facebook</w:t>
-      </w:r>
-      <w:proofErr w:type="spellEnd"/>
-      <w:r>
-        <w:rPr>
-          <w:rFonts w:ascii="Arial" w:hAnsi="Arial" w:cs="Arial"/>
-          <w:sz w:val="24"/>
-          <w:szCs w:val="24"/>
-        </w:rPr>
-        <w:t xml:space="preserve"> há limitações em relação ao foco principal do </w:t>
-      </w:r>
-      <w:proofErr w:type="gramStart"/>
-      <w:r>
-        <w:rPr>
-          <w:rFonts w:ascii="Arial" w:hAnsi="Arial" w:cs="Arial"/>
-          <w:sz w:val="24"/>
-          <w:szCs w:val="24"/>
-        </w:rPr>
-        <w:t>Doando.</w:t>
-      </w:r>
-      <w:proofErr w:type="gramEnd"/>
-      <w:r>
-        <w:rPr>
-          <w:rFonts w:ascii="Arial" w:hAnsi="Arial" w:cs="Arial"/>
-          <w:sz w:val="24"/>
-          <w:szCs w:val="24"/>
-        </w:rPr>
-        <w:t xml:space="preserve">se que será a total ajuda para os casos emergenciais e o empenho em aumentar a quantidade de usuários do aplicativo. </w:t>
-      </w:r>
-    </w:p>
-    <w:p>
-      <w:pPr>
-        <w:pStyle w:val="SemEspaamento"/>
-        <w:spacing w:line="360" w:lineRule="auto"/>
-        <w:jc w:val="both"/>
-        <w:rPr>
-          <w:rFonts w:ascii="Arial" w:eastAsia="Times New Roman" w:hAnsi="Arial" w:cs="Arial"/>
-          <w:color w:val="000000"/>
-          <w:sz w:val="24"/>
-          <w:szCs w:val="24"/>
-        </w:rPr>
-      </w:pPr>
-      <w:r>
-        <w:rPr>
-          <w:rFonts w:ascii="Arial" w:eastAsia="Times New Roman" w:hAnsi="Arial" w:cs="Arial"/>
-          <w:color w:val="000000"/>
-          <w:sz w:val="24"/>
-          <w:szCs w:val="24"/>
-        </w:rPr>
-        <w:t xml:space="preserve">          </w:t>
-      </w:r>
-      <w:r>
-        <w:rPr>
-          <w:rFonts w:ascii="Arial" w:eastAsia="Times New Roman" w:hAnsi="Arial" w:cs="Arial"/>
-          <w:color w:val="000000"/>
-          <w:sz w:val="24"/>
-          <w:szCs w:val="24"/>
-        </w:rPr>
-        <w:t xml:space="preserve">Os estoques de sangue podem ser mantidos, no máximo, por cinco dias no caso das plaquetas, embora a medula óssea do doador faça a reposição das plaquetas por 72 horas. Os glóbulos duram um pouco mais, mas sofrem uma demanda maior, já o plasma pode ser armazenado, a menos de 18°C </w:t>
-      </w:r>
-      <w:r>
-        <w:rPr>
-          <w:rFonts w:ascii="Arial" w:eastAsia="Times New Roman" w:hAnsi="Arial" w:cs="Arial"/>
-          <w:color w:val="000000"/>
-          <w:sz w:val="24"/>
-          <w:szCs w:val="24"/>
-        </w:rPr>
-        <w:t>por tempo próximo há 12 meses [</w:t>
-      </w:r>
-      <w:r>
-        <w:rPr>
-          <w:rFonts w:ascii="Arial" w:eastAsia="Times New Roman" w:hAnsi="Arial" w:cs="Arial"/>
-          <w:color w:val="000000"/>
-          <w:sz w:val="24"/>
-          <w:szCs w:val="24"/>
-        </w:rPr>
-        <w:t>21</w:t>
-      </w:r>
-      <w:r>
-        <w:rPr>
-          <w:rFonts w:ascii="Arial" w:eastAsia="Times New Roman" w:hAnsi="Arial" w:cs="Arial"/>
-          <w:color w:val="000000"/>
-          <w:sz w:val="24"/>
-          <w:szCs w:val="24"/>
-        </w:rPr>
-        <w:t xml:space="preserve">]; ou seja, o estoque não é feito somente em caso de necessidade, mas também </w:t>
-      </w:r>
-      <w:proofErr w:type="gramStart"/>
-      <w:r>
-        <w:rPr>
-          <w:rFonts w:ascii="Arial" w:eastAsia="Times New Roman" w:hAnsi="Arial" w:cs="Arial"/>
-          <w:color w:val="000000"/>
-          <w:sz w:val="24"/>
-          <w:szCs w:val="24"/>
-        </w:rPr>
-        <w:t>levando-se</w:t>
-      </w:r>
-      <w:proofErr w:type="gramEnd"/>
-      <w:r>
-        <w:rPr>
-          <w:rFonts w:ascii="Arial" w:eastAsia="Times New Roman" w:hAnsi="Arial" w:cs="Arial"/>
-          <w:color w:val="000000"/>
-          <w:sz w:val="24"/>
-          <w:szCs w:val="24"/>
-        </w:rPr>
-        <w:t xml:space="preserve"> em conta o período de tempo em que esse material pode ser armazenado.</w:t>
-      </w:r>
-    </w:p>
-    <w:p>
-      <w:pPr>
-        <w:pStyle w:val="SemEspaamento"/>
-        <w:spacing w:line="360" w:lineRule="auto"/>
-        <w:jc w:val="both"/>
-        <w:rPr>
-          <w:rFonts w:ascii="Arial" w:eastAsia="Times New Roman" w:hAnsi="Arial" w:cs="Arial"/>
-          <w:color w:val="000000"/>
-          <w:sz w:val="24"/>
-          <w:szCs w:val="24"/>
-        </w:rPr>
-      </w:pPr>
-      <w:r>
-        <w:rPr>
-          <w:rFonts w:ascii="Arial" w:eastAsia="Times New Roman" w:hAnsi="Arial" w:cs="Arial"/>
-          <w:color w:val="000000"/>
-          <w:sz w:val="24"/>
-          <w:szCs w:val="24"/>
-        </w:rPr>
-        <w:t xml:space="preserve">É essencial para os hemocentros terem sempre um estoque de sangue, pois o sangue que irá salvar vidas é o sangue já preparado e classificado. No caso de </w:t>
-      </w:r>
-      <w:r>
-        <w:rPr>
-          <w:rFonts w:ascii="Arial" w:eastAsia="Times New Roman" w:hAnsi="Arial" w:cs="Arial"/>
-          <w:color w:val="000000"/>
-          <w:sz w:val="24"/>
-          <w:szCs w:val="24"/>
-        </w:rPr>
         <w:lastRenderedPageBreak/>
-        <w:t>uma emergência um doador faz a diferença, porém muitas vezes o tempo necessário para preparar e analisar o sangue é longo demais fazendo com que o esforço do doador para atender a emergência seja fútil.</w:t>
-      </w:r>
-    </w:p>
-    <w:p>
-      <w:pPr>
-        <w:pStyle w:val="SemEspaamento"/>
-        <w:spacing w:line="360" w:lineRule="auto"/>
-        <w:jc w:val="both"/>
-        <w:rPr>
-          <w:rFonts w:ascii="Arial" w:eastAsia="Times New Roman" w:hAnsi="Arial" w:cs="Arial"/>
-          <w:color w:val="000000"/>
-          <w:sz w:val="24"/>
-          <w:szCs w:val="24"/>
-        </w:rPr>
-      </w:pPr>
-      <w:r>
-        <w:rPr>
-          <w:rFonts w:ascii="Arial" w:eastAsia="Times New Roman" w:hAnsi="Arial" w:cs="Arial"/>
-          <w:color w:val="000000"/>
-          <w:sz w:val="24"/>
-          <w:szCs w:val="24"/>
-        </w:rPr>
-        <w:t xml:space="preserve">        </w:t>
-      </w:r>
-      <w:r>
-        <w:rPr>
-          <w:rFonts w:ascii="Arial" w:eastAsia="Times New Roman" w:hAnsi="Arial" w:cs="Arial"/>
-          <w:color w:val="000000"/>
-          <w:sz w:val="24"/>
-          <w:szCs w:val="24"/>
-        </w:rPr>
-        <w:t>A comodidade das pessoas quando se trata de doação de sangue, no caso da cirurgia de um familiar ao serem informados da necessidade da doação de sangue, e são questionados se é possível trazer pessoas para doar, optam por transferir essa responsabilidade para os hemocentros raciocinando que é obrigação do mesmo fornecer o material necessário.</w:t>
-      </w:r>
-    </w:p>
-    <w:p>
-      <w:pPr>
-        <w:pStyle w:val="SemEspaamento"/>
-        <w:spacing w:line="360" w:lineRule="auto"/>
-        <w:jc w:val="both"/>
-        <w:rPr>
-          <w:rFonts w:ascii="Arial" w:eastAsia="Times New Roman" w:hAnsi="Arial" w:cs="Arial"/>
-          <w:color w:val="000000"/>
-          <w:sz w:val="24"/>
-          <w:szCs w:val="24"/>
-        </w:rPr>
-      </w:pPr>
-      <w:r>
-        <w:rPr>
-          <w:rFonts w:ascii="Arial" w:eastAsia="Times New Roman" w:hAnsi="Arial" w:cs="Arial"/>
-          <w:color w:val="000000"/>
-          <w:sz w:val="24"/>
-          <w:szCs w:val="24"/>
-        </w:rPr>
-        <w:t xml:space="preserve">        </w:t>
-      </w:r>
-      <w:r>
-        <w:rPr>
-          <w:rFonts w:ascii="Arial" w:eastAsia="Times New Roman" w:hAnsi="Arial" w:cs="Arial"/>
-          <w:color w:val="000000"/>
-          <w:sz w:val="24"/>
-          <w:szCs w:val="24"/>
-        </w:rPr>
-        <w:t>Portanto, a conscientização de cada um, é inevitável, pois todos os dias surgem emergências e a ajuda do próximo para manter uma corrente infinita é necessária para suprir todas as necessidades, além do amplo estoque para garantir o uso constante.</w:t>
-      </w:r>
-    </w:p>
-    <w:p>
-      <w:pPr>
-        <w:pStyle w:val="SemEspaamento"/>
-        <w:spacing w:line="360" w:lineRule="auto"/>
-        <w:jc w:val="both"/>
-        <w:rPr>
-          <w:rFonts w:ascii="Arial" w:eastAsia="Times New Roman" w:hAnsi="Arial" w:cs="Arial"/>
-          <w:color w:val="000000"/>
-          <w:sz w:val="24"/>
-          <w:szCs w:val="24"/>
-        </w:rPr>
-      </w:pPr>
-    </w:p>
-    <w:p>
-      <w:pPr>
-        <w:pStyle w:val="SemEspaamento"/>
-        <w:spacing w:line="360" w:lineRule="auto"/>
-        <w:jc w:val="both"/>
-        <w:rPr>
-          <w:rFonts w:ascii="Arial" w:hAnsi="Arial" w:cs="Arial"/>
-          <w:b/>
-          <w:sz w:val="24"/>
-          <w:szCs w:val="24"/>
-        </w:rPr>
-      </w:pPr>
-      <w:r>
-        <w:rPr>
-          <w:rFonts w:ascii="Arial" w:hAnsi="Arial" w:cs="Arial"/>
-          <w:b/>
-          <w:sz w:val="24"/>
-          <w:szCs w:val="24"/>
-        </w:rPr>
-        <w:t>Descrição do sistema</w:t>
-      </w:r>
-    </w:p>
-    <w:p>
-      <w:pPr>
-        <w:pStyle w:val="SemEspaamento"/>
-        <w:spacing w:line="360" w:lineRule="auto"/>
-        <w:jc w:val="both"/>
-        <w:rPr>
-          <w:rFonts w:ascii="Arial" w:hAnsi="Arial" w:cs="Arial"/>
-          <w:b/>
-          <w:sz w:val="24"/>
-          <w:szCs w:val="24"/>
-        </w:rPr>
-      </w:pPr>
-    </w:p>
-    <w:p>
-      <w:pPr>
-        <w:pStyle w:val="SemEspaamento"/>
-        <w:spacing w:line="360" w:lineRule="auto"/>
-        <w:ind w:firstLine="708"/>
-        <w:jc w:val="both"/>
-        <w:rPr>
-          <w:rFonts w:ascii="Arial" w:hAnsi="Arial" w:cs="Arial"/>
-          <w:sz w:val="24"/>
-          <w:szCs w:val="24"/>
-        </w:rPr>
-      </w:pPr>
-      <w:r>
-        <w:rPr>
-          <w:rFonts w:ascii="Arial" w:hAnsi="Arial" w:cs="Arial"/>
-          <w:sz w:val="24"/>
-          <w:szCs w:val="24"/>
-        </w:rPr>
-        <w:t xml:space="preserve">O aplicativo tem como seu objetivo criar um banco de doadores de sangue, visando escopo nacional, havendo um cadastro centralizado de doadores de sangue em todo território nacional removendo uma barreira no caminho de hemocentros e instituições de saúde na hora em que se necessita de sangue, recursos como a API do Google Maps serão usados para facilitar a visualização de doadores em sua região.   </w:t>
-      </w:r>
-    </w:p>
-    <w:p>
-      <w:pPr>
-        <w:pStyle w:val="SemEspaamento"/>
-        <w:spacing w:line="360" w:lineRule="auto"/>
-        <w:ind w:firstLine="708"/>
-        <w:jc w:val="both"/>
-        <w:rPr>
-          <w:rFonts w:ascii="Arial" w:hAnsi="Arial" w:cs="Arial"/>
-          <w:sz w:val="24"/>
-          <w:szCs w:val="24"/>
-        </w:rPr>
-      </w:pPr>
-      <w:r>
-        <w:rPr>
-          <w:rFonts w:ascii="Arial" w:hAnsi="Arial" w:cs="Arial"/>
-          <w:sz w:val="24"/>
-          <w:szCs w:val="24"/>
-        </w:rPr>
-        <w:t>Dados cadastrados nesse banco de dados serão de acesso de instituições da área da saúde, e também informações limitadas com relação aos doadores cadastrados, poderão ser v</w:t>
-      </w:r>
-      <w:r>
-        <w:rPr>
-          <w:rFonts w:ascii="Arial" w:hAnsi="Arial" w:cs="Arial"/>
-          <w:sz w:val="24"/>
-          <w:szCs w:val="24"/>
-        </w:rPr>
-        <w:t>isualizadas na área de acesso pú</w:t>
-      </w:r>
-      <w:r>
-        <w:rPr>
-          <w:rFonts w:ascii="Arial" w:hAnsi="Arial" w:cs="Arial"/>
-          <w:sz w:val="24"/>
-          <w:szCs w:val="24"/>
-        </w:rPr>
-        <w:t>blico</w:t>
-      </w:r>
-      <w:r>
-        <w:rPr>
-          <w:rFonts w:ascii="Arial" w:hAnsi="Arial" w:cs="Arial"/>
-          <w:sz w:val="24"/>
-          <w:szCs w:val="24"/>
-        </w:rPr>
-        <w:t>, ou seja,</w:t>
-      </w:r>
-      <w:r>
-        <w:rPr>
-          <w:rFonts w:ascii="Arial" w:hAnsi="Arial" w:cs="Arial"/>
-          <w:sz w:val="24"/>
-          <w:szCs w:val="24"/>
-        </w:rPr>
-        <w:t xml:space="preserve"> a </w:t>
-      </w:r>
-      <w:proofErr w:type="spellStart"/>
-      <w:r>
-        <w:rPr>
-          <w:rFonts w:ascii="Arial" w:hAnsi="Arial" w:cs="Arial"/>
-          <w:sz w:val="24"/>
-          <w:szCs w:val="24"/>
-        </w:rPr>
-        <w:t>Homepage</w:t>
-      </w:r>
-      <w:proofErr w:type="spellEnd"/>
-      <w:r>
-        <w:rPr>
-          <w:rFonts w:ascii="Arial" w:hAnsi="Arial" w:cs="Arial"/>
-          <w:sz w:val="24"/>
-          <w:szCs w:val="24"/>
-        </w:rPr>
-        <w:t xml:space="preserve"> por qualquer pessoa, independente deste ser cadastrado ou não.</w:t>
-      </w:r>
-    </w:p>
-    <w:p>
-      <w:pPr>
-        <w:pStyle w:val="SemEspaamento"/>
-        <w:spacing w:line="360" w:lineRule="auto"/>
-        <w:ind w:firstLine="708"/>
-        <w:jc w:val="both"/>
-        <w:rPr>
-          <w:rFonts w:ascii="Arial" w:hAnsi="Arial" w:cs="Arial"/>
-          <w:sz w:val="24"/>
-          <w:szCs w:val="24"/>
-        </w:rPr>
-      </w:pPr>
-      <w:r>
-        <w:rPr>
-          <w:rFonts w:ascii="Arial" w:hAnsi="Arial" w:cs="Arial"/>
-          <w:sz w:val="24"/>
-          <w:szCs w:val="24"/>
-        </w:rPr>
-        <w:t xml:space="preserve">Instituições da área da saúde não só </w:t>
-      </w:r>
-      <w:proofErr w:type="gramStart"/>
-      <w:r>
-        <w:rPr>
-          <w:rFonts w:ascii="Arial" w:hAnsi="Arial" w:cs="Arial"/>
-          <w:sz w:val="24"/>
-          <w:szCs w:val="24"/>
-        </w:rPr>
-        <w:t>terão</w:t>
-      </w:r>
-      <w:proofErr w:type="gramEnd"/>
-      <w:r>
-        <w:rPr>
-          <w:rFonts w:ascii="Arial" w:hAnsi="Arial" w:cs="Arial"/>
-          <w:sz w:val="24"/>
-          <w:szCs w:val="24"/>
-        </w:rPr>
-        <w:t xml:space="preserve"> acesso irrestrito a central de dados de doadores</w:t>
-      </w:r>
-      <w:r>
-        <w:rPr>
-          <w:rFonts w:ascii="Arial" w:hAnsi="Arial" w:cs="Arial"/>
-          <w:sz w:val="24"/>
-          <w:szCs w:val="24"/>
-        </w:rPr>
-        <w:t>, mas</w:t>
-      </w:r>
-      <w:r>
-        <w:rPr>
-          <w:rFonts w:ascii="Arial" w:hAnsi="Arial" w:cs="Arial"/>
-          <w:sz w:val="24"/>
-          <w:szCs w:val="24"/>
-        </w:rPr>
-        <w:t xml:space="preserve"> também terão meios de notificar doadores de tipos de sangue especifico ou de regiões especificas da necessidade de certos tipos de sangue, ou de campanhas em pró da doação de sangue que se encontra.</w:t>
-      </w:r>
-    </w:p>
-    <w:p>
-      <w:pPr>
-        <w:pStyle w:val="SemEspaamento"/>
-        <w:spacing w:line="360" w:lineRule="auto"/>
-        <w:ind w:firstLine="708"/>
-        <w:jc w:val="both"/>
-        <w:rPr>
-          <w:rFonts w:ascii="Arial" w:hAnsi="Arial" w:cs="Arial"/>
-          <w:sz w:val="24"/>
-          <w:szCs w:val="24"/>
-        </w:rPr>
-      </w:pPr>
-      <w:r>
-        <w:rPr>
-          <w:rFonts w:ascii="Arial" w:hAnsi="Arial" w:cs="Arial"/>
-          <w:sz w:val="24"/>
-          <w:szCs w:val="24"/>
-        </w:rPr>
-        <w:t xml:space="preserve">O </w:t>
-      </w:r>
-      <w:proofErr w:type="gramStart"/>
-      <w:r>
-        <w:rPr>
-          <w:rFonts w:ascii="Arial" w:hAnsi="Arial" w:cs="Arial"/>
-          <w:sz w:val="24"/>
-          <w:szCs w:val="24"/>
-        </w:rPr>
-        <w:t>Doando.</w:t>
-      </w:r>
-      <w:proofErr w:type="gramEnd"/>
-      <w:r>
-        <w:rPr>
-          <w:rFonts w:ascii="Arial" w:hAnsi="Arial" w:cs="Arial"/>
-          <w:sz w:val="24"/>
-          <w:szCs w:val="24"/>
-        </w:rPr>
-        <w:t>se cria uma ponte entre o doador de sangue e os que precisarão deste sangue, tam</w:t>
-      </w:r>
-      <w:r>
-        <w:rPr>
-          <w:rFonts w:ascii="Arial" w:hAnsi="Arial" w:cs="Arial"/>
-          <w:sz w:val="24"/>
-          <w:szCs w:val="24"/>
-        </w:rPr>
-        <w:t>bém fazendo que seja fácil e prá</w:t>
-      </w:r>
-      <w:r>
-        <w:rPr>
-          <w:rFonts w:ascii="Arial" w:hAnsi="Arial" w:cs="Arial"/>
-          <w:sz w:val="24"/>
-          <w:szCs w:val="24"/>
-        </w:rPr>
-        <w:t>tico o ato de se voluntariar como um doador bastando um simples cadastro.</w:t>
-      </w:r>
-    </w:p>
-    <w:p>
-      <w:pPr>
-        <w:pStyle w:val="SemEspaamento"/>
-        <w:spacing w:line="360" w:lineRule="auto"/>
-        <w:jc w:val="both"/>
-        <w:rPr>
-          <w:rFonts w:ascii="Arial" w:hAnsi="Arial" w:cs="Arial"/>
-          <w:sz w:val="24"/>
-          <w:szCs w:val="24"/>
-        </w:rPr>
-      </w:pPr>
-    </w:p>
-    <w:p>
-      <w:pPr>
-        <w:pStyle w:val="SemEspaamento"/>
-        <w:spacing w:line="360" w:lineRule="auto"/>
-        <w:jc w:val="both"/>
-        <w:rPr>
-          <w:rFonts w:ascii="Arial" w:hAnsi="Arial" w:cs="Arial"/>
-          <w:b/>
-          <w:sz w:val="24"/>
-          <w:szCs w:val="24"/>
-        </w:rPr>
-      </w:pPr>
-    </w:p>
-    <w:p>
-      <w:pPr>
-        <w:pStyle w:val="SemEspaamento"/>
-        <w:spacing w:line="360" w:lineRule="auto"/>
-        <w:jc w:val="both"/>
-        <w:rPr>
-          <w:rFonts w:ascii="Arial" w:hAnsi="Arial" w:cs="Arial"/>
-          <w:b/>
-          <w:sz w:val="24"/>
-          <w:szCs w:val="24"/>
-        </w:rPr>
-      </w:pPr>
-      <w:r>
-        <w:rPr>
-          <w:rFonts w:ascii="Arial" w:hAnsi="Arial" w:cs="Arial"/>
-          <w:b/>
-          <w:sz w:val="24"/>
-          <w:szCs w:val="24"/>
-        </w:rPr>
         <w:t>Pá</w:t>
       </w:r>
       <w:r>
@@ -12759,31 +12819,6 @@
     <w:p>
       <w:pPr>
         <w:pStyle w:val="SemEspaamento"/>
-      </w:pPr>
-    </w:p>
-    <w:p>
-      <w:pPr>
-        <w:pStyle w:val="SemEspaamento"/>
-      </w:pPr>
-    </w:p>
-    <w:p>
-      <w:pPr>
-        <w:pStyle w:val="SemEspaamento"/>
-      </w:pPr>
-    </w:p>
-    <w:p>
-      <w:pPr>
-        <w:pStyle w:val="SemEspaamento"/>
-      </w:pPr>
-    </w:p>
-    <w:p>
-      <w:pPr>
-        <w:pStyle w:val="SemEspaamento"/>
-      </w:pPr>
-    </w:p>
-    <w:p>
-      <w:pPr>
-        <w:pStyle w:val="SemEspaamento"/>
         <w:jc w:val="center"/>
         <w:rPr>
           <w:rFonts w:ascii="Arial" w:hAnsi="Arial" w:cs="Arial"/>
@@ -12799,6 +12834,7 @@
           <w:sz w:val="24"/>
           <w:szCs w:val="24"/>
         </w:rPr>
+        <w:lastRenderedPageBreak/>
         <w:t>Referências</w:t>
       </w:r>
     </w:p>
@@ -13047,16 +13083,7 @@
           <w:szCs w:val="24"/>
           <w:lang w:val="en-US"/>
         </w:rPr>
-        <w:t>2</w:t>
-      </w:r>
-      <w:r>
-        <w:rPr>
-          <w:rFonts w:ascii="Arial" w:eastAsia="Times New Roman" w:hAnsi="Arial" w:cs="Arial"/>
-          <w:sz w:val="24"/>
-          <w:szCs w:val="24"/>
-          <w:lang w:val="en-US"/>
-        </w:rPr>
-        <w:t xml:space="preserve"> </w:t>
+        <w:t xml:space="preserve">2 </w:t>
       </w:r>
       <w:proofErr w:type="spellStart"/>
       <w:r>
@@ -13982,13 +14009,15 @@
           <w:rFonts w:ascii="Arial" w:hAnsi="Arial" w:cs="Arial"/>
           <w:sz w:val="24"/>
           <w:szCs w:val="24"/>
-        </w:rPr>
-      </w:pPr>
-      <w:r>
-        <w:rPr>
-          <w:rFonts w:ascii="Arial" w:hAnsi="Arial" w:cs="Arial"/>
-          <w:sz w:val="24"/>
-          <w:szCs w:val="24"/>
+          <w:lang w:val="en-US"/>
+        </w:rPr>
+      </w:pPr>
+      <w:r>
+        <w:rPr>
+          <w:rFonts w:ascii="Arial" w:hAnsi="Arial" w:cs="Arial"/>
+          <w:sz w:val="24"/>
+          <w:szCs w:val="24"/>
+          <w:lang w:val="en-US"/>
         </w:rPr>
         <w:t>MA 02638, USA, (1995)</w:t>
       </w:r>
@@ -14000,306 +14029,18 @@
           <w:rFonts w:ascii="Arial" w:hAnsi="Arial" w:cs="Arial"/>
           <w:sz w:val="24"/>
           <w:szCs w:val="24"/>
-        </w:rPr>
-      </w:pPr>
-    </w:p>
-    <w:p>
-      <w:pPr>
-        <w:pStyle w:val="SemEspaamento"/>
-        <w:rPr>
-          <w:rFonts w:ascii="Arial" w:hAnsi="Arial" w:cs="Arial"/>
-          <w:sz w:val="24"/>
-          <w:szCs w:val="24"/>
-        </w:rPr>
-      </w:pPr>
-      <w:r>
-        <w:rPr>
-          <w:rFonts w:ascii="Arial" w:hAnsi="Arial" w:cs="Arial"/>
-          <w:sz w:val="24"/>
-          <w:szCs w:val="24"/>
-        </w:rPr>
-        <w:t>10</w:t>
-      </w:r>
-      <w:r>
-        <w:rPr>
-          <w:rFonts w:ascii="Arial" w:hAnsi="Arial" w:cs="Arial"/>
-          <w:sz w:val="24"/>
-          <w:szCs w:val="24"/>
-        </w:rPr>
-        <w:t xml:space="preserve"> Soares, S, M. (2004) Metodologias Ágeis Extreme Programming e </w:t>
-      </w:r>
-      <w:proofErr w:type="spellStart"/>
-      <w:r>
-        <w:rPr>
-          <w:rFonts w:ascii="Arial" w:hAnsi="Arial" w:cs="Arial"/>
-          <w:sz w:val="24"/>
-          <w:szCs w:val="24"/>
-        </w:rPr>
-        <w:t>Scrum</w:t>
-      </w:r>
-      <w:proofErr w:type="spellEnd"/>
-      <w:r>
-        <w:rPr>
-          <w:rFonts w:ascii="Arial" w:hAnsi="Arial" w:cs="Arial"/>
-          <w:sz w:val="24"/>
-          <w:szCs w:val="24"/>
-        </w:rPr>
-        <w:t xml:space="preserve"> para o desenvolvimento de software. Disponível em: </w:t>
-      </w:r>
-      <w:r>
-        <w:rPr>
-          <w:rFonts w:ascii="Arial" w:hAnsi="Arial" w:cs="Arial"/>
-          <w:sz w:val="24"/>
-          <w:szCs w:val="24"/>
-        </w:rPr>
-        <w:lastRenderedPageBreak/>
-        <w:t>&lt;</w:t>
-      </w:r>
-      <w:proofErr w:type="gramStart"/>
-      <w:r>
-        <w:rPr>
-          <w:rFonts w:ascii="Arial" w:hAnsi="Arial" w:cs="Arial"/>
-          <w:sz w:val="24"/>
-          <w:szCs w:val="24"/>
-          <w:shd w:val="clear" w:color="auto" w:fill="FFFFFF"/>
-        </w:rPr>
-        <w:t>revistas.</w:t>
-      </w:r>
-      <w:proofErr w:type="gramEnd"/>
-      <w:r>
-        <w:rPr>
-          <w:rFonts w:ascii="Arial" w:hAnsi="Arial" w:cs="Arial"/>
-          <w:sz w:val="24"/>
-          <w:szCs w:val="24"/>
-          <w:shd w:val="clear" w:color="auto" w:fill="FFFFFF"/>
-        </w:rPr>
-        <w:t>facecla.com.br/index.php/reinfo/article/download/146/38</w:t>
-      </w:r>
-      <w:r>
-        <w:rPr>
-          <w:rFonts w:ascii="Arial" w:hAnsi="Arial" w:cs="Arial"/>
-          <w:sz w:val="24"/>
-          <w:szCs w:val="24"/>
-          <w:shd w:val="clear" w:color="auto" w:fill="FFFFFF"/>
-        </w:rPr>
-        <w:t>&gt; Acesso em 14 de julho 2012</w:t>
-      </w:r>
-    </w:p>
-    <w:p>
-      <w:pPr>
-        <w:pStyle w:val="SemEspaamento"/>
-        <w:rPr>
-          <w:rFonts w:ascii="Arial" w:hAnsi="Arial" w:cs="Arial"/>
-          <w:sz w:val="24"/>
-          <w:szCs w:val="24"/>
-        </w:rPr>
-      </w:pPr>
-    </w:p>
-    <w:p>
-      <w:pPr>
-        <w:pStyle w:val="SemEspaamento"/>
-        <w:rPr>
-          <w:rFonts w:ascii="Arial" w:hAnsi="Arial" w:cs="Arial"/>
-          <w:sz w:val="24"/>
-          <w:szCs w:val="24"/>
-        </w:rPr>
-      </w:pPr>
-    </w:p>
-    <w:p>
-      <w:pPr>
-        <w:pStyle w:val="SemEspaamento"/>
-        <w:rPr>
-          <w:rFonts w:ascii="Arial" w:hAnsi="Arial" w:cs="Arial"/>
-          <w:sz w:val="24"/>
-          <w:szCs w:val="24"/>
-        </w:rPr>
-      </w:pPr>
-    </w:p>
-    <w:p>
-      <w:pPr>
-        <w:pStyle w:val="SemEspaamento"/>
-        <w:rPr>
-          <w:rFonts w:ascii="Arial" w:hAnsi="Arial" w:cs="Arial"/>
-          <w:sz w:val="24"/>
-          <w:szCs w:val="24"/>
-        </w:rPr>
-      </w:pPr>
-      <w:r>
-        <w:rPr>
-          <w:rFonts w:ascii="Arial" w:hAnsi="Arial" w:cs="Arial"/>
-          <w:sz w:val="24"/>
-          <w:szCs w:val="24"/>
-        </w:rPr>
-        <w:t>1</w:t>
-      </w:r>
-      <w:r>
-        <w:rPr>
-          <w:rFonts w:ascii="Arial" w:hAnsi="Arial" w:cs="Arial"/>
-          <w:sz w:val="24"/>
-          <w:szCs w:val="24"/>
-        </w:rPr>
-        <w:t>1</w:t>
-      </w:r>
-      <w:r>
-        <w:rPr>
-          <w:rFonts w:ascii="Arial" w:hAnsi="Arial" w:cs="Arial"/>
-          <w:sz w:val="24"/>
-          <w:szCs w:val="24"/>
-        </w:rPr>
-        <w:t xml:space="preserve"> </w:t>
-      </w:r>
-      <w:r>
-        <w:rPr>
-          <w:rFonts w:ascii="Arial" w:hAnsi="Arial" w:cs="Arial"/>
-          <w:sz w:val="24"/>
-          <w:szCs w:val="24"/>
-        </w:rPr>
-        <w:t>Conceitos básicos sobre Metodologias Ágeis para Desenvolvimento de Software (Metodologias Clássicas x Extreme Programming). Disponível em: &lt;http://www.devmedia.com.br/conceitos-basicos-sobre-metodologias-ageis-para-desenvolvimento-de-software-metodologias-classicas-x-extreme-programming/10596&gt;</w:t>
-      </w:r>
-      <w:proofErr w:type="gramStart"/>
-      <w:r>
-        <w:rPr>
-          <w:rFonts w:ascii="Arial" w:hAnsi="Arial" w:cs="Arial"/>
-          <w:sz w:val="24"/>
-          <w:szCs w:val="24"/>
-        </w:rPr>
-        <w:t xml:space="preserve">  </w:t>
-      </w:r>
-      <w:proofErr w:type="gramEnd"/>
-      <w:r>
-        <w:rPr>
-          <w:rFonts w:ascii="Arial" w:hAnsi="Arial" w:cs="Arial"/>
-          <w:sz w:val="24"/>
-          <w:szCs w:val="24"/>
-        </w:rPr>
-        <w:t xml:space="preserve">Acesso em </w:t>
-      </w:r>
-      <w:r>
-        <w:rPr>
-          <w:rFonts w:ascii="Arial" w:hAnsi="Arial" w:cs="Arial"/>
-          <w:sz w:val="24"/>
-          <w:szCs w:val="24"/>
-        </w:rPr>
-        <w:t>14</w:t>
-      </w:r>
-      <w:r>
-        <w:rPr>
-          <w:rFonts w:ascii="Arial" w:hAnsi="Arial" w:cs="Arial"/>
-          <w:sz w:val="24"/>
-          <w:szCs w:val="24"/>
-        </w:rPr>
-        <w:t xml:space="preserve"> de </w:t>
-      </w:r>
-      <w:r>
-        <w:rPr>
-          <w:rFonts w:ascii="Arial" w:hAnsi="Arial" w:cs="Arial"/>
-          <w:sz w:val="24"/>
-          <w:szCs w:val="24"/>
-        </w:rPr>
-        <w:t>julho</w:t>
-      </w:r>
-      <w:r>
-        <w:rPr>
-          <w:rFonts w:ascii="Arial" w:hAnsi="Arial" w:cs="Arial"/>
-          <w:sz w:val="24"/>
-          <w:szCs w:val="24"/>
-        </w:rPr>
-        <w:t xml:space="preserve"> 2012</w:t>
-      </w:r>
-    </w:p>
-    <w:p>
-      <w:pPr>
-        <w:pStyle w:val="SemEspaamento"/>
-        <w:rPr>
-          <w:rFonts w:ascii="Arial" w:hAnsi="Arial" w:cs="Arial"/>
-          <w:sz w:val="24"/>
-          <w:szCs w:val="24"/>
-        </w:rPr>
-      </w:pPr>
-    </w:p>
-    <w:p>
-      <w:pPr>
-        <w:pStyle w:val="SemEspaamento"/>
-        <w:rPr>
-          <w:rFonts w:ascii="Arial" w:hAnsi="Arial" w:cs="Arial"/>
-          <w:sz w:val="24"/>
-          <w:szCs w:val="24"/>
           <w:lang w:val="en-US"/>
         </w:rPr>
       </w:pPr>
-      <w:r>
-        <w:rPr>
-          <w:rFonts w:ascii="Arial" w:hAnsi="Arial" w:cs="Arial"/>
-          <w:sz w:val="24"/>
-          <w:szCs w:val="24"/>
-          <w:lang w:val="en-US"/>
-        </w:rPr>
-        <w:t>1</w:t>
-      </w:r>
-      <w:r>
-        <w:rPr>
-          <w:rFonts w:ascii="Arial" w:hAnsi="Arial" w:cs="Arial"/>
-          <w:sz w:val="24"/>
-          <w:szCs w:val="24"/>
-          <w:lang w:val="en-US"/>
-        </w:rPr>
-        <w:t>2</w:t>
-      </w:r>
-      <w:r>
-        <w:rPr>
-          <w:rFonts w:ascii="Arial" w:hAnsi="Arial" w:cs="Arial"/>
-          <w:sz w:val="24"/>
-          <w:szCs w:val="24"/>
-          <w:lang w:val="en-US"/>
-        </w:rPr>
-        <w:t xml:space="preserve"> </w:t>
-      </w:r>
-      <w:proofErr w:type="gramStart"/>
-      <w:r>
-        <w:rPr>
-          <w:rFonts w:ascii="Arial" w:hAnsi="Arial" w:cs="Arial"/>
-          <w:sz w:val="24"/>
-          <w:szCs w:val="24"/>
-          <w:lang w:val="en-US"/>
-        </w:rPr>
-        <w:t>BECK</w:t>
-      </w:r>
-      <w:proofErr w:type="gramEnd"/>
-      <w:r>
-        <w:rPr>
-          <w:rFonts w:ascii="Arial" w:hAnsi="Arial" w:cs="Arial"/>
-          <w:sz w:val="24"/>
-          <w:szCs w:val="24"/>
-          <w:lang w:val="en-US"/>
-        </w:rPr>
-        <w:t>, Kent</w:t>
-      </w:r>
-      <w:r>
-        <w:rPr>
-          <w:rFonts w:ascii="Arial" w:hAnsi="Arial" w:cs="Arial"/>
-          <w:sz w:val="24"/>
-          <w:szCs w:val="24"/>
-          <w:lang w:val="en-US"/>
-        </w:rPr>
-        <w:t xml:space="preserve">; </w:t>
-      </w:r>
-      <w:r>
-        <w:rPr>
-          <w:rFonts w:ascii="Arial" w:hAnsi="Arial" w:cs="Arial"/>
-          <w:sz w:val="24"/>
-          <w:szCs w:val="24"/>
-          <w:lang w:val="en-US"/>
-        </w:rPr>
-        <w:t xml:space="preserve">FOWLER, Martin. (2000) Planning Extreme Programming </w:t>
-      </w:r>
-    </w:p>
-    <w:p>
-      <w:pPr>
-        <w:pStyle w:val="SemEspaamento"/>
-        <w:rPr>
-          <w:rFonts w:ascii="Arial" w:hAnsi="Arial" w:cs="Arial"/>
-          <w:sz w:val="24"/>
-          <w:szCs w:val="24"/>
+    </w:p>
+    <w:p>
+      <w:pPr>
+        <w:pStyle w:val="SemEspaamento"/>
+        <w:rPr>
+          <w:rFonts w:ascii="Arial" w:hAnsi="Arial" w:cs="Arial"/>
+          <w:sz w:val="24"/>
+          <w:szCs w:val="24"/>
+          <w:shd w:val="clear" w:color="auto" w:fill="FFFFFF"/>
           <w:lang w:val="en-US"/>
         </w:rPr>
       </w:pPr>
@@ -14333,7 +14074,7 @@
           <w:szCs w:val="24"/>
           <w:lang w:val="en-US"/>
         </w:rPr>
-        <w:t>3</w:t>
+        <w:t>0</w:t>
       </w:r>
       <w:r>
         <w:rPr>
@@ -14342,7 +14083,7 @@
           <w:szCs w:val="24"/>
           <w:lang w:val="en-US"/>
         </w:rPr>
-        <w:t xml:space="preserve"> </w:t>
+        <w:t xml:space="preserve"> Pressman, R. “</w:t>
       </w:r>
       <w:proofErr w:type="spellStart"/>
       <w:r>
@@ -14352,7 +14093,7 @@
           <w:szCs w:val="24"/>
           <w:lang w:val="en-US"/>
         </w:rPr>
-        <w:t>Schwaber</w:t>
+        <w:t>Engenharia</w:t>
       </w:r>
       <w:proofErr w:type="spellEnd"/>
       <w:r>
@@ -14362,28 +14103,19 @@
           <w:szCs w:val="24"/>
           <w:lang w:val="en-US"/>
         </w:rPr>
-        <w:t xml:space="preserve">, K. e </w:t>
-      </w:r>
-      <w:proofErr w:type="spellStart"/>
-      <w:r>
+        <w:t xml:space="preserve"> de Software” McGraw-Hill, (2001)</w:t>
+      </w:r>
+    </w:p>
+    <w:p>
+      <w:pPr>
+        <w:pStyle w:val="SemEspaamento"/>
         <w:rPr>
           <w:rFonts w:ascii="Arial" w:hAnsi="Arial" w:cs="Arial"/>
           <w:sz w:val="24"/>
           <w:szCs w:val="24"/>
           <w:lang w:val="en-US"/>
         </w:rPr>
-        <w:t>Beedle</w:t>
-      </w:r>
-      <w:proofErr w:type="spellEnd"/>
-      <w:r>
-        <w:rPr>
-          <w:rFonts w:ascii="Arial" w:hAnsi="Arial" w:cs="Arial"/>
-          <w:sz w:val="24"/>
-          <w:szCs w:val="24"/>
-          <w:lang w:val="en-US"/>
-        </w:rPr>
-        <w:t>, M. "Agile Software Development with SCRUM", Prentice-Hall, (2002)</w:t>
-      </w:r>
+      </w:pPr>
     </w:p>
     <w:p>
       <w:pPr>
@@ -14398,6 +14130,209 @@
           <w:lang w:val="en-US"/>
         </w:rPr>
       </w:pPr>
+      <w:r>
+        <w:rPr>
+          <w:rFonts w:ascii="Arial" w:hAnsi="Arial" w:cs="Arial"/>
+          <w:sz w:val="24"/>
+          <w:szCs w:val="24"/>
+          <w:lang w:val="en-US"/>
+        </w:rPr>
+        <w:t>1</w:t>
+      </w:r>
+      <w:r>
+        <w:rPr>
+          <w:rFonts w:ascii="Arial" w:hAnsi="Arial" w:cs="Arial"/>
+          <w:sz w:val="24"/>
+          <w:szCs w:val="24"/>
+          <w:lang w:val="en-US"/>
+        </w:rPr>
+        <w:t>1</w:t>
+      </w:r>
+      <w:r>
+        <w:rPr>
+          <w:rFonts w:ascii="Arial" w:hAnsi="Arial" w:cs="Arial"/>
+          <w:sz w:val="24"/>
+          <w:szCs w:val="24"/>
+          <w:lang w:val="en-US"/>
+        </w:rPr>
+        <w:t xml:space="preserve"> Brooks, F., “No Silver Bullet: Essence and Accidents of Software Engineering” Proc. IFIP, IEEE CS Press, 1987, pp. 1069-1076; reprinted in IEEE Computer, Apr, (1987), pp.10-19</w:t>
+      </w:r>
+    </w:p>
+    <w:p>
+      <w:pPr>
+        <w:pStyle w:val="SemEspaamento"/>
+        <w:rPr>
+          <w:rFonts w:ascii="Arial" w:hAnsi="Arial" w:cs="Arial"/>
+          <w:sz w:val="24"/>
+          <w:szCs w:val="24"/>
+          <w:lang w:val="en-US"/>
+        </w:rPr>
+      </w:pPr>
+    </w:p>
+    <w:p>
+      <w:pPr>
+        <w:pStyle w:val="SemEspaamento"/>
+        <w:rPr>
+          <w:rFonts w:ascii="Arial" w:hAnsi="Arial" w:cs="Arial"/>
+          <w:sz w:val="24"/>
+          <w:szCs w:val="24"/>
+        </w:rPr>
+      </w:pPr>
+      <w:r>
+        <w:rPr>
+          <w:rFonts w:ascii="Arial" w:hAnsi="Arial" w:cs="Arial"/>
+          <w:sz w:val="24"/>
+          <w:szCs w:val="24"/>
+        </w:rPr>
+        <w:lastRenderedPageBreak/>
+        <w:t xml:space="preserve">12 </w:t>
+      </w:r>
+      <w:r>
+        <w:rPr>
+          <w:rFonts w:ascii="Arial" w:hAnsi="Arial" w:cs="Arial"/>
+          <w:sz w:val="24"/>
+          <w:szCs w:val="24"/>
+        </w:rPr>
+        <w:t>Conceitos básicos sobre Metodologias Ágeis para Desenvolvimento de Software (Metodologias Clássicas x Extreme Programming). Disponível em: &lt;http://www.devmedia.com.br/conceitos-basicos-sobre-metodologias-ageis-para-desenvolvimento-de-software-metodologias-classicas-x-extreme-programming/10596&gt;</w:t>
+      </w:r>
+      <w:proofErr w:type="gramStart"/>
+      <w:r>
+        <w:rPr>
+          <w:rFonts w:ascii="Arial" w:hAnsi="Arial" w:cs="Arial"/>
+          <w:sz w:val="24"/>
+          <w:szCs w:val="24"/>
+        </w:rPr>
+        <w:t xml:space="preserve">  </w:t>
+      </w:r>
+      <w:proofErr w:type="gramEnd"/>
+      <w:r>
+        <w:rPr>
+          <w:rFonts w:ascii="Arial" w:hAnsi="Arial" w:cs="Arial"/>
+          <w:sz w:val="24"/>
+          <w:szCs w:val="24"/>
+        </w:rPr>
+        <w:t xml:space="preserve">Acesso em </w:t>
+      </w:r>
+      <w:r>
+        <w:rPr>
+          <w:rFonts w:ascii="Arial" w:hAnsi="Arial" w:cs="Arial"/>
+          <w:sz w:val="24"/>
+          <w:szCs w:val="24"/>
+        </w:rPr>
+        <w:t>14</w:t>
+      </w:r>
+      <w:r>
+        <w:rPr>
+          <w:rFonts w:ascii="Arial" w:hAnsi="Arial" w:cs="Arial"/>
+          <w:sz w:val="24"/>
+          <w:szCs w:val="24"/>
+        </w:rPr>
+        <w:t xml:space="preserve"> de </w:t>
+      </w:r>
+      <w:r>
+        <w:rPr>
+          <w:rFonts w:ascii="Arial" w:hAnsi="Arial" w:cs="Arial"/>
+          <w:sz w:val="24"/>
+          <w:szCs w:val="24"/>
+        </w:rPr>
+        <w:t>julho</w:t>
+      </w:r>
+      <w:r>
+        <w:rPr>
+          <w:rFonts w:ascii="Arial" w:hAnsi="Arial" w:cs="Arial"/>
+          <w:sz w:val="24"/>
+          <w:szCs w:val="24"/>
+        </w:rPr>
+        <w:t xml:space="preserve"> 2012</w:t>
+      </w:r>
+    </w:p>
+    <w:p>
+      <w:pPr>
+        <w:pStyle w:val="SemEspaamento"/>
+        <w:rPr>
+          <w:rFonts w:ascii="Arial" w:hAnsi="Arial" w:cs="Arial"/>
+          <w:sz w:val="24"/>
+          <w:szCs w:val="24"/>
+        </w:rPr>
+      </w:pPr>
+    </w:p>
+    <w:p>
+      <w:pPr>
+        <w:pStyle w:val="SemEspaamento"/>
+        <w:rPr>
+          <w:rFonts w:ascii="Arial" w:hAnsi="Arial" w:cs="Arial"/>
+          <w:sz w:val="24"/>
+          <w:szCs w:val="24"/>
+          <w:lang w:val="en-US"/>
+        </w:rPr>
+      </w:pPr>
+      <w:r>
+        <w:rPr>
+          <w:rFonts w:ascii="Arial" w:hAnsi="Arial" w:cs="Arial"/>
+          <w:sz w:val="24"/>
+          <w:szCs w:val="24"/>
+          <w:lang w:val="en-US"/>
+        </w:rPr>
+        <w:t>13</w:t>
+      </w:r>
+      <w:r>
+        <w:rPr>
+          <w:rFonts w:ascii="Arial" w:hAnsi="Arial" w:cs="Arial"/>
+          <w:sz w:val="24"/>
+          <w:szCs w:val="24"/>
+          <w:lang w:val="en-US"/>
+        </w:rPr>
+        <w:t xml:space="preserve"> </w:t>
+      </w:r>
+      <w:proofErr w:type="gramStart"/>
+      <w:r>
+        <w:rPr>
+          <w:rFonts w:ascii="Arial" w:hAnsi="Arial" w:cs="Arial"/>
+          <w:sz w:val="24"/>
+          <w:szCs w:val="24"/>
+          <w:lang w:val="en-US"/>
+        </w:rPr>
+        <w:t>BECK</w:t>
+      </w:r>
+      <w:proofErr w:type="gramEnd"/>
+      <w:r>
+        <w:rPr>
+          <w:rFonts w:ascii="Arial" w:hAnsi="Arial" w:cs="Arial"/>
+          <w:sz w:val="24"/>
+          <w:szCs w:val="24"/>
+          <w:lang w:val="en-US"/>
+        </w:rPr>
+        <w:t>, Kent</w:t>
+      </w:r>
+      <w:r>
+        <w:rPr>
+          <w:rFonts w:ascii="Arial" w:hAnsi="Arial" w:cs="Arial"/>
+          <w:sz w:val="24"/>
+          <w:szCs w:val="24"/>
+          <w:lang w:val="en-US"/>
+        </w:rPr>
+        <w:t xml:space="preserve">; </w:t>
+      </w:r>
+      <w:r>
+        <w:rPr>
+          <w:rFonts w:ascii="Arial" w:hAnsi="Arial" w:cs="Arial"/>
+          <w:sz w:val="24"/>
+          <w:szCs w:val="24"/>
+          <w:lang w:val="en-US"/>
+        </w:rPr>
+        <w:t xml:space="preserve">FOWLER, Martin. (2000) Planning Extreme Programming </w:t>
+      </w:r>
+    </w:p>
+    <w:p>
+      <w:pPr>
+        <w:pStyle w:val="SemEspaamento"/>
+        <w:rPr>
+          <w:rFonts w:ascii="Arial" w:hAnsi="Arial" w:cs="Arial"/>
+          <w:sz w:val="24"/>
+          <w:szCs w:val="24"/>
+          <w:lang w:val="en-US"/>
+        </w:rPr>
+      </w:pPr>
     </w:p>
     <w:p>
       <w:pPr>
@@ -14419,8 +14354,9 @@
           <w:szCs w:val="24"/>
           <w:lang w:val="en-US"/>
         </w:rPr>
-        <w:t>1</w:t>
-      </w:r>
+        <w:t xml:space="preserve">14 </w:t>
+      </w:r>
+      <w:proofErr w:type="spellStart"/>
       <w:r>
         <w:rPr>
           <w:rFonts w:ascii="Arial" w:hAnsi="Arial" w:cs="Arial"/>
@@ -14428,8 +14364,9 @@
           <w:szCs w:val="24"/>
           <w:lang w:val="en-US"/>
         </w:rPr>
-        <w:t>4</w:t>
-      </w:r>
+        <w:t>Schwaber</w:t>
+      </w:r>
+      <w:proofErr w:type="spellEnd"/>
       <w:r>
         <w:rPr>
           <w:rFonts w:ascii="Arial" w:hAnsi="Arial" w:cs="Arial"/>
@@ -14437,27 +14374,191 @@
           <w:szCs w:val="24"/>
           <w:lang w:val="en-US"/>
         </w:rPr>
+        <w:t xml:space="preserve">, K. e </w:t>
+      </w:r>
+      <w:proofErr w:type="spellStart"/>
+      <w:r>
+        <w:rPr>
+          <w:rFonts w:ascii="Arial" w:hAnsi="Arial" w:cs="Arial"/>
+          <w:sz w:val="24"/>
+          <w:szCs w:val="24"/>
+          <w:lang w:val="en-US"/>
+        </w:rPr>
+        <w:t>Beedle</w:t>
+      </w:r>
+      <w:proofErr w:type="spellEnd"/>
+      <w:r>
+        <w:rPr>
+          <w:rFonts w:ascii="Arial" w:hAnsi="Arial" w:cs="Arial"/>
+          <w:sz w:val="24"/>
+          <w:szCs w:val="24"/>
+          <w:lang w:val="en-US"/>
+        </w:rPr>
+        <w:t>, M. "Agile Software Development with SCRUM", Prentice-Hall, (2002)</w:t>
+      </w:r>
+    </w:p>
+    <w:p>
+      <w:pPr>
+        <w:autoSpaceDE w:val="0"/>
+        <w:autoSpaceDN w:val="0"/>
+        <w:adjustRightInd w:val="0"/>
+        <w:spacing w:after="0" w:line="240" w:lineRule="auto"/>
+        <w:rPr>
+          <w:rFonts w:ascii="Arial" w:hAnsi="Arial" w:cs="Arial"/>
+          <w:sz w:val="24"/>
+          <w:szCs w:val="24"/>
+          <w:lang w:val="en-US"/>
+        </w:rPr>
+      </w:pPr>
+    </w:p>
+    <w:p>
+      <w:pPr>
+        <w:autoSpaceDE w:val="0"/>
+        <w:autoSpaceDN w:val="0"/>
+        <w:adjustRightInd w:val="0"/>
+        <w:spacing w:after="0" w:line="240" w:lineRule="auto"/>
+        <w:rPr>
+          <w:rFonts w:ascii="Arial" w:hAnsi="Arial" w:cs="Arial"/>
+          <w:sz w:val="24"/>
+          <w:szCs w:val="24"/>
+          <w:lang w:val="en-US"/>
+        </w:rPr>
+      </w:pPr>
+      <w:r>
+        <w:rPr>
+          <w:rFonts w:ascii="Arial" w:hAnsi="Arial" w:cs="Arial"/>
+          <w:sz w:val="24"/>
+          <w:szCs w:val="24"/>
+          <w:lang w:val="en-US"/>
+        </w:rPr>
+        <w:t xml:space="preserve">15 </w:t>
+      </w:r>
+      <w:proofErr w:type="spellStart"/>
+      <w:r>
+        <w:rPr>
+          <w:rFonts w:ascii="Arial" w:hAnsi="Arial" w:cs="Arial"/>
+          <w:sz w:val="24"/>
+          <w:szCs w:val="24"/>
+          <w:lang w:val="en-US"/>
+        </w:rPr>
+        <w:t>Schwaber</w:t>
+      </w:r>
+      <w:proofErr w:type="spellEnd"/>
+      <w:r>
+        <w:rPr>
+          <w:rFonts w:ascii="Arial" w:hAnsi="Arial" w:cs="Arial"/>
+          <w:sz w:val="24"/>
+          <w:szCs w:val="24"/>
+          <w:lang w:val="en-US"/>
+        </w:rPr>
+        <w:t xml:space="preserve">, K. "Scrum Development Process", OOPSLA'95 Workshop on Business Object Design and Implementation. </w:t>
+      </w:r>
+      <w:proofErr w:type="gramStart"/>
+      <w:r>
+        <w:rPr>
+          <w:rFonts w:ascii="Arial" w:hAnsi="Arial" w:cs="Arial"/>
+          <w:sz w:val="24"/>
+          <w:szCs w:val="24"/>
+          <w:lang w:val="en-US"/>
+        </w:rPr>
+        <w:t>Springer-</w:t>
+      </w:r>
+      <w:proofErr w:type="spellStart"/>
+      <w:r>
+        <w:rPr>
+          <w:rFonts w:ascii="Arial" w:hAnsi="Arial" w:cs="Arial"/>
+          <w:sz w:val="24"/>
+          <w:szCs w:val="24"/>
+          <w:lang w:val="en-US"/>
+        </w:rPr>
+        <w:t>Verlag</w:t>
+      </w:r>
+      <w:proofErr w:type="spellEnd"/>
+      <w:r>
+        <w:rPr>
+          <w:rFonts w:ascii="Arial" w:hAnsi="Arial" w:cs="Arial"/>
+          <w:sz w:val="24"/>
+          <w:szCs w:val="24"/>
+          <w:lang w:val="en-US"/>
+        </w:rPr>
+        <w:t>.</w:t>
+      </w:r>
+      <w:proofErr w:type="gramEnd"/>
+      <w:r>
+        <w:rPr>
+          <w:rFonts w:ascii="Arial" w:hAnsi="Arial" w:cs="Arial"/>
+          <w:sz w:val="24"/>
+          <w:szCs w:val="24"/>
+          <w:lang w:val="en-US"/>
+        </w:rPr>
+        <w:t xml:space="preserve"> (1995)</w:t>
+      </w:r>
+    </w:p>
+    <w:p>
+      <w:pPr>
+        <w:pStyle w:val="SemEspaamento"/>
+        <w:rPr>
+          <w:rFonts w:ascii="Arial" w:hAnsi="Arial" w:cs="Arial"/>
+          <w:sz w:val="24"/>
+          <w:szCs w:val="24"/>
+          <w:lang w:val="en-US"/>
+        </w:rPr>
+      </w:pPr>
+    </w:p>
+    <w:p>
+      <w:pPr>
+        <w:pStyle w:val="SemEspaamento"/>
+        <w:rPr>
+          <w:rFonts w:ascii="Arial" w:hAnsi="Arial" w:cs="Arial"/>
+          <w:sz w:val="24"/>
+          <w:szCs w:val="24"/>
+        </w:rPr>
+      </w:pPr>
+      <w:r>
+        <w:rPr>
+          <w:rFonts w:ascii="Arial" w:hAnsi="Arial" w:cs="Arial"/>
+          <w:sz w:val="24"/>
+          <w:szCs w:val="24"/>
+          <w:lang w:val="en-US"/>
+        </w:rPr>
+        <w:t xml:space="preserve">16 </w:t>
+      </w:r>
+      <w:r>
+        <w:rPr>
+          <w:rFonts w:ascii="Arial" w:hAnsi="Arial" w:cs="Arial"/>
+          <w:sz w:val="24"/>
+          <w:szCs w:val="24"/>
+          <w:lang w:val="en-US"/>
+        </w:rPr>
+        <w:t xml:space="preserve">Bruce, S. (2001). </w:t>
+      </w:r>
+      <w:proofErr w:type="gramStart"/>
+      <w:r>
+        <w:rPr>
+          <w:rFonts w:ascii="Arial" w:hAnsi="Arial" w:cs="Arial"/>
+          <w:sz w:val="24"/>
+          <w:szCs w:val="24"/>
+          <w:lang w:val="en-US"/>
+        </w:rPr>
+        <w:t>An Interview with the Creator of Ruby.</w:t>
+      </w:r>
+      <w:proofErr w:type="gramEnd"/>
+      <w:r>
+        <w:rPr>
+          <w:rFonts w:ascii="Arial" w:hAnsi="Arial" w:cs="Arial"/>
+          <w:sz w:val="24"/>
+          <w:szCs w:val="24"/>
+          <w:lang w:val="en-US"/>
+        </w:rPr>
         <w:t xml:space="preserve"> </w:t>
       </w:r>
-      <w:proofErr w:type="spellStart"/>
-      <w:r>
-        <w:rPr>
-          <w:rFonts w:ascii="Arial" w:hAnsi="Arial" w:cs="Arial"/>
-          <w:sz w:val="24"/>
-          <w:szCs w:val="24"/>
-          <w:lang w:val="en-US"/>
-        </w:rPr>
-        <w:t>Schwaber</w:t>
-      </w:r>
-      <w:proofErr w:type="spellEnd"/>
-      <w:r>
-        <w:rPr>
-          <w:rFonts w:ascii="Arial" w:hAnsi="Arial" w:cs="Arial"/>
-          <w:sz w:val="24"/>
-          <w:szCs w:val="24"/>
-          <w:lang w:val="en-US"/>
-        </w:rPr>
-        <w:t xml:space="preserve">, K. "Scrum Development Process", OOPSLA'95 Workshop on Business Object Design and Implementation. </w:t>
+      <w:r>
+        <w:rPr>
+          <w:rFonts w:ascii="Arial" w:hAnsi="Arial" w:cs="Arial"/>
+          <w:sz w:val="24"/>
+          <w:szCs w:val="24"/>
+        </w:rPr>
+        <w:t>Disponível em</w:t>
       </w:r>
       <w:proofErr w:type="gramStart"/>
       <w:r>
@@ -14465,29 +14566,8 @@
           <w:rFonts w:ascii="Arial" w:hAnsi="Arial" w:cs="Arial"/>
           <w:sz w:val="24"/>
           <w:szCs w:val="24"/>
-          <w:lang w:val="en-US"/>
-        </w:rPr>
-        <w:t>Springer-</w:t>
-      </w:r>
-      <w:proofErr w:type="spellStart"/>
-      <w:r>
-        <w:rPr>
-          <w:rFonts w:ascii="Arial" w:hAnsi="Arial" w:cs="Arial"/>
-          <w:sz w:val="24"/>
-          <w:szCs w:val="24"/>
-          <w:lang w:val="en-US"/>
-        </w:rPr>
-        <w:t>Verlag</w:t>
-      </w:r>
-      <w:proofErr w:type="spellEnd"/>
-      <w:r>
-        <w:rPr>
-          <w:rFonts w:ascii="Arial" w:hAnsi="Arial" w:cs="Arial"/>
-          <w:sz w:val="24"/>
-          <w:szCs w:val="24"/>
-          <w:lang w:val="en-US"/>
-        </w:rPr>
-        <w:t>.</w:t>
+        </w:rPr>
+        <w:t xml:space="preserve">  </w:t>
       </w:r>
       <w:proofErr w:type="gramEnd"/>
       <w:r>
@@ -14495,66 +14575,8 @@
           <w:rFonts w:ascii="Arial" w:hAnsi="Arial" w:cs="Arial"/>
           <w:sz w:val="24"/>
           <w:szCs w:val="24"/>
-          <w:lang w:val="en-US"/>
-        </w:rPr>
-        <w:t xml:space="preserve"> (1995)</w:t>
-      </w:r>
-    </w:p>
-    <w:p>
-      <w:pPr>
-        <w:pStyle w:val="SemEspaamento"/>
-        <w:rPr>
-          <w:rFonts w:ascii="Arial" w:hAnsi="Arial" w:cs="Arial"/>
-          <w:sz w:val="24"/>
-          <w:szCs w:val="24"/>
-          <w:lang w:val="en-US"/>
-        </w:rPr>
-      </w:pPr>
-    </w:p>
-    <w:p>
-      <w:pPr>
-        <w:pStyle w:val="SemEspaamento"/>
-        <w:rPr>
-          <w:rFonts w:ascii="Arial" w:hAnsi="Arial" w:cs="Arial"/>
-          <w:sz w:val="24"/>
-          <w:szCs w:val="24"/>
-        </w:rPr>
-      </w:pPr>
-      <w:r>
-        <w:rPr>
-          <w:rFonts w:ascii="Arial" w:hAnsi="Arial" w:cs="Arial"/>
-          <w:sz w:val="24"/>
-          <w:szCs w:val="24"/>
-          <w:lang w:val="en-US"/>
-        </w:rPr>
-        <w:t>1</w:t>
-      </w:r>
-      <w:r>
-        <w:rPr>
-          <w:rFonts w:ascii="Arial" w:hAnsi="Arial" w:cs="Arial"/>
-          <w:sz w:val="24"/>
-          <w:szCs w:val="24"/>
-          <w:lang w:val="en-US"/>
-        </w:rPr>
-        <w:t>5</w:t>
-      </w:r>
-      <w:r>
-        <w:rPr>
-          <w:rFonts w:ascii="Arial" w:hAnsi="Arial" w:cs="Arial"/>
-          <w:sz w:val="24"/>
-          <w:szCs w:val="24"/>
-          <w:lang w:val="en-US"/>
-        </w:rPr>
-        <w:t xml:space="preserve"> </w:t>
-      </w:r>
-      <w:r>
-        <w:rPr>
-          <w:rFonts w:ascii="Arial" w:hAnsi="Arial" w:cs="Arial"/>
-          <w:sz w:val="24"/>
-          <w:szCs w:val="24"/>
-          <w:lang w:val="en-US"/>
-        </w:rPr>
-        <w:t xml:space="preserve">Bruce, S. (2001). </w:t>
+        </w:rPr>
+        <w:t xml:space="preserve">&lt;http://linuxdevcenter.com/pub/a/linux/2001/11/29/ruby.html&gt;. Acesso em </w:t>
       </w:r>
       <w:proofErr w:type="gramStart"/>
       <w:r>
@@ -14562,99 +14584,45 @@
           <w:rFonts w:ascii="Arial" w:hAnsi="Arial" w:cs="Arial"/>
           <w:sz w:val="24"/>
           <w:szCs w:val="24"/>
-          <w:lang w:val="en-US"/>
-        </w:rPr>
-        <w:t>An Interview with the Creator of Ruby.</w:t>
+        </w:rPr>
+        <w:t>14 julho</w:t>
+      </w:r>
+      <w:r>
+        <w:rPr>
+          <w:rFonts w:ascii="Arial" w:hAnsi="Arial" w:cs="Arial"/>
+          <w:sz w:val="24"/>
+          <w:szCs w:val="24"/>
+        </w:rPr>
+        <w:t xml:space="preserve"> 2012</w:t>
       </w:r>
       <w:proofErr w:type="gramEnd"/>
-      <w:r>
-        <w:rPr>
-          <w:rFonts w:ascii="Arial" w:hAnsi="Arial" w:cs="Arial"/>
-          <w:sz w:val="24"/>
-          <w:szCs w:val="24"/>
-          <w:lang w:val="en-US"/>
-        </w:rPr>
-        <w:t xml:space="preserve"> </w:t>
-      </w:r>
-      <w:r>
-        <w:rPr>
-          <w:rFonts w:ascii="Arial" w:hAnsi="Arial" w:cs="Arial"/>
-          <w:sz w:val="24"/>
-          <w:szCs w:val="24"/>
-        </w:rPr>
-        <w:t>Disponível em</w:t>
-      </w:r>
-      <w:proofErr w:type="gramStart"/>
-      <w:r>
-        <w:rPr>
-          <w:rFonts w:ascii="Arial" w:hAnsi="Arial" w:cs="Arial"/>
-          <w:sz w:val="24"/>
-          <w:szCs w:val="24"/>
-        </w:rPr>
-        <w:t xml:space="preserve">  </w:t>
-      </w:r>
-      <w:proofErr w:type="gramEnd"/>
-      <w:r>
-        <w:rPr>
-          <w:rFonts w:ascii="Arial" w:hAnsi="Arial" w:cs="Arial"/>
-          <w:sz w:val="24"/>
-          <w:szCs w:val="24"/>
-        </w:rPr>
-        <w:t xml:space="preserve">&lt;http://linuxdevcenter.com/pub/a/linux/2001/11/29/ruby.html&gt;. Acesso em </w:t>
-      </w:r>
-      <w:proofErr w:type="gramStart"/>
-      <w:r>
-        <w:rPr>
-          <w:rFonts w:ascii="Arial" w:hAnsi="Arial" w:cs="Arial"/>
-          <w:sz w:val="24"/>
-          <w:szCs w:val="24"/>
-        </w:rPr>
-        <w:t>14 julho</w:t>
-      </w:r>
-      <w:r>
-        <w:rPr>
-          <w:rFonts w:ascii="Arial" w:hAnsi="Arial" w:cs="Arial"/>
-          <w:sz w:val="24"/>
-          <w:szCs w:val="24"/>
-        </w:rPr>
-        <w:t xml:space="preserve"> 2012</w:t>
-      </w:r>
-      <w:proofErr w:type="gramEnd"/>
-    </w:p>
-    <w:p>
-      <w:pPr>
-        <w:pStyle w:val="SemEspaamento"/>
-        <w:rPr>
-          <w:rFonts w:ascii="Arial" w:hAnsi="Arial" w:cs="Arial"/>
-          <w:sz w:val="24"/>
-          <w:szCs w:val="24"/>
-        </w:rPr>
-      </w:pPr>
-    </w:p>
-    <w:p>
-      <w:pPr>
-        <w:pStyle w:val="SemEspaamento"/>
-        <w:rPr>
-          <w:rFonts w:ascii="Arial" w:hAnsi="Arial" w:cs="Arial"/>
-          <w:sz w:val="24"/>
-          <w:szCs w:val="24"/>
-        </w:rPr>
-      </w:pPr>
-      <w:r>
-        <w:rPr>
-          <w:rFonts w:ascii="Arial" w:hAnsi="Arial" w:cs="Arial"/>
-          <w:sz w:val="24"/>
-          <w:szCs w:val="24"/>
-        </w:rPr>
-        <w:t>1</w:t>
-      </w:r>
-      <w:r>
-        <w:rPr>
-          <w:rFonts w:ascii="Arial" w:hAnsi="Arial" w:cs="Arial"/>
-          <w:sz w:val="24"/>
-          <w:szCs w:val="24"/>
-        </w:rPr>
-        <w:t>6</w:t>
+    </w:p>
+    <w:p>
+      <w:pPr>
+        <w:pStyle w:val="SemEspaamento"/>
+        <w:rPr>
+          <w:rFonts w:ascii="Arial" w:hAnsi="Arial" w:cs="Arial"/>
+          <w:sz w:val="24"/>
+          <w:szCs w:val="24"/>
+        </w:rPr>
+      </w:pPr>
+    </w:p>
+    <w:p>
+      <w:pPr>
+        <w:pStyle w:val="SemEspaamento"/>
+        <w:rPr>
+          <w:rFonts w:ascii="Arial" w:hAnsi="Arial" w:cs="Arial"/>
+          <w:sz w:val="24"/>
+          <w:szCs w:val="24"/>
+        </w:rPr>
+      </w:pPr>
+      <w:r>
+        <w:rPr>
+          <w:rFonts w:ascii="Arial" w:hAnsi="Arial" w:cs="Arial"/>
+          <w:sz w:val="24"/>
+          <w:szCs w:val="24"/>
+        </w:rPr>
+        <w:t>17</w:t>
       </w:r>
       <w:r>
         <w:rPr>
@@ -14782,15 +14750,7 @@
           <w:sz w:val="24"/>
           <w:szCs w:val="24"/>
         </w:rPr>
-        <w:t>1</w:t>
-      </w:r>
-      <w:r>
-        <w:rPr>
-          <w:rFonts w:ascii="Arial" w:hAnsi="Arial" w:cs="Arial"/>
-          <w:sz w:val="24"/>
-          <w:szCs w:val="24"/>
-        </w:rPr>
-        <w:t>7</w:t>
+        <w:t>18</w:t>
       </w:r>
       <w:r>
         <w:rPr>
@@ -14878,15 +14838,7 @@
           <w:sz w:val="24"/>
           <w:szCs w:val="24"/>
         </w:rPr>
-        <w:t>1</w:t>
-      </w:r>
-      <w:r>
-        <w:rPr>
-          <w:rFonts w:ascii="Arial" w:hAnsi="Arial" w:cs="Arial"/>
-          <w:sz w:val="24"/>
-          <w:szCs w:val="24"/>
-        </w:rPr>
-        <w:t>8</w:t>
+        <w:t>19</w:t>
       </w:r>
       <w:r>
         <w:rPr>
@@ -15045,23 +14997,7 @@
           <w:sz w:val="24"/>
           <w:szCs w:val="24"/>
         </w:rPr>
-        <w:t>1</w:t>
-      </w:r>
-      <w:r>
-        <w:rPr>
-          <w:rFonts w:ascii="Arial" w:hAnsi="Arial" w:cs="Arial"/>
-          <w:sz w:val="24"/>
-          <w:szCs w:val="24"/>
-        </w:rPr>
-        <w:t>9</w:t>
-      </w:r>
-      <w:r>
-        <w:rPr>
-          <w:rFonts w:ascii="Arial" w:hAnsi="Arial" w:cs="Arial"/>
-          <w:sz w:val="24"/>
-          <w:szCs w:val="24"/>
-        </w:rPr>
-        <w:t xml:space="preserve"> Social</w:t>
+        <w:t>20 Social</w:t>
       </w:r>
       <w:proofErr w:type="gramEnd"/>
       <w:r>
@@ -15116,15 +15052,7 @@
           <w:sz w:val="24"/>
           <w:szCs w:val="24"/>
         </w:rPr>
-        <w:t>20</w:t>
-      </w:r>
-      <w:r>
-        <w:rPr>
-          <w:rFonts w:ascii="Arial" w:hAnsi="Arial" w:cs="Arial"/>
-          <w:sz w:val="24"/>
-          <w:szCs w:val="24"/>
-        </w:rPr>
-        <w:t xml:space="preserve"> </w:t>
+        <w:t xml:space="preserve">21 </w:t>
       </w:r>
       <w:proofErr w:type="spellStart"/>
       <w:r>
@@ -15209,15 +15137,7 @@
           <w:sz w:val="24"/>
           <w:szCs w:val="24"/>
         </w:rPr>
-        <w:t>2</w:t>
-      </w:r>
-      <w:r>
-        <w:rPr>
-          <w:rFonts w:ascii="Arial" w:hAnsi="Arial" w:cs="Arial"/>
-          <w:sz w:val="24"/>
-          <w:szCs w:val="24"/>
-        </w:rPr>
-        <w:t>1</w:t>
+        <w:t>22</w:t>
       </w:r>
       <w:r>
         <w:rPr>
@@ -15376,7 +15296,7 @@
             <w:rPr>
               <w:noProof/>
             </w:rPr>
-            <w:t>33</w:t>
+            <w:t>30</w:t>
           </w:r>
         </w:fldSimple>
       </w:p>
@@ -16246,7 +16166,7 @@
 </file>
 
 <file path=customXml/itemProps1.xml><?xml version="1.0" encoding="utf-8"?>
-<ds:datastoreItem xmlns:ds="http://schemas.openxmlformats.org/officeDocument/2006/customXml" ds:itemID="{B1E57417-3601-4818-9513-C8B01B8BA014}">
+<ds:datastoreItem xmlns:ds="http://schemas.openxmlformats.org/officeDocument/2006/customXml" ds:itemID="{33CEC2A0-E37A-4C9E-BD48-B134B0AAC6FE}">
   <ds:schemaRefs>
     <ds:schemaRef ds:uri="http://schemas.openxmlformats.org/officeDocument/2006/bibliography"/>
   </ds:schemaRefs>

--- a/trabalho final/Trabalho Final (all done).docx
+++ b/trabalho final/Trabalho Final (all done).docx
@@ -7209,7 +7209,41 @@
           <w:szCs w:val="24"/>
           <w:shd w:val="clear" w:color="auto" w:fill="FFFFFF"/>
         </w:rPr>
-        <w:t xml:space="preserve">      Imagem 1 – Exemplo </w:t>
+        <w:t xml:space="preserve">      </w:t>
+      </w:r>
+      <w:proofErr w:type="spellStart"/>
+      <w:r>
+        <w:rPr>
+          <w:rFonts w:ascii="Arial" w:hAnsi="Arial" w:cs="Arial"/>
+          <w:b/>
+          <w:color w:val="000000"/>
+          <w:sz w:val="24"/>
+          <w:szCs w:val="24"/>
+          <w:shd w:val="clear" w:color="auto" w:fill="FFFFFF"/>
+        </w:rPr>
+        <w:t>Fig</w:t>
+      </w:r>
+      <w:proofErr w:type="spellEnd"/>
+      <w:r>
+        <w:rPr>
+          <w:rFonts w:ascii="Arial" w:hAnsi="Arial" w:cs="Arial"/>
+          <w:b/>
+          <w:color w:val="000000"/>
+          <w:sz w:val="24"/>
+          <w:szCs w:val="24"/>
+          <w:shd w:val="clear" w:color="auto" w:fill="FFFFFF"/>
+        </w:rPr>
+        <w:t xml:space="preserve"> 1</w:t>
+      </w:r>
+      <w:r>
+        <w:rPr>
+          <w:rFonts w:ascii="Arial" w:hAnsi="Arial" w:cs="Arial"/>
+          <w:color w:val="000000"/>
+          <w:sz w:val="24"/>
+          <w:szCs w:val="24"/>
+          <w:shd w:val="clear" w:color="auto" w:fill="FFFFFF"/>
+        </w:rPr>
+        <w:t xml:space="preserve"> – Exemplo </w:t>
       </w:r>
       <w:proofErr w:type="spellStart"/>
       <w:r>
@@ -7511,26 +7545,60 @@
     <w:p>
       <w:pPr>
         <w:spacing w:after="0" w:line="360" w:lineRule="auto"/>
-        <w:ind w:firstLine="708"/>
-        <w:jc w:val="both"/>
-        <w:rPr>
-          <w:rFonts w:ascii="Arial" w:hAnsi="Arial" w:cs="Arial"/>
-          <w:color w:val="000000"/>
-          <w:sz w:val="24"/>
-          <w:szCs w:val="24"/>
-          <w:shd w:val="clear" w:color="auto" w:fill="FFFFFF"/>
-        </w:rPr>
-      </w:pPr>
-      <w:r>
-        <w:rPr>
-          <w:rFonts w:ascii="Arial" w:hAnsi="Arial" w:cs="Arial"/>
+        <w:jc w:val="both"/>
+        <w:rPr>
+          <w:rFonts w:ascii="Arial" w:hAnsi="Arial" w:cs="Arial"/>
+          <w:color w:val="000000"/>
+          <w:sz w:val="24"/>
+          <w:szCs w:val="24"/>
+          <w:shd w:val="clear" w:color="auto" w:fill="FFFFFF"/>
+        </w:rPr>
+      </w:pPr>
+      <w:r>
+        <w:rPr>
+          <w:rFonts w:ascii="Arial" w:hAnsi="Arial" w:cs="Arial"/>
+          <w:b/>
           <w:color w:val="000000"/>
           <w:sz w:val="24"/>
           <w:szCs w:val="24"/>
           <w:shd w:val="clear" w:color="auto" w:fill="FFFFFF"/>
         </w:rPr>
         <w:lastRenderedPageBreak/>
-        <w:t>Imagem 2 – Exemplo HAML</w:t>
+        <w:t xml:space="preserve">       </w:t>
+      </w:r>
+      <w:proofErr w:type="spellStart"/>
+      <w:r>
+        <w:rPr>
+          <w:rFonts w:ascii="Arial" w:hAnsi="Arial" w:cs="Arial"/>
+          <w:b/>
+          <w:color w:val="000000"/>
+          <w:sz w:val="24"/>
+          <w:szCs w:val="24"/>
+          <w:shd w:val="clear" w:color="auto" w:fill="FFFFFF"/>
+        </w:rPr>
+        <w:t>Fig</w:t>
+      </w:r>
+      <w:proofErr w:type="spellEnd"/>
+      <w:r>
+        <w:rPr>
+          <w:rFonts w:ascii="Arial" w:hAnsi="Arial" w:cs="Arial"/>
+          <w:b/>
+          <w:color w:val="000000"/>
+          <w:sz w:val="24"/>
+          <w:szCs w:val="24"/>
+          <w:shd w:val="clear" w:color="auto" w:fill="FFFFFF"/>
+        </w:rPr>
+        <w:t xml:space="preserve"> 2</w:t>
+      </w:r>
+      <w:r>
+        <w:rPr>
+          <w:rFonts w:ascii="Arial" w:hAnsi="Arial" w:cs="Arial"/>
+          <w:color w:val="000000"/>
+          <w:sz w:val="24"/>
+          <w:szCs w:val="24"/>
+          <w:shd w:val="clear" w:color="auto" w:fill="FFFFFF"/>
+        </w:rPr>
+        <w:t xml:space="preserve"> – Exemplo HAML</w:t>
       </w:r>
     </w:p>
     <w:p>
@@ -7811,7 +7879,51 @@
           <w:shd w:val="clear" w:color="auto" w:fill="FFFFFF"/>
         </w:rPr>
         <w:tab/>
-        <w:t xml:space="preserve">    Imagem 3 – Exemplo SASS</w:t>
+        <w:t xml:space="preserve">    </w:t>
+      </w:r>
+      <w:r>
+        <w:rPr>
+          <w:rFonts w:ascii="Arial" w:hAnsi="Arial" w:cs="Arial"/>
+          <w:color w:val="000000"/>
+          <w:sz w:val="24"/>
+          <w:szCs w:val="24"/>
+          <w:shd w:val="clear" w:color="auto" w:fill="FFFFFF"/>
+        </w:rPr>
+        <w:t xml:space="preserve"> </w:t>
+      </w:r>
+      <w:proofErr w:type="spellStart"/>
+      <w:r>
+        <w:rPr>
+          <w:rFonts w:ascii="Arial" w:hAnsi="Arial" w:cs="Arial"/>
+          <w:b/>
+          <w:color w:val="000000"/>
+          <w:sz w:val="24"/>
+          <w:szCs w:val="24"/>
+          <w:shd w:val="clear" w:color="auto" w:fill="FFFFFF"/>
+        </w:rPr>
+        <w:t>Fig</w:t>
+      </w:r>
+      <w:proofErr w:type="spellEnd"/>
+      <w:r>
+        <w:rPr>
+          <w:rFonts w:ascii="Arial" w:hAnsi="Arial" w:cs="Arial"/>
+          <w:b/>
+          <w:color w:val="000000"/>
+          <w:sz w:val="24"/>
+          <w:szCs w:val="24"/>
+          <w:shd w:val="clear" w:color="auto" w:fill="FFFFFF"/>
+        </w:rPr>
+        <w:t xml:space="preserve"> 3</w:t>
+      </w:r>
+      <w:r>
+        <w:rPr>
+          <w:rFonts w:ascii="Arial" w:hAnsi="Arial" w:cs="Arial"/>
+          <w:color w:val="000000"/>
+          <w:sz w:val="24"/>
+          <w:szCs w:val="24"/>
+          <w:shd w:val="clear" w:color="auto" w:fill="FFFFFF"/>
+        </w:rPr>
+        <w:t xml:space="preserve"> – Exemplo SASS</w:t>
       </w:r>
     </w:p>
     <w:p>
@@ -15296,7 +15408,7 @@
             <w:rPr>
               <w:noProof/>
             </w:rPr>
-            <w:t>30</w:t>
+            <w:t>20</w:t>
           </w:r>
         </w:fldSimple>
       </w:p>
@@ -16166,7 +16278,7 @@
 </file>
 
 <file path=customXml/itemProps1.xml><?xml version="1.0" encoding="utf-8"?>
-<ds:datastoreItem xmlns:ds="http://schemas.openxmlformats.org/officeDocument/2006/customXml" ds:itemID="{33CEC2A0-E37A-4C9E-BD48-B134B0AAC6FE}">
+<ds:datastoreItem xmlns:ds="http://schemas.openxmlformats.org/officeDocument/2006/customXml" ds:itemID="{0ED30D83-143C-4592-A9E7-70C4A836AD52}">
   <ds:schemaRefs>
     <ds:schemaRef ds:uri="http://schemas.openxmlformats.org/officeDocument/2006/bibliography"/>
   </ds:schemaRefs>

--- a/trabalho final/Trabalho Final (all done).docx
+++ b/trabalho final/Trabalho Final (all done).docx
@@ -3428,19 +3428,36 @@
       <w:r>
         <w:rPr>
           <w:rFonts w:ascii="Arial" w:eastAsia="Times New Roman" w:hAnsi="Arial" w:cs="Arial"/>
-          <w:b/>
-          <w:sz w:val="24"/>
-          <w:szCs w:val="24"/>
-        </w:rPr>
-        <w:t xml:space="preserve"> </w:t>
-      </w:r>
-      <w:r>
-        <w:rPr>
-          <w:rFonts w:ascii="Arial" w:eastAsia="Times New Roman" w:hAnsi="Arial" w:cs="Arial"/>
-          <w:sz w:val="24"/>
-          <w:szCs w:val="24"/>
-        </w:rPr>
-        <w:t xml:space="preserve"> </w:t>
+          <w:sz w:val="24"/>
+          <w:szCs w:val="24"/>
+        </w:rPr>
+        <w:t xml:space="preserve"> Para ser considerada uma metodologia ágil, </w:t>
+      </w:r>
+      <w:proofErr w:type="gramStart"/>
+      <w:r>
+        <w:rPr>
+          <w:rFonts w:ascii="Arial" w:eastAsia="Times New Roman" w:hAnsi="Arial" w:cs="Arial"/>
+          <w:sz w:val="24"/>
+          <w:szCs w:val="24"/>
+        </w:rPr>
+        <w:t>deve</w:t>
+      </w:r>
+      <w:r>
+        <w:rPr>
+          <w:rFonts w:ascii="Arial" w:eastAsia="Times New Roman" w:hAnsi="Arial" w:cs="Arial"/>
+          <w:sz w:val="24"/>
+          <w:szCs w:val="24"/>
+        </w:rPr>
+        <w:t>-se</w:t>
+      </w:r>
+      <w:proofErr w:type="gramEnd"/>
+      <w:r>
+        <w:rPr>
+          <w:rFonts w:ascii="Arial" w:eastAsia="Times New Roman" w:hAnsi="Arial" w:cs="Arial"/>
+          <w:sz w:val="24"/>
+          <w:szCs w:val="24"/>
+        </w:rPr>
+        <w:t xml:space="preserve"> aceitar mudanças, ao invés de tentar prever o futuro, ser adaptativa ao invés de preditiva.</w:t>
       </w:r>
     </w:p>
     <w:p>
@@ -3683,7 +3700,16 @@
           <w:sz w:val="24"/>
           <w:szCs w:val="24"/>
         </w:rPr>
-        <w:t xml:space="preserve"> documentação muito extensa que acarretava o desentendimento dos desenvolvedores na hora de analisar a documentação</w:t>
+        <w:t xml:space="preserve"> documentação muito </w:t>
+      </w:r>
+      <w:r>
+        <w:rPr>
+          <w:rFonts w:ascii="Arial" w:eastAsia="Times New Roman" w:hAnsi="Arial" w:cs="Arial"/>
+          <w:sz w:val="24"/>
+          <w:szCs w:val="24"/>
+        </w:rPr>
+        <w:lastRenderedPageBreak/>
+        <w:t>extensa que acarretava o desentendimento dos desenvolvedores na hora de analisar a documentação</w:t>
       </w:r>
       <w:r>
         <w:rPr>
@@ -3712,7 +3738,6 @@
           <w:sz w:val="24"/>
           <w:szCs w:val="24"/>
         </w:rPr>
-        <w:lastRenderedPageBreak/>
         <w:tab/>
       </w:r>
       <w:r>
@@ -4263,6 +4288,7 @@
           <w:szCs w:val="24"/>
           <w:bdr w:val="none" w:sz="0" w:space="0" w:color="auto" w:frame="1"/>
         </w:rPr>
+        <w:lastRenderedPageBreak/>
         <w:t xml:space="preserve">     </w:t>
       </w:r>
       <w:r>
@@ -4308,17 +4334,7 @@
           <w:szCs w:val="24"/>
           <w:bdr w:val="none" w:sz="0" w:space="0" w:color="auto" w:frame="1"/>
         </w:rPr>
-        <w:t xml:space="preserve"> e o que não é necessário ser feito no projeto, baseando-se em requisitos </w:t>
-      </w:r>
-      <w:r>
-        <w:rPr>
-          <w:rFonts w:ascii="Arial" w:hAnsi="Arial" w:cs="Arial"/>
-          <w:sz w:val="24"/>
-          <w:szCs w:val="24"/>
-          <w:bdr w:val="none" w:sz="0" w:space="0" w:color="auto" w:frame="1"/>
-        </w:rPr>
-        <w:lastRenderedPageBreak/>
-        <w:t xml:space="preserve">atuais, deixando que requisitos futuros sejam </w:t>
+        <w:t xml:space="preserve"> e o que não é necessário ser feito no projeto, baseando-se em requisitos atuais, deixando que requisitos futuros sejam </w:t>
       </w:r>
       <w:proofErr w:type="gramStart"/>
       <w:r>
@@ -4591,7 +4607,7 @@
           <w:szCs w:val="24"/>
           <w:bdr w:val="none" w:sz="0" w:space="0" w:color="auto" w:frame="1"/>
         </w:rPr>
-        <w:t xml:space="preserve">que não se deve trabalhar mais que 40 horas semanais. Caso seja necessário trabalhar mais que 40 horas, significa que existe um problema sério no projeto que deve ser resolvido não com o aumento de horas trabalhadas, mas sim como melhorar o planejamento. </w:t>
+        <w:t xml:space="preserve">que não se deve trabalhar mais que 40 horas semanais. Caso seja necessário trabalhar mais que 40 horas, significa </w:t>
       </w:r>
       <w:r>
         <w:rPr>
@@ -4600,6 +4616,16 @@
           <w:szCs w:val="24"/>
           <w:bdr w:val="none" w:sz="0" w:space="0" w:color="auto" w:frame="1"/>
         </w:rPr>
+        <w:lastRenderedPageBreak/>
+        <w:t xml:space="preserve">que existe um problema sério no projeto que deve ser resolvido não com o aumento de horas trabalhadas, mas sim como melhorar o planejamento. </w:t>
+      </w:r>
+      <w:r>
+        <w:rPr>
+          <w:rFonts w:ascii="Arial" w:hAnsi="Arial" w:cs="Arial"/>
+          <w:sz w:val="24"/>
+          <w:szCs w:val="24"/>
+          <w:bdr w:val="none" w:sz="0" w:space="0" w:color="auto" w:frame="1"/>
+        </w:rPr>
         <w:t>[1</w:t>
       </w:r>
       <w:r>
@@ -4641,7 +4667,6 @@
           <w:szCs w:val="24"/>
           <w:bdr w:val="none" w:sz="0" w:space="0" w:color="auto" w:frame="1"/>
         </w:rPr>
-        <w:lastRenderedPageBreak/>
         <w:t xml:space="preserve">Outro modelo de desenvolvimento ágil é o </w:t>
       </w:r>
       <w:proofErr w:type="spellStart"/>
@@ -5078,25 +5103,1635 @@
           <w:sz w:val="24"/>
           <w:szCs w:val="24"/>
         </w:rPr>
-        <w:t xml:space="preserve"> acima, o desenvolvimento também sofreu uma evolução, a maioria dos sites antigos eram todos escritos em HTML.</w:t>
-      </w:r>
-    </w:p>
-    <w:p>
-      <w:pPr>
-        <w:pStyle w:val="SemEspaamento"/>
-        <w:spacing w:line="360" w:lineRule="auto"/>
-        <w:jc w:val="both"/>
-        <w:rPr>
-          <w:rFonts w:ascii="Arial" w:eastAsia="Times New Roman" w:hAnsi="Arial" w:cs="Arial"/>
-          <w:sz w:val="24"/>
-          <w:szCs w:val="24"/>
-        </w:rPr>
-      </w:pPr>
-      <w:r>
-        <w:rPr>
-          <w:rFonts w:ascii="Arial" w:eastAsia="Times New Roman" w:hAnsi="Arial" w:cs="Arial"/>
-          <w:sz w:val="24"/>
-          <w:szCs w:val="24"/>
+        <w:t xml:space="preserve"> acima, o desenvolvimento </w:t>
+      </w:r>
+      <w:r>
+        <w:rPr>
+          <w:rFonts w:ascii="Arial" w:eastAsia="Times New Roman" w:hAnsi="Arial" w:cs="Arial"/>
+          <w:sz w:val="24"/>
+          <w:szCs w:val="24"/>
+        </w:rPr>
+        <w:lastRenderedPageBreak/>
+        <w:t>também sofreu uma evolução, a maioria dos sites antigos eram todos escritos em HTML.</w:t>
+      </w:r>
+    </w:p>
+    <w:p>
+      <w:pPr>
+        <w:pStyle w:val="SemEspaamento"/>
+        <w:spacing w:line="360" w:lineRule="auto"/>
+        <w:jc w:val="both"/>
+        <w:rPr>
+          <w:rFonts w:ascii="Arial" w:eastAsia="Times New Roman" w:hAnsi="Arial" w:cs="Arial"/>
+          <w:sz w:val="24"/>
+          <w:szCs w:val="24"/>
+        </w:rPr>
+      </w:pPr>
+      <w:r>
+        <w:rPr>
+          <w:rFonts w:ascii="Arial" w:eastAsia="Times New Roman" w:hAnsi="Arial" w:cs="Arial"/>
+          <w:sz w:val="24"/>
+          <w:szCs w:val="24"/>
+        </w:rPr>
+        <w:tab/>
+      </w:r>
+      <w:r>
+        <w:rPr>
+          <w:rFonts w:ascii="Arial" w:eastAsia="Times New Roman" w:hAnsi="Arial" w:cs="Arial"/>
+          <w:sz w:val="24"/>
+          <w:szCs w:val="24"/>
+        </w:rPr>
+        <w:t>HTML</w:t>
+      </w:r>
+      <w:r>
+        <w:rPr>
+          <w:rFonts w:ascii="Arial" w:eastAsia="Times New Roman" w:hAnsi="Arial" w:cs="Arial"/>
+          <w:sz w:val="24"/>
+          <w:szCs w:val="24"/>
+        </w:rPr>
+        <w:t xml:space="preserve"> foi projetado para definir a estrutura de um documento da web, onde o código &lt;p&gt; é um elemento estrutural que se refere </w:t>
+      </w:r>
+      <w:proofErr w:type="gramStart"/>
+      <w:r>
+        <w:rPr>
+          <w:rFonts w:ascii="Arial" w:eastAsia="Times New Roman" w:hAnsi="Arial" w:cs="Arial"/>
+          <w:sz w:val="24"/>
+          <w:szCs w:val="24"/>
+        </w:rPr>
+        <w:t>à</w:t>
+      </w:r>
+      <w:proofErr w:type="gramEnd"/>
+      <w:r>
+        <w:rPr>
+          <w:rFonts w:ascii="Arial" w:eastAsia="Times New Roman" w:hAnsi="Arial" w:cs="Arial"/>
+          <w:sz w:val="24"/>
+          <w:szCs w:val="24"/>
+        </w:rPr>
+        <w:t xml:space="preserve"> "parágrafo", &lt;LI&gt; também é um elemento estrutural que se refere à "listar item"</w:t>
+      </w:r>
+      <w:r>
+        <w:rPr>
+          <w:rFonts w:ascii="Arial" w:eastAsia="Times New Roman" w:hAnsi="Arial" w:cs="Arial"/>
+          <w:sz w:val="24"/>
+          <w:szCs w:val="24"/>
+        </w:rPr>
+        <w:t xml:space="preserve"> e</w:t>
+      </w:r>
+      <w:r>
+        <w:rPr>
+          <w:rFonts w:ascii="Arial" w:eastAsia="Times New Roman" w:hAnsi="Arial" w:cs="Arial"/>
+          <w:sz w:val="24"/>
+          <w:szCs w:val="24"/>
+        </w:rPr>
+        <w:t xml:space="preserve"> enquanto o </w:t>
+      </w:r>
+      <w:r>
+        <w:rPr>
+          <w:rFonts w:ascii="Arial" w:eastAsia="Times New Roman" w:hAnsi="Arial" w:cs="Arial"/>
+          <w:sz w:val="24"/>
+          <w:szCs w:val="24"/>
+        </w:rPr>
+        <w:t xml:space="preserve">HTML era </w:t>
+      </w:r>
+      <w:r>
+        <w:rPr>
+          <w:rFonts w:ascii="Arial" w:eastAsia="Times New Roman" w:hAnsi="Arial" w:cs="Arial"/>
+          <w:sz w:val="24"/>
+          <w:szCs w:val="24"/>
+        </w:rPr>
+        <w:t>expandi</w:t>
+      </w:r>
+      <w:r>
+        <w:rPr>
+          <w:rFonts w:ascii="Arial" w:eastAsia="Times New Roman" w:hAnsi="Arial" w:cs="Arial"/>
+          <w:sz w:val="24"/>
+          <w:szCs w:val="24"/>
+        </w:rPr>
+        <w:t>do</w:t>
+      </w:r>
+      <w:r>
+        <w:rPr>
+          <w:rFonts w:ascii="Arial" w:eastAsia="Times New Roman" w:hAnsi="Arial" w:cs="Arial"/>
+          <w:sz w:val="24"/>
+          <w:szCs w:val="24"/>
+        </w:rPr>
+        <w:t xml:space="preserve">, mais elementos </w:t>
+      </w:r>
+      <w:r>
+        <w:rPr>
+          <w:rFonts w:ascii="Arial" w:eastAsia="Times New Roman" w:hAnsi="Arial" w:cs="Arial"/>
+          <w:sz w:val="24"/>
+          <w:szCs w:val="24"/>
+        </w:rPr>
+        <w:t>eram</w:t>
+      </w:r>
+      <w:r>
+        <w:rPr>
+          <w:rFonts w:ascii="Arial" w:eastAsia="Times New Roman" w:hAnsi="Arial" w:cs="Arial"/>
+          <w:sz w:val="24"/>
+          <w:szCs w:val="24"/>
+        </w:rPr>
+        <w:t xml:space="preserve"> adicionados. Estes elementos</w:t>
+      </w:r>
+      <w:r>
+        <w:rPr>
+          <w:rFonts w:ascii="Arial" w:eastAsia="Times New Roman" w:hAnsi="Arial" w:cs="Arial"/>
+          <w:sz w:val="24"/>
+          <w:szCs w:val="24"/>
+        </w:rPr>
+        <w:t xml:space="preserve"> definem</w:t>
+      </w:r>
+      <w:r>
+        <w:rPr>
+          <w:rFonts w:ascii="Arial" w:eastAsia="Times New Roman" w:hAnsi="Arial" w:cs="Arial"/>
+          <w:sz w:val="24"/>
+          <w:szCs w:val="24"/>
+        </w:rPr>
+        <w:t xml:space="preserve"> como o texto que será exibido, será formatado.</w:t>
+      </w:r>
+    </w:p>
+    <w:p>
+      <w:pPr>
+        <w:pStyle w:val="SemEspaamento"/>
+        <w:spacing w:line="360" w:lineRule="auto"/>
+        <w:jc w:val="both"/>
+        <w:rPr>
+          <w:rFonts w:ascii="Arial" w:eastAsia="Times New Roman" w:hAnsi="Arial" w:cs="Arial"/>
+          <w:sz w:val="24"/>
+          <w:szCs w:val="24"/>
+        </w:rPr>
+      </w:pPr>
+      <w:r>
+        <w:rPr>
+          <w:rFonts w:ascii="Arial" w:eastAsia="Times New Roman" w:hAnsi="Arial" w:cs="Arial"/>
+          <w:sz w:val="24"/>
+          <w:szCs w:val="24"/>
+        </w:rPr>
+        <w:tab/>
+        <w:t xml:space="preserve">Em outras palavras, forma e conteúdo se tornaram inseparáveis em HTML, porém o </w:t>
+      </w:r>
+      <w:r>
+        <w:rPr>
+          <w:rFonts w:ascii="Arial" w:eastAsia="Times New Roman" w:hAnsi="Arial" w:cs="Arial"/>
+          <w:sz w:val="24"/>
+          <w:szCs w:val="24"/>
+        </w:rPr>
+        <w:t>XML</w:t>
+      </w:r>
+      <w:r>
+        <w:rPr>
+          <w:rFonts w:ascii="Arial" w:eastAsia="Times New Roman" w:hAnsi="Arial" w:cs="Arial"/>
+          <w:sz w:val="24"/>
+          <w:szCs w:val="24"/>
+        </w:rPr>
+        <w:t xml:space="preserve"> foi projetado para fazer exatamente isso onde &lt;</w:t>
+      </w:r>
+      <w:proofErr w:type="spellStart"/>
+      <w:r>
+        <w:rPr>
+          <w:rFonts w:ascii="Arial" w:eastAsia="Times New Roman" w:hAnsi="Arial" w:cs="Arial"/>
+          <w:sz w:val="24"/>
+          <w:szCs w:val="24"/>
+        </w:rPr>
+        <w:t>title</w:t>
+      </w:r>
+      <w:proofErr w:type="spellEnd"/>
+      <w:r>
+        <w:rPr>
+          <w:rFonts w:ascii="Arial" w:eastAsia="Times New Roman" w:hAnsi="Arial" w:cs="Arial"/>
+          <w:sz w:val="24"/>
+          <w:szCs w:val="24"/>
+        </w:rPr>
+        <w:t>&gt; não define a forma e sim o conteúdo, o mesmo com &lt;link&gt; e &lt;</w:t>
+      </w:r>
+      <w:proofErr w:type="spellStart"/>
+      <w:r>
+        <w:rPr>
+          <w:rFonts w:ascii="Arial" w:eastAsia="Times New Roman" w:hAnsi="Arial" w:cs="Arial"/>
+          <w:sz w:val="24"/>
+          <w:szCs w:val="24"/>
+        </w:rPr>
+        <w:t>description</w:t>
+      </w:r>
+      <w:proofErr w:type="spellEnd"/>
+      <w:r>
+        <w:rPr>
+          <w:rFonts w:ascii="Arial" w:eastAsia="Times New Roman" w:hAnsi="Arial" w:cs="Arial"/>
+          <w:sz w:val="24"/>
+          <w:szCs w:val="24"/>
+        </w:rPr>
+        <w:t>&gt;, assim os dados podem ser exportados</w:t>
+      </w:r>
+      <w:r>
+        <w:rPr>
+          <w:rFonts w:ascii="Arial" w:eastAsia="Times New Roman" w:hAnsi="Arial" w:cs="Arial"/>
+          <w:sz w:val="24"/>
+          <w:szCs w:val="24"/>
+        </w:rPr>
+        <w:t>,</w:t>
+      </w:r>
+      <w:r>
+        <w:rPr>
+          <w:rFonts w:ascii="Arial" w:eastAsia="Times New Roman" w:hAnsi="Arial" w:cs="Arial"/>
+          <w:sz w:val="24"/>
+          <w:szCs w:val="24"/>
+        </w:rPr>
+        <w:t xml:space="preserve"> livres de restrições de formatação.</w:t>
+      </w:r>
+    </w:p>
+    <w:p>
+      <w:pPr>
+        <w:pStyle w:val="SemEspaamento"/>
+        <w:spacing w:line="360" w:lineRule="auto"/>
+        <w:jc w:val="both"/>
+        <w:rPr>
+          <w:rFonts w:ascii="Arial" w:eastAsia="Times New Roman" w:hAnsi="Arial" w:cs="Arial"/>
+          <w:sz w:val="24"/>
+          <w:szCs w:val="24"/>
+        </w:rPr>
+      </w:pPr>
+      <w:r>
+        <w:rPr>
+          <w:rFonts w:ascii="Arial" w:eastAsia="Times New Roman" w:hAnsi="Arial" w:cs="Arial"/>
+          <w:sz w:val="24"/>
+          <w:szCs w:val="24"/>
+        </w:rPr>
+        <w:tab/>
+      </w:r>
+      <w:r>
+        <w:rPr>
+          <w:rFonts w:ascii="Arial" w:eastAsia="Times New Roman" w:hAnsi="Arial" w:cs="Arial"/>
+          <w:sz w:val="24"/>
+          <w:szCs w:val="24"/>
+        </w:rPr>
+        <w:t>Livres de restrições e com a popularização da internet,</w:t>
+      </w:r>
+      <w:r>
+        <w:rPr>
+          <w:rFonts w:ascii="Arial" w:eastAsia="Times New Roman" w:hAnsi="Arial" w:cs="Arial"/>
+          <w:sz w:val="24"/>
+          <w:szCs w:val="24"/>
+        </w:rPr>
+        <w:t xml:space="preserve"> usuários não precisavam</w:t>
+      </w:r>
+      <w:r>
+        <w:rPr>
+          <w:rFonts w:ascii="Arial" w:eastAsia="Times New Roman" w:hAnsi="Arial" w:cs="Arial"/>
+          <w:sz w:val="24"/>
+          <w:szCs w:val="24"/>
+        </w:rPr>
+        <w:t xml:space="preserve"> mais </w:t>
+      </w:r>
+      <w:r>
+        <w:rPr>
+          <w:rFonts w:ascii="Arial" w:eastAsia="Times New Roman" w:hAnsi="Arial" w:cs="Arial"/>
+          <w:sz w:val="24"/>
+          <w:szCs w:val="24"/>
+        </w:rPr>
+        <w:t xml:space="preserve">saber </w:t>
+      </w:r>
+      <w:r>
+        <w:rPr>
+          <w:rFonts w:ascii="Arial" w:eastAsia="Times New Roman" w:hAnsi="Arial" w:cs="Arial"/>
+          <w:sz w:val="24"/>
+          <w:szCs w:val="24"/>
+        </w:rPr>
+        <w:t>programas</w:t>
+      </w:r>
+      <w:r>
+        <w:rPr>
+          <w:rFonts w:ascii="Arial" w:eastAsia="Times New Roman" w:hAnsi="Arial" w:cs="Arial"/>
+          <w:sz w:val="24"/>
+          <w:szCs w:val="24"/>
+        </w:rPr>
+        <w:t xml:space="preserve"> para </w:t>
+      </w:r>
+      <w:r>
+        <w:rPr>
+          <w:rFonts w:ascii="Arial" w:eastAsia="Times New Roman" w:hAnsi="Arial" w:cs="Arial"/>
+          <w:sz w:val="24"/>
+          <w:szCs w:val="24"/>
+        </w:rPr>
+        <w:t>criar um espaço próprio na Internet,</w:t>
+      </w:r>
+      <w:r>
+        <w:rPr>
+          <w:rFonts w:ascii="Arial" w:eastAsia="Times New Roman" w:hAnsi="Arial" w:cs="Arial"/>
+          <w:sz w:val="24"/>
+          <w:szCs w:val="24"/>
+        </w:rPr>
+        <w:t xml:space="preserve"> nascem então os blogs, onde a programação já era toda definida pelo servidor em que hospedava os blogs, o usuário a</w:t>
+      </w:r>
+      <w:r>
+        <w:rPr>
+          <w:rFonts w:ascii="Arial" w:eastAsia="Times New Roman" w:hAnsi="Arial" w:cs="Arial"/>
+          <w:sz w:val="24"/>
+          <w:szCs w:val="24"/>
+        </w:rPr>
+        <w:t xml:space="preserve"> </w:t>
+      </w:r>
+      <w:r>
+        <w:rPr>
+          <w:rFonts w:ascii="Arial" w:eastAsia="Times New Roman" w:hAnsi="Arial" w:cs="Arial"/>
+          <w:sz w:val="24"/>
+          <w:szCs w:val="24"/>
+        </w:rPr>
+        <w:t>partir de sua conta, somente tinha que enviar informações</w:t>
+      </w:r>
+      <w:r>
+        <w:rPr>
+          <w:rFonts w:ascii="Arial" w:eastAsia="Times New Roman" w:hAnsi="Arial" w:cs="Arial"/>
+          <w:sz w:val="24"/>
+          <w:szCs w:val="24"/>
+        </w:rPr>
+        <w:t xml:space="preserve"> em forma de textos simples, que seria exibida em sua página.</w:t>
+      </w:r>
+    </w:p>
+    <w:p>
+      <w:pPr>
+        <w:pStyle w:val="SemEspaamento"/>
+        <w:spacing w:line="360" w:lineRule="auto"/>
+        <w:jc w:val="both"/>
+        <w:rPr>
+          <w:rFonts w:ascii="Arial" w:eastAsia="Times New Roman" w:hAnsi="Arial" w:cs="Arial"/>
+          <w:sz w:val="24"/>
+          <w:szCs w:val="24"/>
+        </w:rPr>
+      </w:pPr>
+      <w:r>
+        <w:rPr>
+          <w:rFonts w:ascii="Arial" w:eastAsia="Times New Roman" w:hAnsi="Arial" w:cs="Arial"/>
+          <w:sz w:val="24"/>
+          <w:szCs w:val="24"/>
+        </w:rPr>
+        <w:tab/>
+        <w:t xml:space="preserve">Mesmo sendo um avanço tecnológico grande, para se construir um site, o programador dedicava </w:t>
+      </w:r>
+      <w:r>
+        <w:rPr>
+          <w:rFonts w:ascii="Arial" w:eastAsia="Times New Roman" w:hAnsi="Arial" w:cs="Arial"/>
+          <w:sz w:val="24"/>
+          <w:szCs w:val="24"/>
+        </w:rPr>
+        <w:t>uma grande parte</w:t>
+      </w:r>
+      <w:r>
+        <w:rPr>
+          <w:rFonts w:ascii="Arial" w:eastAsia="Times New Roman" w:hAnsi="Arial" w:cs="Arial"/>
+          <w:sz w:val="24"/>
+          <w:szCs w:val="24"/>
+        </w:rPr>
+        <w:t xml:space="preserve"> do seu tempo para digitar inúmeras linhas de comando, </w:t>
+      </w:r>
+      <w:r>
+        <w:rPr>
+          <w:rFonts w:ascii="Arial" w:eastAsia="Times New Roman" w:hAnsi="Arial" w:cs="Arial"/>
+          <w:sz w:val="24"/>
+          <w:szCs w:val="24"/>
+        </w:rPr>
+        <w:t>às</w:t>
+      </w:r>
+      <w:r>
+        <w:rPr>
+          <w:rFonts w:ascii="Arial" w:eastAsia="Times New Roman" w:hAnsi="Arial" w:cs="Arial"/>
+          <w:sz w:val="24"/>
+          <w:szCs w:val="24"/>
+        </w:rPr>
+        <w:t xml:space="preserve"> vezes para se construir pouca coisa, necessitava de um grande número de linhas.</w:t>
+      </w:r>
+    </w:p>
+    <w:p>
+      <w:pPr>
+        <w:pStyle w:val="SemEspaamento"/>
+        <w:spacing w:line="360" w:lineRule="auto"/>
+        <w:jc w:val="both"/>
+        <w:rPr>
+          <w:rFonts w:ascii="Arial" w:eastAsia="Times New Roman" w:hAnsi="Arial" w:cs="Arial"/>
+          <w:sz w:val="24"/>
+          <w:szCs w:val="24"/>
+        </w:rPr>
+      </w:pPr>
+      <w:r>
+        <w:rPr>
+          <w:rFonts w:ascii="Arial" w:eastAsia="Times New Roman" w:hAnsi="Arial" w:cs="Arial"/>
+          <w:sz w:val="24"/>
+          <w:szCs w:val="24"/>
+        </w:rPr>
+        <w:tab/>
+        <w:t>Com o aprimoramento das tecnologias, novas linguagens de programação para web foram surgindo, e que satisfazem essa questão da necessidade do programador digitar várias linhas de comando.</w:t>
+      </w:r>
+      <w:r>
+        <w:rPr>
+          <w:rFonts w:ascii="Arial" w:eastAsia="Times New Roman" w:hAnsi="Arial" w:cs="Arial"/>
+          <w:sz w:val="24"/>
+          <w:szCs w:val="24"/>
+        </w:rPr>
+        <w:t xml:space="preserve"> </w:t>
+      </w:r>
+      <w:r>
+        <w:rPr>
+          <w:rFonts w:ascii="Arial" w:eastAsia="Times New Roman" w:hAnsi="Arial" w:cs="Arial"/>
+          <w:sz w:val="24"/>
+          <w:szCs w:val="24"/>
+        </w:rPr>
+        <w:t>Exemplo dessas tecnologia</w:t>
+      </w:r>
+      <w:r>
+        <w:rPr>
+          <w:rFonts w:ascii="Arial" w:eastAsia="Times New Roman" w:hAnsi="Arial" w:cs="Arial"/>
+          <w:sz w:val="24"/>
+          <w:szCs w:val="24"/>
+        </w:rPr>
+        <w:t>s</w:t>
+      </w:r>
+      <w:r>
+        <w:rPr>
+          <w:rFonts w:ascii="Arial" w:eastAsia="Times New Roman" w:hAnsi="Arial" w:cs="Arial"/>
+          <w:sz w:val="24"/>
+          <w:szCs w:val="24"/>
+        </w:rPr>
+        <w:t xml:space="preserve"> de desenvolvimento ágil é a linguagem </w:t>
+      </w:r>
+      <w:proofErr w:type="spellStart"/>
+      <w:r>
+        <w:rPr>
+          <w:rFonts w:ascii="Arial" w:eastAsia="Times New Roman" w:hAnsi="Arial" w:cs="Arial"/>
+          <w:sz w:val="24"/>
+          <w:szCs w:val="24"/>
+        </w:rPr>
+        <w:t>Ruby</w:t>
+      </w:r>
+      <w:proofErr w:type="spellEnd"/>
+      <w:r>
+        <w:rPr>
+          <w:rFonts w:ascii="Arial" w:eastAsia="Times New Roman" w:hAnsi="Arial" w:cs="Arial"/>
+          <w:sz w:val="24"/>
+          <w:szCs w:val="24"/>
+        </w:rPr>
+        <w:t xml:space="preserve"> que foi escolhida por ser uma linguagem dinâmica e atual, com constante crescimento no mercado de trabalho, segue abaixo suas definições e fe</w:t>
+      </w:r>
+      <w:r>
+        <w:rPr>
+          <w:rFonts w:ascii="Arial" w:eastAsia="Times New Roman" w:hAnsi="Arial" w:cs="Arial"/>
+          <w:sz w:val="24"/>
+          <w:szCs w:val="24"/>
+        </w:rPr>
+        <w:t xml:space="preserve">rramentas que podem ser usadas </w:t>
+      </w:r>
+      <w:r>
+        <w:rPr>
+          <w:rFonts w:ascii="Arial" w:eastAsia="Times New Roman" w:hAnsi="Arial" w:cs="Arial"/>
+          <w:sz w:val="24"/>
+          <w:szCs w:val="24"/>
+        </w:rPr>
+        <w:t>juntamente com a linguagem.</w:t>
+      </w:r>
+    </w:p>
+    <w:p>
+      <w:pPr>
+        <w:pStyle w:val="SemEspaamento"/>
+        <w:spacing w:line="360" w:lineRule="auto"/>
+        <w:jc w:val="both"/>
+        <w:rPr>
+          <w:rFonts w:ascii="Arial" w:eastAsia="Times New Roman" w:hAnsi="Arial" w:cs="Arial"/>
+          <w:sz w:val="24"/>
+          <w:szCs w:val="24"/>
+        </w:rPr>
+      </w:pPr>
+    </w:p>
+    <w:p>
+      <w:pPr>
+        <w:pStyle w:val="SemEspaamento"/>
+        <w:spacing w:line="360" w:lineRule="auto"/>
+        <w:jc w:val="both"/>
+        <w:rPr>
+          <w:rFonts w:ascii="Arial" w:eastAsia="Times New Roman" w:hAnsi="Arial" w:cs="Arial"/>
+          <w:b/>
+          <w:sz w:val="24"/>
+          <w:szCs w:val="24"/>
+        </w:rPr>
+      </w:pPr>
+      <w:r>
+        <w:rPr>
+          <w:rFonts w:ascii="Arial" w:eastAsia="Times New Roman" w:hAnsi="Arial" w:cs="Arial"/>
+          <w:b/>
+          <w:sz w:val="24"/>
+          <w:szCs w:val="24"/>
+        </w:rPr>
+        <w:t xml:space="preserve">4.2 </w:t>
+      </w:r>
+      <w:proofErr w:type="spellStart"/>
+      <w:r>
+        <w:rPr>
+          <w:rFonts w:ascii="Arial" w:eastAsia="Times New Roman" w:hAnsi="Arial" w:cs="Arial"/>
+          <w:b/>
+          <w:sz w:val="24"/>
+          <w:szCs w:val="24"/>
+        </w:rPr>
+        <w:t>Ruby</w:t>
+      </w:r>
+      <w:proofErr w:type="spellEnd"/>
+      <w:r>
+        <w:rPr>
+          <w:rFonts w:ascii="Arial" w:eastAsia="Times New Roman" w:hAnsi="Arial" w:cs="Arial"/>
+          <w:b/>
+          <w:sz w:val="24"/>
+          <w:szCs w:val="24"/>
+        </w:rPr>
+        <w:t xml:space="preserve"> </w:t>
+      </w:r>
+    </w:p>
+    <w:p>
+      <w:pPr>
+        <w:pStyle w:val="SemEspaamento"/>
+        <w:spacing w:line="360" w:lineRule="auto"/>
+        <w:jc w:val="both"/>
+        <w:rPr>
+          <w:rFonts w:ascii="Arial" w:eastAsia="Times New Roman" w:hAnsi="Arial" w:cs="Arial"/>
+          <w:b/>
+          <w:sz w:val="24"/>
+          <w:szCs w:val="24"/>
+        </w:rPr>
+      </w:pPr>
+    </w:p>
+    <w:p>
+      <w:pPr>
+        <w:pStyle w:val="SemEspaamento"/>
+        <w:spacing w:line="360" w:lineRule="auto"/>
+        <w:jc w:val="both"/>
+        <w:rPr>
+          <w:rFonts w:ascii="Arial" w:eastAsia="Times New Roman" w:hAnsi="Arial" w:cs="Arial"/>
+          <w:sz w:val="24"/>
+          <w:szCs w:val="24"/>
+        </w:rPr>
+      </w:pPr>
+      <w:r>
+        <w:rPr>
+          <w:rFonts w:ascii="Arial" w:eastAsia="Times New Roman" w:hAnsi="Arial" w:cs="Arial"/>
+          <w:sz w:val="24"/>
+          <w:szCs w:val="24"/>
+        </w:rPr>
+        <w:tab/>
+      </w:r>
+      <w:proofErr w:type="spellStart"/>
+      <w:r>
+        <w:rPr>
+          <w:rFonts w:ascii="Arial" w:eastAsia="Times New Roman" w:hAnsi="Arial" w:cs="Arial"/>
+          <w:sz w:val="24"/>
+          <w:szCs w:val="24"/>
+        </w:rPr>
+        <w:t>Ruby</w:t>
+      </w:r>
+      <w:proofErr w:type="spellEnd"/>
+      <w:r>
+        <w:rPr>
+          <w:rFonts w:ascii="Arial" w:eastAsia="Times New Roman" w:hAnsi="Arial" w:cs="Arial"/>
+          <w:sz w:val="24"/>
+          <w:szCs w:val="24"/>
+        </w:rPr>
+        <w:t xml:space="preserve"> é uma linguagem de programação interpretada multiparadigma, de </w:t>
+      </w:r>
+      <w:proofErr w:type="spellStart"/>
+      <w:r>
+        <w:rPr>
+          <w:rFonts w:ascii="Arial" w:eastAsia="Times New Roman" w:hAnsi="Arial" w:cs="Arial"/>
+          <w:sz w:val="24"/>
+          <w:szCs w:val="24"/>
+        </w:rPr>
+        <w:t>tipagem</w:t>
+      </w:r>
+      <w:proofErr w:type="spellEnd"/>
+      <w:r>
+        <w:rPr>
+          <w:rFonts w:ascii="Arial" w:eastAsia="Times New Roman" w:hAnsi="Arial" w:cs="Arial"/>
+          <w:sz w:val="24"/>
+          <w:szCs w:val="24"/>
+        </w:rPr>
+        <w:t xml:space="preserve"> dinâmica e forte, com gerenciamento de memória automático, originalmente planejada e desenvolvida</w:t>
+      </w:r>
+      <w:r>
+        <w:rPr>
+          <w:rFonts w:ascii="Arial" w:eastAsia="Times New Roman" w:hAnsi="Arial" w:cs="Arial"/>
+          <w:sz w:val="24"/>
+          <w:szCs w:val="24"/>
+        </w:rPr>
+        <w:t xml:space="preserve"> no Japão em 1995 por “</w:t>
+      </w:r>
+      <w:proofErr w:type="spellStart"/>
+      <w:r>
+        <w:rPr>
+          <w:rFonts w:ascii="Arial" w:eastAsia="Times New Roman" w:hAnsi="Arial" w:cs="Arial"/>
+          <w:sz w:val="24"/>
+          <w:szCs w:val="24"/>
+        </w:rPr>
+        <w:t>Yukihiro</w:t>
+      </w:r>
+      <w:proofErr w:type="spellEnd"/>
+      <w:r>
+        <w:rPr>
+          <w:rFonts w:ascii="Arial" w:eastAsia="Times New Roman" w:hAnsi="Arial" w:cs="Arial"/>
+          <w:sz w:val="24"/>
+          <w:szCs w:val="24"/>
+        </w:rPr>
+        <w:t xml:space="preserve"> </w:t>
+      </w:r>
+      <w:proofErr w:type="spellStart"/>
+      <w:r>
+        <w:rPr>
+          <w:rFonts w:ascii="Arial" w:eastAsia="Times New Roman" w:hAnsi="Arial" w:cs="Arial"/>
+          <w:sz w:val="24"/>
+          <w:szCs w:val="24"/>
+        </w:rPr>
+        <w:t>Matz</w:t>
+      </w:r>
+      <w:proofErr w:type="spellEnd"/>
+      <w:r>
+        <w:rPr>
+          <w:rFonts w:ascii="Arial" w:eastAsia="Times New Roman" w:hAnsi="Arial" w:cs="Arial"/>
+          <w:sz w:val="24"/>
+          <w:szCs w:val="24"/>
+        </w:rPr>
+        <w:t xml:space="preserve"> </w:t>
+      </w:r>
+      <w:r>
+        <w:rPr>
+          <w:rFonts w:ascii="Arial" w:eastAsia="Times New Roman" w:hAnsi="Arial" w:cs="Arial"/>
+          <w:sz w:val="24"/>
+          <w:szCs w:val="24"/>
+        </w:rPr>
+        <w:lastRenderedPageBreak/>
+        <w:t>Matsumoto”, para ser usada como linguagem de script.</w:t>
+      </w:r>
+      <w:r>
+        <w:rPr>
+          <w:rFonts w:ascii="Arial" w:eastAsia="Times New Roman" w:hAnsi="Arial" w:cs="Arial"/>
+          <w:sz w:val="24"/>
+          <w:szCs w:val="24"/>
+        </w:rPr>
+        <w:t xml:space="preserve"> </w:t>
+      </w:r>
+      <w:proofErr w:type="spellStart"/>
+      <w:r>
+        <w:rPr>
+          <w:rFonts w:ascii="Arial" w:eastAsia="Times New Roman" w:hAnsi="Arial" w:cs="Arial"/>
+          <w:sz w:val="24"/>
+          <w:szCs w:val="24"/>
+        </w:rPr>
+        <w:t>Matz</w:t>
+      </w:r>
+      <w:proofErr w:type="spellEnd"/>
+      <w:r>
+        <w:rPr>
+          <w:rFonts w:ascii="Arial" w:eastAsia="Times New Roman" w:hAnsi="Arial" w:cs="Arial"/>
+          <w:sz w:val="24"/>
+          <w:szCs w:val="24"/>
+        </w:rPr>
+        <w:t xml:space="preserve"> queria uma linguagem de script que fosse mais poderosa do que Perl e mais orientada a objetos do que </w:t>
+      </w:r>
+      <w:proofErr w:type="spellStart"/>
+      <w:r>
+        <w:rPr>
+          <w:rFonts w:ascii="Arial" w:eastAsia="Times New Roman" w:hAnsi="Arial" w:cs="Arial"/>
+          <w:sz w:val="24"/>
+          <w:szCs w:val="24"/>
+        </w:rPr>
+        <w:t>Python</w:t>
+      </w:r>
+      <w:proofErr w:type="spellEnd"/>
+      <w:r>
+        <w:rPr>
+          <w:rFonts w:ascii="Arial" w:eastAsia="Times New Roman" w:hAnsi="Arial" w:cs="Arial"/>
+          <w:sz w:val="24"/>
+          <w:szCs w:val="24"/>
+        </w:rPr>
+        <w:t xml:space="preserve">. </w:t>
+      </w:r>
+    </w:p>
+    <w:p>
+      <w:pPr>
+        <w:pStyle w:val="SemEspaamento"/>
+        <w:spacing w:line="360" w:lineRule="auto"/>
+        <w:jc w:val="both"/>
+        <w:rPr>
+          <w:rFonts w:ascii="Arial" w:eastAsia="Times New Roman" w:hAnsi="Arial" w:cs="Arial"/>
+          <w:sz w:val="24"/>
+          <w:szCs w:val="24"/>
+        </w:rPr>
+      </w:pPr>
+      <w:r>
+        <w:rPr>
+          <w:rFonts w:ascii="Arial" w:eastAsia="Times New Roman" w:hAnsi="Arial" w:cs="Arial"/>
+          <w:sz w:val="24"/>
+          <w:szCs w:val="24"/>
+        </w:rPr>
+        <w:tab/>
+        <w:t xml:space="preserve">A linguagem também suporta programação funcional, orientada a objetos, imperativa e reflexiva. </w:t>
+      </w:r>
+      <w:proofErr w:type="gramStart"/>
+      <w:r>
+        <w:rPr>
+          <w:rFonts w:ascii="Arial" w:eastAsia="Times New Roman" w:hAnsi="Arial" w:cs="Arial"/>
+          <w:sz w:val="24"/>
+          <w:szCs w:val="24"/>
+        </w:rPr>
+        <w:t>Foi</w:t>
+      </w:r>
+      <w:proofErr w:type="gramEnd"/>
+      <w:r>
+        <w:rPr>
+          <w:rFonts w:ascii="Arial" w:eastAsia="Times New Roman" w:hAnsi="Arial" w:cs="Arial"/>
+          <w:sz w:val="24"/>
+          <w:szCs w:val="24"/>
+        </w:rPr>
+        <w:t xml:space="preserve"> inspirada principalmente por </w:t>
+      </w:r>
+      <w:proofErr w:type="spellStart"/>
+      <w:r>
+        <w:rPr>
+          <w:rFonts w:ascii="Arial" w:eastAsia="Times New Roman" w:hAnsi="Arial" w:cs="Arial"/>
+          <w:sz w:val="24"/>
+          <w:szCs w:val="24"/>
+        </w:rPr>
+        <w:t>Python</w:t>
+      </w:r>
+      <w:proofErr w:type="spellEnd"/>
+      <w:r>
+        <w:rPr>
+          <w:rFonts w:ascii="Arial" w:eastAsia="Times New Roman" w:hAnsi="Arial" w:cs="Arial"/>
+          <w:sz w:val="24"/>
+          <w:szCs w:val="24"/>
+        </w:rPr>
+        <w:t xml:space="preserve">, Perl, </w:t>
+      </w:r>
+      <w:proofErr w:type="spellStart"/>
+      <w:r>
+        <w:rPr>
+          <w:rFonts w:ascii="Arial" w:eastAsia="Times New Roman" w:hAnsi="Arial" w:cs="Arial"/>
+          <w:sz w:val="24"/>
+          <w:szCs w:val="24"/>
+        </w:rPr>
+        <w:t>Smalltalk</w:t>
+      </w:r>
+      <w:proofErr w:type="spellEnd"/>
+      <w:r>
+        <w:rPr>
+          <w:rFonts w:ascii="Arial" w:eastAsia="Times New Roman" w:hAnsi="Arial" w:cs="Arial"/>
+          <w:sz w:val="24"/>
+          <w:szCs w:val="24"/>
+        </w:rPr>
+        <w:t xml:space="preserve">, Eiffel, Ada e </w:t>
+      </w:r>
+      <w:proofErr w:type="spellStart"/>
+      <w:r>
+        <w:rPr>
+          <w:rFonts w:ascii="Arial" w:eastAsia="Times New Roman" w:hAnsi="Arial" w:cs="Arial"/>
+          <w:sz w:val="24"/>
+          <w:szCs w:val="24"/>
+        </w:rPr>
+        <w:t>Lisp</w:t>
+      </w:r>
+      <w:proofErr w:type="spellEnd"/>
+      <w:r>
+        <w:rPr>
+          <w:rFonts w:ascii="Arial" w:eastAsia="Times New Roman" w:hAnsi="Arial" w:cs="Arial"/>
+          <w:sz w:val="24"/>
+          <w:szCs w:val="24"/>
+        </w:rPr>
+        <w:t xml:space="preserve">, sendo muito similar em vários aspectos a </w:t>
+      </w:r>
+      <w:proofErr w:type="spellStart"/>
+      <w:r>
+        <w:rPr>
+          <w:rFonts w:ascii="Arial" w:eastAsia="Times New Roman" w:hAnsi="Arial" w:cs="Arial"/>
+          <w:sz w:val="24"/>
+          <w:szCs w:val="24"/>
+        </w:rPr>
+        <w:t>Python</w:t>
+      </w:r>
+      <w:proofErr w:type="spellEnd"/>
+      <w:r>
+        <w:rPr>
+          <w:rFonts w:ascii="Arial" w:eastAsia="Times New Roman" w:hAnsi="Arial" w:cs="Arial"/>
+          <w:sz w:val="24"/>
+          <w:szCs w:val="24"/>
+        </w:rPr>
+        <w:t xml:space="preserve">. Atualmente, </w:t>
+      </w:r>
+      <w:proofErr w:type="spellStart"/>
+      <w:r>
+        <w:rPr>
+          <w:rFonts w:ascii="Arial" w:eastAsia="Times New Roman" w:hAnsi="Arial" w:cs="Arial"/>
+          <w:sz w:val="24"/>
+          <w:szCs w:val="24"/>
+        </w:rPr>
+        <w:t>Ruby</w:t>
+      </w:r>
+      <w:proofErr w:type="spellEnd"/>
+      <w:r>
+        <w:rPr>
+          <w:rFonts w:ascii="Arial" w:eastAsia="Times New Roman" w:hAnsi="Arial" w:cs="Arial"/>
+          <w:sz w:val="24"/>
+          <w:szCs w:val="24"/>
+        </w:rPr>
+        <w:t xml:space="preserve"> é a 11ª (décima primeira) linguagem de programação mais popular do mundo, de acordo com o Índice </w:t>
+      </w:r>
+      <w:proofErr w:type="spellStart"/>
+      <w:r>
+        <w:rPr>
+          <w:rFonts w:ascii="Arial" w:eastAsia="Times New Roman" w:hAnsi="Arial" w:cs="Arial"/>
+          <w:sz w:val="24"/>
+          <w:szCs w:val="24"/>
+        </w:rPr>
+        <w:t>Tiobe</w:t>
+      </w:r>
+      <w:proofErr w:type="spellEnd"/>
+      <w:r>
+        <w:rPr>
+          <w:rFonts w:ascii="Arial" w:eastAsia="Times New Roman" w:hAnsi="Arial" w:cs="Arial"/>
+          <w:sz w:val="24"/>
+          <w:szCs w:val="24"/>
+        </w:rPr>
+        <w:t xml:space="preserve"> [1</w:t>
+      </w:r>
+      <w:r>
+        <w:rPr>
+          <w:rFonts w:ascii="Arial" w:eastAsia="Times New Roman" w:hAnsi="Arial" w:cs="Arial"/>
+          <w:sz w:val="24"/>
+          <w:szCs w:val="24"/>
+        </w:rPr>
+        <w:t>6</w:t>
+      </w:r>
+      <w:proofErr w:type="gramStart"/>
+      <w:r>
+        <w:rPr>
+          <w:rFonts w:ascii="Arial" w:eastAsia="Times New Roman" w:hAnsi="Arial" w:cs="Arial"/>
+          <w:sz w:val="24"/>
+          <w:szCs w:val="24"/>
+        </w:rPr>
+        <w:t>]</w:t>
+      </w:r>
+      <w:proofErr w:type="gramEnd"/>
+    </w:p>
+    <w:p>
+      <w:pPr>
+        <w:pStyle w:val="SemEspaamento"/>
+        <w:spacing w:line="360" w:lineRule="auto"/>
+        <w:jc w:val="both"/>
+        <w:rPr>
+          <w:rFonts w:ascii="Arial" w:eastAsia="Times New Roman" w:hAnsi="Arial" w:cs="Arial"/>
+          <w:b/>
+          <w:sz w:val="24"/>
+          <w:szCs w:val="24"/>
+        </w:rPr>
+      </w:pPr>
+    </w:p>
+    <w:p>
+      <w:pPr>
+        <w:pStyle w:val="SemEspaamento"/>
+        <w:spacing w:line="360" w:lineRule="auto"/>
+        <w:jc w:val="both"/>
+        <w:rPr>
+          <w:rFonts w:ascii="Arial" w:eastAsia="Times New Roman" w:hAnsi="Arial" w:cs="Arial"/>
+          <w:b/>
+          <w:sz w:val="24"/>
+          <w:szCs w:val="24"/>
+        </w:rPr>
+      </w:pPr>
+      <w:r>
+        <w:rPr>
+          <w:rFonts w:ascii="Arial" w:eastAsia="Times New Roman" w:hAnsi="Arial" w:cs="Arial"/>
+          <w:b/>
+          <w:sz w:val="24"/>
+          <w:szCs w:val="24"/>
+        </w:rPr>
+        <w:t xml:space="preserve">4.3 </w:t>
+      </w:r>
+      <w:proofErr w:type="spellStart"/>
+      <w:r>
+        <w:rPr>
+          <w:rFonts w:ascii="Arial" w:eastAsia="Times New Roman" w:hAnsi="Arial" w:cs="Arial"/>
+          <w:b/>
+          <w:sz w:val="24"/>
+          <w:szCs w:val="24"/>
+        </w:rPr>
+        <w:t>Rails</w:t>
+      </w:r>
+      <w:proofErr w:type="spellEnd"/>
+    </w:p>
+    <w:p>
+      <w:pPr>
+        <w:pStyle w:val="SemEspaamento"/>
+        <w:spacing w:line="360" w:lineRule="auto"/>
+        <w:jc w:val="both"/>
+        <w:rPr>
+          <w:rFonts w:ascii="Arial" w:hAnsi="Arial" w:cs="Arial"/>
+          <w:b/>
+          <w:sz w:val="24"/>
+          <w:szCs w:val="24"/>
+        </w:rPr>
+      </w:pPr>
+    </w:p>
+    <w:p>
+      <w:pPr>
+        <w:spacing w:after="0" w:line="360" w:lineRule="auto"/>
+        <w:jc w:val="both"/>
+        <w:rPr>
+          <w:rFonts w:ascii="Arial" w:eastAsia="Times New Roman" w:hAnsi="Arial" w:cs="Arial"/>
+          <w:color w:val="000000"/>
+          <w:sz w:val="24"/>
+          <w:szCs w:val="24"/>
+        </w:rPr>
+      </w:pPr>
+      <w:r>
+        <w:rPr>
+          <w:rFonts w:ascii="Arial" w:hAnsi="Arial" w:cs="Arial"/>
+          <w:sz w:val="24"/>
+          <w:szCs w:val="24"/>
+        </w:rPr>
+        <w:tab/>
+      </w:r>
+      <w:proofErr w:type="spellStart"/>
+      <w:r>
+        <w:rPr>
+          <w:rFonts w:ascii="Arial" w:hAnsi="Arial" w:cs="Arial"/>
+          <w:sz w:val="24"/>
+          <w:szCs w:val="24"/>
+        </w:rPr>
+        <w:t>Rails</w:t>
+      </w:r>
+      <w:proofErr w:type="spellEnd"/>
+      <w:r>
+        <w:rPr>
+          <w:rFonts w:ascii="Arial" w:hAnsi="Arial" w:cs="Arial"/>
+          <w:sz w:val="24"/>
+          <w:szCs w:val="24"/>
+        </w:rPr>
+        <w:t xml:space="preserve"> é seu framework, </w:t>
+      </w:r>
+      <w:r>
+        <w:rPr>
+          <w:rFonts w:ascii="Arial" w:eastAsia="Times New Roman" w:hAnsi="Arial" w:cs="Arial"/>
+          <w:color w:val="000000"/>
+          <w:sz w:val="24"/>
+          <w:szCs w:val="24"/>
+        </w:rPr>
+        <w:t xml:space="preserve">foi escrito por </w:t>
+      </w:r>
+      <w:r>
+        <w:rPr>
+          <w:rFonts w:ascii="Arial" w:eastAsia="Times New Roman" w:hAnsi="Arial" w:cs="Arial"/>
+          <w:color w:val="000000"/>
+          <w:sz w:val="24"/>
+          <w:szCs w:val="24"/>
+        </w:rPr>
+        <w:t>“</w:t>
+      </w:r>
+      <w:r>
+        <w:rPr>
+          <w:rStyle w:val="nfase"/>
+          <w:rFonts w:ascii="Arial" w:hAnsi="Arial" w:cs="Arial"/>
+          <w:color w:val="000000"/>
+          <w:sz w:val="24"/>
+          <w:szCs w:val="24"/>
+          <w:bdr w:val="none" w:sz="0" w:space="0" w:color="auto" w:frame="1"/>
+          <w:shd w:val="clear" w:color="auto" w:fill="FFFFFF"/>
+        </w:rPr>
+        <w:t xml:space="preserve">David </w:t>
+      </w:r>
+      <w:proofErr w:type="spellStart"/>
+      <w:r>
+        <w:rPr>
+          <w:rStyle w:val="nfase"/>
+          <w:rFonts w:ascii="Arial" w:hAnsi="Arial" w:cs="Arial"/>
+          <w:color w:val="000000"/>
+          <w:sz w:val="24"/>
+          <w:szCs w:val="24"/>
+          <w:bdr w:val="none" w:sz="0" w:space="0" w:color="auto" w:frame="1"/>
+          <w:shd w:val="clear" w:color="auto" w:fill="FFFFFF"/>
+        </w:rPr>
+        <w:t>Heinemeier</w:t>
+      </w:r>
+      <w:proofErr w:type="spellEnd"/>
+      <w:r>
+        <w:rPr>
+          <w:rStyle w:val="nfase"/>
+          <w:rFonts w:ascii="Arial" w:hAnsi="Arial" w:cs="Arial"/>
+          <w:color w:val="000000"/>
+          <w:sz w:val="24"/>
+          <w:szCs w:val="24"/>
+          <w:bdr w:val="none" w:sz="0" w:space="0" w:color="auto" w:frame="1"/>
+          <w:shd w:val="clear" w:color="auto" w:fill="FFFFFF"/>
+        </w:rPr>
+        <w:t xml:space="preserve"> </w:t>
+      </w:r>
+      <w:proofErr w:type="spellStart"/>
+      <w:r>
+        <w:rPr>
+          <w:rStyle w:val="nfase"/>
+          <w:rFonts w:ascii="Arial" w:hAnsi="Arial" w:cs="Arial"/>
+          <w:color w:val="000000"/>
+          <w:sz w:val="24"/>
+          <w:szCs w:val="24"/>
+          <w:bdr w:val="none" w:sz="0" w:space="0" w:color="auto" w:frame="1"/>
+          <w:shd w:val="clear" w:color="auto" w:fill="FFFFFF"/>
+        </w:rPr>
+        <w:t>Hansson</w:t>
+      </w:r>
+      <w:proofErr w:type="spellEnd"/>
+      <w:r>
+        <w:rPr>
+          <w:rStyle w:val="nfase"/>
+          <w:rFonts w:ascii="Arial" w:hAnsi="Arial" w:cs="Arial"/>
+          <w:color w:val="000000"/>
+          <w:sz w:val="24"/>
+          <w:szCs w:val="24"/>
+          <w:bdr w:val="none" w:sz="0" w:space="0" w:color="auto" w:frame="1"/>
+          <w:shd w:val="clear" w:color="auto" w:fill="FFFFFF"/>
+        </w:rPr>
+        <w:t>”</w:t>
+      </w:r>
+      <w:r>
+        <w:rPr>
+          <w:rFonts w:ascii="Arial" w:eastAsia="Times New Roman" w:hAnsi="Arial" w:cs="Arial"/>
+          <w:color w:val="000000"/>
+          <w:sz w:val="24"/>
+          <w:szCs w:val="24"/>
+        </w:rPr>
+        <w:t xml:space="preserve"> em </w:t>
+      </w:r>
+      <w:proofErr w:type="spellStart"/>
+      <w:r>
+        <w:rPr>
+          <w:rFonts w:ascii="Arial" w:eastAsia="Times New Roman" w:hAnsi="Arial" w:cs="Arial"/>
+          <w:color w:val="000000"/>
+          <w:sz w:val="24"/>
+          <w:szCs w:val="24"/>
+        </w:rPr>
+        <w:t>Ruby</w:t>
+      </w:r>
+      <w:proofErr w:type="spellEnd"/>
+      <w:r>
+        <w:rPr>
+          <w:rFonts w:ascii="Arial" w:eastAsia="Times New Roman" w:hAnsi="Arial" w:cs="Arial"/>
+          <w:color w:val="000000"/>
+          <w:sz w:val="24"/>
+          <w:szCs w:val="24"/>
+        </w:rPr>
+        <w:t>, organizado em MVC (</w:t>
+      </w:r>
+      <w:proofErr w:type="spellStart"/>
+      <w:r>
+        <w:rPr>
+          <w:rFonts w:ascii="Arial" w:eastAsia="Times New Roman" w:hAnsi="Arial" w:cs="Arial"/>
+          <w:color w:val="000000"/>
+          <w:sz w:val="24"/>
+          <w:szCs w:val="24"/>
+        </w:rPr>
+        <w:t>Model-View-Controller</w:t>
+      </w:r>
+      <w:proofErr w:type="spellEnd"/>
+      <w:r>
+        <w:rPr>
+          <w:rFonts w:ascii="Arial" w:eastAsia="Times New Roman" w:hAnsi="Arial" w:cs="Arial"/>
+          <w:color w:val="000000"/>
+          <w:sz w:val="24"/>
+          <w:szCs w:val="24"/>
+        </w:rPr>
+        <w:t>). Lançado para o público em 2004, sua característica é a facilidade na hora de programar, tornando códigos menores o que leva o programador programar mais em menos tempo.</w:t>
+      </w:r>
+    </w:p>
+    <w:p>
+      <w:pPr>
+        <w:spacing w:after="0" w:line="360" w:lineRule="auto"/>
+        <w:jc w:val="both"/>
+        <w:rPr>
+          <w:rFonts w:ascii="Arial" w:eastAsia="Times New Roman" w:hAnsi="Arial" w:cs="Arial"/>
+          <w:color w:val="000000"/>
+          <w:sz w:val="24"/>
+          <w:szCs w:val="24"/>
+        </w:rPr>
+      </w:pPr>
+      <w:r>
+        <w:rPr>
+          <w:rFonts w:ascii="Arial" w:eastAsia="Times New Roman" w:hAnsi="Arial" w:cs="Arial"/>
+          <w:color w:val="000000"/>
+          <w:sz w:val="24"/>
+          <w:szCs w:val="24"/>
+        </w:rPr>
+        <w:tab/>
+        <w:t>Este framework</w:t>
+      </w:r>
+      <w:r>
+        <w:rPr>
+          <w:rFonts w:ascii="Arial" w:eastAsia="Times New Roman" w:hAnsi="Arial" w:cs="Arial"/>
+          <w:color w:val="000000"/>
+          <w:sz w:val="24"/>
+          <w:szCs w:val="24"/>
+        </w:rPr>
+        <w:t xml:space="preserve"> surgiu para trazer uma forma mais dinâmica para o desenvolvimento de sites orientado a banco de dados, focando na agilidade para aumentar a produtividade em uma quantidade de linhas menores.</w:t>
+      </w:r>
+    </w:p>
+    <w:p>
+      <w:pPr>
+        <w:spacing w:after="0" w:line="360" w:lineRule="auto"/>
+        <w:jc w:val="both"/>
+        <w:rPr>
+          <w:rFonts w:ascii="Arial" w:eastAsia="Times New Roman" w:hAnsi="Arial" w:cs="Arial"/>
+          <w:color w:val="000000"/>
+          <w:sz w:val="24"/>
+          <w:szCs w:val="24"/>
+        </w:rPr>
+      </w:pPr>
+      <w:r>
+        <w:rPr>
+          <w:rFonts w:ascii="Arial" w:eastAsia="Times New Roman" w:hAnsi="Arial" w:cs="Arial"/>
+          <w:color w:val="000000"/>
+          <w:sz w:val="24"/>
+          <w:szCs w:val="24"/>
+        </w:rPr>
+        <w:tab/>
+        <w:t>Esta é uma plataforma com opinião, ela impõe que tem um modo certo de se fazer as coisas e foi desenvolvido para encorajar o programador a seguir este modo.</w:t>
+      </w:r>
+    </w:p>
+    <w:p>
+      <w:pPr>
+        <w:spacing w:after="0" w:line="360" w:lineRule="auto"/>
+        <w:jc w:val="both"/>
+        <w:rPr>
+          <w:rFonts w:ascii="Arial" w:eastAsia="Times New Roman" w:hAnsi="Arial" w:cs="Arial"/>
+          <w:color w:val="000000"/>
+          <w:sz w:val="24"/>
+          <w:szCs w:val="24"/>
+        </w:rPr>
+      </w:pPr>
+      <w:r>
+        <w:rPr>
+          <w:rFonts w:ascii="Arial" w:eastAsia="Times New Roman" w:hAnsi="Arial" w:cs="Arial"/>
+          <w:color w:val="000000"/>
+          <w:sz w:val="24"/>
+          <w:szCs w:val="24"/>
+        </w:rPr>
+        <w:tab/>
+      </w:r>
+      <w:proofErr w:type="spellStart"/>
+      <w:r>
+        <w:rPr>
+          <w:rFonts w:ascii="Arial" w:eastAsia="Times New Roman" w:hAnsi="Arial" w:cs="Arial"/>
+          <w:color w:val="000000"/>
+          <w:sz w:val="24"/>
+          <w:szCs w:val="24"/>
+        </w:rPr>
+        <w:t>Rails</w:t>
+      </w:r>
+      <w:proofErr w:type="spellEnd"/>
+      <w:r>
+        <w:rPr>
+          <w:rFonts w:ascii="Arial" w:eastAsia="Times New Roman" w:hAnsi="Arial" w:cs="Arial"/>
+          <w:color w:val="000000"/>
+          <w:sz w:val="24"/>
+          <w:szCs w:val="24"/>
+        </w:rPr>
+        <w:t xml:space="preserve"> segue algumas filosofias</w:t>
+      </w:r>
+      <w:r>
+        <w:rPr>
+          <w:rFonts w:ascii="Arial" w:eastAsia="Times New Roman" w:hAnsi="Arial" w:cs="Arial"/>
+          <w:color w:val="000000"/>
+          <w:sz w:val="24"/>
+          <w:szCs w:val="24"/>
+        </w:rPr>
+        <w:t xml:space="preserve"> e uma delas é denominada DRY (</w:t>
+      </w:r>
+      <w:proofErr w:type="spellStart"/>
+      <w:r>
+        <w:rPr>
+          <w:rFonts w:ascii="Arial" w:eastAsia="Times New Roman" w:hAnsi="Arial" w:cs="Arial"/>
+          <w:color w:val="000000"/>
+          <w:sz w:val="24"/>
+          <w:szCs w:val="24"/>
+        </w:rPr>
+        <w:t>Don't</w:t>
+      </w:r>
+      <w:proofErr w:type="spellEnd"/>
+      <w:r>
+        <w:rPr>
+          <w:rFonts w:ascii="Arial" w:eastAsia="Times New Roman" w:hAnsi="Arial" w:cs="Arial"/>
+          <w:color w:val="000000"/>
+          <w:sz w:val="24"/>
+          <w:szCs w:val="24"/>
+        </w:rPr>
+        <w:t xml:space="preserve"> </w:t>
+      </w:r>
+      <w:proofErr w:type="spellStart"/>
+      <w:r>
+        <w:rPr>
+          <w:rFonts w:ascii="Arial" w:eastAsia="Times New Roman" w:hAnsi="Arial" w:cs="Arial"/>
+          <w:color w:val="000000"/>
+          <w:sz w:val="24"/>
+          <w:szCs w:val="24"/>
+        </w:rPr>
+        <w:t>Repeat</w:t>
+      </w:r>
+      <w:proofErr w:type="spellEnd"/>
+      <w:r>
+        <w:rPr>
+          <w:rFonts w:ascii="Arial" w:eastAsia="Times New Roman" w:hAnsi="Arial" w:cs="Arial"/>
+          <w:color w:val="000000"/>
+          <w:sz w:val="24"/>
+          <w:szCs w:val="24"/>
+        </w:rPr>
+        <w:t xml:space="preserve"> </w:t>
+      </w:r>
+      <w:proofErr w:type="spellStart"/>
+      <w:r>
+        <w:rPr>
+          <w:rFonts w:ascii="Arial" w:eastAsia="Times New Roman" w:hAnsi="Arial" w:cs="Arial"/>
+          <w:color w:val="000000"/>
+          <w:sz w:val="24"/>
+          <w:szCs w:val="24"/>
+        </w:rPr>
+        <w:t>Yourself</w:t>
+      </w:r>
+      <w:proofErr w:type="spellEnd"/>
+      <w:r>
+        <w:rPr>
+          <w:rFonts w:ascii="Arial" w:eastAsia="Times New Roman" w:hAnsi="Arial" w:cs="Arial"/>
+          <w:color w:val="000000"/>
+          <w:sz w:val="24"/>
+          <w:szCs w:val="24"/>
+        </w:rPr>
+        <w:t xml:space="preserve">) ela </w:t>
+      </w:r>
+      <w:r>
+        <w:rPr>
+          <w:rFonts w:ascii="Arial" w:eastAsia="Times New Roman" w:hAnsi="Arial" w:cs="Arial"/>
+          <w:color w:val="000000"/>
+          <w:sz w:val="24"/>
+          <w:szCs w:val="24"/>
+        </w:rPr>
+        <w:t xml:space="preserve">diz que não é bom </w:t>
+      </w:r>
+      <w:r>
+        <w:rPr>
+          <w:rFonts w:ascii="Arial" w:eastAsia="Times New Roman" w:hAnsi="Arial" w:cs="Arial"/>
+          <w:color w:val="000000"/>
+          <w:sz w:val="24"/>
+          <w:szCs w:val="24"/>
+        </w:rPr>
+        <w:t>escrever o mesmo código mais de uma vez.</w:t>
+      </w:r>
+    </w:p>
+    <w:p>
+      <w:pPr>
+        <w:spacing w:after="0" w:line="360" w:lineRule="auto"/>
+        <w:jc w:val="both"/>
+        <w:rPr>
+          <w:rFonts w:ascii="Arial" w:eastAsia="Times New Roman" w:hAnsi="Arial" w:cs="Arial"/>
+          <w:color w:val="000000"/>
+          <w:sz w:val="24"/>
+          <w:szCs w:val="24"/>
+        </w:rPr>
+      </w:pPr>
+      <w:r>
+        <w:rPr>
+          <w:rFonts w:ascii="Arial" w:eastAsia="Times New Roman" w:hAnsi="Arial" w:cs="Arial"/>
+          <w:color w:val="000000"/>
+          <w:sz w:val="24"/>
+          <w:szCs w:val="24"/>
+        </w:rPr>
+        <w:tab/>
+      </w:r>
+      <w:r>
+        <w:rPr>
+          <w:rFonts w:ascii="Arial" w:eastAsia="Times New Roman" w:hAnsi="Arial" w:cs="Arial"/>
+          <w:color w:val="000000"/>
+          <w:sz w:val="24"/>
+          <w:szCs w:val="24"/>
+        </w:rPr>
+        <w:t>Em uma plataforma de arquitetura MVC (</w:t>
+      </w:r>
+      <w:proofErr w:type="spellStart"/>
+      <w:r>
+        <w:rPr>
+          <w:rFonts w:ascii="Arial" w:eastAsia="Times New Roman" w:hAnsi="Arial" w:cs="Arial"/>
+          <w:color w:val="000000"/>
+          <w:sz w:val="24"/>
+          <w:szCs w:val="24"/>
+        </w:rPr>
+        <w:t>Model-View-Controller</w:t>
+      </w:r>
+      <w:proofErr w:type="spellEnd"/>
+      <w:r>
+        <w:rPr>
+          <w:rFonts w:ascii="Arial" w:eastAsia="Times New Roman" w:hAnsi="Arial" w:cs="Arial"/>
+          <w:color w:val="000000"/>
+          <w:sz w:val="24"/>
+          <w:szCs w:val="24"/>
+        </w:rPr>
+        <w:t xml:space="preserve">) o ROR utiliza um recurso chamado </w:t>
+      </w:r>
+      <w:proofErr w:type="spellStart"/>
+      <w:r>
+        <w:rPr>
+          <w:rFonts w:ascii="Arial" w:eastAsia="Times New Roman" w:hAnsi="Arial" w:cs="Arial"/>
+          <w:color w:val="000000"/>
+          <w:sz w:val="24"/>
+          <w:szCs w:val="24"/>
+        </w:rPr>
+        <w:t>Scaffolding</w:t>
+      </w:r>
+      <w:proofErr w:type="spellEnd"/>
+      <w:r>
+        <w:rPr>
+          <w:rFonts w:ascii="Arial" w:eastAsia="Times New Roman" w:hAnsi="Arial" w:cs="Arial"/>
+          <w:color w:val="000000"/>
+          <w:sz w:val="24"/>
+          <w:szCs w:val="24"/>
+        </w:rPr>
+        <w:t xml:space="preserve"> que gera automaticamente </w:t>
+      </w:r>
+      <w:proofErr w:type="spellStart"/>
+      <w:r>
+        <w:rPr>
+          <w:rFonts w:ascii="Arial" w:eastAsia="Times New Roman" w:hAnsi="Arial" w:cs="Arial"/>
+          <w:color w:val="000000"/>
+          <w:sz w:val="24"/>
+          <w:szCs w:val="24"/>
+        </w:rPr>
+        <w:t>controllers</w:t>
+      </w:r>
+      <w:proofErr w:type="spellEnd"/>
+      <w:r>
+        <w:rPr>
+          <w:rFonts w:ascii="Arial" w:eastAsia="Times New Roman" w:hAnsi="Arial" w:cs="Arial"/>
+          <w:color w:val="000000"/>
+          <w:sz w:val="24"/>
+          <w:szCs w:val="24"/>
+        </w:rPr>
+        <w:t xml:space="preserve"> e </w:t>
+      </w:r>
+      <w:proofErr w:type="spellStart"/>
+      <w:r>
+        <w:rPr>
+          <w:rFonts w:ascii="Arial" w:eastAsia="Times New Roman" w:hAnsi="Arial" w:cs="Arial"/>
+          <w:color w:val="000000"/>
+          <w:sz w:val="24"/>
+          <w:szCs w:val="24"/>
+        </w:rPr>
+        <w:t>views</w:t>
+      </w:r>
+      <w:proofErr w:type="spellEnd"/>
+      <w:r>
+        <w:rPr>
+          <w:rFonts w:ascii="Arial" w:eastAsia="Times New Roman" w:hAnsi="Arial" w:cs="Arial"/>
+          <w:color w:val="000000"/>
+          <w:sz w:val="24"/>
+          <w:szCs w:val="24"/>
+        </w:rPr>
+        <w:t xml:space="preserve"> a partir de </w:t>
+      </w:r>
+      <w:proofErr w:type="gramStart"/>
+      <w:r>
+        <w:rPr>
+          <w:rFonts w:ascii="Arial" w:eastAsia="Times New Roman" w:hAnsi="Arial" w:cs="Arial"/>
+          <w:color w:val="000000"/>
+          <w:sz w:val="24"/>
+          <w:szCs w:val="24"/>
+        </w:rPr>
+        <w:t>um certo</w:t>
+      </w:r>
+      <w:proofErr w:type="gramEnd"/>
+      <w:r>
+        <w:rPr>
+          <w:rFonts w:ascii="Arial" w:eastAsia="Times New Roman" w:hAnsi="Arial" w:cs="Arial"/>
+          <w:color w:val="000000"/>
+          <w:sz w:val="24"/>
+          <w:szCs w:val="24"/>
+        </w:rPr>
+        <w:t xml:space="preserve"> modelo </w:t>
+      </w:r>
+      <w:r>
+        <w:rPr>
+          <w:rFonts w:ascii="Arial" w:eastAsia="Times New Roman" w:hAnsi="Arial" w:cs="Arial"/>
+          <w:color w:val="000000"/>
+          <w:sz w:val="24"/>
+          <w:szCs w:val="24"/>
+        </w:rPr>
+        <w:t xml:space="preserve">mostrado para o programador. </w:t>
+      </w:r>
+      <w:proofErr w:type="spellStart"/>
+      <w:proofErr w:type="gramStart"/>
+      <w:r>
+        <w:rPr>
+          <w:rFonts w:ascii="Arial" w:eastAsia="Times New Roman" w:hAnsi="Arial" w:cs="Arial"/>
+          <w:color w:val="000000"/>
+          <w:sz w:val="24"/>
+          <w:szCs w:val="24"/>
+        </w:rPr>
+        <w:t>RoR</w:t>
+      </w:r>
+      <w:proofErr w:type="spellEnd"/>
+      <w:proofErr w:type="gramEnd"/>
+      <w:r>
+        <w:rPr>
+          <w:rFonts w:ascii="Arial" w:eastAsia="Times New Roman" w:hAnsi="Arial" w:cs="Arial"/>
+          <w:color w:val="000000"/>
+          <w:sz w:val="24"/>
+          <w:szCs w:val="24"/>
+        </w:rPr>
+        <w:t xml:space="preserve"> também provê abstração de </w:t>
+      </w:r>
+      <w:proofErr w:type="spellStart"/>
+      <w:r>
+        <w:rPr>
+          <w:rFonts w:ascii="Arial" w:eastAsia="Times New Roman" w:hAnsi="Arial" w:cs="Arial"/>
+          <w:color w:val="000000"/>
+          <w:sz w:val="24"/>
+          <w:szCs w:val="24"/>
+        </w:rPr>
+        <w:t>SGBDs</w:t>
+      </w:r>
+      <w:proofErr w:type="spellEnd"/>
+      <w:r>
+        <w:rPr>
+          <w:rFonts w:ascii="Arial" w:eastAsia="Times New Roman" w:hAnsi="Arial" w:cs="Arial"/>
+          <w:color w:val="000000"/>
+          <w:sz w:val="24"/>
+          <w:szCs w:val="24"/>
+        </w:rPr>
+        <w:t xml:space="preserve"> (Sistema de Gerenciamento de Banco de Dados)</w:t>
+      </w:r>
+      <w:r>
+        <w:rPr>
+          <w:rFonts w:ascii="Arial" w:eastAsia="Times New Roman" w:hAnsi="Arial" w:cs="Arial"/>
+          <w:color w:val="000000"/>
+          <w:sz w:val="24"/>
+          <w:szCs w:val="24"/>
+        </w:rPr>
+        <w:t xml:space="preserve">, o usuário usa apenas uma sintaxe para </w:t>
+      </w:r>
+      <w:proofErr w:type="spellStart"/>
+      <w:r>
+        <w:rPr>
+          <w:rFonts w:ascii="Arial" w:eastAsia="Times New Roman" w:hAnsi="Arial" w:cs="Arial"/>
+          <w:color w:val="000000"/>
+          <w:sz w:val="24"/>
+          <w:szCs w:val="24"/>
+        </w:rPr>
+        <w:t>MySQL</w:t>
+      </w:r>
+      <w:proofErr w:type="spellEnd"/>
+      <w:r>
+        <w:rPr>
+          <w:rFonts w:ascii="Arial" w:eastAsia="Times New Roman" w:hAnsi="Arial" w:cs="Arial"/>
+          <w:color w:val="000000"/>
+          <w:sz w:val="24"/>
+          <w:szCs w:val="24"/>
+        </w:rPr>
+        <w:t xml:space="preserve">, </w:t>
+      </w:r>
+      <w:proofErr w:type="spellStart"/>
+      <w:r>
+        <w:rPr>
+          <w:rFonts w:ascii="Arial" w:eastAsia="Times New Roman" w:hAnsi="Arial" w:cs="Arial"/>
+          <w:color w:val="000000"/>
+          <w:sz w:val="24"/>
+          <w:szCs w:val="24"/>
+        </w:rPr>
+        <w:t>PostgreSQL</w:t>
+      </w:r>
+      <w:proofErr w:type="spellEnd"/>
+      <w:r>
+        <w:rPr>
+          <w:rFonts w:ascii="Arial" w:eastAsia="Times New Roman" w:hAnsi="Arial" w:cs="Arial"/>
+          <w:color w:val="000000"/>
+          <w:sz w:val="24"/>
+          <w:szCs w:val="24"/>
+        </w:rPr>
+        <w:t xml:space="preserve">, SQL Server, Oracle, </w:t>
+      </w:r>
+      <w:proofErr w:type="spellStart"/>
+      <w:r>
+        <w:rPr>
+          <w:rFonts w:ascii="Arial" w:eastAsia="Times New Roman" w:hAnsi="Arial" w:cs="Arial"/>
+          <w:color w:val="000000"/>
+          <w:sz w:val="24"/>
+          <w:szCs w:val="24"/>
+        </w:rPr>
+        <w:t>Firebird</w:t>
+      </w:r>
+      <w:proofErr w:type="spellEnd"/>
+      <w:r>
+        <w:rPr>
+          <w:rFonts w:ascii="Arial" w:eastAsia="Times New Roman" w:hAnsi="Arial" w:cs="Arial"/>
+          <w:color w:val="000000"/>
+          <w:sz w:val="24"/>
+          <w:szCs w:val="24"/>
+        </w:rPr>
+        <w:t>, entre outros</w:t>
+      </w:r>
+    </w:p>
+    <w:p>
+      <w:pPr>
+        <w:spacing w:after="0" w:line="360" w:lineRule="auto"/>
+        <w:jc w:val="both"/>
+        <w:rPr>
+          <w:rFonts w:ascii="Arial" w:hAnsi="Arial" w:cs="Arial"/>
+          <w:color w:val="000000"/>
+          <w:sz w:val="24"/>
+          <w:szCs w:val="24"/>
+          <w:shd w:val="clear" w:color="auto" w:fill="FFFFFF"/>
+        </w:rPr>
+      </w:pPr>
+      <w:r>
+        <w:rPr>
+          <w:rFonts w:ascii="Arial" w:eastAsia="Times New Roman" w:hAnsi="Arial" w:cs="Arial"/>
+          <w:b/>
+          <w:color w:val="000000"/>
+          <w:sz w:val="24"/>
+          <w:szCs w:val="24"/>
+        </w:rPr>
+        <w:tab/>
+      </w:r>
+      <w:r>
+        <w:rPr>
+          <w:rFonts w:ascii="Arial" w:eastAsia="Times New Roman" w:hAnsi="Arial" w:cs="Arial"/>
+          <w:color w:val="000000"/>
+          <w:sz w:val="24"/>
+          <w:szCs w:val="24"/>
+        </w:rPr>
+        <w:t xml:space="preserve">O </w:t>
+      </w:r>
+      <w:proofErr w:type="spellStart"/>
+      <w:r>
+        <w:rPr>
+          <w:rFonts w:ascii="Arial" w:hAnsi="Arial" w:cs="Arial"/>
+          <w:color w:val="000000"/>
+          <w:sz w:val="24"/>
+          <w:szCs w:val="24"/>
+          <w:shd w:val="clear" w:color="auto" w:fill="FFFFFF"/>
+        </w:rPr>
+        <w:t>Rails</w:t>
+      </w:r>
+      <w:proofErr w:type="spellEnd"/>
+      <w:r>
+        <w:rPr>
+          <w:rFonts w:ascii="Arial" w:hAnsi="Arial" w:cs="Arial"/>
+          <w:color w:val="000000"/>
+          <w:sz w:val="24"/>
+          <w:szCs w:val="24"/>
+          <w:shd w:val="clear" w:color="auto" w:fill="FFFFFF"/>
+        </w:rPr>
+        <w:t xml:space="preserve"> faz suposições sobre o que você quer fazer e como você estará fazendo isto, em vez de deixá-lo mudar cada minúscula coisa através de intermináveis arquivos de configuração.</w:t>
+      </w:r>
+      <w:r>
+        <w:rPr>
+          <w:rFonts w:ascii="Arial" w:hAnsi="Arial" w:cs="Arial"/>
+          <w:color w:val="000000"/>
+          <w:sz w:val="24"/>
+          <w:szCs w:val="24"/>
+          <w:shd w:val="clear" w:color="auto" w:fill="FFFFFF"/>
+        </w:rPr>
+        <w:t xml:space="preserve"> [1</w:t>
+      </w:r>
+      <w:r>
+        <w:rPr>
+          <w:rFonts w:ascii="Arial" w:hAnsi="Arial" w:cs="Arial"/>
+          <w:color w:val="000000"/>
+          <w:sz w:val="24"/>
+          <w:szCs w:val="24"/>
+          <w:shd w:val="clear" w:color="auto" w:fill="FFFFFF"/>
+        </w:rPr>
+        <w:t>7</w:t>
+      </w:r>
+      <w:r>
+        <w:rPr>
+          <w:rFonts w:ascii="Arial" w:hAnsi="Arial" w:cs="Arial"/>
+          <w:color w:val="000000"/>
+          <w:sz w:val="24"/>
+          <w:szCs w:val="24"/>
+          <w:shd w:val="clear" w:color="auto" w:fill="FFFFFF"/>
+        </w:rPr>
+        <w:t>]</w:t>
+      </w:r>
+    </w:p>
+    <w:p>
+      <w:pPr>
+        <w:spacing w:after="0" w:line="360" w:lineRule="auto"/>
+        <w:jc w:val="both"/>
+        <w:rPr>
+          <w:rFonts w:ascii="Arial" w:eastAsia="Times New Roman" w:hAnsi="Arial" w:cs="Arial"/>
+          <w:color w:val="000000"/>
+          <w:sz w:val="24"/>
+          <w:szCs w:val="24"/>
+        </w:rPr>
+      </w:pPr>
+      <w:r>
+        <w:rPr>
+          <w:rFonts w:ascii="Arial" w:hAnsi="Arial" w:cs="Arial"/>
+          <w:color w:val="000000"/>
+          <w:sz w:val="24"/>
+          <w:szCs w:val="24"/>
+          <w:shd w:val="clear" w:color="auto" w:fill="FFFFFF"/>
         </w:rPr>
         <w:lastRenderedPageBreak/>
         <w:tab/>
@@ -5104,1752 +6739,267 @@
       <w:r>
         <w:rPr>
           <w:rFonts w:ascii="Arial" w:eastAsia="Times New Roman" w:hAnsi="Arial" w:cs="Arial"/>
-          <w:sz w:val="24"/>
-          <w:szCs w:val="24"/>
-        </w:rPr>
-        <w:t>HTML</w:t>
-      </w:r>
-      <w:r>
-        <w:rPr>
-          <w:rFonts w:ascii="Arial" w:eastAsia="Times New Roman" w:hAnsi="Arial" w:cs="Arial"/>
-          <w:sz w:val="24"/>
-          <w:szCs w:val="24"/>
-        </w:rPr>
-        <w:t xml:space="preserve"> foi projetado para definir a estrutura de um documento da web, onde o código &lt;p&gt; é um elemento estrutural que se refere </w:t>
-      </w:r>
-      <w:proofErr w:type="gramStart"/>
-      <w:r>
-        <w:rPr>
-          <w:rFonts w:ascii="Arial" w:eastAsia="Times New Roman" w:hAnsi="Arial" w:cs="Arial"/>
-          <w:sz w:val="24"/>
-          <w:szCs w:val="24"/>
-        </w:rPr>
-        <w:t>à</w:t>
-      </w:r>
-      <w:proofErr w:type="gramEnd"/>
-      <w:r>
-        <w:rPr>
-          <w:rFonts w:ascii="Arial" w:eastAsia="Times New Roman" w:hAnsi="Arial" w:cs="Arial"/>
-          <w:sz w:val="24"/>
-          <w:szCs w:val="24"/>
-        </w:rPr>
-        <w:t xml:space="preserve"> "parágrafo", &lt;LI&gt; também é um elemento estrutural que se refere à "listar item"</w:t>
-      </w:r>
-      <w:r>
-        <w:rPr>
-          <w:rFonts w:ascii="Arial" w:eastAsia="Times New Roman" w:hAnsi="Arial" w:cs="Arial"/>
-          <w:sz w:val="24"/>
-          <w:szCs w:val="24"/>
-        </w:rPr>
-        <w:t xml:space="preserve"> e</w:t>
-      </w:r>
-      <w:r>
-        <w:rPr>
-          <w:rFonts w:ascii="Arial" w:eastAsia="Times New Roman" w:hAnsi="Arial" w:cs="Arial"/>
-          <w:sz w:val="24"/>
-          <w:szCs w:val="24"/>
-        </w:rPr>
-        <w:t xml:space="preserve"> enquanto o </w:t>
-      </w:r>
-      <w:r>
-        <w:rPr>
-          <w:rFonts w:ascii="Arial" w:eastAsia="Times New Roman" w:hAnsi="Arial" w:cs="Arial"/>
-          <w:sz w:val="24"/>
-          <w:szCs w:val="24"/>
-        </w:rPr>
-        <w:t xml:space="preserve">HTML era </w:t>
-      </w:r>
-      <w:r>
-        <w:rPr>
-          <w:rFonts w:ascii="Arial" w:eastAsia="Times New Roman" w:hAnsi="Arial" w:cs="Arial"/>
-          <w:sz w:val="24"/>
-          <w:szCs w:val="24"/>
-        </w:rPr>
-        <w:t>expandi</w:t>
-      </w:r>
-      <w:r>
-        <w:rPr>
-          <w:rFonts w:ascii="Arial" w:eastAsia="Times New Roman" w:hAnsi="Arial" w:cs="Arial"/>
-          <w:sz w:val="24"/>
-          <w:szCs w:val="24"/>
-        </w:rPr>
-        <w:t>do</w:t>
-      </w:r>
-      <w:r>
-        <w:rPr>
-          <w:rFonts w:ascii="Arial" w:eastAsia="Times New Roman" w:hAnsi="Arial" w:cs="Arial"/>
-          <w:sz w:val="24"/>
-          <w:szCs w:val="24"/>
-        </w:rPr>
-        <w:t xml:space="preserve">, mais elementos </w:t>
-      </w:r>
-      <w:r>
-        <w:rPr>
-          <w:rFonts w:ascii="Arial" w:eastAsia="Times New Roman" w:hAnsi="Arial" w:cs="Arial"/>
-          <w:sz w:val="24"/>
-          <w:szCs w:val="24"/>
-        </w:rPr>
-        <w:t>eram</w:t>
-      </w:r>
-      <w:r>
-        <w:rPr>
-          <w:rFonts w:ascii="Arial" w:eastAsia="Times New Roman" w:hAnsi="Arial" w:cs="Arial"/>
-          <w:sz w:val="24"/>
-          <w:szCs w:val="24"/>
-        </w:rPr>
-        <w:t xml:space="preserve"> adicionados. Estes elementos</w:t>
-      </w:r>
-      <w:r>
-        <w:rPr>
-          <w:rFonts w:ascii="Arial" w:eastAsia="Times New Roman" w:hAnsi="Arial" w:cs="Arial"/>
-          <w:sz w:val="24"/>
-          <w:szCs w:val="24"/>
-        </w:rPr>
-        <w:t xml:space="preserve"> definem</w:t>
-      </w:r>
-      <w:r>
-        <w:rPr>
-          <w:rFonts w:ascii="Arial" w:eastAsia="Times New Roman" w:hAnsi="Arial" w:cs="Arial"/>
-          <w:sz w:val="24"/>
-          <w:szCs w:val="24"/>
-        </w:rPr>
-        <w:t xml:space="preserve"> como o texto que será exibido, será formatado.</w:t>
-      </w:r>
-    </w:p>
-    <w:p>
-      <w:pPr>
-        <w:pStyle w:val="SemEspaamento"/>
-        <w:spacing w:line="360" w:lineRule="auto"/>
-        <w:jc w:val="both"/>
-        <w:rPr>
-          <w:rFonts w:ascii="Arial" w:eastAsia="Times New Roman" w:hAnsi="Arial" w:cs="Arial"/>
-          <w:sz w:val="24"/>
-          <w:szCs w:val="24"/>
-        </w:rPr>
-      </w:pPr>
-      <w:r>
-        <w:rPr>
-          <w:rFonts w:ascii="Arial" w:eastAsia="Times New Roman" w:hAnsi="Arial" w:cs="Arial"/>
-          <w:sz w:val="24"/>
-          <w:szCs w:val="24"/>
-        </w:rPr>
-        <w:tab/>
-        <w:t xml:space="preserve">Em outras palavras, forma e conteúdo se tornaram inseparáveis em HTML, porém o </w:t>
-      </w:r>
-      <w:r>
-        <w:rPr>
-          <w:rFonts w:ascii="Arial" w:eastAsia="Times New Roman" w:hAnsi="Arial" w:cs="Arial"/>
-          <w:sz w:val="24"/>
-          <w:szCs w:val="24"/>
-        </w:rPr>
-        <w:t>XML</w:t>
-      </w:r>
-      <w:r>
-        <w:rPr>
-          <w:rFonts w:ascii="Arial" w:eastAsia="Times New Roman" w:hAnsi="Arial" w:cs="Arial"/>
-          <w:sz w:val="24"/>
-          <w:szCs w:val="24"/>
-        </w:rPr>
-        <w:t xml:space="preserve"> foi projetado para fazer exatamente isso onde &lt;</w:t>
-      </w:r>
-      <w:proofErr w:type="spellStart"/>
-      <w:r>
-        <w:rPr>
-          <w:rFonts w:ascii="Arial" w:eastAsia="Times New Roman" w:hAnsi="Arial" w:cs="Arial"/>
-          <w:sz w:val="24"/>
-          <w:szCs w:val="24"/>
-        </w:rPr>
-        <w:t>title</w:t>
-      </w:r>
-      <w:proofErr w:type="spellEnd"/>
-      <w:r>
-        <w:rPr>
-          <w:rFonts w:ascii="Arial" w:eastAsia="Times New Roman" w:hAnsi="Arial" w:cs="Arial"/>
-          <w:sz w:val="24"/>
-          <w:szCs w:val="24"/>
-        </w:rPr>
-        <w:t>&gt; não define a forma e sim o conteúdo, o mesmo com &lt;link&gt; e &lt;</w:t>
-      </w:r>
-      <w:proofErr w:type="spellStart"/>
-      <w:r>
-        <w:rPr>
-          <w:rFonts w:ascii="Arial" w:eastAsia="Times New Roman" w:hAnsi="Arial" w:cs="Arial"/>
-          <w:sz w:val="24"/>
-          <w:szCs w:val="24"/>
-        </w:rPr>
-        <w:t>description</w:t>
-      </w:r>
-      <w:proofErr w:type="spellEnd"/>
-      <w:r>
-        <w:rPr>
-          <w:rFonts w:ascii="Arial" w:eastAsia="Times New Roman" w:hAnsi="Arial" w:cs="Arial"/>
-          <w:sz w:val="24"/>
-          <w:szCs w:val="24"/>
-        </w:rPr>
-        <w:t>&gt;, assim os dados podem ser exportados</w:t>
-      </w:r>
-      <w:r>
-        <w:rPr>
-          <w:rFonts w:ascii="Arial" w:eastAsia="Times New Roman" w:hAnsi="Arial" w:cs="Arial"/>
-          <w:sz w:val="24"/>
-          <w:szCs w:val="24"/>
-        </w:rPr>
-        <w:t>,</w:t>
-      </w:r>
-      <w:r>
-        <w:rPr>
-          <w:rFonts w:ascii="Arial" w:eastAsia="Times New Roman" w:hAnsi="Arial" w:cs="Arial"/>
-          <w:sz w:val="24"/>
-          <w:szCs w:val="24"/>
-        </w:rPr>
-        <w:t xml:space="preserve"> livres de restrições de formatação.</w:t>
-      </w:r>
-    </w:p>
-    <w:p>
-      <w:pPr>
-        <w:pStyle w:val="SemEspaamento"/>
-        <w:spacing w:line="360" w:lineRule="auto"/>
-        <w:jc w:val="both"/>
-        <w:rPr>
-          <w:rFonts w:ascii="Arial" w:eastAsia="Times New Roman" w:hAnsi="Arial" w:cs="Arial"/>
-          <w:sz w:val="24"/>
-          <w:szCs w:val="24"/>
-        </w:rPr>
-      </w:pPr>
-      <w:r>
-        <w:rPr>
-          <w:rFonts w:ascii="Arial" w:eastAsia="Times New Roman" w:hAnsi="Arial" w:cs="Arial"/>
-          <w:sz w:val="24"/>
-          <w:szCs w:val="24"/>
-        </w:rPr>
-        <w:tab/>
-      </w:r>
-      <w:r>
-        <w:rPr>
-          <w:rFonts w:ascii="Arial" w:eastAsia="Times New Roman" w:hAnsi="Arial" w:cs="Arial"/>
-          <w:sz w:val="24"/>
-          <w:szCs w:val="24"/>
-        </w:rPr>
-        <w:t>Livres de restrições e com a popularização da internet,</w:t>
-      </w:r>
-      <w:r>
-        <w:rPr>
-          <w:rFonts w:ascii="Arial" w:eastAsia="Times New Roman" w:hAnsi="Arial" w:cs="Arial"/>
-          <w:sz w:val="24"/>
-          <w:szCs w:val="24"/>
-        </w:rPr>
-        <w:t xml:space="preserve"> usuários não precisavam</w:t>
-      </w:r>
-      <w:r>
-        <w:rPr>
-          <w:rFonts w:ascii="Arial" w:eastAsia="Times New Roman" w:hAnsi="Arial" w:cs="Arial"/>
-          <w:sz w:val="24"/>
-          <w:szCs w:val="24"/>
-        </w:rPr>
-        <w:t xml:space="preserve"> mais </w:t>
-      </w:r>
-      <w:r>
-        <w:rPr>
-          <w:rFonts w:ascii="Arial" w:eastAsia="Times New Roman" w:hAnsi="Arial" w:cs="Arial"/>
-          <w:sz w:val="24"/>
-          <w:szCs w:val="24"/>
-        </w:rPr>
-        <w:t xml:space="preserve">saber </w:t>
-      </w:r>
-      <w:r>
-        <w:rPr>
-          <w:rFonts w:ascii="Arial" w:eastAsia="Times New Roman" w:hAnsi="Arial" w:cs="Arial"/>
-          <w:sz w:val="24"/>
-          <w:szCs w:val="24"/>
-        </w:rPr>
-        <w:t>programas</w:t>
-      </w:r>
-      <w:r>
-        <w:rPr>
-          <w:rFonts w:ascii="Arial" w:eastAsia="Times New Roman" w:hAnsi="Arial" w:cs="Arial"/>
-          <w:sz w:val="24"/>
-          <w:szCs w:val="24"/>
-        </w:rPr>
-        <w:t xml:space="preserve"> para </w:t>
-      </w:r>
-      <w:r>
-        <w:rPr>
-          <w:rFonts w:ascii="Arial" w:eastAsia="Times New Roman" w:hAnsi="Arial" w:cs="Arial"/>
-          <w:sz w:val="24"/>
-          <w:szCs w:val="24"/>
-        </w:rPr>
-        <w:t>criar um espaço próprio na Internet,</w:t>
-      </w:r>
-      <w:r>
-        <w:rPr>
-          <w:rFonts w:ascii="Arial" w:eastAsia="Times New Roman" w:hAnsi="Arial" w:cs="Arial"/>
-          <w:sz w:val="24"/>
-          <w:szCs w:val="24"/>
-        </w:rPr>
-        <w:t xml:space="preserve"> nascem então os blogs, onde a programação já era toda definida pelo servidor em que hospedava os blogs, o usuário a</w:t>
-      </w:r>
-      <w:r>
-        <w:rPr>
-          <w:rFonts w:ascii="Arial" w:eastAsia="Times New Roman" w:hAnsi="Arial" w:cs="Arial"/>
-          <w:sz w:val="24"/>
-          <w:szCs w:val="24"/>
-        </w:rPr>
-        <w:t xml:space="preserve"> </w:t>
-      </w:r>
-      <w:r>
-        <w:rPr>
-          <w:rFonts w:ascii="Arial" w:eastAsia="Times New Roman" w:hAnsi="Arial" w:cs="Arial"/>
-          <w:sz w:val="24"/>
-          <w:szCs w:val="24"/>
-        </w:rPr>
-        <w:t>partir de sua conta, somente tinha que enviar informações</w:t>
-      </w:r>
-      <w:r>
-        <w:rPr>
-          <w:rFonts w:ascii="Arial" w:eastAsia="Times New Roman" w:hAnsi="Arial" w:cs="Arial"/>
-          <w:sz w:val="24"/>
-          <w:szCs w:val="24"/>
-        </w:rPr>
-        <w:t xml:space="preserve"> em forma de textos simples, que seria exibida em sua página.</w:t>
-      </w:r>
-    </w:p>
-    <w:p>
-      <w:pPr>
-        <w:pStyle w:val="SemEspaamento"/>
-        <w:spacing w:line="360" w:lineRule="auto"/>
-        <w:jc w:val="both"/>
-        <w:rPr>
-          <w:rFonts w:ascii="Arial" w:eastAsia="Times New Roman" w:hAnsi="Arial" w:cs="Arial"/>
-          <w:sz w:val="24"/>
-          <w:szCs w:val="24"/>
-        </w:rPr>
-      </w:pPr>
-      <w:r>
-        <w:rPr>
-          <w:rFonts w:ascii="Arial" w:eastAsia="Times New Roman" w:hAnsi="Arial" w:cs="Arial"/>
-          <w:sz w:val="24"/>
-          <w:szCs w:val="24"/>
-        </w:rPr>
-        <w:tab/>
-        <w:t xml:space="preserve">Mesmo sendo um avanço tecnológico grande, para se construir um site, o programador dedicava </w:t>
-      </w:r>
-      <w:r>
-        <w:rPr>
-          <w:rFonts w:ascii="Arial" w:eastAsia="Times New Roman" w:hAnsi="Arial" w:cs="Arial"/>
-          <w:sz w:val="24"/>
-          <w:szCs w:val="24"/>
-        </w:rPr>
-        <w:t>uma grande parte</w:t>
-      </w:r>
-      <w:r>
-        <w:rPr>
-          <w:rFonts w:ascii="Arial" w:eastAsia="Times New Roman" w:hAnsi="Arial" w:cs="Arial"/>
-          <w:sz w:val="24"/>
-          <w:szCs w:val="24"/>
-        </w:rPr>
-        <w:t xml:space="preserve"> do seu tempo para digitar inúmeras linhas de comando, </w:t>
-      </w:r>
-      <w:r>
-        <w:rPr>
-          <w:rFonts w:ascii="Arial" w:eastAsia="Times New Roman" w:hAnsi="Arial" w:cs="Arial"/>
-          <w:sz w:val="24"/>
-          <w:szCs w:val="24"/>
-        </w:rPr>
-        <w:t>às</w:t>
-      </w:r>
-      <w:r>
-        <w:rPr>
-          <w:rFonts w:ascii="Arial" w:eastAsia="Times New Roman" w:hAnsi="Arial" w:cs="Arial"/>
-          <w:sz w:val="24"/>
-          <w:szCs w:val="24"/>
-        </w:rPr>
-        <w:t xml:space="preserve"> vezes para se construir pouca coisa, necessitava de um grande número de linhas.</w:t>
-      </w:r>
-    </w:p>
-    <w:p>
-      <w:pPr>
-        <w:pStyle w:val="SemEspaamento"/>
-        <w:spacing w:line="360" w:lineRule="auto"/>
-        <w:jc w:val="both"/>
-        <w:rPr>
-          <w:rFonts w:ascii="Arial" w:eastAsia="Times New Roman" w:hAnsi="Arial" w:cs="Arial"/>
-          <w:sz w:val="24"/>
-          <w:szCs w:val="24"/>
-        </w:rPr>
-      </w:pPr>
-      <w:r>
-        <w:rPr>
-          <w:rFonts w:ascii="Arial" w:eastAsia="Times New Roman" w:hAnsi="Arial" w:cs="Arial"/>
-          <w:sz w:val="24"/>
-          <w:szCs w:val="24"/>
-        </w:rPr>
-        <w:tab/>
-        <w:t>Com o aprimoramento das tecnologias, novas linguagens de programação para web foram surgindo, e que satisfazem essa questão da necessidade do programador digitar várias linhas de comando.</w:t>
-      </w:r>
-      <w:r>
-        <w:rPr>
-          <w:rFonts w:ascii="Arial" w:eastAsia="Times New Roman" w:hAnsi="Arial" w:cs="Arial"/>
-          <w:sz w:val="24"/>
-          <w:szCs w:val="24"/>
-        </w:rPr>
-        <w:t xml:space="preserve"> </w:t>
-      </w:r>
-      <w:r>
-        <w:rPr>
-          <w:rFonts w:ascii="Arial" w:eastAsia="Times New Roman" w:hAnsi="Arial" w:cs="Arial"/>
-          <w:sz w:val="24"/>
-          <w:szCs w:val="24"/>
-        </w:rPr>
-        <w:t>Exemplo dessas tecnologia</w:t>
-      </w:r>
-      <w:r>
-        <w:rPr>
-          <w:rFonts w:ascii="Arial" w:eastAsia="Times New Roman" w:hAnsi="Arial" w:cs="Arial"/>
-          <w:sz w:val="24"/>
-          <w:szCs w:val="24"/>
-        </w:rPr>
-        <w:t>s</w:t>
-      </w:r>
-      <w:r>
-        <w:rPr>
-          <w:rFonts w:ascii="Arial" w:eastAsia="Times New Roman" w:hAnsi="Arial" w:cs="Arial"/>
-          <w:sz w:val="24"/>
-          <w:szCs w:val="24"/>
-        </w:rPr>
-        <w:t xml:space="preserve"> de desenvolvimento ágil é a linguagem </w:t>
-      </w:r>
-      <w:proofErr w:type="spellStart"/>
-      <w:r>
-        <w:rPr>
-          <w:rFonts w:ascii="Arial" w:eastAsia="Times New Roman" w:hAnsi="Arial" w:cs="Arial"/>
-          <w:sz w:val="24"/>
-          <w:szCs w:val="24"/>
-        </w:rPr>
-        <w:t>Ruby</w:t>
-      </w:r>
-      <w:proofErr w:type="spellEnd"/>
-      <w:r>
-        <w:rPr>
-          <w:rFonts w:ascii="Arial" w:eastAsia="Times New Roman" w:hAnsi="Arial" w:cs="Arial"/>
-          <w:sz w:val="24"/>
-          <w:szCs w:val="24"/>
-        </w:rPr>
-        <w:t xml:space="preserve"> que foi escolhida por ser uma linguagem dinâmica e atual, com constante crescimento no mercado de trabalho, segue abaixo suas definições e fe</w:t>
-      </w:r>
-      <w:r>
-        <w:rPr>
-          <w:rFonts w:ascii="Arial" w:eastAsia="Times New Roman" w:hAnsi="Arial" w:cs="Arial"/>
-          <w:sz w:val="24"/>
-          <w:szCs w:val="24"/>
-        </w:rPr>
-        <w:t xml:space="preserve">rramentas que podem ser usadas </w:t>
-      </w:r>
-      <w:r>
-        <w:rPr>
-          <w:rFonts w:ascii="Arial" w:eastAsia="Times New Roman" w:hAnsi="Arial" w:cs="Arial"/>
-          <w:sz w:val="24"/>
-          <w:szCs w:val="24"/>
-        </w:rPr>
-        <w:t>juntamente com a linguagem.</w:t>
-      </w:r>
-    </w:p>
-    <w:p>
-      <w:pPr>
-        <w:pStyle w:val="SemEspaamento"/>
-        <w:spacing w:line="360" w:lineRule="auto"/>
-        <w:jc w:val="both"/>
-        <w:rPr>
-          <w:rFonts w:ascii="Arial" w:eastAsia="Times New Roman" w:hAnsi="Arial" w:cs="Arial"/>
-          <w:sz w:val="24"/>
-          <w:szCs w:val="24"/>
-        </w:rPr>
-      </w:pPr>
-    </w:p>
-    <w:p>
-      <w:pPr>
-        <w:pStyle w:val="SemEspaamento"/>
-        <w:spacing w:line="360" w:lineRule="auto"/>
+          <w:color w:val="000000"/>
+          <w:sz w:val="24"/>
+          <w:szCs w:val="24"/>
+        </w:rPr>
+        <w:t>Esta</w:t>
+      </w:r>
+      <w:r>
+        <w:rPr>
+          <w:rFonts w:ascii="Arial" w:eastAsia="Times New Roman" w:hAnsi="Arial" w:cs="Arial"/>
+          <w:color w:val="000000"/>
+          <w:sz w:val="24"/>
+          <w:szCs w:val="24"/>
+        </w:rPr>
+        <w:t xml:space="preserve"> ferramenta poderosa de programação para Web pode ser rodado em Windows, Linux e Mac OS e a permissão para o uso do software é gratuitamente, podendo modificar sem restrição, com direitos a usar, copiar, distribuir e até vender.</w:t>
+      </w:r>
+    </w:p>
+    <w:p>
+      <w:pPr>
+        <w:spacing w:after="0" w:line="360" w:lineRule="auto"/>
         <w:jc w:val="both"/>
         <w:rPr>
           <w:rFonts w:ascii="Arial" w:eastAsia="Times New Roman" w:hAnsi="Arial" w:cs="Arial"/>
           <w:b/>
-          <w:sz w:val="24"/>
-          <w:szCs w:val="24"/>
-        </w:rPr>
-      </w:pPr>
-      <w:r>
+          <w:color w:val="000000"/>
+          <w:sz w:val="24"/>
+          <w:szCs w:val="24"/>
+        </w:rPr>
+      </w:pPr>
+    </w:p>
+    <w:p>
+      <w:pPr>
+        <w:spacing w:after="0" w:line="360" w:lineRule="auto"/>
+        <w:jc w:val="both"/>
         <w:rPr>
           <w:rFonts w:ascii="Arial" w:eastAsia="Times New Roman" w:hAnsi="Arial" w:cs="Arial"/>
           <w:b/>
-          <w:sz w:val="24"/>
-          <w:szCs w:val="24"/>
-        </w:rPr>
-        <w:t xml:space="preserve">4.2 </w:t>
-      </w:r>
-      <w:proofErr w:type="spellStart"/>
+          <w:color w:val="000000"/>
+          <w:sz w:val="24"/>
+          <w:szCs w:val="24"/>
+        </w:rPr>
+      </w:pPr>
       <w:r>
         <w:rPr>
           <w:rFonts w:ascii="Arial" w:eastAsia="Times New Roman" w:hAnsi="Arial" w:cs="Arial"/>
           <w:b/>
-          <w:sz w:val="24"/>
-          <w:szCs w:val="24"/>
-        </w:rPr>
-        <w:t>Ruby</w:t>
-      </w:r>
-      <w:proofErr w:type="spellEnd"/>
-      <w:r>
-        <w:rPr>
-          <w:rFonts w:ascii="Arial" w:eastAsia="Times New Roman" w:hAnsi="Arial" w:cs="Arial"/>
-          <w:b/>
-          <w:sz w:val="24"/>
-          <w:szCs w:val="24"/>
-        </w:rPr>
-        <w:t xml:space="preserve"> </w:t>
-      </w:r>
-    </w:p>
-    <w:p>
-      <w:pPr>
-        <w:pStyle w:val="SemEspaamento"/>
-        <w:spacing w:line="360" w:lineRule="auto"/>
-        <w:jc w:val="both"/>
-        <w:rPr>
-          <w:rFonts w:ascii="Arial" w:eastAsia="Times New Roman" w:hAnsi="Arial" w:cs="Arial"/>
-          <w:b/>
-          <w:sz w:val="24"/>
-          <w:szCs w:val="24"/>
-        </w:rPr>
-      </w:pPr>
-    </w:p>
-    <w:p>
-      <w:pPr>
-        <w:pStyle w:val="SemEspaamento"/>
-        <w:spacing w:line="360" w:lineRule="auto"/>
-        <w:jc w:val="both"/>
-        <w:rPr>
-          <w:rFonts w:ascii="Arial" w:eastAsia="Times New Roman" w:hAnsi="Arial" w:cs="Arial"/>
-          <w:sz w:val="24"/>
-          <w:szCs w:val="24"/>
-        </w:rPr>
-      </w:pPr>
-      <w:r>
-        <w:rPr>
-          <w:rFonts w:ascii="Arial" w:eastAsia="Times New Roman" w:hAnsi="Arial" w:cs="Arial"/>
-          <w:sz w:val="24"/>
-          <w:szCs w:val="24"/>
-        </w:rPr>
-        <w:tab/>
-      </w:r>
-      <w:proofErr w:type="spellStart"/>
-      <w:r>
-        <w:rPr>
-          <w:rFonts w:ascii="Arial" w:eastAsia="Times New Roman" w:hAnsi="Arial" w:cs="Arial"/>
-          <w:sz w:val="24"/>
-          <w:szCs w:val="24"/>
-        </w:rPr>
-        <w:t>Ruby</w:t>
-      </w:r>
-      <w:proofErr w:type="spellEnd"/>
-      <w:r>
-        <w:rPr>
-          <w:rFonts w:ascii="Arial" w:eastAsia="Times New Roman" w:hAnsi="Arial" w:cs="Arial"/>
-          <w:sz w:val="24"/>
-          <w:szCs w:val="24"/>
-        </w:rPr>
-        <w:t xml:space="preserve"> é uma linguagem de programação interpretada multiparadigma, de </w:t>
-      </w:r>
-      <w:proofErr w:type="spellStart"/>
-      <w:r>
-        <w:rPr>
-          <w:rFonts w:ascii="Arial" w:eastAsia="Times New Roman" w:hAnsi="Arial" w:cs="Arial"/>
-          <w:sz w:val="24"/>
-          <w:szCs w:val="24"/>
-        </w:rPr>
-        <w:t>tipagem</w:t>
-      </w:r>
-      <w:proofErr w:type="spellEnd"/>
-      <w:r>
-        <w:rPr>
-          <w:rFonts w:ascii="Arial" w:eastAsia="Times New Roman" w:hAnsi="Arial" w:cs="Arial"/>
-          <w:sz w:val="24"/>
-          <w:szCs w:val="24"/>
-        </w:rPr>
-        <w:t xml:space="preserve"> dinâmica e forte, com gerenciamento de memória automático, originalmente planejada e desenvolvida</w:t>
-      </w:r>
-      <w:r>
-        <w:rPr>
-          <w:rFonts w:ascii="Arial" w:eastAsia="Times New Roman" w:hAnsi="Arial" w:cs="Arial"/>
-          <w:sz w:val="24"/>
-          <w:szCs w:val="24"/>
-        </w:rPr>
-        <w:t xml:space="preserve"> no Japão em 1995 por “</w:t>
-      </w:r>
-      <w:proofErr w:type="spellStart"/>
-      <w:r>
-        <w:rPr>
-          <w:rFonts w:ascii="Arial" w:eastAsia="Times New Roman" w:hAnsi="Arial" w:cs="Arial"/>
-          <w:sz w:val="24"/>
-          <w:szCs w:val="24"/>
-        </w:rPr>
-        <w:t>Yukihiro</w:t>
-      </w:r>
-      <w:proofErr w:type="spellEnd"/>
-      <w:r>
-        <w:rPr>
-          <w:rFonts w:ascii="Arial" w:eastAsia="Times New Roman" w:hAnsi="Arial" w:cs="Arial"/>
-          <w:sz w:val="24"/>
-          <w:szCs w:val="24"/>
-        </w:rPr>
-        <w:t xml:space="preserve"> </w:t>
-      </w:r>
-      <w:proofErr w:type="spellStart"/>
-      <w:r>
-        <w:rPr>
-          <w:rFonts w:ascii="Arial" w:eastAsia="Times New Roman" w:hAnsi="Arial" w:cs="Arial"/>
-          <w:sz w:val="24"/>
-          <w:szCs w:val="24"/>
-        </w:rPr>
-        <w:t>Matz</w:t>
-      </w:r>
-      <w:proofErr w:type="spellEnd"/>
-      <w:r>
-        <w:rPr>
-          <w:rFonts w:ascii="Arial" w:eastAsia="Times New Roman" w:hAnsi="Arial" w:cs="Arial"/>
-          <w:sz w:val="24"/>
-          <w:szCs w:val="24"/>
-        </w:rPr>
-        <w:t xml:space="preserve"> </w:t>
-      </w:r>
-      <w:r>
-        <w:rPr>
-          <w:rFonts w:ascii="Arial" w:eastAsia="Times New Roman" w:hAnsi="Arial" w:cs="Arial"/>
-          <w:sz w:val="24"/>
-          <w:szCs w:val="24"/>
-        </w:rPr>
-        <w:t>Matsumoto”, para ser usada como linguagem de script.</w:t>
-      </w:r>
-      <w:r>
-        <w:rPr>
-          <w:rFonts w:ascii="Arial" w:eastAsia="Times New Roman" w:hAnsi="Arial" w:cs="Arial"/>
-          <w:sz w:val="24"/>
-          <w:szCs w:val="24"/>
-        </w:rPr>
-        <w:t xml:space="preserve"> </w:t>
-      </w:r>
-      <w:proofErr w:type="spellStart"/>
-      <w:r>
-        <w:rPr>
-          <w:rFonts w:ascii="Arial" w:eastAsia="Times New Roman" w:hAnsi="Arial" w:cs="Arial"/>
-          <w:sz w:val="24"/>
-          <w:szCs w:val="24"/>
-        </w:rPr>
-        <w:t>Matz</w:t>
-      </w:r>
-      <w:proofErr w:type="spellEnd"/>
-      <w:r>
-        <w:rPr>
-          <w:rFonts w:ascii="Arial" w:eastAsia="Times New Roman" w:hAnsi="Arial" w:cs="Arial"/>
-          <w:sz w:val="24"/>
-          <w:szCs w:val="24"/>
-        </w:rPr>
-        <w:t xml:space="preserve"> queria uma </w:t>
-      </w:r>
-      <w:r>
-        <w:rPr>
-          <w:rFonts w:ascii="Arial" w:eastAsia="Times New Roman" w:hAnsi="Arial" w:cs="Arial"/>
-          <w:sz w:val="24"/>
-          <w:szCs w:val="24"/>
-        </w:rPr>
-        <w:lastRenderedPageBreak/>
-        <w:t xml:space="preserve">linguagem de script que fosse mais poderosa do que Perl e mais orientada a objetos do que </w:t>
-      </w:r>
-      <w:proofErr w:type="spellStart"/>
-      <w:r>
-        <w:rPr>
-          <w:rFonts w:ascii="Arial" w:eastAsia="Times New Roman" w:hAnsi="Arial" w:cs="Arial"/>
-          <w:sz w:val="24"/>
-          <w:szCs w:val="24"/>
-        </w:rPr>
-        <w:t>Python</w:t>
-      </w:r>
-      <w:proofErr w:type="spellEnd"/>
-      <w:r>
-        <w:rPr>
-          <w:rFonts w:ascii="Arial" w:eastAsia="Times New Roman" w:hAnsi="Arial" w:cs="Arial"/>
-          <w:sz w:val="24"/>
-          <w:szCs w:val="24"/>
-        </w:rPr>
-        <w:t xml:space="preserve">. </w:t>
-      </w:r>
-    </w:p>
-    <w:p>
-      <w:pPr>
-        <w:pStyle w:val="SemEspaamento"/>
-        <w:spacing w:line="360" w:lineRule="auto"/>
-        <w:jc w:val="both"/>
-        <w:rPr>
-          <w:rFonts w:ascii="Arial" w:eastAsia="Times New Roman" w:hAnsi="Arial" w:cs="Arial"/>
-          <w:sz w:val="24"/>
-          <w:szCs w:val="24"/>
-        </w:rPr>
-      </w:pPr>
-      <w:r>
-        <w:rPr>
-          <w:rFonts w:ascii="Arial" w:eastAsia="Times New Roman" w:hAnsi="Arial" w:cs="Arial"/>
-          <w:sz w:val="24"/>
-          <w:szCs w:val="24"/>
-        </w:rPr>
-        <w:tab/>
-        <w:t xml:space="preserve">A linguagem também suporta programação funcional, orientada a objetos, imperativa e reflexiva. </w:t>
-      </w:r>
-      <w:proofErr w:type="gramStart"/>
-      <w:r>
-        <w:rPr>
-          <w:rFonts w:ascii="Arial" w:eastAsia="Times New Roman" w:hAnsi="Arial" w:cs="Arial"/>
-          <w:sz w:val="24"/>
-          <w:szCs w:val="24"/>
-        </w:rPr>
-        <w:t>Foi</w:t>
-      </w:r>
-      <w:proofErr w:type="gramEnd"/>
-      <w:r>
-        <w:rPr>
-          <w:rFonts w:ascii="Arial" w:eastAsia="Times New Roman" w:hAnsi="Arial" w:cs="Arial"/>
-          <w:sz w:val="24"/>
-          <w:szCs w:val="24"/>
-        </w:rPr>
-        <w:t xml:space="preserve"> inspirada principalmente por </w:t>
-      </w:r>
-      <w:proofErr w:type="spellStart"/>
-      <w:r>
-        <w:rPr>
-          <w:rFonts w:ascii="Arial" w:eastAsia="Times New Roman" w:hAnsi="Arial" w:cs="Arial"/>
-          <w:sz w:val="24"/>
-          <w:szCs w:val="24"/>
-        </w:rPr>
-        <w:t>Python</w:t>
-      </w:r>
-      <w:proofErr w:type="spellEnd"/>
-      <w:r>
-        <w:rPr>
-          <w:rFonts w:ascii="Arial" w:eastAsia="Times New Roman" w:hAnsi="Arial" w:cs="Arial"/>
-          <w:sz w:val="24"/>
-          <w:szCs w:val="24"/>
-        </w:rPr>
-        <w:t xml:space="preserve">, Perl, </w:t>
-      </w:r>
-      <w:proofErr w:type="spellStart"/>
-      <w:r>
-        <w:rPr>
-          <w:rFonts w:ascii="Arial" w:eastAsia="Times New Roman" w:hAnsi="Arial" w:cs="Arial"/>
-          <w:sz w:val="24"/>
-          <w:szCs w:val="24"/>
-        </w:rPr>
-        <w:t>Smalltalk</w:t>
-      </w:r>
-      <w:proofErr w:type="spellEnd"/>
-      <w:r>
-        <w:rPr>
-          <w:rFonts w:ascii="Arial" w:eastAsia="Times New Roman" w:hAnsi="Arial" w:cs="Arial"/>
-          <w:sz w:val="24"/>
-          <w:szCs w:val="24"/>
-        </w:rPr>
-        <w:t xml:space="preserve">, Eiffel, Ada e </w:t>
-      </w:r>
-      <w:proofErr w:type="spellStart"/>
-      <w:r>
-        <w:rPr>
-          <w:rFonts w:ascii="Arial" w:eastAsia="Times New Roman" w:hAnsi="Arial" w:cs="Arial"/>
-          <w:sz w:val="24"/>
-          <w:szCs w:val="24"/>
-        </w:rPr>
-        <w:t>Lisp</w:t>
-      </w:r>
-      <w:proofErr w:type="spellEnd"/>
-      <w:r>
-        <w:rPr>
-          <w:rFonts w:ascii="Arial" w:eastAsia="Times New Roman" w:hAnsi="Arial" w:cs="Arial"/>
-          <w:sz w:val="24"/>
-          <w:szCs w:val="24"/>
-        </w:rPr>
-        <w:t xml:space="preserve">, sendo muito similar em vários aspectos a </w:t>
-      </w:r>
-      <w:proofErr w:type="spellStart"/>
-      <w:r>
-        <w:rPr>
-          <w:rFonts w:ascii="Arial" w:eastAsia="Times New Roman" w:hAnsi="Arial" w:cs="Arial"/>
-          <w:sz w:val="24"/>
-          <w:szCs w:val="24"/>
-        </w:rPr>
-        <w:t>Python</w:t>
-      </w:r>
-      <w:proofErr w:type="spellEnd"/>
-      <w:r>
-        <w:rPr>
-          <w:rFonts w:ascii="Arial" w:eastAsia="Times New Roman" w:hAnsi="Arial" w:cs="Arial"/>
-          <w:sz w:val="24"/>
-          <w:szCs w:val="24"/>
-        </w:rPr>
-        <w:t xml:space="preserve">. Atualmente, </w:t>
-      </w:r>
-      <w:proofErr w:type="spellStart"/>
-      <w:r>
-        <w:rPr>
-          <w:rFonts w:ascii="Arial" w:eastAsia="Times New Roman" w:hAnsi="Arial" w:cs="Arial"/>
-          <w:sz w:val="24"/>
-          <w:szCs w:val="24"/>
-        </w:rPr>
-        <w:t>Ruby</w:t>
-      </w:r>
-      <w:proofErr w:type="spellEnd"/>
-      <w:r>
-        <w:rPr>
-          <w:rFonts w:ascii="Arial" w:eastAsia="Times New Roman" w:hAnsi="Arial" w:cs="Arial"/>
-          <w:sz w:val="24"/>
-          <w:szCs w:val="24"/>
-        </w:rPr>
-        <w:t xml:space="preserve"> é a 11ª (décima primeira) linguagem de programação mais popular do mundo, de acordo com o Índice </w:t>
-      </w:r>
-      <w:proofErr w:type="spellStart"/>
-      <w:r>
-        <w:rPr>
-          <w:rFonts w:ascii="Arial" w:eastAsia="Times New Roman" w:hAnsi="Arial" w:cs="Arial"/>
-          <w:sz w:val="24"/>
-          <w:szCs w:val="24"/>
-        </w:rPr>
-        <w:t>Tiobe</w:t>
-      </w:r>
-      <w:proofErr w:type="spellEnd"/>
-      <w:r>
-        <w:rPr>
-          <w:rFonts w:ascii="Arial" w:eastAsia="Times New Roman" w:hAnsi="Arial" w:cs="Arial"/>
-          <w:sz w:val="24"/>
-          <w:szCs w:val="24"/>
-        </w:rPr>
-        <w:t xml:space="preserve"> [1</w:t>
-      </w:r>
-      <w:r>
-        <w:rPr>
-          <w:rFonts w:ascii="Arial" w:eastAsia="Times New Roman" w:hAnsi="Arial" w:cs="Arial"/>
-          <w:sz w:val="24"/>
-          <w:szCs w:val="24"/>
-        </w:rPr>
-        <w:t>6</w:t>
-      </w:r>
-      <w:proofErr w:type="gramStart"/>
-      <w:r>
-        <w:rPr>
-          <w:rFonts w:ascii="Arial" w:eastAsia="Times New Roman" w:hAnsi="Arial" w:cs="Arial"/>
-          <w:sz w:val="24"/>
-          <w:szCs w:val="24"/>
-        </w:rPr>
-        <w:t>]</w:t>
-      </w:r>
-      <w:proofErr w:type="gramEnd"/>
-    </w:p>
-    <w:p>
-      <w:pPr>
-        <w:pStyle w:val="SemEspaamento"/>
-        <w:spacing w:line="360" w:lineRule="auto"/>
-        <w:jc w:val="both"/>
-        <w:rPr>
-          <w:rFonts w:ascii="Arial" w:eastAsia="Times New Roman" w:hAnsi="Arial" w:cs="Arial"/>
-          <w:b/>
-          <w:sz w:val="24"/>
-          <w:szCs w:val="24"/>
-        </w:rPr>
-      </w:pPr>
-    </w:p>
-    <w:p>
-      <w:pPr>
-        <w:pStyle w:val="SemEspaamento"/>
-        <w:spacing w:line="360" w:lineRule="auto"/>
-        <w:jc w:val="both"/>
-        <w:rPr>
-          <w:rFonts w:ascii="Arial" w:eastAsia="Times New Roman" w:hAnsi="Arial" w:cs="Arial"/>
-          <w:b/>
-          <w:sz w:val="24"/>
-          <w:szCs w:val="24"/>
-        </w:rPr>
-      </w:pPr>
-      <w:r>
-        <w:rPr>
-          <w:rFonts w:ascii="Arial" w:eastAsia="Times New Roman" w:hAnsi="Arial" w:cs="Arial"/>
-          <w:b/>
+          <w:color w:val="000000"/>
           <w:sz w:val="24"/>
           <w:szCs w:val="24"/>
         </w:rPr>
         <w:t xml:space="preserve">4.3 </w:t>
-      </w:r>
-      <w:proofErr w:type="spellStart"/>
-      <w:r>
-        <w:rPr>
-          <w:rFonts w:ascii="Arial" w:eastAsia="Times New Roman" w:hAnsi="Arial" w:cs="Arial"/>
-          <w:b/>
-          <w:sz w:val="24"/>
-          <w:szCs w:val="24"/>
-        </w:rPr>
-        <w:t>Rails</w:t>
-      </w:r>
-      <w:proofErr w:type="spellEnd"/>
-    </w:p>
-    <w:p>
-      <w:pPr>
-        <w:pStyle w:val="SemEspaamento"/>
-        <w:spacing w:line="360" w:lineRule="auto"/>
-        <w:jc w:val="both"/>
-        <w:rPr>
-          <w:rFonts w:ascii="Arial" w:hAnsi="Arial" w:cs="Arial"/>
-          <w:b/>
-          <w:sz w:val="24"/>
-          <w:szCs w:val="24"/>
-        </w:rPr>
-      </w:pPr>
-    </w:p>
-    <w:p>
-      <w:pPr>
-        <w:spacing w:after="0" w:line="360" w:lineRule="auto"/>
-        <w:jc w:val="both"/>
-        <w:rPr>
-          <w:rFonts w:ascii="Arial" w:eastAsia="Times New Roman" w:hAnsi="Arial" w:cs="Arial"/>
-          <w:color w:val="000000"/>
-          <w:sz w:val="24"/>
-          <w:szCs w:val="24"/>
-        </w:rPr>
-      </w:pPr>
-      <w:r>
-        <w:rPr>
-          <w:rFonts w:ascii="Arial" w:hAnsi="Arial" w:cs="Arial"/>
-          <w:sz w:val="24"/>
-          <w:szCs w:val="24"/>
-        </w:rPr>
-        <w:tab/>
-      </w:r>
-      <w:proofErr w:type="spellStart"/>
-      <w:r>
-        <w:rPr>
-          <w:rFonts w:ascii="Arial" w:hAnsi="Arial" w:cs="Arial"/>
-          <w:sz w:val="24"/>
-          <w:szCs w:val="24"/>
-        </w:rPr>
-        <w:t>Rails</w:t>
-      </w:r>
-      <w:proofErr w:type="spellEnd"/>
-      <w:r>
-        <w:rPr>
-          <w:rFonts w:ascii="Arial" w:hAnsi="Arial" w:cs="Arial"/>
-          <w:sz w:val="24"/>
-          <w:szCs w:val="24"/>
-        </w:rPr>
-        <w:t xml:space="preserve"> é seu framework, </w:t>
-      </w:r>
-      <w:r>
-        <w:rPr>
-          <w:rFonts w:ascii="Arial" w:eastAsia="Times New Roman" w:hAnsi="Arial" w:cs="Arial"/>
-          <w:color w:val="000000"/>
-          <w:sz w:val="24"/>
-          <w:szCs w:val="24"/>
-        </w:rPr>
-        <w:t xml:space="preserve">foi escrito por </w:t>
-      </w:r>
-      <w:r>
-        <w:rPr>
-          <w:rFonts w:ascii="Arial" w:eastAsia="Times New Roman" w:hAnsi="Arial" w:cs="Arial"/>
-          <w:color w:val="000000"/>
-          <w:sz w:val="24"/>
-          <w:szCs w:val="24"/>
-        </w:rPr>
-        <w:t>“</w:t>
-      </w:r>
-      <w:r>
-        <w:rPr>
-          <w:rStyle w:val="nfase"/>
-          <w:rFonts w:ascii="Arial" w:hAnsi="Arial" w:cs="Arial"/>
-          <w:color w:val="000000"/>
-          <w:sz w:val="24"/>
-          <w:szCs w:val="24"/>
-          <w:bdr w:val="none" w:sz="0" w:space="0" w:color="auto" w:frame="1"/>
-          <w:shd w:val="clear" w:color="auto" w:fill="FFFFFF"/>
-        </w:rPr>
-        <w:t xml:space="preserve">David </w:t>
-      </w:r>
-      <w:proofErr w:type="spellStart"/>
-      <w:r>
-        <w:rPr>
-          <w:rStyle w:val="nfase"/>
-          <w:rFonts w:ascii="Arial" w:hAnsi="Arial" w:cs="Arial"/>
-          <w:color w:val="000000"/>
-          <w:sz w:val="24"/>
-          <w:szCs w:val="24"/>
-          <w:bdr w:val="none" w:sz="0" w:space="0" w:color="auto" w:frame="1"/>
-          <w:shd w:val="clear" w:color="auto" w:fill="FFFFFF"/>
-        </w:rPr>
-        <w:t>Heinemeier</w:t>
-      </w:r>
-      <w:proofErr w:type="spellEnd"/>
-      <w:r>
-        <w:rPr>
-          <w:rStyle w:val="nfase"/>
-          <w:rFonts w:ascii="Arial" w:hAnsi="Arial" w:cs="Arial"/>
-          <w:color w:val="000000"/>
-          <w:sz w:val="24"/>
-          <w:szCs w:val="24"/>
-          <w:bdr w:val="none" w:sz="0" w:space="0" w:color="auto" w:frame="1"/>
-          <w:shd w:val="clear" w:color="auto" w:fill="FFFFFF"/>
-        </w:rPr>
-        <w:t xml:space="preserve"> </w:t>
-      </w:r>
-      <w:proofErr w:type="spellStart"/>
-      <w:r>
-        <w:rPr>
-          <w:rStyle w:val="nfase"/>
-          <w:rFonts w:ascii="Arial" w:hAnsi="Arial" w:cs="Arial"/>
-          <w:color w:val="000000"/>
-          <w:sz w:val="24"/>
-          <w:szCs w:val="24"/>
-          <w:bdr w:val="none" w:sz="0" w:space="0" w:color="auto" w:frame="1"/>
-          <w:shd w:val="clear" w:color="auto" w:fill="FFFFFF"/>
-        </w:rPr>
-        <w:t>Hansson</w:t>
-      </w:r>
-      <w:proofErr w:type="spellEnd"/>
-      <w:r>
-        <w:rPr>
-          <w:rStyle w:val="nfase"/>
-          <w:rFonts w:ascii="Arial" w:hAnsi="Arial" w:cs="Arial"/>
-          <w:color w:val="000000"/>
-          <w:sz w:val="24"/>
-          <w:szCs w:val="24"/>
-          <w:bdr w:val="none" w:sz="0" w:space="0" w:color="auto" w:frame="1"/>
-          <w:shd w:val="clear" w:color="auto" w:fill="FFFFFF"/>
-        </w:rPr>
-        <w:t>”</w:t>
-      </w:r>
-      <w:r>
-        <w:rPr>
-          <w:rFonts w:ascii="Arial" w:eastAsia="Times New Roman" w:hAnsi="Arial" w:cs="Arial"/>
-          <w:color w:val="000000"/>
-          <w:sz w:val="24"/>
-          <w:szCs w:val="24"/>
-        </w:rPr>
-        <w:t xml:space="preserve"> em </w:t>
-      </w:r>
-      <w:proofErr w:type="spellStart"/>
-      <w:r>
-        <w:rPr>
-          <w:rFonts w:ascii="Arial" w:eastAsia="Times New Roman" w:hAnsi="Arial" w:cs="Arial"/>
-          <w:color w:val="000000"/>
-          <w:sz w:val="24"/>
-          <w:szCs w:val="24"/>
-        </w:rPr>
-        <w:t>Ruby</w:t>
-      </w:r>
-      <w:proofErr w:type="spellEnd"/>
-      <w:r>
-        <w:rPr>
-          <w:rFonts w:ascii="Arial" w:eastAsia="Times New Roman" w:hAnsi="Arial" w:cs="Arial"/>
-          <w:color w:val="000000"/>
-          <w:sz w:val="24"/>
-          <w:szCs w:val="24"/>
-        </w:rPr>
-        <w:t>, organizado em MVC (</w:t>
-      </w:r>
-      <w:proofErr w:type="spellStart"/>
-      <w:r>
-        <w:rPr>
-          <w:rFonts w:ascii="Arial" w:eastAsia="Times New Roman" w:hAnsi="Arial" w:cs="Arial"/>
-          <w:color w:val="000000"/>
-          <w:sz w:val="24"/>
-          <w:szCs w:val="24"/>
-        </w:rPr>
-        <w:t>Model-View-Controller</w:t>
-      </w:r>
-      <w:proofErr w:type="spellEnd"/>
-      <w:r>
-        <w:rPr>
-          <w:rFonts w:ascii="Arial" w:eastAsia="Times New Roman" w:hAnsi="Arial" w:cs="Arial"/>
-          <w:color w:val="000000"/>
-          <w:sz w:val="24"/>
-          <w:szCs w:val="24"/>
-        </w:rPr>
-        <w:t>). Lançado para o público em 2004, sua característica é a facilidade na hora de programar, tornando códigos menores o que leva o programador programar mais em menos tempo.</w:t>
-      </w:r>
-    </w:p>
-    <w:p>
-      <w:pPr>
-        <w:spacing w:after="0" w:line="360" w:lineRule="auto"/>
-        <w:jc w:val="both"/>
-        <w:rPr>
-          <w:rFonts w:ascii="Arial" w:eastAsia="Times New Roman" w:hAnsi="Arial" w:cs="Arial"/>
-          <w:color w:val="000000"/>
-          <w:sz w:val="24"/>
-          <w:szCs w:val="24"/>
-        </w:rPr>
-      </w:pPr>
-      <w:r>
-        <w:rPr>
-          <w:rFonts w:ascii="Arial" w:eastAsia="Times New Roman" w:hAnsi="Arial" w:cs="Arial"/>
-          <w:color w:val="000000"/>
-          <w:sz w:val="24"/>
-          <w:szCs w:val="24"/>
-        </w:rPr>
-        <w:tab/>
-        <w:t>Este framework</w:t>
-      </w:r>
-      <w:r>
-        <w:rPr>
-          <w:rFonts w:ascii="Arial" w:eastAsia="Times New Roman" w:hAnsi="Arial" w:cs="Arial"/>
-          <w:color w:val="000000"/>
-          <w:sz w:val="24"/>
-          <w:szCs w:val="24"/>
-        </w:rPr>
-        <w:t xml:space="preserve"> surgiu para trazer uma forma mais dinâmica para o desenvolvimento de sites orientado a banco de dados, focando na agilidade para aumentar a produtividade em uma quantidade de linhas menores.</w:t>
-      </w:r>
-    </w:p>
-    <w:p>
-      <w:pPr>
-        <w:spacing w:after="0" w:line="360" w:lineRule="auto"/>
-        <w:jc w:val="both"/>
-        <w:rPr>
-          <w:rFonts w:ascii="Arial" w:eastAsia="Times New Roman" w:hAnsi="Arial" w:cs="Arial"/>
-          <w:color w:val="000000"/>
-          <w:sz w:val="24"/>
-          <w:szCs w:val="24"/>
-        </w:rPr>
-      </w:pPr>
-      <w:r>
-        <w:rPr>
-          <w:rFonts w:ascii="Arial" w:eastAsia="Times New Roman" w:hAnsi="Arial" w:cs="Arial"/>
-          <w:color w:val="000000"/>
-          <w:sz w:val="24"/>
-          <w:szCs w:val="24"/>
-        </w:rPr>
-        <w:tab/>
-        <w:t>Esta é uma plataforma com opinião, ela impõe que tem um modo certo de se fazer as coisas e foi desenvolvido para encorajar o programador a seguir este modo.</w:t>
-      </w:r>
-    </w:p>
-    <w:p>
-      <w:pPr>
-        <w:spacing w:after="0" w:line="360" w:lineRule="auto"/>
-        <w:jc w:val="both"/>
-        <w:rPr>
-          <w:rFonts w:ascii="Arial" w:eastAsia="Times New Roman" w:hAnsi="Arial" w:cs="Arial"/>
-          <w:color w:val="000000"/>
-          <w:sz w:val="24"/>
-          <w:szCs w:val="24"/>
-        </w:rPr>
-      </w:pPr>
-      <w:r>
-        <w:rPr>
-          <w:rFonts w:ascii="Arial" w:eastAsia="Times New Roman" w:hAnsi="Arial" w:cs="Arial"/>
-          <w:color w:val="000000"/>
-          <w:sz w:val="24"/>
-          <w:szCs w:val="24"/>
-        </w:rPr>
-        <w:tab/>
-      </w:r>
-      <w:proofErr w:type="spellStart"/>
-      <w:r>
-        <w:rPr>
-          <w:rFonts w:ascii="Arial" w:eastAsia="Times New Roman" w:hAnsi="Arial" w:cs="Arial"/>
-          <w:color w:val="000000"/>
-          <w:sz w:val="24"/>
-          <w:szCs w:val="24"/>
-        </w:rPr>
-        <w:t>Rails</w:t>
-      </w:r>
-      <w:proofErr w:type="spellEnd"/>
-      <w:r>
-        <w:rPr>
-          <w:rFonts w:ascii="Arial" w:eastAsia="Times New Roman" w:hAnsi="Arial" w:cs="Arial"/>
-          <w:color w:val="000000"/>
-          <w:sz w:val="24"/>
-          <w:szCs w:val="24"/>
-        </w:rPr>
-        <w:t xml:space="preserve"> segue algumas filosofias</w:t>
-      </w:r>
-      <w:r>
-        <w:rPr>
-          <w:rFonts w:ascii="Arial" w:eastAsia="Times New Roman" w:hAnsi="Arial" w:cs="Arial"/>
-          <w:color w:val="000000"/>
-          <w:sz w:val="24"/>
-          <w:szCs w:val="24"/>
-        </w:rPr>
-        <w:t xml:space="preserve"> e uma delas é denominada DRY (</w:t>
-      </w:r>
-      <w:proofErr w:type="spellStart"/>
-      <w:r>
-        <w:rPr>
-          <w:rFonts w:ascii="Arial" w:eastAsia="Times New Roman" w:hAnsi="Arial" w:cs="Arial"/>
-          <w:color w:val="000000"/>
-          <w:sz w:val="24"/>
-          <w:szCs w:val="24"/>
-        </w:rPr>
-        <w:t>Don't</w:t>
-      </w:r>
-      <w:proofErr w:type="spellEnd"/>
-      <w:r>
-        <w:rPr>
-          <w:rFonts w:ascii="Arial" w:eastAsia="Times New Roman" w:hAnsi="Arial" w:cs="Arial"/>
-          <w:color w:val="000000"/>
-          <w:sz w:val="24"/>
-          <w:szCs w:val="24"/>
-        </w:rPr>
-        <w:t xml:space="preserve"> </w:t>
-      </w:r>
-      <w:proofErr w:type="spellStart"/>
-      <w:r>
-        <w:rPr>
-          <w:rFonts w:ascii="Arial" w:eastAsia="Times New Roman" w:hAnsi="Arial" w:cs="Arial"/>
-          <w:color w:val="000000"/>
-          <w:sz w:val="24"/>
-          <w:szCs w:val="24"/>
-        </w:rPr>
-        <w:t>Repeat</w:t>
-      </w:r>
-      <w:proofErr w:type="spellEnd"/>
-      <w:r>
-        <w:rPr>
-          <w:rFonts w:ascii="Arial" w:eastAsia="Times New Roman" w:hAnsi="Arial" w:cs="Arial"/>
-          <w:color w:val="000000"/>
-          <w:sz w:val="24"/>
-          <w:szCs w:val="24"/>
-        </w:rPr>
-        <w:t xml:space="preserve"> </w:t>
-      </w:r>
-      <w:proofErr w:type="spellStart"/>
-      <w:r>
-        <w:rPr>
-          <w:rFonts w:ascii="Arial" w:eastAsia="Times New Roman" w:hAnsi="Arial" w:cs="Arial"/>
-          <w:color w:val="000000"/>
-          <w:sz w:val="24"/>
-          <w:szCs w:val="24"/>
-        </w:rPr>
-        <w:t>Yourself</w:t>
-      </w:r>
-      <w:proofErr w:type="spellEnd"/>
-      <w:r>
-        <w:rPr>
-          <w:rFonts w:ascii="Arial" w:eastAsia="Times New Roman" w:hAnsi="Arial" w:cs="Arial"/>
-          <w:color w:val="000000"/>
-          <w:sz w:val="24"/>
-          <w:szCs w:val="24"/>
-        </w:rPr>
-        <w:t xml:space="preserve">) ela </w:t>
-      </w:r>
-      <w:r>
-        <w:rPr>
-          <w:rFonts w:ascii="Arial" w:eastAsia="Times New Roman" w:hAnsi="Arial" w:cs="Arial"/>
-          <w:color w:val="000000"/>
-          <w:sz w:val="24"/>
-          <w:szCs w:val="24"/>
-        </w:rPr>
-        <w:t xml:space="preserve">diz que não é bom </w:t>
-      </w:r>
-      <w:r>
-        <w:rPr>
-          <w:rFonts w:ascii="Arial" w:eastAsia="Times New Roman" w:hAnsi="Arial" w:cs="Arial"/>
-          <w:color w:val="000000"/>
-          <w:sz w:val="24"/>
-          <w:szCs w:val="24"/>
-        </w:rPr>
-        <w:t>escrever o mesmo código mais de uma vez.</w:t>
-      </w:r>
-    </w:p>
-    <w:p>
-      <w:pPr>
-        <w:spacing w:after="0" w:line="360" w:lineRule="auto"/>
-        <w:jc w:val="both"/>
-        <w:rPr>
-          <w:rFonts w:ascii="Arial" w:eastAsia="Times New Roman" w:hAnsi="Arial" w:cs="Arial"/>
-          <w:color w:val="000000"/>
-          <w:sz w:val="24"/>
-          <w:szCs w:val="24"/>
-        </w:rPr>
-      </w:pPr>
-      <w:r>
-        <w:rPr>
-          <w:rFonts w:ascii="Arial" w:eastAsia="Times New Roman" w:hAnsi="Arial" w:cs="Arial"/>
-          <w:color w:val="000000"/>
-          <w:sz w:val="24"/>
-          <w:szCs w:val="24"/>
-        </w:rPr>
-        <w:tab/>
-      </w:r>
-      <w:r>
-        <w:rPr>
-          <w:rFonts w:ascii="Arial" w:eastAsia="Times New Roman" w:hAnsi="Arial" w:cs="Arial"/>
-          <w:color w:val="000000"/>
-          <w:sz w:val="24"/>
-          <w:szCs w:val="24"/>
-        </w:rPr>
-        <w:t>Em uma plataforma de arquitetura MVC (</w:t>
-      </w:r>
-      <w:proofErr w:type="spellStart"/>
-      <w:r>
-        <w:rPr>
-          <w:rFonts w:ascii="Arial" w:eastAsia="Times New Roman" w:hAnsi="Arial" w:cs="Arial"/>
-          <w:color w:val="000000"/>
-          <w:sz w:val="24"/>
-          <w:szCs w:val="24"/>
-        </w:rPr>
-        <w:t>Model-View-Controller</w:t>
-      </w:r>
-      <w:proofErr w:type="spellEnd"/>
-      <w:r>
-        <w:rPr>
-          <w:rFonts w:ascii="Arial" w:eastAsia="Times New Roman" w:hAnsi="Arial" w:cs="Arial"/>
-          <w:color w:val="000000"/>
-          <w:sz w:val="24"/>
-          <w:szCs w:val="24"/>
-        </w:rPr>
-        <w:t xml:space="preserve">) o ROR utiliza um recurso chamado </w:t>
-      </w:r>
-      <w:proofErr w:type="spellStart"/>
-      <w:r>
-        <w:rPr>
-          <w:rFonts w:ascii="Arial" w:eastAsia="Times New Roman" w:hAnsi="Arial" w:cs="Arial"/>
-          <w:color w:val="000000"/>
-          <w:sz w:val="24"/>
-          <w:szCs w:val="24"/>
-        </w:rPr>
-        <w:t>Scaffolding</w:t>
-      </w:r>
-      <w:proofErr w:type="spellEnd"/>
-      <w:r>
-        <w:rPr>
-          <w:rFonts w:ascii="Arial" w:eastAsia="Times New Roman" w:hAnsi="Arial" w:cs="Arial"/>
-          <w:color w:val="000000"/>
-          <w:sz w:val="24"/>
-          <w:szCs w:val="24"/>
-        </w:rPr>
-        <w:t xml:space="preserve"> que gera automaticamente </w:t>
-      </w:r>
-      <w:proofErr w:type="spellStart"/>
-      <w:r>
-        <w:rPr>
-          <w:rFonts w:ascii="Arial" w:eastAsia="Times New Roman" w:hAnsi="Arial" w:cs="Arial"/>
-          <w:color w:val="000000"/>
-          <w:sz w:val="24"/>
-          <w:szCs w:val="24"/>
-        </w:rPr>
-        <w:t>controllers</w:t>
-      </w:r>
-      <w:proofErr w:type="spellEnd"/>
-      <w:r>
-        <w:rPr>
-          <w:rFonts w:ascii="Arial" w:eastAsia="Times New Roman" w:hAnsi="Arial" w:cs="Arial"/>
-          <w:color w:val="000000"/>
-          <w:sz w:val="24"/>
-          <w:szCs w:val="24"/>
-        </w:rPr>
-        <w:t xml:space="preserve"> e </w:t>
-      </w:r>
-      <w:proofErr w:type="spellStart"/>
-      <w:r>
-        <w:rPr>
-          <w:rFonts w:ascii="Arial" w:eastAsia="Times New Roman" w:hAnsi="Arial" w:cs="Arial"/>
-          <w:color w:val="000000"/>
-          <w:sz w:val="24"/>
-          <w:szCs w:val="24"/>
-        </w:rPr>
-        <w:t>views</w:t>
-      </w:r>
-      <w:proofErr w:type="spellEnd"/>
-      <w:r>
-        <w:rPr>
-          <w:rFonts w:ascii="Arial" w:eastAsia="Times New Roman" w:hAnsi="Arial" w:cs="Arial"/>
-          <w:color w:val="000000"/>
-          <w:sz w:val="24"/>
-          <w:szCs w:val="24"/>
-        </w:rPr>
-        <w:t xml:space="preserve"> a partir de </w:t>
-      </w:r>
-      <w:proofErr w:type="gramStart"/>
-      <w:r>
-        <w:rPr>
-          <w:rFonts w:ascii="Arial" w:eastAsia="Times New Roman" w:hAnsi="Arial" w:cs="Arial"/>
-          <w:color w:val="000000"/>
-          <w:sz w:val="24"/>
-          <w:szCs w:val="24"/>
-        </w:rPr>
-        <w:t>um certo</w:t>
-      </w:r>
-      <w:proofErr w:type="gramEnd"/>
-      <w:r>
-        <w:rPr>
-          <w:rFonts w:ascii="Arial" w:eastAsia="Times New Roman" w:hAnsi="Arial" w:cs="Arial"/>
-          <w:color w:val="000000"/>
-          <w:sz w:val="24"/>
-          <w:szCs w:val="24"/>
-        </w:rPr>
-        <w:t xml:space="preserve"> modelo </w:t>
-      </w:r>
-      <w:r>
-        <w:rPr>
-          <w:rFonts w:ascii="Arial" w:eastAsia="Times New Roman" w:hAnsi="Arial" w:cs="Arial"/>
-          <w:color w:val="000000"/>
-          <w:sz w:val="24"/>
-          <w:szCs w:val="24"/>
-        </w:rPr>
-        <w:t xml:space="preserve">mostrado para o programador. </w:t>
       </w:r>
       <w:proofErr w:type="spellStart"/>
       <w:proofErr w:type="gramStart"/>
       <w:r>
         <w:rPr>
           <w:rFonts w:ascii="Arial" w:eastAsia="Times New Roman" w:hAnsi="Arial" w:cs="Arial"/>
-          <w:color w:val="000000"/>
-          <w:sz w:val="24"/>
-          <w:szCs w:val="24"/>
-        </w:rPr>
-        <w:t>RoR</w:t>
+          <w:b/>
+          <w:color w:val="000000"/>
+          <w:sz w:val="24"/>
+          <w:szCs w:val="24"/>
+        </w:rPr>
+        <w:t>CoffeScript</w:t>
       </w:r>
       <w:proofErr w:type="spellEnd"/>
       <w:proofErr w:type="gramEnd"/>
-      <w:r>
-        <w:rPr>
-          <w:rFonts w:ascii="Arial" w:eastAsia="Times New Roman" w:hAnsi="Arial" w:cs="Arial"/>
-          <w:color w:val="000000"/>
-          <w:sz w:val="24"/>
-          <w:szCs w:val="24"/>
-        </w:rPr>
-        <w:t xml:space="preserve"> também provê abstração de </w:t>
+    </w:p>
+    <w:p>
+      <w:pPr>
+        <w:spacing w:after="0" w:line="360" w:lineRule="auto"/>
+        <w:jc w:val="both"/>
+        <w:rPr>
+          <w:rFonts w:ascii="Arial" w:eastAsia="Times New Roman" w:hAnsi="Arial" w:cs="Arial"/>
+          <w:b/>
+          <w:color w:val="000000"/>
+          <w:sz w:val="24"/>
+          <w:szCs w:val="24"/>
+        </w:rPr>
+      </w:pPr>
+    </w:p>
+    <w:p>
+      <w:pPr>
+        <w:spacing w:after="0" w:line="360" w:lineRule="auto"/>
+        <w:jc w:val="both"/>
+        <w:rPr>
+          <w:rFonts w:ascii="Arial" w:hAnsi="Arial" w:cs="Arial"/>
+          <w:color w:val="000000"/>
+          <w:sz w:val="24"/>
+          <w:szCs w:val="24"/>
+          <w:shd w:val="clear" w:color="auto" w:fill="FFFFFF"/>
+        </w:rPr>
+      </w:pPr>
+      <w:r>
+        <w:rPr>
+          <w:rFonts w:ascii="Arial" w:hAnsi="Arial" w:cs="Arial"/>
+          <w:sz w:val="24"/>
+          <w:szCs w:val="24"/>
+        </w:rPr>
+        <w:tab/>
+        <w:t xml:space="preserve">A linguagem disponibiliza o uso do </w:t>
       </w:r>
       <w:proofErr w:type="spellStart"/>
       <w:r>
         <w:rPr>
-          <w:rFonts w:ascii="Arial" w:eastAsia="Times New Roman" w:hAnsi="Arial" w:cs="Arial"/>
-          <w:color w:val="000000"/>
-          <w:sz w:val="24"/>
-          <w:szCs w:val="24"/>
-        </w:rPr>
-        <w:t>SGBDs</w:t>
+          <w:rFonts w:ascii="Arial" w:hAnsi="Arial" w:cs="Arial"/>
+          <w:sz w:val="24"/>
+          <w:szCs w:val="24"/>
+        </w:rPr>
+        <w:t>coffescript</w:t>
       </w:r>
       <w:proofErr w:type="spellEnd"/>
       <w:r>
         <w:rPr>
-          <w:rFonts w:ascii="Arial" w:eastAsia="Times New Roman" w:hAnsi="Arial" w:cs="Arial"/>
-          <w:color w:val="000000"/>
-          <w:sz w:val="24"/>
-          <w:szCs w:val="24"/>
-        </w:rPr>
-        <w:t xml:space="preserve"> (Sistema de Gerenciamento de Banco de Dados)</w:t>
-      </w:r>
-      <w:r>
-        <w:rPr>
-          <w:rFonts w:ascii="Arial" w:eastAsia="Times New Roman" w:hAnsi="Arial" w:cs="Arial"/>
-          <w:color w:val="000000"/>
-          <w:sz w:val="24"/>
-          <w:szCs w:val="24"/>
-        </w:rPr>
-        <w:t xml:space="preserve">, o usuário usa apenas uma sintaxe para </w:t>
-      </w:r>
-      <w:proofErr w:type="spellStart"/>
-      <w:r>
-        <w:rPr>
-          <w:rFonts w:ascii="Arial" w:eastAsia="Times New Roman" w:hAnsi="Arial" w:cs="Arial"/>
-          <w:color w:val="000000"/>
-          <w:sz w:val="24"/>
-          <w:szCs w:val="24"/>
-        </w:rPr>
-        <w:t>MySQL</w:t>
-      </w:r>
-      <w:proofErr w:type="spellEnd"/>
-      <w:r>
-        <w:rPr>
-          <w:rFonts w:ascii="Arial" w:eastAsia="Times New Roman" w:hAnsi="Arial" w:cs="Arial"/>
-          <w:color w:val="000000"/>
-          <w:sz w:val="24"/>
-          <w:szCs w:val="24"/>
-        </w:rPr>
-        <w:t xml:space="preserve">, </w:t>
-      </w:r>
-      <w:proofErr w:type="spellStart"/>
-      <w:r>
-        <w:rPr>
-          <w:rFonts w:ascii="Arial" w:eastAsia="Times New Roman" w:hAnsi="Arial" w:cs="Arial"/>
-          <w:color w:val="000000"/>
-          <w:sz w:val="24"/>
-          <w:szCs w:val="24"/>
-        </w:rPr>
-        <w:t>PostgreSQL</w:t>
-      </w:r>
-      <w:proofErr w:type="spellEnd"/>
-      <w:r>
-        <w:rPr>
-          <w:rFonts w:ascii="Arial" w:eastAsia="Times New Roman" w:hAnsi="Arial" w:cs="Arial"/>
-          <w:color w:val="000000"/>
-          <w:sz w:val="24"/>
-          <w:szCs w:val="24"/>
-        </w:rPr>
-        <w:t xml:space="preserve">, SQL Server, Oracle, </w:t>
-      </w:r>
-      <w:proofErr w:type="spellStart"/>
-      <w:r>
-        <w:rPr>
-          <w:rFonts w:ascii="Arial" w:eastAsia="Times New Roman" w:hAnsi="Arial" w:cs="Arial"/>
-          <w:color w:val="000000"/>
-          <w:sz w:val="24"/>
-          <w:szCs w:val="24"/>
-        </w:rPr>
-        <w:t>Firebird</w:t>
-      </w:r>
-      <w:proofErr w:type="spellEnd"/>
-      <w:r>
-        <w:rPr>
-          <w:rFonts w:ascii="Arial" w:eastAsia="Times New Roman" w:hAnsi="Arial" w:cs="Arial"/>
-          <w:color w:val="000000"/>
-          <w:sz w:val="24"/>
-          <w:szCs w:val="24"/>
-        </w:rPr>
-        <w:t>, entre outros</w:t>
-      </w:r>
-    </w:p>
-    <w:p>
-      <w:pPr>
-        <w:spacing w:after="0" w:line="360" w:lineRule="auto"/>
-        <w:jc w:val="both"/>
-        <w:rPr>
-          <w:rFonts w:ascii="Arial" w:hAnsi="Arial" w:cs="Arial"/>
-          <w:color w:val="000000"/>
-          <w:sz w:val="24"/>
-          <w:szCs w:val="24"/>
-          <w:shd w:val="clear" w:color="auto" w:fill="FFFFFF"/>
-        </w:rPr>
-      </w:pPr>
-      <w:r>
-        <w:rPr>
-          <w:rFonts w:ascii="Arial" w:eastAsia="Times New Roman" w:hAnsi="Arial" w:cs="Arial"/>
-          <w:b/>
-          <w:color w:val="000000"/>
-          <w:sz w:val="24"/>
-          <w:szCs w:val="24"/>
-        </w:rPr>
-        <w:tab/>
-      </w:r>
-      <w:r>
-        <w:rPr>
-          <w:rFonts w:ascii="Arial" w:eastAsia="Times New Roman" w:hAnsi="Arial" w:cs="Arial"/>
-          <w:color w:val="000000"/>
-          <w:sz w:val="24"/>
-          <w:szCs w:val="24"/>
-        </w:rPr>
-        <w:t xml:space="preserve">O </w:t>
-      </w:r>
-      <w:proofErr w:type="spellStart"/>
-      <w:r>
-        <w:rPr>
-          <w:rFonts w:ascii="Arial" w:hAnsi="Arial" w:cs="Arial"/>
-          <w:color w:val="000000"/>
-          <w:sz w:val="24"/>
-          <w:szCs w:val="24"/>
-          <w:shd w:val="clear" w:color="auto" w:fill="FFFFFF"/>
-        </w:rPr>
-        <w:t>Rails</w:t>
-      </w:r>
-      <w:proofErr w:type="spellEnd"/>
-      <w:r>
-        <w:rPr>
-          <w:rFonts w:ascii="Arial" w:hAnsi="Arial" w:cs="Arial"/>
-          <w:color w:val="000000"/>
-          <w:sz w:val="24"/>
-          <w:szCs w:val="24"/>
-          <w:shd w:val="clear" w:color="auto" w:fill="FFFFFF"/>
-        </w:rPr>
-        <w:t xml:space="preserve"> faz suposições sobre o que você quer fazer e como você estará fazendo isto, em vez de deixá-lo mudar cada minúscula coisa através de intermináveis arquivos de configuração.</w:t>
-      </w:r>
-      <w:r>
-        <w:rPr>
-          <w:rFonts w:ascii="Arial" w:hAnsi="Arial" w:cs="Arial"/>
-          <w:color w:val="000000"/>
-          <w:sz w:val="24"/>
-          <w:szCs w:val="24"/>
-          <w:shd w:val="clear" w:color="auto" w:fill="FFFFFF"/>
-        </w:rPr>
-        <w:t xml:space="preserve"> [1</w:t>
-      </w:r>
-      <w:r>
-        <w:rPr>
-          <w:rFonts w:ascii="Arial" w:hAnsi="Arial" w:cs="Arial"/>
-          <w:color w:val="000000"/>
-          <w:sz w:val="24"/>
-          <w:szCs w:val="24"/>
-          <w:shd w:val="clear" w:color="auto" w:fill="FFFFFF"/>
-        </w:rPr>
-        <w:t>7</w:t>
-      </w:r>
-      <w:r>
-        <w:rPr>
-          <w:rFonts w:ascii="Arial" w:hAnsi="Arial" w:cs="Arial"/>
-          <w:color w:val="000000"/>
-          <w:sz w:val="24"/>
-          <w:szCs w:val="24"/>
-          <w:shd w:val="clear" w:color="auto" w:fill="FFFFFF"/>
-        </w:rPr>
-        <w:t>]</w:t>
-      </w:r>
-    </w:p>
-    <w:p>
-      <w:pPr>
-        <w:spacing w:after="0" w:line="360" w:lineRule="auto"/>
-        <w:jc w:val="both"/>
-        <w:rPr>
-          <w:rFonts w:ascii="Arial" w:eastAsia="Times New Roman" w:hAnsi="Arial" w:cs="Arial"/>
-          <w:color w:val="000000"/>
-          <w:sz w:val="24"/>
-          <w:szCs w:val="24"/>
-        </w:rPr>
-      </w:pPr>
-      <w:r>
-        <w:rPr>
-          <w:rFonts w:ascii="Arial" w:hAnsi="Arial" w:cs="Arial"/>
-          <w:color w:val="000000"/>
-          <w:sz w:val="24"/>
-          <w:szCs w:val="24"/>
-          <w:shd w:val="clear" w:color="auto" w:fill="FFFFFF"/>
-        </w:rPr>
-        <w:tab/>
-      </w:r>
-      <w:r>
-        <w:rPr>
-          <w:rFonts w:ascii="Arial" w:eastAsia="Times New Roman" w:hAnsi="Arial" w:cs="Arial"/>
-          <w:color w:val="000000"/>
-          <w:sz w:val="24"/>
-          <w:szCs w:val="24"/>
-        </w:rPr>
-        <w:t>Esta</w:t>
-      </w:r>
-      <w:r>
-        <w:rPr>
-          <w:rFonts w:ascii="Arial" w:eastAsia="Times New Roman" w:hAnsi="Arial" w:cs="Arial"/>
-          <w:color w:val="000000"/>
-          <w:sz w:val="24"/>
-          <w:szCs w:val="24"/>
-        </w:rPr>
-        <w:t xml:space="preserve"> ferramenta poderosa de programação para Web pode ser rodado em Windows, Linux e Mac OS e a permissão para o uso do software é </w:t>
-      </w:r>
-      <w:r>
-        <w:rPr>
-          <w:rFonts w:ascii="Arial" w:eastAsia="Times New Roman" w:hAnsi="Arial" w:cs="Arial"/>
-          <w:color w:val="000000"/>
-          <w:sz w:val="24"/>
-          <w:szCs w:val="24"/>
-        </w:rPr>
-        <w:lastRenderedPageBreak/>
-        <w:t>gratuitamente, podendo modificar sem restrição, com direitos a usar, copiar, distribuir e até vender.</w:t>
-      </w:r>
-    </w:p>
-    <w:p>
-      <w:pPr>
-        <w:spacing w:after="0" w:line="360" w:lineRule="auto"/>
-        <w:jc w:val="both"/>
-        <w:rPr>
-          <w:rFonts w:ascii="Arial" w:eastAsia="Times New Roman" w:hAnsi="Arial" w:cs="Arial"/>
-          <w:b/>
-          <w:color w:val="000000"/>
-          <w:sz w:val="24"/>
-          <w:szCs w:val="24"/>
-        </w:rPr>
-      </w:pPr>
-    </w:p>
-    <w:p>
-      <w:pPr>
-        <w:spacing w:after="0" w:line="360" w:lineRule="auto"/>
-        <w:jc w:val="both"/>
-        <w:rPr>
-          <w:rFonts w:ascii="Arial" w:eastAsia="Times New Roman" w:hAnsi="Arial" w:cs="Arial"/>
-          <w:b/>
-          <w:color w:val="000000"/>
-          <w:sz w:val="24"/>
-          <w:szCs w:val="24"/>
-        </w:rPr>
-      </w:pPr>
-      <w:r>
-        <w:rPr>
-          <w:rFonts w:ascii="Arial" w:eastAsia="Times New Roman" w:hAnsi="Arial" w:cs="Arial"/>
-          <w:b/>
-          <w:color w:val="000000"/>
-          <w:sz w:val="24"/>
-          <w:szCs w:val="24"/>
-        </w:rPr>
-        <w:t xml:space="preserve">4.3 </w:t>
+          <w:rFonts w:ascii="Arial" w:hAnsi="Arial" w:cs="Arial"/>
+          <w:sz w:val="24"/>
+          <w:szCs w:val="24"/>
+        </w:rPr>
+        <w:t xml:space="preserve"> que é </w:t>
+      </w:r>
+      <w:r>
+        <w:rPr>
+          <w:rFonts w:ascii="Arial" w:hAnsi="Arial" w:cs="Arial"/>
+          <w:color w:val="000000"/>
+          <w:sz w:val="24"/>
+          <w:szCs w:val="24"/>
+          <w:shd w:val="clear" w:color="auto" w:fill="FFFFFF"/>
+        </w:rPr>
+        <w:t xml:space="preserve">uma pequena linguagem de script que compila para </w:t>
       </w:r>
       <w:proofErr w:type="spellStart"/>
       <w:proofErr w:type="gramStart"/>
       <w:r>
         <w:rPr>
-          <w:rFonts w:ascii="Arial" w:eastAsia="Times New Roman" w:hAnsi="Arial" w:cs="Arial"/>
-          <w:b/>
-          <w:color w:val="000000"/>
-          <w:sz w:val="24"/>
-          <w:szCs w:val="24"/>
-        </w:rPr>
-        <w:t>CoffeScript</w:t>
+          <w:rFonts w:ascii="Arial" w:hAnsi="Arial" w:cs="Arial"/>
+          <w:color w:val="000000"/>
+          <w:sz w:val="24"/>
+          <w:szCs w:val="24"/>
+          <w:shd w:val="clear" w:color="auto" w:fill="FFFFFF"/>
+        </w:rPr>
+        <w:t>JavaScript</w:t>
       </w:r>
       <w:proofErr w:type="spellEnd"/>
       <w:proofErr w:type="gramEnd"/>
-    </w:p>
-    <w:p>
-      <w:pPr>
-        <w:spacing w:after="0" w:line="360" w:lineRule="auto"/>
-        <w:jc w:val="both"/>
-        <w:rPr>
-          <w:rFonts w:ascii="Arial" w:eastAsia="Times New Roman" w:hAnsi="Arial" w:cs="Arial"/>
-          <w:b/>
-          <w:color w:val="000000"/>
-          <w:sz w:val="24"/>
-          <w:szCs w:val="24"/>
-        </w:rPr>
-      </w:pPr>
-    </w:p>
-    <w:p>
-      <w:pPr>
-        <w:spacing w:after="0" w:line="360" w:lineRule="auto"/>
-        <w:jc w:val="both"/>
-        <w:rPr>
-          <w:rFonts w:ascii="Arial" w:hAnsi="Arial" w:cs="Arial"/>
-          <w:color w:val="000000"/>
-          <w:sz w:val="24"/>
-          <w:szCs w:val="24"/>
-          <w:shd w:val="clear" w:color="auto" w:fill="FFFFFF"/>
-        </w:rPr>
-      </w:pPr>
-      <w:r>
-        <w:rPr>
-          <w:rFonts w:ascii="Arial" w:hAnsi="Arial" w:cs="Arial"/>
-          <w:sz w:val="24"/>
-          <w:szCs w:val="24"/>
-        </w:rPr>
-        <w:tab/>
-        <w:t xml:space="preserve">A linguagem disponibiliza o uso do </w:t>
+      <w:r>
+        <w:rPr>
+          <w:rFonts w:ascii="Arial" w:hAnsi="Arial" w:cs="Arial"/>
+          <w:color w:val="000000"/>
+          <w:sz w:val="24"/>
+          <w:szCs w:val="24"/>
+          <w:shd w:val="clear" w:color="auto" w:fill="FFFFFF"/>
+        </w:rPr>
+        <w:t xml:space="preserve"> para desenvolvimento de </w:t>
       </w:r>
       <w:proofErr w:type="spellStart"/>
       <w:r>
         <w:rPr>
           <w:rFonts w:ascii="Arial" w:hAnsi="Arial" w:cs="Arial"/>
-          <w:sz w:val="24"/>
-          <w:szCs w:val="24"/>
-        </w:rPr>
-        <w:t>coffescript</w:t>
+          <w:color w:val="000000"/>
+          <w:sz w:val="24"/>
+          <w:szCs w:val="24"/>
+          <w:shd w:val="clear" w:color="auto" w:fill="FFFFFF"/>
+        </w:rPr>
+        <w:t>websites</w:t>
       </w:r>
       <w:proofErr w:type="spellEnd"/>
       <w:r>
         <w:rPr>
           <w:rFonts w:ascii="Arial" w:hAnsi="Arial" w:cs="Arial"/>
-          <w:sz w:val="24"/>
-          <w:szCs w:val="24"/>
-        </w:rPr>
-        <w:t xml:space="preserve"> que é </w:t>
-      </w:r>
-      <w:r>
-        <w:rPr>
-          <w:rFonts w:ascii="Arial" w:hAnsi="Arial" w:cs="Arial"/>
-          <w:color w:val="000000"/>
-          <w:sz w:val="24"/>
-          <w:szCs w:val="24"/>
-          <w:shd w:val="clear" w:color="auto" w:fill="FFFFFF"/>
-        </w:rPr>
-        <w:t xml:space="preserve">uma pequena linguagem de script que compila para </w:t>
+          <w:color w:val="000000"/>
+          <w:sz w:val="24"/>
+          <w:szCs w:val="24"/>
+          <w:shd w:val="clear" w:color="auto" w:fill="FFFFFF"/>
+        </w:rPr>
+        <w:t xml:space="preserve">, é apenas </w:t>
+      </w:r>
+      <w:proofErr w:type="spellStart"/>
+      <w:r>
+        <w:rPr>
+          <w:rFonts w:ascii="Arial" w:hAnsi="Arial" w:cs="Arial"/>
+          <w:color w:val="000000"/>
+          <w:sz w:val="24"/>
+          <w:szCs w:val="24"/>
+          <w:shd w:val="clear" w:color="auto" w:fill="FFFFFF"/>
+        </w:rPr>
+        <w:t>JavaScript</w:t>
+      </w:r>
+      <w:proofErr w:type="spellEnd"/>
+      <w:r>
+        <w:rPr>
+          <w:rFonts w:ascii="Arial" w:hAnsi="Arial" w:cs="Arial"/>
+          <w:color w:val="000000"/>
+          <w:sz w:val="24"/>
+          <w:szCs w:val="24"/>
+          <w:shd w:val="clear" w:color="auto" w:fill="FFFFFF"/>
+        </w:rPr>
+        <w:t xml:space="preserve">, compilando de </w:t>
+      </w:r>
+      <w:proofErr w:type="spellStart"/>
+      <w:r>
+        <w:rPr>
+          <w:rFonts w:ascii="Arial" w:hAnsi="Arial" w:cs="Arial"/>
+          <w:color w:val="000000"/>
+          <w:sz w:val="24"/>
+          <w:szCs w:val="24"/>
+          <w:shd w:val="clear" w:color="auto" w:fill="FFFFFF"/>
+        </w:rPr>
+        <w:t>um-para-um</w:t>
+      </w:r>
+      <w:proofErr w:type="spellEnd"/>
+      <w:r>
+        <w:rPr>
+          <w:rFonts w:ascii="Arial" w:hAnsi="Arial" w:cs="Arial"/>
+          <w:color w:val="000000"/>
+          <w:sz w:val="24"/>
+          <w:szCs w:val="24"/>
+          <w:shd w:val="clear" w:color="auto" w:fill="FFFFFF"/>
+        </w:rPr>
+        <w:t xml:space="preserve"> para o </w:t>
+      </w:r>
+      <w:proofErr w:type="spellStart"/>
+      <w:r>
+        <w:rPr>
+          <w:rFonts w:ascii="Arial" w:hAnsi="Arial" w:cs="Arial"/>
+          <w:color w:val="000000"/>
+          <w:sz w:val="24"/>
+          <w:szCs w:val="24"/>
+          <w:shd w:val="clear" w:color="auto" w:fill="FFFFFF"/>
+        </w:rPr>
+        <w:t>js</w:t>
+      </w:r>
+      <w:proofErr w:type="spellEnd"/>
+      <w:r>
+        <w:rPr>
+          <w:rFonts w:ascii="Arial" w:hAnsi="Arial" w:cs="Arial"/>
+          <w:color w:val="000000"/>
+          <w:sz w:val="24"/>
+          <w:szCs w:val="24"/>
+          <w:shd w:val="clear" w:color="auto" w:fill="FFFFFF"/>
+        </w:rPr>
+        <w:t xml:space="preserve"> (</w:t>
+      </w:r>
+      <w:proofErr w:type="spellStart"/>
+      <w:r>
+        <w:rPr>
+          <w:rFonts w:ascii="Arial" w:hAnsi="Arial" w:cs="Arial"/>
+          <w:color w:val="000000"/>
+          <w:sz w:val="24"/>
+          <w:szCs w:val="24"/>
+          <w:shd w:val="clear" w:color="auto" w:fill="FFFFFF"/>
+        </w:rPr>
+        <w:t>JavaScript</w:t>
+      </w:r>
+      <w:proofErr w:type="spellEnd"/>
+      <w:r>
+        <w:rPr>
+          <w:rFonts w:ascii="Arial" w:hAnsi="Arial" w:cs="Arial"/>
+          <w:color w:val="000000"/>
+          <w:sz w:val="24"/>
+          <w:szCs w:val="24"/>
+          <w:shd w:val="clear" w:color="auto" w:fill="FFFFFF"/>
+        </w:rPr>
+        <w:t xml:space="preserve">) equivalente. </w:t>
       </w:r>
       <w:proofErr w:type="spellStart"/>
       <w:proofErr w:type="gramStart"/>
@@ -6861,7 +7011,7 @@
           <w:szCs w:val="24"/>
           <w:shd w:val="clear" w:color="auto" w:fill="FFFFFF"/>
         </w:rPr>
-        <w:t>JavaScript</w:t>
+        <w:t>CoffeScript</w:t>
       </w:r>
       <w:proofErr w:type="spellEnd"/>
       <w:proofErr w:type="gramEnd"/>
@@ -6873,7 +7023,7 @@
           <w:szCs w:val="24"/>
           <w:shd w:val="clear" w:color="auto" w:fill="FFFFFF"/>
         </w:rPr>
-        <w:t xml:space="preserve"> para desenvolvimento de </w:t>
+        <w:t xml:space="preserve"> tenta mostrar as boas partes do </w:t>
       </w:r>
       <w:proofErr w:type="spellStart"/>
       <w:r>
@@ -6884,7 +7034,7 @@
           <w:szCs w:val="24"/>
           <w:shd w:val="clear" w:color="auto" w:fill="FFFFFF"/>
         </w:rPr>
-        <w:t>websites</w:t>
+        <w:t>JavaScript</w:t>
       </w:r>
       <w:proofErr w:type="spellEnd"/>
       <w:r>
@@ -6895,9 +7045,65 @@
           <w:szCs w:val="24"/>
           <w:shd w:val="clear" w:color="auto" w:fill="FFFFFF"/>
         </w:rPr>
-        <w:t xml:space="preserve">, é apenas </w:t>
+        <w:t xml:space="preserve"> em um modo simplificado. Esta linguagem converte os </w:t>
+      </w:r>
+      <w:proofErr w:type="gramStart"/>
+      <w:r>
+        <w:rPr>
+          <w:rFonts w:ascii="Arial" w:hAnsi="Arial" w:cs="Arial"/>
+          <w:color w:val="000000"/>
+          <w:sz w:val="24"/>
+          <w:szCs w:val="24"/>
+          <w:shd w:val="clear" w:color="auto" w:fill="FFFFFF"/>
+        </w:rPr>
+        <w:t>scripts .</w:t>
       </w:r>
       <w:proofErr w:type="spellStart"/>
+      <w:proofErr w:type="gramEnd"/>
+      <w:r>
+        <w:rPr>
+          <w:rFonts w:ascii="Arial" w:hAnsi="Arial" w:cs="Arial"/>
+          <w:color w:val="000000"/>
+          <w:sz w:val="24"/>
+          <w:szCs w:val="24"/>
+          <w:shd w:val="clear" w:color="auto" w:fill="FFFFFF"/>
+        </w:rPr>
+        <w:t>coffe</w:t>
+      </w:r>
+      <w:proofErr w:type="spellEnd"/>
+      <w:r>
+        <w:rPr>
+          <w:rFonts w:ascii="Arial" w:hAnsi="Arial" w:cs="Arial"/>
+          <w:color w:val="000000"/>
+          <w:sz w:val="24"/>
+          <w:szCs w:val="24"/>
+          <w:shd w:val="clear" w:color="auto" w:fill="FFFFFF"/>
+        </w:rPr>
+        <w:t xml:space="preserve"> em scripts .</w:t>
+      </w:r>
+      <w:proofErr w:type="spellStart"/>
+      <w:r>
+        <w:rPr>
+          <w:rFonts w:ascii="Arial" w:hAnsi="Arial" w:cs="Arial"/>
+          <w:color w:val="000000"/>
+          <w:sz w:val="24"/>
+          <w:szCs w:val="24"/>
+          <w:shd w:val="clear" w:color="auto" w:fill="FFFFFF"/>
+        </w:rPr>
+        <w:t>js</w:t>
+      </w:r>
+      <w:proofErr w:type="spellEnd"/>
+      <w:r>
+        <w:rPr>
+          <w:rFonts w:ascii="Arial" w:hAnsi="Arial" w:cs="Arial"/>
+          <w:color w:val="000000"/>
+          <w:sz w:val="24"/>
+          <w:szCs w:val="24"/>
+          <w:shd w:val="clear" w:color="auto" w:fill="FFFFFF"/>
+        </w:rPr>
+        <w:t xml:space="preserve"> (</w:t>
+      </w:r>
+      <w:proofErr w:type="spellStart"/>
       <w:r>
         <w:rPr>
           <w:rFonts w:ascii="Arial" w:hAnsi="Arial" w:cs="Arial"/>
@@ -6917,73 +7123,27 @@
           <w:szCs w:val="24"/>
           <w:shd w:val="clear" w:color="auto" w:fill="FFFFFF"/>
         </w:rPr>
-        <w:t xml:space="preserve">, compilando de </w:t>
-      </w:r>
-      <w:proofErr w:type="spellStart"/>
-      <w:r>
-        <w:rPr>
-          <w:rFonts w:ascii="Arial" w:hAnsi="Arial" w:cs="Arial"/>
-          <w:color w:val="000000"/>
-          <w:sz w:val="24"/>
-          <w:szCs w:val="24"/>
-          <w:shd w:val="clear" w:color="auto" w:fill="FFFFFF"/>
-        </w:rPr>
-        <w:t>um-para-um</w:t>
-      </w:r>
-      <w:proofErr w:type="spellEnd"/>
-      <w:r>
-        <w:rPr>
-          <w:rFonts w:ascii="Arial" w:hAnsi="Arial" w:cs="Arial"/>
-          <w:color w:val="000000"/>
-          <w:sz w:val="24"/>
-          <w:szCs w:val="24"/>
-          <w:shd w:val="clear" w:color="auto" w:fill="FFFFFF"/>
-        </w:rPr>
-        <w:t xml:space="preserve"> para o </w:t>
-      </w:r>
-      <w:proofErr w:type="spellStart"/>
-      <w:r>
-        <w:rPr>
-          <w:rFonts w:ascii="Arial" w:hAnsi="Arial" w:cs="Arial"/>
-          <w:color w:val="000000"/>
-          <w:sz w:val="24"/>
-          <w:szCs w:val="24"/>
-          <w:shd w:val="clear" w:color="auto" w:fill="FFFFFF"/>
-        </w:rPr>
-        <w:t>js</w:t>
-      </w:r>
-      <w:proofErr w:type="spellEnd"/>
-      <w:r>
-        <w:rPr>
-          <w:rFonts w:ascii="Arial" w:hAnsi="Arial" w:cs="Arial"/>
-          <w:color w:val="000000"/>
-          <w:sz w:val="24"/>
-          <w:szCs w:val="24"/>
-          <w:shd w:val="clear" w:color="auto" w:fill="FFFFFF"/>
-        </w:rPr>
-        <w:t xml:space="preserve"> (</w:t>
-      </w:r>
-      <w:proofErr w:type="spellStart"/>
-      <w:r>
-        <w:rPr>
-          <w:rFonts w:ascii="Arial" w:hAnsi="Arial" w:cs="Arial"/>
-          <w:color w:val="000000"/>
-          <w:sz w:val="24"/>
-          <w:szCs w:val="24"/>
-          <w:shd w:val="clear" w:color="auto" w:fill="FFFFFF"/>
-        </w:rPr>
-        <w:t>JavaScript</w:t>
-      </w:r>
-      <w:proofErr w:type="spellEnd"/>
-      <w:r>
-        <w:rPr>
-          <w:rFonts w:ascii="Arial" w:hAnsi="Arial" w:cs="Arial"/>
-          <w:color w:val="000000"/>
-          <w:sz w:val="24"/>
-          <w:szCs w:val="24"/>
-          <w:shd w:val="clear" w:color="auto" w:fill="FFFFFF"/>
-        </w:rPr>
-        <w:t xml:space="preserve">) equivalente. </w:t>
+        <w:t>). [1</w:t>
+      </w:r>
+      <w:r>
+        <w:rPr>
+          <w:rFonts w:ascii="Arial" w:hAnsi="Arial" w:cs="Arial"/>
+          <w:color w:val="000000"/>
+          <w:sz w:val="24"/>
+          <w:szCs w:val="24"/>
+          <w:shd w:val="clear" w:color="auto" w:fill="FFFFFF"/>
+        </w:rPr>
+        <w:t>8</w:t>
+      </w:r>
+      <w:r>
+        <w:rPr>
+          <w:rFonts w:ascii="Arial" w:hAnsi="Arial" w:cs="Arial"/>
+          <w:color w:val="000000"/>
+          <w:sz w:val="24"/>
+          <w:szCs w:val="24"/>
+          <w:shd w:val="clear" w:color="auto" w:fill="FFFFFF"/>
+        </w:rPr>
+        <w:t xml:space="preserve">] Segue abaixo exemplos de sintaxes escrita em </w:t>
       </w:r>
       <w:proofErr w:type="spellStart"/>
       <w:proofErr w:type="gramStart"/>
@@ -6995,7 +7155,7 @@
           <w:szCs w:val="24"/>
           <w:shd w:val="clear" w:color="auto" w:fill="FFFFFF"/>
         </w:rPr>
-        <w:t>CoffeScript</w:t>
+        <w:t>JavaScript</w:t>
       </w:r>
       <w:proofErr w:type="spellEnd"/>
       <w:proofErr w:type="gramEnd"/>
@@ -7007,7 +7167,7 @@
           <w:szCs w:val="24"/>
           <w:shd w:val="clear" w:color="auto" w:fill="FFFFFF"/>
         </w:rPr>
-        <w:t xml:space="preserve"> tenta mostrar as boas partes do </w:t>
+        <w:t xml:space="preserve"> e a mesma sintaxe escrita em </w:t>
       </w:r>
       <w:proofErr w:type="spellStart"/>
       <w:r>
@@ -7018,7 +7178,7 @@
           <w:szCs w:val="24"/>
           <w:shd w:val="clear" w:color="auto" w:fill="FFFFFF"/>
         </w:rPr>
-        <w:t>JavaScript</w:t>
+        <w:t>CoffeScript</w:t>
       </w:r>
       <w:proofErr w:type="spellEnd"/>
       <w:r>
@@ -7029,150 +7189,6 @@
           <w:szCs w:val="24"/>
           <w:shd w:val="clear" w:color="auto" w:fill="FFFFFF"/>
         </w:rPr>
-        <w:t xml:space="preserve"> em um modo simplificado. Esta linguagem converte os </w:t>
-      </w:r>
-      <w:proofErr w:type="gramStart"/>
-      <w:r>
-        <w:rPr>
-          <w:rFonts w:ascii="Arial" w:hAnsi="Arial" w:cs="Arial"/>
-          <w:color w:val="000000"/>
-          <w:sz w:val="24"/>
-          <w:szCs w:val="24"/>
-          <w:shd w:val="clear" w:color="auto" w:fill="FFFFFF"/>
-        </w:rPr>
-        <w:t>scripts .</w:t>
-      </w:r>
-      <w:proofErr w:type="spellStart"/>
-      <w:proofErr w:type="gramEnd"/>
-      <w:r>
-        <w:rPr>
-          <w:rFonts w:ascii="Arial" w:hAnsi="Arial" w:cs="Arial"/>
-          <w:color w:val="000000"/>
-          <w:sz w:val="24"/>
-          <w:szCs w:val="24"/>
-          <w:shd w:val="clear" w:color="auto" w:fill="FFFFFF"/>
-        </w:rPr>
-        <w:t>coffe</w:t>
-      </w:r>
-      <w:proofErr w:type="spellEnd"/>
-      <w:r>
-        <w:rPr>
-          <w:rFonts w:ascii="Arial" w:hAnsi="Arial" w:cs="Arial"/>
-          <w:color w:val="000000"/>
-          <w:sz w:val="24"/>
-          <w:szCs w:val="24"/>
-          <w:shd w:val="clear" w:color="auto" w:fill="FFFFFF"/>
-        </w:rPr>
-        <w:t xml:space="preserve"> em scripts .</w:t>
-      </w:r>
-      <w:proofErr w:type="spellStart"/>
-      <w:r>
-        <w:rPr>
-          <w:rFonts w:ascii="Arial" w:hAnsi="Arial" w:cs="Arial"/>
-          <w:color w:val="000000"/>
-          <w:sz w:val="24"/>
-          <w:szCs w:val="24"/>
-          <w:shd w:val="clear" w:color="auto" w:fill="FFFFFF"/>
-        </w:rPr>
-        <w:t>js</w:t>
-      </w:r>
-      <w:proofErr w:type="spellEnd"/>
-      <w:r>
-        <w:rPr>
-          <w:rFonts w:ascii="Arial" w:hAnsi="Arial" w:cs="Arial"/>
-          <w:color w:val="000000"/>
-          <w:sz w:val="24"/>
-          <w:szCs w:val="24"/>
-          <w:shd w:val="clear" w:color="auto" w:fill="FFFFFF"/>
-        </w:rPr>
-        <w:t xml:space="preserve"> (</w:t>
-      </w:r>
-      <w:proofErr w:type="spellStart"/>
-      <w:r>
-        <w:rPr>
-          <w:rFonts w:ascii="Arial" w:hAnsi="Arial" w:cs="Arial"/>
-          <w:color w:val="000000"/>
-          <w:sz w:val="24"/>
-          <w:szCs w:val="24"/>
-          <w:shd w:val="clear" w:color="auto" w:fill="FFFFFF"/>
-        </w:rPr>
-        <w:t>JavaScript</w:t>
-      </w:r>
-      <w:proofErr w:type="spellEnd"/>
-      <w:r>
-        <w:rPr>
-          <w:rFonts w:ascii="Arial" w:hAnsi="Arial" w:cs="Arial"/>
-          <w:color w:val="000000"/>
-          <w:sz w:val="24"/>
-          <w:szCs w:val="24"/>
-          <w:shd w:val="clear" w:color="auto" w:fill="FFFFFF"/>
-        </w:rPr>
-        <w:t>). [1</w:t>
-      </w:r>
-      <w:r>
-        <w:rPr>
-          <w:rFonts w:ascii="Arial" w:hAnsi="Arial" w:cs="Arial"/>
-          <w:color w:val="000000"/>
-          <w:sz w:val="24"/>
-          <w:szCs w:val="24"/>
-          <w:shd w:val="clear" w:color="auto" w:fill="FFFFFF"/>
-        </w:rPr>
-        <w:t>8</w:t>
-      </w:r>
-      <w:r>
-        <w:rPr>
-          <w:rFonts w:ascii="Arial" w:hAnsi="Arial" w:cs="Arial"/>
-          <w:color w:val="000000"/>
-          <w:sz w:val="24"/>
-          <w:szCs w:val="24"/>
-          <w:shd w:val="clear" w:color="auto" w:fill="FFFFFF"/>
-        </w:rPr>
-        <w:t xml:space="preserve">] Segue abaixo exemplos de sintaxes escrita em </w:t>
-      </w:r>
-      <w:proofErr w:type="spellStart"/>
-      <w:proofErr w:type="gramStart"/>
-      <w:r>
-        <w:rPr>
-          <w:rFonts w:ascii="Arial" w:hAnsi="Arial" w:cs="Arial"/>
-          <w:color w:val="000000"/>
-          <w:sz w:val="24"/>
-          <w:szCs w:val="24"/>
-          <w:shd w:val="clear" w:color="auto" w:fill="FFFFFF"/>
-        </w:rPr>
-        <w:t>JavaScript</w:t>
-      </w:r>
-      <w:proofErr w:type="spellEnd"/>
-      <w:proofErr w:type="gramEnd"/>
-      <w:r>
-        <w:rPr>
-          <w:rFonts w:ascii="Arial" w:hAnsi="Arial" w:cs="Arial"/>
-          <w:color w:val="000000"/>
-          <w:sz w:val="24"/>
-          <w:szCs w:val="24"/>
-          <w:shd w:val="clear" w:color="auto" w:fill="FFFFFF"/>
-        </w:rPr>
-        <w:t xml:space="preserve"> e a mesma sintaxe escrita em </w:t>
-      </w:r>
-      <w:proofErr w:type="spellStart"/>
-      <w:r>
-        <w:rPr>
-          <w:rFonts w:ascii="Arial" w:hAnsi="Arial" w:cs="Arial"/>
-          <w:color w:val="000000"/>
-          <w:sz w:val="24"/>
-          <w:szCs w:val="24"/>
-          <w:shd w:val="clear" w:color="auto" w:fill="FFFFFF"/>
-        </w:rPr>
-        <w:t>CoffeScript</w:t>
-      </w:r>
-      <w:proofErr w:type="spellEnd"/>
-      <w:r>
-        <w:rPr>
-          <w:rFonts w:ascii="Arial" w:hAnsi="Arial" w:cs="Arial"/>
-          <w:color w:val="000000"/>
-          <w:sz w:val="24"/>
-          <w:szCs w:val="24"/>
-          <w:shd w:val="clear" w:color="auto" w:fill="FFFFFF"/>
-        </w:rPr>
         <w:t>.</w:t>
       </w:r>
     </w:p>
@@ -7188,75 +7204,6 @@
           <w:shd w:val="clear" w:color="auto" w:fill="FFFFFF"/>
         </w:rPr>
       </w:pPr>
-    </w:p>
-    <w:p>
-      <w:pPr>
-        <w:spacing w:after="0" w:line="360" w:lineRule="auto"/>
-        <w:jc w:val="both"/>
-        <w:rPr>
-          <w:rFonts w:ascii="Arial" w:hAnsi="Arial" w:cs="Arial"/>
-          <w:color w:val="000000"/>
-          <w:sz w:val="24"/>
-          <w:szCs w:val="24"/>
-          <w:shd w:val="clear" w:color="auto" w:fill="FFFFFF"/>
-        </w:rPr>
-      </w:pPr>
-      <w:r>
-        <w:rPr>
-          <w:rFonts w:ascii="Arial" w:hAnsi="Arial" w:cs="Arial"/>
-          <w:color w:val="000000"/>
-          <w:sz w:val="24"/>
-          <w:szCs w:val="24"/>
-          <w:shd w:val="clear" w:color="auto" w:fill="FFFFFF"/>
-        </w:rPr>
-        <w:t xml:space="preserve">      </w:t>
-      </w:r>
-      <w:proofErr w:type="spellStart"/>
-      <w:r>
-        <w:rPr>
-          <w:rFonts w:ascii="Arial" w:hAnsi="Arial" w:cs="Arial"/>
-          <w:b/>
-          <w:color w:val="000000"/>
-          <w:sz w:val="24"/>
-          <w:szCs w:val="24"/>
-          <w:shd w:val="clear" w:color="auto" w:fill="FFFFFF"/>
-        </w:rPr>
-        <w:t>Fig</w:t>
-      </w:r>
-      <w:proofErr w:type="spellEnd"/>
-      <w:r>
-        <w:rPr>
-          <w:rFonts w:ascii="Arial" w:hAnsi="Arial" w:cs="Arial"/>
-          <w:b/>
-          <w:color w:val="000000"/>
-          <w:sz w:val="24"/>
-          <w:szCs w:val="24"/>
-          <w:shd w:val="clear" w:color="auto" w:fill="FFFFFF"/>
-        </w:rPr>
-        <w:t xml:space="preserve"> 1</w:t>
-      </w:r>
-      <w:r>
-        <w:rPr>
-          <w:rFonts w:ascii="Arial" w:hAnsi="Arial" w:cs="Arial"/>
-          <w:color w:val="000000"/>
-          <w:sz w:val="24"/>
-          <w:szCs w:val="24"/>
-          <w:shd w:val="clear" w:color="auto" w:fill="FFFFFF"/>
-        </w:rPr>
-        <w:t xml:space="preserve"> – Exemplo </w:t>
-      </w:r>
-      <w:proofErr w:type="spellStart"/>
-      <w:r>
-        <w:rPr>
-          <w:rFonts w:ascii="Arial" w:hAnsi="Arial" w:cs="Arial"/>
-          <w:color w:val="000000"/>
-          <w:sz w:val="24"/>
-          <w:szCs w:val="24"/>
-          <w:shd w:val="clear" w:color="auto" w:fill="FFFFFF"/>
-        </w:rPr>
-        <w:t>Coffescript</w:t>
-      </w:r>
-      <w:proofErr w:type="spellEnd"/>
     </w:p>
     <w:p>
       <w:pPr>
@@ -7333,6 +7280,79 @@
         <w:jc w:val="center"/>
         <w:rPr>
           <w:rFonts w:ascii="Arial" w:hAnsi="Arial" w:cs="Arial"/>
+          <w:b/>
+          <w:color w:val="000000"/>
+          <w:sz w:val="24"/>
+          <w:szCs w:val="24"/>
+          <w:shd w:val="clear" w:color="auto" w:fill="FFFFFF"/>
+        </w:rPr>
+      </w:pPr>
+    </w:p>
+    <w:p>
+      <w:pPr>
+        <w:spacing w:after="0" w:line="360" w:lineRule="auto"/>
+        <w:jc w:val="center"/>
+        <w:rPr>
+          <w:rFonts w:ascii="Arial" w:hAnsi="Arial" w:cs="Arial"/>
+          <w:color w:val="000000"/>
+          <w:sz w:val="24"/>
+          <w:szCs w:val="24"/>
+          <w:shd w:val="clear" w:color="auto" w:fill="FFFFFF"/>
+        </w:rPr>
+      </w:pPr>
+      <w:proofErr w:type="spellStart"/>
+      <w:r>
+        <w:rPr>
+          <w:rFonts w:ascii="Arial" w:hAnsi="Arial" w:cs="Arial"/>
+          <w:b/>
+          <w:color w:val="000000"/>
+          <w:sz w:val="24"/>
+          <w:szCs w:val="24"/>
+          <w:shd w:val="clear" w:color="auto" w:fill="FFFFFF"/>
+        </w:rPr>
+        <w:t>Fig</w:t>
+      </w:r>
+      <w:proofErr w:type="spellEnd"/>
+      <w:r>
+        <w:rPr>
+          <w:rFonts w:ascii="Arial" w:hAnsi="Arial" w:cs="Arial"/>
+          <w:b/>
+          <w:color w:val="000000"/>
+          <w:sz w:val="24"/>
+          <w:szCs w:val="24"/>
+          <w:shd w:val="clear" w:color="auto" w:fill="FFFFFF"/>
+        </w:rPr>
+        <w:t xml:space="preserve"> 1</w:t>
+      </w:r>
+      <w:r>
+        <w:rPr>
+          <w:rFonts w:ascii="Arial" w:hAnsi="Arial" w:cs="Arial"/>
+          <w:color w:val="000000"/>
+          <w:sz w:val="24"/>
+          <w:szCs w:val="24"/>
+          <w:shd w:val="clear" w:color="auto" w:fill="FFFFFF"/>
+        </w:rPr>
+        <w:t xml:space="preserve"> – Exemplo </w:t>
+      </w:r>
+      <w:proofErr w:type="spellStart"/>
+      <w:r>
+        <w:rPr>
+          <w:rFonts w:ascii="Arial" w:hAnsi="Arial" w:cs="Arial"/>
+          <w:color w:val="000000"/>
+          <w:sz w:val="24"/>
+          <w:szCs w:val="24"/>
+          <w:shd w:val="clear" w:color="auto" w:fill="FFFFFF"/>
+        </w:rPr>
+        <w:t>Coffescript</w:t>
+      </w:r>
+      <w:proofErr w:type="spellEnd"/>
+    </w:p>
+    <w:p>
+      <w:pPr>
+        <w:spacing w:after="0" w:line="360" w:lineRule="auto"/>
+        <w:jc w:val="center"/>
+        <w:rPr>
+          <w:rFonts w:ascii="Arial" w:hAnsi="Arial" w:cs="Arial"/>
           <w:color w:val="000000"/>
           <w:sz w:val="24"/>
           <w:szCs w:val="24"/>
@@ -7513,92 +7533,8 @@
           <w:szCs w:val="24"/>
           <w:shd w:val="clear" w:color="auto" w:fill="FFFFFF"/>
         </w:rPr>
+        <w:lastRenderedPageBreak/>
         <w:t xml:space="preserve">        </w:t>
-      </w:r>
-    </w:p>
-    <w:p>
-      <w:pPr>
-        <w:spacing w:after="0" w:line="360" w:lineRule="auto"/>
-        <w:jc w:val="both"/>
-        <w:rPr>
-          <w:rFonts w:ascii="Arial" w:hAnsi="Arial" w:cs="Arial"/>
-          <w:color w:val="000000"/>
-          <w:sz w:val="24"/>
-          <w:szCs w:val="24"/>
-          <w:shd w:val="clear" w:color="auto" w:fill="FFFFFF"/>
-        </w:rPr>
-      </w:pPr>
-    </w:p>
-    <w:p>
-      <w:pPr>
-        <w:spacing w:after="0" w:line="360" w:lineRule="auto"/>
-        <w:jc w:val="both"/>
-        <w:rPr>
-          <w:rFonts w:ascii="Arial" w:hAnsi="Arial" w:cs="Arial"/>
-          <w:color w:val="000000"/>
-          <w:sz w:val="24"/>
-          <w:szCs w:val="24"/>
-          <w:shd w:val="clear" w:color="auto" w:fill="FFFFFF"/>
-        </w:rPr>
-      </w:pPr>
-    </w:p>
-    <w:p>
-      <w:pPr>
-        <w:spacing w:after="0" w:line="360" w:lineRule="auto"/>
-        <w:jc w:val="both"/>
-        <w:rPr>
-          <w:rFonts w:ascii="Arial" w:hAnsi="Arial" w:cs="Arial"/>
-          <w:color w:val="000000"/>
-          <w:sz w:val="24"/>
-          <w:szCs w:val="24"/>
-          <w:shd w:val="clear" w:color="auto" w:fill="FFFFFF"/>
-        </w:rPr>
-      </w:pPr>
-      <w:r>
-        <w:rPr>
-          <w:rFonts w:ascii="Arial" w:hAnsi="Arial" w:cs="Arial"/>
-          <w:b/>
-          <w:color w:val="000000"/>
-          <w:sz w:val="24"/>
-          <w:szCs w:val="24"/>
-          <w:shd w:val="clear" w:color="auto" w:fill="FFFFFF"/>
-        </w:rPr>
-        <w:lastRenderedPageBreak/>
-        <w:t xml:space="preserve">       </w:t>
-      </w:r>
-      <w:proofErr w:type="spellStart"/>
-      <w:r>
-        <w:rPr>
-          <w:rFonts w:ascii="Arial" w:hAnsi="Arial" w:cs="Arial"/>
-          <w:b/>
-          <w:color w:val="000000"/>
-          <w:sz w:val="24"/>
-          <w:szCs w:val="24"/>
-          <w:shd w:val="clear" w:color="auto" w:fill="FFFFFF"/>
-        </w:rPr>
-        <w:t>Fig</w:t>
-      </w:r>
-      <w:proofErr w:type="spellEnd"/>
-      <w:r>
-        <w:rPr>
-          <w:rFonts w:ascii="Arial" w:hAnsi="Arial" w:cs="Arial"/>
-          <w:b/>
-          <w:color w:val="000000"/>
-          <w:sz w:val="24"/>
-          <w:szCs w:val="24"/>
-          <w:shd w:val="clear" w:color="auto" w:fill="FFFFFF"/>
-        </w:rPr>
-        <w:t xml:space="preserve"> 2</w:t>
-      </w:r>
-      <w:r>
-        <w:rPr>
-          <w:rFonts w:ascii="Arial" w:hAnsi="Arial" w:cs="Arial"/>
-          <w:color w:val="000000"/>
-          <w:sz w:val="24"/>
-          <w:szCs w:val="24"/>
-          <w:shd w:val="clear" w:color="auto" w:fill="FFFFFF"/>
-        </w:rPr>
-        <w:t xml:space="preserve"> – Exemplo HAML</w:t>
       </w:r>
     </w:p>
     <w:p>
@@ -7607,6 +7543,7 @@
         <w:jc w:val="center"/>
         <w:rPr>
           <w:rFonts w:ascii="Arial" w:hAnsi="Arial" w:cs="Arial"/>
+          <w:b/>
           <w:color w:val="000000"/>
           <w:sz w:val="24"/>
           <w:szCs w:val="24"/>
@@ -7673,6 +7610,77 @@
     <w:p>
       <w:pPr>
         <w:spacing w:after="0" w:line="360" w:lineRule="auto"/>
+        <w:jc w:val="center"/>
+        <w:rPr>
+          <w:rFonts w:ascii="Arial" w:hAnsi="Arial" w:cs="Arial"/>
+          <w:color w:val="000000"/>
+          <w:sz w:val="24"/>
+          <w:szCs w:val="24"/>
+          <w:shd w:val="clear" w:color="auto" w:fill="FFFFFF"/>
+        </w:rPr>
+      </w:pPr>
+      <w:proofErr w:type="spellStart"/>
+      <w:r>
+        <w:rPr>
+          <w:rFonts w:ascii="Arial" w:hAnsi="Arial" w:cs="Arial"/>
+          <w:b/>
+          <w:color w:val="000000"/>
+          <w:sz w:val="24"/>
+          <w:szCs w:val="24"/>
+          <w:shd w:val="clear" w:color="auto" w:fill="FFFFFF"/>
+        </w:rPr>
+        <w:t>Fig</w:t>
+      </w:r>
+      <w:proofErr w:type="spellEnd"/>
+      <w:r>
+        <w:rPr>
+          <w:rFonts w:ascii="Arial" w:hAnsi="Arial" w:cs="Arial"/>
+          <w:b/>
+          <w:color w:val="000000"/>
+          <w:sz w:val="24"/>
+          <w:szCs w:val="24"/>
+          <w:shd w:val="clear" w:color="auto" w:fill="FFFFFF"/>
+        </w:rPr>
+        <w:t xml:space="preserve"> </w:t>
+      </w:r>
+      <w:r>
+        <w:rPr>
+          <w:rFonts w:ascii="Arial" w:hAnsi="Arial" w:cs="Arial"/>
+          <w:b/>
+          <w:color w:val="000000"/>
+          <w:sz w:val="24"/>
+          <w:szCs w:val="24"/>
+          <w:shd w:val="clear" w:color="auto" w:fill="FFFFFF"/>
+        </w:rPr>
+        <w:t>2</w:t>
+      </w:r>
+      <w:r>
+        <w:rPr>
+          <w:rFonts w:ascii="Arial" w:hAnsi="Arial" w:cs="Arial"/>
+          <w:color w:val="000000"/>
+          <w:sz w:val="24"/>
+          <w:szCs w:val="24"/>
+          <w:shd w:val="clear" w:color="auto" w:fill="FFFFFF"/>
+        </w:rPr>
+        <w:t>– Exemplo HAML</w:t>
+      </w:r>
+    </w:p>
+    <w:p>
+      <w:pPr>
+        <w:spacing w:after="0" w:line="360" w:lineRule="auto"/>
+        <w:jc w:val="center"/>
+        <w:rPr>
+          <w:rFonts w:ascii="Arial" w:hAnsi="Arial" w:cs="Arial"/>
+          <w:color w:val="000000"/>
+          <w:sz w:val="24"/>
+          <w:szCs w:val="24"/>
+          <w:shd w:val="clear" w:color="auto" w:fill="FFFFFF"/>
+        </w:rPr>
+      </w:pPr>
+    </w:p>
+    <w:p>
+      <w:pPr>
+        <w:spacing w:after="0" w:line="360" w:lineRule="auto"/>
         <w:rPr>
           <w:rFonts w:ascii="Arial" w:hAnsi="Arial" w:cs="Arial"/>
           <w:b/>
@@ -7857,74 +7865,6 @@
           <w:shd w:val="clear" w:color="auto" w:fill="FFFFFF"/>
         </w:rPr>
       </w:pPr>
-    </w:p>
-    <w:p>
-      <w:pPr>
-        <w:spacing w:after="0" w:line="360" w:lineRule="auto"/>
-        <w:jc w:val="both"/>
-        <w:rPr>
-          <w:rFonts w:ascii="Arial" w:hAnsi="Arial" w:cs="Arial"/>
-          <w:color w:val="000000"/>
-          <w:sz w:val="24"/>
-          <w:szCs w:val="24"/>
-          <w:shd w:val="clear" w:color="auto" w:fill="FFFFFF"/>
-        </w:rPr>
-      </w:pPr>
-      <w:r>
-        <w:rPr>
-          <w:rFonts w:ascii="Arial" w:hAnsi="Arial" w:cs="Arial"/>
-          <w:color w:val="000000"/>
-          <w:sz w:val="24"/>
-          <w:szCs w:val="24"/>
-          <w:shd w:val="clear" w:color="auto" w:fill="FFFFFF"/>
-        </w:rPr>
-        <w:tab/>
-        <w:t xml:space="preserve">    </w:t>
-      </w:r>
-      <w:r>
-        <w:rPr>
-          <w:rFonts w:ascii="Arial" w:hAnsi="Arial" w:cs="Arial"/>
-          <w:color w:val="000000"/>
-          <w:sz w:val="24"/>
-          <w:szCs w:val="24"/>
-          <w:shd w:val="clear" w:color="auto" w:fill="FFFFFF"/>
-        </w:rPr>
-        <w:t xml:space="preserve"> </w:t>
-      </w:r>
-      <w:proofErr w:type="spellStart"/>
-      <w:r>
-        <w:rPr>
-          <w:rFonts w:ascii="Arial" w:hAnsi="Arial" w:cs="Arial"/>
-          <w:b/>
-          <w:color w:val="000000"/>
-          <w:sz w:val="24"/>
-          <w:szCs w:val="24"/>
-          <w:shd w:val="clear" w:color="auto" w:fill="FFFFFF"/>
-        </w:rPr>
-        <w:t>Fig</w:t>
-      </w:r>
-      <w:proofErr w:type="spellEnd"/>
-      <w:r>
-        <w:rPr>
-          <w:rFonts w:ascii="Arial" w:hAnsi="Arial" w:cs="Arial"/>
-          <w:b/>
-          <w:color w:val="000000"/>
-          <w:sz w:val="24"/>
-          <w:szCs w:val="24"/>
-          <w:shd w:val="clear" w:color="auto" w:fill="FFFFFF"/>
-        </w:rPr>
-        <w:t xml:space="preserve"> 3</w:t>
-      </w:r>
-      <w:r>
-        <w:rPr>
-          <w:rFonts w:ascii="Arial" w:hAnsi="Arial" w:cs="Arial"/>
-          <w:color w:val="000000"/>
-          <w:sz w:val="24"/>
-          <w:szCs w:val="24"/>
-          <w:shd w:val="clear" w:color="auto" w:fill="FFFFFF"/>
-        </w:rPr>
-        <w:t xml:space="preserve"> – Exemplo SASS</w:t>
-      </w:r>
     </w:p>
     <w:p>
       <w:pPr>
@@ -7997,36 +7937,64 @@
     </w:p>
     <w:p>
       <w:pPr>
-        <w:spacing w:line="360" w:lineRule="auto"/>
+        <w:spacing w:after="0" w:line="360" w:lineRule="auto"/>
+        <w:jc w:val="center"/>
         <w:rPr>
           <w:rFonts w:ascii="Arial" w:hAnsi="Arial" w:cs="Arial"/>
           <w:b/>
-          <w:sz w:val="24"/>
-          <w:szCs w:val="24"/>
-        </w:rPr>
-      </w:pPr>
-    </w:p>
-    <w:p>
-      <w:pPr>
-        <w:spacing w:line="360" w:lineRule="auto"/>
+          <w:color w:val="000000"/>
+          <w:sz w:val="24"/>
+          <w:szCs w:val="24"/>
+          <w:shd w:val="clear" w:color="auto" w:fill="FFFFFF"/>
+        </w:rPr>
+      </w:pPr>
+    </w:p>
+    <w:p>
+      <w:pPr>
+        <w:spacing w:after="0" w:line="360" w:lineRule="auto"/>
+        <w:jc w:val="center"/>
+        <w:rPr>
+          <w:rFonts w:ascii="Arial" w:hAnsi="Arial" w:cs="Arial"/>
+          <w:color w:val="000000"/>
+          <w:sz w:val="24"/>
+          <w:szCs w:val="24"/>
+          <w:shd w:val="clear" w:color="auto" w:fill="FFFFFF"/>
+        </w:rPr>
+      </w:pPr>
+      <w:proofErr w:type="spellStart"/>
+      <w:r>
         <w:rPr>
           <w:rFonts w:ascii="Arial" w:hAnsi="Arial" w:cs="Arial"/>
           <w:b/>
-          <w:sz w:val="24"/>
-          <w:szCs w:val="24"/>
-        </w:rPr>
-      </w:pPr>
-    </w:p>
-    <w:p>
-      <w:pPr>
-        <w:spacing w:line="360" w:lineRule="auto"/>
+          <w:color w:val="000000"/>
+          <w:sz w:val="24"/>
+          <w:szCs w:val="24"/>
+          <w:shd w:val="clear" w:color="auto" w:fill="FFFFFF"/>
+        </w:rPr>
+        <w:t>Fig</w:t>
+      </w:r>
+      <w:proofErr w:type="spellEnd"/>
+      <w:r>
         <w:rPr>
           <w:rFonts w:ascii="Arial" w:hAnsi="Arial" w:cs="Arial"/>
           <w:b/>
-          <w:sz w:val="24"/>
-          <w:szCs w:val="24"/>
-        </w:rPr>
-      </w:pPr>
+          <w:color w:val="000000"/>
+          <w:sz w:val="24"/>
+          <w:szCs w:val="24"/>
+          <w:shd w:val="clear" w:color="auto" w:fill="FFFFFF"/>
+        </w:rPr>
+        <w:t xml:space="preserve"> 3</w:t>
+      </w:r>
+      <w:r>
+        <w:rPr>
+          <w:rFonts w:ascii="Arial" w:hAnsi="Arial" w:cs="Arial"/>
+          <w:color w:val="000000"/>
+          <w:sz w:val="24"/>
+          <w:szCs w:val="24"/>
+          <w:shd w:val="clear" w:color="auto" w:fill="FFFFFF"/>
+        </w:rPr>
+        <w:t xml:space="preserve"> – Exemplo SASS</w:t>
+      </w:r>
     </w:p>
     <w:p>
       <w:pPr>
@@ -8052,7 +8020,6 @@
     </w:p>
     <w:p>
       <w:pPr>
-        <w:pStyle w:val="PargrafodaLista"/>
         <w:spacing w:line="360" w:lineRule="auto"/>
         <w:rPr>
           <w:rFonts w:ascii="Arial" w:hAnsi="Arial" w:cs="Arial"/>
@@ -8064,7 +8031,6 @@
     </w:p>
     <w:p>
       <w:pPr>
-        <w:pStyle w:val="SemEspaamento"/>
         <w:spacing w:line="360" w:lineRule="auto"/>
         <w:rPr>
           <w:rFonts w:ascii="Arial" w:hAnsi="Arial" w:cs="Arial"/>
@@ -8076,7 +8042,6 @@
     </w:p>
     <w:p>
       <w:pPr>
-        <w:pStyle w:val="SemEspaamento"/>
         <w:spacing w:line="360" w:lineRule="auto"/>
         <w:rPr>
           <w:rFonts w:ascii="Arial" w:hAnsi="Arial" w:cs="Arial"/>
@@ -8085,15 +8050,38 @@
           <w:szCs w:val="24"/>
         </w:rPr>
       </w:pPr>
-      <w:r>
+    </w:p>
+    <w:p>
+      <w:pPr>
+        <w:pStyle w:val="SemEspaamento"/>
+        <w:spacing w:line="360" w:lineRule="auto"/>
         <w:rPr>
           <w:rFonts w:ascii="Arial" w:hAnsi="Arial" w:cs="Arial"/>
           <w:b/>
           <w:sz w:val="24"/>
           <w:szCs w:val="24"/>
         </w:rPr>
+      </w:pPr>
+      <w:proofErr w:type="gramStart"/>
+      <w:r>
+        <w:rPr>
+          <w:rFonts w:ascii="Arial" w:hAnsi="Arial" w:cs="Arial"/>
+          <w:b/>
+          <w:sz w:val="24"/>
+          <w:szCs w:val="24"/>
+        </w:rPr>
         <w:lastRenderedPageBreak/>
-        <w:t>5 Estudo de caso</w:t>
+        <w:t>5</w:t>
+      </w:r>
+      <w:proofErr w:type="gramEnd"/>
+      <w:r>
+        <w:rPr>
+          <w:rFonts w:ascii="Arial" w:hAnsi="Arial" w:cs="Arial"/>
+          <w:b/>
+          <w:sz w:val="24"/>
+          <w:szCs w:val="24"/>
+        </w:rPr>
+        <w:t xml:space="preserve"> Estudo de caso</w:t>
       </w:r>
     </w:p>
     <w:p>
@@ -15328,7 +15316,7 @@
     <w:sectPr>
       <w:headerReference w:type="default" r:id="rId32"/>
       <w:pgSz w:w="11906" w:h="16838"/>
-      <w:pgMar w:top="1417" w:right="1701" w:bottom="1417" w:left="1701" w:header="708" w:footer="708" w:gutter="0"/>
+      <w:pgMar w:top="1418" w:right="1701" w:bottom="1418" w:left="1701" w:header="709" w:footer="709" w:gutter="0"/>
       <w:pgNumType w:start="4"/>
       <w:cols w:space="708"/>
       <w:docGrid w:linePitch="360"/>
@@ -15408,7 +15396,7 @@
             <w:rPr>
               <w:noProof/>
             </w:rPr>
-            <w:t>20</w:t>
+            <w:t>28</w:t>
           </w:r>
         </w:fldSimple>
       </w:p>
@@ -16278,7 +16266,7 @@
 </file>
 
 <file path=customXml/itemProps1.xml><?xml version="1.0" encoding="utf-8"?>
-<ds:datastoreItem xmlns:ds="http://schemas.openxmlformats.org/officeDocument/2006/customXml" ds:itemID="{0ED30D83-143C-4592-A9E7-70C4A836AD52}">
+<ds:datastoreItem xmlns:ds="http://schemas.openxmlformats.org/officeDocument/2006/customXml" ds:itemID="{167D6F77-F906-41C9-9F73-DE4F53F31D60}">
   <ds:schemaRefs>
     <ds:schemaRef ds:uri="http://schemas.openxmlformats.org/officeDocument/2006/bibliography"/>
   </ds:schemaRefs>

--- a/trabalho final/Trabalho Final (all done).docx
+++ b/trabalho final/Trabalho Final (all done).docx
@@ -7998,62 +7998,399 @@
     </w:p>
     <w:p>
       <w:pPr>
-        <w:spacing w:line="360" w:lineRule="auto"/>
+        <w:spacing w:after="0" w:line="360" w:lineRule="auto"/>
+        <w:jc w:val="center"/>
+        <w:rPr>
+          <w:rFonts w:ascii="Arial" w:hAnsi="Arial" w:cs="Arial"/>
+          <w:color w:val="000000"/>
+          <w:sz w:val="24"/>
+          <w:szCs w:val="24"/>
+          <w:shd w:val="clear" w:color="auto" w:fill="FFFFFF"/>
+        </w:rPr>
+      </w:pPr>
+    </w:p>
+    <w:p>
+      <w:pPr>
+        <w:spacing w:after="0" w:line="360" w:lineRule="auto"/>
         <w:rPr>
           <w:rFonts w:ascii="Arial" w:hAnsi="Arial" w:cs="Arial"/>
           <w:b/>
-          <w:sz w:val="24"/>
-          <w:szCs w:val="24"/>
-        </w:rPr>
-      </w:pPr>
-    </w:p>
-    <w:p>
-      <w:pPr>
-        <w:spacing w:line="360" w:lineRule="auto"/>
+          <w:color w:val="000000"/>
+          <w:sz w:val="24"/>
+          <w:szCs w:val="24"/>
+          <w:shd w:val="clear" w:color="auto" w:fill="FFFFFF"/>
+        </w:rPr>
+      </w:pPr>
+      <w:r>
         <w:rPr>
           <w:rFonts w:ascii="Arial" w:hAnsi="Arial" w:cs="Arial"/>
           <w:b/>
-          <w:sz w:val="24"/>
-          <w:szCs w:val="24"/>
-        </w:rPr>
-      </w:pPr>
-    </w:p>
-    <w:p>
-      <w:pPr>
-        <w:spacing w:line="360" w:lineRule="auto"/>
+          <w:color w:val="000000"/>
+          <w:sz w:val="24"/>
+          <w:szCs w:val="24"/>
+          <w:shd w:val="clear" w:color="auto" w:fill="FFFFFF"/>
+        </w:rPr>
+        <w:t xml:space="preserve">4.6 </w:t>
+      </w:r>
+      <w:proofErr w:type="spellStart"/>
+      <w:r>
         <w:rPr>
           <w:rFonts w:ascii="Arial" w:hAnsi="Arial" w:cs="Arial"/>
           <w:b/>
-          <w:sz w:val="24"/>
-          <w:szCs w:val="24"/>
-        </w:rPr>
-      </w:pPr>
-    </w:p>
-    <w:p>
-      <w:pPr>
-        <w:spacing w:line="360" w:lineRule="auto"/>
+          <w:color w:val="000000"/>
+          <w:sz w:val="24"/>
+          <w:szCs w:val="24"/>
+          <w:shd w:val="clear" w:color="auto" w:fill="FFFFFF"/>
+        </w:rPr>
+        <w:t>Twilio</w:t>
+      </w:r>
+      <w:proofErr w:type="spellEnd"/>
+      <w:r>
         <w:rPr>
           <w:rFonts w:ascii="Arial" w:hAnsi="Arial" w:cs="Arial"/>
           <w:b/>
-          <w:sz w:val="24"/>
-          <w:szCs w:val="24"/>
-        </w:rPr>
-      </w:pPr>
-    </w:p>
-    <w:p>
-      <w:pPr>
-        <w:spacing w:line="360" w:lineRule="auto"/>
+          <w:color w:val="000000"/>
+          <w:sz w:val="24"/>
+          <w:szCs w:val="24"/>
+          <w:shd w:val="clear" w:color="auto" w:fill="FFFFFF"/>
+        </w:rPr>
+        <w:t xml:space="preserve"> </w:t>
+      </w:r>
+    </w:p>
+    <w:p>
+      <w:pPr>
+        <w:spacing w:after="0" w:line="360" w:lineRule="auto"/>
+        <w:rPr>
+          <w:rFonts w:ascii="Arial" w:hAnsi="Arial" w:cs="Arial"/>
+          <w:color w:val="000000"/>
+          <w:sz w:val="24"/>
+          <w:szCs w:val="24"/>
+          <w:shd w:val="clear" w:color="auto" w:fill="FFFFFF"/>
+        </w:rPr>
+      </w:pPr>
+      <w:r>
         <w:rPr>
           <w:rFonts w:ascii="Arial" w:hAnsi="Arial" w:cs="Arial"/>
           <w:b/>
-          <w:sz w:val="24"/>
-          <w:szCs w:val="24"/>
-        </w:rPr>
-      </w:pPr>
-    </w:p>
-    <w:p>
-      <w:pPr>
-        <w:pStyle w:val="SemEspaamento"/>
+          <w:color w:val="000000"/>
+          <w:sz w:val="24"/>
+          <w:szCs w:val="24"/>
+          <w:shd w:val="clear" w:color="auto" w:fill="FFFFFF"/>
+        </w:rPr>
+        <w:tab/>
+      </w:r>
+    </w:p>
+    <w:p>
+      <w:pPr>
+        <w:spacing w:after="0" w:line="360" w:lineRule="auto"/>
+        <w:rPr>
+          <w:rFonts w:ascii="Arial" w:hAnsi="Arial" w:cs="Arial"/>
+          <w:color w:val="000000"/>
+          <w:sz w:val="24"/>
+          <w:szCs w:val="24"/>
+          <w:shd w:val="clear" w:color="auto" w:fill="FFFFFF"/>
+        </w:rPr>
+      </w:pPr>
+      <w:r>
+        <w:rPr>
+          <w:rFonts w:ascii="Arial" w:hAnsi="Arial" w:cs="Arial"/>
+          <w:color w:val="000000"/>
+          <w:sz w:val="24"/>
+          <w:szCs w:val="24"/>
+          <w:shd w:val="clear" w:color="auto" w:fill="FFFFFF"/>
+        </w:rPr>
+        <w:tab/>
+        <w:t xml:space="preserve">Além do uso das tecnologias citadas acima na construção do sistema, também é feito o uso de uma tecnologia chamada </w:t>
+      </w:r>
+      <w:proofErr w:type="spellStart"/>
+      <w:r>
+        <w:rPr>
+          <w:rFonts w:ascii="Arial" w:hAnsi="Arial" w:cs="Arial"/>
+          <w:color w:val="000000"/>
+          <w:sz w:val="24"/>
+          <w:szCs w:val="24"/>
+          <w:shd w:val="clear" w:color="auto" w:fill="FFFFFF"/>
+        </w:rPr>
+        <w:t>Twilio</w:t>
+      </w:r>
+      <w:proofErr w:type="spellEnd"/>
+      <w:r>
+        <w:rPr>
+          <w:rFonts w:ascii="Arial" w:hAnsi="Arial" w:cs="Arial"/>
+          <w:color w:val="000000"/>
+          <w:sz w:val="24"/>
+          <w:szCs w:val="24"/>
+          <w:shd w:val="clear" w:color="auto" w:fill="FFFFFF"/>
+        </w:rPr>
+        <w:t xml:space="preserve">, criado por </w:t>
+      </w:r>
+      <w:proofErr w:type="spellStart"/>
+      <w:r>
+        <w:rPr>
+          <w:rFonts w:ascii="Arial" w:hAnsi="Arial" w:cs="Arial"/>
+          <w:color w:val="000000"/>
+          <w:sz w:val="24"/>
+          <w:szCs w:val="24"/>
+          <w:shd w:val="clear" w:color="auto" w:fill="FFFFFF"/>
+        </w:rPr>
+        <w:t>Jess</w:t>
+      </w:r>
+      <w:proofErr w:type="spellEnd"/>
+      <w:r>
+        <w:rPr>
+          <w:rFonts w:ascii="Arial" w:hAnsi="Arial" w:cs="Arial"/>
+          <w:color w:val="000000"/>
+          <w:sz w:val="24"/>
+          <w:szCs w:val="24"/>
+          <w:shd w:val="clear" w:color="auto" w:fill="FFFFFF"/>
+        </w:rPr>
+        <w:t xml:space="preserve"> </w:t>
+      </w:r>
+      <w:proofErr w:type="spellStart"/>
+      <w:proofErr w:type="gramStart"/>
+      <w:r>
+        <w:rPr>
+          <w:rFonts w:ascii="Arial" w:hAnsi="Arial" w:cs="Arial"/>
+          <w:color w:val="000000"/>
+          <w:sz w:val="24"/>
+          <w:szCs w:val="24"/>
+          <w:shd w:val="clear" w:color="auto" w:fill="FFFFFF"/>
+        </w:rPr>
+        <w:t>Lawson</w:t>
+      </w:r>
+      <w:proofErr w:type="spellEnd"/>
+      <w:r>
+        <w:rPr>
+          <w:rFonts w:ascii="Arial" w:hAnsi="Arial" w:cs="Arial"/>
+          <w:color w:val="000000"/>
+          <w:sz w:val="24"/>
+          <w:szCs w:val="24"/>
+          <w:shd w:val="clear" w:color="auto" w:fill="FFFFFF"/>
+        </w:rPr>
+        <w:t xml:space="preserve"> ,</w:t>
+      </w:r>
+      <w:proofErr w:type="gramEnd"/>
+      <w:r>
+        <w:rPr>
+          <w:rFonts w:ascii="Arial" w:hAnsi="Arial" w:cs="Arial"/>
+          <w:color w:val="000000"/>
+          <w:sz w:val="24"/>
+          <w:szCs w:val="24"/>
+          <w:shd w:val="clear" w:color="auto" w:fill="FFFFFF"/>
+        </w:rPr>
+        <w:t xml:space="preserve"> Evan Cook  e </w:t>
+      </w:r>
+      <w:proofErr w:type="spellStart"/>
+      <w:r>
+        <w:rPr>
+          <w:rFonts w:ascii="Arial" w:hAnsi="Arial" w:cs="Arial"/>
+          <w:color w:val="000000"/>
+          <w:sz w:val="24"/>
+          <w:szCs w:val="24"/>
+          <w:shd w:val="clear" w:color="auto" w:fill="FFFFFF"/>
+        </w:rPr>
+        <w:t>Jonh</w:t>
+      </w:r>
+      <w:proofErr w:type="spellEnd"/>
+      <w:r>
+        <w:rPr>
+          <w:rFonts w:ascii="Arial" w:hAnsi="Arial" w:cs="Arial"/>
+          <w:color w:val="000000"/>
+          <w:sz w:val="24"/>
+          <w:szCs w:val="24"/>
+          <w:shd w:val="clear" w:color="auto" w:fill="FFFFFF"/>
+        </w:rPr>
+        <w:t xml:space="preserve"> </w:t>
+      </w:r>
+      <w:proofErr w:type="spellStart"/>
+      <w:r>
+        <w:rPr>
+          <w:rFonts w:ascii="Arial" w:hAnsi="Arial" w:cs="Arial"/>
+          <w:color w:val="000000"/>
+          <w:sz w:val="24"/>
+          <w:szCs w:val="24"/>
+          <w:shd w:val="clear" w:color="auto" w:fill="FFFFFF"/>
+        </w:rPr>
+        <w:t>Wolthuis</w:t>
+      </w:r>
+      <w:proofErr w:type="spellEnd"/>
+      <w:r>
+        <w:rPr>
+          <w:rFonts w:ascii="Arial" w:hAnsi="Arial" w:cs="Arial"/>
+          <w:color w:val="000000"/>
+          <w:sz w:val="24"/>
+          <w:szCs w:val="24"/>
+          <w:shd w:val="clear" w:color="auto" w:fill="FFFFFF"/>
+        </w:rPr>
+        <w:t xml:space="preserve">, </w:t>
+      </w:r>
+      <w:r>
+        <w:rPr>
+          <w:rFonts w:ascii="Arial" w:hAnsi="Arial" w:cs="Arial"/>
+          <w:color w:val="000000"/>
+          <w:sz w:val="24"/>
+          <w:szCs w:val="24"/>
+          <w:shd w:val="clear" w:color="auto" w:fill="FFFFFF"/>
+        </w:rPr>
+        <w:t xml:space="preserve">faz comunicação na nuvem, e permite que desenvolvedores faça e receba chamadas telefônicas e mensagens </w:t>
+      </w:r>
+      <w:proofErr w:type="spellStart"/>
+      <w:r>
+        <w:rPr>
+          <w:rFonts w:ascii="Arial" w:hAnsi="Arial" w:cs="Arial"/>
+          <w:color w:val="000000"/>
+          <w:sz w:val="24"/>
+          <w:szCs w:val="24"/>
+          <w:shd w:val="clear" w:color="auto" w:fill="FFFFFF"/>
+        </w:rPr>
+        <w:t>sms</w:t>
+      </w:r>
+      <w:proofErr w:type="spellEnd"/>
+      <w:r>
+        <w:rPr>
+          <w:rFonts w:ascii="Arial" w:hAnsi="Arial" w:cs="Arial"/>
+          <w:color w:val="000000"/>
+          <w:sz w:val="24"/>
+          <w:szCs w:val="24"/>
+          <w:shd w:val="clear" w:color="auto" w:fill="FFFFFF"/>
+        </w:rPr>
+        <w:t xml:space="preserve"> </w:t>
+      </w:r>
+      <w:r>
+        <w:rPr>
+          <w:rFonts w:ascii="Arial" w:hAnsi="Arial" w:cs="Arial"/>
+          <w:color w:val="000000"/>
+          <w:sz w:val="24"/>
+          <w:szCs w:val="24"/>
+          <w:shd w:val="clear" w:color="auto" w:fill="FFFFFF"/>
+        </w:rPr>
+        <w:lastRenderedPageBreak/>
+        <w:t xml:space="preserve">usando os serviços web </w:t>
+      </w:r>
+      <w:proofErr w:type="spellStart"/>
+      <w:r>
+        <w:rPr>
+          <w:rFonts w:ascii="Arial" w:hAnsi="Arial" w:cs="Arial"/>
+          <w:color w:val="000000"/>
+          <w:sz w:val="24"/>
+          <w:szCs w:val="24"/>
+          <w:shd w:val="clear" w:color="auto" w:fill="FFFFFF"/>
+        </w:rPr>
+        <w:t>service</w:t>
+      </w:r>
+      <w:proofErr w:type="spellEnd"/>
+      <w:r>
+        <w:rPr>
+          <w:rFonts w:ascii="Arial" w:hAnsi="Arial" w:cs="Arial"/>
+          <w:color w:val="000000"/>
+          <w:sz w:val="24"/>
+          <w:szCs w:val="24"/>
+          <w:shd w:val="clear" w:color="auto" w:fill="FFFFFF"/>
+        </w:rPr>
+        <w:t xml:space="preserve"> </w:t>
+      </w:r>
+      <w:proofErr w:type="spellStart"/>
+      <w:r>
+        <w:rPr>
+          <w:rFonts w:ascii="Arial" w:hAnsi="Arial" w:cs="Arial"/>
+          <w:color w:val="000000"/>
+          <w:sz w:val="24"/>
+          <w:szCs w:val="24"/>
+          <w:shd w:val="clear" w:color="auto" w:fill="FFFFFF"/>
+        </w:rPr>
+        <w:t>API’s</w:t>
+      </w:r>
+      <w:proofErr w:type="spellEnd"/>
+      <w:r>
+        <w:rPr>
+          <w:rFonts w:ascii="Arial" w:hAnsi="Arial" w:cs="Arial"/>
+          <w:color w:val="000000"/>
+          <w:sz w:val="24"/>
+          <w:szCs w:val="24"/>
+          <w:shd w:val="clear" w:color="auto" w:fill="FFFFFF"/>
+        </w:rPr>
+        <w:t xml:space="preserve">. Os serviços </w:t>
+      </w:r>
+      <w:proofErr w:type="spellStart"/>
+      <w:r>
+        <w:rPr>
+          <w:rFonts w:ascii="Arial" w:hAnsi="Arial" w:cs="Arial"/>
+          <w:color w:val="000000"/>
+          <w:sz w:val="24"/>
+          <w:szCs w:val="24"/>
+          <w:shd w:val="clear" w:color="auto" w:fill="FFFFFF"/>
+        </w:rPr>
+        <w:t>Twillios</w:t>
+      </w:r>
+      <w:proofErr w:type="spellEnd"/>
+      <w:r>
+        <w:rPr>
+          <w:rFonts w:ascii="Arial" w:hAnsi="Arial" w:cs="Arial"/>
+          <w:color w:val="000000"/>
+          <w:sz w:val="24"/>
+          <w:szCs w:val="24"/>
+          <w:shd w:val="clear" w:color="auto" w:fill="FFFFFF"/>
+        </w:rPr>
+        <w:t xml:space="preserve"> são acessados através do HTTP e sua cobrança é feia baseada no uso. </w:t>
+      </w:r>
+    </w:p>
+    <w:p>
+      <w:pPr>
+        <w:spacing w:after="0" w:line="360" w:lineRule="auto"/>
+        <w:rPr>
+          <w:rFonts w:ascii="Arial" w:hAnsi="Arial" w:cs="Arial"/>
+          <w:color w:val="000000"/>
+          <w:sz w:val="24"/>
+          <w:szCs w:val="24"/>
+          <w:shd w:val="clear" w:color="auto" w:fill="FFFFFF"/>
+        </w:rPr>
+      </w:pPr>
+      <w:r>
+        <w:rPr>
+          <w:rFonts w:ascii="Arial" w:hAnsi="Arial" w:cs="Arial"/>
+          <w:color w:val="000000"/>
+          <w:sz w:val="24"/>
+          <w:szCs w:val="24"/>
+          <w:shd w:val="clear" w:color="auto" w:fill="FFFFFF"/>
+        </w:rPr>
+        <w:tab/>
+        <w:t>Um fato, é que em outubro de 2012 mais de 150.000 desenvolvedores já fazem</w:t>
+      </w:r>
+      <w:proofErr w:type="gramStart"/>
+      <w:r>
+        <w:rPr>
+          <w:rFonts w:ascii="Arial" w:hAnsi="Arial" w:cs="Arial"/>
+          <w:color w:val="000000"/>
+          <w:sz w:val="24"/>
+          <w:szCs w:val="24"/>
+          <w:shd w:val="clear" w:color="auto" w:fill="FFFFFF"/>
+        </w:rPr>
+        <w:t xml:space="preserve">  </w:t>
+      </w:r>
+      <w:proofErr w:type="gramEnd"/>
+      <w:r>
+        <w:rPr>
+          <w:rFonts w:ascii="Arial" w:hAnsi="Arial" w:cs="Arial"/>
+          <w:color w:val="000000"/>
+          <w:sz w:val="24"/>
+          <w:szCs w:val="24"/>
+          <w:shd w:val="clear" w:color="auto" w:fill="FFFFFF"/>
+        </w:rPr>
+        <w:t>uso deste serviço.</w:t>
+      </w:r>
+      <w:r>
+        <w:rPr>
+          <w:rFonts w:ascii="Arial" w:hAnsi="Arial" w:cs="Arial"/>
+          <w:color w:val="000000"/>
+          <w:sz w:val="24"/>
+          <w:szCs w:val="24"/>
+          <w:shd w:val="clear" w:color="auto" w:fill="FFFFFF"/>
+        </w:rPr>
+        <w:t xml:space="preserve"> [20]</w:t>
+      </w:r>
+    </w:p>
+    <w:p>
+      <w:pPr>
         <w:spacing w:line="360" w:lineRule="auto"/>
         <w:rPr>
           <w:rFonts w:ascii="Arial" w:hAnsi="Arial" w:cs="Arial"/>
@@ -8062,6 +8399,40 @@
           <w:szCs w:val="24"/>
         </w:rPr>
       </w:pPr>
+    </w:p>
+    <w:p>
+      <w:pPr>
+        <w:spacing w:line="360" w:lineRule="auto"/>
+        <w:rPr>
+          <w:rFonts w:ascii="Arial" w:hAnsi="Arial" w:cs="Arial"/>
+          <w:b/>
+          <w:sz w:val="24"/>
+          <w:szCs w:val="24"/>
+        </w:rPr>
+      </w:pPr>
+    </w:p>
+    <w:p>
+      <w:pPr>
+        <w:spacing w:line="360" w:lineRule="auto"/>
+        <w:rPr>
+          <w:rFonts w:ascii="Arial" w:hAnsi="Arial" w:cs="Arial"/>
+          <w:b/>
+          <w:sz w:val="24"/>
+          <w:szCs w:val="24"/>
+        </w:rPr>
+      </w:pPr>
+    </w:p>
+    <w:p>
+      <w:pPr>
+        <w:pStyle w:val="SemEspaamento"/>
+        <w:spacing w:line="360" w:lineRule="auto"/>
+        <w:rPr>
+          <w:rFonts w:ascii="Arial" w:hAnsi="Arial" w:cs="Arial"/>
+          <w:b/>
+          <w:sz w:val="24"/>
+          <w:szCs w:val="24"/>
+        </w:rPr>
+      </w:pPr>
       <w:proofErr w:type="gramStart"/>
       <w:r>
         <w:rPr>
@@ -8070,61 +8441,641 @@
           <w:sz w:val="24"/>
           <w:szCs w:val="24"/>
         </w:rPr>
+        <w:t>5</w:t>
+      </w:r>
+      <w:proofErr w:type="gramEnd"/>
+      <w:r>
+        <w:rPr>
+          <w:rFonts w:ascii="Arial" w:hAnsi="Arial" w:cs="Arial"/>
+          <w:b/>
+          <w:sz w:val="24"/>
+          <w:szCs w:val="24"/>
+        </w:rPr>
+        <w:t xml:space="preserve"> Estudo de caso</w:t>
+      </w:r>
+    </w:p>
+    <w:p>
+      <w:pPr>
+        <w:pStyle w:val="SemEspaamento"/>
+        <w:spacing w:line="360" w:lineRule="auto"/>
+        <w:rPr>
+          <w:rFonts w:ascii="Arial" w:hAnsi="Arial" w:cs="Arial"/>
+          <w:b/>
+          <w:sz w:val="24"/>
+          <w:szCs w:val="24"/>
+        </w:rPr>
+      </w:pPr>
+    </w:p>
+    <w:p>
+      <w:pPr>
+        <w:pStyle w:val="SemEspaamento"/>
+        <w:spacing w:line="360" w:lineRule="auto"/>
+        <w:jc w:val="both"/>
+        <w:rPr>
+          <w:rFonts w:ascii="Arial" w:hAnsi="Arial" w:cs="Arial"/>
+          <w:sz w:val="24"/>
+          <w:szCs w:val="24"/>
+        </w:rPr>
+      </w:pPr>
+      <w:r>
+        <w:t xml:space="preserve">         </w:t>
+      </w:r>
+      <w:r>
+        <w:rPr>
+          <w:rFonts w:ascii="Arial" w:hAnsi="Arial" w:cs="Arial"/>
+          <w:sz w:val="24"/>
+          <w:szCs w:val="24"/>
+        </w:rPr>
+        <w:t>Atualmente, existem dois aplicativos que fazem campanhas e divulgações para doação de sangue,</w:t>
+      </w:r>
+      <w:r>
+        <w:rPr>
+          <w:rFonts w:ascii="Arial" w:hAnsi="Arial" w:cs="Arial"/>
+          <w:sz w:val="24"/>
+          <w:szCs w:val="24"/>
+        </w:rPr>
+        <w:t xml:space="preserve"> o primeiro é o Social </w:t>
+      </w:r>
+      <w:proofErr w:type="spellStart"/>
+      <w:r>
+        <w:rPr>
+          <w:rFonts w:ascii="Arial" w:hAnsi="Arial" w:cs="Arial"/>
+          <w:sz w:val="24"/>
+          <w:szCs w:val="24"/>
+        </w:rPr>
+        <w:t>Blood</w:t>
+      </w:r>
+      <w:proofErr w:type="spellEnd"/>
+      <w:r>
+        <w:rPr>
+          <w:rFonts w:ascii="Arial" w:hAnsi="Arial" w:cs="Arial"/>
+          <w:sz w:val="24"/>
+          <w:szCs w:val="24"/>
+        </w:rPr>
+        <w:t xml:space="preserve"> [</w:t>
+      </w:r>
+      <w:r>
+        <w:rPr>
+          <w:rFonts w:ascii="Arial" w:hAnsi="Arial" w:cs="Arial"/>
+          <w:sz w:val="24"/>
+          <w:szCs w:val="24"/>
+        </w:rPr>
+        <w:t>2</w:t>
+      </w:r>
+      <w:r>
+        <w:rPr>
+          <w:rFonts w:ascii="Arial" w:hAnsi="Arial" w:cs="Arial"/>
+          <w:sz w:val="24"/>
+          <w:szCs w:val="24"/>
+        </w:rPr>
+        <w:t>0</w:t>
+      </w:r>
+      <w:r>
+        <w:rPr>
+          <w:rFonts w:ascii="Arial" w:hAnsi="Arial" w:cs="Arial"/>
+          <w:sz w:val="24"/>
+          <w:szCs w:val="24"/>
+        </w:rPr>
+        <w:t>]</w:t>
+      </w:r>
+      <w:r>
+        <w:rPr>
+          <w:rFonts w:ascii="Arial" w:hAnsi="Arial" w:cs="Arial"/>
+          <w:sz w:val="24"/>
+          <w:szCs w:val="24"/>
+        </w:rPr>
+        <w:t xml:space="preserve">, criado por </w:t>
+      </w:r>
+      <w:proofErr w:type="spellStart"/>
+      <w:r>
+        <w:rPr>
+          <w:rFonts w:ascii="Arial" w:eastAsia="Times New Roman" w:hAnsi="Arial" w:cs="Arial"/>
+          <w:color w:val="000000"/>
+          <w:sz w:val="24"/>
+          <w:szCs w:val="24"/>
+        </w:rPr>
+        <w:t>Karthik</w:t>
+      </w:r>
+      <w:proofErr w:type="spellEnd"/>
+      <w:r>
+        <w:rPr>
+          <w:rFonts w:ascii="Arial" w:eastAsia="Times New Roman" w:hAnsi="Arial" w:cs="Arial"/>
+          <w:color w:val="000000"/>
+          <w:sz w:val="24"/>
+          <w:szCs w:val="24"/>
+        </w:rPr>
+        <w:t xml:space="preserve"> </w:t>
+      </w:r>
+      <w:proofErr w:type="spellStart"/>
+      <w:r>
+        <w:rPr>
+          <w:rFonts w:ascii="Arial" w:eastAsia="Times New Roman" w:hAnsi="Arial" w:cs="Arial"/>
+          <w:color w:val="000000"/>
+          <w:sz w:val="24"/>
+          <w:szCs w:val="24"/>
+        </w:rPr>
+        <w:t>Naralasetty</w:t>
+      </w:r>
+      <w:proofErr w:type="spellEnd"/>
+      <w:r>
+        <w:rPr>
+          <w:rFonts w:ascii="Arial" w:eastAsia="Times New Roman" w:hAnsi="Arial" w:cs="Arial"/>
+          <w:color w:val="000000"/>
+          <w:sz w:val="24"/>
+          <w:szCs w:val="24"/>
+        </w:rPr>
+        <w:t xml:space="preserve">, é </w:t>
+      </w:r>
+      <w:r>
+        <w:rPr>
+          <w:rFonts w:ascii="Arial" w:hAnsi="Arial" w:cs="Arial"/>
+          <w:sz w:val="24"/>
+          <w:szCs w:val="24"/>
+        </w:rPr>
+        <w:t xml:space="preserve">um aplicativo integrado </w:t>
+      </w:r>
+      <w:r>
+        <w:rPr>
+          <w:rFonts w:ascii="Arial" w:hAnsi="Arial" w:cs="Arial"/>
+          <w:sz w:val="24"/>
+          <w:szCs w:val="24"/>
+        </w:rPr>
+        <w:t>ao</w:t>
+      </w:r>
+      <w:r>
+        <w:rPr>
+          <w:rFonts w:ascii="Arial" w:hAnsi="Arial" w:cs="Arial"/>
+          <w:sz w:val="24"/>
+          <w:szCs w:val="24"/>
+        </w:rPr>
+        <w:t xml:space="preserve"> </w:t>
+      </w:r>
+      <w:proofErr w:type="spellStart"/>
+      <w:r>
+        <w:rPr>
+          <w:rFonts w:ascii="Arial" w:hAnsi="Arial" w:cs="Arial"/>
+          <w:sz w:val="24"/>
+          <w:szCs w:val="24"/>
+        </w:rPr>
+        <w:t>Facebook</w:t>
+      </w:r>
+      <w:proofErr w:type="spellEnd"/>
+      <w:r>
+        <w:rPr>
+          <w:rFonts w:ascii="Arial" w:hAnsi="Arial" w:cs="Arial"/>
+          <w:sz w:val="24"/>
+          <w:szCs w:val="24"/>
+        </w:rPr>
+        <w:t xml:space="preserve"> para unir o máximo de pessoas para contribuírem a doação de sangue e respectivamente divididas por tipos sanguíneos no próprio aplicativo. No entanto, esse sistema só é disponibilizado para usuários do </w:t>
+      </w:r>
+      <w:proofErr w:type="spellStart"/>
+      <w:r>
+        <w:rPr>
+          <w:rFonts w:ascii="Arial" w:hAnsi="Arial" w:cs="Arial"/>
+          <w:sz w:val="24"/>
+          <w:szCs w:val="24"/>
+        </w:rPr>
+        <w:t>Facebook</w:t>
+      </w:r>
+      <w:proofErr w:type="spellEnd"/>
+      <w:r>
+        <w:rPr>
+          <w:rFonts w:ascii="Arial" w:hAnsi="Arial" w:cs="Arial"/>
+          <w:sz w:val="24"/>
+          <w:szCs w:val="24"/>
+        </w:rPr>
+        <w:t xml:space="preserve">, sendo limitado para usuários que não possuam a rede social, </w:t>
+      </w:r>
+      <w:r>
+        <w:rPr>
+          <w:rFonts w:ascii="Arial" w:hAnsi="Arial" w:cs="Arial"/>
+          <w:sz w:val="24"/>
+          <w:szCs w:val="24"/>
+        </w:rPr>
+        <w:t xml:space="preserve">o </w:t>
+      </w:r>
+      <w:r>
+        <w:rPr>
+          <w:rFonts w:ascii="Arial" w:hAnsi="Arial" w:cs="Arial"/>
+          <w:sz w:val="24"/>
+          <w:szCs w:val="24"/>
+        </w:rPr>
+        <w:t>que é um problema, pois nem todos se interagem nesses ambientes.</w:t>
+      </w:r>
+    </w:p>
+    <w:p>
+      <w:pPr>
+        <w:pStyle w:val="SemEspaamento"/>
+        <w:spacing w:line="360" w:lineRule="auto"/>
+        <w:jc w:val="both"/>
+        <w:rPr>
+          <w:rFonts w:ascii="Arial" w:hAnsi="Arial" w:cs="Arial"/>
+          <w:sz w:val="24"/>
+          <w:szCs w:val="24"/>
+        </w:rPr>
+      </w:pPr>
+      <w:r>
+        <w:rPr>
+          <w:rFonts w:ascii="Arial" w:hAnsi="Arial" w:cs="Arial"/>
+          <w:sz w:val="24"/>
+          <w:szCs w:val="24"/>
+        </w:rPr>
+        <w:t xml:space="preserve">         </w:t>
+      </w:r>
+      <w:r>
+        <w:rPr>
+          <w:rFonts w:ascii="Arial" w:hAnsi="Arial" w:cs="Arial"/>
+          <w:sz w:val="24"/>
+          <w:szCs w:val="24"/>
+        </w:rPr>
+        <w:t>Ou</w:t>
+      </w:r>
+      <w:r>
+        <w:rPr>
+          <w:rFonts w:ascii="Arial" w:hAnsi="Arial" w:cs="Arial"/>
+          <w:sz w:val="24"/>
+          <w:szCs w:val="24"/>
+        </w:rPr>
+        <w:t>tro aplicativo é o Pró Sangue [</w:t>
+      </w:r>
+      <w:r>
+        <w:rPr>
+          <w:rFonts w:ascii="Arial" w:hAnsi="Arial" w:cs="Arial"/>
+          <w:sz w:val="24"/>
+          <w:szCs w:val="24"/>
+        </w:rPr>
+        <w:t>2</w:t>
+      </w:r>
+      <w:r>
+        <w:rPr>
+          <w:rFonts w:ascii="Arial" w:hAnsi="Arial" w:cs="Arial"/>
+          <w:sz w:val="24"/>
+          <w:szCs w:val="24"/>
+        </w:rPr>
+        <w:t>1</w:t>
+      </w:r>
+      <w:r>
+        <w:rPr>
+          <w:rFonts w:ascii="Arial" w:hAnsi="Arial" w:cs="Arial"/>
+          <w:sz w:val="24"/>
+          <w:szCs w:val="24"/>
+        </w:rPr>
+        <w:t xml:space="preserve">], imposto pelo governo do estado de São Paulo, é um hemocentro que tem com o intuito de divulgar os locais para doação de sangue, mostrar a posição de estoque atual de cada tipo sanguíneo, consequentemente informando qual está em alerta, além de informar e prestar todo o tipo de apoio aos hemocentros de todo o Brasil e todas as informações necessárias de como doar sangue. Porém, este aplicativo é focado mais no Estado de São Paulo, apesar de que há </w:t>
+      </w:r>
+      <w:r>
+        <w:rPr>
+          <w:rFonts w:ascii="Arial" w:hAnsi="Arial" w:cs="Arial"/>
+          <w:sz w:val="24"/>
+          <w:szCs w:val="24"/>
+        </w:rPr>
+        <w:t xml:space="preserve">a </w:t>
+      </w:r>
+      <w:r>
+        <w:rPr>
+          <w:rFonts w:ascii="Arial" w:hAnsi="Arial" w:cs="Arial"/>
+          <w:sz w:val="24"/>
+          <w:szCs w:val="24"/>
+        </w:rPr>
+        <w:t xml:space="preserve">doação de sangue para outros estados, não havendo interação total com os possíveis doadores, isso desfavorece e diminui a quantidade de pessoas para a visualização do site, mesmo havendo uma conta do Pró Sangue no </w:t>
+      </w:r>
+      <w:proofErr w:type="spellStart"/>
+      <w:r>
+        <w:rPr>
+          <w:rFonts w:ascii="Arial" w:hAnsi="Arial" w:cs="Arial"/>
+          <w:sz w:val="24"/>
+          <w:szCs w:val="24"/>
+        </w:rPr>
+        <w:t>Facebook</w:t>
+      </w:r>
+      <w:proofErr w:type="spellEnd"/>
+      <w:r>
+        <w:rPr>
+          <w:rFonts w:ascii="Arial" w:hAnsi="Arial" w:cs="Arial"/>
+          <w:sz w:val="24"/>
+          <w:szCs w:val="24"/>
+        </w:rPr>
+        <w:t xml:space="preserve"> há limitações em relação ao foco principal do </w:t>
+      </w:r>
+      <w:proofErr w:type="gramStart"/>
+      <w:r>
+        <w:rPr>
+          <w:rFonts w:ascii="Arial" w:hAnsi="Arial" w:cs="Arial"/>
+          <w:sz w:val="24"/>
+          <w:szCs w:val="24"/>
+        </w:rPr>
+        <w:t>Doando.</w:t>
+      </w:r>
+      <w:proofErr w:type="gramEnd"/>
+      <w:r>
+        <w:rPr>
+          <w:rFonts w:ascii="Arial" w:hAnsi="Arial" w:cs="Arial"/>
+          <w:sz w:val="24"/>
+          <w:szCs w:val="24"/>
+        </w:rPr>
+        <w:t xml:space="preserve">se que será a total ajuda para os casos emergenciais e o empenho em aumentar a quantidade de usuários do aplicativo. </w:t>
+      </w:r>
+    </w:p>
+    <w:p>
+      <w:pPr>
+        <w:pStyle w:val="SemEspaamento"/>
+        <w:spacing w:line="360" w:lineRule="auto"/>
+        <w:jc w:val="both"/>
+        <w:rPr>
+          <w:rFonts w:ascii="Arial" w:eastAsia="Times New Roman" w:hAnsi="Arial" w:cs="Arial"/>
+          <w:color w:val="000000"/>
+          <w:sz w:val="24"/>
+          <w:szCs w:val="24"/>
+        </w:rPr>
+      </w:pPr>
+      <w:r>
+        <w:rPr>
+          <w:rFonts w:ascii="Arial" w:eastAsia="Times New Roman" w:hAnsi="Arial" w:cs="Arial"/>
+          <w:color w:val="000000"/>
+          <w:sz w:val="24"/>
+          <w:szCs w:val="24"/>
+        </w:rPr>
+        <w:t xml:space="preserve">          </w:t>
+      </w:r>
+      <w:r>
+        <w:rPr>
+          <w:rFonts w:ascii="Arial" w:eastAsia="Times New Roman" w:hAnsi="Arial" w:cs="Arial"/>
+          <w:color w:val="000000"/>
+          <w:sz w:val="24"/>
+          <w:szCs w:val="24"/>
+        </w:rPr>
+        <w:t xml:space="preserve">Os estoques de sangue podem ser mantidos, no máximo, por cinco dias no caso das plaquetas, embora a medula óssea do doador faça a reposição </w:t>
+      </w:r>
+      <w:r>
+        <w:rPr>
+          <w:rFonts w:ascii="Arial" w:eastAsia="Times New Roman" w:hAnsi="Arial" w:cs="Arial"/>
+          <w:color w:val="000000"/>
+          <w:sz w:val="24"/>
+          <w:szCs w:val="24"/>
+        </w:rPr>
         <w:lastRenderedPageBreak/>
-        <w:t>5</w:t>
+        <w:t xml:space="preserve">das plaquetas por 72 horas. Os glóbulos duram um pouco mais, mas sofrem uma demanda maior, já o plasma pode ser armazenado, a menos de 18°C </w:t>
+      </w:r>
+      <w:r>
+        <w:rPr>
+          <w:rFonts w:ascii="Arial" w:eastAsia="Times New Roman" w:hAnsi="Arial" w:cs="Arial"/>
+          <w:color w:val="000000"/>
+          <w:sz w:val="24"/>
+          <w:szCs w:val="24"/>
+        </w:rPr>
+        <w:t>por tempo próximo há 12 meses [</w:t>
+      </w:r>
+      <w:r>
+        <w:rPr>
+          <w:rFonts w:ascii="Arial" w:eastAsia="Times New Roman" w:hAnsi="Arial" w:cs="Arial"/>
+          <w:color w:val="000000"/>
+          <w:sz w:val="24"/>
+          <w:szCs w:val="24"/>
+        </w:rPr>
+        <w:t>2</w:t>
+      </w:r>
+      <w:r>
+        <w:rPr>
+          <w:rFonts w:ascii="Arial" w:eastAsia="Times New Roman" w:hAnsi="Arial" w:cs="Arial"/>
+          <w:color w:val="000000"/>
+          <w:sz w:val="24"/>
+          <w:szCs w:val="24"/>
+        </w:rPr>
+        <w:t>2</w:t>
+      </w:r>
+      <w:r>
+        <w:rPr>
+          <w:rFonts w:ascii="Arial" w:eastAsia="Times New Roman" w:hAnsi="Arial" w:cs="Arial"/>
+          <w:color w:val="000000"/>
+          <w:sz w:val="24"/>
+          <w:szCs w:val="24"/>
+        </w:rPr>
+        <w:t xml:space="preserve">]; ou seja, o estoque não é feito somente em caso de necessidade, mas também </w:t>
+      </w:r>
+      <w:proofErr w:type="gramStart"/>
+      <w:r>
+        <w:rPr>
+          <w:rFonts w:ascii="Arial" w:eastAsia="Times New Roman" w:hAnsi="Arial" w:cs="Arial"/>
+          <w:color w:val="000000"/>
+          <w:sz w:val="24"/>
+          <w:szCs w:val="24"/>
+        </w:rPr>
+        <w:t>levando-se</w:t>
       </w:r>
       <w:proofErr w:type="gramEnd"/>
       <w:r>
         <w:rPr>
+          <w:rFonts w:ascii="Arial" w:eastAsia="Times New Roman" w:hAnsi="Arial" w:cs="Arial"/>
+          <w:color w:val="000000"/>
+          <w:sz w:val="24"/>
+          <w:szCs w:val="24"/>
+        </w:rPr>
+        <w:t xml:space="preserve"> em conta o período de tempo em que esse material pode ser armazenado.</w:t>
+      </w:r>
+    </w:p>
+    <w:p>
+      <w:pPr>
+        <w:pStyle w:val="SemEspaamento"/>
+        <w:spacing w:line="360" w:lineRule="auto"/>
+        <w:jc w:val="both"/>
+        <w:rPr>
+          <w:rFonts w:ascii="Arial" w:eastAsia="Times New Roman" w:hAnsi="Arial" w:cs="Arial"/>
+          <w:color w:val="000000"/>
+          <w:sz w:val="24"/>
+          <w:szCs w:val="24"/>
+        </w:rPr>
+      </w:pPr>
+      <w:r>
+        <w:rPr>
+          <w:rFonts w:ascii="Arial" w:eastAsia="Times New Roman" w:hAnsi="Arial" w:cs="Arial"/>
+          <w:color w:val="000000"/>
+          <w:sz w:val="24"/>
+          <w:szCs w:val="24"/>
+        </w:rPr>
+        <w:t>É essencial para os hemocentros terem sempre um estoque de sangue, pois o sangue que irá salvar vidas é o sangue já preparado e classificado. No caso de uma emergência um doador faz a diferença, porém muitas vezes o tempo necessário para preparar e analisar o sangue é longo demais fazendo com que o esforço do doador para atender a emergência seja fútil.</w:t>
+      </w:r>
+    </w:p>
+    <w:p>
+      <w:pPr>
+        <w:pStyle w:val="SemEspaamento"/>
+        <w:spacing w:line="360" w:lineRule="auto"/>
+        <w:jc w:val="both"/>
+        <w:rPr>
+          <w:rFonts w:ascii="Arial" w:eastAsia="Times New Roman" w:hAnsi="Arial" w:cs="Arial"/>
+          <w:color w:val="000000"/>
+          <w:sz w:val="24"/>
+          <w:szCs w:val="24"/>
+        </w:rPr>
+      </w:pPr>
+      <w:r>
+        <w:rPr>
+          <w:rFonts w:ascii="Arial" w:eastAsia="Times New Roman" w:hAnsi="Arial" w:cs="Arial"/>
+          <w:color w:val="000000"/>
+          <w:sz w:val="24"/>
+          <w:szCs w:val="24"/>
+        </w:rPr>
+        <w:t xml:space="preserve">        </w:t>
+      </w:r>
+      <w:r>
+        <w:rPr>
+          <w:rFonts w:ascii="Arial" w:eastAsia="Times New Roman" w:hAnsi="Arial" w:cs="Arial"/>
+          <w:color w:val="000000"/>
+          <w:sz w:val="24"/>
+          <w:szCs w:val="24"/>
+        </w:rPr>
+        <w:t>A comodidade das pessoas quando se trata de doação de sangue, no caso da cirurgia de um familiar ao serem informados da necessidade da doação de sangue, e são questionados se é possível trazer pessoas para doar, optam por transferir essa responsabilidade para os hemocentros raciocinando que é obrigação do mesmo fornecer o material necessário.</w:t>
+      </w:r>
+    </w:p>
+    <w:p>
+      <w:pPr>
+        <w:pStyle w:val="SemEspaamento"/>
+        <w:spacing w:line="360" w:lineRule="auto"/>
+        <w:jc w:val="both"/>
+        <w:rPr>
+          <w:rFonts w:ascii="Arial" w:eastAsia="Times New Roman" w:hAnsi="Arial" w:cs="Arial"/>
+          <w:color w:val="000000"/>
+          <w:sz w:val="24"/>
+          <w:szCs w:val="24"/>
+        </w:rPr>
+      </w:pPr>
+      <w:r>
+        <w:rPr>
+          <w:rFonts w:ascii="Arial" w:eastAsia="Times New Roman" w:hAnsi="Arial" w:cs="Arial"/>
+          <w:color w:val="000000"/>
+          <w:sz w:val="24"/>
+          <w:szCs w:val="24"/>
+        </w:rPr>
+        <w:t xml:space="preserve">        </w:t>
+      </w:r>
+      <w:r>
+        <w:rPr>
+          <w:rFonts w:ascii="Arial" w:eastAsia="Times New Roman" w:hAnsi="Arial" w:cs="Arial"/>
+          <w:color w:val="000000"/>
+          <w:sz w:val="24"/>
+          <w:szCs w:val="24"/>
+        </w:rPr>
+        <w:t>Portanto, a conscientização de cada um, é inevitável, pois todos os dias surgem emergências e a ajuda do próximo para manter uma corrente infinita é necessária para suprir todas as necessidades, além do amplo estoque para garantir o uso constante.</w:t>
+      </w:r>
+    </w:p>
+    <w:p>
+      <w:pPr>
+        <w:pStyle w:val="SemEspaamento"/>
+        <w:spacing w:line="360" w:lineRule="auto"/>
+        <w:jc w:val="both"/>
+        <w:rPr>
+          <w:rFonts w:ascii="Arial" w:eastAsia="Times New Roman" w:hAnsi="Arial" w:cs="Arial"/>
+          <w:color w:val="000000"/>
+          <w:sz w:val="24"/>
+          <w:szCs w:val="24"/>
+        </w:rPr>
+      </w:pPr>
+    </w:p>
+    <w:p>
+      <w:pPr>
+        <w:pStyle w:val="SemEspaamento"/>
+        <w:spacing w:line="360" w:lineRule="auto"/>
+        <w:jc w:val="both"/>
+        <w:rPr>
           <w:rFonts w:ascii="Arial" w:hAnsi="Arial" w:cs="Arial"/>
           <w:b/>
           <w:sz w:val="24"/>
           <w:szCs w:val="24"/>
         </w:rPr>
-        <w:t xml:space="preserve"> Estudo de caso</w:t>
-      </w:r>
-    </w:p>
-    <w:p>
-      <w:pPr>
-        <w:pStyle w:val="SemEspaamento"/>
-        <w:spacing w:line="360" w:lineRule="auto"/>
+      </w:pPr>
+      <w:r>
         <w:rPr>
           <w:rFonts w:ascii="Arial" w:hAnsi="Arial" w:cs="Arial"/>
           <w:b/>
           <w:sz w:val="24"/>
           <w:szCs w:val="24"/>
         </w:rPr>
-      </w:pPr>
-    </w:p>
-    <w:p>
-      <w:pPr>
-        <w:pStyle w:val="SemEspaamento"/>
-        <w:spacing w:line="360" w:lineRule="auto"/>
-        <w:jc w:val="both"/>
-        <w:rPr>
-          <w:rFonts w:ascii="Arial" w:hAnsi="Arial" w:cs="Arial"/>
-          <w:sz w:val="24"/>
-          <w:szCs w:val="24"/>
-        </w:rPr>
-      </w:pPr>
-      <w:r>
-        <w:t xml:space="preserve">         </w:t>
-      </w:r>
-      <w:r>
-        <w:rPr>
-          <w:rFonts w:ascii="Arial" w:hAnsi="Arial" w:cs="Arial"/>
-          <w:sz w:val="24"/>
-          <w:szCs w:val="24"/>
-        </w:rPr>
-        <w:t>Atualmente, existem dois aplicativos que fazem campanhas e divulgações para doação de sangue,</w:t>
-      </w:r>
-      <w:r>
-        <w:rPr>
-          <w:rFonts w:ascii="Arial" w:hAnsi="Arial" w:cs="Arial"/>
-          <w:sz w:val="24"/>
-          <w:szCs w:val="24"/>
-        </w:rPr>
-        <w:t xml:space="preserve"> o primeiro é o Social </w:t>
+        <w:t>Descrição do sistema</w:t>
+      </w:r>
+    </w:p>
+    <w:p>
+      <w:pPr>
+        <w:pStyle w:val="SemEspaamento"/>
+        <w:spacing w:line="360" w:lineRule="auto"/>
+        <w:jc w:val="both"/>
+        <w:rPr>
+          <w:rFonts w:ascii="Arial" w:hAnsi="Arial" w:cs="Arial"/>
+          <w:b/>
+          <w:sz w:val="24"/>
+          <w:szCs w:val="24"/>
+        </w:rPr>
+      </w:pPr>
+    </w:p>
+    <w:p>
+      <w:pPr>
+        <w:pStyle w:val="SemEspaamento"/>
+        <w:spacing w:line="360" w:lineRule="auto"/>
+        <w:ind w:firstLine="708"/>
+        <w:jc w:val="both"/>
+        <w:rPr>
+          <w:rFonts w:ascii="Arial" w:hAnsi="Arial" w:cs="Arial"/>
+          <w:sz w:val="24"/>
+          <w:szCs w:val="24"/>
+        </w:rPr>
+      </w:pPr>
+      <w:r>
+        <w:rPr>
+          <w:rFonts w:ascii="Arial" w:hAnsi="Arial" w:cs="Arial"/>
+          <w:sz w:val="24"/>
+          <w:szCs w:val="24"/>
+        </w:rPr>
+        <w:t xml:space="preserve">O aplicativo tem como seu objetivo criar um banco de doadores de sangue, visando escopo nacional, havendo um cadastro centralizado de doadores de sangue em todo território nacional removendo uma barreira no caminho de hemocentros e instituições de saúde na hora em que se necessita de sangue, recursos como a API do Google Maps serão usados para facilitar a visualização de doadores em sua região.   </w:t>
+      </w:r>
+    </w:p>
+    <w:p>
+      <w:pPr>
+        <w:pStyle w:val="SemEspaamento"/>
+        <w:spacing w:line="360" w:lineRule="auto"/>
+        <w:ind w:firstLine="708"/>
+        <w:jc w:val="both"/>
+        <w:rPr>
+          <w:rFonts w:ascii="Arial" w:hAnsi="Arial" w:cs="Arial"/>
+          <w:sz w:val="24"/>
+          <w:szCs w:val="24"/>
+        </w:rPr>
+      </w:pPr>
+      <w:r>
+        <w:rPr>
+          <w:rFonts w:ascii="Arial" w:hAnsi="Arial" w:cs="Arial"/>
+          <w:sz w:val="24"/>
+          <w:szCs w:val="24"/>
+        </w:rPr>
+        <w:t>Dados cadastrados nesse banco de dados serão de acesso de instituições da área da saúde, e também informações limitadas com relação aos doadores cadastrados, poderão ser v</w:t>
+      </w:r>
+      <w:r>
+        <w:rPr>
+          <w:rFonts w:ascii="Arial" w:hAnsi="Arial" w:cs="Arial"/>
+          <w:sz w:val="24"/>
+          <w:szCs w:val="24"/>
+        </w:rPr>
+        <w:t>isualizadas na área de acesso pú</w:t>
+      </w:r>
+      <w:r>
+        <w:rPr>
+          <w:rFonts w:ascii="Arial" w:hAnsi="Arial" w:cs="Arial"/>
+          <w:sz w:val="24"/>
+          <w:szCs w:val="24"/>
+        </w:rPr>
+        <w:t>blico</w:t>
+      </w:r>
+      <w:r>
+        <w:rPr>
+          <w:rFonts w:ascii="Arial" w:hAnsi="Arial" w:cs="Arial"/>
+          <w:sz w:val="24"/>
+          <w:szCs w:val="24"/>
+        </w:rPr>
+        <w:t>, ou seja,</w:t>
+      </w:r>
+      <w:r>
+        <w:rPr>
+          <w:rFonts w:ascii="Arial" w:hAnsi="Arial" w:cs="Arial"/>
+          <w:sz w:val="24"/>
+          <w:szCs w:val="24"/>
+        </w:rPr>
+        <w:t xml:space="preserve"> a </w:t>
       </w:r>
       <w:proofErr w:type="spellStart"/>
       <w:r>
@@ -8133,7 +9084,7 @@
           <w:sz w:val="24"/>
           <w:szCs w:val="24"/>
         </w:rPr>
-        <w:t>Blood</w:t>
+        <w:t>Homepage</w:t>
       </w:r>
       <w:proofErr w:type="spellEnd"/>
       <w:r>
@@ -8142,249 +9093,29 @@
           <w:sz w:val="24"/>
           <w:szCs w:val="24"/>
         </w:rPr>
-        <w:t xml:space="preserve"> [</w:t>
-      </w:r>
-      <w:r>
-        <w:rPr>
-          <w:rFonts w:ascii="Arial" w:hAnsi="Arial" w:cs="Arial"/>
-          <w:sz w:val="24"/>
-          <w:szCs w:val="24"/>
-        </w:rPr>
-        <w:t>2</w:t>
-      </w:r>
-      <w:r>
-        <w:rPr>
-          <w:rFonts w:ascii="Arial" w:hAnsi="Arial" w:cs="Arial"/>
-          <w:sz w:val="24"/>
-          <w:szCs w:val="24"/>
-        </w:rPr>
-        <w:t>0</w:t>
-      </w:r>
-      <w:r>
-        <w:rPr>
-          <w:rFonts w:ascii="Arial" w:hAnsi="Arial" w:cs="Arial"/>
-          <w:sz w:val="24"/>
-          <w:szCs w:val="24"/>
-        </w:rPr>
-        <w:t>]</w:t>
-      </w:r>
-      <w:r>
-        <w:rPr>
-          <w:rFonts w:ascii="Arial" w:hAnsi="Arial" w:cs="Arial"/>
-          <w:sz w:val="24"/>
-          <w:szCs w:val="24"/>
-        </w:rPr>
-        <w:t xml:space="preserve">, criado por </w:t>
-      </w:r>
-      <w:proofErr w:type="spellStart"/>
-      <w:r>
-        <w:rPr>
-          <w:rFonts w:ascii="Arial" w:eastAsia="Times New Roman" w:hAnsi="Arial" w:cs="Arial"/>
-          <w:color w:val="000000"/>
-          <w:sz w:val="24"/>
-          <w:szCs w:val="24"/>
-        </w:rPr>
-        <w:t>Karthik</w:t>
-      </w:r>
-      <w:proofErr w:type="spellEnd"/>
-      <w:r>
-        <w:rPr>
-          <w:rFonts w:ascii="Arial" w:eastAsia="Times New Roman" w:hAnsi="Arial" w:cs="Arial"/>
-          <w:color w:val="000000"/>
-          <w:sz w:val="24"/>
-          <w:szCs w:val="24"/>
-        </w:rPr>
-        <w:t xml:space="preserve"> </w:t>
-      </w:r>
-      <w:proofErr w:type="spellStart"/>
-      <w:r>
-        <w:rPr>
-          <w:rFonts w:ascii="Arial" w:eastAsia="Times New Roman" w:hAnsi="Arial" w:cs="Arial"/>
-          <w:color w:val="000000"/>
-          <w:sz w:val="24"/>
-          <w:szCs w:val="24"/>
-        </w:rPr>
-        <w:t>Naralasetty</w:t>
-      </w:r>
-      <w:proofErr w:type="spellEnd"/>
-      <w:r>
-        <w:rPr>
-          <w:rFonts w:ascii="Arial" w:eastAsia="Times New Roman" w:hAnsi="Arial" w:cs="Arial"/>
-          <w:color w:val="000000"/>
-          <w:sz w:val="24"/>
-          <w:szCs w:val="24"/>
-        </w:rPr>
-        <w:t xml:space="preserve">, é </w:t>
-      </w:r>
-      <w:r>
-        <w:rPr>
-          <w:rFonts w:ascii="Arial" w:hAnsi="Arial" w:cs="Arial"/>
-          <w:sz w:val="24"/>
-          <w:szCs w:val="24"/>
-        </w:rPr>
-        <w:t xml:space="preserve">um aplicativo integrado </w:t>
-      </w:r>
-      <w:r>
-        <w:rPr>
-          <w:rFonts w:ascii="Arial" w:hAnsi="Arial" w:cs="Arial"/>
-          <w:sz w:val="24"/>
-          <w:szCs w:val="24"/>
-        </w:rPr>
-        <w:t>ao</w:t>
-      </w:r>
-      <w:r>
-        <w:rPr>
-          <w:rFonts w:ascii="Arial" w:hAnsi="Arial" w:cs="Arial"/>
-          <w:sz w:val="24"/>
-          <w:szCs w:val="24"/>
-        </w:rPr>
-        <w:t xml:space="preserve"> </w:t>
-      </w:r>
-      <w:proofErr w:type="spellStart"/>
-      <w:r>
-        <w:rPr>
-          <w:rFonts w:ascii="Arial" w:hAnsi="Arial" w:cs="Arial"/>
-          <w:sz w:val="24"/>
-          <w:szCs w:val="24"/>
-        </w:rPr>
-        <w:t>Facebook</w:t>
-      </w:r>
-      <w:proofErr w:type="spellEnd"/>
-      <w:r>
-        <w:rPr>
-          <w:rFonts w:ascii="Arial" w:hAnsi="Arial" w:cs="Arial"/>
-          <w:sz w:val="24"/>
-          <w:szCs w:val="24"/>
-        </w:rPr>
-        <w:t xml:space="preserve"> para unir o máximo de pessoas para contribuírem a doação de sangue e respectivamente divididas por tipos sanguíneos no próprio aplicativo. No entanto, esse sistema só é disponibilizado para usuários do </w:t>
-      </w:r>
-      <w:proofErr w:type="spellStart"/>
-      <w:r>
-        <w:rPr>
-          <w:rFonts w:ascii="Arial" w:hAnsi="Arial" w:cs="Arial"/>
-          <w:sz w:val="24"/>
-          <w:szCs w:val="24"/>
-        </w:rPr>
-        <w:t>Facebook</w:t>
-      </w:r>
-      <w:proofErr w:type="spellEnd"/>
-      <w:r>
-        <w:rPr>
-          <w:rFonts w:ascii="Arial" w:hAnsi="Arial" w:cs="Arial"/>
-          <w:sz w:val="24"/>
-          <w:szCs w:val="24"/>
-        </w:rPr>
-        <w:t xml:space="preserve">, sendo limitado para usuários que não possuam a rede social, </w:t>
-      </w:r>
-      <w:r>
-        <w:rPr>
-          <w:rFonts w:ascii="Arial" w:hAnsi="Arial" w:cs="Arial"/>
-          <w:sz w:val="24"/>
-          <w:szCs w:val="24"/>
-        </w:rPr>
-        <w:t xml:space="preserve">o </w:t>
-      </w:r>
-      <w:r>
-        <w:rPr>
-          <w:rFonts w:ascii="Arial" w:hAnsi="Arial" w:cs="Arial"/>
-          <w:sz w:val="24"/>
-          <w:szCs w:val="24"/>
-        </w:rPr>
-        <w:t>que é um problema, pois nem todos se interagem nesses ambientes.</w:t>
-      </w:r>
-    </w:p>
-    <w:p>
-      <w:pPr>
-        <w:pStyle w:val="SemEspaamento"/>
-        <w:spacing w:line="360" w:lineRule="auto"/>
-        <w:jc w:val="both"/>
-        <w:rPr>
-          <w:rFonts w:ascii="Arial" w:hAnsi="Arial" w:cs="Arial"/>
-          <w:sz w:val="24"/>
-          <w:szCs w:val="24"/>
-        </w:rPr>
-      </w:pPr>
-      <w:r>
-        <w:rPr>
-          <w:rFonts w:ascii="Arial" w:hAnsi="Arial" w:cs="Arial"/>
-          <w:sz w:val="24"/>
-          <w:szCs w:val="24"/>
-        </w:rPr>
-        <w:t xml:space="preserve">         </w:t>
-      </w:r>
-      <w:r>
-        <w:rPr>
-          <w:rFonts w:ascii="Arial" w:hAnsi="Arial" w:cs="Arial"/>
-          <w:sz w:val="24"/>
-          <w:szCs w:val="24"/>
-        </w:rPr>
-        <w:t>Ou</w:t>
-      </w:r>
-      <w:r>
-        <w:rPr>
-          <w:rFonts w:ascii="Arial" w:hAnsi="Arial" w:cs="Arial"/>
-          <w:sz w:val="24"/>
-          <w:szCs w:val="24"/>
-        </w:rPr>
-        <w:t>tro aplicativo é o Pró Sangue [</w:t>
-      </w:r>
-      <w:r>
-        <w:rPr>
-          <w:rFonts w:ascii="Arial" w:hAnsi="Arial" w:cs="Arial"/>
-          <w:sz w:val="24"/>
-          <w:szCs w:val="24"/>
-        </w:rPr>
-        <w:t>2</w:t>
-      </w:r>
-      <w:r>
-        <w:rPr>
-          <w:rFonts w:ascii="Arial" w:hAnsi="Arial" w:cs="Arial"/>
-          <w:sz w:val="24"/>
-          <w:szCs w:val="24"/>
-        </w:rPr>
-        <w:t>1</w:t>
-      </w:r>
-      <w:r>
-        <w:rPr>
-          <w:rFonts w:ascii="Arial" w:hAnsi="Arial" w:cs="Arial"/>
-          <w:sz w:val="24"/>
-          <w:szCs w:val="24"/>
-        </w:rPr>
-        <w:t xml:space="preserve">], imposto pelo governo do estado de São Paulo, é um hemocentro que tem com o intuito de divulgar os locais para doação de sangue, mostrar a posição de estoque atual de cada tipo sanguíneo, consequentemente informando qual está em alerta, além de informar e prestar todo o tipo de apoio aos hemocentros de todo o Brasil e todas as informações necessárias de como doar sangue. Porém, este aplicativo é focado mais no Estado de São Paulo, apesar de que há </w:t>
-      </w:r>
-      <w:r>
-        <w:rPr>
-          <w:rFonts w:ascii="Arial" w:hAnsi="Arial" w:cs="Arial"/>
-          <w:sz w:val="24"/>
-          <w:szCs w:val="24"/>
-        </w:rPr>
-        <w:t xml:space="preserve">a </w:t>
-      </w:r>
-      <w:r>
-        <w:rPr>
-          <w:rFonts w:ascii="Arial" w:hAnsi="Arial" w:cs="Arial"/>
-          <w:sz w:val="24"/>
-          <w:szCs w:val="24"/>
-        </w:rPr>
-        <w:t xml:space="preserve">doação de sangue para outros estados, não havendo interação total com os possíveis doadores, isso desfavorece e diminui a quantidade de pessoas para a visualização do site, mesmo havendo uma conta do Pró Sangue no </w:t>
-      </w:r>
-      <w:proofErr w:type="spellStart"/>
-      <w:r>
-        <w:rPr>
-          <w:rFonts w:ascii="Arial" w:hAnsi="Arial" w:cs="Arial"/>
-          <w:sz w:val="24"/>
-          <w:szCs w:val="24"/>
-        </w:rPr>
-        <w:t>Facebook</w:t>
-      </w:r>
-      <w:proofErr w:type="spellEnd"/>
-      <w:r>
-        <w:rPr>
-          <w:rFonts w:ascii="Arial" w:hAnsi="Arial" w:cs="Arial"/>
-          <w:sz w:val="24"/>
-          <w:szCs w:val="24"/>
-        </w:rPr>
-        <w:t xml:space="preserve"> há limitações em relação ao foco principal do </w:t>
+        <w:t xml:space="preserve"> por qualquer pessoa, independente deste ser cadastrado ou não.</w:t>
+      </w:r>
+    </w:p>
+    <w:p>
+      <w:pPr>
+        <w:pStyle w:val="SemEspaamento"/>
+        <w:spacing w:line="360" w:lineRule="auto"/>
+        <w:ind w:firstLine="708"/>
+        <w:jc w:val="both"/>
+        <w:rPr>
+          <w:rFonts w:ascii="Arial" w:hAnsi="Arial" w:cs="Arial"/>
+          <w:sz w:val="24"/>
+          <w:szCs w:val="24"/>
+        </w:rPr>
+      </w:pPr>
+      <w:r>
+        <w:rPr>
+          <w:rFonts w:ascii="Arial" w:hAnsi="Arial" w:cs="Arial"/>
+          <w:sz w:val="24"/>
+          <w:szCs w:val="24"/>
+        </w:rPr>
+        <w:lastRenderedPageBreak/>
+        <w:t xml:space="preserve">Instituições da área da saúde não só </w:t>
       </w:r>
       <w:proofErr w:type="gramStart"/>
       <w:r>
@@ -8393,6 +9124,61 @@
           <w:sz w:val="24"/>
           <w:szCs w:val="24"/>
         </w:rPr>
+        <w:t>terão</w:t>
+      </w:r>
+      <w:proofErr w:type="gramEnd"/>
+      <w:r>
+        <w:rPr>
+          <w:rFonts w:ascii="Arial" w:hAnsi="Arial" w:cs="Arial"/>
+          <w:sz w:val="24"/>
+          <w:szCs w:val="24"/>
+        </w:rPr>
+        <w:t xml:space="preserve"> acesso irrestrito a central de dados de doadores</w:t>
+      </w:r>
+      <w:r>
+        <w:rPr>
+          <w:rFonts w:ascii="Arial" w:hAnsi="Arial" w:cs="Arial"/>
+          <w:sz w:val="24"/>
+          <w:szCs w:val="24"/>
+        </w:rPr>
+        <w:t>, mas</w:t>
+      </w:r>
+      <w:r>
+        <w:rPr>
+          <w:rFonts w:ascii="Arial" w:hAnsi="Arial" w:cs="Arial"/>
+          <w:sz w:val="24"/>
+          <w:szCs w:val="24"/>
+        </w:rPr>
+        <w:t xml:space="preserve"> também terão meios de notificar doadores de tipos de sangue especifico ou de regiões especificas da necessidade de certos tipos de sangue, ou de campanhas em pró da doação de sangue que se encontra.</w:t>
+      </w:r>
+    </w:p>
+    <w:p>
+      <w:pPr>
+        <w:pStyle w:val="SemEspaamento"/>
+        <w:spacing w:line="360" w:lineRule="auto"/>
+        <w:ind w:firstLine="708"/>
+        <w:jc w:val="both"/>
+        <w:rPr>
+          <w:rFonts w:ascii="Arial" w:hAnsi="Arial" w:cs="Arial"/>
+          <w:sz w:val="24"/>
+          <w:szCs w:val="24"/>
+        </w:rPr>
+      </w:pPr>
+      <w:r>
+        <w:rPr>
+          <w:rFonts w:ascii="Arial" w:hAnsi="Arial" w:cs="Arial"/>
+          <w:sz w:val="24"/>
+          <w:szCs w:val="24"/>
+        </w:rPr>
+        <w:t xml:space="preserve">O </w:t>
+      </w:r>
+      <w:proofErr w:type="gramStart"/>
+      <w:r>
+        <w:rPr>
+          <w:rFonts w:ascii="Arial" w:hAnsi="Arial" w:cs="Arial"/>
+          <w:sz w:val="24"/>
+          <w:szCs w:val="24"/>
+        </w:rPr>
         <w:t>Doando.</w:t>
       </w:r>
       <w:proofErr w:type="gramEnd"/>
@@ -8402,198 +9188,32 @@
           <w:sz w:val="24"/>
           <w:szCs w:val="24"/>
         </w:rPr>
-        <w:t xml:space="preserve">se que será a total ajuda para os casos emergenciais e o empenho em aumentar a quantidade de usuários do aplicativo. </w:t>
-      </w:r>
-    </w:p>
-    <w:p>
-      <w:pPr>
-        <w:pStyle w:val="SemEspaamento"/>
-        <w:spacing w:line="360" w:lineRule="auto"/>
-        <w:jc w:val="both"/>
-        <w:rPr>
-          <w:rFonts w:ascii="Arial" w:eastAsia="Times New Roman" w:hAnsi="Arial" w:cs="Arial"/>
-          <w:color w:val="000000"/>
-          <w:sz w:val="24"/>
-          <w:szCs w:val="24"/>
-        </w:rPr>
-      </w:pPr>
-      <w:r>
-        <w:rPr>
-          <w:rFonts w:ascii="Arial" w:eastAsia="Times New Roman" w:hAnsi="Arial" w:cs="Arial"/>
-          <w:color w:val="000000"/>
-          <w:sz w:val="24"/>
-          <w:szCs w:val="24"/>
-        </w:rPr>
-        <w:t xml:space="preserve">          </w:t>
-      </w:r>
-      <w:r>
-        <w:rPr>
-          <w:rFonts w:ascii="Arial" w:eastAsia="Times New Roman" w:hAnsi="Arial" w:cs="Arial"/>
-          <w:color w:val="000000"/>
-          <w:sz w:val="24"/>
-          <w:szCs w:val="24"/>
-        </w:rPr>
-        <w:t xml:space="preserve">Os estoques de sangue podem ser mantidos, no máximo, por cinco dias no caso das plaquetas, embora a medula óssea do doador faça a reposição das plaquetas por 72 horas. Os glóbulos duram um pouco mais, mas sofrem uma demanda maior, já o plasma pode ser armazenado, a menos de 18°C </w:t>
-      </w:r>
-      <w:r>
-        <w:rPr>
-          <w:rFonts w:ascii="Arial" w:eastAsia="Times New Roman" w:hAnsi="Arial" w:cs="Arial"/>
-          <w:color w:val="000000"/>
-          <w:sz w:val="24"/>
-          <w:szCs w:val="24"/>
-        </w:rPr>
-        <w:t>por tempo próximo há 12 meses [</w:t>
-      </w:r>
-      <w:r>
-        <w:rPr>
-          <w:rFonts w:ascii="Arial" w:eastAsia="Times New Roman" w:hAnsi="Arial" w:cs="Arial"/>
-          <w:color w:val="000000"/>
-          <w:sz w:val="24"/>
-          <w:szCs w:val="24"/>
-        </w:rPr>
-        <w:t>2</w:t>
-      </w:r>
-      <w:r>
-        <w:rPr>
-          <w:rFonts w:ascii="Arial" w:eastAsia="Times New Roman" w:hAnsi="Arial" w:cs="Arial"/>
-          <w:color w:val="000000"/>
-          <w:sz w:val="24"/>
-          <w:szCs w:val="24"/>
-        </w:rPr>
-        <w:t>2</w:t>
-      </w:r>
-      <w:r>
-        <w:rPr>
-          <w:rFonts w:ascii="Arial" w:eastAsia="Times New Roman" w:hAnsi="Arial" w:cs="Arial"/>
-          <w:color w:val="000000"/>
-          <w:sz w:val="24"/>
-          <w:szCs w:val="24"/>
-        </w:rPr>
-        <w:t xml:space="preserve">]; ou seja, o estoque não é feito somente em caso de necessidade, mas também </w:t>
-      </w:r>
-      <w:proofErr w:type="gramStart"/>
-      <w:r>
-        <w:rPr>
-          <w:rFonts w:ascii="Arial" w:eastAsia="Times New Roman" w:hAnsi="Arial" w:cs="Arial"/>
-          <w:color w:val="000000"/>
-          <w:sz w:val="24"/>
-          <w:szCs w:val="24"/>
-        </w:rPr>
-        <w:t>levando-se</w:t>
-      </w:r>
-      <w:proofErr w:type="gramEnd"/>
-      <w:r>
-        <w:rPr>
-          <w:rFonts w:ascii="Arial" w:eastAsia="Times New Roman" w:hAnsi="Arial" w:cs="Arial"/>
-          <w:color w:val="000000"/>
-          <w:sz w:val="24"/>
-          <w:szCs w:val="24"/>
-        </w:rPr>
-        <w:t xml:space="preserve"> em conta o período de tempo em que esse material pode ser armazenado.</w:t>
-      </w:r>
-    </w:p>
-    <w:p>
-      <w:pPr>
-        <w:pStyle w:val="SemEspaamento"/>
-        <w:spacing w:line="360" w:lineRule="auto"/>
-        <w:jc w:val="both"/>
-        <w:rPr>
-          <w:rFonts w:ascii="Arial" w:eastAsia="Times New Roman" w:hAnsi="Arial" w:cs="Arial"/>
-          <w:color w:val="000000"/>
-          <w:sz w:val="24"/>
-          <w:szCs w:val="24"/>
-        </w:rPr>
-      </w:pPr>
-      <w:r>
-        <w:rPr>
-          <w:rFonts w:ascii="Arial" w:eastAsia="Times New Roman" w:hAnsi="Arial" w:cs="Arial"/>
-          <w:color w:val="000000"/>
-          <w:sz w:val="24"/>
-          <w:szCs w:val="24"/>
-        </w:rPr>
-        <w:t xml:space="preserve">É essencial para os hemocentros terem sempre um estoque de sangue, pois o sangue que irá salvar vidas é o sangue já preparado e classificado. No caso de uma emergência um doador faz a diferença, porém muitas vezes o tempo </w:t>
-      </w:r>
-      <w:r>
-        <w:rPr>
-          <w:rFonts w:ascii="Arial" w:eastAsia="Times New Roman" w:hAnsi="Arial" w:cs="Arial"/>
-          <w:color w:val="000000"/>
-          <w:sz w:val="24"/>
-          <w:szCs w:val="24"/>
-        </w:rPr>
-        <w:lastRenderedPageBreak/>
-        <w:t>necessário para preparar e analisar o sangue é longo demais fazendo com que o esforço do doador para atender a emergência seja fútil.</w:t>
-      </w:r>
-    </w:p>
-    <w:p>
-      <w:pPr>
-        <w:pStyle w:val="SemEspaamento"/>
-        <w:spacing w:line="360" w:lineRule="auto"/>
-        <w:jc w:val="both"/>
-        <w:rPr>
-          <w:rFonts w:ascii="Arial" w:eastAsia="Times New Roman" w:hAnsi="Arial" w:cs="Arial"/>
-          <w:color w:val="000000"/>
-          <w:sz w:val="24"/>
-          <w:szCs w:val="24"/>
-        </w:rPr>
-      </w:pPr>
-      <w:r>
-        <w:rPr>
-          <w:rFonts w:ascii="Arial" w:eastAsia="Times New Roman" w:hAnsi="Arial" w:cs="Arial"/>
-          <w:color w:val="000000"/>
-          <w:sz w:val="24"/>
-          <w:szCs w:val="24"/>
-        </w:rPr>
-        <w:t xml:space="preserve">        </w:t>
-      </w:r>
-      <w:r>
-        <w:rPr>
-          <w:rFonts w:ascii="Arial" w:eastAsia="Times New Roman" w:hAnsi="Arial" w:cs="Arial"/>
-          <w:color w:val="000000"/>
-          <w:sz w:val="24"/>
-          <w:szCs w:val="24"/>
-        </w:rPr>
-        <w:t>A comodidade das pessoas quando se trata de doação de sangue, no caso da cirurgia de um familiar ao serem informados da necessidade da doação de sangue, e são questionados se é possível trazer pessoas para doar, optam por transferir essa responsabilidade para os hemocentros raciocinando que é obrigação do mesmo fornecer o material necessário.</w:t>
-      </w:r>
-    </w:p>
-    <w:p>
-      <w:pPr>
-        <w:pStyle w:val="SemEspaamento"/>
-        <w:spacing w:line="360" w:lineRule="auto"/>
-        <w:jc w:val="both"/>
-        <w:rPr>
-          <w:rFonts w:ascii="Arial" w:eastAsia="Times New Roman" w:hAnsi="Arial" w:cs="Arial"/>
-          <w:color w:val="000000"/>
-          <w:sz w:val="24"/>
-          <w:szCs w:val="24"/>
-        </w:rPr>
-      </w:pPr>
-      <w:r>
-        <w:rPr>
-          <w:rFonts w:ascii="Arial" w:eastAsia="Times New Roman" w:hAnsi="Arial" w:cs="Arial"/>
-          <w:color w:val="000000"/>
-          <w:sz w:val="24"/>
-          <w:szCs w:val="24"/>
-        </w:rPr>
-        <w:t xml:space="preserve">        </w:t>
-      </w:r>
-      <w:r>
-        <w:rPr>
-          <w:rFonts w:ascii="Arial" w:eastAsia="Times New Roman" w:hAnsi="Arial" w:cs="Arial"/>
-          <w:color w:val="000000"/>
-          <w:sz w:val="24"/>
-          <w:szCs w:val="24"/>
-        </w:rPr>
-        <w:t>Portanto, a conscientização de cada um, é inevitável, pois todos os dias surgem emergências e a ajuda do próximo para manter uma corrente infinita é necessária para suprir todas as necessidades, além do amplo estoque para garantir o uso constante.</w:t>
-      </w:r>
-    </w:p>
-    <w:p>
-      <w:pPr>
-        <w:pStyle w:val="SemEspaamento"/>
-        <w:spacing w:line="360" w:lineRule="auto"/>
-        <w:jc w:val="both"/>
-        <w:rPr>
-          <w:rFonts w:ascii="Arial" w:eastAsia="Times New Roman" w:hAnsi="Arial" w:cs="Arial"/>
-          <w:color w:val="000000"/>
+        <w:t>se cria uma ponte entre o doador de sangue e os que precisarão deste sangue, tam</w:t>
+      </w:r>
+      <w:r>
+        <w:rPr>
+          <w:rFonts w:ascii="Arial" w:hAnsi="Arial" w:cs="Arial"/>
+          <w:sz w:val="24"/>
+          <w:szCs w:val="24"/>
+        </w:rPr>
+        <w:t>bém fazendo que seja fácil e prá</w:t>
+      </w:r>
+      <w:r>
+        <w:rPr>
+          <w:rFonts w:ascii="Arial" w:hAnsi="Arial" w:cs="Arial"/>
+          <w:sz w:val="24"/>
+          <w:szCs w:val="24"/>
+        </w:rPr>
+        <w:t>tico o ato de se voluntariar como um doador bastando um simples cadastro.</w:t>
+      </w:r>
+    </w:p>
+    <w:p>
+      <w:pPr>
+        <w:pStyle w:val="SemEspaamento"/>
+        <w:spacing w:line="360" w:lineRule="auto"/>
+        <w:jc w:val="both"/>
+        <w:rPr>
+          <w:rFonts w:ascii="Arial" w:hAnsi="Arial" w:cs="Arial"/>
           <w:sz w:val="24"/>
           <w:szCs w:val="24"/>
         </w:rPr>
@@ -8611,276 +9231,26 @@
           <w:szCs w:val="24"/>
         </w:rPr>
       </w:pPr>
-      <w:r>
+    </w:p>
+    <w:p>
+      <w:pPr>
+        <w:pStyle w:val="SemEspaamento"/>
+        <w:spacing w:line="360" w:lineRule="auto"/>
+        <w:jc w:val="both"/>
         <w:rPr>
           <w:rFonts w:ascii="Arial" w:hAnsi="Arial" w:cs="Arial"/>
           <w:b/>
           <w:sz w:val="24"/>
           <w:szCs w:val="24"/>
         </w:rPr>
-        <w:t>Descrição do sistema</w:t>
-      </w:r>
-    </w:p>
-    <w:p>
-      <w:pPr>
-        <w:pStyle w:val="SemEspaamento"/>
-        <w:spacing w:line="360" w:lineRule="auto"/>
-        <w:jc w:val="both"/>
+      </w:pPr>
+      <w:r>
         <w:rPr>
           <w:rFonts w:ascii="Arial" w:hAnsi="Arial" w:cs="Arial"/>
           <w:b/>
           <w:sz w:val="24"/>
           <w:szCs w:val="24"/>
         </w:rPr>
-      </w:pPr>
-    </w:p>
-    <w:p>
-      <w:pPr>
-        <w:pStyle w:val="SemEspaamento"/>
-        <w:spacing w:line="360" w:lineRule="auto"/>
-        <w:ind w:firstLine="708"/>
-        <w:jc w:val="both"/>
-        <w:rPr>
-          <w:rFonts w:ascii="Arial" w:hAnsi="Arial" w:cs="Arial"/>
-          <w:sz w:val="24"/>
-          <w:szCs w:val="24"/>
-        </w:rPr>
-      </w:pPr>
-      <w:r>
-        <w:rPr>
-          <w:rFonts w:ascii="Arial" w:hAnsi="Arial" w:cs="Arial"/>
-          <w:sz w:val="24"/>
-          <w:szCs w:val="24"/>
-        </w:rPr>
-        <w:t xml:space="preserve">O aplicativo tem como seu objetivo criar um banco de doadores de sangue, visando escopo nacional, havendo um cadastro centralizado de doadores de sangue em todo território nacional removendo uma barreira no caminho de hemocentros e instituições de saúde na hora em que se necessita de sangue, recursos como a API do Google Maps serão usados para facilitar a visualização de doadores em sua região.   </w:t>
-      </w:r>
-    </w:p>
-    <w:p>
-      <w:pPr>
-        <w:pStyle w:val="SemEspaamento"/>
-        <w:spacing w:line="360" w:lineRule="auto"/>
-        <w:ind w:firstLine="708"/>
-        <w:jc w:val="both"/>
-        <w:rPr>
-          <w:rFonts w:ascii="Arial" w:hAnsi="Arial" w:cs="Arial"/>
-          <w:sz w:val="24"/>
-          <w:szCs w:val="24"/>
-        </w:rPr>
-      </w:pPr>
-      <w:r>
-        <w:rPr>
-          <w:rFonts w:ascii="Arial" w:hAnsi="Arial" w:cs="Arial"/>
-          <w:sz w:val="24"/>
-          <w:szCs w:val="24"/>
-        </w:rPr>
-        <w:t>Dados cadastrados nesse banco de dados serão de acesso de instituições da área da saúde, e também informações limitadas com relação aos doadores cadastrados, poderão ser v</w:t>
-      </w:r>
-      <w:r>
-        <w:rPr>
-          <w:rFonts w:ascii="Arial" w:hAnsi="Arial" w:cs="Arial"/>
-          <w:sz w:val="24"/>
-          <w:szCs w:val="24"/>
-        </w:rPr>
-        <w:t>isualizadas na área de acesso pú</w:t>
-      </w:r>
-      <w:r>
-        <w:rPr>
-          <w:rFonts w:ascii="Arial" w:hAnsi="Arial" w:cs="Arial"/>
-          <w:sz w:val="24"/>
-          <w:szCs w:val="24"/>
-        </w:rPr>
-        <w:t>blico</w:t>
-      </w:r>
-      <w:r>
-        <w:rPr>
-          <w:rFonts w:ascii="Arial" w:hAnsi="Arial" w:cs="Arial"/>
-          <w:sz w:val="24"/>
-          <w:szCs w:val="24"/>
-        </w:rPr>
-        <w:t>, ou seja,</w:t>
-      </w:r>
-      <w:r>
-        <w:rPr>
-          <w:rFonts w:ascii="Arial" w:hAnsi="Arial" w:cs="Arial"/>
-          <w:sz w:val="24"/>
-          <w:szCs w:val="24"/>
-        </w:rPr>
-        <w:t xml:space="preserve"> a </w:t>
-      </w:r>
-      <w:proofErr w:type="spellStart"/>
-      <w:r>
-        <w:rPr>
-          <w:rFonts w:ascii="Arial" w:hAnsi="Arial" w:cs="Arial"/>
-          <w:sz w:val="24"/>
-          <w:szCs w:val="24"/>
-        </w:rPr>
-        <w:t>Homepage</w:t>
-      </w:r>
-      <w:proofErr w:type="spellEnd"/>
-      <w:r>
-        <w:rPr>
-          <w:rFonts w:ascii="Arial" w:hAnsi="Arial" w:cs="Arial"/>
-          <w:sz w:val="24"/>
-          <w:szCs w:val="24"/>
-        </w:rPr>
-        <w:t xml:space="preserve"> por qualquer pessoa, independente deste ser cadastrado ou não.</w:t>
-      </w:r>
-    </w:p>
-    <w:p>
-      <w:pPr>
-        <w:pStyle w:val="SemEspaamento"/>
-        <w:spacing w:line="360" w:lineRule="auto"/>
-        <w:ind w:firstLine="708"/>
-        <w:jc w:val="both"/>
-        <w:rPr>
-          <w:rFonts w:ascii="Arial" w:hAnsi="Arial" w:cs="Arial"/>
-          <w:sz w:val="24"/>
-          <w:szCs w:val="24"/>
-        </w:rPr>
-      </w:pPr>
-      <w:r>
-        <w:rPr>
-          <w:rFonts w:ascii="Arial" w:hAnsi="Arial" w:cs="Arial"/>
-          <w:sz w:val="24"/>
-          <w:szCs w:val="24"/>
-        </w:rPr>
-        <w:t xml:space="preserve">Instituições da área da saúde não só </w:t>
-      </w:r>
-      <w:proofErr w:type="gramStart"/>
-      <w:r>
-        <w:rPr>
-          <w:rFonts w:ascii="Arial" w:hAnsi="Arial" w:cs="Arial"/>
-          <w:sz w:val="24"/>
-          <w:szCs w:val="24"/>
-        </w:rPr>
-        <w:t>terão</w:t>
-      </w:r>
-      <w:proofErr w:type="gramEnd"/>
-      <w:r>
-        <w:rPr>
-          <w:rFonts w:ascii="Arial" w:hAnsi="Arial" w:cs="Arial"/>
-          <w:sz w:val="24"/>
-          <w:szCs w:val="24"/>
-        </w:rPr>
-        <w:t xml:space="preserve"> acesso irrestrito a central de dados de doadores</w:t>
-      </w:r>
-      <w:r>
-        <w:rPr>
-          <w:rFonts w:ascii="Arial" w:hAnsi="Arial" w:cs="Arial"/>
-          <w:sz w:val="24"/>
-          <w:szCs w:val="24"/>
-        </w:rPr>
-        <w:t>, mas</w:t>
-      </w:r>
-      <w:r>
-        <w:rPr>
-          <w:rFonts w:ascii="Arial" w:hAnsi="Arial" w:cs="Arial"/>
-          <w:sz w:val="24"/>
-          <w:szCs w:val="24"/>
-        </w:rPr>
-        <w:t xml:space="preserve"> também terão meios de notificar doadores de tipos de sangue especifico ou de regiões especificas da necessidade de certos tipos de sangue, ou de campanhas em pró da doação de sangue que se encontra.</w:t>
-      </w:r>
-    </w:p>
-    <w:p>
-      <w:pPr>
-        <w:pStyle w:val="SemEspaamento"/>
-        <w:spacing w:line="360" w:lineRule="auto"/>
-        <w:ind w:firstLine="708"/>
-        <w:jc w:val="both"/>
-        <w:rPr>
-          <w:rFonts w:ascii="Arial" w:hAnsi="Arial" w:cs="Arial"/>
-          <w:sz w:val="24"/>
-          <w:szCs w:val="24"/>
-        </w:rPr>
-      </w:pPr>
-      <w:r>
-        <w:rPr>
-          <w:rFonts w:ascii="Arial" w:hAnsi="Arial" w:cs="Arial"/>
-          <w:sz w:val="24"/>
-          <w:szCs w:val="24"/>
-        </w:rPr>
-        <w:t xml:space="preserve">O </w:t>
-      </w:r>
-      <w:proofErr w:type="gramStart"/>
-      <w:r>
-        <w:rPr>
-          <w:rFonts w:ascii="Arial" w:hAnsi="Arial" w:cs="Arial"/>
-          <w:sz w:val="24"/>
-          <w:szCs w:val="24"/>
-        </w:rPr>
-        <w:t>Doando.</w:t>
-      </w:r>
-      <w:proofErr w:type="gramEnd"/>
-      <w:r>
-        <w:rPr>
-          <w:rFonts w:ascii="Arial" w:hAnsi="Arial" w:cs="Arial"/>
-          <w:sz w:val="24"/>
-          <w:szCs w:val="24"/>
-        </w:rPr>
-        <w:t>se cria uma ponte entre o doador de sangue e os que precisarão deste sangue, tam</w:t>
-      </w:r>
-      <w:r>
-        <w:rPr>
-          <w:rFonts w:ascii="Arial" w:hAnsi="Arial" w:cs="Arial"/>
-          <w:sz w:val="24"/>
-          <w:szCs w:val="24"/>
-        </w:rPr>
-        <w:t>bém fazendo que seja fácil e prá</w:t>
-      </w:r>
-      <w:r>
-        <w:rPr>
-          <w:rFonts w:ascii="Arial" w:hAnsi="Arial" w:cs="Arial"/>
-          <w:sz w:val="24"/>
-          <w:szCs w:val="24"/>
-        </w:rPr>
-        <w:t>tico o ato de se voluntariar como um doador bastando um simples cadastro.</w:t>
-      </w:r>
-    </w:p>
-    <w:p>
-      <w:pPr>
-        <w:pStyle w:val="SemEspaamento"/>
-        <w:spacing w:line="360" w:lineRule="auto"/>
-        <w:jc w:val="both"/>
-        <w:rPr>
-          <w:rFonts w:ascii="Arial" w:hAnsi="Arial" w:cs="Arial"/>
-          <w:sz w:val="24"/>
-          <w:szCs w:val="24"/>
-        </w:rPr>
-      </w:pPr>
-    </w:p>
-    <w:p>
-      <w:pPr>
-        <w:pStyle w:val="SemEspaamento"/>
-        <w:spacing w:line="360" w:lineRule="auto"/>
-        <w:jc w:val="both"/>
-        <w:rPr>
-          <w:rFonts w:ascii="Arial" w:hAnsi="Arial" w:cs="Arial"/>
-          <w:b/>
-          <w:sz w:val="24"/>
-          <w:szCs w:val="24"/>
-        </w:rPr>
-      </w:pPr>
-    </w:p>
-    <w:p>
-      <w:pPr>
-        <w:pStyle w:val="SemEspaamento"/>
-        <w:spacing w:line="360" w:lineRule="auto"/>
-        <w:jc w:val="both"/>
-        <w:rPr>
-          <w:rFonts w:ascii="Arial" w:hAnsi="Arial" w:cs="Arial"/>
-          <w:b/>
-          <w:sz w:val="24"/>
-          <w:szCs w:val="24"/>
-        </w:rPr>
-      </w:pPr>
-      <w:r>
-        <w:rPr>
-          <w:rFonts w:ascii="Arial" w:hAnsi="Arial" w:cs="Arial"/>
-          <w:b/>
-          <w:sz w:val="24"/>
-          <w:szCs w:val="24"/>
-        </w:rPr>
-        <w:lastRenderedPageBreak/>
         <w:t>Pá</w:t>
       </w:r>
       <w:r>
@@ -15096,6 +15466,133 @@
           <w:rFonts w:ascii="Arial" w:hAnsi="Arial" w:cs="Arial"/>
           <w:sz w:val="24"/>
           <w:szCs w:val="24"/>
+          <w:lang w:val="en-US"/>
+        </w:rPr>
+        <w:t xml:space="preserve">20 </w:t>
+      </w:r>
+      <w:proofErr w:type="spellStart"/>
+      <w:r>
+        <w:rPr>
+          <w:rFonts w:ascii="Arial" w:hAnsi="Arial" w:cs="Arial"/>
+          <w:sz w:val="24"/>
+          <w:szCs w:val="24"/>
+          <w:lang w:val="en-US"/>
+        </w:rPr>
+        <w:t>Terdiman</w:t>
+      </w:r>
+      <w:proofErr w:type="spellEnd"/>
+      <w:r>
+        <w:rPr>
+          <w:rFonts w:ascii="Arial" w:hAnsi="Arial" w:cs="Arial"/>
+          <w:sz w:val="24"/>
+          <w:szCs w:val="24"/>
+          <w:lang w:val="en-US"/>
+        </w:rPr>
+        <w:t>, Daniel.</w:t>
+      </w:r>
+      <w:proofErr w:type="gramEnd"/>
+      <w:r>
+        <w:rPr>
+          <w:rFonts w:ascii="Arial" w:hAnsi="Arial" w:cs="Arial"/>
+          <w:sz w:val="24"/>
+          <w:szCs w:val="24"/>
+          <w:lang w:val="en-US"/>
+        </w:rPr>
+        <w:t xml:space="preserve"> (2012) </w:t>
+      </w:r>
+      <w:proofErr w:type="spellStart"/>
+      <w:r>
+        <w:rPr>
+          <w:rFonts w:ascii="Arial" w:hAnsi="Arial" w:cs="Arial"/>
+          <w:sz w:val="24"/>
+          <w:szCs w:val="24"/>
+          <w:lang w:val="en-US"/>
+        </w:rPr>
+        <w:t>Twilio</w:t>
+      </w:r>
+      <w:proofErr w:type="spellEnd"/>
+      <w:r>
+        <w:rPr>
+          <w:rFonts w:ascii="Arial" w:hAnsi="Arial" w:cs="Arial"/>
+          <w:sz w:val="24"/>
+          <w:szCs w:val="24"/>
+          <w:lang w:val="en-US"/>
+        </w:rPr>
+        <w:t xml:space="preserve"> takes o</w:t>
+      </w:r>
+      <w:r>
+        <w:rPr>
+          <w:rFonts w:ascii="Arial" w:hAnsi="Arial" w:cs="Arial"/>
+          <w:sz w:val="24"/>
+          <w:szCs w:val="24"/>
+          <w:lang w:val="en-US"/>
+        </w:rPr>
+        <w:t xml:space="preserve">n the world with </w:t>
+      </w:r>
+      <w:proofErr w:type="spellStart"/>
+      <w:proofErr w:type="gramStart"/>
+      <w:r>
+        <w:rPr>
+          <w:rFonts w:ascii="Arial" w:hAnsi="Arial" w:cs="Arial"/>
+          <w:sz w:val="24"/>
+          <w:szCs w:val="24"/>
+          <w:lang w:val="en-US"/>
+        </w:rPr>
+        <w:t>it’s</w:t>
+      </w:r>
+      <w:proofErr w:type="spellEnd"/>
+      <w:proofErr w:type="gramEnd"/>
+      <w:r>
+        <w:rPr>
+          <w:rFonts w:ascii="Arial" w:hAnsi="Arial" w:cs="Arial"/>
+          <w:sz w:val="24"/>
+          <w:szCs w:val="24"/>
+          <w:lang w:val="en-US"/>
+        </w:rPr>
+        <w:t xml:space="preserve"> cloud-based telephony. </w:t>
+      </w:r>
+      <w:r>
+        <w:rPr>
+          <w:rFonts w:ascii="Arial" w:hAnsi="Arial" w:cs="Arial"/>
+          <w:sz w:val="24"/>
+          <w:szCs w:val="24"/>
+        </w:rPr>
+        <w:t>Disponível em &lt;http://news.cnet.com/8301-1023_3-57534234-93/twilio-takes-on-the-world-with-its-cloud-based-telephony/&gt;</w:t>
+      </w:r>
+      <w:r>
+        <w:rPr>
+          <w:rFonts w:ascii="Arial" w:hAnsi="Arial" w:cs="Arial"/>
+          <w:sz w:val="24"/>
+          <w:szCs w:val="24"/>
+        </w:rPr>
+        <w:t xml:space="preserve">  Acesso em 19 de Outubro 2012.</w:t>
+      </w:r>
+    </w:p>
+    <w:p>
+      <w:pPr>
+        <w:pStyle w:val="SemEspaamento"/>
+        <w:rPr>
+          <w:rFonts w:ascii="Arial" w:hAnsi="Arial" w:cs="Arial"/>
+          <w:sz w:val="24"/>
+          <w:szCs w:val="24"/>
+        </w:rPr>
+      </w:pPr>
+    </w:p>
+    <w:p>
+      <w:pPr>
+        <w:pStyle w:val="SemEspaamento"/>
+        <w:rPr>
+          <w:rFonts w:ascii="Arial" w:hAnsi="Arial" w:cs="Arial"/>
+          <w:sz w:val="24"/>
+          <w:szCs w:val="24"/>
+        </w:rPr>
+      </w:pPr>
+      <w:proofErr w:type="gramStart"/>
+      <w:r>
+        <w:rPr>
+          <w:rFonts w:ascii="Arial" w:hAnsi="Arial" w:cs="Arial"/>
+          <w:sz w:val="24"/>
+          <w:szCs w:val="24"/>
         </w:rPr>
         <w:t>20 Social</w:t>
       </w:r>
@@ -15396,7 +15893,7 @@
             <w:rPr>
               <w:noProof/>
             </w:rPr>
-            <w:t>28</w:t>
+            <w:t>33</w:t>
           </w:r>
         </w:fldSimple>
       </w:p>
@@ -16266,7 +16763,7 @@
 </file>
 
 <file path=customXml/itemProps1.xml><?xml version="1.0" encoding="utf-8"?>
-<ds:datastoreItem xmlns:ds="http://schemas.openxmlformats.org/officeDocument/2006/customXml" ds:itemID="{167D6F77-F906-41C9-9F73-DE4F53F31D60}">
+<ds:datastoreItem xmlns:ds="http://schemas.openxmlformats.org/officeDocument/2006/customXml" ds:itemID="{CB8045BD-6949-458D-B438-81CCDA9E18E4}">
   <ds:schemaRefs>
     <ds:schemaRef ds:uri="http://schemas.openxmlformats.org/officeDocument/2006/bibliography"/>
   </ds:schemaRefs>

--- a/trabalho final/Trabalho Final (all done).docx
+++ b/trabalho final/Trabalho Final (all done).docx
@@ -14,7 +14,6 @@
           <w:lang w:val="pt-BR"/>
         </w:rPr>
       </w:pPr>
-      <w:proofErr w:type="gramStart"/>
       <w:r>
         <w:rPr>
           <w:b/>
@@ -22,17 +21,7 @@
           <w:szCs w:val="24"/>
           <w:lang w:val="pt-BR"/>
         </w:rPr>
-        <w:t>1</w:t>
-      </w:r>
-      <w:proofErr w:type="gramEnd"/>
-      <w:r>
-        <w:rPr>
-          <w:b/>
-          <w:sz w:val="24"/>
-          <w:szCs w:val="24"/>
-          <w:lang w:val="pt-BR"/>
-        </w:rPr>
-        <w:t xml:space="preserve"> Introdução</w:t>
+        <w:t>1 Introdução</w:t>
       </w:r>
       <w:r>
         <w:rPr>
@@ -541,29 +530,7 @@
           <w:szCs w:val="24"/>
           <w:lang w:val="pt-BR"/>
         </w:rPr>
-        <w:t xml:space="preserve">A ideia e o objetivo principal é mostrar através de ferramentas ágeis que se pode obter sangue em um processo bem mais rápido que o normal, deixando claro que é necessário sempre </w:t>
-      </w:r>
-      <w:proofErr w:type="gramStart"/>
-      <w:r>
-        <w:rPr>
-          <w:rFonts w:eastAsia="Times New Roman"/>
-          <w:color w:val="auto"/>
-          <w:sz w:val="24"/>
-          <w:szCs w:val="24"/>
-          <w:lang w:val="pt-BR"/>
-        </w:rPr>
-        <w:t>a</w:t>
-      </w:r>
-      <w:proofErr w:type="gramEnd"/>
-      <w:r>
-        <w:rPr>
-          <w:rFonts w:eastAsia="Times New Roman"/>
-          <w:color w:val="auto"/>
-          <w:sz w:val="24"/>
-          <w:szCs w:val="24"/>
-          <w:lang w:val="pt-BR"/>
-        </w:rPr>
-        <w:t xml:space="preserve"> colaboração e conscientização da população em geral, tratando os casos com urgência com mais prioridade e obtendo agilidade através da ferramenta API do Google Maps, introduzindo uma busca feita pelo próprio hemocentro em um raio aproximado, busca-se o maior número de pessoas com o tipo sanguíneo especificado para entrar em contato e agendar a doação o mais rápido possível.</w:t>
+        <w:t>A ideia e o objetivo principal é mostrar através de ferramentas ágeis que se pode obter sangue em um processo bem mais rápido que o normal, deixando claro que é necessário sempre a colaboração e conscientização da população em geral, tratando os casos com urgência com mais prioridade e obtendo agilidade através da ferramenta API do Google Maps, introduzindo uma busca feita pelo próprio hemocentro em um raio aproximado, busca-se o maior número de pessoas com o tipo sanguíneo especificado para entrar em contato e agendar a doação o mais rápido possível.</w:t>
       </w:r>
     </w:p>
     <w:p>
@@ -949,33 +916,15 @@
           <w:sz w:val="24"/>
           <w:szCs w:val="24"/>
         </w:rPr>
-        <w:t xml:space="preserve">O </w:t>
-      </w:r>
-      <w:proofErr w:type="gramStart"/>
-      <w:r>
-        <w:rPr>
-          <w:rFonts w:ascii="Arial" w:hAnsi="Arial" w:cs="Arial"/>
-          <w:sz w:val="24"/>
-          <w:szCs w:val="24"/>
-        </w:rPr>
-        <w:t>D</w:t>
-      </w:r>
-      <w:r>
-        <w:rPr>
-          <w:rFonts w:ascii="Arial" w:hAnsi="Arial" w:cs="Arial"/>
-          <w:sz w:val="24"/>
-          <w:szCs w:val="24"/>
-        </w:rPr>
-        <w:t>oando.</w:t>
-      </w:r>
-      <w:proofErr w:type="gramEnd"/>
-      <w:r>
-        <w:rPr>
-          <w:rFonts w:ascii="Arial" w:hAnsi="Arial" w:cs="Arial"/>
-          <w:sz w:val="24"/>
-          <w:szCs w:val="24"/>
-        </w:rPr>
-        <w:t xml:space="preserve">se </w:t>
+        <w:t>O D</w:t>
+      </w:r>
+      <w:r>
+        <w:rPr>
+          <w:rFonts w:ascii="Arial" w:hAnsi="Arial" w:cs="Arial"/>
+          <w:sz w:val="24"/>
+          <w:szCs w:val="24"/>
+        </w:rPr>
+        <w:t xml:space="preserve">oando.se </w:t>
       </w:r>
       <w:r>
         <w:rPr>
@@ -1141,7 +1090,6 @@
           <w:szCs w:val="24"/>
         </w:rPr>
       </w:pPr>
-      <w:proofErr w:type="gramStart"/>
       <w:r>
         <w:rPr>
           <w:rFonts w:ascii="Arial" w:hAnsi="Arial" w:cs="Arial"/>
@@ -1150,17 +1098,7 @@
           <w:szCs w:val="24"/>
         </w:rPr>
         <w:lastRenderedPageBreak/>
-        <w:t>2</w:t>
-      </w:r>
-      <w:proofErr w:type="gramEnd"/>
-      <w:r>
-        <w:rPr>
-          <w:rFonts w:ascii="Arial" w:hAnsi="Arial" w:cs="Arial"/>
-          <w:b/>
-          <w:sz w:val="24"/>
-          <w:szCs w:val="24"/>
-        </w:rPr>
-        <w:t xml:space="preserve"> Objetivo do projeto</w:t>
+        <w:t>2 Objetivo do projeto</w:t>
       </w:r>
     </w:p>
     <w:p>
@@ -1386,7 +1324,6 @@
           <w:szCs w:val="24"/>
         </w:rPr>
       </w:pPr>
-      <w:proofErr w:type="gramStart"/>
       <w:r>
         <w:rPr>
           <w:rFonts w:ascii="Arial" w:hAnsi="Arial" w:cs="Arial"/>
@@ -1395,17 +1332,7 @@
           <w:szCs w:val="24"/>
         </w:rPr>
         <w:lastRenderedPageBreak/>
-        <w:t>3</w:t>
-      </w:r>
-      <w:proofErr w:type="gramEnd"/>
-      <w:r>
-        <w:rPr>
-          <w:rFonts w:ascii="Arial" w:hAnsi="Arial" w:cs="Arial"/>
-          <w:b/>
-          <w:sz w:val="24"/>
-          <w:szCs w:val="24"/>
-        </w:rPr>
-        <w:t xml:space="preserve"> Justificativa do projeto</w:t>
+        <w:t>3 Justificativa do projeto</w:t>
       </w:r>
     </w:p>
     <w:p>
@@ -1568,43 +1495,7 @@
           <w:szCs w:val="24"/>
         </w:rPr>
         <w:tab/>
-        <w:t xml:space="preserve">Estudos mostram, que por volta do ano de 2007, as pessoas gastavam de 12 minutos online, </w:t>
-      </w:r>
-      <w:proofErr w:type="gramStart"/>
-      <w:r>
-        <w:rPr>
-          <w:rFonts w:ascii="Arial" w:hAnsi="Arial" w:cs="Arial"/>
-          <w:sz w:val="24"/>
-          <w:szCs w:val="24"/>
-        </w:rPr>
-        <w:t>1</w:t>
-      </w:r>
-      <w:proofErr w:type="gramEnd"/>
-      <w:r>
-        <w:rPr>
-          <w:rFonts w:ascii="Arial" w:hAnsi="Arial" w:cs="Arial"/>
-          <w:sz w:val="24"/>
-          <w:szCs w:val="24"/>
-        </w:rPr>
-        <w:t xml:space="preserve"> em redes sociais, porém esse número mudou, nos dias de hoje, as pessoas gastam 1 minuto em redes sociais a cada 6 minutos online. Além de que somente o </w:t>
-      </w:r>
-      <w:proofErr w:type="spellStart"/>
-      <w:r>
-        <w:rPr>
-          <w:rFonts w:ascii="Arial" w:hAnsi="Arial" w:cs="Arial"/>
-          <w:sz w:val="24"/>
-          <w:szCs w:val="24"/>
-        </w:rPr>
-        <w:t>Facebook</w:t>
-      </w:r>
-      <w:proofErr w:type="spellEnd"/>
-      <w:r>
-        <w:rPr>
-          <w:rFonts w:ascii="Arial" w:hAnsi="Arial" w:cs="Arial"/>
-          <w:sz w:val="24"/>
-          <w:szCs w:val="24"/>
-        </w:rPr>
-        <w:t xml:space="preserve"> em maio deste ano apenas nos Estados Unidos, atingiu a marca de 157.2 milhões de visitas registradas.  [</w:t>
+        <w:t>Estudos mostram, que por volta do ano de 2007, as pessoas gastavam de 12 minutos online, 1 em redes sociais, porém esse número mudou, nos dias de hoje, as pessoas gastam 1 minuto em redes sociais a cada 6 minutos online. Além de que somente o Facebook em maio deste ano apenas nos Estados Unidos, atingiu a marca de 157.2 milhões de visitas registradas.  [</w:t>
       </w:r>
       <w:r>
         <w:rPr>
@@ -1678,18 +1569,8 @@
           <w:sz w:val="24"/>
           <w:szCs w:val="24"/>
         </w:rPr>
-        <w:t xml:space="preserve">Um exemplo está numa matéria publicada pelo jornal </w:t>
-      </w:r>
-      <w:proofErr w:type="gramStart"/>
-      <w:r>
-        <w:rPr>
-          <w:rFonts w:ascii="Arial" w:hAnsi="Arial" w:cs="Arial"/>
-          <w:sz w:val="24"/>
-          <w:szCs w:val="24"/>
-        </w:rPr>
-        <w:t>Estadão(</w:t>
-      </w:r>
-      <w:proofErr w:type="gramEnd"/>
+        <w:t>Um exemplo está numa matéria publicada pelo jornal Estadão(</w:t>
+      </w:r>
       <w:r>
         <w:rPr>
           <w:rFonts w:ascii="Arial" w:hAnsi="Arial" w:cs="Arial"/>
@@ -1801,25 +1682,7 @@
           <w:sz w:val="24"/>
           <w:szCs w:val="24"/>
         </w:rPr>
-        <w:t xml:space="preserve">teve que se unir e </w:t>
-      </w:r>
-      <w:proofErr w:type="gramStart"/>
-      <w:r>
-        <w:rPr>
-          <w:rFonts w:ascii="Arial" w:eastAsia="Times New Roman" w:hAnsi="Arial" w:cs="Arial"/>
-          <w:sz w:val="24"/>
-          <w:szCs w:val="24"/>
-        </w:rPr>
-        <w:t>divulgar o problema na Internet, o que resultou na aparição de 50 doadores mobilizados pela divulgação e a cirurgia ocorreu</w:t>
-      </w:r>
-      <w:proofErr w:type="gramEnd"/>
-      <w:r>
-        <w:rPr>
-          <w:rFonts w:ascii="Arial" w:eastAsia="Times New Roman" w:hAnsi="Arial" w:cs="Arial"/>
-          <w:sz w:val="24"/>
-          <w:szCs w:val="24"/>
-        </w:rPr>
-        <w:t xml:space="preserve"> no dia seguinte</w:t>
+        <w:t>teve que se unir e divulgar o problema na Internet, o que resultou na aparição de 50 doadores mobilizados pela divulgação e a cirurgia ocorreu no dia seguinte</w:t>
       </w:r>
       <w:r>
         <w:rPr>
@@ -1920,25 +1783,7 @@
           <w:sz w:val="24"/>
           <w:szCs w:val="24"/>
         </w:rPr>
-        <w:t xml:space="preserve">Pensando no poder de mídia que a internet possui, como no caso da </w:t>
-      </w:r>
-      <w:proofErr w:type="gramStart"/>
-      <w:r>
-        <w:rPr>
-          <w:rFonts w:ascii="Arial" w:hAnsi="Arial" w:cs="Arial"/>
-          <w:sz w:val="24"/>
-          <w:szCs w:val="24"/>
-        </w:rPr>
-        <w:t>professora citado</w:t>
-      </w:r>
-      <w:proofErr w:type="gramEnd"/>
-      <w:r>
-        <w:rPr>
-          <w:rFonts w:ascii="Arial" w:hAnsi="Arial" w:cs="Arial"/>
-          <w:sz w:val="24"/>
-          <w:szCs w:val="24"/>
-        </w:rPr>
-        <w:t xml:space="preserve"> acima e na</w:t>
+        <w:t>Pensando no poder de mídia que a internet possui, como no caso da professora citado acima e na</w:t>
       </w:r>
       <w:r>
         <w:rPr>
@@ -2031,25 +1876,7 @@
           <w:sz w:val="24"/>
           <w:szCs w:val="24"/>
         </w:rPr>
-        <w:t xml:space="preserve">restrições do software que são realizadas em uma fase onde o desenvolvedor conversa com o cliente para estabelecer essas regras, e a </w:t>
-      </w:r>
-      <w:proofErr w:type="gramStart"/>
-      <w:r>
-        <w:rPr>
-          <w:rFonts w:ascii="Arial" w:hAnsi="Arial" w:cs="Arial"/>
-          <w:sz w:val="24"/>
-          <w:szCs w:val="24"/>
-        </w:rPr>
-        <w:t>implementação</w:t>
-      </w:r>
-      <w:proofErr w:type="gramEnd"/>
-      <w:r>
-        <w:rPr>
-          <w:rFonts w:ascii="Arial" w:hAnsi="Arial" w:cs="Arial"/>
-          <w:sz w:val="24"/>
-          <w:szCs w:val="24"/>
-        </w:rPr>
-        <w:t xml:space="preserve"> do projeto, onde essas especificações são produzidas. Porém, muitas empresas não possuem recursos para processos de desenvolvimento pesados. Para essa questão, foram criadas metodologias de desenvolvimento ágeis, no final da década passada, para suprir as necessidades dos então atuais métodos de desenvolvimentos.</w:t>
+        <w:t>restrições do software que são realizadas em uma fase onde o desenvolvedor conversa com o cliente para estabelecer essas regras, e a implementação do projeto, onde essas especificações são produzidas. Porém, muitas empresas não possuem recursos para processos de desenvolvimento pesados. Para essa questão, foram criadas metodologias de desenvolvimento ágeis, no final da década passada, para suprir as necessidades dos então atuais métodos de desenvolvimentos.</w:t>
       </w:r>
     </w:p>
     <w:p>
@@ -2070,60 +1897,7 @@
           <w:szCs w:val="24"/>
         </w:rPr>
         <w:tab/>
-      </w:r>
-      <w:proofErr w:type="gramStart"/>
-      <w:r>
-        <w:rPr>
-          <w:rFonts w:ascii="Arial" w:hAnsi="Arial" w:cs="Arial"/>
-          <w:sz w:val="24"/>
-          <w:szCs w:val="24"/>
-        </w:rPr>
-        <w:t>Metodologias de desenvolvimento ágil surgiu</w:t>
-      </w:r>
-      <w:proofErr w:type="gramEnd"/>
-      <w:r>
-        <w:rPr>
-          <w:rFonts w:ascii="Arial" w:hAnsi="Arial" w:cs="Arial"/>
-          <w:sz w:val="24"/>
-          <w:szCs w:val="24"/>
-        </w:rPr>
-        <w:t xml:space="preserve"> em 2001, um grupo de 17 pessoas que eram consultores de softwares e líderes no campo de ideias para desenvolvimento de softwares, se reuniram </w:t>
-      </w:r>
-      <w:proofErr w:type="spellStart"/>
-      <w:r>
-        <w:rPr>
-          <w:rFonts w:ascii="Arial" w:hAnsi="Arial" w:cs="Arial"/>
-          <w:sz w:val="24"/>
-          <w:szCs w:val="24"/>
-        </w:rPr>
-        <w:t>Snowbir</w:t>
-      </w:r>
-      <w:proofErr w:type="spellEnd"/>
-      <w:r>
-        <w:rPr>
-          <w:rFonts w:ascii="Arial" w:hAnsi="Arial" w:cs="Arial"/>
-          <w:sz w:val="24"/>
-          <w:szCs w:val="24"/>
-        </w:rPr>
-        <w:t xml:space="preserve">, </w:t>
-      </w:r>
-      <w:proofErr w:type="spellStart"/>
-      <w:r>
-        <w:rPr>
-          <w:rFonts w:ascii="Arial" w:hAnsi="Arial" w:cs="Arial"/>
-          <w:sz w:val="24"/>
-          <w:szCs w:val="24"/>
-        </w:rPr>
-        <w:t>Utah</w:t>
-      </w:r>
-      <w:proofErr w:type="spellEnd"/>
-      <w:r>
-        <w:rPr>
-          <w:rFonts w:ascii="Arial" w:hAnsi="Arial" w:cs="Arial"/>
-          <w:sz w:val="24"/>
-          <w:szCs w:val="24"/>
-        </w:rPr>
-        <w:t xml:space="preserve"> e definiu o desenvolvimento Ágil  [</w:t>
+        <w:t>Metodologias de desenvolvimento ágil surgiu em 2001, um grupo de 17 pessoas que eram consultores de softwares e líderes no campo de ideias para desenvolvimento de softwares, se reuniram Snowbir, Utah e definiu o desenvolvimento Ágil  [</w:t>
       </w:r>
       <w:r>
         <w:rPr>
@@ -2160,25 +1934,7 @@
           <w:sz w:val="24"/>
           <w:szCs w:val="24"/>
         </w:rPr>
-        <w:t xml:space="preserve">Desenvolvimento ágil busca priorizar a comunicação entre o desenvolvedor e o cliente, preferindo conversas pessoais </w:t>
-      </w:r>
-      <w:proofErr w:type="gramStart"/>
-      <w:r>
-        <w:rPr>
-          <w:rFonts w:ascii="Arial" w:hAnsi="Arial" w:cs="Arial"/>
-          <w:sz w:val="24"/>
-          <w:szCs w:val="24"/>
-        </w:rPr>
-        <w:t>à</w:t>
-      </w:r>
-      <w:proofErr w:type="gramEnd"/>
-      <w:r>
-        <w:rPr>
-          <w:rFonts w:ascii="Arial" w:hAnsi="Arial" w:cs="Arial"/>
-          <w:sz w:val="24"/>
-          <w:szCs w:val="24"/>
-        </w:rPr>
-        <w:t xml:space="preserve"> out</w:t>
+        <w:t>Desenvolvimento ágil busca priorizar a comunicação entre o desenvolvedor e o cliente, preferindo conversas pessoais à out</w:t>
       </w:r>
       <w:r>
         <w:rPr>
@@ -2399,25 +2155,7 @@
           <w:szCs w:val="24"/>
         </w:rPr>
         <w:tab/>
-        <w:t xml:space="preserve">Por ser uma maneira atual e mais prática de se desenvolver software, a implementação ágil evita vários custos na implementação de um projeto e </w:t>
-      </w:r>
-      <w:proofErr w:type="gramStart"/>
-      <w:r>
-        <w:rPr>
-          <w:rFonts w:ascii="Arial" w:hAnsi="Arial" w:cs="Arial"/>
-          <w:sz w:val="24"/>
-          <w:szCs w:val="24"/>
-        </w:rPr>
-        <w:t>apresenta</w:t>
-      </w:r>
-      <w:proofErr w:type="gramEnd"/>
-      <w:r>
-        <w:rPr>
-          <w:rFonts w:ascii="Arial" w:hAnsi="Arial" w:cs="Arial"/>
-          <w:sz w:val="24"/>
-          <w:szCs w:val="24"/>
-        </w:rPr>
-        <w:t xml:space="preserve"> grandes vantagens na hora de se escrever um programa, vantagens como agilidade, o tempo gasto na construção da documentação é usados em fins mais produtivos foi usado a metodologia de desenvolvimento ágil na construção dessa aplicação.</w:t>
+        <w:t>Por ser uma maneira atual e mais prática de se desenvolver software, a implementação ágil evita vários custos na implementação de um projeto e apresenta grandes vantagens na hora de se escrever um programa, vantagens como agilidade, o tempo gasto na construção da documentação é usados em fins mais produtivos foi usado a metodologia de desenvolvimento ágil na construção dessa aplicação.</w:t>
       </w:r>
       <w:r>
         <w:rPr>
@@ -2556,7 +2294,6 @@
           <w:szCs w:val="24"/>
         </w:rPr>
       </w:pPr>
-      <w:proofErr w:type="gramStart"/>
       <w:r>
         <w:rPr>
           <w:rFonts w:ascii="Arial" w:eastAsia="Times New Roman" w:hAnsi="Arial" w:cs="Arial"/>
@@ -2565,61 +2302,40 @@
           <w:szCs w:val="24"/>
         </w:rPr>
         <w:lastRenderedPageBreak/>
-        <w:t>4</w:t>
-      </w:r>
-      <w:proofErr w:type="gramEnd"/>
-      <w:r>
-        <w:rPr>
-          <w:rFonts w:ascii="Arial" w:eastAsia="Times New Roman" w:hAnsi="Arial" w:cs="Arial"/>
-          <w:b/>
-          <w:sz w:val="24"/>
-          <w:szCs w:val="24"/>
-        </w:rPr>
-        <w:t xml:space="preserve"> Fundamentação Teórica</w:t>
-      </w:r>
-    </w:p>
-    <w:p>
-      <w:pPr>
-        <w:pStyle w:val="SemEspaamento"/>
-        <w:spacing w:line="360" w:lineRule="auto"/>
-        <w:rPr>
-          <w:rFonts w:ascii="Arial" w:eastAsia="Times New Roman" w:hAnsi="Arial" w:cs="Arial"/>
-          <w:b/>
-          <w:sz w:val="24"/>
-          <w:szCs w:val="24"/>
-        </w:rPr>
-      </w:pPr>
-    </w:p>
-    <w:p>
-      <w:pPr>
-        <w:pStyle w:val="SemEspaamento"/>
-        <w:spacing w:line="360" w:lineRule="auto"/>
-        <w:rPr>
-          <w:rFonts w:ascii="Arial" w:eastAsia="Times New Roman" w:hAnsi="Arial" w:cs="Arial"/>
-          <w:b/>
-          <w:sz w:val="24"/>
-          <w:szCs w:val="24"/>
-        </w:rPr>
-      </w:pPr>
-      <w:proofErr w:type="gramStart"/>
-      <w:r>
-        <w:rPr>
-          <w:rFonts w:ascii="Arial" w:eastAsia="Times New Roman" w:hAnsi="Arial" w:cs="Arial"/>
-          <w:b/>
-          <w:sz w:val="24"/>
-          <w:szCs w:val="24"/>
-        </w:rPr>
-        <w:t>4.1 Web 1.0</w:t>
-      </w:r>
-      <w:proofErr w:type="gramEnd"/>
-      <w:r>
-        <w:rPr>
-          <w:rFonts w:ascii="Arial" w:eastAsia="Times New Roman" w:hAnsi="Arial" w:cs="Arial"/>
-          <w:b/>
-          <w:sz w:val="24"/>
-          <w:szCs w:val="24"/>
-        </w:rPr>
-        <w:t xml:space="preserve"> e o surgimento do manifesto ágil.</w:t>
+        <w:t>4 Fundamentação Teórica</w:t>
+      </w:r>
+    </w:p>
+    <w:p>
+      <w:pPr>
+        <w:pStyle w:val="SemEspaamento"/>
+        <w:spacing w:line="360" w:lineRule="auto"/>
+        <w:rPr>
+          <w:rFonts w:ascii="Arial" w:eastAsia="Times New Roman" w:hAnsi="Arial" w:cs="Arial"/>
+          <w:b/>
+          <w:sz w:val="24"/>
+          <w:szCs w:val="24"/>
+        </w:rPr>
+      </w:pPr>
+    </w:p>
+    <w:p>
+      <w:pPr>
+        <w:pStyle w:val="SemEspaamento"/>
+        <w:spacing w:line="360" w:lineRule="auto"/>
+        <w:rPr>
+          <w:rFonts w:ascii="Arial" w:eastAsia="Times New Roman" w:hAnsi="Arial" w:cs="Arial"/>
+          <w:b/>
+          <w:sz w:val="24"/>
+          <w:szCs w:val="24"/>
+        </w:rPr>
+      </w:pPr>
+      <w:r>
+        <w:rPr>
+          <w:rFonts w:ascii="Arial" w:eastAsia="Times New Roman" w:hAnsi="Arial" w:cs="Arial"/>
+          <w:b/>
+          <w:sz w:val="24"/>
+          <w:szCs w:val="24"/>
+        </w:rPr>
+        <w:t>4.1 Web 1.0 e o surgimento do manifesto ágil.</w:t>
       </w:r>
     </w:p>
     <w:p>
@@ -2689,33 +2405,15 @@
           <w:sz w:val="24"/>
           <w:szCs w:val="24"/>
         </w:rPr>
-        <w:t>serviços prestados na Internet</w:t>
-      </w:r>
-      <w:proofErr w:type="gramStart"/>
-      <w:r>
-        <w:rPr>
-          <w:rFonts w:ascii="Arial" w:eastAsia="Times New Roman" w:hAnsi="Arial" w:cs="Arial"/>
-          <w:sz w:val="24"/>
-          <w:szCs w:val="24"/>
-        </w:rPr>
-        <w:t xml:space="preserve">, </w:t>
-      </w:r>
-      <w:r>
-        <w:rPr>
-          <w:rFonts w:ascii="Arial" w:eastAsia="Times New Roman" w:hAnsi="Arial" w:cs="Arial"/>
-          <w:sz w:val="24"/>
-          <w:szCs w:val="24"/>
-        </w:rPr>
-        <w:t>eram</w:t>
-      </w:r>
-      <w:proofErr w:type="gramEnd"/>
-      <w:r>
-        <w:rPr>
-          <w:rFonts w:ascii="Arial" w:eastAsia="Times New Roman" w:hAnsi="Arial" w:cs="Arial"/>
-          <w:sz w:val="24"/>
-          <w:szCs w:val="24"/>
-        </w:rPr>
-        <w:t xml:space="preserve"> liberados mediante a pagamentos, ou seja, para usufruir de algum conteúdo, era necessário realizar um pagamento e uma licença única e restrita àquele usuário era gerada para que o mesmo tivesse acesso a tais serviços.</w:t>
+        <w:t xml:space="preserve">serviços prestados na Internet, </w:t>
+      </w:r>
+      <w:r>
+        <w:rPr>
+          <w:rFonts w:ascii="Arial" w:eastAsia="Times New Roman" w:hAnsi="Arial" w:cs="Arial"/>
+          <w:sz w:val="24"/>
+          <w:szCs w:val="24"/>
+        </w:rPr>
+        <w:t>eram liberados mediante a pagamentos, ou seja, para usufruir de algum conteúdo, era necessário realizar um pagamento e uma licença única e restrita àquele usuário era gerada para que o mesmo tivesse acesso a tais serviços.</w:t>
       </w:r>
     </w:p>
     <w:p>
@@ -2772,45 +2470,7 @@
           <w:szCs w:val="24"/>
         </w:rPr>
         <w:tab/>
-        <w:t xml:space="preserve">Eis que surge a segunda fase da Internet que foi o marco da evolução da Internet, onde </w:t>
-      </w:r>
-      <w:proofErr w:type="spellStart"/>
-      <w:r>
-        <w:rPr>
-          <w:rFonts w:ascii="Arial" w:eastAsia="Times New Roman" w:hAnsi="Arial" w:cs="Arial"/>
-          <w:sz w:val="24"/>
-          <w:szCs w:val="24"/>
-        </w:rPr>
-        <w:t>Tim</w:t>
-      </w:r>
-      <w:proofErr w:type="spellEnd"/>
-      <w:r>
-        <w:rPr>
-          <w:rFonts w:ascii="Arial" w:eastAsia="Times New Roman" w:hAnsi="Arial" w:cs="Arial"/>
-          <w:sz w:val="24"/>
-          <w:szCs w:val="24"/>
-        </w:rPr>
-        <w:t xml:space="preserve"> </w:t>
-      </w:r>
-      <w:proofErr w:type="spellStart"/>
-      <w:proofErr w:type="gramStart"/>
-      <w:r>
-        <w:rPr>
-          <w:rFonts w:ascii="Arial" w:eastAsia="Times New Roman" w:hAnsi="Arial" w:cs="Arial"/>
-          <w:sz w:val="24"/>
-          <w:szCs w:val="24"/>
-        </w:rPr>
-        <w:t>O’Reilly</w:t>
-      </w:r>
-      <w:proofErr w:type="spellEnd"/>
-      <w:proofErr w:type="gramEnd"/>
-      <w:r>
-        <w:rPr>
-          <w:rFonts w:ascii="Arial" w:eastAsia="Times New Roman" w:hAnsi="Arial" w:cs="Arial"/>
-          <w:sz w:val="24"/>
-          <w:szCs w:val="24"/>
-        </w:rPr>
-        <w:t xml:space="preserve"> no ano de 2005 diz as seguintes considerações:</w:t>
+        <w:t>Eis que surge a segunda fase da Internet que foi o marco da evolução da Internet, onde Tim O’Reilly no ano de 2005 diz as seguintes considerações:</w:t>
       </w:r>
     </w:p>
     <w:p>
@@ -2965,27 +2625,7 @@
           <w:szCs w:val="24"/>
         </w:rPr>
         <w:tab/>
-        <w:t xml:space="preserve">Blogs, </w:t>
-      </w:r>
-      <w:proofErr w:type="spellStart"/>
-      <w:proofErr w:type="gramStart"/>
-      <w:r>
-        <w:rPr>
-          <w:rFonts w:ascii="Arial" w:eastAsia="Times New Roman" w:hAnsi="Arial" w:cs="Arial"/>
-          <w:sz w:val="24"/>
-          <w:szCs w:val="24"/>
-        </w:rPr>
-        <w:t>PodCast</w:t>
-      </w:r>
-      <w:proofErr w:type="spellEnd"/>
-      <w:proofErr w:type="gramEnd"/>
-      <w:r>
-        <w:rPr>
-          <w:rFonts w:ascii="Arial" w:eastAsia="Times New Roman" w:hAnsi="Arial" w:cs="Arial"/>
-          <w:sz w:val="24"/>
-          <w:szCs w:val="24"/>
-        </w:rPr>
-        <w:t>, Hi5, De.li.cio.us são alguns termos que podem ser citados como exemplo da grande variedades de serviços que estão hoje disponíveis graças ao</w:t>
+        <w:t>Blogs, PodCast, Hi5, De.li.cio.us são alguns termos que podem ser citados como exemplo da grande variedades de serviços que estão hoje disponíveis graças ao</w:t>
       </w:r>
       <w:r>
         <w:rPr>
@@ -3038,177 +2678,15 @@
           <w:sz w:val="24"/>
           <w:szCs w:val="24"/>
         </w:rPr>
-        <w:t>as características importantes</w:t>
-      </w:r>
-      <w:proofErr w:type="gramStart"/>
-      <w:r>
-        <w:rPr>
-          <w:rFonts w:ascii="Arial" w:eastAsia="Times New Roman" w:hAnsi="Arial" w:cs="Arial"/>
-          <w:sz w:val="24"/>
-          <w:szCs w:val="24"/>
-        </w:rPr>
-        <w:t xml:space="preserve">, </w:t>
-      </w:r>
-      <w:r>
-        <w:rPr>
-          <w:rFonts w:ascii="Arial" w:eastAsia="Times New Roman" w:hAnsi="Arial" w:cs="Arial"/>
-          <w:sz w:val="24"/>
-          <w:szCs w:val="24"/>
-        </w:rPr>
-        <w:t>são</w:t>
-      </w:r>
-      <w:proofErr w:type="gramEnd"/>
-      <w:r>
-        <w:rPr>
-          <w:rFonts w:ascii="Arial" w:eastAsia="Times New Roman" w:hAnsi="Arial" w:cs="Arial"/>
-          <w:sz w:val="24"/>
-          <w:szCs w:val="24"/>
-        </w:rPr>
-        <w:t xml:space="preserve"> as informações que se atualizam constantemente a fim de diminuir e obter correções para maior comodidade do utilizador, interações com pessoas do mundo inteiro, nisso, incluímos aplicações como Messenger, </w:t>
-      </w:r>
-      <w:proofErr w:type="spellStart"/>
-      <w:r>
-        <w:rPr>
-          <w:rFonts w:ascii="Arial" w:eastAsia="Times New Roman" w:hAnsi="Arial" w:cs="Arial"/>
-          <w:sz w:val="24"/>
-          <w:szCs w:val="24"/>
-        </w:rPr>
-        <w:t>Googletalk</w:t>
-      </w:r>
-      <w:proofErr w:type="spellEnd"/>
-      <w:r>
-        <w:rPr>
-          <w:rFonts w:ascii="Arial" w:eastAsia="Times New Roman" w:hAnsi="Arial" w:cs="Arial"/>
-          <w:sz w:val="24"/>
-          <w:szCs w:val="24"/>
-        </w:rPr>
-        <w:t xml:space="preserve">, </w:t>
-      </w:r>
-      <w:proofErr w:type="spellStart"/>
-      <w:r>
-        <w:rPr>
-          <w:rFonts w:ascii="Arial" w:eastAsia="Times New Roman" w:hAnsi="Arial" w:cs="Arial"/>
-          <w:sz w:val="24"/>
-          <w:szCs w:val="24"/>
-        </w:rPr>
-        <w:t>Skype</w:t>
-      </w:r>
-      <w:proofErr w:type="spellEnd"/>
-      <w:r>
-        <w:rPr>
-          <w:rFonts w:ascii="Arial" w:eastAsia="Times New Roman" w:hAnsi="Arial" w:cs="Arial"/>
-          <w:sz w:val="24"/>
-          <w:szCs w:val="24"/>
-        </w:rPr>
-        <w:t xml:space="preserve"> e </w:t>
-      </w:r>
-      <w:proofErr w:type="spellStart"/>
-      <w:r>
-        <w:rPr>
-          <w:rFonts w:ascii="Arial" w:eastAsia="Times New Roman" w:hAnsi="Arial" w:cs="Arial"/>
-          <w:sz w:val="24"/>
-          <w:szCs w:val="24"/>
-        </w:rPr>
-        <w:t>Voip</w:t>
-      </w:r>
-      <w:proofErr w:type="spellEnd"/>
-      <w:r>
-        <w:rPr>
-          <w:rFonts w:ascii="Arial" w:eastAsia="Times New Roman" w:hAnsi="Arial" w:cs="Arial"/>
-          <w:sz w:val="24"/>
-          <w:szCs w:val="24"/>
-        </w:rPr>
-        <w:t xml:space="preserve">, algumas ferramentas de escrita online como Google </w:t>
-      </w:r>
-      <w:proofErr w:type="spellStart"/>
-      <w:r>
-        <w:rPr>
-          <w:rFonts w:ascii="Arial" w:eastAsia="Times New Roman" w:hAnsi="Arial" w:cs="Arial"/>
-          <w:sz w:val="24"/>
-          <w:szCs w:val="24"/>
-        </w:rPr>
-        <w:t>Docs</w:t>
-      </w:r>
-      <w:proofErr w:type="spellEnd"/>
-      <w:r>
-        <w:rPr>
-          <w:rFonts w:ascii="Arial" w:eastAsia="Times New Roman" w:hAnsi="Arial" w:cs="Arial"/>
-          <w:sz w:val="24"/>
-          <w:szCs w:val="24"/>
-        </w:rPr>
-        <w:t xml:space="preserve"> e </w:t>
-      </w:r>
-      <w:proofErr w:type="spellStart"/>
-      <w:r>
-        <w:rPr>
-          <w:rFonts w:ascii="Arial" w:eastAsia="Times New Roman" w:hAnsi="Arial" w:cs="Arial"/>
-          <w:sz w:val="24"/>
-          <w:szCs w:val="24"/>
-        </w:rPr>
-        <w:t>Podcast</w:t>
-      </w:r>
-      <w:proofErr w:type="spellEnd"/>
-      <w:r>
-        <w:rPr>
-          <w:rFonts w:ascii="Arial" w:eastAsia="Times New Roman" w:hAnsi="Arial" w:cs="Arial"/>
-          <w:sz w:val="24"/>
-          <w:szCs w:val="24"/>
-        </w:rPr>
-        <w:t xml:space="preserve"> e o avanço do acesso a vídeos que cresceu muito nos últimos anos com o surgimento do </w:t>
-      </w:r>
-      <w:proofErr w:type="spellStart"/>
-      <w:r>
-        <w:rPr>
-          <w:rFonts w:ascii="Arial" w:eastAsia="Times New Roman" w:hAnsi="Arial" w:cs="Arial"/>
-          <w:sz w:val="24"/>
-          <w:szCs w:val="24"/>
-        </w:rPr>
-        <w:t>Youtube</w:t>
-      </w:r>
-      <w:proofErr w:type="spellEnd"/>
-      <w:r>
-        <w:rPr>
-          <w:rFonts w:ascii="Arial" w:eastAsia="Times New Roman" w:hAnsi="Arial" w:cs="Arial"/>
-          <w:sz w:val="24"/>
-          <w:szCs w:val="24"/>
-        </w:rPr>
-        <w:t xml:space="preserve">, </w:t>
-      </w:r>
-      <w:proofErr w:type="spellStart"/>
-      <w:r>
-        <w:rPr>
-          <w:rFonts w:ascii="Arial" w:eastAsia="Times New Roman" w:hAnsi="Arial" w:cs="Arial"/>
-          <w:sz w:val="24"/>
-          <w:szCs w:val="24"/>
-        </w:rPr>
-        <w:t>GoogleVideos</w:t>
-      </w:r>
-      <w:proofErr w:type="spellEnd"/>
-      <w:r>
-        <w:rPr>
-          <w:rFonts w:ascii="Arial" w:eastAsia="Times New Roman" w:hAnsi="Arial" w:cs="Arial"/>
-          <w:sz w:val="24"/>
-          <w:szCs w:val="24"/>
-        </w:rPr>
-        <w:t xml:space="preserve"> e </w:t>
-      </w:r>
-      <w:proofErr w:type="spellStart"/>
-      <w:r>
-        <w:rPr>
-          <w:rFonts w:ascii="Arial" w:eastAsia="Times New Roman" w:hAnsi="Arial" w:cs="Arial"/>
-          <w:sz w:val="24"/>
-          <w:szCs w:val="24"/>
-        </w:rPr>
-        <w:t>YahooVideos</w:t>
-      </w:r>
-      <w:proofErr w:type="spellEnd"/>
-      <w:r>
-        <w:rPr>
-          <w:rFonts w:ascii="Arial" w:eastAsia="Times New Roman" w:hAnsi="Arial" w:cs="Arial"/>
-          <w:sz w:val="24"/>
-          <w:szCs w:val="24"/>
-        </w:rPr>
-        <w:t>.</w:t>
+        <w:t xml:space="preserve">as características importantes, </w:t>
+      </w:r>
+      <w:r>
+        <w:rPr>
+          <w:rFonts w:ascii="Arial" w:eastAsia="Times New Roman" w:hAnsi="Arial" w:cs="Arial"/>
+          <w:sz w:val="24"/>
+          <w:szCs w:val="24"/>
+        </w:rPr>
+        <w:t>são as informações que se atualizam constantemente a fim de diminuir e obter correções para maior comodidade do utilizador, interações com pessoas do mundo inteiro, nisso, incluímos aplicações como Messenger, Googletalk, Skype e Voip, algumas ferramentas de escrita online como Google Docs e Podcast e o avanço do acesso a vídeos que cresceu muito nos últimos anos com o surgimento do Youtube, GoogleVideos e YahooVideos.</w:t>
       </w:r>
     </w:p>
     <w:p>
@@ -3397,25 +2875,7 @@
           <w:sz w:val="24"/>
           <w:szCs w:val="24"/>
         </w:rPr>
-        <w:t xml:space="preserve"> a prática na </w:t>
-      </w:r>
-      <w:proofErr w:type="gramStart"/>
-      <w:r>
-        <w:rPr>
-          <w:rFonts w:ascii="Arial" w:eastAsia="Times New Roman" w:hAnsi="Arial" w:cs="Arial"/>
-          <w:sz w:val="24"/>
-          <w:szCs w:val="24"/>
-        </w:rPr>
-        <w:t>implementação</w:t>
-      </w:r>
-      <w:proofErr w:type="gramEnd"/>
-      <w:r>
-        <w:rPr>
-          <w:rFonts w:ascii="Arial" w:eastAsia="Times New Roman" w:hAnsi="Arial" w:cs="Arial"/>
-          <w:sz w:val="24"/>
-          <w:szCs w:val="24"/>
-        </w:rPr>
-        <w:t xml:space="preserve"> do software em algo muito mais e</w:t>
+        <w:t xml:space="preserve"> a prática na implementação do software em algo muito mais e</w:t>
       </w:r>
       <w:r>
         <w:rPr>
@@ -3431,16 +2891,7 @@
           <w:sz w:val="24"/>
           <w:szCs w:val="24"/>
         </w:rPr>
-        <w:t xml:space="preserve"> Para ser considerada uma metodologia ágil, </w:t>
-      </w:r>
-      <w:proofErr w:type="gramStart"/>
-      <w:r>
-        <w:rPr>
-          <w:rFonts w:ascii="Arial" w:eastAsia="Times New Roman" w:hAnsi="Arial" w:cs="Arial"/>
-          <w:sz w:val="24"/>
-          <w:szCs w:val="24"/>
-        </w:rPr>
-        <w:t>deve</w:t>
+        <w:t xml:space="preserve"> Para ser considerada uma metodologia ágil, deve</w:t>
       </w:r>
       <w:r>
         <w:rPr>
@@ -3450,7 +2901,6 @@
         </w:rPr>
         <w:t>-se</w:t>
       </w:r>
-      <w:proofErr w:type="gramEnd"/>
       <w:r>
         <w:rPr>
           <w:rFonts w:ascii="Arial" w:eastAsia="Times New Roman" w:hAnsi="Arial" w:cs="Arial"/>
@@ -3495,151 +2945,7 @@
           <w:sz w:val="24"/>
           <w:szCs w:val="24"/>
         </w:rPr>
-        <w:t xml:space="preserve">] e teve como dominação na forma de desenvolver software até o início da década de 90 apesar dos pesquisadores da área de Engenharia de Software e dos desenvolvedores já tivessem notado os problemas gerados ao adotar o método sequencial. Um exemplo disto está no artigo de Fred </w:t>
-      </w:r>
-      <w:proofErr w:type="gramStart"/>
-      <w:r>
-        <w:rPr>
-          <w:rFonts w:ascii="Arial" w:hAnsi="Arial" w:cs="Arial"/>
-          <w:sz w:val="24"/>
-          <w:szCs w:val="24"/>
-        </w:rPr>
-        <w:t>Brooks(</w:t>
-      </w:r>
-      <w:proofErr w:type="gramEnd"/>
-      <w:r>
-        <w:rPr>
-          <w:rFonts w:ascii="Arial" w:hAnsi="Arial" w:cs="Arial"/>
-          <w:sz w:val="24"/>
-          <w:szCs w:val="24"/>
-        </w:rPr>
-        <w:t xml:space="preserve">1987) “No </w:t>
-      </w:r>
-      <w:proofErr w:type="spellStart"/>
-      <w:r>
-        <w:rPr>
-          <w:rFonts w:ascii="Arial" w:hAnsi="Arial" w:cs="Arial"/>
-          <w:sz w:val="24"/>
-          <w:szCs w:val="24"/>
-        </w:rPr>
-        <w:t>silver</w:t>
-      </w:r>
-      <w:proofErr w:type="spellEnd"/>
-      <w:r>
-        <w:rPr>
-          <w:rFonts w:ascii="Arial" w:hAnsi="Arial" w:cs="Arial"/>
-          <w:sz w:val="24"/>
-          <w:szCs w:val="24"/>
-        </w:rPr>
-        <w:t xml:space="preserve"> </w:t>
-      </w:r>
-      <w:proofErr w:type="spellStart"/>
-      <w:r>
-        <w:rPr>
-          <w:rFonts w:ascii="Arial" w:hAnsi="Arial" w:cs="Arial"/>
-          <w:sz w:val="24"/>
-          <w:szCs w:val="24"/>
-        </w:rPr>
-        <w:t>Bullet</w:t>
-      </w:r>
-      <w:proofErr w:type="spellEnd"/>
-      <w:r>
-        <w:rPr>
-          <w:rFonts w:ascii="Arial" w:hAnsi="Arial" w:cs="Arial"/>
-          <w:sz w:val="24"/>
-          <w:szCs w:val="24"/>
-        </w:rPr>
-        <w:t xml:space="preserve">: </w:t>
-      </w:r>
-      <w:proofErr w:type="spellStart"/>
-      <w:r>
-        <w:rPr>
-          <w:rFonts w:ascii="Arial" w:hAnsi="Arial" w:cs="Arial"/>
-          <w:sz w:val="24"/>
-          <w:szCs w:val="24"/>
-        </w:rPr>
-        <w:t>Essence</w:t>
-      </w:r>
-      <w:proofErr w:type="spellEnd"/>
-      <w:r>
-        <w:rPr>
-          <w:rFonts w:ascii="Arial" w:hAnsi="Arial" w:cs="Arial"/>
-          <w:sz w:val="24"/>
-          <w:szCs w:val="24"/>
-        </w:rPr>
-        <w:t xml:space="preserve"> </w:t>
-      </w:r>
-      <w:proofErr w:type="spellStart"/>
-      <w:r>
-        <w:rPr>
-          <w:rFonts w:ascii="Arial" w:hAnsi="Arial" w:cs="Arial"/>
-          <w:sz w:val="24"/>
-          <w:szCs w:val="24"/>
-        </w:rPr>
-        <w:t>and</w:t>
-      </w:r>
-      <w:proofErr w:type="spellEnd"/>
-      <w:r>
-        <w:rPr>
-          <w:rFonts w:ascii="Arial" w:hAnsi="Arial" w:cs="Arial"/>
-          <w:sz w:val="24"/>
-          <w:szCs w:val="24"/>
-        </w:rPr>
-        <w:t xml:space="preserve"> </w:t>
-      </w:r>
-      <w:proofErr w:type="spellStart"/>
-      <w:r>
-        <w:rPr>
-          <w:rFonts w:ascii="Arial" w:hAnsi="Arial" w:cs="Arial"/>
-          <w:sz w:val="24"/>
-          <w:szCs w:val="24"/>
-        </w:rPr>
-        <w:t>Accidents</w:t>
-      </w:r>
-      <w:proofErr w:type="spellEnd"/>
-      <w:r>
-        <w:rPr>
-          <w:rFonts w:ascii="Arial" w:hAnsi="Arial" w:cs="Arial"/>
-          <w:sz w:val="24"/>
-          <w:szCs w:val="24"/>
-        </w:rPr>
-        <w:t xml:space="preserve"> </w:t>
-      </w:r>
-      <w:proofErr w:type="spellStart"/>
-      <w:r>
-        <w:rPr>
-          <w:rFonts w:ascii="Arial" w:hAnsi="Arial" w:cs="Arial"/>
-          <w:sz w:val="24"/>
-          <w:szCs w:val="24"/>
-        </w:rPr>
-        <w:t>of</w:t>
-      </w:r>
-      <w:proofErr w:type="spellEnd"/>
-      <w:r>
-        <w:rPr>
-          <w:rFonts w:ascii="Arial" w:hAnsi="Arial" w:cs="Arial"/>
-          <w:sz w:val="24"/>
-          <w:szCs w:val="24"/>
-        </w:rPr>
-        <w:t xml:space="preserve"> Software </w:t>
-      </w:r>
-      <w:proofErr w:type="spellStart"/>
-      <w:r>
-        <w:rPr>
-          <w:rFonts w:ascii="Arial" w:hAnsi="Arial" w:cs="Arial"/>
-          <w:sz w:val="24"/>
-          <w:szCs w:val="24"/>
-        </w:rPr>
-        <w:t>Engineering</w:t>
-      </w:r>
-      <w:proofErr w:type="spellEnd"/>
-      <w:r>
-        <w:rPr>
-          <w:rFonts w:ascii="Arial" w:hAnsi="Arial" w:cs="Arial"/>
-          <w:sz w:val="24"/>
-          <w:szCs w:val="24"/>
-        </w:rPr>
-        <w:t>”, que diz que é impossível especificar um projeto por completo antes do início de sua implementação. [1</w:t>
+        <w:t>] e teve como dominação na forma de desenvolver software até o início da década de 90 apesar dos pesquisadores da área de Engenharia de Software e dos desenvolvedores já tivessem notado os problemas gerados ao adotar o método sequencial. Um exemplo disto está no artigo de Fred Brooks(1987) “No silver Bullet: Essence and Accidents of Software Engineering”, que diz que é impossível especificar um projeto por completo antes do início de sua implementação. [1</w:t>
       </w:r>
       <w:r>
         <w:rPr>
@@ -3832,27 +3138,7 @@
           <w:szCs w:val="24"/>
           <w:shd w:val="clear" w:color="auto" w:fill="FFFFFF"/>
         </w:rPr>
-        <w:t xml:space="preserve">lássica, estão o </w:t>
-      </w:r>
-      <w:proofErr w:type="gramStart"/>
-      <w:r>
-        <w:rPr>
-          <w:rFonts w:ascii="Arial" w:hAnsi="Arial" w:cs="Arial"/>
-          <w:sz w:val="24"/>
-          <w:szCs w:val="24"/>
-          <w:shd w:val="clear" w:color="auto" w:fill="FFFFFF"/>
-        </w:rPr>
-        <w:t>feedback</w:t>
-      </w:r>
-      <w:proofErr w:type="gramEnd"/>
-      <w:r>
-        <w:rPr>
-          <w:rFonts w:ascii="Arial" w:hAnsi="Arial" w:cs="Arial"/>
-          <w:sz w:val="24"/>
-          <w:szCs w:val="24"/>
-          <w:shd w:val="clear" w:color="auto" w:fill="FFFFFF"/>
-        </w:rPr>
-        <w:t xml:space="preserve"> que tê</w:t>
+        <w:t>lássica, estão o feedback que tê</w:t>
       </w:r>
       <w:r>
         <w:rPr>
@@ -3994,9 +3280,8 @@
           <w:szCs w:val="24"/>
           <w:bdr w:val="none" w:sz="0" w:space="0" w:color="auto" w:frame="1"/>
         </w:rPr>
-        <w:t xml:space="preserve">- busca-se alcançar o objetivo do projeto de software com o menor número possível de classes e métodos, também está em sua característica a procura da </w:t>
-      </w:r>
-      <w:proofErr w:type="gramStart"/>
+        <w:t>- busca-se alcançar o objetivo do projeto de software com o menor número possível de classes e métodos, também está em sua característica a procura da impl</w:t>
+      </w:r>
       <w:r>
         <w:rPr>
           <w:rFonts w:ascii="Arial" w:hAnsi="Arial" w:cs="Arial"/>
@@ -4004,26 +3289,7 @@
           <w:szCs w:val="24"/>
           <w:bdr w:val="none" w:sz="0" w:space="0" w:color="auto" w:frame="1"/>
         </w:rPr>
-        <w:t>impl</w:t>
-      </w:r>
-      <w:r>
-        <w:rPr>
-          <w:rFonts w:ascii="Arial" w:hAnsi="Arial" w:cs="Arial"/>
-          <w:sz w:val="24"/>
-          <w:szCs w:val="24"/>
-          <w:bdr w:val="none" w:sz="0" w:space="0" w:color="auto" w:frame="1"/>
-        </w:rPr>
-        <w:t>ementação</w:t>
-      </w:r>
-      <w:proofErr w:type="gramEnd"/>
-      <w:r>
-        <w:rPr>
-          <w:rFonts w:ascii="Arial" w:hAnsi="Arial" w:cs="Arial"/>
-          <w:sz w:val="24"/>
-          <w:szCs w:val="24"/>
-          <w:bdr w:val="none" w:sz="0" w:space="0" w:color="auto" w:frame="1"/>
-        </w:rPr>
-        <w:t xml:space="preserve"> de requisitos atuais, im</w:t>
+        <w:t>ementação de requisitos atuais, im</w:t>
       </w:r>
       <w:r>
         <w:rPr>
@@ -4067,20 +3333,17 @@
           <w:szCs w:val="24"/>
           <w:bdr w:val="none" w:sz="0" w:space="0" w:color="auto" w:frame="1"/>
         </w:rPr>
-        <w:t xml:space="preserve">Princípio do </w:t>
-      </w:r>
-      <w:proofErr w:type="gramStart"/>
-      <w:r>
-        <w:rPr>
-          <w:rFonts w:ascii="Arial" w:hAnsi="Arial" w:cs="Arial"/>
-          <w:b/>
+        <w:t>Princípio do feedback</w:t>
+      </w:r>
+      <w:r>
+        <w:rPr>
+          <w:rFonts w:ascii="Arial" w:hAnsi="Arial" w:cs="Arial"/>
           <w:sz w:val="24"/>
           <w:szCs w:val="24"/>
           <w:bdr w:val="none" w:sz="0" w:space="0" w:color="auto" w:frame="1"/>
         </w:rPr>
-        <w:t>feedback</w:t>
-      </w:r>
-      <w:proofErr w:type="gramEnd"/>
+        <w:t xml:space="preserve"> – </w:t>
+      </w:r>
       <w:r>
         <w:rPr>
           <w:rFonts w:ascii="Arial" w:hAnsi="Arial" w:cs="Arial"/>
@@ -4088,7 +3351,7 @@
           <w:szCs w:val="24"/>
           <w:bdr w:val="none" w:sz="0" w:space="0" w:color="auto" w:frame="1"/>
         </w:rPr>
-        <w:t xml:space="preserve"> – </w:t>
+        <w:t>o desenvolvedor terá constante</w:t>
       </w:r>
       <w:r>
         <w:rPr>
@@ -4097,36 +3360,7 @@
           <w:szCs w:val="24"/>
           <w:bdr w:val="none" w:sz="0" w:space="0" w:color="auto" w:frame="1"/>
         </w:rPr>
-        <w:t>o desenvolvedor terá constante</w:t>
-      </w:r>
-      <w:r>
-        <w:rPr>
-          <w:rFonts w:ascii="Arial" w:hAnsi="Arial" w:cs="Arial"/>
-          <w:sz w:val="24"/>
-          <w:szCs w:val="24"/>
-          <w:bdr w:val="none" w:sz="0" w:space="0" w:color="auto" w:frame="1"/>
-        </w:rPr>
-        <w:t xml:space="preserve"> feedback do código que está sendo construído se informando num geral sobre todo o projeto e recebendo também feedback do cliente para qual o projeto é destinado. A informação do código é conseguida através de constantes testes em que indicam os erros que o código </w:t>
-      </w:r>
-      <w:proofErr w:type="gramStart"/>
-      <w:r>
-        <w:rPr>
-          <w:rFonts w:ascii="Arial" w:hAnsi="Arial" w:cs="Arial"/>
-          <w:sz w:val="24"/>
-          <w:szCs w:val="24"/>
-          <w:bdr w:val="none" w:sz="0" w:space="0" w:color="auto" w:frame="1"/>
-        </w:rPr>
-        <w:t>possui,</w:t>
-      </w:r>
-      <w:proofErr w:type="gramEnd"/>
-      <w:r>
-        <w:rPr>
-          <w:rFonts w:ascii="Arial" w:hAnsi="Arial" w:cs="Arial"/>
-          <w:sz w:val="24"/>
-          <w:szCs w:val="24"/>
-          <w:bdr w:val="none" w:sz="0" w:space="0" w:color="auto" w:frame="1"/>
-        </w:rPr>
-        <w:t xml:space="preserve"> tanto erros pessoais quanto erros de código integrado.</w:t>
+        <w:t xml:space="preserve"> feedback do código que está sendo construído se informando num geral sobre todo o projeto e recebendo também feedback do cliente para qual o projeto é destinado. A informação do código é conseguida através de constantes testes em que indicam os erros que o código possui, tanto erros pessoais quanto erros de código integrado.</w:t>
       </w:r>
     </w:p>
     <w:p>
@@ -4197,27 +3431,7 @@
           <w:szCs w:val="24"/>
           <w:bdr w:val="none" w:sz="0" w:space="0" w:color="auto" w:frame="1"/>
         </w:rPr>
-        <w:t xml:space="preserve">prezado pela simplicidade, os desenvolvedores podem experimentar e buscar novas soluções para os problemas, além do que, é preciso coragem para cobrar o cliente por constantes </w:t>
-      </w:r>
-      <w:proofErr w:type="gramStart"/>
-      <w:r>
-        <w:rPr>
-          <w:rFonts w:ascii="Arial" w:hAnsi="Arial" w:cs="Arial"/>
-          <w:sz w:val="24"/>
-          <w:szCs w:val="24"/>
-          <w:bdr w:val="none" w:sz="0" w:space="0" w:color="auto" w:frame="1"/>
-        </w:rPr>
-        <w:t>feedback</w:t>
-      </w:r>
-      <w:proofErr w:type="gramEnd"/>
-      <w:r>
-        <w:rPr>
-          <w:rFonts w:ascii="Arial" w:hAnsi="Arial" w:cs="Arial"/>
-          <w:sz w:val="24"/>
-          <w:szCs w:val="24"/>
-          <w:bdr w:val="none" w:sz="0" w:space="0" w:color="auto" w:frame="1"/>
-        </w:rPr>
-        <w:t xml:space="preserve">.  </w:t>
+        <w:t xml:space="preserve">prezado pela simplicidade, os desenvolvedores podem experimentar e buscar novas soluções para os problemas, além do que, é preciso coragem para cobrar o cliente por constantes feedback.  </w:t>
       </w:r>
       <w:r>
         <w:rPr>
@@ -4334,47 +3548,7 @@
           <w:szCs w:val="24"/>
           <w:bdr w:val="none" w:sz="0" w:space="0" w:color="auto" w:frame="1"/>
         </w:rPr>
-        <w:t xml:space="preserve"> e o que não é necessário ser feito no projeto, baseando-se em requisitos atuais, deixando que requisitos futuros sejam </w:t>
-      </w:r>
-      <w:proofErr w:type="gramStart"/>
-      <w:r>
-        <w:rPr>
-          <w:rFonts w:ascii="Arial" w:hAnsi="Arial" w:cs="Arial"/>
-          <w:sz w:val="24"/>
-          <w:szCs w:val="24"/>
-          <w:bdr w:val="none" w:sz="0" w:space="0" w:color="auto" w:frame="1"/>
-        </w:rPr>
-        <w:t>implementados</w:t>
-      </w:r>
-      <w:proofErr w:type="gramEnd"/>
-      <w:r>
-        <w:rPr>
-          <w:rFonts w:ascii="Arial" w:hAnsi="Arial" w:cs="Arial"/>
-          <w:sz w:val="24"/>
-          <w:szCs w:val="24"/>
-          <w:bdr w:val="none" w:sz="0" w:space="0" w:color="auto" w:frame="1"/>
-        </w:rPr>
-        <w:t xml:space="preserve"> somente quando haja a necessidade deles no projeto. A entrega do software acontece conforme os requisitos vão sendo </w:t>
-      </w:r>
-      <w:proofErr w:type="gramStart"/>
-      <w:r>
-        <w:rPr>
-          <w:rFonts w:ascii="Arial" w:hAnsi="Arial" w:cs="Arial"/>
-          <w:sz w:val="24"/>
-          <w:szCs w:val="24"/>
-          <w:bdr w:val="none" w:sz="0" w:space="0" w:color="auto" w:frame="1"/>
-        </w:rPr>
-        <w:t>implementados</w:t>
-      </w:r>
-      <w:proofErr w:type="gramEnd"/>
-      <w:r>
-        <w:rPr>
-          <w:rFonts w:ascii="Arial" w:hAnsi="Arial" w:cs="Arial"/>
-          <w:sz w:val="24"/>
-          <w:szCs w:val="24"/>
-          <w:bdr w:val="none" w:sz="0" w:space="0" w:color="auto" w:frame="1"/>
-        </w:rPr>
-        <w:t xml:space="preserve">, a cada requisito há uma atualização do software, cada versão entregue ao cliente deve conter o menor tamanho possível, contendo os requisitos de maior valor para o negócio. </w:t>
+        <w:t xml:space="preserve"> e o que não é necessário ser feito no projeto, baseando-se em requisitos atuais, deixando que requisitos futuros sejam implementados somente quando haja a necessidade deles no projeto. A entrega do software acontece conforme os requisitos vão sendo implementados, a cada requisito há uma atualização do software, cada versão entregue ao cliente deve conter o menor tamanho possível, contendo os requisitos de maior valor para o negócio. </w:t>
       </w:r>
     </w:p>
     <w:p>
@@ -4420,19 +3594,22 @@
           <w:bdr w:val="none" w:sz="0" w:space="0" w:color="auto" w:frame="1"/>
         </w:rPr>
         <w:tab/>
-        <w:t xml:space="preserve">A Extreme Programming (XP) prioriza a validação do projeto durante todo o processo de desenvolvimento. Os desenvolvedores </w:t>
-      </w:r>
-      <w:proofErr w:type="gramStart"/>
-      <w:r>
+        <w:t xml:space="preserve">A Extreme Programming (XP) prioriza a validação do projeto durante todo o processo de desenvolvimento. Os desenvolvedores implementam o software criando primeiramente os testes, sendo a implementação de código feito em duplas, ou seja, dois desenvolvedores trabalham em um único computador, procurando identificar erros sintáticos e semânticos, pensando em conjunto em como melhorar o código que está sendo implementado. </w:t>
+      </w:r>
+    </w:p>
+    <w:p>
+      <w:pPr>
+        <w:pStyle w:val="SemEspaamento"/>
+        <w:spacing w:line="360" w:lineRule="auto"/>
+        <w:ind w:firstLine="708"/>
+        <w:jc w:val="both"/>
         <w:rPr>
           <w:rFonts w:ascii="Arial" w:hAnsi="Arial" w:cs="Arial"/>
           <w:sz w:val="24"/>
           <w:szCs w:val="24"/>
           <w:bdr w:val="none" w:sz="0" w:space="0" w:color="auto" w:frame="1"/>
         </w:rPr>
-        <w:t>implementam</w:t>
-      </w:r>
-      <w:proofErr w:type="gramEnd"/>
+      </w:pPr>
       <w:r>
         <w:rPr>
           <w:rFonts w:ascii="Arial" w:hAnsi="Arial" w:cs="Arial"/>
@@ -4440,7 +3617,43 @@
           <w:szCs w:val="24"/>
           <w:bdr w:val="none" w:sz="0" w:space="0" w:color="auto" w:frame="1"/>
         </w:rPr>
-        <w:t xml:space="preserve"> o software criando primeiramente os testes, sendo a implementação de código feito em duplas, ou seja, dois desenvolvedores trabalham em um único computador, procurando identificar erros sintáticos e semânticos, pensando em conjunto em como melhorar o código que está sendo implementado. </w:t>
+        <w:t xml:space="preserve">Muito importante também é a refatoração do código, tornando um código lapidado, limpo, para que não haja problema na hora que for feita a leitura deste código que pertence a todos os membros da equipe. Isso significa que qualquer pessoa pode perceber alguma necessidade no código, pode fazê-lo mesmo sem ter sido a pessoa propriamente dita quem desenvolveu aquele código, mas desde que faça os testes necessários e não prejudique as funcionalidades atuais. A grande vantagem de todos </w:t>
+      </w:r>
+      <w:r>
+        <w:rPr>
+          <w:rFonts w:ascii="Arial" w:hAnsi="Arial" w:cs="Arial"/>
+          <w:sz w:val="24"/>
+          <w:szCs w:val="24"/>
+          <w:bdr w:val="none" w:sz="0" w:space="0" w:color="auto" w:frame="1"/>
+        </w:rPr>
+        <w:t>terem</w:t>
+      </w:r>
+      <w:r>
+        <w:rPr>
+          <w:rFonts w:ascii="Arial" w:hAnsi="Arial" w:cs="Arial"/>
+          <w:sz w:val="24"/>
+          <w:szCs w:val="24"/>
+          <w:bdr w:val="none" w:sz="0" w:space="0" w:color="auto" w:frame="1"/>
+        </w:rPr>
+        <w:t xml:space="preserve"> acesso a todo o código, é que se algum membro abandona o projeto, outro membro não terá grandes dificuldades ao se encarregar das tarefas que foram deixadas pelo outro membro do pro</w:t>
+      </w:r>
+      <w:r>
+        <w:rPr>
+          <w:rFonts w:ascii="Arial" w:hAnsi="Arial" w:cs="Arial"/>
+          <w:sz w:val="24"/>
+          <w:szCs w:val="24"/>
+          <w:bdr w:val="none" w:sz="0" w:space="0" w:color="auto" w:frame="1"/>
+        </w:rPr>
+        <w:t xml:space="preserve">jeto, pois todos conhecem </w:t>
+      </w:r>
+      <w:r>
+        <w:rPr>
+          <w:rFonts w:ascii="Arial" w:hAnsi="Arial" w:cs="Arial"/>
+          <w:sz w:val="24"/>
+          <w:szCs w:val="24"/>
+          <w:bdr w:val="none" w:sz="0" w:space="0" w:color="auto" w:frame="1"/>
+        </w:rPr>
+        <w:t xml:space="preserve">as partes do software mesmo que não seja de forma detalhada. </w:t>
       </w:r>
     </w:p>
     <w:p>
@@ -4463,7 +3676,7 @@
           <w:szCs w:val="24"/>
           <w:bdr w:val="none" w:sz="0" w:space="0" w:color="auto" w:frame="1"/>
         </w:rPr>
-        <w:t xml:space="preserve">Muito importante também é a refatoração do código, tornando um código lapidado, limpo, para que não haja problema na hora que for feita a leitura deste código que pertence a todos os membros da equipe. Isso significa que qualquer pessoa pode perceber alguma necessidade no código, pode fazê-lo mesmo sem ter sido a pessoa propriamente dita quem desenvolveu aquele código, mas desde que faça os testes necessários e não prejudique as funcionalidades atuais. A grande vantagem de todos </w:t>
+        <w:t xml:space="preserve">A XP também assume trabalhar muitas horas por dia, mas que </w:t>
       </w:r>
       <w:r>
         <w:rPr>
@@ -4472,7 +3685,7 @@
           <w:szCs w:val="24"/>
           <w:bdr w:val="none" w:sz="0" w:space="0" w:color="auto" w:frame="1"/>
         </w:rPr>
-        <w:t>terem</w:t>
+        <w:t>pode acabar acarretando um mal</w:t>
       </w:r>
       <w:r>
         <w:rPr>
@@ -4481,7 +3694,7 @@
           <w:szCs w:val="24"/>
           <w:bdr w:val="none" w:sz="0" w:space="0" w:color="auto" w:frame="1"/>
         </w:rPr>
-        <w:t xml:space="preserve"> acesso a todo o código, é que se algum membro abandona o projeto, outro membro não terá grandes dificuldades ao se encarregar das tarefas que foram deixadas pelo outro membro do pro</w:t>
+        <w:t xml:space="preserve"> desempenho, </w:t>
       </w:r>
       <w:r>
         <w:rPr>
@@ -4490,7 +3703,7 @@
           <w:szCs w:val="24"/>
           <w:bdr w:val="none" w:sz="0" w:space="0" w:color="auto" w:frame="1"/>
         </w:rPr>
-        <w:t xml:space="preserve">jeto, pois todos conhecem </w:t>
+        <w:t>pois o programador acaba ficando cansado, que por consequência acaba co</w:t>
       </w:r>
       <w:r>
         <w:rPr>
@@ -4499,106 +3712,16 @@
           <w:szCs w:val="24"/>
           <w:bdr w:val="none" w:sz="0" w:space="0" w:color="auto" w:frame="1"/>
         </w:rPr>
-        <w:t xml:space="preserve">as partes do software mesmo que não seja de forma detalhada. </w:t>
-      </w:r>
-    </w:p>
-    <w:p>
-      <w:pPr>
-        <w:pStyle w:val="SemEspaamento"/>
-        <w:spacing w:line="360" w:lineRule="auto"/>
-        <w:ind w:firstLine="708"/>
-        <w:jc w:val="both"/>
+        <w:t>metendo mais erros e pra corrigi-los, leva ainda mais tempo.</w:t>
+      </w:r>
+      <w:r>
         <w:rPr>
           <w:rFonts w:ascii="Arial" w:hAnsi="Arial" w:cs="Arial"/>
           <w:sz w:val="24"/>
           <w:szCs w:val="24"/>
           <w:bdr w:val="none" w:sz="0" w:space="0" w:color="auto" w:frame="1"/>
         </w:rPr>
-      </w:pPr>
-      <w:r>
-        <w:rPr>
-          <w:rFonts w:ascii="Arial" w:hAnsi="Arial" w:cs="Arial"/>
-          <w:sz w:val="24"/>
-          <w:szCs w:val="24"/>
-          <w:bdr w:val="none" w:sz="0" w:space="0" w:color="auto" w:frame="1"/>
-        </w:rPr>
-        <w:t xml:space="preserve">A XP também assume trabalhar muitas horas por dia, mas que </w:t>
-      </w:r>
-      <w:r>
-        <w:rPr>
-          <w:rFonts w:ascii="Arial" w:hAnsi="Arial" w:cs="Arial"/>
-          <w:sz w:val="24"/>
-          <w:szCs w:val="24"/>
-          <w:bdr w:val="none" w:sz="0" w:space="0" w:color="auto" w:frame="1"/>
-        </w:rPr>
-        <w:t xml:space="preserve">pode acabar acarretando um </w:t>
-      </w:r>
-      <w:proofErr w:type="gramStart"/>
-      <w:r>
-        <w:rPr>
-          <w:rFonts w:ascii="Arial" w:hAnsi="Arial" w:cs="Arial"/>
-          <w:sz w:val="24"/>
-          <w:szCs w:val="24"/>
-          <w:bdr w:val="none" w:sz="0" w:space="0" w:color="auto" w:frame="1"/>
-        </w:rPr>
-        <w:t>mal</w:t>
-      </w:r>
-      <w:proofErr w:type="gramEnd"/>
-      <w:r>
-        <w:rPr>
-          <w:rFonts w:ascii="Arial" w:hAnsi="Arial" w:cs="Arial"/>
-          <w:sz w:val="24"/>
-          <w:szCs w:val="24"/>
-          <w:bdr w:val="none" w:sz="0" w:space="0" w:color="auto" w:frame="1"/>
-        </w:rPr>
-        <w:t xml:space="preserve"> desempenho, </w:t>
-      </w:r>
-      <w:r>
-        <w:rPr>
-          <w:rFonts w:ascii="Arial" w:hAnsi="Arial" w:cs="Arial"/>
-          <w:sz w:val="24"/>
-          <w:szCs w:val="24"/>
-          <w:bdr w:val="none" w:sz="0" w:space="0" w:color="auto" w:frame="1"/>
-        </w:rPr>
-        <w:t>pois o programador acaba ficando cansado, que por consequência acaba co</w:t>
-      </w:r>
-      <w:r>
-        <w:rPr>
-          <w:rFonts w:ascii="Arial" w:hAnsi="Arial" w:cs="Arial"/>
-          <w:sz w:val="24"/>
-          <w:szCs w:val="24"/>
-          <w:bdr w:val="none" w:sz="0" w:space="0" w:color="auto" w:frame="1"/>
-        </w:rPr>
-        <w:t>metendo mais erros e pra corrigi-los, leva ainda mais tempo.</w:t>
-      </w:r>
-      <w:r>
-        <w:rPr>
-          <w:rFonts w:ascii="Arial" w:hAnsi="Arial" w:cs="Arial"/>
-          <w:sz w:val="24"/>
-          <w:szCs w:val="24"/>
-          <w:bdr w:val="none" w:sz="0" w:space="0" w:color="auto" w:frame="1"/>
-        </w:rPr>
-        <w:t xml:space="preserve"> Então </w:t>
-      </w:r>
-      <w:proofErr w:type="gramStart"/>
-      <w:r>
-        <w:rPr>
-          <w:rFonts w:ascii="Arial" w:hAnsi="Arial" w:cs="Arial"/>
-          <w:sz w:val="24"/>
-          <w:szCs w:val="24"/>
-          <w:bdr w:val="none" w:sz="0" w:space="0" w:color="auto" w:frame="1"/>
-        </w:rPr>
-        <w:t>diz-se</w:t>
-      </w:r>
-      <w:proofErr w:type="gramEnd"/>
-      <w:r>
-        <w:rPr>
-          <w:rFonts w:ascii="Arial" w:hAnsi="Arial" w:cs="Arial"/>
-          <w:sz w:val="24"/>
-          <w:szCs w:val="24"/>
-          <w:bdr w:val="none" w:sz="0" w:space="0" w:color="auto" w:frame="1"/>
-        </w:rPr>
-        <w:t xml:space="preserve"> </w:t>
+        <w:t xml:space="preserve"> Então diz-se </w:t>
       </w:r>
       <w:r>
         <w:rPr>
@@ -4667,27 +3790,7 @@
           <w:szCs w:val="24"/>
           <w:bdr w:val="none" w:sz="0" w:space="0" w:color="auto" w:frame="1"/>
         </w:rPr>
-        <w:t xml:space="preserve">Outro modelo de desenvolvimento ágil é o </w:t>
-      </w:r>
-      <w:proofErr w:type="spellStart"/>
-      <w:r>
-        <w:rPr>
-          <w:rFonts w:ascii="Arial" w:hAnsi="Arial" w:cs="Arial"/>
-          <w:sz w:val="24"/>
-          <w:szCs w:val="24"/>
-          <w:bdr w:val="none" w:sz="0" w:space="0" w:color="auto" w:frame="1"/>
-        </w:rPr>
-        <w:t>Scrum</w:t>
-      </w:r>
-      <w:proofErr w:type="spellEnd"/>
-      <w:r>
-        <w:rPr>
-          <w:rFonts w:ascii="Arial" w:hAnsi="Arial" w:cs="Arial"/>
-          <w:sz w:val="24"/>
-          <w:szCs w:val="24"/>
-          <w:bdr w:val="none" w:sz="0" w:space="0" w:color="auto" w:frame="1"/>
-        </w:rPr>
-        <w:t xml:space="preserve"> [1</w:t>
+        <w:t>Outro modelo de desenvolvimento ágil é o Scrum [1</w:t>
       </w:r>
       <w:r>
         <w:rPr>
@@ -4819,25 +3922,7 @@
           <w:sz w:val="24"/>
           <w:szCs w:val="24"/>
         </w:rPr>
-        <w:t xml:space="preserve">desenvolver um software é muito comum que os requisitos mudem com certa frequência, enquanto ainda a </w:t>
-      </w:r>
-      <w:proofErr w:type="gramStart"/>
-      <w:r>
-        <w:rPr>
-          <w:rFonts w:ascii="Arial" w:hAnsi="Arial" w:cs="Arial"/>
-          <w:sz w:val="24"/>
-          <w:szCs w:val="24"/>
-        </w:rPr>
-        <w:t>implementação</w:t>
-      </w:r>
-      <w:proofErr w:type="gramEnd"/>
-      <w:r>
-        <w:rPr>
-          <w:rFonts w:ascii="Arial" w:hAnsi="Arial" w:cs="Arial"/>
-          <w:sz w:val="24"/>
-          <w:szCs w:val="24"/>
-        </w:rPr>
-        <w:t xml:space="preserve"> está sendo realizada, mudanças em toda documentação do projeto, levariam muito tempo</w:t>
+        <w:t>desenvolver um software é muito comum que os requisitos mudem com certa frequência, enquanto ainda a implementação está sendo realizada, mudanças em toda documentação do projeto, levariam muito tempo</w:t>
       </w:r>
       <w:r>
         <w:rPr>
@@ -5041,25 +4126,7 @@
           <w:sz w:val="24"/>
           <w:szCs w:val="24"/>
         </w:rPr>
-        <w:t xml:space="preserve">As chamadas metodologias de desenvolvimento tradicionais, devem ser aplicadas apenas para projetos em que não haverá muitas mudanças no decorrer da </w:t>
-      </w:r>
-      <w:proofErr w:type="gramStart"/>
-      <w:r>
-        <w:rPr>
-          <w:rFonts w:ascii="Arial" w:hAnsi="Arial" w:cs="Arial"/>
-          <w:sz w:val="24"/>
-          <w:szCs w:val="24"/>
-        </w:rPr>
-        <w:t>implementação</w:t>
-      </w:r>
-      <w:proofErr w:type="gramEnd"/>
-      <w:r>
-        <w:rPr>
-          <w:rFonts w:ascii="Arial" w:hAnsi="Arial" w:cs="Arial"/>
-          <w:sz w:val="24"/>
-          <w:szCs w:val="24"/>
-        </w:rPr>
-        <w:t>, alterações onde a necessidade de refazer o código não for muito grande e não apresente um alto custo.</w:t>
+        <w:t>As chamadas metodologias de desenvolvimento tradicionais, devem ser aplicadas apenas para projetos em que não haverá muitas mudanças no decorrer da implementação, alterações onde a necessidade de refazer o código não for muito grande e não apresente um alto custo.</w:t>
       </w:r>
     </w:p>
     <w:p>
@@ -5148,25 +4215,7 @@
           <w:sz w:val="24"/>
           <w:szCs w:val="24"/>
         </w:rPr>
-        <w:t xml:space="preserve"> foi projetado para definir a estrutura de um documento da web, onde o código &lt;p&gt; é um elemento estrutural que se refere </w:t>
-      </w:r>
-      <w:proofErr w:type="gramStart"/>
-      <w:r>
-        <w:rPr>
-          <w:rFonts w:ascii="Arial" w:eastAsia="Times New Roman" w:hAnsi="Arial" w:cs="Arial"/>
-          <w:sz w:val="24"/>
-          <w:szCs w:val="24"/>
-        </w:rPr>
-        <w:t>à</w:t>
-      </w:r>
-      <w:proofErr w:type="gramEnd"/>
-      <w:r>
-        <w:rPr>
-          <w:rFonts w:ascii="Arial" w:eastAsia="Times New Roman" w:hAnsi="Arial" w:cs="Arial"/>
-          <w:sz w:val="24"/>
-          <w:szCs w:val="24"/>
-        </w:rPr>
-        <w:t xml:space="preserve"> "parágrafo", &lt;LI&gt; também é um elemento estrutural que se refere à "listar item"</w:t>
+        <w:t xml:space="preserve"> foi projetado para definir a estrutura de um documento da web, onde o código &lt;p&gt; é um elemento estrutural que se refere à "parágrafo", &lt;LI&gt; também é um elemento estrutural que se refere à "listar item"</w:t>
       </w:r>
       <w:r>
         <w:rPr>
@@ -5283,43 +4332,7 @@
           <w:sz w:val="24"/>
           <w:szCs w:val="24"/>
         </w:rPr>
-        <w:t xml:space="preserve"> foi projetado para fazer exatamente isso onde &lt;</w:t>
-      </w:r>
-      <w:proofErr w:type="spellStart"/>
-      <w:r>
-        <w:rPr>
-          <w:rFonts w:ascii="Arial" w:eastAsia="Times New Roman" w:hAnsi="Arial" w:cs="Arial"/>
-          <w:sz w:val="24"/>
-          <w:szCs w:val="24"/>
-        </w:rPr>
-        <w:t>title</w:t>
-      </w:r>
-      <w:proofErr w:type="spellEnd"/>
-      <w:r>
-        <w:rPr>
-          <w:rFonts w:ascii="Arial" w:eastAsia="Times New Roman" w:hAnsi="Arial" w:cs="Arial"/>
-          <w:sz w:val="24"/>
-          <w:szCs w:val="24"/>
-        </w:rPr>
-        <w:t>&gt; não define a forma e sim o conteúdo, o mesmo com &lt;link&gt; e &lt;</w:t>
-      </w:r>
-      <w:proofErr w:type="spellStart"/>
-      <w:r>
-        <w:rPr>
-          <w:rFonts w:ascii="Arial" w:eastAsia="Times New Roman" w:hAnsi="Arial" w:cs="Arial"/>
-          <w:sz w:val="24"/>
-          <w:szCs w:val="24"/>
-        </w:rPr>
-        <w:t>description</w:t>
-      </w:r>
-      <w:proofErr w:type="spellEnd"/>
-      <w:r>
-        <w:rPr>
-          <w:rFonts w:ascii="Arial" w:eastAsia="Times New Roman" w:hAnsi="Arial" w:cs="Arial"/>
-          <w:sz w:val="24"/>
-          <w:szCs w:val="24"/>
-        </w:rPr>
-        <w:t>&gt;, assim os dados podem ser exportados</w:t>
+        <w:t xml:space="preserve"> foi projetado para fazer exatamente isso onde &lt;title&gt; não define a forma e sim o conteúdo, o mesmo com &lt;link&gt; e &lt;description&gt;, assim os dados podem ser exportados</w:t>
       </w:r>
       <w:r>
         <w:rPr>
@@ -5549,18 +4562,8 @@
           <w:sz w:val="24"/>
           <w:szCs w:val="24"/>
         </w:rPr>
-        <w:t xml:space="preserve"> de desenvolvimento ágil é a linguagem </w:t>
-      </w:r>
-      <w:proofErr w:type="spellStart"/>
-      <w:r>
-        <w:rPr>
-          <w:rFonts w:ascii="Arial" w:eastAsia="Times New Roman" w:hAnsi="Arial" w:cs="Arial"/>
-          <w:sz w:val="24"/>
-          <w:szCs w:val="24"/>
-        </w:rPr>
-        <w:t>Ruby</w:t>
-      </w:r>
-      <w:proofErr w:type="spellEnd"/>
+        <w:t xml:space="preserve"> de desenvolvimento ágil é a linguagem Ruby</w:t>
+      </w:r>
       <w:r>
         <w:rPr>
           <w:rFonts w:ascii="Arial" w:eastAsia="Times New Roman" w:hAnsi="Arial" w:cs="Arial"/>
@@ -5617,27 +4620,7 @@
           <w:sz w:val="24"/>
           <w:szCs w:val="24"/>
         </w:rPr>
-        <w:t xml:space="preserve">4.2 </w:t>
-      </w:r>
-      <w:proofErr w:type="spellStart"/>
-      <w:r>
-        <w:rPr>
-          <w:rFonts w:ascii="Arial" w:eastAsia="Times New Roman" w:hAnsi="Arial" w:cs="Arial"/>
-          <w:b/>
-          <w:sz w:val="24"/>
-          <w:szCs w:val="24"/>
-        </w:rPr>
-        <w:t>Ruby</w:t>
-      </w:r>
-      <w:proofErr w:type="spellEnd"/>
-      <w:r>
-        <w:rPr>
-          <w:rFonts w:ascii="Arial" w:eastAsia="Times New Roman" w:hAnsi="Arial" w:cs="Arial"/>
-          <w:b/>
-          <w:sz w:val="24"/>
-          <w:szCs w:val="24"/>
-        </w:rPr>
-        <w:t xml:space="preserve"> </w:t>
+        <w:t xml:space="preserve">4.2 Ruby </w:t>
       </w:r>
     </w:p>
     <w:p>
@@ -5671,86 +4654,23 @@
           <w:szCs w:val="24"/>
         </w:rPr>
         <w:tab/>
-      </w:r>
-      <w:proofErr w:type="spellStart"/>
-      <w:r>
-        <w:rPr>
-          <w:rFonts w:ascii="Arial" w:eastAsia="Times New Roman" w:hAnsi="Arial" w:cs="Arial"/>
-          <w:sz w:val="24"/>
-          <w:szCs w:val="24"/>
-        </w:rPr>
-        <w:t>Ruby</w:t>
-      </w:r>
-      <w:proofErr w:type="spellEnd"/>
-      <w:r>
-        <w:rPr>
-          <w:rFonts w:ascii="Arial" w:eastAsia="Times New Roman" w:hAnsi="Arial" w:cs="Arial"/>
-          <w:sz w:val="24"/>
-          <w:szCs w:val="24"/>
-        </w:rPr>
-        <w:t xml:space="preserve"> é uma linguagem de programação interpretada multiparadigma, de </w:t>
-      </w:r>
-      <w:proofErr w:type="spellStart"/>
-      <w:r>
-        <w:rPr>
-          <w:rFonts w:ascii="Arial" w:eastAsia="Times New Roman" w:hAnsi="Arial" w:cs="Arial"/>
-          <w:sz w:val="24"/>
-          <w:szCs w:val="24"/>
-        </w:rPr>
-        <w:t>tipagem</w:t>
-      </w:r>
-      <w:proofErr w:type="spellEnd"/>
-      <w:r>
-        <w:rPr>
-          <w:rFonts w:ascii="Arial" w:eastAsia="Times New Roman" w:hAnsi="Arial" w:cs="Arial"/>
-          <w:sz w:val="24"/>
-          <w:szCs w:val="24"/>
-        </w:rPr>
-        <w:t xml:space="preserve"> dinâmica e forte, com gerenciamento de memória automático, originalmente planejada e desenvolvida</w:t>
-      </w:r>
-      <w:r>
-        <w:rPr>
-          <w:rFonts w:ascii="Arial" w:eastAsia="Times New Roman" w:hAnsi="Arial" w:cs="Arial"/>
-          <w:sz w:val="24"/>
-          <w:szCs w:val="24"/>
-        </w:rPr>
-        <w:t xml:space="preserve"> no Japão em 1995 por “</w:t>
-      </w:r>
-      <w:proofErr w:type="spellStart"/>
-      <w:r>
-        <w:rPr>
-          <w:rFonts w:ascii="Arial" w:eastAsia="Times New Roman" w:hAnsi="Arial" w:cs="Arial"/>
-          <w:sz w:val="24"/>
-          <w:szCs w:val="24"/>
-        </w:rPr>
-        <w:t>Yukihiro</w:t>
-      </w:r>
-      <w:proofErr w:type="spellEnd"/>
-      <w:r>
-        <w:rPr>
-          <w:rFonts w:ascii="Arial" w:eastAsia="Times New Roman" w:hAnsi="Arial" w:cs="Arial"/>
-          <w:sz w:val="24"/>
-          <w:szCs w:val="24"/>
-        </w:rPr>
-        <w:t xml:space="preserve"> </w:t>
-      </w:r>
-      <w:proofErr w:type="spellStart"/>
-      <w:r>
-        <w:rPr>
-          <w:rFonts w:ascii="Arial" w:eastAsia="Times New Roman" w:hAnsi="Arial" w:cs="Arial"/>
-          <w:sz w:val="24"/>
-          <w:szCs w:val="24"/>
-        </w:rPr>
-        <w:t>Matz</w:t>
-      </w:r>
-      <w:proofErr w:type="spellEnd"/>
-      <w:r>
-        <w:rPr>
-          <w:rFonts w:ascii="Arial" w:eastAsia="Times New Roman" w:hAnsi="Arial" w:cs="Arial"/>
-          <w:sz w:val="24"/>
-          <w:szCs w:val="24"/>
-        </w:rPr>
-        <w:t xml:space="preserve"> </w:t>
+        <w:t>Ruby é uma linguagem de programação interpretada multiparadigma, de tipagem dinâmica e forte, com gerenciamento de memória automático, originalmente planejada e desenvolvida</w:t>
+      </w:r>
+      <w:r>
+        <w:rPr>
+          <w:rFonts w:ascii="Arial" w:eastAsia="Times New Roman" w:hAnsi="Arial" w:cs="Arial"/>
+          <w:sz w:val="24"/>
+          <w:szCs w:val="24"/>
+        </w:rPr>
+        <w:t xml:space="preserve"> no Japão em 1995 por “Yukihiro </w:t>
+      </w:r>
+      <w:r>
+        <w:rPr>
+          <w:rFonts w:ascii="Arial" w:eastAsia="Times New Roman" w:hAnsi="Arial" w:cs="Arial"/>
+          <w:sz w:val="24"/>
+          <w:szCs w:val="24"/>
+        </w:rPr>
+        <w:t xml:space="preserve">Matz </w:t>
       </w:r>
       <w:r>
         <w:rPr>
@@ -5767,43 +4687,7 @@
           <w:sz w:val="24"/>
           <w:szCs w:val="24"/>
         </w:rPr>
-        <w:t xml:space="preserve"> </w:t>
-      </w:r>
-      <w:proofErr w:type="spellStart"/>
-      <w:r>
-        <w:rPr>
-          <w:rFonts w:ascii="Arial" w:eastAsia="Times New Roman" w:hAnsi="Arial" w:cs="Arial"/>
-          <w:sz w:val="24"/>
-          <w:szCs w:val="24"/>
-        </w:rPr>
-        <w:t>Matz</w:t>
-      </w:r>
-      <w:proofErr w:type="spellEnd"/>
-      <w:r>
-        <w:rPr>
-          <w:rFonts w:ascii="Arial" w:eastAsia="Times New Roman" w:hAnsi="Arial" w:cs="Arial"/>
-          <w:sz w:val="24"/>
-          <w:szCs w:val="24"/>
-        </w:rPr>
-        <w:t xml:space="preserve"> queria uma linguagem de script que fosse mais poderosa do que Perl e mais orientada a objetos do que </w:t>
-      </w:r>
-      <w:proofErr w:type="spellStart"/>
-      <w:r>
-        <w:rPr>
-          <w:rFonts w:ascii="Arial" w:eastAsia="Times New Roman" w:hAnsi="Arial" w:cs="Arial"/>
-          <w:sz w:val="24"/>
-          <w:szCs w:val="24"/>
-        </w:rPr>
-        <w:t>Python</w:t>
-      </w:r>
-      <w:proofErr w:type="spellEnd"/>
-      <w:r>
-        <w:rPr>
-          <w:rFonts w:ascii="Arial" w:eastAsia="Times New Roman" w:hAnsi="Arial" w:cs="Arial"/>
-          <w:sz w:val="24"/>
-          <w:szCs w:val="24"/>
-        </w:rPr>
-        <w:t xml:space="preserve">. </w:t>
+        <w:t xml:space="preserve"> Matz queria uma linguagem de script que fosse mais poderosa do que Perl e mais orientada a objetos do que Python. </w:t>
       </w:r>
     </w:p>
     <w:p>
@@ -5824,133 +4708,7 @@
           <w:szCs w:val="24"/>
         </w:rPr>
         <w:tab/>
-        <w:t xml:space="preserve">A linguagem também suporta programação funcional, orientada a objetos, imperativa e reflexiva. </w:t>
-      </w:r>
-      <w:proofErr w:type="gramStart"/>
-      <w:r>
-        <w:rPr>
-          <w:rFonts w:ascii="Arial" w:eastAsia="Times New Roman" w:hAnsi="Arial" w:cs="Arial"/>
-          <w:sz w:val="24"/>
-          <w:szCs w:val="24"/>
-        </w:rPr>
-        <w:t>Foi</w:t>
-      </w:r>
-      <w:proofErr w:type="gramEnd"/>
-      <w:r>
-        <w:rPr>
-          <w:rFonts w:ascii="Arial" w:eastAsia="Times New Roman" w:hAnsi="Arial" w:cs="Arial"/>
-          <w:sz w:val="24"/>
-          <w:szCs w:val="24"/>
-        </w:rPr>
-        <w:t xml:space="preserve"> inspirada principalmente por </w:t>
-      </w:r>
-      <w:proofErr w:type="spellStart"/>
-      <w:r>
-        <w:rPr>
-          <w:rFonts w:ascii="Arial" w:eastAsia="Times New Roman" w:hAnsi="Arial" w:cs="Arial"/>
-          <w:sz w:val="24"/>
-          <w:szCs w:val="24"/>
-        </w:rPr>
-        <w:t>Python</w:t>
-      </w:r>
-      <w:proofErr w:type="spellEnd"/>
-      <w:r>
-        <w:rPr>
-          <w:rFonts w:ascii="Arial" w:eastAsia="Times New Roman" w:hAnsi="Arial" w:cs="Arial"/>
-          <w:sz w:val="24"/>
-          <w:szCs w:val="24"/>
-        </w:rPr>
-        <w:t xml:space="preserve">, Perl, </w:t>
-      </w:r>
-      <w:proofErr w:type="spellStart"/>
-      <w:r>
-        <w:rPr>
-          <w:rFonts w:ascii="Arial" w:eastAsia="Times New Roman" w:hAnsi="Arial" w:cs="Arial"/>
-          <w:sz w:val="24"/>
-          <w:szCs w:val="24"/>
-        </w:rPr>
-        <w:t>Smalltalk</w:t>
-      </w:r>
-      <w:proofErr w:type="spellEnd"/>
-      <w:r>
-        <w:rPr>
-          <w:rFonts w:ascii="Arial" w:eastAsia="Times New Roman" w:hAnsi="Arial" w:cs="Arial"/>
-          <w:sz w:val="24"/>
-          <w:szCs w:val="24"/>
-        </w:rPr>
-        <w:t xml:space="preserve">, Eiffel, Ada e </w:t>
-      </w:r>
-      <w:proofErr w:type="spellStart"/>
-      <w:r>
-        <w:rPr>
-          <w:rFonts w:ascii="Arial" w:eastAsia="Times New Roman" w:hAnsi="Arial" w:cs="Arial"/>
-          <w:sz w:val="24"/>
-          <w:szCs w:val="24"/>
-        </w:rPr>
-        <w:t>Lisp</w:t>
-      </w:r>
-      <w:proofErr w:type="spellEnd"/>
-      <w:r>
-        <w:rPr>
-          <w:rFonts w:ascii="Arial" w:eastAsia="Times New Roman" w:hAnsi="Arial" w:cs="Arial"/>
-          <w:sz w:val="24"/>
-          <w:szCs w:val="24"/>
-        </w:rPr>
-        <w:t xml:space="preserve">, sendo muito similar em vários aspectos a </w:t>
-      </w:r>
-      <w:proofErr w:type="spellStart"/>
-      <w:r>
-        <w:rPr>
-          <w:rFonts w:ascii="Arial" w:eastAsia="Times New Roman" w:hAnsi="Arial" w:cs="Arial"/>
-          <w:sz w:val="24"/>
-          <w:szCs w:val="24"/>
-        </w:rPr>
-        <w:t>Python</w:t>
-      </w:r>
-      <w:proofErr w:type="spellEnd"/>
-      <w:r>
-        <w:rPr>
-          <w:rFonts w:ascii="Arial" w:eastAsia="Times New Roman" w:hAnsi="Arial" w:cs="Arial"/>
-          <w:sz w:val="24"/>
-          <w:szCs w:val="24"/>
-        </w:rPr>
-        <w:t xml:space="preserve">. Atualmente, </w:t>
-      </w:r>
-      <w:proofErr w:type="spellStart"/>
-      <w:r>
-        <w:rPr>
-          <w:rFonts w:ascii="Arial" w:eastAsia="Times New Roman" w:hAnsi="Arial" w:cs="Arial"/>
-          <w:sz w:val="24"/>
-          <w:szCs w:val="24"/>
-        </w:rPr>
-        <w:t>Ruby</w:t>
-      </w:r>
-      <w:proofErr w:type="spellEnd"/>
-      <w:r>
-        <w:rPr>
-          <w:rFonts w:ascii="Arial" w:eastAsia="Times New Roman" w:hAnsi="Arial" w:cs="Arial"/>
-          <w:sz w:val="24"/>
-          <w:szCs w:val="24"/>
-        </w:rPr>
-        <w:t xml:space="preserve"> é a 11ª (décima primeira) linguagem de programação mais popular do mundo, de acordo com o Índice </w:t>
-      </w:r>
-      <w:proofErr w:type="spellStart"/>
-      <w:r>
-        <w:rPr>
-          <w:rFonts w:ascii="Arial" w:eastAsia="Times New Roman" w:hAnsi="Arial" w:cs="Arial"/>
-          <w:sz w:val="24"/>
-          <w:szCs w:val="24"/>
-        </w:rPr>
-        <w:t>Tiobe</w:t>
-      </w:r>
-      <w:proofErr w:type="spellEnd"/>
-      <w:r>
-        <w:rPr>
-          <w:rFonts w:ascii="Arial" w:eastAsia="Times New Roman" w:hAnsi="Arial" w:cs="Arial"/>
-          <w:sz w:val="24"/>
-          <w:szCs w:val="24"/>
-        </w:rPr>
-        <w:t xml:space="preserve"> [1</w:t>
+        <w:t>A linguagem também suporta programação funcional, orientada a objetos, imperativa e reflexiva. Foi inspirada principalmente por Python, Perl, Smalltalk, Eiffel, Ada e Lisp, sendo muito similar em vários aspectos a Python. Atualmente, Ruby é a 11ª (décima primeira) linguagem de programação mais popular do mundo, de acordo com o Índice Tiobe [1</w:t>
       </w:r>
       <w:r>
         <w:rPr>
@@ -5960,7 +4718,6 @@
         </w:rPr>
         <w:t>6</w:t>
       </w:r>
-      <w:proofErr w:type="gramStart"/>
       <w:r>
         <w:rPr>
           <w:rFonts w:ascii="Arial" w:eastAsia="Times New Roman" w:hAnsi="Arial" w:cs="Arial"/>
@@ -5969,53 +4726,41 @@
         </w:rPr>
         <w:t>]</w:t>
       </w:r>
-      <w:proofErr w:type="gramEnd"/>
-    </w:p>
-    <w:p>
-      <w:pPr>
-        <w:pStyle w:val="SemEspaamento"/>
-        <w:spacing w:line="360" w:lineRule="auto"/>
-        <w:jc w:val="both"/>
-        <w:rPr>
-          <w:rFonts w:ascii="Arial" w:eastAsia="Times New Roman" w:hAnsi="Arial" w:cs="Arial"/>
-          <w:b/>
-          <w:sz w:val="24"/>
-          <w:szCs w:val="24"/>
-        </w:rPr>
-      </w:pPr>
-    </w:p>
-    <w:p>
-      <w:pPr>
-        <w:pStyle w:val="SemEspaamento"/>
-        <w:spacing w:line="360" w:lineRule="auto"/>
-        <w:jc w:val="both"/>
-        <w:rPr>
-          <w:rFonts w:ascii="Arial" w:eastAsia="Times New Roman" w:hAnsi="Arial" w:cs="Arial"/>
-          <w:b/>
-          <w:sz w:val="24"/>
-          <w:szCs w:val="24"/>
-        </w:rPr>
-      </w:pPr>
-      <w:r>
-        <w:rPr>
-          <w:rFonts w:ascii="Arial" w:eastAsia="Times New Roman" w:hAnsi="Arial" w:cs="Arial"/>
-          <w:b/>
-          <w:sz w:val="24"/>
-          <w:szCs w:val="24"/>
-        </w:rPr>
-        <w:t xml:space="preserve">4.3 </w:t>
-      </w:r>
-      <w:proofErr w:type="spellStart"/>
-      <w:r>
-        <w:rPr>
-          <w:rFonts w:ascii="Arial" w:eastAsia="Times New Roman" w:hAnsi="Arial" w:cs="Arial"/>
-          <w:b/>
-          <w:sz w:val="24"/>
-          <w:szCs w:val="24"/>
-        </w:rPr>
-        <w:t>Rails</w:t>
-      </w:r>
-      <w:proofErr w:type="spellEnd"/>
+    </w:p>
+    <w:p>
+      <w:pPr>
+        <w:pStyle w:val="SemEspaamento"/>
+        <w:spacing w:line="360" w:lineRule="auto"/>
+        <w:jc w:val="both"/>
+        <w:rPr>
+          <w:rFonts w:ascii="Arial" w:eastAsia="Times New Roman" w:hAnsi="Arial" w:cs="Arial"/>
+          <w:b/>
+          <w:sz w:val="24"/>
+          <w:szCs w:val="24"/>
+        </w:rPr>
+      </w:pPr>
+    </w:p>
+    <w:p>
+      <w:pPr>
+        <w:pStyle w:val="SemEspaamento"/>
+        <w:spacing w:line="360" w:lineRule="auto"/>
+        <w:jc w:val="both"/>
+        <w:rPr>
+          <w:rFonts w:ascii="Arial" w:eastAsia="Times New Roman" w:hAnsi="Arial" w:cs="Arial"/>
+          <w:b/>
+          <w:sz w:val="24"/>
+          <w:szCs w:val="24"/>
+        </w:rPr>
+      </w:pPr>
+      <w:r>
+        <w:rPr>
+          <w:rFonts w:ascii="Arial" w:eastAsia="Times New Roman" w:hAnsi="Arial" w:cs="Arial"/>
+          <w:b/>
+          <w:sz w:val="24"/>
+          <w:szCs w:val="24"/>
+        </w:rPr>
+        <w:t>4.3 Rails</w:t>
+      </w:r>
     </w:p>
     <w:p>
       <w:pPr>
@@ -6048,24 +4793,7 @@
           <w:szCs w:val="24"/>
         </w:rPr>
         <w:tab/>
-      </w:r>
-      <w:proofErr w:type="spellStart"/>
-      <w:r>
-        <w:rPr>
-          <w:rFonts w:ascii="Arial" w:hAnsi="Arial" w:cs="Arial"/>
-          <w:sz w:val="24"/>
-          <w:szCs w:val="24"/>
-        </w:rPr>
-        <w:t>Rails</w:t>
-      </w:r>
-      <w:proofErr w:type="spellEnd"/>
-      <w:r>
-        <w:rPr>
-          <w:rFonts w:ascii="Arial" w:hAnsi="Arial" w:cs="Arial"/>
-          <w:sz w:val="24"/>
-          <w:szCs w:val="24"/>
-        </w:rPr>
-        <w:t xml:space="preserve"> é seu framework, </w:t>
+        <w:t xml:space="preserve">Rails é seu framework, </w:t>
       </w:r>
       <w:r>
         <w:rPr>
@@ -6095,9 +4823,8 @@
           <w:bdr w:val="none" w:sz="0" w:space="0" w:color="auto" w:frame="1"/>
           <w:shd w:val="clear" w:color="auto" w:fill="FFFFFF"/>
         </w:rPr>
-        <w:t xml:space="preserve">David </w:t>
-      </w:r>
-      <w:proofErr w:type="spellStart"/>
+        <w:t>David Heinemeier Hansson</w:t>
+      </w:r>
       <w:r>
         <w:rPr>
           <w:rStyle w:val="nfase"/>
@@ -6108,45 +4835,6 @@
           <w:bdr w:val="none" w:sz="0" w:space="0" w:color="auto" w:frame="1"/>
           <w:shd w:val="clear" w:color="auto" w:fill="FFFFFF"/>
         </w:rPr>
-        <w:t>Heinemeier</w:t>
-      </w:r>
-      <w:proofErr w:type="spellEnd"/>
-      <w:r>
-        <w:rPr>
-          <w:rStyle w:val="nfase"/>
-          <w:rFonts w:ascii="Arial" w:hAnsi="Arial" w:cs="Arial"/>
-          <w:color w:val="000000"/>
-          <w:sz w:val="24"/>
-          <w:szCs w:val="24"/>
-          <w:bdr w:val="none" w:sz="0" w:space="0" w:color="auto" w:frame="1"/>
-          <w:shd w:val="clear" w:color="auto" w:fill="FFFFFF"/>
-        </w:rPr>
-        <w:t xml:space="preserve"> </w:t>
-      </w:r>
-      <w:proofErr w:type="spellStart"/>
-      <w:r>
-        <w:rPr>
-          <w:rStyle w:val="nfase"/>
-          <w:rFonts w:ascii="Arial" w:hAnsi="Arial" w:cs="Arial"/>
-          <w:color w:val="000000"/>
-          <w:sz w:val="24"/>
-          <w:szCs w:val="24"/>
-          <w:bdr w:val="none" w:sz="0" w:space="0" w:color="auto" w:frame="1"/>
-          <w:shd w:val="clear" w:color="auto" w:fill="FFFFFF"/>
-        </w:rPr>
-        <w:t>Hansson</w:t>
-      </w:r>
-      <w:proofErr w:type="spellEnd"/>
-      <w:r>
-        <w:rPr>
-          <w:rStyle w:val="nfase"/>
-          <w:rFonts w:ascii="Arial" w:hAnsi="Arial" w:cs="Arial"/>
-          <w:color w:val="000000"/>
-          <w:sz w:val="24"/>
-          <w:szCs w:val="24"/>
-          <w:bdr w:val="none" w:sz="0" w:space="0" w:color="auto" w:frame="1"/>
-          <w:shd w:val="clear" w:color="auto" w:fill="FFFFFF"/>
-        </w:rPr>
         <w:t>”</w:t>
       </w:r>
       <w:r>
@@ -6156,47 +4844,7 @@
           <w:sz w:val="24"/>
           <w:szCs w:val="24"/>
         </w:rPr>
-        <w:t xml:space="preserve"> em </w:t>
-      </w:r>
-      <w:proofErr w:type="spellStart"/>
-      <w:r>
-        <w:rPr>
-          <w:rFonts w:ascii="Arial" w:eastAsia="Times New Roman" w:hAnsi="Arial" w:cs="Arial"/>
-          <w:color w:val="000000"/>
-          <w:sz w:val="24"/>
-          <w:szCs w:val="24"/>
-        </w:rPr>
-        <w:t>Ruby</w:t>
-      </w:r>
-      <w:proofErr w:type="spellEnd"/>
-      <w:r>
-        <w:rPr>
-          <w:rFonts w:ascii="Arial" w:eastAsia="Times New Roman" w:hAnsi="Arial" w:cs="Arial"/>
-          <w:color w:val="000000"/>
-          <w:sz w:val="24"/>
-          <w:szCs w:val="24"/>
-        </w:rPr>
-        <w:t>, organizado em MVC (</w:t>
-      </w:r>
-      <w:proofErr w:type="spellStart"/>
-      <w:r>
-        <w:rPr>
-          <w:rFonts w:ascii="Arial" w:eastAsia="Times New Roman" w:hAnsi="Arial" w:cs="Arial"/>
-          <w:color w:val="000000"/>
-          <w:sz w:val="24"/>
-          <w:szCs w:val="24"/>
-        </w:rPr>
-        <w:t>Model-View-Controller</w:t>
-      </w:r>
-      <w:proofErr w:type="spellEnd"/>
-      <w:r>
-        <w:rPr>
-          <w:rFonts w:ascii="Arial" w:eastAsia="Times New Roman" w:hAnsi="Arial" w:cs="Arial"/>
-          <w:color w:val="000000"/>
-          <w:sz w:val="24"/>
-          <w:szCs w:val="24"/>
-        </w:rPr>
-        <w:t>). Lançado para o público em 2004, sua característica é a facilidade na hora de programar, tornando códigos menores o que leva o programador programar mais em menos tempo.</w:t>
+        <w:t xml:space="preserve"> em Ruby, organizado em MVC (Model-View-Controller). Lançado para o público em 2004, sua característica é a facilidade na hora de programar, tornando códigos menores o que leva o programador programar mais em menos tempo.</w:t>
       </w:r>
     </w:p>
     <w:p>
@@ -6271,95 +4919,16 @@
           <w:szCs w:val="24"/>
         </w:rPr>
         <w:tab/>
-      </w:r>
-      <w:proofErr w:type="spellStart"/>
-      <w:r>
-        <w:rPr>
-          <w:rFonts w:ascii="Arial" w:eastAsia="Times New Roman" w:hAnsi="Arial" w:cs="Arial"/>
-          <w:color w:val="000000"/>
-          <w:sz w:val="24"/>
-          <w:szCs w:val="24"/>
-        </w:rPr>
-        <w:t>Rails</w:t>
-      </w:r>
-      <w:proofErr w:type="spellEnd"/>
-      <w:r>
-        <w:rPr>
-          <w:rFonts w:ascii="Arial" w:eastAsia="Times New Roman" w:hAnsi="Arial" w:cs="Arial"/>
-          <w:color w:val="000000"/>
-          <w:sz w:val="24"/>
-          <w:szCs w:val="24"/>
-        </w:rPr>
-        <w:t xml:space="preserve"> segue algumas filosofias</w:t>
-      </w:r>
-      <w:r>
-        <w:rPr>
-          <w:rFonts w:ascii="Arial" w:eastAsia="Times New Roman" w:hAnsi="Arial" w:cs="Arial"/>
-          <w:color w:val="000000"/>
-          <w:sz w:val="24"/>
-          <w:szCs w:val="24"/>
-        </w:rPr>
-        <w:t xml:space="preserve"> e uma delas é denominada DRY (</w:t>
-      </w:r>
-      <w:proofErr w:type="spellStart"/>
-      <w:r>
-        <w:rPr>
-          <w:rFonts w:ascii="Arial" w:eastAsia="Times New Roman" w:hAnsi="Arial" w:cs="Arial"/>
-          <w:color w:val="000000"/>
-          <w:sz w:val="24"/>
-          <w:szCs w:val="24"/>
-        </w:rPr>
-        <w:t>Don't</w:t>
-      </w:r>
-      <w:proofErr w:type="spellEnd"/>
-      <w:r>
-        <w:rPr>
-          <w:rFonts w:ascii="Arial" w:eastAsia="Times New Roman" w:hAnsi="Arial" w:cs="Arial"/>
-          <w:color w:val="000000"/>
-          <w:sz w:val="24"/>
-          <w:szCs w:val="24"/>
-        </w:rPr>
-        <w:t xml:space="preserve"> </w:t>
-      </w:r>
-      <w:proofErr w:type="spellStart"/>
-      <w:r>
-        <w:rPr>
-          <w:rFonts w:ascii="Arial" w:eastAsia="Times New Roman" w:hAnsi="Arial" w:cs="Arial"/>
-          <w:color w:val="000000"/>
-          <w:sz w:val="24"/>
-          <w:szCs w:val="24"/>
-        </w:rPr>
-        <w:t>Repeat</w:t>
-      </w:r>
-      <w:proofErr w:type="spellEnd"/>
-      <w:r>
-        <w:rPr>
-          <w:rFonts w:ascii="Arial" w:eastAsia="Times New Roman" w:hAnsi="Arial" w:cs="Arial"/>
-          <w:color w:val="000000"/>
-          <w:sz w:val="24"/>
-          <w:szCs w:val="24"/>
-        </w:rPr>
-        <w:t xml:space="preserve"> </w:t>
-      </w:r>
-      <w:proofErr w:type="spellStart"/>
-      <w:r>
-        <w:rPr>
-          <w:rFonts w:ascii="Arial" w:eastAsia="Times New Roman" w:hAnsi="Arial" w:cs="Arial"/>
-          <w:color w:val="000000"/>
-          <w:sz w:val="24"/>
-          <w:szCs w:val="24"/>
-        </w:rPr>
-        <w:t>Yourself</w:t>
-      </w:r>
-      <w:proofErr w:type="spellEnd"/>
-      <w:r>
-        <w:rPr>
-          <w:rFonts w:ascii="Arial" w:eastAsia="Times New Roman" w:hAnsi="Arial" w:cs="Arial"/>
-          <w:color w:val="000000"/>
-          <w:sz w:val="24"/>
-          <w:szCs w:val="24"/>
-        </w:rPr>
-        <w:t xml:space="preserve">) ela </w:t>
+        <w:t>Rails segue algumas filosofias</w:t>
+      </w:r>
+      <w:r>
+        <w:rPr>
+          <w:rFonts w:ascii="Arial" w:eastAsia="Times New Roman" w:hAnsi="Arial" w:cs="Arial"/>
+          <w:color w:val="000000"/>
+          <w:sz w:val="24"/>
+          <w:szCs w:val="24"/>
+        </w:rPr>
+        <w:t xml:space="preserve"> e uma delas é denominada DRY (Don't Repeat Yourself) ela </w:t>
       </w:r>
       <w:r>
         <w:rPr>
@@ -6407,150 +4976,26 @@
           <w:sz w:val="24"/>
           <w:szCs w:val="24"/>
         </w:rPr>
-        <w:t>Em uma plataforma de arquitetura MVC (</w:t>
-      </w:r>
-      <w:proofErr w:type="spellStart"/>
-      <w:r>
-        <w:rPr>
-          <w:rFonts w:ascii="Arial" w:eastAsia="Times New Roman" w:hAnsi="Arial" w:cs="Arial"/>
-          <w:color w:val="000000"/>
-          <w:sz w:val="24"/>
-          <w:szCs w:val="24"/>
-        </w:rPr>
-        <w:t>Model-View-Controller</w:t>
-      </w:r>
-      <w:proofErr w:type="spellEnd"/>
-      <w:r>
-        <w:rPr>
-          <w:rFonts w:ascii="Arial" w:eastAsia="Times New Roman" w:hAnsi="Arial" w:cs="Arial"/>
-          <w:color w:val="000000"/>
-          <w:sz w:val="24"/>
-          <w:szCs w:val="24"/>
-        </w:rPr>
-        <w:t xml:space="preserve">) o ROR utiliza um recurso chamado </w:t>
-      </w:r>
-      <w:proofErr w:type="spellStart"/>
-      <w:r>
-        <w:rPr>
-          <w:rFonts w:ascii="Arial" w:eastAsia="Times New Roman" w:hAnsi="Arial" w:cs="Arial"/>
-          <w:color w:val="000000"/>
-          <w:sz w:val="24"/>
-          <w:szCs w:val="24"/>
-        </w:rPr>
-        <w:t>Scaffolding</w:t>
-      </w:r>
-      <w:proofErr w:type="spellEnd"/>
-      <w:r>
-        <w:rPr>
-          <w:rFonts w:ascii="Arial" w:eastAsia="Times New Roman" w:hAnsi="Arial" w:cs="Arial"/>
-          <w:color w:val="000000"/>
-          <w:sz w:val="24"/>
-          <w:szCs w:val="24"/>
-        </w:rPr>
-        <w:t xml:space="preserve"> que gera automaticamente </w:t>
-      </w:r>
-      <w:proofErr w:type="spellStart"/>
-      <w:r>
-        <w:rPr>
-          <w:rFonts w:ascii="Arial" w:eastAsia="Times New Roman" w:hAnsi="Arial" w:cs="Arial"/>
-          <w:color w:val="000000"/>
-          <w:sz w:val="24"/>
-          <w:szCs w:val="24"/>
-        </w:rPr>
-        <w:t>controllers</w:t>
-      </w:r>
-      <w:proofErr w:type="spellEnd"/>
-      <w:r>
-        <w:rPr>
-          <w:rFonts w:ascii="Arial" w:eastAsia="Times New Roman" w:hAnsi="Arial" w:cs="Arial"/>
-          <w:color w:val="000000"/>
-          <w:sz w:val="24"/>
-          <w:szCs w:val="24"/>
-        </w:rPr>
-        <w:t xml:space="preserve"> e </w:t>
-      </w:r>
-      <w:proofErr w:type="spellStart"/>
-      <w:r>
-        <w:rPr>
-          <w:rFonts w:ascii="Arial" w:eastAsia="Times New Roman" w:hAnsi="Arial" w:cs="Arial"/>
-          <w:color w:val="000000"/>
-          <w:sz w:val="24"/>
-          <w:szCs w:val="24"/>
-        </w:rPr>
-        <w:t>views</w:t>
-      </w:r>
-      <w:proofErr w:type="spellEnd"/>
-      <w:r>
-        <w:rPr>
-          <w:rFonts w:ascii="Arial" w:eastAsia="Times New Roman" w:hAnsi="Arial" w:cs="Arial"/>
-          <w:color w:val="000000"/>
-          <w:sz w:val="24"/>
-          <w:szCs w:val="24"/>
-        </w:rPr>
-        <w:t xml:space="preserve"> a partir de </w:t>
-      </w:r>
-      <w:proofErr w:type="gramStart"/>
-      <w:r>
-        <w:rPr>
-          <w:rFonts w:ascii="Arial" w:eastAsia="Times New Roman" w:hAnsi="Arial" w:cs="Arial"/>
-          <w:color w:val="000000"/>
-          <w:sz w:val="24"/>
-          <w:szCs w:val="24"/>
-        </w:rPr>
-        <w:t>um certo</w:t>
-      </w:r>
-      <w:proofErr w:type="gramEnd"/>
-      <w:r>
-        <w:rPr>
-          <w:rFonts w:ascii="Arial" w:eastAsia="Times New Roman" w:hAnsi="Arial" w:cs="Arial"/>
-          <w:color w:val="000000"/>
-          <w:sz w:val="24"/>
-          <w:szCs w:val="24"/>
-        </w:rPr>
-        <w:t xml:space="preserve"> modelo </w:t>
-      </w:r>
-      <w:r>
-        <w:rPr>
-          <w:rFonts w:ascii="Arial" w:eastAsia="Times New Roman" w:hAnsi="Arial" w:cs="Arial"/>
-          <w:color w:val="000000"/>
-          <w:sz w:val="24"/>
-          <w:szCs w:val="24"/>
-        </w:rPr>
-        <w:t xml:space="preserve">mostrado para o programador. </w:t>
-      </w:r>
-      <w:proofErr w:type="spellStart"/>
-      <w:proofErr w:type="gramStart"/>
-      <w:r>
-        <w:rPr>
-          <w:rFonts w:ascii="Arial" w:eastAsia="Times New Roman" w:hAnsi="Arial" w:cs="Arial"/>
-          <w:color w:val="000000"/>
-          <w:sz w:val="24"/>
-          <w:szCs w:val="24"/>
-        </w:rPr>
-        <w:t>RoR</w:t>
-      </w:r>
-      <w:proofErr w:type="spellEnd"/>
-      <w:proofErr w:type="gramEnd"/>
-      <w:r>
-        <w:rPr>
-          <w:rFonts w:ascii="Arial" w:eastAsia="Times New Roman" w:hAnsi="Arial" w:cs="Arial"/>
-          <w:color w:val="000000"/>
-          <w:sz w:val="24"/>
-          <w:szCs w:val="24"/>
-        </w:rPr>
-        <w:t xml:space="preserve"> também provê abstração de </w:t>
-      </w:r>
-      <w:proofErr w:type="spellStart"/>
-      <w:r>
-        <w:rPr>
-          <w:rFonts w:ascii="Arial" w:eastAsia="Times New Roman" w:hAnsi="Arial" w:cs="Arial"/>
-          <w:color w:val="000000"/>
-          <w:sz w:val="24"/>
-          <w:szCs w:val="24"/>
-        </w:rPr>
-        <w:t>SGBDs</w:t>
-      </w:r>
-      <w:proofErr w:type="spellEnd"/>
+        <w:t xml:space="preserve">Em uma plataforma de arquitetura MVC (Model-View-Controller) o ROR utiliza um recurso chamado Scaffolding que gera automaticamente controllers e views a partir de um certo modelo </w:t>
+      </w:r>
+      <w:r>
+        <w:rPr>
+          <w:rFonts w:ascii="Arial" w:eastAsia="Times New Roman" w:hAnsi="Arial" w:cs="Arial"/>
+          <w:color w:val="000000"/>
+          <w:sz w:val="24"/>
+          <w:szCs w:val="24"/>
+        </w:rPr>
+        <w:t>mostrado para o programador. RoR</w:t>
+      </w:r>
+      <w:r>
+        <w:rPr>
+          <w:rFonts w:ascii="Arial" w:eastAsia="Times New Roman" w:hAnsi="Arial" w:cs="Arial"/>
+          <w:color w:val="000000"/>
+          <w:sz w:val="24"/>
+          <w:szCs w:val="24"/>
+        </w:rPr>
+        <w:t xml:space="preserve"> também provê abstração de SGBDs</w:t>
+      </w:r>
       <w:r>
         <w:rPr>
           <w:rFonts w:ascii="Arial" w:eastAsia="Times New Roman" w:hAnsi="Arial" w:cs="Arial"/>
@@ -6567,67 +5012,7 @@
           <w:sz w:val="24"/>
           <w:szCs w:val="24"/>
         </w:rPr>
-        <w:t xml:space="preserve">, o usuário usa apenas uma sintaxe para </w:t>
-      </w:r>
-      <w:proofErr w:type="spellStart"/>
-      <w:r>
-        <w:rPr>
-          <w:rFonts w:ascii="Arial" w:eastAsia="Times New Roman" w:hAnsi="Arial" w:cs="Arial"/>
-          <w:color w:val="000000"/>
-          <w:sz w:val="24"/>
-          <w:szCs w:val="24"/>
-        </w:rPr>
-        <w:t>MySQL</w:t>
-      </w:r>
-      <w:proofErr w:type="spellEnd"/>
-      <w:r>
-        <w:rPr>
-          <w:rFonts w:ascii="Arial" w:eastAsia="Times New Roman" w:hAnsi="Arial" w:cs="Arial"/>
-          <w:color w:val="000000"/>
-          <w:sz w:val="24"/>
-          <w:szCs w:val="24"/>
-        </w:rPr>
-        <w:t xml:space="preserve">, </w:t>
-      </w:r>
-      <w:proofErr w:type="spellStart"/>
-      <w:r>
-        <w:rPr>
-          <w:rFonts w:ascii="Arial" w:eastAsia="Times New Roman" w:hAnsi="Arial" w:cs="Arial"/>
-          <w:color w:val="000000"/>
-          <w:sz w:val="24"/>
-          <w:szCs w:val="24"/>
-        </w:rPr>
-        <w:t>PostgreSQL</w:t>
-      </w:r>
-      <w:proofErr w:type="spellEnd"/>
-      <w:r>
-        <w:rPr>
-          <w:rFonts w:ascii="Arial" w:eastAsia="Times New Roman" w:hAnsi="Arial" w:cs="Arial"/>
-          <w:color w:val="000000"/>
-          <w:sz w:val="24"/>
-          <w:szCs w:val="24"/>
-        </w:rPr>
-        <w:t xml:space="preserve">, SQL Server, Oracle, </w:t>
-      </w:r>
-      <w:proofErr w:type="spellStart"/>
-      <w:r>
-        <w:rPr>
-          <w:rFonts w:ascii="Arial" w:eastAsia="Times New Roman" w:hAnsi="Arial" w:cs="Arial"/>
-          <w:color w:val="000000"/>
-          <w:sz w:val="24"/>
-          <w:szCs w:val="24"/>
-        </w:rPr>
-        <w:t>Firebird</w:t>
-      </w:r>
-      <w:proofErr w:type="spellEnd"/>
-      <w:r>
-        <w:rPr>
-          <w:rFonts w:ascii="Arial" w:eastAsia="Times New Roman" w:hAnsi="Arial" w:cs="Arial"/>
-          <w:color w:val="000000"/>
-          <w:sz w:val="24"/>
-          <w:szCs w:val="24"/>
-        </w:rPr>
-        <w:t>, entre outros</w:t>
+        <w:t>, o usuário usa apenas uma sintaxe para MySQL, PostgreSQL, SQL Server, Oracle, Firebird, entre outros</w:t>
       </w:r>
     </w:p>
     <w:p>
@@ -6661,27 +5046,15 @@
         </w:rPr>
         <w:t xml:space="preserve">O </w:t>
       </w:r>
-      <w:proofErr w:type="spellStart"/>
-      <w:r>
-        <w:rPr>
-          <w:rFonts w:ascii="Arial" w:hAnsi="Arial" w:cs="Arial"/>
-          <w:color w:val="000000"/>
-          <w:sz w:val="24"/>
-          <w:szCs w:val="24"/>
-          <w:shd w:val="clear" w:color="auto" w:fill="FFFFFF"/>
-        </w:rPr>
-        <w:t>Rails</w:t>
-      </w:r>
-      <w:proofErr w:type="spellEnd"/>
-      <w:r>
-        <w:rPr>
-          <w:rFonts w:ascii="Arial" w:hAnsi="Arial" w:cs="Arial"/>
-          <w:color w:val="000000"/>
-          <w:sz w:val="24"/>
-          <w:szCs w:val="24"/>
-          <w:shd w:val="clear" w:color="auto" w:fill="FFFFFF"/>
-        </w:rPr>
-        <w:t xml:space="preserve"> faz suposições sobre o que você quer fazer e como você estará fazendo isto, em vez de deixá-lo mudar cada minúscula coisa através de intermináveis arquivos de configuração.</w:t>
+      <w:r>
+        <w:rPr>
+          <w:rFonts w:ascii="Arial" w:hAnsi="Arial" w:cs="Arial"/>
+          <w:color w:val="000000"/>
+          <w:sz w:val="24"/>
+          <w:szCs w:val="24"/>
+          <w:shd w:val="clear" w:color="auto" w:fill="FFFFFF"/>
+        </w:rPr>
+        <w:t>Rails faz suposições sobre o que você quer fazer e como você estará fazendo isto, em vez de deixá-lo mudar cada minúscula coisa através de intermináveis arquivos de configuração.</w:t>
       </w:r>
       <w:r>
         <w:rPr>
@@ -6788,22 +5161,8 @@
           <w:sz w:val="24"/>
           <w:szCs w:val="24"/>
         </w:rPr>
-        <w:t xml:space="preserve">4.3 </w:t>
-      </w:r>
-      <w:proofErr w:type="spellStart"/>
-      <w:proofErr w:type="gramStart"/>
-      <w:r>
-        <w:rPr>
-          <w:rFonts w:ascii="Arial" w:eastAsia="Times New Roman" w:hAnsi="Arial" w:cs="Arial"/>
-          <w:b/>
-          <w:color w:val="000000"/>
-          <w:sz w:val="24"/>
-          <w:szCs w:val="24"/>
-        </w:rPr>
-        <w:t>CoffeScript</w:t>
-      </w:r>
-      <w:proofErr w:type="spellEnd"/>
-      <w:proofErr w:type="gramEnd"/>
+        <w:t>4.3 CoffeScript</w:t>
+      </w:r>
     </w:p>
     <w:p>
       <w:pPr>
@@ -6837,293 +5196,17 @@
           <w:szCs w:val="24"/>
         </w:rPr>
         <w:tab/>
-        <w:t xml:space="preserve">A linguagem disponibiliza o uso do </w:t>
-      </w:r>
-      <w:proofErr w:type="spellStart"/>
-      <w:r>
-        <w:rPr>
-          <w:rFonts w:ascii="Arial" w:hAnsi="Arial" w:cs="Arial"/>
-          <w:sz w:val="24"/>
-          <w:szCs w:val="24"/>
-        </w:rPr>
-        <w:t>coffescript</w:t>
-      </w:r>
-      <w:proofErr w:type="spellEnd"/>
-      <w:r>
-        <w:rPr>
-          <w:rFonts w:ascii="Arial" w:hAnsi="Arial" w:cs="Arial"/>
-          <w:sz w:val="24"/>
-          <w:szCs w:val="24"/>
-        </w:rPr>
-        <w:t xml:space="preserve"> que é </w:t>
-      </w:r>
-      <w:r>
-        <w:rPr>
-          <w:rFonts w:ascii="Arial" w:hAnsi="Arial" w:cs="Arial"/>
-          <w:color w:val="000000"/>
-          <w:sz w:val="24"/>
-          <w:szCs w:val="24"/>
-          <w:shd w:val="clear" w:color="auto" w:fill="FFFFFF"/>
-        </w:rPr>
-        <w:t xml:space="preserve">uma pequena linguagem de script que compila para </w:t>
-      </w:r>
-      <w:proofErr w:type="spellStart"/>
-      <w:proofErr w:type="gramStart"/>
-      <w:r>
-        <w:rPr>
-          <w:rFonts w:ascii="Arial" w:hAnsi="Arial" w:cs="Arial"/>
-          <w:color w:val="000000"/>
-          <w:sz w:val="24"/>
-          <w:szCs w:val="24"/>
-          <w:shd w:val="clear" w:color="auto" w:fill="FFFFFF"/>
-        </w:rPr>
-        <w:t>JavaScript</w:t>
-      </w:r>
-      <w:proofErr w:type="spellEnd"/>
-      <w:proofErr w:type="gramEnd"/>
-      <w:r>
-        <w:rPr>
-          <w:rFonts w:ascii="Arial" w:hAnsi="Arial" w:cs="Arial"/>
-          <w:color w:val="000000"/>
-          <w:sz w:val="24"/>
-          <w:szCs w:val="24"/>
-          <w:shd w:val="clear" w:color="auto" w:fill="FFFFFF"/>
-        </w:rPr>
-        <w:t xml:space="preserve"> para desenvolvimento de </w:t>
-      </w:r>
-      <w:proofErr w:type="spellStart"/>
-      <w:r>
-        <w:rPr>
-          <w:rFonts w:ascii="Arial" w:hAnsi="Arial" w:cs="Arial"/>
-          <w:color w:val="000000"/>
-          <w:sz w:val="24"/>
-          <w:szCs w:val="24"/>
-          <w:shd w:val="clear" w:color="auto" w:fill="FFFFFF"/>
-        </w:rPr>
-        <w:t>websites</w:t>
-      </w:r>
-      <w:proofErr w:type="spellEnd"/>
-      <w:r>
-        <w:rPr>
-          <w:rFonts w:ascii="Arial" w:hAnsi="Arial" w:cs="Arial"/>
-          <w:color w:val="000000"/>
-          <w:sz w:val="24"/>
-          <w:szCs w:val="24"/>
-          <w:shd w:val="clear" w:color="auto" w:fill="FFFFFF"/>
-        </w:rPr>
-        <w:t xml:space="preserve">, é apenas </w:t>
-      </w:r>
-      <w:proofErr w:type="spellStart"/>
-      <w:r>
-        <w:rPr>
-          <w:rFonts w:ascii="Arial" w:hAnsi="Arial" w:cs="Arial"/>
-          <w:color w:val="000000"/>
-          <w:sz w:val="24"/>
-          <w:szCs w:val="24"/>
-          <w:shd w:val="clear" w:color="auto" w:fill="FFFFFF"/>
-        </w:rPr>
-        <w:t>JavaScript</w:t>
-      </w:r>
-      <w:proofErr w:type="spellEnd"/>
-      <w:r>
-        <w:rPr>
-          <w:rFonts w:ascii="Arial" w:hAnsi="Arial" w:cs="Arial"/>
-          <w:color w:val="000000"/>
-          <w:sz w:val="24"/>
-          <w:szCs w:val="24"/>
-          <w:shd w:val="clear" w:color="auto" w:fill="FFFFFF"/>
-        </w:rPr>
-        <w:t xml:space="preserve">, compilando de </w:t>
-      </w:r>
-      <w:proofErr w:type="spellStart"/>
-      <w:r>
-        <w:rPr>
-          <w:rFonts w:ascii="Arial" w:hAnsi="Arial" w:cs="Arial"/>
-          <w:color w:val="000000"/>
-          <w:sz w:val="24"/>
-          <w:szCs w:val="24"/>
-          <w:shd w:val="clear" w:color="auto" w:fill="FFFFFF"/>
-        </w:rPr>
-        <w:t>um-para-um</w:t>
-      </w:r>
-      <w:proofErr w:type="spellEnd"/>
-      <w:r>
-        <w:rPr>
-          <w:rFonts w:ascii="Arial" w:hAnsi="Arial" w:cs="Arial"/>
-          <w:color w:val="000000"/>
-          <w:sz w:val="24"/>
-          <w:szCs w:val="24"/>
-          <w:shd w:val="clear" w:color="auto" w:fill="FFFFFF"/>
-        </w:rPr>
-        <w:t xml:space="preserve"> para o </w:t>
-      </w:r>
-      <w:proofErr w:type="spellStart"/>
-      <w:r>
-        <w:rPr>
-          <w:rFonts w:ascii="Arial" w:hAnsi="Arial" w:cs="Arial"/>
-          <w:color w:val="000000"/>
-          <w:sz w:val="24"/>
-          <w:szCs w:val="24"/>
-          <w:shd w:val="clear" w:color="auto" w:fill="FFFFFF"/>
-        </w:rPr>
-        <w:t>js</w:t>
-      </w:r>
-      <w:proofErr w:type="spellEnd"/>
-      <w:r>
-        <w:rPr>
-          <w:rFonts w:ascii="Arial" w:hAnsi="Arial" w:cs="Arial"/>
-          <w:color w:val="000000"/>
-          <w:sz w:val="24"/>
-          <w:szCs w:val="24"/>
-          <w:shd w:val="clear" w:color="auto" w:fill="FFFFFF"/>
-        </w:rPr>
-        <w:t xml:space="preserve"> (</w:t>
-      </w:r>
-      <w:proofErr w:type="spellStart"/>
-      <w:r>
-        <w:rPr>
-          <w:rFonts w:ascii="Arial" w:hAnsi="Arial" w:cs="Arial"/>
-          <w:color w:val="000000"/>
-          <w:sz w:val="24"/>
-          <w:szCs w:val="24"/>
-          <w:shd w:val="clear" w:color="auto" w:fill="FFFFFF"/>
-        </w:rPr>
-        <w:t>JavaScript</w:t>
-      </w:r>
-      <w:proofErr w:type="spellEnd"/>
-      <w:r>
-        <w:rPr>
-          <w:rFonts w:ascii="Arial" w:hAnsi="Arial" w:cs="Arial"/>
-          <w:color w:val="000000"/>
-          <w:sz w:val="24"/>
-          <w:szCs w:val="24"/>
-          <w:shd w:val="clear" w:color="auto" w:fill="FFFFFF"/>
-        </w:rPr>
-        <w:t xml:space="preserve">) equivalente. </w:t>
-      </w:r>
-      <w:proofErr w:type="spellStart"/>
-      <w:proofErr w:type="gramStart"/>
-      <w:r>
-        <w:rPr>
-          <w:rFonts w:ascii="Arial" w:hAnsi="Arial" w:cs="Arial"/>
-          <w:color w:val="000000"/>
-          <w:sz w:val="24"/>
-          <w:szCs w:val="24"/>
-          <w:shd w:val="clear" w:color="auto" w:fill="FFFFFF"/>
-        </w:rPr>
-        <w:t>CoffeScript</w:t>
-      </w:r>
-      <w:proofErr w:type="spellEnd"/>
-      <w:proofErr w:type="gramEnd"/>
-      <w:r>
-        <w:rPr>
-          <w:rFonts w:ascii="Arial" w:hAnsi="Arial" w:cs="Arial"/>
-          <w:color w:val="000000"/>
-          <w:sz w:val="24"/>
-          <w:szCs w:val="24"/>
-          <w:shd w:val="clear" w:color="auto" w:fill="FFFFFF"/>
-        </w:rPr>
-        <w:t xml:space="preserve"> tenta mostrar as boas partes do </w:t>
-      </w:r>
-      <w:proofErr w:type="spellStart"/>
-      <w:r>
-        <w:rPr>
-          <w:rFonts w:ascii="Arial" w:hAnsi="Arial" w:cs="Arial"/>
-          <w:color w:val="000000"/>
-          <w:sz w:val="24"/>
-          <w:szCs w:val="24"/>
-          <w:shd w:val="clear" w:color="auto" w:fill="FFFFFF"/>
-        </w:rPr>
-        <w:t>JavaScript</w:t>
-      </w:r>
-      <w:proofErr w:type="spellEnd"/>
-      <w:r>
-        <w:rPr>
-          <w:rFonts w:ascii="Arial" w:hAnsi="Arial" w:cs="Arial"/>
-          <w:color w:val="000000"/>
-          <w:sz w:val="24"/>
-          <w:szCs w:val="24"/>
-          <w:shd w:val="clear" w:color="auto" w:fill="FFFFFF"/>
-        </w:rPr>
-        <w:t xml:space="preserve"> em um modo simplificado. Esta linguagem converte os </w:t>
-      </w:r>
-      <w:proofErr w:type="gramStart"/>
-      <w:r>
-        <w:rPr>
-          <w:rFonts w:ascii="Arial" w:hAnsi="Arial" w:cs="Arial"/>
-          <w:color w:val="000000"/>
-          <w:sz w:val="24"/>
-          <w:szCs w:val="24"/>
-          <w:shd w:val="clear" w:color="auto" w:fill="FFFFFF"/>
-        </w:rPr>
-        <w:t>scripts .</w:t>
-      </w:r>
-      <w:proofErr w:type="spellStart"/>
-      <w:proofErr w:type="gramEnd"/>
-      <w:r>
-        <w:rPr>
-          <w:rFonts w:ascii="Arial" w:hAnsi="Arial" w:cs="Arial"/>
-          <w:color w:val="000000"/>
-          <w:sz w:val="24"/>
-          <w:szCs w:val="24"/>
-          <w:shd w:val="clear" w:color="auto" w:fill="FFFFFF"/>
-        </w:rPr>
-        <w:t>coffe</w:t>
-      </w:r>
-      <w:proofErr w:type="spellEnd"/>
-      <w:r>
-        <w:rPr>
-          <w:rFonts w:ascii="Arial" w:hAnsi="Arial" w:cs="Arial"/>
-          <w:color w:val="000000"/>
-          <w:sz w:val="24"/>
-          <w:szCs w:val="24"/>
-          <w:shd w:val="clear" w:color="auto" w:fill="FFFFFF"/>
-        </w:rPr>
-        <w:t xml:space="preserve"> em scripts .</w:t>
-      </w:r>
-      <w:proofErr w:type="spellStart"/>
-      <w:r>
-        <w:rPr>
-          <w:rFonts w:ascii="Arial" w:hAnsi="Arial" w:cs="Arial"/>
-          <w:color w:val="000000"/>
-          <w:sz w:val="24"/>
-          <w:szCs w:val="24"/>
-          <w:shd w:val="clear" w:color="auto" w:fill="FFFFFF"/>
-        </w:rPr>
-        <w:t>js</w:t>
-      </w:r>
-      <w:proofErr w:type="spellEnd"/>
-      <w:r>
-        <w:rPr>
-          <w:rFonts w:ascii="Arial" w:hAnsi="Arial" w:cs="Arial"/>
-          <w:color w:val="000000"/>
-          <w:sz w:val="24"/>
-          <w:szCs w:val="24"/>
-          <w:shd w:val="clear" w:color="auto" w:fill="FFFFFF"/>
-        </w:rPr>
-        <w:t xml:space="preserve"> (</w:t>
-      </w:r>
-      <w:proofErr w:type="spellStart"/>
-      <w:r>
-        <w:rPr>
-          <w:rFonts w:ascii="Arial" w:hAnsi="Arial" w:cs="Arial"/>
-          <w:color w:val="000000"/>
-          <w:sz w:val="24"/>
-          <w:szCs w:val="24"/>
-          <w:shd w:val="clear" w:color="auto" w:fill="FFFFFF"/>
-        </w:rPr>
-        <w:t>JavaScript</w:t>
-      </w:r>
-      <w:proofErr w:type="spellEnd"/>
-      <w:r>
-        <w:rPr>
-          <w:rFonts w:ascii="Arial" w:hAnsi="Arial" w:cs="Arial"/>
-          <w:color w:val="000000"/>
-          <w:sz w:val="24"/>
-          <w:szCs w:val="24"/>
-          <w:shd w:val="clear" w:color="auto" w:fill="FFFFFF"/>
-        </w:rPr>
-        <w:t>). [1</w:t>
+        <w:t xml:space="preserve">A linguagem disponibiliza o uso do coffescript que é </w:t>
+      </w:r>
+      <w:r>
+        <w:rPr>
+          <w:rFonts w:ascii="Arial" w:hAnsi="Arial" w:cs="Arial"/>
+          <w:color w:val="000000"/>
+          <w:sz w:val="24"/>
+          <w:szCs w:val="24"/>
+          <w:shd w:val="clear" w:color="auto" w:fill="FFFFFF"/>
+        </w:rPr>
+        <w:t>uma pequena linguagem de script que compila para JavaScript para desenvolvimento de websites, é apenas JavaScript, compilando de um-para-um para o js (JavaScript) equivalente. CoffeScript tenta mostrar as boas partes do JavaScript em um modo simplificado. Esta linguagem converte os scripts .coffe em scripts .js (JavaScript). [1</w:t>
       </w:r>
       <w:r>
         <w:rPr>
@@ -7143,53 +5226,7 @@
           <w:szCs w:val="24"/>
           <w:shd w:val="clear" w:color="auto" w:fill="FFFFFF"/>
         </w:rPr>
-        <w:t xml:space="preserve">] Segue abaixo exemplos de sintaxes escrita em </w:t>
-      </w:r>
-      <w:proofErr w:type="spellStart"/>
-      <w:proofErr w:type="gramStart"/>
-      <w:r>
-        <w:rPr>
-          <w:rFonts w:ascii="Arial" w:hAnsi="Arial" w:cs="Arial"/>
-          <w:color w:val="000000"/>
-          <w:sz w:val="24"/>
-          <w:szCs w:val="24"/>
-          <w:shd w:val="clear" w:color="auto" w:fill="FFFFFF"/>
-        </w:rPr>
-        <w:t>JavaScript</w:t>
-      </w:r>
-      <w:proofErr w:type="spellEnd"/>
-      <w:proofErr w:type="gramEnd"/>
-      <w:r>
-        <w:rPr>
-          <w:rFonts w:ascii="Arial" w:hAnsi="Arial" w:cs="Arial"/>
-          <w:color w:val="000000"/>
-          <w:sz w:val="24"/>
-          <w:szCs w:val="24"/>
-          <w:shd w:val="clear" w:color="auto" w:fill="FFFFFF"/>
-        </w:rPr>
-        <w:t xml:space="preserve"> e a mesma sintaxe escrita em </w:t>
-      </w:r>
-      <w:proofErr w:type="spellStart"/>
-      <w:r>
-        <w:rPr>
-          <w:rFonts w:ascii="Arial" w:hAnsi="Arial" w:cs="Arial"/>
-          <w:color w:val="000000"/>
-          <w:sz w:val="24"/>
-          <w:szCs w:val="24"/>
-          <w:shd w:val="clear" w:color="auto" w:fill="FFFFFF"/>
-        </w:rPr>
-        <w:t>CoffeScript</w:t>
-      </w:r>
-      <w:proofErr w:type="spellEnd"/>
-      <w:r>
-        <w:rPr>
-          <w:rFonts w:ascii="Arial" w:hAnsi="Arial" w:cs="Arial"/>
-          <w:color w:val="000000"/>
-          <w:sz w:val="24"/>
-          <w:szCs w:val="24"/>
-          <w:shd w:val="clear" w:color="auto" w:fill="FFFFFF"/>
-        </w:rPr>
-        <w:t>.</w:t>
+        <w:t>] Segue abaixo exemplos de sintaxes escrita em JavaScript e a mesma sintaxe escrita em CoffeScript.</w:t>
       </w:r>
     </w:p>
     <w:p>
@@ -7300,52 +5337,27 @@
           <w:shd w:val="clear" w:color="auto" w:fill="FFFFFF"/>
         </w:rPr>
       </w:pPr>
-      <w:proofErr w:type="spellStart"/>
-      <w:r>
-        <w:rPr>
-          <w:rFonts w:ascii="Arial" w:hAnsi="Arial" w:cs="Arial"/>
-          <w:b/>
-          <w:color w:val="000000"/>
-          <w:sz w:val="24"/>
-          <w:szCs w:val="24"/>
-          <w:shd w:val="clear" w:color="auto" w:fill="FFFFFF"/>
-        </w:rPr>
-        <w:t>Fig</w:t>
-      </w:r>
-      <w:proofErr w:type="spellEnd"/>
-      <w:r>
-        <w:rPr>
-          <w:rFonts w:ascii="Arial" w:hAnsi="Arial" w:cs="Arial"/>
-          <w:b/>
-          <w:color w:val="000000"/>
-          <w:sz w:val="24"/>
-          <w:szCs w:val="24"/>
-          <w:shd w:val="clear" w:color="auto" w:fill="FFFFFF"/>
-        </w:rPr>
-        <w:t xml:space="preserve"> 1</w:t>
-      </w:r>
-      <w:r>
-        <w:rPr>
-          <w:rFonts w:ascii="Arial" w:hAnsi="Arial" w:cs="Arial"/>
-          <w:color w:val="000000"/>
-          <w:sz w:val="24"/>
-          <w:szCs w:val="24"/>
-          <w:shd w:val="clear" w:color="auto" w:fill="FFFFFF"/>
-        </w:rPr>
-        <w:t xml:space="preserve"> – Exemplo </w:t>
-      </w:r>
-      <w:proofErr w:type="spellStart"/>
-      <w:r>
-        <w:rPr>
-          <w:rFonts w:ascii="Arial" w:hAnsi="Arial" w:cs="Arial"/>
-          <w:color w:val="000000"/>
-          <w:sz w:val="24"/>
-          <w:szCs w:val="24"/>
-          <w:shd w:val="clear" w:color="auto" w:fill="FFFFFF"/>
-        </w:rPr>
-        <w:t>Coffescript</w:t>
-      </w:r>
-      <w:proofErr w:type="spellEnd"/>
+      <w:r>
+        <w:rPr>
+          <w:rFonts w:ascii="Arial" w:hAnsi="Arial" w:cs="Arial"/>
+          <w:b/>
+          <w:color w:val="000000"/>
+          <w:sz w:val="24"/>
+          <w:szCs w:val="24"/>
+          <w:shd w:val="clear" w:color="auto" w:fill="FFFFFF"/>
+        </w:rPr>
+        <w:t>Fig 1</w:t>
+      </w:r>
+      <w:r>
+        <w:rPr>
+          <w:rFonts w:ascii="Arial" w:hAnsi="Arial" w:cs="Arial"/>
+          <w:color w:val="000000"/>
+          <w:sz w:val="24"/>
+          <w:szCs w:val="24"/>
+          <w:shd w:val="clear" w:color="auto" w:fill="FFFFFF"/>
+        </w:rPr>
+        <w:t xml:space="preserve"> – Exemplo Coffescript</w:t>
+      </w:r>
     </w:p>
     <w:p>
       <w:pPr>
@@ -7418,31 +5430,7 @@
           <w:shd w:val="clear" w:color="auto" w:fill="FFFFFF"/>
         </w:rPr>
         <w:tab/>
-        <w:t xml:space="preserve">Além do </w:t>
-      </w:r>
-      <w:proofErr w:type="spellStart"/>
-      <w:proofErr w:type="gramStart"/>
-      <w:r>
-        <w:rPr>
-          <w:rFonts w:ascii="Arial" w:hAnsi="Arial" w:cs="Arial"/>
-          <w:color w:val="000000"/>
-          <w:sz w:val="24"/>
-          <w:szCs w:val="24"/>
-          <w:shd w:val="clear" w:color="auto" w:fill="FFFFFF"/>
-        </w:rPr>
-        <w:t>CoffeScript</w:t>
-      </w:r>
-      <w:proofErr w:type="spellEnd"/>
-      <w:proofErr w:type="gramEnd"/>
-      <w:r>
-        <w:rPr>
-          <w:rFonts w:ascii="Arial" w:hAnsi="Arial" w:cs="Arial"/>
-          <w:color w:val="000000"/>
-          <w:sz w:val="24"/>
-          <w:szCs w:val="24"/>
-          <w:shd w:val="clear" w:color="auto" w:fill="FFFFFF"/>
-        </w:rPr>
-        <w:t>, o uso do HAML também é utilizado.</w:t>
+        <w:t>Além do CoffeScript, o uso do HAML também é utilizado.</w:t>
       </w:r>
       <w:r>
         <w:rPr>
@@ -7453,51 +5441,7 @@
           <w:shd w:val="clear" w:color="auto" w:fill="FFFFFF"/>
         </w:rPr>
         <w:tab/>
-        <w:t xml:space="preserve">A ideia do HAML é somente a estética da sintaxe, não funcionalidades. É uma sintaxe simplificada do HTML, </w:t>
-      </w:r>
-      <w:proofErr w:type="spellStart"/>
-      <w:r>
-        <w:rPr>
-          <w:rFonts w:ascii="Arial" w:hAnsi="Arial" w:cs="Arial"/>
-          <w:color w:val="000000"/>
-          <w:sz w:val="24"/>
-          <w:szCs w:val="24"/>
-          <w:shd w:val="clear" w:color="auto" w:fill="FFFFFF"/>
-        </w:rPr>
-        <w:t>renderizado</w:t>
-      </w:r>
-      <w:proofErr w:type="spellEnd"/>
-      <w:r>
-        <w:rPr>
-          <w:rFonts w:ascii="Arial" w:hAnsi="Arial" w:cs="Arial"/>
-          <w:color w:val="000000"/>
-          <w:sz w:val="24"/>
-          <w:szCs w:val="24"/>
-          <w:shd w:val="clear" w:color="auto" w:fill="FFFFFF"/>
-        </w:rPr>
-        <w:t xml:space="preserve"> para HTML que não necessita o fechamento de </w:t>
-      </w:r>
-      <w:proofErr w:type="spellStart"/>
-      <w:r>
-        <w:rPr>
-          <w:rFonts w:ascii="Arial" w:hAnsi="Arial" w:cs="Arial"/>
-          <w:color w:val="000000"/>
-          <w:sz w:val="24"/>
-          <w:szCs w:val="24"/>
-          <w:shd w:val="clear" w:color="auto" w:fill="FFFFFF"/>
-        </w:rPr>
-        <w:t>tags</w:t>
-      </w:r>
-      <w:proofErr w:type="spellEnd"/>
-      <w:r>
-        <w:rPr>
-          <w:rFonts w:ascii="Arial" w:hAnsi="Arial" w:cs="Arial"/>
-          <w:color w:val="000000"/>
-          <w:sz w:val="24"/>
-          <w:szCs w:val="24"/>
-          <w:shd w:val="clear" w:color="auto" w:fill="FFFFFF"/>
-        </w:rPr>
-        <w:t>. Segue abaixo exemplo de sintaxe escrita em HTML e a mesma escrita em HAML.</w:t>
+        <w:t>A ideia do HAML é somente a estética da sintaxe, não funcionalidades. É uma sintaxe simplificada do HTML, renderizado para HTML que não necessita o fechamento de tags. Segue abaixo exemplo de sintaxe escrita em HTML e a mesma escrita em HAML.</w:t>
       </w:r>
     </w:p>
     <w:p>
@@ -7619,7 +5563,6 @@
           <w:shd w:val="clear" w:color="auto" w:fill="FFFFFF"/>
         </w:rPr>
       </w:pPr>
-      <w:proofErr w:type="spellStart"/>
       <w:r>
         <w:rPr>
           <w:rFonts w:ascii="Arial" w:hAnsi="Arial" w:cs="Arial"/>
@@ -7631,7 +5574,6 @@
         </w:rPr>
         <w:t>Fig</w:t>
       </w:r>
-      <w:proofErr w:type="spellEnd"/>
       <w:r>
         <w:rPr>
           <w:rFonts w:ascii="Arial" w:hAnsi="Arial" w:cs="Arial"/>
@@ -7749,29 +5691,7 @@
           <w:shd w:val="clear" w:color="auto" w:fill="FFFFFF"/>
         </w:rPr>
         <w:tab/>
-        <w:t xml:space="preserve">Quando o assunto diz respeito </w:t>
-      </w:r>
-      <w:proofErr w:type="gramStart"/>
-      <w:r>
-        <w:rPr>
-          <w:rFonts w:ascii="Arial" w:hAnsi="Arial" w:cs="Arial"/>
-          <w:color w:val="000000"/>
-          <w:sz w:val="24"/>
-          <w:szCs w:val="24"/>
-          <w:shd w:val="clear" w:color="auto" w:fill="FFFFFF"/>
-        </w:rPr>
-        <w:t>a</w:t>
-      </w:r>
-      <w:proofErr w:type="gramEnd"/>
-      <w:r>
-        <w:rPr>
-          <w:rFonts w:ascii="Arial" w:hAnsi="Arial" w:cs="Arial"/>
-          <w:color w:val="000000"/>
-          <w:sz w:val="24"/>
-          <w:szCs w:val="24"/>
-          <w:shd w:val="clear" w:color="auto" w:fill="FFFFFF"/>
-        </w:rPr>
-        <w:t xml:space="preserve"> CSS, a tecnologia utilizada chama-se SASS, que é uma extensão para o CSS3, </w:t>
+        <w:t xml:space="preserve">Quando o assunto diz respeito a CSS, a tecnologia utilizada chama-se SASS, que é uma extensão para o CSS3, </w:t>
       </w:r>
       <w:r>
         <w:rPr>
@@ -7808,29 +5728,7 @@
           <w:szCs w:val="24"/>
           <w:shd w:val="clear" w:color="auto" w:fill="FFFFFF"/>
         </w:rPr>
-        <w:t xml:space="preserve">  adicionando regras aninhadas, variáveis, </w:t>
-      </w:r>
-      <w:proofErr w:type="spellStart"/>
-      <w:r>
-        <w:rPr>
-          <w:rFonts w:ascii="Arial" w:hAnsi="Arial" w:cs="Arial"/>
-          <w:color w:val="000000"/>
-          <w:sz w:val="24"/>
-          <w:szCs w:val="24"/>
-          <w:shd w:val="clear" w:color="auto" w:fill="FFFFFF"/>
-        </w:rPr>
-        <w:t>mixins</w:t>
-      </w:r>
-      <w:proofErr w:type="spellEnd"/>
-      <w:r>
-        <w:rPr>
-          <w:rFonts w:ascii="Arial" w:hAnsi="Arial" w:cs="Arial"/>
-          <w:color w:val="000000"/>
-          <w:sz w:val="24"/>
-          <w:szCs w:val="24"/>
-          <w:shd w:val="clear" w:color="auto" w:fill="FFFFFF"/>
-        </w:rPr>
-        <w:t>, herança de seletor. É traduzida para o formato CSS padrão. [</w:t>
+        <w:t xml:space="preserve">  adicionando regras aninhadas, variáveis, mixins, herança de seletor. É traduzida para o formato CSS padrão. [</w:t>
       </w:r>
       <w:r>
         <w:rPr>
@@ -7961,29 +5859,16 @@
           <w:shd w:val="clear" w:color="auto" w:fill="FFFFFF"/>
         </w:rPr>
       </w:pPr>
-      <w:proofErr w:type="spellStart"/>
-      <w:r>
-        <w:rPr>
-          <w:rFonts w:ascii="Arial" w:hAnsi="Arial" w:cs="Arial"/>
-          <w:b/>
-          <w:color w:val="000000"/>
-          <w:sz w:val="24"/>
-          <w:szCs w:val="24"/>
-          <w:shd w:val="clear" w:color="auto" w:fill="FFFFFF"/>
-        </w:rPr>
-        <w:t>Fig</w:t>
-      </w:r>
-      <w:proofErr w:type="spellEnd"/>
-      <w:r>
-        <w:rPr>
-          <w:rFonts w:ascii="Arial" w:hAnsi="Arial" w:cs="Arial"/>
-          <w:b/>
-          <w:color w:val="000000"/>
-          <w:sz w:val="24"/>
-          <w:szCs w:val="24"/>
-          <w:shd w:val="clear" w:color="auto" w:fill="FFFFFF"/>
-        </w:rPr>
-        <w:t xml:space="preserve"> 3</w:t>
+      <w:r>
+        <w:rPr>
+          <w:rFonts w:ascii="Arial" w:hAnsi="Arial" w:cs="Arial"/>
+          <w:b/>
+          <w:color w:val="000000"/>
+          <w:sz w:val="24"/>
+          <w:szCs w:val="24"/>
+          <w:shd w:val="clear" w:color="auto" w:fill="FFFFFF"/>
+        </w:rPr>
+        <w:t>Fig 3</w:t>
       </w:r>
       <w:r>
         <w:rPr>
@@ -8030,31 +5915,7 @@
           <w:szCs w:val="24"/>
           <w:shd w:val="clear" w:color="auto" w:fill="FFFFFF"/>
         </w:rPr>
-        <w:t xml:space="preserve">4.6 </w:t>
-      </w:r>
-      <w:proofErr w:type="spellStart"/>
-      <w:r>
-        <w:rPr>
-          <w:rFonts w:ascii="Arial" w:hAnsi="Arial" w:cs="Arial"/>
-          <w:b/>
-          <w:color w:val="000000"/>
-          <w:sz w:val="24"/>
-          <w:szCs w:val="24"/>
-          <w:shd w:val="clear" w:color="auto" w:fill="FFFFFF"/>
-        </w:rPr>
-        <w:t>Twilio</w:t>
-      </w:r>
-      <w:proofErr w:type="spellEnd"/>
-      <w:r>
-        <w:rPr>
-          <w:rFonts w:ascii="Arial" w:hAnsi="Arial" w:cs="Arial"/>
-          <w:b/>
-          <w:color w:val="000000"/>
-          <w:sz w:val="24"/>
-          <w:szCs w:val="24"/>
-          <w:shd w:val="clear" w:color="auto" w:fill="FFFFFF"/>
-        </w:rPr>
-        <w:t xml:space="preserve"> </w:t>
+        <w:t xml:space="preserve">4.6 Twilio </w:t>
       </w:r>
     </w:p>
     <w:p>
@@ -8100,423 +5961,449 @@
           <w:shd w:val="clear" w:color="auto" w:fill="FFFFFF"/>
         </w:rPr>
         <w:tab/>
-        <w:t xml:space="preserve">Além do uso das tecnologias citadas acima na construção do sistema, também é feito o uso de uma tecnologia chamada </w:t>
-      </w:r>
-      <w:proofErr w:type="spellStart"/>
-      <w:r>
-        <w:rPr>
-          <w:rFonts w:ascii="Arial" w:hAnsi="Arial" w:cs="Arial"/>
-          <w:color w:val="000000"/>
-          <w:sz w:val="24"/>
-          <w:szCs w:val="24"/>
-          <w:shd w:val="clear" w:color="auto" w:fill="FFFFFF"/>
-        </w:rPr>
-        <w:t>Twilio</w:t>
-      </w:r>
-      <w:proofErr w:type="spellEnd"/>
-      <w:r>
-        <w:rPr>
-          <w:rFonts w:ascii="Arial" w:hAnsi="Arial" w:cs="Arial"/>
-          <w:color w:val="000000"/>
-          <w:sz w:val="24"/>
-          <w:szCs w:val="24"/>
-          <w:shd w:val="clear" w:color="auto" w:fill="FFFFFF"/>
+        <w:t xml:space="preserve">Além do uso das tecnologias citadas acima na construção do sistema, também é feito o uso de uma </w:t>
+      </w:r>
+      <w:r>
+        <w:rPr>
+          <w:rFonts w:ascii="Arial" w:hAnsi="Arial" w:cs="Arial"/>
+          <w:color w:val="000000"/>
+          <w:sz w:val="24"/>
+          <w:szCs w:val="24"/>
+          <w:shd w:val="clear" w:color="auto" w:fill="FFFFFF"/>
+        </w:rPr>
+        <w:t>API</w:t>
+      </w:r>
+      <w:r>
+        <w:rPr>
+          <w:rFonts w:ascii="Arial" w:hAnsi="Arial" w:cs="Arial"/>
+          <w:color w:val="000000"/>
+          <w:sz w:val="24"/>
+          <w:szCs w:val="24"/>
+          <w:shd w:val="clear" w:color="auto" w:fill="FFFFFF"/>
+        </w:rPr>
+        <w:t xml:space="preserve"> chamada Twilio</w:t>
+      </w:r>
+      <w:r>
+        <w:rPr>
+          <w:rFonts w:ascii="Arial" w:hAnsi="Arial" w:cs="Arial"/>
+          <w:color w:val="000000"/>
+          <w:sz w:val="24"/>
+          <w:szCs w:val="24"/>
+          <w:shd w:val="clear" w:color="auto" w:fill="FFFFFF"/>
+        </w:rPr>
+        <w:t xml:space="preserve">, criado por Jess Lawson , Evan Cook  e Jonh Wolthuis, </w:t>
+      </w:r>
+      <w:r>
+        <w:rPr>
+          <w:rFonts w:ascii="Arial" w:hAnsi="Arial" w:cs="Arial"/>
+          <w:color w:val="000000"/>
+          <w:sz w:val="24"/>
+          <w:szCs w:val="24"/>
+          <w:shd w:val="clear" w:color="auto" w:fill="FFFFFF"/>
+        </w:rPr>
+        <w:t xml:space="preserve">esta permite a que seja implementado o envio e recebimento de ligações e telefônicas e mensagens </w:t>
+      </w:r>
+      <w:r>
+        <w:rPr>
+          <w:rFonts w:ascii="Arial" w:hAnsi="Arial" w:cs="Arial"/>
+          <w:color w:val="000000"/>
+          <w:sz w:val="24"/>
+          <w:szCs w:val="24"/>
+          <w:shd w:val="clear" w:color="auto" w:fill="FFFFFF"/>
+        </w:rPr>
+        <w:t>SMS</w:t>
+      </w:r>
+      <w:r>
+        <w:rPr>
+          <w:rFonts w:ascii="Arial" w:hAnsi="Arial" w:cs="Arial"/>
+          <w:color w:val="000000"/>
+          <w:sz w:val="24"/>
+          <w:szCs w:val="24"/>
+          <w:shd w:val="clear" w:color="auto" w:fill="FFFFFF"/>
+        </w:rPr>
+        <w:t xml:space="preserve">, utilizando uma API </w:t>
+      </w:r>
+      <w:r>
+        <w:rPr>
+          <w:rFonts w:ascii="Arial" w:hAnsi="Arial" w:cs="Arial"/>
+          <w:color w:val="000000"/>
+          <w:sz w:val="24"/>
+          <w:szCs w:val="24"/>
+          <w:shd w:val="clear" w:color="auto" w:fill="FFFFFF"/>
+        </w:rPr>
+        <w:lastRenderedPageBreak/>
+        <w:t>RESTFUL</w:t>
+      </w:r>
+      <w:r>
+        <w:rPr>
+          <w:rFonts w:ascii="Arial" w:hAnsi="Arial" w:cs="Arial"/>
+          <w:color w:val="000000"/>
+          <w:sz w:val="24"/>
+          <w:szCs w:val="24"/>
+          <w:shd w:val="clear" w:color="auto" w:fill="FFFFFF"/>
+        </w:rPr>
+        <w:t>. Os serviços Twillio são acessados através do HTTP e sua cobrança é baseada no uso</w:t>
+      </w:r>
+      <w:r>
+        <w:rPr>
+          <w:rFonts w:ascii="Arial" w:hAnsi="Arial" w:cs="Arial"/>
+          <w:color w:val="000000"/>
+          <w:sz w:val="24"/>
+          <w:szCs w:val="24"/>
+          <w:shd w:val="clear" w:color="auto" w:fill="FFFFFF"/>
+        </w:rPr>
+        <w:t>, ou seja por tempo de ligação ou por mensagem enviada, não sendo necessário pagar uma taxa fixa para o uso do serviço, uma das maiores vantagens do Twilio é a sua facilidade de ser implementado em diversas linguagens</w:t>
+      </w:r>
+      <w:r>
+        <w:rPr>
+          <w:rFonts w:ascii="Arial" w:hAnsi="Arial" w:cs="Arial"/>
+          <w:color w:val="000000"/>
+          <w:sz w:val="24"/>
+          <w:szCs w:val="24"/>
+          <w:shd w:val="clear" w:color="auto" w:fill="FFFFFF"/>
+        </w:rPr>
+        <w:t xml:space="preserve">. </w:t>
+      </w:r>
+    </w:p>
+    <w:p>
+      <w:pPr>
+        <w:spacing w:after="0" w:line="360" w:lineRule="auto"/>
+        <w:rPr>
+          <w:rFonts w:ascii="Arial" w:hAnsi="Arial" w:cs="Arial"/>
+          <w:color w:val="000000"/>
+          <w:sz w:val="24"/>
+          <w:szCs w:val="24"/>
+          <w:shd w:val="clear" w:color="auto" w:fill="FFFFFF"/>
+        </w:rPr>
+      </w:pPr>
+      <w:r>
+        <w:rPr>
+          <w:rFonts w:ascii="Arial" w:hAnsi="Arial" w:cs="Arial"/>
+          <w:color w:val="000000"/>
+          <w:sz w:val="24"/>
+          <w:szCs w:val="24"/>
+          <w:shd w:val="clear" w:color="auto" w:fill="FFFFFF"/>
+        </w:rPr>
+        <w:tab/>
+        <w:t>Um fato, é que em outubro de 2012 mais de 150.000 desenvolvedores já fazem  uso deste serviço.</w:t>
+      </w:r>
+      <w:r>
+        <w:rPr>
+          <w:rFonts w:ascii="Arial" w:hAnsi="Arial" w:cs="Arial"/>
+          <w:color w:val="000000"/>
+          <w:sz w:val="24"/>
+          <w:szCs w:val="24"/>
+          <w:shd w:val="clear" w:color="auto" w:fill="FFFFFF"/>
+        </w:rPr>
+        <w:t xml:space="preserve"> [20]</w:t>
+      </w:r>
+    </w:p>
+    <w:p>
+      <w:pPr>
+        <w:spacing w:line="360" w:lineRule="auto"/>
+        <w:rPr>
+          <w:rFonts w:ascii="Arial" w:hAnsi="Arial" w:cs="Arial"/>
+          <w:b/>
+          <w:sz w:val="24"/>
+          <w:szCs w:val="24"/>
+        </w:rPr>
+      </w:pPr>
+    </w:p>
+    <w:p>
+      <w:pPr>
+        <w:spacing w:line="360" w:lineRule="auto"/>
+        <w:rPr>
+          <w:rFonts w:ascii="Arial" w:hAnsi="Arial" w:cs="Arial"/>
+          <w:b/>
+          <w:sz w:val="24"/>
+          <w:szCs w:val="24"/>
+        </w:rPr>
+      </w:pPr>
+    </w:p>
+    <w:p>
+      <w:pPr>
+        <w:spacing w:line="360" w:lineRule="auto"/>
+        <w:rPr>
+          <w:rFonts w:ascii="Arial" w:hAnsi="Arial" w:cs="Arial"/>
+          <w:b/>
+          <w:sz w:val="24"/>
+          <w:szCs w:val="24"/>
+        </w:rPr>
+      </w:pPr>
+    </w:p>
+    <w:p>
+      <w:pPr>
+        <w:pStyle w:val="SemEspaamento"/>
+        <w:spacing w:line="360" w:lineRule="auto"/>
+        <w:rPr>
+          <w:rFonts w:ascii="Arial" w:hAnsi="Arial" w:cs="Arial"/>
+          <w:b/>
+          <w:sz w:val="24"/>
+          <w:szCs w:val="24"/>
+        </w:rPr>
+      </w:pPr>
+      <w:r>
+        <w:rPr>
+          <w:rFonts w:ascii="Arial" w:hAnsi="Arial" w:cs="Arial"/>
+          <w:b/>
+          <w:sz w:val="24"/>
+          <w:szCs w:val="24"/>
+        </w:rPr>
+        <w:t>5 Estudo de caso</w:t>
+      </w:r>
+    </w:p>
+    <w:p>
+      <w:pPr>
+        <w:pStyle w:val="SemEspaamento"/>
+        <w:spacing w:line="360" w:lineRule="auto"/>
+        <w:rPr>
+          <w:rFonts w:ascii="Arial" w:hAnsi="Arial" w:cs="Arial"/>
+          <w:b/>
+          <w:sz w:val="24"/>
+          <w:szCs w:val="24"/>
+        </w:rPr>
+      </w:pPr>
+    </w:p>
+    <w:p>
+      <w:pPr>
+        <w:pStyle w:val="SemEspaamento"/>
+        <w:spacing w:line="360" w:lineRule="auto"/>
+        <w:jc w:val="both"/>
+        <w:rPr>
+          <w:rFonts w:ascii="Arial" w:hAnsi="Arial" w:cs="Arial"/>
+          <w:sz w:val="24"/>
+          <w:szCs w:val="24"/>
+        </w:rPr>
+      </w:pPr>
+      <w:r>
+        <w:t xml:space="preserve">         </w:t>
+      </w:r>
+      <w:r>
+        <w:rPr>
+          <w:rFonts w:ascii="Arial" w:hAnsi="Arial" w:cs="Arial"/>
+          <w:sz w:val="24"/>
+          <w:szCs w:val="24"/>
+        </w:rPr>
+        <w:t>Atualmente, existem dois aplicativos que fazem campanhas e divulgações para doação de sangue,</w:t>
+      </w:r>
+      <w:r>
+        <w:rPr>
+          <w:rFonts w:ascii="Arial" w:hAnsi="Arial" w:cs="Arial"/>
+          <w:sz w:val="24"/>
+          <w:szCs w:val="24"/>
+        </w:rPr>
+        <w:t xml:space="preserve"> o primeiro é o Social Blood [</w:t>
+      </w:r>
+      <w:r>
+        <w:rPr>
+          <w:rFonts w:ascii="Arial" w:hAnsi="Arial" w:cs="Arial"/>
+          <w:sz w:val="24"/>
+          <w:szCs w:val="24"/>
+        </w:rPr>
+        <w:t>2</w:t>
+      </w:r>
+      <w:r>
+        <w:rPr>
+          <w:rFonts w:ascii="Arial" w:hAnsi="Arial" w:cs="Arial"/>
+          <w:sz w:val="24"/>
+          <w:szCs w:val="24"/>
+        </w:rPr>
+        <w:t>0</w:t>
+      </w:r>
+      <w:r>
+        <w:rPr>
+          <w:rFonts w:ascii="Arial" w:hAnsi="Arial" w:cs="Arial"/>
+          <w:sz w:val="24"/>
+          <w:szCs w:val="24"/>
+        </w:rPr>
+        <w:t>]</w:t>
+      </w:r>
+      <w:r>
+        <w:rPr>
+          <w:rFonts w:ascii="Arial" w:hAnsi="Arial" w:cs="Arial"/>
+          <w:sz w:val="24"/>
+          <w:szCs w:val="24"/>
         </w:rPr>
         <w:t xml:space="preserve">, criado por </w:t>
       </w:r>
-      <w:proofErr w:type="spellStart"/>
-      <w:r>
-        <w:rPr>
-          <w:rFonts w:ascii="Arial" w:hAnsi="Arial" w:cs="Arial"/>
-          <w:color w:val="000000"/>
-          <w:sz w:val="24"/>
-          <w:szCs w:val="24"/>
-          <w:shd w:val="clear" w:color="auto" w:fill="FFFFFF"/>
-        </w:rPr>
-        <w:t>Jess</w:t>
-      </w:r>
-      <w:proofErr w:type="spellEnd"/>
-      <w:r>
-        <w:rPr>
-          <w:rFonts w:ascii="Arial" w:hAnsi="Arial" w:cs="Arial"/>
-          <w:color w:val="000000"/>
-          <w:sz w:val="24"/>
-          <w:szCs w:val="24"/>
-          <w:shd w:val="clear" w:color="auto" w:fill="FFFFFF"/>
-        </w:rPr>
-        <w:t xml:space="preserve"> </w:t>
-      </w:r>
-      <w:proofErr w:type="spellStart"/>
-      <w:proofErr w:type="gramStart"/>
-      <w:r>
-        <w:rPr>
-          <w:rFonts w:ascii="Arial" w:hAnsi="Arial" w:cs="Arial"/>
-          <w:color w:val="000000"/>
-          <w:sz w:val="24"/>
-          <w:szCs w:val="24"/>
-          <w:shd w:val="clear" w:color="auto" w:fill="FFFFFF"/>
-        </w:rPr>
-        <w:t>Lawson</w:t>
-      </w:r>
-      <w:proofErr w:type="spellEnd"/>
-      <w:r>
-        <w:rPr>
-          <w:rFonts w:ascii="Arial" w:hAnsi="Arial" w:cs="Arial"/>
-          <w:color w:val="000000"/>
-          <w:sz w:val="24"/>
-          <w:szCs w:val="24"/>
-          <w:shd w:val="clear" w:color="auto" w:fill="FFFFFF"/>
-        </w:rPr>
-        <w:t xml:space="preserve"> ,</w:t>
-      </w:r>
-      <w:proofErr w:type="gramEnd"/>
-      <w:r>
-        <w:rPr>
-          <w:rFonts w:ascii="Arial" w:hAnsi="Arial" w:cs="Arial"/>
-          <w:color w:val="000000"/>
-          <w:sz w:val="24"/>
-          <w:szCs w:val="24"/>
-          <w:shd w:val="clear" w:color="auto" w:fill="FFFFFF"/>
-        </w:rPr>
-        <w:t xml:space="preserve"> Evan Cook  e </w:t>
-      </w:r>
-      <w:proofErr w:type="spellStart"/>
-      <w:r>
-        <w:rPr>
-          <w:rFonts w:ascii="Arial" w:hAnsi="Arial" w:cs="Arial"/>
-          <w:color w:val="000000"/>
-          <w:sz w:val="24"/>
-          <w:szCs w:val="24"/>
-          <w:shd w:val="clear" w:color="auto" w:fill="FFFFFF"/>
-        </w:rPr>
-        <w:t>Jonh</w:t>
-      </w:r>
-      <w:proofErr w:type="spellEnd"/>
-      <w:r>
-        <w:rPr>
-          <w:rFonts w:ascii="Arial" w:hAnsi="Arial" w:cs="Arial"/>
-          <w:color w:val="000000"/>
-          <w:sz w:val="24"/>
-          <w:szCs w:val="24"/>
-          <w:shd w:val="clear" w:color="auto" w:fill="FFFFFF"/>
-        </w:rPr>
-        <w:t xml:space="preserve"> </w:t>
-      </w:r>
-      <w:proofErr w:type="spellStart"/>
-      <w:r>
-        <w:rPr>
-          <w:rFonts w:ascii="Arial" w:hAnsi="Arial" w:cs="Arial"/>
-          <w:color w:val="000000"/>
-          <w:sz w:val="24"/>
-          <w:szCs w:val="24"/>
-          <w:shd w:val="clear" w:color="auto" w:fill="FFFFFF"/>
-        </w:rPr>
-        <w:t>Wolthuis</w:t>
-      </w:r>
-      <w:proofErr w:type="spellEnd"/>
-      <w:r>
-        <w:rPr>
-          <w:rFonts w:ascii="Arial" w:hAnsi="Arial" w:cs="Arial"/>
-          <w:color w:val="000000"/>
-          <w:sz w:val="24"/>
-          <w:szCs w:val="24"/>
-          <w:shd w:val="clear" w:color="auto" w:fill="FFFFFF"/>
-        </w:rPr>
-        <w:t xml:space="preserve">, </w:t>
-      </w:r>
-      <w:r>
-        <w:rPr>
-          <w:rFonts w:ascii="Arial" w:hAnsi="Arial" w:cs="Arial"/>
-          <w:color w:val="000000"/>
-          <w:sz w:val="24"/>
-          <w:szCs w:val="24"/>
-          <w:shd w:val="clear" w:color="auto" w:fill="FFFFFF"/>
-        </w:rPr>
-        <w:t xml:space="preserve">faz comunicação na nuvem, e permite que desenvolvedores faça e receba chamadas telefônicas e mensagens </w:t>
-      </w:r>
-      <w:proofErr w:type="spellStart"/>
-      <w:r>
-        <w:rPr>
-          <w:rFonts w:ascii="Arial" w:hAnsi="Arial" w:cs="Arial"/>
-          <w:color w:val="000000"/>
-          <w:sz w:val="24"/>
-          <w:szCs w:val="24"/>
-          <w:shd w:val="clear" w:color="auto" w:fill="FFFFFF"/>
-        </w:rPr>
-        <w:t>sms</w:t>
-      </w:r>
-      <w:proofErr w:type="spellEnd"/>
-      <w:r>
-        <w:rPr>
-          <w:rFonts w:ascii="Arial" w:hAnsi="Arial" w:cs="Arial"/>
-          <w:color w:val="000000"/>
-          <w:sz w:val="24"/>
-          <w:szCs w:val="24"/>
-          <w:shd w:val="clear" w:color="auto" w:fill="FFFFFF"/>
-        </w:rPr>
-        <w:t xml:space="preserve"> </w:t>
-      </w:r>
-      <w:r>
-        <w:rPr>
-          <w:rFonts w:ascii="Arial" w:hAnsi="Arial" w:cs="Arial"/>
-          <w:color w:val="000000"/>
-          <w:sz w:val="24"/>
-          <w:szCs w:val="24"/>
-          <w:shd w:val="clear" w:color="auto" w:fill="FFFFFF"/>
+      <w:r>
+        <w:rPr>
+          <w:rFonts w:ascii="Arial" w:eastAsia="Times New Roman" w:hAnsi="Arial" w:cs="Arial"/>
+          <w:color w:val="000000"/>
+          <w:sz w:val="24"/>
+          <w:szCs w:val="24"/>
+        </w:rPr>
+        <w:t xml:space="preserve">Karthik Naralasetty, é </w:t>
+      </w:r>
+      <w:r>
+        <w:rPr>
+          <w:rFonts w:ascii="Arial" w:hAnsi="Arial" w:cs="Arial"/>
+          <w:sz w:val="24"/>
+          <w:szCs w:val="24"/>
+        </w:rPr>
+        <w:t xml:space="preserve">um aplicativo integrado </w:t>
+      </w:r>
+      <w:r>
+        <w:rPr>
+          <w:rFonts w:ascii="Arial" w:hAnsi="Arial" w:cs="Arial"/>
+          <w:sz w:val="24"/>
+          <w:szCs w:val="24"/>
+        </w:rPr>
+        <w:t>ao</w:t>
+      </w:r>
+      <w:r>
+        <w:rPr>
+          <w:rFonts w:ascii="Arial" w:hAnsi="Arial" w:cs="Arial"/>
+          <w:sz w:val="24"/>
+          <w:szCs w:val="24"/>
+        </w:rPr>
+        <w:t xml:space="preserve"> Facebook para unir o máximo de pessoas para contribuírem a doação de sangue e respectivamente divididas por tipos sanguíneos no próprio aplicativo. No entanto, esse sistema só é disponibilizado para usuários do Facebook, sendo limitado para usuários que não possuam a rede social, </w:t>
+      </w:r>
+      <w:r>
+        <w:rPr>
+          <w:rFonts w:ascii="Arial" w:hAnsi="Arial" w:cs="Arial"/>
+          <w:sz w:val="24"/>
+          <w:szCs w:val="24"/>
+        </w:rPr>
+        <w:t xml:space="preserve">o </w:t>
+      </w:r>
+      <w:r>
+        <w:rPr>
+          <w:rFonts w:ascii="Arial" w:hAnsi="Arial" w:cs="Arial"/>
+          <w:sz w:val="24"/>
+          <w:szCs w:val="24"/>
+        </w:rPr>
+        <w:t>que é um problema, pois nem todos se interagem nesses ambientes.</w:t>
+      </w:r>
+    </w:p>
+    <w:p>
+      <w:pPr>
+        <w:pStyle w:val="SemEspaamento"/>
+        <w:spacing w:line="360" w:lineRule="auto"/>
+        <w:jc w:val="both"/>
+        <w:rPr>
+          <w:rFonts w:ascii="Arial" w:hAnsi="Arial" w:cs="Arial"/>
+          <w:sz w:val="24"/>
+          <w:szCs w:val="24"/>
+        </w:rPr>
+      </w:pPr>
+      <w:r>
+        <w:rPr>
+          <w:rFonts w:ascii="Arial" w:hAnsi="Arial" w:cs="Arial"/>
+          <w:sz w:val="24"/>
+          <w:szCs w:val="24"/>
+        </w:rPr>
+        <w:t xml:space="preserve">         </w:t>
+      </w:r>
+      <w:r>
+        <w:rPr>
+          <w:rFonts w:ascii="Arial" w:hAnsi="Arial" w:cs="Arial"/>
+          <w:sz w:val="24"/>
+          <w:szCs w:val="24"/>
+        </w:rPr>
+        <w:t>Ou</w:t>
+      </w:r>
+      <w:r>
+        <w:rPr>
+          <w:rFonts w:ascii="Arial" w:hAnsi="Arial" w:cs="Arial"/>
+          <w:sz w:val="24"/>
+          <w:szCs w:val="24"/>
+        </w:rPr>
+        <w:t>tro aplicativo é o Pró Sangue [</w:t>
+      </w:r>
+      <w:r>
+        <w:rPr>
+          <w:rFonts w:ascii="Arial" w:hAnsi="Arial" w:cs="Arial"/>
+          <w:sz w:val="24"/>
+          <w:szCs w:val="24"/>
+        </w:rPr>
+        <w:t>2</w:t>
+      </w:r>
+      <w:r>
+        <w:rPr>
+          <w:rFonts w:ascii="Arial" w:hAnsi="Arial" w:cs="Arial"/>
+          <w:sz w:val="24"/>
+          <w:szCs w:val="24"/>
+        </w:rPr>
+        <w:t>1</w:t>
+      </w:r>
+      <w:r>
+        <w:rPr>
+          <w:rFonts w:ascii="Arial" w:hAnsi="Arial" w:cs="Arial"/>
+          <w:sz w:val="24"/>
+          <w:szCs w:val="24"/>
+        </w:rPr>
+        <w:t xml:space="preserve">], imposto pelo governo do estado de São Paulo, é um hemocentro que tem com o intuito de divulgar os locais para doação de sangue, mostrar a posição de estoque atual de cada tipo sanguíneo, consequentemente informando qual está em alerta, além de informar e prestar todo o tipo de apoio aos hemocentros de todo o Brasil e todas as informações necessárias de como doar sangue. Porém, este aplicativo é focado mais no Estado de São Paulo, apesar de que há </w:t>
+      </w:r>
+      <w:r>
+        <w:rPr>
+          <w:rFonts w:ascii="Arial" w:hAnsi="Arial" w:cs="Arial"/>
+          <w:sz w:val="24"/>
+          <w:szCs w:val="24"/>
+        </w:rPr>
+        <w:t xml:space="preserve">a </w:t>
+      </w:r>
+      <w:r>
+        <w:rPr>
+          <w:rFonts w:ascii="Arial" w:hAnsi="Arial" w:cs="Arial"/>
+          <w:sz w:val="24"/>
+          <w:szCs w:val="24"/>
+        </w:rPr>
+        <w:t xml:space="preserve">doação de sangue para outros estados, não havendo interação total com os possíveis doadores, isso desfavorece e diminui a quantidade de pessoas para a visualização do site, mesmo havendo uma conta do Pró Sangue no Facebook há limitações em relação ao foco principal do Doando.se que será a total ajuda para os casos </w:t>
+      </w:r>
+      <w:r>
+        <w:rPr>
+          <w:rFonts w:ascii="Arial" w:hAnsi="Arial" w:cs="Arial"/>
+          <w:sz w:val="24"/>
+          <w:szCs w:val="24"/>
         </w:rPr>
         <w:lastRenderedPageBreak/>
-        <w:t xml:space="preserve">usando os serviços web </w:t>
-      </w:r>
-      <w:proofErr w:type="spellStart"/>
-      <w:r>
-        <w:rPr>
-          <w:rFonts w:ascii="Arial" w:hAnsi="Arial" w:cs="Arial"/>
-          <w:color w:val="000000"/>
-          <w:sz w:val="24"/>
-          <w:szCs w:val="24"/>
-          <w:shd w:val="clear" w:color="auto" w:fill="FFFFFF"/>
-        </w:rPr>
-        <w:t>service</w:t>
-      </w:r>
-      <w:proofErr w:type="spellEnd"/>
-      <w:r>
-        <w:rPr>
-          <w:rFonts w:ascii="Arial" w:hAnsi="Arial" w:cs="Arial"/>
-          <w:color w:val="000000"/>
-          <w:sz w:val="24"/>
-          <w:szCs w:val="24"/>
-          <w:shd w:val="clear" w:color="auto" w:fill="FFFFFF"/>
-        </w:rPr>
-        <w:t xml:space="preserve"> </w:t>
-      </w:r>
-      <w:proofErr w:type="spellStart"/>
-      <w:r>
-        <w:rPr>
-          <w:rFonts w:ascii="Arial" w:hAnsi="Arial" w:cs="Arial"/>
-          <w:color w:val="000000"/>
-          <w:sz w:val="24"/>
-          <w:szCs w:val="24"/>
-          <w:shd w:val="clear" w:color="auto" w:fill="FFFFFF"/>
-        </w:rPr>
-        <w:t>API’s</w:t>
-      </w:r>
-      <w:proofErr w:type="spellEnd"/>
-      <w:r>
-        <w:rPr>
-          <w:rFonts w:ascii="Arial" w:hAnsi="Arial" w:cs="Arial"/>
-          <w:color w:val="000000"/>
-          <w:sz w:val="24"/>
-          <w:szCs w:val="24"/>
-          <w:shd w:val="clear" w:color="auto" w:fill="FFFFFF"/>
-        </w:rPr>
-        <w:t xml:space="preserve">. Os serviços </w:t>
-      </w:r>
-      <w:proofErr w:type="spellStart"/>
-      <w:r>
-        <w:rPr>
-          <w:rFonts w:ascii="Arial" w:hAnsi="Arial" w:cs="Arial"/>
-          <w:color w:val="000000"/>
-          <w:sz w:val="24"/>
-          <w:szCs w:val="24"/>
-          <w:shd w:val="clear" w:color="auto" w:fill="FFFFFF"/>
-        </w:rPr>
-        <w:t>Twillios</w:t>
-      </w:r>
-      <w:proofErr w:type="spellEnd"/>
-      <w:r>
-        <w:rPr>
-          <w:rFonts w:ascii="Arial" w:hAnsi="Arial" w:cs="Arial"/>
-          <w:color w:val="000000"/>
-          <w:sz w:val="24"/>
-          <w:szCs w:val="24"/>
-          <w:shd w:val="clear" w:color="auto" w:fill="FFFFFF"/>
-        </w:rPr>
-        <w:t xml:space="preserve"> são acessados através do HTTP e sua cobrança é feia baseada no uso. </w:t>
-      </w:r>
-    </w:p>
-    <w:p>
-      <w:pPr>
-        <w:spacing w:after="0" w:line="360" w:lineRule="auto"/>
-        <w:rPr>
-          <w:rFonts w:ascii="Arial" w:hAnsi="Arial" w:cs="Arial"/>
-          <w:color w:val="000000"/>
-          <w:sz w:val="24"/>
-          <w:szCs w:val="24"/>
-          <w:shd w:val="clear" w:color="auto" w:fill="FFFFFF"/>
-        </w:rPr>
-      </w:pPr>
-      <w:r>
-        <w:rPr>
-          <w:rFonts w:ascii="Arial" w:hAnsi="Arial" w:cs="Arial"/>
-          <w:color w:val="000000"/>
-          <w:sz w:val="24"/>
-          <w:szCs w:val="24"/>
-          <w:shd w:val="clear" w:color="auto" w:fill="FFFFFF"/>
-        </w:rPr>
-        <w:tab/>
-        <w:t>Um fato, é que em outubro de 2012 mais de 150.000 desenvolvedores já fazem</w:t>
-      </w:r>
-      <w:proofErr w:type="gramStart"/>
-      <w:r>
-        <w:rPr>
-          <w:rFonts w:ascii="Arial" w:hAnsi="Arial" w:cs="Arial"/>
-          <w:color w:val="000000"/>
-          <w:sz w:val="24"/>
-          <w:szCs w:val="24"/>
-          <w:shd w:val="clear" w:color="auto" w:fill="FFFFFF"/>
-        </w:rPr>
-        <w:t xml:space="preserve">  </w:t>
-      </w:r>
-      <w:proofErr w:type="gramEnd"/>
-      <w:r>
-        <w:rPr>
-          <w:rFonts w:ascii="Arial" w:hAnsi="Arial" w:cs="Arial"/>
-          <w:color w:val="000000"/>
-          <w:sz w:val="24"/>
-          <w:szCs w:val="24"/>
-          <w:shd w:val="clear" w:color="auto" w:fill="FFFFFF"/>
-        </w:rPr>
-        <w:t>uso deste serviço.</w:t>
-      </w:r>
-      <w:r>
-        <w:rPr>
-          <w:rFonts w:ascii="Arial" w:hAnsi="Arial" w:cs="Arial"/>
-          <w:color w:val="000000"/>
-          <w:sz w:val="24"/>
-          <w:szCs w:val="24"/>
-          <w:shd w:val="clear" w:color="auto" w:fill="FFFFFF"/>
-        </w:rPr>
-        <w:t xml:space="preserve"> [20]</w:t>
-      </w:r>
-    </w:p>
-    <w:p>
-      <w:pPr>
-        <w:spacing w:line="360" w:lineRule="auto"/>
-        <w:rPr>
-          <w:rFonts w:ascii="Arial" w:hAnsi="Arial" w:cs="Arial"/>
-          <w:b/>
-          <w:sz w:val="24"/>
-          <w:szCs w:val="24"/>
-        </w:rPr>
-      </w:pPr>
-    </w:p>
-    <w:p>
-      <w:pPr>
-        <w:spacing w:line="360" w:lineRule="auto"/>
-        <w:rPr>
-          <w:rFonts w:ascii="Arial" w:hAnsi="Arial" w:cs="Arial"/>
-          <w:b/>
-          <w:sz w:val="24"/>
-          <w:szCs w:val="24"/>
-        </w:rPr>
-      </w:pPr>
-    </w:p>
-    <w:p>
-      <w:pPr>
-        <w:spacing w:line="360" w:lineRule="auto"/>
-        <w:rPr>
-          <w:rFonts w:ascii="Arial" w:hAnsi="Arial" w:cs="Arial"/>
-          <w:b/>
-          <w:sz w:val="24"/>
-          <w:szCs w:val="24"/>
-        </w:rPr>
-      </w:pPr>
-    </w:p>
-    <w:p>
-      <w:pPr>
-        <w:pStyle w:val="SemEspaamento"/>
-        <w:spacing w:line="360" w:lineRule="auto"/>
-        <w:rPr>
-          <w:rFonts w:ascii="Arial" w:hAnsi="Arial" w:cs="Arial"/>
-          <w:b/>
-          <w:sz w:val="24"/>
-          <w:szCs w:val="24"/>
-        </w:rPr>
-      </w:pPr>
-      <w:proofErr w:type="gramStart"/>
-      <w:r>
-        <w:rPr>
-          <w:rFonts w:ascii="Arial" w:hAnsi="Arial" w:cs="Arial"/>
-          <w:b/>
-          <w:sz w:val="24"/>
-          <w:szCs w:val="24"/>
-        </w:rPr>
-        <w:t>5</w:t>
-      </w:r>
-      <w:proofErr w:type="gramEnd"/>
-      <w:r>
-        <w:rPr>
-          <w:rFonts w:ascii="Arial" w:hAnsi="Arial" w:cs="Arial"/>
-          <w:b/>
-          <w:sz w:val="24"/>
-          <w:szCs w:val="24"/>
-        </w:rPr>
-        <w:t xml:space="preserve"> Estudo de caso</w:t>
-      </w:r>
-    </w:p>
-    <w:p>
-      <w:pPr>
-        <w:pStyle w:val="SemEspaamento"/>
-        <w:spacing w:line="360" w:lineRule="auto"/>
-        <w:rPr>
-          <w:rFonts w:ascii="Arial" w:hAnsi="Arial" w:cs="Arial"/>
-          <w:b/>
-          <w:sz w:val="24"/>
-          <w:szCs w:val="24"/>
-        </w:rPr>
-      </w:pPr>
-    </w:p>
-    <w:p>
-      <w:pPr>
-        <w:pStyle w:val="SemEspaamento"/>
-        <w:spacing w:line="360" w:lineRule="auto"/>
-        <w:jc w:val="both"/>
-        <w:rPr>
-          <w:rFonts w:ascii="Arial" w:hAnsi="Arial" w:cs="Arial"/>
-          <w:sz w:val="24"/>
-          <w:szCs w:val="24"/>
-        </w:rPr>
-      </w:pPr>
-      <w:r>
-        <w:t xml:space="preserve">         </w:t>
-      </w:r>
-      <w:r>
-        <w:rPr>
-          <w:rFonts w:ascii="Arial" w:hAnsi="Arial" w:cs="Arial"/>
-          <w:sz w:val="24"/>
-          <w:szCs w:val="24"/>
-        </w:rPr>
-        <w:t>Atualmente, existem dois aplicativos que fazem campanhas e divulgações para doação de sangue,</w:t>
-      </w:r>
-      <w:r>
-        <w:rPr>
-          <w:rFonts w:ascii="Arial" w:hAnsi="Arial" w:cs="Arial"/>
-          <w:sz w:val="24"/>
-          <w:szCs w:val="24"/>
-        </w:rPr>
-        <w:t xml:space="preserve"> o primeiro é o Social </w:t>
-      </w:r>
-      <w:proofErr w:type="spellStart"/>
-      <w:r>
-        <w:rPr>
-          <w:rFonts w:ascii="Arial" w:hAnsi="Arial" w:cs="Arial"/>
-          <w:sz w:val="24"/>
-          <w:szCs w:val="24"/>
-        </w:rPr>
-        <w:t>Blood</w:t>
-      </w:r>
-      <w:proofErr w:type="spellEnd"/>
-      <w:r>
-        <w:rPr>
-          <w:rFonts w:ascii="Arial" w:hAnsi="Arial" w:cs="Arial"/>
-          <w:sz w:val="24"/>
-          <w:szCs w:val="24"/>
-        </w:rPr>
-        <w:t xml:space="preserve"> [</w:t>
-      </w:r>
-      <w:r>
-        <w:rPr>
-          <w:rFonts w:ascii="Arial" w:hAnsi="Arial" w:cs="Arial"/>
+        <w:t xml:space="preserve">emergenciais e o empenho em aumentar a quantidade de usuários do aplicativo. </w:t>
+      </w:r>
+    </w:p>
+    <w:p>
+      <w:pPr>
+        <w:pStyle w:val="SemEspaamento"/>
+        <w:spacing w:line="360" w:lineRule="auto"/>
+        <w:jc w:val="both"/>
+        <w:rPr>
+          <w:rFonts w:ascii="Arial" w:eastAsia="Times New Roman" w:hAnsi="Arial" w:cs="Arial"/>
+          <w:color w:val="000000"/>
+          <w:sz w:val="24"/>
+          <w:szCs w:val="24"/>
+        </w:rPr>
+      </w:pPr>
+      <w:r>
+        <w:rPr>
+          <w:rFonts w:ascii="Arial" w:eastAsia="Times New Roman" w:hAnsi="Arial" w:cs="Arial"/>
+          <w:color w:val="000000"/>
+          <w:sz w:val="24"/>
+          <w:szCs w:val="24"/>
+        </w:rPr>
+        <w:t xml:space="preserve">          </w:t>
+      </w:r>
+      <w:r>
+        <w:rPr>
+          <w:rFonts w:ascii="Arial" w:eastAsia="Times New Roman" w:hAnsi="Arial" w:cs="Arial"/>
+          <w:color w:val="000000"/>
+          <w:sz w:val="24"/>
+          <w:szCs w:val="24"/>
+        </w:rPr>
+        <w:t xml:space="preserve">Os estoques de sangue podem ser mantidos, no máximo, por cinco dias no caso das plaquetas, embora a medula óssea do doador faça a reposição das plaquetas por 72 horas. Os glóbulos duram um pouco mais, mas sofrem uma demanda maior, já o plasma pode ser armazenado, a menos de 18°C </w:t>
+      </w:r>
+      <w:r>
+        <w:rPr>
+          <w:rFonts w:ascii="Arial" w:eastAsia="Times New Roman" w:hAnsi="Arial" w:cs="Arial"/>
+          <w:color w:val="000000"/>
+          <w:sz w:val="24"/>
+          <w:szCs w:val="24"/>
+        </w:rPr>
+        <w:t>por tempo próximo há 12 meses [</w:t>
+      </w:r>
+      <w:r>
+        <w:rPr>
+          <w:rFonts w:ascii="Arial" w:eastAsia="Times New Roman" w:hAnsi="Arial" w:cs="Arial"/>
+          <w:color w:val="000000"/>
           <w:sz w:val="24"/>
           <w:szCs w:val="24"/>
         </w:rPr>
@@ -8524,183 +6411,8 @@
       </w:r>
       <w:r>
         <w:rPr>
-          <w:rFonts w:ascii="Arial" w:hAnsi="Arial" w:cs="Arial"/>
-          <w:sz w:val="24"/>
-          <w:szCs w:val="24"/>
-        </w:rPr>
-        <w:t>0</w:t>
-      </w:r>
-      <w:r>
-        <w:rPr>
-          <w:rFonts w:ascii="Arial" w:hAnsi="Arial" w:cs="Arial"/>
-          <w:sz w:val="24"/>
-          <w:szCs w:val="24"/>
-        </w:rPr>
-        <w:t>]</w:t>
-      </w:r>
-      <w:r>
-        <w:rPr>
-          <w:rFonts w:ascii="Arial" w:hAnsi="Arial" w:cs="Arial"/>
-          <w:sz w:val="24"/>
-          <w:szCs w:val="24"/>
-        </w:rPr>
-        <w:t xml:space="preserve">, criado por </w:t>
-      </w:r>
-      <w:proofErr w:type="spellStart"/>
-      <w:r>
-        <w:rPr>
-          <w:rFonts w:ascii="Arial" w:eastAsia="Times New Roman" w:hAnsi="Arial" w:cs="Arial"/>
-          <w:color w:val="000000"/>
-          <w:sz w:val="24"/>
-          <w:szCs w:val="24"/>
-        </w:rPr>
-        <w:t>Karthik</w:t>
-      </w:r>
-      <w:proofErr w:type="spellEnd"/>
-      <w:r>
-        <w:rPr>
-          <w:rFonts w:ascii="Arial" w:eastAsia="Times New Roman" w:hAnsi="Arial" w:cs="Arial"/>
-          <w:color w:val="000000"/>
-          <w:sz w:val="24"/>
-          <w:szCs w:val="24"/>
-        </w:rPr>
-        <w:t xml:space="preserve"> </w:t>
-      </w:r>
-      <w:proofErr w:type="spellStart"/>
-      <w:r>
-        <w:rPr>
-          <w:rFonts w:ascii="Arial" w:eastAsia="Times New Roman" w:hAnsi="Arial" w:cs="Arial"/>
-          <w:color w:val="000000"/>
-          <w:sz w:val="24"/>
-          <w:szCs w:val="24"/>
-        </w:rPr>
-        <w:t>Naralasetty</w:t>
-      </w:r>
-      <w:proofErr w:type="spellEnd"/>
-      <w:r>
-        <w:rPr>
-          <w:rFonts w:ascii="Arial" w:eastAsia="Times New Roman" w:hAnsi="Arial" w:cs="Arial"/>
-          <w:color w:val="000000"/>
-          <w:sz w:val="24"/>
-          <w:szCs w:val="24"/>
-        </w:rPr>
-        <w:t xml:space="preserve">, é </w:t>
-      </w:r>
-      <w:r>
-        <w:rPr>
-          <w:rFonts w:ascii="Arial" w:hAnsi="Arial" w:cs="Arial"/>
-          <w:sz w:val="24"/>
-          <w:szCs w:val="24"/>
-        </w:rPr>
-        <w:t xml:space="preserve">um aplicativo integrado </w:t>
-      </w:r>
-      <w:r>
-        <w:rPr>
-          <w:rFonts w:ascii="Arial" w:hAnsi="Arial" w:cs="Arial"/>
-          <w:sz w:val="24"/>
-          <w:szCs w:val="24"/>
-        </w:rPr>
-        <w:t>ao</w:t>
-      </w:r>
-      <w:r>
-        <w:rPr>
-          <w:rFonts w:ascii="Arial" w:hAnsi="Arial" w:cs="Arial"/>
-          <w:sz w:val="24"/>
-          <w:szCs w:val="24"/>
-        </w:rPr>
-        <w:t xml:space="preserve"> </w:t>
-      </w:r>
-      <w:proofErr w:type="spellStart"/>
-      <w:r>
-        <w:rPr>
-          <w:rFonts w:ascii="Arial" w:hAnsi="Arial" w:cs="Arial"/>
-          <w:sz w:val="24"/>
-          <w:szCs w:val="24"/>
-        </w:rPr>
-        <w:t>Facebook</w:t>
-      </w:r>
-      <w:proofErr w:type="spellEnd"/>
-      <w:r>
-        <w:rPr>
-          <w:rFonts w:ascii="Arial" w:hAnsi="Arial" w:cs="Arial"/>
-          <w:sz w:val="24"/>
-          <w:szCs w:val="24"/>
-        </w:rPr>
-        <w:t xml:space="preserve"> para unir o máximo de pessoas para contribuírem a doação de sangue e respectivamente divididas por tipos sanguíneos no próprio aplicativo. No entanto, esse sistema só é disponibilizado para usuários do </w:t>
-      </w:r>
-      <w:proofErr w:type="spellStart"/>
-      <w:r>
-        <w:rPr>
-          <w:rFonts w:ascii="Arial" w:hAnsi="Arial" w:cs="Arial"/>
-          <w:sz w:val="24"/>
-          <w:szCs w:val="24"/>
-        </w:rPr>
-        <w:t>Facebook</w:t>
-      </w:r>
-      <w:proofErr w:type="spellEnd"/>
-      <w:r>
-        <w:rPr>
-          <w:rFonts w:ascii="Arial" w:hAnsi="Arial" w:cs="Arial"/>
-          <w:sz w:val="24"/>
-          <w:szCs w:val="24"/>
-        </w:rPr>
-        <w:t xml:space="preserve">, sendo limitado para usuários que não possuam a rede social, </w:t>
-      </w:r>
-      <w:r>
-        <w:rPr>
-          <w:rFonts w:ascii="Arial" w:hAnsi="Arial" w:cs="Arial"/>
-          <w:sz w:val="24"/>
-          <w:szCs w:val="24"/>
-        </w:rPr>
-        <w:t xml:space="preserve">o </w:t>
-      </w:r>
-      <w:r>
-        <w:rPr>
-          <w:rFonts w:ascii="Arial" w:hAnsi="Arial" w:cs="Arial"/>
-          <w:sz w:val="24"/>
-          <w:szCs w:val="24"/>
-        </w:rPr>
-        <w:t>que é um problema, pois nem todos se interagem nesses ambientes.</w:t>
-      </w:r>
-    </w:p>
-    <w:p>
-      <w:pPr>
-        <w:pStyle w:val="SemEspaamento"/>
-        <w:spacing w:line="360" w:lineRule="auto"/>
-        <w:jc w:val="both"/>
-        <w:rPr>
-          <w:rFonts w:ascii="Arial" w:hAnsi="Arial" w:cs="Arial"/>
-          <w:sz w:val="24"/>
-          <w:szCs w:val="24"/>
-        </w:rPr>
-      </w:pPr>
-      <w:r>
-        <w:rPr>
-          <w:rFonts w:ascii="Arial" w:hAnsi="Arial" w:cs="Arial"/>
-          <w:sz w:val="24"/>
-          <w:szCs w:val="24"/>
-        </w:rPr>
-        <w:t xml:space="preserve">         </w:t>
-      </w:r>
-      <w:r>
-        <w:rPr>
-          <w:rFonts w:ascii="Arial" w:hAnsi="Arial" w:cs="Arial"/>
-          <w:sz w:val="24"/>
-          <w:szCs w:val="24"/>
-        </w:rPr>
-        <w:t>Ou</w:t>
-      </w:r>
-      <w:r>
-        <w:rPr>
-          <w:rFonts w:ascii="Arial" w:hAnsi="Arial" w:cs="Arial"/>
-          <w:sz w:val="24"/>
-          <w:szCs w:val="24"/>
-        </w:rPr>
-        <w:t>tro aplicativo é o Pró Sangue [</w:t>
-      </w:r>
-      <w:r>
-        <w:rPr>
-          <w:rFonts w:ascii="Arial" w:hAnsi="Arial" w:cs="Arial"/>
+          <w:rFonts w:ascii="Arial" w:eastAsia="Times New Roman" w:hAnsi="Arial" w:cs="Arial"/>
+          <w:color w:val="000000"/>
           <w:sz w:val="24"/>
           <w:szCs w:val="24"/>
         </w:rPr>
@@ -8708,301 +6420,228 @@
       </w:r>
       <w:r>
         <w:rPr>
-          <w:rFonts w:ascii="Arial" w:hAnsi="Arial" w:cs="Arial"/>
-          <w:sz w:val="24"/>
-          <w:szCs w:val="24"/>
-        </w:rPr>
-        <w:t>1</w:t>
-      </w:r>
-      <w:r>
-        <w:rPr>
-          <w:rFonts w:ascii="Arial" w:hAnsi="Arial" w:cs="Arial"/>
-          <w:sz w:val="24"/>
-          <w:szCs w:val="24"/>
-        </w:rPr>
-        <w:t xml:space="preserve">], imposto pelo governo do estado de São Paulo, é um hemocentro que tem com o intuito de divulgar os locais para doação de sangue, mostrar a posição de estoque atual de cada tipo sanguíneo, consequentemente informando qual está em alerta, além de informar e prestar todo o tipo de apoio aos hemocentros de todo o Brasil e todas as informações necessárias de como doar sangue. Porém, este aplicativo é focado mais no Estado de São Paulo, apesar de que há </w:t>
-      </w:r>
-      <w:r>
-        <w:rPr>
-          <w:rFonts w:ascii="Arial" w:hAnsi="Arial" w:cs="Arial"/>
-          <w:sz w:val="24"/>
-          <w:szCs w:val="24"/>
-        </w:rPr>
-        <w:t xml:space="preserve">a </w:t>
-      </w:r>
-      <w:r>
-        <w:rPr>
-          <w:rFonts w:ascii="Arial" w:hAnsi="Arial" w:cs="Arial"/>
-          <w:sz w:val="24"/>
-          <w:szCs w:val="24"/>
-        </w:rPr>
-        <w:t xml:space="preserve">doação de sangue para outros estados, não havendo interação total com os possíveis doadores, isso desfavorece e diminui a quantidade de pessoas para a visualização do site, mesmo havendo uma conta do Pró Sangue no </w:t>
-      </w:r>
-      <w:proofErr w:type="spellStart"/>
-      <w:r>
-        <w:rPr>
-          <w:rFonts w:ascii="Arial" w:hAnsi="Arial" w:cs="Arial"/>
-          <w:sz w:val="24"/>
-          <w:szCs w:val="24"/>
-        </w:rPr>
-        <w:t>Facebook</w:t>
-      </w:r>
-      <w:proofErr w:type="spellEnd"/>
-      <w:r>
-        <w:rPr>
-          <w:rFonts w:ascii="Arial" w:hAnsi="Arial" w:cs="Arial"/>
-          <w:sz w:val="24"/>
-          <w:szCs w:val="24"/>
-        </w:rPr>
-        <w:t xml:space="preserve"> há limitações em relação ao foco principal do </w:t>
-      </w:r>
-      <w:proofErr w:type="gramStart"/>
-      <w:r>
-        <w:rPr>
-          <w:rFonts w:ascii="Arial" w:hAnsi="Arial" w:cs="Arial"/>
-          <w:sz w:val="24"/>
-          <w:szCs w:val="24"/>
-        </w:rPr>
-        <w:t>Doando.</w:t>
-      </w:r>
-      <w:proofErr w:type="gramEnd"/>
-      <w:r>
-        <w:rPr>
-          <w:rFonts w:ascii="Arial" w:hAnsi="Arial" w:cs="Arial"/>
-          <w:sz w:val="24"/>
-          <w:szCs w:val="24"/>
-        </w:rPr>
-        <w:t xml:space="preserve">se que será a total ajuda para os casos emergenciais e o empenho em aumentar a quantidade de usuários do aplicativo. </w:t>
-      </w:r>
-    </w:p>
-    <w:p>
-      <w:pPr>
-        <w:pStyle w:val="SemEspaamento"/>
-        <w:spacing w:line="360" w:lineRule="auto"/>
-        <w:jc w:val="both"/>
-        <w:rPr>
-          <w:rFonts w:ascii="Arial" w:eastAsia="Times New Roman" w:hAnsi="Arial" w:cs="Arial"/>
-          <w:color w:val="000000"/>
-          <w:sz w:val="24"/>
-          <w:szCs w:val="24"/>
-        </w:rPr>
-      </w:pPr>
-      <w:r>
-        <w:rPr>
-          <w:rFonts w:ascii="Arial" w:eastAsia="Times New Roman" w:hAnsi="Arial" w:cs="Arial"/>
-          <w:color w:val="000000"/>
-          <w:sz w:val="24"/>
-          <w:szCs w:val="24"/>
-        </w:rPr>
-        <w:t xml:space="preserve">          </w:t>
-      </w:r>
-      <w:r>
-        <w:rPr>
-          <w:rFonts w:ascii="Arial" w:eastAsia="Times New Roman" w:hAnsi="Arial" w:cs="Arial"/>
-          <w:color w:val="000000"/>
-          <w:sz w:val="24"/>
-          <w:szCs w:val="24"/>
-        </w:rPr>
-        <w:t xml:space="preserve">Os estoques de sangue podem ser mantidos, no máximo, por cinco dias no caso das plaquetas, embora a medula óssea do doador faça a reposição </w:t>
-      </w:r>
-      <w:r>
-        <w:rPr>
-          <w:rFonts w:ascii="Arial" w:eastAsia="Times New Roman" w:hAnsi="Arial" w:cs="Arial"/>
-          <w:color w:val="000000"/>
+          <w:rFonts w:ascii="Arial" w:eastAsia="Times New Roman" w:hAnsi="Arial" w:cs="Arial"/>
+          <w:color w:val="000000"/>
+          <w:sz w:val="24"/>
+          <w:szCs w:val="24"/>
+        </w:rPr>
+        <w:t>]; ou seja, o estoque não é feito somente em caso de necessidade, mas também levando-se em conta o período de tempo em que esse material pode ser armazenado.</w:t>
+      </w:r>
+    </w:p>
+    <w:p>
+      <w:pPr>
+        <w:pStyle w:val="SemEspaamento"/>
+        <w:spacing w:line="360" w:lineRule="auto"/>
+        <w:jc w:val="both"/>
+        <w:rPr>
+          <w:rFonts w:ascii="Arial" w:eastAsia="Times New Roman" w:hAnsi="Arial" w:cs="Arial"/>
+          <w:color w:val="000000"/>
+          <w:sz w:val="24"/>
+          <w:szCs w:val="24"/>
+        </w:rPr>
+      </w:pPr>
+      <w:r>
+        <w:rPr>
+          <w:rFonts w:ascii="Arial" w:eastAsia="Times New Roman" w:hAnsi="Arial" w:cs="Arial"/>
+          <w:color w:val="000000"/>
+          <w:sz w:val="24"/>
+          <w:szCs w:val="24"/>
+        </w:rPr>
+        <w:t>É essencial para os hemocentros terem sempre um estoque de sangue, pois o sangue que irá salvar vidas é o sangue já preparado e classificado. No caso de uma emergência um doador faz a diferença, porém muitas vezes o tempo necessário para preparar e analisar o sangue é longo demais fazendo com que o esforço do doador para atender a emergência seja fútil.</w:t>
+      </w:r>
+    </w:p>
+    <w:p>
+      <w:pPr>
+        <w:pStyle w:val="SemEspaamento"/>
+        <w:spacing w:line="360" w:lineRule="auto"/>
+        <w:jc w:val="both"/>
+        <w:rPr>
+          <w:rFonts w:ascii="Arial" w:eastAsia="Times New Roman" w:hAnsi="Arial" w:cs="Arial"/>
+          <w:color w:val="000000"/>
+          <w:sz w:val="24"/>
+          <w:szCs w:val="24"/>
+        </w:rPr>
+      </w:pPr>
+      <w:r>
+        <w:rPr>
+          <w:rFonts w:ascii="Arial" w:eastAsia="Times New Roman" w:hAnsi="Arial" w:cs="Arial"/>
+          <w:color w:val="000000"/>
+          <w:sz w:val="24"/>
+          <w:szCs w:val="24"/>
+        </w:rPr>
+        <w:t xml:space="preserve">        </w:t>
+      </w:r>
+      <w:r>
+        <w:rPr>
+          <w:rFonts w:ascii="Arial" w:eastAsia="Times New Roman" w:hAnsi="Arial" w:cs="Arial"/>
+          <w:color w:val="000000"/>
+          <w:sz w:val="24"/>
+          <w:szCs w:val="24"/>
+        </w:rPr>
+        <w:t>A comodidade das pessoas quando se trata de doação de sangue, no caso da cirurgia de um familiar ao serem informados da necessidade da doação de sangue, e são questionados se é possível trazer pessoas para doar, optam por transferir essa responsabilidade para os hemocentros raciocinando que é obrigação do mesmo fornecer o material necessário.</w:t>
+      </w:r>
+    </w:p>
+    <w:p>
+      <w:pPr>
+        <w:pStyle w:val="SemEspaamento"/>
+        <w:spacing w:line="360" w:lineRule="auto"/>
+        <w:jc w:val="both"/>
+        <w:rPr>
+          <w:rFonts w:ascii="Arial" w:eastAsia="Times New Roman" w:hAnsi="Arial" w:cs="Arial"/>
+          <w:color w:val="000000"/>
+          <w:sz w:val="24"/>
+          <w:szCs w:val="24"/>
+        </w:rPr>
+      </w:pPr>
+      <w:r>
+        <w:rPr>
+          <w:rFonts w:ascii="Arial" w:eastAsia="Times New Roman" w:hAnsi="Arial" w:cs="Arial"/>
+          <w:color w:val="000000"/>
+          <w:sz w:val="24"/>
+          <w:szCs w:val="24"/>
+        </w:rPr>
+        <w:t xml:space="preserve">        </w:t>
+      </w:r>
+      <w:r>
+        <w:rPr>
+          <w:rFonts w:ascii="Arial" w:eastAsia="Times New Roman" w:hAnsi="Arial" w:cs="Arial"/>
+          <w:color w:val="000000"/>
+          <w:sz w:val="24"/>
+          <w:szCs w:val="24"/>
+        </w:rPr>
+        <w:t>Portanto, a conscientização de cada um, é inevitável, pois todos os dias surgem emergências e a ajuda do próximo para manter uma corrente infinita é necessária para suprir todas as necessidades, além do amplo estoque para garantir o uso constante.</w:t>
+      </w:r>
+    </w:p>
+    <w:p>
+      <w:pPr>
+        <w:pStyle w:val="SemEspaamento"/>
+        <w:spacing w:line="360" w:lineRule="auto"/>
+        <w:jc w:val="both"/>
+        <w:rPr>
+          <w:rFonts w:ascii="Arial" w:eastAsia="Times New Roman" w:hAnsi="Arial" w:cs="Arial"/>
+          <w:color w:val="000000"/>
+          <w:sz w:val="24"/>
+          <w:szCs w:val="24"/>
+        </w:rPr>
+      </w:pPr>
+    </w:p>
+    <w:p>
+      <w:pPr>
+        <w:pStyle w:val="SemEspaamento"/>
+        <w:spacing w:line="360" w:lineRule="auto"/>
+        <w:jc w:val="both"/>
+        <w:rPr>
+          <w:rFonts w:ascii="Arial" w:hAnsi="Arial" w:cs="Arial"/>
+          <w:b/>
+          <w:sz w:val="24"/>
+          <w:szCs w:val="24"/>
+        </w:rPr>
+      </w:pPr>
+      <w:r>
+        <w:rPr>
+          <w:rFonts w:ascii="Arial" w:hAnsi="Arial" w:cs="Arial"/>
+          <w:b/>
+          <w:sz w:val="24"/>
+          <w:szCs w:val="24"/>
+        </w:rPr>
+        <w:t>Descrição do sistema</w:t>
+      </w:r>
+    </w:p>
+    <w:p>
+      <w:pPr>
+        <w:pStyle w:val="SemEspaamento"/>
+        <w:spacing w:line="360" w:lineRule="auto"/>
+        <w:jc w:val="both"/>
+        <w:rPr>
+          <w:rFonts w:ascii="Arial" w:hAnsi="Arial" w:cs="Arial"/>
+          <w:b/>
+          <w:sz w:val="24"/>
+          <w:szCs w:val="24"/>
+        </w:rPr>
+      </w:pPr>
+    </w:p>
+    <w:p>
+      <w:pPr>
+        <w:pStyle w:val="SemEspaamento"/>
+        <w:spacing w:line="360" w:lineRule="auto"/>
+        <w:ind w:firstLine="708"/>
+        <w:jc w:val="both"/>
+        <w:rPr>
+          <w:rFonts w:ascii="Arial" w:hAnsi="Arial" w:cs="Arial"/>
+          <w:sz w:val="24"/>
+          <w:szCs w:val="24"/>
+        </w:rPr>
+      </w:pPr>
+      <w:r>
+        <w:rPr>
+          <w:rFonts w:ascii="Arial" w:hAnsi="Arial" w:cs="Arial"/>
+          <w:sz w:val="24"/>
+          <w:szCs w:val="24"/>
+        </w:rPr>
+        <w:t xml:space="preserve">O aplicativo tem como seu objetivo criar um banco de doadores de sangue, visando escopo nacional, havendo um cadastro centralizado de doadores de sangue em todo território nacional removendo uma barreira no caminho de hemocentros e instituições de saúde na hora em que se necessita de sangue, recursos como a API do Google Maps serão usados para facilitar a visualização de doadores em sua região.   </w:t>
+      </w:r>
+    </w:p>
+    <w:p>
+      <w:pPr>
+        <w:pStyle w:val="SemEspaamento"/>
+        <w:spacing w:line="360" w:lineRule="auto"/>
+        <w:ind w:firstLine="708"/>
+        <w:jc w:val="both"/>
+        <w:rPr>
+          <w:rFonts w:ascii="Arial" w:hAnsi="Arial" w:cs="Arial"/>
+          <w:sz w:val="24"/>
+          <w:szCs w:val="24"/>
+        </w:rPr>
+      </w:pPr>
+      <w:r>
+        <w:rPr>
+          <w:rFonts w:ascii="Arial" w:hAnsi="Arial" w:cs="Arial"/>
+          <w:sz w:val="24"/>
+          <w:szCs w:val="24"/>
+        </w:rPr>
+        <w:t xml:space="preserve">Dados cadastrados nesse banco de dados serão de acesso de instituições da área da saúde, e também informações limitadas com relação </w:t>
+      </w:r>
+      <w:r>
+        <w:rPr>
+          <w:rFonts w:ascii="Arial" w:hAnsi="Arial" w:cs="Arial"/>
           <w:sz w:val="24"/>
           <w:szCs w:val="24"/>
         </w:rPr>
         <w:lastRenderedPageBreak/>
-        <w:t xml:space="preserve">das plaquetas por 72 horas. Os glóbulos duram um pouco mais, mas sofrem uma demanda maior, já o plasma pode ser armazenado, a menos de 18°C </w:t>
-      </w:r>
-      <w:r>
-        <w:rPr>
-          <w:rFonts w:ascii="Arial" w:eastAsia="Times New Roman" w:hAnsi="Arial" w:cs="Arial"/>
-          <w:color w:val="000000"/>
-          <w:sz w:val="24"/>
-          <w:szCs w:val="24"/>
-        </w:rPr>
-        <w:t>por tempo próximo há 12 meses [</w:t>
-      </w:r>
-      <w:r>
-        <w:rPr>
-          <w:rFonts w:ascii="Arial" w:eastAsia="Times New Roman" w:hAnsi="Arial" w:cs="Arial"/>
-          <w:color w:val="000000"/>
-          <w:sz w:val="24"/>
-          <w:szCs w:val="24"/>
-        </w:rPr>
-        <w:t>2</w:t>
-      </w:r>
-      <w:r>
-        <w:rPr>
-          <w:rFonts w:ascii="Arial" w:eastAsia="Times New Roman" w:hAnsi="Arial" w:cs="Arial"/>
-          <w:color w:val="000000"/>
-          <w:sz w:val="24"/>
-          <w:szCs w:val="24"/>
-        </w:rPr>
-        <w:t>2</w:t>
-      </w:r>
-      <w:r>
-        <w:rPr>
-          <w:rFonts w:ascii="Arial" w:eastAsia="Times New Roman" w:hAnsi="Arial" w:cs="Arial"/>
-          <w:color w:val="000000"/>
-          <w:sz w:val="24"/>
-          <w:szCs w:val="24"/>
-        </w:rPr>
-        <w:t xml:space="preserve">]; ou seja, o estoque não é feito somente em caso de necessidade, mas também </w:t>
-      </w:r>
-      <w:proofErr w:type="gramStart"/>
-      <w:r>
-        <w:rPr>
-          <w:rFonts w:ascii="Arial" w:eastAsia="Times New Roman" w:hAnsi="Arial" w:cs="Arial"/>
-          <w:color w:val="000000"/>
-          <w:sz w:val="24"/>
-          <w:szCs w:val="24"/>
-        </w:rPr>
-        <w:t>levando-se</w:t>
-      </w:r>
-      <w:proofErr w:type="gramEnd"/>
-      <w:r>
-        <w:rPr>
-          <w:rFonts w:ascii="Arial" w:eastAsia="Times New Roman" w:hAnsi="Arial" w:cs="Arial"/>
-          <w:color w:val="000000"/>
-          <w:sz w:val="24"/>
-          <w:szCs w:val="24"/>
-        </w:rPr>
-        <w:t xml:space="preserve"> em conta o período de tempo em que esse material pode ser armazenado.</w:t>
-      </w:r>
-    </w:p>
-    <w:p>
-      <w:pPr>
-        <w:pStyle w:val="SemEspaamento"/>
-        <w:spacing w:line="360" w:lineRule="auto"/>
-        <w:jc w:val="both"/>
-        <w:rPr>
-          <w:rFonts w:ascii="Arial" w:eastAsia="Times New Roman" w:hAnsi="Arial" w:cs="Arial"/>
-          <w:color w:val="000000"/>
-          <w:sz w:val="24"/>
-          <w:szCs w:val="24"/>
-        </w:rPr>
-      </w:pPr>
-      <w:r>
-        <w:rPr>
-          <w:rFonts w:ascii="Arial" w:eastAsia="Times New Roman" w:hAnsi="Arial" w:cs="Arial"/>
-          <w:color w:val="000000"/>
-          <w:sz w:val="24"/>
-          <w:szCs w:val="24"/>
-        </w:rPr>
-        <w:t>É essencial para os hemocentros terem sempre um estoque de sangue, pois o sangue que irá salvar vidas é o sangue já preparado e classificado. No caso de uma emergência um doador faz a diferença, porém muitas vezes o tempo necessário para preparar e analisar o sangue é longo demais fazendo com que o esforço do doador para atender a emergência seja fútil.</w:t>
-      </w:r>
-    </w:p>
-    <w:p>
-      <w:pPr>
-        <w:pStyle w:val="SemEspaamento"/>
-        <w:spacing w:line="360" w:lineRule="auto"/>
-        <w:jc w:val="both"/>
-        <w:rPr>
-          <w:rFonts w:ascii="Arial" w:eastAsia="Times New Roman" w:hAnsi="Arial" w:cs="Arial"/>
-          <w:color w:val="000000"/>
-          <w:sz w:val="24"/>
-          <w:szCs w:val="24"/>
-        </w:rPr>
-      </w:pPr>
-      <w:r>
-        <w:rPr>
-          <w:rFonts w:ascii="Arial" w:eastAsia="Times New Roman" w:hAnsi="Arial" w:cs="Arial"/>
-          <w:color w:val="000000"/>
-          <w:sz w:val="24"/>
-          <w:szCs w:val="24"/>
-        </w:rPr>
-        <w:t xml:space="preserve">        </w:t>
-      </w:r>
-      <w:r>
-        <w:rPr>
-          <w:rFonts w:ascii="Arial" w:eastAsia="Times New Roman" w:hAnsi="Arial" w:cs="Arial"/>
-          <w:color w:val="000000"/>
-          <w:sz w:val="24"/>
-          <w:szCs w:val="24"/>
-        </w:rPr>
-        <w:t>A comodidade das pessoas quando se trata de doação de sangue, no caso da cirurgia de um familiar ao serem informados da necessidade da doação de sangue, e são questionados se é possível trazer pessoas para doar, optam por transferir essa responsabilidade para os hemocentros raciocinando que é obrigação do mesmo fornecer o material necessário.</w:t>
-      </w:r>
-    </w:p>
-    <w:p>
-      <w:pPr>
-        <w:pStyle w:val="SemEspaamento"/>
-        <w:spacing w:line="360" w:lineRule="auto"/>
-        <w:jc w:val="both"/>
-        <w:rPr>
-          <w:rFonts w:ascii="Arial" w:eastAsia="Times New Roman" w:hAnsi="Arial" w:cs="Arial"/>
-          <w:color w:val="000000"/>
-          <w:sz w:val="24"/>
-          <w:szCs w:val="24"/>
-        </w:rPr>
-      </w:pPr>
-      <w:r>
-        <w:rPr>
-          <w:rFonts w:ascii="Arial" w:eastAsia="Times New Roman" w:hAnsi="Arial" w:cs="Arial"/>
-          <w:color w:val="000000"/>
-          <w:sz w:val="24"/>
-          <w:szCs w:val="24"/>
-        </w:rPr>
-        <w:t xml:space="preserve">        </w:t>
-      </w:r>
-      <w:r>
-        <w:rPr>
-          <w:rFonts w:ascii="Arial" w:eastAsia="Times New Roman" w:hAnsi="Arial" w:cs="Arial"/>
-          <w:color w:val="000000"/>
-          <w:sz w:val="24"/>
-          <w:szCs w:val="24"/>
-        </w:rPr>
-        <w:t>Portanto, a conscientização de cada um, é inevitável, pois todos os dias surgem emergências e a ajuda do próximo para manter uma corrente infinita é necessária para suprir todas as necessidades, além do amplo estoque para garantir o uso constante.</w:t>
-      </w:r>
-    </w:p>
-    <w:p>
-      <w:pPr>
-        <w:pStyle w:val="SemEspaamento"/>
-        <w:spacing w:line="360" w:lineRule="auto"/>
-        <w:jc w:val="both"/>
-        <w:rPr>
-          <w:rFonts w:ascii="Arial" w:eastAsia="Times New Roman" w:hAnsi="Arial" w:cs="Arial"/>
-          <w:color w:val="000000"/>
-          <w:sz w:val="24"/>
-          <w:szCs w:val="24"/>
-        </w:rPr>
-      </w:pPr>
-    </w:p>
-    <w:p>
-      <w:pPr>
-        <w:pStyle w:val="SemEspaamento"/>
-        <w:spacing w:line="360" w:lineRule="auto"/>
-        <w:jc w:val="both"/>
-        <w:rPr>
-          <w:rFonts w:ascii="Arial" w:hAnsi="Arial" w:cs="Arial"/>
-          <w:b/>
-          <w:sz w:val="24"/>
-          <w:szCs w:val="24"/>
-        </w:rPr>
-      </w:pPr>
-      <w:r>
-        <w:rPr>
-          <w:rFonts w:ascii="Arial" w:hAnsi="Arial" w:cs="Arial"/>
-          <w:b/>
-          <w:sz w:val="24"/>
-          <w:szCs w:val="24"/>
-        </w:rPr>
-        <w:t>Descrição do sistema</w:t>
-      </w:r>
-    </w:p>
-    <w:p>
-      <w:pPr>
-        <w:pStyle w:val="SemEspaamento"/>
-        <w:spacing w:line="360" w:lineRule="auto"/>
-        <w:jc w:val="both"/>
-        <w:rPr>
-          <w:rFonts w:ascii="Arial" w:hAnsi="Arial" w:cs="Arial"/>
-          <w:b/>
-          <w:sz w:val="24"/>
-          <w:szCs w:val="24"/>
-        </w:rPr>
-      </w:pPr>
+        <w:t>aos doadores cadastrados, poderão ser v</w:t>
+      </w:r>
+      <w:r>
+        <w:rPr>
+          <w:rFonts w:ascii="Arial" w:hAnsi="Arial" w:cs="Arial"/>
+          <w:sz w:val="24"/>
+          <w:szCs w:val="24"/>
+        </w:rPr>
+        <w:t>isualizadas na área de acesso pú</w:t>
+      </w:r>
+      <w:r>
+        <w:rPr>
+          <w:rFonts w:ascii="Arial" w:hAnsi="Arial" w:cs="Arial"/>
+          <w:sz w:val="24"/>
+          <w:szCs w:val="24"/>
+        </w:rPr>
+        <w:t>blico</w:t>
+      </w:r>
+      <w:r>
+        <w:rPr>
+          <w:rFonts w:ascii="Arial" w:hAnsi="Arial" w:cs="Arial"/>
+          <w:sz w:val="24"/>
+          <w:szCs w:val="24"/>
+        </w:rPr>
+        <w:t>, ou seja,</w:t>
+      </w:r>
+      <w:r>
+        <w:rPr>
+          <w:rFonts w:ascii="Arial" w:hAnsi="Arial" w:cs="Arial"/>
+          <w:sz w:val="24"/>
+          <w:szCs w:val="24"/>
+        </w:rPr>
+        <w:t xml:space="preserve"> a Homepage por qualquer pessoa, independente deste ser cadastrado ou não.</w:t>
+      </w:r>
     </w:p>
     <w:p>
       <w:pPr>
@@ -9022,7 +6661,39 @@
           <w:sz w:val="24"/>
           <w:szCs w:val="24"/>
         </w:rPr>
-        <w:t xml:space="preserve">O aplicativo tem como seu objetivo criar um banco de doadores de sangue, visando escopo nacional, havendo um cadastro centralizado de doadores de sangue em todo território nacional removendo uma barreira no caminho de hemocentros e instituições de saúde na hora em que se necessita de sangue, recursos como a API do Google Maps serão usados para facilitar a visualização de doadores em sua região.   </w:t>
+        <w:t>Instituições da área da saúde não só terão acesso irrestrito a central de dados de doadores</w:t>
+      </w:r>
+      <w:r>
+        <w:rPr>
+          <w:rFonts w:ascii="Arial" w:hAnsi="Arial" w:cs="Arial"/>
+          <w:sz w:val="24"/>
+          <w:szCs w:val="24"/>
+        </w:rPr>
+        <w:t>, mas</w:t>
+      </w:r>
+      <w:r>
+        <w:rPr>
+          <w:rFonts w:ascii="Arial" w:hAnsi="Arial" w:cs="Arial"/>
+          <w:sz w:val="24"/>
+          <w:szCs w:val="24"/>
+        </w:rPr>
+        <w:t xml:space="preserve"> também terão meios de notificar doadores de tipos de sangue especifico ou de regiões especificas da necessidade de certos tipos de sangue, ou de campanhas em pró da doação de sangue que se encontra</w:t>
+      </w:r>
+      <w:r>
+        <w:rPr>
+          <w:rFonts w:ascii="Arial" w:hAnsi="Arial" w:cs="Arial"/>
+          <w:sz w:val="24"/>
+          <w:szCs w:val="24"/>
+        </w:rPr>
+        <w:t>, notificações estas que poderão ser enviadas por email ou mensagem SMS</w:t>
+      </w:r>
+      <w:r>
+        <w:rPr>
+          <w:rFonts w:ascii="Arial" w:hAnsi="Arial" w:cs="Arial"/>
+          <w:sz w:val="24"/>
+          <w:szCs w:val="24"/>
+        </w:rPr>
+        <w:t>.</w:t>
       </w:r>
     </w:p>
     <w:p>
@@ -9043,58 +6714,93 @@
           <w:sz w:val="24"/>
           <w:szCs w:val="24"/>
         </w:rPr>
-        <w:t>Dados cadastrados nesse banco de dados serão de acesso de instituições da área da saúde, e também informações limitadas com relação aos doadores cadastrados, poderão ser v</w:t>
-      </w:r>
-      <w:r>
-        <w:rPr>
-          <w:rFonts w:ascii="Arial" w:hAnsi="Arial" w:cs="Arial"/>
-          <w:sz w:val="24"/>
-          <w:szCs w:val="24"/>
-        </w:rPr>
-        <w:t>isualizadas na área de acesso pú</w:t>
-      </w:r>
-      <w:r>
-        <w:rPr>
-          <w:rFonts w:ascii="Arial" w:hAnsi="Arial" w:cs="Arial"/>
-          <w:sz w:val="24"/>
-          <w:szCs w:val="24"/>
-        </w:rPr>
-        <w:t>blico</w:t>
-      </w:r>
-      <w:r>
-        <w:rPr>
-          <w:rFonts w:ascii="Arial" w:hAnsi="Arial" w:cs="Arial"/>
-          <w:sz w:val="24"/>
-          <w:szCs w:val="24"/>
-        </w:rPr>
-        <w:t>, ou seja,</w:t>
-      </w:r>
-      <w:r>
-        <w:rPr>
-          <w:rFonts w:ascii="Arial" w:hAnsi="Arial" w:cs="Arial"/>
-          <w:sz w:val="24"/>
-          <w:szCs w:val="24"/>
-        </w:rPr>
-        <w:t xml:space="preserve"> a </w:t>
-      </w:r>
-      <w:proofErr w:type="spellStart"/>
-      <w:r>
-        <w:rPr>
-          <w:rFonts w:ascii="Arial" w:hAnsi="Arial" w:cs="Arial"/>
-          <w:sz w:val="24"/>
-          <w:szCs w:val="24"/>
-        </w:rPr>
-        <w:t>Homepage</w:t>
-      </w:r>
-      <w:proofErr w:type="spellEnd"/>
-      <w:r>
-        <w:rPr>
-          <w:rFonts w:ascii="Arial" w:hAnsi="Arial" w:cs="Arial"/>
-          <w:sz w:val="24"/>
-          <w:szCs w:val="24"/>
-        </w:rPr>
-        <w:t xml:space="preserve"> por qualquer pessoa, independente deste ser cadastrado ou não.</w:t>
-      </w:r>
+        <w:t>O Doando.se cria uma ponte entre o doador de sangue e os que precisarão deste sangue, tam</w:t>
+      </w:r>
+      <w:r>
+        <w:rPr>
+          <w:rFonts w:ascii="Arial" w:hAnsi="Arial" w:cs="Arial"/>
+          <w:sz w:val="24"/>
+          <w:szCs w:val="24"/>
+        </w:rPr>
+        <w:t>bém fazendo que seja fácil e prá</w:t>
+      </w:r>
+      <w:r>
+        <w:rPr>
+          <w:rFonts w:ascii="Arial" w:hAnsi="Arial" w:cs="Arial"/>
+          <w:sz w:val="24"/>
+          <w:szCs w:val="24"/>
+        </w:rPr>
+        <w:t>tico o ato de se voluntariar como um doador bastando um simples cadastro.</w:t>
+      </w:r>
+    </w:p>
+    <w:p>
+      <w:pPr>
+        <w:pStyle w:val="SemEspaamento"/>
+        <w:spacing w:line="360" w:lineRule="auto"/>
+        <w:jc w:val="both"/>
+        <w:rPr>
+          <w:rFonts w:ascii="Arial" w:hAnsi="Arial" w:cs="Arial"/>
+          <w:sz w:val="24"/>
+          <w:szCs w:val="24"/>
+        </w:rPr>
+      </w:pPr>
+    </w:p>
+    <w:p>
+      <w:pPr>
+        <w:pStyle w:val="SemEspaamento"/>
+        <w:spacing w:line="360" w:lineRule="auto"/>
+        <w:jc w:val="both"/>
+        <w:rPr>
+          <w:rFonts w:ascii="Arial" w:hAnsi="Arial" w:cs="Arial"/>
+          <w:b/>
+          <w:sz w:val="24"/>
+          <w:szCs w:val="24"/>
+        </w:rPr>
+      </w:pPr>
+    </w:p>
+    <w:p>
+      <w:pPr>
+        <w:pStyle w:val="SemEspaamento"/>
+        <w:spacing w:line="360" w:lineRule="auto"/>
+        <w:jc w:val="both"/>
+        <w:rPr>
+          <w:rFonts w:ascii="Arial" w:hAnsi="Arial" w:cs="Arial"/>
+          <w:b/>
+          <w:sz w:val="24"/>
+          <w:szCs w:val="24"/>
+        </w:rPr>
+      </w:pPr>
+      <w:r>
+        <w:rPr>
+          <w:rFonts w:ascii="Arial" w:hAnsi="Arial" w:cs="Arial"/>
+          <w:b/>
+          <w:sz w:val="24"/>
+          <w:szCs w:val="24"/>
+        </w:rPr>
+        <w:t>Pá</w:t>
+      </w:r>
+      <w:r>
+        <w:rPr>
+          <w:rFonts w:ascii="Arial" w:hAnsi="Arial" w:cs="Arial"/>
+          <w:b/>
+          <w:sz w:val="24"/>
+          <w:szCs w:val="24"/>
+        </w:rPr>
+        <w:t>gina Inicial</w:t>
+      </w:r>
+    </w:p>
+    <w:p>
+      <w:pPr>
+        <w:pStyle w:val="SemEspaamento"/>
+        <w:spacing w:line="360" w:lineRule="auto"/>
+        <w:jc w:val="both"/>
+        <w:rPr>
+          <w:rFonts w:ascii="Arial" w:hAnsi="Arial" w:cs="Arial"/>
+          <w:b/>
+          <w:sz w:val="24"/>
+          <w:szCs w:val="24"/>
+        </w:rPr>
+      </w:pPr>
     </w:p>
     <w:p>
       <w:pPr>
@@ -9114,186 +6820,6 @@
           <w:sz w:val="24"/>
           <w:szCs w:val="24"/>
         </w:rPr>
-        <w:lastRenderedPageBreak/>
-        <w:t xml:space="preserve">Instituições da área da saúde não só </w:t>
-      </w:r>
-      <w:proofErr w:type="gramStart"/>
-      <w:r>
-        <w:rPr>
-          <w:rFonts w:ascii="Arial" w:hAnsi="Arial" w:cs="Arial"/>
-          <w:sz w:val="24"/>
-          <w:szCs w:val="24"/>
-        </w:rPr>
-        <w:t>terão</w:t>
-      </w:r>
-      <w:proofErr w:type="gramEnd"/>
-      <w:r>
-        <w:rPr>
-          <w:rFonts w:ascii="Arial" w:hAnsi="Arial" w:cs="Arial"/>
-          <w:sz w:val="24"/>
-          <w:szCs w:val="24"/>
-        </w:rPr>
-        <w:t xml:space="preserve"> acesso irrestrito a central de dados de doadores</w:t>
-      </w:r>
-      <w:r>
-        <w:rPr>
-          <w:rFonts w:ascii="Arial" w:hAnsi="Arial" w:cs="Arial"/>
-          <w:sz w:val="24"/>
-          <w:szCs w:val="24"/>
-        </w:rPr>
-        <w:t>, mas</w:t>
-      </w:r>
-      <w:r>
-        <w:rPr>
-          <w:rFonts w:ascii="Arial" w:hAnsi="Arial" w:cs="Arial"/>
-          <w:sz w:val="24"/>
-          <w:szCs w:val="24"/>
-        </w:rPr>
-        <w:t xml:space="preserve"> também terão meios de notificar doadores de tipos de sangue especifico ou de regiões especificas da necessidade de certos tipos de sangue, ou de campanhas em pró da doação de sangue que se encontra.</w:t>
-      </w:r>
-    </w:p>
-    <w:p>
-      <w:pPr>
-        <w:pStyle w:val="SemEspaamento"/>
-        <w:spacing w:line="360" w:lineRule="auto"/>
-        <w:ind w:firstLine="708"/>
-        <w:jc w:val="both"/>
-        <w:rPr>
-          <w:rFonts w:ascii="Arial" w:hAnsi="Arial" w:cs="Arial"/>
-          <w:sz w:val="24"/>
-          <w:szCs w:val="24"/>
-        </w:rPr>
-      </w:pPr>
-      <w:r>
-        <w:rPr>
-          <w:rFonts w:ascii="Arial" w:hAnsi="Arial" w:cs="Arial"/>
-          <w:sz w:val="24"/>
-          <w:szCs w:val="24"/>
-        </w:rPr>
-        <w:t xml:space="preserve">O </w:t>
-      </w:r>
-      <w:proofErr w:type="gramStart"/>
-      <w:r>
-        <w:rPr>
-          <w:rFonts w:ascii="Arial" w:hAnsi="Arial" w:cs="Arial"/>
-          <w:sz w:val="24"/>
-          <w:szCs w:val="24"/>
-        </w:rPr>
-        <w:t>Doando.</w:t>
-      </w:r>
-      <w:proofErr w:type="gramEnd"/>
-      <w:r>
-        <w:rPr>
-          <w:rFonts w:ascii="Arial" w:hAnsi="Arial" w:cs="Arial"/>
-          <w:sz w:val="24"/>
-          <w:szCs w:val="24"/>
-        </w:rPr>
-        <w:t>se cria uma ponte entre o doador de sangue e os que precisarão deste sangue, tam</w:t>
-      </w:r>
-      <w:r>
-        <w:rPr>
-          <w:rFonts w:ascii="Arial" w:hAnsi="Arial" w:cs="Arial"/>
-          <w:sz w:val="24"/>
-          <w:szCs w:val="24"/>
-        </w:rPr>
-        <w:t>bém fazendo que seja fácil e prá</w:t>
-      </w:r>
-      <w:r>
-        <w:rPr>
-          <w:rFonts w:ascii="Arial" w:hAnsi="Arial" w:cs="Arial"/>
-          <w:sz w:val="24"/>
-          <w:szCs w:val="24"/>
-        </w:rPr>
-        <w:t>tico o ato de se voluntariar como um doador bastando um simples cadastro.</w:t>
-      </w:r>
-    </w:p>
-    <w:p>
-      <w:pPr>
-        <w:pStyle w:val="SemEspaamento"/>
-        <w:spacing w:line="360" w:lineRule="auto"/>
-        <w:jc w:val="both"/>
-        <w:rPr>
-          <w:rFonts w:ascii="Arial" w:hAnsi="Arial" w:cs="Arial"/>
-          <w:sz w:val="24"/>
-          <w:szCs w:val="24"/>
-        </w:rPr>
-      </w:pPr>
-    </w:p>
-    <w:p>
-      <w:pPr>
-        <w:pStyle w:val="SemEspaamento"/>
-        <w:spacing w:line="360" w:lineRule="auto"/>
-        <w:jc w:val="both"/>
-        <w:rPr>
-          <w:rFonts w:ascii="Arial" w:hAnsi="Arial" w:cs="Arial"/>
-          <w:b/>
-          <w:sz w:val="24"/>
-          <w:szCs w:val="24"/>
-        </w:rPr>
-      </w:pPr>
-    </w:p>
-    <w:p>
-      <w:pPr>
-        <w:pStyle w:val="SemEspaamento"/>
-        <w:spacing w:line="360" w:lineRule="auto"/>
-        <w:jc w:val="both"/>
-        <w:rPr>
-          <w:rFonts w:ascii="Arial" w:hAnsi="Arial" w:cs="Arial"/>
-          <w:b/>
-          <w:sz w:val="24"/>
-          <w:szCs w:val="24"/>
-        </w:rPr>
-      </w:pPr>
-      <w:r>
-        <w:rPr>
-          <w:rFonts w:ascii="Arial" w:hAnsi="Arial" w:cs="Arial"/>
-          <w:b/>
-          <w:sz w:val="24"/>
-          <w:szCs w:val="24"/>
-        </w:rPr>
-        <w:t>Pá</w:t>
-      </w:r>
-      <w:r>
-        <w:rPr>
-          <w:rFonts w:ascii="Arial" w:hAnsi="Arial" w:cs="Arial"/>
-          <w:b/>
-          <w:sz w:val="24"/>
-          <w:szCs w:val="24"/>
-        </w:rPr>
-        <w:t>gina Inicial</w:t>
-      </w:r>
-    </w:p>
-    <w:p>
-      <w:pPr>
-        <w:pStyle w:val="SemEspaamento"/>
-        <w:spacing w:line="360" w:lineRule="auto"/>
-        <w:jc w:val="both"/>
-        <w:rPr>
-          <w:rFonts w:ascii="Arial" w:hAnsi="Arial" w:cs="Arial"/>
-          <w:b/>
-          <w:sz w:val="24"/>
-          <w:szCs w:val="24"/>
-        </w:rPr>
-      </w:pPr>
-    </w:p>
-    <w:p>
-      <w:pPr>
-        <w:pStyle w:val="SemEspaamento"/>
-        <w:spacing w:line="360" w:lineRule="auto"/>
-        <w:ind w:firstLine="708"/>
-        <w:jc w:val="both"/>
-        <w:rPr>
-          <w:rFonts w:ascii="Arial" w:hAnsi="Arial" w:cs="Arial"/>
-          <w:sz w:val="24"/>
-          <w:szCs w:val="24"/>
-        </w:rPr>
-      </w:pPr>
-      <w:r>
-        <w:rPr>
-          <w:rFonts w:ascii="Arial" w:hAnsi="Arial" w:cs="Arial"/>
-          <w:sz w:val="24"/>
-          <w:szCs w:val="24"/>
-        </w:rPr>
         <w:t>A pá</w:t>
       </w:r>
       <w:r>
@@ -9302,33 +6828,15 @@
           <w:sz w:val="24"/>
           <w:szCs w:val="24"/>
         </w:rPr>
-        <w:t xml:space="preserve">gina inicial é a pagina que todo e qualquer </w:t>
-      </w:r>
-      <w:proofErr w:type="gramStart"/>
-      <w:r>
-        <w:rPr>
-          <w:rFonts w:ascii="Arial" w:hAnsi="Arial" w:cs="Arial"/>
-          <w:sz w:val="24"/>
-          <w:szCs w:val="24"/>
-        </w:rPr>
-        <w:t>indi</w:t>
-      </w:r>
-      <w:r>
-        <w:rPr>
-          <w:rFonts w:ascii="Arial" w:hAnsi="Arial" w:cs="Arial"/>
-          <w:sz w:val="24"/>
-          <w:szCs w:val="24"/>
-        </w:rPr>
-        <w:t>viduo</w:t>
-      </w:r>
-      <w:proofErr w:type="gramEnd"/>
-      <w:r>
-        <w:rPr>
-          <w:rFonts w:ascii="Arial" w:hAnsi="Arial" w:cs="Arial"/>
-          <w:sz w:val="24"/>
-          <w:szCs w:val="24"/>
-        </w:rPr>
-        <w:t xml:space="preserve"> irá</w:t>
+        <w:t>gina inicial é a pagina que todo e qualquer indi</w:t>
+      </w:r>
+      <w:r>
+        <w:rPr>
+          <w:rFonts w:ascii="Arial" w:hAnsi="Arial" w:cs="Arial"/>
+          <w:sz w:val="24"/>
+          <w:szCs w:val="24"/>
+        </w:rPr>
+        <w:t>viduo irá</w:t>
       </w:r>
       <w:r>
         <w:rPr>
@@ -9529,27 +7037,8 @@
           <w:sz w:val="24"/>
           <w:szCs w:val="24"/>
         </w:rPr>
-        <w:t xml:space="preserve">gina inicial do </w:t>
-      </w:r>
-      <w:proofErr w:type="gramStart"/>
-      <w:r>
-        <w:rPr>
-          <w:rFonts w:ascii="Arial" w:hAnsi="Arial" w:cs="Arial"/>
-          <w:sz w:val="24"/>
-          <w:szCs w:val="24"/>
-        </w:rPr>
-        <w:t>Doando.</w:t>
-      </w:r>
-      <w:proofErr w:type="gramEnd"/>
-      <w:r>
-        <w:rPr>
-          <w:rFonts w:ascii="Arial" w:hAnsi="Arial" w:cs="Arial"/>
-          <w:sz w:val="24"/>
-          <w:szCs w:val="24"/>
-        </w:rPr>
-        <w:t xml:space="preserve">se alguns </w:t>
-      </w:r>
-      <w:proofErr w:type="spellStart"/>
+        <w:t xml:space="preserve">gina inicial do Doando.se alguns </w:t>
+      </w:r>
       <w:r>
         <w:rPr>
           <w:rFonts w:ascii="Arial" w:hAnsi="Arial" w:cs="Arial"/>
@@ -9564,16 +7053,7 @@
           <w:sz w:val="24"/>
           <w:szCs w:val="24"/>
         </w:rPr>
-        <w:t>tems</w:t>
-      </w:r>
-      <w:proofErr w:type="spellEnd"/>
-      <w:r>
-        <w:rPr>
-          <w:rFonts w:ascii="Arial" w:hAnsi="Arial" w:cs="Arial"/>
-          <w:sz w:val="24"/>
-          <w:szCs w:val="24"/>
-        </w:rPr>
-        <w:t xml:space="preserve"> da p</w:t>
+        <w:t>tems da p</w:t>
       </w:r>
       <w:r>
         <w:rPr>
@@ -9629,42 +7109,15 @@
           <w:sz w:val="24"/>
           <w:szCs w:val="24"/>
         </w:rPr>
-        <w:t xml:space="preserve">ça seu cadastro", sendo um dos </w:t>
-      </w:r>
-      <w:proofErr w:type="spellStart"/>
-      <w:r>
-        <w:rPr>
-          <w:rFonts w:ascii="Arial" w:hAnsi="Arial" w:cs="Arial"/>
-          <w:sz w:val="24"/>
-          <w:szCs w:val="24"/>
-        </w:rPr>
-        <w:t>í</w:t>
-      </w:r>
-      <w:r>
-        <w:rPr>
-          <w:rFonts w:ascii="Arial" w:hAnsi="Arial" w:cs="Arial"/>
-          <w:sz w:val="24"/>
-          <w:szCs w:val="24"/>
-        </w:rPr>
-        <w:t>tens</w:t>
-      </w:r>
-      <w:proofErr w:type="spellEnd"/>
-      <w:r>
-        <w:rPr>
-          <w:rFonts w:ascii="Arial" w:hAnsi="Arial" w:cs="Arial"/>
-          <w:sz w:val="24"/>
-          <w:szCs w:val="24"/>
-        </w:rPr>
-        <w:t xml:space="preserve"> de maior destaque logo ao entrar na </w:t>
-      </w:r>
-      <w:proofErr w:type="spellStart"/>
-      <w:r>
-        <w:rPr>
-          <w:rFonts w:ascii="Arial" w:hAnsi="Arial" w:cs="Arial"/>
-          <w:sz w:val="24"/>
-          <w:szCs w:val="24"/>
-        </w:rPr>
-        <w:t>pa</w:t>
+        <w:t>ça seu cadastro", sendo um dos í</w:t>
+      </w:r>
+      <w:r>
+        <w:rPr>
+          <w:rFonts w:ascii="Arial" w:hAnsi="Arial" w:cs="Arial"/>
+          <w:sz w:val="24"/>
+          <w:szCs w:val="24"/>
+        </w:rPr>
+        <w:t>tens de maior destaque logo ao entrar na pa</w:t>
       </w:r>
       <w:r>
         <w:rPr>
@@ -9680,105 +7133,68 @@
           <w:sz w:val="24"/>
           <w:szCs w:val="24"/>
         </w:rPr>
+        <w:t>gina, evidenciando o foco do Doando-se que é o cadastro de doadores.</w:t>
+      </w:r>
+    </w:p>
+    <w:p>
+      <w:pPr>
+        <w:pStyle w:val="SemEspaamento"/>
+        <w:spacing w:line="360" w:lineRule="auto"/>
+        <w:ind w:firstLine="708"/>
+        <w:jc w:val="both"/>
+        <w:rPr>
+          <w:rFonts w:ascii="Arial" w:hAnsi="Arial" w:cs="Arial"/>
+          <w:sz w:val="24"/>
+          <w:szCs w:val="24"/>
+        </w:rPr>
+      </w:pPr>
+      <w:r>
+        <w:rPr>
+          <w:rFonts w:ascii="Arial" w:hAnsi="Arial" w:cs="Arial"/>
+          <w:sz w:val="24"/>
+          <w:szCs w:val="24"/>
+        </w:rPr>
+        <w:t>Logo abaixo se encontra um mapa de grandes dimensões, tão largo quanto</w:t>
+      </w:r>
+      <w:r>
+        <w:rPr>
+          <w:rFonts w:ascii="Arial" w:hAnsi="Arial" w:cs="Arial"/>
+          <w:sz w:val="24"/>
+          <w:szCs w:val="24"/>
+        </w:rPr>
+        <w:t xml:space="preserve"> a</w:t>
+      </w:r>
+      <w:r>
+        <w:rPr>
+          <w:rFonts w:ascii="Arial" w:hAnsi="Arial" w:cs="Arial"/>
+          <w:sz w:val="24"/>
+          <w:szCs w:val="24"/>
+        </w:rPr>
+        <w:t xml:space="preserve"> p</w:t>
+      </w:r>
+      <w:r>
+        <w:rPr>
+          <w:rFonts w:ascii="Arial" w:hAnsi="Arial" w:cs="Arial"/>
+          <w:sz w:val="24"/>
+          <w:szCs w:val="24"/>
+        </w:rPr>
+        <w:t>á</w:t>
+      </w:r>
+      <w:r>
+        <w:rPr>
+          <w:rFonts w:ascii="Arial" w:hAnsi="Arial" w:cs="Arial"/>
+          <w:sz w:val="24"/>
+          <w:szCs w:val="24"/>
+        </w:rPr>
         <w:t>gina</w:t>
       </w:r>
-      <w:proofErr w:type="spellEnd"/>
-      <w:r>
-        <w:rPr>
-          <w:rFonts w:ascii="Arial" w:hAnsi="Arial" w:cs="Arial"/>
-          <w:sz w:val="24"/>
-          <w:szCs w:val="24"/>
-        </w:rPr>
-        <w:t>, evidenciando o foco do Doando-se que é o cadastro de doadores.</w:t>
-      </w:r>
-    </w:p>
-    <w:p>
-      <w:pPr>
-        <w:pStyle w:val="SemEspaamento"/>
-        <w:spacing w:line="360" w:lineRule="auto"/>
-        <w:ind w:firstLine="708"/>
-        <w:jc w:val="both"/>
-        <w:rPr>
-          <w:rFonts w:ascii="Arial" w:hAnsi="Arial" w:cs="Arial"/>
-          <w:sz w:val="24"/>
-          <w:szCs w:val="24"/>
-        </w:rPr>
-      </w:pPr>
-      <w:r>
-        <w:rPr>
-          <w:rFonts w:ascii="Arial" w:hAnsi="Arial" w:cs="Arial"/>
-          <w:sz w:val="24"/>
-          <w:szCs w:val="24"/>
-        </w:rPr>
-        <w:t>Logo abaixo se encontra um mapa de grandes dimensões, tão largo quanto</w:t>
-      </w:r>
-      <w:r>
-        <w:rPr>
-          <w:rFonts w:ascii="Arial" w:hAnsi="Arial" w:cs="Arial"/>
-          <w:sz w:val="24"/>
-          <w:szCs w:val="24"/>
-        </w:rPr>
-        <w:t xml:space="preserve"> </w:t>
-      </w:r>
-      <w:proofErr w:type="gramStart"/>
-      <w:r>
-        <w:rPr>
-          <w:rFonts w:ascii="Arial" w:hAnsi="Arial" w:cs="Arial"/>
-          <w:sz w:val="24"/>
-          <w:szCs w:val="24"/>
-        </w:rPr>
-        <w:t>a</w:t>
-      </w:r>
-      <w:proofErr w:type="gramEnd"/>
-      <w:r>
-        <w:rPr>
-          <w:rFonts w:ascii="Arial" w:hAnsi="Arial" w:cs="Arial"/>
-          <w:sz w:val="24"/>
-          <w:szCs w:val="24"/>
-        </w:rPr>
-        <w:t xml:space="preserve"> p</w:t>
-      </w:r>
-      <w:r>
-        <w:rPr>
-          <w:rFonts w:ascii="Arial" w:hAnsi="Arial" w:cs="Arial"/>
-          <w:sz w:val="24"/>
-          <w:szCs w:val="24"/>
-        </w:rPr>
-        <w:t>á</w:t>
-      </w:r>
-      <w:r>
-        <w:rPr>
-          <w:rFonts w:ascii="Arial" w:hAnsi="Arial" w:cs="Arial"/>
-          <w:sz w:val="24"/>
-          <w:szCs w:val="24"/>
-        </w:rPr>
-        <w:t>gina</w:t>
-      </w:r>
-      <w:r>
-        <w:rPr>
-          <w:rFonts w:ascii="Arial" w:hAnsi="Arial" w:cs="Arial"/>
-          <w:sz w:val="24"/>
-          <w:szCs w:val="24"/>
-        </w:rPr>
-        <w:t xml:space="preserve">, sendo um </w:t>
-      </w:r>
-      <w:proofErr w:type="spellStart"/>
-      <w:r>
-        <w:rPr>
-          <w:rFonts w:ascii="Arial" w:hAnsi="Arial" w:cs="Arial"/>
-          <w:sz w:val="24"/>
-          <w:szCs w:val="24"/>
-        </w:rPr>
-        <w:t>ítem</w:t>
-      </w:r>
-      <w:proofErr w:type="spellEnd"/>
-      <w:r>
-        <w:rPr>
-          <w:rFonts w:ascii="Arial" w:hAnsi="Arial" w:cs="Arial"/>
-          <w:sz w:val="24"/>
-          <w:szCs w:val="24"/>
-        </w:rPr>
-        <w:t xml:space="preserve"> de grande destaque é</w:t>
+      <w:r>
+        <w:rPr>
+          <w:rFonts w:ascii="Arial" w:hAnsi="Arial" w:cs="Arial"/>
+          <w:sz w:val="24"/>
+          <w:szCs w:val="24"/>
+        </w:rPr>
+        <w:t>, sendo um ítem de grande destaque é</w:t>
       </w:r>
       <w:r>
         <w:rPr>
@@ -9950,25 +7366,7 @@
           <w:sz w:val="24"/>
           <w:szCs w:val="24"/>
         </w:rPr>
-        <w:t xml:space="preserve">Logo em seguida do mapa e seus filtros, vem </w:t>
-      </w:r>
-      <w:proofErr w:type="gramStart"/>
-      <w:r>
-        <w:rPr>
-          <w:rFonts w:ascii="Arial" w:hAnsi="Arial" w:cs="Arial"/>
-          <w:sz w:val="24"/>
-          <w:szCs w:val="24"/>
-        </w:rPr>
-        <w:t>a</w:t>
-      </w:r>
-      <w:proofErr w:type="gramEnd"/>
-      <w:r>
-        <w:rPr>
-          <w:rFonts w:ascii="Arial" w:hAnsi="Arial" w:cs="Arial"/>
-          <w:sz w:val="24"/>
-          <w:szCs w:val="24"/>
-        </w:rPr>
-        <w:t xml:space="preserve"> segunda parte da pagina inicial, onde algumas vantagens ou fatos motivadores são enumerados de forma elegante, para incentivar o visitante a se cadastrar e tornar-se um doador, logo em seguida se encontra três áreas paralelas, a primeira da uma breve explicação sobre o que é o Doando.se tendo opção para expandir o texto se assim o visitante desejar.</w:t>
+        <w:t>Logo em seguida do mapa e seus filtros, vem a segunda parte da pagina inicial, onde algumas vantagens ou fatos motivadores são enumerados de forma elegante, para incentivar o visitante a se cadastrar e tornar-se um doador, logo em seguida se encontra três áreas paralelas, a primeira da uma breve explicação sobre o que é o Doando.se tendo opção para expandir o texto se assim o visitante desejar.</w:t>
       </w:r>
     </w:p>
     <w:p>
@@ -9989,25 +7387,7 @@
           <w:sz w:val="24"/>
           <w:szCs w:val="24"/>
         </w:rPr>
-        <w:t xml:space="preserve">A segunda área exibe pequenos depoimentos feitos por pessoas que foram ajudadas pelo </w:t>
-      </w:r>
-      <w:proofErr w:type="gramStart"/>
-      <w:r>
-        <w:rPr>
-          <w:rFonts w:ascii="Arial" w:hAnsi="Arial" w:cs="Arial"/>
-          <w:sz w:val="24"/>
-          <w:szCs w:val="24"/>
-        </w:rPr>
-        <w:t>Doando.</w:t>
-      </w:r>
-      <w:proofErr w:type="gramEnd"/>
-      <w:r>
-        <w:rPr>
-          <w:rFonts w:ascii="Arial" w:hAnsi="Arial" w:cs="Arial"/>
-          <w:sz w:val="24"/>
-          <w:szCs w:val="24"/>
-        </w:rPr>
-        <w:t>se ou que conhecem alguém que foi ajudado, essa área é dinâmica contendo dois botões de navegação onde pode se avançar pra um outro depoimento ou voltar a um anterior sem a necessidade de carregar a pagina novamente.</w:t>
+        <w:t>A segunda área exibe pequenos depoimentos feitos por pessoas que foram ajudadas pelo Doando.se ou que conhecem alguém que foi ajudado, essa área é dinâmica contendo dois botões de navegação onde pode se avançar pra um outro depoimento ou voltar a um anterior sem a necessidade de carregar a pagina novamente.</w:t>
       </w:r>
     </w:p>
     <w:p>
@@ -10044,25 +7424,7 @@
           <w:sz w:val="24"/>
           <w:szCs w:val="24"/>
         </w:rPr>
-        <w:t xml:space="preserve">ticas ou opiniões com relação ao </w:t>
-      </w:r>
-      <w:proofErr w:type="gramStart"/>
-      <w:r>
-        <w:rPr>
-          <w:rFonts w:ascii="Arial" w:hAnsi="Arial" w:cs="Arial"/>
-          <w:sz w:val="24"/>
-          <w:szCs w:val="24"/>
-        </w:rPr>
-        <w:t>Doando.</w:t>
-      </w:r>
-      <w:proofErr w:type="gramEnd"/>
-      <w:r>
-        <w:rPr>
-          <w:rFonts w:ascii="Arial" w:hAnsi="Arial" w:cs="Arial"/>
-          <w:sz w:val="24"/>
-          <w:szCs w:val="24"/>
-        </w:rPr>
-        <w:t xml:space="preserve">se, esse formulário também será dinâmico e o seu uso pra </w:t>
+        <w:t xml:space="preserve">ticas ou opiniões com relação ao Doando.se, esse formulário também será dinâmico e o seu uso pra </w:t>
       </w:r>
       <w:r>
         <w:rPr>
@@ -10276,33 +7638,15 @@
           <w:sz w:val="24"/>
           <w:szCs w:val="24"/>
         </w:rPr>
-        <w:t xml:space="preserve">o necessário ser cadastrado no </w:t>
-      </w:r>
-      <w:proofErr w:type="gramStart"/>
-      <w:r>
-        <w:rPr>
-          <w:rFonts w:ascii="Arial" w:hAnsi="Arial" w:cs="Arial"/>
-          <w:sz w:val="24"/>
-          <w:szCs w:val="24"/>
-        </w:rPr>
-        <w:t>D</w:t>
-      </w:r>
-      <w:r>
-        <w:rPr>
-          <w:rFonts w:ascii="Arial" w:hAnsi="Arial" w:cs="Arial"/>
-          <w:sz w:val="24"/>
-          <w:szCs w:val="24"/>
-        </w:rPr>
-        <w:t>oando.</w:t>
-      </w:r>
-      <w:proofErr w:type="gramEnd"/>
-      <w:r>
-        <w:rPr>
-          <w:rFonts w:ascii="Arial" w:hAnsi="Arial" w:cs="Arial"/>
-          <w:sz w:val="24"/>
-          <w:szCs w:val="24"/>
-        </w:rPr>
-        <w:t>se ou ter qualquer privilégio de acesso para visualizá</w:t>
+        <w:t>o necessário ser cadastrado no D</w:t>
+      </w:r>
+      <w:r>
+        <w:rPr>
+          <w:rFonts w:ascii="Arial" w:hAnsi="Arial" w:cs="Arial"/>
+          <w:sz w:val="24"/>
+          <w:szCs w:val="24"/>
+        </w:rPr>
+        <w:t>oando.se ou ter qualquer privilégio de acesso para visualizá</w:t>
       </w:r>
       <w:r>
         <w:rPr>
@@ -10494,25 +7838,7 @@
           <w:sz w:val="24"/>
           <w:szCs w:val="24"/>
         </w:rPr>
-        <w:t xml:space="preserve"> a lista com os resultados dessa busca ou filtragem, essa lista apresenta as respectivas colunas, nome: nessa coluna</w:t>
-      </w:r>
-      <w:proofErr w:type="gramStart"/>
-      <w:r>
-        <w:rPr>
-          <w:rFonts w:ascii="Arial" w:hAnsi="Arial" w:cs="Arial"/>
-          <w:sz w:val="24"/>
-          <w:szCs w:val="24"/>
-        </w:rPr>
-        <w:t xml:space="preserve">  </w:t>
-      </w:r>
-      <w:proofErr w:type="gramEnd"/>
-      <w:r>
-        <w:rPr>
-          <w:rFonts w:ascii="Arial" w:hAnsi="Arial" w:cs="Arial"/>
-          <w:sz w:val="24"/>
-          <w:szCs w:val="24"/>
-        </w:rPr>
-        <w:t>é exibido o nome do hemocentro ou instituição de saúde que se enquadra nos critérios da busca, endereço: é exibido a localização exata do hemocentro ou instituição de saúde, tipo: a natureza da instituição, ou seja</w:t>
+        <w:t xml:space="preserve"> a lista com os resultados dessa busca ou filtragem, essa lista apresenta as respectivas colunas, nome: nessa coluna  é exibido o nome do hemocentro ou instituição de saúde que se enquadra nos critérios da busca, endereço: é exibido a localização exata do hemocentro ou instituição de saúde, tipo: a natureza da instituição, ou seja</w:t>
       </w:r>
       <w:r>
         <w:rPr>
@@ -10560,25 +7886,7 @@
           <w:sz w:val="24"/>
           <w:szCs w:val="24"/>
         </w:rPr>
-        <w:t xml:space="preserve">gina com informações detalhadas da instituição especificada, como </w:t>
-      </w:r>
-      <w:proofErr w:type="gramStart"/>
-      <w:r>
-        <w:rPr>
-          <w:rFonts w:ascii="Arial" w:hAnsi="Arial" w:cs="Arial"/>
-          <w:sz w:val="24"/>
-          <w:szCs w:val="24"/>
-        </w:rPr>
-        <w:t>por exemplo</w:t>
-      </w:r>
-      <w:proofErr w:type="gramEnd"/>
-      <w:r>
-        <w:rPr>
-          <w:rFonts w:ascii="Arial" w:hAnsi="Arial" w:cs="Arial"/>
-          <w:sz w:val="24"/>
-          <w:szCs w:val="24"/>
-        </w:rPr>
-        <w:t xml:space="preserve"> campanhas em andamento ou falta de tipos específicos de sangue.</w:t>
+        <w:t>gina com informações detalhadas da instituição especificada, como por exemplo campanhas em andamento ou falta de tipos específicos de sangue.</w:t>
       </w:r>
     </w:p>
     <w:p>
@@ -10772,25 +8080,7 @@
           <w:sz w:val="24"/>
           <w:szCs w:val="24"/>
         </w:rPr>
-        <w:t xml:space="preserve">Esta é a principal pagina inicial do </w:t>
-      </w:r>
-      <w:proofErr w:type="gramStart"/>
-      <w:r>
-        <w:rPr>
-          <w:rFonts w:ascii="Arial" w:hAnsi="Arial" w:cs="Arial"/>
-          <w:sz w:val="24"/>
-          <w:szCs w:val="24"/>
-        </w:rPr>
-        <w:t>doando.</w:t>
-      </w:r>
-      <w:proofErr w:type="gramEnd"/>
-      <w:r>
-        <w:rPr>
-          <w:rFonts w:ascii="Arial" w:hAnsi="Arial" w:cs="Arial"/>
-          <w:sz w:val="24"/>
-          <w:szCs w:val="24"/>
-        </w:rPr>
-        <w:t xml:space="preserve">se que será utilizada pelas instituições de </w:t>
+        <w:t xml:space="preserve">Esta é a principal pagina inicial do doando.se que será utilizada pelas instituições de </w:t>
       </w:r>
       <w:r>
         <w:rPr>
@@ -11185,16 +8475,7 @@
           <w:sz w:val="24"/>
           <w:szCs w:val="24"/>
         </w:rPr>
-        <w:t xml:space="preserve"> disponíveis a instituição, o link para </w:t>
-      </w:r>
-      <w:proofErr w:type="spellStart"/>
-      <w:r>
-        <w:rPr>
-          <w:rFonts w:ascii="Arial" w:hAnsi="Arial" w:cs="Arial"/>
-          <w:sz w:val="24"/>
-          <w:szCs w:val="24"/>
-        </w:rPr>
-        <w:t>pa</w:t>
+        <w:t xml:space="preserve"> disponíveis a instituição, o link para pa</w:t>
       </w:r>
       <w:r>
         <w:rPr>
@@ -11210,16 +8491,7 @@
           <w:sz w:val="24"/>
           <w:szCs w:val="24"/>
         </w:rPr>
-        <w:t>gina</w:t>
-      </w:r>
-      <w:proofErr w:type="spellEnd"/>
-      <w:r>
-        <w:rPr>
-          <w:rFonts w:ascii="Arial" w:hAnsi="Arial" w:cs="Arial"/>
-          <w:sz w:val="24"/>
-          <w:szCs w:val="24"/>
-        </w:rPr>
-        <w:t xml:space="preserve"> de usuários leva a empresa a p</w:t>
+        <w:t>gina de usuários leva a empresa a p</w:t>
       </w:r>
       <w:r>
         <w:rPr>
@@ -11243,25 +8515,7 @@
           <w:sz w:val="24"/>
           <w:szCs w:val="24"/>
         </w:rPr>
-        <w:t xml:space="preserve">ma, em seguida vem o acesso </w:t>
-      </w:r>
-      <w:proofErr w:type="gramStart"/>
-      <w:r>
-        <w:rPr>
-          <w:rFonts w:ascii="Arial" w:hAnsi="Arial" w:cs="Arial"/>
-          <w:sz w:val="24"/>
-          <w:szCs w:val="24"/>
-        </w:rPr>
-        <w:t>a</w:t>
-      </w:r>
-      <w:proofErr w:type="gramEnd"/>
-      <w:r>
-        <w:rPr>
-          <w:rFonts w:ascii="Arial" w:hAnsi="Arial" w:cs="Arial"/>
-          <w:sz w:val="24"/>
-          <w:szCs w:val="24"/>
-        </w:rPr>
-        <w:t xml:space="preserve"> pá</w:t>
+        <w:t>ma, em seguida vem o acesso a pá</w:t>
       </w:r>
       <w:r>
         <w:rPr>
@@ -11477,25 +8731,7 @@
           <w:sz w:val="24"/>
           <w:szCs w:val="24"/>
         </w:rPr>
-        <w:t xml:space="preserve">e encontra uma lista atualizada de forma dinâmica, onde é exibida notificações disparadas recentemente e seu estado atual, </w:t>
-      </w:r>
-      <w:proofErr w:type="gramStart"/>
-      <w:r>
-        <w:rPr>
-          <w:rFonts w:ascii="Arial" w:hAnsi="Arial" w:cs="Arial"/>
-          <w:sz w:val="24"/>
-          <w:szCs w:val="24"/>
-        </w:rPr>
-        <w:t>ou seja</w:t>
-      </w:r>
-      <w:proofErr w:type="gramEnd"/>
-      <w:r>
-        <w:rPr>
-          <w:rFonts w:ascii="Arial" w:hAnsi="Arial" w:cs="Arial"/>
-          <w:sz w:val="24"/>
-          <w:szCs w:val="24"/>
-        </w:rPr>
-        <w:t xml:space="preserve"> se algum doador já respondeu a esta notificação ou não, em cada item da lista se encontra um link com o objetivo de exibir detalhes de uma notificação especifica. </w:t>
+        <w:t xml:space="preserve">e encontra uma lista atualizada de forma dinâmica, onde é exibida notificações disparadas recentemente e seu estado atual, ou seja se algum doador já respondeu a esta notificação ou não, em cada item da lista se encontra um link com o objetivo de exibir detalhes de uma notificação especifica. </w:t>
       </w:r>
     </w:p>
     <w:p>
@@ -11562,25 +8798,7 @@
           <w:szCs w:val="24"/>
         </w:rPr>
         <w:tab/>
-        <w:t xml:space="preserve">Na área de usuários </w:t>
-      </w:r>
-      <w:proofErr w:type="gramStart"/>
-      <w:r>
-        <w:rPr>
-          <w:rFonts w:ascii="Arial" w:hAnsi="Arial" w:cs="Arial"/>
-          <w:sz w:val="24"/>
-          <w:szCs w:val="24"/>
-        </w:rPr>
-        <w:t>é</w:t>
-      </w:r>
-      <w:proofErr w:type="gramEnd"/>
-      <w:r>
-        <w:rPr>
-          <w:rFonts w:ascii="Arial" w:hAnsi="Arial" w:cs="Arial"/>
-          <w:sz w:val="24"/>
-          <w:szCs w:val="24"/>
-        </w:rPr>
-        <w:t xml:space="preserve"> listado os usuários do sistema registrados pela instituição, como informações detalhadas sobre estes como carga na empresa e se ele é um empregado atual da empresa ou não, esta lista cont</w:t>
+        <w:t>Na área de usuários é listado os usuários do sistema registrados pela instituição, como informações detalhadas sobre estes como carga na empresa e se ele é um empregado atual da empresa ou não, esta lista cont</w:t>
       </w:r>
       <w:r>
         <w:rPr>
@@ -11739,25 +8957,7 @@
           <w:szCs w:val="24"/>
         </w:rPr>
         <w:tab/>
-        <w:t>A área de administradores ou "</w:t>
-      </w:r>
-      <w:proofErr w:type="spellStart"/>
-      <w:r>
-        <w:rPr>
-          <w:rFonts w:ascii="Arial" w:hAnsi="Arial" w:cs="Arial"/>
-          <w:sz w:val="24"/>
-          <w:szCs w:val="24"/>
-        </w:rPr>
-        <w:t>admin</w:t>
-      </w:r>
-      <w:proofErr w:type="spellEnd"/>
-      <w:r>
-        <w:rPr>
-          <w:rFonts w:ascii="Arial" w:hAnsi="Arial" w:cs="Arial"/>
-          <w:sz w:val="24"/>
-          <w:szCs w:val="24"/>
-        </w:rPr>
-        <w:t>"</w:t>
+        <w:t>A área de administradores ou "admin"</w:t>
       </w:r>
       <w:r>
         <w:rPr>
@@ -11821,25 +9021,7 @@
           <w:sz w:val="24"/>
           <w:szCs w:val="24"/>
         </w:rPr>
-        <w:t xml:space="preserve"> seu acesso será habilitado somente aos administradores do </w:t>
-      </w:r>
-      <w:proofErr w:type="gramStart"/>
-      <w:r>
-        <w:rPr>
-          <w:rFonts w:ascii="Arial" w:hAnsi="Arial" w:cs="Arial"/>
-          <w:sz w:val="24"/>
-          <w:szCs w:val="24"/>
-        </w:rPr>
-        <w:t>doando.</w:t>
-      </w:r>
-      <w:proofErr w:type="gramEnd"/>
-      <w:r>
-        <w:rPr>
-          <w:rFonts w:ascii="Arial" w:hAnsi="Arial" w:cs="Arial"/>
-          <w:sz w:val="24"/>
-          <w:szCs w:val="24"/>
-        </w:rPr>
-        <w:t>se, e pode fazer alterações de escopo global.</w:t>
+        <w:t xml:space="preserve"> seu acesso será habilitado somente aos administradores do doando.se, e pode fazer alterações de escopo global.</w:t>
       </w:r>
       <w:r>
         <w:rPr>
@@ -11974,7 +9156,6 @@
           <w:szCs w:val="24"/>
         </w:rPr>
       </w:pPr>
-      <w:proofErr w:type="gramStart"/>
       <w:r>
         <w:rPr>
           <w:rFonts w:ascii="Arial" w:eastAsia="Times New Roman" w:hAnsi="Arial" w:cs="Arial"/>
@@ -11984,18 +9165,7 @@
           <w:szCs w:val="24"/>
         </w:rPr>
         <w:lastRenderedPageBreak/>
-        <w:t>6</w:t>
-      </w:r>
-      <w:proofErr w:type="gramEnd"/>
-      <w:r>
-        <w:rPr>
-          <w:rFonts w:ascii="Arial" w:eastAsia="Times New Roman" w:hAnsi="Arial" w:cs="Arial"/>
-          <w:b/>
-          <w:color w:val="000000"/>
-          <w:sz w:val="24"/>
-          <w:szCs w:val="24"/>
-        </w:rPr>
-        <w:t xml:space="preserve"> Apêndice A</w:t>
+        <w:t>6 Apêndice A</w:t>
       </w:r>
     </w:p>
     <w:p>
@@ -12033,27 +9203,15 @@
           <w:szCs w:val="24"/>
         </w:rPr>
       </w:pPr>
-      <w:proofErr w:type="gramStart"/>
-      <w:r>
-        <w:rPr>
-          <w:rFonts w:ascii="Arial" w:eastAsia="Times New Roman" w:hAnsi="Arial" w:cs="Arial"/>
-          <w:b/>
-          <w:color w:val="000000"/>
-          <w:sz w:val="24"/>
-          <w:szCs w:val="24"/>
-        </w:rPr>
-        <w:t>6.1 Dicionário</w:t>
-      </w:r>
-      <w:proofErr w:type="gramEnd"/>
-      <w:r>
-        <w:rPr>
-          <w:rFonts w:ascii="Arial" w:eastAsia="Times New Roman" w:hAnsi="Arial" w:cs="Arial"/>
-          <w:b/>
-          <w:color w:val="000000"/>
-          <w:sz w:val="24"/>
-          <w:szCs w:val="24"/>
-        </w:rPr>
-        <w:t xml:space="preserve"> de Dados (glossário)</w:t>
+      <w:r>
+        <w:rPr>
+          <w:rFonts w:ascii="Arial" w:eastAsia="Times New Roman" w:hAnsi="Arial" w:cs="Arial"/>
+          <w:b/>
+          <w:color w:val="000000"/>
+          <w:sz w:val="24"/>
+          <w:szCs w:val="24"/>
+        </w:rPr>
+        <w:t>6.1 Dicionário de Dados (glossário)</w:t>
       </w:r>
     </w:p>
     <w:p>
@@ -12237,7 +9395,6 @@
         </w:rPr>
         <w:t xml:space="preserve">CSS: </w:t>
       </w:r>
-      <w:proofErr w:type="spellStart"/>
       <w:r>
         <w:rPr>
           <w:rFonts w:ascii="Arial" w:hAnsi="Arial" w:cs="Arial"/>
@@ -12247,7 +9404,6 @@
         </w:rPr>
         <w:t>Cascading</w:t>
       </w:r>
-      <w:proofErr w:type="spellEnd"/>
       <w:r>
         <w:rPr>
           <w:rFonts w:ascii="Arial" w:hAnsi="Arial" w:cs="Arial"/>
@@ -12265,37 +9421,16 @@
           <w:szCs w:val="24"/>
           <w:shd w:val="clear" w:color="auto" w:fill="FAFAFA"/>
         </w:rPr>
-        <w:t xml:space="preserve">Style </w:t>
-      </w:r>
-      <w:proofErr w:type="spellStart"/>
-      <w:r>
-        <w:rPr>
-          <w:rFonts w:ascii="Arial" w:hAnsi="Arial" w:cs="Arial"/>
+        <w:t>Style Sheets,</w:t>
+      </w:r>
+      <w:r>
+        <w:rPr>
+          <w:rFonts w:ascii="Arial" w:hAnsi="Arial" w:cs="Arial"/>
+          <w:b/>
           <w:sz w:val="24"/>
           <w:szCs w:val="24"/>
           <w:shd w:val="clear" w:color="auto" w:fill="FAFAFA"/>
         </w:rPr>
-        <w:t>Sheets</w:t>
-      </w:r>
-      <w:proofErr w:type="spellEnd"/>
-      <w:proofErr w:type="gramStart"/>
-      <w:r>
-        <w:rPr>
-          <w:rFonts w:ascii="Arial" w:hAnsi="Arial" w:cs="Arial"/>
-          <w:sz w:val="24"/>
-          <w:szCs w:val="24"/>
-          <w:shd w:val="clear" w:color="auto" w:fill="FAFAFA"/>
-        </w:rPr>
-        <w:t>,</w:t>
-      </w:r>
-      <w:r>
-        <w:rPr>
-          <w:rFonts w:ascii="Arial" w:hAnsi="Arial" w:cs="Arial"/>
-          <w:b/>
-          <w:sz w:val="24"/>
-          <w:szCs w:val="24"/>
-          <w:shd w:val="clear" w:color="auto" w:fill="FAFAFA"/>
-        </w:rPr>
         <w:t xml:space="preserve"> </w:t>
       </w:r>
       <w:r>
@@ -12305,17 +9440,7 @@
           <w:szCs w:val="24"/>
           <w:shd w:val="clear" w:color="auto" w:fill="FFFFFF"/>
         </w:rPr>
-        <w:t>é</w:t>
-      </w:r>
-      <w:proofErr w:type="gramEnd"/>
-      <w:r>
-        <w:rPr>
-          <w:rFonts w:ascii="Arial" w:hAnsi="Arial" w:cs="Arial"/>
-          <w:sz w:val="24"/>
-          <w:szCs w:val="24"/>
-          <w:shd w:val="clear" w:color="auto" w:fill="FFFFFF"/>
-        </w:rPr>
-        <w:t xml:space="preserve"> uma</w:t>
+        <w:t>é uma</w:t>
       </w:r>
       <w:r>
         <w:rPr>
@@ -12511,18 +9636,7 @@
           <w:szCs w:val="24"/>
           <w:shd w:val="clear" w:color="auto" w:fill="FFFFFF"/>
         </w:rPr>
-        <w:t>é um conjunto de classes que colaboram para realizar uma responsabilidade para um domínio de um subsistema da aplicação. -</w:t>
-      </w:r>
-      <w:proofErr w:type="gramStart"/>
-      <w:r>
-        <w:rPr>
-          <w:rFonts w:ascii="Arial" w:hAnsi="Arial" w:cs="Arial"/>
-          <w:color w:val="000000"/>
-          <w:sz w:val="24"/>
-          <w:szCs w:val="24"/>
-          <w:shd w:val="clear" w:color="auto" w:fill="FFFFFF"/>
-        </w:rPr>
-        <w:t xml:space="preserve"> </w:t>
+        <w:t xml:space="preserve">é um conjunto de classes que colaboram para realizar uma responsabilidade para um domínio de um subsistema da aplicação. - </w:t>
       </w:r>
       <w:r>
         <w:rPr>
@@ -12535,28 +9649,15 @@
         </w:rPr>
         <w:t> </w:t>
       </w:r>
-      <w:proofErr w:type="spellStart"/>
-      <w:proofErr w:type="gramEnd"/>
-      <w:r>
-        <w:rPr>
-          <w:rFonts w:ascii="Arial" w:hAnsi="Arial" w:cs="Arial"/>
-          <w:color w:val="000000"/>
-          <w:sz w:val="24"/>
-          <w:szCs w:val="24"/>
-          <w:shd w:val="clear" w:color="auto" w:fill="FFFFFF"/>
-        </w:rPr>
-        <w:t>Fayad</w:t>
-      </w:r>
-      <w:proofErr w:type="spellEnd"/>
-      <w:r>
-        <w:rPr>
-          <w:rFonts w:ascii="Arial" w:hAnsi="Arial" w:cs="Arial"/>
-          <w:color w:val="000000"/>
-          <w:sz w:val="24"/>
-          <w:szCs w:val="24"/>
-          <w:shd w:val="clear" w:color="auto" w:fill="FFFFFF"/>
-        </w:rPr>
-        <w:t xml:space="preserve"> e Schmidt</w:t>
+      <w:r>
+        <w:rPr>
+          <w:rFonts w:ascii="Arial" w:hAnsi="Arial" w:cs="Arial"/>
+          <w:color w:val="000000"/>
+          <w:sz w:val="24"/>
+          <w:szCs w:val="24"/>
+          <w:shd w:val="clear" w:color="auto" w:fill="FFFFFF"/>
+        </w:rPr>
+        <w:t>Fayad e Schmidt</w:t>
       </w:r>
     </w:p>
     <w:p>
@@ -12583,31 +9684,17 @@
           <w:shd w:val="clear" w:color="auto" w:fill="FFFFFF"/>
         </w:rPr>
       </w:pPr>
-      <w:proofErr w:type="spellStart"/>
-      <w:r>
-        <w:rPr>
-          <w:rFonts w:ascii="Arial" w:hAnsi="Arial" w:cs="Arial"/>
-          <w:b/>
-          <w:color w:val="000000"/>
-          <w:sz w:val="24"/>
-          <w:szCs w:val="24"/>
-          <w:shd w:val="clear" w:color="auto" w:fill="FFFFFF"/>
-        </w:rPr>
-        <w:t>Facebook</w:t>
-      </w:r>
-      <w:proofErr w:type="spellEnd"/>
-      <w:r>
-        <w:rPr>
-          <w:rFonts w:ascii="Arial" w:hAnsi="Arial" w:cs="Arial"/>
-          <w:b/>
-          <w:color w:val="000000"/>
-          <w:sz w:val="24"/>
-          <w:szCs w:val="24"/>
-          <w:shd w:val="clear" w:color="auto" w:fill="FFFFFF"/>
-        </w:rPr>
-        <w:t xml:space="preserve">: </w:t>
-      </w:r>
-      <w:proofErr w:type="spellStart"/>
+      <w:r>
+        <w:rPr>
+          <w:rFonts w:ascii="Arial" w:hAnsi="Arial" w:cs="Arial"/>
+          <w:b/>
+          <w:color w:val="000000"/>
+          <w:sz w:val="24"/>
+          <w:szCs w:val="24"/>
+          <w:shd w:val="clear" w:color="auto" w:fill="FFFFFF"/>
+        </w:rPr>
+        <w:t xml:space="preserve">Facebook: </w:t>
+      </w:r>
       <w:r>
         <w:rPr>
           <w:rFonts w:ascii="Arial" w:hAnsi="Arial" w:cs="Arial"/>
@@ -12619,7 +9706,6 @@
         </w:rPr>
         <w:t>Facebook</w:t>
       </w:r>
-      <w:proofErr w:type="spellEnd"/>
       <w:r>
         <w:rPr>
           <w:rStyle w:val="apple-converted-space"/>
@@ -12736,7 +9822,6 @@
         <w:t> </w:t>
       </w:r>
       <w:hyperlink r:id="rId25" w:tooltip="4 de fevereiro" w:history="1">
-        <w:proofErr w:type="gramStart"/>
         <w:r>
           <w:rPr>
             <w:rStyle w:val="Hyperlink"/>
@@ -12747,20 +9832,7 @@
             <w:u w:val="none"/>
             <w:shd w:val="clear" w:color="auto" w:fill="FFFFFF"/>
           </w:rPr>
-          <w:t>4</w:t>
-        </w:r>
-        <w:proofErr w:type="gramEnd"/>
-        <w:r>
-          <w:rPr>
-            <w:rStyle w:val="Hyperlink"/>
-            <w:rFonts w:ascii="Arial" w:hAnsi="Arial" w:cs="Arial"/>
-            <w:color w:val="auto"/>
-            <w:sz w:val="24"/>
-            <w:szCs w:val="24"/>
-            <w:u w:val="none"/>
-            <w:shd w:val="clear" w:color="auto" w:fill="FFFFFF"/>
-          </w:rPr>
-          <w:t xml:space="preserve"> de fevereiro</w:t>
+          <w:t>4 de fevereiro</w:t>
         </w:r>
       </w:hyperlink>
       <w:r>
@@ -12813,27 +9885,7 @@
           <w:szCs w:val="24"/>
           <w:shd w:val="clear" w:color="auto" w:fill="FFFFFF"/>
         </w:rPr>
-        <w:t xml:space="preserve">, operado e de propriedade privada da </w:t>
-      </w:r>
-      <w:proofErr w:type="spellStart"/>
-      <w:r>
-        <w:rPr>
-          <w:rFonts w:ascii="Arial" w:hAnsi="Arial" w:cs="Arial"/>
-          <w:sz w:val="24"/>
-          <w:szCs w:val="24"/>
-          <w:shd w:val="clear" w:color="auto" w:fill="FFFFFF"/>
-        </w:rPr>
-        <w:t>Facebook</w:t>
-      </w:r>
-      <w:proofErr w:type="spellEnd"/>
-      <w:r>
-        <w:rPr>
-          <w:rFonts w:ascii="Arial" w:hAnsi="Arial" w:cs="Arial"/>
-          <w:sz w:val="24"/>
-          <w:szCs w:val="24"/>
-          <w:shd w:val="clear" w:color="auto" w:fill="FFFFFF"/>
-        </w:rPr>
-        <w:t xml:space="preserve"> Inc.</w:t>
+        <w:t>, operado e de propriedade privada da Facebook Inc.</w:t>
       </w:r>
     </w:p>
     <w:p>
@@ -12921,8 +9973,6 @@
         </w:rPr>
         <w:t> </w:t>
       </w:r>
-      <w:proofErr w:type="spellStart"/>
-      <w:proofErr w:type="gramStart"/>
       <w:r>
         <w:rPr>
           <w:rFonts w:ascii="Arial" w:hAnsi="Arial" w:cs="Arial"/>
@@ -12932,34 +9982,8 @@
           <w:szCs w:val="24"/>
           <w:shd w:val="clear" w:color="auto" w:fill="FFFFFF"/>
         </w:rPr>
-        <w:t>HyperText</w:t>
-      </w:r>
-      <w:proofErr w:type="spellEnd"/>
-      <w:proofErr w:type="gramEnd"/>
-      <w:r>
-        <w:rPr>
-          <w:rFonts w:ascii="Arial" w:hAnsi="Arial" w:cs="Arial"/>
-          <w:i/>
-          <w:iCs/>
-          <w:sz w:val="24"/>
-          <w:szCs w:val="24"/>
-          <w:shd w:val="clear" w:color="auto" w:fill="FFFFFF"/>
-        </w:rPr>
-        <w:t xml:space="preserve"> Markup </w:t>
-      </w:r>
-      <w:proofErr w:type="spellStart"/>
-      <w:r>
-        <w:rPr>
-          <w:rFonts w:ascii="Arial" w:hAnsi="Arial" w:cs="Arial"/>
-          <w:i/>
-          <w:iCs/>
-          <w:sz w:val="24"/>
-          <w:szCs w:val="24"/>
-          <w:shd w:val="clear" w:color="auto" w:fill="FFFFFF"/>
-        </w:rPr>
-        <w:t>Language</w:t>
-      </w:r>
-      <w:proofErr w:type="spellEnd"/>
+        <w:t>HyperText Markup Language</w:t>
+      </w:r>
       <w:r>
         <w:rPr>
           <w:rFonts w:ascii="Arial" w:hAnsi="Arial" w:cs="Arial"/>
@@ -13209,20 +10233,7 @@
             <w:u w:val="none"/>
             <w:shd w:val="clear" w:color="auto" w:fill="FFFFFF"/>
           </w:rPr>
-          <w:t xml:space="preserve">Saúde </w:t>
-        </w:r>
-        <w:proofErr w:type="spellStart"/>
-        <w:r>
-          <w:rPr>
-            <w:rStyle w:val="Hyperlink"/>
-            <w:rFonts w:ascii="Arial" w:hAnsi="Arial" w:cs="Arial"/>
-            <w:color w:val="auto"/>
-            <w:sz w:val="24"/>
-            <w:szCs w:val="24"/>
-            <w:u w:val="none"/>
-            <w:shd w:val="clear" w:color="auto" w:fill="FFFFFF"/>
-          </w:rPr>
-          <w:t>pública</w:t>
+          <w:t>Saúde pública</w:t>
         </w:r>
       </w:hyperlink>
       <w:r>
@@ -13232,17 +10243,7 @@
           <w:szCs w:val="24"/>
           <w:shd w:val="clear" w:color="auto" w:fill="FFFFFF"/>
         </w:rPr>
-        <w:t>do</w:t>
-      </w:r>
-      <w:proofErr w:type="spellEnd"/>
-      <w:r>
-        <w:rPr>
-          <w:rFonts w:ascii="Arial" w:hAnsi="Arial" w:cs="Arial"/>
-          <w:sz w:val="24"/>
-          <w:szCs w:val="24"/>
-          <w:shd w:val="clear" w:color="auto" w:fill="FFFFFF"/>
-        </w:rPr>
-        <w:t xml:space="preserve"> país.</w:t>
+        <w:t>do país.</w:t>
       </w:r>
     </w:p>
     <w:p>
@@ -13342,16 +10343,46 @@
           <w:lang w:val="en-US"/>
         </w:rPr>
       </w:pPr>
-      <w:proofErr w:type="gramStart"/>
-      <w:r>
-        <w:rPr>
-          <w:rFonts w:ascii="Arial" w:hAnsi="Arial" w:cs="Arial"/>
-          <w:sz w:val="24"/>
-          <w:szCs w:val="24"/>
-        </w:rPr>
-        <w:t>1</w:t>
-      </w:r>
-      <w:proofErr w:type="gramEnd"/>
+      <w:r>
+        <w:rPr>
+          <w:rFonts w:ascii="Arial" w:hAnsi="Arial" w:cs="Arial"/>
+          <w:sz w:val="24"/>
+          <w:szCs w:val="24"/>
+        </w:rPr>
+        <w:t xml:space="preserve">1 </w:t>
+      </w:r>
+      <w:r>
+        <w:rPr>
+          <w:rFonts w:ascii="Arial" w:hAnsi="Arial" w:cs="Arial"/>
+          <w:sz w:val="24"/>
+          <w:szCs w:val="24"/>
+        </w:rPr>
+        <w:t xml:space="preserve">Portaria Anvisa </w:t>
+      </w:r>
+      <w:r>
+        <w:rPr>
+          <w:rFonts w:ascii="Arial" w:hAnsi="Arial" w:cs="Arial"/>
+          <w:sz w:val="24"/>
+          <w:szCs w:val="24"/>
+        </w:rPr>
+        <w:t>Aprova o Regulamento Técnico de Procedimentos Hemoterápicos</w:t>
+      </w:r>
+      <w:r>
+        <w:rPr>
+          <w:rFonts w:ascii="Arial" w:hAnsi="Arial" w:cs="Arial"/>
+          <w:sz w:val="24"/>
+          <w:szCs w:val="24"/>
+        </w:rPr>
+        <w:t xml:space="preserve"> (2011)</w:t>
+      </w:r>
+      <w:r>
+        <w:rPr>
+          <w:rFonts w:ascii="Arial" w:hAnsi="Arial" w:cs="Arial"/>
+          <w:sz w:val="24"/>
+          <w:szCs w:val="24"/>
+        </w:rPr>
+        <w:t>.</w:t>
+      </w:r>
       <w:r>
         <w:rPr>
           <w:rFonts w:ascii="Arial" w:hAnsi="Arial" w:cs="Arial"/>
@@ -13366,24 +10397,309 @@
           <w:sz w:val="24"/>
           <w:szCs w:val="24"/>
         </w:rPr>
-        <w:t xml:space="preserve">Portaria </w:t>
-      </w:r>
-      <w:proofErr w:type="spellStart"/>
-      <w:r>
-        <w:rPr>
-          <w:rFonts w:ascii="Arial" w:hAnsi="Arial" w:cs="Arial"/>
-          <w:sz w:val="24"/>
-          <w:szCs w:val="24"/>
-        </w:rPr>
-        <w:t>Anvisa</w:t>
-      </w:r>
-      <w:proofErr w:type="spellEnd"/>
-      <w:r>
-        <w:rPr>
-          <w:rFonts w:ascii="Arial" w:hAnsi="Arial" w:cs="Arial"/>
-          <w:sz w:val="24"/>
-          <w:szCs w:val="24"/>
-        </w:rPr>
+        <w:t>Disponível em &lt;</w:t>
+      </w:r>
+      <w:r>
+        <w:rPr>
+          <w:rFonts w:ascii="Arial" w:hAnsi="Arial" w:cs="Arial"/>
+          <w:sz w:val="24"/>
+          <w:szCs w:val="24"/>
+        </w:rPr>
+        <w:t>http://portal.anvisa.gov.br/wps/wcm/connect/7a2915004b948667a9fabbaf8fded4db/Portaria_MS_1353_13_de_junho_de_2011.pdf?MOD=AJPERES</w:t>
+      </w:r>
+      <w:r>
+        <w:rPr>
+          <w:rFonts w:ascii="Arial" w:hAnsi="Arial" w:cs="Arial"/>
+          <w:sz w:val="24"/>
+          <w:szCs w:val="24"/>
+        </w:rPr>
+        <w:t xml:space="preserve">&gt;. </w:t>
+      </w:r>
+      <w:r>
+        <w:rPr>
+          <w:rFonts w:ascii="Arial" w:hAnsi="Arial" w:cs="Arial"/>
+          <w:sz w:val="24"/>
+          <w:szCs w:val="24"/>
+          <w:lang w:val="en-US"/>
+        </w:rPr>
+        <w:t>Acesso em 24 Junho 2012.</w:t>
+      </w:r>
+    </w:p>
+    <w:p>
+      <w:pPr>
+        <w:pStyle w:val="SemEspaamento"/>
+        <w:rPr>
+          <w:rFonts w:ascii="Arial" w:hAnsi="Arial" w:cs="Arial"/>
+          <w:sz w:val="24"/>
+          <w:szCs w:val="24"/>
+          <w:lang w:val="en-US"/>
+        </w:rPr>
+      </w:pPr>
+    </w:p>
+    <w:p>
+      <w:pPr>
+        <w:pStyle w:val="SemEspaamento"/>
+        <w:rPr>
+          <w:rFonts w:ascii="Arial" w:hAnsi="Arial" w:cs="Arial"/>
+          <w:sz w:val="24"/>
+          <w:szCs w:val="24"/>
+          <w:lang w:val="en-US"/>
+        </w:rPr>
+      </w:pPr>
+    </w:p>
+    <w:p>
+      <w:pPr>
+        <w:pStyle w:val="SemEspaamento"/>
+        <w:rPr>
+          <w:rFonts w:ascii="Arial" w:hAnsi="Arial" w:cs="Arial"/>
+          <w:sz w:val="24"/>
+          <w:szCs w:val="24"/>
+        </w:rPr>
+      </w:pPr>
+      <w:r>
+        <w:rPr>
+          <w:rFonts w:ascii="Arial" w:eastAsia="Times New Roman" w:hAnsi="Arial" w:cs="Arial"/>
+          <w:sz w:val="24"/>
+          <w:szCs w:val="24"/>
+          <w:lang w:val="en-US"/>
+        </w:rPr>
+        <w:t xml:space="preserve">2 </w:t>
+      </w:r>
+      <w:r>
+        <w:rPr>
+          <w:rFonts w:ascii="Arial" w:eastAsia="Times New Roman" w:hAnsi="Arial" w:cs="Arial"/>
+          <w:sz w:val="24"/>
+          <w:szCs w:val="24"/>
+          <w:lang w:val="en-US"/>
+        </w:rPr>
+        <w:t>L</w:t>
+      </w:r>
+      <w:r>
+        <w:rPr>
+          <w:rFonts w:ascii="Arial" w:eastAsia="Times New Roman" w:hAnsi="Arial" w:cs="Arial"/>
+          <w:sz w:val="24"/>
+          <w:szCs w:val="24"/>
+          <w:lang w:val="en-US"/>
+        </w:rPr>
+        <w:t>ipsman</w:t>
+      </w:r>
+      <w:r>
+        <w:rPr>
+          <w:rFonts w:ascii="Arial" w:eastAsia="Times New Roman" w:hAnsi="Arial" w:cs="Arial"/>
+          <w:sz w:val="24"/>
+          <w:szCs w:val="24"/>
+          <w:lang w:val="en-US"/>
+        </w:rPr>
+        <w:t xml:space="preserve">, A. (2011) </w:t>
+      </w:r>
+      <w:r>
+        <w:rPr>
+          <w:rFonts w:ascii="Arial" w:hAnsi="Arial" w:cs="Arial"/>
+          <w:sz w:val="24"/>
+          <w:szCs w:val="24"/>
+          <w:lang w:val="en-US"/>
+        </w:rPr>
+        <w:t xml:space="preserve">The Network Effect: Facebook, Linkedin, Twitter &amp; Tumblr Reach New Heights in May. </w:t>
+      </w:r>
+      <w:r>
+        <w:rPr>
+          <w:rFonts w:ascii="Arial" w:hAnsi="Arial" w:cs="Arial"/>
+          <w:sz w:val="24"/>
+          <w:szCs w:val="24"/>
+        </w:rPr>
+        <w:t>Disponível em:  &lt;http://blog.comscore.com/2011/06/facebook_linkedin_twitter_tumblr.html</w:t>
+      </w:r>
+      <w:r>
+        <w:rPr>
+          <w:rFonts w:ascii="Arial" w:hAnsi="Arial" w:cs="Arial"/>
+          <w:sz w:val="24"/>
+          <w:szCs w:val="24"/>
+        </w:rPr>
+        <w:t>&gt;. Acesso</w:t>
+      </w:r>
+      <w:r>
+        <w:rPr>
+          <w:rFonts w:ascii="Arial" w:hAnsi="Arial" w:cs="Arial"/>
+          <w:sz w:val="24"/>
+          <w:szCs w:val="24"/>
+        </w:rPr>
+        <w:t xml:space="preserve"> em 07</w:t>
+      </w:r>
+      <w:r>
+        <w:rPr>
+          <w:rFonts w:ascii="Arial" w:hAnsi="Arial" w:cs="Arial"/>
+          <w:sz w:val="24"/>
+          <w:szCs w:val="24"/>
+        </w:rPr>
+        <w:t xml:space="preserve"> abril 2012</w:t>
+      </w:r>
+    </w:p>
+    <w:p>
+      <w:pPr>
+        <w:pStyle w:val="SemEspaamento"/>
+        <w:rPr>
+          <w:rFonts w:ascii="Arial" w:hAnsi="Arial" w:cs="Arial"/>
+          <w:sz w:val="24"/>
+          <w:szCs w:val="24"/>
+        </w:rPr>
+      </w:pPr>
+    </w:p>
+    <w:p>
+      <w:pPr>
+        <w:pStyle w:val="SemEspaamento"/>
+        <w:rPr>
+          <w:rFonts w:ascii="Arial" w:hAnsi="Arial" w:cs="Arial"/>
+          <w:sz w:val="24"/>
+          <w:szCs w:val="24"/>
+        </w:rPr>
+      </w:pPr>
+      <w:r>
+        <w:rPr>
+          <w:rFonts w:ascii="Arial" w:hAnsi="Arial" w:cs="Arial"/>
+          <w:sz w:val="24"/>
+          <w:szCs w:val="24"/>
+        </w:rPr>
+        <w:t>3</w:t>
+      </w:r>
+      <w:r>
+        <w:rPr>
+          <w:rFonts w:ascii="Arial" w:hAnsi="Arial" w:cs="Arial"/>
+          <w:sz w:val="24"/>
+          <w:szCs w:val="24"/>
+        </w:rPr>
+        <w:t xml:space="preserve"> Siqueira, C. (2012) Cirurgias são canceladas por baixo estoque de sangue. Disponível em: &lt;http://www.estadao.com.br/noticias/impresso,cirurgias-sao-canceladas-por-baixo-estoque-de-sangue--,8311</w:t>
+      </w:r>
+      <w:r>
+        <w:rPr>
+          <w:rFonts w:ascii="Arial" w:hAnsi="Arial" w:cs="Arial"/>
+          <w:sz w:val="24"/>
+          <w:szCs w:val="24"/>
+        </w:rPr>
+        <w:t>92,0.htm&gt;. Acesso em 07 de Julho</w:t>
+      </w:r>
+      <w:r>
+        <w:rPr>
+          <w:rFonts w:ascii="Arial" w:hAnsi="Arial" w:cs="Arial"/>
+          <w:sz w:val="24"/>
+          <w:szCs w:val="24"/>
+        </w:rPr>
+        <w:t xml:space="preserve"> 2012</w:t>
+      </w:r>
+    </w:p>
+    <w:p>
+      <w:pPr>
+        <w:pStyle w:val="SemEspaamento"/>
+        <w:rPr>
+          <w:rFonts w:ascii="Arial" w:hAnsi="Arial" w:cs="Arial"/>
+          <w:sz w:val="24"/>
+          <w:szCs w:val="24"/>
+        </w:rPr>
+      </w:pPr>
+    </w:p>
+    <w:p>
+      <w:pPr>
+        <w:pStyle w:val="SemEspaamento"/>
+        <w:rPr>
+          <w:rFonts w:ascii="Arial" w:hAnsi="Arial" w:cs="Arial"/>
+          <w:sz w:val="24"/>
+          <w:szCs w:val="24"/>
+        </w:rPr>
+      </w:pPr>
+      <w:r>
+        <w:rPr>
+          <w:rFonts w:ascii="Arial" w:hAnsi="Arial" w:cs="Arial"/>
+          <w:sz w:val="24"/>
+          <w:szCs w:val="24"/>
+        </w:rPr>
+        <w:t>4</w:t>
+      </w:r>
+      <w:r>
+        <w:rPr>
+          <w:rFonts w:ascii="Arial" w:hAnsi="Arial" w:cs="Arial"/>
+          <w:sz w:val="24"/>
+          <w:szCs w:val="24"/>
+        </w:rPr>
+        <w:t xml:space="preserve"> Baixo estoque de sangue em hemocentros do Brasil adia cirurgias (2012). Disponível em &lt;http://g1.globo.com/jornal-nacional/noticia/2012/05/baixo-estoque-de-sangue-em-hemocentros-do-brasil-adia-cirurgias.html&gt; . Acesso em 24 </w:t>
+      </w:r>
+      <w:r>
+        <w:rPr>
+          <w:rFonts w:ascii="Arial" w:hAnsi="Arial" w:cs="Arial"/>
+          <w:sz w:val="24"/>
+          <w:szCs w:val="24"/>
+        </w:rPr>
+        <w:t>j</w:t>
+      </w:r>
+      <w:r>
+        <w:rPr>
+          <w:rFonts w:ascii="Arial" w:hAnsi="Arial" w:cs="Arial"/>
+          <w:sz w:val="24"/>
+          <w:szCs w:val="24"/>
+        </w:rPr>
+        <w:t>unho 2012.</w:t>
+      </w:r>
+    </w:p>
+    <w:p>
+      <w:pPr>
+        <w:pStyle w:val="SemEspaamento"/>
+        <w:rPr>
+          <w:rFonts w:ascii="Arial" w:hAnsi="Arial" w:cs="Arial"/>
+          <w:sz w:val="24"/>
+          <w:szCs w:val="24"/>
+        </w:rPr>
+      </w:pPr>
+    </w:p>
+    <w:p>
+      <w:pPr>
+        <w:spacing w:line="240" w:lineRule="auto"/>
+        <w:rPr>
+          <w:rFonts w:ascii="Arial" w:hAnsi="Arial" w:cs="Arial"/>
+          <w:sz w:val="24"/>
+          <w:szCs w:val="24"/>
+        </w:rPr>
+      </w:pPr>
+      <w:r>
+        <w:rPr>
+          <w:rFonts w:ascii="Arial" w:hAnsi="Arial" w:cs="Arial"/>
+          <w:sz w:val="24"/>
+          <w:szCs w:val="24"/>
+        </w:rPr>
+        <w:t>5 History: The Manifesto Agile (2001). Disponível em: &lt;</w:t>
+      </w:r>
+      <w:r>
+        <w:rPr>
+          <w:rFonts w:ascii="Arial" w:hAnsi="Arial" w:cs="Arial"/>
+          <w:sz w:val="24"/>
+          <w:szCs w:val="24"/>
+        </w:rPr>
+        <w:t>http://www.agilemanifesto.org/history.html</w:t>
+      </w:r>
+      <w:r>
+        <w:rPr>
+          <w:rFonts w:ascii="Arial" w:hAnsi="Arial" w:cs="Arial"/>
+          <w:sz w:val="24"/>
+          <w:szCs w:val="24"/>
+        </w:rPr>
+        <w:t>&gt; Acesso em 24 junho 2012.</w:t>
+      </w:r>
+    </w:p>
+    <w:p>
+      <w:pPr>
+        <w:spacing w:line="240" w:lineRule="auto"/>
+        <w:rPr>
+          <w:rFonts w:ascii="Arial" w:hAnsi="Arial" w:cs="Arial"/>
+          <w:sz w:val="24"/>
+          <w:szCs w:val="24"/>
+        </w:rPr>
+      </w:pPr>
+      <w:r>
+        <w:rPr>
+          <w:rFonts w:ascii="Arial" w:hAnsi="Arial" w:cs="Arial"/>
+          <w:sz w:val="24"/>
+          <w:szCs w:val="24"/>
+        </w:rPr>
+        <w:t>6</w:t>
+      </w:r>
+      <w:r>
         <w:t xml:space="preserve"> </w:t>
       </w:r>
       <w:r>
@@ -13392,39 +10708,60 @@
           <w:sz w:val="24"/>
           <w:szCs w:val="24"/>
         </w:rPr>
-        <w:t xml:space="preserve">Aprova o Regulamento Técnico de Procedimentos </w:t>
-      </w:r>
-      <w:proofErr w:type="spellStart"/>
-      <w:r>
-        <w:rPr>
-          <w:rFonts w:ascii="Arial" w:hAnsi="Arial" w:cs="Arial"/>
-          <w:sz w:val="24"/>
-          <w:szCs w:val="24"/>
-        </w:rPr>
-        <w:t>Hemoterápicos</w:t>
-      </w:r>
-      <w:proofErr w:type="spellEnd"/>
-      <w:r>
-        <w:rPr>
-          <w:rFonts w:ascii="Arial" w:hAnsi="Arial" w:cs="Arial"/>
-          <w:sz w:val="24"/>
-          <w:szCs w:val="24"/>
-        </w:rPr>
-        <w:t xml:space="preserve"> (2011)</w:t>
-      </w:r>
-      <w:r>
-        <w:rPr>
-          <w:rFonts w:ascii="Arial" w:hAnsi="Arial" w:cs="Arial"/>
-          <w:sz w:val="24"/>
-          <w:szCs w:val="24"/>
-        </w:rPr>
-        <w:t>.</w:t>
-      </w:r>
-      <w:r>
-        <w:rPr>
-          <w:rFonts w:ascii="Arial" w:hAnsi="Arial" w:cs="Arial"/>
-          <w:sz w:val="24"/>
-          <w:szCs w:val="24"/>
+        <w:t>Manifesto for Agile Software Development (2001) Disponível em &lt;</w:t>
+      </w:r>
+      <w:r>
+        <w:rPr>
+          <w:rFonts w:ascii="Arial" w:hAnsi="Arial" w:cs="Arial"/>
+          <w:sz w:val="24"/>
+          <w:szCs w:val="24"/>
+        </w:rPr>
+        <w:t>http://www.agilemanifesto.org/&gt;</w:t>
+      </w:r>
+      <w:r>
+        <w:rPr>
+          <w:rFonts w:ascii="Arial" w:hAnsi="Arial" w:cs="Arial"/>
+          <w:sz w:val="24"/>
+          <w:szCs w:val="24"/>
+        </w:rPr>
+        <w:t xml:space="preserve">  Acesso em 24 junho 2012</w:t>
+      </w:r>
+    </w:p>
+    <w:p>
+      <w:pPr>
+        <w:pStyle w:val="SemEspaamento"/>
+        <w:rPr>
+          <w:rFonts w:ascii="Arial" w:hAnsi="Arial" w:cs="Arial"/>
+          <w:sz w:val="24"/>
+          <w:szCs w:val="24"/>
+        </w:rPr>
+      </w:pPr>
+    </w:p>
+    <w:p>
+      <w:pPr>
+        <w:pStyle w:val="SemEspaamento"/>
+        <w:rPr>
+          <w:rFonts w:ascii="Arial" w:hAnsi="Arial" w:cs="Arial"/>
+          <w:sz w:val="24"/>
+          <w:szCs w:val="24"/>
+          <w:lang w:val="en-US"/>
+        </w:rPr>
+      </w:pPr>
+      <w:r>
+        <w:rPr>
+          <w:rFonts w:ascii="Arial" w:hAnsi="Arial" w:cs="Arial"/>
+          <w:sz w:val="24"/>
+          <w:szCs w:val="24"/>
+          <w:lang w:val="en-US"/>
+        </w:rPr>
+        <w:t>7</w:t>
+      </w:r>
+      <w:r>
+        <w:rPr>
+          <w:rFonts w:ascii="Arial" w:hAnsi="Arial" w:cs="Arial"/>
+          <w:sz w:val="24"/>
+          <w:szCs w:val="24"/>
+          <w:lang w:val="en-US"/>
         </w:rPr>
         <w:t xml:space="preserve"> </w:t>
       </w:r>
@@ -13433,933 +10770,104 @@
           <w:rFonts w:ascii="Arial" w:hAnsi="Arial" w:cs="Arial"/>
           <w:sz w:val="24"/>
           <w:szCs w:val="24"/>
-        </w:rPr>
-        <w:t>Disponível em &lt;</w:t>
-      </w:r>
-      <w:r>
-        <w:rPr>
-          <w:rFonts w:ascii="Arial" w:hAnsi="Arial" w:cs="Arial"/>
-          <w:sz w:val="24"/>
-          <w:szCs w:val="24"/>
-        </w:rPr>
-        <w:t>http://portal.anvisa.gov.br/wps/wcm/connect/7a2915004b948667a9fabbaf8fded4db/Portaria_MS_1353_13_de_junho_de_2011.pdf?MOD=AJPERES</w:t>
-      </w:r>
-      <w:r>
-        <w:rPr>
-          <w:rFonts w:ascii="Arial" w:hAnsi="Arial" w:cs="Arial"/>
-          <w:sz w:val="24"/>
-          <w:szCs w:val="24"/>
-        </w:rPr>
-        <w:t xml:space="preserve">&gt;. </w:t>
-      </w:r>
-      <w:proofErr w:type="spellStart"/>
-      <w:proofErr w:type="gramStart"/>
-      <w:r>
-        <w:rPr>
-          <w:rFonts w:ascii="Arial" w:hAnsi="Arial" w:cs="Arial"/>
-          <w:sz w:val="24"/>
-          <w:szCs w:val="24"/>
           <w:lang w:val="en-US"/>
         </w:rPr>
-        <w:t>Acesso</w:t>
-      </w:r>
-      <w:proofErr w:type="spellEnd"/>
-      <w:r>
-        <w:rPr>
-          <w:rFonts w:ascii="Arial" w:hAnsi="Arial" w:cs="Arial"/>
-          <w:sz w:val="24"/>
-          <w:szCs w:val="24"/>
+        <w:t xml:space="preserve">O'Reilly, T. (2005) What Is Web 2.0: Design Patterns and </w:t>
+      </w:r>
+      <w:r>
+        <w:rPr>
+          <w:rFonts w:ascii="Arial" w:hAnsi="Arial" w:cs="Arial"/>
+          <w:sz w:val="24"/>
+          <w:szCs w:val="24"/>
+          <w:u w:val="single"/>
           <w:lang w:val="en-US"/>
         </w:rPr>
+        <w:t>Business</w:t>
+      </w:r>
+      <w:r>
+        <w:rPr>
+          <w:rFonts w:ascii="Arial" w:hAnsi="Arial" w:cs="Arial"/>
+          <w:sz w:val="24"/>
+          <w:szCs w:val="24"/>
+          <w:lang w:val="en-US"/>
+        </w:rPr>
+        <w:t xml:space="preserve"> Models for the Next Generation of Software Disponível em: &lt;http://oreillynet.com/pub/a/oreilly/tim/news/2005/09/30/what-is-web-20.html&gt;.  </w:t>
+      </w:r>
+      <w:r>
+        <w:rPr>
+          <w:rFonts w:ascii="Arial" w:hAnsi="Arial" w:cs="Arial"/>
+          <w:sz w:val="24"/>
+          <w:szCs w:val="24"/>
+          <w:lang w:val="en-US"/>
+        </w:rPr>
+        <w:t>Acesso em 13 julho 2012</w:t>
+      </w:r>
+    </w:p>
+    <w:p>
+      <w:pPr>
+        <w:pStyle w:val="SemEspaamento"/>
+        <w:rPr>
+          <w:rFonts w:ascii="Arial" w:hAnsi="Arial" w:cs="Arial"/>
+          <w:sz w:val="24"/>
+          <w:szCs w:val="24"/>
+          <w:lang w:val="en-US"/>
+        </w:rPr>
+      </w:pPr>
+    </w:p>
+    <w:p>
+      <w:pPr>
+        <w:pStyle w:val="SemEspaamento"/>
+        <w:rPr>
+          <w:rFonts w:ascii="Arial" w:eastAsia="Times New Roman" w:hAnsi="Arial" w:cs="Arial"/>
+          <w:sz w:val="24"/>
+          <w:szCs w:val="24"/>
+          <w:lang w:val="en-US"/>
+        </w:rPr>
+      </w:pPr>
+      <w:r>
+        <w:rPr>
+          <w:rFonts w:ascii="Arial" w:hAnsi="Arial" w:cs="Arial"/>
+          <w:sz w:val="24"/>
+          <w:szCs w:val="24"/>
+          <w:lang w:val="en-US"/>
+        </w:rPr>
+        <w:t>8</w:t>
+      </w:r>
+      <w:r>
+        <w:rPr>
+          <w:rFonts w:ascii="Arial" w:hAnsi="Arial" w:cs="Arial"/>
+          <w:sz w:val="24"/>
+          <w:szCs w:val="24"/>
+          <w:lang w:val="en-US"/>
+        </w:rPr>
         <w:t xml:space="preserve"> </w:t>
       </w:r>
-      <w:proofErr w:type="spellStart"/>
-      <w:r>
-        <w:rPr>
-          <w:rFonts w:ascii="Arial" w:hAnsi="Arial" w:cs="Arial"/>
+      <w:r>
+        <w:rPr>
+          <w:rFonts w:ascii="Arial" w:eastAsia="Times New Roman" w:hAnsi="Arial" w:cs="Arial"/>
           <w:sz w:val="24"/>
           <w:szCs w:val="24"/>
           <w:lang w:val="en-US"/>
         </w:rPr>
-        <w:t>em</w:t>
-      </w:r>
-      <w:proofErr w:type="spellEnd"/>
-      <w:r>
-        <w:rPr>
-          <w:rFonts w:ascii="Arial" w:hAnsi="Arial" w:cs="Arial"/>
+        <w:t>R</w:t>
+      </w:r>
+      <w:r>
+        <w:rPr>
+          <w:rFonts w:ascii="Arial" w:eastAsia="Times New Roman" w:hAnsi="Arial" w:cs="Arial"/>
           <w:sz w:val="24"/>
           <w:szCs w:val="24"/>
           <w:lang w:val="en-US"/>
         </w:rPr>
-        <w:t xml:space="preserve"> 24 </w:t>
-      </w:r>
-      <w:proofErr w:type="spellStart"/>
-      <w:r>
-        <w:rPr>
-          <w:rFonts w:ascii="Arial" w:hAnsi="Arial" w:cs="Arial"/>
+        <w:t>ichardson</w:t>
+      </w:r>
+      <w:r>
+        <w:rPr>
+          <w:rFonts w:ascii="Arial" w:eastAsia="Times New Roman" w:hAnsi="Arial" w:cs="Arial"/>
           <w:sz w:val="24"/>
           <w:szCs w:val="24"/>
           <w:lang w:val="en-US"/>
         </w:rPr>
-        <w:t>Junho</w:t>
-      </w:r>
-      <w:proofErr w:type="spellEnd"/>
-      <w:r>
-        <w:rPr>
-          <w:rFonts w:ascii="Arial" w:hAnsi="Arial" w:cs="Arial"/>
-          <w:sz w:val="24"/>
-          <w:szCs w:val="24"/>
-          <w:lang w:val="en-US"/>
-        </w:rPr>
-        <w:t xml:space="preserve"> 2012.</w:t>
-      </w:r>
-      <w:proofErr w:type="gramEnd"/>
-    </w:p>
-    <w:p>
-      <w:pPr>
-        <w:pStyle w:val="SemEspaamento"/>
-        <w:rPr>
-          <w:rFonts w:ascii="Arial" w:hAnsi="Arial" w:cs="Arial"/>
-          <w:sz w:val="24"/>
-          <w:szCs w:val="24"/>
-          <w:lang w:val="en-US"/>
-        </w:rPr>
-      </w:pPr>
-    </w:p>
-    <w:p>
-      <w:pPr>
-        <w:pStyle w:val="SemEspaamento"/>
-        <w:rPr>
-          <w:rFonts w:ascii="Arial" w:hAnsi="Arial" w:cs="Arial"/>
-          <w:sz w:val="24"/>
-          <w:szCs w:val="24"/>
-          <w:lang w:val="en-US"/>
-        </w:rPr>
-      </w:pPr>
-    </w:p>
-    <w:p>
-      <w:pPr>
-        <w:pStyle w:val="SemEspaamento"/>
-        <w:rPr>
-          <w:rFonts w:ascii="Arial" w:hAnsi="Arial" w:cs="Arial"/>
-          <w:sz w:val="24"/>
-          <w:szCs w:val="24"/>
-        </w:rPr>
-      </w:pPr>
-      <w:r>
-        <w:rPr>
-          <w:rFonts w:ascii="Arial" w:eastAsia="Times New Roman" w:hAnsi="Arial" w:cs="Arial"/>
-          <w:sz w:val="24"/>
-          <w:szCs w:val="24"/>
-          <w:lang w:val="en-US"/>
-        </w:rPr>
-        <w:t xml:space="preserve">2 </w:t>
-      </w:r>
-      <w:proofErr w:type="spellStart"/>
-      <w:r>
-        <w:rPr>
-          <w:rFonts w:ascii="Arial" w:eastAsia="Times New Roman" w:hAnsi="Arial" w:cs="Arial"/>
-          <w:sz w:val="24"/>
-          <w:szCs w:val="24"/>
-          <w:lang w:val="en-US"/>
-        </w:rPr>
-        <w:t>L</w:t>
-      </w:r>
-      <w:r>
-        <w:rPr>
-          <w:rFonts w:ascii="Arial" w:eastAsia="Times New Roman" w:hAnsi="Arial" w:cs="Arial"/>
-          <w:sz w:val="24"/>
-          <w:szCs w:val="24"/>
-          <w:lang w:val="en-US"/>
-        </w:rPr>
-        <w:t>ipsman</w:t>
-      </w:r>
-      <w:proofErr w:type="spellEnd"/>
-      <w:r>
-        <w:rPr>
-          <w:rFonts w:ascii="Arial" w:eastAsia="Times New Roman" w:hAnsi="Arial" w:cs="Arial"/>
-          <w:sz w:val="24"/>
-          <w:szCs w:val="24"/>
-          <w:lang w:val="en-US"/>
-        </w:rPr>
-        <w:t xml:space="preserve">, A. (2011) </w:t>
-      </w:r>
-      <w:proofErr w:type="gramStart"/>
-      <w:r>
-        <w:rPr>
-          <w:rFonts w:ascii="Arial" w:hAnsi="Arial" w:cs="Arial"/>
-          <w:sz w:val="24"/>
-          <w:szCs w:val="24"/>
-          <w:lang w:val="en-US"/>
-        </w:rPr>
-        <w:t>The</w:t>
-      </w:r>
-      <w:proofErr w:type="gramEnd"/>
-      <w:r>
-        <w:rPr>
-          <w:rFonts w:ascii="Arial" w:hAnsi="Arial" w:cs="Arial"/>
-          <w:sz w:val="24"/>
-          <w:szCs w:val="24"/>
-          <w:lang w:val="en-US"/>
-        </w:rPr>
-        <w:t xml:space="preserve"> Network Effect: </w:t>
-      </w:r>
-      <w:proofErr w:type="spellStart"/>
-      <w:r>
-        <w:rPr>
-          <w:rFonts w:ascii="Arial" w:hAnsi="Arial" w:cs="Arial"/>
-          <w:sz w:val="24"/>
-          <w:szCs w:val="24"/>
-          <w:lang w:val="en-US"/>
-        </w:rPr>
-        <w:t>Facebook</w:t>
-      </w:r>
-      <w:proofErr w:type="spellEnd"/>
-      <w:r>
-        <w:rPr>
-          <w:rFonts w:ascii="Arial" w:hAnsi="Arial" w:cs="Arial"/>
-          <w:sz w:val="24"/>
-          <w:szCs w:val="24"/>
-          <w:lang w:val="en-US"/>
-        </w:rPr>
-        <w:t xml:space="preserve">, </w:t>
-      </w:r>
-      <w:proofErr w:type="spellStart"/>
-      <w:r>
-        <w:rPr>
-          <w:rFonts w:ascii="Arial" w:hAnsi="Arial" w:cs="Arial"/>
-          <w:sz w:val="24"/>
-          <w:szCs w:val="24"/>
-          <w:lang w:val="en-US"/>
-        </w:rPr>
-        <w:t>Linkedin</w:t>
-      </w:r>
-      <w:proofErr w:type="spellEnd"/>
-      <w:r>
-        <w:rPr>
-          <w:rFonts w:ascii="Arial" w:hAnsi="Arial" w:cs="Arial"/>
-          <w:sz w:val="24"/>
-          <w:szCs w:val="24"/>
-          <w:lang w:val="en-US"/>
-        </w:rPr>
-        <w:t xml:space="preserve">, Twitter &amp; </w:t>
-      </w:r>
-      <w:proofErr w:type="spellStart"/>
-      <w:r>
-        <w:rPr>
-          <w:rFonts w:ascii="Arial" w:hAnsi="Arial" w:cs="Arial"/>
-          <w:sz w:val="24"/>
-          <w:szCs w:val="24"/>
-          <w:lang w:val="en-US"/>
-        </w:rPr>
-        <w:t>Tumblr</w:t>
-      </w:r>
-      <w:proofErr w:type="spellEnd"/>
-      <w:r>
-        <w:rPr>
-          <w:rFonts w:ascii="Arial" w:hAnsi="Arial" w:cs="Arial"/>
-          <w:sz w:val="24"/>
-          <w:szCs w:val="24"/>
-          <w:lang w:val="en-US"/>
-        </w:rPr>
-        <w:t xml:space="preserve"> Reach New Heights in May. </w:t>
-      </w:r>
-      <w:r>
-        <w:rPr>
-          <w:rFonts w:ascii="Arial" w:hAnsi="Arial" w:cs="Arial"/>
-          <w:sz w:val="24"/>
-          <w:szCs w:val="24"/>
-        </w:rPr>
-        <w:t>Disponível em:</w:t>
-      </w:r>
-      <w:proofErr w:type="gramStart"/>
-      <w:r>
-        <w:rPr>
-          <w:rFonts w:ascii="Arial" w:hAnsi="Arial" w:cs="Arial"/>
-          <w:sz w:val="24"/>
-          <w:szCs w:val="24"/>
-        </w:rPr>
-        <w:t xml:space="preserve">  </w:t>
-      </w:r>
-      <w:proofErr w:type="gramEnd"/>
-      <w:r>
-        <w:rPr>
-          <w:rFonts w:ascii="Arial" w:hAnsi="Arial" w:cs="Arial"/>
-          <w:sz w:val="24"/>
-          <w:szCs w:val="24"/>
-        </w:rPr>
-        <w:t>&lt;http://blog.comscore.com/2011/06/facebook_linkedin_twitter_tumblr.html</w:t>
-      </w:r>
-      <w:r>
-        <w:rPr>
-          <w:rFonts w:ascii="Arial" w:hAnsi="Arial" w:cs="Arial"/>
-          <w:sz w:val="24"/>
-          <w:szCs w:val="24"/>
-        </w:rPr>
-        <w:t>&gt;. Acesso</w:t>
-      </w:r>
-      <w:r>
-        <w:rPr>
-          <w:rFonts w:ascii="Arial" w:hAnsi="Arial" w:cs="Arial"/>
-          <w:sz w:val="24"/>
-          <w:szCs w:val="24"/>
-        </w:rPr>
-        <w:t xml:space="preserve"> em </w:t>
-      </w:r>
-      <w:proofErr w:type="gramStart"/>
-      <w:r>
-        <w:rPr>
-          <w:rFonts w:ascii="Arial" w:hAnsi="Arial" w:cs="Arial"/>
-          <w:sz w:val="24"/>
-          <w:szCs w:val="24"/>
-        </w:rPr>
-        <w:t>07</w:t>
-      </w:r>
-      <w:r>
-        <w:rPr>
-          <w:rFonts w:ascii="Arial" w:hAnsi="Arial" w:cs="Arial"/>
-          <w:sz w:val="24"/>
-          <w:szCs w:val="24"/>
-        </w:rPr>
-        <w:t xml:space="preserve"> abril 2012</w:t>
-      </w:r>
-      <w:proofErr w:type="gramEnd"/>
-    </w:p>
-    <w:p>
-      <w:pPr>
-        <w:pStyle w:val="SemEspaamento"/>
-        <w:rPr>
-          <w:rFonts w:ascii="Arial" w:hAnsi="Arial" w:cs="Arial"/>
-          <w:sz w:val="24"/>
-          <w:szCs w:val="24"/>
-        </w:rPr>
-      </w:pPr>
-    </w:p>
-    <w:p>
-      <w:pPr>
-        <w:pStyle w:val="SemEspaamento"/>
-        <w:rPr>
-          <w:rFonts w:ascii="Arial" w:hAnsi="Arial" w:cs="Arial"/>
-          <w:sz w:val="24"/>
-          <w:szCs w:val="24"/>
-        </w:rPr>
-      </w:pPr>
-      <w:proofErr w:type="gramStart"/>
-      <w:r>
-        <w:rPr>
-          <w:rFonts w:ascii="Arial" w:hAnsi="Arial" w:cs="Arial"/>
-          <w:sz w:val="24"/>
-          <w:szCs w:val="24"/>
-        </w:rPr>
-        <w:t>3</w:t>
-      </w:r>
-      <w:proofErr w:type="gramEnd"/>
-      <w:r>
-        <w:rPr>
-          <w:rFonts w:ascii="Arial" w:hAnsi="Arial" w:cs="Arial"/>
-          <w:sz w:val="24"/>
-          <w:szCs w:val="24"/>
-        </w:rPr>
-        <w:t xml:space="preserve"> Siqueira, C. (2012) Cirurgias são canceladas por baixo estoque de sangue. Disponível em: &lt;</w:t>
-      </w:r>
-      <w:proofErr w:type="gramStart"/>
-      <w:r>
-        <w:rPr>
-          <w:rFonts w:ascii="Arial" w:hAnsi="Arial" w:cs="Arial"/>
-          <w:sz w:val="24"/>
-          <w:szCs w:val="24"/>
-        </w:rPr>
-        <w:t>http://www.estadao.com.br/noticias/impresso,</w:t>
-      </w:r>
-      <w:proofErr w:type="gramEnd"/>
-      <w:r>
-        <w:rPr>
-          <w:rFonts w:ascii="Arial" w:hAnsi="Arial" w:cs="Arial"/>
-          <w:sz w:val="24"/>
-          <w:szCs w:val="24"/>
-        </w:rPr>
-        <w:t>cirurgias-sao-canceladas-por-baixo-estoque-de-sangue--,8311</w:t>
-      </w:r>
-      <w:r>
-        <w:rPr>
-          <w:rFonts w:ascii="Arial" w:hAnsi="Arial" w:cs="Arial"/>
-          <w:sz w:val="24"/>
-          <w:szCs w:val="24"/>
-        </w:rPr>
-        <w:t>92,0.htm&gt;. Acesso em 07 de Julho</w:t>
-      </w:r>
-      <w:r>
-        <w:rPr>
-          <w:rFonts w:ascii="Arial" w:hAnsi="Arial" w:cs="Arial"/>
-          <w:sz w:val="24"/>
-          <w:szCs w:val="24"/>
-        </w:rPr>
-        <w:t xml:space="preserve"> 2012</w:t>
-      </w:r>
-    </w:p>
-    <w:p>
-      <w:pPr>
-        <w:pStyle w:val="SemEspaamento"/>
-        <w:rPr>
-          <w:rFonts w:ascii="Arial" w:hAnsi="Arial" w:cs="Arial"/>
-          <w:sz w:val="24"/>
-          <w:szCs w:val="24"/>
-        </w:rPr>
-      </w:pPr>
-    </w:p>
-    <w:p>
-      <w:pPr>
-        <w:pStyle w:val="SemEspaamento"/>
-        <w:rPr>
-          <w:rFonts w:ascii="Arial" w:hAnsi="Arial" w:cs="Arial"/>
-          <w:sz w:val="24"/>
-          <w:szCs w:val="24"/>
-        </w:rPr>
-      </w:pPr>
-      <w:proofErr w:type="gramStart"/>
-      <w:r>
-        <w:rPr>
-          <w:rFonts w:ascii="Arial" w:hAnsi="Arial" w:cs="Arial"/>
-          <w:sz w:val="24"/>
-          <w:szCs w:val="24"/>
-        </w:rPr>
-        <w:t>4</w:t>
-      </w:r>
-      <w:proofErr w:type="gramEnd"/>
-      <w:r>
-        <w:rPr>
-          <w:rFonts w:ascii="Arial" w:hAnsi="Arial" w:cs="Arial"/>
-          <w:sz w:val="24"/>
-          <w:szCs w:val="24"/>
-        </w:rPr>
-        <w:t xml:space="preserve"> Baixo estoque de sangue em hemocentros do Brasil adia cirurgias (2012). Disponível em &lt;http://g1.globo.com/jornal-nacional/noticia/2012/05/baixo-estoque-de-sangue-em-hemocentros-do-brasil-adia-cirurgias.html&gt;</w:t>
-      </w:r>
-      <w:proofErr w:type="gramStart"/>
-      <w:r>
-        <w:rPr>
-          <w:rFonts w:ascii="Arial" w:hAnsi="Arial" w:cs="Arial"/>
-          <w:sz w:val="24"/>
-          <w:szCs w:val="24"/>
-        </w:rPr>
-        <w:t xml:space="preserve"> .</w:t>
-      </w:r>
-      <w:proofErr w:type="gramEnd"/>
-      <w:r>
-        <w:rPr>
-          <w:rFonts w:ascii="Arial" w:hAnsi="Arial" w:cs="Arial"/>
-          <w:sz w:val="24"/>
-          <w:szCs w:val="24"/>
-        </w:rPr>
-        <w:t xml:space="preserve"> Acesso em </w:t>
-      </w:r>
-      <w:proofErr w:type="gramStart"/>
-      <w:r>
-        <w:rPr>
-          <w:rFonts w:ascii="Arial" w:hAnsi="Arial" w:cs="Arial"/>
-          <w:sz w:val="24"/>
-          <w:szCs w:val="24"/>
-        </w:rPr>
-        <w:t xml:space="preserve">24 </w:t>
-      </w:r>
-      <w:r>
-        <w:rPr>
-          <w:rFonts w:ascii="Arial" w:hAnsi="Arial" w:cs="Arial"/>
-          <w:sz w:val="24"/>
-          <w:szCs w:val="24"/>
-        </w:rPr>
-        <w:t>j</w:t>
-      </w:r>
-      <w:r>
-        <w:rPr>
-          <w:rFonts w:ascii="Arial" w:hAnsi="Arial" w:cs="Arial"/>
-          <w:sz w:val="24"/>
-          <w:szCs w:val="24"/>
-        </w:rPr>
-        <w:t>unho 2012</w:t>
-      </w:r>
-      <w:proofErr w:type="gramEnd"/>
-      <w:r>
-        <w:rPr>
-          <w:rFonts w:ascii="Arial" w:hAnsi="Arial" w:cs="Arial"/>
-          <w:sz w:val="24"/>
-          <w:szCs w:val="24"/>
-        </w:rPr>
-        <w:t>.</w:t>
-      </w:r>
-    </w:p>
-    <w:p>
-      <w:pPr>
-        <w:pStyle w:val="SemEspaamento"/>
-        <w:rPr>
-          <w:rFonts w:ascii="Arial" w:hAnsi="Arial" w:cs="Arial"/>
-          <w:sz w:val="24"/>
-          <w:szCs w:val="24"/>
-        </w:rPr>
-      </w:pPr>
-    </w:p>
-    <w:p>
-      <w:pPr>
-        <w:spacing w:line="240" w:lineRule="auto"/>
-        <w:rPr>
-          <w:rFonts w:ascii="Arial" w:hAnsi="Arial" w:cs="Arial"/>
-          <w:sz w:val="24"/>
-          <w:szCs w:val="24"/>
-        </w:rPr>
-      </w:pPr>
-      <w:proofErr w:type="gramStart"/>
-      <w:r>
-        <w:rPr>
-          <w:rFonts w:ascii="Arial" w:hAnsi="Arial" w:cs="Arial"/>
-          <w:sz w:val="24"/>
-          <w:szCs w:val="24"/>
-        </w:rPr>
-        <w:t>5</w:t>
-      </w:r>
-      <w:proofErr w:type="gramEnd"/>
-      <w:r>
-        <w:rPr>
-          <w:rFonts w:ascii="Arial" w:hAnsi="Arial" w:cs="Arial"/>
-          <w:sz w:val="24"/>
-          <w:szCs w:val="24"/>
-        </w:rPr>
-        <w:t xml:space="preserve"> </w:t>
-      </w:r>
-      <w:proofErr w:type="spellStart"/>
-      <w:r>
-        <w:rPr>
-          <w:rFonts w:ascii="Arial" w:hAnsi="Arial" w:cs="Arial"/>
-          <w:sz w:val="24"/>
-          <w:szCs w:val="24"/>
-        </w:rPr>
-        <w:t>History</w:t>
-      </w:r>
-      <w:proofErr w:type="spellEnd"/>
-      <w:r>
-        <w:rPr>
-          <w:rFonts w:ascii="Arial" w:hAnsi="Arial" w:cs="Arial"/>
-          <w:sz w:val="24"/>
-          <w:szCs w:val="24"/>
-        </w:rPr>
-        <w:t xml:space="preserve">: </w:t>
-      </w:r>
-      <w:proofErr w:type="spellStart"/>
-      <w:r>
-        <w:rPr>
-          <w:rFonts w:ascii="Arial" w:hAnsi="Arial" w:cs="Arial"/>
-          <w:sz w:val="24"/>
-          <w:szCs w:val="24"/>
-        </w:rPr>
-        <w:t>The</w:t>
-      </w:r>
-      <w:proofErr w:type="spellEnd"/>
-      <w:r>
-        <w:rPr>
-          <w:rFonts w:ascii="Arial" w:hAnsi="Arial" w:cs="Arial"/>
-          <w:sz w:val="24"/>
-          <w:szCs w:val="24"/>
-        </w:rPr>
-        <w:t xml:space="preserve"> Manifesto </w:t>
-      </w:r>
-      <w:proofErr w:type="spellStart"/>
-      <w:r>
-        <w:rPr>
-          <w:rFonts w:ascii="Arial" w:hAnsi="Arial" w:cs="Arial"/>
-          <w:sz w:val="24"/>
-          <w:szCs w:val="24"/>
-        </w:rPr>
-        <w:t>Agile</w:t>
-      </w:r>
-      <w:proofErr w:type="spellEnd"/>
-      <w:r>
-        <w:rPr>
-          <w:rFonts w:ascii="Arial" w:hAnsi="Arial" w:cs="Arial"/>
-          <w:sz w:val="24"/>
-          <w:szCs w:val="24"/>
-        </w:rPr>
-        <w:t xml:space="preserve"> (2001). Disponível em: &lt;</w:t>
-      </w:r>
-      <w:r>
-        <w:rPr>
-          <w:rFonts w:ascii="Arial" w:hAnsi="Arial" w:cs="Arial"/>
-          <w:sz w:val="24"/>
-          <w:szCs w:val="24"/>
-        </w:rPr>
-        <w:t>http://www.agilemanifesto.org/history.html</w:t>
-      </w:r>
-      <w:r>
-        <w:rPr>
-          <w:rFonts w:ascii="Arial" w:hAnsi="Arial" w:cs="Arial"/>
-          <w:sz w:val="24"/>
-          <w:szCs w:val="24"/>
-        </w:rPr>
-        <w:t xml:space="preserve">&gt; Acesso em </w:t>
-      </w:r>
-      <w:proofErr w:type="gramStart"/>
-      <w:r>
-        <w:rPr>
-          <w:rFonts w:ascii="Arial" w:hAnsi="Arial" w:cs="Arial"/>
-          <w:sz w:val="24"/>
-          <w:szCs w:val="24"/>
-        </w:rPr>
-        <w:t>24 junho 2012</w:t>
-      </w:r>
-      <w:proofErr w:type="gramEnd"/>
-      <w:r>
-        <w:rPr>
-          <w:rFonts w:ascii="Arial" w:hAnsi="Arial" w:cs="Arial"/>
-          <w:sz w:val="24"/>
-          <w:szCs w:val="24"/>
-        </w:rPr>
-        <w:t>.</w:t>
-      </w:r>
-    </w:p>
-    <w:p>
-      <w:pPr>
-        <w:spacing w:line="240" w:lineRule="auto"/>
-        <w:rPr>
-          <w:rFonts w:ascii="Arial" w:hAnsi="Arial" w:cs="Arial"/>
-          <w:sz w:val="24"/>
-          <w:szCs w:val="24"/>
-        </w:rPr>
-      </w:pPr>
-      <w:proofErr w:type="gramStart"/>
-      <w:r>
-        <w:rPr>
-          <w:rFonts w:ascii="Arial" w:hAnsi="Arial" w:cs="Arial"/>
-          <w:sz w:val="24"/>
-          <w:szCs w:val="24"/>
-        </w:rPr>
-        <w:t>6</w:t>
-      </w:r>
-      <w:proofErr w:type="gramEnd"/>
-      <w:r>
-        <w:t xml:space="preserve"> </w:t>
-      </w:r>
-      <w:r>
-        <w:rPr>
-          <w:rFonts w:ascii="Arial" w:hAnsi="Arial" w:cs="Arial"/>
-          <w:sz w:val="24"/>
-          <w:szCs w:val="24"/>
-        </w:rPr>
-        <w:t xml:space="preserve">Manifesto for </w:t>
-      </w:r>
-      <w:proofErr w:type="spellStart"/>
-      <w:r>
-        <w:rPr>
-          <w:rFonts w:ascii="Arial" w:hAnsi="Arial" w:cs="Arial"/>
-          <w:sz w:val="24"/>
-          <w:szCs w:val="24"/>
-        </w:rPr>
-        <w:t>Agile</w:t>
-      </w:r>
-      <w:proofErr w:type="spellEnd"/>
-      <w:r>
-        <w:rPr>
-          <w:rFonts w:ascii="Arial" w:hAnsi="Arial" w:cs="Arial"/>
-          <w:sz w:val="24"/>
-          <w:szCs w:val="24"/>
-        </w:rPr>
-        <w:t xml:space="preserve"> Software </w:t>
-      </w:r>
-      <w:proofErr w:type="spellStart"/>
-      <w:r>
-        <w:rPr>
-          <w:rFonts w:ascii="Arial" w:hAnsi="Arial" w:cs="Arial"/>
-          <w:sz w:val="24"/>
-          <w:szCs w:val="24"/>
-        </w:rPr>
-        <w:t>Development</w:t>
-      </w:r>
-      <w:proofErr w:type="spellEnd"/>
-      <w:r>
-        <w:rPr>
-          <w:rFonts w:ascii="Arial" w:hAnsi="Arial" w:cs="Arial"/>
-          <w:sz w:val="24"/>
-          <w:szCs w:val="24"/>
-        </w:rPr>
-        <w:t xml:space="preserve"> (2001) Disponível em &lt;</w:t>
-      </w:r>
-      <w:r>
-        <w:rPr>
-          <w:rFonts w:ascii="Arial" w:hAnsi="Arial" w:cs="Arial"/>
-          <w:sz w:val="24"/>
-          <w:szCs w:val="24"/>
-        </w:rPr>
-        <w:t>http://www.agilemanifesto.org/&gt;</w:t>
-      </w:r>
-      <w:r>
-        <w:rPr>
-          <w:rFonts w:ascii="Arial" w:hAnsi="Arial" w:cs="Arial"/>
-          <w:sz w:val="24"/>
-          <w:szCs w:val="24"/>
-        </w:rPr>
-        <w:t xml:space="preserve">  Acesso em 24 junho 2012</w:t>
-      </w:r>
-    </w:p>
-    <w:p>
-      <w:pPr>
-        <w:pStyle w:val="SemEspaamento"/>
-        <w:rPr>
-          <w:rFonts w:ascii="Arial" w:hAnsi="Arial" w:cs="Arial"/>
-          <w:sz w:val="24"/>
-          <w:szCs w:val="24"/>
-        </w:rPr>
-      </w:pPr>
-    </w:p>
-    <w:p>
-      <w:pPr>
-        <w:pStyle w:val="SemEspaamento"/>
-        <w:rPr>
-          <w:rFonts w:ascii="Arial" w:hAnsi="Arial" w:cs="Arial"/>
-          <w:sz w:val="24"/>
-          <w:szCs w:val="24"/>
-          <w:lang w:val="en-US"/>
-        </w:rPr>
-      </w:pPr>
-      <w:r>
-        <w:rPr>
-          <w:rFonts w:ascii="Arial" w:hAnsi="Arial" w:cs="Arial"/>
-          <w:sz w:val="24"/>
-          <w:szCs w:val="24"/>
-          <w:lang w:val="en-US"/>
-        </w:rPr>
-        <w:t>7</w:t>
-      </w:r>
-      <w:r>
-        <w:rPr>
-          <w:rFonts w:ascii="Arial" w:hAnsi="Arial" w:cs="Arial"/>
-          <w:sz w:val="24"/>
-          <w:szCs w:val="24"/>
-          <w:lang w:val="en-US"/>
-        </w:rPr>
-        <w:t xml:space="preserve"> </w:t>
-      </w:r>
-      <w:r>
-        <w:rPr>
-          <w:rFonts w:ascii="Arial" w:hAnsi="Arial" w:cs="Arial"/>
-          <w:sz w:val="24"/>
-          <w:szCs w:val="24"/>
-          <w:lang w:val="en-US"/>
-        </w:rPr>
-        <w:t xml:space="preserve">O'Reilly, T. (2005) </w:t>
-      </w:r>
-      <w:proofErr w:type="gramStart"/>
-      <w:r>
-        <w:rPr>
-          <w:rFonts w:ascii="Arial" w:hAnsi="Arial" w:cs="Arial"/>
-          <w:sz w:val="24"/>
-          <w:szCs w:val="24"/>
-          <w:lang w:val="en-US"/>
-        </w:rPr>
-        <w:t>What</w:t>
-      </w:r>
-      <w:proofErr w:type="gramEnd"/>
-      <w:r>
-        <w:rPr>
-          <w:rFonts w:ascii="Arial" w:hAnsi="Arial" w:cs="Arial"/>
-          <w:sz w:val="24"/>
-          <w:szCs w:val="24"/>
-          <w:lang w:val="en-US"/>
-        </w:rPr>
-        <w:t xml:space="preserve"> Is Web 2.0: Design Patterns and Business Models for the Next Generation of Software </w:t>
-      </w:r>
-      <w:proofErr w:type="spellStart"/>
-      <w:r>
-        <w:rPr>
-          <w:rFonts w:ascii="Arial" w:hAnsi="Arial" w:cs="Arial"/>
-          <w:sz w:val="24"/>
-          <w:szCs w:val="24"/>
-          <w:lang w:val="en-US"/>
-        </w:rPr>
-        <w:t>Disponível</w:t>
-      </w:r>
-      <w:proofErr w:type="spellEnd"/>
-      <w:r>
-        <w:rPr>
-          <w:rFonts w:ascii="Arial" w:hAnsi="Arial" w:cs="Arial"/>
-          <w:sz w:val="24"/>
-          <w:szCs w:val="24"/>
-          <w:lang w:val="en-US"/>
-        </w:rPr>
-        <w:t xml:space="preserve"> </w:t>
-      </w:r>
-      <w:proofErr w:type="spellStart"/>
-      <w:r>
-        <w:rPr>
-          <w:rFonts w:ascii="Arial" w:hAnsi="Arial" w:cs="Arial"/>
-          <w:sz w:val="24"/>
-          <w:szCs w:val="24"/>
-          <w:lang w:val="en-US"/>
-        </w:rPr>
-        <w:t>em</w:t>
-      </w:r>
-      <w:proofErr w:type="spellEnd"/>
-      <w:r>
-        <w:rPr>
-          <w:rFonts w:ascii="Arial" w:hAnsi="Arial" w:cs="Arial"/>
-          <w:sz w:val="24"/>
-          <w:szCs w:val="24"/>
-          <w:lang w:val="en-US"/>
-        </w:rPr>
-        <w:t xml:space="preserve">: &lt;http://oreillynet.com/pub/a/oreilly/tim/news/2005/09/30/what-is-web-20.html&gt;.  </w:t>
-      </w:r>
-      <w:proofErr w:type="spellStart"/>
-      <w:r>
-        <w:rPr>
-          <w:rFonts w:ascii="Arial" w:hAnsi="Arial" w:cs="Arial"/>
-          <w:sz w:val="24"/>
-          <w:szCs w:val="24"/>
-          <w:lang w:val="en-US"/>
-        </w:rPr>
-        <w:t>Acesso</w:t>
-      </w:r>
-      <w:proofErr w:type="spellEnd"/>
-      <w:r>
-        <w:rPr>
-          <w:rFonts w:ascii="Arial" w:hAnsi="Arial" w:cs="Arial"/>
-          <w:sz w:val="24"/>
-          <w:szCs w:val="24"/>
-          <w:lang w:val="en-US"/>
-        </w:rPr>
-        <w:t xml:space="preserve"> </w:t>
-      </w:r>
-      <w:proofErr w:type="spellStart"/>
-      <w:r>
-        <w:rPr>
-          <w:rFonts w:ascii="Arial" w:hAnsi="Arial" w:cs="Arial"/>
-          <w:sz w:val="24"/>
-          <w:szCs w:val="24"/>
-          <w:lang w:val="en-US"/>
-        </w:rPr>
-        <w:t>em</w:t>
-      </w:r>
-      <w:proofErr w:type="spellEnd"/>
-      <w:r>
-        <w:rPr>
-          <w:rFonts w:ascii="Arial" w:hAnsi="Arial" w:cs="Arial"/>
-          <w:sz w:val="24"/>
-          <w:szCs w:val="24"/>
-          <w:lang w:val="en-US"/>
-        </w:rPr>
-        <w:t xml:space="preserve"> 13 </w:t>
-      </w:r>
-      <w:proofErr w:type="spellStart"/>
-      <w:r>
-        <w:rPr>
-          <w:rFonts w:ascii="Arial" w:hAnsi="Arial" w:cs="Arial"/>
-          <w:sz w:val="24"/>
-          <w:szCs w:val="24"/>
-          <w:lang w:val="en-US"/>
-        </w:rPr>
-        <w:t>julho</w:t>
-      </w:r>
-      <w:proofErr w:type="spellEnd"/>
-      <w:r>
-        <w:rPr>
-          <w:rFonts w:ascii="Arial" w:hAnsi="Arial" w:cs="Arial"/>
-          <w:sz w:val="24"/>
-          <w:szCs w:val="24"/>
-          <w:lang w:val="en-US"/>
-        </w:rPr>
-        <w:t xml:space="preserve"> 2012</w:t>
-      </w:r>
-    </w:p>
-    <w:p>
-      <w:pPr>
-        <w:pStyle w:val="SemEspaamento"/>
-        <w:rPr>
-          <w:rFonts w:ascii="Arial" w:hAnsi="Arial" w:cs="Arial"/>
-          <w:sz w:val="24"/>
-          <w:szCs w:val="24"/>
-          <w:lang w:val="en-US"/>
-        </w:rPr>
-      </w:pPr>
-    </w:p>
-    <w:p>
-      <w:pPr>
-        <w:pStyle w:val="SemEspaamento"/>
-        <w:rPr>
-          <w:rFonts w:ascii="Arial" w:eastAsia="Times New Roman" w:hAnsi="Arial" w:cs="Arial"/>
-          <w:sz w:val="24"/>
-          <w:szCs w:val="24"/>
-          <w:lang w:val="en-US"/>
-        </w:rPr>
-      </w:pPr>
-      <w:proofErr w:type="gramStart"/>
-      <w:r>
-        <w:rPr>
-          <w:rFonts w:ascii="Arial" w:hAnsi="Arial" w:cs="Arial"/>
-          <w:sz w:val="24"/>
-          <w:szCs w:val="24"/>
-          <w:lang w:val="en-US"/>
-        </w:rPr>
-        <w:t>8</w:t>
-      </w:r>
-      <w:r>
-        <w:rPr>
-          <w:rFonts w:ascii="Arial" w:hAnsi="Arial" w:cs="Arial"/>
-          <w:sz w:val="24"/>
-          <w:szCs w:val="24"/>
-          <w:lang w:val="en-US"/>
-        </w:rPr>
-        <w:t xml:space="preserve"> </w:t>
-      </w:r>
-      <w:r>
-        <w:rPr>
-          <w:rFonts w:ascii="Arial" w:eastAsia="Times New Roman" w:hAnsi="Arial" w:cs="Arial"/>
-          <w:sz w:val="24"/>
-          <w:szCs w:val="24"/>
-          <w:lang w:val="en-US"/>
-        </w:rPr>
-        <w:t>R</w:t>
-      </w:r>
-      <w:r>
-        <w:rPr>
-          <w:rFonts w:ascii="Arial" w:eastAsia="Times New Roman" w:hAnsi="Arial" w:cs="Arial"/>
-          <w:sz w:val="24"/>
-          <w:szCs w:val="24"/>
-          <w:lang w:val="en-US"/>
-        </w:rPr>
-        <w:t>ichardson</w:t>
-      </w:r>
-      <w:r>
-        <w:rPr>
-          <w:rFonts w:ascii="Arial" w:eastAsia="Times New Roman" w:hAnsi="Arial" w:cs="Arial"/>
-          <w:sz w:val="24"/>
-          <w:szCs w:val="24"/>
-          <w:lang w:val="en-US"/>
-        </w:rPr>
-        <w:t>, W. (2006).</w:t>
-      </w:r>
-      <w:proofErr w:type="gramEnd"/>
-      <w:r>
-        <w:rPr>
-          <w:rFonts w:ascii="Arial" w:eastAsia="Times New Roman" w:hAnsi="Arial" w:cs="Arial"/>
-          <w:sz w:val="24"/>
-          <w:szCs w:val="24"/>
-          <w:lang w:val="en-US"/>
-        </w:rPr>
-        <w:t xml:space="preserve"> Blogs, Wikis, Podcast and </w:t>
-      </w:r>
-      <w:proofErr w:type="gramStart"/>
-      <w:r>
-        <w:rPr>
-          <w:rFonts w:ascii="Arial" w:eastAsia="Times New Roman" w:hAnsi="Arial" w:cs="Arial"/>
-          <w:sz w:val="24"/>
-          <w:szCs w:val="24"/>
-          <w:lang w:val="en-US"/>
-        </w:rPr>
-        <w:t>other  powerful</w:t>
-      </w:r>
-      <w:proofErr w:type="gramEnd"/>
-      <w:r>
-        <w:rPr>
-          <w:rFonts w:ascii="Arial" w:eastAsia="Times New Roman" w:hAnsi="Arial" w:cs="Arial"/>
-          <w:sz w:val="24"/>
-          <w:szCs w:val="24"/>
-          <w:lang w:val="en-US"/>
-        </w:rPr>
-        <w:t xml:space="preserve"> Web tools for classrooms. </w:t>
+        <w:t xml:space="preserve">, W. (2006). Blogs, Wikis, Podcast and other  powerful Web tools for classrooms. </w:t>
       </w:r>
       <w:r>
         <w:rPr>
@@ -14395,7 +10903,6 @@
           <w:lang w:val="en-US"/>
         </w:rPr>
       </w:pPr>
-      <w:proofErr w:type="gramStart"/>
       <w:r>
         <w:rPr>
           <w:rFonts w:ascii="Arial" w:eastAsia="Times New Roman" w:hAnsi="Arial" w:cs="Arial"/>
@@ -14421,9 +10928,8 @@
           <w:szCs w:val="24"/>
           <w:lang w:val="en-US"/>
         </w:rPr>
-        <w:t xml:space="preserve"> Standish</w:t>
-      </w:r>
-      <w:proofErr w:type="gramEnd"/>
+        <w:t xml:space="preserve"> Standish Group, “CHAOS report”,</w:t>
+      </w:r>
       <w:r>
         <w:rPr>
           <w:rFonts w:ascii="Arial" w:hAnsi="Arial" w:cs="Arial"/>
@@ -14431,7 +10937,7 @@
           <w:szCs w:val="24"/>
           <w:lang w:val="en-US"/>
         </w:rPr>
-        <w:t xml:space="preserve"> Group, “CHAOS report”,</w:t>
+        <w:t xml:space="preserve"> </w:t>
       </w:r>
       <w:r>
         <w:rPr>
@@ -14440,36 +10946,7 @@
           <w:szCs w:val="24"/>
           <w:lang w:val="en-US"/>
         </w:rPr>
-        <w:t xml:space="preserve"> </w:t>
-      </w:r>
-      <w:r>
-        <w:rPr>
-          <w:rFonts w:ascii="Arial" w:hAnsi="Arial" w:cs="Arial"/>
-          <w:sz w:val="24"/>
-          <w:szCs w:val="24"/>
-          <w:lang w:val="en-US"/>
-        </w:rPr>
-        <w:t xml:space="preserve">586 </w:t>
-      </w:r>
-      <w:proofErr w:type="spellStart"/>
-      <w:r>
-        <w:rPr>
-          <w:rFonts w:ascii="Arial" w:hAnsi="Arial" w:cs="Arial"/>
-          <w:sz w:val="24"/>
-          <w:szCs w:val="24"/>
-          <w:lang w:val="en-US"/>
-        </w:rPr>
-        <w:t>Olde</w:t>
-      </w:r>
-      <w:proofErr w:type="spellEnd"/>
-      <w:r>
-        <w:rPr>
-          <w:rFonts w:ascii="Arial" w:hAnsi="Arial" w:cs="Arial"/>
-          <w:sz w:val="24"/>
-          <w:szCs w:val="24"/>
-          <w:lang w:val="en-US"/>
-        </w:rPr>
-        <w:t xml:space="preserve"> Kings Highway, Dennis,</w:t>
+        <w:t>586 Olde Kings Highway, Dennis,</w:t>
       </w:r>
     </w:p>
     <w:p>
@@ -14553,27 +11030,7 @@
           <w:szCs w:val="24"/>
           <w:lang w:val="en-US"/>
         </w:rPr>
-        <w:t xml:space="preserve"> Pressman, R. “</w:t>
-      </w:r>
-      <w:proofErr w:type="spellStart"/>
-      <w:r>
-        <w:rPr>
-          <w:rFonts w:ascii="Arial" w:hAnsi="Arial" w:cs="Arial"/>
-          <w:sz w:val="24"/>
-          <w:szCs w:val="24"/>
-          <w:lang w:val="en-US"/>
-        </w:rPr>
-        <w:t>Engenharia</w:t>
-      </w:r>
-      <w:proofErr w:type="spellEnd"/>
-      <w:r>
-        <w:rPr>
-          <w:rFonts w:ascii="Arial" w:hAnsi="Arial" w:cs="Arial"/>
-          <w:sz w:val="24"/>
-          <w:szCs w:val="24"/>
-          <w:lang w:val="en-US"/>
-        </w:rPr>
-        <w:t xml:space="preserve"> de Software” McGraw-Hill, (2001)</w:t>
+        <w:t xml:space="preserve"> Pressman, R. “Engenharia de Software” McGraw-Hill, (2001)</w:t>
       </w:r>
     </w:p>
     <w:p>
@@ -14663,25 +11120,7 @@
           <w:sz w:val="24"/>
           <w:szCs w:val="24"/>
         </w:rPr>
-        <w:t>Conceitos básicos sobre Metodologias Ágeis para Desenvolvimento de Software (Metodologias Clássicas x Extreme Programming). Disponível em: &lt;http://www.devmedia.com.br/conceitos-basicos-sobre-metodologias-ageis-para-desenvolvimento-de-software-metodologias-classicas-x-extreme-programming/10596&gt;</w:t>
-      </w:r>
-      <w:proofErr w:type="gramStart"/>
-      <w:r>
-        <w:rPr>
-          <w:rFonts w:ascii="Arial" w:hAnsi="Arial" w:cs="Arial"/>
-          <w:sz w:val="24"/>
-          <w:szCs w:val="24"/>
-        </w:rPr>
-        <w:t xml:space="preserve">  </w:t>
-      </w:r>
-      <w:proofErr w:type="gramEnd"/>
-      <w:r>
-        <w:rPr>
-          <w:rFonts w:ascii="Arial" w:hAnsi="Arial" w:cs="Arial"/>
-          <w:sz w:val="24"/>
-          <w:szCs w:val="24"/>
-        </w:rPr>
-        <w:t xml:space="preserve">Acesso em </w:t>
+        <w:t xml:space="preserve">Conceitos básicos sobre Metodologias Ágeis para Desenvolvimento de Software (Metodologias Clássicas x Extreme Programming). Disponível em: &lt;http://www.devmedia.com.br/conceitos-basicos-sobre-metodologias-ageis-para-desenvolvimento-de-software-metodologias-classicas-x-extreme-programming/10596&gt;  Acesso em </w:t>
       </w:r>
       <w:r>
         <w:rPr>
@@ -14754,7 +11193,6 @@
         </w:rPr>
         <w:t xml:space="preserve"> </w:t>
       </w:r>
-      <w:proofErr w:type="gramStart"/>
       <w:r>
         <w:rPr>
           <w:rFonts w:ascii="Arial" w:hAnsi="Arial" w:cs="Arial"/>
@@ -14762,17 +11200,7 @@
           <w:szCs w:val="24"/>
           <w:lang w:val="en-US"/>
         </w:rPr>
-        <w:t>BECK</w:t>
-      </w:r>
-      <w:proofErr w:type="gramEnd"/>
-      <w:r>
-        <w:rPr>
-          <w:rFonts w:ascii="Arial" w:hAnsi="Arial" w:cs="Arial"/>
-          <w:sz w:val="24"/>
-          <w:szCs w:val="24"/>
-          <w:lang w:val="en-US"/>
-        </w:rPr>
-        <w:t>, Kent</w:t>
+        <w:t>BECK, Kent</w:t>
       </w:r>
       <w:r>
         <w:rPr>
@@ -14826,7 +11254,6 @@
         </w:rPr>
         <w:t xml:space="preserve">14 </w:t>
       </w:r>
-      <w:proofErr w:type="spellStart"/>
       <w:r>
         <w:rPr>
           <w:rFonts w:ascii="Arial" w:hAnsi="Arial" w:cs="Arial"/>
@@ -14834,37 +11261,7 @@
           <w:szCs w:val="24"/>
           <w:lang w:val="en-US"/>
         </w:rPr>
-        <w:t>Schwaber</w:t>
-      </w:r>
-      <w:proofErr w:type="spellEnd"/>
-      <w:r>
-        <w:rPr>
-          <w:rFonts w:ascii="Arial" w:hAnsi="Arial" w:cs="Arial"/>
-          <w:sz w:val="24"/>
-          <w:szCs w:val="24"/>
-          <w:lang w:val="en-US"/>
-        </w:rPr>
-        <w:t xml:space="preserve">, K. e </w:t>
-      </w:r>
-      <w:proofErr w:type="spellStart"/>
-      <w:r>
-        <w:rPr>
-          <w:rFonts w:ascii="Arial" w:hAnsi="Arial" w:cs="Arial"/>
-          <w:sz w:val="24"/>
-          <w:szCs w:val="24"/>
-          <w:lang w:val="en-US"/>
-        </w:rPr>
-        <w:t>Beedle</w:t>
-      </w:r>
-      <w:proofErr w:type="spellEnd"/>
-      <w:r>
-        <w:rPr>
-          <w:rFonts w:ascii="Arial" w:hAnsi="Arial" w:cs="Arial"/>
-          <w:sz w:val="24"/>
-          <w:szCs w:val="24"/>
-          <w:lang w:val="en-US"/>
-        </w:rPr>
-        <w:t>, M. "Agile Software Development with SCRUM", Prentice-Hall, (2002)</w:t>
+        <w:t>Schwaber, K. e Beedle, M. "Agile Software Development with SCRUM", Prentice-Hall, (2002)</w:t>
       </w:r>
     </w:p>
     <w:p>
@@ -14903,7 +11300,6 @@
         </w:rPr>
         <w:t xml:space="preserve">15 </w:t>
       </w:r>
-      <w:proofErr w:type="spellStart"/>
       <w:r>
         <w:rPr>
           <w:rFonts w:ascii="Arial" w:hAnsi="Arial" w:cs="Arial"/>
@@ -14911,19 +11307,29 @@
           <w:szCs w:val="24"/>
           <w:lang w:val="en-US"/>
         </w:rPr>
-        <w:t>Schwaber</w:t>
-      </w:r>
-      <w:proofErr w:type="spellEnd"/>
-      <w:r>
+        <w:t>Schwaber, K. "Scrum Development Process", OOPSLA'95 Workshop on Business Object Design and Implementation. Springer-Verlag. (1995)</w:t>
+      </w:r>
+    </w:p>
+    <w:p>
+      <w:pPr>
+        <w:pStyle w:val="SemEspaamento"/>
         <w:rPr>
           <w:rFonts w:ascii="Arial" w:hAnsi="Arial" w:cs="Arial"/>
           <w:sz w:val="24"/>
           <w:szCs w:val="24"/>
           <w:lang w:val="en-US"/>
         </w:rPr>
-        <w:t xml:space="preserve">, K. "Scrum Development Process", OOPSLA'95 Workshop on Business Object Design and Implementation. </w:t>
-      </w:r>
-      <w:proofErr w:type="gramStart"/>
+      </w:pPr>
+    </w:p>
+    <w:p>
+      <w:pPr>
+        <w:pStyle w:val="SemEspaamento"/>
+        <w:rPr>
+          <w:rFonts w:ascii="Arial" w:hAnsi="Arial" w:cs="Arial"/>
+          <w:sz w:val="24"/>
+          <w:szCs w:val="24"/>
+        </w:rPr>
+      </w:pPr>
       <w:r>
         <w:rPr>
           <w:rFonts w:ascii="Arial" w:hAnsi="Arial" w:cs="Arial"/>
@@ -14931,9 +11337,8 @@
           <w:szCs w:val="24"/>
           <w:lang w:val="en-US"/>
         </w:rPr>
-        <w:t>Springer-</w:t>
-      </w:r>
-      <w:proofErr w:type="spellStart"/>
+        <w:t xml:space="preserve">16 </w:t>
+      </w:r>
       <w:r>
         <w:rPr>
           <w:rFonts w:ascii="Arial" w:hAnsi="Arial" w:cs="Arial"/>
@@ -14941,9 +11346,224 @@
           <w:szCs w:val="24"/>
           <w:lang w:val="en-US"/>
         </w:rPr>
-        <w:t>Verlag</w:t>
-      </w:r>
-      <w:proofErr w:type="spellEnd"/>
+        <w:t xml:space="preserve">Bruce, S. (2001). An Interview with the Creator of Ruby. </w:t>
+      </w:r>
+      <w:r>
+        <w:rPr>
+          <w:rFonts w:ascii="Arial" w:hAnsi="Arial" w:cs="Arial"/>
+          <w:sz w:val="24"/>
+          <w:szCs w:val="24"/>
+        </w:rPr>
+        <w:t xml:space="preserve">Disponível em  &lt;http://linuxdevcenter.com/pub/a/linux/2001/11/29/ruby.html&gt;. Acesso em </w:t>
+      </w:r>
+      <w:r>
+        <w:rPr>
+          <w:rFonts w:ascii="Arial" w:hAnsi="Arial" w:cs="Arial"/>
+          <w:sz w:val="24"/>
+          <w:szCs w:val="24"/>
+        </w:rPr>
+        <w:t>14 julho</w:t>
+      </w:r>
+      <w:r>
+        <w:rPr>
+          <w:rFonts w:ascii="Arial" w:hAnsi="Arial" w:cs="Arial"/>
+          <w:sz w:val="24"/>
+          <w:szCs w:val="24"/>
+        </w:rPr>
+        <w:t xml:space="preserve"> 2012</w:t>
+      </w:r>
+    </w:p>
+    <w:p>
+      <w:pPr>
+        <w:pStyle w:val="SemEspaamento"/>
+        <w:rPr>
+          <w:rFonts w:ascii="Arial" w:hAnsi="Arial" w:cs="Arial"/>
+          <w:sz w:val="24"/>
+          <w:szCs w:val="24"/>
+        </w:rPr>
+      </w:pPr>
+    </w:p>
+    <w:p>
+      <w:pPr>
+        <w:pStyle w:val="SemEspaamento"/>
+        <w:rPr>
+          <w:rFonts w:ascii="Arial" w:hAnsi="Arial" w:cs="Arial"/>
+          <w:sz w:val="24"/>
+          <w:szCs w:val="24"/>
+        </w:rPr>
+      </w:pPr>
+      <w:r>
+        <w:rPr>
+          <w:rFonts w:ascii="Arial" w:hAnsi="Arial" w:cs="Arial"/>
+          <w:sz w:val="24"/>
+          <w:szCs w:val="24"/>
+        </w:rPr>
+        <w:t>17</w:t>
+      </w:r>
+      <w:r>
+        <w:rPr>
+          <w:rFonts w:ascii="Arial" w:hAnsi="Arial" w:cs="Arial"/>
+          <w:sz w:val="24"/>
+          <w:szCs w:val="24"/>
+        </w:rPr>
+        <w:t xml:space="preserve"> Ruby. O que é Ruby on Rails? (2012) Disponível em &lt;http://ruby-br.org/?page_id=89&gt;  Acesso em 26 de Maio 2012.</w:t>
+      </w:r>
+    </w:p>
+    <w:p>
+      <w:pPr>
+        <w:pStyle w:val="SemEspaamento"/>
+        <w:rPr>
+          <w:rFonts w:ascii="Arial" w:hAnsi="Arial" w:cs="Arial"/>
+          <w:sz w:val="24"/>
+          <w:szCs w:val="24"/>
+        </w:rPr>
+      </w:pPr>
+    </w:p>
+    <w:p>
+      <w:pPr>
+        <w:pStyle w:val="SemEspaamento"/>
+        <w:rPr>
+          <w:rFonts w:ascii="Arial" w:hAnsi="Arial" w:cs="Arial"/>
+          <w:sz w:val="24"/>
+          <w:szCs w:val="24"/>
+        </w:rPr>
+      </w:pPr>
+      <w:r>
+        <w:rPr>
+          <w:rFonts w:ascii="Arial" w:hAnsi="Arial" w:cs="Arial"/>
+          <w:sz w:val="24"/>
+          <w:szCs w:val="24"/>
+        </w:rPr>
+        <w:t>18</w:t>
+      </w:r>
+      <w:r>
+        <w:rPr>
+          <w:rFonts w:ascii="Arial" w:hAnsi="Arial" w:cs="Arial"/>
+          <w:sz w:val="24"/>
+          <w:szCs w:val="24"/>
+        </w:rPr>
+        <w:t xml:space="preserve"> Jeremy, A. CoffeScript (2011). Disponível em &lt;http://coffeescript.org/&gt; Acesso em </w:t>
+      </w:r>
+      <w:r>
+        <w:rPr>
+          <w:rFonts w:ascii="Arial" w:hAnsi="Arial" w:cs="Arial"/>
+          <w:sz w:val="24"/>
+          <w:szCs w:val="24"/>
+        </w:rPr>
+        <w:t>16</w:t>
+      </w:r>
+      <w:r>
+        <w:rPr>
+          <w:rFonts w:ascii="Arial" w:hAnsi="Arial" w:cs="Arial"/>
+          <w:sz w:val="24"/>
+          <w:szCs w:val="24"/>
+        </w:rPr>
+        <w:t xml:space="preserve"> de </w:t>
+      </w:r>
+      <w:r>
+        <w:rPr>
+          <w:rFonts w:ascii="Arial" w:hAnsi="Arial" w:cs="Arial"/>
+          <w:sz w:val="24"/>
+          <w:szCs w:val="24"/>
+        </w:rPr>
+        <w:t>julho</w:t>
+      </w:r>
+      <w:r>
+        <w:rPr>
+          <w:rFonts w:ascii="Arial" w:hAnsi="Arial" w:cs="Arial"/>
+          <w:sz w:val="24"/>
+          <w:szCs w:val="24"/>
+        </w:rPr>
+        <w:t xml:space="preserve"> 2012.</w:t>
+      </w:r>
+    </w:p>
+    <w:p>
+      <w:pPr>
+        <w:pStyle w:val="SemEspaamento"/>
+        <w:rPr>
+          <w:rFonts w:ascii="Arial" w:hAnsi="Arial" w:cs="Arial"/>
+          <w:sz w:val="24"/>
+          <w:szCs w:val="24"/>
+        </w:rPr>
+      </w:pPr>
+    </w:p>
+    <w:p>
+      <w:pPr>
+        <w:pStyle w:val="SemEspaamento"/>
+        <w:rPr>
+          <w:rFonts w:ascii="Arial" w:hAnsi="Arial" w:cs="Arial"/>
+          <w:sz w:val="24"/>
+          <w:szCs w:val="24"/>
+        </w:rPr>
+      </w:pPr>
+      <w:r>
+        <w:rPr>
+          <w:rFonts w:ascii="Arial" w:hAnsi="Arial" w:cs="Arial"/>
+          <w:sz w:val="24"/>
+          <w:szCs w:val="24"/>
+        </w:rPr>
+        <w:t>19</w:t>
+      </w:r>
+      <w:r>
+        <w:rPr>
+          <w:rFonts w:ascii="Arial" w:hAnsi="Arial" w:cs="Arial"/>
+          <w:sz w:val="24"/>
+          <w:szCs w:val="24"/>
+        </w:rPr>
+        <w:t xml:space="preserve"> Sass. Syntactically Awesome Stylesheets. (2011). Disponível em &lt;http://sass-lang.com/&gt;  Acesso em </w:t>
+      </w:r>
+      <w:r>
+        <w:rPr>
+          <w:rFonts w:ascii="Arial" w:hAnsi="Arial" w:cs="Arial"/>
+          <w:sz w:val="24"/>
+          <w:szCs w:val="24"/>
+        </w:rPr>
+        <w:t>16</w:t>
+      </w:r>
+      <w:r>
+        <w:rPr>
+          <w:rFonts w:ascii="Arial" w:hAnsi="Arial" w:cs="Arial"/>
+          <w:sz w:val="24"/>
+          <w:szCs w:val="24"/>
+        </w:rPr>
+        <w:t xml:space="preserve"> de </w:t>
+      </w:r>
+      <w:r>
+        <w:rPr>
+          <w:rFonts w:ascii="Arial" w:hAnsi="Arial" w:cs="Arial"/>
+          <w:sz w:val="24"/>
+          <w:szCs w:val="24"/>
+        </w:rPr>
+        <w:t>Julho</w:t>
+      </w:r>
+      <w:r>
+        <w:rPr>
+          <w:rFonts w:ascii="Arial" w:hAnsi="Arial" w:cs="Arial"/>
+          <w:sz w:val="24"/>
+          <w:szCs w:val="24"/>
+        </w:rPr>
+        <w:t xml:space="preserve"> 2012.</w:t>
+      </w:r>
+    </w:p>
+    <w:p>
+      <w:pPr>
+        <w:pStyle w:val="SemEspaamento"/>
+        <w:rPr>
+          <w:rFonts w:ascii="Arial" w:hAnsi="Arial" w:cs="Arial"/>
+          <w:sz w:val="24"/>
+          <w:szCs w:val="24"/>
+        </w:rPr>
+      </w:pPr>
+    </w:p>
+    <w:p>
+      <w:pPr>
+        <w:pStyle w:val="SemEspaamento"/>
+        <w:rPr>
+          <w:rFonts w:ascii="Arial" w:hAnsi="Arial" w:cs="Arial"/>
+          <w:sz w:val="24"/>
+          <w:szCs w:val="24"/>
+        </w:rPr>
+      </w:pPr>
       <w:r>
         <w:rPr>
           <w:rFonts w:ascii="Arial" w:hAnsi="Arial" w:cs="Arial"/>
@@ -14951,9 +11571,8 @@
           <w:szCs w:val="24"/>
           <w:lang w:val="en-US"/>
         </w:rPr>
-        <w:t>.</w:t>
-      </w:r>
-      <w:proofErr w:type="gramEnd"/>
+        <w:t>20 Terdiman, Daniel. (2012) Twilio takes o</w:t>
+      </w:r>
       <w:r>
         <w:rPr>
           <w:rFonts w:ascii="Arial" w:hAnsi="Arial" w:cs="Arial"/>
@@ -14961,595 +11580,7 @@
           <w:szCs w:val="24"/>
           <w:lang w:val="en-US"/>
         </w:rPr>
-        <w:t xml:space="preserve"> (1995)</w:t>
-      </w:r>
-    </w:p>
-    <w:p>
-      <w:pPr>
-        <w:pStyle w:val="SemEspaamento"/>
-        <w:rPr>
-          <w:rFonts w:ascii="Arial" w:hAnsi="Arial" w:cs="Arial"/>
-          <w:sz w:val="24"/>
-          <w:szCs w:val="24"/>
-          <w:lang w:val="en-US"/>
-        </w:rPr>
-      </w:pPr>
-    </w:p>
-    <w:p>
-      <w:pPr>
-        <w:pStyle w:val="SemEspaamento"/>
-        <w:rPr>
-          <w:rFonts w:ascii="Arial" w:hAnsi="Arial" w:cs="Arial"/>
-          <w:sz w:val="24"/>
-          <w:szCs w:val="24"/>
-        </w:rPr>
-      </w:pPr>
-      <w:r>
-        <w:rPr>
-          <w:rFonts w:ascii="Arial" w:hAnsi="Arial" w:cs="Arial"/>
-          <w:sz w:val="24"/>
-          <w:szCs w:val="24"/>
-          <w:lang w:val="en-US"/>
-        </w:rPr>
-        <w:t xml:space="preserve">16 </w:t>
-      </w:r>
-      <w:r>
-        <w:rPr>
-          <w:rFonts w:ascii="Arial" w:hAnsi="Arial" w:cs="Arial"/>
-          <w:sz w:val="24"/>
-          <w:szCs w:val="24"/>
-          <w:lang w:val="en-US"/>
-        </w:rPr>
-        <w:t xml:space="preserve">Bruce, S. (2001). </w:t>
-      </w:r>
-      <w:proofErr w:type="gramStart"/>
-      <w:r>
-        <w:rPr>
-          <w:rFonts w:ascii="Arial" w:hAnsi="Arial" w:cs="Arial"/>
-          <w:sz w:val="24"/>
-          <w:szCs w:val="24"/>
-          <w:lang w:val="en-US"/>
-        </w:rPr>
-        <w:t>An Interview with the Creator of Ruby.</w:t>
-      </w:r>
-      <w:proofErr w:type="gramEnd"/>
-      <w:r>
-        <w:rPr>
-          <w:rFonts w:ascii="Arial" w:hAnsi="Arial" w:cs="Arial"/>
-          <w:sz w:val="24"/>
-          <w:szCs w:val="24"/>
-          <w:lang w:val="en-US"/>
-        </w:rPr>
-        <w:t xml:space="preserve"> </w:t>
-      </w:r>
-      <w:r>
-        <w:rPr>
-          <w:rFonts w:ascii="Arial" w:hAnsi="Arial" w:cs="Arial"/>
-          <w:sz w:val="24"/>
-          <w:szCs w:val="24"/>
-        </w:rPr>
-        <w:t>Disponível em</w:t>
-      </w:r>
-      <w:proofErr w:type="gramStart"/>
-      <w:r>
-        <w:rPr>
-          <w:rFonts w:ascii="Arial" w:hAnsi="Arial" w:cs="Arial"/>
-          <w:sz w:val="24"/>
-          <w:szCs w:val="24"/>
-        </w:rPr>
-        <w:t xml:space="preserve">  </w:t>
-      </w:r>
-      <w:proofErr w:type="gramEnd"/>
-      <w:r>
-        <w:rPr>
-          <w:rFonts w:ascii="Arial" w:hAnsi="Arial" w:cs="Arial"/>
-          <w:sz w:val="24"/>
-          <w:szCs w:val="24"/>
-        </w:rPr>
-        <w:t xml:space="preserve">&lt;http://linuxdevcenter.com/pub/a/linux/2001/11/29/ruby.html&gt;. Acesso em </w:t>
-      </w:r>
-      <w:proofErr w:type="gramStart"/>
-      <w:r>
-        <w:rPr>
-          <w:rFonts w:ascii="Arial" w:hAnsi="Arial" w:cs="Arial"/>
-          <w:sz w:val="24"/>
-          <w:szCs w:val="24"/>
-        </w:rPr>
-        <w:t>14 julho</w:t>
-      </w:r>
-      <w:r>
-        <w:rPr>
-          <w:rFonts w:ascii="Arial" w:hAnsi="Arial" w:cs="Arial"/>
-          <w:sz w:val="24"/>
-          <w:szCs w:val="24"/>
-        </w:rPr>
-        <w:t xml:space="preserve"> 2012</w:t>
-      </w:r>
-      <w:proofErr w:type="gramEnd"/>
-    </w:p>
-    <w:p>
-      <w:pPr>
-        <w:pStyle w:val="SemEspaamento"/>
-        <w:rPr>
-          <w:rFonts w:ascii="Arial" w:hAnsi="Arial" w:cs="Arial"/>
-          <w:sz w:val="24"/>
-          <w:szCs w:val="24"/>
-        </w:rPr>
-      </w:pPr>
-    </w:p>
-    <w:p>
-      <w:pPr>
-        <w:pStyle w:val="SemEspaamento"/>
-        <w:rPr>
-          <w:rFonts w:ascii="Arial" w:hAnsi="Arial" w:cs="Arial"/>
-          <w:sz w:val="24"/>
-          <w:szCs w:val="24"/>
-        </w:rPr>
-      </w:pPr>
-      <w:r>
-        <w:rPr>
-          <w:rFonts w:ascii="Arial" w:hAnsi="Arial" w:cs="Arial"/>
-          <w:sz w:val="24"/>
-          <w:szCs w:val="24"/>
-        </w:rPr>
-        <w:t>17</w:t>
-      </w:r>
-      <w:r>
-        <w:rPr>
-          <w:rFonts w:ascii="Arial" w:hAnsi="Arial" w:cs="Arial"/>
-          <w:sz w:val="24"/>
-          <w:szCs w:val="24"/>
-        </w:rPr>
-        <w:t xml:space="preserve"> </w:t>
-      </w:r>
-      <w:proofErr w:type="spellStart"/>
-      <w:r>
-        <w:rPr>
-          <w:rFonts w:ascii="Arial" w:hAnsi="Arial" w:cs="Arial"/>
-          <w:sz w:val="24"/>
-          <w:szCs w:val="24"/>
-        </w:rPr>
-        <w:t>Ruby</w:t>
-      </w:r>
-      <w:proofErr w:type="spellEnd"/>
-      <w:r>
-        <w:rPr>
-          <w:rFonts w:ascii="Arial" w:hAnsi="Arial" w:cs="Arial"/>
-          <w:sz w:val="24"/>
-          <w:szCs w:val="24"/>
-        </w:rPr>
-        <w:t xml:space="preserve">. O que é </w:t>
-      </w:r>
-      <w:proofErr w:type="spellStart"/>
-      <w:r>
-        <w:rPr>
-          <w:rFonts w:ascii="Arial" w:hAnsi="Arial" w:cs="Arial"/>
-          <w:sz w:val="24"/>
-          <w:szCs w:val="24"/>
-        </w:rPr>
-        <w:t>Ruby</w:t>
-      </w:r>
-      <w:proofErr w:type="spellEnd"/>
-      <w:r>
-        <w:rPr>
-          <w:rFonts w:ascii="Arial" w:hAnsi="Arial" w:cs="Arial"/>
-          <w:sz w:val="24"/>
-          <w:szCs w:val="24"/>
-        </w:rPr>
-        <w:t xml:space="preserve"> </w:t>
-      </w:r>
-      <w:proofErr w:type="spellStart"/>
-      <w:r>
-        <w:rPr>
-          <w:rFonts w:ascii="Arial" w:hAnsi="Arial" w:cs="Arial"/>
-          <w:sz w:val="24"/>
-          <w:szCs w:val="24"/>
-        </w:rPr>
-        <w:t>on</w:t>
-      </w:r>
-      <w:proofErr w:type="spellEnd"/>
-      <w:r>
-        <w:rPr>
-          <w:rFonts w:ascii="Arial" w:hAnsi="Arial" w:cs="Arial"/>
-          <w:sz w:val="24"/>
-          <w:szCs w:val="24"/>
-        </w:rPr>
-        <w:t xml:space="preserve"> </w:t>
-      </w:r>
-      <w:proofErr w:type="spellStart"/>
-      <w:r>
-        <w:rPr>
-          <w:rFonts w:ascii="Arial" w:hAnsi="Arial" w:cs="Arial"/>
-          <w:sz w:val="24"/>
-          <w:szCs w:val="24"/>
-        </w:rPr>
-        <w:t>Rails</w:t>
-      </w:r>
-      <w:proofErr w:type="spellEnd"/>
-      <w:r>
-        <w:rPr>
-          <w:rFonts w:ascii="Arial" w:hAnsi="Arial" w:cs="Arial"/>
-          <w:sz w:val="24"/>
-          <w:szCs w:val="24"/>
-        </w:rPr>
-        <w:t>? (2012) Disponível em &lt;http://ruby-br.org/?</w:t>
-      </w:r>
-      <w:proofErr w:type="spellStart"/>
-      <w:proofErr w:type="gramStart"/>
-      <w:r>
-        <w:rPr>
-          <w:rFonts w:ascii="Arial" w:hAnsi="Arial" w:cs="Arial"/>
-          <w:sz w:val="24"/>
-          <w:szCs w:val="24"/>
-        </w:rPr>
-        <w:t>page_id</w:t>
-      </w:r>
-      <w:proofErr w:type="spellEnd"/>
-      <w:proofErr w:type="gramEnd"/>
-      <w:r>
-        <w:rPr>
-          <w:rFonts w:ascii="Arial" w:hAnsi="Arial" w:cs="Arial"/>
-          <w:sz w:val="24"/>
-          <w:szCs w:val="24"/>
-        </w:rPr>
-        <w:t>=89&gt;  Acesso em 26 de Maio 2012.</w:t>
-      </w:r>
-    </w:p>
-    <w:p>
-      <w:pPr>
-        <w:pStyle w:val="SemEspaamento"/>
-        <w:rPr>
-          <w:rFonts w:ascii="Arial" w:hAnsi="Arial" w:cs="Arial"/>
-          <w:sz w:val="24"/>
-          <w:szCs w:val="24"/>
-        </w:rPr>
-      </w:pPr>
-    </w:p>
-    <w:p>
-      <w:pPr>
-        <w:pStyle w:val="SemEspaamento"/>
-        <w:rPr>
-          <w:rFonts w:ascii="Arial" w:hAnsi="Arial" w:cs="Arial"/>
-          <w:sz w:val="24"/>
-          <w:szCs w:val="24"/>
-        </w:rPr>
-      </w:pPr>
-      <w:r>
-        <w:rPr>
-          <w:rFonts w:ascii="Arial" w:hAnsi="Arial" w:cs="Arial"/>
-          <w:sz w:val="24"/>
-          <w:szCs w:val="24"/>
-        </w:rPr>
-        <w:t>18</w:t>
-      </w:r>
-      <w:r>
-        <w:rPr>
-          <w:rFonts w:ascii="Arial" w:hAnsi="Arial" w:cs="Arial"/>
-          <w:sz w:val="24"/>
-          <w:szCs w:val="24"/>
-        </w:rPr>
-        <w:t xml:space="preserve"> Jeremy, A. </w:t>
-      </w:r>
-      <w:proofErr w:type="spellStart"/>
-      <w:proofErr w:type="gramStart"/>
-      <w:r>
-        <w:rPr>
-          <w:rFonts w:ascii="Arial" w:hAnsi="Arial" w:cs="Arial"/>
-          <w:sz w:val="24"/>
-          <w:szCs w:val="24"/>
-        </w:rPr>
-        <w:t>CoffeScript</w:t>
-      </w:r>
-      <w:proofErr w:type="spellEnd"/>
-      <w:proofErr w:type="gramEnd"/>
-      <w:r>
-        <w:rPr>
-          <w:rFonts w:ascii="Arial" w:hAnsi="Arial" w:cs="Arial"/>
-          <w:sz w:val="24"/>
-          <w:szCs w:val="24"/>
-        </w:rPr>
-        <w:t xml:space="preserve"> (2011). Disponível em &lt;http://coffeescript.org/&gt; Acesso em </w:t>
-      </w:r>
-      <w:r>
-        <w:rPr>
-          <w:rFonts w:ascii="Arial" w:hAnsi="Arial" w:cs="Arial"/>
-          <w:sz w:val="24"/>
-          <w:szCs w:val="24"/>
-        </w:rPr>
-        <w:t>16</w:t>
-      </w:r>
-      <w:r>
-        <w:rPr>
-          <w:rFonts w:ascii="Arial" w:hAnsi="Arial" w:cs="Arial"/>
-          <w:sz w:val="24"/>
-          <w:szCs w:val="24"/>
-        </w:rPr>
-        <w:t xml:space="preserve"> de </w:t>
-      </w:r>
-      <w:r>
-        <w:rPr>
-          <w:rFonts w:ascii="Arial" w:hAnsi="Arial" w:cs="Arial"/>
-          <w:sz w:val="24"/>
-          <w:szCs w:val="24"/>
-        </w:rPr>
-        <w:t>julho</w:t>
-      </w:r>
-      <w:r>
-        <w:rPr>
-          <w:rFonts w:ascii="Arial" w:hAnsi="Arial" w:cs="Arial"/>
-          <w:sz w:val="24"/>
-          <w:szCs w:val="24"/>
-        </w:rPr>
-        <w:t xml:space="preserve"> 2012.</w:t>
-      </w:r>
-    </w:p>
-    <w:p>
-      <w:pPr>
-        <w:pStyle w:val="SemEspaamento"/>
-        <w:rPr>
-          <w:rFonts w:ascii="Arial" w:hAnsi="Arial" w:cs="Arial"/>
-          <w:sz w:val="24"/>
-          <w:szCs w:val="24"/>
-        </w:rPr>
-      </w:pPr>
-    </w:p>
-    <w:p>
-      <w:pPr>
-        <w:pStyle w:val="SemEspaamento"/>
-        <w:rPr>
-          <w:rFonts w:ascii="Arial" w:hAnsi="Arial" w:cs="Arial"/>
-          <w:sz w:val="24"/>
-          <w:szCs w:val="24"/>
-        </w:rPr>
-      </w:pPr>
-      <w:r>
-        <w:rPr>
-          <w:rFonts w:ascii="Arial" w:hAnsi="Arial" w:cs="Arial"/>
-          <w:sz w:val="24"/>
-          <w:szCs w:val="24"/>
-        </w:rPr>
-        <w:t>19</w:t>
-      </w:r>
-      <w:r>
-        <w:rPr>
-          <w:rFonts w:ascii="Arial" w:hAnsi="Arial" w:cs="Arial"/>
-          <w:sz w:val="24"/>
-          <w:szCs w:val="24"/>
-        </w:rPr>
-        <w:t xml:space="preserve"> </w:t>
-      </w:r>
-      <w:proofErr w:type="spellStart"/>
-      <w:r>
-        <w:rPr>
-          <w:rFonts w:ascii="Arial" w:hAnsi="Arial" w:cs="Arial"/>
-          <w:sz w:val="24"/>
-          <w:szCs w:val="24"/>
-        </w:rPr>
-        <w:t>Sass</w:t>
-      </w:r>
-      <w:proofErr w:type="spellEnd"/>
-      <w:r>
-        <w:rPr>
-          <w:rFonts w:ascii="Arial" w:hAnsi="Arial" w:cs="Arial"/>
-          <w:sz w:val="24"/>
-          <w:szCs w:val="24"/>
-        </w:rPr>
-        <w:t xml:space="preserve">. </w:t>
-      </w:r>
-      <w:proofErr w:type="spellStart"/>
-      <w:r>
-        <w:rPr>
-          <w:rFonts w:ascii="Arial" w:hAnsi="Arial" w:cs="Arial"/>
-          <w:sz w:val="24"/>
-          <w:szCs w:val="24"/>
-        </w:rPr>
-        <w:t>Syntactically</w:t>
-      </w:r>
-      <w:proofErr w:type="spellEnd"/>
-      <w:r>
-        <w:rPr>
-          <w:rFonts w:ascii="Arial" w:hAnsi="Arial" w:cs="Arial"/>
-          <w:sz w:val="24"/>
-          <w:szCs w:val="24"/>
-        </w:rPr>
-        <w:t xml:space="preserve"> </w:t>
-      </w:r>
-      <w:proofErr w:type="spellStart"/>
-      <w:r>
-        <w:rPr>
-          <w:rFonts w:ascii="Arial" w:hAnsi="Arial" w:cs="Arial"/>
-          <w:sz w:val="24"/>
-          <w:szCs w:val="24"/>
-        </w:rPr>
-        <w:t>Awesome</w:t>
-      </w:r>
-      <w:proofErr w:type="spellEnd"/>
-      <w:r>
-        <w:rPr>
-          <w:rFonts w:ascii="Arial" w:hAnsi="Arial" w:cs="Arial"/>
-          <w:sz w:val="24"/>
-          <w:szCs w:val="24"/>
-        </w:rPr>
-        <w:t xml:space="preserve"> </w:t>
-      </w:r>
-      <w:proofErr w:type="spellStart"/>
-      <w:r>
-        <w:rPr>
-          <w:rFonts w:ascii="Arial" w:hAnsi="Arial" w:cs="Arial"/>
-          <w:sz w:val="24"/>
-          <w:szCs w:val="24"/>
-        </w:rPr>
-        <w:t>Stylesheets</w:t>
-      </w:r>
-      <w:proofErr w:type="spellEnd"/>
-      <w:r>
-        <w:rPr>
-          <w:rFonts w:ascii="Arial" w:hAnsi="Arial" w:cs="Arial"/>
-          <w:sz w:val="24"/>
-          <w:szCs w:val="24"/>
-        </w:rPr>
-        <w:t>. (2011). Disponível em &lt;http://sass-lang.com/&gt;</w:t>
-      </w:r>
-      <w:proofErr w:type="gramStart"/>
-      <w:r>
-        <w:rPr>
-          <w:rFonts w:ascii="Arial" w:hAnsi="Arial" w:cs="Arial"/>
-          <w:sz w:val="24"/>
-          <w:szCs w:val="24"/>
-        </w:rPr>
-        <w:t xml:space="preserve">  </w:t>
-      </w:r>
-      <w:proofErr w:type="gramEnd"/>
-      <w:r>
-        <w:rPr>
-          <w:rFonts w:ascii="Arial" w:hAnsi="Arial" w:cs="Arial"/>
-          <w:sz w:val="24"/>
-          <w:szCs w:val="24"/>
-        </w:rPr>
-        <w:t xml:space="preserve">Acesso em </w:t>
-      </w:r>
-      <w:r>
-        <w:rPr>
-          <w:rFonts w:ascii="Arial" w:hAnsi="Arial" w:cs="Arial"/>
-          <w:sz w:val="24"/>
-          <w:szCs w:val="24"/>
-        </w:rPr>
-        <w:t>16</w:t>
-      </w:r>
-      <w:r>
-        <w:rPr>
-          <w:rFonts w:ascii="Arial" w:hAnsi="Arial" w:cs="Arial"/>
-          <w:sz w:val="24"/>
-          <w:szCs w:val="24"/>
-        </w:rPr>
-        <w:t xml:space="preserve"> de </w:t>
-      </w:r>
-      <w:r>
-        <w:rPr>
-          <w:rFonts w:ascii="Arial" w:hAnsi="Arial" w:cs="Arial"/>
-          <w:sz w:val="24"/>
-          <w:szCs w:val="24"/>
-        </w:rPr>
-        <w:t>Julho</w:t>
-      </w:r>
-      <w:r>
-        <w:rPr>
-          <w:rFonts w:ascii="Arial" w:hAnsi="Arial" w:cs="Arial"/>
-          <w:sz w:val="24"/>
-          <w:szCs w:val="24"/>
-        </w:rPr>
-        <w:t xml:space="preserve"> 2012.</w:t>
-      </w:r>
-    </w:p>
-    <w:p>
-      <w:pPr>
-        <w:pStyle w:val="SemEspaamento"/>
-        <w:rPr>
-          <w:rFonts w:ascii="Arial" w:hAnsi="Arial" w:cs="Arial"/>
-          <w:sz w:val="24"/>
-          <w:szCs w:val="24"/>
-        </w:rPr>
-      </w:pPr>
-    </w:p>
-    <w:p>
-      <w:pPr>
-        <w:pStyle w:val="SemEspaamento"/>
-        <w:rPr>
-          <w:rFonts w:ascii="Arial" w:hAnsi="Arial" w:cs="Arial"/>
-          <w:sz w:val="24"/>
-          <w:szCs w:val="24"/>
-        </w:rPr>
-      </w:pPr>
-      <w:proofErr w:type="gramStart"/>
-      <w:r>
-        <w:rPr>
-          <w:rFonts w:ascii="Arial" w:hAnsi="Arial" w:cs="Arial"/>
-          <w:sz w:val="24"/>
-          <w:szCs w:val="24"/>
-          <w:lang w:val="en-US"/>
-        </w:rPr>
-        <w:t xml:space="preserve">20 </w:t>
-      </w:r>
-      <w:proofErr w:type="spellStart"/>
-      <w:r>
-        <w:rPr>
-          <w:rFonts w:ascii="Arial" w:hAnsi="Arial" w:cs="Arial"/>
-          <w:sz w:val="24"/>
-          <w:szCs w:val="24"/>
-          <w:lang w:val="en-US"/>
-        </w:rPr>
-        <w:t>Terdiman</w:t>
-      </w:r>
-      <w:proofErr w:type="spellEnd"/>
-      <w:r>
-        <w:rPr>
-          <w:rFonts w:ascii="Arial" w:hAnsi="Arial" w:cs="Arial"/>
-          <w:sz w:val="24"/>
-          <w:szCs w:val="24"/>
-          <w:lang w:val="en-US"/>
-        </w:rPr>
-        <w:t>, Daniel.</w:t>
-      </w:r>
-      <w:proofErr w:type="gramEnd"/>
-      <w:r>
-        <w:rPr>
-          <w:rFonts w:ascii="Arial" w:hAnsi="Arial" w:cs="Arial"/>
-          <w:sz w:val="24"/>
-          <w:szCs w:val="24"/>
-          <w:lang w:val="en-US"/>
-        </w:rPr>
-        <w:t xml:space="preserve"> (2012) </w:t>
-      </w:r>
-      <w:proofErr w:type="spellStart"/>
-      <w:r>
-        <w:rPr>
-          <w:rFonts w:ascii="Arial" w:hAnsi="Arial" w:cs="Arial"/>
-          <w:sz w:val="24"/>
-          <w:szCs w:val="24"/>
-          <w:lang w:val="en-US"/>
-        </w:rPr>
-        <w:t>Twilio</w:t>
-      </w:r>
-      <w:proofErr w:type="spellEnd"/>
-      <w:r>
-        <w:rPr>
-          <w:rFonts w:ascii="Arial" w:hAnsi="Arial" w:cs="Arial"/>
-          <w:sz w:val="24"/>
-          <w:szCs w:val="24"/>
-          <w:lang w:val="en-US"/>
-        </w:rPr>
-        <w:t xml:space="preserve"> takes o</w:t>
-      </w:r>
-      <w:r>
-        <w:rPr>
-          <w:rFonts w:ascii="Arial" w:hAnsi="Arial" w:cs="Arial"/>
-          <w:sz w:val="24"/>
-          <w:szCs w:val="24"/>
-          <w:lang w:val="en-US"/>
-        </w:rPr>
-        <w:t xml:space="preserve">n the world with </w:t>
-      </w:r>
-      <w:proofErr w:type="spellStart"/>
-      <w:proofErr w:type="gramStart"/>
-      <w:r>
-        <w:rPr>
-          <w:rFonts w:ascii="Arial" w:hAnsi="Arial" w:cs="Arial"/>
-          <w:sz w:val="24"/>
-          <w:szCs w:val="24"/>
-          <w:lang w:val="en-US"/>
-        </w:rPr>
-        <w:t>it’s</w:t>
-      </w:r>
-      <w:proofErr w:type="spellEnd"/>
-      <w:proofErr w:type="gramEnd"/>
-      <w:r>
-        <w:rPr>
-          <w:rFonts w:ascii="Arial" w:hAnsi="Arial" w:cs="Arial"/>
-          <w:sz w:val="24"/>
-          <w:szCs w:val="24"/>
-          <w:lang w:val="en-US"/>
-        </w:rPr>
-        <w:t xml:space="preserve"> cloud-based telephony. </w:t>
+        <w:t xml:space="preserve">n the world with it’s cloud-based telephony. </w:t>
       </w:r>
       <w:r>
         <w:rPr>
@@ -15587,89 +11618,42 @@
           <w:szCs w:val="24"/>
         </w:rPr>
       </w:pPr>
-      <w:proofErr w:type="gramStart"/>
-      <w:r>
-        <w:rPr>
-          <w:rFonts w:ascii="Arial" w:hAnsi="Arial" w:cs="Arial"/>
-          <w:sz w:val="24"/>
-          <w:szCs w:val="24"/>
-        </w:rPr>
-        <w:t>20 Social</w:t>
-      </w:r>
-      <w:proofErr w:type="gramEnd"/>
-      <w:r>
-        <w:rPr>
-          <w:rFonts w:ascii="Arial" w:hAnsi="Arial" w:cs="Arial"/>
-          <w:sz w:val="24"/>
-          <w:szCs w:val="24"/>
-        </w:rPr>
-        <w:t xml:space="preserve"> </w:t>
-      </w:r>
-      <w:proofErr w:type="spellStart"/>
-      <w:r>
-        <w:rPr>
-          <w:rFonts w:ascii="Arial" w:hAnsi="Arial" w:cs="Arial"/>
-          <w:sz w:val="24"/>
-          <w:szCs w:val="24"/>
-        </w:rPr>
-        <w:t>Blood</w:t>
-      </w:r>
-      <w:proofErr w:type="spellEnd"/>
-      <w:r>
-        <w:rPr>
-          <w:rFonts w:ascii="Arial" w:hAnsi="Arial" w:cs="Arial"/>
-          <w:sz w:val="24"/>
-          <w:szCs w:val="24"/>
-        </w:rPr>
-        <w:t>. (2012) Disponível em &lt;http://socialblood.org/&gt;. Acesso em 20 de Julho 2012.</w:t>
-      </w:r>
-    </w:p>
-    <w:p>
-      <w:pPr>
-        <w:pStyle w:val="SemEspaamento"/>
-        <w:rPr>
-          <w:rFonts w:ascii="Arial" w:hAnsi="Arial" w:cs="Arial"/>
-          <w:sz w:val="24"/>
-          <w:szCs w:val="24"/>
-        </w:rPr>
-      </w:pPr>
-    </w:p>
-    <w:p>
-      <w:pPr>
-        <w:pStyle w:val="SemEspaamento"/>
-        <w:rPr>
-          <w:rFonts w:ascii="Arial" w:hAnsi="Arial" w:cs="Arial"/>
-          <w:sz w:val="24"/>
-          <w:szCs w:val="24"/>
-        </w:rPr>
-      </w:pPr>
-      <w:r>
-        <w:rPr>
-          <w:rFonts w:ascii="Arial" w:hAnsi="Arial" w:cs="Arial"/>
-          <w:sz w:val="24"/>
-          <w:szCs w:val="24"/>
-        </w:rPr>
-        <w:t xml:space="preserve">21 </w:t>
-      </w:r>
-      <w:proofErr w:type="spellStart"/>
-      <w:r>
-        <w:rPr>
-          <w:rFonts w:ascii="Arial" w:hAnsi="Arial" w:cs="Arial"/>
-          <w:sz w:val="24"/>
-          <w:szCs w:val="24"/>
-        </w:rPr>
-        <w:t>Prosangue</w:t>
-      </w:r>
-      <w:proofErr w:type="spellEnd"/>
-      <w:r>
-        <w:rPr>
-          <w:rFonts w:ascii="Arial" w:hAnsi="Arial" w:cs="Arial"/>
-          <w:sz w:val="24"/>
-          <w:szCs w:val="24"/>
-        </w:rPr>
-        <w:t>. (1984) Disponível em &lt;</w:t>
-      </w:r>
-      <w:proofErr w:type="gramStart"/>
+      <w:r>
+        <w:rPr>
+          <w:rFonts w:ascii="Arial" w:hAnsi="Arial" w:cs="Arial"/>
+          <w:sz w:val="24"/>
+          <w:szCs w:val="24"/>
+        </w:rPr>
+        <w:t>20 Social Blood. (2012) Disponível em &lt;http://socialblood.org/&gt;. Acesso em 20 de Julho 2012.</w:t>
+      </w:r>
+    </w:p>
+    <w:p>
+      <w:pPr>
+        <w:pStyle w:val="SemEspaamento"/>
+        <w:rPr>
+          <w:rFonts w:ascii="Arial" w:hAnsi="Arial" w:cs="Arial"/>
+          <w:sz w:val="24"/>
+          <w:szCs w:val="24"/>
+        </w:rPr>
+      </w:pPr>
+    </w:p>
+    <w:p>
+      <w:pPr>
+        <w:pStyle w:val="SemEspaamento"/>
+        <w:rPr>
+          <w:rFonts w:ascii="Arial" w:hAnsi="Arial" w:cs="Arial"/>
+          <w:sz w:val="24"/>
+          <w:szCs w:val="24"/>
+        </w:rPr>
+      </w:pPr>
+      <w:r>
+        <w:rPr>
+          <w:rFonts w:ascii="Arial" w:hAnsi="Arial" w:cs="Arial"/>
+          <w:sz w:val="24"/>
+          <w:szCs w:val="24"/>
+        </w:rPr>
+        <w:t>21 Prosangue. (1984) Disponível em &lt;</w:t>
+      </w:r>
       <w:r>
         <w:rPr>
           <w:rFonts w:ascii="Arial" w:hAnsi="Arial" w:cs="Arial"/>
@@ -15684,26 +11668,7 @@
           <w:sz w:val="24"/>
           <w:szCs w:val="24"/>
         </w:rPr>
-        <w:t>e.sp.gov.br/home/Default.</w:t>
-      </w:r>
-      <w:proofErr w:type="spellStart"/>
-      <w:proofErr w:type="gramEnd"/>
-      <w:r>
-        <w:rPr>
-          <w:rFonts w:ascii="Arial" w:hAnsi="Arial" w:cs="Arial"/>
-          <w:sz w:val="24"/>
-          <w:szCs w:val="24"/>
-        </w:rPr>
-        <w:t>aspx</w:t>
-      </w:r>
-      <w:proofErr w:type="spellEnd"/>
-      <w:r>
-        <w:rPr>
-          <w:rFonts w:ascii="Arial" w:hAnsi="Arial" w:cs="Arial"/>
-          <w:sz w:val="24"/>
-          <w:szCs w:val="24"/>
-        </w:rPr>
-        <w:t>&gt; . Acesso em 20 de Julho 2012.</w:t>
+        <w:t>e.sp.gov.br/home/Default.aspx&gt; . Acesso em 20 de Julho 2012.</w:t>
       </w:r>
     </w:p>
     <w:p>
@@ -15752,41 +11717,13 @@
         </w:rPr>
         <w:t xml:space="preserve"> &lt;</w:t>
       </w:r>
-      <w:proofErr w:type="gramStart"/>
-      <w:r>
-        <w:rPr>
-          <w:rFonts w:ascii="Arial" w:hAnsi="Arial" w:cs="Arial"/>
-          <w:sz w:val="24"/>
-          <w:szCs w:val="24"/>
-        </w:rPr>
-        <w:t>http://boasaude.com.br/lib/ShowDoc.</w:t>
-      </w:r>
-      <w:proofErr w:type="gramEnd"/>
-      <w:r>
-        <w:rPr>
-          <w:rFonts w:ascii="Arial" w:hAnsi="Arial" w:cs="Arial"/>
-          <w:sz w:val="24"/>
-          <w:szCs w:val="24"/>
-        </w:rPr>
-        <w:t>cfm?</w:t>
-      </w:r>
-      <w:proofErr w:type="gramStart"/>
-      <w:r>
-        <w:rPr>
-          <w:rFonts w:ascii="Arial" w:hAnsi="Arial" w:cs="Arial"/>
-          <w:sz w:val="24"/>
-          <w:szCs w:val="24"/>
-        </w:rPr>
-        <w:t>LibDocID</w:t>
-      </w:r>
-      <w:proofErr w:type="gramEnd"/>
-      <w:r>
-        <w:rPr>
-          <w:rFonts w:ascii="Arial" w:hAnsi="Arial" w:cs="Arial"/>
-          <w:sz w:val="24"/>
-          <w:szCs w:val="24"/>
-        </w:rPr>
-        <w:t>=3915&amp;ReturnCatID=1771&gt;</w:t>
+      <w:r>
+        <w:rPr>
+          <w:rFonts w:ascii="Arial" w:hAnsi="Arial" w:cs="Arial"/>
+          <w:sz w:val="24"/>
+          <w:szCs w:val="24"/>
+        </w:rPr>
+        <w:t>http://boasaude.com.br/lib/ShowDoc.cfm?LibDocID=3915&amp;ReturnCatID=1771&gt;</w:t>
       </w:r>
       <w:r>
         <w:rPr>
@@ -15893,7 +11830,7 @@
             <w:rPr>
               <w:noProof/>
             </w:rPr>
-            <w:t>33</w:t>
+            <w:t>32</w:t>
           </w:r>
         </w:fldSimple>
       </w:p>
@@ -16763,7 +12700,7 @@
 </file>
 
 <file path=customXml/itemProps1.xml><?xml version="1.0" encoding="utf-8"?>
-<ds:datastoreItem xmlns:ds="http://schemas.openxmlformats.org/officeDocument/2006/customXml" ds:itemID="{CB8045BD-6949-458D-B438-81CCDA9E18E4}">
+<ds:datastoreItem xmlns:ds="http://schemas.openxmlformats.org/officeDocument/2006/customXml" ds:itemID="{4A3DCCB3-0D9B-4B53-B8E3-BC81F1B0E264}">
   <ds:schemaRefs>
     <ds:schemaRef ds:uri="http://schemas.openxmlformats.org/officeDocument/2006/bibliography"/>
   </ds:schemaRefs>

--- a/trabalho final/Trabalho Final (all done).docx
+++ b/trabalho final/Trabalho Final (all done).docx
@@ -6001,7 +6001,7 @@
           <w:szCs w:val="24"/>
           <w:shd w:val="clear" w:color="auto" w:fill="FFFFFF"/>
         </w:rPr>
-        <w:t xml:space="preserve">esta permite a que seja implementado o envio e recebimento de ligações e telefônicas e mensagens </w:t>
+        <w:t xml:space="preserve">esta permite a que seja implementado o envio e recebimento de ligações telefônicas e mensagens </w:t>
       </w:r>
       <w:r>
         <w:rPr>
@@ -11830,7 +11830,7 @@
             <w:rPr>
               <w:noProof/>
             </w:rPr>
-            <w:t>32</w:t>
+            <w:t>21</w:t>
           </w:r>
         </w:fldSimple>
       </w:p>
@@ -12700,7 +12700,7 @@
 </file>
 
 <file path=customXml/itemProps1.xml><?xml version="1.0" encoding="utf-8"?>
-<ds:datastoreItem xmlns:ds="http://schemas.openxmlformats.org/officeDocument/2006/customXml" ds:itemID="{4A3DCCB3-0D9B-4B53-B8E3-BC81F1B0E264}">
+<ds:datastoreItem xmlns:ds="http://schemas.openxmlformats.org/officeDocument/2006/customXml" ds:itemID="{B40D9A0B-A47C-462A-B553-FCCAC6C418A4}">
   <ds:schemaRefs>
     <ds:schemaRef ds:uri="http://schemas.openxmlformats.org/officeDocument/2006/bibliography"/>
   </ds:schemaRefs>

--- a/trabalho final/Trabalho Final (all done).docx
+++ b/trabalho final/Trabalho Final (all done).docx
@@ -14,6 +14,7 @@
           <w:lang w:val="pt-BR"/>
         </w:rPr>
       </w:pPr>
+      <w:proofErr w:type="gramStart"/>
       <w:r>
         <w:rPr>
           <w:b/>
@@ -21,8 +22,9 @@
           <w:szCs w:val="24"/>
           <w:lang w:val="pt-BR"/>
         </w:rPr>
-        <w:t>1 Introdução</w:t>
-      </w:r>
+        <w:t>1</w:t>
+      </w:r>
+      <w:proofErr w:type="gramEnd"/>
       <w:r>
         <w:rPr>
           <w:b/>
@@ -30,6 +32,15 @@
           <w:szCs w:val="24"/>
           <w:lang w:val="pt-BR"/>
         </w:rPr>
+        <w:t xml:space="preserve"> Introdução</w:t>
+      </w:r>
+      <w:r>
+        <w:rPr>
+          <w:b/>
+          <w:sz w:val="24"/>
+          <w:szCs w:val="24"/>
+          <w:lang w:val="pt-BR"/>
+        </w:rPr>
         <w:t xml:space="preserve"> </w:t>
       </w:r>
     </w:p>
@@ -255,7 +266,25 @@
           <w:szCs w:val="24"/>
           <w:lang w:val="pt-BR"/>
         </w:rPr>
-        <w:t xml:space="preserve"> a coleta, armazenamento e gerenciamento do sangue é feito por Hemocentros, Hospitais, Postos de Saúde, sejam estas de âmbito</w:t>
+        <w:t xml:space="preserve"> a coleta, armazenamento e gerenciamento do sangue </w:t>
+      </w:r>
+      <w:proofErr w:type="gramStart"/>
+      <w:r>
+        <w:rPr>
+          <w:sz w:val="24"/>
+          <w:szCs w:val="24"/>
+          <w:lang w:val="pt-BR"/>
+        </w:rPr>
+        <w:t>é</w:t>
+      </w:r>
+      <w:proofErr w:type="gramEnd"/>
+      <w:r>
+        <w:rPr>
+          <w:sz w:val="24"/>
+          <w:szCs w:val="24"/>
+          <w:lang w:val="pt-BR"/>
+        </w:rPr>
+        <w:t xml:space="preserve"> feito por Hemocentros, Hospitais, Postos de Saúde, sejam estas de âmbito</w:t>
       </w:r>
       <w:r>
         <w:rPr>
@@ -483,7 +512,25 @@
           <w:szCs w:val="24"/>
           <w:lang w:val="pt-BR"/>
         </w:rPr>
-        <w:t>É essencial agilizar e facilitar esse processo que, consequentemente, torna menos suscetível a erros</w:t>
+        <w:t xml:space="preserve">É essencial </w:t>
+      </w:r>
+      <w:proofErr w:type="gramStart"/>
+      <w:r>
+        <w:rPr>
+          <w:sz w:val="24"/>
+          <w:szCs w:val="24"/>
+          <w:lang w:val="pt-BR"/>
+        </w:rPr>
+        <w:t>agilizar</w:t>
+      </w:r>
+      <w:proofErr w:type="gramEnd"/>
+      <w:r>
+        <w:rPr>
+          <w:sz w:val="24"/>
+          <w:szCs w:val="24"/>
+          <w:lang w:val="pt-BR"/>
+        </w:rPr>
+        <w:t xml:space="preserve"> e facilitar esse processo que, consequentemente, torna menos suscetível a erros</w:t>
       </w:r>
       <w:r>
         <w:rPr>
@@ -530,7 +577,51 @@
           <w:szCs w:val="24"/>
           <w:lang w:val="pt-BR"/>
         </w:rPr>
-        <w:t>A ideia e o objetivo principal é mostrar através de ferramentas ágeis que se pode obter sangue em um processo bem mais rápido que o normal, deixando claro que é necessário sempre a colaboração e conscientização da população em geral, tratando os casos com urgência com mais prioridade e obtendo agilidade através da ferramenta API do Google Maps, introduzindo uma busca feita pelo próprio hemocentro em um raio aproximado, busca-se o maior número de pessoas com o tipo sanguíneo especificado para entrar em contato e agendar a doação o mais rápido possível.</w:t>
+        <w:t xml:space="preserve">A ideia e o objetivo principal é mostrar através de ferramentas ágeis que se pode obter sangue em um processo bem mais rápido que o normal, deixando claro que é necessário sempre </w:t>
+      </w:r>
+      <w:proofErr w:type="gramStart"/>
+      <w:r>
+        <w:rPr>
+          <w:rFonts w:eastAsia="Times New Roman"/>
+          <w:color w:val="auto"/>
+          <w:sz w:val="24"/>
+          <w:szCs w:val="24"/>
+          <w:lang w:val="pt-BR"/>
+        </w:rPr>
+        <w:t>a</w:t>
+      </w:r>
+      <w:proofErr w:type="gramEnd"/>
+      <w:r>
+        <w:rPr>
+          <w:rFonts w:eastAsia="Times New Roman"/>
+          <w:color w:val="auto"/>
+          <w:sz w:val="24"/>
+          <w:szCs w:val="24"/>
+          <w:lang w:val="pt-BR"/>
+        </w:rPr>
+        <w:t xml:space="preserve"> colaboração e conscientização da população em geral, tratando os casos com urgência com mais prioridade e obtendo agilidade através da ferramenta API do Google </w:t>
+      </w:r>
+      <w:proofErr w:type="spellStart"/>
+      <w:r>
+        <w:rPr>
+          <w:rFonts w:eastAsia="Times New Roman"/>
+          <w:color w:val="auto"/>
+          <w:sz w:val="24"/>
+          <w:szCs w:val="24"/>
+          <w:lang w:val="pt-BR"/>
+        </w:rPr>
+        <w:t>Maps</w:t>
+      </w:r>
+      <w:proofErr w:type="spellEnd"/>
+      <w:r>
+        <w:rPr>
+          <w:rFonts w:eastAsia="Times New Roman"/>
+          <w:color w:val="auto"/>
+          <w:sz w:val="24"/>
+          <w:szCs w:val="24"/>
+          <w:lang w:val="pt-BR"/>
+        </w:rPr>
+        <w:t>, introduzindo uma busca feita pelo próprio hemocentro em um raio aproximado, busca-se o maior número de pessoas com o tipo sanguíneo especificado para entrar em contato e agendar a doação o mais rápido possível.</w:t>
       </w:r>
     </w:p>
     <w:p>
@@ -916,15 +1007,33 @@
           <w:sz w:val="24"/>
           <w:szCs w:val="24"/>
         </w:rPr>
-        <w:t>O D</w:t>
-      </w:r>
-      <w:r>
-        <w:rPr>
-          <w:rFonts w:ascii="Arial" w:hAnsi="Arial" w:cs="Arial"/>
-          <w:sz w:val="24"/>
-          <w:szCs w:val="24"/>
-        </w:rPr>
-        <w:t xml:space="preserve">oando.se </w:t>
+        <w:t xml:space="preserve">O </w:t>
+      </w:r>
+      <w:proofErr w:type="gramStart"/>
+      <w:r>
+        <w:rPr>
+          <w:rFonts w:ascii="Arial" w:hAnsi="Arial" w:cs="Arial"/>
+          <w:sz w:val="24"/>
+          <w:szCs w:val="24"/>
+        </w:rPr>
+        <w:t>D</w:t>
+      </w:r>
+      <w:r>
+        <w:rPr>
+          <w:rFonts w:ascii="Arial" w:hAnsi="Arial" w:cs="Arial"/>
+          <w:sz w:val="24"/>
+          <w:szCs w:val="24"/>
+        </w:rPr>
+        <w:t>oando.</w:t>
+      </w:r>
+      <w:proofErr w:type="gramEnd"/>
+      <w:r>
+        <w:rPr>
+          <w:rFonts w:ascii="Arial" w:hAnsi="Arial" w:cs="Arial"/>
+          <w:sz w:val="24"/>
+          <w:szCs w:val="24"/>
+        </w:rPr>
+        <w:t xml:space="preserve">se </w:t>
       </w:r>
       <w:r>
         <w:rPr>
@@ -1090,6 +1199,7 @@
           <w:szCs w:val="24"/>
         </w:rPr>
       </w:pPr>
+      <w:proofErr w:type="gramStart"/>
       <w:r>
         <w:rPr>
           <w:rFonts w:ascii="Arial" w:hAnsi="Arial" w:cs="Arial"/>
@@ -1098,18 +1208,28 @@
           <w:szCs w:val="24"/>
         </w:rPr>
         <w:lastRenderedPageBreak/>
-        <w:t>2 Objetivo do projeto</w:t>
-      </w:r>
-    </w:p>
-    <w:p>
-      <w:pPr>
-        <w:spacing w:line="360" w:lineRule="auto"/>
+        <w:t>2</w:t>
+      </w:r>
+      <w:proofErr w:type="gramEnd"/>
+      <w:r>
         <w:rPr>
           <w:rFonts w:ascii="Arial" w:hAnsi="Arial" w:cs="Arial"/>
           <w:b/>
           <w:sz w:val="24"/>
           <w:szCs w:val="24"/>
         </w:rPr>
+        <w:t xml:space="preserve"> Objetivo do projeto</w:t>
+      </w:r>
+    </w:p>
+    <w:p>
+      <w:pPr>
+        <w:spacing w:line="360" w:lineRule="auto"/>
+        <w:rPr>
+          <w:rFonts w:ascii="Arial" w:hAnsi="Arial" w:cs="Arial"/>
+          <w:b/>
+          <w:sz w:val="24"/>
+          <w:szCs w:val="24"/>
+        </w:rPr>
       </w:pPr>
     </w:p>
     <w:p>
@@ -1324,6 +1444,7 @@
           <w:szCs w:val="24"/>
         </w:rPr>
       </w:pPr>
+      <w:proofErr w:type="gramStart"/>
       <w:r>
         <w:rPr>
           <w:rFonts w:ascii="Arial" w:hAnsi="Arial" w:cs="Arial"/>
@@ -1332,7 +1453,17 @@
           <w:szCs w:val="24"/>
         </w:rPr>
         <w:lastRenderedPageBreak/>
-        <w:t>3 Justificativa do projeto</w:t>
+        <w:t>3</w:t>
+      </w:r>
+      <w:proofErr w:type="gramEnd"/>
+      <w:r>
+        <w:rPr>
+          <w:rFonts w:ascii="Arial" w:hAnsi="Arial" w:cs="Arial"/>
+          <w:b/>
+          <w:sz w:val="24"/>
+          <w:szCs w:val="24"/>
+        </w:rPr>
+        <w:t xml:space="preserve"> Justificativa do projeto</w:t>
       </w:r>
     </w:p>
     <w:p>
@@ -1495,7 +1626,43 @@
           <w:szCs w:val="24"/>
         </w:rPr>
         <w:tab/>
-        <w:t>Estudos mostram, que por volta do ano de 2007, as pessoas gastavam de 12 minutos online, 1 em redes sociais, porém esse número mudou, nos dias de hoje, as pessoas gastam 1 minuto em redes sociais a cada 6 minutos online. Além de que somente o Facebook em maio deste ano apenas nos Estados Unidos, atingiu a marca de 157.2 milhões de visitas registradas.  [</w:t>
+        <w:t xml:space="preserve">Estudos mostram, que por volta do ano de 2007, as pessoas gastavam de 12 minutos online, </w:t>
+      </w:r>
+      <w:proofErr w:type="gramStart"/>
+      <w:r>
+        <w:rPr>
+          <w:rFonts w:ascii="Arial" w:hAnsi="Arial" w:cs="Arial"/>
+          <w:sz w:val="24"/>
+          <w:szCs w:val="24"/>
+        </w:rPr>
+        <w:t>1</w:t>
+      </w:r>
+      <w:proofErr w:type="gramEnd"/>
+      <w:r>
+        <w:rPr>
+          <w:rFonts w:ascii="Arial" w:hAnsi="Arial" w:cs="Arial"/>
+          <w:sz w:val="24"/>
+          <w:szCs w:val="24"/>
+        </w:rPr>
+        <w:t xml:space="preserve"> em redes sociais, porém esse número mudou, nos dias de hoje, as pessoas gastam 1 minuto em redes sociais a cada 6 minutos online. Além de que somente o </w:t>
+      </w:r>
+      <w:proofErr w:type="spellStart"/>
+      <w:r>
+        <w:rPr>
+          <w:rFonts w:ascii="Arial" w:hAnsi="Arial" w:cs="Arial"/>
+          <w:sz w:val="24"/>
+          <w:szCs w:val="24"/>
+        </w:rPr>
+        <w:t>Facebook</w:t>
+      </w:r>
+      <w:proofErr w:type="spellEnd"/>
+      <w:r>
+        <w:rPr>
+          <w:rFonts w:ascii="Arial" w:hAnsi="Arial" w:cs="Arial"/>
+          <w:sz w:val="24"/>
+          <w:szCs w:val="24"/>
+        </w:rPr>
+        <w:t xml:space="preserve"> em maio deste ano apenas nos Estados Unidos, atingiu a marca de 157.2 milhões de visitas registradas.  [</w:t>
       </w:r>
       <w:r>
         <w:rPr>
@@ -1569,8 +1736,18 @@
           <w:sz w:val="24"/>
           <w:szCs w:val="24"/>
         </w:rPr>
-        <w:t>Um exemplo está numa matéria publicada pelo jornal Estadão(</w:t>
-      </w:r>
+        <w:t xml:space="preserve">Um exemplo está numa matéria publicada pelo jornal </w:t>
+      </w:r>
+      <w:proofErr w:type="gramStart"/>
+      <w:r>
+        <w:rPr>
+          <w:rFonts w:ascii="Arial" w:hAnsi="Arial" w:cs="Arial"/>
+          <w:sz w:val="24"/>
+          <w:szCs w:val="24"/>
+        </w:rPr>
+        <w:t>Estadão(</w:t>
+      </w:r>
+      <w:proofErr w:type="gramEnd"/>
       <w:r>
         <w:rPr>
           <w:rFonts w:ascii="Arial" w:hAnsi="Arial" w:cs="Arial"/>
@@ -1682,7 +1859,25 @@
           <w:sz w:val="24"/>
           <w:szCs w:val="24"/>
         </w:rPr>
-        <w:t>teve que se unir e divulgar o problema na Internet, o que resultou na aparição de 50 doadores mobilizados pela divulgação e a cirurgia ocorreu no dia seguinte</w:t>
+        <w:t xml:space="preserve">teve que se unir e </w:t>
+      </w:r>
+      <w:proofErr w:type="gramStart"/>
+      <w:r>
+        <w:rPr>
+          <w:rFonts w:ascii="Arial" w:eastAsia="Times New Roman" w:hAnsi="Arial" w:cs="Arial"/>
+          <w:sz w:val="24"/>
+          <w:szCs w:val="24"/>
+        </w:rPr>
+        <w:t>divulgar o problema na Internet, o que resultou na aparição de 50 doadores mobilizados pela divulgação e a cirurgia ocorreu</w:t>
+      </w:r>
+      <w:proofErr w:type="gramEnd"/>
+      <w:r>
+        <w:rPr>
+          <w:rFonts w:ascii="Arial" w:eastAsia="Times New Roman" w:hAnsi="Arial" w:cs="Arial"/>
+          <w:sz w:val="24"/>
+          <w:szCs w:val="24"/>
+        </w:rPr>
+        <w:t xml:space="preserve"> no dia seguinte</w:t>
       </w:r>
       <w:r>
         <w:rPr>
@@ -1783,7 +1978,25 @@
           <w:sz w:val="24"/>
           <w:szCs w:val="24"/>
         </w:rPr>
-        <w:t>Pensando no poder de mídia que a internet possui, como no caso da professora citado acima e na</w:t>
+        <w:t xml:space="preserve">Pensando no poder de mídia que a internet possui, como no caso da </w:t>
+      </w:r>
+      <w:proofErr w:type="gramStart"/>
+      <w:r>
+        <w:rPr>
+          <w:rFonts w:ascii="Arial" w:hAnsi="Arial" w:cs="Arial"/>
+          <w:sz w:val="24"/>
+          <w:szCs w:val="24"/>
+        </w:rPr>
+        <w:t>professora citado</w:t>
+      </w:r>
+      <w:proofErr w:type="gramEnd"/>
+      <w:r>
+        <w:rPr>
+          <w:rFonts w:ascii="Arial" w:hAnsi="Arial" w:cs="Arial"/>
+          <w:sz w:val="24"/>
+          <w:szCs w:val="24"/>
+        </w:rPr>
+        <w:t xml:space="preserve"> acima e na</w:t>
       </w:r>
       <w:r>
         <w:rPr>
@@ -1876,7 +2089,25 @@
           <w:sz w:val="24"/>
           <w:szCs w:val="24"/>
         </w:rPr>
-        <w:t>restrições do software que são realizadas em uma fase onde o desenvolvedor conversa com o cliente para estabelecer essas regras, e a implementação do projeto, onde essas especificações são produzidas. Porém, muitas empresas não possuem recursos para processos de desenvolvimento pesados. Para essa questão, foram criadas metodologias de desenvolvimento ágeis, no final da década passada, para suprir as necessidades dos então atuais métodos de desenvolvimentos.</w:t>
+        <w:t xml:space="preserve">restrições do software que são realizadas em uma fase onde o desenvolvedor conversa com o cliente para estabelecer essas regras, e a </w:t>
+      </w:r>
+      <w:proofErr w:type="gramStart"/>
+      <w:r>
+        <w:rPr>
+          <w:rFonts w:ascii="Arial" w:hAnsi="Arial" w:cs="Arial"/>
+          <w:sz w:val="24"/>
+          <w:szCs w:val="24"/>
+        </w:rPr>
+        <w:t>implementação</w:t>
+      </w:r>
+      <w:proofErr w:type="gramEnd"/>
+      <w:r>
+        <w:rPr>
+          <w:rFonts w:ascii="Arial" w:hAnsi="Arial" w:cs="Arial"/>
+          <w:sz w:val="24"/>
+          <w:szCs w:val="24"/>
+        </w:rPr>
+        <w:t xml:space="preserve"> do projeto, onde essas especificações são produzidas. Porém, muitas empresas não possuem recursos para processos de desenvolvimento pesados. Para essa questão, foram criadas metodologias de desenvolvimento ágeis, no final da década passada, para suprir as necessidades dos então atuais métodos de desenvolvimentos.</w:t>
       </w:r>
     </w:p>
     <w:p>
@@ -1897,7 +2128,60 @@
           <w:szCs w:val="24"/>
         </w:rPr>
         <w:tab/>
-        <w:t>Metodologias de desenvolvimento ágil surgiu em 2001, um grupo de 17 pessoas que eram consultores de softwares e líderes no campo de ideias para desenvolvimento de softwares, se reuniram Snowbir, Utah e definiu o desenvolvimento Ágil  [</w:t>
+      </w:r>
+      <w:proofErr w:type="gramStart"/>
+      <w:r>
+        <w:rPr>
+          <w:rFonts w:ascii="Arial" w:hAnsi="Arial" w:cs="Arial"/>
+          <w:sz w:val="24"/>
+          <w:szCs w:val="24"/>
+        </w:rPr>
+        <w:t>Metodologias de desenvolvimento ágil surgiu</w:t>
+      </w:r>
+      <w:proofErr w:type="gramEnd"/>
+      <w:r>
+        <w:rPr>
+          <w:rFonts w:ascii="Arial" w:hAnsi="Arial" w:cs="Arial"/>
+          <w:sz w:val="24"/>
+          <w:szCs w:val="24"/>
+        </w:rPr>
+        <w:t xml:space="preserve"> em 2001, um grupo de 17 pessoas que eram consultores de softwares e líderes no campo de ideias para desenvolvimento de softwares, se reuniram </w:t>
+      </w:r>
+      <w:proofErr w:type="spellStart"/>
+      <w:r>
+        <w:rPr>
+          <w:rFonts w:ascii="Arial" w:hAnsi="Arial" w:cs="Arial"/>
+          <w:sz w:val="24"/>
+          <w:szCs w:val="24"/>
+        </w:rPr>
+        <w:t>Snowbir</w:t>
+      </w:r>
+      <w:proofErr w:type="spellEnd"/>
+      <w:r>
+        <w:rPr>
+          <w:rFonts w:ascii="Arial" w:hAnsi="Arial" w:cs="Arial"/>
+          <w:sz w:val="24"/>
+          <w:szCs w:val="24"/>
+        </w:rPr>
+        <w:t xml:space="preserve">, </w:t>
+      </w:r>
+      <w:proofErr w:type="spellStart"/>
+      <w:r>
+        <w:rPr>
+          <w:rFonts w:ascii="Arial" w:hAnsi="Arial" w:cs="Arial"/>
+          <w:sz w:val="24"/>
+          <w:szCs w:val="24"/>
+        </w:rPr>
+        <w:t>Utah</w:t>
+      </w:r>
+      <w:proofErr w:type="spellEnd"/>
+      <w:r>
+        <w:rPr>
+          <w:rFonts w:ascii="Arial" w:hAnsi="Arial" w:cs="Arial"/>
+          <w:sz w:val="24"/>
+          <w:szCs w:val="24"/>
+        </w:rPr>
+        <w:t xml:space="preserve"> e definiu o desenvolvimento Ágil  [</w:t>
       </w:r>
       <w:r>
         <w:rPr>
@@ -1934,7 +2218,25 @@
           <w:sz w:val="24"/>
           <w:szCs w:val="24"/>
         </w:rPr>
-        <w:t>Desenvolvimento ágil busca priorizar a comunicação entre o desenvolvedor e o cliente, preferindo conversas pessoais à out</w:t>
+        <w:t xml:space="preserve">Desenvolvimento ágil busca priorizar a comunicação entre o desenvolvedor e o cliente, preferindo conversas pessoais </w:t>
+      </w:r>
+      <w:proofErr w:type="gramStart"/>
+      <w:r>
+        <w:rPr>
+          <w:rFonts w:ascii="Arial" w:hAnsi="Arial" w:cs="Arial"/>
+          <w:sz w:val="24"/>
+          <w:szCs w:val="24"/>
+        </w:rPr>
+        <w:t>à</w:t>
+      </w:r>
+      <w:proofErr w:type="gramEnd"/>
+      <w:r>
+        <w:rPr>
+          <w:rFonts w:ascii="Arial" w:hAnsi="Arial" w:cs="Arial"/>
+          <w:sz w:val="24"/>
+          <w:szCs w:val="24"/>
+        </w:rPr>
+        <w:t xml:space="preserve"> out</w:t>
       </w:r>
       <w:r>
         <w:rPr>
@@ -2155,7 +2457,25 @@
           <w:szCs w:val="24"/>
         </w:rPr>
         <w:tab/>
-        <w:t>Por ser uma maneira atual e mais prática de se desenvolver software, a implementação ágil evita vários custos na implementação de um projeto e apresenta grandes vantagens na hora de se escrever um programa, vantagens como agilidade, o tempo gasto na construção da documentação é usados em fins mais produtivos foi usado a metodologia de desenvolvimento ágil na construção dessa aplicação.</w:t>
+        <w:t xml:space="preserve">Por ser uma maneira atual e mais prática de se desenvolver software, a implementação ágil evita vários custos na implementação de um projeto e </w:t>
+      </w:r>
+      <w:proofErr w:type="gramStart"/>
+      <w:r>
+        <w:rPr>
+          <w:rFonts w:ascii="Arial" w:hAnsi="Arial" w:cs="Arial"/>
+          <w:sz w:val="24"/>
+          <w:szCs w:val="24"/>
+        </w:rPr>
+        <w:t>apresenta</w:t>
+      </w:r>
+      <w:proofErr w:type="gramEnd"/>
+      <w:r>
+        <w:rPr>
+          <w:rFonts w:ascii="Arial" w:hAnsi="Arial" w:cs="Arial"/>
+          <w:sz w:val="24"/>
+          <w:szCs w:val="24"/>
+        </w:rPr>
+        <w:t xml:space="preserve"> grandes vantagens na hora de se escrever um programa, vantagens como agilidade, o tempo gasto na construção da documentação é usados em fins mais produtivos foi usado a metodologia de desenvolvimento ágil na construção dessa aplicação.</w:t>
       </w:r>
       <w:r>
         <w:rPr>
@@ -2294,6 +2614,7 @@
           <w:szCs w:val="24"/>
         </w:rPr>
       </w:pPr>
+      <w:proofErr w:type="gramStart"/>
       <w:r>
         <w:rPr>
           <w:rFonts w:ascii="Arial" w:eastAsia="Times New Roman" w:hAnsi="Arial" w:cs="Arial"/>
@@ -2302,20 +2623,18 @@
           <w:szCs w:val="24"/>
         </w:rPr>
         <w:lastRenderedPageBreak/>
-        <w:t>4 Fundamentação Teórica</w:t>
-      </w:r>
-    </w:p>
-    <w:p>
-      <w:pPr>
-        <w:pStyle w:val="SemEspaamento"/>
-        <w:spacing w:line="360" w:lineRule="auto"/>
+        <w:t>4</w:t>
+      </w:r>
+      <w:proofErr w:type="gramEnd"/>
+      <w:r>
         <w:rPr>
           <w:rFonts w:ascii="Arial" w:eastAsia="Times New Roman" w:hAnsi="Arial" w:cs="Arial"/>
           <w:b/>
           <w:sz w:val="24"/>
           <w:szCs w:val="24"/>
         </w:rPr>
-      </w:pPr>
+        <w:t xml:space="preserve"> Fundamentação Teórica</w:t>
+      </w:r>
     </w:p>
     <w:p>
       <w:pPr>
@@ -2328,14 +2647,37 @@
           <w:szCs w:val="24"/>
         </w:rPr>
       </w:pPr>
-      <w:r>
+    </w:p>
+    <w:p>
+      <w:pPr>
+        <w:pStyle w:val="SemEspaamento"/>
+        <w:spacing w:line="360" w:lineRule="auto"/>
         <w:rPr>
           <w:rFonts w:ascii="Arial" w:eastAsia="Times New Roman" w:hAnsi="Arial" w:cs="Arial"/>
           <w:b/>
           <w:sz w:val="24"/>
           <w:szCs w:val="24"/>
         </w:rPr>
-        <w:t>4.1 Web 1.0 e o surgimento do manifesto ágil.</w:t>
+      </w:pPr>
+      <w:proofErr w:type="gramStart"/>
+      <w:r>
+        <w:rPr>
+          <w:rFonts w:ascii="Arial" w:eastAsia="Times New Roman" w:hAnsi="Arial" w:cs="Arial"/>
+          <w:b/>
+          <w:sz w:val="24"/>
+          <w:szCs w:val="24"/>
+        </w:rPr>
+        <w:t>4.1 Web 1.0</w:t>
+      </w:r>
+      <w:proofErr w:type="gramEnd"/>
+      <w:r>
+        <w:rPr>
+          <w:rFonts w:ascii="Arial" w:eastAsia="Times New Roman" w:hAnsi="Arial" w:cs="Arial"/>
+          <w:b/>
+          <w:sz w:val="24"/>
+          <w:szCs w:val="24"/>
+        </w:rPr>
+        <w:t xml:space="preserve"> e o surgimento do manifesto ágil.</w:t>
       </w:r>
     </w:p>
     <w:p>
@@ -2405,15 +2747,33 @@
           <w:sz w:val="24"/>
           <w:szCs w:val="24"/>
         </w:rPr>
-        <w:t xml:space="preserve">serviços prestados na Internet, </w:t>
-      </w:r>
-      <w:r>
-        <w:rPr>
-          <w:rFonts w:ascii="Arial" w:eastAsia="Times New Roman" w:hAnsi="Arial" w:cs="Arial"/>
-          <w:sz w:val="24"/>
-          <w:szCs w:val="24"/>
-        </w:rPr>
-        <w:t>eram liberados mediante a pagamentos, ou seja, para usufruir de algum conteúdo, era necessário realizar um pagamento e uma licença única e restrita àquele usuário era gerada para que o mesmo tivesse acesso a tais serviços.</w:t>
+        <w:t>serviços prestados na Internet</w:t>
+      </w:r>
+      <w:proofErr w:type="gramStart"/>
+      <w:r>
+        <w:rPr>
+          <w:rFonts w:ascii="Arial" w:eastAsia="Times New Roman" w:hAnsi="Arial" w:cs="Arial"/>
+          <w:sz w:val="24"/>
+          <w:szCs w:val="24"/>
+        </w:rPr>
+        <w:t xml:space="preserve">, </w:t>
+      </w:r>
+      <w:r>
+        <w:rPr>
+          <w:rFonts w:ascii="Arial" w:eastAsia="Times New Roman" w:hAnsi="Arial" w:cs="Arial"/>
+          <w:sz w:val="24"/>
+          <w:szCs w:val="24"/>
+        </w:rPr>
+        <w:t>eram</w:t>
+      </w:r>
+      <w:proofErr w:type="gramEnd"/>
+      <w:r>
+        <w:rPr>
+          <w:rFonts w:ascii="Arial" w:eastAsia="Times New Roman" w:hAnsi="Arial" w:cs="Arial"/>
+          <w:sz w:val="24"/>
+          <w:szCs w:val="24"/>
+        </w:rPr>
+        <w:t xml:space="preserve"> liberados mediante a pagamentos, ou seja, para usufruir de algum conteúdo, era necessário realizar um pagamento e uma licença única e restrita àquele usuário era gerada para que o mesmo tivesse acesso a tais serviços.</w:t>
       </w:r>
     </w:p>
     <w:p>
@@ -2470,7 +2830,45 @@
           <w:szCs w:val="24"/>
         </w:rPr>
         <w:tab/>
-        <w:t>Eis que surge a segunda fase da Internet que foi o marco da evolução da Internet, onde Tim O’Reilly no ano de 2005 diz as seguintes considerações:</w:t>
+        <w:t xml:space="preserve">Eis que surge a segunda fase da Internet que foi o marco da evolução da Internet, onde </w:t>
+      </w:r>
+      <w:proofErr w:type="spellStart"/>
+      <w:r>
+        <w:rPr>
+          <w:rFonts w:ascii="Arial" w:eastAsia="Times New Roman" w:hAnsi="Arial" w:cs="Arial"/>
+          <w:sz w:val="24"/>
+          <w:szCs w:val="24"/>
+        </w:rPr>
+        <w:t>Tim</w:t>
+      </w:r>
+      <w:proofErr w:type="spellEnd"/>
+      <w:r>
+        <w:rPr>
+          <w:rFonts w:ascii="Arial" w:eastAsia="Times New Roman" w:hAnsi="Arial" w:cs="Arial"/>
+          <w:sz w:val="24"/>
+          <w:szCs w:val="24"/>
+        </w:rPr>
+        <w:t xml:space="preserve"> </w:t>
+      </w:r>
+      <w:proofErr w:type="spellStart"/>
+      <w:proofErr w:type="gramStart"/>
+      <w:r>
+        <w:rPr>
+          <w:rFonts w:ascii="Arial" w:eastAsia="Times New Roman" w:hAnsi="Arial" w:cs="Arial"/>
+          <w:sz w:val="24"/>
+          <w:szCs w:val="24"/>
+        </w:rPr>
+        <w:t>O’Reilly</w:t>
+      </w:r>
+      <w:proofErr w:type="spellEnd"/>
+      <w:proofErr w:type="gramEnd"/>
+      <w:r>
+        <w:rPr>
+          <w:rFonts w:ascii="Arial" w:eastAsia="Times New Roman" w:hAnsi="Arial" w:cs="Arial"/>
+          <w:sz w:val="24"/>
+          <w:szCs w:val="24"/>
+        </w:rPr>
+        <w:t xml:space="preserve"> no ano de 2005 diz as seguintes considerações:</w:t>
       </w:r>
     </w:p>
     <w:p>
@@ -2625,7 +3023,27 @@
           <w:szCs w:val="24"/>
         </w:rPr>
         <w:tab/>
-        <w:t>Blogs, PodCast, Hi5, De.li.cio.us são alguns termos que podem ser citados como exemplo da grande variedades de serviços que estão hoje disponíveis graças ao</w:t>
+        <w:t xml:space="preserve">Blogs, </w:t>
+      </w:r>
+      <w:proofErr w:type="spellStart"/>
+      <w:proofErr w:type="gramStart"/>
+      <w:r>
+        <w:rPr>
+          <w:rFonts w:ascii="Arial" w:eastAsia="Times New Roman" w:hAnsi="Arial" w:cs="Arial"/>
+          <w:sz w:val="24"/>
+          <w:szCs w:val="24"/>
+        </w:rPr>
+        <w:t>PodCast</w:t>
+      </w:r>
+      <w:proofErr w:type="spellEnd"/>
+      <w:proofErr w:type="gramEnd"/>
+      <w:r>
+        <w:rPr>
+          <w:rFonts w:ascii="Arial" w:eastAsia="Times New Roman" w:hAnsi="Arial" w:cs="Arial"/>
+          <w:sz w:val="24"/>
+          <w:szCs w:val="24"/>
+        </w:rPr>
+        <w:t>, Hi5, De.li.cio.us são alguns termos que podem ser citados como exemplo da grande variedades de serviços que estão hoje disponíveis graças ao</w:t>
       </w:r>
       <w:r>
         <w:rPr>
@@ -2678,15 +3096,177 @@
           <w:sz w:val="24"/>
           <w:szCs w:val="24"/>
         </w:rPr>
-        <w:t xml:space="preserve">as características importantes, </w:t>
-      </w:r>
-      <w:r>
-        <w:rPr>
-          <w:rFonts w:ascii="Arial" w:eastAsia="Times New Roman" w:hAnsi="Arial" w:cs="Arial"/>
-          <w:sz w:val="24"/>
-          <w:szCs w:val="24"/>
-        </w:rPr>
-        <w:t>são as informações que se atualizam constantemente a fim de diminuir e obter correções para maior comodidade do utilizador, interações com pessoas do mundo inteiro, nisso, incluímos aplicações como Messenger, Googletalk, Skype e Voip, algumas ferramentas de escrita online como Google Docs e Podcast e o avanço do acesso a vídeos que cresceu muito nos últimos anos com o surgimento do Youtube, GoogleVideos e YahooVideos.</w:t>
+        <w:t>as características importantes</w:t>
+      </w:r>
+      <w:proofErr w:type="gramStart"/>
+      <w:r>
+        <w:rPr>
+          <w:rFonts w:ascii="Arial" w:eastAsia="Times New Roman" w:hAnsi="Arial" w:cs="Arial"/>
+          <w:sz w:val="24"/>
+          <w:szCs w:val="24"/>
+        </w:rPr>
+        <w:t xml:space="preserve">, </w:t>
+      </w:r>
+      <w:r>
+        <w:rPr>
+          <w:rFonts w:ascii="Arial" w:eastAsia="Times New Roman" w:hAnsi="Arial" w:cs="Arial"/>
+          <w:sz w:val="24"/>
+          <w:szCs w:val="24"/>
+        </w:rPr>
+        <w:t>são</w:t>
+      </w:r>
+      <w:proofErr w:type="gramEnd"/>
+      <w:r>
+        <w:rPr>
+          <w:rFonts w:ascii="Arial" w:eastAsia="Times New Roman" w:hAnsi="Arial" w:cs="Arial"/>
+          <w:sz w:val="24"/>
+          <w:szCs w:val="24"/>
+        </w:rPr>
+        <w:t xml:space="preserve"> as informações que se atualizam constantemente a fim de diminuir e obter correções para maior comodidade do utilizador, interações com pessoas do mundo inteiro, nisso, incluímos aplicações como Messenger, </w:t>
+      </w:r>
+      <w:proofErr w:type="spellStart"/>
+      <w:r>
+        <w:rPr>
+          <w:rFonts w:ascii="Arial" w:eastAsia="Times New Roman" w:hAnsi="Arial" w:cs="Arial"/>
+          <w:sz w:val="24"/>
+          <w:szCs w:val="24"/>
+        </w:rPr>
+        <w:t>Googletalk</w:t>
+      </w:r>
+      <w:proofErr w:type="spellEnd"/>
+      <w:r>
+        <w:rPr>
+          <w:rFonts w:ascii="Arial" w:eastAsia="Times New Roman" w:hAnsi="Arial" w:cs="Arial"/>
+          <w:sz w:val="24"/>
+          <w:szCs w:val="24"/>
+        </w:rPr>
+        <w:t xml:space="preserve">, </w:t>
+      </w:r>
+      <w:proofErr w:type="spellStart"/>
+      <w:r>
+        <w:rPr>
+          <w:rFonts w:ascii="Arial" w:eastAsia="Times New Roman" w:hAnsi="Arial" w:cs="Arial"/>
+          <w:sz w:val="24"/>
+          <w:szCs w:val="24"/>
+        </w:rPr>
+        <w:t>Skype</w:t>
+      </w:r>
+      <w:proofErr w:type="spellEnd"/>
+      <w:r>
+        <w:rPr>
+          <w:rFonts w:ascii="Arial" w:eastAsia="Times New Roman" w:hAnsi="Arial" w:cs="Arial"/>
+          <w:sz w:val="24"/>
+          <w:szCs w:val="24"/>
+        </w:rPr>
+        <w:t xml:space="preserve"> e </w:t>
+      </w:r>
+      <w:proofErr w:type="spellStart"/>
+      <w:r>
+        <w:rPr>
+          <w:rFonts w:ascii="Arial" w:eastAsia="Times New Roman" w:hAnsi="Arial" w:cs="Arial"/>
+          <w:sz w:val="24"/>
+          <w:szCs w:val="24"/>
+        </w:rPr>
+        <w:t>Voip</w:t>
+      </w:r>
+      <w:proofErr w:type="spellEnd"/>
+      <w:r>
+        <w:rPr>
+          <w:rFonts w:ascii="Arial" w:eastAsia="Times New Roman" w:hAnsi="Arial" w:cs="Arial"/>
+          <w:sz w:val="24"/>
+          <w:szCs w:val="24"/>
+        </w:rPr>
+        <w:t xml:space="preserve">, algumas ferramentas de escrita online como Google </w:t>
+      </w:r>
+      <w:proofErr w:type="spellStart"/>
+      <w:r>
+        <w:rPr>
+          <w:rFonts w:ascii="Arial" w:eastAsia="Times New Roman" w:hAnsi="Arial" w:cs="Arial"/>
+          <w:sz w:val="24"/>
+          <w:szCs w:val="24"/>
+        </w:rPr>
+        <w:t>Docs</w:t>
+      </w:r>
+      <w:proofErr w:type="spellEnd"/>
+      <w:r>
+        <w:rPr>
+          <w:rFonts w:ascii="Arial" w:eastAsia="Times New Roman" w:hAnsi="Arial" w:cs="Arial"/>
+          <w:sz w:val="24"/>
+          <w:szCs w:val="24"/>
+        </w:rPr>
+        <w:t xml:space="preserve"> e </w:t>
+      </w:r>
+      <w:proofErr w:type="spellStart"/>
+      <w:r>
+        <w:rPr>
+          <w:rFonts w:ascii="Arial" w:eastAsia="Times New Roman" w:hAnsi="Arial" w:cs="Arial"/>
+          <w:sz w:val="24"/>
+          <w:szCs w:val="24"/>
+        </w:rPr>
+        <w:t>Podcast</w:t>
+      </w:r>
+      <w:proofErr w:type="spellEnd"/>
+      <w:r>
+        <w:rPr>
+          <w:rFonts w:ascii="Arial" w:eastAsia="Times New Roman" w:hAnsi="Arial" w:cs="Arial"/>
+          <w:sz w:val="24"/>
+          <w:szCs w:val="24"/>
+        </w:rPr>
+        <w:t xml:space="preserve"> e o avanço do acesso a vídeos que cresceu muito nos últimos anos com o surgimento do </w:t>
+      </w:r>
+      <w:proofErr w:type="spellStart"/>
+      <w:r>
+        <w:rPr>
+          <w:rFonts w:ascii="Arial" w:eastAsia="Times New Roman" w:hAnsi="Arial" w:cs="Arial"/>
+          <w:sz w:val="24"/>
+          <w:szCs w:val="24"/>
+        </w:rPr>
+        <w:t>Youtube</w:t>
+      </w:r>
+      <w:proofErr w:type="spellEnd"/>
+      <w:r>
+        <w:rPr>
+          <w:rFonts w:ascii="Arial" w:eastAsia="Times New Roman" w:hAnsi="Arial" w:cs="Arial"/>
+          <w:sz w:val="24"/>
+          <w:szCs w:val="24"/>
+        </w:rPr>
+        <w:t xml:space="preserve">, </w:t>
+      </w:r>
+      <w:proofErr w:type="spellStart"/>
+      <w:r>
+        <w:rPr>
+          <w:rFonts w:ascii="Arial" w:eastAsia="Times New Roman" w:hAnsi="Arial" w:cs="Arial"/>
+          <w:sz w:val="24"/>
+          <w:szCs w:val="24"/>
+        </w:rPr>
+        <w:t>GoogleVideos</w:t>
+      </w:r>
+      <w:proofErr w:type="spellEnd"/>
+      <w:r>
+        <w:rPr>
+          <w:rFonts w:ascii="Arial" w:eastAsia="Times New Roman" w:hAnsi="Arial" w:cs="Arial"/>
+          <w:sz w:val="24"/>
+          <w:szCs w:val="24"/>
+        </w:rPr>
+        <w:t xml:space="preserve"> e </w:t>
+      </w:r>
+      <w:proofErr w:type="spellStart"/>
+      <w:r>
+        <w:rPr>
+          <w:rFonts w:ascii="Arial" w:eastAsia="Times New Roman" w:hAnsi="Arial" w:cs="Arial"/>
+          <w:sz w:val="24"/>
+          <w:szCs w:val="24"/>
+        </w:rPr>
+        <w:t>YahooVideos</w:t>
+      </w:r>
+      <w:proofErr w:type="spellEnd"/>
+      <w:r>
+        <w:rPr>
+          <w:rFonts w:ascii="Arial" w:eastAsia="Times New Roman" w:hAnsi="Arial" w:cs="Arial"/>
+          <w:sz w:val="24"/>
+          <w:szCs w:val="24"/>
+        </w:rPr>
+        <w:t>.</w:t>
       </w:r>
     </w:p>
     <w:p>
@@ -2875,7 +3455,25 @@
           <w:sz w:val="24"/>
           <w:szCs w:val="24"/>
         </w:rPr>
-        <w:t xml:space="preserve"> a prática na implementação do software em algo muito mais e</w:t>
+        <w:t xml:space="preserve"> a prática na </w:t>
+      </w:r>
+      <w:proofErr w:type="gramStart"/>
+      <w:r>
+        <w:rPr>
+          <w:rFonts w:ascii="Arial" w:eastAsia="Times New Roman" w:hAnsi="Arial" w:cs="Arial"/>
+          <w:sz w:val="24"/>
+          <w:szCs w:val="24"/>
+        </w:rPr>
+        <w:t>implementação</w:t>
+      </w:r>
+      <w:proofErr w:type="gramEnd"/>
+      <w:r>
+        <w:rPr>
+          <w:rFonts w:ascii="Arial" w:eastAsia="Times New Roman" w:hAnsi="Arial" w:cs="Arial"/>
+          <w:sz w:val="24"/>
+          <w:szCs w:val="24"/>
+        </w:rPr>
+        <w:t xml:space="preserve"> do software em algo muito mais e</w:t>
       </w:r>
       <w:r>
         <w:rPr>
@@ -2891,7 +3489,16 @@
           <w:sz w:val="24"/>
           <w:szCs w:val="24"/>
         </w:rPr>
-        <w:t xml:space="preserve"> Para ser considerada uma metodologia ágil, deve</w:t>
+        <w:t xml:space="preserve"> Para ser considerada uma metodologia ágil, </w:t>
+      </w:r>
+      <w:proofErr w:type="gramStart"/>
+      <w:r>
+        <w:rPr>
+          <w:rFonts w:ascii="Arial" w:eastAsia="Times New Roman" w:hAnsi="Arial" w:cs="Arial"/>
+          <w:sz w:val="24"/>
+          <w:szCs w:val="24"/>
+        </w:rPr>
+        <w:t>deve</w:t>
       </w:r>
       <w:r>
         <w:rPr>
@@ -2901,6 +3508,7 @@
         </w:rPr>
         <w:t>-se</w:t>
       </w:r>
+      <w:proofErr w:type="gramEnd"/>
       <w:r>
         <w:rPr>
           <w:rFonts w:ascii="Arial" w:eastAsia="Times New Roman" w:hAnsi="Arial" w:cs="Arial"/>
@@ -2945,7 +3553,151 @@
           <w:sz w:val="24"/>
           <w:szCs w:val="24"/>
         </w:rPr>
-        <w:t>] e teve como dominação na forma de desenvolver software até o início da década de 90 apesar dos pesquisadores da área de Engenharia de Software e dos desenvolvedores já tivessem notado os problemas gerados ao adotar o método sequencial. Um exemplo disto está no artigo de Fred Brooks(1987) “No silver Bullet: Essence and Accidents of Software Engineering”, que diz que é impossível especificar um projeto por completo antes do início de sua implementação. [1</w:t>
+        <w:t xml:space="preserve">] e teve como dominação na forma de desenvolver software até o início da década de 90 apesar dos pesquisadores da área de Engenharia de Software e dos desenvolvedores já tivessem notado os problemas gerados ao adotar o método sequencial. Um exemplo disto está no artigo de Fred </w:t>
+      </w:r>
+      <w:proofErr w:type="gramStart"/>
+      <w:r>
+        <w:rPr>
+          <w:rFonts w:ascii="Arial" w:hAnsi="Arial" w:cs="Arial"/>
+          <w:sz w:val="24"/>
+          <w:szCs w:val="24"/>
+        </w:rPr>
+        <w:t>Brooks(</w:t>
+      </w:r>
+      <w:proofErr w:type="gramEnd"/>
+      <w:r>
+        <w:rPr>
+          <w:rFonts w:ascii="Arial" w:hAnsi="Arial" w:cs="Arial"/>
+          <w:sz w:val="24"/>
+          <w:szCs w:val="24"/>
+        </w:rPr>
+        <w:t xml:space="preserve">1987) “No </w:t>
+      </w:r>
+      <w:proofErr w:type="spellStart"/>
+      <w:r>
+        <w:rPr>
+          <w:rFonts w:ascii="Arial" w:hAnsi="Arial" w:cs="Arial"/>
+          <w:sz w:val="24"/>
+          <w:szCs w:val="24"/>
+        </w:rPr>
+        <w:t>silver</w:t>
+      </w:r>
+      <w:proofErr w:type="spellEnd"/>
+      <w:r>
+        <w:rPr>
+          <w:rFonts w:ascii="Arial" w:hAnsi="Arial" w:cs="Arial"/>
+          <w:sz w:val="24"/>
+          <w:szCs w:val="24"/>
+        </w:rPr>
+        <w:t xml:space="preserve"> </w:t>
+      </w:r>
+      <w:proofErr w:type="spellStart"/>
+      <w:r>
+        <w:rPr>
+          <w:rFonts w:ascii="Arial" w:hAnsi="Arial" w:cs="Arial"/>
+          <w:sz w:val="24"/>
+          <w:szCs w:val="24"/>
+        </w:rPr>
+        <w:t>Bullet</w:t>
+      </w:r>
+      <w:proofErr w:type="spellEnd"/>
+      <w:r>
+        <w:rPr>
+          <w:rFonts w:ascii="Arial" w:hAnsi="Arial" w:cs="Arial"/>
+          <w:sz w:val="24"/>
+          <w:szCs w:val="24"/>
+        </w:rPr>
+        <w:t xml:space="preserve">: </w:t>
+      </w:r>
+      <w:proofErr w:type="spellStart"/>
+      <w:r>
+        <w:rPr>
+          <w:rFonts w:ascii="Arial" w:hAnsi="Arial" w:cs="Arial"/>
+          <w:sz w:val="24"/>
+          <w:szCs w:val="24"/>
+        </w:rPr>
+        <w:t>Essence</w:t>
+      </w:r>
+      <w:proofErr w:type="spellEnd"/>
+      <w:r>
+        <w:rPr>
+          <w:rFonts w:ascii="Arial" w:hAnsi="Arial" w:cs="Arial"/>
+          <w:sz w:val="24"/>
+          <w:szCs w:val="24"/>
+        </w:rPr>
+        <w:t xml:space="preserve"> </w:t>
+      </w:r>
+      <w:proofErr w:type="spellStart"/>
+      <w:r>
+        <w:rPr>
+          <w:rFonts w:ascii="Arial" w:hAnsi="Arial" w:cs="Arial"/>
+          <w:sz w:val="24"/>
+          <w:szCs w:val="24"/>
+        </w:rPr>
+        <w:t>and</w:t>
+      </w:r>
+      <w:proofErr w:type="spellEnd"/>
+      <w:r>
+        <w:rPr>
+          <w:rFonts w:ascii="Arial" w:hAnsi="Arial" w:cs="Arial"/>
+          <w:sz w:val="24"/>
+          <w:szCs w:val="24"/>
+        </w:rPr>
+        <w:t xml:space="preserve"> </w:t>
+      </w:r>
+      <w:proofErr w:type="spellStart"/>
+      <w:r>
+        <w:rPr>
+          <w:rFonts w:ascii="Arial" w:hAnsi="Arial" w:cs="Arial"/>
+          <w:sz w:val="24"/>
+          <w:szCs w:val="24"/>
+        </w:rPr>
+        <w:t>Accidents</w:t>
+      </w:r>
+      <w:proofErr w:type="spellEnd"/>
+      <w:r>
+        <w:rPr>
+          <w:rFonts w:ascii="Arial" w:hAnsi="Arial" w:cs="Arial"/>
+          <w:sz w:val="24"/>
+          <w:szCs w:val="24"/>
+        </w:rPr>
+        <w:t xml:space="preserve"> </w:t>
+      </w:r>
+      <w:proofErr w:type="spellStart"/>
+      <w:r>
+        <w:rPr>
+          <w:rFonts w:ascii="Arial" w:hAnsi="Arial" w:cs="Arial"/>
+          <w:sz w:val="24"/>
+          <w:szCs w:val="24"/>
+        </w:rPr>
+        <w:t>of</w:t>
+      </w:r>
+      <w:proofErr w:type="spellEnd"/>
+      <w:r>
+        <w:rPr>
+          <w:rFonts w:ascii="Arial" w:hAnsi="Arial" w:cs="Arial"/>
+          <w:sz w:val="24"/>
+          <w:szCs w:val="24"/>
+        </w:rPr>
+        <w:t xml:space="preserve"> Software </w:t>
+      </w:r>
+      <w:proofErr w:type="spellStart"/>
+      <w:r>
+        <w:rPr>
+          <w:rFonts w:ascii="Arial" w:hAnsi="Arial" w:cs="Arial"/>
+          <w:sz w:val="24"/>
+          <w:szCs w:val="24"/>
+        </w:rPr>
+        <w:t>Engineering</w:t>
+      </w:r>
+      <w:proofErr w:type="spellEnd"/>
+      <w:r>
+        <w:rPr>
+          <w:rFonts w:ascii="Arial" w:hAnsi="Arial" w:cs="Arial"/>
+          <w:sz w:val="24"/>
+          <w:szCs w:val="24"/>
+        </w:rPr>
+        <w:t>”, que diz que é impossível especificar um projeto por completo antes do início de sua implementação. [1</w:t>
       </w:r>
       <w:r>
         <w:rPr>
@@ -3138,7 +3890,27 @@
           <w:szCs w:val="24"/>
           <w:shd w:val="clear" w:color="auto" w:fill="FFFFFF"/>
         </w:rPr>
-        <w:t>lássica, estão o feedback que tê</w:t>
+        <w:t xml:space="preserve">lássica, estão o </w:t>
+      </w:r>
+      <w:proofErr w:type="gramStart"/>
+      <w:r>
+        <w:rPr>
+          <w:rFonts w:ascii="Arial" w:hAnsi="Arial" w:cs="Arial"/>
+          <w:sz w:val="24"/>
+          <w:szCs w:val="24"/>
+          <w:shd w:val="clear" w:color="auto" w:fill="FFFFFF"/>
+        </w:rPr>
+        <w:t>feedback</w:t>
+      </w:r>
+      <w:proofErr w:type="gramEnd"/>
+      <w:r>
+        <w:rPr>
+          <w:rFonts w:ascii="Arial" w:hAnsi="Arial" w:cs="Arial"/>
+          <w:sz w:val="24"/>
+          <w:szCs w:val="24"/>
+          <w:shd w:val="clear" w:color="auto" w:fill="FFFFFF"/>
+        </w:rPr>
+        <w:t xml:space="preserve"> que tê</w:t>
       </w:r>
       <w:r>
         <w:rPr>
@@ -3280,8 +4052,9 @@
           <w:szCs w:val="24"/>
           <w:bdr w:val="none" w:sz="0" w:space="0" w:color="auto" w:frame="1"/>
         </w:rPr>
-        <w:t>- busca-se alcançar o objetivo do projeto de software com o menor número possível de classes e métodos, também está em sua característica a procura da impl</w:t>
-      </w:r>
+        <w:t xml:space="preserve">- busca-se alcançar o objetivo do projeto de software com o menor número possível de classes e métodos, também está em sua característica a procura da </w:t>
+      </w:r>
+      <w:proofErr w:type="gramStart"/>
       <w:r>
         <w:rPr>
           <w:rFonts w:ascii="Arial" w:hAnsi="Arial" w:cs="Arial"/>
@@ -3289,7 +4062,26 @@
           <w:szCs w:val="24"/>
           <w:bdr w:val="none" w:sz="0" w:space="0" w:color="auto" w:frame="1"/>
         </w:rPr>
-        <w:t>ementação de requisitos atuais, im</w:t>
+        <w:t>impl</w:t>
+      </w:r>
+      <w:r>
+        <w:rPr>
+          <w:rFonts w:ascii="Arial" w:hAnsi="Arial" w:cs="Arial"/>
+          <w:sz w:val="24"/>
+          <w:szCs w:val="24"/>
+          <w:bdr w:val="none" w:sz="0" w:space="0" w:color="auto" w:frame="1"/>
+        </w:rPr>
+        <w:t>ementação</w:t>
+      </w:r>
+      <w:proofErr w:type="gramEnd"/>
+      <w:r>
+        <w:rPr>
+          <w:rFonts w:ascii="Arial" w:hAnsi="Arial" w:cs="Arial"/>
+          <w:sz w:val="24"/>
+          <w:szCs w:val="24"/>
+          <w:bdr w:val="none" w:sz="0" w:space="0" w:color="auto" w:frame="1"/>
+        </w:rPr>
+        <w:t xml:space="preserve"> de requisitos atuais, im</w:t>
       </w:r>
       <w:r>
         <w:rPr>
@@ -3333,15 +4125,27 @@
           <w:szCs w:val="24"/>
           <w:bdr w:val="none" w:sz="0" w:space="0" w:color="auto" w:frame="1"/>
         </w:rPr>
-        <w:t>Princípio do feedback</w:t>
-      </w:r>
-      <w:r>
-        <w:rPr>
-          <w:rFonts w:ascii="Arial" w:hAnsi="Arial" w:cs="Arial"/>
+        <w:t xml:space="preserve">Princípio do </w:t>
+      </w:r>
+      <w:proofErr w:type="gramStart"/>
+      <w:r>
+        <w:rPr>
+          <w:rFonts w:ascii="Arial" w:hAnsi="Arial" w:cs="Arial"/>
+          <w:b/>
           <w:sz w:val="24"/>
           <w:szCs w:val="24"/>
           <w:bdr w:val="none" w:sz="0" w:space="0" w:color="auto" w:frame="1"/>
         </w:rPr>
+        <w:t>feedback</w:t>
+      </w:r>
+      <w:proofErr w:type="gramEnd"/>
+      <w:r>
+        <w:rPr>
+          <w:rFonts w:ascii="Arial" w:hAnsi="Arial" w:cs="Arial"/>
+          <w:sz w:val="24"/>
+          <w:szCs w:val="24"/>
+          <w:bdr w:val="none" w:sz="0" w:space="0" w:color="auto" w:frame="1"/>
+        </w:rPr>
         <w:t xml:space="preserve"> – </w:t>
       </w:r>
       <w:r>
@@ -3360,7 +4164,27 @@
           <w:szCs w:val="24"/>
           <w:bdr w:val="none" w:sz="0" w:space="0" w:color="auto" w:frame="1"/>
         </w:rPr>
-        <w:t xml:space="preserve"> feedback do código que está sendo construído se informando num geral sobre todo o projeto e recebendo também feedback do cliente para qual o projeto é destinado. A informação do código é conseguida através de constantes testes em que indicam os erros que o código possui, tanto erros pessoais quanto erros de código integrado.</w:t>
+        <w:t xml:space="preserve"> feedback do código que está sendo construído se informando num geral sobre todo o projeto e recebendo também feedback do cliente para qual o projeto é destinado. A informação do código é conseguida através de constantes testes em que indicam os erros que o código </w:t>
+      </w:r>
+      <w:proofErr w:type="gramStart"/>
+      <w:r>
+        <w:rPr>
+          <w:rFonts w:ascii="Arial" w:hAnsi="Arial" w:cs="Arial"/>
+          <w:sz w:val="24"/>
+          <w:szCs w:val="24"/>
+          <w:bdr w:val="none" w:sz="0" w:space="0" w:color="auto" w:frame="1"/>
+        </w:rPr>
+        <w:t>possui,</w:t>
+      </w:r>
+      <w:proofErr w:type="gramEnd"/>
+      <w:r>
+        <w:rPr>
+          <w:rFonts w:ascii="Arial" w:hAnsi="Arial" w:cs="Arial"/>
+          <w:sz w:val="24"/>
+          <w:szCs w:val="24"/>
+          <w:bdr w:val="none" w:sz="0" w:space="0" w:color="auto" w:frame="1"/>
+        </w:rPr>
+        <w:t xml:space="preserve"> tanto erros pessoais quanto erros de código integrado.</w:t>
       </w:r>
     </w:p>
     <w:p>
@@ -3431,7 +4255,27 @@
           <w:szCs w:val="24"/>
           <w:bdr w:val="none" w:sz="0" w:space="0" w:color="auto" w:frame="1"/>
         </w:rPr>
-        <w:t xml:space="preserve">prezado pela simplicidade, os desenvolvedores podem experimentar e buscar novas soluções para os problemas, além do que, é preciso coragem para cobrar o cliente por constantes feedback.  </w:t>
+        <w:t xml:space="preserve">prezado pela simplicidade, os desenvolvedores podem experimentar e buscar novas soluções para os problemas, além do que, é preciso coragem para cobrar o cliente por constantes </w:t>
+      </w:r>
+      <w:proofErr w:type="gramStart"/>
+      <w:r>
+        <w:rPr>
+          <w:rFonts w:ascii="Arial" w:hAnsi="Arial" w:cs="Arial"/>
+          <w:sz w:val="24"/>
+          <w:szCs w:val="24"/>
+          <w:bdr w:val="none" w:sz="0" w:space="0" w:color="auto" w:frame="1"/>
+        </w:rPr>
+        <w:t>feedback</w:t>
+      </w:r>
+      <w:proofErr w:type="gramEnd"/>
+      <w:r>
+        <w:rPr>
+          <w:rFonts w:ascii="Arial" w:hAnsi="Arial" w:cs="Arial"/>
+          <w:sz w:val="24"/>
+          <w:szCs w:val="24"/>
+          <w:bdr w:val="none" w:sz="0" w:space="0" w:color="auto" w:frame="1"/>
+        </w:rPr>
+        <w:t xml:space="preserve">.  </w:t>
       </w:r>
       <w:r>
         <w:rPr>
@@ -3548,7 +4392,47 @@
           <w:szCs w:val="24"/>
           <w:bdr w:val="none" w:sz="0" w:space="0" w:color="auto" w:frame="1"/>
         </w:rPr>
-        <w:t xml:space="preserve"> e o que não é necessário ser feito no projeto, baseando-se em requisitos atuais, deixando que requisitos futuros sejam implementados somente quando haja a necessidade deles no projeto. A entrega do software acontece conforme os requisitos vão sendo implementados, a cada requisito há uma atualização do software, cada versão entregue ao cliente deve conter o menor tamanho possível, contendo os requisitos de maior valor para o negócio. </w:t>
+        <w:t xml:space="preserve"> e o que não é necessário ser feito no projeto, baseando-se em requisitos atuais, deixando que requisitos futuros sejam </w:t>
+      </w:r>
+      <w:proofErr w:type="gramStart"/>
+      <w:r>
+        <w:rPr>
+          <w:rFonts w:ascii="Arial" w:hAnsi="Arial" w:cs="Arial"/>
+          <w:sz w:val="24"/>
+          <w:szCs w:val="24"/>
+          <w:bdr w:val="none" w:sz="0" w:space="0" w:color="auto" w:frame="1"/>
+        </w:rPr>
+        <w:t>implementados</w:t>
+      </w:r>
+      <w:proofErr w:type="gramEnd"/>
+      <w:r>
+        <w:rPr>
+          <w:rFonts w:ascii="Arial" w:hAnsi="Arial" w:cs="Arial"/>
+          <w:sz w:val="24"/>
+          <w:szCs w:val="24"/>
+          <w:bdr w:val="none" w:sz="0" w:space="0" w:color="auto" w:frame="1"/>
+        </w:rPr>
+        <w:t xml:space="preserve"> somente quando haja a necessidade deles no projeto. A entrega do software acontece conforme os requisitos vão sendo </w:t>
+      </w:r>
+      <w:proofErr w:type="gramStart"/>
+      <w:r>
+        <w:rPr>
+          <w:rFonts w:ascii="Arial" w:hAnsi="Arial" w:cs="Arial"/>
+          <w:sz w:val="24"/>
+          <w:szCs w:val="24"/>
+          <w:bdr w:val="none" w:sz="0" w:space="0" w:color="auto" w:frame="1"/>
+        </w:rPr>
+        <w:t>implementados</w:t>
+      </w:r>
+      <w:proofErr w:type="gramEnd"/>
+      <w:r>
+        <w:rPr>
+          <w:rFonts w:ascii="Arial" w:hAnsi="Arial" w:cs="Arial"/>
+          <w:sz w:val="24"/>
+          <w:szCs w:val="24"/>
+          <w:bdr w:val="none" w:sz="0" w:space="0" w:color="auto" w:frame="1"/>
+        </w:rPr>
+        <w:t xml:space="preserve">, a cada requisito há uma atualização do software, cada versão entregue ao cliente deve conter o menor tamanho possível, contendo os requisitos de maior valor para o negócio. </w:t>
       </w:r>
     </w:p>
     <w:p>
@@ -3594,7 +4478,27 @@
           <w:bdr w:val="none" w:sz="0" w:space="0" w:color="auto" w:frame="1"/>
         </w:rPr>
         <w:tab/>
-        <w:t xml:space="preserve">A Extreme Programming (XP) prioriza a validação do projeto durante todo o processo de desenvolvimento. Os desenvolvedores implementam o software criando primeiramente os testes, sendo a implementação de código feito em duplas, ou seja, dois desenvolvedores trabalham em um único computador, procurando identificar erros sintáticos e semânticos, pensando em conjunto em como melhorar o código que está sendo implementado. </w:t>
+        <w:t xml:space="preserve">A Extreme Programming (XP) prioriza a validação do projeto durante todo o processo de desenvolvimento. Os desenvolvedores </w:t>
+      </w:r>
+      <w:proofErr w:type="gramStart"/>
+      <w:r>
+        <w:rPr>
+          <w:rFonts w:ascii="Arial" w:hAnsi="Arial" w:cs="Arial"/>
+          <w:sz w:val="24"/>
+          <w:szCs w:val="24"/>
+          <w:bdr w:val="none" w:sz="0" w:space="0" w:color="auto" w:frame="1"/>
+        </w:rPr>
+        <w:t>implementam</w:t>
+      </w:r>
+      <w:proofErr w:type="gramEnd"/>
+      <w:r>
+        <w:rPr>
+          <w:rFonts w:ascii="Arial" w:hAnsi="Arial" w:cs="Arial"/>
+          <w:sz w:val="24"/>
+          <w:szCs w:val="24"/>
+          <w:bdr w:val="none" w:sz="0" w:space="0" w:color="auto" w:frame="1"/>
+        </w:rPr>
+        <w:t xml:space="preserve"> o software criando primeiramente os testes, sendo a implementação de código feito em duplas, ou seja, dois desenvolvedores trabalham em um único computador, procurando identificar erros sintáticos e semânticos, pensando em conjunto em como melhorar o código que está sendo implementado. </w:t>
       </w:r>
     </w:p>
     <w:p>
@@ -3685,8 +4589,9 @@
           <w:szCs w:val="24"/>
           <w:bdr w:val="none" w:sz="0" w:space="0" w:color="auto" w:frame="1"/>
         </w:rPr>
-        <w:t>pode acabar acarretando um mal</w:t>
-      </w:r>
+        <w:t xml:space="preserve">pode acabar acarretando um </w:t>
+      </w:r>
+      <w:proofErr w:type="gramStart"/>
       <w:r>
         <w:rPr>
           <w:rFonts w:ascii="Arial" w:hAnsi="Arial" w:cs="Arial"/>
@@ -3694,6 +4599,16 @@
           <w:szCs w:val="24"/>
           <w:bdr w:val="none" w:sz="0" w:space="0" w:color="auto" w:frame="1"/>
         </w:rPr>
+        <w:t>mal</w:t>
+      </w:r>
+      <w:proofErr w:type="gramEnd"/>
+      <w:r>
+        <w:rPr>
+          <w:rFonts w:ascii="Arial" w:hAnsi="Arial" w:cs="Arial"/>
+          <w:sz w:val="24"/>
+          <w:szCs w:val="24"/>
+          <w:bdr w:val="none" w:sz="0" w:space="0" w:color="auto" w:frame="1"/>
+        </w:rPr>
         <w:t xml:space="preserve"> desempenho, </w:t>
       </w:r>
       <w:r>
@@ -3721,7 +4636,27 @@
           <w:szCs w:val="24"/>
           <w:bdr w:val="none" w:sz="0" w:space="0" w:color="auto" w:frame="1"/>
         </w:rPr>
-        <w:t xml:space="preserve"> Então diz-se </w:t>
+        <w:t xml:space="preserve"> Então </w:t>
+      </w:r>
+      <w:proofErr w:type="gramStart"/>
+      <w:r>
+        <w:rPr>
+          <w:rFonts w:ascii="Arial" w:hAnsi="Arial" w:cs="Arial"/>
+          <w:sz w:val="24"/>
+          <w:szCs w:val="24"/>
+          <w:bdr w:val="none" w:sz="0" w:space="0" w:color="auto" w:frame="1"/>
+        </w:rPr>
+        <w:t>diz-se</w:t>
+      </w:r>
+      <w:proofErr w:type="gramEnd"/>
+      <w:r>
+        <w:rPr>
+          <w:rFonts w:ascii="Arial" w:hAnsi="Arial" w:cs="Arial"/>
+          <w:sz w:val="24"/>
+          <w:szCs w:val="24"/>
+          <w:bdr w:val="none" w:sz="0" w:space="0" w:color="auto" w:frame="1"/>
+        </w:rPr>
+        <w:t xml:space="preserve"> </w:t>
       </w:r>
       <w:r>
         <w:rPr>
@@ -3790,7 +4725,27 @@
           <w:szCs w:val="24"/>
           <w:bdr w:val="none" w:sz="0" w:space="0" w:color="auto" w:frame="1"/>
         </w:rPr>
-        <w:t>Outro modelo de desenvolvimento ágil é o Scrum [1</w:t>
+        <w:t xml:space="preserve">Outro modelo de desenvolvimento ágil é o </w:t>
+      </w:r>
+      <w:proofErr w:type="spellStart"/>
+      <w:r>
+        <w:rPr>
+          <w:rFonts w:ascii="Arial" w:hAnsi="Arial" w:cs="Arial"/>
+          <w:sz w:val="24"/>
+          <w:szCs w:val="24"/>
+          <w:bdr w:val="none" w:sz="0" w:space="0" w:color="auto" w:frame="1"/>
+        </w:rPr>
+        <w:t>Scrum</w:t>
+      </w:r>
+      <w:proofErr w:type="spellEnd"/>
+      <w:r>
+        <w:rPr>
+          <w:rFonts w:ascii="Arial" w:hAnsi="Arial" w:cs="Arial"/>
+          <w:sz w:val="24"/>
+          <w:szCs w:val="24"/>
+          <w:bdr w:val="none" w:sz="0" w:space="0" w:color="auto" w:frame="1"/>
+        </w:rPr>
+        <w:t xml:space="preserve"> [1</w:t>
       </w:r>
       <w:r>
         <w:rPr>
@@ -3930,7 +4885,43 @@
           <w:sz w:val="24"/>
           <w:szCs w:val="24"/>
         </w:rPr>
-        <w:t xml:space="preserve"> e tornaria o projeto imprevisível e complexo,</w:t>
+        <w:t xml:space="preserve"> e </w:t>
+      </w:r>
+      <w:proofErr w:type="gramStart"/>
+      <w:r>
+        <w:rPr>
+          <w:rFonts w:ascii="Arial" w:hAnsi="Arial" w:cs="Arial"/>
+          <w:sz w:val="24"/>
+          <w:szCs w:val="24"/>
+        </w:rPr>
+        <w:t>tornaria</w:t>
+      </w:r>
+      <w:proofErr w:type="gramEnd"/>
+      <w:r>
+        <w:rPr>
+          <w:rFonts w:ascii="Arial" w:hAnsi="Arial" w:cs="Arial"/>
+          <w:sz w:val="24"/>
+          <w:szCs w:val="24"/>
+        </w:rPr>
+        <w:t xml:space="preserve"> </w:t>
+      </w:r>
+      <w:proofErr w:type="gramStart"/>
+      <w:r>
+        <w:rPr>
+          <w:rFonts w:ascii="Arial" w:hAnsi="Arial" w:cs="Arial"/>
+          <w:sz w:val="24"/>
+          <w:szCs w:val="24"/>
+        </w:rPr>
+        <w:t>o</w:t>
+      </w:r>
+      <w:proofErr w:type="gramEnd"/>
+      <w:r>
+        <w:rPr>
+          <w:rFonts w:ascii="Arial" w:hAnsi="Arial" w:cs="Arial"/>
+          <w:sz w:val="24"/>
+          <w:szCs w:val="24"/>
+        </w:rPr>
+        <w:t xml:space="preserve"> projeto imprevisível e complexo,</w:t>
       </w:r>
       <w:r>
         <w:rPr>
@@ -4126,7 +5117,25 @@
           <w:sz w:val="24"/>
           <w:szCs w:val="24"/>
         </w:rPr>
-        <w:t>As chamadas metodologias de desenvolvimento tradicionais, devem ser aplicadas apenas para projetos em que não haverá muitas mudanças no decorrer da implementação, alterações onde a necessidade de refazer o código não for muito grande e não apresente um alto custo.</w:t>
+        <w:t xml:space="preserve">As chamadas metodologias de desenvolvimento tradicionais, devem ser aplicadas apenas para projetos em que não haverá muitas mudanças no decorrer da </w:t>
+      </w:r>
+      <w:proofErr w:type="gramStart"/>
+      <w:r>
+        <w:rPr>
+          <w:rFonts w:ascii="Arial" w:hAnsi="Arial" w:cs="Arial"/>
+          <w:sz w:val="24"/>
+          <w:szCs w:val="24"/>
+        </w:rPr>
+        <w:t>implementação</w:t>
+      </w:r>
+      <w:proofErr w:type="gramEnd"/>
+      <w:r>
+        <w:rPr>
+          <w:rFonts w:ascii="Arial" w:hAnsi="Arial" w:cs="Arial"/>
+          <w:sz w:val="24"/>
+          <w:szCs w:val="24"/>
+        </w:rPr>
+        <w:t>, alterações onde a necessidade de refazer o código não for muito grande e não apresente um alto custo.</w:t>
       </w:r>
     </w:p>
     <w:p>
@@ -4215,7 +5224,25 @@
           <w:sz w:val="24"/>
           <w:szCs w:val="24"/>
         </w:rPr>
-        <w:t xml:space="preserve"> foi projetado para definir a estrutura de um documento da web, onde o código &lt;p&gt; é um elemento estrutural que se refere à "parágrafo", &lt;LI&gt; também é um elemento estrutural que se refere à "listar item"</w:t>
+        <w:t xml:space="preserve"> foi projetado para definir a estrutura de um documento da web, onde o código &lt;p&gt; é um elemento estrutural que se refere </w:t>
+      </w:r>
+      <w:proofErr w:type="gramStart"/>
+      <w:r>
+        <w:rPr>
+          <w:rFonts w:ascii="Arial" w:eastAsia="Times New Roman" w:hAnsi="Arial" w:cs="Arial"/>
+          <w:sz w:val="24"/>
+          <w:szCs w:val="24"/>
+        </w:rPr>
+        <w:t>à</w:t>
+      </w:r>
+      <w:proofErr w:type="gramEnd"/>
+      <w:r>
+        <w:rPr>
+          <w:rFonts w:ascii="Arial" w:eastAsia="Times New Roman" w:hAnsi="Arial" w:cs="Arial"/>
+          <w:sz w:val="24"/>
+          <w:szCs w:val="24"/>
+        </w:rPr>
+        <w:t xml:space="preserve"> "parágrafo", &lt;LI&gt; também é um elemento estrutural que se refere à "listar item"</w:t>
       </w:r>
       <w:r>
         <w:rPr>
@@ -4332,7 +5359,43 @@
           <w:sz w:val="24"/>
           <w:szCs w:val="24"/>
         </w:rPr>
-        <w:t xml:space="preserve"> foi projetado para fazer exatamente isso onde &lt;title&gt; não define a forma e sim o conteúdo, o mesmo com &lt;link&gt; e &lt;description&gt;, assim os dados podem ser exportados</w:t>
+        <w:t xml:space="preserve"> foi projetado para fazer exatamente isso onde &lt;</w:t>
+      </w:r>
+      <w:proofErr w:type="spellStart"/>
+      <w:r>
+        <w:rPr>
+          <w:rFonts w:ascii="Arial" w:eastAsia="Times New Roman" w:hAnsi="Arial" w:cs="Arial"/>
+          <w:sz w:val="24"/>
+          <w:szCs w:val="24"/>
+        </w:rPr>
+        <w:t>title</w:t>
+      </w:r>
+      <w:proofErr w:type="spellEnd"/>
+      <w:r>
+        <w:rPr>
+          <w:rFonts w:ascii="Arial" w:eastAsia="Times New Roman" w:hAnsi="Arial" w:cs="Arial"/>
+          <w:sz w:val="24"/>
+          <w:szCs w:val="24"/>
+        </w:rPr>
+        <w:t>&gt; não define a forma e sim o conteúdo, o mesmo com &lt;link&gt; e &lt;</w:t>
+      </w:r>
+      <w:proofErr w:type="spellStart"/>
+      <w:r>
+        <w:rPr>
+          <w:rFonts w:ascii="Arial" w:eastAsia="Times New Roman" w:hAnsi="Arial" w:cs="Arial"/>
+          <w:sz w:val="24"/>
+          <w:szCs w:val="24"/>
+        </w:rPr>
+        <w:t>description</w:t>
+      </w:r>
+      <w:proofErr w:type="spellEnd"/>
+      <w:r>
+        <w:rPr>
+          <w:rFonts w:ascii="Arial" w:eastAsia="Times New Roman" w:hAnsi="Arial" w:cs="Arial"/>
+          <w:sz w:val="24"/>
+          <w:szCs w:val="24"/>
+        </w:rPr>
+        <w:t>&gt;, assim os dados podem ser exportados</w:t>
       </w:r>
       <w:r>
         <w:rPr>
@@ -4562,8 +5625,18 @@
           <w:sz w:val="24"/>
           <w:szCs w:val="24"/>
         </w:rPr>
-        <w:t xml:space="preserve"> de desenvolvimento ágil é a linguagem Ruby</w:t>
-      </w:r>
+        <w:t xml:space="preserve"> de desenvolvimento ágil é a linguagem </w:t>
+      </w:r>
+      <w:proofErr w:type="spellStart"/>
+      <w:r>
+        <w:rPr>
+          <w:rFonts w:ascii="Arial" w:eastAsia="Times New Roman" w:hAnsi="Arial" w:cs="Arial"/>
+          <w:sz w:val="24"/>
+          <w:szCs w:val="24"/>
+        </w:rPr>
+        <w:t>Ruby</w:t>
+      </w:r>
+      <w:proofErr w:type="spellEnd"/>
       <w:r>
         <w:rPr>
           <w:rFonts w:ascii="Arial" w:eastAsia="Times New Roman" w:hAnsi="Arial" w:cs="Arial"/>
@@ -4620,20 +5693,40 @@
           <w:sz w:val="24"/>
           <w:szCs w:val="24"/>
         </w:rPr>
-        <w:t xml:space="preserve">4.2 Ruby </w:t>
-      </w:r>
-    </w:p>
-    <w:p>
-      <w:pPr>
-        <w:pStyle w:val="SemEspaamento"/>
-        <w:spacing w:line="360" w:lineRule="auto"/>
-        <w:jc w:val="both"/>
+        <w:t xml:space="preserve">4.2 </w:t>
+      </w:r>
+      <w:proofErr w:type="spellStart"/>
+      <w:r>
         <w:rPr>
           <w:rFonts w:ascii="Arial" w:eastAsia="Times New Roman" w:hAnsi="Arial" w:cs="Arial"/>
           <w:b/>
           <w:sz w:val="24"/>
           <w:szCs w:val="24"/>
         </w:rPr>
+        <w:t>Ruby</w:t>
+      </w:r>
+      <w:proofErr w:type="spellEnd"/>
+      <w:r>
+        <w:rPr>
+          <w:rFonts w:ascii="Arial" w:eastAsia="Times New Roman" w:hAnsi="Arial" w:cs="Arial"/>
+          <w:b/>
+          <w:sz w:val="24"/>
+          <w:szCs w:val="24"/>
+        </w:rPr>
+        <w:t xml:space="preserve"> </w:t>
+      </w:r>
+    </w:p>
+    <w:p>
+      <w:pPr>
+        <w:pStyle w:val="SemEspaamento"/>
+        <w:spacing w:line="360" w:lineRule="auto"/>
+        <w:jc w:val="both"/>
+        <w:rPr>
+          <w:rFonts w:ascii="Arial" w:eastAsia="Times New Roman" w:hAnsi="Arial" w:cs="Arial"/>
+          <w:b/>
+          <w:sz w:val="24"/>
+          <w:szCs w:val="24"/>
+        </w:rPr>
       </w:pPr>
     </w:p>
     <w:p>
@@ -4654,23 +5747,86 @@
           <w:szCs w:val="24"/>
         </w:rPr>
         <w:tab/>
-        <w:t>Ruby é uma linguagem de programação interpretada multiparadigma, de tipagem dinâmica e forte, com gerenciamento de memória automático, originalmente planejada e desenvolvida</w:t>
-      </w:r>
-      <w:r>
-        <w:rPr>
-          <w:rFonts w:ascii="Arial" w:eastAsia="Times New Roman" w:hAnsi="Arial" w:cs="Arial"/>
-          <w:sz w:val="24"/>
-          <w:szCs w:val="24"/>
-        </w:rPr>
-        <w:t xml:space="preserve"> no Japão em 1995 por “Yukihiro </w:t>
-      </w:r>
-      <w:r>
-        <w:rPr>
-          <w:rFonts w:ascii="Arial" w:eastAsia="Times New Roman" w:hAnsi="Arial" w:cs="Arial"/>
-          <w:sz w:val="24"/>
-          <w:szCs w:val="24"/>
-        </w:rPr>
-        <w:t xml:space="preserve">Matz </w:t>
+      </w:r>
+      <w:proofErr w:type="spellStart"/>
+      <w:r>
+        <w:rPr>
+          <w:rFonts w:ascii="Arial" w:eastAsia="Times New Roman" w:hAnsi="Arial" w:cs="Arial"/>
+          <w:sz w:val="24"/>
+          <w:szCs w:val="24"/>
+        </w:rPr>
+        <w:t>Ruby</w:t>
+      </w:r>
+      <w:proofErr w:type="spellEnd"/>
+      <w:r>
+        <w:rPr>
+          <w:rFonts w:ascii="Arial" w:eastAsia="Times New Roman" w:hAnsi="Arial" w:cs="Arial"/>
+          <w:sz w:val="24"/>
+          <w:szCs w:val="24"/>
+        </w:rPr>
+        <w:t xml:space="preserve"> é uma linguagem de programação interpretada multiparadigma, de </w:t>
+      </w:r>
+      <w:proofErr w:type="spellStart"/>
+      <w:r>
+        <w:rPr>
+          <w:rFonts w:ascii="Arial" w:eastAsia="Times New Roman" w:hAnsi="Arial" w:cs="Arial"/>
+          <w:sz w:val="24"/>
+          <w:szCs w:val="24"/>
+        </w:rPr>
+        <w:t>tipagem</w:t>
+      </w:r>
+      <w:proofErr w:type="spellEnd"/>
+      <w:r>
+        <w:rPr>
+          <w:rFonts w:ascii="Arial" w:eastAsia="Times New Roman" w:hAnsi="Arial" w:cs="Arial"/>
+          <w:sz w:val="24"/>
+          <w:szCs w:val="24"/>
+        </w:rPr>
+        <w:t xml:space="preserve"> dinâmica e forte, com gerenciamento de memória automático, originalmente planejada e desenvolvida</w:t>
+      </w:r>
+      <w:r>
+        <w:rPr>
+          <w:rFonts w:ascii="Arial" w:eastAsia="Times New Roman" w:hAnsi="Arial" w:cs="Arial"/>
+          <w:sz w:val="24"/>
+          <w:szCs w:val="24"/>
+        </w:rPr>
+        <w:t xml:space="preserve"> no Japão em 1995 por “</w:t>
+      </w:r>
+      <w:proofErr w:type="spellStart"/>
+      <w:r>
+        <w:rPr>
+          <w:rFonts w:ascii="Arial" w:eastAsia="Times New Roman" w:hAnsi="Arial" w:cs="Arial"/>
+          <w:sz w:val="24"/>
+          <w:szCs w:val="24"/>
+        </w:rPr>
+        <w:t>Yukihiro</w:t>
+      </w:r>
+      <w:proofErr w:type="spellEnd"/>
+      <w:r>
+        <w:rPr>
+          <w:rFonts w:ascii="Arial" w:eastAsia="Times New Roman" w:hAnsi="Arial" w:cs="Arial"/>
+          <w:sz w:val="24"/>
+          <w:szCs w:val="24"/>
+        </w:rPr>
+        <w:t xml:space="preserve"> </w:t>
+      </w:r>
+      <w:proofErr w:type="spellStart"/>
+      <w:r>
+        <w:rPr>
+          <w:rFonts w:ascii="Arial" w:eastAsia="Times New Roman" w:hAnsi="Arial" w:cs="Arial"/>
+          <w:sz w:val="24"/>
+          <w:szCs w:val="24"/>
+        </w:rPr>
+        <w:t>Matz</w:t>
+      </w:r>
+      <w:proofErr w:type="spellEnd"/>
+      <w:r>
+        <w:rPr>
+          <w:rFonts w:ascii="Arial" w:eastAsia="Times New Roman" w:hAnsi="Arial" w:cs="Arial"/>
+          <w:sz w:val="24"/>
+          <w:szCs w:val="24"/>
+        </w:rPr>
+        <w:t xml:space="preserve"> </w:t>
       </w:r>
       <w:r>
         <w:rPr>
@@ -4687,7 +5843,43 @@
           <w:sz w:val="24"/>
           <w:szCs w:val="24"/>
         </w:rPr>
-        <w:t xml:space="preserve"> Matz queria uma linguagem de script que fosse mais poderosa do que Perl e mais orientada a objetos do que Python. </w:t>
+        <w:t xml:space="preserve"> </w:t>
+      </w:r>
+      <w:proofErr w:type="spellStart"/>
+      <w:r>
+        <w:rPr>
+          <w:rFonts w:ascii="Arial" w:eastAsia="Times New Roman" w:hAnsi="Arial" w:cs="Arial"/>
+          <w:sz w:val="24"/>
+          <w:szCs w:val="24"/>
+        </w:rPr>
+        <w:t>Matz</w:t>
+      </w:r>
+      <w:proofErr w:type="spellEnd"/>
+      <w:r>
+        <w:rPr>
+          <w:rFonts w:ascii="Arial" w:eastAsia="Times New Roman" w:hAnsi="Arial" w:cs="Arial"/>
+          <w:sz w:val="24"/>
+          <w:szCs w:val="24"/>
+        </w:rPr>
+        <w:t xml:space="preserve"> queria uma linguagem de script que fosse mais poderosa do que Perl e mais orientada a objetos do que </w:t>
+      </w:r>
+      <w:proofErr w:type="spellStart"/>
+      <w:r>
+        <w:rPr>
+          <w:rFonts w:ascii="Arial" w:eastAsia="Times New Roman" w:hAnsi="Arial" w:cs="Arial"/>
+          <w:sz w:val="24"/>
+          <w:szCs w:val="24"/>
+        </w:rPr>
+        <w:t>Python</w:t>
+      </w:r>
+      <w:proofErr w:type="spellEnd"/>
+      <w:r>
+        <w:rPr>
+          <w:rFonts w:ascii="Arial" w:eastAsia="Times New Roman" w:hAnsi="Arial" w:cs="Arial"/>
+          <w:sz w:val="24"/>
+          <w:szCs w:val="24"/>
+        </w:rPr>
+        <w:t xml:space="preserve">. </w:t>
       </w:r>
     </w:p>
     <w:p>
@@ -4708,7 +5900,133 @@
           <w:szCs w:val="24"/>
         </w:rPr>
         <w:tab/>
-        <w:t>A linguagem também suporta programação funcional, orientada a objetos, imperativa e reflexiva. Foi inspirada principalmente por Python, Perl, Smalltalk, Eiffel, Ada e Lisp, sendo muito similar em vários aspectos a Python. Atualmente, Ruby é a 11ª (décima primeira) linguagem de programação mais popular do mundo, de acordo com o Índice Tiobe [1</w:t>
+        <w:t xml:space="preserve">A linguagem também suporta programação funcional, orientada a objetos, imperativa e reflexiva. </w:t>
+      </w:r>
+      <w:proofErr w:type="gramStart"/>
+      <w:r>
+        <w:rPr>
+          <w:rFonts w:ascii="Arial" w:eastAsia="Times New Roman" w:hAnsi="Arial" w:cs="Arial"/>
+          <w:sz w:val="24"/>
+          <w:szCs w:val="24"/>
+        </w:rPr>
+        <w:t>Foi</w:t>
+      </w:r>
+      <w:proofErr w:type="gramEnd"/>
+      <w:r>
+        <w:rPr>
+          <w:rFonts w:ascii="Arial" w:eastAsia="Times New Roman" w:hAnsi="Arial" w:cs="Arial"/>
+          <w:sz w:val="24"/>
+          <w:szCs w:val="24"/>
+        </w:rPr>
+        <w:t xml:space="preserve"> inspirada principalmente por </w:t>
+      </w:r>
+      <w:proofErr w:type="spellStart"/>
+      <w:r>
+        <w:rPr>
+          <w:rFonts w:ascii="Arial" w:eastAsia="Times New Roman" w:hAnsi="Arial" w:cs="Arial"/>
+          <w:sz w:val="24"/>
+          <w:szCs w:val="24"/>
+        </w:rPr>
+        <w:t>Python</w:t>
+      </w:r>
+      <w:proofErr w:type="spellEnd"/>
+      <w:r>
+        <w:rPr>
+          <w:rFonts w:ascii="Arial" w:eastAsia="Times New Roman" w:hAnsi="Arial" w:cs="Arial"/>
+          <w:sz w:val="24"/>
+          <w:szCs w:val="24"/>
+        </w:rPr>
+        <w:t xml:space="preserve">, Perl, </w:t>
+      </w:r>
+      <w:proofErr w:type="spellStart"/>
+      <w:r>
+        <w:rPr>
+          <w:rFonts w:ascii="Arial" w:eastAsia="Times New Roman" w:hAnsi="Arial" w:cs="Arial"/>
+          <w:sz w:val="24"/>
+          <w:szCs w:val="24"/>
+        </w:rPr>
+        <w:t>Smalltalk</w:t>
+      </w:r>
+      <w:proofErr w:type="spellEnd"/>
+      <w:r>
+        <w:rPr>
+          <w:rFonts w:ascii="Arial" w:eastAsia="Times New Roman" w:hAnsi="Arial" w:cs="Arial"/>
+          <w:sz w:val="24"/>
+          <w:szCs w:val="24"/>
+        </w:rPr>
+        <w:t xml:space="preserve">, Eiffel, Ada e </w:t>
+      </w:r>
+      <w:proofErr w:type="spellStart"/>
+      <w:r>
+        <w:rPr>
+          <w:rFonts w:ascii="Arial" w:eastAsia="Times New Roman" w:hAnsi="Arial" w:cs="Arial"/>
+          <w:sz w:val="24"/>
+          <w:szCs w:val="24"/>
+        </w:rPr>
+        <w:t>Lisp</w:t>
+      </w:r>
+      <w:proofErr w:type="spellEnd"/>
+      <w:r>
+        <w:rPr>
+          <w:rFonts w:ascii="Arial" w:eastAsia="Times New Roman" w:hAnsi="Arial" w:cs="Arial"/>
+          <w:sz w:val="24"/>
+          <w:szCs w:val="24"/>
+        </w:rPr>
+        <w:t xml:space="preserve">, sendo muito similar em vários aspectos a </w:t>
+      </w:r>
+      <w:proofErr w:type="spellStart"/>
+      <w:r>
+        <w:rPr>
+          <w:rFonts w:ascii="Arial" w:eastAsia="Times New Roman" w:hAnsi="Arial" w:cs="Arial"/>
+          <w:sz w:val="24"/>
+          <w:szCs w:val="24"/>
+        </w:rPr>
+        <w:t>Python</w:t>
+      </w:r>
+      <w:proofErr w:type="spellEnd"/>
+      <w:r>
+        <w:rPr>
+          <w:rFonts w:ascii="Arial" w:eastAsia="Times New Roman" w:hAnsi="Arial" w:cs="Arial"/>
+          <w:sz w:val="24"/>
+          <w:szCs w:val="24"/>
+        </w:rPr>
+        <w:t xml:space="preserve">. Atualmente, </w:t>
+      </w:r>
+      <w:proofErr w:type="spellStart"/>
+      <w:r>
+        <w:rPr>
+          <w:rFonts w:ascii="Arial" w:eastAsia="Times New Roman" w:hAnsi="Arial" w:cs="Arial"/>
+          <w:sz w:val="24"/>
+          <w:szCs w:val="24"/>
+        </w:rPr>
+        <w:t>Ruby</w:t>
+      </w:r>
+      <w:proofErr w:type="spellEnd"/>
+      <w:r>
+        <w:rPr>
+          <w:rFonts w:ascii="Arial" w:eastAsia="Times New Roman" w:hAnsi="Arial" w:cs="Arial"/>
+          <w:sz w:val="24"/>
+          <w:szCs w:val="24"/>
+        </w:rPr>
+        <w:t xml:space="preserve"> é a 11ª (décima primeira) linguagem de programação mais popular do mundo, de acordo com o Índice </w:t>
+      </w:r>
+      <w:proofErr w:type="spellStart"/>
+      <w:r>
+        <w:rPr>
+          <w:rFonts w:ascii="Arial" w:eastAsia="Times New Roman" w:hAnsi="Arial" w:cs="Arial"/>
+          <w:sz w:val="24"/>
+          <w:szCs w:val="24"/>
+        </w:rPr>
+        <w:t>Tiobe</w:t>
+      </w:r>
+      <w:proofErr w:type="spellEnd"/>
+      <w:r>
+        <w:rPr>
+          <w:rFonts w:ascii="Arial" w:eastAsia="Times New Roman" w:hAnsi="Arial" w:cs="Arial"/>
+          <w:sz w:val="24"/>
+          <w:szCs w:val="24"/>
+        </w:rPr>
+        <w:t xml:space="preserve"> [1</w:t>
       </w:r>
       <w:r>
         <w:rPr>
@@ -4718,6 +6036,7 @@
         </w:rPr>
         <w:t>6</w:t>
       </w:r>
+      <w:proofErr w:type="gramStart"/>
       <w:r>
         <w:rPr>
           <w:rFonts w:ascii="Arial" w:eastAsia="Times New Roman" w:hAnsi="Arial" w:cs="Arial"/>
@@ -4726,6 +6045,7 @@
         </w:rPr>
         <w:t>]</w:t>
       </w:r>
+      <w:proofErr w:type="gramEnd"/>
     </w:p>
     <w:p>
       <w:pPr>
@@ -4759,20 +6079,31 @@
           <w:sz w:val="24"/>
           <w:szCs w:val="24"/>
         </w:rPr>
-        <w:t>4.3 Rails</w:t>
-      </w:r>
-    </w:p>
-    <w:p>
-      <w:pPr>
-        <w:pStyle w:val="SemEspaamento"/>
-        <w:spacing w:line="360" w:lineRule="auto"/>
-        <w:jc w:val="both"/>
-        <w:rPr>
-          <w:rFonts w:ascii="Arial" w:hAnsi="Arial" w:cs="Arial"/>
+        <w:t xml:space="preserve">4.3 </w:t>
+      </w:r>
+      <w:proofErr w:type="spellStart"/>
+      <w:r>
+        <w:rPr>
+          <w:rFonts w:ascii="Arial" w:eastAsia="Times New Roman" w:hAnsi="Arial" w:cs="Arial"/>
           <w:b/>
           <w:sz w:val="24"/>
           <w:szCs w:val="24"/>
         </w:rPr>
+        <w:t>Rails</w:t>
+      </w:r>
+      <w:proofErr w:type="spellEnd"/>
+    </w:p>
+    <w:p>
+      <w:pPr>
+        <w:pStyle w:val="SemEspaamento"/>
+        <w:spacing w:line="360" w:lineRule="auto"/>
+        <w:jc w:val="both"/>
+        <w:rPr>
+          <w:rFonts w:ascii="Arial" w:hAnsi="Arial" w:cs="Arial"/>
+          <w:b/>
+          <w:sz w:val="24"/>
+          <w:szCs w:val="24"/>
+        </w:rPr>
       </w:pPr>
     </w:p>
     <w:p>
@@ -4793,7 +6124,24 @@
           <w:szCs w:val="24"/>
         </w:rPr>
         <w:tab/>
-        <w:t xml:space="preserve">Rails é seu framework, </w:t>
+      </w:r>
+      <w:proofErr w:type="spellStart"/>
+      <w:r>
+        <w:rPr>
+          <w:rFonts w:ascii="Arial" w:hAnsi="Arial" w:cs="Arial"/>
+          <w:sz w:val="24"/>
+          <w:szCs w:val="24"/>
+        </w:rPr>
+        <w:t>Rails</w:t>
+      </w:r>
+      <w:proofErr w:type="spellEnd"/>
+      <w:r>
+        <w:rPr>
+          <w:rFonts w:ascii="Arial" w:hAnsi="Arial" w:cs="Arial"/>
+          <w:sz w:val="24"/>
+          <w:szCs w:val="24"/>
+        </w:rPr>
+        <w:t xml:space="preserve"> é seu framework, </w:t>
       </w:r>
       <w:r>
         <w:rPr>
@@ -4823,8 +6171,9 @@
           <w:bdr w:val="none" w:sz="0" w:space="0" w:color="auto" w:frame="1"/>
           <w:shd w:val="clear" w:color="auto" w:fill="FFFFFF"/>
         </w:rPr>
-        <w:t>David Heinemeier Hansson</w:t>
-      </w:r>
+        <w:t xml:space="preserve">David </w:t>
+      </w:r>
+      <w:proofErr w:type="spellStart"/>
       <w:r>
         <w:rPr>
           <w:rStyle w:val="nfase"/>
@@ -4835,6 +6184,45 @@
           <w:bdr w:val="none" w:sz="0" w:space="0" w:color="auto" w:frame="1"/>
           <w:shd w:val="clear" w:color="auto" w:fill="FFFFFF"/>
         </w:rPr>
+        <w:t>Heinemeier</w:t>
+      </w:r>
+      <w:proofErr w:type="spellEnd"/>
+      <w:r>
+        <w:rPr>
+          <w:rStyle w:val="nfase"/>
+          <w:rFonts w:ascii="Arial" w:hAnsi="Arial" w:cs="Arial"/>
+          <w:color w:val="000000"/>
+          <w:sz w:val="24"/>
+          <w:szCs w:val="24"/>
+          <w:bdr w:val="none" w:sz="0" w:space="0" w:color="auto" w:frame="1"/>
+          <w:shd w:val="clear" w:color="auto" w:fill="FFFFFF"/>
+        </w:rPr>
+        <w:t xml:space="preserve"> </w:t>
+      </w:r>
+      <w:proofErr w:type="spellStart"/>
+      <w:r>
+        <w:rPr>
+          <w:rStyle w:val="nfase"/>
+          <w:rFonts w:ascii="Arial" w:hAnsi="Arial" w:cs="Arial"/>
+          <w:color w:val="000000"/>
+          <w:sz w:val="24"/>
+          <w:szCs w:val="24"/>
+          <w:bdr w:val="none" w:sz="0" w:space="0" w:color="auto" w:frame="1"/>
+          <w:shd w:val="clear" w:color="auto" w:fill="FFFFFF"/>
+        </w:rPr>
+        <w:t>Hansson</w:t>
+      </w:r>
+      <w:proofErr w:type="spellEnd"/>
+      <w:r>
+        <w:rPr>
+          <w:rStyle w:val="nfase"/>
+          <w:rFonts w:ascii="Arial" w:hAnsi="Arial" w:cs="Arial"/>
+          <w:color w:val="000000"/>
+          <w:sz w:val="24"/>
+          <w:szCs w:val="24"/>
+          <w:bdr w:val="none" w:sz="0" w:space="0" w:color="auto" w:frame="1"/>
+          <w:shd w:val="clear" w:color="auto" w:fill="FFFFFF"/>
+        </w:rPr>
         <w:t>”</w:t>
       </w:r>
       <w:r>
@@ -4844,7 +6232,47 @@
           <w:sz w:val="24"/>
           <w:szCs w:val="24"/>
         </w:rPr>
-        <w:t xml:space="preserve"> em Ruby, organizado em MVC (Model-View-Controller). Lançado para o público em 2004, sua característica é a facilidade na hora de programar, tornando códigos menores o que leva o programador programar mais em menos tempo.</w:t>
+        <w:t xml:space="preserve"> em </w:t>
+      </w:r>
+      <w:proofErr w:type="spellStart"/>
+      <w:r>
+        <w:rPr>
+          <w:rFonts w:ascii="Arial" w:eastAsia="Times New Roman" w:hAnsi="Arial" w:cs="Arial"/>
+          <w:color w:val="000000"/>
+          <w:sz w:val="24"/>
+          <w:szCs w:val="24"/>
+        </w:rPr>
+        <w:t>Ruby</w:t>
+      </w:r>
+      <w:proofErr w:type="spellEnd"/>
+      <w:r>
+        <w:rPr>
+          <w:rFonts w:ascii="Arial" w:eastAsia="Times New Roman" w:hAnsi="Arial" w:cs="Arial"/>
+          <w:color w:val="000000"/>
+          <w:sz w:val="24"/>
+          <w:szCs w:val="24"/>
+        </w:rPr>
+        <w:t>, organizado em MVC (</w:t>
+      </w:r>
+      <w:proofErr w:type="spellStart"/>
+      <w:r>
+        <w:rPr>
+          <w:rFonts w:ascii="Arial" w:eastAsia="Times New Roman" w:hAnsi="Arial" w:cs="Arial"/>
+          <w:color w:val="000000"/>
+          <w:sz w:val="24"/>
+          <w:szCs w:val="24"/>
+        </w:rPr>
+        <w:t>Model-View-Controller</w:t>
+      </w:r>
+      <w:proofErr w:type="spellEnd"/>
+      <w:r>
+        <w:rPr>
+          <w:rFonts w:ascii="Arial" w:eastAsia="Times New Roman" w:hAnsi="Arial" w:cs="Arial"/>
+          <w:color w:val="000000"/>
+          <w:sz w:val="24"/>
+          <w:szCs w:val="24"/>
+        </w:rPr>
+        <w:t>). Lançado para o público em 2004, sua característica é a facilidade na hora de programar, tornando códigos menores o que leva o programador programar mais em menos tempo.</w:t>
       </w:r>
     </w:p>
     <w:p>
@@ -4919,16 +6347,95 @@
           <w:szCs w:val="24"/>
         </w:rPr>
         <w:tab/>
-        <w:t>Rails segue algumas filosofias</w:t>
-      </w:r>
-      <w:r>
-        <w:rPr>
-          <w:rFonts w:ascii="Arial" w:eastAsia="Times New Roman" w:hAnsi="Arial" w:cs="Arial"/>
-          <w:color w:val="000000"/>
-          <w:sz w:val="24"/>
-          <w:szCs w:val="24"/>
-        </w:rPr>
-        <w:t xml:space="preserve"> e uma delas é denominada DRY (Don't Repeat Yourself) ela </w:t>
+      </w:r>
+      <w:proofErr w:type="spellStart"/>
+      <w:r>
+        <w:rPr>
+          <w:rFonts w:ascii="Arial" w:eastAsia="Times New Roman" w:hAnsi="Arial" w:cs="Arial"/>
+          <w:color w:val="000000"/>
+          <w:sz w:val="24"/>
+          <w:szCs w:val="24"/>
+        </w:rPr>
+        <w:t>Rails</w:t>
+      </w:r>
+      <w:proofErr w:type="spellEnd"/>
+      <w:r>
+        <w:rPr>
+          <w:rFonts w:ascii="Arial" w:eastAsia="Times New Roman" w:hAnsi="Arial" w:cs="Arial"/>
+          <w:color w:val="000000"/>
+          <w:sz w:val="24"/>
+          <w:szCs w:val="24"/>
+        </w:rPr>
+        <w:t xml:space="preserve"> segue algumas filosofias</w:t>
+      </w:r>
+      <w:r>
+        <w:rPr>
+          <w:rFonts w:ascii="Arial" w:eastAsia="Times New Roman" w:hAnsi="Arial" w:cs="Arial"/>
+          <w:color w:val="000000"/>
+          <w:sz w:val="24"/>
+          <w:szCs w:val="24"/>
+        </w:rPr>
+        <w:t xml:space="preserve"> e uma delas é denominada DRY (</w:t>
+      </w:r>
+      <w:proofErr w:type="spellStart"/>
+      <w:r>
+        <w:rPr>
+          <w:rFonts w:ascii="Arial" w:eastAsia="Times New Roman" w:hAnsi="Arial" w:cs="Arial"/>
+          <w:color w:val="000000"/>
+          <w:sz w:val="24"/>
+          <w:szCs w:val="24"/>
+        </w:rPr>
+        <w:t>Don't</w:t>
+      </w:r>
+      <w:proofErr w:type="spellEnd"/>
+      <w:r>
+        <w:rPr>
+          <w:rFonts w:ascii="Arial" w:eastAsia="Times New Roman" w:hAnsi="Arial" w:cs="Arial"/>
+          <w:color w:val="000000"/>
+          <w:sz w:val="24"/>
+          <w:szCs w:val="24"/>
+        </w:rPr>
+        <w:t xml:space="preserve"> </w:t>
+      </w:r>
+      <w:proofErr w:type="spellStart"/>
+      <w:r>
+        <w:rPr>
+          <w:rFonts w:ascii="Arial" w:eastAsia="Times New Roman" w:hAnsi="Arial" w:cs="Arial"/>
+          <w:color w:val="000000"/>
+          <w:sz w:val="24"/>
+          <w:szCs w:val="24"/>
+        </w:rPr>
+        <w:t>Repeat</w:t>
+      </w:r>
+      <w:proofErr w:type="spellEnd"/>
+      <w:r>
+        <w:rPr>
+          <w:rFonts w:ascii="Arial" w:eastAsia="Times New Roman" w:hAnsi="Arial" w:cs="Arial"/>
+          <w:color w:val="000000"/>
+          <w:sz w:val="24"/>
+          <w:szCs w:val="24"/>
+        </w:rPr>
+        <w:t xml:space="preserve"> </w:t>
+      </w:r>
+      <w:proofErr w:type="spellStart"/>
+      <w:r>
+        <w:rPr>
+          <w:rFonts w:ascii="Arial" w:eastAsia="Times New Roman" w:hAnsi="Arial" w:cs="Arial"/>
+          <w:color w:val="000000"/>
+          <w:sz w:val="24"/>
+          <w:szCs w:val="24"/>
+        </w:rPr>
+        <w:t>Yourself</w:t>
+      </w:r>
+      <w:proofErr w:type="spellEnd"/>
+      <w:r>
+        <w:rPr>
+          <w:rFonts w:ascii="Arial" w:eastAsia="Times New Roman" w:hAnsi="Arial" w:cs="Arial"/>
+          <w:color w:val="000000"/>
+          <w:sz w:val="24"/>
+          <w:szCs w:val="24"/>
+        </w:rPr>
+        <w:t xml:space="preserve">) ela </w:t>
       </w:r>
       <w:r>
         <w:rPr>
@@ -4976,26 +6483,150 @@
           <w:sz w:val="24"/>
           <w:szCs w:val="24"/>
         </w:rPr>
-        <w:t xml:space="preserve">Em uma plataforma de arquitetura MVC (Model-View-Controller) o ROR utiliza um recurso chamado Scaffolding que gera automaticamente controllers e views a partir de um certo modelo </w:t>
-      </w:r>
-      <w:r>
-        <w:rPr>
-          <w:rFonts w:ascii="Arial" w:eastAsia="Times New Roman" w:hAnsi="Arial" w:cs="Arial"/>
-          <w:color w:val="000000"/>
-          <w:sz w:val="24"/>
-          <w:szCs w:val="24"/>
-        </w:rPr>
-        <w:t>mostrado para o programador. RoR</w:t>
-      </w:r>
-      <w:r>
-        <w:rPr>
-          <w:rFonts w:ascii="Arial" w:eastAsia="Times New Roman" w:hAnsi="Arial" w:cs="Arial"/>
-          <w:color w:val="000000"/>
-          <w:sz w:val="24"/>
-          <w:szCs w:val="24"/>
-        </w:rPr>
-        <w:t xml:space="preserve"> também provê abstração de SGBDs</w:t>
-      </w:r>
+        <w:t>Em uma plataforma de arquitetura MVC (</w:t>
+      </w:r>
+      <w:proofErr w:type="spellStart"/>
+      <w:r>
+        <w:rPr>
+          <w:rFonts w:ascii="Arial" w:eastAsia="Times New Roman" w:hAnsi="Arial" w:cs="Arial"/>
+          <w:color w:val="000000"/>
+          <w:sz w:val="24"/>
+          <w:szCs w:val="24"/>
+        </w:rPr>
+        <w:t>Model-View-Controller</w:t>
+      </w:r>
+      <w:proofErr w:type="spellEnd"/>
+      <w:r>
+        <w:rPr>
+          <w:rFonts w:ascii="Arial" w:eastAsia="Times New Roman" w:hAnsi="Arial" w:cs="Arial"/>
+          <w:color w:val="000000"/>
+          <w:sz w:val="24"/>
+          <w:szCs w:val="24"/>
+        </w:rPr>
+        <w:t xml:space="preserve">) o ROR utiliza um recurso chamado </w:t>
+      </w:r>
+      <w:proofErr w:type="spellStart"/>
+      <w:r>
+        <w:rPr>
+          <w:rFonts w:ascii="Arial" w:eastAsia="Times New Roman" w:hAnsi="Arial" w:cs="Arial"/>
+          <w:color w:val="000000"/>
+          <w:sz w:val="24"/>
+          <w:szCs w:val="24"/>
+        </w:rPr>
+        <w:t>Scaffolding</w:t>
+      </w:r>
+      <w:proofErr w:type="spellEnd"/>
+      <w:r>
+        <w:rPr>
+          <w:rFonts w:ascii="Arial" w:eastAsia="Times New Roman" w:hAnsi="Arial" w:cs="Arial"/>
+          <w:color w:val="000000"/>
+          <w:sz w:val="24"/>
+          <w:szCs w:val="24"/>
+        </w:rPr>
+        <w:t xml:space="preserve"> que gera automaticamente </w:t>
+      </w:r>
+      <w:proofErr w:type="spellStart"/>
+      <w:r>
+        <w:rPr>
+          <w:rFonts w:ascii="Arial" w:eastAsia="Times New Roman" w:hAnsi="Arial" w:cs="Arial"/>
+          <w:color w:val="000000"/>
+          <w:sz w:val="24"/>
+          <w:szCs w:val="24"/>
+        </w:rPr>
+        <w:t>controllers</w:t>
+      </w:r>
+      <w:proofErr w:type="spellEnd"/>
+      <w:r>
+        <w:rPr>
+          <w:rFonts w:ascii="Arial" w:eastAsia="Times New Roman" w:hAnsi="Arial" w:cs="Arial"/>
+          <w:color w:val="000000"/>
+          <w:sz w:val="24"/>
+          <w:szCs w:val="24"/>
+        </w:rPr>
+        <w:t xml:space="preserve"> e </w:t>
+      </w:r>
+      <w:proofErr w:type="spellStart"/>
+      <w:r>
+        <w:rPr>
+          <w:rFonts w:ascii="Arial" w:eastAsia="Times New Roman" w:hAnsi="Arial" w:cs="Arial"/>
+          <w:color w:val="000000"/>
+          <w:sz w:val="24"/>
+          <w:szCs w:val="24"/>
+        </w:rPr>
+        <w:t>views</w:t>
+      </w:r>
+      <w:proofErr w:type="spellEnd"/>
+      <w:r>
+        <w:rPr>
+          <w:rFonts w:ascii="Arial" w:eastAsia="Times New Roman" w:hAnsi="Arial" w:cs="Arial"/>
+          <w:color w:val="000000"/>
+          <w:sz w:val="24"/>
+          <w:szCs w:val="24"/>
+        </w:rPr>
+        <w:t xml:space="preserve"> a partir de </w:t>
+      </w:r>
+      <w:proofErr w:type="gramStart"/>
+      <w:r>
+        <w:rPr>
+          <w:rFonts w:ascii="Arial" w:eastAsia="Times New Roman" w:hAnsi="Arial" w:cs="Arial"/>
+          <w:color w:val="000000"/>
+          <w:sz w:val="24"/>
+          <w:szCs w:val="24"/>
+        </w:rPr>
+        <w:t>um certo</w:t>
+      </w:r>
+      <w:proofErr w:type="gramEnd"/>
+      <w:r>
+        <w:rPr>
+          <w:rFonts w:ascii="Arial" w:eastAsia="Times New Roman" w:hAnsi="Arial" w:cs="Arial"/>
+          <w:color w:val="000000"/>
+          <w:sz w:val="24"/>
+          <w:szCs w:val="24"/>
+        </w:rPr>
+        <w:t xml:space="preserve"> modelo </w:t>
+      </w:r>
+      <w:r>
+        <w:rPr>
+          <w:rFonts w:ascii="Arial" w:eastAsia="Times New Roman" w:hAnsi="Arial" w:cs="Arial"/>
+          <w:color w:val="000000"/>
+          <w:sz w:val="24"/>
+          <w:szCs w:val="24"/>
+        </w:rPr>
+        <w:t xml:space="preserve">mostrado para o programador. </w:t>
+      </w:r>
+      <w:proofErr w:type="spellStart"/>
+      <w:proofErr w:type="gramStart"/>
+      <w:r>
+        <w:rPr>
+          <w:rFonts w:ascii="Arial" w:eastAsia="Times New Roman" w:hAnsi="Arial" w:cs="Arial"/>
+          <w:color w:val="000000"/>
+          <w:sz w:val="24"/>
+          <w:szCs w:val="24"/>
+        </w:rPr>
+        <w:t>RoR</w:t>
+      </w:r>
+      <w:proofErr w:type="spellEnd"/>
+      <w:proofErr w:type="gramEnd"/>
+      <w:r>
+        <w:rPr>
+          <w:rFonts w:ascii="Arial" w:eastAsia="Times New Roman" w:hAnsi="Arial" w:cs="Arial"/>
+          <w:color w:val="000000"/>
+          <w:sz w:val="24"/>
+          <w:szCs w:val="24"/>
+        </w:rPr>
+        <w:t xml:space="preserve"> também provê abstração de </w:t>
+      </w:r>
+      <w:proofErr w:type="spellStart"/>
+      <w:r>
+        <w:rPr>
+          <w:rFonts w:ascii="Arial" w:eastAsia="Times New Roman" w:hAnsi="Arial" w:cs="Arial"/>
+          <w:color w:val="000000"/>
+          <w:sz w:val="24"/>
+          <w:szCs w:val="24"/>
+        </w:rPr>
+        <w:t>SGBDs</w:t>
+      </w:r>
+      <w:proofErr w:type="spellEnd"/>
       <w:r>
         <w:rPr>
           <w:rFonts w:ascii="Arial" w:eastAsia="Times New Roman" w:hAnsi="Arial" w:cs="Arial"/>
@@ -5012,7 +6643,67 @@
           <w:sz w:val="24"/>
           <w:szCs w:val="24"/>
         </w:rPr>
-        <w:t>, o usuário usa apenas uma sintaxe para MySQL, PostgreSQL, SQL Server, Oracle, Firebird, entre outros</w:t>
+        <w:t xml:space="preserve">, o usuário usa apenas uma sintaxe para </w:t>
+      </w:r>
+      <w:proofErr w:type="spellStart"/>
+      <w:r>
+        <w:rPr>
+          <w:rFonts w:ascii="Arial" w:eastAsia="Times New Roman" w:hAnsi="Arial" w:cs="Arial"/>
+          <w:color w:val="000000"/>
+          <w:sz w:val="24"/>
+          <w:szCs w:val="24"/>
+        </w:rPr>
+        <w:t>MySQL</w:t>
+      </w:r>
+      <w:proofErr w:type="spellEnd"/>
+      <w:r>
+        <w:rPr>
+          <w:rFonts w:ascii="Arial" w:eastAsia="Times New Roman" w:hAnsi="Arial" w:cs="Arial"/>
+          <w:color w:val="000000"/>
+          <w:sz w:val="24"/>
+          <w:szCs w:val="24"/>
+        </w:rPr>
+        <w:t xml:space="preserve">, </w:t>
+      </w:r>
+      <w:proofErr w:type="spellStart"/>
+      <w:r>
+        <w:rPr>
+          <w:rFonts w:ascii="Arial" w:eastAsia="Times New Roman" w:hAnsi="Arial" w:cs="Arial"/>
+          <w:color w:val="000000"/>
+          <w:sz w:val="24"/>
+          <w:szCs w:val="24"/>
+        </w:rPr>
+        <w:t>PostgreSQL</w:t>
+      </w:r>
+      <w:proofErr w:type="spellEnd"/>
+      <w:r>
+        <w:rPr>
+          <w:rFonts w:ascii="Arial" w:eastAsia="Times New Roman" w:hAnsi="Arial" w:cs="Arial"/>
+          <w:color w:val="000000"/>
+          <w:sz w:val="24"/>
+          <w:szCs w:val="24"/>
+        </w:rPr>
+        <w:t xml:space="preserve">, SQL Server, Oracle, </w:t>
+      </w:r>
+      <w:proofErr w:type="spellStart"/>
+      <w:r>
+        <w:rPr>
+          <w:rFonts w:ascii="Arial" w:eastAsia="Times New Roman" w:hAnsi="Arial" w:cs="Arial"/>
+          <w:color w:val="000000"/>
+          <w:sz w:val="24"/>
+          <w:szCs w:val="24"/>
+        </w:rPr>
+        <w:t>Firebird</w:t>
+      </w:r>
+      <w:proofErr w:type="spellEnd"/>
+      <w:r>
+        <w:rPr>
+          <w:rFonts w:ascii="Arial" w:eastAsia="Times New Roman" w:hAnsi="Arial" w:cs="Arial"/>
+          <w:color w:val="000000"/>
+          <w:sz w:val="24"/>
+          <w:szCs w:val="24"/>
+        </w:rPr>
+        <w:t>, entre outros</w:t>
       </w:r>
     </w:p>
     <w:p>
@@ -5046,15 +6737,27 @@
         </w:rPr>
         <w:t xml:space="preserve">O </w:t>
       </w:r>
-      <w:r>
-        <w:rPr>
-          <w:rFonts w:ascii="Arial" w:hAnsi="Arial" w:cs="Arial"/>
-          <w:color w:val="000000"/>
-          <w:sz w:val="24"/>
-          <w:szCs w:val="24"/>
-          <w:shd w:val="clear" w:color="auto" w:fill="FFFFFF"/>
-        </w:rPr>
-        <w:t>Rails faz suposições sobre o que você quer fazer e como você estará fazendo isto, em vez de deixá-lo mudar cada minúscula coisa através de intermináveis arquivos de configuração.</w:t>
+      <w:proofErr w:type="spellStart"/>
+      <w:r>
+        <w:rPr>
+          <w:rFonts w:ascii="Arial" w:hAnsi="Arial" w:cs="Arial"/>
+          <w:color w:val="000000"/>
+          <w:sz w:val="24"/>
+          <w:szCs w:val="24"/>
+          <w:shd w:val="clear" w:color="auto" w:fill="FFFFFF"/>
+        </w:rPr>
+        <w:t>Rails</w:t>
+      </w:r>
+      <w:proofErr w:type="spellEnd"/>
+      <w:r>
+        <w:rPr>
+          <w:rFonts w:ascii="Arial" w:hAnsi="Arial" w:cs="Arial"/>
+          <w:color w:val="000000"/>
+          <w:sz w:val="24"/>
+          <w:szCs w:val="24"/>
+          <w:shd w:val="clear" w:color="auto" w:fill="FFFFFF"/>
+        </w:rPr>
+        <w:t xml:space="preserve"> faz suposições sobre o que você quer fazer e como você estará fazendo isto, em vez de deixá-lo mudar cada minúscula coisa através de intermináveis arquivos de configuração.</w:t>
       </w:r>
       <w:r>
         <w:rPr>
@@ -5161,8 +6864,22 @@
           <w:sz w:val="24"/>
           <w:szCs w:val="24"/>
         </w:rPr>
-        <w:t>4.3 CoffeScript</w:t>
-      </w:r>
+        <w:t xml:space="preserve">4.3 </w:t>
+      </w:r>
+      <w:proofErr w:type="spellStart"/>
+      <w:proofErr w:type="gramStart"/>
+      <w:r>
+        <w:rPr>
+          <w:rFonts w:ascii="Arial" w:eastAsia="Times New Roman" w:hAnsi="Arial" w:cs="Arial"/>
+          <w:b/>
+          <w:color w:val="000000"/>
+          <w:sz w:val="24"/>
+          <w:szCs w:val="24"/>
+        </w:rPr>
+        <w:t>CoffeScript</w:t>
+      </w:r>
+      <w:proofErr w:type="spellEnd"/>
+      <w:proofErr w:type="gramEnd"/>
     </w:p>
     <w:p>
       <w:pPr>
@@ -5196,17 +6913,293 @@
           <w:szCs w:val="24"/>
         </w:rPr>
         <w:tab/>
-        <w:t xml:space="preserve">A linguagem disponibiliza o uso do coffescript que é </w:t>
-      </w:r>
-      <w:r>
-        <w:rPr>
-          <w:rFonts w:ascii="Arial" w:hAnsi="Arial" w:cs="Arial"/>
-          <w:color w:val="000000"/>
-          <w:sz w:val="24"/>
-          <w:szCs w:val="24"/>
-          <w:shd w:val="clear" w:color="auto" w:fill="FFFFFF"/>
-        </w:rPr>
-        <w:t>uma pequena linguagem de script que compila para JavaScript para desenvolvimento de websites, é apenas JavaScript, compilando de um-para-um para o js (JavaScript) equivalente. CoffeScript tenta mostrar as boas partes do JavaScript em um modo simplificado. Esta linguagem converte os scripts .coffe em scripts .js (JavaScript). [1</w:t>
+        <w:t xml:space="preserve">A linguagem disponibiliza o uso do </w:t>
+      </w:r>
+      <w:proofErr w:type="spellStart"/>
+      <w:r>
+        <w:rPr>
+          <w:rFonts w:ascii="Arial" w:hAnsi="Arial" w:cs="Arial"/>
+          <w:sz w:val="24"/>
+          <w:szCs w:val="24"/>
+        </w:rPr>
+        <w:t>coffescript</w:t>
+      </w:r>
+      <w:proofErr w:type="spellEnd"/>
+      <w:r>
+        <w:rPr>
+          <w:rFonts w:ascii="Arial" w:hAnsi="Arial" w:cs="Arial"/>
+          <w:sz w:val="24"/>
+          <w:szCs w:val="24"/>
+        </w:rPr>
+        <w:t xml:space="preserve"> que é </w:t>
+      </w:r>
+      <w:r>
+        <w:rPr>
+          <w:rFonts w:ascii="Arial" w:hAnsi="Arial" w:cs="Arial"/>
+          <w:color w:val="000000"/>
+          <w:sz w:val="24"/>
+          <w:szCs w:val="24"/>
+          <w:shd w:val="clear" w:color="auto" w:fill="FFFFFF"/>
+        </w:rPr>
+        <w:t xml:space="preserve">uma pequena linguagem de script que compila para </w:t>
+      </w:r>
+      <w:proofErr w:type="spellStart"/>
+      <w:proofErr w:type="gramStart"/>
+      <w:r>
+        <w:rPr>
+          <w:rFonts w:ascii="Arial" w:hAnsi="Arial" w:cs="Arial"/>
+          <w:color w:val="000000"/>
+          <w:sz w:val="24"/>
+          <w:szCs w:val="24"/>
+          <w:shd w:val="clear" w:color="auto" w:fill="FFFFFF"/>
+        </w:rPr>
+        <w:t>JavaScript</w:t>
+      </w:r>
+      <w:proofErr w:type="spellEnd"/>
+      <w:proofErr w:type="gramEnd"/>
+      <w:r>
+        <w:rPr>
+          <w:rFonts w:ascii="Arial" w:hAnsi="Arial" w:cs="Arial"/>
+          <w:color w:val="000000"/>
+          <w:sz w:val="24"/>
+          <w:szCs w:val="24"/>
+          <w:shd w:val="clear" w:color="auto" w:fill="FFFFFF"/>
+        </w:rPr>
+        <w:t xml:space="preserve"> para desenvolvimento de </w:t>
+      </w:r>
+      <w:proofErr w:type="spellStart"/>
+      <w:r>
+        <w:rPr>
+          <w:rFonts w:ascii="Arial" w:hAnsi="Arial" w:cs="Arial"/>
+          <w:color w:val="000000"/>
+          <w:sz w:val="24"/>
+          <w:szCs w:val="24"/>
+          <w:shd w:val="clear" w:color="auto" w:fill="FFFFFF"/>
+        </w:rPr>
+        <w:t>websites</w:t>
+      </w:r>
+      <w:proofErr w:type="spellEnd"/>
+      <w:r>
+        <w:rPr>
+          <w:rFonts w:ascii="Arial" w:hAnsi="Arial" w:cs="Arial"/>
+          <w:color w:val="000000"/>
+          <w:sz w:val="24"/>
+          <w:szCs w:val="24"/>
+          <w:shd w:val="clear" w:color="auto" w:fill="FFFFFF"/>
+        </w:rPr>
+        <w:t xml:space="preserve">, é apenas </w:t>
+      </w:r>
+      <w:proofErr w:type="spellStart"/>
+      <w:r>
+        <w:rPr>
+          <w:rFonts w:ascii="Arial" w:hAnsi="Arial" w:cs="Arial"/>
+          <w:color w:val="000000"/>
+          <w:sz w:val="24"/>
+          <w:szCs w:val="24"/>
+          <w:shd w:val="clear" w:color="auto" w:fill="FFFFFF"/>
+        </w:rPr>
+        <w:t>JavaScript</w:t>
+      </w:r>
+      <w:proofErr w:type="spellEnd"/>
+      <w:r>
+        <w:rPr>
+          <w:rFonts w:ascii="Arial" w:hAnsi="Arial" w:cs="Arial"/>
+          <w:color w:val="000000"/>
+          <w:sz w:val="24"/>
+          <w:szCs w:val="24"/>
+          <w:shd w:val="clear" w:color="auto" w:fill="FFFFFF"/>
+        </w:rPr>
+        <w:t xml:space="preserve">, compilando de </w:t>
+      </w:r>
+      <w:proofErr w:type="spellStart"/>
+      <w:r>
+        <w:rPr>
+          <w:rFonts w:ascii="Arial" w:hAnsi="Arial" w:cs="Arial"/>
+          <w:color w:val="000000"/>
+          <w:sz w:val="24"/>
+          <w:szCs w:val="24"/>
+          <w:shd w:val="clear" w:color="auto" w:fill="FFFFFF"/>
+        </w:rPr>
+        <w:t>um-para-um</w:t>
+      </w:r>
+      <w:proofErr w:type="spellEnd"/>
+      <w:r>
+        <w:rPr>
+          <w:rFonts w:ascii="Arial" w:hAnsi="Arial" w:cs="Arial"/>
+          <w:color w:val="000000"/>
+          <w:sz w:val="24"/>
+          <w:szCs w:val="24"/>
+          <w:shd w:val="clear" w:color="auto" w:fill="FFFFFF"/>
+        </w:rPr>
+        <w:t xml:space="preserve"> para o </w:t>
+      </w:r>
+      <w:proofErr w:type="spellStart"/>
+      <w:r>
+        <w:rPr>
+          <w:rFonts w:ascii="Arial" w:hAnsi="Arial" w:cs="Arial"/>
+          <w:color w:val="000000"/>
+          <w:sz w:val="24"/>
+          <w:szCs w:val="24"/>
+          <w:shd w:val="clear" w:color="auto" w:fill="FFFFFF"/>
+        </w:rPr>
+        <w:t>js</w:t>
+      </w:r>
+      <w:proofErr w:type="spellEnd"/>
+      <w:r>
+        <w:rPr>
+          <w:rFonts w:ascii="Arial" w:hAnsi="Arial" w:cs="Arial"/>
+          <w:color w:val="000000"/>
+          <w:sz w:val="24"/>
+          <w:szCs w:val="24"/>
+          <w:shd w:val="clear" w:color="auto" w:fill="FFFFFF"/>
+        </w:rPr>
+        <w:t xml:space="preserve"> (</w:t>
+      </w:r>
+      <w:proofErr w:type="spellStart"/>
+      <w:r>
+        <w:rPr>
+          <w:rFonts w:ascii="Arial" w:hAnsi="Arial" w:cs="Arial"/>
+          <w:color w:val="000000"/>
+          <w:sz w:val="24"/>
+          <w:szCs w:val="24"/>
+          <w:shd w:val="clear" w:color="auto" w:fill="FFFFFF"/>
+        </w:rPr>
+        <w:t>JavaScript</w:t>
+      </w:r>
+      <w:proofErr w:type="spellEnd"/>
+      <w:r>
+        <w:rPr>
+          <w:rFonts w:ascii="Arial" w:hAnsi="Arial" w:cs="Arial"/>
+          <w:color w:val="000000"/>
+          <w:sz w:val="24"/>
+          <w:szCs w:val="24"/>
+          <w:shd w:val="clear" w:color="auto" w:fill="FFFFFF"/>
+        </w:rPr>
+        <w:t xml:space="preserve">) equivalente. </w:t>
+      </w:r>
+      <w:proofErr w:type="spellStart"/>
+      <w:proofErr w:type="gramStart"/>
+      <w:r>
+        <w:rPr>
+          <w:rFonts w:ascii="Arial" w:hAnsi="Arial" w:cs="Arial"/>
+          <w:color w:val="000000"/>
+          <w:sz w:val="24"/>
+          <w:szCs w:val="24"/>
+          <w:shd w:val="clear" w:color="auto" w:fill="FFFFFF"/>
+        </w:rPr>
+        <w:t>CoffeScript</w:t>
+      </w:r>
+      <w:proofErr w:type="spellEnd"/>
+      <w:proofErr w:type="gramEnd"/>
+      <w:r>
+        <w:rPr>
+          <w:rFonts w:ascii="Arial" w:hAnsi="Arial" w:cs="Arial"/>
+          <w:color w:val="000000"/>
+          <w:sz w:val="24"/>
+          <w:szCs w:val="24"/>
+          <w:shd w:val="clear" w:color="auto" w:fill="FFFFFF"/>
+        </w:rPr>
+        <w:t xml:space="preserve"> tenta mostrar as boas partes do </w:t>
+      </w:r>
+      <w:proofErr w:type="spellStart"/>
+      <w:r>
+        <w:rPr>
+          <w:rFonts w:ascii="Arial" w:hAnsi="Arial" w:cs="Arial"/>
+          <w:color w:val="000000"/>
+          <w:sz w:val="24"/>
+          <w:szCs w:val="24"/>
+          <w:shd w:val="clear" w:color="auto" w:fill="FFFFFF"/>
+        </w:rPr>
+        <w:t>JavaScript</w:t>
+      </w:r>
+      <w:proofErr w:type="spellEnd"/>
+      <w:r>
+        <w:rPr>
+          <w:rFonts w:ascii="Arial" w:hAnsi="Arial" w:cs="Arial"/>
+          <w:color w:val="000000"/>
+          <w:sz w:val="24"/>
+          <w:szCs w:val="24"/>
+          <w:shd w:val="clear" w:color="auto" w:fill="FFFFFF"/>
+        </w:rPr>
+        <w:t xml:space="preserve"> em um modo simplificado. Esta linguagem converte os </w:t>
+      </w:r>
+      <w:proofErr w:type="gramStart"/>
+      <w:r>
+        <w:rPr>
+          <w:rFonts w:ascii="Arial" w:hAnsi="Arial" w:cs="Arial"/>
+          <w:color w:val="000000"/>
+          <w:sz w:val="24"/>
+          <w:szCs w:val="24"/>
+          <w:shd w:val="clear" w:color="auto" w:fill="FFFFFF"/>
+        </w:rPr>
+        <w:t>scripts .</w:t>
+      </w:r>
+      <w:proofErr w:type="spellStart"/>
+      <w:proofErr w:type="gramEnd"/>
+      <w:r>
+        <w:rPr>
+          <w:rFonts w:ascii="Arial" w:hAnsi="Arial" w:cs="Arial"/>
+          <w:color w:val="000000"/>
+          <w:sz w:val="24"/>
+          <w:szCs w:val="24"/>
+          <w:shd w:val="clear" w:color="auto" w:fill="FFFFFF"/>
+        </w:rPr>
+        <w:t>coffe</w:t>
+      </w:r>
+      <w:proofErr w:type="spellEnd"/>
+      <w:r>
+        <w:rPr>
+          <w:rFonts w:ascii="Arial" w:hAnsi="Arial" w:cs="Arial"/>
+          <w:color w:val="000000"/>
+          <w:sz w:val="24"/>
+          <w:szCs w:val="24"/>
+          <w:shd w:val="clear" w:color="auto" w:fill="FFFFFF"/>
+        </w:rPr>
+        <w:t xml:space="preserve"> em scripts .</w:t>
+      </w:r>
+      <w:proofErr w:type="spellStart"/>
+      <w:r>
+        <w:rPr>
+          <w:rFonts w:ascii="Arial" w:hAnsi="Arial" w:cs="Arial"/>
+          <w:color w:val="000000"/>
+          <w:sz w:val="24"/>
+          <w:szCs w:val="24"/>
+          <w:shd w:val="clear" w:color="auto" w:fill="FFFFFF"/>
+        </w:rPr>
+        <w:t>js</w:t>
+      </w:r>
+      <w:proofErr w:type="spellEnd"/>
+      <w:r>
+        <w:rPr>
+          <w:rFonts w:ascii="Arial" w:hAnsi="Arial" w:cs="Arial"/>
+          <w:color w:val="000000"/>
+          <w:sz w:val="24"/>
+          <w:szCs w:val="24"/>
+          <w:shd w:val="clear" w:color="auto" w:fill="FFFFFF"/>
+        </w:rPr>
+        <w:t xml:space="preserve"> (</w:t>
+      </w:r>
+      <w:proofErr w:type="spellStart"/>
+      <w:r>
+        <w:rPr>
+          <w:rFonts w:ascii="Arial" w:hAnsi="Arial" w:cs="Arial"/>
+          <w:color w:val="000000"/>
+          <w:sz w:val="24"/>
+          <w:szCs w:val="24"/>
+          <w:shd w:val="clear" w:color="auto" w:fill="FFFFFF"/>
+        </w:rPr>
+        <w:t>JavaScript</w:t>
+      </w:r>
+      <w:proofErr w:type="spellEnd"/>
+      <w:r>
+        <w:rPr>
+          <w:rFonts w:ascii="Arial" w:hAnsi="Arial" w:cs="Arial"/>
+          <w:color w:val="000000"/>
+          <w:sz w:val="24"/>
+          <w:szCs w:val="24"/>
+          <w:shd w:val="clear" w:color="auto" w:fill="FFFFFF"/>
+        </w:rPr>
+        <w:t>). [1</w:t>
       </w:r>
       <w:r>
         <w:rPr>
@@ -5226,7 +7219,53 @@
           <w:szCs w:val="24"/>
           <w:shd w:val="clear" w:color="auto" w:fill="FFFFFF"/>
         </w:rPr>
-        <w:t>] Segue abaixo exemplos de sintaxes escrita em JavaScript e a mesma sintaxe escrita em CoffeScript.</w:t>
+        <w:t xml:space="preserve">] Segue abaixo exemplos de sintaxes escrita em </w:t>
+      </w:r>
+      <w:proofErr w:type="spellStart"/>
+      <w:proofErr w:type="gramStart"/>
+      <w:r>
+        <w:rPr>
+          <w:rFonts w:ascii="Arial" w:hAnsi="Arial" w:cs="Arial"/>
+          <w:color w:val="000000"/>
+          <w:sz w:val="24"/>
+          <w:szCs w:val="24"/>
+          <w:shd w:val="clear" w:color="auto" w:fill="FFFFFF"/>
+        </w:rPr>
+        <w:t>JavaScript</w:t>
+      </w:r>
+      <w:proofErr w:type="spellEnd"/>
+      <w:proofErr w:type="gramEnd"/>
+      <w:r>
+        <w:rPr>
+          <w:rFonts w:ascii="Arial" w:hAnsi="Arial" w:cs="Arial"/>
+          <w:color w:val="000000"/>
+          <w:sz w:val="24"/>
+          <w:szCs w:val="24"/>
+          <w:shd w:val="clear" w:color="auto" w:fill="FFFFFF"/>
+        </w:rPr>
+        <w:t xml:space="preserve"> e a mesma sintaxe escrita em </w:t>
+      </w:r>
+      <w:proofErr w:type="spellStart"/>
+      <w:r>
+        <w:rPr>
+          <w:rFonts w:ascii="Arial" w:hAnsi="Arial" w:cs="Arial"/>
+          <w:color w:val="000000"/>
+          <w:sz w:val="24"/>
+          <w:szCs w:val="24"/>
+          <w:shd w:val="clear" w:color="auto" w:fill="FFFFFF"/>
+        </w:rPr>
+        <w:t>CoffeScript</w:t>
+      </w:r>
+      <w:proofErr w:type="spellEnd"/>
+      <w:r>
+        <w:rPr>
+          <w:rFonts w:ascii="Arial" w:hAnsi="Arial" w:cs="Arial"/>
+          <w:color w:val="000000"/>
+          <w:sz w:val="24"/>
+          <w:szCs w:val="24"/>
+          <w:shd w:val="clear" w:color="auto" w:fill="FFFFFF"/>
+        </w:rPr>
+        <w:t>.</w:t>
       </w:r>
     </w:p>
     <w:p>
@@ -5337,6 +7376,7 @@
           <w:shd w:val="clear" w:color="auto" w:fill="FFFFFF"/>
         </w:rPr>
       </w:pPr>
+      <w:proofErr w:type="spellStart"/>
       <w:r>
         <w:rPr>
           <w:rFonts w:ascii="Arial" w:hAnsi="Arial" w:cs="Arial"/>
@@ -5346,18 +7386,42 @@
           <w:szCs w:val="24"/>
           <w:shd w:val="clear" w:color="auto" w:fill="FFFFFF"/>
         </w:rPr>
-        <w:t>Fig 1</w:t>
-      </w:r>
-      <w:r>
-        <w:rPr>
-          <w:rFonts w:ascii="Arial" w:hAnsi="Arial" w:cs="Arial"/>
-          <w:color w:val="000000"/>
-          <w:sz w:val="24"/>
-          <w:szCs w:val="24"/>
-          <w:shd w:val="clear" w:color="auto" w:fill="FFFFFF"/>
-        </w:rPr>
-        <w:t xml:space="preserve"> – Exemplo Coffescript</w:t>
-      </w:r>
+        <w:t>Fig</w:t>
+      </w:r>
+      <w:proofErr w:type="spellEnd"/>
+      <w:r>
+        <w:rPr>
+          <w:rFonts w:ascii="Arial" w:hAnsi="Arial" w:cs="Arial"/>
+          <w:b/>
+          <w:color w:val="000000"/>
+          <w:sz w:val="24"/>
+          <w:szCs w:val="24"/>
+          <w:shd w:val="clear" w:color="auto" w:fill="FFFFFF"/>
+        </w:rPr>
+        <w:t xml:space="preserve"> 1</w:t>
+      </w:r>
+      <w:r>
+        <w:rPr>
+          <w:rFonts w:ascii="Arial" w:hAnsi="Arial" w:cs="Arial"/>
+          <w:color w:val="000000"/>
+          <w:sz w:val="24"/>
+          <w:szCs w:val="24"/>
+          <w:shd w:val="clear" w:color="auto" w:fill="FFFFFF"/>
+        </w:rPr>
+        <w:t xml:space="preserve"> – Exemplo </w:t>
+      </w:r>
+      <w:proofErr w:type="spellStart"/>
+      <w:r>
+        <w:rPr>
+          <w:rFonts w:ascii="Arial" w:hAnsi="Arial" w:cs="Arial"/>
+          <w:color w:val="000000"/>
+          <w:sz w:val="24"/>
+          <w:szCs w:val="24"/>
+          <w:shd w:val="clear" w:color="auto" w:fill="FFFFFF"/>
+        </w:rPr>
+        <w:t>Coffescript</w:t>
+      </w:r>
+      <w:proofErr w:type="spellEnd"/>
     </w:p>
     <w:p>
       <w:pPr>
@@ -5430,7 +7494,31 @@
           <w:shd w:val="clear" w:color="auto" w:fill="FFFFFF"/>
         </w:rPr>
         <w:tab/>
-        <w:t>Além do CoffeScript, o uso do HAML também é utilizado.</w:t>
+        <w:t xml:space="preserve">Além do </w:t>
+      </w:r>
+      <w:proofErr w:type="spellStart"/>
+      <w:proofErr w:type="gramStart"/>
+      <w:r>
+        <w:rPr>
+          <w:rFonts w:ascii="Arial" w:hAnsi="Arial" w:cs="Arial"/>
+          <w:color w:val="000000"/>
+          <w:sz w:val="24"/>
+          <w:szCs w:val="24"/>
+          <w:shd w:val="clear" w:color="auto" w:fill="FFFFFF"/>
+        </w:rPr>
+        <w:t>CoffeScript</w:t>
+      </w:r>
+      <w:proofErr w:type="spellEnd"/>
+      <w:proofErr w:type="gramEnd"/>
+      <w:r>
+        <w:rPr>
+          <w:rFonts w:ascii="Arial" w:hAnsi="Arial" w:cs="Arial"/>
+          <w:color w:val="000000"/>
+          <w:sz w:val="24"/>
+          <w:szCs w:val="24"/>
+          <w:shd w:val="clear" w:color="auto" w:fill="FFFFFF"/>
+        </w:rPr>
+        <w:t>, o uso do HAML também é utilizado.</w:t>
       </w:r>
       <w:r>
         <w:rPr>
@@ -5441,7 +7529,51 @@
           <w:shd w:val="clear" w:color="auto" w:fill="FFFFFF"/>
         </w:rPr>
         <w:tab/>
-        <w:t>A ideia do HAML é somente a estética da sintaxe, não funcionalidades. É uma sintaxe simplificada do HTML, renderizado para HTML que não necessita o fechamento de tags. Segue abaixo exemplo de sintaxe escrita em HTML e a mesma escrita em HAML.</w:t>
+        <w:t xml:space="preserve">A ideia do HAML é somente a estética da sintaxe, não funcionalidades. É uma sintaxe simplificada do HTML, </w:t>
+      </w:r>
+      <w:proofErr w:type="spellStart"/>
+      <w:r>
+        <w:rPr>
+          <w:rFonts w:ascii="Arial" w:hAnsi="Arial" w:cs="Arial"/>
+          <w:color w:val="000000"/>
+          <w:sz w:val="24"/>
+          <w:szCs w:val="24"/>
+          <w:shd w:val="clear" w:color="auto" w:fill="FFFFFF"/>
+        </w:rPr>
+        <w:t>renderizado</w:t>
+      </w:r>
+      <w:proofErr w:type="spellEnd"/>
+      <w:r>
+        <w:rPr>
+          <w:rFonts w:ascii="Arial" w:hAnsi="Arial" w:cs="Arial"/>
+          <w:color w:val="000000"/>
+          <w:sz w:val="24"/>
+          <w:szCs w:val="24"/>
+          <w:shd w:val="clear" w:color="auto" w:fill="FFFFFF"/>
+        </w:rPr>
+        <w:t xml:space="preserve"> para HTML que não necessita o fechamento de </w:t>
+      </w:r>
+      <w:proofErr w:type="spellStart"/>
+      <w:r>
+        <w:rPr>
+          <w:rFonts w:ascii="Arial" w:hAnsi="Arial" w:cs="Arial"/>
+          <w:color w:val="000000"/>
+          <w:sz w:val="24"/>
+          <w:szCs w:val="24"/>
+          <w:shd w:val="clear" w:color="auto" w:fill="FFFFFF"/>
+        </w:rPr>
+        <w:t>tags</w:t>
+      </w:r>
+      <w:proofErr w:type="spellEnd"/>
+      <w:r>
+        <w:rPr>
+          <w:rFonts w:ascii="Arial" w:hAnsi="Arial" w:cs="Arial"/>
+          <w:color w:val="000000"/>
+          <w:sz w:val="24"/>
+          <w:szCs w:val="24"/>
+          <w:shd w:val="clear" w:color="auto" w:fill="FFFFFF"/>
+        </w:rPr>
+        <w:t>. Segue abaixo exemplo de sintaxe escrita em HTML e a mesma escrita em HAML.</w:t>
       </w:r>
     </w:p>
     <w:p>
@@ -5563,6 +7695,7 @@
           <w:shd w:val="clear" w:color="auto" w:fill="FFFFFF"/>
         </w:rPr>
       </w:pPr>
+      <w:proofErr w:type="spellStart"/>
       <w:r>
         <w:rPr>
           <w:rFonts w:ascii="Arial" w:hAnsi="Arial" w:cs="Arial"/>
@@ -5574,6 +7707,7 @@
         </w:rPr>
         <w:t>Fig</w:t>
       </w:r>
+      <w:proofErr w:type="spellEnd"/>
       <w:r>
         <w:rPr>
           <w:rFonts w:ascii="Arial" w:hAnsi="Arial" w:cs="Arial"/>
@@ -5691,7 +7825,29 @@
           <w:shd w:val="clear" w:color="auto" w:fill="FFFFFF"/>
         </w:rPr>
         <w:tab/>
-        <w:t xml:space="preserve">Quando o assunto diz respeito a CSS, a tecnologia utilizada chama-se SASS, que é uma extensão para o CSS3, </w:t>
+        <w:t xml:space="preserve">Quando o assunto diz respeito </w:t>
+      </w:r>
+      <w:proofErr w:type="gramStart"/>
+      <w:r>
+        <w:rPr>
+          <w:rFonts w:ascii="Arial" w:hAnsi="Arial" w:cs="Arial"/>
+          <w:color w:val="000000"/>
+          <w:sz w:val="24"/>
+          <w:szCs w:val="24"/>
+          <w:shd w:val="clear" w:color="auto" w:fill="FFFFFF"/>
+        </w:rPr>
+        <w:t>a</w:t>
+      </w:r>
+      <w:proofErr w:type="gramEnd"/>
+      <w:r>
+        <w:rPr>
+          <w:rFonts w:ascii="Arial" w:hAnsi="Arial" w:cs="Arial"/>
+          <w:color w:val="000000"/>
+          <w:sz w:val="24"/>
+          <w:szCs w:val="24"/>
+          <w:shd w:val="clear" w:color="auto" w:fill="FFFFFF"/>
+        </w:rPr>
+        <w:t xml:space="preserve"> CSS, a tecnologia utilizada chama-se SASS, que é uma extensão para o CSS3, </w:t>
       </w:r>
       <w:r>
         <w:rPr>
@@ -5728,7 +7884,29 @@
           <w:szCs w:val="24"/>
           <w:shd w:val="clear" w:color="auto" w:fill="FFFFFF"/>
         </w:rPr>
-        <w:t xml:space="preserve">  adicionando regras aninhadas, variáveis, mixins, herança de seletor. É traduzida para o formato CSS padrão. [</w:t>
+        <w:t xml:space="preserve">  adicionando regras aninhadas, variáveis, </w:t>
+      </w:r>
+      <w:proofErr w:type="spellStart"/>
+      <w:r>
+        <w:rPr>
+          <w:rFonts w:ascii="Arial" w:hAnsi="Arial" w:cs="Arial"/>
+          <w:color w:val="000000"/>
+          <w:sz w:val="24"/>
+          <w:szCs w:val="24"/>
+          <w:shd w:val="clear" w:color="auto" w:fill="FFFFFF"/>
+        </w:rPr>
+        <w:t>mixins</w:t>
+      </w:r>
+      <w:proofErr w:type="spellEnd"/>
+      <w:r>
+        <w:rPr>
+          <w:rFonts w:ascii="Arial" w:hAnsi="Arial" w:cs="Arial"/>
+          <w:color w:val="000000"/>
+          <w:sz w:val="24"/>
+          <w:szCs w:val="24"/>
+          <w:shd w:val="clear" w:color="auto" w:fill="FFFFFF"/>
+        </w:rPr>
+        <w:t>, herança de seletor. É traduzida para o formato CSS padrão. [</w:t>
       </w:r>
       <w:r>
         <w:rPr>
@@ -5859,6 +8037,7 @@
           <w:shd w:val="clear" w:color="auto" w:fill="FFFFFF"/>
         </w:rPr>
       </w:pPr>
+      <w:proofErr w:type="spellStart"/>
       <w:r>
         <w:rPr>
           <w:rFonts w:ascii="Arial" w:hAnsi="Arial" w:cs="Arial"/>
@@ -5868,7 +8047,19 @@
           <w:szCs w:val="24"/>
           <w:shd w:val="clear" w:color="auto" w:fill="FFFFFF"/>
         </w:rPr>
-        <w:t>Fig 3</w:t>
+        <w:t>Fig</w:t>
+      </w:r>
+      <w:proofErr w:type="spellEnd"/>
+      <w:r>
+        <w:rPr>
+          <w:rFonts w:ascii="Arial" w:hAnsi="Arial" w:cs="Arial"/>
+          <w:b/>
+          <w:color w:val="000000"/>
+          <w:sz w:val="24"/>
+          <w:szCs w:val="24"/>
+          <w:shd w:val="clear" w:color="auto" w:fill="FFFFFF"/>
+        </w:rPr>
+        <w:t xml:space="preserve"> 3</w:t>
       </w:r>
       <w:r>
         <w:rPr>
@@ -5915,7 +8106,31 @@
           <w:szCs w:val="24"/>
           <w:shd w:val="clear" w:color="auto" w:fill="FFFFFF"/>
         </w:rPr>
-        <w:t xml:space="preserve">4.6 Twilio </w:t>
+        <w:t xml:space="preserve">4.6 </w:t>
+      </w:r>
+      <w:proofErr w:type="spellStart"/>
+      <w:r>
+        <w:rPr>
+          <w:rFonts w:ascii="Arial" w:hAnsi="Arial" w:cs="Arial"/>
+          <w:b/>
+          <w:color w:val="000000"/>
+          <w:sz w:val="24"/>
+          <w:szCs w:val="24"/>
+          <w:shd w:val="clear" w:color="auto" w:fill="FFFFFF"/>
+        </w:rPr>
+        <w:t>Twilio</w:t>
+      </w:r>
+      <w:proofErr w:type="spellEnd"/>
+      <w:r>
+        <w:rPr>
+          <w:rFonts w:ascii="Arial" w:hAnsi="Arial" w:cs="Arial"/>
+          <w:b/>
+          <w:color w:val="000000"/>
+          <w:sz w:val="24"/>
+          <w:szCs w:val="24"/>
+          <w:shd w:val="clear" w:color="auto" w:fill="FFFFFF"/>
+        </w:rPr>
+        <w:t xml:space="preserve"> </w:t>
       </w:r>
     </w:p>
     <w:p>
@@ -5944,6 +8159,7 @@
     <w:p>
       <w:pPr>
         <w:spacing w:after="0" w:line="360" w:lineRule="auto"/>
+        <w:jc w:val="both"/>
         <w:rPr>
           <w:rFonts w:ascii="Arial" w:hAnsi="Arial" w:cs="Arial"/>
           <w:color w:val="000000"/>
@@ -5981,17 +8197,129 @@
           <w:szCs w:val="24"/>
           <w:shd w:val="clear" w:color="auto" w:fill="FFFFFF"/>
         </w:rPr>
-        <w:t xml:space="preserve"> chamada Twilio</w:t>
-      </w:r>
-      <w:r>
-        <w:rPr>
-          <w:rFonts w:ascii="Arial" w:hAnsi="Arial" w:cs="Arial"/>
-          <w:color w:val="000000"/>
-          <w:sz w:val="24"/>
-          <w:szCs w:val="24"/>
-          <w:shd w:val="clear" w:color="auto" w:fill="FFFFFF"/>
-        </w:rPr>
-        <w:t xml:space="preserve">, criado por Jess Lawson , Evan Cook  e Jonh Wolthuis, </w:t>
+        <w:t xml:space="preserve"> chamada </w:t>
+      </w:r>
+      <w:proofErr w:type="spellStart"/>
+      <w:r>
+        <w:rPr>
+          <w:rFonts w:ascii="Arial" w:hAnsi="Arial" w:cs="Arial"/>
+          <w:color w:val="000000"/>
+          <w:sz w:val="24"/>
+          <w:szCs w:val="24"/>
+          <w:shd w:val="clear" w:color="auto" w:fill="FFFFFF"/>
+        </w:rPr>
+        <w:t>Twilio</w:t>
+      </w:r>
+      <w:proofErr w:type="spellEnd"/>
+      <w:r>
+        <w:rPr>
+          <w:rFonts w:ascii="Arial" w:hAnsi="Arial" w:cs="Arial"/>
+          <w:color w:val="000000"/>
+          <w:sz w:val="24"/>
+          <w:szCs w:val="24"/>
+          <w:shd w:val="clear" w:color="auto" w:fill="FFFFFF"/>
+        </w:rPr>
+        <w:t xml:space="preserve">, criado por </w:t>
+      </w:r>
+      <w:proofErr w:type="spellStart"/>
+      <w:r>
+        <w:rPr>
+          <w:rFonts w:ascii="Arial" w:hAnsi="Arial" w:cs="Arial"/>
+          <w:color w:val="000000"/>
+          <w:sz w:val="24"/>
+          <w:szCs w:val="24"/>
+          <w:shd w:val="clear" w:color="auto" w:fill="FFFFFF"/>
+        </w:rPr>
+        <w:t>Jess</w:t>
+      </w:r>
+      <w:proofErr w:type="spellEnd"/>
+      <w:r>
+        <w:rPr>
+          <w:rFonts w:ascii="Arial" w:hAnsi="Arial" w:cs="Arial"/>
+          <w:color w:val="000000"/>
+          <w:sz w:val="24"/>
+          <w:szCs w:val="24"/>
+          <w:shd w:val="clear" w:color="auto" w:fill="FFFFFF"/>
+        </w:rPr>
+        <w:t xml:space="preserve"> </w:t>
+      </w:r>
+      <w:proofErr w:type="spellStart"/>
+      <w:proofErr w:type="gramStart"/>
+      <w:r>
+        <w:rPr>
+          <w:rFonts w:ascii="Arial" w:hAnsi="Arial" w:cs="Arial"/>
+          <w:color w:val="000000"/>
+          <w:sz w:val="24"/>
+          <w:szCs w:val="24"/>
+          <w:shd w:val="clear" w:color="auto" w:fill="FFFFFF"/>
+        </w:rPr>
+        <w:t>Lawson</w:t>
+      </w:r>
+      <w:proofErr w:type="spellEnd"/>
+      <w:r>
+        <w:rPr>
+          <w:rFonts w:ascii="Arial" w:hAnsi="Arial" w:cs="Arial"/>
+          <w:color w:val="000000"/>
+          <w:sz w:val="24"/>
+          <w:szCs w:val="24"/>
+          <w:shd w:val="clear" w:color="auto" w:fill="FFFFFF"/>
+        </w:rPr>
+        <w:t xml:space="preserve"> ,</w:t>
+      </w:r>
+      <w:proofErr w:type="gramEnd"/>
+      <w:r>
+        <w:rPr>
+          <w:rFonts w:ascii="Arial" w:hAnsi="Arial" w:cs="Arial"/>
+          <w:color w:val="000000"/>
+          <w:sz w:val="24"/>
+          <w:szCs w:val="24"/>
+          <w:shd w:val="clear" w:color="auto" w:fill="FFFFFF"/>
+        </w:rPr>
+        <w:t xml:space="preserve"> Evan Cook  e </w:t>
+      </w:r>
+      <w:proofErr w:type="spellStart"/>
+      <w:r>
+        <w:rPr>
+          <w:rFonts w:ascii="Arial" w:hAnsi="Arial" w:cs="Arial"/>
+          <w:color w:val="000000"/>
+          <w:sz w:val="24"/>
+          <w:szCs w:val="24"/>
+          <w:shd w:val="clear" w:color="auto" w:fill="FFFFFF"/>
+        </w:rPr>
+        <w:t>Jonh</w:t>
+      </w:r>
+      <w:proofErr w:type="spellEnd"/>
+      <w:r>
+        <w:rPr>
+          <w:rFonts w:ascii="Arial" w:hAnsi="Arial" w:cs="Arial"/>
+          <w:color w:val="000000"/>
+          <w:sz w:val="24"/>
+          <w:szCs w:val="24"/>
+          <w:shd w:val="clear" w:color="auto" w:fill="FFFFFF"/>
+        </w:rPr>
+        <w:t xml:space="preserve"> </w:t>
+      </w:r>
+      <w:proofErr w:type="spellStart"/>
+      <w:r>
+        <w:rPr>
+          <w:rFonts w:ascii="Arial" w:hAnsi="Arial" w:cs="Arial"/>
+          <w:color w:val="000000"/>
+          <w:sz w:val="24"/>
+          <w:szCs w:val="24"/>
+          <w:shd w:val="clear" w:color="auto" w:fill="FFFFFF"/>
+        </w:rPr>
+        <w:t>Wolthuis</w:t>
+      </w:r>
+      <w:proofErr w:type="spellEnd"/>
+      <w:r>
+        <w:rPr>
+          <w:rFonts w:ascii="Arial" w:hAnsi="Arial" w:cs="Arial"/>
+          <w:color w:val="000000"/>
+          <w:sz w:val="24"/>
+          <w:szCs w:val="24"/>
+          <w:shd w:val="clear" w:color="auto" w:fill="FFFFFF"/>
+        </w:rPr>
+        <w:t xml:space="preserve">, </w:t>
       </w:r>
       <w:r>
         <w:rPr>
@@ -6042,17 +8370,83 @@
           <w:szCs w:val="24"/>
           <w:shd w:val="clear" w:color="auto" w:fill="FFFFFF"/>
         </w:rPr>
-        <w:t>. Os serviços Twillio são acessados através do HTTP e sua cobrança é baseada no uso</w:t>
-      </w:r>
-      <w:r>
-        <w:rPr>
-          <w:rFonts w:ascii="Arial" w:hAnsi="Arial" w:cs="Arial"/>
-          <w:color w:val="000000"/>
-          <w:sz w:val="24"/>
-          <w:szCs w:val="24"/>
-          <w:shd w:val="clear" w:color="auto" w:fill="FFFFFF"/>
-        </w:rPr>
-        <w:t>, ou seja por tempo de ligação ou por mensagem enviada, não sendo necessário pagar uma taxa fixa para o uso do serviço, uma das maiores vantagens do Twilio é a sua facilidade de ser implementado em diversas linguagens</w:t>
+        <w:t xml:space="preserve">. Os serviços </w:t>
+      </w:r>
+      <w:proofErr w:type="spellStart"/>
+      <w:r>
+        <w:rPr>
+          <w:rFonts w:ascii="Arial" w:hAnsi="Arial" w:cs="Arial"/>
+          <w:color w:val="000000"/>
+          <w:sz w:val="24"/>
+          <w:szCs w:val="24"/>
+          <w:shd w:val="clear" w:color="auto" w:fill="FFFFFF"/>
+        </w:rPr>
+        <w:t>Twillio</w:t>
+      </w:r>
+      <w:proofErr w:type="spellEnd"/>
+      <w:r>
+        <w:rPr>
+          <w:rFonts w:ascii="Arial" w:hAnsi="Arial" w:cs="Arial"/>
+          <w:color w:val="000000"/>
+          <w:sz w:val="24"/>
+          <w:szCs w:val="24"/>
+          <w:shd w:val="clear" w:color="auto" w:fill="FFFFFF"/>
+        </w:rPr>
+        <w:t xml:space="preserve"> são acessados através do HTTP e sua cobrança é baseada no uso</w:t>
+      </w:r>
+      <w:r>
+        <w:rPr>
+          <w:rFonts w:ascii="Arial" w:hAnsi="Arial" w:cs="Arial"/>
+          <w:color w:val="000000"/>
+          <w:sz w:val="24"/>
+          <w:szCs w:val="24"/>
+          <w:shd w:val="clear" w:color="auto" w:fill="FFFFFF"/>
+        </w:rPr>
+        <w:t xml:space="preserve">, </w:t>
+      </w:r>
+      <w:proofErr w:type="gramStart"/>
+      <w:r>
+        <w:rPr>
+          <w:rFonts w:ascii="Arial" w:hAnsi="Arial" w:cs="Arial"/>
+          <w:color w:val="000000"/>
+          <w:sz w:val="24"/>
+          <w:szCs w:val="24"/>
+          <w:shd w:val="clear" w:color="auto" w:fill="FFFFFF"/>
+        </w:rPr>
+        <w:t>ou seja</w:t>
+      </w:r>
+      <w:proofErr w:type="gramEnd"/>
+      <w:r>
+        <w:rPr>
+          <w:rFonts w:ascii="Arial" w:hAnsi="Arial" w:cs="Arial"/>
+          <w:color w:val="000000"/>
+          <w:sz w:val="24"/>
+          <w:szCs w:val="24"/>
+          <w:shd w:val="clear" w:color="auto" w:fill="FFFFFF"/>
+        </w:rPr>
+        <w:t xml:space="preserve"> por tempo de ligação ou por mensagem enviada, não sendo necessário pagar uma taxa fixa para o uso do serviço, uma das maiores vantagens do </w:t>
+      </w:r>
+      <w:proofErr w:type="spellStart"/>
+      <w:r>
+        <w:rPr>
+          <w:rFonts w:ascii="Arial" w:hAnsi="Arial" w:cs="Arial"/>
+          <w:color w:val="000000"/>
+          <w:sz w:val="24"/>
+          <w:szCs w:val="24"/>
+          <w:shd w:val="clear" w:color="auto" w:fill="FFFFFF"/>
+        </w:rPr>
+        <w:t>Twilio</w:t>
+      </w:r>
+      <w:proofErr w:type="spellEnd"/>
+      <w:r>
+        <w:rPr>
+          <w:rFonts w:ascii="Arial" w:hAnsi="Arial" w:cs="Arial"/>
+          <w:color w:val="000000"/>
+          <w:sz w:val="24"/>
+          <w:szCs w:val="24"/>
+          <w:shd w:val="clear" w:color="auto" w:fill="FFFFFF"/>
+        </w:rPr>
+        <w:t xml:space="preserve"> é a sua facilidade de ser implementado em diversas linguagens</w:t>
       </w:r>
       <w:r>
         <w:rPr>
@@ -6068,6 +8462,7 @@
     <w:p>
       <w:pPr>
         <w:spacing w:after="0" w:line="360" w:lineRule="auto"/>
+        <w:jc w:val="both"/>
         <w:rPr>
           <w:rFonts w:ascii="Arial" w:hAnsi="Arial" w:cs="Arial"/>
           <w:color w:val="000000"/>
@@ -6085,7 +8480,29 @@
           <w:shd w:val="clear" w:color="auto" w:fill="FFFFFF"/>
         </w:rPr>
         <w:tab/>
-        <w:t>Um fato, é que em outubro de 2012 mais de 150.000 desenvolvedores já fazem  uso deste serviço.</w:t>
+        <w:t>Um fato, é que em outubro de 2012 mais de 150.000 desenvolvedores já fazem</w:t>
+      </w:r>
+      <w:proofErr w:type="gramStart"/>
+      <w:r>
+        <w:rPr>
+          <w:rFonts w:ascii="Arial" w:hAnsi="Arial" w:cs="Arial"/>
+          <w:color w:val="000000"/>
+          <w:sz w:val="24"/>
+          <w:szCs w:val="24"/>
+          <w:shd w:val="clear" w:color="auto" w:fill="FFFFFF"/>
+        </w:rPr>
+        <w:t xml:space="preserve">  </w:t>
+      </w:r>
+      <w:proofErr w:type="gramEnd"/>
+      <w:r>
+        <w:rPr>
+          <w:rFonts w:ascii="Arial" w:hAnsi="Arial" w:cs="Arial"/>
+          <w:color w:val="000000"/>
+          <w:sz w:val="24"/>
+          <w:szCs w:val="24"/>
+          <w:shd w:val="clear" w:color="auto" w:fill="FFFFFF"/>
+        </w:rPr>
+        <w:t>uso deste serviço.</w:t>
       </w:r>
       <w:r>
         <w:rPr>
@@ -6100,67 +8517,327 @@
     </w:p>
     <w:p>
       <w:pPr>
-        <w:spacing w:line="360" w:lineRule="auto"/>
+        <w:spacing w:after="0" w:line="360" w:lineRule="auto"/>
+        <w:jc w:val="both"/>
+        <w:rPr>
+          <w:rFonts w:ascii="Arial" w:hAnsi="Arial" w:cs="Arial"/>
+          <w:color w:val="000000"/>
+          <w:sz w:val="24"/>
+          <w:szCs w:val="24"/>
+          <w:shd w:val="clear" w:color="auto" w:fill="FFFFFF"/>
+        </w:rPr>
+      </w:pPr>
+    </w:p>
+    <w:p>
+      <w:pPr>
+        <w:pStyle w:val="SemEspaamento"/>
         <w:rPr>
           <w:rFonts w:ascii="Arial" w:hAnsi="Arial" w:cs="Arial"/>
           <w:b/>
           <w:sz w:val="24"/>
           <w:szCs w:val="24"/>
-        </w:rPr>
-      </w:pPr>
-    </w:p>
-    <w:p>
-      <w:pPr>
-        <w:spacing w:line="360" w:lineRule="auto"/>
+          <w:shd w:val="clear" w:color="auto" w:fill="FFFFFF"/>
+        </w:rPr>
+      </w:pPr>
+      <w:r>
         <w:rPr>
           <w:rFonts w:ascii="Arial" w:hAnsi="Arial" w:cs="Arial"/>
           <w:b/>
           <w:sz w:val="24"/>
           <w:szCs w:val="24"/>
-        </w:rPr>
-      </w:pPr>
-    </w:p>
-    <w:p>
-      <w:pPr>
-        <w:spacing w:line="360" w:lineRule="auto"/>
+          <w:shd w:val="clear" w:color="auto" w:fill="FFFFFF"/>
+        </w:rPr>
+        <w:t>4.6</w:t>
+      </w:r>
+      <w:r>
         <w:rPr>
           <w:rFonts w:ascii="Arial" w:hAnsi="Arial" w:cs="Arial"/>
           <w:b/>
           <w:sz w:val="24"/>
           <w:szCs w:val="24"/>
-        </w:rPr>
-      </w:pPr>
-    </w:p>
-    <w:p>
-      <w:pPr>
-        <w:pStyle w:val="SemEspaamento"/>
-        <w:spacing w:line="360" w:lineRule="auto"/>
+          <w:shd w:val="clear" w:color="auto" w:fill="FFFFFF"/>
+        </w:rPr>
+        <w:t xml:space="preserve"> QR </w:t>
+      </w:r>
+      <w:proofErr w:type="spellStart"/>
+      <w:r>
         <w:rPr>
           <w:rFonts w:ascii="Arial" w:hAnsi="Arial" w:cs="Arial"/>
           <w:b/>
           <w:sz w:val="24"/>
           <w:szCs w:val="24"/>
-        </w:rPr>
-      </w:pPr>
-      <w:r>
+          <w:shd w:val="clear" w:color="auto" w:fill="FFFFFF"/>
+        </w:rPr>
+        <w:t>Code</w:t>
+      </w:r>
+      <w:proofErr w:type="spellEnd"/>
+    </w:p>
+    <w:p>
+      <w:pPr>
+        <w:pStyle w:val="SemEspaamento"/>
         <w:rPr>
           <w:rFonts w:ascii="Arial" w:hAnsi="Arial" w:cs="Arial"/>
           <w:b/>
           <w:sz w:val="24"/>
           <w:szCs w:val="24"/>
-        </w:rPr>
-        <w:t>5 Estudo de caso</w:t>
-      </w:r>
-    </w:p>
-    <w:p>
-      <w:pPr>
-        <w:pStyle w:val="SemEspaamento"/>
-        <w:spacing w:line="360" w:lineRule="auto"/>
+          <w:shd w:val="clear" w:color="auto" w:fill="FFFFFF"/>
+        </w:rPr>
+      </w:pPr>
+    </w:p>
+    <w:p>
+      <w:pPr>
+        <w:pStyle w:val="SemEspaamento"/>
+        <w:jc w:val="both"/>
+        <w:rPr>
+          <w:rFonts w:ascii="Arial" w:hAnsi="Arial" w:cs="Arial"/>
+          <w:sz w:val="24"/>
+          <w:szCs w:val="24"/>
+          <w:shd w:val="clear" w:color="auto" w:fill="FFFFFF"/>
+        </w:rPr>
+      </w:pPr>
+      <w:r>
         <w:rPr>
           <w:rFonts w:ascii="Arial" w:hAnsi="Arial" w:cs="Arial"/>
           <w:b/>
           <w:sz w:val="24"/>
           <w:szCs w:val="24"/>
+          <w:shd w:val="clear" w:color="auto" w:fill="FFFFFF"/>
+        </w:rPr>
+        <w:tab/>
+      </w:r>
+      <w:proofErr w:type="spellStart"/>
+      <w:r>
+        <w:rPr>
+          <w:rFonts w:ascii="Arial" w:hAnsi="Arial" w:cs="Arial"/>
+          <w:sz w:val="24"/>
+          <w:szCs w:val="24"/>
+          <w:shd w:val="clear" w:color="auto" w:fill="FFFFFF"/>
+        </w:rPr>
+        <w:t>Qr</w:t>
+      </w:r>
+      <w:proofErr w:type="spellEnd"/>
+      <w:r>
+        <w:rPr>
+          <w:rFonts w:ascii="Arial" w:hAnsi="Arial" w:cs="Arial"/>
+          <w:sz w:val="24"/>
+          <w:szCs w:val="24"/>
+          <w:shd w:val="clear" w:color="auto" w:fill="FFFFFF"/>
+        </w:rPr>
+        <w:t xml:space="preserve"> </w:t>
+      </w:r>
+      <w:proofErr w:type="spellStart"/>
+      <w:r>
+        <w:rPr>
+          <w:rFonts w:ascii="Arial" w:hAnsi="Arial" w:cs="Arial"/>
+          <w:sz w:val="24"/>
+          <w:szCs w:val="24"/>
+          <w:shd w:val="clear" w:color="auto" w:fill="FFFFFF"/>
+        </w:rPr>
+        <w:t>codes</w:t>
+      </w:r>
+      <w:proofErr w:type="spellEnd"/>
+      <w:r>
+        <w:rPr>
+          <w:rFonts w:ascii="Arial" w:hAnsi="Arial" w:cs="Arial"/>
+          <w:sz w:val="24"/>
+          <w:szCs w:val="24"/>
+          <w:shd w:val="clear" w:color="auto" w:fill="FFFFFF"/>
+        </w:rPr>
+        <w:t xml:space="preserve"> são um tipo popular de código de barras bidimensional</w:t>
+      </w:r>
+      <w:r>
+        <w:rPr>
+          <w:rFonts w:ascii="Arial" w:hAnsi="Arial" w:cs="Arial"/>
+          <w:sz w:val="24"/>
+          <w:szCs w:val="24"/>
+          <w:shd w:val="clear" w:color="auto" w:fill="FFFFFF"/>
+        </w:rPr>
+        <w:t xml:space="preserve">, também podem armazenar links. </w:t>
+      </w:r>
+      <w:proofErr w:type="spellStart"/>
+      <w:r>
+        <w:rPr>
+          <w:rFonts w:ascii="Arial" w:hAnsi="Arial" w:cs="Arial"/>
+          <w:sz w:val="24"/>
+          <w:szCs w:val="24"/>
+          <w:shd w:val="clear" w:color="auto" w:fill="FFFFFF"/>
+        </w:rPr>
+        <w:t>Qr</w:t>
+      </w:r>
+      <w:proofErr w:type="spellEnd"/>
+      <w:r>
+        <w:rPr>
+          <w:rFonts w:ascii="Arial" w:hAnsi="Arial" w:cs="Arial"/>
+          <w:sz w:val="24"/>
+          <w:szCs w:val="24"/>
+          <w:shd w:val="clear" w:color="auto" w:fill="FFFFFF"/>
+        </w:rPr>
+        <w:t xml:space="preserve"> </w:t>
+      </w:r>
+      <w:proofErr w:type="spellStart"/>
+      <w:r>
+        <w:rPr>
+          <w:rFonts w:ascii="Arial" w:hAnsi="Arial" w:cs="Arial"/>
+          <w:sz w:val="24"/>
+          <w:szCs w:val="24"/>
+          <w:shd w:val="clear" w:color="auto" w:fill="FFFFFF"/>
+        </w:rPr>
+        <w:t>codes</w:t>
+      </w:r>
+      <w:proofErr w:type="spellEnd"/>
+      <w:r>
+        <w:rPr>
+          <w:rFonts w:ascii="Arial" w:hAnsi="Arial" w:cs="Arial"/>
+          <w:sz w:val="24"/>
+          <w:szCs w:val="24"/>
+          <w:shd w:val="clear" w:color="auto" w:fill="FFFFFF"/>
+        </w:rPr>
+        <w:t xml:space="preserve"> conseguem armazenar até 4.296 caracteres </w:t>
+      </w:r>
+      <w:proofErr w:type="spellStart"/>
+      <w:r>
+        <w:rPr>
+          <w:rFonts w:ascii="Arial" w:hAnsi="Arial" w:cs="Arial"/>
+          <w:sz w:val="24"/>
+          <w:szCs w:val="24"/>
+          <w:shd w:val="clear" w:color="auto" w:fill="FFFFFF"/>
+        </w:rPr>
+        <w:t>alfa-numérico</w:t>
+      </w:r>
+      <w:proofErr w:type="spellEnd"/>
+      <w:r>
+        <w:rPr>
+          <w:rFonts w:ascii="Arial" w:hAnsi="Arial" w:cs="Arial"/>
+          <w:sz w:val="24"/>
+          <w:szCs w:val="24"/>
+          <w:shd w:val="clear" w:color="auto" w:fill="FFFFFF"/>
+        </w:rPr>
+        <w:t xml:space="preserve">, este texto pode ser qualquer coisa, por exemplo, URL, informações de contato, número telefônico, até mesmo um poema. </w:t>
+      </w:r>
+    </w:p>
+    <w:p>
+      <w:pPr>
+        <w:pStyle w:val="SemEspaamento"/>
+        <w:jc w:val="both"/>
+        <w:rPr>
+          <w:rFonts w:ascii="Arial" w:hAnsi="Arial" w:cs="Arial"/>
+          <w:b/>
+          <w:sz w:val="24"/>
+          <w:szCs w:val="24"/>
+        </w:rPr>
+      </w:pPr>
+      <w:r>
+        <w:rPr>
+          <w:rFonts w:ascii="Arial" w:hAnsi="Arial" w:cs="Arial"/>
+          <w:sz w:val="24"/>
+          <w:szCs w:val="24"/>
+          <w:shd w:val="clear" w:color="auto" w:fill="FFFFFF"/>
+        </w:rPr>
+        <w:tab/>
+        <w:t xml:space="preserve">Para que o código possa ser </w:t>
+      </w:r>
+      <w:proofErr w:type="spellStart"/>
+      <w:r>
+        <w:rPr>
+          <w:rFonts w:ascii="Arial" w:hAnsi="Arial" w:cs="Arial"/>
+          <w:sz w:val="24"/>
+          <w:szCs w:val="24"/>
+          <w:shd w:val="clear" w:color="auto" w:fill="FFFFFF"/>
+        </w:rPr>
+        <w:t>escaneado</w:t>
+      </w:r>
+      <w:proofErr w:type="spellEnd"/>
+      <w:r>
+        <w:rPr>
+          <w:rFonts w:ascii="Arial" w:hAnsi="Arial" w:cs="Arial"/>
+          <w:sz w:val="24"/>
+          <w:szCs w:val="24"/>
+          <w:shd w:val="clear" w:color="auto" w:fill="FFFFFF"/>
+        </w:rPr>
+        <w:t xml:space="preserve">, o necessita-se de um aparelho com câmera e também um software de leitura para QR </w:t>
+      </w:r>
+      <w:proofErr w:type="spellStart"/>
+      <w:r>
+        <w:rPr>
+          <w:rFonts w:ascii="Arial" w:hAnsi="Arial" w:cs="Arial"/>
+          <w:sz w:val="24"/>
+          <w:szCs w:val="24"/>
+          <w:shd w:val="clear" w:color="auto" w:fill="FFFFFF"/>
+        </w:rPr>
+        <w:t>Codes</w:t>
+      </w:r>
+      <w:proofErr w:type="spellEnd"/>
+      <w:r>
+        <w:rPr>
+          <w:rFonts w:ascii="Arial" w:hAnsi="Arial" w:cs="Arial"/>
+          <w:sz w:val="24"/>
+          <w:szCs w:val="24"/>
+          <w:shd w:val="clear" w:color="auto" w:fill="FFFFFF"/>
+        </w:rPr>
+        <w:t xml:space="preserve">, assim que o usuário aproximar </w:t>
+      </w:r>
+      <w:r>
+        <w:rPr>
+          <w:rFonts w:ascii="Arial" w:hAnsi="Arial" w:cs="Arial"/>
+          <w:sz w:val="24"/>
+          <w:szCs w:val="24"/>
+          <w:shd w:val="clear" w:color="auto" w:fill="FFFFFF"/>
+        </w:rPr>
+        <w:t>a câmera do aparelho para fazer a leitura do código, automaticamente o dispositivo traz à tela a mensagem que o código contém. [21]</w:t>
+      </w:r>
+    </w:p>
+    <w:p>
+      <w:pPr>
+        <w:spacing w:line="360" w:lineRule="auto"/>
+        <w:rPr>
+          <w:rFonts w:ascii="Arial" w:hAnsi="Arial" w:cs="Arial"/>
+          <w:b/>
+          <w:sz w:val="24"/>
+          <w:szCs w:val="24"/>
+        </w:rPr>
+      </w:pPr>
+    </w:p>
+    <w:p>
+      <w:pPr>
+        <w:pStyle w:val="SemEspaamento"/>
+        <w:spacing w:line="360" w:lineRule="auto"/>
+        <w:rPr>
+          <w:rFonts w:ascii="Arial" w:hAnsi="Arial" w:cs="Arial"/>
+          <w:b/>
+          <w:sz w:val="24"/>
+          <w:szCs w:val="24"/>
+        </w:rPr>
+      </w:pPr>
+      <w:proofErr w:type="gramStart"/>
+      <w:r>
+        <w:rPr>
+          <w:rFonts w:ascii="Arial" w:hAnsi="Arial" w:cs="Arial"/>
+          <w:b/>
+          <w:sz w:val="24"/>
+          <w:szCs w:val="24"/>
+        </w:rPr>
+        <w:t>5</w:t>
+      </w:r>
+      <w:proofErr w:type="gramEnd"/>
+      <w:r>
+        <w:rPr>
+          <w:rFonts w:ascii="Arial" w:hAnsi="Arial" w:cs="Arial"/>
+          <w:b/>
+          <w:sz w:val="24"/>
+          <w:szCs w:val="24"/>
+        </w:rPr>
+        <w:t xml:space="preserve"> Estudo de caso</w:t>
+      </w:r>
+    </w:p>
+    <w:p>
+      <w:pPr>
+        <w:pStyle w:val="SemEspaamento"/>
+        <w:spacing w:line="360" w:lineRule="auto"/>
+        <w:rPr>
+          <w:rFonts w:ascii="Arial" w:hAnsi="Arial" w:cs="Arial"/>
+          <w:b/>
+          <w:sz w:val="24"/>
+          <w:szCs w:val="24"/>
         </w:rPr>
       </w:pPr>
     </w:p>
@@ -6192,7 +8869,25 @@
           <w:sz w:val="24"/>
           <w:szCs w:val="24"/>
         </w:rPr>
-        <w:t xml:space="preserve"> o primeiro é o Social Blood [</w:t>
+        <w:t xml:space="preserve"> o primeiro é o Social </w:t>
+      </w:r>
+      <w:proofErr w:type="spellStart"/>
+      <w:r>
+        <w:rPr>
+          <w:rFonts w:ascii="Arial" w:hAnsi="Arial" w:cs="Arial"/>
+          <w:sz w:val="24"/>
+          <w:szCs w:val="24"/>
+        </w:rPr>
+        <w:t>Blood</w:t>
+      </w:r>
+      <w:proofErr w:type="spellEnd"/>
+      <w:r>
+        <w:rPr>
+          <w:rFonts w:ascii="Arial" w:hAnsi="Arial" w:cs="Arial"/>
+          <w:sz w:val="24"/>
+          <w:szCs w:val="24"/>
+        </w:rPr>
+        <w:t xml:space="preserve"> [</w:t>
       </w:r>
       <w:r>
         <w:rPr>
@@ -6208,7 +8903,7 @@
           <w:sz w:val="24"/>
           <w:szCs w:val="24"/>
         </w:rPr>
-        <w:t>0</w:t>
+        <w:t>2</w:t>
       </w:r>
       <w:r>
         <w:rPr>
@@ -6226,14 +8921,45 @@
         </w:rPr>
         <w:t xml:space="preserve">, criado por </w:t>
       </w:r>
-      <w:r>
-        <w:rPr>
-          <w:rFonts w:ascii="Arial" w:eastAsia="Times New Roman" w:hAnsi="Arial" w:cs="Arial"/>
-          <w:color w:val="000000"/>
-          <w:sz w:val="24"/>
-          <w:szCs w:val="24"/>
-        </w:rPr>
-        <w:t xml:space="preserve">Karthik Naralasetty, é </w:t>
+      <w:proofErr w:type="spellStart"/>
+      <w:r>
+        <w:rPr>
+          <w:rFonts w:ascii="Arial" w:eastAsia="Times New Roman" w:hAnsi="Arial" w:cs="Arial"/>
+          <w:color w:val="000000"/>
+          <w:sz w:val="24"/>
+          <w:szCs w:val="24"/>
+        </w:rPr>
+        <w:t>Karthik</w:t>
+      </w:r>
+      <w:proofErr w:type="spellEnd"/>
+      <w:r>
+        <w:rPr>
+          <w:rFonts w:ascii="Arial" w:eastAsia="Times New Roman" w:hAnsi="Arial" w:cs="Arial"/>
+          <w:color w:val="000000"/>
+          <w:sz w:val="24"/>
+          <w:szCs w:val="24"/>
+        </w:rPr>
+        <w:t xml:space="preserve"> </w:t>
+      </w:r>
+      <w:proofErr w:type="spellStart"/>
+      <w:r>
+        <w:rPr>
+          <w:rFonts w:ascii="Arial" w:eastAsia="Times New Roman" w:hAnsi="Arial" w:cs="Arial"/>
+          <w:color w:val="000000"/>
+          <w:sz w:val="24"/>
+          <w:szCs w:val="24"/>
+        </w:rPr>
+        <w:t>Naralasetty</w:t>
+      </w:r>
+      <w:proofErr w:type="spellEnd"/>
+      <w:r>
+        <w:rPr>
+          <w:rFonts w:ascii="Arial" w:eastAsia="Times New Roman" w:hAnsi="Arial" w:cs="Arial"/>
+          <w:color w:val="000000"/>
+          <w:sz w:val="24"/>
+          <w:szCs w:val="24"/>
+        </w:rPr>
+        <w:t xml:space="preserve">, é </w:t>
       </w:r>
       <w:r>
         <w:rPr>
@@ -6257,7 +8983,43 @@
           <w:sz w:val="24"/>
           <w:szCs w:val="24"/>
         </w:rPr>
-        <w:t xml:space="preserve"> Facebook para unir o máximo de pessoas para contribuírem a doação de sangue e respectivamente divididas por tipos sanguíneos no próprio aplicativo. No entanto, esse sistema só é disponibilizado para usuários do Facebook, sendo limitado para usuários que não possuam a rede social, </w:t>
+        <w:t xml:space="preserve"> </w:t>
+      </w:r>
+      <w:proofErr w:type="spellStart"/>
+      <w:r>
+        <w:rPr>
+          <w:rFonts w:ascii="Arial" w:hAnsi="Arial" w:cs="Arial"/>
+          <w:sz w:val="24"/>
+          <w:szCs w:val="24"/>
+        </w:rPr>
+        <w:t>Facebook</w:t>
+      </w:r>
+      <w:proofErr w:type="spellEnd"/>
+      <w:r>
+        <w:rPr>
+          <w:rFonts w:ascii="Arial" w:hAnsi="Arial" w:cs="Arial"/>
+          <w:sz w:val="24"/>
+          <w:szCs w:val="24"/>
+        </w:rPr>
+        <w:t xml:space="preserve"> para unir o máximo de pessoas para contribuírem a doação de sangue e respectivamente divididas por tipos sanguíneos no próprio aplicativo. No entanto, esse sistema só é disponibilizado para usuários do </w:t>
+      </w:r>
+      <w:proofErr w:type="spellStart"/>
+      <w:r>
+        <w:rPr>
+          <w:rFonts w:ascii="Arial" w:hAnsi="Arial" w:cs="Arial"/>
+          <w:sz w:val="24"/>
+          <w:szCs w:val="24"/>
+        </w:rPr>
+        <w:t>Facebook</w:t>
+      </w:r>
+      <w:proofErr w:type="spellEnd"/>
+      <w:r>
+        <w:rPr>
+          <w:rFonts w:ascii="Arial" w:hAnsi="Arial" w:cs="Arial"/>
+          <w:sz w:val="24"/>
+          <w:szCs w:val="24"/>
+        </w:rPr>
+        <w:t xml:space="preserve">, sendo limitado para usuários que não possuam a rede social, </w:t>
       </w:r>
       <w:r>
         <w:rPr>
@@ -6325,7 +9087,7 @@
           <w:sz w:val="24"/>
           <w:szCs w:val="24"/>
         </w:rPr>
-        <w:t>1</w:t>
+        <w:t>3</w:t>
       </w:r>
       <w:r>
         <w:rPr>
@@ -6349,7 +9111,7 @@
           <w:sz w:val="24"/>
           <w:szCs w:val="24"/>
         </w:rPr>
-        <w:t xml:space="preserve">doação de sangue para outros estados, não havendo interação total com os possíveis doadores, isso desfavorece e diminui a quantidade de pessoas para a visualização do site, mesmo havendo uma conta do Pró Sangue no Facebook há limitações em relação ao foco principal do Doando.se que será a total ajuda para os casos </w:t>
+        <w:t xml:space="preserve">doação de sangue para outros </w:t>
       </w:r>
       <w:r>
         <w:rPr>
@@ -6358,7 +9120,43 @@
           <w:szCs w:val="24"/>
         </w:rPr>
         <w:lastRenderedPageBreak/>
-        <w:t xml:space="preserve">emergenciais e o empenho em aumentar a quantidade de usuários do aplicativo. </w:t>
+        <w:t xml:space="preserve">estados, não havendo interação total com os possíveis doadores, isso desfavorece e diminui a quantidade de pessoas para a visualização do site, mesmo havendo uma conta do Pró Sangue no </w:t>
+      </w:r>
+      <w:proofErr w:type="spellStart"/>
+      <w:r>
+        <w:rPr>
+          <w:rFonts w:ascii="Arial" w:hAnsi="Arial" w:cs="Arial"/>
+          <w:sz w:val="24"/>
+          <w:szCs w:val="24"/>
+        </w:rPr>
+        <w:t>Facebook</w:t>
+      </w:r>
+      <w:proofErr w:type="spellEnd"/>
+      <w:r>
+        <w:rPr>
+          <w:rFonts w:ascii="Arial" w:hAnsi="Arial" w:cs="Arial"/>
+          <w:sz w:val="24"/>
+          <w:szCs w:val="24"/>
+        </w:rPr>
+        <w:t xml:space="preserve"> há limitações em relação ao foco principal do </w:t>
+      </w:r>
+      <w:proofErr w:type="gramStart"/>
+      <w:r>
+        <w:rPr>
+          <w:rFonts w:ascii="Arial" w:hAnsi="Arial" w:cs="Arial"/>
+          <w:sz w:val="24"/>
+          <w:szCs w:val="24"/>
+        </w:rPr>
+        <w:t>Doando.</w:t>
+      </w:r>
+      <w:proofErr w:type="gramEnd"/>
+      <w:r>
+        <w:rPr>
+          <w:rFonts w:ascii="Arial" w:hAnsi="Arial" w:cs="Arial"/>
+          <w:sz w:val="24"/>
+          <w:szCs w:val="24"/>
+        </w:rPr>
+        <w:t xml:space="preserve">se que será a total ajuda para os casos emergenciais e o empenho em aumentar a quantidade de usuários do aplicativo. </w:t>
       </w:r>
     </w:p>
     <w:p>
@@ -6416,7 +9214,7 @@
           <w:sz w:val="24"/>
           <w:szCs w:val="24"/>
         </w:rPr>
-        <w:t>2</w:t>
+        <w:t>4</w:t>
       </w:r>
       <w:r>
         <w:rPr>
@@ -6578,7 +9376,34 @@
           <w:sz w:val="24"/>
           <w:szCs w:val="24"/>
         </w:rPr>
-        <w:t xml:space="preserve">O aplicativo tem como seu objetivo criar um banco de doadores de sangue, visando escopo nacional, havendo um cadastro centralizado de doadores de sangue em todo território nacional removendo uma barreira no caminho de hemocentros e instituições de saúde na hora em que se necessita de sangue, recursos como a API do Google Maps serão usados para facilitar a visualização de doadores em sua região.   </w:t>
+        <w:t xml:space="preserve">O aplicativo tem como seu objetivo criar um banco de doadores de sangue, visando escopo nacional, havendo um cadastro centralizado de doadores de sangue em todo território nacional removendo uma barreira no caminho de hemocentros e instituições de saúde na hora em que se necessita </w:t>
+      </w:r>
+      <w:r>
+        <w:rPr>
+          <w:rFonts w:ascii="Arial" w:hAnsi="Arial" w:cs="Arial"/>
+          <w:sz w:val="24"/>
+          <w:szCs w:val="24"/>
+        </w:rPr>
+        <w:lastRenderedPageBreak/>
+        <w:t xml:space="preserve">de sangue, recursos como a API do Google </w:t>
+      </w:r>
+      <w:proofErr w:type="spellStart"/>
+      <w:r>
+        <w:rPr>
+          <w:rFonts w:ascii="Arial" w:hAnsi="Arial" w:cs="Arial"/>
+          <w:sz w:val="24"/>
+          <w:szCs w:val="24"/>
+        </w:rPr>
+        <w:t>Maps</w:t>
+      </w:r>
+      <w:proofErr w:type="spellEnd"/>
+      <w:r>
+        <w:rPr>
+          <w:rFonts w:ascii="Arial" w:hAnsi="Arial" w:cs="Arial"/>
+          <w:sz w:val="24"/>
+          <w:szCs w:val="24"/>
+        </w:rPr>
+        <w:t xml:space="preserve"> serão usados para facilitar a visualização de doadores em sua região.   </w:t>
       </w:r>
     </w:p>
     <w:p>
@@ -6599,16 +9424,7 @@
           <w:sz w:val="24"/>
           <w:szCs w:val="24"/>
         </w:rPr>
-        <w:t xml:space="preserve">Dados cadastrados nesse banco de dados serão de acesso de instituições da área da saúde, e também informações limitadas com relação </w:t>
-      </w:r>
-      <w:r>
-        <w:rPr>
-          <w:rFonts w:ascii="Arial" w:hAnsi="Arial" w:cs="Arial"/>
-          <w:sz w:val="24"/>
-          <w:szCs w:val="24"/>
-        </w:rPr>
-        <w:lastRenderedPageBreak/>
-        <w:t>aos doadores cadastrados, poderão ser v</w:t>
+        <w:t>Dados cadastrados nesse banco de dados serão de acesso de instituições da área da saúde, e também informações limitadas com relação aos doadores cadastrados, poderão ser v</w:t>
       </w:r>
       <w:r>
         <w:rPr>
@@ -6640,7 +9456,25 @@
           <w:sz w:val="24"/>
           <w:szCs w:val="24"/>
         </w:rPr>
-        <w:t xml:space="preserve"> a Homepage por qualquer pessoa, independente deste ser cadastrado ou não.</w:t>
+        <w:t xml:space="preserve"> a </w:t>
+      </w:r>
+      <w:proofErr w:type="spellStart"/>
+      <w:r>
+        <w:rPr>
+          <w:rFonts w:ascii="Arial" w:hAnsi="Arial" w:cs="Arial"/>
+          <w:sz w:val="24"/>
+          <w:szCs w:val="24"/>
+        </w:rPr>
+        <w:t>Homepage</w:t>
+      </w:r>
+      <w:proofErr w:type="spellEnd"/>
+      <w:r>
+        <w:rPr>
+          <w:rFonts w:ascii="Arial" w:hAnsi="Arial" w:cs="Arial"/>
+          <w:sz w:val="24"/>
+          <w:szCs w:val="24"/>
+        </w:rPr>
+        <w:t xml:space="preserve"> por qualquer pessoa, independente deste ser cadastrado ou não.</w:t>
       </w:r>
     </w:p>
     <w:p>
@@ -6661,7 +9495,25 @@
           <w:sz w:val="24"/>
           <w:szCs w:val="24"/>
         </w:rPr>
-        <w:t>Instituições da área da saúde não só terão acesso irrestrito a central de dados de doadores</w:t>
+        <w:t xml:space="preserve">Instituições da área da saúde não só </w:t>
+      </w:r>
+      <w:proofErr w:type="gramStart"/>
+      <w:r>
+        <w:rPr>
+          <w:rFonts w:ascii="Arial" w:hAnsi="Arial" w:cs="Arial"/>
+          <w:sz w:val="24"/>
+          <w:szCs w:val="24"/>
+        </w:rPr>
+        <w:t>terão</w:t>
+      </w:r>
+      <w:proofErr w:type="gramEnd"/>
+      <w:r>
+        <w:rPr>
+          <w:rFonts w:ascii="Arial" w:hAnsi="Arial" w:cs="Arial"/>
+          <w:sz w:val="24"/>
+          <w:szCs w:val="24"/>
+        </w:rPr>
+        <w:t xml:space="preserve"> acesso irrestrito a central de dados de doadores</w:t>
       </w:r>
       <w:r>
         <w:rPr>
@@ -6714,7 +9566,25 @@
           <w:sz w:val="24"/>
           <w:szCs w:val="24"/>
         </w:rPr>
-        <w:t>O Doando.se cria uma ponte entre o doador de sangue e os que precisarão deste sangue, tam</w:t>
+        <w:t xml:space="preserve">O </w:t>
+      </w:r>
+      <w:proofErr w:type="gramStart"/>
+      <w:r>
+        <w:rPr>
+          <w:rFonts w:ascii="Arial" w:hAnsi="Arial" w:cs="Arial"/>
+          <w:sz w:val="24"/>
+          <w:szCs w:val="24"/>
+        </w:rPr>
+        <w:t>Doando.</w:t>
+      </w:r>
+      <w:proofErr w:type="gramEnd"/>
+      <w:r>
+        <w:rPr>
+          <w:rFonts w:ascii="Arial" w:hAnsi="Arial" w:cs="Arial"/>
+          <w:sz w:val="24"/>
+          <w:szCs w:val="24"/>
+        </w:rPr>
+        <w:t>se cria uma ponte entre o doador de sangue e os que precisarão deste sangue, tam</w:t>
       </w:r>
       <w:r>
         <w:rPr>
@@ -6828,15 +9698,33 @@
           <w:sz w:val="24"/>
           <w:szCs w:val="24"/>
         </w:rPr>
-        <w:t>gina inicial é a pagina que todo e qualquer indi</w:t>
-      </w:r>
-      <w:r>
-        <w:rPr>
-          <w:rFonts w:ascii="Arial" w:hAnsi="Arial" w:cs="Arial"/>
-          <w:sz w:val="24"/>
-          <w:szCs w:val="24"/>
-        </w:rPr>
-        <w:t>viduo irá</w:t>
+        <w:t xml:space="preserve">gina inicial é a pagina que todo e qualquer </w:t>
+      </w:r>
+      <w:proofErr w:type="gramStart"/>
+      <w:r>
+        <w:rPr>
+          <w:rFonts w:ascii="Arial" w:hAnsi="Arial" w:cs="Arial"/>
+          <w:sz w:val="24"/>
+          <w:szCs w:val="24"/>
+        </w:rPr>
+        <w:t>indi</w:t>
+      </w:r>
+      <w:r>
+        <w:rPr>
+          <w:rFonts w:ascii="Arial" w:hAnsi="Arial" w:cs="Arial"/>
+          <w:sz w:val="24"/>
+          <w:szCs w:val="24"/>
+        </w:rPr>
+        <w:t>viduo</w:t>
+      </w:r>
+      <w:proofErr w:type="gramEnd"/>
+      <w:r>
+        <w:rPr>
+          <w:rFonts w:ascii="Arial" w:hAnsi="Arial" w:cs="Arial"/>
+          <w:sz w:val="24"/>
+          <w:szCs w:val="24"/>
+        </w:rPr>
+        <w:t xml:space="preserve"> irá</w:t>
       </w:r>
       <w:r>
         <w:rPr>
@@ -7037,8 +9925,27 @@
           <w:sz w:val="24"/>
           <w:szCs w:val="24"/>
         </w:rPr>
-        <w:t xml:space="preserve">gina inicial do Doando.se alguns </w:t>
-      </w:r>
+        <w:t xml:space="preserve">gina inicial do </w:t>
+      </w:r>
+      <w:proofErr w:type="gramStart"/>
+      <w:r>
+        <w:rPr>
+          <w:rFonts w:ascii="Arial" w:hAnsi="Arial" w:cs="Arial"/>
+          <w:sz w:val="24"/>
+          <w:szCs w:val="24"/>
+        </w:rPr>
+        <w:t>Doando.</w:t>
+      </w:r>
+      <w:proofErr w:type="gramEnd"/>
+      <w:r>
+        <w:rPr>
+          <w:rFonts w:ascii="Arial" w:hAnsi="Arial" w:cs="Arial"/>
+          <w:sz w:val="24"/>
+          <w:szCs w:val="24"/>
+        </w:rPr>
+        <w:t xml:space="preserve">se alguns </w:t>
+      </w:r>
+      <w:proofErr w:type="spellStart"/>
       <w:r>
         <w:rPr>
           <w:rFonts w:ascii="Arial" w:hAnsi="Arial" w:cs="Arial"/>
@@ -7053,7 +9960,16 @@
           <w:sz w:val="24"/>
           <w:szCs w:val="24"/>
         </w:rPr>
-        <w:t>tems da p</w:t>
+        <w:t>tems</w:t>
+      </w:r>
+      <w:proofErr w:type="spellEnd"/>
+      <w:r>
+        <w:rPr>
+          <w:rFonts w:ascii="Arial" w:hAnsi="Arial" w:cs="Arial"/>
+          <w:sz w:val="24"/>
+          <w:szCs w:val="24"/>
+        </w:rPr>
+        <w:t xml:space="preserve"> da p</w:t>
       </w:r>
       <w:r>
         <w:rPr>
@@ -7109,15 +10025,42 @@
           <w:sz w:val="24"/>
           <w:szCs w:val="24"/>
         </w:rPr>
-        <w:t>ça seu cadastro", sendo um dos í</w:t>
-      </w:r>
-      <w:r>
-        <w:rPr>
-          <w:rFonts w:ascii="Arial" w:hAnsi="Arial" w:cs="Arial"/>
-          <w:sz w:val="24"/>
-          <w:szCs w:val="24"/>
-        </w:rPr>
-        <w:t>tens de maior destaque logo ao entrar na pa</w:t>
+        <w:t xml:space="preserve">ça seu cadastro", sendo um dos </w:t>
+      </w:r>
+      <w:proofErr w:type="spellStart"/>
+      <w:r>
+        <w:rPr>
+          <w:rFonts w:ascii="Arial" w:hAnsi="Arial" w:cs="Arial"/>
+          <w:sz w:val="24"/>
+          <w:szCs w:val="24"/>
+        </w:rPr>
+        <w:t>í</w:t>
+      </w:r>
+      <w:r>
+        <w:rPr>
+          <w:rFonts w:ascii="Arial" w:hAnsi="Arial" w:cs="Arial"/>
+          <w:sz w:val="24"/>
+          <w:szCs w:val="24"/>
+        </w:rPr>
+        <w:t>tens</w:t>
+      </w:r>
+      <w:proofErr w:type="spellEnd"/>
+      <w:r>
+        <w:rPr>
+          <w:rFonts w:ascii="Arial" w:hAnsi="Arial" w:cs="Arial"/>
+          <w:sz w:val="24"/>
+          <w:szCs w:val="24"/>
+        </w:rPr>
+        <w:t xml:space="preserve"> de maior destaque logo ao entrar na </w:t>
+      </w:r>
+      <w:proofErr w:type="spellStart"/>
+      <w:r>
+        <w:rPr>
+          <w:rFonts w:ascii="Arial" w:hAnsi="Arial" w:cs="Arial"/>
+          <w:sz w:val="24"/>
+          <w:szCs w:val="24"/>
+        </w:rPr>
+        <w:t>pa</w:t>
       </w:r>
       <w:r>
         <w:rPr>
@@ -7133,7 +10076,16 @@
           <w:sz w:val="24"/>
           <w:szCs w:val="24"/>
         </w:rPr>
-        <w:t>gina, evidenciando o foco do Doando-se que é o cadastro de doadores.</w:t>
+        <w:t>gina</w:t>
+      </w:r>
+      <w:proofErr w:type="spellEnd"/>
+      <w:r>
+        <w:rPr>
+          <w:rFonts w:ascii="Arial" w:hAnsi="Arial" w:cs="Arial"/>
+          <w:sz w:val="24"/>
+          <w:szCs w:val="24"/>
+        </w:rPr>
+        <w:t>, evidenciando o foco do Doando-se que é o cadastro de doadores.</w:t>
       </w:r>
     </w:p>
     <w:p>
@@ -7162,8 +10114,18 @@
           <w:sz w:val="24"/>
           <w:szCs w:val="24"/>
         </w:rPr>
-        <w:t xml:space="preserve"> a</w:t>
-      </w:r>
+        <w:t xml:space="preserve"> </w:t>
+      </w:r>
+      <w:proofErr w:type="gramStart"/>
+      <w:r>
+        <w:rPr>
+          <w:rFonts w:ascii="Arial" w:hAnsi="Arial" w:cs="Arial"/>
+          <w:sz w:val="24"/>
+          <w:szCs w:val="24"/>
+        </w:rPr>
+        <w:t>a</w:t>
+      </w:r>
+      <w:proofErr w:type="gramEnd"/>
       <w:r>
         <w:rPr>
           <w:rFonts w:ascii="Arial" w:hAnsi="Arial" w:cs="Arial"/>
@@ -7194,7 +10156,25 @@
           <w:sz w:val="24"/>
           <w:szCs w:val="24"/>
         </w:rPr>
-        <w:t>, sendo um ítem de grande destaque é</w:t>
+        <w:t xml:space="preserve">, sendo um </w:t>
+      </w:r>
+      <w:proofErr w:type="spellStart"/>
+      <w:r>
+        <w:rPr>
+          <w:rFonts w:ascii="Arial" w:hAnsi="Arial" w:cs="Arial"/>
+          <w:sz w:val="24"/>
+          <w:szCs w:val="24"/>
+        </w:rPr>
+        <w:t>ítem</w:t>
+      </w:r>
+      <w:proofErr w:type="spellEnd"/>
+      <w:r>
+        <w:rPr>
+          <w:rFonts w:ascii="Arial" w:hAnsi="Arial" w:cs="Arial"/>
+          <w:sz w:val="24"/>
+          <w:szCs w:val="24"/>
+        </w:rPr>
+        <w:t xml:space="preserve"> de grande destaque é</w:t>
       </w:r>
       <w:r>
         <w:rPr>
@@ -7366,7 +10346,25 @@
           <w:sz w:val="24"/>
           <w:szCs w:val="24"/>
         </w:rPr>
-        <w:t>Logo em seguida do mapa e seus filtros, vem a segunda parte da pagina inicial, onde algumas vantagens ou fatos motivadores são enumerados de forma elegante, para incentivar o visitante a se cadastrar e tornar-se um doador, logo em seguida se encontra três áreas paralelas, a primeira da uma breve explicação sobre o que é o Doando.se tendo opção para expandir o texto se assim o visitante desejar.</w:t>
+        <w:t xml:space="preserve">Logo em seguida do mapa e seus filtros, vem </w:t>
+      </w:r>
+      <w:proofErr w:type="gramStart"/>
+      <w:r>
+        <w:rPr>
+          <w:rFonts w:ascii="Arial" w:hAnsi="Arial" w:cs="Arial"/>
+          <w:sz w:val="24"/>
+          <w:szCs w:val="24"/>
+        </w:rPr>
+        <w:t>a</w:t>
+      </w:r>
+      <w:proofErr w:type="gramEnd"/>
+      <w:r>
+        <w:rPr>
+          <w:rFonts w:ascii="Arial" w:hAnsi="Arial" w:cs="Arial"/>
+          <w:sz w:val="24"/>
+          <w:szCs w:val="24"/>
+        </w:rPr>
+        <w:t xml:space="preserve"> segunda parte da pagina inicial, onde algumas vantagens ou fatos motivadores são enumerados de forma elegante, para incentivar o visitante a se cadastrar e tornar-se um doador, logo em seguida se encontra três áreas paralelas, a primeira da uma breve explicação sobre o que é o Doando.se tendo opção para expandir o texto se assim o visitante desejar.</w:t>
       </w:r>
     </w:p>
     <w:p>
@@ -7387,7 +10385,25 @@
           <w:sz w:val="24"/>
           <w:szCs w:val="24"/>
         </w:rPr>
-        <w:t>A segunda área exibe pequenos depoimentos feitos por pessoas que foram ajudadas pelo Doando.se ou que conhecem alguém que foi ajudado, essa área é dinâmica contendo dois botões de navegação onde pode se avançar pra um outro depoimento ou voltar a um anterior sem a necessidade de carregar a pagina novamente.</w:t>
+        <w:t xml:space="preserve">A segunda área exibe pequenos depoimentos feitos por pessoas que foram ajudadas pelo </w:t>
+      </w:r>
+      <w:proofErr w:type="gramStart"/>
+      <w:r>
+        <w:rPr>
+          <w:rFonts w:ascii="Arial" w:hAnsi="Arial" w:cs="Arial"/>
+          <w:sz w:val="24"/>
+          <w:szCs w:val="24"/>
+        </w:rPr>
+        <w:t>Doando.</w:t>
+      </w:r>
+      <w:proofErr w:type="gramEnd"/>
+      <w:r>
+        <w:rPr>
+          <w:rFonts w:ascii="Arial" w:hAnsi="Arial" w:cs="Arial"/>
+          <w:sz w:val="24"/>
+          <w:szCs w:val="24"/>
+        </w:rPr>
+        <w:t>se ou que conhecem alguém que foi ajudado, essa área é dinâmica contendo dois botões de navegação onde pode se avançar pra um outro depoimento ou voltar a um anterior sem a necessidade de carregar a pagina novamente.</w:t>
       </w:r>
     </w:p>
     <w:p>
@@ -7424,7 +10440,25 @@
           <w:sz w:val="24"/>
           <w:szCs w:val="24"/>
         </w:rPr>
-        <w:t xml:space="preserve">ticas ou opiniões com relação ao Doando.se, esse formulário também será dinâmico e o seu uso pra </w:t>
+        <w:t xml:space="preserve">ticas ou opiniões com relação ao </w:t>
+      </w:r>
+      <w:proofErr w:type="gramStart"/>
+      <w:r>
+        <w:rPr>
+          <w:rFonts w:ascii="Arial" w:hAnsi="Arial" w:cs="Arial"/>
+          <w:sz w:val="24"/>
+          <w:szCs w:val="24"/>
+        </w:rPr>
+        <w:t>Doando.</w:t>
+      </w:r>
+      <w:proofErr w:type="gramEnd"/>
+      <w:r>
+        <w:rPr>
+          <w:rFonts w:ascii="Arial" w:hAnsi="Arial" w:cs="Arial"/>
+          <w:sz w:val="24"/>
+          <w:szCs w:val="24"/>
+        </w:rPr>
+        <w:t xml:space="preserve">se, esse formulário também será dinâmico e o seu uso pra </w:t>
       </w:r>
       <w:r>
         <w:rPr>
@@ -7638,15 +10672,33 @@
           <w:sz w:val="24"/>
           <w:szCs w:val="24"/>
         </w:rPr>
-        <w:t>o necessário ser cadastrado no D</w:t>
-      </w:r>
-      <w:r>
-        <w:rPr>
-          <w:rFonts w:ascii="Arial" w:hAnsi="Arial" w:cs="Arial"/>
-          <w:sz w:val="24"/>
-          <w:szCs w:val="24"/>
-        </w:rPr>
-        <w:t>oando.se ou ter qualquer privilégio de acesso para visualizá</w:t>
+        <w:t xml:space="preserve">o necessário ser cadastrado no </w:t>
+      </w:r>
+      <w:proofErr w:type="gramStart"/>
+      <w:r>
+        <w:rPr>
+          <w:rFonts w:ascii="Arial" w:hAnsi="Arial" w:cs="Arial"/>
+          <w:sz w:val="24"/>
+          <w:szCs w:val="24"/>
+        </w:rPr>
+        <w:t>D</w:t>
+      </w:r>
+      <w:r>
+        <w:rPr>
+          <w:rFonts w:ascii="Arial" w:hAnsi="Arial" w:cs="Arial"/>
+          <w:sz w:val="24"/>
+          <w:szCs w:val="24"/>
+        </w:rPr>
+        <w:t>oando.</w:t>
+      </w:r>
+      <w:proofErr w:type="gramEnd"/>
+      <w:r>
+        <w:rPr>
+          <w:rFonts w:ascii="Arial" w:hAnsi="Arial" w:cs="Arial"/>
+          <w:sz w:val="24"/>
+          <w:szCs w:val="24"/>
+        </w:rPr>
+        <w:t>se ou ter qualquer privilégio de acesso para visualizá</w:t>
       </w:r>
       <w:r>
         <w:rPr>
@@ -7838,7 +10890,25 @@
           <w:sz w:val="24"/>
           <w:szCs w:val="24"/>
         </w:rPr>
-        <w:t xml:space="preserve"> a lista com os resultados dessa busca ou filtragem, essa lista apresenta as respectivas colunas, nome: nessa coluna  é exibido o nome do hemocentro ou instituição de saúde que se enquadra nos critérios da busca, endereço: é exibido a localização exata do hemocentro ou instituição de saúde, tipo: a natureza da instituição, ou seja</w:t>
+        <w:t xml:space="preserve"> a lista com os resultados dessa busca ou filtragem, essa lista apresenta as respectivas colunas, nome: nessa coluna</w:t>
+      </w:r>
+      <w:proofErr w:type="gramStart"/>
+      <w:r>
+        <w:rPr>
+          <w:rFonts w:ascii="Arial" w:hAnsi="Arial" w:cs="Arial"/>
+          <w:sz w:val="24"/>
+          <w:szCs w:val="24"/>
+        </w:rPr>
+        <w:t xml:space="preserve">  </w:t>
+      </w:r>
+      <w:proofErr w:type="gramEnd"/>
+      <w:r>
+        <w:rPr>
+          <w:rFonts w:ascii="Arial" w:hAnsi="Arial" w:cs="Arial"/>
+          <w:sz w:val="24"/>
+          <w:szCs w:val="24"/>
+        </w:rPr>
+        <w:t>é exibido o nome do hemocentro ou instituição de saúde que se enquadra nos critérios da busca, endereço: é exibido a localização exata do hemocentro ou instituição de saúde, tipo: a natureza da instituição, ou seja</w:t>
       </w:r>
       <w:r>
         <w:rPr>
@@ -7886,7 +10956,25 @@
           <w:sz w:val="24"/>
           <w:szCs w:val="24"/>
         </w:rPr>
-        <w:t>gina com informações detalhadas da instituição especificada, como por exemplo campanhas em andamento ou falta de tipos específicos de sangue.</w:t>
+        <w:t xml:space="preserve">gina com informações detalhadas da instituição especificada, como </w:t>
+      </w:r>
+      <w:proofErr w:type="gramStart"/>
+      <w:r>
+        <w:rPr>
+          <w:rFonts w:ascii="Arial" w:hAnsi="Arial" w:cs="Arial"/>
+          <w:sz w:val="24"/>
+          <w:szCs w:val="24"/>
+        </w:rPr>
+        <w:t>por exemplo</w:t>
+      </w:r>
+      <w:proofErr w:type="gramEnd"/>
+      <w:r>
+        <w:rPr>
+          <w:rFonts w:ascii="Arial" w:hAnsi="Arial" w:cs="Arial"/>
+          <w:sz w:val="24"/>
+          <w:szCs w:val="24"/>
+        </w:rPr>
+        <w:t xml:space="preserve"> campanhas em andamento ou falta de tipos específicos de sangue.</w:t>
       </w:r>
     </w:p>
     <w:p>
@@ -8080,7 +11168,25 @@
           <w:sz w:val="24"/>
           <w:szCs w:val="24"/>
         </w:rPr>
-        <w:t xml:space="preserve">Esta é a principal pagina inicial do doando.se que será utilizada pelas instituições de </w:t>
+        <w:t xml:space="preserve">Esta é a principal pagina inicial do </w:t>
+      </w:r>
+      <w:proofErr w:type="gramStart"/>
+      <w:r>
+        <w:rPr>
+          <w:rFonts w:ascii="Arial" w:hAnsi="Arial" w:cs="Arial"/>
+          <w:sz w:val="24"/>
+          <w:szCs w:val="24"/>
+        </w:rPr>
+        <w:t>doando.</w:t>
+      </w:r>
+      <w:proofErr w:type="gramEnd"/>
+      <w:r>
+        <w:rPr>
+          <w:rFonts w:ascii="Arial" w:hAnsi="Arial" w:cs="Arial"/>
+          <w:sz w:val="24"/>
+          <w:szCs w:val="24"/>
+        </w:rPr>
+        <w:t xml:space="preserve">se que será utilizada pelas instituições de </w:t>
       </w:r>
       <w:r>
         <w:rPr>
@@ -8475,7 +11581,16 @@
           <w:sz w:val="24"/>
           <w:szCs w:val="24"/>
         </w:rPr>
-        <w:t xml:space="preserve"> disponíveis a instituição, o link para pa</w:t>
+        <w:t xml:space="preserve"> disponíveis a instituição, o link para </w:t>
+      </w:r>
+      <w:proofErr w:type="spellStart"/>
+      <w:r>
+        <w:rPr>
+          <w:rFonts w:ascii="Arial" w:hAnsi="Arial" w:cs="Arial"/>
+          <w:sz w:val="24"/>
+          <w:szCs w:val="24"/>
+        </w:rPr>
+        <w:t>pa</w:t>
       </w:r>
       <w:r>
         <w:rPr>
@@ -8491,7 +11606,16 @@
           <w:sz w:val="24"/>
           <w:szCs w:val="24"/>
         </w:rPr>
-        <w:t>gina de usuários leva a empresa a p</w:t>
+        <w:t>gina</w:t>
+      </w:r>
+      <w:proofErr w:type="spellEnd"/>
+      <w:r>
+        <w:rPr>
+          <w:rFonts w:ascii="Arial" w:hAnsi="Arial" w:cs="Arial"/>
+          <w:sz w:val="24"/>
+          <w:szCs w:val="24"/>
+        </w:rPr>
+        <w:t xml:space="preserve"> de usuários leva a empresa a p</w:t>
       </w:r>
       <w:r>
         <w:rPr>
@@ -8515,7 +11639,25 @@
           <w:sz w:val="24"/>
           <w:szCs w:val="24"/>
         </w:rPr>
-        <w:t>ma, em seguida vem o acesso a pá</w:t>
+        <w:t xml:space="preserve">ma, em seguida vem o acesso </w:t>
+      </w:r>
+      <w:proofErr w:type="gramStart"/>
+      <w:r>
+        <w:rPr>
+          <w:rFonts w:ascii="Arial" w:hAnsi="Arial" w:cs="Arial"/>
+          <w:sz w:val="24"/>
+          <w:szCs w:val="24"/>
+        </w:rPr>
+        <w:t>a</w:t>
+      </w:r>
+      <w:proofErr w:type="gramEnd"/>
+      <w:r>
+        <w:rPr>
+          <w:rFonts w:ascii="Arial" w:hAnsi="Arial" w:cs="Arial"/>
+          <w:sz w:val="24"/>
+          <w:szCs w:val="24"/>
+        </w:rPr>
+        <w:t xml:space="preserve"> pá</w:t>
       </w:r>
       <w:r>
         <w:rPr>
@@ -8731,7 +11873,25 @@
           <w:sz w:val="24"/>
           <w:szCs w:val="24"/>
         </w:rPr>
-        <w:t xml:space="preserve">e encontra uma lista atualizada de forma dinâmica, onde é exibida notificações disparadas recentemente e seu estado atual, ou seja se algum doador já respondeu a esta notificação ou não, em cada item da lista se encontra um link com o objetivo de exibir detalhes de uma notificação especifica. </w:t>
+        <w:t xml:space="preserve">e encontra uma lista atualizada de forma dinâmica, onde é exibida notificações disparadas recentemente e seu estado atual, </w:t>
+      </w:r>
+      <w:proofErr w:type="gramStart"/>
+      <w:r>
+        <w:rPr>
+          <w:rFonts w:ascii="Arial" w:hAnsi="Arial" w:cs="Arial"/>
+          <w:sz w:val="24"/>
+          <w:szCs w:val="24"/>
+        </w:rPr>
+        <w:t>ou seja</w:t>
+      </w:r>
+      <w:proofErr w:type="gramEnd"/>
+      <w:r>
+        <w:rPr>
+          <w:rFonts w:ascii="Arial" w:hAnsi="Arial" w:cs="Arial"/>
+          <w:sz w:val="24"/>
+          <w:szCs w:val="24"/>
+        </w:rPr>
+        <w:t xml:space="preserve"> se algum doador já respondeu a esta notificação ou não, em cada item da lista se encontra um link com o objetivo de exibir detalhes de uma notificação especifica. </w:t>
       </w:r>
     </w:p>
     <w:p>
@@ -8798,7 +11958,25 @@
           <w:szCs w:val="24"/>
         </w:rPr>
         <w:tab/>
-        <w:t>Na área de usuários é listado os usuários do sistema registrados pela instituição, como informações detalhadas sobre estes como carga na empresa e se ele é um empregado atual da empresa ou não, esta lista cont</w:t>
+        <w:t xml:space="preserve">Na área de usuários </w:t>
+      </w:r>
+      <w:proofErr w:type="gramStart"/>
+      <w:r>
+        <w:rPr>
+          <w:rFonts w:ascii="Arial" w:hAnsi="Arial" w:cs="Arial"/>
+          <w:sz w:val="24"/>
+          <w:szCs w:val="24"/>
+        </w:rPr>
+        <w:t>é</w:t>
+      </w:r>
+      <w:proofErr w:type="gramEnd"/>
+      <w:r>
+        <w:rPr>
+          <w:rFonts w:ascii="Arial" w:hAnsi="Arial" w:cs="Arial"/>
+          <w:sz w:val="24"/>
+          <w:szCs w:val="24"/>
+        </w:rPr>
+        <w:t xml:space="preserve"> listado os usuários do sistema registrados pela instituição, como informações detalhadas sobre estes como carga na empresa e se ele é um empregado atual da empresa ou não, esta lista cont</w:t>
       </w:r>
       <w:r>
         <w:rPr>
@@ -8957,7 +12135,25 @@
           <w:szCs w:val="24"/>
         </w:rPr>
         <w:tab/>
-        <w:t>A área de administradores ou "admin"</w:t>
+        <w:t>A área de administradores ou "</w:t>
+      </w:r>
+      <w:proofErr w:type="spellStart"/>
+      <w:r>
+        <w:rPr>
+          <w:rFonts w:ascii="Arial" w:hAnsi="Arial" w:cs="Arial"/>
+          <w:sz w:val="24"/>
+          <w:szCs w:val="24"/>
+        </w:rPr>
+        <w:t>admin</w:t>
+      </w:r>
+      <w:proofErr w:type="spellEnd"/>
+      <w:r>
+        <w:rPr>
+          <w:rFonts w:ascii="Arial" w:hAnsi="Arial" w:cs="Arial"/>
+          <w:sz w:val="24"/>
+          <w:szCs w:val="24"/>
+        </w:rPr>
+        <w:t>"</w:t>
       </w:r>
       <w:r>
         <w:rPr>
@@ -9021,7 +12217,25 @@
           <w:sz w:val="24"/>
           <w:szCs w:val="24"/>
         </w:rPr>
-        <w:t xml:space="preserve"> seu acesso será habilitado somente aos administradores do doando.se, e pode fazer alterações de escopo global.</w:t>
+        <w:t xml:space="preserve"> seu acesso será habilitado somente aos administradores do </w:t>
+      </w:r>
+      <w:proofErr w:type="gramStart"/>
+      <w:r>
+        <w:rPr>
+          <w:rFonts w:ascii="Arial" w:hAnsi="Arial" w:cs="Arial"/>
+          <w:sz w:val="24"/>
+          <w:szCs w:val="24"/>
+        </w:rPr>
+        <w:t>doando.</w:t>
+      </w:r>
+      <w:proofErr w:type="gramEnd"/>
+      <w:r>
+        <w:rPr>
+          <w:rFonts w:ascii="Arial" w:hAnsi="Arial" w:cs="Arial"/>
+          <w:sz w:val="24"/>
+          <w:szCs w:val="24"/>
+        </w:rPr>
+        <w:t>se, e pode fazer alterações de escopo global.</w:t>
       </w:r>
       <w:r>
         <w:rPr>
@@ -9156,6 +12370,7 @@
           <w:szCs w:val="24"/>
         </w:rPr>
       </w:pPr>
+      <w:proofErr w:type="gramStart"/>
       <w:r>
         <w:rPr>
           <w:rFonts w:ascii="Arial" w:eastAsia="Times New Roman" w:hAnsi="Arial" w:cs="Arial"/>
@@ -9165,7 +12380,18 @@
           <w:szCs w:val="24"/>
         </w:rPr>
         <w:lastRenderedPageBreak/>
-        <w:t>6 Apêndice A</w:t>
+        <w:t>6</w:t>
+      </w:r>
+      <w:proofErr w:type="gramEnd"/>
+      <w:r>
+        <w:rPr>
+          <w:rFonts w:ascii="Arial" w:eastAsia="Times New Roman" w:hAnsi="Arial" w:cs="Arial"/>
+          <w:b/>
+          <w:color w:val="000000"/>
+          <w:sz w:val="24"/>
+          <w:szCs w:val="24"/>
+        </w:rPr>
+        <w:t xml:space="preserve"> Apêndice A</w:t>
       </w:r>
     </w:p>
     <w:p>
@@ -9203,6 +12429,7 @@
           <w:szCs w:val="24"/>
         </w:rPr>
       </w:pPr>
+      <w:proofErr w:type="gramStart"/>
       <w:r>
         <w:rPr>
           <w:rFonts w:ascii="Arial" w:eastAsia="Times New Roman" w:hAnsi="Arial" w:cs="Arial"/>
@@ -9211,7 +12438,18 @@
           <w:sz w:val="24"/>
           <w:szCs w:val="24"/>
         </w:rPr>
-        <w:t>6.1 Dicionário de Dados (glossário)</w:t>
+        <w:t>6.1 Dicionário</w:t>
+      </w:r>
+      <w:proofErr w:type="gramEnd"/>
+      <w:r>
+        <w:rPr>
+          <w:rFonts w:ascii="Arial" w:eastAsia="Times New Roman" w:hAnsi="Arial" w:cs="Arial"/>
+          <w:b/>
+          <w:color w:val="000000"/>
+          <w:sz w:val="24"/>
+          <w:szCs w:val="24"/>
+        </w:rPr>
+        <w:t xml:space="preserve"> de Dados (glossário)</w:t>
       </w:r>
     </w:p>
     <w:p>
@@ -9395,6 +12633,7 @@
         </w:rPr>
         <w:t xml:space="preserve">CSS: </w:t>
       </w:r>
+      <w:proofErr w:type="spellStart"/>
       <w:r>
         <w:rPr>
           <w:rFonts w:ascii="Arial" w:hAnsi="Arial" w:cs="Arial"/>
@@ -9404,6 +12643,7 @@
         </w:rPr>
         <w:t>Cascading</w:t>
       </w:r>
+      <w:proofErr w:type="spellEnd"/>
       <w:r>
         <w:rPr>
           <w:rFonts w:ascii="Arial" w:hAnsi="Arial" w:cs="Arial"/>
@@ -9421,7 +12661,28 @@
           <w:szCs w:val="24"/>
           <w:shd w:val="clear" w:color="auto" w:fill="FAFAFA"/>
         </w:rPr>
-        <w:t>Style Sheets,</w:t>
+        <w:t xml:space="preserve">Style </w:t>
+      </w:r>
+      <w:proofErr w:type="spellStart"/>
+      <w:r>
+        <w:rPr>
+          <w:rFonts w:ascii="Arial" w:hAnsi="Arial" w:cs="Arial"/>
+          <w:sz w:val="24"/>
+          <w:szCs w:val="24"/>
+          <w:shd w:val="clear" w:color="auto" w:fill="FAFAFA"/>
+        </w:rPr>
+        <w:t>Sheets</w:t>
+      </w:r>
+      <w:proofErr w:type="spellEnd"/>
+      <w:proofErr w:type="gramStart"/>
+      <w:r>
+        <w:rPr>
+          <w:rFonts w:ascii="Arial" w:hAnsi="Arial" w:cs="Arial"/>
+          <w:sz w:val="24"/>
+          <w:szCs w:val="24"/>
+          <w:shd w:val="clear" w:color="auto" w:fill="FAFAFA"/>
+        </w:rPr>
+        <w:t>,</w:t>
       </w:r>
       <w:r>
         <w:rPr>
@@ -9440,7 +12701,17 @@
           <w:szCs w:val="24"/>
           <w:shd w:val="clear" w:color="auto" w:fill="FFFFFF"/>
         </w:rPr>
-        <w:t>é uma</w:t>
+        <w:t>é</w:t>
+      </w:r>
+      <w:proofErr w:type="gramEnd"/>
+      <w:r>
+        <w:rPr>
+          <w:rFonts w:ascii="Arial" w:hAnsi="Arial" w:cs="Arial"/>
+          <w:sz w:val="24"/>
+          <w:szCs w:val="24"/>
+          <w:shd w:val="clear" w:color="auto" w:fill="FFFFFF"/>
+        </w:rPr>
+        <w:t xml:space="preserve"> uma</w:t>
       </w:r>
       <w:r>
         <w:rPr>
@@ -9636,7 +12907,18 @@
           <w:szCs w:val="24"/>
           <w:shd w:val="clear" w:color="auto" w:fill="FFFFFF"/>
         </w:rPr>
-        <w:t xml:space="preserve">é um conjunto de classes que colaboram para realizar uma responsabilidade para um domínio de um subsistema da aplicação. - </w:t>
+        <w:t>é um conjunto de classes que colaboram para realizar uma responsabilidade para um domínio de um subsistema da aplicação. -</w:t>
+      </w:r>
+      <w:proofErr w:type="gramStart"/>
+      <w:r>
+        <w:rPr>
+          <w:rFonts w:ascii="Arial" w:hAnsi="Arial" w:cs="Arial"/>
+          <w:color w:val="000000"/>
+          <w:sz w:val="24"/>
+          <w:szCs w:val="24"/>
+          <w:shd w:val="clear" w:color="auto" w:fill="FFFFFF"/>
+        </w:rPr>
+        <w:t xml:space="preserve"> </w:t>
       </w:r>
       <w:r>
         <w:rPr>
@@ -9649,15 +12931,28 @@
         </w:rPr>
         <w:t> </w:t>
       </w:r>
-      <w:r>
-        <w:rPr>
-          <w:rFonts w:ascii="Arial" w:hAnsi="Arial" w:cs="Arial"/>
-          <w:color w:val="000000"/>
-          <w:sz w:val="24"/>
-          <w:szCs w:val="24"/>
-          <w:shd w:val="clear" w:color="auto" w:fill="FFFFFF"/>
-        </w:rPr>
-        <w:t>Fayad e Schmidt</w:t>
+      <w:proofErr w:type="spellStart"/>
+      <w:proofErr w:type="gramEnd"/>
+      <w:r>
+        <w:rPr>
+          <w:rFonts w:ascii="Arial" w:hAnsi="Arial" w:cs="Arial"/>
+          <w:color w:val="000000"/>
+          <w:sz w:val="24"/>
+          <w:szCs w:val="24"/>
+          <w:shd w:val="clear" w:color="auto" w:fill="FFFFFF"/>
+        </w:rPr>
+        <w:t>Fayad</w:t>
+      </w:r>
+      <w:proofErr w:type="spellEnd"/>
+      <w:r>
+        <w:rPr>
+          <w:rFonts w:ascii="Arial" w:hAnsi="Arial" w:cs="Arial"/>
+          <w:color w:val="000000"/>
+          <w:sz w:val="24"/>
+          <w:szCs w:val="24"/>
+          <w:shd w:val="clear" w:color="auto" w:fill="FFFFFF"/>
+        </w:rPr>
+        <w:t xml:space="preserve"> e Schmidt</w:t>
       </w:r>
     </w:p>
     <w:p>
@@ -9684,6 +12979,7 @@
           <w:shd w:val="clear" w:color="auto" w:fill="FFFFFF"/>
         </w:rPr>
       </w:pPr>
+      <w:proofErr w:type="spellStart"/>
       <w:r>
         <w:rPr>
           <w:rFonts w:ascii="Arial" w:hAnsi="Arial" w:cs="Arial"/>
@@ -9693,8 +12989,21 @@
           <w:szCs w:val="24"/>
           <w:shd w:val="clear" w:color="auto" w:fill="FFFFFF"/>
         </w:rPr>
-        <w:t xml:space="preserve">Facebook: </w:t>
-      </w:r>
+        <w:t>Facebook</w:t>
+      </w:r>
+      <w:proofErr w:type="spellEnd"/>
+      <w:r>
+        <w:rPr>
+          <w:rFonts w:ascii="Arial" w:hAnsi="Arial" w:cs="Arial"/>
+          <w:b/>
+          <w:color w:val="000000"/>
+          <w:sz w:val="24"/>
+          <w:szCs w:val="24"/>
+          <w:shd w:val="clear" w:color="auto" w:fill="FFFFFF"/>
+        </w:rPr>
+        <w:t xml:space="preserve">: </w:t>
+      </w:r>
+      <w:proofErr w:type="spellStart"/>
       <w:r>
         <w:rPr>
           <w:rFonts w:ascii="Arial" w:hAnsi="Arial" w:cs="Arial"/>
@@ -9706,6 +13015,7 @@
         </w:rPr>
         <w:t>Facebook</w:t>
       </w:r>
+      <w:proofErr w:type="spellEnd"/>
       <w:r>
         <w:rPr>
           <w:rStyle w:val="apple-converted-space"/>
@@ -9822,6 +13132,7 @@
         <w:t> </w:t>
       </w:r>
       <w:hyperlink r:id="rId25" w:tooltip="4 de fevereiro" w:history="1">
+        <w:proofErr w:type="gramStart"/>
         <w:r>
           <w:rPr>
             <w:rStyle w:val="Hyperlink"/>
@@ -9832,7 +13143,20 @@
             <w:u w:val="none"/>
             <w:shd w:val="clear" w:color="auto" w:fill="FFFFFF"/>
           </w:rPr>
-          <w:t>4 de fevereiro</w:t>
+          <w:t>4</w:t>
+        </w:r>
+        <w:proofErr w:type="gramEnd"/>
+        <w:r>
+          <w:rPr>
+            <w:rStyle w:val="Hyperlink"/>
+            <w:rFonts w:ascii="Arial" w:hAnsi="Arial" w:cs="Arial"/>
+            <w:color w:val="auto"/>
+            <w:sz w:val="24"/>
+            <w:szCs w:val="24"/>
+            <w:u w:val="none"/>
+            <w:shd w:val="clear" w:color="auto" w:fill="FFFFFF"/>
+          </w:rPr>
+          <w:t xml:space="preserve"> de fevereiro</w:t>
         </w:r>
       </w:hyperlink>
       <w:r>
@@ -9885,7 +13209,27 @@
           <w:szCs w:val="24"/>
           <w:shd w:val="clear" w:color="auto" w:fill="FFFFFF"/>
         </w:rPr>
-        <w:t>, operado e de propriedade privada da Facebook Inc.</w:t>
+        <w:t xml:space="preserve">, operado e de propriedade privada da </w:t>
+      </w:r>
+      <w:proofErr w:type="spellStart"/>
+      <w:r>
+        <w:rPr>
+          <w:rFonts w:ascii="Arial" w:hAnsi="Arial" w:cs="Arial"/>
+          <w:sz w:val="24"/>
+          <w:szCs w:val="24"/>
+          <w:shd w:val="clear" w:color="auto" w:fill="FFFFFF"/>
+        </w:rPr>
+        <w:t>Facebook</w:t>
+      </w:r>
+      <w:proofErr w:type="spellEnd"/>
+      <w:r>
+        <w:rPr>
+          <w:rFonts w:ascii="Arial" w:hAnsi="Arial" w:cs="Arial"/>
+          <w:sz w:val="24"/>
+          <w:szCs w:val="24"/>
+          <w:shd w:val="clear" w:color="auto" w:fill="FFFFFF"/>
+        </w:rPr>
+        <w:t xml:space="preserve"> Inc.</w:t>
       </w:r>
     </w:p>
     <w:p>
@@ -9973,6 +13317,8 @@
         </w:rPr>
         <w:t> </w:t>
       </w:r>
+      <w:proofErr w:type="spellStart"/>
+      <w:proofErr w:type="gramStart"/>
       <w:r>
         <w:rPr>
           <w:rFonts w:ascii="Arial" w:hAnsi="Arial" w:cs="Arial"/>
@@ -9982,8 +13328,34 @@
           <w:szCs w:val="24"/>
           <w:shd w:val="clear" w:color="auto" w:fill="FFFFFF"/>
         </w:rPr>
-        <w:t>HyperText Markup Language</w:t>
-      </w:r>
+        <w:t>HyperText</w:t>
+      </w:r>
+      <w:proofErr w:type="spellEnd"/>
+      <w:proofErr w:type="gramEnd"/>
+      <w:r>
+        <w:rPr>
+          <w:rFonts w:ascii="Arial" w:hAnsi="Arial" w:cs="Arial"/>
+          <w:i/>
+          <w:iCs/>
+          <w:sz w:val="24"/>
+          <w:szCs w:val="24"/>
+          <w:shd w:val="clear" w:color="auto" w:fill="FFFFFF"/>
+        </w:rPr>
+        <w:t xml:space="preserve"> Markup </w:t>
+      </w:r>
+      <w:proofErr w:type="spellStart"/>
+      <w:r>
+        <w:rPr>
+          <w:rFonts w:ascii="Arial" w:hAnsi="Arial" w:cs="Arial"/>
+          <w:i/>
+          <w:iCs/>
+          <w:sz w:val="24"/>
+          <w:szCs w:val="24"/>
+          <w:shd w:val="clear" w:color="auto" w:fill="FFFFFF"/>
+        </w:rPr>
+        <w:t>Language</w:t>
+      </w:r>
+      <w:proofErr w:type="spellEnd"/>
       <w:r>
         <w:rPr>
           <w:rFonts w:ascii="Arial" w:hAnsi="Arial" w:cs="Arial"/>
@@ -10233,7 +13605,20 @@
             <w:u w:val="none"/>
             <w:shd w:val="clear" w:color="auto" w:fill="FFFFFF"/>
           </w:rPr>
-          <w:t>Saúde pública</w:t>
+          <w:t xml:space="preserve">Saúde </w:t>
+        </w:r>
+        <w:proofErr w:type="spellStart"/>
+        <w:r>
+          <w:rPr>
+            <w:rStyle w:val="Hyperlink"/>
+            <w:rFonts w:ascii="Arial" w:hAnsi="Arial" w:cs="Arial"/>
+            <w:color w:val="auto"/>
+            <w:sz w:val="24"/>
+            <w:szCs w:val="24"/>
+            <w:u w:val="none"/>
+            <w:shd w:val="clear" w:color="auto" w:fill="FFFFFF"/>
+          </w:rPr>
+          <w:t>pública</w:t>
         </w:r>
       </w:hyperlink>
       <w:r>
@@ -10243,7 +13628,17 @@
           <w:szCs w:val="24"/>
           <w:shd w:val="clear" w:color="auto" w:fill="FFFFFF"/>
         </w:rPr>
-        <w:t>do país.</w:t>
+        <w:t>do</w:t>
+      </w:r>
+      <w:proofErr w:type="spellEnd"/>
+      <w:r>
+        <w:rPr>
+          <w:rFonts w:ascii="Arial" w:hAnsi="Arial" w:cs="Arial"/>
+          <w:sz w:val="24"/>
+          <w:szCs w:val="24"/>
+          <w:shd w:val="clear" w:color="auto" w:fill="FFFFFF"/>
+        </w:rPr>
+        <w:t xml:space="preserve"> país.</w:t>
       </w:r>
     </w:p>
     <w:p>
@@ -10343,30 +13738,68 @@
           <w:lang w:val="en-US"/>
         </w:rPr>
       </w:pPr>
-      <w:r>
-        <w:rPr>
-          <w:rFonts w:ascii="Arial" w:hAnsi="Arial" w:cs="Arial"/>
-          <w:sz w:val="24"/>
-          <w:szCs w:val="24"/>
-        </w:rPr>
-        <w:t xml:space="preserve">1 </w:t>
-      </w:r>
-      <w:r>
-        <w:rPr>
-          <w:rFonts w:ascii="Arial" w:hAnsi="Arial" w:cs="Arial"/>
-          <w:sz w:val="24"/>
-          <w:szCs w:val="24"/>
-        </w:rPr>
-        <w:t xml:space="preserve">Portaria Anvisa </w:t>
-      </w:r>
-      <w:r>
-        <w:rPr>
-          <w:rFonts w:ascii="Arial" w:hAnsi="Arial" w:cs="Arial"/>
-          <w:sz w:val="24"/>
-          <w:szCs w:val="24"/>
-        </w:rPr>
-        <w:t>Aprova o Regulamento Técnico de Procedimentos Hemoterápicos</w:t>
-      </w:r>
+      <w:proofErr w:type="gramStart"/>
+      <w:r>
+        <w:rPr>
+          <w:rFonts w:ascii="Arial" w:hAnsi="Arial" w:cs="Arial"/>
+          <w:sz w:val="24"/>
+          <w:szCs w:val="24"/>
+        </w:rPr>
+        <w:t>1</w:t>
+      </w:r>
+      <w:proofErr w:type="gramEnd"/>
+      <w:r>
+        <w:rPr>
+          <w:rFonts w:ascii="Arial" w:hAnsi="Arial" w:cs="Arial"/>
+          <w:sz w:val="24"/>
+          <w:szCs w:val="24"/>
+        </w:rPr>
+        <w:t xml:space="preserve"> </w:t>
+      </w:r>
+      <w:r>
+        <w:rPr>
+          <w:rFonts w:ascii="Arial" w:hAnsi="Arial" w:cs="Arial"/>
+          <w:sz w:val="24"/>
+          <w:szCs w:val="24"/>
+        </w:rPr>
+        <w:t xml:space="preserve">Portaria </w:t>
+      </w:r>
+      <w:proofErr w:type="spellStart"/>
+      <w:r>
+        <w:rPr>
+          <w:rFonts w:ascii="Arial" w:hAnsi="Arial" w:cs="Arial"/>
+          <w:sz w:val="24"/>
+          <w:szCs w:val="24"/>
+        </w:rPr>
+        <w:t>Anvisa</w:t>
+      </w:r>
+      <w:proofErr w:type="spellEnd"/>
+      <w:r>
+        <w:rPr>
+          <w:rFonts w:ascii="Arial" w:hAnsi="Arial" w:cs="Arial"/>
+          <w:sz w:val="24"/>
+          <w:szCs w:val="24"/>
+        </w:rPr>
+        <w:t xml:space="preserve"> </w:t>
+      </w:r>
+      <w:r>
+        <w:rPr>
+          <w:rFonts w:ascii="Arial" w:hAnsi="Arial" w:cs="Arial"/>
+          <w:sz w:val="24"/>
+          <w:szCs w:val="24"/>
+        </w:rPr>
+        <w:t xml:space="preserve">Aprova o Regulamento Técnico de Procedimentos </w:t>
+      </w:r>
+      <w:proofErr w:type="spellStart"/>
+      <w:r>
+        <w:rPr>
+          <w:rFonts w:ascii="Arial" w:hAnsi="Arial" w:cs="Arial"/>
+          <w:sz w:val="24"/>
+          <w:szCs w:val="24"/>
+        </w:rPr>
+        <w:t>Hemoterápicos</w:t>
+      </w:r>
+      <w:proofErr w:type="spellEnd"/>
       <w:r>
         <w:rPr>
           <w:rFonts w:ascii="Arial" w:hAnsi="Arial" w:cs="Arial"/>
@@ -10415,6 +13848,8 @@
         </w:rPr>
         <w:t xml:space="preserve">&gt;. </w:t>
       </w:r>
+      <w:proofErr w:type="spellStart"/>
+      <w:proofErr w:type="gramStart"/>
       <w:r>
         <w:rPr>
           <w:rFonts w:ascii="Arial" w:hAnsi="Arial" w:cs="Arial"/>
@@ -10422,49 +13857,101 @@
           <w:szCs w:val="24"/>
           <w:lang w:val="en-US"/>
         </w:rPr>
-        <w:t>Acesso em 24 Junho 2012.</w:t>
-      </w:r>
-    </w:p>
-    <w:p>
-      <w:pPr>
-        <w:pStyle w:val="SemEspaamento"/>
+        <w:t>Acesso</w:t>
+      </w:r>
+      <w:proofErr w:type="spellEnd"/>
+      <w:r>
         <w:rPr>
           <w:rFonts w:ascii="Arial" w:hAnsi="Arial" w:cs="Arial"/>
           <w:sz w:val="24"/>
           <w:szCs w:val="24"/>
           <w:lang w:val="en-US"/>
         </w:rPr>
-      </w:pPr>
-    </w:p>
-    <w:p>
-      <w:pPr>
-        <w:pStyle w:val="SemEspaamento"/>
+        <w:t xml:space="preserve"> </w:t>
+      </w:r>
+      <w:proofErr w:type="spellStart"/>
+      <w:r>
         <w:rPr>
           <w:rFonts w:ascii="Arial" w:hAnsi="Arial" w:cs="Arial"/>
           <w:sz w:val="24"/>
           <w:szCs w:val="24"/>
           <w:lang w:val="en-US"/>
         </w:rPr>
-      </w:pPr>
-    </w:p>
-    <w:p>
-      <w:pPr>
-        <w:pStyle w:val="SemEspaamento"/>
-        <w:rPr>
-          <w:rFonts w:ascii="Arial" w:hAnsi="Arial" w:cs="Arial"/>
-          <w:sz w:val="24"/>
-          <w:szCs w:val="24"/>
-        </w:rPr>
-      </w:pPr>
-      <w:r>
-        <w:rPr>
-          <w:rFonts w:ascii="Arial" w:eastAsia="Times New Roman" w:hAnsi="Arial" w:cs="Arial"/>
+        <w:t>em</w:t>
+      </w:r>
+      <w:proofErr w:type="spellEnd"/>
+      <w:r>
+        <w:rPr>
+          <w:rFonts w:ascii="Arial" w:hAnsi="Arial" w:cs="Arial"/>
           <w:sz w:val="24"/>
           <w:szCs w:val="24"/>
           <w:lang w:val="en-US"/>
         </w:rPr>
+        <w:t xml:space="preserve"> 24 </w:t>
+      </w:r>
+      <w:proofErr w:type="spellStart"/>
+      <w:r>
+        <w:rPr>
+          <w:rFonts w:ascii="Arial" w:hAnsi="Arial" w:cs="Arial"/>
+          <w:sz w:val="24"/>
+          <w:szCs w:val="24"/>
+          <w:lang w:val="en-US"/>
+        </w:rPr>
+        <w:t>Junho</w:t>
+      </w:r>
+      <w:proofErr w:type="spellEnd"/>
+      <w:r>
+        <w:rPr>
+          <w:rFonts w:ascii="Arial" w:hAnsi="Arial" w:cs="Arial"/>
+          <w:sz w:val="24"/>
+          <w:szCs w:val="24"/>
+          <w:lang w:val="en-US"/>
+        </w:rPr>
+        <w:t xml:space="preserve"> 2012.</w:t>
+      </w:r>
+      <w:proofErr w:type="gramEnd"/>
+    </w:p>
+    <w:p>
+      <w:pPr>
+        <w:pStyle w:val="SemEspaamento"/>
+        <w:rPr>
+          <w:rFonts w:ascii="Arial" w:hAnsi="Arial" w:cs="Arial"/>
+          <w:sz w:val="24"/>
+          <w:szCs w:val="24"/>
+          <w:lang w:val="en-US"/>
+        </w:rPr>
+      </w:pPr>
+    </w:p>
+    <w:p>
+      <w:pPr>
+        <w:pStyle w:val="SemEspaamento"/>
+        <w:rPr>
+          <w:rFonts w:ascii="Arial" w:hAnsi="Arial" w:cs="Arial"/>
+          <w:sz w:val="24"/>
+          <w:szCs w:val="24"/>
+          <w:lang w:val="en-US"/>
+        </w:rPr>
+      </w:pPr>
+    </w:p>
+    <w:p>
+      <w:pPr>
+        <w:pStyle w:val="SemEspaamento"/>
+        <w:rPr>
+          <w:rFonts w:ascii="Arial" w:hAnsi="Arial" w:cs="Arial"/>
+          <w:sz w:val="24"/>
+          <w:szCs w:val="24"/>
+        </w:rPr>
+      </w:pPr>
+      <w:r>
+        <w:rPr>
+          <w:rFonts w:ascii="Arial" w:eastAsia="Times New Roman" w:hAnsi="Arial" w:cs="Arial"/>
+          <w:sz w:val="24"/>
+          <w:szCs w:val="24"/>
+          <w:lang w:val="en-US"/>
+        </w:rPr>
         <w:t xml:space="preserve">2 </w:t>
       </w:r>
+      <w:proofErr w:type="spellStart"/>
       <w:r>
         <w:rPr>
           <w:rFonts w:ascii="Arial" w:eastAsia="Times New Roman" w:hAnsi="Arial" w:cs="Arial"/>
@@ -10483,6 +13970,7 @@
         </w:rPr>
         <w:t>ipsman</w:t>
       </w:r>
+      <w:proofErr w:type="spellEnd"/>
       <w:r>
         <w:rPr>
           <w:rFonts w:ascii="Arial" w:eastAsia="Times New Roman" w:hAnsi="Arial" w:cs="Arial"/>
@@ -10492,6 +13980,7 @@
         </w:rPr>
         <w:t xml:space="preserve">, A. (2011) </w:t>
       </w:r>
+      <w:proofErr w:type="gramStart"/>
       <w:r>
         <w:rPr>
           <w:rFonts w:ascii="Arial" w:hAnsi="Arial" w:cs="Arial"/>
@@ -10499,15 +13988,103 @@
           <w:szCs w:val="24"/>
           <w:lang w:val="en-US"/>
         </w:rPr>
-        <w:t xml:space="preserve">The Network Effect: Facebook, Linkedin, Twitter &amp; Tumblr Reach New Heights in May. </w:t>
-      </w:r>
-      <w:r>
-        <w:rPr>
-          <w:rFonts w:ascii="Arial" w:hAnsi="Arial" w:cs="Arial"/>
-          <w:sz w:val="24"/>
-          <w:szCs w:val="24"/>
-        </w:rPr>
-        <w:t>Disponível em:  &lt;http://blog.comscore.com/2011/06/facebook_linkedin_twitter_tumblr.html</w:t>
+        <w:t>The</w:t>
+      </w:r>
+      <w:proofErr w:type="gramEnd"/>
+      <w:r>
+        <w:rPr>
+          <w:rFonts w:ascii="Arial" w:hAnsi="Arial" w:cs="Arial"/>
+          <w:sz w:val="24"/>
+          <w:szCs w:val="24"/>
+          <w:lang w:val="en-US"/>
+        </w:rPr>
+        <w:t xml:space="preserve"> Network Effect: </w:t>
+      </w:r>
+      <w:proofErr w:type="spellStart"/>
+      <w:r>
+        <w:rPr>
+          <w:rFonts w:ascii="Arial" w:hAnsi="Arial" w:cs="Arial"/>
+          <w:sz w:val="24"/>
+          <w:szCs w:val="24"/>
+          <w:lang w:val="en-US"/>
+        </w:rPr>
+        <w:t>Facebook</w:t>
+      </w:r>
+      <w:proofErr w:type="spellEnd"/>
+      <w:r>
+        <w:rPr>
+          <w:rFonts w:ascii="Arial" w:hAnsi="Arial" w:cs="Arial"/>
+          <w:sz w:val="24"/>
+          <w:szCs w:val="24"/>
+          <w:lang w:val="en-US"/>
+        </w:rPr>
+        <w:t xml:space="preserve">, </w:t>
+      </w:r>
+      <w:proofErr w:type="spellStart"/>
+      <w:r>
+        <w:rPr>
+          <w:rFonts w:ascii="Arial" w:hAnsi="Arial" w:cs="Arial"/>
+          <w:sz w:val="24"/>
+          <w:szCs w:val="24"/>
+          <w:lang w:val="en-US"/>
+        </w:rPr>
+        <w:t>Linkedin</w:t>
+      </w:r>
+      <w:proofErr w:type="spellEnd"/>
+      <w:r>
+        <w:rPr>
+          <w:rFonts w:ascii="Arial" w:hAnsi="Arial" w:cs="Arial"/>
+          <w:sz w:val="24"/>
+          <w:szCs w:val="24"/>
+          <w:lang w:val="en-US"/>
+        </w:rPr>
+        <w:t xml:space="preserve">, Twitter &amp; </w:t>
+      </w:r>
+      <w:proofErr w:type="spellStart"/>
+      <w:r>
+        <w:rPr>
+          <w:rFonts w:ascii="Arial" w:hAnsi="Arial" w:cs="Arial"/>
+          <w:sz w:val="24"/>
+          <w:szCs w:val="24"/>
+          <w:lang w:val="en-US"/>
+        </w:rPr>
+        <w:t>Tumblr</w:t>
+      </w:r>
+      <w:proofErr w:type="spellEnd"/>
+      <w:r>
+        <w:rPr>
+          <w:rFonts w:ascii="Arial" w:hAnsi="Arial" w:cs="Arial"/>
+          <w:sz w:val="24"/>
+          <w:szCs w:val="24"/>
+          <w:lang w:val="en-US"/>
+        </w:rPr>
+        <w:t xml:space="preserve"> Reach New Heights in May. </w:t>
+      </w:r>
+      <w:r>
+        <w:rPr>
+          <w:rFonts w:ascii="Arial" w:hAnsi="Arial" w:cs="Arial"/>
+          <w:sz w:val="24"/>
+          <w:szCs w:val="24"/>
+        </w:rPr>
+        <w:t>Disponível em:</w:t>
+      </w:r>
+      <w:proofErr w:type="gramStart"/>
+      <w:r>
+        <w:rPr>
+          <w:rFonts w:ascii="Arial" w:hAnsi="Arial" w:cs="Arial"/>
+          <w:sz w:val="24"/>
+          <w:szCs w:val="24"/>
+        </w:rPr>
+        <w:t xml:space="preserve">  </w:t>
+      </w:r>
+      <w:proofErr w:type="gramEnd"/>
+      <w:r>
+        <w:rPr>
+          <w:rFonts w:ascii="Arial" w:hAnsi="Arial" w:cs="Arial"/>
+          <w:sz w:val="24"/>
+          <w:szCs w:val="24"/>
+        </w:rPr>
+        <w:t>&lt;http://blog.comscore.com/2011/06/facebook_linkedin_twitter_tumblr.html</w:t>
       </w:r>
       <w:r>
         <w:rPr>
@@ -10523,7 +14100,16 @@
           <w:sz w:val="24"/>
           <w:szCs w:val="24"/>
         </w:rPr>
-        <w:t xml:space="preserve"> em 07</w:t>
+        <w:t xml:space="preserve"> em </w:t>
+      </w:r>
+      <w:proofErr w:type="gramStart"/>
+      <w:r>
+        <w:rPr>
+          <w:rFonts w:ascii="Arial" w:hAnsi="Arial" w:cs="Arial"/>
+          <w:sz w:val="24"/>
+          <w:szCs w:val="24"/>
+        </w:rPr>
+        <w:t>07</w:t>
       </w:r>
       <w:r>
         <w:rPr>
@@ -10533,26 +14119,28 @@
         </w:rPr>
         <w:t xml:space="preserve"> abril 2012</w:t>
       </w:r>
-    </w:p>
-    <w:p>
-      <w:pPr>
-        <w:pStyle w:val="SemEspaamento"/>
-        <w:rPr>
-          <w:rFonts w:ascii="Arial" w:hAnsi="Arial" w:cs="Arial"/>
-          <w:sz w:val="24"/>
-          <w:szCs w:val="24"/>
-        </w:rPr>
-      </w:pPr>
-    </w:p>
-    <w:p>
-      <w:pPr>
-        <w:pStyle w:val="SemEspaamento"/>
-        <w:rPr>
-          <w:rFonts w:ascii="Arial" w:hAnsi="Arial" w:cs="Arial"/>
-          <w:sz w:val="24"/>
-          <w:szCs w:val="24"/>
-        </w:rPr>
-      </w:pPr>
+      <w:proofErr w:type="gramEnd"/>
+    </w:p>
+    <w:p>
+      <w:pPr>
+        <w:pStyle w:val="SemEspaamento"/>
+        <w:rPr>
+          <w:rFonts w:ascii="Arial" w:hAnsi="Arial" w:cs="Arial"/>
+          <w:sz w:val="24"/>
+          <w:szCs w:val="24"/>
+        </w:rPr>
+      </w:pPr>
+    </w:p>
+    <w:p>
+      <w:pPr>
+        <w:pStyle w:val="SemEspaamento"/>
+        <w:rPr>
+          <w:rFonts w:ascii="Arial" w:hAnsi="Arial" w:cs="Arial"/>
+          <w:sz w:val="24"/>
+          <w:szCs w:val="24"/>
+        </w:rPr>
+      </w:pPr>
+      <w:proofErr w:type="gramStart"/>
       <w:r>
         <w:rPr>
           <w:rFonts w:ascii="Arial" w:hAnsi="Arial" w:cs="Arial"/>
@@ -10561,13 +14149,32 @@
         </w:rPr>
         <w:t>3</w:t>
       </w:r>
-      <w:r>
-        <w:rPr>
-          <w:rFonts w:ascii="Arial" w:hAnsi="Arial" w:cs="Arial"/>
-          <w:sz w:val="24"/>
-          <w:szCs w:val="24"/>
-        </w:rPr>
-        <w:t xml:space="preserve"> Siqueira, C. (2012) Cirurgias são canceladas por baixo estoque de sangue. Disponível em: &lt;http://www.estadao.com.br/noticias/impresso,cirurgias-sao-canceladas-por-baixo-estoque-de-sangue--,8311</w:t>
+      <w:proofErr w:type="gramEnd"/>
+      <w:r>
+        <w:rPr>
+          <w:rFonts w:ascii="Arial" w:hAnsi="Arial" w:cs="Arial"/>
+          <w:sz w:val="24"/>
+          <w:szCs w:val="24"/>
+        </w:rPr>
+        <w:t xml:space="preserve"> Siqueira, C. (2012) Cirurgias são canceladas por baixo estoque de sangue. Disponível em: &lt;</w:t>
+      </w:r>
+      <w:proofErr w:type="gramStart"/>
+      <w:r>
+        <w:rPr>
+          <w:rFonts w:ascii="Arial" w:hAnsi="Arial" w:cs="Arial"/>
+          <w:sz w:val="24"/>
+          <w:szCs w:val="24"/>
+        </w:rPr>
+        <w:t>http://www.estadao.com.br/noticias/impresso,</w:t>
+      </w:r>
+      <w:proofErr w:type="gramEnd"/>
+      <w:r>
+        <w:rPr>
+          <w:rFonts w:ascii="Arial" w:hAnsi="Arial" w:cs="Arial"/>
+          <w:sz w:val="24"/>
+          <w:szCs w:val="24"/>
+        </w:rPr>
+        <w:t>cirurgias-sao-canceladas-por-baixo-estoque-de-sangue--,8311</w:t>
       </w:r>
       <w:r>
         <w:rPr>
@@ -10605,6 +14212,7 @@
           <w:szCs w:val="24"/>
         </w:rPr>
       </w:pPr>
+      <w:proofErr w:type="gramStart"/>
       <w:r>
         <w:rPr>
           <w:rFonts w:ascii="Arial" w:hAnsi="Arial" w:cs="Arial"/>
@@ -10613,13 +14221,41 @@
         </w:rPr>
         <w:t>4</w:t>
       </w:r>
-      <w:r>
-        <w:rPr>
-          <w:rFonts w:ascii="Arial" w:hAnsi="Arial" w:cs="Arial"/>
-          <w:sz w:val="24"/>
-          <w:szCs w:val="24"/>
-        </w:rPr>
-        <w:t xml:space="preserve"> Baixo estoque de sangue em hemocentros do Brasil adia cirurgias (2012). Disponível em &lt;http://g1.globo.com/jornal-nacional/noticia/2012/05/baixo-estoque-de-sangue-em-hemocentros-do-brasil-adia-cirurgias.html&gt; . Acesso em 24 </w:t>
+      <w:proofErr w:type="gramEnd"/>
+      <w:r>
+        <w:rPr>
+          <w:rFonts w:ascii="Arial" w:hAnsi="Arial" w:cs="Arial"/>
+          <w:sz w:val="24"/>
+          <w:szCs w:val="24"/>
+        </w:rPr>
+        <w:t xml:space="preserve"> Baixo estoque de sangue em hemocentros do Brasil adia cirurgias (2012). Disponível em &lt;http://g1.globo.com/jornal-nacional/noticia/2012/05/baixo-estoque-de-sangue-em-hemocentros-do-brasil-adia-cirurgias.html&gt;</w:t>
+      </w:r>
+      <w:proofErr w:type="gramStart"/>
+      <w:r>
+        <w:rPr>
+          <w:rFonts w:ascii="Arial" w:hAnsi="Arial" w:cs="Arial"/>
+          <w:sz w:val="24"/>
+          <w:szCs w:val="24"/>
+        </w:rPr>
+        <w:t xml:space="preserve"> .</w:t>
+      </w:r>
+      <w:proofErr w:type="gramEnd"/>
+      <w:r>
+        <w:rPr>
+          <w:rFonts w:ascii="Arial" w:hAnsi="Arial" w:cs="Arial"/>
+          <w:sz w:val="24"/>
+          <w:szCs w:val="24"/>
+        </w:rPr>
+        <w:t xml:space="preserve"> Acesso em </w:t>
+      </w:r>
+      <w:proofErr w:type="gramStart"/>
+      <w:r>
+        <w:rPr>
+          <w:rFonts w:ascii="Arial" w:hAnsi="Arial" w:cs="Arial"/>
+          <w:sz w:val="24"/>
+          <w:szCs w:val="24"/>
+        </w:rPr>
+        <w:t xml:space="preserve">24 </w:t>
       </w:r>
       <w:r>
         <w:rPr>
@@ -10635,7 +14271,16 @@
           <w:sz w:val="24"/>
           <w:szCs w:val="24"/>
         </w:rPr>
-        <w:t>unho 2012.</w:t>
+        <w:t>unho 2012</w:t>
+      </w:r>
+      <w:proofErr w:type="gramEnd"/>
+      <w:r>
+        <w:rPr>
+          <w:rFonts w:ascii="Arial" w:hAnsi="Arial" w:cs="Arial"/>
+          <w:sz w:val="24"/>
+          <w:szCs w:val="24"/>
+        </w:rPr>
+        <w:t>.</w:t>
       </w:r>
     </w:p>
     <w:p>
@@ -10657,13 +14302,77 @@
           <w:szCs w:val="24"/>
         </w:rPr>
       </w:pPr>
-      <w:r>
-        <w:rPr>
-          <w:rFonts w:ascii="Arial" w:hAnsi="Arial" w:cs="Arial"/>
-          <w:sz w:val="24"/>
-          <w:szCs w:val="24"/>
-        </w:rPr>
-        <w:t>5 History: The Manifesto Agile (2001). Disponível em: &lt;</w:t>
+      <w:proofErr w:type="gramStart"/>
+      <w:r>
+        <w:rPr>
+          <w:rFonts w:ascii="Arial" w:hAnsi="Arial" w:cs="Arial"/>
+          <w:sz w:val="24"/>
+          <w:szCs w:val="24"/>
+        </w:rPr>
+        <w:t>5</w:t>
+      </w:r>
+      <w:proofErr w:type="gramEnd"/>
+      <w:r>
+        <w:rPr>
+          <w:rFonts w:ascii="Arial" w:hAnsi="Arial" w:cs="Arial"/>
+          <w:sz w:val="24"/>
+          <w:szCs w:val="24"/>
+        </w:rPr>
+        <w:t xml:space="preserve"> </w:t>
+      </w:r>
+      <w:proofErr w:type="spellStart"/>
+      <w:r>
+        <w:rPr>
+          <w:rFonts w:ascii="Arial" w:hAnsi="Arial" w:cs="Arial"/>
+          <w:sz w:val="24"/>
+          <w:szCs w:val="24"/>
+        </w:rPr>
+        <w:t>History</w:t>
+      </w:r>
+      <w:proofErr w:type="spellEnd"/>
+      <w:r>
+        <w:rPr>
+          <w:rFonts w:ascii="Arial" w:hAnsi="Arial" w:cs="Arial"/>
+          <w:sz w:val="24"/>
+          <w:szCs w:val="24"/>
+        </w:rPr>
+        <w:t xml:space="preserve">: </w:t>
+      </w:r>
+      <w:proofErr w:type="spellStart"/>
+      <w:r>
+        <w:rPr>
+          <w:rFonts w:ascii="Arial" w:hAnsi="Arial" w:cs="Arial"/>
+          <w:sz w:val="24"/>
+          <w:szCs w:val="24"/>
+        </w:rPr>
+        <w:t>The</w:t>
+      </w:r>
+      <w:proofErr w:type="spellEnd"/>
+      <w:r>
+        <w:rPr>
+          <w:rFonts w:ascii="Arial" w:hAnsi="Arial" w:cs="Arial"/>
+          <w:sz w:val="24"/>
+          <w:szCs w:val="24"/>
+        </w:rPr>
+        <w:t xml:space="preserve"> Manifesto </w:t>
+      </w:r>
+      <w:proofErr w:type="spellStart"/>
+      <w:r>
+        <w:rPr>
+          <w:rFonts w:ascii="Arial" w:hAnsi="Arial" w:cs="Arial"/>
+          <w:sz w:val="24"/>
+          <w:szCs w:val="24"/>
+        </w:rPr>
+        <w:t>Agile</w:t>
+      </w:r>
+      <w:proofErr w:type="spellEnd"/>
+      <w:r>
+        <w:rPr>
+          <w:rFonts w:ascii="Arial" w:hAnsi="Arial" w:cs="Arial"/>
+          <w:sz w:val="24"/>
+          <w:szCs w:val="24"/>
+        </w:rPr>
+        <w:t xml:space="preserve"> (2001). Disponível em: &lt;</w:t>
       </w:r>
       <w:r>
         <w:rPr>
@@ -10679,7 +14388,25 @@
           <w:sz w:val="24"/>
           <w:szCs w:val="24"/>
         </w:rPr>
-        <w:t>&gt; Acesso em 24 junho 2012.</w:t>
+        <w:t xml:space="preserve">&gt; Acesso em </w:t>
+      </w:r>
+      <w:proofErr w:type="gramStart"/>
+      <w:r>
+        <w:rPr>
+          <w:rFonts w:ascii="Arial" w:hAnsi="Arial" w:cs="Arial"/>
+          <w:sz w:val="24"/>
+          <w:szCs w:val="24"/>
+        </w:rPr>
+        <w:t>24 junho 2012</w:t>
+      </w:r>
+      <w:proofErr w:type="gramEnd"/>
+      <w:r>
+        <w:rPr>
+          <w:rFonts w:ascii="Arial" w:hAnsi="Arial" w:cs="Arial"/>
+          <w:sz w:val="24"/>
+          <w:szCs w:val="24"/>
+        </w:rPr>
+        <w:t>.</w:t>
       </w:r>
     </w:p>
     <w:p>
@@ -10691,6 +14418,7 @@
           <w:szCs w:val="24"/>
         </w:rPr>
       </w:pPr>
+      <w:proofErr w:type="gramStart"/>
       <w:r>
         <w:rPr>
           <w:rFonts w:ascii="Arial" w:hAnsi="Arial" w:cs="Arial"/>
@@ -10699,6 +14427,7 @@
         </w:rPr>
         <w:t>6</w:t>
       </w:r>
+      <w:proofErr w:type="gramEnd"/>
       <w:r>
         <w:t xml:space="preserve"> </w:t>
       </w:r>
@@ -10708,7 +14437,43 @@
           <w:sz w:val="24"/>
           <w:szCs w:val="24"/>
         </w:rPr>
-        <w:t>Manifesto for Agile Software Development (2001) Disponível em &lt;</w:t>
+        <w:t xml:space="preserve">Manifesto for </w:t>
+      </w:r>
+      <w:proofErr w:type="spellStart"/>
+      <w:r>
+        <w:rPr>
+          <w:rFonts w:ascii="Arial" w:hAnsi="Arial" w:cs="Arial"/>
+          <w:sz w:val="24"/>
+          <w:szCs w:val="24"/>
+        </w:rPr>
+        <w:t>Agile</w:t>
+      </w:r>
+      <w:proofErr w:type="spellEnd"/>
+      <w:r>
+        <w:rPr>
+          <w:rFonts w:ascii="Arial" w:hAnsi="Arial" w:cs="Arial"/>
+          <w:sz w:val="24"/>
+          <w:szCs w:val="24"/>
+        </w:rPr>
+        <w:t xml:space="preserve"> Software </w:t>
+      </w:r>
+      <w:proofErr w:type="spellStart"/>
+      <w:r>
+        <w:rPr>
+          <w:rFonts w:ascii="Arial" w:hAnsi="Arial" w:cs="Arial"/>
+          <w:sz w:val="24"/>
+          <w:szCs w:val="24"/>
+        </w:rPr>
+        <w:t>Development</w:t>
+      </w:r>
+      <w:proofErr w:type="spellEnd"/>
+      <w:r>
+        <w:rPr>
+          <w:rFonts w:ascii="Arial" w:hAnsi="Arial" w:cs="Arial"/>
+          <w:sz w:val="24"/>
+          <w:szCs w:val="24"/>
+        </w:rPr>
+        <w:t xml:space="preserve"> (2001) Disponível em &lt;</w:t>
       </w:r>
       <w:r>
         <w:rPr>
@@ -10772,7 +14537,27 @@
           <w:szCs w:val="24"/>
           <w:lang w:val="en-US"/>
         </w:rPr>
-        <w:t xml:space="preserve">O'Reilly, T. (2005) What Is Web 2.0: Design Patterns and </w:t>
+        <w:t xml:space="preserve">O'Reilly, T. (2005) </w:t>
+      </w:r>
+      <w:proofErr w:type="gramStart"/>
+      <w:r>
+        <w:rPr>
+          <w:rFonts w:ascii="Arial" w:hAnsi="Arial" w:cs="Arial"/>
+          <w:sz w:val="24"/>
+          <w:szCs w:val="24"/>
+          <w:lang w:val="en-US"/>
+        </w:rPr>
+        <w:t>What</w:t>
+      </w:r>
+      <w:proofErr w:type="gramEnd"/>
+      <w:r>
+        <w:rPr>
+          <w:rFonts w:ascii="Arial" w:hAnsi="Arial" w:cs="Arial"/>
+          <w:sz w:val="24"/>
+          <w:szCs w:val="24"/>
+          <w:lang w:val="en-US"/>
+        </w:rPr>
+        <w:t xml:space="preserve"> Is Web 2.0: Design Patterns and </w:t>
       </w:r>
       <w:r>
         <w:rPr>
@@ -10791,8 +14576,9 @@
           <w:szCs w:val="24"/>
           <w:lang w:val="en-US"/>
         </w:rPr>
-        <w:t xml:space="preserve"> Models for the Next Generation of Software Disponível em: &lt;http://oreillynet.com/pub/a/oreilly/tim/news/2005/09/30/what-is-web-20.html&gt;.  </w:t>
-      </w:r>
+        <w:t xml:space="preserve"> Models for the Next Generation of Software </w:t>
+      </w:r>
+      <w:proofErr w:type="spellStart"/>
       <w:r>
         <w:rPr>
           <w:rFonts w:ascii="Arial" w:hAnsi="Arial" w:cs="Arial"/>
@@ -10800,30 +14586,29 @@
           <w:szCs w:val="24"/>
           <w:lang w:val="en-US"/>
         </w:rPr>
-        <w:t>Acesso em 13 julho 2012</w:t>
-      </w:r>
-    </w:p>
-    <w:p>
-      <w:pPr>
-        <w:pStyle w:val="SemEspaamento"/>
+        <w:t>Disponível</w:t>
+      </w:r>
+      <w:proofErr w:type="spellEnd"/>
+      <w:r>
         <w:rPr>
           <w:rFonts w:ascii="Arial" w:hAnsi="Arial" w:cs="Arial"/>
           <w:sz w:val="24"/>
           <w:szCs w:val="24"/>
           <w:lang w:val="en-US"/>
         </w:rPr>
-      </w:pPr>
-    </w:p>
-    <w:p>
-      <w:pPr>
-        <w:pStyle w:val="SemEspaamento"/>
-        <w:rPr>
-          <w:rFonts w:ascii="Arial" w:eastAsia="Times New Roman" w:hAnsi="Arial" w:cs="Arial"/>
+        <w:t xml:space="preserve"> </w:t>
+      </w:r>
+      <w:proofErr w:type="spellStart"/>
+      <w:r>
+        <w:rPr>
+          <w:rFonts w:ascii="Arial" w:hAnsi="Arial" w:cs="Arial"/>
           <w:sz w:val="24"/>
           <w:szCs w:val="24"/>
           <w:lang w:val="en-US"/>
         </w:rPr>
-      </w:pPr>
+        <w:t>em</w:t>
+      </w:r>
+      <w:proofErr w:type="spellEnd"/>
       <w:r>
         <w:rPr>
           <w:rFonts w:ascii="Arial" w:hAnsi="Arial" w:cs="Arial"/>
@@ -10831,6 +14616,98 @@
           <w:szCs w:val="24"/>
           <w:lang w:val="en-US"/>
         </w:rPr>
+        <w:t xml:space="preserve">: &lt;http://oreillynet.com/pub/a/oreilly/tim/news/2005/09/30/what-is-web-20.html&gt;.  </w:t>
+      </w:r>
+      <w:proofErr w:type="spellStart"/>
+      <w:r>
+        <w:rPr>
+          <w:rFonts w:ascii="Arial" w:hAnsi="Arial" w:cs="Arial"/>
+          <w:sz w:val="24"/>
+          <w:szCs w:val="24"/>
+          <w:lang w:val="en-US"/>
+        </w:rPr>
+        <w:t>Acesso</w:t>
+      </w:r>
+      <w:proofErr w:type="spellEnd"/>
+      <w:r>
+        <w:rPr>
+          <w:rFonts w:ascii="Arial" w:hAnsi="Arial" w:cs="Arial"/>
+          <w:sz w:val="24"/>
+          <w:szCs w:val="24"/>
+          <w:lang w:val="en-US"/>
+        </w:rPr>
+        <w:t xml:space="preserve"> </w:t>
+      </w:r>
+      <w:proofErr w:type="spellStart"/>
+      <w:r>
+        <w:rPr>
+          <w:rFonts w:ascii="Arial" w:hAnsi="Arial" w:cs="Arial"/>
+          <w:sz w:val="24"/>
+          <w:szCs w:val="24"/>
+          <w:lang w:val="en-US"/>
+        </w:rPr>
+        <w:t>em</w:t>
+      </w:r>
+      <w:proofErr w:type="spellEnd"/>
+      <w:r>
+        <w:rPr>
+          <w:rFonts w:ascii="Arial" w:hAnsi="Arial" w:cs="Arial"/>
+          <w:sz w:val="24"/>
+          <w:szCs w:val="24"/>
+          <w:lang w:val="en-US"/>
+        </w:rPr>
+        <w:t xml:space="preserve"> 13 </w:t>
+      </w:r>
+      <w:proofErr w:type="spellStart"/>
+      <w:r>
+        <w:rPr>
+          <w:rFonts w:ascii="Arial" w:hAnsi="Arial" w:cs="Arial"/>
+          <w:sz w:val="24"/>
+          <w:szCs w:val="24"/>
+          <w:lang w:val="en-US"/>
+        </w:rPr>
+        <w:t>julho</w:t>
+      </w:r>
+      <w:proofErr w:type="spellEnd"/>
+      <w:r>
+        <w:rPr>
+          <w:rFonts w:ascii="Arial" w:hAnsi="Arial" w:cs="Arial"/>
+          <w:sz w:val="24"/>
+          <w:szCs w:val="24"/>
+          <w:lang w:val="en-US"/>
+        </w:rPr>
+        <w:t xml:space="preserve"> 2012</w:t>
+      </w:r>
+    </w:p>
+    <w:p>
+      <w:pPr>
+        <w:pStyle w:val="SemEspaamento"/>
+        <w:rPr>
+          <w:rFonts w:ascii="Arial" w:hAnsi="Arial" w:cs="Arial"/>
+          <w:sz w:val="24"/>
+          <w:szCs w:val="24"/>
+          <w:lang w:val="en-US"/>
+        </w:rPr>
+      </w:pPr>
+    </w:p>
+    <w:p>
+      <w:pPr>
+        <w:pStyle w:val="SemEspaamento"/>
+        <w:rPr>
+          <w:rFonts w:ascii="Arial" w:eastAsia="Times New Roman" w:hAnsi="Arial" w:cs="Arial"/>
+          <w:sz w:val="24"/>
+          <w:szCs w:val="24"/>
+          <w:lang w:val="en-US"/>
+        </w:rPr>
+      </w:pPr>
+      <w:proofErr w:type="gramStart"/>
+      <w:r>
+        <w:rPr>
+          <w:rFonts w:ascii="Arial" w:hAnsi="Arial" w:cs="Arial"/>
+          <w:sz w:val="24"/>
+          <w:szCs w:val="24"/>
+          <w:lang w:val="en-US"/>
+        </w:rPr>
         <w:t>8</w:t>
       </w:r>
       <w:r>
@@ -10867,7 +14744,37 @@
           <w:szCs w:val="24"/>
           <w:lang w:val="en-US"/>
         </w:rPr>
-        <w:t xml:space="preserve">, W. (2006). Blogs, Wikis, Podcast and other  powerful Web tools for classrooms. </w:t>
+        <w:t>, W. (2006).</w:t>
+      </w:r>
+      <w:proofErr w:type="gramEnd"/>
+      <w:r>
+        <w:rPr>
+          <w:rFonts w:ascii="Arial" w:eastAsia="Times New Roman" w:hAnsi="Arial" w:cs="Arial"/>
+          <w:sz w:val="24"/>
+          <w:szCs w:val="24"/>
+          <w:lang w:val="en-US"/>
+        </w:rPr>
+        <w:t xml:space="preserve"> Blogs, Wikis, Podcast and </w:t>
+      </w:r>
+      <w:proofErr w:type="gramStart"/>
+      <w:r>
+        <w:rPr>
+          <w:rFonts w:ascii="Arial" w:eastAsia="Times New Roman" w:hAnsi="Arial" w:cs="Arial"/>
+          <w:sz w:val="24"/>
+          <w:szCs w:val="24"/>
+          <w:lang w:val="en-US"/>
+        </w:rPr>
+        <w:t>other  powerful</w:t>
+      </w:r>
+      <w:proofErr w:type="gramEnd"/>
+      <w:r>
+        <w:rPr>
+          <w:rFonts w:ascii="Arial" w:eastAsia="Times New Roman" w:hAnsi="Arial" w:cs="Arial"/>
+          <w:sz w:val="24"/>
+          <w:szCs w:val="24"/>
+          <w:lang w:val="en-US"/>
+        </w:rPr>
+        <w:t xml:space="preserve"> Web tools for classrooms. </w:t>
       </w:r>
       <w:r>
         <w:rPr>
@@ -10903,6 +14810,7 @@
           <w:lang w:val="en-US"/>
         </w:rPr>
       </w:pPr>
+      <w:proofErr w:type="gramStart"/>
       <w:r>
         <w:rPr>
           <w:rFonts w:ascii="Arial" w:eastAsia="Times New Roman" w:hAnsi="Arial" w:cs="Arial"/>
@@ -10928,8 +14836,9 @@
           <w:szCs w:val="24"/>
           <w:lang w:val="en-US"/>
         </w:rPr>
-        <w:t xml:space="preserve"> Standish Group, “CHAOS report”,</w:t>
-      </w:r>
+        <w:t xml:space="preserve"> Standish</w:t>
+      </w:r>
+      <w:proofErr w:type="gramEnd"/>
       <w:r>
         <w:rPr>
           <w:rFonts w:ascii="Arial" w:hAnsi="Arial" w:cs="Arial"/>
@@ -10937,6 +14846,15 @@
           <w:szCs w:val="24"/>
           <w:lang w:val="en-US"/>
         </w:rPr>
+        <w:t xml:space="preserve"> Group, “CHAOS report”,</w:t>
+      </w:r>
+      <w:r>
+        <w:rPr>
+          <w:rFonts w:ascii="Arial" w:hAnsi="Arial" w:cs="Arial"/>
+          <w:sz w:val="24"/>
+          <w:szCs w:val="24"/>
+          <w:lang w:val="en-US"/>
+        </w:rPr>
         <w:t xml:space="preserve"> </w:t>
       </w:r>
       <w:r>
@@ -10946,7 +14864,27 @@
           <w:szCs w:val="24"/>
           <w:lang w:val="en-US"/>
         </w:rPr>
-        <w:t>586 Olde Kings Highway, Dennis,</w:t>
+        <w:t xml:space="preserve">586 </w:t>
+      </w:r>
+      <w:proofErr w:type="spellStart"/>
+      <w:r>
+        <w:rPr>
+          <w:rFonts w:ascii="Arial" w:hAnsi="Arial" w:cs="Arial"/>
+          <w:sz w:val="24"/>
+          <w:szCs w:val="24"/>
+          <w:lang w:val="en-US"/>
+        </w:rPr>
+        <w:t>Olde</w:t>
+      </w:r>
+      <w:proofErr w:type="spellEnd"/>
+      <w:r>
+        <w:rPr>
+          <w:rFonts w:ascii="Arial" w:hAnsi="Arial" w:cs="Arial"/>
+          <w:sz w:val="24"/>
+          <w:szCs w:val="24"/>
+          <w:lang w:val="en-US"/>
+        </w:rPr>
+        <w:t xml:space="preserve"> Kings Highway, Dennis,</w:t>
       </w:r>
     </w:p>
     <w:p>
@@ -11030,7 +14968,27 @@
           <w:szCs w:val="24"/>
           <w:lang w:val="en-US"/>
         </w:rPr>
-        <w:t xml:space="preserve"> Pressman, R. “Engenharia de Software” McGraw-Hill, (2001)</w:t>
+        <w:t xml:space="preserve"> Pressman, R. “</w:t>
+      </w:r>
+      <w:proofErr w:type="spellStart"/>
+      <w:r>
+        <w:rPr>
+          <w:rFonts w:ascii="Arial" w:hAnsi="Arial" w:cs="Arial"/>
+          <w:sz w:val="24"/>
+          <w:szCs w:val="24"/>
+          <w:lang w:val="en-US"/>
+        </w:rPr>
+        <w:t>Engenharia</w:t>
+      </w:r>
+      <w:proofErr w:type="spellEnd"/>
+      <w:r>
+        <w:rPr>
+          <w:rFonts w:ascii="Arial" w:hAnsi="Arial" w:cs="Arial"/>
+          <w:sz w:val="24"/>
+          <w:szCs w:val="24"/>
+          <w:lang w:val="en-US"/>
+        </w:rPr>
+        <w:t xml:space="preserve"> de Software” McGraw-Hill, (2001)</w:t>
       </w:r>
     </w:p>
     <w:p>
@@ -11120,7 +15078,25 @@
           <w:sz w:val="24"/>
           <w:szCs w:val="24"/>
         </w:rPr>
-        <w:t xml:space="preserve">Conceitos básicos sobre Metodologias Ágeis para Desenvolvimento de Software (Metodologias Clássicas x Extreme Programming). Disponível em: &lt;http://www.devmedia.com.br/conceitos-basicos-sobre-metodologias-ageis-para-desenvolvimento-de-software-metodologias-classicas-x-extreme-programming/10596&gt;  Acesso em </w:t>
+        <w:t>Conceitos básicos sobre Metodologias Ágeis para Desenvolvimento de Software (Metodologias Clássicas x Extreme Programming). Disponível em: &lt;http://www.devmedia.com.br/conceitos-basicos-sobre-metodologias-ageis-para-desenvolvimento-de-software-metodologias-classicas-x-extreme-programming/10596&gt;</w:t>
+      </w:r>
+      <w:proofErr w:type="gramStart"/>
+      <w:r>
+        <w:rPr>
+          <w:rFonts w:ascii="Arial" w:hAnsi="Arial" w:cs="Arial"/>
+          <w:sz w:val="24"/>
+          <w:szCs w:val="24"/>
+        </w:rPr>
+        <w:t xml:space="preserve">  </w:t>
+      </w:r>
+      <w:proofErr w:type="gramEnd"/>
+      <w:r>
+        <w:rPr>
+          <w:rFonts w:ascii="Arial" w:hAnsi="Arial" w:cs="Arial"/>
+          <w:sz w:val="24"/>
+          <w:szCs w:val="24"/>
+        </w:rPr>
+        <w:t xml:space="preserve">Acesso em </w:t>
       </w:r>
       <w:r>
         <w:rPr>
@@ -11193,6 +15169,7 @@
         </w:rPr>
         <w:t xml:space="preserve"> </w:t>
       </w:r>
+      <w:proofErr w:type="gramStart"/>
       <w:r>
         <w:rPr>
           <w:rFonts w:ascii="Arial" w:hAnsi="Arial" w:cs="Arial"/>
@@ -11200,7 +15177,17 @@
           <w:szCs w:val="24"/>
           <w:lang w:val="en-US"/>
         </w:rPr>
-        <w:t>BECK, Kent</w:t>
+        <w:t>BECK</w:t>
+      </w:r>
+      <w:proofErr w:type="gramEnd"/>
+      <w:r>
+        <w:rPr>
+          <w:rFonts w:ascii="Arial" w:hAnsi="Arial" w:cs="Arial"/>
+          <w:sz w:val="24"/>
+          <w:szCs w:val="24"/>
+          <w:lang w:val="en-US"/>
+        </w:rPr>
+        <w:t>, Kent</w:t>
       </w:r>
       <w:r>
         <w:rPr>
@@ -11254,6 +15241,7 @@
         </w:rPr>
         <w:t xml:space="preserve">14 </w:t>
       </w:r>
+      <w:proofErr w:type="spellStart"/>
       <w:r>
         <w:rPr>
           <w:rFonts w:ascii="Arial" w:hAnsi="Arial" w:cs="Arial"/>
@@ -11261,7 +15249,37 @@
           <w:szCs w:val="24"/>
           <w:lang w:val="en-US"/>
         </w:rPr>
-        <w:t>Schwaber, K. e Beedle, M. "Agile Software Development with SCRUM", Prentice-Hall, (2002)</w:t>
+        <w:t>Schwaber</w:t>
+      </w:r>
+      <w:proofErr w:type="spellEnd"/>
+      <w:r>
+        <w:rPr>
+          <w:rFonts w:ascii="Arial" w:hAnsi="Arial" w:cs="Arial"/>
+          <w:sz w:val="24"/>
+          <w:szCs w:val="24"/>
+          <w:lang w:val="en-US"/>
+        </w:rPr>
+        <w:t xml:space="preserve">, K. e </w:t>
+      </w:r>
+      <w:proofErr w:type="spellStart"/>
+      <w:r>
+        <w:rPr>
+          <w:rFonts w:ascii="Arial" w:hAnsi="Arial" w:cs="Arial"/>
+          <w:sz w:val="24"/>
+          <w:szCs w:val="24"/>
+          <w:lang w:val="en-US"/>
+        </w:rPr>
+        <w:t>Beedle</w:t>
+      </w:r>
+      <w:proofErr w:type="spellEnd"/>
+      <w:r>
+        <w:rPr>
+          <w:rFonts w:ascii="Arial" w:hAnsi="Arial" w:cs="Arial"/>
+          <w:sz w:val="24"/>
+          <w:szCs w:val="24"/>
+          <w:lang w:val="en-US"/>
+        </w:rPr>
+        <w:t>, M. "Agile Software Development with SCRUM", Prentice-Hall, (2002)</w:t>
       </w:r>
     </w:p>
     <w:p>
@@ -11300,6 +15318,7 @@
         </w:rPr>
         <w:t xml:space="preserve">15 </w:t>
       </w:r>
+      <w:proofErr w:type="spellStart"/>
       <w:r>
         <w:rPr>
           <w:rFonts w:ascii="Arial" w:hAnsi="Arial" w:cs="Arial"/>
@@ -11307,29 +15326,19 @@
           <w:szCs w:val="24"/>
           <w:lang w:val="en-US"/>
         </w:rPr>
-        <w:t>Schwaber, K. "Scrum Development Process", OOPSLA'95 Workshop on Business Object Design and Implementation. Springer-Verlag. (1995)</w:t>
-      </w:r>
-    </w:p>
-    <w:p>
-      <w:pPr>
-        <w:pStyle w:val="SemEspaamento"/>
+        <w:t>Schwaber</w:t>
+      </w:r>
+      <w:proofErr w:type="spellEnd"/>
+      <w:r>
         <w:rPr>
           <w:rFonts w:ascii="Arial" w:hAnsi="Arial" w:cs="Arial"/>
           <w:sz w:val="24"/>
           <w:szCs w:val="24"/>
           <w:lang w:val="en-US"/>
         </w:rPr>
-      </w:pPr>
-    </w:p>
-    <w:p>
-      <w:pPr>
-        <w:pStyle w:val="SemEspaamento"/>
-        <w:rPr>
-          <w:rFonts w:ascii="Arial" w:hAnsi="Arial" w:cs="Arial"/>
-          <w:sz w:val="24"/>
-          <w:szCs w:val="24"/>
-        </w:rPr>
-      </w:pPr>
+        <w:t xml:space="preserve">, K. "Scrum Development Process", OOPSLA'95 Workshop on Business Object Design and Implementation. </w:t>
+      </w:r>
+      <w:proofErr w:type="gramStart"/>
       <w:r>
         <w:rPr>
           <w:rFonts w:ascii="Arial" w:hAnsi="Arial" w:cs="Arial"/>
@@ -11337,6 +15346,66 @@
           <w:szCs w:val="24"/>
           <w:lang w:val="en-US"/>
         </w:rPr>
+        <w:t>Springer-</w:t>
+      </w:r>
+      <w:proofErr w:type="spellStart"/>
+      <w:r>
+        <w:rPr>
+          <w:rFonts w:ascii="Arial" w:hAnsi="Arial" w:cs="Arial"/>
+          <w:sz w:val="24"/>
+          <w:szCs w:val="24"/>
+          <w:lang w:val="en-US"/>
+        </w:rPr>
+        <w:t>Verlag</w:t>
+      </w:r>
+      <w:proofErr w:type="spellEnd"/>
+      <w:r>
+        <w:rPr>
+          <w:rFonts w:ascii="Arial" w:hAnsi="Arial" w:cs="Arial"/>
+          <w:sz w:val="24"/>
+          <w:szCs w:val="24"/>
+          <w:lang w:val="en-US"/>
+        </w:rPr>
+        <w:t>.</w:t>
+      </w:r>
+      <w:proofErr w:type="gramEnd"/>
+      <w:r>
+        <w:rPr>
+          <w:rFonts w:ascii="Arial" w:hAnsi="Arial" w:cs="Arial"/>
+          <w:sz w:val="24"/>
+          <w:szCs w:val="24"/>
+          <w:lang w:val="en-US"/>
+        </w:rPr>
+        <w:t xml:space="preserve"> (1995)</w:t>
+      </w:r>
+    </w:p>
+    <w:p>
+      <w:pPr>
+        <w:pStyle w:val="SemEspaamento"/>
+        <w:rPr>
+          <w:rFonts w:ascii="Arial" w:hAnsi="Arial" w:cs="Arial"/>
+          <w:sz w:val="24"/>
+          <w:szCs w:val="24"/>
+          <w:lang w:val="en-US"/>
+        </w:rPr>
+      </w:pPr>
+    </w:p>
+    <w:p>
+      <w:pPr>
+        <w:pStyle w:val="SemEspaamento"/>
+        <w:rPr>
+          <w:rFonts w:ascii="Arial" w:hAnsi="Arial" w:cs="Arial"/>
+          <w:sz w:val="24"/>
+          <w:szCs w:val="24"/>
+        </w:rPr>
+      </w:pPr>
+      <w:r>
+        <w:rPr>
+          <w:rFonts w:ascii="Arial" w:hAnsi="Arial" w:cs="Arial"/>
+          <w:sz w:val="24"/>
+          <w:szCs w:val="24"/>
+          <w:lang w:val="en-US"/>
+        </w:rPr>
         <w:t xml:space="preserve">16 </w:t>
       </w:r>
       <w:r>
@@ -11346,16 +15415,55 @@
           <w:szCs w:val="24"/>
           <w:lang w:val="en-US"/>
         </w:rPr>
-        <w:t xml:space="preserve">Bruce, S. (2001). An Interview with the Creator of Ruby. </w:t>
-      </w:r>
-      <w:r>
-        <w:rPr>
-          <w:rFonts w:ascii="Arial" w:hAnsi="Arial" w:cs="Arial"/>
-          <w:sz w:val="24"/>
-          <w:szCs w:val="24"/>
-        </w:rPr>
-        <w:t xml:space="preserve">Disponível em  &lt;http://linuxdevcenter.com/pub/a/linux/2001/11/29/ruby.html&gt;. Acesso em </w:t>
-      </w:r>
+        <w:t xml:space="preserve">Bruce, S. (2001). </w:t>
+      </w:r>
+      <w:proofErr w:type="gramStart"/>
+      <w:r>
+        <w:rPr>
+          <w:rFonts w:ascii="Arial" w:hAnsi="Arial" w:cs="Arial"/>
+          <w:sz w:val="24"/>
+          <w:szCs w:val="24"/>
+          <w:lang w:val="en-US"/>
+        </w:rPr>
+        <w:t>An Interview with the Creator of Ruby.</w:t>
+      </w:r>
+      <w:proofErr w:type="gramEnd"/>
+      <w:r>
+        <w:rPr>
+          <w:rFonts w:ascii="Arial" w:hAnsi="Arial" w:cs="Arial"/>
+          <w:sz w:val="24"/>
+          <w:szCs w:val="24"/>
+          <w:lang w:val="en-US"/>
+        </w:rPr>
+        <w:t xml:space="preserve"> </w:t>
+      </w:r>
+      <w:r>
+        <w:rPr>
+          <w:rFonts w:ascii="Arial" w:hAnsi="Arial" w:cs="Arial"/>
+          <w:sz w:val="24"/>
+          <w:szCs w:val="24"/>
+        </w:rPr>
+        <w:t>Disponível em</w:t>
+      </w:r>
+      <w:proofErr w:type="gramStart"/>
+      <w:r>
+        <w:rPr>
+          <w:rFonts w:ascii="Arial" w:hAnsi="Arial" w:cs="Arial"/>
+          <w:sz w:val="24"/>
+          <w:szCs w:val="24"/>
+        </w:rPr>
+        <w:t xml:space="preserve">  </w:t>
+      </w:r>
+      <w:proofErr w:type="gramEnd"/>
+      <w:r>
+        <w:rPr>
+          <w:rFonts w:ascii="Arial" w:hAnsi="Arial" w:cs="Arial"/>
+          <w:sz w:val="24"/>
+          <w:szCs w:val="24"/>
+        </w:rPr>
+        <w:t xml:space="preserve">&lt;http://linuxdevcenter.com/pub/a/linux/2001/11/29/ruby.html&gt;. Acesso em </w:t>
+      </w:r>
+      <w:proofErr w:type="gramStart"/>
       <w:r>
         <w:rPr>
           <w:rFonts w:ascii="Arial" w:hAnsi="Arial" w:cs="Arial"/>
@@ -11372,6 +15480,7 @@
         </w:rPr>
         <w:t xml:space="preserve"> 2012</w:t>
       </w:r>
+      <w:proofErr w:type="gramEnd"/>
     </w:p>
     <w:p>
       <w:pPr>
@@ -11406,7 +15515,99 @@
           <w:sz w:val="24"/>
           <w:szCs w:val="24"/>
         </w:rPr>
-        <w:t xml:space="preserve"> Ruby. O que é Ruby on Rails? (2012) Disponível em &lt;http://ruby-br.org/?page_id=89&gt;  Acesso em 26 de Maio 2012.</w:t>
+        <w:t xml:space="preserve"> </w:t>
+      </w:r>
+      <w:proofErr w:type="spellStart"/>
+      <w:r>
+        <w:rPr>
+          <w:rFonts w:ascii="Arial" w:hAnsi="Arial" w:cs="Arial"/>
+          <w:sz w:val="24"/>
+          <w:szCs w:val="24"/>
+        </w:rPr>
+        <w:t>Ruby</w:t>
+      </w:r>
+      <w:proofErr w:type="spellEnd"/>
+      <w:r>
+        <w:rPr>
+          <w:rFonts w:ascii="Arial" w:hAnsi="Arial" w:cs="Arial"/>
+          <w:sz w:val="24"/>
+          <w:szCs w:val="24"/>
+        </w:rPr>
+        <w:t xml:space="preserve">. O que é </w:t>
+      </w:r>
+      <w:proofErr w:type="spellStart"/>
+      <w:r>
+        <w:rPr>
+          <w:rFonts w:ascii="Arial" w:hAnsi="Arial" w:cs="Arial"/>
+          <w:sz w:val="24"/>
+          <w:szCs w:val="24"/>
+        </w:rPr>
+        <w:t>Ruby</w:t>
+      </w:r>
+      <w:proofErr w:type="spellEnd"/>
+      <w:r>
+        <w:rPr>
+          <w:rFonts w:ascii="Arial" w:hAnsi="Arial" w:cs="Arial"/>
+          <w:sz w:val="24"/>
+          <w:szCs w:val="24"/>
+        </w:rPr>
+        <w:t xml:space="preserve"> </w:t>
+      </w:r>
+      <w:proofErr w:type="spellStart"/>
+      <w:r>
+        <w:rPr>
+          <w:rFonts w:ascii="Arial" w:hAnsi="Arial" w:cs="Arial"/>
+          <w:sz w:val="24"/>
+          <w:szCs w:val="24"/>
+        </w:rPr>
+        <w:t>on</w:t>
+      </w:r>
+      <w:proofErr w:type="spellEnd"/>
+      <w:r>
+        <w:rPr>
+          <w:rFonts w:ascii="Arial" w:hAnsi="Arial" w:cs="Arial"/>
+          <w:sz w:val="24"/>
+          <w:szCs w:val="24"/>
+        </w:rPr>
+        <w:t xml:space="preserve"> </w:t>
+      </w:r>
+      <w:proofErr w:type="spellStart"/>
+      <w:r>
+        <w:rPr>
+          <w:rFonts w:ascii="Arial" w:hAnsi="Arial" w:cs="Arial"/>
+          <w:sz w:val="24"/>
+          <w:szCs w:val="24"/>
+        </w:rPr>
+        <w:t>Rails</w:t>
+      </w:r>
+      <w:proofErr w:type="spellEnd"/>
+      <w:r>
+        <w:rPr>
+          <w:rFonts w:ascii="Arial" w:hAnsi="Arial" w:cs="Arial"/>
+          <w:sz w:val="24"/>
+          <w:szCs w:val="24"/>
+        </w:rPr>
+        <w:t>? (2012) Disponível em &lt;http://ruby-br.org/?</w:t>
+      </w:r>
+      <w:proofErr w:type="spellStart"/>
+      <w:proofErr w:type="gramStart"/>
+      <w:r>
+        <w:rPr>
+          <w:rFonts w:ascii="Arial" w:hAnsi="Arial" w:cs="Arial"/>
+          <w:sz w:val="24"/>
+          <w:szCs w:val="24"/>
+        </w:rPr>
+        <w:t>page_id</w:t>
+      </w:r>
+      <w:proofErr w:type="spellEnd"/>
+      <w:proofErr w:type="gramEnd"/>
+      <w:r>
+        <w:rPr>
+          <w:rFonts w:ascii="Arial" w:hAnsi="Arial" w:cs="Arial"/>
+          <w:sz w:val="24"/>
+          <w:szCs w:val="24"/>
+        </w:rPr>
+        <w:t>=89&gt;  Acesso em 26 de Maio 2012.</w:t>
       </w:r>
     </w:p>
     <w:p>
@@ -11442,7 +15643,27 @@
           <w:sz w:val="24"/>
           <w:szCs w:val="24"/>
         </w:rPr>
-        <w:t xml:space="preserve"> Jeremy, A. CoffeScript (2011). Disponível em &lt;http://coffeescript.org/&gt; Acesso em </w:t>
+        <w:t xml:space="preserve"> Jeremy, A. </w:t>
+      </w:r>
+      <w:proofErr w:type="spellStart"/>
+      <w:proofErr w:type="gramStart"/>
+      <w:r>
+        <w:rPr>
+          <w:rFonts w:ascii="Arial" w:hAnsi="Arial" w:cs="Arial"/>
+          <w:sz w:val="24"/>
+          <w:szCs w:val="24"/>
+        </w:rPr>
+        <w:t>CoffeScript</w:t>
+      </w:r>
+      <w:proofErr w:type="spellEnd"/>
+      <w:proofErr w:type="gramEnd"/>
+      <w:r>
+        <w:rPr>
+          <w:rFonts w:ascii="Arial" w:hAnsi="Arial" w:cs="Arial"/>
+          <w:sz w:val="24"/>
+          <w:szCs w:val="24"/>
+        </w:rPr>
+        <w:t xml:space="preserve"> (2011). Disponível em &lt;http://coffeescript.org/&gt; Acesso em </w:t>
       </w:r>
       <w:r>
         <w:rPr>
@@ -11510,7 +15731,97 @@
           <w:sz w:val="24"/>
           <w:szCs w:val="24"/>
         </w:rPr>
-        <w:t xml:space="preserve"> Sass. Syntactically Awesome Stylesheets. (2011). Disponível em &lt;http://sass-lang.com/&gt;  Acesso em </w:t>
+        <w:t xml:space="preserve"> </w:t>
+      </w:r>
+      <w:proofErr w:type="spellStart"/>
+      <w:r>
+        <w:rPr>
+          <w:rFonts w:ascii="Arial" w:hAnsi="Arial" w:cs="Arial"/>
+          <w:sz w:val="24"/>
+          <w:szCs w:val="24"/>
+        </w:rPr>
+        <w:t>Sass</w:t>
+      </w:r>
+      <w:proofErr w:type="spellEnd"/>
+      <w:r>
+        <w:rPr>
+          <w:rFonts w:ascii="Arial" w:hAnsi="Arial" w:cs="Arial"/>
+          <w:sz w:val="24"/>
+          <w:szCs w:val="24"/>
+        </w:rPr>
+        <w:t xml:space="preserve">. </w:t>
+      </w:r>
+      <w:proofErr w:type="spellStart"/>
+      <w:r>
+        <w:rPr>
+          <w:rFonts w:ascii="Arial" w:hAnsi="Arial" w:cs="Arial"/>
+          <w:sz w:val="24"/>
+          <w:szCs w:val="24"/>
+        </w:rPr>
+        <w:t>Syntactically</w:t>
+      </w:r>
+      <w:proofErr w:type="spellEnd"/>
+      <w:r>
+        <w:rPr>
+          <w:rFonts w:ascii="Arial" w:hAnsi="Arial" w:cs="Arial"/>
+          <w:sz w:val="24"/>
+          <w:szCs w:val="24"/>
+        </w:rPr>
+        <w:t xml:space="preserve"> </w:t>
+      </w:r>
+      <w:proofErr w:type="spellStart"/>
+      <w:r>
+        <w:rPr>
+          <w:rFonts w:ascii="Arial" w:hAnsi="Arial" w:cs="Arial"/>
+          <w:sz w:val="24"/>
+          <w:szCs w:val="24"/>
+        </w:rPr>
+        <w:t>Awesome</w:t>
+      </w:r>
+      <w:proofErr w:type="spellEnd"/>
+      <w:r>
+        <w:rPr>
+          <w:rFonts w:ascii="Arial" w:hAnsi="Arial" w:cs="Arial"/>
+          <w:sz w:val="24"/>
+          <w:szCs w:val="24"/>
+        </w:rPr>
+        <w:t xml:space="preserve"> </w:t>
+      </w:r>
+      <w:proofErr w:type="spellStart"/>
+      <w:r>
+        <w:rPr>
+          <w:rFonts w:ascii="Arial" w:hAnsi="Arial" w:cs="Arial"/>
+          <w:sz w:val="24"/>
+          <w:szCs w:val="24"/>
+        </w:rPr>
+        <w:t>Stylesheets</w:t>
+      </w:r>
+      <w:proofErr w:type="spellEnd"/>
+      <w:r>
+        <w:rPr>
+          <w:rFonts w:ascii="Arial" w:hAnsi="Arial" w:cs="Arial"/>
+          <w:sz w:val="24"/>
+          <w:szCs w:val="24"/>
+        </w:rPr>
+        <w:t>. (2011). Disponível em &lt;http://sass-lang.com/&gt;</w:t>
+      </w:r>
+      <w:proofErr w:type="gramStart"/>
+      <w:r>
+        <w:rPr>
+          <w:rFonts w:ascii="Arial" w:hAnsi="Arial" w:cs="Arial"/>
+          <w:sz w:val="24"/>
+          <w:szCs w:val="24"/>
+        </w:rPr>
+        <w:t xml:space="preserve">  </w:t>
+      </w:r>
+      <w:proofErr w:type="gramEnd"/>
+      <w:r>
+        <w:rPr>
+          <w:rFonts w:ascii="Arial" w:hAnsi="Arial" w:cs="Arial"/>
+          <w:sz w:val="24"/>
+          <w:szCs w:val="24"/>
+        </w:rPr>
+        <w:t xml:space="preserve">Acesso em </w:t>
       </w:r>
       <w:r>
         <w:rPr>
@@ -11564,6 +15875,7 @@
           <w:szCs w:val="24"/>
         </w:rPr>
       </w:pPr>
+      <w:proofErr w:type="gramStart"/>
       <w:r>
         <w:rPr>
           <w:rFonts w:ascii="Arial" w:hAnsi="Arial" w:cs="Arial"/>
@@ -11571,8 +15883,9 @@
           <w:szCs w:val="24"/>
           <w:lang w:val="en-US"/>
         </w:rPr>
-        <w:t>20 Terdiman, Daniel. (2012) Twilio takes o</w:t>
-      </w:r>
+        <w:t xml:space="preserve">20 </w:t>
+      </w:r>
+      <w:proofErr w:type="spellStart"/>
       <w:r>
         <w:rPr>
           <w:rFonts w:ascii="Arial" w:hAnsi="Arial" w:cs="Arial"/>
@@ -11580,7 +15893,78 @@
           <w:szCs w:val="24"/>
           <w:lang w:val="en-US"/>
         </w:rPr>
-        <w:t xml:space="preserve">n the world with it’s cloud-based telephony. </w:t>
+        <w:t>Terdiman</w:t>
+      </w:r>
+      <w:proofErr w:type="spellEnd"/>
+      <w:r>
+        <w:rPr>
+          <w:rFonts w:ascii="Arial" w:hAnsi="Arial" w:cs="Arial"/>
+          <w:sz w:val="24"/>
+          <w:szCs w:val="24"/>
+          <w:lang w:val="en-US"/>
+        </w:rPr>
+        <w:t>, Daniel.</w:t>
+      </w:r>
+      <w:proofErr w:type="gramEnd"/>
+      <w:r>
+        <w:rPr>
+          <w:rFonts w:ascii="Arial" w:hAnsi="Arial" w:cs="Arial"/>
+          <w:sz w:val="24"/>
+          <w:szCs w:val="24"/>
+          <w:lang w:val="en-US"/>
+        </w:rPr>
+        <w:t xml:space="preserve"> (2012) </w:t>
+      </w:r>
+      <w:proofErr w:type="spellStart"/>
+      <w:r>
+        <w:rPr>
+          <w:rFonts w:ascii="Arial" w:hAnsi="Arial" w:cs="Arial"/>
+          <w:sz w:val="24"/>
+          <w:szCs w:val="24"/>
+          <w:lang w:val="en-US"/>
+        </w:rPr>
+        <w:t>Twilio</w:t>
+      </w:r>
+      <w:proofErr w:type="spellEnd"/>
+      <w:r>
+        <w:rPr>
+          <w:rFonts w:ascii="Arial" w:hAnsi="Arial" w:cs="Arial"/>
+          <w:sz w:val="24"/>
+          <w:szCs w:val="24"/>
+          <w:lang w:val="en-US"/>
+        </w:rPr>
+        <w:t xml:space="preserve"> takes o</w:t>
+      </w:r>
+      <w:r>
+        <w:rPr>
+          <w:rFonts w:ascii="Arial" w:hAnsi="Arial" w:cs="Arial"/>
+          <w:sz w:val="24"/>
+          <w:szCs w:val="24"/>
+          <w:lang w:val="en-US"/>
+        </w:rPr>
+        <w:t xml:space="preserve">n the world with </w:t>
+      </w:r>
+      <w:proofErr w:type="spellStart"/>
+      <w:proofErr w:type="gramStart"/>
+      <w:r>
+        <w:rPr>
+          <w:rFonts w:ascii="Arial" w:hAnsi="Arial" w:cs="Arial"/>
+          <w:sz w:val="24"/>
+          <w:szCs w:val="24"/>
+          <w:lang w:val="en-US"/>
+        </w:rPr>
+        <w:t>it’s</w:t>
+      </w:r>
+      <w:proofErr w:type="spellEnd"/>
+      <w:proofErr w:type="gramEnd"/>
+      <w:r>
+        <w:rPr>
+          <w:rFonts w:ascii="Arial" w:hAnsi="Arial" w:cs="Arial"/>
+          <w:sz w:val="24"/>
+          <w:szCs w:val="24"/>
+          <w:lang w:val="en-US"/>
+        </w:rPr>
+        <w:t xml:space="preserve"> cloud-based telephony. </w:t>
       </w:r>
       <w:r>
         <w:rPr>
@@ -11590,70 +15974,231 @@
         </w:rPr>
         <w:t>Disponível em &lt;http://news.cnet.com/8301-1023_3-57534234-93/twilio-takes-on-the-world-with-its-cloud-based-telephony/&gt;</w:t>
       </w:r>
-      <w:r>
-        <w:rPr>
-          <w:rFonts w:ascii="Arial" w:hAnsi="Arial" w:cs="Arial"/>
-          <w:sz w:val="24"/>
-          <w:szCs w:val="24"/>
-        </w:rPr>
-        <w:t xml:space="preserve">  Acesso em 19 de Outubro 2012.</w:t>
-      </w:r>
-    </w:p>
-    <w:p>
-      <w:pPr>
-        <w:pStyle w:val="SemEspaamento"/>
-        <w:rPr>
-          <w:rFonts w:ascii="Arial" w:hAnsi="Arial" w:cs="Arial"/>
-          <w:sz w:val="24"/>
-          <w:szCs w:val="24"/>
-        </w:rPr>
-      </w:pPr>
-    </w:p>
-    <w:p>
-      <w:pPr>
-        <w:pStyle w:val="SemEspaamento"/>
-        <w:rPr>
-          <w:rFonts w:ascii="Arial" w:hAnsi="Arial" w:cs="Arial"/>
-          <w:sz w:val="24"/>
-          <w:szCs w:val="24"/>
-        </w:rPr>
-      </w:pPr>
-      <w:r>
-        <w:rPr>
-          <w:rFonts w:ascii="Arial" w:hAnsi="Arial" w:cs="Arial"/>
-          <w:sz w:val="24"/>
-          <w:szCs w:val="24"/>
-        </w:rPr>
-        <w:t>20 Social Blood. (2012) Disponível em &lt;http://socialblood.org/&gt;. Acesso em 20 de Julho 2012.</w:t>
-      </w:r>
-    </w:p>
-    <w:p>
-      <w:pPr>
-        <w:pStyle w:val="SemEspaamento"/>
-        <w:rPr>
-          <w:rFonts w:ascii="Arial" w:hAnsi="Arial" w:cs="Arial"/>
-          <w:sz w:val="24"/>
-          <w:szCs w:val="24"/>
-        </w:rPr>
-      </w:pPr>
-    </w:p>
-    <w:p>
-      <w:pPr>
-        <w:pStyle w:val="SemEspaamento"/>
-        <w:rPr>
-          <w:rFonts w:ascii="Arial" w:hAnsi="Arial" w:cs="Arial"/>
-          <w:sz w:val="24"/>
-          <w:szCs w:val="24"/>
-        </w:rPr>
-      </w:pPr>
-      <w:r>
-        <w:rPr>
-          <w:rFonts w:ascii="Arial" w:hAnsi="Arial" w:cs="Arial"/>
-          <w:sz w:val="24"/>
-          <w:szCs w:val="24"/>
-        </w:rPr>
-        <w:t>21 Prosangue. (1984) Disponível em &lt;</w:t>
-      </w:r>
+      <w:proofErr w:type="gramStart"/>
+      <w:r>
+        <w:rPr>
+          <w:rFonts w:ascii="Arial" w:hAnsi="Arial" w:cs="Arial"/>
+          <w:sz w:val="24"/>
+          <w:szCs w:val="24"/>
+        </w:rPr>
+        <w:t xml:space="preserve">  </w:t>
+      </w:r>
+      <w:proofErr w:type="gramEnd"/>
+      <w:r>
+        <w:rPr>
+          <w:rFonts w:ascii="Arial" w:hAnsi="Arial" w:cs="Arial"/>
+          <w:sz w:val="24"/>
+          <w:szCs w:val="24"/>
+        </w:rPr>
+        <w:t>Acesso em 19 de Outubro 2012.</w:t>
+      </w:r>
+    </w:p>
+    <w:p>
+      <w:pPr>
+        <w:pStyle w:val="SemEspaamento"/>
+        <w:rPr>
+          <w:rFonts w:ascii="Arial" w:hAnsi="Arial" w:cs="Arial"/>
+          <w:sz w:val="24"/>
+          <w:szCs w:val="24"/>
+        </w:rPr>
+      </w:pPr>
+    </w:p>
+    <w:p>
+      <w:pPr>
+        <w:pStyle w:val="SemEspaamento"/>
+        <w:rPr>
+          <w:rFonts w:ascii="Arial" w:hAnsi="Arial" w:cs="Arial"/>
+          <w:sz w:val="24"/>
+          <w:szCs w:val="24"/>
+        </w:rPr>
+      </w:pPr>
+      <w:r>
+        <w:rPr>
+          <w:rFonts w:ascii="Arial" w:hAnsi="Arial" w:cs="Arial"/>
+          <w:sz w:val="24"/>
+          <w:szCs w:val="24"/>
+        </w:rPr>
+        <w:t>21 Entenda o que são os ‘</w:t>
+      </w:r>
+      <w:proofErr w:type="spellStart"/>
+      <w:r>
+        <w:rPr>
+          <w:rFonts w:ascii="Arial" w:hAnsi="Arial" w:cs="Arial"/>
+          <w:sz w:val="24"/>
+          <w:szCs w:val="24"/>
+        </w:rPr>
+        <w:t>QR-Codes</w:t>
+      </w:r>
+      <w:proofErr w:type="spellEnd"/>
+      <w:r>
+        <w:rPr>
+          <w:rFonts w:ascii="Arial" w:hAnsi="Arial" w:cs="Arial"/>
+          <w:sz w:val="24"/>
+          <w:szCs w:val="24"/>
+        </w:rPr>
+        <w:t>’ códigos lidos pelos celulares. (2011) Disponível em &lt;</w:t>
+      </w:r>
+      <w:r>
+        <w:rPr>
+          <w:rFonts w:ascii="Arial" w:hAnsi="Arial" w:cs="Arial"/>
+          <w:sz w:val="24"/>
+          <w:szCs w:val="24"/>
+        </w:rPr>
+        <w:t>http://g1.globo.com/tecnologia/noticia/2011/05/entenda-o-que-sao-os-qr-codes-codigos-lidos-pelos-celulares.html&gt;</w:t>
+      </w:r>
+      <w:proofErr w:type="gramStart"/>
+      <w:r>
+        <w:rPr>
+          <w:rFonts w:ascii="Arial" w:hAnsi="Arial" w:cs="Arial"/>
+          <w:sz w:val="24"/>
+          <w:szCs w:val="24"/>
+        </w:rPr>
+        <w:t xml:space="preserve">  </w:t>
+      </w:r>
+      <w:proofErr w:type="gramEnd"/>
+      <w:r>
+        <w:rPr>
+          <w:rFonts w:ascii="Arial" w:hAnsi="Arial" w:cs="Arial"/>
+          <w:sz w:val="24"/>
+          <w:szCs w:val="24"/>
+        </w:rPr>
+        <w:t>Acesso em 21 outubro 2012.</w:t>
+      </w:r>
+    </w:p>
+    <w:p>
+      <w:pPr>
+        <w:pStyle w:val="SemEspaamento"/>
+        <w:rPr>
+          <w:rFonts w:ascii="Arial" w:hAnsi="Arial" w:cs="Arial"/>
+          <w:sz w:val="24"/>
+          <w:szCs w:val="24"/>
+        </w:rPr>
+      </w:pPr>
+    </w:p>
+    <w:p>
+      <w:pPr>
+        <w:pStyle w:val="SemEspaamento"/>
+        <w:rPr>
+          <w:rFonts w:ascii="Arial" w:hAnsi="Arial" w:cs="Arial"/>
+          <w:sz w:val="24"/>
+          <w:szCs w:val="24"/>
+        </w:rPr>
+      </w:pPr>
+      <w:proofErr w:type="gramStart"/>
+      <w:r>
+        <w:rPr>
+          <w:rFonts w:ascii="Arial" w:hAnsi="Arial" w:cs="Arial"/>
+          <w:sz w:val="24"/>
+          <w:szCs w:val="24"/>
+        </w:rPr>
+        <w:t>2</w:t>
+      </w:r>
+      <w:r>
+        <w:rPr>
+          <w:rFonts w:ascii="Arial" w:hAnsi="Arial" w:cs="Arial"/>
+          <w:sz w:val="24"/>
+          <w:szCs w:val="24"/>
+        </w:rPr>
+        <w:t>2</w:t>
+      </w:r>
+      <w:r>
+        <w:rPr>
+          <w:rFonts w:ascii="Arial" w:hAnsi="Arial" w:cs="Arial"/>
+          <w:sz w:val="24"/>
+          <w:szCs w:val="24"/>
+        </w:rPr>
+        <w:t xml:space="preserve"> Social</w:t>
+      </w:r>
+      <w:proofErr w:type="gramEnd"/>
+      <w:r>
+        <w:rPr>
+          <w:rFonts w:ascii="Arial" w:hAnsi="Arial" w:cs="Arial"/>
+          <w:sz w:val="24"/>
+          <w:szCs w:val="24"/>
+        </w:rPr>
+        <w:t xml:space="preserve"> </w:t>
+      </w:r>
+      <w:proofErr w:type="spellStart"/>
+      <w:r>
+        <w:rPr>
+          <w:rFonts w:ascii="Arial" w:hAnsi="Arial" w:cs="Arial"/>
+          <w:sz w:val="24"/>
+          <w:szCs w:val="24"/>
+        </w:rPr>
+        <w:t>Blood</w:t>
+      </w:r>
+      <w:proofErr w:type="spellEnd"/>
+      <w:r>
+        <w:rPr>
+          <w:rFonts w:ascii="Arial" w:hAnsi="Arial" w:cs="Arial"/>
+          <w:sz w:val="24"/>
+          <w:szCs w:val="24"/>
+        </w:rPr>
+        <w:t>. (2012) Disponível em &lt;http://socialblood.org/&gt;. Acesso em 20 de Julho 2012.</w:t>
+      </w:r>
+    </w:p>
+    <w:p>
+      <w:pPr>
+        <w:pStyle w:val="SemEspaamento"/>
+        <w:rPr>
+          <w:rFonts w:ascii="Arial" w:hAnsi="Arial" w:cs="Arial"/>
+          <w:sz w:val="24"/>
+          <w:szCs w:val="24"/>
+        </w:rPr>
+      </w:pPr>
+    </w:p>
+    <w:p>
+      <w:pPr>
+        <w:pStyle w:val="SemEspaamento"/>
+        <w:rPr>
+          <w:rFonts w:ascii="Arial" w:hAnsi="Arial" w:cs="Arial"/>
+          <w:sz w:val="24"/>
+          <w:szCs w:val="24"/>
+        </w:rPr>
+      </w:pPr>
+      <w:r>
+        <w:rPr>
+          <w:rFonts w:ascii="Arial" w:hAnsi="Arial" w:cs="Arial"/>
+          <w:sz w:val="24"/>
+          <w:szCs w:val="24"/>
+        </w:rPr>
+        <w:t>2</w:t>
+      </w:r>
+      <w:r>
+        <w:rPr>
+          <w:rFonts w:ascii="Arial" w:hAnsi="Arial" w:cs="Arial"/>
+          <w:sz w:val="24"/>
+          <w:szCs w:val="24"/>
+        </w:rPr>
+        <w:t>3</w:t>
+      </w:r>
+      <w:r>
+        <w:rPr>
+          <w:rFonts w:ascii="Arial" w:hAnsi="Arial" w:cs="Arial"/>
+          <w:sz w:val="24"/>
+          <w:szCs w:val="24"/>
+        </w:rPr>
+        <w:t xml:space="preserve"> </w:t>
+      </w:r>
+      <w:proofErr w:type="spellStart"/>
+      <w:r>
+        <w:rPr>
+          <w:rFonts w:ascii="Arial" w:hAnsi="Arial" w:cs="Arial"/>
+          <w:sz w:val="24"/>
+          <w:szCs w:val="24"/>
+        </w:rPr>
+        <w:t>Prosangue</w:t>
+      </w:r>
+      <w:proofErr w:type="spellEnd"/>
+      <w:r>
+        <w:rPr>
+          <w:rFonts w:ascii="Arial" w:hAnsi="Arial" w:cs="Arial"/>
+          <w:sz w:val="24"/>
+          <w:szCs w:val="24"/>
+        </w:rPr>
+        <w:t>. (1984) Disponível em &lt;</w:t>
+      </w:r>
+      <w:proofErr w:type="gramStart"/>
       <w:r>
         <w:rPr>
           <w:rFonts w:ascii="Arial" w:hAnsi="Arial" w:cs="Arial"/>
@@ -11668,7 +16213,26 @@
           <w:sz w:val="24"/>
           <w:szCs w:val="24"/>
         </w:rPr>
-        <w:t>e.sp.gov.br/home/Default.aspx&gt; . Acesso em 20 de Julho 2012.</w:t>
+        <w:t>e.sp.gov.br/home/Default.</w:t>
+      </w:r>
+      <w:proofErr w:type="spellStart"/>
+      <w:proofErr w:type="gramEnd"/>
+      <w:r>
+        <w:rPr>
+          <w:rFonts w:ascii="Arial" w:hAnsi="Arial" w:cs="Arial"/>
+          <w:sz w:val="24"/>
+          <w:szCs w:val="24"/>
+        </w:rPr>
+        <w:t>aspx</w:t>
+      </w:r>
+      <w:proofErr w:type="spellEnd"/>
+      <w:r>
+        <w:rPr>
+          <w:rFonts w:ascii="Arial" w:hAnsi="Arial" w:cs="Arial"/>
+          <w:sz w:val="24"/>
+          <w:szCs w:val="24"/>
+        </w:rPr>
+        <w:t>&gt; . Acesso em 20 de Julho 2012.</w:t>
       </w:r>
     </w:p>
     <w:p>
@@ -11699,7 +16263,15 @@
           <w:sz w:val="24"/>
           <w:szCs w:val="24"/>
         </w:rPr>
-        <w:t>22</w:t>
+        <w:t>2</w:t>
+      </w:r>
+      <w:r>
+        <w:rPr>
+          <w:rFonts w:ascii="Arial" w:hAnsi="Arial" w:cs="Arial"/>
+          <w:sz w:val="24"/>
+          <w:szCs w:val="24"/>
+        </w:rPr>
+        <w:t>4</w:t>
       </w:r>
       <w:r>
         <w:rPr>
@@ -11717,13 +16289,41 @@
         </w:rPr>
         <w:t xml:space="preserve"> &lt;</w:t>
       </w:r>
-      <w:r>
-        <w:rPr>
-          <w:rFonts w:ascii="Arial" w:hAnsi="Arial" w:cs="Arial"/>
-          <w:sz w:val="24"/>
-          <w:szCs w:val="24"/>
-        </w:rPr>
-        <w:t>http://boasaude.com.br/lib/ShowDoc.cfm?LibDocID=3915&amp;ReturnCatID=1771&gt;</w:t>
+      <w:proofErr w:type="gramStart"/>
+      <w:r>
+        <w:rPr>
+          <w:rFonts w:ascii="Arial" w:hAnsi="Arial" w:cs="Arial"/>
+          <w:sz w:val="24"/>
+          <w:szCs w:val="24"/>
+        </w:rPr>
+        <w:t>http://boasaude.com.br/lib/ShowDoc.</w:t>
+      </w:r>
+      <w:proofErr w:type="gramEnd"/>
+      <w:r>
+        <w:rPr>
+          <w:rFonts w:ascii="Arial" w:hAnsi="Arial" w:cs="Arial"/>
+          <w:sz w:val="24"/>
+          <w:szCs w:val="24"/>
+        </w:rPr>
+        <w:t>cfm?</w:t>
+      </w:r>
+      <w:proofErr w:type="gramStart"/>
+      <w:r>
+        <w:rPr>
+          <w:rFonts w:ascii="Arial" w:hAnsi="Arial" w:cs="Arial"/>
+          <w:sz w:val="24"/>
+          <w:szCs w:val="24"/>
+        </w:rPr>
+        <w:t>LibDocID</w:t>
+      </w:r>
+      <w:proofErr w:type="gramEnd"/>
+      <w:r>
+        <w:rPr>
+          <w:rFonts w:ascii="Arial" w:hAnsi="Arial" w:cs="Arial"/>
+          <w:sz w:val="24"/>
+          <w:szCs w:val="24"/>
+        </w:rPr>
+        <w:t>=3915&amp;ReturnCatID=1771&gt;</w:t>
       </w:r>
       <w:r>
         <w:rPr>
@@ -11830,7 +16430,7 @@
             <w:rPr>
               <w:noProof/>
             </w:rPr>
-            <w:t>21</w:t>
+            <w:t>33</w:t>
           </w:r>
         </w:fldSimple>
       </w:p>
@@ -12700,7 +17300,7 @@
 </file>
 
 <file path=customXml/itemProps1.xml><?xml version="1.0" encoding="utf-8"?>
-<ds:datastoreItem xmlns:ds="http://schemas.openxmlformats.org/officeDocument/2006/customXml" ds:itemID="{B40D9A0B-A47C-462A-B553-FCCAC6C418A4}">
+<ds:datastoreItem xmlns:ds="http://schemas.openxmlformats.org/officeDocument/2006/customXml" ds:itemID="{ED2FB88C-979A-4AB7-9273-19D7FC7AAFC1}">
   <ds:schemaRefs>
     <ds:schemaRef ds:uri="http://schemas.openxmlformats.org/officeDocument/2006/bibliography"/>
   </ds:schemaRefs>

--- a/trabalho final/Trabalho Final (all done).docx
+++ b/trabalho final/Trabalho Final (all done).docx
@@ -4877,15 +4877,7 @@
           <w:sz w:val="24"/>
           <w:szCs w:val="24"/>
         </w:rPr>
-        <w:t>desenvolver um software é muito comum que os requisitos mudem com certa frequência, enquanto ainda a implementação está sendo realizada, mudanças em toda documentação do projeto, levariam muito tempo</w:t>
-      </w:r>
-      <w:r>
-        <w:rPr>
-          <w:rFonts w:ascii="Arial" w:hAnsi="Arial" w:cs="Arial"/>
-          <w:sz w:val="24"/>
-          <w:szCs w:val="24"/>
-        </w:rPr>
-        <w:t xml:space="preserve"> e </w:t>
+        <w:t xml:space="preserve">desenvolver um software é muito comum que os requisitos mudem com certa frequência, enquanto ainda a </w:t>
       </w:r>
       <w:proofErr w:type="gramStart"/>
       <w:r>
@@ -4894,7 +4886,7 @@
           <w:sz w:val="24"/>
           <w:szCs w:val="24"/>
         </w:rPr>
-        <w:t>tornaria</w:t>
+        <w:t>implementação</w:t>
       </w:r>
       <w:proofErr w:type="gramEnd"/>
       <w:r>
@@ -4903,25 +4895,15 @@
           <w:sz w:val="24"/>
           <w:szCs w:val="24"/>
         </w:rPr>
-        <w:t xml:space="preserve"> </w:t>
-      </w:r>
-      <w:proofErr w:type="gramStart"/>
-      <w:r>
-        <w:rPr>
-          <w:rFonts w:ascii="Arial" w:hAnsi="Arial" w:cs="Arial"/>
-          <w:sz w:val="24"/>
-          <w:szCs w:val="24"/>
-        </w:rPr>
-        <w:t>o</w:t>
-      </w:r>
-      <w:proofErr w:type="gramEnd"/>
-      <w:r>
-        <w:rPr>
-          <w:rFonts w:ascii="Arial" w:hAnsi="Arial" w:cs="Arial"/>
-          <w:sz w:val="24"/>
-          <w:szCs w:val="24"/>
-        </w:rPr>
-        <w:t xml:space="preserve"> projeto imprevisível e complexo,</w:t>
+        <w:t xml:space="preserve"> está sendo realizada, mudanças em toda documentação do projeto, levariam muito tempo</w:t>
+      </w:r>
+      <w:r>
+        <w:rPr>
+          <w:rFonts w:ascii="Arial" w:hAnsi="Arial" w:cs="Arial"/>
+          <w:sz w:val="24"/>
+          <w:szCs w:val="24"/>
+        </w:rPr>
+        <w:t xml:space="preserve"> e tornaria o projeto imprevisível e complexo,</w:t>
       </w:r>
       <w:r>
         <w:rPr>
@@ -8734,7 +8716,16 @@
           <w:shd w:val="clear" w:color="auto" w:fill="FFFFFF"/>
         </w:rPr>
         <w:tab/>
-        <w:t xml:space="preserve">Para que o código possa ser </w:t>
+        <w:t xml:space="preserve">Para que </w:t>
+      </w:r>
+      <w:r>
+        <w:rPr>
+          <w:rFonts w:ascii="Arial" w:hAnsi="Arial" w:cs="Arial"/>
+          <w:sz w:val="24"/>
+          <w:szCs w:val="24"/>
+          <w:shd w:val="clear" w:color="auto" w:fill="FFFFFF"/>
+        </w:rPr>
+        <w:t xml:space="preserve">o código possa ser </w:t>
       </w:r>
       <w:proofErr w:type="spellStart"/>
       <w:r>
@@ -8754,7 +8745,16 @@
           <w:szCs w:val="24"/>
           <w:shd w:val="clear" w:color="auto" w:fill="FFFFFF"/>
         </w:rPr>
-        <w:t xml:space="preserve">, o necessita-se de um aparelho com câmera e também um software de leitura para QR </w:t>
+        <w:t xml:space="preserve">, </w:t>
+      </w:r>
+      <w:r>
+        <w:rPr>
+          <w:rFonts w:ascii="Arial" w:hAnsi="Arial" w:cs="Arial"/>
+          <w:sz w:val="24"/>
+          <w:szCs w:val="24"/>
+          <w:shd w:val="clear" w:color="auto" w:fill="FFFFFF"/>
+        </w:rPr>
+        <w:t xml:space="preserve">necessita-se de um aparelho com câmera e também um software de leitura para QR </w:t>
       </w:r>
       <w:proofErr w:type="spellStart"/>
       <w:r>
@@ -9095,7 +9095,39 @@
           <w:sz w:val="24"/>
           <w:szCs w:val="24"/>
         </w:rPr>
-        <w:t xml:space="preserve">], imposto pelo governo do estado de São Paulo, é um hemocentro que tem com o intuito de divulgar os locais para doação de sangue, mostrar a posição de estoque atual de cada tipo sanguíneo, consequentemente informando qual está em alerta, além de informar e prestar todo o tipo de apoio aos hemocentros de todo o Brasil e todas as informações necessárias de como doar sangue. Porém, este aplicativo é focado mais no Estado de São Paulo, apesar de que há </w:t>
+        <w:t>],</w:t>
+      </w:r>
+      <w:r>
+        <w:rPr>
+          <w:rFonts w:ascii="Arial" w:hAnsi="Arial" w:cs="Arial"/>
+          <w:sz w:val="24"/>
+          <w:szCs w:val="24"/>
+        </w:rPr>
+        <w:t xml:space="preserve"> imposto pelo governo do E</w:t>
+      </w:r>
+      <w:r>
+        <w:rPr>
+          <w:rFonts w:ascii="Arial" w:hAnsi="Arial" w:cs="Arial"/>
+          <w:sz w:val="24"/>
+          <w:szCs w:val="24"/>
+        </w:rPr>
+        <w:t>stado de São Paulo, é um hemocentro que tem o intuito de divulgar os locais para doação de sangue, mostrar a posição de estoque atual de cada tipo sanguíneo, consequentemente informando qual está em alerta, além de informar e prestar todo o tipo de apoio aos hemocentros de todo o Brasil e todas as informações necessárias de como doar sangue. Porém, es</w:t>
+      </w:r>
+      <w:r>
+        <w:rPr>
+          <w:rFonts w:ascii="Arial" w:hAnsi="Arial" w:cs="Arial"/>
+          <w:sz w:val="24"/>
+          <w:szCs w:val="24"/>
+        </w:rPr>
+        <w:t>te aplicativo é focado mais no E</w:t>
+      </w:r>
+      <w:r>
+        <w:rPr>
+          <w:rFonts w:ascii="Arial" w:hAnsi="Arial" w:cs="Arial"/>
+          <w:sz w:val="24"/>
+          <w:szCs w:val="24"/>
+        </w:rPr>
+        <w:t xml:space="preserve">stado de São Paulo, apesar de que há </w:t>
       </w:r>
       <w:r>
         <w:rPr>
@@ -9120,7 +9152,15 @@
           <w:szCs w:val="24"/>
         </w:rPr>
         <w:lastRenderedPageBreak/>
-        <w:t xml:space="preserve">estados, não havendo interação total com os possíveis doadores, isso desfavorece e diminui a quantidade de pessoas para a visualização do site, mesmo havendo uma conta do Pró Sangue no </w:t>
+        <w:t>E</w:t>
+      </w:r>
+      <w:r>
+        <w:rPr>
+          <w:rFonts w:ascii="Arial" w:hAnsi="Arial" w:cs="Arial"/>
+          <w:sz w:val="24"/>
+          <w:szCs w:val="24"/>
+        </w:rPr>
+        <w:t xml:space="preserve">stados, não havendo interação total com os possíveis doadores, isso desfavorece e diminui a quantidade de pessoas para a visualização do site, mesmo havendo uma conta do Pró Sangue no </w:t>
       </w:r>
       <w:proofErr w:type="spellStart"/>
       <w:r>
@@ -9376,7 +9416,23 @@
           <w:sz w:val="24"/>
           <w:szCs w:val="24"/>
         </w:rPr>
-        <w:t xml:space="preserve">O aplicativo tem como seu objetivo criar um banco de doadores de sangue, visando escopo nacional, havendo um cadastro centralizado de doadores de sangue em todo território nacional removendo uma barreira no caminho de hemocentros e instituições de saúde na hora em que se necessita </w:t>
+        <w:t>O aplicativo tem como seu objetivo criar um banco de doadores de sangue, visando escopo nacional, havendo um cadastro centralizado de doadores de sangue em todo território nacional</w:t>
+      </w:r>
+      <w:r>
+        <w:rPr>
+          <w:rFonts w:ascii="Arial" w:hAnsi="Arial" w:cs="Arial"/>
+          <w:sz w:val="24"/>
+          <w:szCs w:val="24"/>
+        </w:rPr>
+        <w:t>,</w:t>
+      </w:r>
+      <w:r>
+        <w:rPr>
+          <w:rFonts w:ascii="Arial" w:hAnsi="Arial" w:cs="Arial"/>
+          <w:sz w:val="24"/>
+          <w:szCs w:val="24"/>
+        </w:rPr>
+        <w:t xml:space="preserve"> removendo uma barreira no caminho de hemocentros e instituições de saúde na hora em que se necessita </w:t>
       </w:r>
       <w:r>
         <w:rPr>
@@ -9424,7 +9480,39 @@
           <w:sz w:val="24"/>
           <w:szCs w:val="24"/>
         </w:rPr>
-        <w:t>Dados cadastrados nesse banco de dados serão de acesso de instituições da área da saúde, e também informações limitadas com relação aos doadores cadastrados, poderão ser v</w:t>
+        <w:t>Dados cadastrados nesse banco de dados serão de acesso de</w:t>
+      </w:r>
+      <w:r>
+        <w:rPr>
+          <w:rFonts w:ascii="Arial" w:hAnsi="Arial" w:cs="Arial"/>
+          <w:sz w:val="24"/>
+          <w:szCs w:val="24"/>
+        </w:rPr>
+        <w:t xml:space="preserve"> instituições da área da saúde </w:t>
+      </w:r>
+      <w:r>
+        <w:rPr>
+          <w:rFonts w:ascii="Arial" w:hAnsi="Arial" w:cs="Arial"/>
+          <w:sz w:val="24"/>
+          <w:szCs w:val="24"/>
+        </w:rPr>
+        <w:t>e também informações limitadas com r</w:t>
+      </w:r>
+      <w:r>
+        <w:rPr>
+          <w:rFonts w:ascii="Arial" w:hAnsi="Arial" w:cs="Arial"/>
+          <w:sz w:val="24"/>
+          <w:szCs w:val="24"/>
+        </w:rPr>
+        <w:t>elação aos doadores cadastrados</w:t>
+      </w:r>
+      <w:r>
+        <w:rPr>
+          <w:rFonts w:ascii="Arial" w:hAnsi="Arial" w:cs="Arial"/>
+          <w:sz w:val="24"/>
+          <w:szCs w:val="24"/>
+        </w:rPr>
+        <w:t xml:space="preserve"> poderão ser v</w:t>
       </w:r>
       <w:r>
         <w:rPr>
@@ -9529,15 +9617,55 @@
           <w:sz w:val="24"/>
           <w:szCs w:val="24"/>
         </w:rPr>
-        <w:t xml:space="preserve"> também terão meios de notificar doadores de tipos de sangue especifico ou de regiões especificas da necessidade de certos tipos de sangue, ou de campanhas em pró da doação de sangue que se encontra</w:t>
-      </w:r>
-      <w:r>
-        <w:rPr>
-          <w:rFonts w:ascii="Arial" w:hAnsi="Arial" w:cs="Arial"/>
-          <w:sz w:val="24"/>
-          <w:szCs w:val="24"/>
-        </w:rPr>
-        <w:t>, notificações estas que poderão ser enviadas por email ou mensagem SMS</w:t>
+        <w:t xml:space="preserve"> também terão meios de notificar do</w:t>
+      </w:r>
+      <w:r>
+        <w:rPr>
+          <w:rFonts w:ascii="Arial" w:hAnsi="Arial" w:cs="Arial"/>
+          <w:sz w:val="24"/>
+          <w:szCs w:val="24"/>
+        </w:rPr>
+        <w:t>adores de tipos de sangue específico ou de regiões especí</w:t>
+      </w:r>
+      <w:r>
+        <w:rPr>
+          <w:rFonts w:ascii="Arial" w:hAnsi="Arial" w:cs="Arial"/>
+          <w:sz w:val="24"/>
+          <w:szCs w:val="24"/>
+        </w:rPr>
+        <w:t>ficas da necess</w:t>
+      </w:r>
+      <w:r>
+        <w:rPr>
+          <w:rFonts w:ascii="Arial" w:hAnsi="Arial" w:cs="Arial"/>
+          <w:sz w:val="24"/>
+          <w:szCs w:val="24"/>
+        </w:rPr>
+        <w:t>idade de certos tipos de sangue</w:t>
+      </w:r>
+      <w:r>
+        <w:rPr>
+          <w:rFonts w:ascii="Arial" w:hAnsi="Arial" w:cs="Arial"/>
+          <w:sz w:val="24"/>
+          <w:szCs w:val="24"/>
+        </w:rPr>
+        <w:t xml:space="preserve"> ou de campanhas em pró da doação de sangue que se encontra</w:t>
+      </w:r>
+      <w:r>
+        <w:rPr>
+          <w:rFonts w:ascii="Arial" w:hAnsi="Arial" w:cs="Arial"/>
+          <w:sz w:val="24"/>
+          <w:szCs w:val="24"/>
+        </w:rPr>
+        <w:t xml:space="preserve">, assim, estas notificações </w:t>
+      </w:r>
+      <w:r>
+        <w:rPr>
+          <w:rFonts w:ascii="Arial" w:hAnsi="Arial" w:cs="Arial"/>
+          <w:sz w:val="24"/>
+          <w:szCs w:val="24"/>
+        </w:rPr>
+        <w:t>poderão ser enviadas por email ou mensagem SMS</w:t>
       </w:r>
       <w:r>
         <w:rPr>
@@ -9566,7 +9694,15 @@
           <w:sz w:val="24"/>
           <w:szCs w:val="24"/>
         </w:rPr>
-        <w:t xml:space="preserve">O </w:t>
+        <w:t>Portanto, o</w:t>
+      </w:r>
+      <w:r>
+        <w:rPr>
+          <w:rFonts w:ascii="Arial" w:hAnsi="Arial" w:cs="Arial"/>
+          <w:sz w:val="24"/>
+          <w:szCs w:val="24"/>
+        </w:rPr>
+        <w:t xml:space="preserve"> </w:t>
       </w:r>
       <w:proofErr w:type="gramStart"/>
       <w:r>
@@ -9600,7 +9736,23 @@
           <w:sz w:val="24"/>
           <w:szCs w:val="24"/>
         </w:rPr>
-        <w:t>tico o ato de se voluntariar como um doador bastando um simples cadastro.</w:t>
+        <w:t xml:space="preserve">tico o ato de se voluntariar como um doador </w:t>
+      </w:r>
+      <w:r>
+        <w:rPr>
+          <w:rFonts w:ascii="Arial" w:hAnsi="Arial" w:cs="Arial"/>
+          <w:sz w:val="24"/>
+          <w:szCs w:val="24"/>
+        </w:rPr>
+        <w:t>com</w:t>
+      </w:r>
+      <w:r>
+        <w:rPr>
+          <w:rFonts w:ascii="Arial" w:hAnsi="Arial" w:cs="Arial"/>
+          <w:sz w:val="24"/>
+          <w:szCs w:val="24"/>
+        </w:rPr>
+        <w:t xml:space="preserve"> um simples cadastro.</w:t>
       </w:r>
     </w:p>
     <w:p>
@@ -9698,7 +9850,63 @@
           <w:sz w:val="24"/>
           <w:szCs w:val="24"/>
         </w:rPr>
-        <w:t xml:space="preserve">gina inicial é a pagina que todo e qualquer </w:t>
+        <w:t>gina inicial é a pá</w:t>
+      </w:r>
+      <w:r>
+        <w:rPr>
+          <w:rFonts w:ascii="Arial" w:hAnsi="Arial" w:cs="Arial"/>
+          <w:sz w:val="24"/>
+          <w:szCs w:val="24"/>
+        </w:rPr>
+        <w:t>gina que todo e qualquer indi</w:t>
+      </w:r>
+      <w:r>
+        <w:rPr>
+          <w:rFonts w:ascii="Arial" w:hAnsi="Arial" w:cs="Arial"/>
+          <w:sz w:val="24"/>
+          <w:szCs w:val="24"/>
+        </w:rPr>
+        <w:t>ví</w:t>
+      </w:r>
+      <w:r>
+        <w:rPr>
+          <w:rFonts w:ascii="Arial" w:hAnsi="Arial" w:cs="Arial"/>
+          <w:sz w:val="24"/>
+          <w:szCs w:val="24"/>
+        </w:rPr>
+        <w:t>duo irá</w:t>
+      </w:r>
+      <w:r>
+        <w:rPr>
+          <w:rFonts w:ascii="Arial" w:hAnsi="Arial" w:cs="Arial"/>
+          <w:sz w:val="24"/>
+          <w:szCs w:val="24"/>
+        </w:rPr>
+        <w:t xml:space="preserve"> ver quando se dirigir a URL http://doando.se a partir de um navegador web, ou seja</w:t>
+      </w:r>
+      <w:r>
+        <w:rPr>
+          <w:rFonts w:ascii="Arial" w:hAnsi="Arial" w:cs="Arial"/>
+          <w:sz w:val="24"/>
+          <w:szCs w:val="24"/>
+        </w:rPr>
+        <w:t>,</w:t>
+      </w:r>
+      <w:r>
+        <w:rPr>
+          <w:rFonts w:ascii="Arial" w:hAnsi="Arial" w:cs="Arial"/>
+          <w:sz w:val="24"/>
+          <w:szCs w:val="24"/>
+        </w:rPr>
+        <w:t xml:space="preserve"> es</w:t>
+      </w:r>
+      <w:r>
+        <w:rPr>
+          <w:rFonts w:ascii="Arial" w:hAnsi="Arial" w:cs="Arial"/>
+          <w:sz w:val="24"/>
+          <w:szCs w:val="24"/>
+        </w:rPr>
+        <w:t xml:space="preserve">ta é a porta de entrada para o </w:t>
       </w:r>
       <w:proofErr w:type="gramStart"/>
       <w:r>
@@ -9707,15 +9915,15 @@
           <w:sz w:val="24"/>
           <w:szCs w:val="24"/>
         </w:rPr>
-        <w:t>indi</w:t>
-      </w:r>
-      <w:r>
-        <w:rPr>
-          <w:rFonts w:ascii="Arial" w:hAnsi="Arial" w:cs="Arial"/>
-          <w:sz w:val="24"/>
-          <w:szCs w:val="24"/>
-        </w:rPr>
-        <w:t>viduo</w:t>
+        <w:t>D</w:t>
+      </w:r>
+      <w:r>
+        <w:rPr>
+          <w:rFonts w:ascii="Arial" w:hAnsi="Arial" w:cs="Arial"/>
+          <w:sz w:val="24"/>
+          <w:szCs w:val="24"/>
+        </w:rPr>
+        <w:t>oando.</w:t>
       </w:r>
       <w:proofErr w:type="gramEnd"/>
       <w:r>
@@ -9724,15 +9932,7 @@
           <w:sz w:val="24"/>
           <w:szCs w:val="24"/>
         </w:rPr>
-        <w:t xml:space="preserve"> irá</w:t>
-      </w:r>
-      <w:r>
-        <w:rPr>
-          <w:rFonts w:ascii="Arial" w:hAnsi="Arial" w:cs="Arial"/>
-          <w:sz w:val="24"/>
-          <w:szCs w:val="24"/>
-        </w:rPr>
-        <w:t xml:space="preserve"> ver quando se dirigir a URL http://doando.se a partir de um navegador web, ou seja esta é a porta de entrada para o doando.se</w:t>
+        <w:t>se</w:t>
       </w:r>
       <w:r>
         <w:rPr>
@@ -9764,23 +9964,55 @@
           <w:sz w:val="24"/>
           <w:szCs w:val="24"/>
         </w:rPr>
-        <w:t xml:space="preserve"> ver será esta pagina, levando-se isto em conta esta </w:t>
-      </w:r>
-      <w:r>
-        <w:rPr>
-          <w:rFonts w:ascii="Arial" w:hAnsi="Arial" w:cs="Arial"/>
-          <w:sz w:val="24"/>
-          <w:szCs w:val="24"/>
-        </w:rPr>
-        <w:t>pagina é de acesso totalmente pú</w:t>
-      </w:r>
-      <w:r>
-        <w:rPr>
-          <w:rFonts w:ascii="Arial" w:hAnsi="Arial" w:cs="Arial"/>
-          <w:sz w:val="24"/>
-          <w:szCs w:val="24"/>
-        </w:rPr>
-        <w:t>blico e sem nenhuma restrição, visando justamente a partir dela o individu</w:t>
+        <w:t xml:space="preserve"> ver será esta pá</w:t>
+      </w:r>
+      <w:r>
+        <w:rPr>
+          <w:rFonts w:ascii="Arial" w:hAnsi="Arial" w:cs="Arial"/>
+          <w:sz w:val="24"/>
+          <w:szCs w:val="24"/>
+        </w:rPr>
+        <w:t xml:space="preserve">gina, levando-se isto em conta esta </w:t>
+      </w:r>
+      <w:r>
+        <w:rPr>
+          <w:rFonts w:ascii="Arial" w:hAnsi="Arial" w:cs="Arial"/>
+          <w:sz w:val="24"/>
+          <w:szCs w:val="24"/>
+        </w:rPr>
+        <w:t>pá</w:t>
+      </w:r>
+      <w:r>
+        <w:rPr>
+          <w:rFonts w:ascii="Arial" w:hAnsi="Arial" w:cs="Arial"/>
+          <w:sz w:val="24"/>
+          <w:szCs w:val="24"/>
+        </w:rPr>
+        <w:t>gina é de acesso totalmente pú</w:t>
+      </w:r>
+      <w:r>
+        <w:rPr>
+          <w:rFonts w:ascii="Arial" w:hAnsi="Arial" w:cs="Arial"/>
+          <w:sz w:val="24"/>
+          <w:szCs w:val="24"/>
+        </w:rPr>
+        <w:t>blico e sem nenhuma restrição, visando j</w:t>
+      </w:r>
+      <w:r>
+        <w:rPr>
+          <w:rFonts w:ascii="Arial" w:hAnsi="Arial" w:cs="Arial"/>
+          <w:sz w:val="24"/>
+          <w:szCs w:val="24"/>
+        </w:rPr>
+        <w:t>ustamente a partir dela o indiví</w:t>
+      </w:r>
+      <w:r>
+        <w:rPr>
+          <w:rFonts w:ascii="Arial" w:hAnsi="Arial" w:cs="Arial"/>
+          <w:sz w:val="24"/>
+          <w:szCs w:val="24"/>
+        </w:rPr>
+        <w:t>du</w:t>
       </w:r>
       <w:r>
         <w:rPr>
@@ -9945,7 +10177,94 @@
         </w:rPr>
         <w:t xml:space="preserve">se alguns </w:t>
       </w:r>
-      <w:proofErr w:type="spellStart"/>
+      <w:r>
+        <w:rPr>
+          <w:rFonts w:ascii="Arial" w:hAnsi="Arial" w:cs="Arial"/>
+          <w:sz w:val="24"/>
+          <w:szCs w:val="24"/>
+        </w:rPr>
+        <w:t>i</w:t>
+      </w:r>
+      <w:r>
+        <w:rPr>
+          <w:rFonts w:ascii="Arial" w:hAnsi="Arial" w:cs="Arial"/>
+          <w:sz w:val="24"/>
+          <w:szCs w:val="24"/>
+        </w:rPr>
+        <w:t>tens</w:t>
+      </w:r>
+      <w:r>
+        <w:rPr>
+          <w:rFonts w:ascii="Arial" w:hAnsi="Arial" w:cs="Arial"/>
+          <w:sz w:val="24"/>
+          <w:szCs w:val="24"/>
+        </w:rPr>
+        <w:t xml:space="preserve"> da p</w:t>
+      </w:r>
+      <w:r>
+        <w:rPr>
+          <w:rFonts w:ascii="Arial" w:hAnsi="Arial" w:cs="Arial"/>
+          <w:sz w:val="24"/>
+          <w:szCs w:val="24"/>
+        </w:rPr>
+        <w:t>á</w:t>
+      </w:r>
+      <w:r>
+        <w:rPr>
+          <w:rFonts w:ascii="Arial" w:hAnsi="Arial" w:cs="Arial"/>
+          <w:sz w:val="24"/>
+          <w:szCs w:val="24"/>
+        </w:rPr>
+        <w:t xml:space="preserve">gina imediatamente se destacam </w:t>
+      </w:r>
+      <w:r>
+        <w:rPr>
+          <w:rFonts w:ascii="Arial" w:hAnsi="Arial" w:cs="Arial"/>
+          <w:sz w:val="24"/>
+          <w:szCs w:val="24"/>
+        </w:rPr>
+        <w:t>ao visitante, logo no topo da pá</w:t>
+      </w:r>
+      <w:r>
+        <w:rPr>
+          <w:rFonts w:ascii="Arial" w:hAnsi="Arial" w:cs="Arial"/>
+          <w:sz w:val="24"/>
+          <w:szCs w:val="24"/>
+        </w:rPr>
+        <w:t xml:space="preserve">gina </w:t>
+      </w:r>
+      <w:r>
+        <w:rPr>
+          <w:rFonts w:ascii="Arial" w:hAnsi="Arial" w:cs="Arial"/>
+          <w:sz w:val="24"/>
+          <w:szCs w:val="24"/>
+        </w:rPr>
+        <w:t xml:space="preserve">encontra-se </w:t>
+      </w:r>
+      <w:r>
+        <w:rPr>
+          <w:rFonts w:ascii="Arial" w:hAnsi="Arial" w:cs="Arial"/>
+          <w:sz w:val="24"/>
+          <w:szCs w:val="24"/>
+        </w:rPr>
+        <w:t>links para compartilhamento do Doando.se nas pri</w:t>
+      </w:r>
+      <w:r>
+        <w:rPr>
+          <w:rFonts w:ascii="Arial" w:hAnsi="Arial" w:cs="Arial"/>
+          <w:sz w:val="24"/>
+          <w:szCs w:val="24"/>
+        </w:rPr>
+        <w:t>ncipais redes sociais incentivando</w:t>
+      </w:r>
+      <w:r>
+        <w:rPr>
+          <w:rFonts w:ascii="Arial" w:hAnsi="Arial" w:cs="Arial"/>
+          <w:sz w:val="24"/>
+          <w:szCs w:val="24"/>
+        </w:rPr>
+        <w:t xml:space="preserve"> ao visitante espalhar a ideia do Doando.se ao seu c</w:t>
+      </w:r>
       <w:r>
         <w:rPr>
           <w:rFonts w:ascii="Arial" w:hAnsi="Arial" w:cs="Arial"/>
@@ -9960,16 +10279,39 @@
           <w:sz w:val="24"/>
           <w:szCs w:val="24"/>
         </w:rPr>
-        <w:t>tems</w:t>
-      </w:r>
-      <w:proofErr w:type="spellEnd"/>
-      <w:r>
-        <w:rPr>
-          <w:rFonts w:ascii="Arial" w:hAnsi="Arial" w:cs="Arial"/>
-          <w:sz w:val="24"/>
-          <w:szCs w:val="24"/>
-        </w:rPr>
-        <w:t xml:space="preserve"> da p</w:t>
+        <w:t>rculo de amigos, em seguida</w:t>
+      </w:r>
+      <w:r>
+        <w:rPr>
+          <w:rFonts w:ascii="Arial" w:hAnsi="Arial" w:cs="Arial"/>
+          <w:sz w:val="24"/>
+          <w:szCs w:val="24"/>
+        </w:rPr>
+        <w:t>,</w:t>
+      </w:r>
+      <w:r>
+        <w:rPr>
+          <w:rFonts w:ascii="Arial" w:hAnsi="Arial" w:cs="Arial"/>
+          <w:sz w:val="24"/>
+          <w:szCs w:val="24"/>
+        </w:rPr>
+        <w:t xml:space="preserve"> </w:t>
+      </w:r>
+      <w:r>
+        <w:rPr>
+          <w:rFonts w:ascii="Arial" w:hAnsi="Arial" w:cs="Arial"/>
+          <w:sz w:val="24"/>
+          <w:szCs w:val="24"/>
+        </w:rPr>
+        <w:t>aparece</w:t>
+      </w:r>
+      <w:r>
+        <w:rPr>
+          <w:rFonts w:ascii="Arial" w:hAnsi="Arial" w:cs="Arial"/>
+          <w:sz w:val="24"/>
+          <w:szCs w:val="24"/>
+        </w:rPr>
+        <w:t xml:space="preserve"> a barra de navegação principal do Doando.se com links para as suas diferentes seções, abaixo do menu principal da p</w:t>
       </w:r>
       <w:r>
         <w:rPr>
@@ -9985,23 +10327,47 @@
           <w:sz w:val="24"/>
           <w:szCs w:val="24"/>
         </w:rPr>
-        <w:t xml:space="preserve">gina imediatamente se destacam </w:t>
-      </w:r>
-      <w:r>
-        <w:rPr>
-          <w:rFonts w:ascii="Arial" w:hAnsi="Arial" w:cs="Arial"/>
-          <w:sz w:val="24"/>
-          <w:szCs w:val="24"/>
-        </w:rPr>
-        <w:t>ao visitante, logo no topo da pá</w:t>
-      </w:r>
-      <w:r>
-        <w:rPr>
-          <w:rFonts w:ascii="Arial" w:hAnsi="Arial" w:cs="Arial"/>
-          <w:sz w:val="24"/>
-          <w:szCs w:val="24"/>
-        </w:rPr>
-        <w:t>gina links para compartilhamento do Doando.se nas principais redes sociais incentivam ao visitante espalhar a ideia do Doando.se ao seu circulo de amigos, em seguida vem a barra de navegação principal do Doando.se com links para as suas diferentes seções, abaixo do menu principal da p</w:t>
+        <w:t>gina encontra-se uma frase de apelo ao visitante para se tornar um doador, logo ao lado da frase em questão encontra-se um botão de grandes dimensões, em  que a frase "Seja um doador", é acompanhada de menor destaque da frase "fa</w:t>
+      </w:r>
+      <w:r>
+        <w:rPr>
+          <w:rFonts w:ascii="Arial" w:hAnsi="Arial" w:cs="Arial"/>
+          <w:sz w:val="24"/>
+          <w:szCs w:val="24"/>
+        </w:rPr>
+        <w:t xml:space="preserve">ça seu cadastro", sendo um dos </w:t>
+      </w:r>
+      <w:r>
+        <w:rPr>
+          <w:rFonts w:ascii="Arial" w:hAnsi="Arial" w:cs="Arial"/>
+          <w:sz w:val="24"/>
+          <w:szCs w:val="24"/>
+        </w:rPr>
+        <w:t>i</w:t>
+      </w:r>
+      <w:r>
+        <w:rPr>
+          <w:rFonts w:ascii="Arial" w:hAnsi="Arial" w:cs="Arial"/>
+          <w:sz w:val="24"/>
+          <w:szCs w:val="24"/>
+        </w:rPr>
+        <w:t>tens</w:t>
+      </w:r>
+      <w:r>
+        <w:rPr>
+          <w:rFonts w:ascii="Arial" w:hAnsi="Arial" w:cs="Arial"/>
+          <w:sz w:val="24"/>
+          <w:szCs w:val="24"/>
+        </w:rPr>
+        <w:t xml:space="preserve"> de maior destaque</w:t>
+      </w:r>
+      <w:r>
+        <w:rPr>
+          <w:rFonts w:ascii="Arial" w:hAnsi="Arial" w:cs="Arial"/>
+          <w:sz w:val="24"/>
+          <w:szCs w:val="24"/>
+        </w:rPr>
+        <w:t xml:space="preserve"> logo ao entrar na p</w:t>
       </w:r>
       <w:r>
         <w:rPr>
@@ -10017,75 +10383,7 @@
           <w:sz w:val="24"/>
           <w:szCs w:val="24"/>
         </w:rPr>
-        <w:t>gina encontra-se uma frase de apelo ao visitante para se tornar um doador, logo ao lado da frase em questão encontra-se um botão de grandes dimensões, em  que a frase "Seja um doador", é acompanhada de menor destaque da frase "fa</w:t>
-      </w:r>
-      <w:r>
-        <w:rPr>
-          <w:rFonts w:ascii="Arial" w:hAnsi="Arial" w:cs="Arial"/>
-          <w:sz w:val="24"/>
-          <w:szCs w:val="24"/>
-        </w:rPr>
-        <w:t xml:space="preserve">ça seu cadastro", sendo um dos </w:t>
-      </w:r>
-      <w:proofErr w:type="spellStart"/>
-      <w:r>
-        <w:rPr>
-          <w:rFonts w:ascii="Arial" w:hAnsi="Arial" w:cs="Arial"/>
-          <w:sz w:val="24"/>
-          <w:szCs w:val="24"/>
-        </w:rPr>
-        <w:t>í</w:t>
-      </w:r>
-      <w:r>
-        <w:rPr>
-          <w:rFonts w:ascii="Arial" w:hAnsi="Arial" w:cs="Arial"/>
-          <w:sz w:val="24"/>
-          <w:szCs w:val="24"/>
-        </w:rPr>
-        <w:t>tens</w:t>
-      </w:r>
-      <w:proofErr w:type="spellEnd"/>
-      <w:r>
-        <w:rPr>
-          <w:rFonts w:ascii="Arial" w:hAnsi="Arial" w:cs="Arial"/>
-          <w:sz w:val="24"/>
-          <w:szCs w:val="24"/>
-        </w:rPr>
-        <w:t xml:space="preserve"> de maior destaque logo ao entrar na </w:t>
-      </w:r>
-      <w:proofErr w:type="spellStart"/>
-      <w:r>
-        <w:rPr>
-          <w:rFonts w:ascii="Arial" w:hAnsi="Arial" w:cs="Arial"/>
-          <w:sz w:val="24"/>
-          <w:szCs w:val="24"/>
-        </w:rPr>
-        <w:t>pa</w:t>
-      </w:r>
-      <w:r>
-        <w:rPr>
-          <w:rFonts w:ascii="Arial" w:hAnsi="Arial" w:cs="Arial"/>
-          <w:sz w:val="24"/>
-          <w:szCs w:val="24"/>
-        </w:rPr>
-        <w:t>á</w:t>
-      </w:r>
-      <w:r>
-        <w:rPr>
-          <w:rFonts w:ascii="Arial" w:hAnsi="Arial" w:cs="Arial"/>
-          <w:sz w:val="24"/>
-          <w:szCs w:val="24"/>
-        </w:rPr>
-        <w:t>gina</w:t>
-      </w:r>
-      <w:proofErr w:type="spellEnd"/>
-      <w:r>
-        <w:rPr>
-          <w:rFonts w:ascii="Arial" w:hAnsi="Arial" w:cs="Arial"/>
-          <w:sz w:val="24"/>
-          <w:szCs w:val="24"/>
-        </w:rPr>
-        <w:t>, evidenciando o foco do Doando-se que é o cadastro de doadores.</w:t>
+        <w:t>gina, evidenciando o foco do Doando-se que é o cadastro de doadores.</w:t>
       </w:r>
     </w:p>
     <w:p>
@@ -10158,31 +10456,61 @@
         </w:rPr>
         <w:t xml:space="preserve">, sendo um </w:t>
       </w:r>
-      <w:proofErr w:type="spellStart"/>
-      <w:r>
-        <w:rPr>
-          <w:rFonts w:ascii="Arial" w:hAnsi="Arial" w:cs="Arial"/>
-          <w:sz w:val="24"/>
-          <w:szCs w:val="24"/>
-        </w:rPr>
-        <w:t>ítem</w:t>
-      </w:r>
-      <w:proofErr w:type="spellEnd"/>
-      <w:r>
-        <w:rPr>
-          <w:rFonts w:ascii="Arial" w:hAnsi="Arial" w:cs="Arial"/>
-          <w:sz w:val="24"/>
-          <w:szCs w:val="24"/>
-        </w:rPr>
-        <w:t xml:space="preserve"> de grande destaque é</w:t>
-      </w:r>
-      <w:r>
-        <w:rPr>
-          <w:rFonts w:ascii="Arial" w:hAnsi="Arial" w:cs="Arial"/>
-          <w:sz w:val="24"/>
-          <w:szCs w:val="24"/>
-        </w:rPr>
-        <w:t xml:space="preserve"> impossível fazer a rolagem para o resto da pagina</w:t>
+      <w:r>
+        <w:rPr>
+          <w:rFonts w:ascii="Arial" w:hAnsi="Arial" w:cs="Arial"/>
+          <w:sz w:val="24"/>
+          <w:szCs w:val="24"/>
+        </w:rPr>
+        <w:t>item</w:t>
+      </w:r>
+      <w:r>
+        <w:rPr>
+          <w:rFonts w:ascii="Arial" w:hAnsi="Arial" w:cs="Arial"/>
+          <w:sz w:val="24"/>
+          <w:szCs w:val="24"/>
+        </w:rPr>
+        <w:t xml:space="preserve"> de grande destaque</w:t>
+      </w:r>
+      <w:r>
+        <w:rPr>
+          <w:rFonts w:ascii="Arial" w:hAnsi="Arial" w:cs="Arial"/>
+          <w:sz w:val="24"/>
+          <w:szCs w:val="24"/>
+        </w:rPr>
+        <w:t>,</w:t>
+      </w:r>
+      <w:r>
+        <w:rPr>
+          <w:rFonts w:ascii="Arial" w:hAnsi="Arial" w:cs="Arial"/>
+          <w:sz w:val="24"/>
+          <w:szCs w:val="24"/>
+        </w:rPr>
+        <w:t xml:space="preserve"> é</w:t>
+      </w:r>
+      <w:r>
+        <w:rPr>
+          <w:rFonts w:ascii="Arial" w:hAnsi="Arial" w:cs="Arial"/>
+          <w:sz w:val="24"/>
+          <w:szCs w:val="24"/>
+        </w:rPr>
+        <w:t xml:space="preserve"> impossível fa</w:t>
+      </w:r>
+      <w:r>
+        <w:rPr>
+          <w:rFonts w:ascii="Arial" w:hAnsi="Arial" w:cs="Arial"/>
+          <w:sz w:val="24"/>
+          <w:szCs w:val="24"/>
+        </w:rPr>
+        <w:t>zer a rolagem para o resto da pá</w:t>
+      </w:r>
+      <w:r>
+        <w:rPr>
+          <w:rFonts w:ascii="Arial" w:hAnsi="Arial" w:cs="Arial"/>
+          <w:sz w:val="24"/>
+          <w:szCs w:val="24"/>
+        </w:rPr>
+        <w:t>gina</w:t>
       </w:r>
       <w:r>
         <w:rPr>
@@ -10206,7 +10534,23 @@
           <w:sz w:val="24"/>
           <w:szCs w:val="24"/>
         </w:rPr>
-        <w:t>-lo, mapa este que terá</w:t>
+        <w:t xml:space="preserve">-lo, </w:t>
+      </w:r>
+      <w:r>
+        <w:rPr>
+          <w:rFonts w:ascii="Arial" w:hAnsi="Arial" w:cs="Arial"/>
+          <w:sz w:val="24"/>
+          <w:szCs w:val="24"/>
+        </w:rPr>
+        <w:t>pois este mapa</w:t>
+      </w:r>
+      <w:r>
+        <w:rPr>
+          <w:rFonts w:ascii="Arial" w:hAnsi="Arial" w:cs="Arial"/>
+          <w:sz w:val="24"/>
+          <w:szCs w:val="24"/>
+        </w:rPr>
+        <w:t xml:space="preserve"> terá</w:t>
       </w:r>
       <w:r>
         <w:rPr>
@@ -10364,7 +10708,55 @@
           <w:sz w:val="24"/>
           <w:szCs w:val="24"/>
         </w:rPr>
-        <w:t xml:space="preserve"> segunda parte da pagina inicial, onde algumas vantagens ou fatos motivadores são enumerados de forma elegante, para incentivar o visitante a se cadastrar e tornar-se um doador, logo em seguida se encontra três áreas paralelas, a primeira da uma breve explicação sobre o que é o Doando.se tendo opção para expandir o texto se assim o visitante desejar.</w:t>
+        <w:t xml:space="preserve"> segunda parte</w:t>
+      </w:r>
+      <w:r>
+        <w:rPr>
+          <w:rFonts w:ascii="Arial" w:hAnsi="Arial" w:cs="Arial"/>
+          <w:sz w:val="24"/>
+          <w:szCs w:val="24"/>
+        </w:rPr>
+        <w:t xml:space="preserve"> da pá</w:t>
+      </w:r>
+      <w:r>
+        <w:rPr>
+          <w:rFonts w:ascii="Arial" w:hAnsi="Arial" w:cs="Arial"/>
+          <w:sz w:val="24"/>
+          <w:szCs w:val="24"/>
+        </w:rPr>
+        <w:t>gina inicial, onde algumas vantagens ou fatos motivadores são enumerados de forma elegante, para incentivar o visitante a se cadastrar e tornar-se um doador, logo em seguida se encontra trê</w:t>
+      </w:r>
+      <w:r>
+        <w:rPr>
+          <w:rFonts w:ascii="Arial" w:hAnsi="Arial" w:cs="Arial"/>
+          <w:sz w:val="24"/>
+          <w:szCs w:val="24"/>
+        </w:rPr>
+        <w:t>s áreas paralelas, a primeira mostra</w:t>
+      </w:r>
+      <w:r>
+        <w:rPr>
+          <w:rFonts w:ascii="Arial" w:hAnsi="Arial" w:cs="Arial"/>
+          <w:sz w:val="24"/>
+          <w:szCs w:val="24"/>
+        </w:rPr>
+        <w:t xml:space="preserve"> uma breve explicação sobre o que é o Doando.se tendo </w:t>
+      </w:r>
+      <w:r>
+        <w:rPr>
+          <w:rFonts w:ascii="Arial" w:hAnsi="Arial" w:cs="Arial"/>
+          <w:sz w:val="24"/>
+          <w:szCs w:val="24"/>
+        </w:rPr>
+        <w:t>como opção</w:t>
+      </w:r>
+      <w:r>
+        <w:rPr>
+          <w:rFonts w:ascii="Arial" w:hAnsi="Arial" w:cs="Arial"/>
+          <w:sz w:val="24"/>
+          <w:szCs w:val="24"/>
+        </w:rPr>
+        <w:t xml:space="preserve"> expandir o texto se assim o visitante desejar.</w:t>
       </w:r>
     </w:p>
     <w:p>
@@ -10403,7 +10795,39 @@
           <w:sz w:val="24"/>
           <w:szCs w:val="24"/>
         </w:rPr>
-        <w:t>se ou que conhecem alguém que foi ajudado, essa área é dinâmica contendo dois botões de navegação onde pode se avançar pra um outro depoimento ou voltar a um anterior sem a necessidade de carregar a pagina novamente.</w:t>
+        <w:t>se ou que conhecem alguém que foi ajudado, essa área é dinâmica contendo dois botões de navegação onde pode se avançar p</w:t>
+      </w:r>
+      <w:r>
+        <w:rPr>
+          <w:rFonts w:ascii="Arial" w:hAnsi="Arial" w:cs="Arial"/>
+          <w:sz w:val="24"/>
+          <w:szCs w:val="24"/>
+        </w:rPr>
+        <w:t>a</w:t>
+      </w:r>
+      <w:r>
+        <w:rPr>
+          <w:rFonts w:ascii="Arial" w:hAnsi="Arial" w:cs="Arial"/>
+          <w:sz w:val="24"/>
+          <w:szCs w:val="24"/>
+        </w:rPr>
+        <w:t>ra um outro depoimento ou voltar a um anterior se</w:t>
+      </w:r>
+      <w:r>
+        <w:rPr>
+          <w:rFonts w:ascii="Arial" w:hAnsi="Arial" w:cs="Arial"/>
+          <w:sz w:val="24"/>
+          <w:szCs w:val="24"/>
+        </w:rPr>
+        <w:t>m a necessidade de carregar a pá</w:t>
+      </w:r>
+      <w:r>
+        <w:rPr>
+          <w:rFonts w:ascii="Arial" w:hAnsi="Arial" w:cs="Arial"/>
+          <w:sz w:val="24"/>
+          <w:szCs w:val="24"/>
+        </w:rPr>
+        <w:t>gina novamente.</w:t>
       </w:r>
     </w:p>
     <w:p>
@@ -10424,15 +10848,31 @@
           <w:sz w:val="24"/>
           <w:szCs w:val="24"/>
         </w:rPr>
-        <w:t>E finalizando a terceira área contem um pequeno formulário de contato, onde o visit</w:t>
-      </w:r>
-      <w:r>
-        <w:rPr>
-          <w:rFonts w:ascii="Arial" w:hAnsi="Arial" w:cs="Arial"/>
-          <w:sz w:val="24"/>
-          <w:szCs w:val="24"/>
-        </w:rPr>
-        <w:t>ante pode nos direcionar suas dúvidas, crí</w:t>
+        <w:t>E finalizando a terceira área</w:t>
+      </w:r>
+      <w:r>
+        <w:rPr>
+          <w:rFonts w:ascii="Arial" w:hAnsi="Arial" w:cs="Arial"/>
+          <w:sz w:val="24"/>
+          <w:szCs w:val="24"/>
+        </w:rPr>
+        <w:t>, conté</w:t>
+      </w:r>
+      <w:r>
+        <w:rPr>
+          <w:rFonts w:ascii="Arial" w:hAnsi="Arial" w:cs="Arial"/>
+          <w:sz w:val="24"/>
+          <w:szCs w:val="24"/>
+        </w:rPr>
+        <w:t>m um pequeno formulário de contato, onde o visit</w:t>
+      </w:r>
+      <w:r>
+        <w:rPr>
+          <w:rFonts w:ascii="Arial" w:hAnsi="Arial" w:cs="Arial"/>
+          <w:sz w:val="24"/>
+          <w:szCs w:val="24"/>
+        </w:rPr>
+        <w:t>ante pode direcionar suas dúvidas, crí</w:t>
       </w:r>
       <w:r>
         <w:rPr>
@@ -10458,7 +10898,23 @@
           <w:sz w:val="24"/>
           <w:szCs w:val="24"/>
         </w:rPr>
-        <w:t xml:space="preserve">se, esse formulário também será dinâmico e o seu uso pra </w:t>
+        <w:t>se, esse formulário também será dinâmico e o seu uso p</w:t>
+      </w:r>
+      <w:r>
+        <w:rPr>
+          <w:rFonts w:ascii="Arial" w:hAnsi="Arial" w:cs="Arial"/>
+          <w:sz w:val="24"/>
+          <w:szCs w:val="24"/>
+        </w:rPr>
+        <w:t>a</w:t>
+      </w:r>
+      <w:r>
+        <w:rPr>
+          <w:rFonts w:ascii="Arial" w:hAnsi="Arial" w:cs="Arial"/>
+          <w:sz w:val="24"/>
+          <w:szCs w:val="24"/>
+        </w:rPr>
+        <w:t xml:space="preserve">ra envio </w:t>
       </w:r>
       <w:r>
         <w:rPr>
@@ -10467,15 +10923,31 @@
           <w:szCs w:val="24"/>
         </w:rPr>
         <w:lastRenderedPageBreak/>
-        <w:t>envio de alguma mensagem não resultara em outro carregamento da pagina, el</w:t>
-      </w:r>
-      <w:r>
-        <w:rPr>
-          <w:rFonts w:ascii="Arial" w:hAnsi="Arial" w:cs="Arial"/>
-          <w:sz w:val="24"/>
-          <w:szCs w:val="24"/>
-        </w:rPr>
-        <w:t>e ira conter os campos E-mail, n</w:t>
+        <w:t>de alguma mensagem não resultará em outro carregamento da pá</w:t>
+      </w:r>
+      <w:r>
+        <w:rPr>
+          <w:rFonts w:ascii="Arial" w:hAnsi="Arial" w:cs="Arial"/>
+          <w:sz w:val="24"/>
+          <w:szCs w:val="24"/>
+        </w:rPr>
+        <w:t>gina, el</w:t>
+      </w:r>
+      <w:r>
+        <w:rPr>
+          <w:rFonts w:ascii="Arial" w:hAnsi="Arial" w:cs="Arial"/>
+          <w:sz w:val="24"/>
+          <w:szCs w:val="24"/>
+        </w:rPr>
+        <w:t>e irá conter os campos e</w:t>
+      </w:r>
+      <w:r>
+        <w:rPr>
+          <w:rFonts w:ascii="Arial" w:hAnsi="Arial" w:cs="Arial"/>
+          <w:sz w:val="24"/>
+          <w:szCs w:val="24"/>
+        </w:rPr>
+        <w:t>-mail, n</w:t>
       </w:r>
       <w:r>
         <w:rPr>
@@ -10484,6 +10956,14 @@
           <w:szCs w:val="24"/>
         </w:rPr>
         <w:t>ome e o assunto a ser tratado</w:t>
+      </w:r>
+      <w:r>
+        <w:rPr>
+          <w:rFonts w:ascii="Arial" w:hAnsi="Arial" w:cs="Arial"/>
+          <w:sz w:val="24"/>
+          <w:szCs w:val="24"/>
+        </w:rPr>
+        <w:t>.</w:t>
       </w:r>
     </w:p>
     <w:p>
@@ -10648,7 +11128,23 @@
           <w:szCs w:val="24"/>
         </w:rPr>
         <w:tab/>
-        <w:t>A área de hemocentros, assim como a pagina inicial é uma área de acesso p</w:t>
+        <w:t>A área</w:t>
+      </w:r>
+      <w:r>
+        <w:rPr>
+          <w:rFonts w:ascii="Arial" w:hAnsi="Arial" w:cs="Arial"/>
+          <w:sz w:val="24"/>
+          <w:szCs w:val="24"/>
+        </w:rPr>
+        <w:t xml:space="preserve"> de hemocentros, assim como a pá</w:t>
+      </w:r>
+      <w:r>
+        <w:rPr>
+          <w:rFonts w:ascii="Arial" w:hAnsi="Arial" w:cs="Arial"/>
+          <w:sz w:val="24"/>
+          <w:szCs w:val="24"/>
+        </w:rPr>
+        <w:t>gina inicial é uma área de acesso p</w:t>
       </w:r>
       <w:r>
         <w:rPr>
@@ -10706,7 +11202,7 @@
           <w:sz w:val="24"/>
           <w:szCs w:val="24"/>
         </w:rPr>
-        <w:t xml:space="preserve">-la, ela basicamente é uma listagem </w:t>
+        <w:t xml:space="preserve">-la, basicamente é uma listagem </w:t>
       </w:r>
       <w:r>
         <w:rPr>
@@ -10738,7 +11234,39 @@
           <w:sz w:val="24"/>
           <w:szCs w:val="24"/>
         </w:rPr>
-        <w:t xml:space="preserve">rie de filtros, é escolhido o estado e cidade, assim limitando esta listagem por local, também pode ser escolhida tipos de notificações expedidas, como por exemplo campanhas ou procura de doadores de tipos específicos de sangue, e por final é escolhido a natureza da instituição, seja esta um hemocentro ou hospital, logo abaixo há um campo de </w:t>
+        <w:t xml:space="preserve">rie de filtros, </w:t>
+      </w:r>
+      <w:r>
+        <w:rPr>
+          <w:rFonts w:ascii="Arial" w:hAnsi="Arial" w:cs="Arial"/>
+          <w:sz w:val="24"/>
+          <w:szCs w:val="24"/>
+        </w:rPr>
+        <w:t>sendo</w:t>
+      </w:r>
+      <w:r>
+        <w:rPr>
+          <w:rFonts w:ascii="Arial" w:hAnsi="Arial" w:cs="Arial"/>
+          <w:sz w:val="24"/>
+          <w:szCs w:val="24"/>
+        </w:rPr>
+        <w:t xml:space="preserve"> escolhido o estado e cidade, assim limitando esta listagem por local, também pode ser escolhida tipos de notificações expedidas, como por exemplo</w:t>
+      </w:r>
+      <w:r>
+        <w:rPr>
+          <w:rFonts w:ascii="Arial" w:hAnsi="Arial" w:cs="Arial"/>
+          <w:sz w:val="24"/>
+          <w:szCs w:val="24"/>
+        </w:rPr>
+        <w:t>,</w:t>
+      </w:r>
+      <w:r>
+        <w:rPr>
+          <w:rFonts w:ascii="Arial" w:hAnsi="Arial" w:cs="Arial"/>
+          <w:sz w:val="24"/>
+          <w:szCs w:val="24"/>
+        </w:rPr>
+        <w:t xml:space="preserve"> campanhas ou procura de doadores de tipos específicos de sangue, e por final é escolhido a natureza da instituição, seja esta um hemocentro ou hospital, logo abaixo há </w:t>
       </w:r>
       <w:r>
         <w:rPr>
@@ -10747,7 +11275,7 @@
           <w:szCs w:val="24"/>
         </w:rPr>
         <w:lastRenderedPageBreak/>
-        <w:t>busca livre onde pode ser feita uma busca pelo nome do hemocentro ou instituição procurada.</w:t>
+        <w:t>um campo de busca livre onde pode ser feita uma busca pelo nome do hemocentro ou instituição procurada.</w:t>
       </w:r>
     </w:p>
     <w:p>
@@ -10892,23 +11420,45 @@
         </w:rPr>
         <w:t xml:space="preserve"> a lista com os resultados dessa busca ou filtragem, essa lista apresenta as respectivas colunas, nome: nessa coluna</w:t>
       </w:r>
-      <w:proofErr w:type="gramStart"/>
-      <w:r>
-        <w:rPr>
-          <w:rFonts w:ascii="Arial" w:hAnsi="Arial" w:cs="Arial"/>
-          <w:sz w:val="24"/>
-          <w:szCs w:val="24"/>
-        </w:rPr>
-        <w:t xml:space="preserve">  </w:t>
-      </w:r>
-      <w:proofErr w:type="gramEnd"/>
-      <w:r>
-        <w:rPr>
-          <w:rFonts w:ascii="Arial" w:hAnsi="Arial" w:cs="Arial"/>
-          <w:sz w:val="24"/>
-          <w:szCs w:val="24"/>
-        </w:rPr>
-        <w:t>é exibido o nome do hemocentro ou instituição de saúde que se enquadra nos critérios da busca, endereço: é exibido a localização exata do hemocentro ou instituição de saúde, tipo: a natureza da instituição, ou seja</w:t>
+      <w:r>
+        <w:rPr>
+          <w:rFonts w:ascii="Arial" w:hAnsi="Arial" w:cs="Arial"/>
+          <w:sz w:val="24"/>
+          <w:szCs w:val="24"/>
+        </w:rPr>
+        <w:t xml:space="preserve"> </w:t>
+      </w:r>
+      <w:r>
+        <w:rPr>
+          <w:rFonts w:ascii="Arial" w:hAnsi="Arial" w:cs="Arial"/>
+          <w:sz w:val="24"/>
+          <w:szCs w:val="24"/>
+        </w:rPr>
+        <w:t xml:space="preserve">é exibido o nome do hemocentro ou instituição de saúde que se enquadra nos critérios da busca, endereço: é </w:t>
+      </w:r>
+      <w:r>
+        <w:rPr>
+          <w:rFonts w:ascii="Arial" w:hAnsi="Arial" w:cs="Arial"/>
+          <w:sz w:val="24"/>
+          <w:szCs w:val="24"/>
+        </w:rPr>
+        <w:t>exibida</w:t>
+      </w:r>
+      <w:r>
+        <w:rPr>
+          <w:rFonts w:ascii="Arial" w:hAnsi="Arial" w:cs="Arial"/>
+          <w:sz w:val="24"/>
+          <w:szCs w:val="24"/>
+        </w:rPr>
+        <w:t xml:space="preserve"> a localização exata do hemocentro ou instituição de saúde, tipo: a natureza da instituição, </w:t>
+      </w:r>
+      <w:r>
+        <w:rPr>
+          <w:rFonts w:ascii="Arial" w:hAnsi="Arial" w:cs="Arial"/>
+          <w:sz w:val="24"/>
+          <w:szCs w:val="24"/>
+        </w:rPr>
+        <w:t>ou seja,</w:t>
       </w:r>
       <w:r>
         <w:rPr>
@@ -10958,16 +11508,14 @@
         </w:rPr>
         <w:t xml:space="preserve">gina com informações detalhadas da instituição especificada, como </w:t>
       </w:r>
-      <w:proofErr w:type="gramStart"/>
-      <w:r>
-        <w:rPr>
-          <w:rFonts w:ascii="Arial" w:hAnsi="Arial" w:cs="Arial"/>
-          <w:sz w:val="24"/>
-          <w:szCs w:val="24"/>
-        </w:rPr>
-        <w:t>por exemplo</w:t>
-      </w:r>
-      <w:proofErr w:type="gramEnd"/>
+      <w:r>
+        <w:rPr>
+          <w:rFonts w:ascii="Arial" w:hAnsi="Arial" w:cs="Arial"/>
+          <w:sz w:val="24"/>
+          <w:szCs w:val="24"/>
+        </w:rPr>
+        <w:t>por exemplo,</w:t>
+      </w:r>
       <w:r>
         <w:rPr>
           <w:rFonts w:ascii="Arial" w:hAnsi="Arial" w:cs="Arial"/>
@@ -11168,7 +11716,7 @@
           <w:sz w:val="24"/>
           <w:szCs w:val="24"/>
         </w:rPr>
-        <w:t xml:space="preserve">Esta é a principal pagina inicial do </w:t>
+        <w:t xml:space="preserve">Esta é a principal página inicial do </w:t>
       </w:r>
       <w:proofErr w:type="gramStart"/>
       <w:r>
@@ -11177,7 +11725,15 @@
           <w:sz w:val="24"/>
           <w:szCs w:val="24"/>
         </w:rPr>
-        <w:t>doando.</w:t>
+        <w:t>D</w:t>
+      </w:r>
+      <w:r>
+        <w:rPr>
+          <w:rFonts w:ascii="Arial" w:hAnsi="Arial" w:cs="Arial"/>
+          <w:sz w:val="24"/>
+          <w:szCs w:val="24"/>
+        </w:rPr>
+        <w:t>oando.</w:t>
       </w:r>
       <w:proofErr w:type="gramEnd"/>
       <w:r>
@@ -11274,7 +11830,15 @@
           <w:sz w:val="24"/>
           <w:szCs w:val="24"/>
         </w:rPr>
-        <w:t>, esta é uma pagina restrita somente aos hemocentros e usuários permitidos por estes, não sendo uma p</w:t>
+        <w:t>, esta é uma pá</w:t>
+      </w:r>
+      <w:r>
+        <w:rPr>
+          <w:rFonts w:ascii="Arial" w:hAnsi="Arial" w:cs="Arial"/>
+          <w:sz w:val="24"/>
+          <w:szCs w:val="24"/>
+        </w:rPr>
+        <w:t>gina restrita somente aos hemocentros e usuários permitidos por estes, não sendo uma p</w:t>
       </w:r>
       <w:r>
         <w:rPr>
@@ -11306,7 +11870,31 @@
           <w:sz w:val="24"/>
           <w:szCs w:val="24"/>
         </w:rPr>
-        <w:t>blico, pelo contrario a partir desta pagina informações pessoais dos doadores podem ser exibidas sendo essencial o se</w:t>
+        <w:t>blico, pelo contrá</w:t>
+      </w:r>
+      <w:r>
+        <w:rPr>
+          <w:rFonts w:ascii="Arial" w:hAnsi="Arial" w:cs="Arial"/>
+          <w:sz w:val="24"/>
+          <w:szCs w:val="24"/>
+        </w:rPr>
+        <w:t>rio</w:t>
+      </w:r>
+      <w:r>
+        <w:rPr>
+          <w:rFonts w:ascii="Arial" w:hAnsi="Arial" w:cs="Arial"/>
+          <w:sz w:val="24"/>
+          <w:szCs w:val="24"/>
+        </w:rPr>
+        <w:t>, a partir desta pá</w:t>
+      </w:r>
+      <w:r>
+        <w:rPr>
+          <w:rFonts w:ascii="Arial" w:hAnsi="Arial" w:cs="Arial"/>
+          <w:sz w:val="24"/>
+          <w:szCs w:val="24"/>
+        </w:rPr>
+        <w:t>gina informações pessoais dos doadores podem ser exibidas sendo essencial o se</w:t>
       </w:r>
       <w:r>
         <w:rPr>
@@ -11322,7 +11910,39 @@
           <w:sz w:val="24"/>
           <w:szCs w:val="24"/>
         </w:rPr>
-        <w:t xml:space="preserve"> toda a coleta de dados e registro de doadores do doando.se é com o objetivo de dar as instituições de saúde essa ferramenta.</w:t>
+        <w:t xml:space="preserve"> toda a coleta de d</w:t>
+      </w:r>
+      <w:r>
+        <w:rPr>
+          <w:rFonts w:ascii="Arial" w:hAnsi="Arial" w:cs="Arial"/>
+          <w:sz w:val="24"/>
+          <w:szCs w:val="24"/>
+        </w:rPr>
+        <w:t>ados e registro de doadores do Doando.se têm</w:t>
+      </w:r>
+      <w:r>
+        <w:rPr>
+          <w:rFonts w:ascii="Arial" w:hAnsi="Arial" w:cs="Arial"/>
+          <w:sz w:val="24"/>
+          <w:szCs w:val="24"/>
+        </w:rPr>
+        <w:t xml:space="preserve"> o objetivo de dar as instituições d</w:t>
+      </w:r>
+      <w:r>
+        <w:rPr>
+          <w:rFonts w:ascii="Arial" w:hAnsi="Arial" w:cs="Arial"/>
+          <w:sz w:val="24"/>
+          <w:szCs w:val="24"/>
+        </w:rPr>
+        <w:t>e saúde est</w:t>
+      </w:r>
+      <w:r>
+        <w:rPr>
+          <w:rFonts w:ascii="Arial" w:hAnsi="Arial" w:cs="Arial"/>
+          <w:sz w:val="24"/>
+          <w:szCs w:val="24"/>
+        </w:rPr>
+        <w:t>a ferramenta.</w:t>
       </w:r>
     </w:p>
     <w:p>
@@ -11433,7 +12053,15 @@
           <w:szCs w:val="24"/>
         </w:rPr>
         <w:tab/>
-        <w:t xml:space="preserve">Na lateral esquerda desta pagina se </w:t>
+        <w:t>Na lateral esquerda desta pá</w:t>
+      </w:r>
+      <w:r>
+        <w:rPr>
+          <w:rFonts w:ascii="Arial" w:hAnsi="Arial" w:cs="Arial"/>
+          <w:sz w:val="24"/>
+          <w:szCs w:val="24"/>
+        </w:rPr>
+        <w:t xml:space="preserve">gina se </w:t>
       </w:r>
       <w:r>
         <w:rPr>
@@ -11565,7 +12193,22 @@
           <w:szCs w:val="24"/>
         </w:rPr>
         <w:tab/>
-        <w:t xml:space="preserve">Logo ao lado se encontra uma serie de links com </w:t>
+      </w:r>
+      <w:r>
+        <w:rPr>
+          <w:rFonts w:ascii="Arial" w:hAnsi="Arial" w:cs="Arial"/>
+          <w:sz w:val="24"/>
+          <w:szCs w:val="24"/>
+        </w:rPr>
+        <w:t>Logo ao lado se encontra uma sé</w:t>
+      </w:r>
+      <w:r>
+        <w:rPr>
+          <w:rFonts w:ascii="Arial" w:hAnsi="Arial" w:cs="Arial"/>
+          <w:sz w:val="24"/>
+          <w:szCs w:val="24"/>
+        </w:rPr>
+        <w:t xml:space="preserve">rie de links com </w:t>
       </w:r>
       <w:r>
         <w:rPr>
@@ -11581,16 +12224,15 @@
           <w:sz w:val="24"/>
           <w:szCs w:val="24"/>
         </w:rPr>
-        <w:t xml:space="preserve"> disponíveis a instituição, o link para </w:t>
-      </w:r>
-      <w:proofErr w:type="spellStart"/>
-      <w:r>
-        <w:rPr>
-          <w:rFonts w:ascii="Arial" w:hAnsi="Arial" w:cs="Arial"/>
-          <w:sz w:val="24"/>
-          <w:szCs w:val="24"/>
-        </w:rPr>
-        <w:t>pa</w:t>
+        <w:t xml:space="preserve"> disponíve</w:t>
+      </w:r>
+      <w:r>
+        <w:rPr>
+          <w:rFonts w:ascii="Arial" w:hAnsi="Arial" w:cs="Arial"/>
+          <w:sz w:val="24"/>
+          <w:szCs w:val="24"/>
+        </w:rPr>
+        <w:t>is a instituição, o link para p</w:t>
       </w:r>
       <w:r>
         <w:rPr>
@@ -11606,16 +12248,7 @@
           <w:sz w:val="24"/>
           <w:szCs w:val="24"/>
         </w:rPr>
-        <w:t>gina</w:t>
-      </w:r>
-      <w:proofErr w:type="spellEnd"/>
-      <w:r>
-        <w:rPr>
-          <w:rFonts w:ascii="Arial" w:hAnsi="Arial" w:cs="Arial"/>
-          <w:sz w:val="24"/>
-          <w:szCs w:val="24"/>
-        </w:rPr>
-        <w:t xml:space="preserve"> de usuários leva a empresa a p</w:t>
+        <w:t>gina de usuários leva a empresa a p</w:t>
       </w:r>
       <w:r>
         <w:rPr>
@@ -11639,18 +12272,48 @@
           <w:sz w:val="24"/>
           <w:szCs w:val="24"/>
         </w:rPr>
-        <w:t xml:space="preserve">ma, em seguida vem o acesso </w:t>
-      </w:r>
-      <w:proofErr w:type="gramStart"/>
-      <w:r>
-        <w:rPr>
-          <w:rFonts w:ascii="Arial" w:hAnsi="Arial" w:cs="Arial"/>
-          <w:sz w:val="24"/>
-          <w:szCs w:val="24"/>
-        </w:rPr>
-        <w:t>a</w:t>
-      </w:r>
-      <w:proofErr w:type="gramEnd"/>
+        <w:t>ma, em seguida</w:t>
+      </w:r>
+      <w:r>
+        <w:rPr>
+          <w:rFonts w:ascii="Arial" w:hAnsi="Arial" w:cs="Arial"/>
+          <w:sz w:val="24"/>
+          <w:szCs w:val="24"/>
+        </w:rPr>
+        <w:t>,</w:t>
+      </w:r>
+      <w:r>
+        <w:rPr>
+          <w:rFonts w:ascii="Arial" w:hAnsi="Arial" w:cs="Arial"/>
+          <w:sz w:val="24"/>
+          <w:szCs w:val="24"/>
+        </w:rPr>
+        <w:t xml:space="preserve"> </w:t>
+      </w:r>
+      <w:r>
+        <w:rPr>
+          <w:rFonts w:ascii="Arial" w:hAnsi="Arial" w:cs="Arial"/>
+          <w:sz w:val="24"/>
+          <w:szCs w:val="24"/>
+        </w:rPr>
+        <w:t>aparece</w:t>
+      </w:r>
+      <w:r>
+        <w:rPr>
+          <w:rFonts w:ascii="Arial" w:hAnsi="Arial" w:cs="Arial"/>
+          <w:sz w:val="24"/>
+          <w:szCs w:val="24"/>
+        </w:rPr>
+        <w:t xml:space="preserve"> o acesso </w:t>
+      </w:r>
+      <w:r>
+        <w:rPr>
+          <w:rFonts w:ascii="Arial" w:hAnsi="Arial" w:cs="Arial"/>
+          <w:sz w:val="24"/>
+          <w:szCs w:val="24"/>
+        </w:rPr>
+        <w:t>à</w:t>
+      </w:r>
       <w:r>
         <w:rPr>
           <w:rFonts w:ascii="Arial" w:hAnsi="Arial" w:cs="Arial"/>
@@ -11665,23 +12328,103 @@
           <w:sz w:val="24"/>
           <w:szCs w:val="24"/>
         </w:rPr>
-        <w:t>gina de doadores, onde a instituição poderá procurar e filtrar doadores por diversos parâmetros como local de residência, sexo, idade, tipo sanguíneo entre outros, a partir dai disparando notificações para estes doadores ou os contatando de a</w:t>
-      </w:r>
-      <w:r>
-        <w:rPr>
-          <w:rFonts w:ascii="Arial" w:hAnsi="Arial" w:cs="Arial"/>
-          <w:sz w:val="24"/>
-          <w:szCs w:val="24"/>
-        </w:rPr>
-        <w:t>lguma outra forma. Logo vem a pá</w:t>
-      </w:r>
-      <w:r>
-        <w:rPr>
-          <w:rFonts w:ascii="Arial" w:hAnsi="Arial" w:cs="Arial"/>
-          <w:sz w:val="24"/>
-          <w:szCs w:val="24"/>
-        </w:rPr>
-        <w:t xml:space="preserve">gina de quem somos, onde poderá ser </w:t>
+        <w:t>gina de doadores, onde a instituição poderá procurar e filtrar doadores por diversos parâmetros como local de residência, sexo, idade, tipo sang</w:t>
+      </w:r>
+      <w:r>
+        <w:rPr>
+          <w:rFonts w:ascii="Arial" w:hAnsi="Arial" w:cs="Arial"/>
+          <w:sz w:val="24"/>
+          <w:szCs w:val="24"/>
+        </w:rPr>
+        <w:t>uíneo entre outros, a partir daí, dispara-se</w:t>
+      </w:r>
+      <w:r>
+        <w:rPr>
+          <w:rFonts w:ascii="Arial" w:hAnsi="Arial" w:cs="Arial"/>
+          <w:sz w:val="24"/>
+          <w:szCs w:val="24"/>
+        </w:rPr>
+        <w:t xml:space="preserve"> notificações para estes doadores ou os contatando de a</w:t>
+      </w:r>
+      <w:r>
+        <w:rPr>
+          <w:rFonts w:ascii="Arial" w:hAnsi="Arial" w:cs="Arial"/>
+          <w:sz w:val="24"/>
+          <w:szCs w:val="24"/>
+        </w:rPr>
+        <w:t>lguma outra forma. Logo</w:t>
+      </w:r>
+      <w:r>
+        <w:rPr>
+          <w:rFonts w:ascii="Arial" w:hAnsi="Arial" w:cs="Arial"/>
+          <w:sz w:val="24"/>
+          <w:szCs w:val="24"/>
+        </w:rPr>
+        <w:t>,</w:t>
+      </w:r>
+      <w:r>
+        <w:rPr>
+          <w:rFonts w:ascii="Arial" w:hAnsi="Arial" w:cs="Arial"/>
+          <w:sz w:val="24"/>
+          <w:szCs w:val="24"/>
+        </w:rPr>
+        <w:t xml:space="preserve"> </w:t>
+      </w:r>
+      <w:r>
+        <w:rPr>
+          <w:rFonts w:ascii="Arial" w:hAnsi="Arial" w:cs="Arial"/>
+          <w:sz w:val="24"/>
+          <w:szCs w:val="24"/>
+        </w:rPr>
+        <w:t>aparece</w:t>
+      </w:r>
+      <w:r>
+        <w:rPr>
+          <w:rFonts w:ascii="Arial" w:hAnsi="Arial" w:cs="Arial"/>
+          <w:sz w:val="24"/>
+          <w:szCs w:val="24"/>
+        </w:rPr>
+        <w:t xml:space="preserve"> a pá</w:t>
+      </w:r>
+      <w:r>
+        <w:rPr>
+          <w:rFonts w:ascii="Arial" w:hAnsi="Arial" w:cs="Arial"/>
+          <w:sz w:val="24"/>
+          <w:szCs w:val="24"/>
+        </w:rPr>
+        <w:t>gi</w:t>
+      </w:r>
+      <w:r>
+        <w:rPr>
+          <w:rFonts w:ascii="Arial" w:hAnsi="Arial" w:cs="Arial"/>
+          <w:sz w:val="24"/>
+          <w:szCs w:val="24"/>
+        </w:rPr>
+        <w:t>na de “Q</w:t>
+      </w:r>
+      <w:r>
+        <w:rPr>
+          <w:rFonts w:ascii="Arial" w:hAnsi="Arial" w:cs="Arial"/>
+          <w:sz w:val="24"/>
+          <w:szCs w:val="24"/>
+        </w:rPr>
+        <w:t>uem somos</w:t>
+      </w:r>
+      <w:r>
+        <w:rPr>
+          <w:rFonts w:ascii="Arial" w:hAnsi="Arial" w:cs="Arial"/>
+          <w:sz w:val="24"/>
+          <w:szCs w:val="24"/>
+        </w:rPr>
+        <w:t>”</w:t>
+      </w:r>
+      <w:r>
+        <w:rPr>
+          <w:rFonts w:ascii="Arial" w:hAnsi="Arial" w:cs="Arial"/>
+          <w:sz w:val="24"/>
+          <w:szCs w:val="24"/>
+        </w:rPr>
+        <w:t xml:space="preserve">, onde poderá ser </w:t>
       </w:r>
       <w:r>
         <w:rPr>
@@ -11713,7 +12456,39 @@
           <w:sz w:val="24"/>
           <w:szCs w:val="24"/>
         </w:rPr>
-        <w:t xml:space="preserve">blico aos usuários, logo em seguida vem a central de notificações onde </w:t>
+        <w:t>blico aos usuários, em seguida</w:t>
+      </w:r>
+      <w:r>
+        <w:rPr>
+          <w:rFonts w:ascii="Arial" w:hAnsi="Arial" w:cs="Arial"/>
+          <w:sz w:val="24"/>
+          <w:szCs w:val="24"/>
+        </w:rPr>
+        <w:t>,</w:t>
+      </w:r>
+      <w:r>
+        <w:rPr>
+          <w:rFonts w:ascii="Arial" w:hAnsi="Arial" w:cs="Arial"/>
+          <w:sz w:val="24"/>
+          <w:szCs w:val="24"/>
+        </w:rPr>
+        <w:t xml:space="preserve"> vem a central de notificações</w:t>
+      </w:r>
+      <w:r>
+        <w:rPr>
+          <w:rFonts w:ascii="Arial" w:hAnsi="Arial" w:cs="Arial"/>
+          <w:sz w:val="24"/>
+          <w:szCs w:val="24"/>
+        </w:rPr>
+        <w:t>,</w:t>
+      </w:r>
+      <w:r>
+        <w:rPr>
+          <w:rFonts w:ascii="Arial" w:hAnsi="Arial" w:cs="Arial"/>
+          <w:sz w:val="24"/>
+          <w:szCs w:val="24"/>
+        </w:rPr>
+        <w:t xml:space="preserve"> onde </w:t>
       </w:r>
       <w:r>
         <w:rPr>
@@ -11873,7 +12648,7 @@
           <w:sz w:val="24"/>
           <w:szCs w:val="24"/>
         </w:rPr>
-        <w:t xml:space="preserve">e encontra uma lista atualizada de forma dinâmica, onde é exibida notificações disparadas recentemente e seu estado atual, </w:t>
+        <w:t xml:space="preserve">e encontra uma lista atualizada de forma dinâmica, onde </w:t>
       </w:r>
       <w:proofErr w:type="gramStart"/>
       <w:r>
@@ -11882,7 +12657,7 @@
           <w:sz w:val="24"/>
           <w:szCs w:val="24"/>
         </w:rPr>
-        <w:t>ou seja</w:t>
+        <w:t>é</w:t>
       </w:r>
       <w:proofErr w:type="gramEnd"/>
       <w:r>
@@ -11891,7 +12666,39 @@
           <w:sz w:val="24"/>
           <w:szCs w:val="24"/>
         </w:rPr>
-        <w:t xml:space="preserve"> se algum doador já respondeu a esta notificação ou não, em cada item da lista se encontra um link com o objetivo de exibir detalhes de uma notificação especifica. </w:t>
+        <w:t xml:space="preserve"> exibida notificações disparadas recentemente e seu estado atual, </w:t>
+      </w:r>
+      <w:r>
+        <w:rPr>
+          <w:rFonts w:ascii="Arial" w:hAnsi="Arial" w:cs="Arial"/>
+          <w:sz w:val="24"/>
+          <w:szCs w:val="24"/>
+        </w:rPr>
+        <w:t>ou seja,</w:t>
+      </w:r>
+      <w:r>
+        <w:rPr>
+          <w:rFonts w:ascii="Arial" w:hAnsi="Arial" w:cs="Arial"/>
+          <w:sz w:val="24"/>
+          <w:szCs w:val="24"/>
+        </w:rPr>
+        <w:t xml:space="preserve"> se algum doador já respondeu a esta notificação ou não, em cada item da lista se encontra um link com o objetivo de exibir de</w:t>
+      </w:r>
+      <w:r>
+        <w:rPr>
+          <w:rFonts w:ascii="Arial" w:hAnsi="Arial" w:cs="Arial"/>
+          <w:sz w:val="24"/>
+          <w:szCs w:val="24"/>
+        </w:rPr>
+        <w:t>talhes de uma notificação especí</w:t>
+      </w:r>
+      <w:r>
+        <w:rPr>
+          <w:rFonts w:ascii="Arial" w:hAnsi="Arial" w:cs="Arial"/>
+          <w:sz w:val="24"/>
+          <w:szCs w:val="24"/>
+        </w:rPr>
+        <w:t xml:space="preserve">fica. </w:t>
       </w:r>
     </w:p>
     <w:p>
@@ -11958,9 +12765,48 @@
           <w:szCs w:val="24"/>
         </w:rPr>
         <w:tab/>
-        <w:t xml:space="preserve">Na área de usuários </w:t>
-      </w:r>
-      <w:proofErr w:type="gramStart"/>
+        <w:t>Na área de usuários são</w:t>
+      </w:r>
+      <w:r>
+        <w:rPr>
+          <w:rFonts w:ascii="Arial" w:hAnsi="Arial" w:cs="Arial"/>
+          <w:sz w:val="24"/>
+          <w:szCs w:val="24"/>
+        </w:rPr>
+        <w:t xml:space="preserve"> listado</w:t>
+      </w:r>
+      <w:r>
+        <w:rPr>
+          <w:rFonts w:ascii="Arial" w:hAnsi="Arial" w:cs="Arial"/>
+          <w:sz w:val="24"/>
+          <w:szCs w:val="24"/>
+        </w:rPr>
+        <w:t>s</w:t>
+      </w:r>
+      <w:r>
+        <w:rPr>
+          <w:rFonts w:ascii="Arial" w:hAnsi="Arial" w:cs="Arial"/>
+          <w:sz w:val="24"/>
+          <w:szCs w:val="24"/>
+        </w:rPr>
+        <w:t xml:space="preserve"> os usuários do sistema registrados pela instituição, como informações detalhadas sobre estes</w:t>
+      </w:r>
+      <w:r>
+        <w:rPr>
+          <w:rFonts w:ascii="Arial" w:hAnsi="Arial" w:cs="Arial"/>
+          <w:sz w:val="24"/>
+          <w:szCs w:val="24"/>
+        </w:rPr>
+        <w:t>,</w:t>
+      </w:r>
+      <w:r>
+        <w:rPr>
+          <w:rFonts w:ascii="Arial" w:hAnsi="Arial" w:cs="Arial"/>
+          <w:sz w:val="24"/>
+          <w:szCs w:val="24"/>
+        </w:rPr>
+        <w:t xml:space="preserve"> como carga na empresa e se ele é um empregado atual da empresa ou não, esta lista cont</w:t>
+      </w:r>
       <w:r>
         <w:rPr>
           <w:rFonts w:ascii="Arial" w:hAnsi="Arial" w:cs="Arial"/>
@@ -11969,30 +12815,29 @@
         </w:rPr>
         <w:t>é</w:t>
       </w:r>
-      <w:proofErr w:type="gramEnd"/>
-      <w:r>
-        <w:rPr>
-          <w:rFonts w:ascii="Arial" w:hAnsi="Arial" w:cs="Arial"/>
-          <w:sz w:val="24"/>
-          <w:szCs w:val="24"/>
-        </w:rPr>
-        <w:t xml:space="preserve"> listado os usuários do sistema registrados pela instituição, como informações detalhadas sobre estes como carga na empresa e se ele é um empregado atual da empresa ou não, esta lista cont</w:t>
-      </w:r>
-      <w:r>
-        <w:rPr>
-          <w:rFonts w:ascii="Arial" w:hAnsi="Arial" w:cs="Arial"/>
-          <w:sz w:val="24"/>
-          <w:szCs w:val="24"/>
-        </w:rPr>
-        <w:t>é</w:t>
-      </w:r>
-      <w:r>
-        <w:rPr>
-          <w:rFonts w:ascii="Arial" w:hAnsi="Arial" w:cs="Arial"/>
-          <w:sz w:val="24"/>
-          <w:szCs w:val="24"/>
-        </w:rPr>
-        <w:t>m alguns filtros simples, se o usuário tem sua permissão de acesso ativa ou não, e também conta com um campo para busca de usuários específicos, logo em sua parte superior se encontra um botão para a adição de novos usuários.</w:t>
+      <w:r>
+        <w:rPr>
+          <w:rFonts w:ascii="Arial" w:hAnsi="Arial" w:cs="Arial"/>
+          <w:sz w:val="24"/>
+          <w:szCs w:val="24"/>
+        </w:rPr>
+        <w:t xml:space="preserve">m alguns filtros simples, se o usuário </w:t>
+      </w:r>
+      <w:r>
+        <w:rPr>
+          <w:rFonts w:ascii="Arial" w:hAnsi="Arial" w:cs="Arial"/>
+          <w:sz w:val="24"/>
+          <w:szCs w:val="24"/>
+        </w:rPr>
+        <w:t xml:space="preserve">possui </w:t>
+      </w:r>
+      <w:r>
+        <w:rPr>
+          <w:rFonts w:ascii="Arial" w:hAnsi="Arial" w:cs="Arial"/>
+          <w:sz w:val="24"/>
+          <w:szCs w:val="24"/>
+        </w:rPr>
+        <w:t>sua permissão de acesso ativa ou não, e também conta com um campo para busca de usuários específicos, logo em sua parte superior se encontra um botão para a adição de novos usuários.</w:t>
       </w:r>
     </w:p>
     <w:p>
@@ -12135,25 +12980,7 @@
           <w:szCs w:val="24"/>
         </w:rPr>
         <w:tab/>
-        <w:t>A área de administradores ou "</w:t>
-      </w:r>
-      <w:proofErr w:type="spellStart"/>
-      <w:r>
-        <w:rPr>
-          <w:rFonts w:ascii="Arial" w:hAnsi="Arial" w:cs="Arial"/>
-          <w:sz w:val="24"/>
-          <w:szCs w:val="24"/>
-        </w:rPr>
-        <w:t>admin</w:t>
-      </w:r>
-      <w:proofErr w:type="spellEnd"/>
-      <w:r>
-        <w:rPr>
-          <w:rFonts w:ascii="Arial" w:hAnsi="Arial" w:cs="Arial"/>
-          <w:sz w:val="24"/>
-          <w:szCs w:val="24"/>
-        </w:rPr>
-        <w:t>"</w:t>
+        <w:t>A área de administradores ou "admin"</w:t>
       </w:r>
       <w:r>
         <w:rPr>
@@ -12169,7 +12996,33 @@
           <w:sz w:val="24"/>
           <w:szCs w:val="24"/>
         </w:rPr>
-        <w:t xml:space="preserve"> similar a pagina das instituições</w:t>
+        <w:t xml:space="preserve"> similar </w:t>
+      </w:r>
+      <w:proofErr w:type="gramStart"/>
+      <w:r>
+        <w:rPr>
+          <w:rFonts w:ascii="Arial" w:hAnsi="Arial" w:cs="Arial"/>
+          <w:sz w:val="24"/>
+          <w:szCs w:val="24"/>
+        </w:rPr>
+        <w:t>a</w:t>
+      </w:r>
+      <w:proofErr w:type="gramEnd"/>
+      <w:r>
+        <w:rPr>
+          <w:rFonts w:ascii="Arial" w:hAnsi="Arial" w:cs="Arial"/>
+          <w:sz w:val="24"/>
+          <w:szCs w:val="24"/>
+        </w:rPr>
+        <w:t xml:space="preserve"> pá</w:t>
+      </w:r>
+      <w:r>
+        <w:rPr>
+          <w:rFonts w:ascii="Arial" w:hAnsi="Arial" w:cs="Arial"/>
+          <w:sz w:val="24"/>
+          <w:szCs w:val="24"/>
+        </w:rPr>
+        <w:t>gina das instituições</w:t>
       </w:r>
       <w:r>
         <w:rPr>
@@ -12201,7 +13054,39 @@
           <w:sz w:val="24"/>
           <w:szCs w:val="24"/>
         </w:rPr>
-        <w:t>m ela não será relevante a nenhum dos usuários do sistema sejam eles doadores ou instituições</w:t>
+        <w:t>m</w:t>
+      </w:r>
+      <w:r>
+        <w:rPr>
+          <w:rFonts w:ascii="Arial" w:hAnsi="Arial" w:cs="Arial"/>
+          <w:sz w:val="24"/>
+          <w:szCs w:val="24"/>
+        </w:rPr>
+        <w:t>,</w:t>
+      </w:r>
+      <w:r>
+        <w:rPr>
+          <w:rFonts w:ascii="Arial" w:hAnsi="Arial" w:cs="Arial"/>
+          <w:sz w:val="24"/>
+          <w:szCs w:val="24"/>
+        </w:rPr>
+        <w:t xml:space="preserve"> ela não será relevante a nenhum dos usuários do sistema</w:t>
+      </w:r>
+      <w:r>
+        <w:rPr>
+          <w:rFonts w:ascii="Arial" w:hAnsi="Arial" w:cs="Arial"/>
+          <w:sz w:val="24"/>
+          <w:szCs w:val="24"/>
+        </w:rPr>
+        <w:t>,</w:t>
+      </w:r>
+      <w:r>
+        <w:rPr>
+          <w:rFonts w:ascii="Arial" w:hAnsi="Arial" w:cs="Arial"/>
+          <w:sz w:val="24"/>
+          <w:szCs w:val="24"/>
+        </w:rPr>
+        <w:t xml:space="preserve"> sejam eles doadores ou instituições</w:t>
       </w:r>
       <w:r>
         <w:rPr>
@@ -12217,25 +13102,23 @@
           <w:sz w:val="24"/>
           <w:szCs w:val="24"/>
         </w:rPr>
-        <w:t xml:space="preserve"> seu acesso será habilitado somente aos administradores do </w:t>
-      </w:r>
-      <w:proofErr w:type="gramStart"/>
-      <w:r>
-        <w:rPr>
-          <w:rFonts w:ascii="Arial" w:hAnsi="Arial" w:cs="Arial"/>
-          <w:sz w:val="24"/>
-          <w:szCs w:val="24"/>
-        </w:rPr>
-        <w:t>doando.</w:t>
-      </w:r>
-      <w:proofErr w:type="gramEnd"/>
-      <w:r>
-        <w:rPr>
-          <w:rFonts w:ascii="Arial" w:hAnsi="Arial" w:cs="Arial"/>
-          <w:sz w:val="24"/>
-          <w:szCs w:val="24"/>
-        </w:rPr>
-        <w:t>se, e pode fazer alterações de escopo global.</w:t>
+        <w:t xml:space="preserve"> seu acesso será habilitado </w:t>
+      </w:r>
+      <w:r>
+        <w:rPr>
+          <w:rFonts w:ascii="Arial" w:hAnsi="Arial" w:cs="Arial"/>
+          <w:sz w:val="24"/>
+          <w:szCs w:val="24"/>
+        </w:rPr>
+        <w:t>somente aos administradores do D</w:t>
+      </w:r>
+      <w:r>
+        <w:rPr>
+          <w:rFonts w:ascii="Arial" w:hAnsi="Arial" w:cs="Arial"/>
+          <w:sz w:val="24"/>
+          <w:szCs w:val="24"/>
+        </w:rPr>
+        <w:t>oando.se, e pode fazer alterações de escopo global.</w:t>
       </w:r>
       <w:r>
         <w:rPr>
@@ -12260,7 +13143,23 @@
           <w:sz w:val="24"/>
           <w:szCs w:val="24"/>
         </w:rPr>
-        <w:t xml:space="preserve"> novas instituições que utilizarão o doando.se, como também pode</w:t>
+        <w:t xml:space="preserve"> novas insti</w:t>
+      </w:r>
+      <w:r>
+        <w:rPr>
+          <w:rFonts w:ascii="Arial" w:hAnsi="Arial" w:cs="Arial"/>
+          <w:sz w:val="24"/>
+          <w:szCs w:val="24"/>
+        </w:rPr>
+        <w:t>tuições que utilizarão o D</w:t>
+      </w:r>
+      <w:r>
+        <w:rPr>
+          <w:rFonts w:ascii="Arial" w:hAnsi="Arial" w:cs="Arial"/>
+          <w:sz w:val="24"/>
+          <w:szCs w:val="24"/>
+        </w:rPr>
+        <w:t>oando.se, como também pode</w:t>
       </w:r>
       <w:r>
         <w:rPr>
@@ -12276,7 +13175,23 @@
           <w:sz w:val="24"/>
           <w:szCs w:val="24"/>
         </w:rPr>
-        <w:t xml:space="preserve"> ser feita a remoção de alguma instituição que não mais queira utilizar o doando.se, permite também o </w:t>
+        <w:t xml:space="preserve"> ser feita a remoção de alguma instituição </w:t>
+      </w:r>
+      <w:r>
+        <w:rPr>
+          <w:rFonts w:ascii="Arial" w:hAnsi="Arial" w:cs="Arial"/>
+          <w:sz w:val="24"/>
+          <w:szCs w:val="24"/>
+        </w:rPr>
+        <w:t>que não mais queira utilizar o D</w:t>
+      </w:r>
+      <w:r>
+        <w:rPr>
+          <w:rFonts w:ascii="Arial" w:hAnsi="Arial" w:cs="Arial"/>
+          <w:sz w:val="24"/>
+          <w:szCs w:val="24"/>
+        </w:rPr>
+        <w:t xml:space="preserve">oando.se, permite também o </w:t>
       </w:r>
       <w:r>
         <w:rPr>
@@ -12292,7 +13207,39 @@
           <w:sz w:val="24"/>
           <w:szCs w:val="24"/>
         </w:rPr>
-        <w:t>gio administrativo, como também o cadastro de parceiros do doando.se e edição de informações exibida na pagina pr</w:t>
+        <w:t>gio administrativo, como tam</w:t>
+      </w:r>
+      <w:r>
+        <w:rPr>
+          <w:rFonts w:ascii="Arial" w:hAnsi="Arial" w:cs="Arial"/>
+          <w:sz w:val="24"/>
+          <w:szCs w:val="24"/>
+        </w:rPr>
+        <w:t>bém o cadastro de parceiros do D</w:t>
+      </w:r>
+      <w:r>
+        <w:rPr>
+          <w:rFonts w:ascii="Arial" w:hAnsi="Arial" w:cs="Arial"/>
+          <w:sz w:val="24"/>
+          <w:szCs w:val="24"/>
+        </w:rPr>
+        <w:t>oando.se e edi</w:t>
+      </w:r>
+      <w:r>
+        <w:rPr>
+          <w:rFonts w:ascii="Arial" w:hAnsi="Arial" w:cs="Arial"/>
+          <w:sz w:val="24"/>
+          <w:szCs w:val="24"/>
+        </w:rPr>
+        <w:t>ção de informações exibida na pá</w:t>
+      </w:r>
+      <w:r>
+        <w:rPr>
+          <w:rFonts w:ascii="Arial" w:hAnsi="Arial" w:cs="Arial"/>
+          <w:sz w:val="24"/>
+          <w:szCs w:val="24"/>
+        </w:rPr>
+        <w:t>gina pr</w:t>
       </w:r>
       <w:r>
         <w:rPr>
@@ -16430,7 +17377,7 @@
             <w:rPr>
               <w:noProof/>
             </w:rPr>
-            <w:t>33</w:t>
+            <w:t>31</w:t>
           </w:r>
         </w:fldSimple>
       </w:p>
@@ -17300,7 +18247,7 @@
 </file>
 
 <file path=customXml/itemProps1.xml><?xml version="1.0" encoding="utf-8"?>
-<ds:datastoreItem xmlns:ds="http://schemas.openxmlformats.org/officeDocument/2006/customXml" ds:itemID="{ED2FB88C-979A-4AB7-9273-19D7FC7AAFC1}">
+<ds:datastoreItem xmlns:ds="http://schemas.openxmlformats.org/officeDocument/2006/customXml" ds:itemID="{427F1D60-6EE9-43C4-B3FF-48D5A2D200C0}">
   <ds:schemaRefs>
     <ds:schemaRef ds:uri="http://schemas.openxmlformats.org/officeDocument/2006/bibliography"/>
   </ds:schemaRefs>

--- a/trabalho final/Trabalho Final (all done).docx
+++ b/trabalho final/Trabalho Final (all done).docx
@@ -599,29 +599,7 @@
           <w:szCs w:val="24"/>
           <w:lang w:val="pt-BR"/>
         </w:rPr>
-        <w:t xml:space="preserve"> colaboração e conscientização da população em geral, tratando os casos com urgência com mais prioridade e obtendo agilidade através da ferramenta API do Google </w:t>
-      </w:r>
-      <w:proofErr w:type="spellStart"/>
-      <w:r>
-        <w:rPr>
-          <w:rFonts w:eastAsia="Times New Roman"/>
-          <w:color w:val="auto"/>
-          <w:sz w:val="24"/>
-          <w:szCs w:val="24"/>
-          <w:lang w:val="pt-BR"/>
-        </w:rPr>
-        <w:t>Maps</w:t>
-      </w:r>
-      <w:proofErr w:type="spellEnd"/>
-      <w:r>
-        <w:rPr>
-          <w:rFonts w:eastAsia="Times New Roman"/>
-          <w:color w:val="auto"/>
-          <w:sz w:val="24"/>
-          <w:szCs w:val="24"/>
-          <w:lang w:val="pt-BR"/>
-        </w:rPr>
-        <w:t>, introduzindo uma busca feita pelo próprio hemocentro em um raio aproximado, busca-se o maior número de pessoas com o tipo sanguíneo especificado para entrar em contato e agendar a doação o mais rápido possível.</w:t>
+        <w:t xml:space="preserve"> colaboração e conscientização da população em geral, tratando os casos com urgência com mais prioridade e obtendo agilidade através da ferramenta API do Google Maps, introduzindo uma busca feita pelo próprio hemocentro em um raio aproximado, busca-se o maior número de pessoas com o tipo sanguíneo especificado para entrar em contato e agendar a doação o mais rápido possível.</w:t>
       </w:r>
     </w:p>
     <w:p>
@@ -1277,7 +1255,23 @@
           <w:sz w:val="24"/>
           <w:szCs w:val="24"/>
         </w:rPr>
-        <w:t>Com esse intuito, adquire-se um foco para criar um site chamado “doando-se” permitindo o cadastro de hemocentros e doadores de sangue e que se mantenha uma conexão entre ambos.</w:t>
+        <w:t>Com esse intuito, adquire-se um foco para criar um sit</w:t>
+      </w:r>
+      <w:r>
+        <w:rPr>
+          <w:rFonts w:ascii="Arial" w:eastAsia="Times New Roman" w:hAnsi="Arial" w:cs="Arial"/>
+          <w:sz w:val="24"/>
+          <w:szCs w:val="24"/>
+        </w:rPr>
+        <w:t>e chamado “D</w:t>
+      </w:r>
+      <w:r>
+        <w:rPr>
+          <w:rFonts w:ascii="Arial" w:eastAsia="Times New Roman" w:hAnsi="Arial" w:cs="Arial"/>
+          <w:sz w:val="24"/>
+          <w:szCs w:val="24"/>
+        </w:rPr>
+        <w:t>oando-se” permitindo o cadastro de hemocentros e doadores de sangue e que se mantenha uma conexão entre ambos.</w:t>
       </w:r>
     </w:p>
     <w:p>
@@ -1754,7 +1748,23 @@
           <w:sz w:val="24"/>
           <w:szCs w:val="24"/>
         </w:rPr>
-        <w:t>2012) onde diz que pelo menos 15</w:t>
+        <w:t>2012)</w:t>
+      </w:r>
+      <w:r>
+        <w:rPr>
+          <w:rFonts w:ascii="Arial" w:hAnsi="Arial" w:cs="Arial"/>
+          <w:sz w:val="24"/>
+          <w:szCs w:val="24"/>
+        </w:rPr>
+        <w:t>,</w:t>
+      </w:r>
+      <w:r>
+        <w:rPr>
+          <w:rFonts w:ascii="Arial" w:hAnsi="Arial" w:cs="Arial"/>
+          <w:sz w:val="24"/>
+          <w:szCs w:val="24"/>
+        </w:rPr>
+        <w:t xml:space="preserve"> onde diz que pelo menos 15</w:t>
       </w:r>
       <w:r>
         <w:rPr>
@@ -1859,25 +1869,7 @@
           <w:sz w:val="24"/>
           <w:szCs w:val="24"/>
         </w:rPr>
-        <w:t xml:space="preserve">teve que se unir e </w:t>
-      </w:r>
-      <w:proofErr w:type="gramStart"/>
-      <w:r>
-        <w:rPr>
-          <w:rFonts w:ascii="Arial" w:eastAsia="Times New Roman" w:hAnsi="Arial" w:cs="Arial"/>
-          <w:sz w:val="24"/>
-          <w:szCs w:val="24"/>
-        </w:rPr>
-        <w:t>divulgar o problema na Internet, o que resultou na aparição de 50 doadores mobilizados pela divulgação e a cirurgia ocorreu</w:t>
-      </w:r>
-      <w:proofErr w:type="gramEnd"/>
-      <w:r>
-        <w:rPr>
-          <w:rFonts w:ascii="Arial" w:eastAsia="Times New Roman" w:hAnsi="Arial" w:cs="Arial"/>
-          <w:sz w:val="24"/>
-          <w:szCs w:val="24"/>
-        </w:rPr>
-        <w:t xml:space="preserve"> no dia seguinte</w:t>
+        <w:t>teve que se unir e divulgar o problema na Internet, o que resultou na aparição de 50 doadores mobilizados pela divulgação e a cirurgia ocorreu no dia seguinte</w:t>
       </w:r>
       <w:r>
         <w:rPr>
@@ -1978,25 +1970,7 @@
           <w:sz w:val="24"/>
           <w:szCs w:val="24"/>
         </w:rPr>
-        <w:t xml:space="preserve">Pensando no poder de mídia que a internet possui, como no caso da </w:t>
-      </w:r>
-      <w:proofErr w:type="gramStart"/>
-      <w:r>
-        <w:rPr>
-          <w:rFonts w:ascii="Arial" w:hAnsi="Arial" w:cs="Arial"/>
-          <w:sz w:val="24"/>
-          <w:szCs w:val="24"/>
-        </w:rPr>
-        <w:t>professora citado</w:t>
-      </w:r>
-      <w:proofErr w:type="gramEnd"/>
-      <w:r>
-        <w:rPr>
-          <w:rFonts w:ascii="Arial" w:hAnsi="Arial" w:cs="Arial"/>
-          <w:sz w:val="24"/>
-          <w:szCs w:val="24"/>
-        </w:rPr>
-        <w:t xml:space="preserve"> acima e na</w:t>
+        <w:t>Pensando no poder de mídia que a internet possui, como no caso da professora citado acima e na</w:t>
       </w:r>
       <w:r>
         <w:rPr>
@@ -2089,7 +2063,119 @@
           <w:sz w:val="24"/>
           <w:szCs w:val="24"/>
         </w:rPr>
-        <w:t xml:space="preserve">restrições do software que são realizadas em uma fase onde o desenvolvedor conversa com o cliente para estabelecer essas regras, e a </w:t>
+        <w:t>restrições do software que são realizadas em uma fase onde o desenvolvedor conversa com o cliente para estabelecer essas regras, e a implementação do projeto, onde essas especificações são produzidas. Porém, muitas empresas não possuem recursos para processos de desenvolvimento pesados. Para essa questão, foram criadas metodologias de desenvolvimento ágeis, no final da década passada, para suprir as necessidades dos atuais métodos de desenvolvimentos.</w:t>
+      </w:r>
+    </w:p>
+    <w:p>
+      <w:pPr>
+        <w:pStyle w:val="SemEspaamento"/>
+        <w:spacing w:line="360" w:lineRule="auto"/>
+        <w:jc w:val="both"/>
+        <w:rPr>
+          <w:rFonts w:ascii="Arial" w:hAnsi="Arial" w:cs="Arial"/>
+          <w:sz w:val="24"/>
+          <w:szCs w:val="24"/>
+        </w:rPr>
+      </w:pPr>
+      <w:r>
+        <w:rPr>
+          <w:rFonts w:ascii="Arial" w:hAnsi="Arial" w:cs="Arial"/>
+          <w:sz w:val="24"/>
+          <w:szCs w:val="24"/>
+        </w:rPr>
+        <w:tab/>
+      </w:r>
+      <w:r>
+        <w:rPr>
+          <w:rFonts w:ascii="Arial" w:hAnsi="Arial" w:cs="Arial"/>
+          <w:sz w:val="24"/>
+          <w:szCs w:val="24"/>
+        </w:rPr>
+        <w:t>Metodologia de desenvolvimento ágil surgiu</w:t>
+      </w:r>
+      <w:r>
+        <w:rPr>
+          <w:rFonts w:ascii="Arial" w:hAnsi="Arial" w:cs="Arial"/>
+          <w:sz w:val="24"/>
+          <w:szCs w:val="24"/>
+        </w:rPr>
+        <w:t xml:space="preserve"> em 2001, um grupo de 17 pessoas que eram consultores de softwares e líderes no campo de ideias para desenvolvimento de softwares, se reuniram </w:t>
+      </w:r>
+      <w:proofErr w:type="spellStart"/>
+      <w:r>
+        <w:rPr>
+          <w:rFonts w:ascii="Arial" w:hAnsi="Arial" w:cs="Arial"/>
+          <w:sz w:val="24"/>
+          <w:szCs w:val="24"/>
+        </w:rPr>
+        <w:t>Snowbir</w:t>
+      </w:r>
+      <w:proofErr w:type="spellEnd"/>
+      <w:r>
+        <w:rPr>
+          <w:rFonts w:ascii="Arial" w:hAnsi="Arial" w:cs="Arial"/>
+          <w:sz w:val="24"/>
+          <w:szCs w:val="24"/>
+        </w:rPr>
+        <w:t xml:space="preserve">, </w:t>
+      </w:r>
+      <w:proofErr w:type="spellStart"/>
+      <w:r>
+        <w:rPr>
+          <w:rFonts w:ascii="Arial" w:hAnsi="Arial" w:cs="Arial"/>
+          <w:sz w:val="24"/>
+          <w:szCs w:val="24"/>
+        </w:rPr>
+        <w:t>Ut</w:t>
+      </w:r>
+      <w:r>
+        <w:rPr>
+          <w:rFonts w:ascii="Arial" w:hAnsi="Arial" w:cs="Arial"/>
+          <w:sz w:val="24"/>
+          <w:szCs w:val="24"/>
+        </w:rPr>
+        <w:t>ah</w:t>
+      </w:r>
+      <w:proofErr w:type="spellEnd"/>
+      <w:r>
+        <w:rPr>
+          <w:rFonts w:ascii="Arial" w:hAnsi="Arial" w:cs="Arial"/>
+          <w:sz w:val="24"/>
+          <w:szCs w:val="24"/>
+        </w:rPr>
+        <w:t xml:space="preserve"> e definiu o desenvolvimento á</w:t>
+      </w:r>
+      <w:r>
+        <w:rPr>
+          <w:rFonts w:ascii="Arial" w:hAnsi="Arial" w:cs="Arial"/>
+          <w:sz w:val="24"/>
+          <w:szCs w:val="24"/>
+        </w:rPr>
+        <w:t>gil</w:t>
+      </w:r>
+      <w:r>
+        <w:rPr>
+          <w:rFonts w:ascii="Arial" w:hAnsi="Arial" w:cs="Arial"/>
+          <w:sz w:val="24"/>
+          <w:szCs w:val="24"/>
+        </w:rPr>
+        <w:t xml:space="preserve">. </w:t>
+      </w:r>
+      <w:r>
+        <w:rPr>
+          <w:rFonts w:ascii="Arial" w:hAnsi="Arial" w:cs="Arial"/>
+          <w:sz w:val="24"/>
+          <w:szCs w:val="24"/>
+        </w:rPr>
+        <w:t>[</w:t>
+      </w:r>
+      <w:r>
+        <w:rPr>
+          <w:rFonts w:ascii="Arial" w:hAnsi="Arial" w:cs="Arial"/>
+          <w:sz w:val="24"/>
+          <w:szCs w:val="24"/>
+        </w:rPr>
+        <w:t>5</w:t>
       </w:r>
       <w:proofErr w:type="gramStart"/>
       <w:r>
@@ -2098,107 +2184,9 @@
           <w:sz w:val="24"/>
           <w:szCs w:val="24"/>
         </w:rPr>
-        <w:t>implementação</w:t>
+        <w:t>]</w:t>
       </w:r>
       <w:proofErr w:type="gramEnd"/>
-      <w:r>
-        <w:rPr>
-          <w:rFonts w:ascii="Arial" w:hAnsi="Arial" w:cs="Arial"/>
-          <w:sz w:val="24"/>
-          <w:szCs w:val="24"/>
-        </w:rPr>
-        <w:t xml:space="preserve"> do projeto, onde essas especificações são produzidas. Porém, muitas empresas não possuem recursos para processos de desenvolvimento pesados. Para essa questão, foram criadas metodologias de desenvolvimento ágeis, no final da década passada, para suprir as necessidades dos então atuais métodos de desenvolvimentos.</w:t>
-      </w:r>
-    </w:p>
-    <w:p>
-      <w:pPr>
-        <w:pStyle w:val="SemEspaamento"/>
-        <w:spacing w:line="360" w:lineRule="auto"/>
-        <w:jc w:val="both"/>
-        <w:rPr>
-          <w:rFonts w:ascii="Arial" w:hAnsi="Arial" w:cs="Arial"/>
-          <w:sz w:val="24"/>
-          <w:szCs w:val="24"/>
-        </w:rPr>
-      </w:pPr>
-      <w:r>
-        <w:rPr>
-          <w:rFonts w:ascii="Arial" w:hAnsi="Arial" w:cs="Arial"/>
-          <w:sz w:val="24"/>
-          <w:szCs w:val="24"/>
-        </w:rPr>
-        <w:tab/>
-      </w:r>
-      <w:proofErr w:type="gramStart"/>
-      <w:r>
-        <w:rPr>
-          <w:rFonts w:ascii="Arial" w:hAnsi="Arial" w:cs="Arial"/>
-          <w:sz w:val="24"/>
-          <w:szCs w:val="24"/>
-        </w:rPr>
-        <w:t>Metodologias de desenvolvimento ágil surgiu</w:t>
-      </w:r>
-      <w:proofErr w:type="gramEnd"/>
-      <w:r>
-        <w:rPr>
-          <w:rFonts w:ascii="Arial" w:hAnsi="Arial" w:cs="Arial"/>
-          <w:sz w:val="24"/>
-          <w:szCs w:val="24"/>
-        </w:rPr>
-        <w:t xml:space="preserve"> em 2001, um grupo de 17 pessoas que eram consultores de softwares e líderes no campo de ideias para desenvolvimento de softwares, se reuniram </w:t>
-      </w:r>
-      <w:proofErr w:type="spellStart"/>
-      <w:r>
-        <w:rPr>
-          <w:rFonts w:ascii="Arial" w:hAnsi="Arial" w:cs="Arial"/>
-          <w:sz w:val="24"/>
-          <w:szCs w:val="24"/>
-        </w:rPr>
-        <w:t>Snowbir</w:t>
-      </w:r>
-      <w:proofErr w:type="spellEnd"/>
-      <w:r>
-        <w:rPr>
-          <w:rFonts w:ascii="Arial" w:hAnsi="Arial" w:cs="Arial"/>
-          <w:sz w:val="24"/>
-          <w:szCs w:val="24"/>
-        </w:rPr>
-        <w:t xml:space="preserve">, </w:t>
-      </w:r>
-      <w:proofErr w:type="spellStart"/>
-      <w:r>
-        <w:rPr>
-          <w:rFonts w:ascii="Arial" w:hAnsi="Arial" w:cs="Arial"/>
-          <w:sz w:val="24"/>
-          <w:szCs w:val="24"/>
-        </w:rPr>
-        <w:t>Utah</w:t>
-      </w:r>
-      <w:proofErr w:type="spellEnd"/>
-      <w:r>
-        <w:rPr>
-          <w:rFonts w:ascii="Arial" w:hAnsi="Arial" w:cs="Arial"/>
-          <w:sz w:val="24"/>
-          <w:szCs w:val="24"/>
-        </w:rPr>
-        <w:t xml:space="preserve"> e definiu o desenvolvimento Ágil  [</w:t>
-      </w:r>
-      <w:r>
-        <w:rPr>
-          <w:rFonts w:ascii="Arial" w:hAnsi="Arial" w:cs="Arial"/>
-          <w:sz w:val="24"/>
-          <w:szCs w:val="24"/>
-        </w:rPr>
-        <w:t>5</w:t>
-      </w:r>
-      <w:r>
-        <w:rPr>
-          <w:rFonts w:ascii="Arial" w:hAnsi="Arial" w:cs="Arial"/>
-          <w:sz w:val="24"/>
-          <w:szCs w:val="24"/>
-        </w:rPr>
-        <w:t>]</w:t>
-      </w:r>
     </w:p>
     <w:p>
       <w:pPr>
@@ -2220,16 +2208,14 @@
         </w:rPr>
         <w:t xml:space="preserve">Desenvolvimento ágil busca priorizar a comunicação entre o desenvolvedor e o cliente, preferindo conversas pessoais </w:t>
       </w:r>
-      <w:proofErr w:type="gramStart"/>
-      <w:r>
-        <w:rPr>
-          <w:rFonts w:ascii="Arial" w:hAnsi="Arial" w:cs="Arial"/>
-          <w:sz w:val="24"/>
-          <w:szCs w:val="24"/>
-        </w:rPr>
-        <w:t>à</w:t>
-      </w:r>
-      <w:proofErr w:type="gramEnd"/>
+      <w:r>
+        <w:rPr>
+          <w:rFonts w:ascii="Arial" w:hAnsi="Arial" w:cs="Arial"/>
+          <w:sz w:val="24"/>
+          <w:szCs w:val="24"/>
+        </w:rPr>
+        <w:t>a</w:t>
+      </w:r>
       <w:r>
         <w:rPr>
           <w:rFonts w:ascii="Arial" w:hAnsi="Arial" w:cs="Arial"/>
@@ -2290,6 +2276,14 @@
         </w:rPr>
         <w:t>Os indivíduos e a comunicação entre as partes acima de processos e ferramentas</w:t>
       </w:r>
+      <w:r>
+        <w:rPr>
+          <w:rFonts w:ascii="Arial" w:hAnsi="Arial" w:cs="Arial"/>
+          <w:sz w:val="24"/>
+          <w:szCs w:val="24"/>
+        </w:rPr>
+        <w:t>.</w:t>
+      </w:r>
     </w:p>
     <w:p>
       <w:pPr>
@@ -2475,7 +2469,39 @@
           <w:sz w:val="24"/>
           <w:szCs w:val="24"/>
         </w:rPr>
-        <w:t xml:space="preserve"> grandes vantagens na hora de se escrever um programa, vantagens como agilidade, o tempo gasto na construção da documentação é usados em fins mais produtivos foi usado a metodologia de desenvolvimento ágil na construção dessa aplicação.</w:t>
+        <w:t xml:space="preserve"> grandes vantagens na hora de se escrever um programa, vantagens como agilidade, o tempo gasto</w:t>
+      </w:r>
+      <w:r>
+        <w:rPr>
+          <w:rFonts w:ascii="Arial" w:hAnsi="Arial" w:cs="Arial"/>
+          <w:sz w:val="24"/>
+          <w:szCs w:val="24"/>
+        </w:rPr>
+        <w:t xml:space="preserve"> na construção da documentação que são</w:t>
+      </w:r>
+      <w:r>
+        <w:rPr>
+          <w:rFonts w:ascii="Arial" w:hAnsi="Arial" w:cs="Arial"/>
+          <w:sz w:val="24"/>
+          <w:szCs w:val="24"/>
+        </w:rPr>
+        <w:t xml:space="preserve"> usados em fins mais produtivos </w:t>
+      </w:r>
+      <w:r>
+        <w:rPr>
+          <w:rFonts w:ascii="Arial" w:hAnsi="Arial" w:cs="Arial"/>
+          <w:sz w:val="24"/>
+          <w:szCs w:val="24"/>
+        </w:rPr>
+        <w:t>na</w:t>
+      </w:r>
+      <w:r>
+        <w:rPr>
+          <w:rFonts w:ascii="Arial" w:hAnsi="Arial" w:cs="Arial"/>
+          <w:sz w:val="24"/>
+          <w:szCs w:val="24"/>
+        </w:rPr>
+        <w:t xml:space="preserve"> metodologia de desenvolvimento ágil na construção dessa aplicação.</w:t>
       </w:r>
       <w:r>
         <w:rPr>
@@ -2749,6 +2775,14 @@
         </w:rPr>
         <w:t>serviços prestados na Internet</w:t>
       </w:r>
+      <w:r>
+        <w:rPr>
+          <w:rFonts w:ascii="Arial" w:eastAsia="Times New Roman" w:hAnsi="Arial" w:cs="Arial"/>
+          <w:sz w:val="24"/>
+          <w:szCs w:val="24"/>
+        </w:rPr>
+        <w:t xml:space="preserve"> </w:t>
+      </w:r>
       <w:proofErr w:type="gramStart"/>
       <w:r>
         <w:rPr>
@@ -2756,16 +2790,16 @@
           <w:sz w:val="24"/>
           <w:szCs w:val="24"/>
         </w:rPr>
-        <w:t xml:space="preserve">, </w:t>
-      </w:r>
-      <w:r>
-        <w:rPr>
-          <w:rFonts w:ascii="Arial" w:eastAsia="Times New Roman" w:hAnsi="Arial" w:cs="Arial"/>
-          <w:sz w:val="24"/>
-          <w:szCs w:val="24"/>
-        </w:rPr>
         <w:t>eram</w:t>
       </w:r>
+      <w:r>
+        <w:rPr>
+          <w:rFonts w:ascii="Arial" w:eastAsia="Times New Roman" w:hAnsi="Arial" w:cs="Arial"/>
+          <w:sz w:val="24"/>
+          <w:szCs w:val="24"/>
+        </w:rPr>
+        <w:t xml:space="preserve"> liberados</w:t>
+      </w:r>
       <w:proofErr w:type="gramEnd"/>
       <w:r>
         <w:rPr>
@@ -2773,7 +2807,31 @@
           <w:sz w:val="24"/>
           <w:szCs w:val="24"/>
         </w:rPr>
-        <w:t xml:space="preserve"> liberados mediante a pagamentos, ou seja, para usufruir de algum conteúdo, era necessário realizar um pagamento e uma licença única e restrita àquele usuário era gerada para que o mesmo tivesse acesso a tais serviços.</w:t>
+        <w:t xml:space="preserve"> mediante </w:t>
+      </w:r>
+      <w:r>
+        <w:rPr>
+          <w:rFonts w:ascii="Arial" w:eastAsia="Times New Roman" w:hAnsi="Arial" w:cs="Arial"/>
+          <w:sz w:val="24"/>
+          <w:szCs w:val="24"/>
+        </w:rPr>
+        <w:t>a</w:t>
+      </w:r>
+      <w:r>
+        <w:rPr>
+          <w:rFonts w:ascii="Arial" w:eastAsia="Times New Roman" w:hAnsi="Arial" w:cs="Arial"/>
+          <w:sz w:val="24"/>
+          <w:szCs w:val="24"/>
+        </w:rPr>
+        <w:t>os pagamentos</w:t>
+      </w:r>
+      <w:r>
+        <w:rPr>
+          <w:rFonts w:ascii="Arial" w:eastAsia="Times New Roman" w:hAnsi="Arial" w:cs="Arial"/>
+          <w:sz w:val="24"/>
+          <w:szCs w:val="24"/>
+        </w:rPr>
+        <w:t>, ou seja, para usufruir de algum conteúdo, era necessário realizar um pagamento e uma licença única e restrita àquele usuário era gerada para que o mesmo tivesse acesso a tais serviços.</w:t>
       </w:r>
     </w:p>
     <w:p>
@@ -3303,15 +3361,15 @@
           <w:sz w:val="24"/>
           <w:szCs w:val="24"/>
         </w:rPr>
-        <w:t xml:space="preserve"> vem</w:t>
-      </w:r>
-      <w:r>
-        <w:rPr>
-          <w:rFonts w:ascii="Arial" w:eastAsia="Times New Roman" w:hAnsi="Arial" w:cs="Arial"/>
-          <w:sz w:val="24"/>
-          <w:szCs w:val="24"/>
-        </w:rPr>
-        <w:t xml:space="preserve"> crescendo a todo instante,</w:t>
+        <w:t xml:space="preserve"> </w:t>
+      </w:r>
+      <w:r>
+        <w:rPr>
+          <w:rFonts w:ascii="Arial" w:eastAsia="Times New Roman" w:hAnsi="Arial" w:cs="Arial"/>
+          <w:sz w:val="24"/>
+          <w:szCs w:val="24"/>
+        </w:rPr>
+        <w:t>crescendo a todo instante,</w:t>
       </w:r>
       <w:r>
         <w:rPr>
@@ -3455,25 +3513,7 @@
           <w:sz w:val="24"/>
           <w:szCs w:val="24"/>
         </w:rPr>
-        <w:t xml:space="preserve"> a prática na </w:t>
-      </w:r>
-      <w:proofErr w:type="gramStart"/>
-      <w:r>
-        <w:rPr>
-          <w:rFonts w:ascii="Arial" w:eastAsia="Times New Roman" w:hAnsi="Arial" w:cs="Arial"/>
-          <w:sz w:val="24"/>
-          <w:szCs w:val="24"/>
-        </w:rPr>
-        <w:t>implementação</w:t>
-      </w:r>
-      <w:proofErr w:type="gramEnd"/>
-      <w:r>
-        <w:rPr>
-          <w:rFonts w:ascii="Arial" w:eastAsia="Times New Roman" w:hAnsi="Arial" w:cs="Arial"/>
-          <w:sz w:val="24"/>
-          <w:szCs w:val="24"/>
-        </w:rPr>
-        <w:t xml:space="preserve"> do software em algo muito mais e</w:t>
+        <w:t xml:space="preserve"> a prática na implementação do software em algo muito mais e</w:t>
       </w:r>
       <w:r>
         <w:rPr>
@@ -3489,16 +3529,7 @@
           <w:sz w:val="24"/>
           <w:szCs w:val="24"/>
         </w:rPr>
-        <w:t xml:space="preserve"> Para ser considerada uma metodologia ágil, </w:t>
-      </w:r>
-      <w:proofErr w:type="gramStart"/>
-      <w:r>
-        <w:rPr>
-          <w:rFonts w:ascii="Arial" w:eastAsia="Times New Roman" w:hAnsi="Arial" w:cs="Arial"/>
-          <w:sz w:val="24"/>
-          <w:szCs w:val="24"/>
-        </w:rPr>
-        <w:t>deve</w:t>
+        <w:t xml:space="preserve"> Para ser considerada uma metodologia ágil, deve</w:t>
       </w:r>
       <w:r>
         <w:rPr>
@@ -3508,7 +3539,6 @@
         </w:rPr>
         <w:t>-se</w:t>
       </w:r>
-      <w:proofErr w:type="gramEnd"/>
       <w:r>
         <w:rPr>
           <w:rFonts w:ascii="Arial" w:eastAsia="Times New Roman" w:hAnsi="Arial" w:cs="Arial"/>
@@ -4589,9 +4619,8 @@
           <w:szCs w:val="24"/>
           <w:bdr w:val="none" w:sz="0" w:space="0" w:color="auto" w:frame="1"/>
         </w:rPr>
-        <w:t xml:space="preserve">pode acabar acarretando um </w:t>
-      </w:r>
-      <w:proofErr w:type="gramStart"/>
+        <w:t>pode acabar acarretando um mau</w:t>
+      </w:r>
       <w:r>
         <w:rPr>
           <w:rFonts w:ascii="Arial" w:hAnsi="Arial" w:cs="Arial"/>
@@ -4599,9 +4628,8 @@
           <w:szCs w:val="24"/>
           <w:bdr w:val="none" w:sz="0" w:space="0" w:color="auto" w:frame="1"/>
         </w:rPr>
-        <w:t>mal</w:t>
-      </w:r>
-      <w:proofErr w:type="gramEnd"/>
+        <w:t xml:space="preserve"> desempenho, </w:t>
+      </w:r>
       <w:r>
         <w:rPr>
           <w:rFonts w:ascii="Arial" w:hAnsi="Arial" w:cs="Arial"/>
@@ -4609,7 +4637,7 @@
           <w:szCs w:val="24"/>
           <w:bdr w:val="none" w:sz="0" w:space="0" w:color="auto" w:frame="1"/>
         </w:rPr>
-        <w:t xml:space="preserve"> desempenho, </w:t>
+        <w:t>pois o programador acaba ficando cansado, que por consequência acaba co</w:t>
       </w:r>
       <w:r>
         <w:rPr>
@@ -4618,7 +4646,7 @@
           <w:szCs w:val="24"/>
           <w:bdr w:val="none" w:sz="0" w:space="0" w:color="auto" w:frame="1"/>
         </w:rPr>
-        <w:t>pois o programador acaba ficando cansado, que por consequência acaba co</w:t>
+        <w:t>metendo mais erros e pra corrigi-los</w:t>
       </w:r>
       <w:r>
         <w:rPr>
@@ -4627,7 +4655,7 @@
           <w:szCs w:val="24"/>
           <w:bdr w:val="none" w:sz="0" w:space="0" w:color="auto" w:frame="1"/>
         </w:rPr>
-        <w:t>metendo mais erros e pra corrigi-los, leva ainda mais tempo.</w:t>
+        <w:t>, leva ainda mais tempo.</w:t>
       </w:r>
       <w:r>
         <w:rPr>
@@ -4636,9 +4664,8 @@
           <w:szCs w:val="24"/>
           <w:bdr w:val="none" w:sz="0" w:space="0" w:color="auto" w:frame="1"/>
         </w:rPr>
-        <w:t xml:space="preserve"> Então </w:t>
-      </w:r>
-      <w:proofErr w:type="gramStart"/>
+        <w:t xml:space="preserve"> Então</w:t>
+      </w:r>
       <w:r>
         <w:rPr>
           <w:rFonts w:ascii="Arial" w:hAnsi="Arial" w:cs="Arial"/>
@@ -4646,9 +4673,8 @@
           <w:szCs w:val="24"/>
           <w:bdr w:val="none" w:sz="0" w:space="0" w:color="auto" w:frame="1"/>
         </w:rPr>
-        <w:t>diz-se</w:t>
-      </w:r>
-      <w:proofErr w:type="gramEnd"/>
+        <w:t>,</w:t>
+      </w:r>
       <w:r>
         <w:rPr>
           <w:rFonts w:ascii="Arial" w:hAnsi="Arial" w:cs="Arial"/>
@@ -4656,7 +4682,7 @@
           <w:szCs w:val="24"/>
           <w:bdr w:val="none" w:sz="0" w:space="0" w:color="auto" w:frame="1"/>
         </w:rPr>
-        <w:t xml:space="preserve"> </w:t>
+        <w:t xml:space="preserve"> diz-se </w:t>
       </w:r>
       <w:r>
         <w:rPr>
@@ -4725,27 +4751,7 @@
           <w:szCs w:val="24"/>
           <w:bdr w:val="none" w:sz="0" w:space="0" w:color="auto" w:frame="1"/>
         </w:rPr>
-        <w:t xml:space="preserve">Outro modelo de desenvolvimento ágil é o </w:t>
-      </w:r>
-      <w:proofErr w:type="spellStart"/>
-      <w:r>
-        <w:rPr>
-          <w:rFonts w:ascii="Arial" w:hAnsi="Arial" w:cs="Arial"/>
-          <w:sz w:val="24"/>
-          <w:szCs w:val="24"/>
-          <w:bdr w:val="none" w:sz="0" w:space="0" w:color="auto" w:frame="1"/>
-        </w:rPr>
-        <w:t>Scrum</w:t>
-      </w:r>
-      <w:proofErr w:type="spellEnd"/>
-      <w:r>
-        <w:rPr>
-          <w:rFonts w:ascii="Arial" w:hAnsi="Arial" w:cs="Arial"/>
-          <w:sz w:val="24"/>
-          <w:szCs w:val="24"/>
-          <w:bdr w:val="none" w:sz="0" w:space="0" w:color="auto" w:frame="1"/>
-        </w:rPr>
-        <w:t xml:space="preserve"> [1</w:t>
+        <w:t>Outro modelo de desenvolvimento ágil é o Scrum [1</w:t>
       </w:r>
       <w:r>
         <w:rPr>
@@ -17695,7 +17701,7 @@
             <w:rPr>
               <w:noProof/>
             </w:rPr>
-            <w:t>28</w:t>
+            <w:t>16</w:t>
           </w:r>
         </w:fldSimple>
       </w:p>
@@ -18565,7 +18571,7 @@
 </file>
 
 <file path=customXml/itemProps1.xml><?xml version="1.0" encoding="utf-8"?>
-<ds:datastoreItem xmlns:ds="http://schemas.openxmlformats.org/officeDocument/2006/customXml" ds:itemID="{60F30AEF-22D2-4F25-AED3-4787675E0206}">
+<ds:datastoreItem xmlns:ds="http://schemas.openxmlformats.org/officeDocument/2006/customXml" ds:itemID="{6EDC55C4-624B-463E-B60C-8215FA6922C6}">
   <ds:schemaRefs>
     <ds:schemaRef ds:uri="http://schemas.openxmlformats.org/officeDocument/2006/bibliography"/>
   </ds:schemaRefs>

--- a/trabalho final/Trabalho Final (all done).docx
+++ b/trabalho final/Trabalho Final (all done).docx
@@ -1223,47 +1223,21 @@
     </w:p>
     <w:p>
       <w:pPr>
-        <w:spacing w:line="360" w:lineRule="auto"/>
-        <w:rPr>
-          <w:rFonts w:ascii="Arial" w:hAnsi="Arial" w:cs="Arial"/>
-          <w:b/>
-          <w:sz w:val="24"/>
-          <w:szCs w:val="24"/>
-        </w:rPr>
-      </w:pPr>
-    </w:p>
-    <w:p>
-      <w:pPr>
-        <w:spacing w:line="360" w:lineRule="auto"/>
-        <w:ind w:firstLine="567"/>
+        <w:pStyle w:val="SemEspaamento"/>
+        <w:spacing w:line="360" w:lineRule="auto"/>
         <w:jc w:val="both"/>
         <w:rPr>
-          <w:rFonts w:ascii="Arial" w:eastAsia="Times New Roman" w:hAnsi="Arial" w:cs="Arial"/>
-          <w:sz w:val="24"/>
-          <w:szCs w:val="24"/>
-        </w:rPr>
-      </w:pPr>
-      <w:r>
-        <w:rPr>
-          <w:rFonts w:ascii="Arial" w:eastAsia="Times New Roman" w:hAnsi="Arial" w:cs="Arial"/>
-          <w:sz w:val="24"/>
-          <w:szCs w:val="24"/>
-        </w:rPr>
-        <w:t>O objetivo é usar a tecnologia em prol de uma causa social, facilitando o voluntariado na doação de sangue, criando uma ferramenta para os hemocentros reporem seus estoques de sangue através de u</w:t>
-      </w:r>
-      <w:r>
-        <w:rPr>
-          <w:rFonts w:ascii="Arial" w:eastAsia="Times New Roman" w:hAnsi="Arial" w:cs="Arial"/>
-          <w:sz w:val="24"/>
-          <w:szCs w:val="24"/>
-        </w:rPr>
-        <w:t>ma metodologia de desenvolvimento ágil, para sanar todos estes problemas, tais como o estoque baixo, a falta de sangue, a urgência por bolsas de sangue, que muitas vezes levam a morte pela falta do mesmo.</w:t>
-      </w:r>
-    </w:p>
-    <w:p>
-      <w:pPr>
-        <w:spacing w:line="360" w:lineRule="auto"/>
-        <w:ind w:firstLine="567"/>
+          <w:rFonts w:ascii="Arial" w:hAnsi="Arial" w:cs="Arial"/>
+          <w:sz w:val="24"/>
+          <w:szCs w:val="24"/>
+        </w:rPr>
+      </w:pPr>
+    </w:p>
+    <w:p>
+      <w:pPr>
+        <w:pStyle w:val="SemEspaamento"/>
+        <w:spacing w:line="360" w:lineRule="auto"/>
+        <w:ind w:firstLine="708"/>
         <w:jc w:val="both"/>
         <w:rPr>
           <w:rFonts w:ascii="Arial" w:eastAsia="Times New Roman" w:hAnsi="Arial" w:cs="Arial"/>
@@ -1277,8 +1251,40 @@
           <w:sz w:val="24"/>
           <w:szCs w:val="24"/>
         </w:rPr>
+        <w:t>O objetivo é usar a tecnologia em prol de uma causa social, facilitando o voluntariado na doação de sangue, criando uma ferramenta para os hemocentros reporem seus estoques de sangue através de uma metodologia de desenvolvimento ágil, para sanar todos estes problemas, tais como o estoque baixo, a falta de sangue, a urgência por bolsas de sangue, que muitas vezes levam a morte pela falta do mesmo.</w:t>
+      </w:r>
+    </w:p>
+    <w:p>
+      <w:pPr>
+        <w:pStyle w:val="SemEspaamento"/>
+        <w:spacing w:line="360" w:lineRule="auto"/>
+        <w:ind w:firstLine="708"/>
+        <w:jc w:val="both"/>
+        <w:rPr>
+          <w:rFonts w:ascii="Arial" w:eastAsia="Times New Roman" w:hAnsi="Arial" w:cs="Arial"/>
+          <w:sz w:val="24"/>
+          <w:szCs w:val="24"/>
+        </w:rPr>
+      </w:pPr>
+      <w:r>
+        <w:rPr>
+          <w:rFonts w:ascii="Arial" w:eastAsia="Times New Roman" w:hAnsi="Arial" w:cs="Arial"/>
+          <w:sz w:val="24"/>
+          <w:szCs w:val="24"/>
+        </w:rPr>
         <w:t>Com esse intuito, adquire-se um foco para criar um site chamado “doando-se” permitindo o cadastro de hemocentros e doadores de sangue e que se mantenha uma conexão entre ambos.</w:t>
       </w:r>
+    </w:p>
+    <w:p>
+      <w:pPr>
+        <w:spacing w:line="360" w:lineRule="auto"/>
+        <w:rPr>
+          <w:rFonts w:ascii="Arial" w:hAnsi="Arial" w:cs="Arial"/>
+          <w:b/>
+          <w:sz w:val="24"/>
+          <w:szCs w:val="24"/>
+        </w:rPr>
+      </w:pPr>
     </w:p>
     <w:p>
       <w:pPr>
@@ -2129,6 +2135,58 @@
         </w:rPr>
         <w:tab/>
       </w:r>
+      <w:r>
+        <w:rPr>
+          <w:rFonts w:ascii="Arial" w:hAnsi="Arial" w:cs="Arial"/>
+          <w:sz w:val="24"/>
+          <w:szCs w:val="24"/>
+        </w:rPr>
+        <w:t>Metodologia de desenvolvimento ágil surgiu</w:t>
+      </w:r>
+      <w:r>
+        <w:rPr>
+          <w:rFonts w:ascii="Arial" w:hAnsi="Arial" w:cs="Arial"/>
+          <w:sz w:val="24"/>
+          <w:szCs w:val="24"/>
+        </w:rPr>
+        <w:t xml:space="preserve"> em 2001, um grupo de 17 pessoas que eram consultores de softwares e líderes no campo de ideias para desenvolvimento de softwares, se reuniram </w:t>
+      </w:r>
+      <w:proofErr w:type="spellStart"/>
+      <w:r>
+        <w:rPr>
+          <w:rFonts w:ascii="Arial" w:hAnsi="Arial" w:cs="Arial"/>
+          <w:sz w:val="24"/>
+          <w:szCs w:val="24"/>
+        </w:rPr>
+        <w:t>Snowbir</w:t>
+      </w:r>
+      <w:proofErr w:type="spellEnd"/>
+      <w:r>
+        <w:rPr>
+          <w:rFonts w:ascii="Arial" w:hAnsi="Arial" w:cs="Arial"/>
+          <w:sz w:val="24"/>
+          <w:szCs w:val="24"/>
+        </w:rPr>
+        <w:t xml:space="preserve">, </w:t>
+      </w:r>
+      <w:proofErr w:type="spellStart"/>
+      <w:r>
+        <w:rPr>
+          <w:rFonts w:ascii="Arial" w:hAnsi="Arial" w:cs="Arial"/>
+          <w:sz w:val="24"/>
+          <w:szCs w:val="24"/>
+        </w:rPr>
+        <w:t>Utah</w:t>
+      </w:r>
+      <w:proofErr w:type="spellEnd"/>
+      <w:r>
+        <w:rPr>
+          <w:rFonts w:ascii="Arial" w:hAnsi="Arial" w:cs="Arial"/>
+          <w:sz w:val="24"/>
+          <w:szCs w:val="24"/>
+        </w:rPr>
+        <w:t xml:space="preserve"> e definiu o desenvolvimento Ágil</w:t>
+      </w:r>
       <w:proofErr w:type="gramStart"/>
       <w:r>
         <w:rPr>
@@ -2136,7 +2194,7 @@
           <w:sz w:val="24"/>
           <w:szCs w:val="24"/>
         </w:rPr>
-        <w:t>Metodologias de desenvolvimento ágil surgiu</w:t>
+        <w:t xml:space="preserve">  </w:t>
       </w:r>
       <w:proofErr w:type="gramEnd"/>
       <w:r>
@@ -2145,43 +2203,7 @@
           <w:sz w:val="24"/>
           <w:szCs w:val="24"/>
         </w:rPr>
-        <w:t xml:space="preserve"> em 2001, um grupo de 17 pessoas que eram consultores de softwares e líderes no campo de ideias para desenvolvimento de softwares, se reuniram </w:t>
-      </w:r>
-      <w:proofErr w:type="spellStart"/>
-      <w:r>
-        <w:rPr>
-          <w:rFonts w:ascii="Arial" w:hAnsi="Arial" w:cs="Arial"/>
-          <w:sz w:val="24"/>
-          <w:szCs w:val="24"/>
-        </w:rPr>
-        <w:t>Snowbir</w:t>
-      </w:r>
-      <w:proofErr w:type="spellEnd"/>
-      <w:r>
-        <w:rPr>
-          <w:rFonts w:ascii="Arial" w:hAnsi="Arial" w:cs="Arial"/>
-          <w:sz w:val="24"/>
-          <w:szCs w:val="24"/>
-        </w:rPr>
-        <w:t xml:space="preserve">, </w:t>
-      </w:r>
-      <w:proofErr w:type="spellStart"/>
-      <w:r>
-        <w:rPr>
-          <w:rFonts w:ascii="Arial" w:hAnsi="Arial" w:cs="Arial"/>
-          <w:sz w:val="24"/>
-          <w:szCs w:val="24"/>
-        </w:rPr>
-        <w:t>Utah</w:t>
-      </w:r>
-      <w:proofErr w:type="spellEnd"/>
-      <w:r>
-        <w:rPr>
-          <w:rFonts w:ascii="Arial" w:hAnsi="Arial" w:cs="Arial"/>
-          <w:sz w:val="24"/>
-          <w:szCs w:val="24"/>
-        </w:rPr>
-        <w:t xml:space="preserve"> e definiu o desenvolvimento Ágil  [</w:t>
+        <w:t>[</w:t>
       </w:r>
       <w:r>
         <w:rPr>
@@ -2667,7 +2689,16 @@
           <w:sz w:val="24"/>
           <w:szCs w:val="24"/>
         </w:rPr>
-        <w:t>4.1 Web 1.0</w:t>
+        <w:t xml:space="preserve">4.1 </w:t>
+      </w:r>
+      <w:r>
+        <w:rPr>
+          <w:rFonts w:ascii="Arial" w:eastAsia="Times New Roman" w:hAnsi="Arial" w:cs="Arial"/>
+          <w:b/>
+          <w:sz w:val="24"/>
+          <w:szCs w:val="24"/>
+        </w:rPr>
+        <w:t>Web</w:t>
       </w:r>
       <w:proofErr w:type="gramEnd"/>
       <w:r>
@@ -6846,7 +6877,27 @@
           <w:sz w:val="24"/>
           <w:szCs w:val="24"/>
         </w:rPr>
-        <w:t xml:space="preserve">4.3 </w:t>
+        <w:t>4.</w:t>
+      </w:r>
+      <w:r>
+        <w:rPr>
+          <w:rFonts w:ascii="Arial" w:eastAsia="Times New Roman" w:hAnsi="Arial" w:cs="Arial"/>
+          <w:b/>
+          <w:color w:val="000000"/>
+          <w:sz w:val="24"/>
+          <w:szCs w:val="24"/>
+        </w:rPr>
+        <w:t>4</w:t>
+      </w:r>
+      <w:r>
+        <w:rPr>
+          <w:rFonts w:ascii="Arial" w:eastAsia="Times New Roman" w:hAnsi="Arial" w:cs="Arial"/>
+          <w:b/>
+          <w:color w:val="000000"/>
+          <w:sz w:val="24"/>
+          <w:szCs w:val="24"/>
+        </w:rPr>
+        <w:t xml:space="preserve"> </w:t>
       </w:r>
       <w:proofErr w:type="spellStart"/>
       <w:proofErr w:type="gramStart"/>
@@ -7439,7 +7490,29 @@
           <w:szCs w:val="24"/>
           <w:shd w:val="clear" w:color="auto" w:fill="FFFFFF"/>
         </w:rPr>
-        <w:t>4.4 HAML</w:t>
+        <w:t>4.</w:t>
+      </w:r>
+      <w:r>
+        <w:rPr>
+          <w:rFonts w:ascii="Arial" w:hAnsi="Arial" w:cs="Arial"/>
+          <w:b/>
+          <w:color w:val="000000"/>
+          <w:sz w:val="24"/>
+          <w:szCs w:val="24"/>
+          <w:shd w:val="clear" w:color="auto" w:fill="FFFFFF"/>
+        </w:rPr>
+        <w:t>5</w:t>
+      </w:r>
+      <w:r>
+        <w:rPr>
+          <w:rFonts w:ascii="Arial" w:hAnsi="Arial" w:cs="Arial"/>
+          <w:b/>
+          <w:color w:val="000000"/>
+          <w:sz w:val="24"/>
+          <w:szCs w:val="24"/>
+          <w:shd w:val="clear" w:color="auto" w:fill="FFFFFF"/>
+        </w:rPr>
+        <w:t xml:space="preserve"> HAML</w:t>
       </w:r>
     </w:p>
     <w:p>
@@ -7770,7 +7843,29 @@
           <w:szCs w:val="24"/>
           <w:shd w:val="clear" w:color="auto" w:fill="FFFFFF"/>
         </w:rPr>
-        <w:t>4.5 SASS</w:t>
+        <w:t>4.</w:t>
+      </w:r>
+      <w:r>
+        <w:rPr>
+          <w:rFonts w:ascii="Arial" w:hAnsi="Arial" w:cs="Arial"/>
+          <w:b/>
+          <w:color w:val="000000"/>
+          <w:sz w:val="24"/>
+          <w:szCs w:val="24"/>
+          <w:shd w:val="clear" w:color="auto" w:fill="FFFFFF"/>
+        </w:rPr>
+        <w:t>6</w:t>
+      </w:r>
+      <w:r>
+        <w:rPr>
+          <w:rFonts w:ascii="Arial" w:hAnsi="Arial" w:cs="Arial"/>
+          <w:b/>
+          <w:color w:val="000000"/>
+          <w:sz w:val="24"/>
+          <w:szCs w:val="24"/>
+          <w:shd w:val="clear" w:color="auto" w:fill="FFFFFF"/>
+        </w:rPr>
+        <w:t xml:space="preserve"> SASS</w:t>
       </w:r>
     </w:p>
     <w:p>
@@ -8088,7 +8183,29 @@
           <w:szCs w:val="24"/>
           <w:shd w:val="clear" w:color="auto" w:fill="FFFFFF"/>
         </w:rPr>
-        <w:t xml:space="preserve">4.6 </w:t>
+        <w:t>4.</w:t>
+      </w:r>
+      <w:r>
+        <w:rPr>
+          <w:rFonts w:ascii="Arial" w:hAnsi="Arial" w:cs="Arial"/>
+          <w:b/>
+          <w:color w:val="000000"/>
+          <w:sz w:val="24"/>
+          <w:szCs w:val="24"/>
+          <w:shd w:val="clear" w:color="auto" w:fill="FFFFFF"/>
+        </w:rPr>
+        <w:t>7</w:t>
+      </w:r>
+      <w:r>
+        <w:rPr>
+          <w:rFonts w:ascii="Arial" w:hAnsi="Arial" w:cs="Arial"/>
+          <w:b/>
+          <w:color w:val="000000"/>
+          <w:sz w:val="24"/>
+          <w:szCs w:val="24"/>
+          <w:shd w:val="clear" w:color="auto" w:fill="FFFFFF"/>
+        </w:rPr>
+        <w:t xml:space="preserve"> </w:t>
       </w:r>
       <w:proofErr w:type="spellStart"/>
       <w:r>
@@ -8513,23 +8630,34 @@
     <w:p>
       <w:pPr>
         <w:pStyle w:val="SemEspaamento"/>
-        <w:rPr>
-          <w:rFonts w:ascii="Arial" w:hAnsi="Arial" w:cs="Arial"/>
-          <w:b/>
-          <w:sz w:val="24"/>
-          <w:szCs w:val="24"/>
-          <w:shd w:val="clear" w:color="auto" w:fill="FFFFFF"/>
-        </w:rPr>
-      </w:pPr>
-      <w:r>
-        <w:rPr>
-          <w:rFonts w:ascii="Arial" w:hAnsi="Arial" w:cs="Arial"/>
-          <w:b/>
-          <w:sz w:val="24"/>
-          <w:szCs w:val="24"/>
-          <w:shd w:val="clear" w:color="auto" w:fill="FFFFFF"/>
-        </w:rPr>
-        <w:t>4.6</w:t>
+        <w:jc w:val="both"/>
+        <w:rPr>
+          <w:rFonts w:ascii="Arial" w:hAnsi="Arial" w:cs="Arial"/>
+          <w:b/>
+          <w:sz w:val="24"/>
+          <w:szCs w:val="24"/>
+          <w:shd w:val="clear" w:color="auto" w:fill="FFFFFF"/>
+        </w:rPr>
+      </w:pPr>
+      <w:r>
+        <w:rPr>
+          <w:rFonts w:ascii="Arial" w:hAnsi="Arial" w:cs="Arial"/>
+          <w:b/>
+          <w:sz w:val="24"/>
+          <w:szCs w:val="24"/>
+          <w:shd w:val="clear" w:color="auto" w:fill="FFFFFF"/>
+        </w:rPr>
+        <w:t>4.</w:t>
+      </w:r>
+      <w:r>
+        <w:rPr>
+          <w:rFonts w:ascii="Arial" w:hAnsi="Arial" w:cs="Arial"/>
+          <w:b/>
+          <w:sz w:val="24"/>
+          <w:szCs w:val="24"/>
+          <w:shd w:val="clear" w:color="auto" w:fill="FFFFFF"/>
+        </w:rPr>
+        <w:t>8</w:t>
       </w:r>
       <w:r>
         <w:rPr>
@@ -8557,21 +8685,23 @@
     <w:p>
       <w:pPr>
         <w:pStyle w:val="SemEspaamento"/>
-        <w:rPr>
-          <w:rFonts w:ascii="Arial" w:hAnsi="Arial" w:cs="Arial"/>
-          <w:b/>
-          <w:sz w:val="24"/>
-          <w:szCs w:val="24"/>
-          <w:shd w:val="clear" w:color="auto" w:fill="FFFFFF"/>
-        </w:rPr>
-      </w:pPr>
-    </w:p>
-    <w:p>
-      <w:pPr>
-        <w:pStyle w:val="SemEspaamento"/>
         <w:jc w:val="both"/>
         <w:rPr>
           <w:rFonts w:ascii="Arial" w:hAnsi="Arial" w:cs="Arial"/>
+          <w:b/>
+          <w:sz w:val="24"/>
+          <w:szCs w:val="24"/>
+          <w:shd w:val="clear" w:color="auto" w:fill="FFFFFF"/>
+        </w:rPr>
+      </w:pPr>
+    </w:p>
+    <w:p>
+      <w:pPr>
+        <w:pStyle w:val="SemEspaamento"/>
+        <w:spacing w:line="360" w:lineRule="auto"/>
+        <w:jc w:val="both"/>
+        <w:rPr>
+          <w:rFonts w:ascii="Arial" w:hAnsi="Arial" w:cs="Arial"/>
           <w:sz w:val="24"/>
           <w:szCs w:val="24"/>
           <w:shd w:val="clear" w:color="auto" w:fill="FFFFFF"/>
@@ -8700,6 +8830,7 @@
     <w:p>
       <w:pPr>
         <w:pStyle w:val="SemEspaamento"/>
+        <w:spacing w:line="360" w:lineRule="auto"/>
         <w:jc w:val="both"/>
         <w:rPr>
           <w:rFonts w:ascii="Arial" w:hAnsi="Arial" w:cs="Arial"/>
@@ -8808,6 +8939,174 @@
           <w:szCs w:val="24"/>
         </w:rPr>
       </w:pPr>
+    </w:p>
+    <w:p>
+      <w:pPr>
+        <w:pStyle w:val="SemEspaamento"/>
+        <w:spacing w:line="360" w:lineRule="auto"/>
+        <w:rPr>
+          <w:rFonts w:ascii="Arial" w:hAnsi="Arial" w:cs="Arial"/>
+          <w:b/>
+          <w:sz w:val="24"/>
+          <w:szCs w:val="24"/>
+        </w:rPr>
+      </w:pPr>
+    </w:p>
+    <w:p>
+      <w:pPr>
+        <w:pStyle w:val="SemEspaamento"/>
+        <w:spacing w:line="360" w:lineRule="auto"/>
+        <w:rPr>
+          <w:rFonts w:ascii="Arial" w:hAnsi="Arial" w:cs="Arial"/>
+          <w:b/>
+          <w:sz w:val="24"/>
+          <w:szCs w:val="24"/>
+        </w:rPr>
+      </w:pPr>
+    </w:p>
+    <w:p>
+      <w:pPr>
+        <w:pStyle w:val="SemEspaamento"/>
+        <w:spacing w:line="360" w:lineRule="auto"/>
+        <w:rPr>
+          <w:rFonts w:ascii="Arial" w:hAnsi="Arial" w:cs="Arial"/>
+          <w:b/>
+          <w:sz w:val="24"/>
+          <w:szCs w:val="24"/>
+        </w:rPr>
+      </w:pPr>
+    </w:p>
+    <w:p>
+      <w:pPr>
+        <w:pStyle w:val="SemEspaamento"/>
+        <w:spacing w:line="360" w:lineRule="auto"/>
+        <w:rPr>
+          <w:rFonts w:ascii="Arial" w:hAnsi="Arial" w:cs="Arial"/>
+          <w:b/>
+          <w:sz w:val="24"/>
+          <w:szCs w:val="24"/>
+        </w:rPr>
+      </w:pPr>
+    </w:p>
+    <w:p>
+      <w:pPr>
+        <w:pStyle w:val="SemEspaamento"/>
+        <w:spacing w:line="360" w:lineRule="auto"/>
+        <w:rPr>
+          <w:rFonts w:ascii="Arial" w:hAnsi="Arial" w:cs="Arial"/>
+          <w:b/>
+          <w:sz w:val="24"/>
+          <w:szCs w:val="24"/>
+        </w:rPr>
+      </w:pPr>
+    </w:p>
+    <w:p>
+      <w:pPr>
+        <w:pStyle w:val="SemEspaamento"/>
+        <w:spacing w:line="360" w:lineRule="auto"/>
+        <w:rPr>
+          <w:rFonts w:ascii="Arial" w:hAnsi="Arial" w:cs="Arial"/>
+          <w:b/>
+          <w:sz w:val="24"/>
+          <w:szCs w:val="24"/>
+        </w:rPr>
+      </w:pPr>
+    </w:p>
+    <w:p>
+      <w:pPr>
+        <w:pStyle w:val="SemEspaamento"/>
+        <w:spacing w:line="360" w:lineRule="auto"/>
+        <w:rPr>
+          <w:rFonts w:ascii="Arial" w:hAnsi="Arial" w:cs="Arial"/>
+          <w:b/>
+          <w:sz w:val="24"/>
+          <w:szCs w:val="24"/>
+        </w:rPr>
+      </w:pPr>
+    </w:p>
+    <w:p>
+      <w:pPr>
+        <w:pStyle w:val="SemEspaamento"/>
+        <w:spacing w:line="360" w:lineRule="auto"/>
+        <w:rPr>
+          <w:rFonts w:ascii="Arial" w:hAnsi="Arial" w:cs="Arial"/>
+          <w:b/>
+          <w:sz w:val="24"/>
+          <w:szCs w:val="24"/>
+        </w:rPr>
+      </w:pPr>
+    </w:p>
+    <w:p>
+      <w:pPr>
+        <w:pStyle w:val="SemEspaamento"/>
+        <w:spacing w:line="360" w:lineRule="auto"/>
+        <w:rPr>
+          <w:rFonts w:ascii="Arial" w:hAnsi="Arial" w:cs="Arial"/>
+          <w:b/>
+          <w:sz w:val="24"/>
+          <w:szCs w:val="24"/>
+        </w:rPr>
+      </w:pPr>
+    </w:p>
+    <w:p>
+      <w:pPr>
+        <w:pStyle w:val="SemEspaamento"/>
+        <w:spacing w:line="360" w:lineRule="auto"/>
+        <w:rPr>
+          <w:rFonts w:ascii="Arial" w:hAnsi="Arial" w:cs="Arial"/>
+          <w:b/>
+          <w:sz w:val="24"/>
+          <w:szCs w:val="24"/>
+        </w:rPr>
+      </w:pPr>
+    </w:p>
+    <w:p>
+      <w:pPr>
+        <w:pStyle w:val="SemEspaamento"/>
+        <w:spacing w:line="360" w:lineRule="auto"/>
+        <w:rPr>
+          <w:rFonts w:ascii="Arial" w:hAnsi="Arial" w:cs="Arial"/>
+          <w:b/>
+          <w:sz w:val="24"/>
+          <w:szCs w:val="24"/>
+        </w:rPr>
+      </w:pPr>
+    </w:p>
+    <w:p>
+      <w:pPr>
+        <w:pStyle w:val="SemEspaamento"/>
+        <w:spacing w:line="360" w:lineRule="auto"/>
+        <w:rPr>
+          <w:rFonts w:ascii="Arial" w:hAnsi="Arial" w:cs="Arial"/>
+          <w:b/>
+          <w:sz w:val="24"/>
+          <w:szCs w:val="24"/>
+        </w:rPr>
+      </w:pPr>
+    </w:p>
+    <w:p>
+      <w:pPr>
+        <w:pStyle w:val="SemEspaamento"/>
+        <w:spacing w:line="360" w:lineRule="auto"/>
+        <w:rPr>
+          <w:rFonts w:ascii="Arial" w:hAnsi="Arial" w:cs="Arial"/>
+          <w:b/>
+          <w:sz w:val="24"/>
+          <w:szCs w:val="24"/>
+        </w:rPr>
+      </w:pPr>
+    </w:p>
+    <w:p>
+      <w:pPr>
+        <w:pStyle w:val="SemEspaamento"/>
+        <w:spacing w:line="360" w:lineRule="auto"/>
+        <w:rPr>
+          <w:rFonts w:ascii="Arial" w:hAnsi="Arial" w:cs="Arial"/>
+          <w:b/>
+          <w:sz w:val="24"/>
+          <w:szCs w:val="24"/>
+        </w:rPr>
+      </w:pPr>
       <w:proofErr w:type="gramStart"/>
       <w:r>
         <w:rPr>
@@ -8816,6 +9115,7 @@
           <w:sz w:val="24"/>
           <w:szCs w:val="24"/>
         </w:rPr>
+        <w:lastRenderedPageBreak/>
         <w:t>5</w:t>
       </w:r>
       <w:proofErr w:type="gramEnd"/>
@@ -9151,52 +9451,150 @@
           <w:sz w:val="24"/>
           <w:szCs w:val="24"/>
         </w:rPr>
+        <w:t>E</w:t>
+      </w:r>
+      <w:r>
+        <w:rPr>
+          <w:rFonts w:ascii="Arial" w:hAnsi="Arial" w:cs="Arial"/>
+          <w:sz w:val="24"/>
+          <w:szCs w:val="24"/>
+        </w:rPr>
+        <w:t xml:space="preserve">stados, não havendo interação total com os possíveis doadores, isso desfavorece e diminui a quantidade de pessoas para a visualização do site, mesmo havendo uma conta do Pró Sangue no </w:t>
+      </w:r>
+      <w:proofErr w:type="spellStart"/>
+      <w:r>
+        <w:rPr>
+          <w:rFonts w:ascii="Arial" w:hAnsi="Arial" w:cs="Arial"/>
+          <w:sz w:val="24"/>
+          <w:szCs w:val="24"/>
+        </w:rPr>
+        <w:t>Facebook</w:t>
+      </w:r>
+      <w:proofErr w:type="spellEnd"/>
+      <w:r>
+        <w:rPr>
+          <w:rFonts w:ascii="Arial" w:hAnsi="Arial" w:cs="Arial"/>
+          <w:sz w:val="24"/>
+          <w:szCs w:val="24"/>
+        </w:rPr>
+        <w:t xml:space="preserve"> há limitações em relação ao foco principal do </w:t>
+      </w:r>
+      <w:proofErr w:type="gramStart"/>
+      <w:r>
+        <w:rPr>
+          <w:rFonts w:ascii="Arial" w:hAnsi="Arial" w:cs="Arial"/>
+          <w:sz w:val="24"/>
+          <w:szCs w:val="24"/>
+        </w:rPr>
+        <w:t>Doando.</w:t>
+      </w:r>
+      <w:proofErr w:type="gramEnd"/>
+      <w:r>
+        <w:rPr>
+          <w:rFonts w:ascii="Arial" w:hAnsi="Arial" w:cs="Arial"/>
+          <w:sz w:val="24"/>
+          <w:szCs w:val="24"/>
+        </w:rPr>
+        <w:t xml:space="preserve">se que será a total ajuda para os casos emergenciais e o empenho em aumentar a quantidade de usuários do aplicativo. </w:t>
+      </w:r>
+    </w:p>
+    <w:p>
+      <w:pPr>
+        <w:pStyle w:val="SemEspaamento"/>
+        <w:spacing w:line="360" w:lineRule="auto"/>
+        <w:jc w:val="both"/>
+        <w:rPr>
+          <w:rFonts w:ascii="Arial" w:eastAsia="Times New Roman" w:hAnsi="Arial" w:cs="Arial"/>
+          <w:color w:val="000000"/>
+          <w:sz w:val="24"/>
+          <w:szCs w:val="24"/>
+        </w:rPr>
+      </w:pPr>
+      <w:r>
+        <w:rPr>
+          <w:rFonts w:ascii="Arial" w:eastAsia="Times New Roman" w:hAnsi="Arial" w:cs="Arial"/>
+          <w:color w:val="000000"/>
+          <w:sz w:val="24"/>
+          <w:szCs w:val="24"/>
+        </w:rPr>
+        <w:t xml:space="preserve">          </w:t>
+      </w:r>
+      <w:r>
+        <w:rPr>
+          <w:rFonts w:ascii="Arial" w:eastAsia="Times New Roman" w:hAnsi="Arial" w:cs="Arial"/>
+          <w:color w:val="000000"/>
+          <w:sz w:val="24"/>
+          <w:szCs w:val="24"/>
+        </w:rPr>
+        <w:t xml:space="preserve">Os estoques de sangue podem ser mantidos, no máximo, por cinco dias no caso das plaquetas, embora a medula óssea do doador faça a reposição das plaquetas por 72 horas. Os glóbulos duram um pouco mais, mas sofrem uma demanda maior, já o plasma pode ser armazenado, a menos de 18°C </w:t>
+      </w:r>
+      <w:r>
+        <w:rPr>
+          <w:rFonts w:ascii="Arial" w:eastAsia="Times New Roman" w:hAnsi="Arial" w:cs="Arial"/>
+          <w:color w:val="000000"/>
+          <w:sz w:val="24"/>
+          <w:szCs w:val="24"/>
+        </w:rPr>
+        <w:t>por tempo próximo há 12 meses [</w:t>
+      </w:r>
+      <w:r>
+        <w:rPr>
+          <w:rFonts w:ascii="Arial" w:eastAsia="Times New Roman" w:hAnsi="Arial" w:cs="Arial"/>
+          <w:color w:val="000000"/>
+          <w:sz w:val="24"/>
+          <w:szCs w:val="24"/>
+        </w:rPr>
+        <w:t>2</w:t>
+      </w:r>
+      <w:r>
+        <w:rPr>
+          <w:rFonts w:ascii="Arial" w:eastAsia="Times New Roman" w:hAnsi="Arial" w:cs="Arial"/>
+          <w:color w:val="000000"/>
+          <w:sz w:val="24"/>
+          <w:szCs w:val="24"/>
+        </w:rPr>
+        <w:t>4</w:t>
+      </w:r>
+      <w:r>
+        <w:rPr>
+          <w:rFonts w:ascii="Arial" w:eastAsia="Times New Roman" w:hAnsi="Arial" w:cs="Arial"/>
+          <w:color w:val="000000"/>
+          <w:sz w:val="24"/>
+          <w:szCs w:val="24"/>
+        </w:rPr>
+        <w:t>]; ou seja, o estoque não é feito somente em caso de necessidade, mas também levando-se em conta o período de tempo em que esse material pode ser armazenado.</w:t>
+      </w:r>
+    </w:p>
+    <w:p>
+      <w:pPr>
+        <w:pStyle w:val="SemEspaamento"/>
+        <w:spacing w:line="360" w:lineRule="auto"/>
+        <w:jc w:val="both"/>
+        <w:rPr>
+          <w:rFonts w:ascii="Arial" w:eastAsia="Times New Roman" w:hAnsi="Arial" w:cs="Arial"/>
+          <w:color w:val="000000"/>
+          <w:sz w:val="24"/>
+          <w:szCs w:val="24"/>
+        </w:rPr>
+      </w:pPr>
+      <w:r>
+        <w:rPr>
+          <w:rFonts w:ascii="Arial" w:eastAsia="Times New Roman" w:hAnsi="Arial" w:cs="Arial"/>
+          <w:color w:val="000000"/>
+          <w:sz w:val="24"/>
+          <w:szCs w:val="24"/>
+        </w:rPr>
+        <w:t xml:space="preserve">É essencial para os hemocentros terem sempre um estoque de sangue, pois o sangue que irá salvar vidas é o sangue já preparado e classificado. No caso de uma emergência um doador faz a diferença, porém muitas vezes o tempo </w:t>
+      </w:r>
+      <w:r>
+        <w:rPr>
+          <w:rFonts w:ascii="Arial" w:eastAsia="Times New Roman" w:hAnsi="Arial" w:cs="Arial"/>
+          <w:color w:val="000000"/>
+          <w:sz w:val="24"/>
+          <w:szCs w:val="24"/>
+        </w:rPr>
         <w:lastRenderedPageBreak/>
-        <w:t>E</w:t>
-      </w:r>
-      <w:r>
-        <w:rPr>
-          <w:rFonts w:ascii="Arial" w:hAnsi="Arial" w:cs="Arial"/>
-          <w:sz w:val="24"/>
-          <w:szCs w:val="24"/>
-        </w:rPr>
-        <w:t xml:space="preserve">stados, não havendo interação total com os possíveis doadores, isso desfavorece e diminui a quantidade de pessoas para a visualização do site, mesmo havendo uma conta do Pró Sangue no </w:t>
-      </w:r>
-      <w:proofErr w:type="spellStart"/>
-      <w:r>
-        <w:rPr>
-          <w:rFonts w:ascii="Arial" w:hAnsi="Arial" w:cs="Arial"/>
-          <w:sz w:val="24"/>
-          <w:szCs w:val="24"/>
-        </w:rPr>
-        <w:t>Facebook</w:t>
-      </w:r>
-      <w:proofErr w:type="spellEnd"/>
-      <w:r>
-        <w:rPr>
-          <w:rFonts w:ascii="Arial" w:hAnsi="Arial" w:cs="Arial"/>
-          <w:sz w:val="24"/>
-          <w:szCs w:val="24"/>
-        </w:rPr>
-        <w:t xml:space="preserve"> há limitações em relação ao foco principal do </w:t>
-      </w:r>
-      <w:proofErr w:type="gramStart"/>
-      <w:r>
-        <w:rPr>
-          <w:rFonts w:ascii="Arial" w:hAnsi="Arial" w:cs="Arial"/>
-          <w:sz w:val="24"/>
-          <w:szCs w:val="24"/>
-        </w:rPr>
-        <w:t>Doando.</w:t>
-      </w:r>
-      <w:proofErr w:type="gramEnd"/>
-      <w:r>
-        <w:rPr>
-          <w:rFonts w:ascii="Arial" w:hAnsi="Arial" w:cs="Arial"/>
-          <w:sz w:val="24"/>
-          <w:szCs w:val="24"/>
-        </w:rPr>
-        <w:t xml:space="preserve">se que será a total ajuda para os casos emergenciais e o empenho em aumentar a quantidade de usuários do aplicativo. </w:t>
+        <w:t>necessário para preparar e analisar o sangue é longo demais fazendo com que o esforço do doador para atender a emergência seja fútil.</w:t>
       </w:r>
     </w:p>
     <w:p>
@@ -9218,52 +9616,16 @@
           <w:sz w:val="24"/>
           <w:szCs w:val="24"/>
         </w:rPr>
-        <w:t xml:space="preserve">          </w:t>
-      </w:r>
-      <w:r>
-        <w:rPr>
-          <w:rFonts w:ascii="Arial" w:eastAsia="Times New Roman" w:hAnsi="Arial" w:cs="Arial"/>
-          <w:color w:val="000000"/>
-          <w:sz w:val="24"/>
-          <w:szCs w:val="24"/>
-        </w:rPr>
-        <w:t xml:space="preserve">Os estoques de sangue podem ser mantidos, no máximo, por cinco dias no caso das plaquetas, embora a medula óssea do doador faça a reposição das plaquetas por 72 horas. Os glóbulos duram um pouco mais, mas sofrem uma demanda maior, já o plasma pode ser armazenado, a menos de 18°C </w:t>
-      </w:r>
-      <w:r>
-        <w:rPr>
-          <w:rFonts w:ascii="Arial" w:eastAsia="Times New Roman" w:hAnsi="Arial" w:cs="Arial"/>
-          <w:color w:val="000000"/>
-          <w:sz w:val="24"/>
-          <w:szCs w:val="24"/>
-        </w:rPr>
-        <w:t>por tempo próximo há 12 meses [</w:t>
-      </w:r>
-      <w:r>
-        <w:rPr>
-          <w:rFonts w:ascii="Arial" w:eastAsia="Times New Roman" w:hAnsi="Arial" w:cs="Arial"/>
-          <w:color w:val="000000"/>
-          <w:sz w:val="24"/>
-          <w:szCs w:val="24"/>
-        </w:rPr>
-        <w:t>2</w:t>
-      </w:r>
-      <w:r>
-        <w:rPr>
-          <w:rFonts w:ascii="Arial" w:eastAsia="Times New Roman" w:hAnsi="Arial" w:cs="Arial"/>
-          <w:color w:val="000000"/>
-          <w:sz w:val="24"/>
-          <w:szCs w:val="24"/>
-        </w:rPr>
-        <w:t>4</w:t>
-      </w:r>
-      <w:r>
-        <w:rPr>
-          <w:rFonts w:ascii="Arial" w:eastAsia="Times New Roman" w:hAnsi="Arial" w:cs="Arial"/>
-          <w:color w:val="000000"/>
-          <w:sz w:val="24"/>
-          <w:szCs w:val="24"/>
-        </w:rPr>
-        <w:t>]; ou seja, o estoque não é feito somente em caso de necessidade, mas também levando-se em conta o período de tempo em que esse material pode ser armazenado.</w:t>
+        <w:t xml:space="preserve">        </w:t>
+      </w:r>
+      <w:r>
+        <w:rPr>
+          <w:rFonts w:ascii="Arial" w:eastAsia="Times New Roman" w:hAnsi="Arial" w:cs="Arial"/>
+          <w:color w:val="000000"/>
+          <w:sz w:val="24"/>
+          <w:szCs w:val="24"/>
+        </w:rPr>
+        <w:t>A comodidade das pessoas quando se trata de doação de sangue, no caso da cirurgia de um familiar ao serem informados da necessidade da doação de sangue, e são questionados se é possível trazer pessoas para doar, optam por transferir essa responsabilidade para os hemocentros raciocinando que é obrigação do mesmo fornecer o material necessário.</w:t>
       </w:r>
     </w:p>
     <w:p>
@@ -9285,7 +9647,16 @@
           <w:sz w:val="24"/>
           <w:szCs w:val="24"/>
         </w:rPr>
-        <w:t>É essencial para os hemocentros terem sempre um estoque de sangue, pois o sangue que irá salvar vidas é o sangue já preparado e classificado. No caso de uma emergência um doador faz a diferença, porém muitas vezes o tempo necessário para preparar e analisar o sangue é longo demais fazendo com que o esforço do doador para atender a emergência seja fútil.</w:t>
+        <w:t xml:space="preserve">        </w:t>
+      </w:r>
+      <w:r>
+        <w:rPr>
+          <w:rFonts w:ascii="Arial" w:eastAsia="Times New Roman" w:hAnsi="Arial" w:cs="Arial"/>
+          <w:color w:val="000000"/>
+          <w:sz w:val="24"/>
+          <w:szCs w:val="24"/>
+        </w:rPr>
+        <w:t>Portanto, a conscientização de cada um, é inevitável, pois todos os dias surgem emergências e a ajuda do próximo para manter uma corrente infinita é necessária para suprir todas as necessidades, além do amplo estoque para garantir o uso constante.</w:t>
       </w:r>
     </w:p>
     <w:p>
@@ -9300,75 +9671,17 @@
           <w:szCs w:val="24"/>
         </w:rPr>
       </w:pPr>
-      <w:r>
-        <w:rPr>
-          <w:rFonts w:ascii="Arial" w:eastAsia="Times New Roman" w:hAnsi="Arial" w:cs="Arial"/>
-          <w:color w:val="000000"/>
-          <w:sz w:val="24"/>
-          <w:szCs w:val="24"/>
-        </w:rPr>
-        <w:t xml:space="preserve">        </w:t>
-      </w:r>
-      <w:r>
-        <w:rPr>
-          <w:rFonts w:ascii="Arial" w:eastAsia="Times New Roman" w:hAnsi="Arial" w:cs="Arial"/>
-          <w:color w:val="000000"/>
-          <w:sz w:val="24"/>
-          <w:szCs w:val="24"/>
-        </w:rPr>
-        <w:t>A comodidade das pessoas quando se trata de doação de sangue, no caso da cirurgia de um familiar ao serem informados da necessidade da doação de sangue, e são questionados se é possível trazer pessoas para doar, optam por transferir essa responsabilidade para os hemocentros raciocinando que é obrigação do mesmo fornecer o material necessário.</w:t>
-      </w:r>
-    </w:p>
-    <w:p>
-      <w:pPr>
-        <w:pStyle w:val="SemEspaamento"/>
+    </w:p>
+    <w:p>
+      <w:pPr>
+        <w:pStyle w:val="SemEspaamento"/>
+        <w:numPr>
+          <w:ilvl w:val="1"/>
+          <w:numId w:val="3"/>
+        </w:numPr>
         <w:spacing w:line="360" w:lineRule="auto"/>
         <w:jc w:val="both"/>
         <w:rPr>
-          <w:rFonts w:ascii="Arial" w:eastAsia="Times New Roman" w:hAnsi="Arial" w:cs="Arial"/>
-          <w:color w:val="000000"/>
-          <w:sz w:val="24"/>
-          <w:szCs w:val="24"/>
-        </w:rPr>
-      </w:pPr>
-      <w:r>
-        <w:rPr>
-          <w:rFonts w:ascii="Arial" w:eastAsia="Times New Roman" w:hAnsi="Arial" w:cs="Arial"/>
-          <w:color w:val="000000"/>
-          <w:sz w:val="24"/>
-          <w:szCs w:val="24"/>
-        </w:rPr>
-        <w:t xml:space="preserve">        </w:t>
-      </w:r>
-      <w:r>
-        <w:rPr>
-          <w:rFonts w:ascii="Arial" w:eastAsia="Times New Roman" w:hAnsi="Arial" w:cs="Arial"/>
-          <w:color w:val="000000"/>
-          <w:sz w:val="24"/>
-          <w:szCs w:val="24"/>
-        </w:rPr>
-        <w:t>Portanto, a conscientização de cada um, é inevitável, pois todos os dias surgem emergências e a ajuda do próximo para manter uma corrente infinita é necessária para suprir todas as necessidades, além do amplo estoque para garantir o uso constante.</w:t>
-      </w:r>
-    </w:p>
-    <w:p>
-      <w:pPr>
-        <w:pStyle w:val="SemEspaamento"/>
-        <w:spacing w:line="360" w:lineRule="auto"/>
-        <w:jc w:val="both"/>
-        <w:rPr>
-          <w:rFonts w:ascii="Arial" w:eastAsia="Times New Roman" w:hAnsi="Arial" w:cs="Arial"/>
-          <w:color w:val="000000"/>
-          <w:sz w:val="24"/>
-          <w:szCs w:val="24"/>
-        </w:rPr>
-      </w:pPr>
-    </w:p>
-    <w:p>
-      <w:pPr>
-        <w:pStyle w:val="SemEspaamento"/>
-        <w:spacing w:line="360" w:lineRule="auto"/>
-        <w:jc w:val="both"/>
-        <w:rPr>
           <w:rFonts w:ascii="Arial" w:hAnsi="Arial" w:cs="Arial"/>
           <w:b/>
           <w:sz w:val="24"/>
@@ -9383,6 +9696,15 @@
           <w:szCs w:val="24"/>
         </w:rPr>
         <w:t>Descrição do sistema</w:t>
+      </w:r>
+      <w:r>
+        <w:rPr>
+          <w:rFonts w:ascii="Arial" w:hAnsi="Arial" w:cs="Arial"/>
+          <w:b/>
+          <w:sz w:val="24"/>
+          <w:szCs w:val="24"/>
+        </w:rPr>
+        <w:t xml:space="preserve"> (regra de negócio)</w:t>
       </w:r>
     </w:p>
     <w:p>
@@ -9432,16 +9754,7 @@
           <w:sz w:val="24"/>
           <w:szCs w:val="24"/>
         </w:rPr>
-        <w:t xml:space="preserve"> removendo uma barreira no caminho de hemocentros e instituições de saúde na hora em que se necessita </w:t>
-      </w:r>
-      <w:r>
-        <w:rPr>
-          <w:rFonts w:ascii="Arial" w:hAnsi="Arial" w:cs="Arial"/>
-          <w:sz w:val="24"/>
-          <w:szCs w:val="24"/>
-        </w:rPr>
-        <w:lastRenderedPageBreak/>
-        <w:t xml:space="preserve">de sangue, recursos como a API do Google </w:t>
+        <w:t xml:space="preserve"> removendo uma barreira no caminho de hemocentros e instituições de saúde na hora em que se necessita de sangue, recursos como a API do Google </w:t>
       </w:r>
       <w:proofErr w:type="spellStart"/>
       <w:r>
@@ -10085,8 +10398,8 @@
         <w:lastRenderedPageBreak/>
         <w:drawing>
           <wp:inline distT="0" distB="0" distL="0" distR="0">
-            <wp:extent cx="5219700" cy="8890000"/>
-            <wp:effectExtent l="19050" t="0" r="0" b="0"/>
+            <wp:extent cx="5217836" cy="8486775"/>
+            <wp:effectExtent l="19050" t="0" r="1864" b="0"/>
             <wp:docPr id="12" name="Imagem 2"/>
             <wp:cNvGraphicFramePr>
               <a:graphicFrameLocks xmlns:a="http://schemas.openxmlformats.org/drawingml/2006/main" noChangeAspect="1"/>
@@ -10110,7 +10423,7 @@
                   <pic:spPr bwMode="auto">
                     <a:xfrm>
                       <a:off x="0" y="0"/>
-                      <a:ext cx="5219700" cy="8890000"/>
+                      <a:ext cx="5219700" cy="8489807"/>
                     </a:xfrm>
                     <a:prstGeom prst="rect">
                       <a:avLst/>
@@ -10128,6 +10441,46 @@
             </a:graphic>
           </wp:inline>
         </w:drawing>
+      </w:r>
+    </w:p>
+    <w:p>
+      <w:pPr>
+        <w:pStyle w:val="SemEspaamento"/>
+        <w:spacing w:line="360" w:lineRule="auto"/>
+        <w:jc w:val="center"/>
+        <w:rPr>
+          <w:rFonts w:ascii="Arial" w:hAnsi="Arial" w:cs="Arial"/>
+          <w:sz w:val="24"/>
+          <w:szCs w:val="24"/>
+        </w:rPr>
+      </w:pPr>
+      <w:proofErr w:type="spellStart"/>
+      <w:r>
+        <w:rPr>
+          <w:rFonts w:ascii="Arial" w:hAnsi="Arial" w:cs="Arial"/>
+          <w:b/>
+          <w:sz w:val="24"/>
+          <w:szCs w:val="24"/>
+        </w:rPr>
+        <w:t>Fig</w:t>
+      </w:r>
+      <w:proofErr w:type="spellEnd"/>
+      <w:r>
+        <w:rPr>
+          <w:rFonts w:ascii="Arial" w:hAnsi="Arial" w:cs="Arial"/>
+          <w:b/>
+          <w:sz w:val="24"/>
+          <w:szCs w:val="24"/>
+        </w:rPr>
+        <w:t xml:space="preserve"> 4 – </w:t>
+      </w:r>
+      <w:r>
+        <w:rPr>
+          <w:rFonts w:ascii="Arial" w:hAnsi="Arial" w:cs="Arial"/>
+          <w:sz w:val="24"/>
+          <w:szCs w:val="24"/>
+        </w:rPr>
+        <w:t>Página Inicial</w:t>
       </w:r>
     </w:p>
     <w:p>
@@ -10664,6 +11017,46 @@
       <w:pPr>
         <w:pStyle w:val="SemEspaamento"/>
         <w:spacing w:line="360" w:lineRule="auto"/>
+        <w:jc w:val="center"/>
+        <w:rPr>
+          <w:rFonts w:ascii="Arial" w:hAnsi="Arial" w:cs="Arial"/>
+          <w:sz w:val="24"/>
+          <w:szCs w:val="24"/>
+        </w:rPr>
+      </w:pPr>
+      <w:proofErr w:type="spellStart"/>
+      <w:r>
+        <w:rPr>
+          <w:rFonts w:ascii="Arial" w:hAnsi="Arial" w:cs="Arial"/>
+          <w:b/>
+          <w:sz w:val="24"/>
+          <w:szCs w:val="24"/>
+        </w:rPr>
+        <w:t>Fig</w:t>
+      </w:r>
+      <w:proofErr w:type="spellEnd"/>
+      <w:r>
+        <w:rPr>
+          <w:rFonts w:ascii="Arial" w:hAnsi="Arial" w:cs="Arial"/>
+          <w:b/>
+          <w:sz w:val="24"/>
+          <w:szCs w:val="24"/>
+        </w:rPr>
+        <w:t xml:space="preserve"> 4 – </w:t>
+      </w:r>
+      <w:r>
+        <w:rPr>
+          <w:rFonts w:ascii="Arial" w:hAnsi="Arial" w:cs="Arial"/>
+          <w:sz w:val="24"/>
+          <w:szCs w:val="24"/>
+        </w:rPr>
+        <w:t>Página Inicial (mapa)</w:t>
+      </w:r>
+    </w:p>
+    <w:p>
+      <w:pPr>
+        <w:pStyle w:val="SemEspaamento"/>
+        <w:spacing w:line="360" w:lineRule="auto"/>
         <w:jc w:val="both"/>
         <w:rPr>
           <w:rFonts w:ascii="Arial" w:hAnsi="Arial" w:cs="Arial"/>
@@ -14445,9 +14838,10 @@
         <w:spacing w:after="0" w:line="360" w:lineRule="auto"/>
         <w:jc w:val="both"/>
         <w:rPr>
-          <w:rFonts w:ascii="Arial" w:eastAsia="Times New Roman" w:hAnsi="Arial" w:cs="Arial"/>
-          <w:sz w:val="24"/>
-          <w:szCs w:val="24"/>
+          <w:rFonts w:ascii="Arial" w:hAnsi="Arial" w:cs="Arial"/>
+          <w:sz w:val="24"/>
+          <w:szCs w:val="24"/>
+          <w:shd w:val="clear" w:color="auto" w:fill="FFFFFF"/>
         </w:rPr>
       </w:pPr>
       <w:r>
@@ -14590,43 +14984,693 @@
     </w:p>
     <w:p>
       <w:pPr>
-        <w:pStyle w:val="SemEspaamento"/>
-        <w:spacing w:line="360" w:lineRule="auto"/>
-      </w:pPr>
-    </w:p>
-    <w:p>
-      <w:pPr>
-        <w:pStyle w:val="SemEspaamento"/>
-      </w:pPr>
-    </w:p>
-    <w:p>
-      <w:pPr>
-        <w:pStyle w:val="SemEspaamento"/>
-      </w:pPr>
-    </w:p>
-    <w:p>
-      <w:pPr>
-        <w:pStyle w:val="SemEspaamento"/>
-      </w:pPr>
-    </w:p>
-    <w:p>
-      <w:pPr>
-        <w:pStyle w:val="SemEspaamento"/>
-      </w:pPr>
-    </w:p>
-    <w:p>
-      <w:pPr>
-        <w:pStyle w:val="SemEspaamento"/>
-      </w:pPr>
-    </w:p>
-    <w:p>
-      <w:pPr>
-        <w:pStyle w:val="SemEspaamento"/>
-      </w:pPr>
-    </w:p>
-    <w:p>
-      <w:pPr>
-        <w:pStyle w:val="SemEspaamento"/>
+        <w:spacing w:after="0" w:line="360" w:lineRule="auto"/>
+        <w:jc w:val="both"/>
+        <w:rPr>
+          <w:rFonts w:ascii="Arial" w:hAnsi="Arial" w:cs="Arial"/>
+          <w:sz w:val="24"/>
+          <w:szCs w:val="24"/>
+          <w:shd w:val="clear" w:color="auto" w:fill="FFFFFF"/>
+        </w:rPr>
+      </w:pPr>
+    </w:p>
+    <w:p>
+      <w:pPr>
+        <w:pStyle w:val="SemEspaamento"/>
+        <w:spacing w:line="360" w:lineRule="auto"/>
+        <w:jc w:val="both"/>
+        <w:rPr>
+          <w:rFonts w:ascii="Arial" w:eastAsia="Times New Roman" w:hAnsi="Arial" w:cs="Arial"/>
+          <w:b/>
+          <w:sz w:val="24"/>
+          <w:szCs w:val="24"/>
+        </w:rPr>
+      </w:pPr>
+      <w:r>
+        <w:rPr>
+          <w:rFonts w:ascii="Arial" w:hAnsi="Arial" w:cs="Arial"/>
+          <w:b/>
+          <w:sz w:val="24"/>
+          <w:szCs w:val="24"/>
+          <w:shd w:val="clear" w:color="auto" w:fill="FFFFFF"/>
+        </w:rPr>
+        <w:t>Extreme Programming (XP):</w:t>
+      </w:r>
+      <w:proofErr w:type="gramStart"/>
+      <w:r>
+        <w:rPr>
+          <w:rFonts w:ascii="Arial" w:hAnsi="Arial" w:cs="Arial"/>
+          <w:b/>
+          <w:sz w:val="24"/>
+          <w:szCs w:val="24"/>
+          <w:shd w:val="clear" w:color="auto" w:fill="FFFFFF"/>
+        </w:rPr>
+        <w:t xml:space="preserve"> </w:t>
+      </w:r>
+      <w:r>
+        <w:rPr>
+          <w:rStyle w:val="apple-converted-space"/>
+          <w:rFonts w:ascii="Arial" w:hAnsi="Arial" w:cs="Arial"/>
+          <w:color w:val="000000"/>
+          <w:sz w:val="24"/>
+          <w:szCs w:val="24"/>
+          <w:shd w:val="clear" w:color="auto" w:fill="FFFFFF"/>
+        </w:rPr>
+        <w:t> </w:t>
+      </w:r>
+      <w:proofErr w:type="gramEnd"/>
+      <w:r>
+        <w:rPr>
+          <w:rFonts w:ascii="Arial" w:hAnsi="Arial" w:cs="Arial"/>
+          <w:sz w:val="24"/>
+          <w:szCs w:val="24"/>
+          <w:shd w:val="clear" w:color="auto" w:fill="FFFFFF"/>
+        </w:rPr>
+        <w:t>metodologia ágil</w:t>
+      </w:r>
+      <w:r>
+        <w:rPr>
+          <w:rStyle w:val="apple-converted-space"/>
+          <w:rFonts w:ascii="Arial" w:hAnsi="Arial" w:cs="Arial"/>
+          <w:color w:val="000000"/>
+          <w:sz w:val="24"/>
+          <w:szCs w:val="24"/>
+          <w:shd w:val="clear" w:color="auto" w:fill="FFFFFF"/>
+        </w:rPr>
+        <w:t> </w:t>
+      </w:r>
+      <w:r>
+        <w:rPr>
+          <w:rFonts w:ascii="Arial" w:hAnsi="Arial" w:cs="Arial"/>
+          <w:color w:val="000000"/>
+          <w:sz w:val="24"/>
+          <w:szCs w:val="24"/>
+          <w:shd w:val="clear" w:color="auto" w:fill="FFFFFF"/>
+        </w:rPr>
+        <w:t>para equipes pequenas e médias e que irão desenvolver</w:t>
+      </w:r>
+      <w:r>
+        <w:rPr>
+          <w:rStyle w:val="apple-converted-space"/>
+          <w:rFonts w:ascii="Arial" w:hAnsi="Arial" w:cs="Arial"/>
+          <w:color w:val="000000"/>
+          <w:sz w:val="24"/>
+          <w:szCs w:val="24"/>
+          <w:shd w:val="clear" w:color="auto" w:fill="FFFFFF"/>
+        </w:rPr>
+        <w:t> </w:t>
+      </w:r>
+      <w:r>
+        <w:rPr>
+          <w:rFonts w:ascii="Arial" w:hAnsi="Arial" w:cs="Arial"/>
+          <w:sz w:val="24"/>
+          <w:szCs w:val="24"/>
+          <w:shd w:val="clear" w:color="auto" w:fill="FFFFFF"/>
+        </w:rPr>
+        <w:t>software</w:t>
+      </w:r>
+      <w:r>
+        <w:rPr>
+          <w:rStyle w:val="apple-converted-space"/>
+          <w:rFonts w:ascii="Arial" w:hAnsi="Arial" w:cs="Arial"/>
+          <w:color w:val="000000"/>
+          <w:sz w:val="24"/>
+          <w:szCs w:val="24"/>
+          <w:shd w:val="clear" w:color="auto" w:fill="FFFFFF"/>
+        </w:rPr>
+        <w:t> </w:t>
+      </w:r>
+      <w:r>
+        <w:rPr>
+          <w:rFonts w:ascii="Arial" w:hAnsi="Arial" w:cs="Arial"/>
+          <w:color w:val="000000"/>
+          <w:sz w:val="24"/>
+          <w:szCs w:val="24"/>
+          <w:shd w:val="clear" w:color="auto" w:fill="FFFFFF"/>
+        </w:rPr>
+        <w:t>com requisitos vagos e em constante mudança</w:t>
+      </w:r>
+    </w:p>
+    <w:p>
+      <w:pPr>
+        <w:pStyle w:val="SemEspaamento"/>
+        <w:spacing w:line="360" w:lineRule="auto"/>
+      </w:pPr>
+    </w:p>
+    <w:p>
+      <w:pPr>
+        <w:pStyle w:val="SemEspaamento"/>
+        <w:spacing w:line="360" w:lineRule="auto"/>
+        <w:jc w:val="both"/>
+        <w:rPr>
+          <w:rFonts w:ascii="Arial" w:hAnsi="Arial" w:cs="Arial"/>
+          <w:sz w:val="24"/>
+          <w:szCs w:val="24"/>
+        </w:rPr>
+      </w:pPr>
+      <w:proofErr w:type="spellStart"/>
+      <w:r>
+        <w:rPr>
+          <w:rFonts w:ascii="Arial" w:hAnsi="Arial" w:cs="Arial"/>
+          <w:b/>
+          <w:sz w:val="24"/>
+          <w:szCs w:val="24"/>
+        </w:rPr>
+        <w:lastRenderedPageBreak/>
+        <w:t>Scrum</w:t>
+      </w:r>
+      <w:proofErr w:type="spellEnd"/>
+      <w:r>
+        <w:rPr>
+          <w:rFonts w:ascii="Arial" w:hAnsi="Arial" w:cs="Arial"/>
+          <w:b/>
+          <w:sz w:val="24"/>
+          <w:szCs w:val="24"/>
+        </w:rPr>
+        <w:t xml:space="preserve">: </w:t>
+      </w:r>
+      <w:r>
+        <w:rPr>
+          <w:rFonts w:ascii="Arial" w:hAnsi="Arial" w:cs="Arial"/>
+          <w:sz w:val="24"/>
+          <w:szCs w:val="24"/>
+        </w:rPr>
+        <w:t>Processo de desenvolvimento iterativo e incremental para gerenciamento de projetos e desenvolvimento ágil de software.</w:t>
+      </w:r>
+    </w:p>
+    <w:p>
+      <w:pPr>
+        <w:pStyle w:val="SemEspaamento"/>
+        <w:spacing w:line="360" w:lineRule="auto"/>
+        <w:rPr>
+          <w:rFonts w:ascii="Arial" w:hAnsi="Arial" w:cs="Arial"/>
+          <w:b/>
+          <w:sz w:val="24"/>
+          <w:szCs w:val="24"/>
+        </w:rPr>
+      </w:pPr>
+    </w:p>
+    <w:p>
+      <w:pPr>
+        <w:pStyle w:val="SemEspaamento"/>
+      </w:pPr>
+    </w:p>
+    <w:p>
+      <w:pPr>
+        <w:pStyle w:val="SemEspaamento"/>
+      </w:pPr>
+    </w:p>
+    <w:p>
+      <w:pPr>
+        <w:pStyle w:val="SemEspaamento"/>
+      </w:pPr>
+    </w:p>
+    <w:p>
+      <w:pPr>
+        <w:pStyle w:val="SemEspaamento"/>
+      </w:pPr>
+    </w:p>
+    <w:p>
+      <w:pPr>
+        <w:pStyle w:val="SemEspaamento"/>
+      </w:pPr>
+    </w:p>
+    <w:p>
+      <w:pPr>
+        <w:pStyle w:val="SemEspaamento"/>
+      </w:pPr>
+    </w:p>
+    <w:p>
+      <w:pPr>
+        <w:pStyle w:val="SemEspaamento"/>
+      </w:pPr>
+    </w:p>
+    <w:p>
+      <w:pPr>
+        <w:pStyle w:val="SemEspaamento"/>
+        <w:jc w:val="center"/>
+        <w:rPr>
+          <w:rFonts w:ascii="Arial" w:hAnsi="Arial" w:cs="Arial"/>
+          <w:b/>
+          <w:sz w:val="24"/>
+          <w:szCs w:val="24"/>
+        </w:rPr>
+      </w:pPr>
+    </w:p>
+    <w:p>
+      <w:pPr>
+        <w:pStyle w:val="SemEspaamento"/>
+        <w:jc w:val="center"/>
+        <w:rPr>
+          <w:rFonts w:ascii="Arial" w:hAnsi="Arial" w:cs="Arial"/>
+          <w:b/>
+          <w:sz w:val="24"/>
+          <w:szCs w:val="24"/>
+        </w:rPr>
+      </w:pPr>
+    </w:p>
+    <w:p>
+      <w:pPr>
+        <w:pStyle w:val="SemEspaamento"/>
+        <w:jc w:val="center"/>
+        <w:rPr>
+          <w:rFonts w:ascii="Arial" w:hAnsi="Arial" w:cs="Arial"/>
+          <w:b/>
+          <w:sz w:val="24"/>
+          <w:szCs w:val="24"/>
+        </w:rPr>
+      </w:pPr>
+    </w:p>
+    <w:p>
+      <w:pPr>
+        <w:pStyle w:val="SemEspaamento"/>
+        <w:jc w:val="center"/>
+        <w:rPr>
+          <w:rFonts w:ascii="Arial" w:hAnsi="Arial" w:cs="Arial"/>
+          <w:b/>
+          <w:sz w:val="24"/>
+          <w:szCs w:val="24"/>
+        </w:rPr>
+      </w:pPr>
+    </w:p>
+    <w:p>
+      <w:pPr>
+        <w:pStyle w:val="SemEspaamento"/>
+        <w:jc w:val="center"/>
+        <w:rPr>
+          <w:rFonts w:ascii="Arial" w:hAnsi="Arial" w:cs="Arial"/>
+          <w:b/>
+          <w:sz w:val="24"/>
+          <w:szCs w:val="24"/>
+        </w:rPr>
+      </w:pPr>
+    </w:p>
+    <w:p>
+      <w:pPr>
+        <w:pStyle w:val="SemEspaamento"/>
+        <w:jc w:val="center"/>
+        <w:rPr>
+          <w:rFonts w:ascii="Arial" w:hAnsi="Arial" w:cs="Arial"/>
+          <w:b/>
+          <w:sz w:val="24"/>
+          <w:szCs w:val="24"/>
+        </w:rPr>
+      </w:pPr>
+    </w:p>
+    <w:p>
+      <w:pPr>
+        <w:pStyle w:val="SemEspaamento"/>
+        <w:jc w:val="center"/>
+        <w:rPr>
+          <w:rFonts w:ascii="Arial" w:hAnsi="Arial" w:cs="Arial"/>
+          <w:b/>
+          <w:sz w:val="24"/>
+          <w:szCs w:val="24"/>
+        </w:rPr>
+      </w:pPr>
+    </w:p>
+    <w:p>
+      <w:pPr>
+        <w:pStyle w:val="SemEspaamento"/>
+        <w:jc w:val="center"/>
+        <w:rPr>
+          <w:rFonts w:ascii="Arial" w:hAnsi="Arial" w:cs="Arial"/>
+          <w:b/>
+          <w:sz w:val="24"/>
+          <w:szCs w:val="24"/>
+        </w:rPr>
+      </w:pPr>
+    </w:p>
+    <w:p>
+      <w:pPr>
+        <w:pStyle w:val="SemEspaamento"/>
+        <w:jc w:val="center"/>
+        <w:rPr>
+          <w:rFonts w:ascii="Arial" w:hAnsi="Arial" w:cs="Arial"/>
+          <w:b/>
+          <w:sz w:val="24"/>
+          <w:szCs w:val="24"/>
+        </w:rPr>
+      </w:pPr>
+    </w:p>
+    <w:p>
+      <w:pPr>
+        <w:pStyle w:val="SemEspaamento"/>
+        <w:jc w:val="center"/>
+        <w:rPr>
+          <w:rFonts w:ascii="Arial" w:hAnsi="Arial" w:cs="Arial"/>
+          <w:b/>
+          <w:sz w:val="24"/>
+          <w:szCs w:val="24"/>
+        </w:rPr>
+      </w:pPr>
+    </w:p>
+    <w:p>
+      <w:pPr>
+        <w:pStyle w:val="SemEspaamento"/>
+        <w:jc w:val="center"/>
+        <w:rPr>
+          <w:rFonts w:ascii="Arial" w:hAnsi="Arial" w:cs="Arial"/>
+          <w:b/>
+          <w:sz w:val="24"/>
+          <w:szCs w:val="24"/>
+        </w:rPr>
+      </w:pPr>
+    </w:p>
+    <w:p>
+      <w:pPr>
+        <w:pStyle w:val="SemEspaamento"/>
+        <w:jc w:val="center"/>
+        <w:rPr>
+          <w:rFonts w:ascii="Arial" w:hAnsi="Arial" w:cs="Arial"/>
+          <w:b/>
+          <w:sz w:val="24"/>
+          <w:szCs w:val="24"/>
+        </w:rPr>
+      </w:pPr>
+    </w:p>
+    <w:p>
+      <w:pPr>
+        <w:pStyle w:val="SemEspaamento"/>
+        <w:jc w:val="center"/>
+        <w:rPr>
+          <w:rFonts w:ascii="Arial" w:hAnsi="Arial" w:cs="Arial"/>
+          <w:b/>
+          <w:sz w:val="24"/>
+          <w:szCs w:val="24"/>
+        </w:rPr>
+      </w:pPr>
+    </w:p>
+    <w:p>
+      <w:pPr>
+        <w:pStyle w:val="SemEspaamento"/>
+        <w:jc w:val="center"/>
+        <w:rPr>
+          <w:rFonts w:ascii="Arial" w:hAnsi="Arial" w:cs="Arial"/>
+          <w:b/>
+          <w:sz w:val="24"/>
+          <w:szCs w:val="24"/>
+        </w:rPr>
+      </w:pPr>
+    </w:p>
+    <w:p>
+      <w:pPr>
+        <w:pStyle w:val="SemEspaamento"/>
+        <w:jc w:val="center"/>
+        <w:rPr>
+          <w:rFonts w:ascii="Arial" w:hAnsi="Arial" w:cs="Arial"/>
+          <w:b/>
+          <w:sz w:val="24"/>
+          <w:szCs w:val="24"/>
+        </w:rPr>
+      </w:pPr>
+    </w:p>
+    <w:p>
+      <w:pPr>
+        <w:pStyle w:val="SemEspaamento"/>
+        <w:jc w:val="center"/>
+        <w:rPr>
+          <w:rFonts w:ascii="Arial" w:hAnsi="Arial" w:cs="Arial"/>
+          <w:b/>
+          <w:sz w:val="24"/>
+          <w:szCs w:val="24"/>
+        </w:rPr>
+      </w:pPr>
+    </w:p>
+    <w:p>
+      <w:pPr>
+        <w:pStyle w:val="SemEspaamento"/>
+        <w:jc w:val="center"/>
+        <w:rPr>
+          <w:rFonts w:ascii="Arial" w:hAnsi="Arial" w:cs="Arial"/>
+          <w:b/>
+          <w:sz w:val="24"/>
+          <w:szCs w:val="24"/>
+        </w:rPr>
+      </w:pPr>
+    </w:p>
+    <w:p>
+      <w:pPr>
+        <w:pStyle w:val="SemEspaamento"/>
+        <w:jc w:val="center"/>
+        <w:rPr>
+          <w:rFonts w:ascii="Arial" w:hAnsi="Arial" w:cs="Arial"/>
+          <w:b/>
+          <w:sz w:val="24"/>
+          <w:szCs w:val="24"/>
+        </w:rPr>
+      </w:pPr>
+    </w:p>
+    <w:p>
+      <w:pPr>
+        <w:pStyle w:val="SemEspaamento"/>
+        <w:jc w:val="center"/>
+        <w:rPr>
+          <w:rFonts w:ascii="Arial" w:hAnsi="Arial" w:cs="Arial"/>
+          <w:b/>
+          <w:sz w:val="24"/>
+          <w:szCs w:val="24"/>
+        </w:rPr>
+      </w:pPr>
+    </w:p>
+    <w:p>
+      <w:pPr>
+        <w:pStyle w:val="SemEspaamento"/>
+        <w:jc w:val="center"/>
+        <w:rPr>
+          <w:rFonts w:ascii="Arial" w:hAnsi="Arial" w:cs="Arial"/>
+          <w:b/>
+          <w:sz w:val="24"/>
+          <w:szCs w:val="24"/>
+        </w:rPr>
+      </w:pPr>
+    </w:p>
+    <w:p>
+      <w:pPr>
+        <w:pStyle w:val="SemEspaamento"/>
+        <w:jc w:val="center"/>
+        <w:rPr>
+          <w:rFonts w:ascii="Arial" w:hAnsi="Arial" w:cs="Arial"/>
+          <w:b/>
+          <w:sz w:val="24"/>
+          <w:szCs w:val="24"/>
+        </w:rPr>
+      </w:pPr>
+    </w:p>
+    <w:p>
+      <w:pPr>
+        <w:pStyle w:val="SemEspaamento"/>
+        <w:jc w:val="center"/>
+        <w:rPr>
+          <w:rFonts w:ascii="Arial" w:hAnsi="Arial" w:cs="Arial"/>
+          <w:b/>
+          <w:sz w:val="24"/>
+          <w:szCs w:val="24"/>
+        </w:rPr>
+      </w:pPr>
+    </w:p>
+    <w:p>
+      <w:pPr>
+        <w:pStyle w:val="SemEspaamento"/>
+        <w:jc w:val="center"/>
+        <w:rPr>
+          <w:rFonts w:ascii="Arial" w:hAnsi="Arial" w:cs="Arial"/>
+          <w:b/>
+          <w:sz w:val="24"/>
+          <w:szCs w:val="24"/>
+        </w:rPr>
+      </w:pPr>
+    </w:p>
+    <w:p>
+      <w:pPr>
+        <w:pStyle w:val="SemEspaamento"/>
+        <w:jc w:val="center"/>
+        <w:rPr>
+          <w:rFonts w:ascii="Arial" w:hAnsi="Arial" w:cs="Arial"/>
+          <w:b/>
+          <w:sz w:val="24"/>
+          <w:szCs w:val="24"/>
+        </w:rPr>
+      </w:pPr>
+    </w:p>
+    <w:p>
+      <w:pPr>
+        <w:pStyle w:val="SemEspaamento"/>
+        <w:jc w:val="center"/>
+        <w:rPr>
+          <w:rFonts w:ascii="Arial" w:hAnsi="Arial" w:cs="Arial"/>
+          <w:b/>
+          <w:sz w:val="24"/>
+          <w:szCs w:val="24"/>
+        </w:rPr>
+      </w:pPr>
+    </w:p>
+    <w:p>
+      <w:pPr>
+        <w:pStyle w:val="SemEspaamento"/>
+        <w:jc w:val="center"/>
+        <w:rPr>
+          <w:rFonts w:ascii="Arial" w:hAnsi="Arial" w:cs="Arial"/>
+          <w:b/>
+          <w:sz w:val="24"/>
+          <w:szCs w:val="24"/>
+        </w:rPr>
+      </w:pPr>
+    </w:p>
+    <w:p>
+      <w:pPr>
+        <w:pStyle w:val="SemEspaamento"/>
+        <w:jc w:val="center"/>
+        <w:rPr>
+          <w:rFonts w:ascii="Arial" w:hAnsi="Arial" w:cs="Arial"/>
+          <w:b/>
+          <w:sz w:val="24"/>
+          <w:szCs w:val="24"/>
+        </w:rPr>
+      </w:pPr>
+    </w:p>
+    <w:p>
+      <w:pPr>
+        <w:pStyle w:val="SemEspaamento"/>
+        <w:jc w:val="center"/>
+        <w:rPr>
+          <w:rFonts w:ascii="Arial" w:hAnsi="Arial" w:cs="Arial"/>
+          <w:b/>
+          <w:sz w:val="24"/>
+          <w:szCs w:val="24"/>
+        </w:rPr>
+      </w:pPr>
+    </w:p>
+    <w:p>
+      <w:pPr>
+        <w:pStyle w:val="SemEspaamento"/>
+        <w:jc w:val="center"/>
+        <w:rPr>
+          <w:rFonts w:ascii="Arial" w:hAnsi="Arial" w:cs="Arial"/>
+          <w:b/>
+          <w:sz w:val="24"/>
+          <w:szCs w:val="24"/>
+        </w:rPr>
+      </w:pPr>
+    </w:p>
+    <w:p>
+      <w:pPr>
+        <w:pStyle w:val="SemEspaamento"/>
+        <w:jc w:val="center"/>
+        <w:rPr>
+          <w:rFonts w:ascii="Arial" w:hAnsi="Arial" w:cs="Arial"/>
+          <w:b/>
+          <w:sz w:val="24"/>
+          <w:szCs w:val="24"/>
+        </w:rPr>
+      </w:pPr>
+    </w:p>
+    <w:p>
+      <w:pPr>
+        <w:pStyle w:val="SemEspaamento"/>
+        <w:jc w:val="center"/>
+        <w:rPr>
+          <w:rFonts w:ascii="Arial" w:hAnsi="Arial" w:cs="Arial"/>
+          <w:b/>
+          <w:sz w:val="24"/>
+          <w:szCs w:val="24"/>
+        </w:rPr>
+      </w:pPr>
+    </w:p>
+    <w:p>
+      <w:pPr>
+        <w:pStyle w:val="SemEspaamento"/>
+        <w:jc w:val="center"/>
+        <w:rPr>
+          <w:rFonts w:ascii="Arial" w:hAnsi="Arial" w:cs="Arial"/>
+          <w:b/>
+          <w:sz w:val="24"/>
+          <w:szCs w:val="24"/>
+        </w:rPr>
+      </w:pPr>
+    </w:p>
+    <w:p>
+      <w:pPr>
+        <w:pStyle w:val="SemEspaamento"/>
+        <w:jc w:val="center"/>
+        <w:rPr>
+          <w:rFonts w:ascii="Arial" w:hAnsi="Arial" w:cs="Arial"/>
+          <w:b/>
+          <w:sz w:val="24"/>
+          <w:szCs w:val="24"/>
+        </w:rPr>
+      </w:pPr>
+    </w:p>
+    <w:p>
+      <w:pPr>
+        <w:pStyle w:val="SemEspaamento"/>
+        <w:jc w:val="center"/>
+        <w:rPr>
+          <w:rFonts w:ascii="Arial" w:hAnsi="Arial" w:cs="Arial"/>
+          <w:b/>
+          <w:sz w:val="24"/>
+          <w:szCs w:val="24"/>
+        </w:rPr>
+      </w:pPr>
+    </w:p>
+    <w:p>
+      <w:pPr>
+        <w:pStyle w:val="SemEspaamento"/>
+        <w:jc w:val="center"/>
+        <w:rPr>
+          <w:rFonts w:ascii="Arial" w:hAnsi="Arial" w:cs="Arial"/>
+          <w:b/>
+          <w:sz w:val="24"/>
+          <w:szCs w:val="24"/>
+        </w:rPr>
+      </w:pPr>
+    </w:p>
+    <w:p>
+      <w:pPr>
+        <w:pStyle w:val="SemEspaamento"/>
+        <w:jc w:val="center"/>
+        <w:rPr>
+          <w:rFonts w:ascii="Arial" w:hAnsi="Arial" w:cs="Arial"/>
+          <w:b/>
+          <w:sz w:val="24"/>
+          <w:szCs w:val="24"/>
+        </w:rPr>
+      </w:pPr>
+    </w:p>
+    <w:p>
+      <w:pPr>
+        <w:pStyle w:val="SemEspaamento"/>
+        <w:jc w:val="center"/>
+        <w:rPr>
+          <w:rFonts w:ascii="Arial" w:hAnsi="Arial" w:cs="Arial"/>
+          <w:b/>
+          <w:sz w:val="24"/>
+          <w:szCs w:val="24"/>
+        </w:rPr>
+      </w:pPr>
+    </w:p>
+    <w:p>
+      <w:pPr>
+        <w:pStyle w:val="SemEspaamento"/>
+        <w:jc w:val="center"/>
+        <w:rPr>
+          <w:rFonts w:ascii="Arial" w:hAnsi="Arial" w:cs="Arial"/>
+          <w:b/>
+          <w:sz w:val="24"/>
+          <w:szCs w:val="24"/>
+        </w:rPr>
+      </w:pPr>
+    </w:p>
+    <w:p>
+      <w:pPr>
+        <w:pStyle w:val="SemEspaamento"/>
+        <w:jc w:val="center"/>
+        <w:rPr>
+          <w:rFonts w:ascii="Arial" w:hAnsi="Arial" w:cs="Arial"/>
+          <w:b/>
+          <w:sz w:val="24"/>
+          <w:szCs w:val="24"/>
+        </w:rPr>
       </w:pPr>
     </w:p>
     <w:p>
@@ -17377,7 +18421,7 @@
             <w:rPr>
               <w:noProof/>
             </w:rPr>
-            <w:t>31</w:t>
+            <w:t>34</w:t>
           </w:r>
         </w:fldSimple>
       </w:p>
@@ -17592,11 +18636,127 @@
       </w:pPr>
     </w:lvl>
   </w:abstractNum>
+  <w:abstractNum w:abstractNumId="2">
+    <w:nsid w:val="7BAA0114"/>
+    <w:multiLevelType w:val="multilevel"/>
+    <w:tmpl w:val="2B84BA56"/>
+    <w:lvl w:ilvl="0">
+      <w:start w:val="5"/>
+      <w:numFmt w:val="decimal"/>
+      <w:lvlText w:val="%1"/>
+      <w:lvlJc w:val="left"/>
+      <w:pPr>
+        <w:ind w:left="360" w:hanging="360"/>
+      </w:pPr>
+      <w:rPr>
+        <w:rFonts w:hint="default"/>
+      </w:rPr>
+    </w:lvl>
+    <w:lvl w:ilvl="1">
+      <w:start w:val="1"/>
+      <w:numFmt w:val="decimal"/>
+      <w:lvlText w:val="%1.%2"/>
+      <w:lvlJc w:val="left"/>
+      <w:pPr>
+        <w:ind w:left="360" w:hanging="360"/>
+      </w:pPr>
+      <w:rPr>
+        <w:rFonts w:hint="default"/>
+      </w:rPr>
+    </w:lvl>
+    <w:lvl w:ilvl="2">
+      <w:start w:val="1"/>
+      <w:numFmt w:val="decimal"/>
+      <w:lvlText w:val="%1.%2.%3"/>
+      <w:lvlJc w:val="left"/>
+      <w:pPr>
+        <w:ind w:left="720" w:hanging="720"/>
+      </w:pPr>
+      <w:rPr>
+        <w:rFonts w:hint="default"/>
+      </w:rPr>
+    </w:lvl>
+    <w:lvl w:ilvl="3">
+      <w:start w:val="1"/>
+      <w:numFmt w:val="decimal"/>
+      <w:lvlText w:val="%1.%2.%3.%4"/>
+      <w:lvlJc w:val="left"/>
+      <w:pPr>
+        <w:ind w:left="1080" w:hanging="1080"/>
+      </w:pPr>
+      <w:rPr>
+        <w:rFonts w:hint="default"/>
+      </w:rPr>
+    </w:lvl>
+    <w:lvl w:ilvl="4">
+      <w:start w:val="1"/>
+      <w:numFmt w:val="decimal"/>
+      <w:lvlText w:val="%1.%2.%3.%4.%5"/>
+      <w:lvlJc w:val="left"/>
+      <w:pPr>
+        <w:ind w:left="1080" w:hanging="1080"/>
+      </w:pPr>
+      <w:rPr>
+        <w:rFonts w:hint="default"/>
+      </w:rPr>
+    </w:lvl>
+    <w:lvl w:ilvl="5">
+      <w:start w:val="1"/>
+      <w:numFmt w:val="decimal"/>
+      <w:lvlText w:val="%1.%2.%3.%4.%5.%6"/>
+      <w:lvlJc w:val="left"/>
+      <w:pPr>
+        <w:ind w:left="1440" w:hanging="1440"/>
+      </w:pPr>
+      <w:rPr>
+        <w:rFonts w:hint="default"/>
+      </w:rPr>
+    </w:lvl>
+    <w:lvl w:ilvl="6">
+      <w:start w:val="1"/>
+      <w:numFmt w:val="decimal"/>
+      <w:lvlText w:val="%1.%2.%3.%4.%5.%6.%7"/>
+      <w:lvlJc w:val="left"/>
+      <w:pPr>
+        <w:ind w:left="1440" w:hanging="1440"/>
+      </w:pPr>
+      <w:rPr>
+        <w:rFonts w:hint="default"/>
+      </w:rPr>
+    </w:lvl>
+    <w:lvl w:ilvl="7">
+      <w:start w:val="1"/>
+      <w:numFmt w:val="decimal"/>
+      <w:lvlText w:val="%1.%2.%3.%4.%5.%6.%7.%8"/>
+      <w:lvlJc w:val="left"/>
+      <w:pPr>
+        <w:ind w:left="1800" w:hanging="1800"/>
+      </w:pPr>
+      <w:rPr>
+        <w:rFonts w:hint="default"/>
+      </w:rPr>
+    </w:lvl>
+    <w:lvl w:ilvl="8">
+      <w:start w:val="1"/>
+      <w:numFmt w:val="decimal"/>
+      <w:lvlText w:val="%1.%2.%3.%4.%5.%6.%7.%8.%9"/>
+      <w:lvlJc w:val="left"/>
+      <w:pPr>
+        <w:ind w:left="1800" w:hanging="1800"/>
+      </w:pPr>
+      <w:rPr>
+        <w:rFonts w:hint="default"/>
+      </w:rPr>
+    </w:lvl>
+  </w:abstractNum>
   <w:num w:numId="1">
     <w:abstractNumId w:val="0"/>
   </w:num>
   <w:num w:numId="2">
     <w:abstractNumId w:val="1"/>
+  </w:num>
+  <w:num w:numId="3">
+    <w:abstractNumId w:val="2"/>
   </w:num>
 </w:numbering>
 </file>
@@ -18247,7 +19407,7 @@
 </file>
 
 <file path=customXml/itemProps1.xml><?xml version="1.0" encoding="utf-8"?>
-<ds:datastoreItem xmlns:ds="http://schemas.openxmlformats.org/officeDocument/2006/customXml" ds:itemID="{427F1D60-6EE9-43C4-B3FF-48D5A2D200C0}">
+<ds:datastoreItem xmlns:ds="http://schemas.openxmlformats.org/officeDocument/2006/customXml" ds:itemID="{CD5F339C-3D67-4427-BA24-F87DF7C1CADF}">
   <ds:schemaRefs>
     <ds:schemaRef ds:uri="http://schemas.openxmlformats.org/officeDocument/2006/bibliography"/>
   </ds:schemaRefs>

--- a/trabalho final/Trabalho Final (all done).docx
+++ b/trabalho final/Trabalho Final (all done).docx
@@ -14,7 +14,6 @@
           <w:lang w:val="pt-BR"/>
         </w:rPr>
       </w:pPr>
-      <w:proofErr w:type="gramStart"/>
       <w:r>
         <w:rPr>
           <w:b/>
@@ -22,9 +21,8 @@
           <w:szCs w:val="24"/>
           <w:lang w:val="pt-BR"/>
         </w:rPr>
-        <w:t>1</w:t>
-      </w:r>
-      <w:proofErr w:type="gramEnd"/>
+        <w:t>1 Introdução</w:t>
+      </w:r>
       <w:r>
         <w:rPr>
           <w:b/>
@@ -32,54 +30,176 @@
           <w:szCs w:val="24"/>
           <w:lang w:val="pt-BR"/>
         </w:rPr>
-        <w:t xml:space="preserve"> Introdução</w:t>
-      </w:r>
-      <w:r>
+        <w:t xml:space="preserve"> </w:t>
+      </w:r>
+    </w:p>
+    <w:p>
+      <w:pPr>
+        <w:pStyle w:val="SemEspaamento"/>
+        <w:spacing w:line="360" w:lineRule="auto"/>
+      </w:pPr>
+    </w:p>
+    <w:p>
+      <w:pPr>
+        <w:pStyle w:val="Standard"/>
+        <w:spacing w:line="360" w:lineRule="auto"/>
+        <w:jc w:val="both"/>
         <w:rPr>
           <w:b/>
           <w:sz w:val="24"/>
           <w:szCs w:val="24"/>
           <w:lang w:val="pt-BR"/>
         </w:rPr>
+      </w:pPr>
+    </w:p>
+    <w:p>
+      <w:pPr>
+        <w:pStyle w:val="Standard"/>
+        <w:spacing w:line="360" w:lineRule="auto"/>
+        <w:ind w:firstLine="708"/>
+        <w:jc w:val="both"/>
+        <w:rPr>
+          <w:lang w:val="pt-BR"/>
+        </w:rPr>
+      </w:pPr>
+      <w:r>
+        <w:rPr>
+          <w:sz w:val="24"/>
+          <w:szCs w:val="24"/>
+          <w:lang w:val="pt-BR"/>
+        </w:rPr>
+        <w:t>Doador de san</w:t>
+      </w:r>
+      <w:r>
+        <w:rPr>
+          <w:sz w:val="24"/>
+          <w:szCs w:val="24"/>
+          <w:lang w:val="pt-BR"/>
+        </w:rPr>
+        <w:t>gue é o individuo que se volunta</w:t>
+      </w:r>
+      <w:r>
+        <w:rPr>
+          <w:sz w:val="24"/>
+          <w:szCs w:val="24"/>
+          <w:lang w:val="pt-BR"/>
+        </w:rPr>
+        <w:t xml:space="preserve">ria para que seja feita </w:t>
+      </w:r>
+      <w:r>
+        <w:rPr>
+          <w:sz w:val="24"/>
+          <w:szCs w:val="24"/>
+          <w:lang w:val="pt-BR"/>
+        </w:rPr>
+        <w:t>a</w:t>
+      </w:r>
+      <w:r>
+        <w:rPr>
+          <w:sz w:val="24"/>
+          <w:szCs w:val="24"/>
+          <w:lang w:val="pt-BR"/>
+        </w:rPr>
+        <w:t xml:space="preserve"> extração de seu sangue para que este se</w:t>
+      </w:r>
+      <w:r>
+        <w:rPr>
+          <w:sz w:val="24"/>
+          <w:szCs w:val="24"/>
+          <w:lang w:val="pt-BR"/>
+        </w:rPr>
+        <w:t>ja utilizado no futuro em indiví</w:t>
+      </w:r>
+      <w:r>
+        <w:rPr>
+          <w:sz w:val="24"/>
+          <w:szCs w:val="24"/>
+          <w:lang w:val="pt-BR"/>
+        </w:rPr>
+        <w:t xml:space="preserve">duo </w:t>
+      </w:r>
+      <w:r>
+        <w:rPr>
+          <w:sz w:val="24"/>
+          <w:szCs w:val="24"/>
+          <w:lang w:val="pt-BR"/>
+        </w:rPr>
+        <w:t>necessitado</w:t>
+      </w:r>
+      <w:r>
+        <w:rPr>
+          <w:sz w:val="24"/>
+          <w:szCs w:val="24"/>
+          <w:lang w:val="pt-BR"/>
+        </w:rPr>
+        <w:t xml:space="preserve"> por esse ou quando surgir</w:t>
+      </w:r>
+      <w:r>
+        <w:rPr>
+          <w:sz w:val="24"/>
+          <w:szCs w:val="24"/>
+          <w:lang w:val="pt-BR"/>
+        </w:rPr>
+        <w:t xml:space="preserve"> necessidade.</w:t>
+      </w:r>
+    </w:p>
+    <w:p>
+      <w:pPr>
+        <w:pStyle w:val="Standard"/>
+        <w:spacing w:line="360" w:lineRule="auto"/>
+        <w:ind w:firstLine="720"/>
+        <w:jc w:val="both"/>
+        <w:rPr>
+          <w:lang w:val="pt-BR"/>
+        </w:rPr>
+      </w:pPr>
+      <w:r>
+        <w:rPr>
+          <w:sz w:val="24"/>
+          <w:szCs w:val="24"/>
+          <w:lang w:val="pt-BR"/>
+        </w:rPr>
+        <w:t>Como sangue não se fabrica artificialmente</w:t>
+      </w:r>
+      <w:r>
+        <w:rPr>
+          <w:sz w:val="24"/>
+          <w:szCs w:val="24"/>
+          <w:lang w:val="pt-BR"/>
+        </w:rPr>
+        <w:t>,</w:t>
+      </w:r>
+      <w:r>
+        <w:rPr>
+          <w:sz w:val="24"/>
+          <w:szCs w:val="24"/>
+          <w:lang w:val="pt-BR"/>
+        </w:rPr>
         <w:t xml:space="preserve"> </w:t>
       </w:r>
-    </w:p>
-    <w:p>
-      <w:pPr>
-        <w:pStyle w:val="SemEspaamento"/>
-        <w:spacing w:line="360" w:lineRule="auto"/>
-      </w:pPr>
-    </w:p>
-    <w:p>
-      <w:pPr>
-        <w:pStyle w:val="Standard"/>
-        <w:spacing w:line="360" w:lineRule="auto"/>
-        <w:jc w:val="both"/>
-        <w:rPr>
-          <w:b/>
+      <w:r>
+        <w:rPr>
           <w:sz w:val="24"/>
           <w:szCs w:val="24"/>
           <w:lang w:val="pt-BR"/>
         </w:rPr>
-      </w:pPr>
-    </w:p>
-    <w:p>
-      <w:pPr>
-        <w:pStyle w:val="Standard"/>
-        <w:spacing w:line="360" w:lineRule="auto"/>
-        <w:ind w:firstLine="708"/>
-        <w:jc w:val="both"/>
-        <w:rPr>
+        <w:t xml:space="preserve">a colaboração da população sempre </w:t>
+      </w:r>
+      <w:r>
+        <w:rPr>
+          <w:sz w:val="24"/>
+          <w:szCs w:val="24"/>
           <w:lang w:val="pt-BR"/>
         </w:rPr>
-      </w:pPr>
+        <w:t>será</w:t>
+      </w:r>
       <w:r>
         <w:rPr>
           <w:sz w:val="24"/>
           <w:szCs w:val="24"/>
           <w:lang w:val="pt-BR"/>
         </w:rPr>
-        <w:t>Doador de san</w:t>
+        <w:t xml:space="preserve"> necessária</w:t>
       </w:r>
       <w:r>
         <w:rPr>
@@ -87,7 +207,7 @@
           <w:szCs w:val="24"/>
           <w:lang w:val="pt-BR"/>
         </w:rPr>
-        <w:t>gue é o individuo que se volunta</w:t>
+        <w:t>, pois a única fonte para esse material é um indiv</w:t>
       </w:r>
       <w:r>
         <w:rPr>
@@ -95,7 +215,7 @@
           <w:szCs w:val="24"/>
           <w:lang w:val="pt-BR"/>
         </w:rPr>
-        <w:t xml:space="preserve">ria para que seja feita </w:t>
+        <w:t>í</w:t>
       </w:r>
       <w:r>
         <w:rPr>
@@ -103,7 +223,7 @@
           <w:szCs w:val="24"/>
           <w:lang w:val="pt-BR"/>
         </w:rPr>
-        <w:t>a</w:t>
+        <w:t>duo doado</w:t>
       </w:r>
       <w:r>
         <w:rPr>
@@ -111,7 +231,7 @@
           <w:szCs w:val="24"/>
           <w:lang w:val="pt-BR"/>
         </w:rPr>
-        <w:t xml:space="preserve"> extração de seu sangue para que este se</w:t>
+        <w:t>r. N</w:t>
       </w:r>
       <w:r>
         <w:rPr>
@@ -119,7 +239,7 @@
           <w:szCs w:val="24"/>
           <w:lang w:val="pt-BR"/>
         </w:rPr>
-        <w:t>ja utilizado no futuro em indiví</w:t>
+        <w:t>o Brasil</w:t>
       </w:r>
       <w:r>
         <w:rPr>
@@ -127,7 +247,7 @@
           <w:szCs w:val="24"/>
           <w:lang w:val="pt-BR"/>
         </w:rPr>
-        <w:t xml:space="preserve">duo </w:t>
+        <w:t>,</w:t>
       </w:r>
       <w:r>
         <w:rPr>
@@ -135,156 +255,7 @@
           <w:szCs w:val="24"/>
           <w:lang w:val="pt-BR"/>
         </w:rPr>
-        <w:t>necessitado</w:t>
-      </w:r>
-      <w:r>
-        <w:rPr>
-          <w:sz w:val="24"/>
-          <w:szCs w:val="24"/>
-          <w:lang w:val="pt-BR"/>
-        </w:rPr>
-        <w:t xml:space="preserve"> por esse ou quando surgir</w:t>
-      </w:r>
-      <w:r>
-        <w:rPr>
-          <w:sz w:val="24"/>
-          <w:szCs w:val="24"/>
-          <w:lang w:val="pt-BR"/>
-        </w:rPr>
-        <w:t xml:space="preserve"> necessidade.</w:t>
-      </w:r>
-    </w:p>
-    <w:p>
-      <w:pPr>
-        <w:pStyle w:val="Standard"/>
-        <w:spacing w:line="360" w:lineRule="auto"/>
-        <w:ind w:firstLine="720"/>
-        <w:jc w:val="both"/>
-        <w:rPr>
-          <w:lang w:val="pt-BR"/>
-        </w:rPr>
-      </w:pPr>
-      <w:r>
-        <w:rPr>
-          <w:sz w:val="24"/>
-          <w:szCs w:val="24"/>
-          <w:lang w:val="pt-BR"/>
-        </w:rPr>
-        <w:t>Como sangue não se fabrica artificialmente</w:t>
-      </w:r>
-      <w:r>
-        <w:rPr>
-          <w:sz w:val="24"/>
-          <w:szCs w:val="24"/>
-          <w:lang w:val="pt-BR"/>
-        </w:rPr>
-        <w:t>,</w:t>
-      </w:r>
-      <w:r>
-        <w:rPr>
-          <w:sz w:val="24"/>
-          <w:szCs w:val="24"/>
-          <w:lang w:val="pt-BR"/>
-        </w:rPr>
-        <w:t xml:space="preserve"> </w:t>
-      </w:r>
-      <w:r>
-        <w:rPr>
-          <w:sz w:val="24"/>
-          <w:szCs w:val="24"/>
-          <w:lang w:val="pt-BR"/>
-        </w:rPr>
-        <w:t xml:space="preserve">a colaboração da população sempre </w:t>
-      </w:r>
-      <w:r>
-        <w:rPr>
-          <w:sz w:val="24"/>
-          <w:szCs w:val="24"/>
-          <w:lang w:val="pt-BR"/>
-        </w:rPr>
-        <w:t>será</w:t>
-      </w:r>
-      <w:r>
-        <w:rPr>
-          <w:sz w:val="24"/>
-          <w:szCs w:val="24"/>
-          <w:lang w:val="pt-BR"/>
-        </w:rPr>
-        <w:t xml:space="preserve"> necessária</w:t>
-      </w:r>
-      <w:r>
-        <w:rPr>
-          <w:sz w:val="24"/>
-          <w:szCs w:val="24"/>
-          <w:lang w:val="pt-BR"/>
-        </w:rPr>
-        <w:t>, pois a única fonte para esse material é um indiv</w:t>
-      </w:r>
-      <w:r>
-        <w:rPr>
-          <w:sz w:val="24"/>
-          <w:szCs w:val="24"/>
-          <w:lang w:val="pt-BR"/>
-        </w:rPr>
-        <w:t>í</w:t>
-      </w:r>
-      <w:r>
-        <w:rPr>
-          <w:sz w:val="24"/>
-          <w:szCs w:val="24"/>
-          <w:lang w:val="pt-BR"/>
-        </w:rPr>
-        <w:t>duo doado</w:t>
-      </w:r>
-      <w:r>
-        <w:rPr>
-          <w:sz w:val="24"/>
-          <w:szCs w:val="24"/>
-          <w:lang w:val="pt-BR"/>
-        </w:rPr>
-        <w:t>r. N</w:t>
-      </w:r>
-      <w:r>
-        <w:rPr>
-          <w:sz w:val="24"/>
-          <w:szCs w:val="24"/>
-          <w:lang w:val="pt-BR"/>
-        </w:rPr>
-        <w:t>o Brasil</w:t>
-      </w:r>
-      <w:r>
-        <w:rPr>
-          <w:sz w:val="24"/>
-          <w:szCs w:val="24"/>
-          <w:lang w:val="pt-BR"/>
-        </w:rPr>
-        <w:t>,</w:t>
-      </w:r>
-      <w:r>
-        <w:rPr>
-          <w:sz w:val="24"/>
-          <w:szCs w:val="24"/>
-          <w:lang w:val="pt-BR"/>
-        </w:rPr>
-        <w:t xml:space="preserve"> a coleta, armazenamento e gerenciamento do sangue </w:t>
-      </w:r>
-      <w:proofErr w:type="gramStart"/>
-      <w:r>
-        <w:rPr>
-          <w:sz w:val="24"/>
-          <w:szCs w:val="24"/>
-          <w:lang w:val="pt-BR"/>
-        </w:rPr>
-        <w:t>é</w:t>
-      </w:r>
-      <w:proofErr w:type="gramEnd"/>
-      <w:r>
-        <w:rPr>
-          <w:sz w:val="24"/>
-          <w:szCs w:val="24"/>
-          <w:lang w:val="pt-BR"/>
-        </w:rPr>
-        <w:t xml:space="preserve"> feito por Hemocentros, Hospitais, Postos de Saúde, sejam estas de âmbito</w:t>
+        <w:t xml:space="preserve"> a coleta, armazenamento e gerenciamento do sangue é feito por Hemocentros, Hospitais, Postos de Saúde, sejam estas de âmbito</w:t>
       </w:r>
       <w:r>
         <w:rPr>
@@ -512,25 +483,7 @@
           <w:szCs w:val="24"/>
           <w:lang w:val="pt-BR"/>
         </w:rPr>
-        <w:t xml:space="preserve">É essencial </w:t>
-      </w:r>
-      <w:proofErr w:type="gramStart"/>
-      <w:r>
-        <w:rPr>
-          <w:sz w:val="24"/>
-          <w:szCs w:val="24"/>
-          <w:lang w:val="pt-BR"/>
-        </w:rPr>
-        <w:t>agilizar</w:t>
-      </w:r>
-      <w:proofErr w:type="gramEnd"/>
-      <w:r>
-        <w:rPr>
-          <w:sz w:val="24"/>
-          <w:szCs w:val="24"/>
-          <w:lang w:val="pt-BR"/>
-        </w:rPr>
-        <w:t xml:space="preserve"> e facilitar esse processo que, consequentemente, torna menos suscetível a erros</w:t>
+        <w:t>É essencial agilizar e facilitar esse processo que, consequentemente, torna menos suscetível a erros</w:t>
       </w:r>
       <w:r>
         <w:rPr>
@@ -577,51 +530,7 @@
           <w:szCs w:val="24"/>
           <w:lang w:val="pt-BR"/>
         </w:rPr>
-        <w:t xml:space="preserve">A ideia e o objetivo principal é mostrar através de ferramentas ágeis que se pode obter sangue em um processo bem mais rápido que o normal, deixando claro que é necessário sempre </w:t>
-      </w:r>
-      <w:proofErr w:type="gramStart"/>
-      <w:r>
-        <w:rPr>
-          <w:rFonts w:eastAsia="Times New Roman"/>
-          <w:color w:val="auto"/>
-          <w:sz w:val="24"/>
-          <w:szCs w:val="24"/>
-          <w:lang w:val="pt-BR"/>
-        </w:rPr>
-        <w:t>a</w:t>
-      </w:r>
-      <w:proofErr w:type="gramEnd"/>
-      <w:r>
-        <w:rPr>
-          <w:rFonts w:eastAsia="Times New Roman"/>
-          <w:color w:val="auto"/>
-          <w:sz w:val="24"/>
-          <w:szCs w:val="24"/>
-          <w:lang w:val="pt-BR"/>
-        </w:rPr>
-        <w:t xml:space="preserve"> colaboração e conscientização da população em geral, tratando os casos com urgência com mais prioridade e obtendo agilidade através da ferramenta API do Google </w:t>
-      </w:r>
-      <w:proofErr w:type="spellStart"/>
-      <w:r>
-        <w:rPr>
-          <w:rFonts w:eastAsia="Times New Roman"/>
-          <w:color w:val="auto"/>
-          <w:sz w:val="24"/>
-          <w:szCs w:val="24"/>
-          <w:lang w:val="pt-BR"/>
-        </w:rPr>
-        <w:t>Maps</w:t>
-      </w:r>
-      <w:proofErr w:type="spellEnd"/>
-      <w:r>
-        <w:rPr>
-          <w:rFonts w:eastAsia="Times New Roman"/>
-          <w:color w:val="auto"/>
-          <w:sz w:val="24"/>
-          <w:szCs w:val="24"/>
-          <w:lang w:val="pt-BR"/>
-        </w:rPr>
-        <w:t>, introduzindo uma busca feita pelo próprio hemocentro em um raio aproximado, busca-se o maior número de pessoas com o tipo sanguíneo especificado para entrar em contato e agendar a doação o mais rápido possível.</w:t>
+        <w:t>A ideia e o objetivo principal é mostrar através de ferramentas ágeis que se pode obter sangue em um processo bem mais rápido que o normal, deixando claro que é necessário sempre a colaboração e conscientização da população em geral, tratando os casos com urgência com mais prioridade e obtendo agilidade através da ferramenta API do Google Maps, introduzindo uma busca feita pelo próprio hemocentro em um raio aproximado, busca-se o maior número de pessoas com o tipo sanguíneo especificado para entrar em contato e agendar a doação o mais rápido possível.</w:t>
       </w:r>
     </w:p>
     <w:p>
@@ -1007,33 +916,15 @@
           <w:sz w:val="24"/>
           <w:szCs w:val="24"/>
         </w:rPr>
-        <w:t xml:space="preserve">O </w:t>
-      </w:r>
-      <w:proofErr w:type="gramStart"/>
-      <w:r>
-        <w:rPr>
-          <w:rFonts w:ascii="Arial" w:hAnsi="Arial" w:cs="Arial"/>
-          <w:sz w:val="24"/>
-          <w:szCs w:val="24"/>
-        </w:rPr>
-        <w:t>D</w:t>
-      </w:r>
-      <w:r>
-        <w:rPr>
-          <w:rFonts w:ascii="Arial" w:hAnsi="Arial" w:cs="Arial"/>
-          <w:sz w:val="24"/>
-          <w:szCs w:val="24"/>
-        </w:rPr>
-        <w:t>oando.</w:t>
-      </w:r>
-      <w:proofErr w:type="gramEnd"/>
-      <w:r>
-        <w:rPr>
-          <w:rFonts w:ascii="Arial" w:hAnsi="Arial" w:cs="Arial"/>
-          <w:sz w:val="24"/>
-          <w:szCs w:val="24"/>
-        </w:rPr>
-        <w:t xml:space="preserve">se </w:t>
+        <w:t>O D</w:t>
+      </w:r>
+      <w:r>
+        <w:rPr>
+          <w:rFonts w:ascii="Arial" w:hAnsi="Arial" w:cs="Arial"/>
+          <w:sz w:val="24"/>
+          <w:szCs w:val="24"/>
+        </w:rPr>
+        <w:t xml:space="preserve">oando.se </w:t>
       </w:r>
       <w:r>
         <w:rPr>
@@ -1199,7 +1090,6 @@
           <w:szCs w:val="24"/>
         </w:rPr>
       </w:pPr>
-      <w:proofErr w:type="gramStart"/>
       <w:r>
         <w:rPr>
           <w:rFonts w:ascii="Arial" w:hAnsi="Arial" w:cs="Arial"/>
@@ -1208,17 +1098,7 @@
           <w:szCs w:val="24"/>
         </w:rPr>
         <w:lastRenderedPageBreak/>
-        <w:t>2</w:t>
-      </w:r>
-      <w:proofErr w:type="gramEnd"/>
-      <w:r>
-        <w:rPr>
-          <w:rFonts w:ascii="Arial" w:hAnsi="Arial" w:cs="Arial"/>
-          <w:b/>
-          <w:sz w:val="24"/>
-          <w:szCs w:val="24"/>
-        </w:rPr>
-        <w:t xml:space="preserve"> Objetivo do projeto</w:t>
+        <w:t>2 Objetivo do projeto</w:t>
       </w:r>
     </w:p>
     <w:p>
@@ -1450,7 +1330,6 @@
           <w:szCs w:val="24"/>
         </w:rPr>
       </w:pPr>
-      <w:proofErr w:type="gramStart"/>
       <w:r>
         <w:rPr>
           <w:rFonts w:ascii="Arial" w:hAnsi="Arial" w:cs="Arial"/>
@@ -1459,17 +1338,7 @@
           <w:szCs w:val="24"/>
         </w:rPr>
         <w:lastRenderedPageBreak/>
-        <w:t>3</w:t>
-      </w:r>
-      <w:proofErr w:type="gramEnd"/>
-      <w:r>
-        <w:rPr>
-          <w:rFonts w:ascii="Arial" w:hAnsi="Arial" w:cs="Arial"/>
-          <w:b/>
-          <w:sz w:val="24"/>
-          <w:szCs w:val="24"/>
-        </w:rPr>
-        <w:t xml:space="preserve"> Justificativa do projeto</w:t>
+        <w:t>3 Justificativa do projeto</w:t>
       </w:r>
     </w:p>
     <w:p>
@@ -1632,43 +1501,7 @@
           <w:szCs w:val="24"/>
         </w:rPr>
         <w:tab/>
-        <w:t xml:space="preserve">Estudos mostram, que por volta do ano de 2007, as pessoas gastavam de 12 minutos online, </w:t>
-      </w:r>
-      <w:proofErr w:type="gramStart"/>
-      <w:r>
-        <w:rPr>
-          <w:rFonts w:ascii="Arial" w:hAnsi="Arial" w:cs="Arial"/>
-          <w:sz w:val="24"/>
-          <w:szCs w:val="24"/>
-        </w:rPr>
-        <w:t>1</w:t>
-      </w:r>
-      <w:proofErr w:type="gramEnd"/>
-      <w:r>
-        <w:rPr>
-          <w:rFonts w:ascii="Arial" w:hAnsi="Arial" w:cs="Arial"/>
-          <w:sz w:val="24"/>
-          <w:szCs w:val="24"/>
-        </w:rPr>
-        <w:t xml:space="preserve"> em redes sociais, porém esse número mudou, nos dias de hoje, as pessoas gastam 1 minuto em redes sociais a cada 6 minutos online. Além de que somente o </w:t>
-      </w:r>
-      <w:proofErr w:type="spellStart"/>
-      <w:r>
-        <w:rPr>
-          <w:rFonts w:ascii="Arial" w:hAnsi="Arial" w:cs="Arial"/>
-          <w:sz w:val="24"/>
-          <w:szCs w:val="24"/>
-        </w:rPr>
-        <w:t>Facebook</w:t>
-      </w:r>
-      <w:proofErr w:type="spellEnd"/>
-      <w:r>
-        <w:rPr>
-          <w:rFonts w:ascii="Arial" w:hAnsi="Arial" w:cs="Arial"/>
-          <w:sz w:val="24"/>
-          <w:szCs w:val="24"/>
-        </w:rPr>
-        <w:t xml:space="preserve"> em maio deste ano apenas nos Estados Unidos, atingiu a marca de 157.2 milhões de visitas registradas.  [</w:t>
+        <w:t>Estudos mostram, que por volta do ano de 2007, as pessoas gastavam de 12 minutos online, 1 em redes sociais, porém esse número mudou, nos dias de hoje, as pessoas gastam 1 minuto em redes sociais a cada 6 minutos online. Além de que somente o Facebook em maio deste ano apenas nos Estados Unidos, atingiu a marca de 157.2 milhões de visitas registradas.  [</w:t>
       </w:r>
       <w:r>
         <w:rPr>
@@ -1742,18 +1575,8 @@
           <w:sz w:val="24"/>
           <w:szCs w:val="24"/>
         </w:rPr>
-        <w:t xml:space="preserve">Um exemplo está numa matéria publicada pelo jornal </w:t>
-      </w:r>
-      <w:proofErr w:type="gramStart"/>
-      <w:r>
-        <w:rPr>
-          <w:rFonts w:ascii="Arial" w:hAnsi="Arial" w:cs="Arial"/>
-          <w:sz w:val="24"/>
-          <w:szCs w:val="24"/>
-        </w:rPr>
-        <w:t>Estadão(</w:t>
-      </w:r>
-      <w:proofErr w:type="gramEnd"/>
+        <w:t>Um exemplo está numa matéria publicada pelo jornal Estadão(</w:t>
+      </w:r>
       <w:r>
         <w:rPr>
           <w:rFonts w:ascii="Arial" w:hAnsi="Arial" w:cs="Arial"/>
@@ -1865,25 +1688,7 @@
           <w:sz w:val="24"/>
           <w:szCs w:val="24"/>
         </w:rPr>
-        <w:t xml:space="preserve">teve que se unir e </w:t>
-      </w:r>
-      <w:proofErr w:type="gramStart"/>
-      <w:r>
-        <w:rPr>
-          <w:rFonts w:ascii="Arial" w:eastAsia="Times New Roman" w:hAnsi="Arial" w:cs="Arial"/>
-          <w:sz w:val="24"/>
-          <w:szCs w:val="24"/>
-        </w:rPr>
-        <w:t>divulgar o problema na Internet, o que resultou na aparição de 50 doadores mobilizados pela divulgação e a cirurgia ocorreu</w:t>
-      </w:r>
-      <w:proofErr w:type="gramEnd"/>
-      <w:r>
-        <w:rPr>
-          <w:rFonts w:ascii="Arial" w:eastAsia="Times New Roman" w:hAnsi="Arial" w:cs="Arial"/>
-          <w:sz w:val="24"/>
-          <w:szCs w:val="24"/>
-        </w:rPr>
-        <w:t xml:space="preserve"> no dia seguinte</w:t>
+        <w:t>teve que se unir e divulgar o problema na Internet, o que resultou na aparição de 50 doadores mobilizados pela divulgação e a cirurgia ocorreu no dia seguinte</w:t>
       </w:r>
       <w:r>
         <w:rPr>
@@ -1984,25 +1789,7 @@
           <w:sz w:val="24"/>
           <w:szCs w:val="24"/>
         </w:rPr>
-        <w:t xml:space="preserve">Pensando no poder de mídia que a internet possui, como no caso da </w:t>
-      </w:r>
-      <w:proofErr w:type="gramStart"/>
-      <w:r>
-        <w:rPr>
-          <w:rFonts w:ascii="Arial" w:hAnsi="Arial" w:cs="Arial"/>
-          <w:sz w:val="24"/>
-          <w:szCs w:val="24"/>
-        </w:rPr>
-        <w:t>professora citado</w:t>
-      </w:r>
-      <w:proofErr w:type="gramEnd"/>
-      <w:r>
-        <w:rPr>
-          <w:rFonts w:ascii="Arial" w:hAnsi="Arial" w:cs="Arial"/>
-          <w:sz w:val="24"/>
-          <w:szCs w:val="24"/>
-        </w:rPr>
-        <w:t xml:space="preserve"> acima e na</w:t>
+        <w:t>Pensando no poder de mídia que a internet possui, como no caso da professora citado acima e na</w:t>
       </w:r>
       <w:r>
         <w:rPr>
@@ -2095,25 +1882,7 @@
           <w:sz w:val="24"/>
           <w:szCs w:val="24"/>
         </w:rPr>
-        <w:t xml:space="preserve">restrições do software que são realizadas em uma fase onde o desenvolvedor conversa com o cliente para estabelecer essas regras, e a </w:t>
-      </w:r>
-      <w:proofErr w:type="gramStart"/>
-      <w:r>
-        <w:rPr>
-          <w:rFonts w:ascii="Arial" w:hAnsi="Arial" w:cs="Arial"/>
-          <w:sz w:val="24"/>
-          <w:szCs w:val="24"/>
-        </w:rPr>
-        <w:t>implementação</w:t>
-      </w:r>
-      <w:proofErr w:type="gramEnd"/>
-      <w:r>
-        <w:rPr>
-          <w:rFonts w:ascii="Arial" w:hAnsi="Arial" w:cs="Arial"/>
-          <w:sz w:val="24"/>
-          <w:szCs w:val="24"/>
-        </w:rPr>
-        <w:t xml:space="preserve"> do projeto, onde essas especificações são produzidas. Porém, muitas empresas não possuem recursos para processos de desenvolvimento pesados. Para essa questão, foram criadas metodologias de desenvolvimento ágeis, no final da década passada, para suprir as necessidades dos então atuais métodos de desenvolvimentos.</w:t>
+        <w:t>restrições do software que são realizadas em uma fase onde o desenvolvedor conversa com o cliente para estabelecer essas regras, e a implementação do projeto, onde essas especificações são produzidas. Porém, muitas empresas não possuem recursos para processos de desenvolvimento pesados. Para essa questão, foram criadas metodologias de desenvolvimento ágeis, no final da década passada, para suprir as necessidades dos então atuais métodos de desenvolvimentos.</w:t>
       </w:r>
     </w:p>
     <w:p>
@@ -2149,61 +1918,7 @@
           <w:sz w:val="24"/>
           <w:szCs w:val="24"/>
         </w:rPr>
-        <w:t xml:space="preserve"> em 2001, um grupo de 17 pessoas que eram consultores de softwares e líderes no campo de ideias para desenvolvimento de softwares, se reuniram </w:t>
-      </w:r>
-      <w:proofErr w:type="spellStart"/>
-      <w:r>
-        <w:rPr>
-          <w:rFonts w:ascii="Arial" w:hAnsi="Arial" w:cs="Arial"/>
-          <w:sz w:val="24"/>
-          <w:szCs w:val="24"/>
-        </w:rPr>
-        <w:t>Snowbir</w:t>
-      </w:r>
-      <w:proofErr w:type="spellEnd"/>
-      <w:r>
-        <w:rPr>
-          <w:rFonts w:ascii="Arial" w:hAnsi="Arial" w:cs="Arial"/>
-          <w:sz w:val="24"/>
-          <w:szCs w:val="24"/>
-        </w:rPr>
-        <w:t xml:space="preserve">, </w:t>
-      </w:r>
-      <w:proofErr w:type="spellStart"/>
-      <w:r>
-        <w:rPr>
-          <w:rFonts w:ascii="Arial" w:hAnsi="Arial" w:cs="Arial"/>
-          <w:sz w:val="24"/>
-          <w:szCs w:val="24"/>
-        </w:rPr>
-        <w:t>Utah</w:t>
-      </w:r>
-      <w:proofErr w:type="spellEnd"/>
-      <w:r>
-        <w:rPr>
-          <w:rFonts w:ascii="Arial" w:hAnsi="Arial" w:cs="Arial"/>
-          <w:sz w:val="24"/>
-          <w:szCs w:val="24"/>
-        </w:rPr>
-        <w:t xml:space="preserve"> e definiu o desenvolvimento Ágil</w:t>
-      </w:r>
-      <w:proofErr w:type="gramStart"/>
-      <w:r>
-        <w:rPr>
-          <w:rFonts w:ascii="Arial" w:hAnsi="Arial" w:cs="Arial"/>
-          <w:sz w:val="24"/>
-          <w:szCs w:val="24"/>
-        </w:rPr>
-        <w:t xml:space="preserve">  </w:t>
-      </w:r>
-      <w:proofErr w:type="gramEnd"/>
-      <w:r>
-        <w:rPr>
-          <w:rFonts w:ascii="Arial" w:hAnsi="Arial" w:cs="Arial"/>
-          <w:sz w:val="24"/>
-          <w:szCs w:val="24"/>
-        </w:rPr>
-        <w:t>[</w:t>
+        <w:t xml:space="preserve"> em 2001, um grupo de 17 pessoas que eram consultores de softwares e líderes no campo de ideias para desenvolvimento de softwares, se reuniram Snowbir, Utah e definiu o desenvolvimento Ágil  [</w:t>
       </w:r>
       <w:r>
         <w:rPr>
@@ -2240,25 +1955,7 @@
           <w:sz w:val="24"/>
           <w:szCs w:val="24"/>
         </w:rPr>
-        <w:t xml:space="preserve">Desenvolvimento ágil busca priorizar a comunicação entre o desenvolvedor e o cliente, preferindo conversas pessoais </w:t>
-      </w:r>
-      <w:proofErr w:type="gramStart"/>
-      <w:r>
-        <w:rPr>
-          <w:rFonts w:ascii="Arial" w:hAnsi="Arial" w:cs="Arial"/>
-          <w:sz w:val="24"/>
-          <w:szCs w:val="24"/>
-        </w:rPr>
-        <w:t>à</w:t>
-      </w:r>
-      <w:proofErr w:type="gramEnd"/>
-      <w:r>
-        <w:rPr>
-          <w:rFonts w:ascii="Arial" w:hAnsi="Arial" w:cs="Arial"/>
-          <w:sz w:val="24"/>
-          <w:szCs w:val="24"/>
-        </w:rPr>
-        <w:t xml:space="preserve"> out</w:t>
+        <w:t>Desenvolvimento ágil busca priorizar a comunicação entre o desenvolvedor e o cliente, preferindo conversas pessoais à out</w:t>
       </w:r>
       <w:r>
         <w:rPr>
@@ -2479,25 +2176,7 @@
           <w:szCs w:val="24"/>
         </w:rPr>
         <w:tab/>
-        <w:t xml:space="preserve">Por ser uma maneira atual e mais prática de se desenvolver software, a implementação ágil evita vários custos na implementação de um projeto e </w:t>
-      </w:r>
-      <w:proofErr w:type="gramStart"/>
-      <w:r>
-        <w:rPr>
-          <w:rFonts w:ascii="Arial" w:hAnsi="Arial" w:cs="Arial"/>
-          <w:sz w:val="24"/>
-          <w:szCs w:val="24"/>
-        </w:rPr>
-        <w:t>apresenta</w:t>
-      </w:r>
-      <w:proofErr w:type="gramEnd"/>
-      <w:r>
-        <w:rPr>
-          <w:rFonts w:ascii="Arial" w:hAnsi="Arial" w:cs="Arial"/>
-          <w:sz w:val="24"/>
-          <w:szCs w:val="24"/>
-        </w:rPr>
-        <w:t xml:space="preserve"> grandes vantagens na hora de se escrever um programa, vantagens como agilidade, o tempo gasto na construção da documentação é usados em fins mais produtivos foi usado a metodologia de desenvolvimento ágil na construção dessa aplicação.</w:t>
+        <w:t>Por ser uma maneira atual e mais prática de se desenvolver software, a implementação ágil evita vários custos na implementação de um projeto e apresenta grandes vantagens na hora de se escrever um programa, vantagens como agilidade, o tempo gasto na construção da documentação é usados em fins mais produtivos foi usado a metodologia de desenvolvimento ágil na construção dessa aplicação.</w:t>
       </w:r>
       <w:r>
         <w:rPr>
@@ -2636,7 +2315,6 @@
           <w:szCs w:val="24"/>
         </w:rPr>
       </w:pPr>
-      <w:proofErr w:type="gramStart"/>
       <w:r>
         <w:rPr>
           <w:rFonts w:ascii="Arial" w:eastAsia="Times New Roman" w:hAnsi="Arial" w:cs="Arial"/>
@@ -2645,43 +2323,32 @@
           <w:szCs w:val="24"/>
         </w:rPr>
         <w:lastRenderedPageBreak/>
-        <w:t>4</w:t>
-      </w:r>
-      <w:proofErr w:type="gramEnd"/>
-      <w:r>
-        <w:rPr>
-          <w:rFonts w:ascii="Arial" w:eastAsia="Times New Roman" w:hAnsi="Arial" w:cs="Arial"/>
-          <w:b/>
-          <w:sz w:val="24"/>
-          <w:szCs w:val="24"/>
-        </w:rPr>
-        <w:t xml:space="preserve"> Fundamentação Teórica</w:t>
-      </w:r>
-    </w:p>
-    <w:p>
-      <w:pPr>
-        <w:pStyle w:val="SemEspaamento"/>
-        <w:spacing w:line="360" w:lineRule="auto"/>
-        <w:rPr>
-          <w:rFonts w:ascii="Arial" w:eastAsia="Times New Roman" w:hAnsi="Arial" w:cs="Arial"/>
-          <w:b/>
-          <w:sz w:val="24"/>
-          <w:szCs w:val="24"/>
-        </w:rPr>
-      </w:pPr>
-    </w:p>
-    <w:p>
-      <w:pPr>
-        <w:pStyle w:val="SemEspaamento"/>
-        <w:spacing w:line="360" w:lineRule="auto"/>
-        <w:rPr>
-          <w:rFonts w:ascii="Arial" w:eastAsia="Times New Roman" w:hAnsi="Arial" w:cs="Arial"/>
-          <w:b/>
-          <w:sz w:val="24"/>
-          <w:szCs w:val="24"/>
-        </w:rPr>
-      </w:pPr>
-      <w:proofErr w:type="gramStart"/>
+        <w:t>4 Fundamentação Teórica</w:t>
+      </w:r>
+    </w:p>
+    <w:p>
+      <w:pPr>
+        <w:pStyle w:val="SemEspaamento"/>
+        <w:spacing w:line="360" w:lineRule="auto"/>
+        <w:rPr>
+          <w:rFonts w:ascii="Arial" w:eastAsia="Times New Roman" w:hAnsi="Arial" w:cs="Arial"/>
+          <w:b/>
+          <w:sz w:val="24"/>
+          <w:szCs w:val="24"/>
+        </w:rPr>
+      </w:pPr>
+    </w:p>
+    <w:p>
+      <w:pPr>
+        <w:pStyle w:val="SemEspaamento"/>
+        <w:spacing w:line="360" w:lineRule="auto"/>
+        <w:rPr>
+          <w:rFonts w:ascii="Arial" w:eastAsia="Times New Roman" w:hAnsi="Arial" w:cs="Arial"/>
+          <w:b/>
+          <w:sz w:val="24"/>
+          <w:szCs w:val="24"/>
+        </w:rPr>
+      </w:pPr>
       <w:r>
         <w:rPr>
           <w:rFonts w:ascii="Arial" w:eastAsia="Times New Roman" w:hAnsi="Arial" w:cs="Arial"/>
@@ -2700,7 +2367,6 @@
         </w:rPr>
         <w:t>Web</w:t>
       </w:r>
-      <w:proofErr w:type="gramEnd"/>
       <w:r>
         <w:rPr>
           <w:rFonts w:ascii="Arial" w:eastAsia="Times New Roman" w:hAnsi="Arial" w:cs="Arial"/>
@@ -2778,33 +2444,15 @@
           <w:sz w:val="24"/>
           <w:szCs w:val="24"/>
         </w:rPr>
-        <w:t>serviços prestados na Internet</w:t>
-      </w:r>
-      <w:proofErr w:type="gramStart"/>
-      <w:r>
-        <w:rPr>
-          <w:rFonts w:ascii="Arial" w:eastAsia="Times New Roman" w:hAnsi="Arial" w:cs="Arial"/>
-          <w:sz w:val="24"/>
-          <w:szCs w:val="24"/>
-        </w:rPr>
-        <w:t xml:space="preserve">, </w:t>
-      </w:r>
-      <w:r>
-        <w:rPr>
-          <w:rFonts w:ascii="Arial" w:eastAsia="Times New Roman" w:hAnsi="Arial" w:cs="Arial"/>
-          <w:sz w:val="24"/>
-          <w:szCs w:val="24"/>
-        </w:rPr>
-        <w:t>eram</w:t>
-      </w:r>
-      <w:proofErr w:type="gramEnd"/>
-      <w:r>
-        <w:rPr>
-          <w:rFonts w:ascii="Arial" w:eastAsia="Times New Roman" w:hAnsi="Arial" w:cs="Arial"/>
-          <w:sz w:val="24"/>
-          <w:szCs w:val="24"/>
-        </w:rPr>
-        <w:t xml:space="preserve"> liberados mediante a pagamentos, ou seja, para usufruir de algum conteúdo, era necessário realizar um pagamento e uma licença única e restrita àquele usuário era gerada para que o mesmo tivesse acesso a tais serviços.</w:t>
+        <w:t xml:space="preserve">serviços prestados na Internet, </w:t>
+      </w:r>
+      <w:r>
+        <w:rPr>
+          <w:rFonts w:ascii="Arial" w:eastAsia="Times New Roman" w:hAnsi="Arial" w:cs="Arial"/>
+          <w:sz w:val="24"/>
+          <w:szCs w:val="24"/>
+        </w:rPr>
+        <w:t>eram liberados mediante a pagamentos, ou seja, para usufruir de algum conteúdo, era necessário realizar um pagamento e uma licença única e restrita àquele usuário era gerada para que o mesmo tivesse acesso a tais serviços.</w:t>
       </w:r>
     </w:p>
     <w:p>
@@ -2861,45 +2509,7 @@
           <w:szCs w:val="24"/>
         </w:rPr>
         <w:tab/>
-        <w:t xml:space="preserve">Eis que surge a segunda fase da Internet que foi o marco da evolução da Internet, onde </w:t>
-      </w:r>
-      <w:proofErr w:type="spellStart"/>
-      <w:r>
-        <w:rPr>
-          <w:rFonts w:ascii="Arial" w:eastAsia="Times New Roman" w:hAnsi="Arial" w:cs="Arial"/>
-          <w:sz w:val="24"/>
-          <w:szCs w:val="24"/>
-        </w:rPr>
-        <w:t>Tim</w:t>
-      </w:r>
-      <w:proofErr w:type="spellEnd"/>
-      <w:r>
-        <w:rPr>
-          <w:rFonts w:ascii="Arial" w:eastAsia="Times New Roman" w:hAnsi="Arial" w:cs="Arial"/>
-          <w:sz w:val="24"/>
-          <w:szCs w:val="24"/>
-        </w:rPr>
-        <w:t xml:space="preserve"> </w:t>
-      </w:r>
-      <w:proofErr w:type="spellStart"/>
-      <w:proofErr w:type="gramStart"/>
-      <w:r>
-        <w:rPr>
-          <w:rFonts w:ascii="Arial" w:eastAsia="Times New Roman" w:hAnsi="Arial" w:cs="Arial"/>
-          <w:sz w:val="24"/>
-          <w:szCs w:val="24"/>
-        </w:rPr>
-        <w:t>O’Reilly</w:t>
-      </w:r>
-      <w:proofErr w:type="spellEnd"/>
-      <w:proofErr w:type="gramEnd"/>
-      <w:r>
-        <w:rPr>
-          <w:rFonts w:ascii="Arial" w:eastAsia="Times New Roman" w:hAnsi="Arial" w:cs="Arial"/>
-          <w:sz w:val="24"/>
-          <w:szCs w:val="24"/>
-        </w:rPr>
-        <w:t xml:space="preserve"> no ano de 2005 diz as seguintes considerações:</w:t>
+        <w:t>Eis que surge a segunda fase da Internet que foi o marco da evolução da Internet, onde Tim O’Reilly no ano de 2005 diz as seguintes considerações:</w:t>
       </w:r>
     </w:p>
     <w:p>
@@ -3054,27 +2664,7 @@
           <w:szCs w:val="24"/>
         </w:rPr>
         <w:tab/>
-        <w:t xml:space="preserve">Blogs, </w:t>
-      </w:r>
-      <w:proofErr w:type="spellStart"/>
-      <w:proofErr w:type="gramStart"/>
-      <w:r>
-        <w:rPr>
-          <w:rFonts w:ascii="Arial" w:eastAsia="Times New Roman" w:hAnsi="Arial" w:cs="Arial"/>
-          <w:sz w:val="24"/>
-          <w:szCs w:val="24"/>
-        </w:rPr>
-        <w:t>PodCast</w:t>
-      </w:r>
-      <w:proofErr w:type="spellEnd"/>
-      <w:proofErr w:type="gramEnd"/>
-      <w:r>
-        <w:rPr>
-          <w:rFonts w:ascii="Arial" w:eastAsia="Times New Roman" w:hAnsi="Arial" w:cs="Arial"/>
-          <w:sz w:val="24"/>
-          <w:szCs w:val="24"/>
-        </w:rPr>
-        <w:t>, Hi5, De.li.cio.us são alguns termos que podem ser citados como exemplo da grande variedades de serviços que estão hoje disponíveis graças ao</w:t>
+        <w:t>Blogs, PodCast, Hi5, De.li.cio.us são alguns termos que podem ser citados como exemplo da grande variedades de serviços que estão hoje disponíveis graças ao</w:t>
       </w:r>
       <w:r>
         <w:rPr>
@@ -3127,177 +2717,15 @@
           <w:sz w:val="24"/>
           <w:szCs w:val="24"/>
         </w:rPr>
-        <w:t>as características importantes</w:t>
-      </w:r>
-      <w:proofErr w:type="gramStart"/>
-      <w:r>
-        <w:rPr>
-          <w:rFonts w:ascii="Arial" w:eastAsia="Times New Roman" w:hAnsi="Arial" w:cs="Arial"/>
-          <w:sz w:val="24"/>
-          <w:szCs w:val="24"/>
-        </w:rPr>
-        <w:t xml:space="preserve">, </w:t>
-      </w:r>
-      <w:r>
-        <w:rPr>
-          <w:rFonts w:ascii="Arial" w:eastAsia="Times New Roman" w:hAnsi="Arial" w:cs="Arial"/>
-          <w:sz w:val="24"/>
-          <w:szCs w:val="24"/>
-        </w:rPr>
-        <w:t>são</w:t>
-      </w:r>
-      <w:proofErr w:type="gramEnd"/>
-      <w:r>
-        <w:rPr>
-          <w:rFonts w:ascii="Arial" w:eastAsia="Times New Roman" w:hAnsi="Arial" w:cs="Arial"/>
-          <w:sz w:val="24"/>
-          <w:szCs w:val="24"/>
-        </w:rPr>
-        <w:t xml:space="preserve"> as informações que se atualizam constantemente a fim de diminuir e obter correções para maior comodidade do utilizador, interações com pessoas do mundo inteiro, nisso, incluímos aplicações como Messenger, </w:t>
-      </w:r>
-      <w:proofErr w:type="spellStart"/>
-      <w:r>
-        <w:rPr>
-          <w:rFonts w:ascii="Arial" w:eastAsia="Times New Roman" w:hAnsi="Arial" w:cs="Arial"/>
-          <w:sz w:val="24"/>
-          <w:szCs w:val="24"/>
-        </w:rPr>
-        <w:t>Googletalk</w:t>
-      </w:r>
-      <w:proofErr w:type="spellEnd"/>
-      <w:r>
-        <w:rPr>
-          <w:rFonts w:ascii="Arial" w:eastAsia="Times New Roman" w:hAnsi="Arial" w:cs="Arial"/>
-          <w:sz w:val="24"/>
-          <w:szCs w:val="24"/>
-        </w:rPr>
-        <w:t xml:space="preserve">, </w:t>
-      </w:r>
-      <w:proofErr w:type="spellStart"/>
-      <w:r>
-        <w:rPr>
-          <w:rFonts w:ascii="Arial" w:eastAsia="Times New Roman" w:hAnsi="Arial" w:cs="Arial"/>
-          <w:sz w:val="24"/>
-          <w:szCs w:val="24"/>
-        </w:rPr>
-        <w:t>Skype</w:t>
-      </w:r>
-      <w:proofErr w:type="spellEnd"/>
-      <w:r>
-        <w:rPr>
-          <w:rFonts w:ascii="Arial" w:eastAsia="Times New Roman" w:hAnsi="Arial" w:cs="Arial"/>
-          <w:sz w:val="24"/>
-          <w:szCs w:val="24"/>
-        </w:rPr>
-        <w:t xml:space="preserve"> e </w:t>
-      </w:r>
-      <w:proofErr w:type="spellStart"/>
-      <w:r>
-        <w:rPr>
-          <w:rFonts w:ascii="Arial" w:eastAsia="Times New Roman" w:hAnsi="Arial" w:cs="Arial"/>
-          <w:sz w:val="24"/>
-          <w:szCs w:val="24"/>
-        </w:rPr>
-        <w:t>Voip</w:t>
-      </w:r>
-      <w:proofErr w:type="spellEnd"/>
-      <w:r>
-        <w:rPr>
-          <w:rFonts w:ascii="Arial" w:eastAsia="Times New Roman" w:hAnsi="Arial" w:cs="Arial"/>
-          <w:sz w:val="24"/>
-          <w:szCs w:val="24"/>
-        </w:rPr>
-        <w:t xml:space="preserve">, algumas ferramentas de escrita online como Google </w:t>
-      </w:r>
-      <w:proofErr w:type="spellStart"/>
-      <w:r>
-        <w:rPr>
-          <w:rFonts w:ascii="Arial" w:eastAsia="Times New Roman" w:hAnsi="Arial" w:cs="Arial"/>
-          <w:sz w:val="24"/>
-          <w:szCs w:val="24"/>
-        </w:rPr>
-        <w:t>Docs</w:t>
-      </w:r>
-      <w:proofErr w:type="spellEnd"/>
-      <w:r>
-        <w:rPr>
-          <w:rFonts w:ascii="Arial" w:eastAsia="Times New Roman" w:hAnsi="Arial" w:cs="Arial"/>
-          <w:sz w:val="24"/>
-          <w:szCs w:val="24"/>
-        </w:rPr>
-        <w:t xml:space="preserve"> e </w:t>
-      </w:r>
-      <w:proofErr w:type="spellStart"/>
-      <w:r>
-        <w:rPr>
-          <w:rFonts w:ascii="Arial" w:eastAsia="Times New Roman" w:hAnsi="Arial" w:cs="Arial"/>
-          <w:sz w:val="24"/>
-          <w:szCs w:val="24"/>
-        </w:rPr>
-        <w:t>Podcast</w:t>
-      </w:r>
-      <w:proofErr w:type="spellEnd"/>
-      <w:r>
-        <w:rPr>
-          <w:rFonts w:ascii="Arial" w:eastAsia="Times New Roman" w:hAnsi="Arial" w:cs="Arial"/>
-          <w:sz w:val="24"/>
-          <w:szCs w:val="24"/>
-        </w:rPr>
-        <w:t xml:space="preserve"> e o avanço do acesso a vídeos que cresceu muito nos últimos anos com o surgimento do </w:t>
-      </w:r>
-      <w:proofErr w:type="spellStart"/>
-      <w:r>
-        <w:rPr>
-          <w:rFonts w:ascii="Arial" w:eastAsia="Times New Roman" w:hAnsi="Arial" w:cs="Arial"/>
-          <w:sz w:val="24"/>
-          <w:szCs w:val="24"/>
-        </w:rPr>
-        <w:t>Youtube</w:t>
-      </w:r>
-      <w:proofErr w:type="spellEnd"/>
-      <w:r>
-        <w:rPr>
-          <w:rFonts w:ascii="Arial" w:eastAsia="Times New Roman" w:hAnsi="Arial" w:cs="Arial"/>
-          <w:sz w:val="24"/>
-          <w:szCs w:val="24"/>
-        </w:rPr>
-        <w:t xml:space="preserve">, </w:t>
-      </w:r>
-      <w:proofErr w:type="spellStart"/>
-      <w:r>
-        <w:rPr>
-          <w:rFonts w:ascii="Arial" w:eastAsia="Times New Roman" w:hAnsi="Arial" w:cs="Arial"/>
-          <w:sz w:val="24"/>
-          <w:szCs w:val="24"/>
-        </w:rPr>
-        <w:t>GoogleVideos</w:t>
-      </w:r>
-      <w:proofErr w:type="spellEnd"/>
-      <w:r>
-        <w:rPr>
-          <w:rFonts w:ascii="Arial" w:eastAsia="Times New Roman" w:hAnsi="Arial" w:cs="Arial"/>
-          <w:sz w:val="24"/>
-          <w:szCs w:val="24"/>
-        </w:rPr>
-        <w:t xml:space="preserve"> e </w:t>
-      </w:r>
-      <w:proofErr w:type="spellStart"/>
-      <w:r>
-        <w:rPr>
-          <w:rFonts w:ascii="Arial" w:eastAsia="Times New Roman" w:hAnsi="Arial" w:cs="Arial"/>
-          <w:sz w:val="24"/>
-          <w:szCs w:val="24"/>
-        </w:rPr>
-        <w:t>YahooVideos</w:t>
-      </w:r>
-      <w:proofErr w:type="spellEnd"/>
-      <w:r>
-        <w:rPr>
-          <w:rFonts w:ascii="Arial" w:eastAsia="Times New Roman" w:hAnsi="Arial" w:cs="Arial"/>
-          <w:sz w:val="24"/>
-          <w:szCs w:val="24"/>
-        </w:rPr>
-        <w:t>.</w:t>
+        <w:t xml:space="preserve">as características importantes, </w:t>
+      </w:r>
+      <w:r>
+        <w:rPr>
+          <w:rFonts w:ascii="Arial" w:eastAsia="Times New Roman" w:hAnsi="Arial" w:cs="Arial"/>
+          <w:sz w:val="24"/>
+          <w:szCs w:val="24"/>
+        </w:rPr>
+        <w:t>são as informações que se atualizam constantemente a fim de diminuir e obter correções para maior comodidade do utilizador, interações com pessoas do mundo inteiro, nisso, incluímos aplicações como Messenger, Googletalk, Skype e Voip, algumas ferramentas de escrita online como Google Docs e Podcast e o avanço do acesso a vídeos que cresceu muito nos últimos anos com o surgimento do Youtube, GoogleVideos e YahooVideos.</w:t>
       </w:r>
     </w:p>
     <w:p>
@@ -3486,25 +2914,7 @@
           <w:sz w:val="24"/>
           <w:szCs w:val="24"/>
         </w:rPr>
-        <w:t xml:space="preserve"> a prática na </w:t>
-      </w:r>
-      <w:proofErr w:type="gramStart"/>
-      <w:r>
-        <w:rPr>
-          <w:rFonts w:ascii="Arial" w:eastAsia="Times New Roman" w:hAnsi="Arial" w:cs="Arial"/>
-          <w:sz w:val="24"/>
-          <w:szCs w:val="24"/>
-        </w:rPr>
-        <w:t>implementação</w:t>
-      </w:r>
-      <w:proofErr w:type="gramEnd"/>
-      <w:r>
-        <w:rPr>
-          <w:rFonts w:ascii="Arial" w:eastAsia="Times New Roman" w:hAnsi="Arial" w:cs="Arial"/>
-          <w:sz w:val="24"/>
-          <w:szCs w:val="24"/>
-        </w:rPr>
-        <w:t xml:space="preserve"> do software em algo muito mais e</w:t>
+        <w:t xml:space="preserve"> a prática na implementação do software em algo muito mais e</w:t>
       </w:r>
       <w:r>
         <w:rPr>
@@ -3520,16 +2930,7 @@
           <w:sz w:val="24"/>
           <w:szCs w:val="24"/>
         </w:rPr>
-        <w:t xml:space="preserve"> Para ser considerada uma metodologia ágil, </w:t>
-      </w:r>
-      <w:proofErr w:type="gramStart"/>
-      <w:r>
-        <w:rPr>
-          <w:rFonts w:ascii="Arial" w:eastAsia="Times New Roman" w:hAnsi="Arial" w:cs="Arial"/>
-          <w:sz w:val="24"/>
-          <w:szCs w:val="24"/>
-        </w:rPr>
-        <w:t>deve</w:t>
+        <w:t xml:space="preserve"> Para ser considerada uma metodologia ágil, deve</w:t>
       </w:r>
       <w:r>
         <w:rPr>
@@ -3539,7 +2940,6 @@
         </w:rPr>
         <w:t>-se</w:t>
       </w:r>
-      <w:proofErr w:type="gramEnd"/>
       <w:r>
         <w:rPr>
           <w:rFonts w:ascii="Arial" w:eastAsia="Times New Roman" w:hAnsi="Arial" w:cs="Arial"/>
@@ -3584,151 +2984,7 @@
           <w:sz w:val="24"/>
           <w:szCs w:val="24"/>
         </w:rPr>
-        <w:t xml:space="preserve">] e teve como dominação na forma de desenvolver software até o início da década de 90 apesar dos pesquisadores da área de Engenharia de Software e dos desenvolvedores já tivessem notado os problemas gerados ao adotar o método sequencial. Um exemplo disto está no artigo de Fred </w:t>
-      </w:r>
-      <w:proofErr w:type="gramStart"/>
-      <w:r>
-        <w:rPr>
-          <w:rFonts w:ascii="Arial" w:hAnsi="Arial" w:cs="Arial"/>
-          <w:sz w:val="24"/>
-          <w:szCs w:val="24"/>
-        </w:rPr>
-        <w:t>Brooks(</w:t>
-      </w:r>
-      <w:proofErr w:type="gramEnd"/>
-      <w:r>
-        <w:rPr>
-          <w:rFonts w:ascii="Arial" w:hAnsi="Arial" w:cs="Arial"/>
-          <w:sz w:val="24"/>
-          <w:szCs w:val="24"/>
-        </w:rPr>
-        <w:t xml:space="preserve">1987) “No </w:t>
-      </w:r>
-      <w:proofErr w:type="spellStart"/>
-      <w:r>
-        <w:rPr>
-          <w:rFonts w:ascii="Arial" w:hAnsi="Arial" w:cs="Arial"/>
-          <w:sz w:val="24"/>
-          <w:szCs w:val="24"/>
-        </w:rPr>
-        <w:t>silver</w:t>
-      </w:r>
-      <w:proofErr w:type="spellEnd"/>
-      <w:r>
-        <w:rPr>
-          <w:rFonts w:ascii="Arial" w:hAnsi="Arial" w:cs="Arial"/>
-          <w:sz w:val="24"/>
-          <w:szCs w:val="24"/>
-        </w:rPr>
-        <w:t xml:space="preserve"> </w:t>
-      </w:r>
-      <w:proofErr w:type="spellStart"/>
-      <w:r>
-        <w:rPr>
-          <w:rFonts w:ascii="Arial" w:hAnsi="Arial" w:cs="Arial"/>
-          <w:sz w:val="24"/>
-          <w:szCs w:val="24"/>
-        </w:rPr>
-        <w:t>Bullet</w:t>
-      </w:r>
-      <w:proofErr w:type="spellEnd"/>
-      <w:r>
-        <w:rPr>
-          <w:rFonts w:ascii="Arial" w:hAnsi="Arial" w:cs="Arial"/>
-          <w:sz w:val="24"/>
-          <w:szCs w:val="24"/>
-        </w:rPr>
-        <w:t xml:space="preserve">: </w:t>
-      </w:r>
-      <w:proofErr w:type="spellStart"/>
-      <w:r>
-        <w:rPr>
-          <w:rFonts w:ascii="Arial" w:hAnsi="Arial" w:cs="Arial"/>
-          <w:sz w:val="24"/>
-          <w:szCs w:val="24"/>
-        </w:rPr>
-        <w:t>Essence</w:t>
-      </w:r>
-      <w:proofErr w:type="spellEnd"/>
-      <w:r>
-        <w:rPr>
-          <w:rFonts w:ascii="Arial" w:hAnsi="Arial" w:cs="Arial"/>
-          <w:sz w:val="24"/>
-          <w:szCs w:val="24"/>
-        </w:rPr>
-        <w:t xml:space="preserve"> </w:t>
-      </w:r>
-      <w:proofErr w:type="spellStart"/>
-      <w:r>
-        <w:rPr>
-          <w:rFonts w:ascii="Arial" w:hAnsi="Arial" w:cs="Arial"/>
-          <w:sz w:val="24"/>
-          <w:szCs w:val="24"/>
-        </w:rPr>
-        <w:t>and</w:t>
-      </w:r>
-      <w:proofErr w:type="spellEnd"/>
-      <w:r>
-        <w:rPr>
-          <w:rFonts w:ascii="Arial" w:hAnsi="Arial" w:cs="Arial"/>
-          <w:sz w:val="24"/>
-          <w:szCs w:val="24"/>
-        </w:rPr>
-        <w:t xml:space="preserve"> </w:t>
-      </w:r>
-      <w:proofErr w:type="spellStart"/>
-      <w:r>
-        <w:rPr>
-          <w:rFonts w:ascii="Arial" w:hAnsi="Arial" w:cs="Arial"/>
-          <w:sz w:val="24"/>
-          <w:szCs w:val="24"/>
-        </w:rPr>
-        <w:t>Accidents</w:t>
-      </w:r>
-      <w:proofErr w:type="spellEnd"/>
-      <w:r>
-        <w:rPr>
-          <w:rFonts w:ascii="Arial" w:hAnsi="Arial" w:cs="Arial"/>
-          <w:sz w:val="24"/>
-          <w:szCs w:val="24"/>
-        </w:rPr>
-        <w:t xml:space="preserve"> </w:t>
-      </w:r>
-      <w:proofErr w:type="spellStart"/>
-      <w:r>
-        <w:rPr>
-          <w:rFonts w:ascii="Arial" w:hAnsi="Arial" w:cs="Arial"/>
-          <w:sz w:val="24"/>
-          <w:szCs w:val="24"/>
-        </w:rPr>
-        <w:t>of</w:t>
-      </w:r>
-      <w:proofErr w:type="spellEnd"/>
-      <w:r>
-        <w:rPr>
-          <w:rFonts w:ascii="Arial" w:hAnsi="Arial" w:cs="Arial"/>
-          <w:sz w:val="24"/>
-          <w:szCs w:val="24"/>
-        </w:rPr>
-        <w:t xml:space="preserve"> Software </w:t>
-      </w:r>
-      <w:proofErr w:type="spellStart"/>
-      <w:r>
-        <w:rPr>
-          <w:rFonts w:ascii="Arial" w:hAnsi="Arial" w:cs="Arial"/>
-          <w:sz w:val="24"/>
-          <w:szCs w:val="24"/>
-        </w:rPr>
-        <w:t>Engineering</w:t>
-      </w:r>
-      <w:proofErr w:type="spellEnd"/>
-      <w:r>
-        <w:rPr>
-          <w:rFonts w:ascii="Arial" w:hAnsi="Arial" w:cs="Arial"/>
-          <w:sz w:val="24"/>
-          <w:szCs w:val="24"/>
-        </w:rPr>
-        <w:t>”, que diz que é impossível especificar um projeto por completo antes do início de sua implementação. [1</w:t>
+        <w:t>] e teve como dominação na forma de desenvolver software até o início da década de 90 apesar dos pesquisadores da área de Engenharia de Software e dos desenvolvedores já tivessem notado os problemas gerados ao adotar o método sequencial. Um exemplo disto está no artigo de Fred Brooks(1987) “No silver Bullet: Essence and Accidents of Software Engineering”, que diz que é impossível especificar um projeto por completo antes do início de sua implementação. [1</w:t>
       </w:r>
       <w:r>
         <w:rPr>
@@ -3921,27 +3177,7 @@
           <w:szCs w:val="24"/>
           <w:shd w:val="clear" w:color="auto" w:fill="FFFFFF"/>
         </w:rPr>
-        <w:t xml:space="preserve">lássica, estão o </w:t>
-      </w:r>
-      <w:proofErr w:type="gramStart"/>
-      <w:r>
-        <w:rPr>
-          <w:rFonts w:ascii="Arial" w:hAnsi="Arial" w:cs="Arial"/>
-          <w:sz w:val="24"/>
-          <w:szCs w:val="24"/>
-          <w:shd w:val="clear" w:color="auto" w:fill="FFFFFF"/>
-        </w:rPr>
-        <w:t>feedback</w:t>
-      </w:r>
-      <w:proofErr w:type="gramEnd"/>
-      <w:r>
-        <w:rPr>
-          <w:rFonts w:ascii="Arial" w:hAnsi="Arial" w:cs="Arial"/>
-          <w:sz w:val="24"/>
-          <w:szCs w:val="24"/>
-          <w:shd w:val="clear" w:color="auto" w:fill="FFFFFF"/>
-        </w:rPr>
-        <w:t xml:space="preserve"> que tê</w:t>
+        <w:t>lássica, estão o feedback que tê</w:t>
       </w:r>
       <w:r>
         <w:rPr>
@@ -4083,9 +3319,8 @@
           <w:szCs w:val="24"/>
           <w:bdr w:val="none" w:sz="0" w:space="0" w:color="auto" w:frame="1"/>
         </w:rPr>
-        <w:t xml:space="preserve">- busca-se alcançar o objetivo do projeto de software com o menor número possível de classes e métodos, também está em sua característica a procura da </w:t>
-      </w:r>
-      <w:proofErr w:type="gramStart"/>
+        <w:t>- busca-se alcançar o objetivo do projeto de software com o menor número possível de classes e métodos, também está em sua característica a procura da impl</w:t>
+      </w:r>
       <w:r>
         <w:rPr>
           <w:rFonts w:ascii="Arial" w:hAnsi="Arial" w:cs="Arial"/>
@@ -4093,26 +3328,7 @@
           <w:szCs w:val="24"/>
           <w:bdr w:val="none" w:sz="0" w:space="0" w:color="auto" w:frame="1"/>
         </w:rPr>
-        <w:t>impl</w:t>
-      </w:r>
-      <w:r>
-        <w:rPr>
-          <w:rFonts w:ascii="Arial" w:hAnsi="Arial" w:cs="Arial"/>
-          <w:sz w:val="24"/>
-          <w:szCs w:val="24"/>
-          <w:bdr w:val="none" w:sz="0" w:space="0" w:color="auto" w:frame="1"/>
-        </w:rPr>
-        <w:t>ementação</w:t>
-      </w:r>
-      <w:proofErr w:type="gramEnd"/>
-      <w:r>
-        <w:rPr>
-          <w:rFonts w:ascii="Arial" w:hAnsi="Arial" w:cs="Arial"/>
-          <w:sz w:val="24"/>
-          <w:szCs w:val="24"/>
-          <w:bdr w:val="none" w:sz="0" w:space="0" w:color="auto" w:frame="1"/>
-        </w:rPr>
-        <w:t xml:space="preserve"> de requisitos atuais, im</w:t>
+        <w:t>ementação de requisitos atuais, im</w:t>
       </w:r>
       <w:r>
         <w:rPr>
@@ -4156,20 +3372,17 @@
           <w:szCs w:val="24"/>
           <w:bdr w:val="none" w:sz="0" w:space="0" w:color="auto" w:frame="1"/>
         </w:rPr>
-        <w:t xml:space="preserve">Princípio do </w:t>
-      </w:r>
-      <w:proofErr w:type="gramStart"/>
-      <w:r>
-        <w:rPr>
-          <w:rFonts w:ascii="Arial" w:hAnsi="Arial" w:cs="Arial"/>
-          <w:b/>
+        <w:t>Princípio do feedback</w:t>
+      </w:r>
+      <w:r>
+        <w:rPr>
+          <w:rFonts w:ascii="Arial" w:hAnsi="Arial" w:cs="Arial"/>
           <w:sz w:val="24"/>
           <w:szCs w:val="24"/>
           <w:bdr w:val="none" w:sz="0" w:space="0" w:color="auto" w:frame="1"/>
         </w:rPr>
-        <w:t>feedback</w:t>
-      </w:r>
-      <w:proofErr w:type="gramEnd"/>
+        <w:t xml:space="preserve"> – </w:t>
+      </w:r>
       <w:r>
         <w:rPr>
           <w:rFonts w:ascii="Arial" w:hAnsi="Arial" w:cs="Arial"/>
@@ -4177,7 +3390,7 @@
           <w:szCs w:val="24"/>
           <w:bdr w:val="none" w:sz="0" w:space="0" w:color="auto" w:frame="1"/>
         </w:rPr>
-        <w:t xml:space="preserve"> – </w:t>
+        <w:t>o desenvolvedor terá constante</w:t>
       </w:r>
       <w:r>
         <w:rPr>
@@ -4186,36 +3399,7 @@
           <w:szCs w:val="24"/>
           <w:bdr w:val="none" w:sz="0" w:space="0" w:color="auto" w:frame="1"/>
         </w:rPr>
-        <w:t>o desenvolvedor terá constante</w:t>
-      </w:r>
-      <w:r>
-        <w:rPr>
-          <w:rFonts w:ascii="Arial" w:hAnsi="Arial" w:cs="Arial"/>
-          <w:sz w:val="24"/>
-          <w:szCs w:val="24"/>
-          <w:bdr w:val="none" w:sz="0" w:space="0" w:color="auto" w:frame="1"/>
-        </w:rPr>
-        <w:t xml:space="preserve"> feedback do código que está sendo construído se informando num geral sobre todo o projeto e recebendo também feedback do cliente para qual o projeto é destinado. A informação do código é conseguida através de constantes testes em que indicam os erros que o código </w:t>
-      </w:r>
-      <w:proofErr w:type="gramStart"/>
-      <w:r>
-        <w:rPr>
-          <w:rFonts w:ascii="Arial" w:hAnsi="Arial" w:cs="Arial"/>
-          <w:sz w:val="24"/>
-          <w:szCs w:val="24"/>
-          <w:bdr w:val="none" w:sz="0" w:space="0" w:color="auto" w:frame="1"/>
-        </w:rPr>
-        <w:t>possui,</w:t>
-      </w:r>
-      <w:proofErr w:type="gramEnd"/>
-      <w:r>
-        <w:rPr>
-          <w:rFonts w:ascii="Arial" w:hAnsi="Arial" w:cs="Arial"/>
-          <w:sz w:val="24"/>
-          <w:szCs w:val="24"/>
-          <w:bdr w:val="none" w:sz="0" w:space="0" w:color="auto" w:frame="1"/>
-        </w:rPr>
-        <w:t xml:space="preserve"> tanto erros pessoais quanto erros de código integrado.</w:t>
+        <w:t xml:space="preserve"> feedback do código que está sendo construído se informando num geral sobre todo o projeto e recebendo também feedback do cliente para qual o projeto é destinado. A informação do código é conseguida através de constantes testes em que indicam os erros que o código possui, tanto erros pessoais quanto erros de código integrado.</w:t>
       </w:r>
     </w:p>
     <w:p>
@@ -4286,27 +3470,7 @@
           <w:szCs w:val="24"/>
           <w:bdr w:val="none" w:sz="0" w:space="0" w:color="auto" w:frame="1"/>
         </w:rPr>
-        <w:t xml:space="preserve">prezado pela simplicidade, os desenvolvedores podem experimentar e buscar novas soluções para os problemas, além do que, é preciso coragem para cobrar o cliente por constantes </w:t>
-      </w:r>
-      <w:proofErr w:type="gramStart"/>
-      <w:r>
-        <w:rPr>
-          <w:rFonts w:ascii="Arial" w:hAnsi="Arial" w:cs="Arial"/>
-          <w:sz w:val="24"/>
-          <w:szCs w:val="24"/>
-          <w:bdr w:val="none" w:sz="0" w:space="0" w:color="auto" w:frame="1"/>
-        </w:rPr>
-        <w:t>feedback</w:t>
-      </w:r>
-      <w:proofErr w:type="gramEnd"/>
-      <w:r>
-        <w:rPr>
-          <w:rFonts w:ascii="Arial" w:hAnsi="Arial" w:cs="Arial"/>
-          <w:sz w:val="24"/>
-          <w:szCs w:val="24"/>
-          <w:bdr w:val="none" w:sz="0" w:space="0" w:color="auto" w:frame="1"/>
-        </w:rPr>
-        <w:t xml:space="preserve">.  </w:t>
+        <w:t xml:space="preserve">prezado pela simplicidade, os desenvolvedores podem experimentar e buscar novas soluções para os problemas, além do que, é preciso coragem para cobrar o cliente por constantes feedback.  </w:t>
       </w:r>
       <w:r>
         <w:rPr>
@@ -4423,47 +3587,7 @@
           <w:szCs w:val="24"/>
           <w:bdr w:val="none" w:sz="0" w:space="0" w:color="auto" w:frame="1"/>
         </w:rPr>
-        <w:t xml:space="preserve"> e o que não é necessário ser feito no projeto, baseando-se em requisitos atuais, deixando que requisitos futuros sejam </w:t>
-      </w:r>
-      <w:proofErr w:type="gramStart"/>
-      <w:r>
-        <w:rPr>
-          <w:rFonts w:ascii="Arial" w:hAnsi="Arial" w:cs="Arial"/>
-          <w:sz w:val="24"/>
-          <w:szCs w:val="24"/>
-          <w:bdr w:val="none" w:sz="0" w:space="0" w:color="auto" w:frame="1"/>
-        </w:rPr>
-        <w:t>implementados</w:t>
-      </w:r>
-      <w:proofErr w:type="gramEnd"/>
-      <w:r>
-        <w:rPr>
-          <w:rFonts w:ascii="Arial" w:hAnsi="Arial" w:cs="Arial"/>
-          <w:sz w:val="24"/>
-          <w:szCs w:val="24"/>
-          <w:bdr w:val="none" w:sz="0" w:space="0" w:color="auto" w:frame="1"/>
-        </w:rPr>
-        <w:t xml:space="preserve"> somente quando haja a necessidade deles no projeto. A entrega do software acontece conforme os requisitos vão sendo </w:t>
-      </w:r>
-      <w:proofErr w:type="gramStart"/>
-      <w:r>
-        <w:rPr>
-          <w:rFonts w:ascii="Arial" w:hAnsi="Arial" w:cs="Arial"/>
-          <w:sz w:val="24"/>
-          <w:szCs w:val="24"/>
-          <w:bdr w:val="none" w:sz="0" w:space="0" w:color="auto" w:frame="1"/>
-        </w:rPr>
-        <w:t>implementados</w:t>
-      </w:r>
-      <w:proofErr w:type="gramEnd"/>
-      <w:r>
-        <w:rPr>
-          <w:rFonts w:ascii="Arial" w:hAnsi="Arial" w:cs="Arial"/>
-          <w:sz w:val="24"/>
-          <w:szCs w:val="24"/>
-          <w:bdr w:val="none" w:sz="0" w:space="0" w:color="auto" w:frame="1"/>
-        </w:rPr>
-        <w:t xml:space="preserve">, a cada requisito há uma atualização do software, cada versão entregue ao cliente deve conter o menor tamanho possível, contendo os requisitos de maior valor para o negócio. </w:t>
+        <w:t xml:space="preserve"> e o que não é necessário ser feito no projeto, baseando-se em requisitos atuais, deixando que requisitos futuros sejam implementados somente quando haja a necessidade deles no projeto. A entrega do software acontece conforme os requisitos vão sendo implementados, a cada requisito há uma atualização do software, cada versão entregue ao cliente deve conter o menor tamanho possível, contendo os requisitos de maior valor para o negócio. </w:t>
       </w:r>
     </w:p>
     <w:p>
@@ -4509,19 +3633,22 @@
           <w:bdr w:val="none" w:sz="0" w:space="0" w:color="auto" w:frame="1"/>
         </w:rPr>
         <w:tab/>
-        <w:t xml:space="preserve">A Extreme Programming (XP) prioriza a validação do projeto durante todo o processo de desenvolvimento. Os desenvolvedores </w:t>
-      </w:r>
-      <w:proofErr w:type="gramStart"/>
-      <w:r>
+        <w:t xml:space="preserve">A Extreme Programming (XP) prioriza a validação do projeto durante todo o processo de desenvolvimento. Os desenvolvedores implementam o software criando primeiramente os testes, sendo a implementação de código feito em duplas, ou seja, dois desenvolvedores trabalham em um único computador, procurando identificar erros sintáticos e semânticos, pensando em conjunto em como melhorar o código que está sendo implementado. </w:t>
+      </w:r>
+    </w:p>
+    <w:p>
+      <w:pPr>
+        <w:pStyle w:val="SemEspaamento"/>
+        <w:spacing w:line="360" w:lineRule="auto"/>
+        <w:ind w:firstLine="708"/>
+        <w:jc w:val="both"/>
         <w:rPr>
           <w:rFonts w:ascii="Arial" w:hAnsi="Arial" w:cs="Arial"/>
           <w:sz w:val="24"/>
           <w:szCs w:val="24"/>
           <w:bdr w:val="none" w:sz="0" w:space="0" w:color="auto" w:frame="1"/>
         </w:rPr>
-        <w:t>implementam</w:t>
-      </w:r>
-      <w:proofErr w:type="gramEnd"/>
+      </w:pPr>
       <w:r>
         <w:rPr>
           <w:rFonts w:ascii="Arial" w:hAnsi="Arial" w:cs="Arial"/>
@@ -4529,7 +3656,43 @@
           <w:szCs w:val="24"/>
           <w:bdr w:val="none" w:sz="0" w:space="0" w:color="auto" w:frame="1"/>
         </w:rPr>
-        <w:t xml:space="preserve"> o software criando primeiramente os testes, sendo a implementação de código feito em duplas, ou seja, dois desenvolvedores trabalham em um único computador, procurando identificar erros sintáticos e semânticos, pensando em conjunto em como melhorar o código que está sendo implementado. </w:t>
+        <w:t xml:space="preserve">Muito importante também é a refatoração do código, tornando um código lapidado, limpo, para que não haja problema na hora que for feita a leitura deste código que pertence a todos os membros da equipe. Isso significa que qualquer pessoa pode perceber alguma necessidade no código, pode fazê-lo mesmo sem ter sido a pessoa propriamente dita quem desenvolveu aquele código, mas desde que faça os testes necessários e não prejudique as funcionalidades atuais. A grande vantagem de todos </w:t>
+      </w:r>
+      <w:r>
+        <w:rPr>
+          <w:rFonts w:ascii="Arial" w:hAnsi="Arial" w:cs="Arial"/>
+          <w:sz w:val="24"/>
+          <w:szCs w:val="24"/>
+          <w:bdr w:val="none" w:sz="0" w:space="0" w:color="auto" w:frame="1"/>
+        </w:rPr>
+        <w:t>terem</w:t>
+      </w:r>
+      <w:r>
+        <w:rPr>
+          <w:rFonts w:ascii="Arial" w:hAnsi="Arial" w:cs="Arial"/>
+          <w:sz w:val="24"/>
+          <w:szCs w:val="24"/>
+          <w:bdr w:val="none" w:sz="0" w:space="0" w:color="auto" w:frame="1"/>
+        </w:rPr>
+        <w:t xml:space="preserve"> acesso a todo o código, é que se algum membro abandona o projeto, outro membro não terá grandes dificuldades ao se encarregar das tarefas que foram deixadas pelo outro membro do pro</w:t>
+      </w:r>
+      <w:r>
+        <w:rPr>
+          <w:rFonts w:ascii="Arial" w:hAnsi="Arial" w:cs="Arial"/>
+          <w:sz w:val="24"/>
+          <w:szCs w:val="24"/>
+          <w:bdr w:val="none" w:sz="0" w:space="0" w:color="auto" w:frame="1"/>
+        </w:rPr>
+        <w:t xml:space="preserve">jeto, pois todos conhecem </w:t>
+      </w:r>
+      <w:r>
+        <w:rPr>
+          <w:rFonts w:ascii="Arial" w:hAnsi="Arial" w:cs="Arial"/>
+          <w:sz w:val="24"/>
+          <w:szCs w:val="24"/>
+          <w:bdr w:val="none" w:sz="0" w:space="0" w:color="auto" w:frame="1"/>
+        </w:rPr>
+        <w:t xml:space="preserve">as partes do software mesmo que não seja de forma detalhada. </w:t>
       </w:r>
     </w:p>
     <w:p>
@@ -4552,7 +3715,7 @@
           <w:szCs w:val="24"/>
           <w:bdr w:val="none" w:sz="0" w:space="0" w:color="auto" w:frame="1"/>
         </w:rPr>
-        <w:t xml:space="preserve">Muito importante também é a refatoração do código, tornando um código lapidado, limpo, para que não haja problema na hora que for feita a leitura deste código que pertence a todos os membros da equipe. Isso significa que qualquer pessoa pode perceber alguma necessidade no código, pode fazê-lo mesmo sem ter sido a pessoa propriamente dita quem desenvolveu aquele código, mas desde que faça os testes necessários e não prejudique as funcionalidades atuais. A grande vantagem de todos </w:t>
+        <w:t xml:space="preserve">A XP também assume trabalhar muitas horas por dia, mas que </w:t>
       </w:r>
       <w:r>
         <w:rPr>
@@ -4561,7 +3724,7 @@
           <w:szCs w:val="24"/>
           <w:bdr w:val="none" w:sz="0" w:space="0" w:color="auto" w:frame="1"/>
         </w:rPr>
-        <w:t>terem</w:t>
+        <w:t>pode acabar acarretando um mal</w:t>
       </w:r>
       <w:r>
         <w:rPr>
@@ -4570,7 +3733,7 @@
           <w:szCs w:val="24"/>
           <w:bdr w:val="none" w:sz="0" w:space="0" w:color="auto" w:frame="1"/>
         </w:rPr>
-        <w:t xml:space="preserve"> acesso a todo o código, é que se algum membro abandona o projeto, outro membro não terá grandes dificuldades ao se encarregar das tarefas que foram deixadas pelo outro membro do pro</w:t>
+        <w:t xml:space="preserve"> desempenho, </w:t>
       </w:r>
       <w:r>
         <w:rPr>
@@ -4579,7 +3742,7 @@
           <w:szCs w:val="24"/>
           <w:bdr w:val="none" w:sz="0" w:space="0" w:color="auto" w:frame="1"/>
         </w:rPr>
-        <w:t xml:space="preserve">jeto, pois todos conhecem </w:t>
+        <w:t>pois o programador acaba ficando cansado, que por consequência acaba co</w:t>
       </w:r>
       <w:r>
         <w:rPr>
@@ -4588,106 +3751,16 @@
           <w:szCs w:val="24"/>
           <w:bdr w:val="none" w:sz="0" w:space="0" w:color="auto" w:frame="1"/>
         </w:rPr>
-        <w:t xml:space="preserve">as partes do software mesmo que não seja de forma detalhada. </w:t>
-      </w:r>
-    </w:p>
-    <w:p>
-      <w:pPr>
-        <w:pStyle w:val="SemEspaamento"/>
-        <w:spacing w:line="360" w:lineRule="auto"/>
-        <w:ind w:firstLine="708"/>
-        <w:jc w:val="both"/>
+        <w:t>metendo mais erros e pra corrigi-los, leva ainda mais tempo.</w:t>
+      </w:r>
+      <w:r>
         <w:rPr>
           <w:rFonts w:ascii="Arial" w:hAnsi="Arial" w:cs="Arial"/>
           <w:sz w:val="24"/>
           <w:szCs w:val="24"/>
           <w:bdr w:val="none" w:sz="0" w:space="0" w:color="auto" w:frame="1"/>
         </w:rPr>
-      </w:pPr>
-      <w:r>
-        <w:rPr>
-          <w:rFonts w:ascii="Arial" w:hAnsi="Arial" w:cs="Arial"/>
-          <w:sz w:val="24"/>
-          <w:szCs w:val="24"/>
-          <w:bdr w:val="none" w:sz="0" w:space="0" w:color="auto" w:frame="1"/>
-        </w:rPr>
-        <w:t xml:space="preserve">A XP também assume trabalhar muitas horas por dia, mas que </w:t>
-      </w:r>
-      <w:r>
-        <w:rPr>
-          <w:rFonts w:ascii="Arial" w:hAnsi="Arial" w:cs="Arial"/>
-          <w:sz w:val="24"/>
-          <w:szCs w:val="24"/>
-          <w:bdr w:val="none" w:sz="0" w:space="0" w:color="auto" w:frame="1"/>
-        </w:rPr>
-        <w:t xml:space="preserve">pode acabar acarretando um </w:t>
-      </w:r>
-      <w:proofErr w:type="gramStart"/>
-      <w:r>
-        <w:rPr>
-          <w:rFonts w:ascii="Arial" w:hAnsi="Arial" w:cs="Arial"/>
-          <w:sz w:val="24"/>
-          <w:szCs w:val="24"/>
-          <w:bdr w:val="none" w:sz="0" w:space="0" w:color="auto" w:frame="1"/>
-        </w:rPr>
-        <w:t>mal</w:t>
-      </w:r>
-      <w:proofErr w:type="gramEnd"/>
-      <w:r>
-        <w:rPr>
-          <w:rFonts w:ascii="Arial" w:hAnsi="Arial" w:cs="Arial"/>
-          <w:sz w:val="24"/>
-          <w:szCs w:val="24"/>
-          <w:bdr w:val="none" w:sz="0" w:space="0" w:color="auto" w:frame="1"/>
-        </w:rPr>
-        <w:t xml:space="preserve"> desempenho, </w:t>
-      </w:r>
-      <w:r>
-        <w:rPr>
-          <w:rFonts w:ascii="Arial" w:hAnsi="Arial" w:cs="Arial"/>
-          <w:sz w:val="24"/>
-          <w:szCs w:val="24"/>
-          <w:bdr w:val="none" w:sz="0" w:space="0" w:color="auto" w:frame="1"/>
-        </w:rPr>
-        <w:t>pois o programador acaba ficando cansado, que por consequência acaba co</w:t>
-      </w:r>
-      <w:r>
-        <w:rPr>
-          <w:rFonts w:ascii="Arial" w:hAnsi="Arial" w:cs="Arial"/>
-          <w:sz w:val="24"/>
-          <w:szCs w:val="24"/>
-          <w:bdr w:val="none" w:sz="0" w:space="0" w:color="auto" w:frame="1"/>
-        </w:rPr>
-        <w:t>metendo mais erros e pra corrigi-los, leva ainda mais tempo.</w:t>
-      </w:r>
-      <w:r>
-        <w:rPr>
-          <w:rFonts w:ascii="Arial" w:hAnsi="Arial" w:cs="Arial"/>
-          <w:sz w:val="24"/>
-          <w:szCs w:val="24"/>
-          <w:bdr w:val="none" w:sz="0" w:space="0" w:color="auto" w:frame="1"/>
-        </w:rPr>
-        <w:t xml:space="preserve"> Então </w:t>
-      </w:r>
-      <w:proofErr w:type="gramStart"/>
-      <w:r>
-        <w:rPr>
-          <w:rFonts w:ascii="Arial" w:hAnsi="Arial" w:cs="Arial"/>
-          <w:sz w:val="24"/>
-          <w:szCs w:val="24"/>
-          <w:bdr w:val="none" w:sz="0" w:space="0" w:color="auto" w:frame="1"/>
-        </w:rPr>
-        <w:t>diz-se</w:t>
-      </w:r>
-      <w:proofErr w:type="gramEnd"/>
-      <w:r>
-        <w:rPr>
-          <w:rFonts w:ascii="Arial" w:hAnsi="Arial" w:cs="Arial"/>
-          <w:sz w:val="24"/>
-          <w:szCs w:val="24"/>
-          <w:bdr w:val="none" w:sz="0" w:space="0" w:color="auto" w:frame="1"/>
-        </w:rPr>
-        <w:t xml:space="preserve"> </w:t>
+        <w:t xml:space="preserve"> Então diz-se </w:t>
       </w:r>
       <w:r>
         <w:rPr>
@@ -4756,27 +3829,7 @@
           <w:szCs w:val="24"/>
           <w:bdr w:val="none" w:sz="0" w:space="0" w:color="auto" w:frame="1"/>
         </w:rPr>
-        <w:t xml:space="preserve">Outro modelo de desenvolvimento ágil é o </w:t>
-      </w:r>
-      <w:proofErr w:type="spellStart"/>
-      <w:r>
-        <w:rPr>
-          <w:rFonts w:ascii="Arial" w:hAnsi="Arial" w:cs="Arial"/>
-          <w:sz w:val="24"/>
-          <w:szCs w:val="24"/>
-          <w:bdr w:val="none" w:sz="0" w:space="0" w:color="auto" w:frame="1"/>
-        </w:rPr>
-        <w:t>Scrum</w:t>
-      </w:r>
-      <w:proofErr w:type="spellEnd"/>
-      <w:r>
-        <w:rPr>
-          <w:rFonts w:ascii="Arial" w:hAnsi="Arial" w:cs="Arial"/>
-          <w:sz w:val="24"/>
-          <w:szCs w:val="24"/>
-          <w:bdr w:val="none" w:sz="0" w:space="0" w:color="auto" w:frame="1"/>
-        </w:rPr>
-        <w:t xml:space="preserve"> [1</w:t>
+        <w:t>Outro modelo de desenvolvimento ágil é o Scrum [1</w:t>
       </w:r>
       <w:r>
         <w:rPr>
@@ -4908,25 +3961,7 @@
           <w:sz w:val="24"/>
           <w:szCs w:val="24"/>
         </w:rPr>
-        <w:t xml:space="preserve">desenvolver um software é muito comum que os requisitos mudem com certa frequência, enquanto ainda a </w:t>
-      </w:r>
-      <w:proofErr w:type="gramStart"/>
-      <w:r>
-        <w:rPr>
-          <w:rFonts w:ascii="Arial" w:hAnsi="Arial" w:cs="Arial"/>
-          <w:sz w:val="24"/>
-          <w:szCs w:val="24"/>
-        </w:rPr>
-        <w:t>implementação</w:t>
-      </w:r>
-      <w:proofErr w:type="gramEnd"/>
-      <w:r>
-        <w:rPr>
-          <w:rFonts w:ascii="Arial" w:hAnsi="Arial" w:cs="Arial"/>
-          <w:sz w:val="24"/>
-          <w:szCs w:val="24"/>
-        </w:rPr>
-        <w:t xml:space="preserve"> está sendo realizada, mudanças em toda documentação do projeto, levariam muito tempo</w:t>
+        <w:t>desenvolver um software é muito comum que os requisitos mudem com certa frequência, enquanto ainda a implementação está sendo realizada, mudanças em toda documentação do projeto, levariam muito tempo</w:t>
       </w:r>
       <w:r>
         <w:rPr>
@@ -5130,25 +4165,7 @@
           <w:sz w:val="24"/>
           <w:szCs w:val="24"/>
         </w:rPr>
-        <w:t xml:space="preserve">As chamadas metodologias de desenvolvimento tradicionais, devem ser aplicadas apenas para projetos em que não haverá muitas mudanças no decorrer da </w:t>
-      </w:r>
-      <w:proofErr w:type="gramStart"/>
-      <w:r>
-        <w:rPr>
-          <w:rFonts w:ascii="Arial" w:hAnsi="Arial" w:cs="Arial"/>
-          <w:sz w:val="24"/>
-          <w:szCs w:val="24"/>
-        </w:rPr>
-        <w:t>implementação</w:t>
-      </w:r>
-      <w:proofErr w:type="gramEnd"/>
-      <w:r>
-        <w:rPr>
-          <w:rFonts w:ascii="Arial" w:hAnsi="Arial" w:cs="Arial"/>
-          <w:sz w:val="24"/>
-          <w:szCs w:val="24"/>
-        </w:rPr>
-        <w:t>, alterações onde a necessidade de refazer o código não for muito grande e não apresente um alto custo.</w:t>
+        <w:t>As chamadas metodologias de desenvolvimento tradicionais, devem ser aplicadas apenas para projetos em que não haverá muitas mudanças no decorrer da implementação, alterações onde a necessidade de refazer o código não for muito grande e não apresente um alto custo.</w:t>
       </w:r>
     </w:p>
     <w:p>
@@ -5237,25 +4254,7 @@
           <w:sz w:val="24"/>
           <w:szCs w:val="24"/>
         </w:rPr>
-        <w:t xml:space="preserve"> foi projetado para definir a estrutura de um documento da web, onde o código &lt;p&gt; é um elemento estrutural que se refere </w:t>
-      </w:r>
-      <w:proofErr w:type="gramStart"/>
-      <w:r>
-        <w:rPr>
-          <w:rFonts w:ascii="Arial" w:eastAsia="Times New Roman" w:hAnsi="Arial" w:cs="Arial"/>
-          <w:sz w:val="24"/>
-          <w:szCs w:val="24"/>
-        </w:rPr>
-        <w:t>à</w:t>
-      </w:r>
-      <w:proofErr w:type="gramEnd"/>
-      <w:r>
-        <w:rPr>
-          <w:rFonts w:ascii="Arial" w:eastAsia="Times New Roman" w:hAnsi="Arial" w:cs="Arial"/>
-          <w:sz w:val="24"/>
-          <w:szCs w:val="24"/>
-        </w:rPr>
-        <w:t xml:space="preserve"> "parágrafo", &lt;LI&gt; também é um elemento estrutural que se refere à "listar item"</w:t>
+        <w:t xml:space="preserve"> foi projetado para definir a estrutura de um documento da web, onde o código &lt;p&gt; é um elemento estrutural que se refere à "parágrafo", &lt;LI&gt; também é um elemento estrutural que se refere à "listar item"</w:t>
       </w:r>
       <w:r>
         <w:rPr>
@@ -5372,43 +4371,7 @@
           <w:sz w:val="24"/>
           <w:szCs w:val="24"/>
         </w:rPr>
-        <w:t xml:space="preserve"> foi projetado para fazer exatamente isso onde &lt;</w:t>
-      </w:r>
-      <w:proofErr w:type="spellStart"/>
-      <w:r>
-        <w:rPr>
-          <w:rFonts w:ascii="Arial" w:eastAsia="Times New Roman" w:hAnsi="Arial" w:cs="Arial"/>
-          <w:sz w:val="24"/>
-          <w:szCs w:val="24"/>
-        </w:rPr>
-        <w:t>title</w:t>
-      </w:r>
-      <w:proofErr w:type="spellEnd"/>
-      <w:r>
-        <w:rPr>
-          <w:rFonts w:ascii="Arial" w:eastAsia="Times New Roman" w:hAnsi="Arial" w:cs="Arial"/>
-          <w:sz w:val="24"/>
-          <w:szCs w:val="24"/>
-        </w:rPr>
-        <w:t>&gt; não define a forma e sim o conteúdo, o mesmo com &lt;link&gt; e &lt;</w:t>
-      </w:r>
-      <w:proofErr w:type="spellStart"/>
-      <w:r>
-        <w:rPr>
-          <w:rFonts w:ascii="Arial" w:eastAsia="Times New Roman" w:hAnsi="Arial" w:cs="Arial"/>
-          <w:sz w:val="24"/>
-          <w:szCs w:val="24"/>
-        </w:rPr>
-        <w:t>description</w:t>
-      </w:r>
-      <w:proofErr w:type="spellEnd"/>
-      <w:r>
-        <w:rPr>
-          <w:rFonts w:ascii="Arial" w:eastAsia="Times New Roman" w:hAnsi="Arial" w:cs="Arial"/>
-          <w:sz w:val="24"/>
-          <w:szCs w:val="24"/>
-        </w:rPr>
-        <w:t>&gt;, assim os dados podem ser exportados</w:t>
+        <w:t xml:space="preserve"> foi projetado para fazer exatamente isso onde &lt;title&gt; não define a forma e sim o conteúdo, o mesmo com &lt;link&gt; e &lt;description&gt;, assim os dados podem ser exportados</w:t>
       </w:r>
       <w:r>
         <w:rPr>
@@ -5638,18 +4601,8 @@
           <w:sz w:val="24"/>
           <w:szCs w:val="24"/>
         </w:rPr>
-        <w:t xml:space="preserve"> de desenvolvimento ágil é a linguagem </w:t>
-      </w:r>
-      <w:proofErr w:type="spellStart"/>
-      <w:r>
-        <w:rPr>
-          <w:rFonts w:ascii="Arial" w:eastAsia="Times New Roman" w:hAnsi="Arial" w:cs="Arial"/>
-          <w:sz w:val="24"/>
-          <w:szCs w:val="24"/>
-        </w:rPr>
-        <w:t>Ruby</w:t>
-      </w:r>
-      <w:proofErr w:type="spellEnd"/>
+        <w:t xml:space="preserve"> de desenvolvimento ágil é a linguagem Ruby</w:t>
+      </w:r>
       <w:r>
         <w:rPr>
           <w:rFonts w:ascii="Arial" w:eastAsia="Times New Roman" w:hAnsi="Arial" w:cs="Arial"/>
@@ -5706,27 +4659,7 @@
           <w:sz w:val="24"/>
           <w:szCs w:val="24"/>
         </w:rPr>
-        <w:t xml:space="preserve">4.2 </w:t>
-      </w:r>
-      <w:proofErr w:type="spellStart"/>
-      <w:r>
-        <w:rPr>
-          <w:rFonts w:ascii="Arial" w:eastAsia="Times New Roman" w:hAnsi="Arial" w:cs="Arial"/>
-          <w:b/>
-          <w:sz w:val="24"/>
-          <w:szCs w:val="24"/>
-        </w:rPr>
-        <w:t>Ruby</w:t>
-      </w:r>
-      <w:proofErr w:type="spellEnd"/>
-      <w:r>
-        <w:rPr>
-          <w:rFonts w:ascii="Arial" w:eastAsia="Times New Roman" w:hAnsi="Arial" w:cs="Arial"/>
-          <w:b/>
-          <w:sz w:val="24"/>
-          <w:szCs w:val="24"/>
-        </w:rPr>
-        <w:t xml:space="preserve"> </w:t>
+        <w:t xml:space="preserve">4.2 Ruby </w:t>
       </w:r>
     </w:p>
     <w:p>
@@ -5760,86 +4693,23 @@
           <w:szCs w:val="24"/>
         </w:rPr>
         <w:tab/>
-      </w:r>
-      <w:proofErr w:type="spellStart"/>
-      <w:r>
-        <w:rPr>
-          <w:rFonts w:ascii="Arial" w:eastAsia="Times New Roman" w:hAnsi="Arial" w:cs="Arial"/>
-          <w:sz w:val="24"/>
-          <w:szCs w:val="24"/>
-        </w:rPr>
-        <w:t>Ruby</w:t>
-      </w:r>
-      <w:proofErr w:type="spellEnd"/>
-      <w:r>
-        <w:rPr>
-          <w:rFonts w:ascii="Arial" w:eastAsia="Times New Roman" w:hAnsi="Arial" w:cs="Arial"/>
-          <w:sz w:val="24"/>
-          <w:szCs w:val="24"/>
-        </w:rPr>
-        <w:t xml:space="preserve"> é uma linguagem de programação interpretada multiparadigma, de </w:t>
-      </w:r>
-      <w:proofErr w:type="spellStart"/>
-      <w:r>
-        <w:rPr>
-          <w:rFonts w:ascii="Arial" w:eastAsia="Times New Roman" w:hAnsi="Arial" w:cs="Arial"/>
-          <w:sz w:val="24"/>
-          <w:szCs w:val="24"/>
-        </w:rPr>
-        <w:t>tipagem</w:t>
-      </w:r>
-      <w:proofErr w:type="spellEnd"/>
-      <w:r>
-        <w:rPr>
-          <w:rFonts w:ascii="Arial" w:eastAsia="Times New Roman" w:hAnsi="Arial" w:cs="Arial"/>
-          <w:sz w:val="24"/>
-          <w:szCs w:val="24"/>
-        </w:rPr>
-        <w:t xml:space="preserve"> dinâmica e forte, com gerenciamento de memória automático, originalmente planejada e desenvolvida</w:t>
-      </w:r>
-      <w:r>
-        <w:rPr>
-          <w:rFonts w:ascii="Arial" w:eastAsia="Times New Roman" w:hAnsi="Arial" w:cs="Arial"/>
-          <w:sz w:val="24"/>
-          <w:szCs w:val="24"/>
-        </w:rPr>
-        <w:t xml:space="preserve"> no Japão em 1995 por “</w:t>
-      </w:r>
-      <w:proofErr w:type="spellStart"/>
-      <w:r>
-        <w:rPr>
-          <w:rFonts w:ascii="Arial" w:eastAsia="Times New Roman" w:hAnsi="Arial" w:cs="Arial"/>
-          <w:sz w:val="24"/>
-          <w:szCs w:val="24"/>
-        </w:rPr>
-        <w:t>Yukihiro</w:t>
-      </w:r>
-      <w:proofErr w:type="spellEnd"/>
-      <w:r>
-        <w:rPr>
-          <w:rFonts w:ascii="Arial" w:eastAsia="Times New Roman" w:hAnsi="Arial" w:cs="Arial"/>
-          <w:sz w:val="24"/>
-          <w:szCs w:val="24"/>
-        </w:rPr>
-        <w:t xml:space="preserve"> </w:t>
-      </w:r>
-      <w:proofErr w:type="spellStart"/>
-      <w:r>
-        <w:rPr>
-          <w:rFonts w:ascii="Arial" w:eastAsia="Times New Roman" w:hAnsi="Arial" w:cs="Arial"/>
-          <w:sz w:val="24"/>
-          <w:szCs w:val="24"/>
-        </w:rPr>
-        <w:t>Matz</w:t>
-      </w:r>
-      <w:proofErr w:type="spellEnd"/>
-      <w:r>
-        <w:rPr>
-          <w:rFonts w:ascii="Arial" w:eastAsia="Times New Roman" w:hAnsi="Arial" w:cs="Arial"/>
-          <w:sz w:val="24"/>
-          <w:szCs w:val="24"/>
-        </w:rPr>
-        <w:t xml:space="preserve"> </w:t>
+        <w:t>Ruby é uma linguagem de programação interpretada multiparadigma, de tipagem dinâmica e forte, com gerenciamento de memória automático, originalmente planejada e desenvolvida</w:t>
+      </w:r>
+      <w:r>
+        <w:rPr>
+          <w:rFonts w:ascii="Arial" w:eastAsia="Times New Roman" w:hAnsi="Arial" w:cs="Arial"/>
+          <w:sz w:val="24"/>
+          <w:szCs w:val="24"/>
+        </w:rPr>
+        <w:t xml:space="preserve"> no Japão em 1995 por “Yukihiro </w:t>
+      </w:r>
+      <w:r>
+        <w:rPr>
+          <w:rFonts w:ascii="Arial" w:eastAsia="Times New Roman" w:hAnsi="Arial" w:cs="Arial"/>
+          <w:sz w:val="24"/>
+          <w:szCs w:val="24"/>
+        </w:rPr>
+        <w:t xml:space="preserve">Matz </w:t>
       </w:r>
       <w:r>
         <w:rPr>
@@ -5856,43 +4726,7 @@
           <w:sz w:val="24"/>
           <w:szCs w:val="24"/>
         </w:rPr>
-        <w:t xml:space="preserve"> </w:t>
-      </w:r>
-      <w:proofErr w:type="spellStart"/>
-      <w:r>
-        <w:rPr>
-          <w:rFonts w:ascii="Arial" w:eastAsia="Times New Roman" w:hAnsi="Arial" w:cs="Arial"/>
-          <w:sz w:val="24"/>
-          <w:szCs w:val="24"/>
-        </w:rPr>
-        <w:t>Matz</w:t>
-      </w:r>
-      <w:proofErr w:type="spellEnd"/>
-      <w:r>
-        <w:rPr>
-          <w:rFonts w:ascii="Arial" w:eastAsia="Times New Roman" w:hAnsi="Arial" w:cs="Arial"/>
-          <w:sz w:val="24"/>
-          <w:szCs w:val="24"/>
-        </w:rPr>
-        <w:t xml:space="preserve"> queria uma linguagem de script que fosse mais poderosa do que Perl e mais orientada a objetos do que </w:t>
-      </w:r>
-      <w:proofErr w:type="spellStart"/>
-      <w:r>
-        <w:rPr>
-          <w:rFonts w:ascii="Arial" w:eastAsia="Times New Roman" w:hAnsi="Arial" w:cs="Arial"/>
-          <w:sz w:val="24"/>
-          <w:szCs w:val="24"/>
-        </w:rPr>
-        <w:t>Python</w:t>
-      </w:r>
-      <w:proofErr w:type="spellEnd"/>
-      <w:r>
-        <w:rPr>
-          <w:rFonts w:ascii="Arial" w:eastAsia="Times New Roman" w:hAnsi="Arial" w:cs="Arial"/>
-          <w:sz w:val="24"/>
-          <w:szCs w:val="24"/>
-        </w:rPr>
-        <w:t xml:space="preserve">. </w:t>
+        <w:t xml:space="preserve"> Matz queria uma linguagem de script que fosse mais poderosa do que Perl e mais orientada a objetos do que Python. </w:t>
       </w:r>
     </w:p>
     <w:p>
@@ -5913,133 +4747,7 @@
           <w:szCs w:val="24"/>
         </w:rPr>
         <w:tab/>
-        <w:t xml:space="preserve">A linguagem também suporta programação funcional, orientada a objetos, imperativa e reflexiva. </w:t>
-      </w:r>
-      <w:proofErr w:type="gramStart"/>
-      <w:r>
-        <w:rPr>
-          <w:rFonts w:ascii="Arial" w:eastAsia="Times New Roman" w:hAnsi="Arial" w:cs="Arial"/>
-          <w:sz w:val="24"/>
-          <w:szCs w:val="24"/>
-        </w:rPr>
-        <w:t>Foi</w:t>
-      </w:r>
-      <w:proofErr w:type="gramEnd"/>
-      <w:r>
-        <w:rPr>
-          <w:rFonts w:ascii="Arial" w:eastAsia="Times New Roman" w:hAnsi="Arial" w:cs="Arial"/>
-          <w:sz w:val="24"/>
-          <w:szCs w:val="24"/>
-        </w:rPr>
-        <w:t xml:space="preserve"> inspirada principalmente por </w:t>
-      </w:r>
-      <w:proofErr w:type="spellStart"/>
-      <w:r>
-        <w:rPr>
-          <w:rFonts w:ascii="Arial" w:eastAsia="Times New Roman" w:hAnsi="Arial" w:cs="Arial"/>
-          <w:sz w:val="24"/>
-          <w:szCs w:val="24"/>
-        </w:rPr>
-        <w:t>Python</w:t>
-      </w:r>
-      <w:proofErr w:type="spellEnd"/>
-      <w:r>
-        <w:rPr>
-          <w:rFonts w:ascii="Arial" w:eastAsia="Times New Roman" w:hAnsi="Arial" w:cs="Arial"/>
-          <w:sz w:val="24"/>
-          <w:szCs w:val="24"/>
-        </w:rPr>
-        <w:t xml:space="preserve">, Perl, </w:t>
-      </w:r>
-      <w:proofErr w:type="spellStart"/>
-      <w:r>
-        <w:rPr>
-          <w:rFonts w:ascii="Arial" w:eastAsia="Times New Roman" w:hAnsi="Arial" w:cs="Arial"/>
-          <w:sz w:val="24"/>
-          <w:szCs w:val="24"/>
-        </w:rPr>
-        <w:t>Smalltalk</w:t>
-      </w:r>
-      <w:proofErr w:type="spellEnd"/>
-      <w:r>
-        <w:rPr>
-          <w:rFonts w:ascii="Arial" w:eastAsia="Times New Roman" w:hAnsi="Arial" w:cs="Arial"/>
-          <w:sz w:val="24"/>
-          <w:szCs w:val="24"/>
-        </w:rPr>
-        <w:t xml:space="preserve">, Eiffel, Ada e </w:t>
-      </w:r>
-      <w:proofErr w:type="spellStart"/>
-      <w:r>
-        <w:rPr>
-          <w:rFonts w:ascii="Arial" w:eastAsia="Times New Roman" w:hAnsi="Arial" w:cs="Arial"/>
-          <w:sz w:val="24"/>
-          <w:szCs w:val="24"/>
-        </w:rPr>
-        <w:t>Lisp</w:t>
-      </w:r>
-      <w:proofErr w:type="spellEnd"/>
-      <w:r>
-        <w:rPr>
-          <w:rFonts w:ascii="Arial" w:eastAsia="Times New Roman" w:hAnsi="Arial" w:cs="Arial"/>
-          <w:sz w:val="24"/>
-          <w:szCs w:val="24"/>
-        </w:rPr>
-        <w:t xml:space="preserve">, sendo muito similar em vários aspectos a </w:t>
-      </w:r>
-      <w:proofErr w:type="spellStart"/>
-      <w:r>
-        <w:rPr>
-          <w:rFonts w:ascii="Arial" w:eastAsia="Times New Roman" w:hAnsi="Arial" w:cs="Arial"/>
-          <w:sz w:val="24"/>
-          <w:szCs w:val="24"/>
-        </w:rPr>
-        <w:t>Python</w:t>
-      </w:r>
-      <w:proofErr w:type="spellEnd"/>
-      <w:r>
-        <w:rPr>
-          <w:rFonts w:ascii="Arial" w:eastAsia="Times New Roman" w:hAnsi="Arial" w:cs="Arial"/>
-          <w:sz w:val="24"/>
-          <w:szCs w:val="24"/>
-        </w:rPr>
-        <w:t xml:space="preserve">. Atualmente, </w:t>
-      </w:r>
-      <w:proofErr w:type="spellStart"/>
-      <w:r>
-        <w:rPr>
-          <w:rFonts w:ascii="Arial" w:eastAsia="Times New Roman" w:hAnsi="Arial" w:cs="Arial"/>
-          <w:sz w:val="24"/>
-          <w:szCs w:val="24"/>
-        </w:rPr>
-        <w:t>Ruby</w:t>
-      </w:r>
-      <w:proofErr w:type="spellEnd"/>
-      <w:r>
-        <w:rPr>
-          <w:rFonts w:ascii="Arial" w:eastAsia="Times New Roman" w:hAnsi="Arial" w:cs="Arial"/>
-          <w:sz w:val="24"/>
-          <w:szCs w:val="24"/>
-        </w:rPr>
-        <w:t xml:space="preserve"> é a 11ª (décima primeira) linguagem de programação mais popular do mundo, de acordo com o Índice </w:t>
-      </w:r>
-      <w:proofErr w:type="spellStart"/>
-      <w:r>
-        <w:rPr>
-          <w:rFonts w:ascii="Arial" w:eastAsia="Times New Roman" w:hAnsi="Arial" w:cs="Arial"/>
-          <w:sz w:val="24"/>
-          <w:szCs w:val="24"/>
-        </w:rPr>
-        <w:t>Tiobe</w:t>
-      </w:r>
-      <w:proofErr w:type="spellEnd"/>
-      <w:r>
-        <w:rPr>
-          <w:rFonts w:ascii="Arial" w:eastAsia="Times New Roman" w:hAnsi="Arial" w:cs="Arial"/>
-          <w:sz w:val="24"/>
-          <w:szCs w:val="24"/>
-        </w:rPr>
-        <w:t xml:space="preserve"> [1</w:t>
+        <w:t>A linguagem também suporta programação funcional, orientada a objetos, imperativa e reflexiva. Foi inspirada principalmente por Python, Perl, Smalltalk, Eiffel, Ada e Lisp, sendo muito similar em vários aspectos a Python. Atualmente, Ruby é a 11ª (décima primeira) linguagem de programação mais popular do mundo, de acordo com o Índice Tiobe [1</w:t>
       </w:r>
       <w:r>
         <w:rPr>
@@ -6049,7 +4757,6 @@
         </w:rPr>
         <w:t>6</w:t>
       </w:r>
-      <w:proofErr w:type="gramStart"/>
       <w:r>
         <w:rPr>
           <w:rFonts w:ascii="Arial" w:eastAsia="Times New Roman" w:hAnsi="Arial" w:cs="Arial"/>
@@ -6058,53 +4765,41 @@
         </w:rPr>
         <w:t>]</w:t>
       </w:r>
-      <w:proofErr w:type="gramEnd"/>
-    </w:p>
-    <w:p>
-      <w:pPr>
-        <w:pStyle w:val="SemEspaamento"/>
-        <w:spacing w:line="360" w:lineRule="auto"/>
-        <w:jc w:val="both"/>
-        <w:rPr>
-          <w:rFonts w:ascii="Arial" w:eastAsia="Times New Roman" w:hAnsi="Arial" w:cs="Arial"/>
-          <w:b/>
-          <w:sz w:val="24"/>
-          <w:szCs w:val="24"/>
-        </w:rPr>
-      </w:pPr>
-    </w:p>
-    <w:p>
-      <w:pPr>
-        <w:pStyle w:val="SemEspaamento"/>
-        <w:spacing w:line="360" w:lineRule="auto"/>
-        <w:jc w:val="both"/>
-        <w:rPr>
-          <w:rFonts w:ascii="Arial" w:eastAsia="Times New Roman" w:hAnsi="Arial" w:cs="Arial"/>
-          <w:b/>
-          <w:sz w:val="24"/>
-          <w:szCs w:val="24"/>
-        </w:rPr>
-      </w:pPr>
-      <w:r>
-        <w:rPr>
-          <w:rFonts w:ascii="Arial" w:eastAsia="Times New Roman" w:hAnsi="Arial" w:cs="Arial"/>
-          <w:b/>
-          <w:sz w:val="24"/>
-          <w:szCs w:val="24"/>
-        </w:rPr>
-        <w:t xml:space="preserve">4.3 </w:t>
-      </w:r>
-      <w:proofErr w:type="spellStart"/>
-      <w:r>
-        <w:rPr>
-          <w:rFonts w:ascii="Arial" w:eastAsia="Times New Roman" w:hAnsi="Arial" w:cs="Arial"/>
-          <w:b/>
-          <w:sz w:val="24"/>
-          <w:szCs w:val="24"/>
-        </w:rPr>
-        <w:t>Rails</w:t>
-      </w:r>
-      <w:proofErr w:type="spellEnd"/>
+    </w:p>
+    <w:p>
+      <w:pPr>
+        <w:pStyle w:val="SemEspaamento"/>
+        <w:spacing w:line="360" w:lineRule="auto"/>
+        <w:jc w:val="both"/>
+        <w:rPr>
+          <w:rFonts w:ascii="Arial" w:eastAsia="Times New Roman" w:hAnsi="Arial" w:cs="Arial"/>
+          <w:b/>
+          <w:sz w:val="24"/>
+          <w:szCs w:val="24"/>
+        </w:rPr>
+      </w:pPr>
+    </w:p>
+    <w:p>
+      <w:pPr>
+        <w:pStyle w:val="SemEspaamento"/>
+        <w:spacing w:line="360" w:lineRule="auto"/>
+        <w:jc w:val="both"/>
+        <w:rPr>
+          <w:rFonts w:ascii="Arial" w:eastAsia="Times New Roman" w:hAnsi="Arial" w:cs="Arial"/>
+          <w:b/>
+          <w:sz w:val="24"/>
+          <w:szCs w:val="24"/>
+        </w:rPr>
+      </w:pPr>
+      <w:r>
+        <w:rPr>
+          <w:rFonts w:ascii="Arial" w:eastAsia="Times New Roman" w:hAnsi="Arial" w:cs="Arial"/>
+          <w:b/>
+          <w:sz w:val="24"/>
+          <w:szCs w:val="24"/>
+        </w:rPr>
+        <w:t>4.3 Rails</w:t>
+      </w:r>
     </w:p>
     <w:p>
       <w:pPr>
@@ -6137,24 +4832,7 @@
           <w:szCs w:val="24"/>
         </w:rPr>
         <w:tab/>
-      </w:r>
-      <w:proofErr w:type="spellStart"/>
-      <w:r>
-        <w:rPr>
-          <w:rFonts w:ascii="Arial" w:hAnsi="Arial" w:cs="Arial"/>
-          <w:sz w:val="24"/>
-          <w:szCs w:val="24"/>
-        </w:rPr>
-        <w:t>Rails</w:t>
-      </w:r>
-      <w:proofErr w:type="spellEnd"/>
-      <w:r>
-        <w:rPr>
-          <w:rFonts w:ascii="Arial" w:hAnsi="Arial" w:cs="Arial"/>
-          <w:sz w:val="24"/>
-          <w:szCs w:val="24"/>
-        </w:rPr>
-        <w:t xml:space="preserve"> é seu framework, </w:t>
+        <w:t xml:space="preserve">Rails é seu framework, </w:t>
       </w:r>
       <w:r>
         <w:rPr>
@@ -6184,9 +4862,8 @@
           <w:bdr w:val="none" w:sz="0" w:space="0" w:color="auto" w:frame="1"/>
           <w:shd w:val="clear" w:color="auto" w:fill="FFFFFF"/>
         </w:rPr>
-        <w:t xml:space="preserve">David </w:t>
-      </w:r>
-      <w:proofErr w:type="spellStart"/>
+        <w:t>David Heinemeier Hansson</w:t>
+      </w:r>
       <w:r>
         <w:rPr>
           <w:rStyle w:val="nfase"/>
@@ -6197,45 +4874,6 @@
           <w:bdr w:val="none" w:sz="0" w:space="0" w:color="auto" w:frame="1"/>
           <w:shd w:val="clear" w:color="auto" w:fill="FFFFFF"/>
         </w:rPr>
-        <w:t>Heinemeier</w:t>
-      </w:r>
-      <w:proofErr w:type="spellEnd"/>
-      <w:r>
-        <w:rPr>
-          <w:rStyle w:val="nfase"/>
-          <w:rFonts w:ascii="Arial" w:hAnsi="Arial" w:cs="Arial"/>
-          <w:color w:val="000000"/>
-          <w:sz w:val="24"/>
-          <w:szCs w:val="24"/>
-          <w:bdr w:val="none" w:sz="0" w:space="0" w:color="auto" w:frame="1"/>
-          <w:shd w:val="clear" w:color="auto" w:fill="FFFFFF"/>
-        </w:rPr>
-        <w:t xml:space="preserve"> </w:t>
-      </w:r>
-      <w:proofErr w:type="spellStart"/>
-      <w:r>
-        <w:rPr>
-          <w:rStyle w:val="nfase"/>
-          <w:rFonts w:ascii="Arial" w:hAnsi="Arial" w:cs="Arial"/>
-          <w:color w:val="000000"/>
-          <w:sz w:val="24"/>
-          <w:szCs w:val="24"/>
-          <w:bdr w:val="none" w:sz="0" w:space="0" w:color="auto" w:frame="1"/>
-          <w:shd w:val="clear" w:color="auto" w:fill="FFFFFF"/>
-        </w:rPr>
-        <w:t>Hansson</w:t>
-      </w:r>
-      <w:proofErr w:type="spellEnd"/>
-      <w:r>
-        <w:rPr>
-          <w:rStyle w:val="nfase"/>
-          <w:rFonts w:ascii="Arial" w:hAnsi="Arial" w:cs="Arial"/>
-          <w:color w:val="000000"/>
-          <w:sz w:val="24"/>
-          <w:szCs w:val="24"/>
-          <w:bdr w:val="none" w:sz="0" w:space="0" w:color="auto" w:frame="1"/>
-          <w:shd w:val="clear" w:color="auto" w:fill="FFFFFF"/>
-        </w:rPr>
         <w:t>”</w:t>
       </w:r>
       <w:r>
@@ -6245,47 +4883,7 @@
           <w:sz w:val="24"/>
           <w:szCs w:val="24"/>
         </w:rPr>
-        <w:t xml:space="preserve"> em </w:t>
-      </w:r>
-      <w:proofErr w:type="spellStart"/>
-      <w:r>
-        <w:rPr>
-          <w:rFonts w:ascii="Arial" w:eastAsia="Times New Roman" w:hAnsi="Arial" w:cs="Arial"/>
-          <w:color w:val="000000"/>
-          <w:sz w:val="24"/>
-          <w:szCs w:val="24"/>
-        </w:rPr>
-        <w:t>Ruby</w:t>
-      </w:r>
-      <w:proofErr w:type="spellEnd"/>
-      <w:r>
-        <w:rPr>
-          <w:rFonts w:ascii="Arial" w:eastAsia="Times New Roman" w:hAnsi="Arial" w:cs="Arial"/>
-          <w:color w:val="000000"/>
-          <w:sz w:val="24"/>
-          <w:szCs w:val="24"/>
-        </w:rPr>
-        <w:t>, organizado em MVC (</w:t>
-      </w:r>
-      <w:proofErr w:type="spellStart"/>
-      <w:r>
-        <w:rPr>
-          <w:rFonts w:ascii="Arial" w:eastAsia="Times New Roman" w:hAnsi="Arial" w:cs="Arial"/>
-          <w:color w:val="000000"/>
-          <w:sz w:val="24"/>
-          <w:szCs w:val="24"/>
-        </w:rPr>
-        <w:t>Model-View-Controller</w:t>
-      </w:r>
-      <w:proofErr w:type="spellEnd"/>
-      <w:r>
-        <w:rPr>
-          <w:rFonts w:ascii="Arial" w:eastAsia="Times New Roman" w:hAnsi="Arial" w:cs="Arial"/>
-          <w:color w:val="000000"/>
-          <w:sz w:val="24"/>
-          <w:szCs w:val="24"/>
-        </w:rPr>
-        <w:t>). Lançado para o público em 2004, sua característica é a facilidade na hora de programar, tornando códigos menores o que leva o programador programar mais em menos tempo.</w:t>
+        <w:t xml:space="preserve"> em Ruby, organizado em MVC (Model-View-Controller). Lançado para o público em 2004, sua característica é a facilidade na hora de programar, tornando códigos menores o que leva o programador programar mais em menos tempo.</w:t>
       </w:r>
     </w:p>
     <w:p>
@@ -6360,95 +4958,16 @@
           <w:szCs w:val="24"/>
         </w:rPr>
         <w:tab/>
-      </w:r>
-      <w:proofErr w:type="spellStart"/>
-      <w:r>
-        <w:rPr>
-          <w:rFonts w:ascii="Arial" w:eastAsia="Times New Roman" w:hAnsi="Arial" w:cs="Arial"/>
-          <w:color w:val="000000"/>
-          <w:sz w:val="24"/>
-          <w:szCs w:val="24"/>
-        </w:rPr>
-        <w:t>Rails</w:t>
-      </w:r>
-      <w:proofErr w:type="spellEnd"/>
-      <w:r>
-        <w:rPr>
-          <w:rFonts w:ascii="Arial" w:eastAsia="Times New Roman" w:hAnsi="Arial" w:cs="Arial"/>
-          <w:color w:val="000000"/>
-          <w:sz w:val="24"/>
-          <w:szCs w:val="24"/>
-        </w:rPr>
-        <w:t xml:space="preserve"> segue algumas filosofias</w:t>
-      </w:r>
-      <w:r>
-        <w:rPr>
-          <w:rFonts w:ascii="Arial" w:eastAsia="Times New Roman" w:hAnsi="Arial" w:cs="Arial"/>
-          <w:color w:val="000000"/>
-          <w:sz w:val="24"/>
-          <w:szCs w:val="24"/>
-        </w:rPr>
-        <w:t xml:space="preserve"> e uma delas é denominada DRY (</w:t>
-      </w:r>
-      <w:proofErr w:type="spellStart"/>
-      <w:r>
-        <w:rPr>
-          <w:rFonts w:ascii="Arial" w:eastAsia="Times New Roman" w:hAnsi="Arial" w:cs="Arial"/>
-          <w:color w:val="000000"/>
-          <w:sz w:val="24"/>
-          <w:szCs w:val="24"/>
-        </w:rPr>
-        <w:t>Don't</w:t>
-      </w:r>
-      <w:proofErr w:type="spellEnd"/>
-      <w:r>
-        <w:rPr>
-          <w:rFonts w:ascii="Arial" w:eastAsia="Times New Roman" w:hAnsi="Arial" w:cs="Arial"/>
-          <w:color w:val="000000"/>
-          <w:sz w:val="24"/>
-          <w:szCs w:val="24"/>
-        </w:rPr>
-        <w:t xml:space="preserve"> </w:t>
-      </w:r>
-      <w:proofErr w:type="spellStart"/>
-      <w:r>
-        <w:rPr>
-          <w:rFonts w:ascii="Arial" w:eastAsia="Times New Roman" w:hAnsi="Arial" w:cs="Arial"/>
-          <w:color w:val="000000"/>
-          <w:sz w:val="24"/>
-          <w:szCs w:val="24"/>
-        </w:rPr>
-        <w:t>Repeat</w:t>
-      </w:r>
-      <w:proofErr w:type="spellEnd"/>
-      <w:r>
-        <w:rPr>
-          <w:rFonts w:ascii="Arial" w:eastAsia="Times New Roman" w:hAnsi="Arial" w:cs="Arial"/>
-          <w:color w:val="000000"/>
-          <w:sz w:val="24"/>
-          <w:szCs w:val="24"/>
-        </w:rPr>
-        <w:t xml:space="preserve"> </w:t>
-      </w:r>
-      <w:proofErr w:type="spellStart"/>
-      <w:r>
-        <w:rPr>
-          <w:rFonts w:ascii="Arial" w:eastAsia="Times New Roman" w:hAnsi="Arial" w:cs="Arial"/>
-          <w:color w:val="000000"/>
-          <w:sz w:val="24"/>
-          <w:szCs w:val="24"/>
-        </w:rPr>
-        <w:t>Yourself</w:t>
-      </w:r>
-      <w:proofErr w:type="spellEnd"/>
-      <w:r>
-        <w:rPr>
-          <w:rFonts w:ascii="Arial" w:eastAsia="Times New Roman" w:hAnsi="Arial" w:cs="Arial"/>
-          <w:color w:val="000000"/>
-          <w:sz w:val="24"/>
-          <w:szCs w:val="24"/>
-        </w:rPr>
-        <w:t xml:space="preserve">) ela </w:t>
+        <w:t>Rails segue algumas filosofias</w:t>
+      </w:r>
+      <w:r>
+        <w:rPr>
+          <w:rFonts w:ascii="Arial" w:eastAsia="Times New Roman" w:hAnsi="Arial" w:cs="Arial"/>
+          <w:color w:val="000000"/>
+          <w:sz w:val="24"/>
+          <w:szCs w:val="24"/>
+        </w:rPr>
+        <w:t xml:space="preserve"> e uma delas é denominada DRY (Don't Repeat Yourself) ela </w:t>
       </w:r>
       <w:r>
         <w:rPr>
@@ -6496,150 +5015,26 @@
           <w:sz w:val="24"/>
           <w:szCs w:val="24"/>
         </w:rPr>
-        <w:t>Em uma plataforma de arquitetura MVC (</w:t>
-      </w:r>
-      <w:proofErr w:type="spellStart"/>
-      <w:r>
-        <w:rPr>
-          <w:rFonts w:ascii="Arial" w:eastAsia="Times New Roman" w:hAnsi="Arial" w:cs="Arial"/>
-          <w:color w:val="000000"/>
-          <w:sz w:val="24"/>
-          <w:szCs w:val="24"/>
-        </w:rPr>
-        <w:t>Model-View-Controller</w:t>
-      </w:r>
-      <w:proofErr w:type="spellEnd"/>
-      <w:r>
-        <w:rPr>
-          <w:rFonts w:ascii="Arial" w:eastAsia="Times New Roman" w:hAnsi="Arial" w:cs="Arial"/>
-          <w:color w:val="000000"/>
-          <w:sz w:val="24"/>
-          <w:szCs w:val="24"/>
-        </w:rPr>
-        <w:t xml:space="preserve">) o ROR utiliza um recurso chamado </w:t>
-      </w:r>
-      <w:proofErr w:type="spellStart"/>
-      <w:r>
-        <w:rPr>
-          <w:rFonts w:ascii="Arial" w:eastAsia="Times New Roman" w:hAnsi="Arial" w:cs="Arial"/>
-          <w:color w:val="000000"/>
-          <w:sz w:val="24"/>
-          <w:szCs w:val="24"/>
-        </w:rPr>
-        <w:t>Scaffolding</w:t>
-      </w:r>
-      <w:proofErr w:type="spellEnd"/>
-      <w:r>
-        <w:rPr>
-          <w:rFonts w:ascii="Arial" w:eastAsia="Times New Roman" w:hAnsi="Arial" w:cs="Arial"/>
-          <w:color w:val="000000"/>
-          <w:sz w:val="24"/>
-          <w:szCs w:val="24"/>
-        </w:rPr>
-        <w:t xml:space="preserve"> que gera automaticamente </w:t>
-      </w:r>
-      <w:proofErr w:type="spellStart"/>
-      <w:r>
-        <w:rPr>
-          <w:rFonts w:ascii="Arial" w:eastAsia="Times New Roman" w:hAnsi="Arial" w:cs="Arial"/>
-          <w:color w:val="000000"/>
-          <w:sz w:val="24"/>
-          <w:szCs w:val="24"/>
-        </w:rPr>
-        <w:t>controllers</w:t>
-      </w:r>
-      <w:proofErr w:type="spellEnd"/>
-      <w:r>
-        <w:rPr>
-          <w:rFonts w:ascii="Arial" w:eastAsia="Times New Roman" w:hAnsi="Arial" w:cs="Arial"/>
-          <w:color w:val="000000"/>
-          <w:sz w:val="24"/>
-          <w:szCs w:val="24"/>
-        </w:rPr>
-        <w:t xml:space="preserve"> e </w:t>
-      </w:r>
-      <w:proofErr w:type="spellStart"/>
-      <w:r>
-        <w:rPr>
-          <w:rFonts w:ascii="Arial" w:eastAsia="Times New Roman" w:hAnsi="Arial" w:cs="Arial"/>
-          <w:color w:val="000000"/>
-          <w:sz w:val="24"/>
-          <w:szCs w:val="24"/>
-        </w:rPr>
-        <w:t>views</w:t>
-      </w:r>
-      <w:proofErr w:type="spellEnd"/>
-      <w:r>
-        <w:rPr>
-          <w:rFonts w:ascii="Arial" w:eastAsia="Times New Roman" w:hAnsi="Arial" w:cs="Arial"/>
-          <w:color w:val="000000"/>
-          <w:sz w:val="24"/>
-          <w:szCs w:val="24"/>
-        </w:rPr>
-        <w:t xml:space="preserve"> a partir de </w:t>
-      </w:r>
-      <w:proofErr w:type="gramStart"/>
-      <w:r>
-        <w:rPr>
-          <w:rFonts w:ascii="Arial" w:eastAsia="Times New Roman" w:hAnsi="Arial" w:cs="Arial"/>
-          <w:color w:val="000000"/>
-          <w:sz w:val="24"/>
-          <w:szCs w:val="24"/>
-        </w:rPr>
-        <w:t>um certo</w:t>
-      </w:r>
-      <w:proofErr w:type="gramEnd"/>
-      <w:r>
-        <w:rPr>
-          <w:rFonts w:ascii="Arial" w:eastAsia="Times New Roman" w:hAnsi="Arial" w:cs="Arial"/>
-          <w:color w:val="000000"/>
-          <w:sz w:val="24"/>
-          <w:szCs w:val="24"/>
-        </w:rPr>
-        <w:t xml:space="preserve"> modelo </w:t>
-      </w:r>
-      <w:r>
-        <w:rPr>
-          <w:rFonts w:ascii="Arial" w:eastAsia="Times New Roman" w:hAnsi="Arial" w:cs="Arial"/>
-          <w:color w:val="000000"/>
-          <w:sz w:val="24"/>
-          <w:szCs w:val="24"/>
-        </w:rPr>
-        <w:t xml:space="preserve">mostrado para o programador. </w:t>
-      </w:r>
-      <w:proofErr w:type="spellStart"/>
-      <w:proofErr w:type="gramStart"/>
-      <w:r>
-        <w:rPr>
-          <w:rFonts w:ascii="Arial" w:eastAsia="Times New Roman" w:hAnsi="Arial" w:cs="Arial"/>
-          <w:color w:val="000000"/>
-          <w:sz w:val="24"/>
-          <w:szCs w:val="24"/>
-        </w:rPr>
-        <w:t>RoR</w:t>
-      </w:r>
-      <w:proofErr w:type="spellEnd"/>
-      <w:proofErr w:type="gramEnd"/>
-      <w:r>
-        <w:rPr>
-          <w:rFonts w:ascii="Arial" w:eastAsia="Times New Roman" w:hAnsi="Arial" w:cs="Arial"/>
-          <w:color w:val="000000"/>
-          <w:sz w:val="24"/>
-          <w:szCs w:val="24"/>
-        </w:rPr>
-        <w:t xml:space="preserve"> também provê abstração de </w:t>
-      </w:r>
-      <w:proofErr w:type="spellStart"/>
-      <w:r>
-        <w:rPr>
-          <w:rFonts w:ascii="Arial" w:eastAsia="Times New Roman" w:hAnsi="Arial" w:cs="Arial"/>
-          <w:color w:val="000000"/>
-          <w:sz w:val="24"/>
-          <w:szCs w:val="24"/>
-        </w:rPr>
-        <w:t>SGBDs</w:t>
-      </w:r>
-      <w:proofErr w:type="spellEnd"/>
+        <w:t xml:space="preserve">Em uma plataforma de arquitetura MVC (Model-View-Controller) o ROR utiliza um recurso chamado Scaffolding que gera automaticamente controllers e views a partir de um certo modelo </w:t>
+      </w:r>
+      <w:r>
+        <w:rPr>
+          <w:rFonts w:ascii="Arial" w:eastAsia="Times New Roman" w:hAnsi="Arial" w:cs="Arial"/>
+          <w:color w:val="000000"/>
+          <w:sz w:val="24"/>
+          <w:szCs w:val="24"/>
+        </w:rPr>
+        <w:t>mostrado para o programador. RoR</w:t>
+      </w:r>
+      <w:r>
+        <w:rPr>
+          <w:rFonts w:ascii="Arial" w:eastAsia="Times New Roman" w:hAnsi="Arial" w:cs="Arial"/>
+          <w:color w:val="000000"/>
+          <w:sz w:val="24"/>
+          <w:szCs w:val="24"/>
+        </w:rPr>
+        <w:t xml:space="preserve"> também provê abstração de SGBDs</w:t>
+      </w:r>
       <w:r>
         <w:rPr>
           <w:rFonts w:ascii="Arial" w:eastAsia="Times New Roman" w:hAnsi="Arial" w:cs="Arial"/>
@@ -6656,67 +5051,7 @@
           <w:sz w:val="24"/>
           <w:szCs w:val="24"/>
         </w:rPr>
-        <w:t xml:space="preserve">, o usuário usa apenas uma sintaxe para </w:t>
-      </w:r>
-      <w:proofErr w:type="spellStart"/>
-      <w:r>
-        <w:rPr>
-          <w:rFonts w:ascii="Arial" w:eastAsia="Times New Roman" w:hAnsi="Arial" w:cs="Arial"/>
-          <w:color w:val="000000"/>
-          <w:sz w:val="24"/>
-          <w:szCs w:val="24"/>
-        </w:rPr>
-        <w:t>MySQL</w:t>
-      </w:r>
-      <w:proofErr w:type="spellEnd"/>
-      <w:r>
-        <w:rPr>
-          <w:rFonts w:ascii="Arial" w:eastAsia="Times New Roman" w:hAnsi="Arial" w:cs="Arial"/>
-          <w:color w:val="000000"/>
-          <w:sz w:val="24"/>
-          <w:szCs w:val="24"/>
-        </w:rPr>
-        <w:t xml:space="preserve">, </w:t>
-      </w:r>
-      <w:proofErr w:type="spellStart"/>
-      <w:r>
-        <w:rPr>
-          <w:rFonts w:ascii="Arial" w:eastAsia="Times New Roman" w:hAnsi="Arial" w:cs="Arial"/>
-          <w:color w:val="000000"/>
-          <w:sz w:val="24"/>
-          <w:szCs w:val="24"/>
-        </w:rPr>
-        <w:t>PostgreSQL</w:t>
-      </w:r>
-      <w:proofErr w:type="spellEnd"/>
-      <w:r>
-        <w:rPr>
-          <w:rFonts w:ascii="Arial" w:eastAsia="Times New Roman" w:hAnsi="Arial" w:cs="Arial"/>
-          <w:color w:val="000000"/>
-          <w:sz w:val="24"/>
-          <w:szCs w:val="24"/>
-        </w:rPr>
-        <w:t xml:space="preserve">, SQL Server, Oracle, </w:t>
-      </w:r>
-      <w:proofErr w:type="spellStart"/>
-      <w:r>
-        <w:rPr>
-          <w:rFonts w:ascii="Arial" w:eastAsia="Times New Roman" w:hAnsi="Arial" w:cs="Arial"/>
-          <w:color w:val="000000"/>
-          <w:sz w:val="24"/>
-          <w:szCs w:val="24"/>
-        </w:rPr>
-        <w:t>Firebird</w:t>
-      </w:r>
-      <w:proofErr w:type="spellEnd"/>
-      <w:r>
-        <w:rPr>
-          <w:rFonts w:ascii="Arial" w:eastAsia="Times New Roman" w:hAnsi="Arial" w:cs="Arial"/>
-          <w:color w:val="000000"/>
-          <w:sz w:val="24"/>
-          <w:szCs w:val="24"/>
-        </w:rPr>
-        <w:t>, entre outros</w:t>
+        <w:t>, o usuário usa apenas uma sintaxe para MySQL, PostgreSQL, SQL Server, Oracle, Firebird, entre outros</w:t>
       </w:r>
     </w:p>
     <w:p>
@@ -6750,27 +5085,15 @@
         </w:rPr>
         <w:t xml:space="preserve">O </w:t>
       </w:r>
-      <w:proofErr w:type="spellStart"/>
-      <w:r>
-        <w:rPr>
-          <w:rFonts w:ascii="Arial" w:hAnsi="Arial" w:cs="Arial"/>
-          <w:color w:val="000000"/>
-          <w:sz w:val="24"/>
-          <w:szCs w:val="24"/>
-          <w:shd w:val="clear" w:color="auto" w:fill="FFFFFF"/>
-        </w:rPr>
-        <w:t>Rails</w:t>
-      </w:r>
-      <w:proofErr w:type="spellEnd"/>
-      <w:r>
-        <w:rPr>
-          <w:rFonts w:ascii="Arial" w:hAnsi="Arial" w:cs="Arial"/>
-          <w:color w:val="000000"/>
-          <w:sz w:val="24"/>
-          <w:szCs w:val="24"/>
-          <w:shd w:val="clear" w:color="auto" w:fill="FFFFFF"/>
-        </w:rPr>
-        <w:t xml:space="preserve"> faz suposições sobre o que você quer fazer e como você estará fazendo isto, em vez de deixá-lo mudar cada minúscula coisa através de intermináveis arquivos de configuração.</w:t>
+      <w:r>
+        <w:rPr>
+          <w:rFonts w:ascii="Arial" w:hAnsi="Arial" w:cs="Arial"/>
+          <w:color w:val="000000"/>
+          <w:sz w:val="24"/>
+          <w:szCs w:val="24"/>
+          <w:shd w:val="clear" w:color="auto" w:fill="FFFFFF"/>
+        </w:rPr>
+        <w:t>Rails faz suposições sobre o que você quer fazer e como você estará fazendo isto, em vez de deixá-lo mudar cada minúscula coisa através de intermináveis arquivos de configuração.</w:t>
       </w:r>
       <w:r>
         <w:rPr>
@@ -6897,22 +5220,8 @@
           <w:sz w:val="24"/>
           <w:szCs w:val="24"/>
         </w:rPr>
-        <w:t xml:space="preserve"> </w:t>
-      </w:r>
-      <w:proofErr w:type="spellStart"/>
-      <w:proofErr w:type="gramStart"/>
-      <w:r>
-        <w:rPr>
-          <w:rFonts w:ascii="Arial" w:eastAsia="Times New Roman" w:hAnsi="Arial" w:cs="Arial"/>
-          <w:b/>
-          <w:color w:val="000000"/>
-          <w:sz w:val="24"/>
-          <w:szCs w:val="24"/>
-        </w:rPr>
-        <w:t>CoffeScript</w:t>
-      </w:r>
-      <w:proofErr w:type="spellEnd"/>
-      <w:proofErr w:type="gramEnd"/>
+        <w:t xml:space="preserve"> CoffeScript</w:t>
+      </w:r>
     </w:p>
     <w:p>
       <w:pPr>
@@ -6946,293 +5255,17 @@
           <w:szCs w:val="24"/>
         </w:rPr>
         <w:tab/>
-        <w:t xml:space="preserve">A linguagem disponibiliza o uso do </w:t>
-      </w:r>
-      <w:proofErr w:type="spellStart"/>
-      <w:r>
-        <w:rPr>
-          <w:rFonts w:ascii="Arial" w:hAnsi="Arial" w:cs="Arial"/>
-          <w:sz w:val="24"/>
-          <w:szCs w:val="24"/>
-        </w:rPr>
-        <w:t>coffescript</w:t>
-      </w:r>
-      <w:proofErr w:type="spellEnd"/>
-      <w:r>
-        <w:rPr>
-          <w:rFonts w:ascii="Arial" w:hAnsi="Arial" w:cs="Arial"/>
-          <w:sz w:val="24"/>
-          <w:szCs w:val="24"/>
-        </w:rPr>
-        <w:t xml:space="preserve"> que é </w:t>
-      </w:r>
-      <w:r>
-        <w:rPr>
-          <w:rFonts w:ascii="Arial" w:hAnsi="Arial" w:cs="Arial"/>
-          <w:color w:val="000000"/>
-          <w:sz w:val="24"/>
-          <w:szCs w:val="24"/>
-          <w:shd w:val="clear" w:color="auto" w:fill="FFFFFF"/>
-        </w:rPr>
-        <w:t xml:space="preserve">uma pequena linguagem de script que compila para </w:t>
-      </w:r>
-      <w:proofErr w:type="spellStart"/>
-      <w:proofErr w:type="gramStart"/>
-      <w:r>
-        <w:rPr>
-          <w:rFonts w:ascii="Arial" w:hAnsi="Arial" w:cs="Arial"/>
-          <w:color w:val="000000"/>
-          <w:sz w:val="24"/>
-          <w:szCs w:val="24"/>
-          <w:shd w:val="clear" w:color="auto" w:fill="FFFFFF"/>
-        </w:rPr>
-        <w:t>JavaScript</w:t>
-      </w:r>
-      <w:proofErr w:type="spellEnd"/>
-      <w:proofErr w:type="gramEnd"/>
-      <w:r>
-        <w:rPr>
-          <w:rFonts w:ascii="Arial" w:hAnsi="Arial" w:cs="Arial"/>
-          <w:color w:val="000000"/>
-          <w:sz w:val="24"/>
-          <w:szCs w:val="24"/>
-          <w:shd w:val="clear" w:color="auto" w:fill="FFFFFF"/>
-        </w:rPr>
-        <w:t xml:space="preserve"> para desenvolvimento de </w:t>
-      </w:r>
-      <w:proofErr w:type="spellStart"/>
-      <w:r>
-        <w:rPr>
-          <w:rFonts w:ascii="Arial" w:hAnsi="Arial" w:cs="Arial"/>
-          <w:color w:val="000000"/>
-          <w:sz w:val="24"/>
-          <w:szCs w:val="24"/>
-          <w:shd w:val="clear" w:color="auto" w:fill="FFFFFF"/>
-        </w:rPr>
-        <w:t>websites</w:t>
-      </w:r>
-      <w:proofErr w:type="spellEnd"/>
-      <w:r>
-        <w:rPr>
-          <w:rFonts w:ascii="Arial" w:hAnsi="Arial" w:cs="Arial"/>
-          <w:color w:val="000000"/>
-          <w:sz w:val="24"/>
-          <w:szCs w:val="24"/>
-          <w:shd w:val="clear" w:color="auto" w:fill="FFFFFF"/>
-        </w:rPr>
-        <w:t xml:space="preserve">, é apenas </w:t>
-      </w:r>
-      <w:proofErr w:type="spellStart"/>
-      <w:r>
-        <w:rPr>
-          <w:rFonts w:ascii="Arial" w:hAnsi="Arial" w:cs="Arial"/>
-          <w:color w:val="000000"/>
-          <w:sz w:val="24"/>
-          <w:szCs w:val="24"/>
-          <w:shd w:val="clear" w:color="auto" w:fill="FFFFFF"/>
-        </w:rPr>
-        <w:t>JavaScript</w:t>
-      </w:r>
-      <w:proofErr w:type="spellEnd"/>
-      <w:r>
-        <w:rPr>
-          <w:rFonts w:ascii="Arial" w:hAnsi="Arial" w:cs="Arial"/>
-          <w:color w:val="000000"/>
-          <w:sz w:val="24"/>
-          <w:szCs w:val="24"/>
-          <w:shd w:val="clear" w:color="auto" w:fill="FFFFFF"/>
-        </w:rPr>
-        <w:t xml:space="preserve">, compilando de </w:t>
-      </w:r>
-      <w:proofErr w:type="spellStart"/>
-      <w:r>
-        <w:rPr>
-          <w:rFonts w:ascii="Arial" w:hAnsi="Arial" w:cs="Arial"/>
-          <w:color w:val="000000"/>
-          <w:sz w:val="24"/>
-          <w:szCs w:val="24"/>
-          <w:shd w:val="clear" w:color="auto" w:fill="FFFFFF"/>
-        </w:rPr>
-        <w:t>um-para-um</w:t>
-      </w:r>
-      <w:proofErr w:type="spellEnd"/>
-      <w:r>
-        <w:rPr>
-          <w:rFonts w:ascii="Arial" w:hAnsi="Arial" w:cs="Arial"/>
-          <w:color w:val="000000"/>
-          <w:sz w:val="24"/>
-          <w:szCs w:val="24"/>
-          <w:shd w:val="clear" w:color="auto" w:fill="FFFFFF"/>
-        </w:rPr>
-        <w:t xml:space="preserve"> para o </w:t>
-      </w:r>
-      <w:proofErr w:type="spellStart"/>
-      <w:r>
-        <w:rPr>
-          <w:rFonts w:ascii="Arial" w:hAnsi="Arial" w:cs="Arial"/>
-          <w:color w:val="000000"/>
-          <w:sz w:val="24"/>
-          <w:szCs w:val="24"/>
-          <w:shd w:val="clear" w:color="auto" w:fill="FFFFFF"/>
-        </w:rPr>
-        <w:t>js</w:t>
-      </w:r>
-      <w:proofErr w:type="spellEnd"/>
-      <w:r>
-        <w:rPr>
-          <w:rFonts w:ascii="Arial" w:hAnsi="Arial" w:cs="Arial"/>
-          <w:color w:val="000000"/>
-          <w:sz w:val="24"/>
-          <w:szCs w:val="24"/>
-          <w:shd w:val="clear" w:color="auto" w:fill="FFFFFF"/>
-        </w:rPr>
-        <w:t xml:space="preserve"> (</w:t>
-      </w:r>
-      <w:proofErr w:type="spellStart"/>
-      <w:r>
-        <w:rPr>
-          <w:rFonts w:ascii="Arial" w:hAnsi="Arial" w:cs="Arial"/>
-          <w:color w:val="000000"/>
-          <w:sz w:val="24"/>
-          <w:szCs w:val="24"/>
-          <w:shd w:val="clear" w:color="auto" w:fill="FFFFFF"/>
-        </w:rPr>
-        <w:t>JavaScript</w:t>
-      </w:r>
-      <w:proofErr w:type="spellEnd"/>
-      <w:r>
-        <w:rPr>
-          <w:rFonts w:ascii="Arial" w:hAnsi="Arial" w:cs="Arial"/>
-          <w:color w:val="000000"/>
-          <w:sz w:val="24"/>
-          <w:szCs w:val="24"/>
-          <w:shd w:val="clear" w:color="auto" w:fill="FFFFFF"/>
-        </w:rPr>
-        <w:t xml:space="preserve">) equivalente. </w:t>
-      </w:r>
-      <w:proofErr w:type="spellStart"/>
-      <w:proofErr w:type="gramStart"/>
-      <w:r>
-        <w:rPr>
-          <w:rFonts w:ascii="Arial" w:hAnsi="Arial" w:cs="Arial"/>
-          <w:color w:val="000000"/>
-          <w:sz w:val="24"/>
-          <w:szCs w:val="24"/>
-          <w:shd w:val="clear" w:color="auto" w:fill="FFFFFF"/>
-        </w:rPr>
-        <w:t>CoffeScript</w:t>
-      </w:r>
-      <w:proofErr w:type="spellEnd"/>
-      <w:proofErr w:type="gramEnd"/>
-      <w:r>
-        <w:rPr>
-          <w:rFonts w:ascii="Arial" w:hAnsi="Arial" w:cs="Arial"/>
-          <w:color w:val="000000"/>
-          <w:sz w:val="24"/>
-          <w:szCs w:val="24"/>
-          <w:shd w:val="clear" w:color="auto" w:fill="FFFFFF"/>
-        </w:rPr>
-        <w:t xml:space="preserve"> tenta mostrar as boas partes do </w:t>
-      </w:r>
-      <w:proofErr w:type="spellStart"/>
-      <w:r>
-        <w:rPr>
-          <w:rFonts w:ascii="Arial" w:hAnsi="Arial" w:cs="Arial"/>
-          <w:color w:val="000000"/>
-          <w:sz w:val="24"/>
-          <w:szCs w:val="24"/>
-          <w:shd w:val="clear" w:color="auto" w:fill="FFFFFF"/>
-        </w:rPr>
-        <w:t>JavaScript</w:t>
-      </w:r>
-      <w:proofErr w:type="spellEnd"/>
-      <w:r>
-        <w:rPr>
-          <w:rFonts w:ascii="Arial" w:hAnsi="Arial" w:cs="Arial"/>
-          <w:color w:val="000000"/>
-          <w:sz w:val="24"/>
-          <w:szCs w:val="24"/>
-          <w:shd w:val="clear" w:color="auto" w:fill="FFFFFF"/>
-        </w:rPr>
-        <w:t xml:space="preserve"> em um modo simplificado. Esta linguagem converte os </w:t>
-      </w:r>
-      <w:proofErr w:type="gramStart"/>
-      <w:r>
-        <w:rPr>
-          <w:rFonts w:ascii="Arial" w:hAnsi="Arial" w:cs="Arial"/>
-          <w:color w:val="000000"/>
-          <w:sz w:val="24"/>
-          <w:szCs w:val="24"/>
-          <w:shd w:val="clear" w:color="auto" w:fill="FFFFFF"/>
-        </w:rPr>
-        <w:t>scripts .</w:t>
-      </w:r>
-      <w:proofErr w:type="spellStart"/>
-      <w:proofErr w:type="gramEnd"/>
-      <w:r>
-        <w:rPr>
-          <w:rFonts w:ascii="Arial" w:hAnsi="Arial" w:cs="Arial"/>
-          <w:color w:val="000000"/>
-          <w:sz w:val="24"/>
-          <w:szCs w:val="24"/>
-          <w:shd w:val="clear" w:color="auto" w:fill="FFFFFF"/>
-        </w:rPr>
-        <w:t>coffe</w:t>
-      </w:r>
-      <w:proofErr w:type="spellEnd"/>
-      <w:r>
-        <w:rPr>
-          <w:rFonts w:ascii="Arial" w:hAnsi="Arial" w:cs="Arial"/>
-          <w:color w:val="000000"/>
-          <w:sz w:val="24"/>
-          <w:szCs w:val="24"/>
-          <w:shd w:val="clear" w:color="auto" w:fill="FFFFFF"/>
-        </w:rPr>
-        <w:t xml:space="preserve"> em scripts .</w:t>
-      </w:r>
-      <w:proofErr w:type="spellStart"/>
-      <w:r>
-        <w:rPr>
-          <w:rFonts w:ascii="Arial" w:hAnsi="Arial" w:cs="Arial"/>
-          <w:color w:val="000000"/>
-          <w:sz w:val="24"/>
-          <w:szCs w:val="24"/>
-          <w:shd w:val="clear" w:color="auto" w:fill="FFFFFF"/>
-        </w:rPr>
-        <w:t>js</w:t>
-      </w:r>
-      <w:proofErr w:type="spellEnd"/>
-      <w:r>
-        <w:rPr>
-          <w:rFonts w:ascii="Arial" w:hAnsi="Arial" w:cs="Arial"/>
-          <w:color w:val="000000"/>
-          <w:sz w:val="24"/>
-          <w:szCs w:val="24"/>
-          <w:shd w:val="clear" w:color="auto" w:fill="FFFFFF"/>
-        </w:rPr>
-        <w:t xml:space="preserve"> (</w:t>
-      </w:r>
-      <w:proofErr w:type="spellStart"/>
-      <w:r>
-        <w:rPr>
-          <w:rFonts w:ascii="Arial" w:hAnsi="Arial" w:cs="Arial"/>
-          <w:color w:val="000000"/>
-          <w:sz w:val="24"/>
-          <w:szCs w:val="24"/>
-          <w:shd w:val="clear" w:color="auto" w:fill="FFFFFF"/>
-        </w:rPr>
-        <w:t>JavaScript</w:t>
-      </w:r>
-      <w:proofErr w:type="spellEnd"/>
-      <w:r>
-        <w:rPr>
-          <w:rFonts w:ascii="Arial" w:hAnsi="Arial" w:cs="Arial"/>
-          <w:color w:val="000000"/>
-          <w:sz w:val="24"/>
-          <w:szCs w:val="24"/>
-          <w:shd w:val="clear" w:color="auto" w:fill="FFFFFF"/>
-        </w:rPr>
-        <w:t>). [1</w:t>
+        <w:t xml:space="preserve">A linguagem disponibiliza o uso do coffescript que é </w:t>
+      </w:r>
+      <w:r>
+        <w:rPr>
+          <w:rFonts w:ascii="Arial" w:hAnsi="Arial" w:cs="Arial"/>
+          <w:color w:val="000000"/>
+          <w:sz w:val="24"/>
+          <w:szCs w:val="24"/>
+          <w:shd w:val="clear" w:color="auto" w:fill="FFFFFF"/>
+        </w:rPr>
+        <w:t>uma pequena linguagem de script que compila para JavaScript para desenvolvimento de websites, é apenas JavaScript, compilando de um-para-um para o js (JavaScript) equivalente. CoffeScript tenta mostrar as boas partes do JavaScript em um modo simplificado. Esta linguagem converte os scripts .coffe em scripts .js (JavaScript). [1</w:t>
       </w:r>
       <w:r>
         <w:rPr>
@@ -7252,53 +5285,7 @@
           <w:szCs w:val="24"/>
           <w:shd w:val="clear" w:color="auto" w:fill="FFFFFF"/>
         </w:rPr>
-        <w:t xml:space="preserve">] Segue abaixo exemplos de sintaxes escrita em </w:t>
-      </w:r>
-      <w:proofErr w:type="spellStart"/>
-      <w:proofErr w:type="gramStart"/>
-      <w:r>
-        <w:rPr>
-          <w:rFonts w:ascii="Arial" w:hAnsi="Arial" w:cs="Arial"/>
-          <w:color w:val="000000"/>
-          <w:sz w:val="24"/>
-          <w:szCs w:val="24"/>
-          <w:shd w:val="clear" w:color="auto" w:fill="FFFFFF"/>
-        </w:rPr>
-        <w:t>JavaScript</w:t>
-      </w:r>
-      <w:proofErr w:type="spellEnd"/>
-      <w:proofErr w:type="gramEnd"/>
-      <w:r>
-        <w:rPr>
-          <w:rFonts w:ascii="Arial" w:hAnsi="Arial" w:cs="Arial"/>
-          <w:color w:val="000000"/>
-          <w:sz w:val="24"/>
-          <w:szCs w:val="24"/>
-          <w:shd w:val="clear" w:color="auto" w:fill="FFFFFF"/>
-        </w:rPr>
-        <w:t xml:space="preserve"> e a mesma sintaxe escrita em </w:t>
-      </w:r>
-      <w:proofErr w:type="spellStart"/>
-      <w:r>
-        <w:rPr>
-          <w:rFonts w:ascii="Arial" w:hAnsi="Arial" w:cs="Arial"/>
-          <w:color w:val="000000"/>
-          <w:sz w:val="24"/>
-          <w:szCs w:val="24"/>
-          <w:shd w:val="clear" w:color="auto" w:fill="FFFFFF"/>
-        </w:rPr>
-        <w:t>CoffeScript</w:t>
-      </w:r>
-      <w:proofErr w:type="spellEnd"/>
-      <w:r>
-        <w:rPr>
-          <w:rFonts w:ascii="Arial" w:hAnsi="Arial" w:cs="Arial"/>
-          <w:color w:val="000000"/>
-          <w:sz w:val="24"/>
-          <w:szCs w:val="24"/>
-          <w:shd w:val="clear" w:color="auto" w:fill="FFFFFF"/>
-        </w:rPr>
-        <w:t>.</w:t>
+        <w:t>] Segue abaixo exemplos de sintaxes escrita em JavaScript e a mesma sintaxe escrita em CoffeScript.</w:t>
       </w:r>
     </w:p>
     <w:p>
@@ -7409,52 +5396,27 @@
           <w:shd w:val="clear" w:color="auto" w:fill="FFFFFF"/>
         </w:rPr>
       </w:pPr>
-      <w:proofErr w:type="spellStart"/>
-      <w:r>
-        <w:rPr>
-          <w:rFonts w:ascii="Arial" w:hAnsi="Arial" w:cs="Arial"/>
-          <w:b/>
-          <w:color w:val="000000"/>
-          <w:sz w:val="24"/>
-          <w:szCs w:val="24"/>
-          <w:shd w:val="clear" w:color="auto" w:fill="FFFFFF"/>
-        </w:rPr>
-        <w:t>Fig</w:t>
-      </w:r>
-      <w:proofErr w:type="spellEnd"/>
-      <w:r>
-        <w:rPr>
-          <w:rFonts w:ascii="Arial" w:hAnsi="Arial" w:cs="Arial"/>
-          <w:b/>
-          <w:color w:val="000000"/>
-          <w:sz w:val="24"/>
-          <w:szCs w:val="24"/>
-          <w:shd w:val="clear" w:color="auto" w:fill="FFFFFF"/>
-        </w:rPr>
-        <w:t xml:space="preserve"> 1</w:t>
-      </w:r>
-      <w:r>
-        <w:rPr>
-          <w:rFonts w:ascii="Arial" w:hAnsi="Arial" w:cs="Arial"/>
-          <w:color w:val="000000"/>
-          <w:sz w:val="24"/>
-          <w:szCs w:val="24"/>
-          <w:shd w:val="clear" w:color="auto" w:fill="FFFFFF"/>
-        </w:rPr>
-        <w:t xml:space="preserve"> – Exemplo </w:t>
-      </w:r>
-      <w:proofErr w:type="spellStart"/>
-      <w:r>
-        <w:rPr>
-          <w:rFonts w:ascii="Arial" w:hAnsi="Arial" w:cs="Arial"/>
-          <w:color w:val="000000"/>
-          <w:sz w:val="24"/>
-          <w:szCs w:val="24"/>
-          <w:shd w:val="clear" w:color="auto" w:fill="FFFFFF"/>
-        </w:rPr>
-        <w:t>Coffescript</w:t>
-      </w:r>
-      <w:proofErr w:type="spellEnd"/>
+      <w:r>
+        <w:rPr>
+          <w:rFonts w:ascii="Arial" w:hAnsi="Arial" w:cs="Arial"/>
+          <w:b/>
+          <w:color w:val="000000"/>
+          <w:sz w:val="24"/>
+          <w:szCs w:val="24"/>
+          <w:shd w:val="clear" w:color="auto" w:fill="FFFFFF"/>
+        </w:rPr>
+        <w:t>Fig 1</w:t>
+      </w:r>
+      <w:r>
+        <w:rPr>
+          <w:rFonts w:ascii="Arial" w:hAnsi="Arial" w:cs="Arial"/>
+          <w:color w:val="000000"/>
+          <w:sz w:val="24"/>
+          <w:szCs w:val="24"/>
+          <w:shd w:val="clear" w:color="auto" w:fill="FFFFFF"/>
+        </w:rPr>
+        <w:t xml:space="preserve"> – Exemplo Coffescript</w:t>
+      </w:r>
     </w:p>
     <w:p>
       <w:pPr>
@@ -7549,31 +5511,7 @@
           <w:shd w:val="clear" w:color="auto" w:fill="FFFFFF"/>
         </w:rPr>
         <w:tab/>
-        <w:t xml:space="preserve">Além do </w:t>
-      </w:r>
-      <w:proofErr w:type="spellStart"/>
-      <w:proofErr w:type="gramStart"/>
-      <w:r>
-        <w:rPr>
-          <w:rFonts w:ascii="Arial" w:hAnsi="Arial" w:cs="Arial"/>
-          <w:color w:val="000000"/>
-          <w:sz w:val="24"/>
-          <w:szCs w:val="24"/>
-          <w:shd w:val="clear" w:color="auto" w:fill="FFFFFF"/>
-        </w:rPr>
-        <w:t>CoffeScript</w:t>
-      </w:r>
-      <w:proofErr w:type="spellEnd"/>
-      <w:proofErr w:type="gramEnd"/>
-      <w:r>
-        <w:rPr>
-          <w:rFonts w:ascii="Arial" w:hAnsi="Arial" w:cs="Arial"/>
-          <w:color w:val="000000"/>
-          <w:sz w:val="24"/>
-          <w:szCs w:val="24"/>
-          <w:shd w:val="clear" w:color="auto" w:fill="FFFFFF"/>
-        </w:rPr>
-        <w:t>, o uso do HAML também é utilizado.</w:t>
+        <w:t>Além do CoffeScript, o uso do HAML também é utilizado.</w:t>
       </w:r>
       <w:r>
         <w:rPr>
@@ -7584,51 +5522,7 @@
           <w:shd w:val="clear" w:color="auto" w:fill="FFFFFF"/>
         </w:rPr>
         <w:tab/>
-        <w:t xml:space="preserve">A ideia do HAML é somente a estética da sintaxe, não funcionalidades. É uma sintaxe simplificada do HTML, </w:t>
-      </w:r>
-      <w:proofErr w:type="spellStart"/>
-      <w:r>
-        <w:rPr>
-          <w:rFonts w:ascii="Arial" w:hAnsi="Arial" w:cs="Arial"/>
-          <w:color w:val="000000"/>
-          <w:sz w:val="24"/>
-          <w:szCs w:val="24"/>
-          <w:shd w:val="clear" w:color="auto" w:fill="FFFFFF"/>
-        </w:rPr>
-        <w:t>renderizado</w:t>
-      </w:r>
-      <w:proofErr w:type="spellEnd"/>
-      <w:r>
-        <w:rPr>
-          <w:rFonts w:ascii="Arial" w:hAnsi="Arial" w:cs="Arial"/>
-          <w:color w:val="000000"/>
-          <w:sz w:val="24"/>
-          <w:szCs w:val="24"/>
-          <w:shd w:val="clear" w:color="auto" w:fill="FFFFFF"/>
-        </w:rPr>
-        <w:t xml:space="preserve"> para HTML que não necessita o fechamento de </w:t>
-      </w:r>
-      <w:proofErr w:type="spellStart"/>
-      <w:r>
-        <w:rPr>
-          <w:rFonts w:ascii="Arial" w:hAnsi="Arial" w:cs="Arial"/>
-          <w:color w:val="000000"/>
-          <w:sz w:val="24"/>
-          <w:szCs w:val="24"/>
-          <w:shd w:val="clear" w:color="auto" w:fill="FFFFFF"/>
-        </w:rPr>
-        <w:t>tags</w:t>
-      </w:r>
-      <w:proofErr w:type="spellEnd"/>
-      <w:r>
-        <w:rPr>
-          <w:rFonts w:ascii="Arial" w:hAnsi="Arial" w:cs="Arial"/>
-          <w:color w:val="000000"/>
-          <w:sz w:val="24"/>
-          <w:szCs w:val="24"/>
-          <w:shd w:val="clear" w:color="auto" w:fill="FFFFFF"/>
-        </w:rPr>
-        <w:t>. Segue abaixo exemplo de sintaxe escrita em HTML e a mesma escrita em HAML.</w:t>
+        <w:t>A ideia do HAML é somente a estética da sintaxe, não funcionalidades. É uma sintaxe simplificada do HTML, renderizado para HTML que não necessita o fechamento de tags. Segue abaixo exemplo de sintaxe escrita em HTML e a mesma escrita em HAML.</w:t>
       </w:r>
     </w:p>
     <w:p>
@@ -7750,7 +5644,6 @@
           <w:shd w:val="clear" w:color="auto" w:fill="FFFFFF"/>
         </w:rPr>
       </w:pPr>
-      <w:proofErr w:type="spellStart"/>
       <w:r>
         <w:rPr>
           <w:rFonts w:ascii="Arial" w:hAnsi="Arial" w:cs="Arial"/>
@@ -7762,7 +5655,6 @@
         </w:rPr>
         <w:t>Fig</w:t>
       </w:r>
-      <w:proofErr w:type="spellEnd"/>
       <w:r>
         <w:rPr>
           <w:rFonts w:ascii="Arial" w:hAnsi="Arial" w:cs="Arial"/>
@@ -7902,29 +5794,7 @@
           <w:shd w:val="clear" w:color="auto" w:fill="FFFFFF"/>
         </w:rPr>
         <w:tab/>
-        <w:t xml:space="preserve">Quando o assunto diz respeito </w:t>
-      </w:r>
-      <w:proofErr w:type="gramStart"/>
-      <w:r>
-        <w:rPr>
-          <w:rFonts w:ascii="Arial" w:hAnsi="Arial" w:cs="Arial"/>
-          <w:color w:val="000000"/>
-          <w:sz w:val="24"/>
-          <w:szCs w:val="24"/>
-          <w:shd w:val="clear" w:color="auto" w:fill="FFFFFF"/>
-        </w:rPr>
-        <w:t>a</w:t>
-      </w:r>
-      <w:proofErr w:type="gramEnd"/>
-      <w:r>
-        <w:rPr>
-          <w:rFonts w:ascii="Arial" w:hAnsi="Arial" w:cs="Arial"/>
-          <w:color w:val="000000"/>
-          <w:sz w:val="24"/>
-          <w:szCs w:val="24"/>
-          <w:shd w:val="clear" w:color="auto" w:fill="FFFFFF"/>
-        </w:rPr>
-        <w:t xml:space="preserve"> CSS, a tecnologia utilizada chama-se SASS, que é uma extensão para o CSS3, </w:t>
+        <w:t xml:space="preserve">Quando o assunto diz respeito a CSS, a tecnologia utilizada chama-se SASS, que é uma extensão para o CSS3, </w:t>
       </w:r>
       <w:r>
         <w:rPr>
@@ -7961,29 +5831,7 @@
           <w:szCs w:val="24"/>
           <w:shd w:val="clear" w:color="auto" w:fill="FFFFFF"/>
         </w:rPr>
-        <w:t xml:space="preserve">  adicionando regras aninhadas, variáveis, </w:t>
-      </w:r>
-      <w:proofErr w:type="spellStart"/>
-      <w:r>
-        <w:rPr>
-          <w:rFonts w:ascii="Arial" w:hAnsi="Arial" w:cs="Arial"/>
-          <w:color w:val="000000"/>
-          <w:sz w:val="24"/>
-          <w:szCs w:val="24"/>
-          <w:shd w:val="clear" w:color="auto" w:fill="FFFFFF"/>
-        </w:rPr>
-        <w:t>mixins</w:t>
-      </w:r>
-      <w:proofErr w:type="spellEnd"/>
-      <w:r>
-        <w:rPr>
-          <w:rFonts w:ascii="Arial" w:hAnsi="Arial" w:cs="Arial"/>
-          <w:color w:val="000000"/>
-          <w:sz w:val="24"/>
-          <w:szCs w:val="24"/>
-          <w:shd w:val="clear" w:color="auto" w:fill="FFFFFF"/>
-        </w:rPr>
-        <w:t>, herança de seletor. É traduzida para o formato CSS padrão. [</w:t>
+        <w:t xml:space="preserve">  adicionando regras aninhadas, variáveis, mixins, herança de seletor. É traduzida para o formato CSS padrão. [</w:t>
       </w:r>
       <w:r>
         <w:rPr>
@@ -8114,29 +5962,16 @@
           <w:shd w:val="clear" w:color="auto" w:fill="FFFFFF"/>
         </w:rPr>
       </w:pPr>
-      <w:proofErr w:type="spellStart"/>
-      <w:r>
-        <w:rPr>
-          <w:rFonts w:ascii="Arial" w:hAnsi="Arial" w:cs="Arial"/>
-          <w:b/>
-          <w:color w:val="000000"/>
-          <w:sz w:val="24"/>
-          <w:szCs w:val="24"/>
-          <w:shd w:val="clear" w:color="auto" w:fill="FFFFFF"/>
-        </w:rPr>
-        <w:t>Fig</w:t>
-      </w:r>
-      <w:proofErr w:type="spellEnd"/>
-      <w:r>
-        <w:rPr>
-          <w:rFonts w:ascii="Arial" w:hAnsi="Arial" w:cs="Arial"/>
-          <w:b/>
-          <w:color w:val="000000"/>
-          <w:sz w:val="24"/>
-          <w:szCs w:val="24"/>
-          <w:shd w:val="clear" w:color="auto" w:fill="FFFFFF"/>
-        </w:rPr>
-        <w:t xml:space="preserve"> 3</w:t>
+      <w:r>
+        <w:rPr>
+          <w:rFonts w:ascii="Arial" w:hAnsi="Arial" w:cs="Arial"/>
+          <w:b/>
+          <w:color w:val="000000"/>
+          <w:sz w:val="24"/>
+          <w:szCs w:val="24"/>
+          <w:shd w:val="clear" w:color="auto" w:fill="FFFFFF"/>
+        </w:rPr>
+        <w:t>Fig 3</w:t>
       </w:r>
       <w:r>
         <w:rPr>
@@ -8205,31 +6040,7 @@
           <w:szCs w:val="24"/>
           <w:shd w:val="clear" w:color="auto" w:fill="FFFFFF"/>
         </w:rPr>
-        <w:t xml:space="preserve"> </w:t>
-      </w:r>
-      <w:proofErr w:type="spellStart"/>
-      <w:r>
-        <w:rPr>
-          <w:rFonts w:ascii="Arial" w:hAnsi="Arial" w:cs="Arial"/>
-          <w:b/>
-          <w:color w:val="000000"/>
-          <w:sz w:val="24"/>
-          <w:szCs w:val="24"/>
-          <w:shd w:val="clear" w:color="auto" w:fill="FFFFFF"/>
-        </w:rPr>
-        <w:t>Twilio</w:t>
-      </w:r>
-      <w:proofErr w:type="spellEnd"/>
-      <w:r>
-        <w:rPr>
-          <w:rFonts w:ascii="Arial" w:hAnsi="Arial" w:cs="Arial"/>
-          <w:b/>
-          <w:color w:val="000000"/>
-          <w:sz w:val="24"/>
-          <w:szCs w:val="24"/>
-          <w:shd w:val="clear" w:color="auto" w:fill="FFFFFF"/>
-        </w:rPr>
-        <w:t xml:space="preserve"> </w:t>
+        <w:t xml:space="preserve"> Twilio </w:t>
       </w:r>
     </w:p>
     <w:p>
@@ -8296,129 +6107,17 @@
           <w:szCs w:val="24"/>
           <w:shd w:val="clear" w:color="auto" w:fill="FFFFFF"/>
         </w:rPr>
-        <w:t xml:space="preserve"> chamada </w:t>
-      </w:r>
-      <w:proofErr w:type="spellStart"/>
-      <w:r>
-        <w:rPr>
-          <w:rFonts w:ascii="Arial" w:hAnsi="Arial" w:cs="Arial"/>
-          <w:color w:val="000000"/>
-          <w:sz w:val="24"/>
-          <w:szCs w:val="24"/>
-          <w:shd w:val="clear" w:color="auto" w:fill="FFFFFF"/>
-        </w:rPr>
-        <w:t>Twilio</w:t>
-      </w:r>
-      <w:proofErr w:type="spellEnd"/>
-      <w:r>
-        <w:rPr>
-          <w:rFonts w:ascii="Arial" w:hAnsi="Arial" w:cs="Arial"/>
-          <w:color w:val="000000"/>
-          <w:sz w:val="24"/>
-          <w:szCs w:val="24"/>
-          <w:shd w:val="clear" w:color="auto" w:fill="FFFFFF"/>
-        </w:rPr>
-        <w:t xml:space="preserve">, criado por </w:t>
-      </w:r>
-      <w:proofErr w:type="spellStart"/>
-      <w:r>
-        <w:rPr>
-          <w:rFonts w:ascii="Arial" w:hAnsi="Arial" w:cs="Arial"/>
-          <w:color w:val="000000"/>
-          <w:sz w:val="24"/>
-          <w:szCs w:val="24"/>
-          <w:shd w:val="clear" w:color="auto" w:fill="FFFFFF"/>
-        </w:rPr>
-        <w:t>Jess</w:t>
-      </w:r>
-      <w:proofErr w:type="spellEnd"/>
-      <w:r>
-        <w:rPr>
-          <w:rFonts w:ascii="Arial" w:hAnsi="Arial" w:cs="Arial"/>
-          <w:color w:val="000000"/>
-          <w:sz w:val="24"/>
-          <w:szCs w:val="24"/>
-          <w:shd w:val="clear" w:color="auto" w:fill="FFFFFF"/>
-        </w:rPr>
-        <w:t xml:space="preserve"> </w:t>
-      </w:r>
-      <w:proofErr w:type="spellStart"/>
-      <w:proofErr w:type="gramStart"/>
-      <w:r>
-        <w:rPr>
-          <w:rFonts w:ascii="Arial" w:hAnsi="Arial" w:cs="Arial"/>
-          <w:color w:val="000000"/>
-          <w:sz w:val="24"/>
-          <w:szCs w:val="24"/>
-          <w:shd w:val="clear" w:color="auto" w:fill="FFFFFF"/>
-        </w:rPr>
-        <w:t>Lawson</w:t>
-      </w:r>
-      <w:proofErr w:type="spellEnd"/>
-      <w:r>
-        <w:rPr>
-          <w:rFonts w:ascii="Arial" w:hAnsi="Arial" w:cs="Arial"/>
-          <w:color w:val="000000"/>
-          <w:sz w:val="24"/>
-          <w:szCs w:val="24"/>
-          <w:shd w:val="clear" w:color="auto" w:fill="FFFFFF"/>
-        </w:rPr>
-        <w:t xml:space="preserve"> ,</w:t>
-      </w:r>
-      <w:proofErr w:type="gramEnd"/>
-      <w:r>
-        <w:rPr>
-          <w:rFonts w:ascii="Arial" w:hAnsi="Arial" w:cs="Arial"/>
-          <w:color w:val="000000"/>
-          <w:sz w:val="24"/>
-          <w:szCs w:val="24"/>
-          <w:shd w:val="clear" w:color="auto" w:fill="FFFFFF"/>
-        </w:rPr>
-        <w:t xml:space="preserve"> Evan Cook  e </w:t>
-      </w:r>
-      <w:proofErr w:type="spellStart"/>
-      <w:r>
-        <w:rPr>
-          <w:rFonts w:ascii="Arial" w:hAnsi="Arial" w:cs="Arial"/>
-          <w:color w:val="000000"/>
-          <w:sz w:val="24"/>
-          <w:szCs w:val="24"/>
-          <w:shd w:val="clear" w:color="auto" w:fill="FFFFFF"/>
-        </w:rPr>
-        <w:t>Jonh</w:t>
-      </w:r>
-      <w:proofErr w:type="spellEnd"/>
-      <w:r>
-        <w:rPr>
-          <w:rFonts w:ascii="Arial" w:hAnsi="Arial" w:cs="Arial"/>
-          <w:color w:val="000000"/>
-          <w:sz w:val="24"/>
-          <w:szCs w:val="24"/>
-          <w:shd w:val="clear" w:color="auto" w:fill="FFFFFF"/>
-        </w:rPr>
-        <w:t xml:space="preserve"> </w:t>
-      </w:r>
-      <w:proofErr w:type="spellStart"/>
-      <w:r>
-        <w:rPr>
-          <w:rFonts w:ascii="Arial" w:hAnsi="Arial" w:cs="Arial"/>
-          <w:color w:val="000000"/>
-          <w:sz w:val="24"/>
-          <w:szCs w:val="24"/>
-          <w:shd w:val="clear" w:color="auto" w:fill="FFFFFF"/>
-        </w:rPr>
-        <w:t>Wolthuis</w:t>
-      </w:r>
-      <w:proofErr w:type="spellEnd"/>
-      <w:r>
-        <w:rPr>
-          <w:rFonts w:ascii="Arial" w:hAnsi="Arial" w:cs="Arial"/>
-          <w:color w:val="000000"/>
-          <w:sz w:val="24"/>
-          <w:szCs w:val="24"/>
-          <w:shd w:val="clear" w:color="auto" w:fill="FFFFFF"/>
-        </w:rPr>
-        <w:t xml:space="preserve">, </w:t>
+        <w:t xml:space="preserve"> chamada Twilio</w:t>
+      </w:r>
+      <w:r>
+        <w:rPr>
+          <w:rFonts w:ascii="Arial" w:hAnsi="Arial" w:cs="Arial"/>
+          <w:color w:val="000000"/>
+          <w:sz w:val="24"/>
+          <w:szCs w:val="24"/>
+          <w:shd w:val="clear" w:color="auto" w:fill="FFFFFF"/>
+        </w:rPr>
+        <w:t xml:space="preserve">, criado por Jess Lawson , Evan Cook  e Jonh Wolthuis, </w:t>
       </w:r>
       <w:r>
         <w:rPr>
@@ -8469,83 +6168,17 @@
           <w:szCs w:val="24"/>
           <w:shd w:val="clear" w:color="auto" w:fill="FFFFFF"/>
         </w:rPr>
-        <w:t xml:space="preserve">. Os serviços </w:t>
-      </w:r>
-      <w:proofErr w:type="spellStart"/>
-      <w:r>
-        <w:rPr>
-          <w:rFonts w:ascii="Arial" w:hAnsi="Arial" w:cs="Arial"/>
-          <w:color w:val="000000"/>
-          <w:sz w:val="24"/>
-          <w:szCs w:val="24"/>
-          <w:shd w:val="clear" w:color="auto" w:fill="FFFFFF"/>
-        </w:rPr>
-        <w:t>Twillio</w:t>
-      </w:r>
-      <w:proofErr w:type="spellEnd"/>
-      <w:r>
-        <w:rPr>
-          <w:rFonts w:ascii="Arial" w:hAnsi="Arial" w:cs="Arial"/>
-          <w:color w:val="000000"/>
-          <w:sz w:val="24"/>
-          <w:szCs w:val="24"/>
-          <w:shd w:val="clear" w:color="auto" w:fill="FFFFFF"/>
-        </w:rPr>
-        <w:t xml:space="preserve"> são acessados através do HTTP e sua cobrança é baseada no uso</w:t>
-      </w:r>
-      <w:r>
-        <w:rPr>
-          <w:rFonts w:ascii="Arial" w:hAnsi="Arial" w:cs="Arial"/>
-          <w:color w:val="000000"/>
-          <w:sz w:val="24"/>
-          <w:szCs w:val="24"/>
-          <w:shd w:val="clear" w:color="auto" w:fill="FFFFFF"/>
-        </w:rPr>
-        <w:t xml:space="preserve">, </w:t>
-      </w:r>
-      <w:proofErr w:type="gramStart"/>
-      <w:r>
-        <w:rPr>
-          <w:rFonts w:ascii="Arial" w:hAnsi="Arial" w:cs="Arial"/>
-          <w:color w:val="000000"/>
-          <w:sz w:val="24"/>
-          <w:szCs w:val="24"/>
-          <w:shd w:val="clear" w:color="auto" w:fill="FFFFFF"/>
-        </w:rPr>
-        <w:t>ou seja</w:t>
-      </w:r>
-      <w:proofErr w:type="gramEnd"/>
-      <w:r>
-        <w:rPr>
-          <w:rFonts w:ascii="Arial" w:hAnsi="Arial" w:cs="Arial"/>
-          <w:color w:val="000000"/>
-          <w:sz w:val="24"/>
-          <w:szCs w:val="24"/>
-          <w:shd w:val="clear" w:color="auto" w:fill="FFFFFF"/>
-        </w:rPr>
-        <w:t xml:space="preserve"> por tempo de ligação ou por mensagem enviada, não sendo necessário pagar uma taxa fixa para o uso do serviço, uma das maiores vantagens do </w:t>
-      </w:r>
-      <w:proofErr w:type="spellStart"/>
-      <w:r>
-        <w:rPr>
-          <w:rFonts w:ascii="Arial" w:hAnsi="Arial" w:cs="Arial"/>
-          <w:color w:val="000000"/>
-          <w:sz w:val="24"/>
-          <w:szCs w:val="24"/>
-          <w:shd w:val="clear" w:color="auto" w:fill="FFFFFF"/>
-        </w:rPr>
-        <w:t>Twilio</w:t>
-      </w:r>
-      <w:proofErr w:type="spellEnd"/>
-      <w:r>
-        <w:rPr>
-          <w:rFonts w:ascii="Arial" w:hAnsi="Arial" w:cs="Arial"/>
-          <w:color w:val="000000"/>
-          <w:sz w:val="24"/>
-          <w:szCs w:val="24"/>
-          <w:shd w:val="clear" w:color="auto" w:fill="FFFFFF"/>
-        </w:rPr>
-        <w:t xml:space="preserve"> é a sua facilidade de ser implementado em diversas linguagens</w:t>
+        <w:t>. Os serviços Twillio são acessados através do HTTP e sua cobrança é baseada no uso</w:t>
+      </w:r>
+      <w:r>
+        <w:rPr>
+          <w:rFonts w:ascii="Arial" w:hAnsi="Arial" w:cs="Arial"/>
+          <w:color w:val="000000"/>
+          <w:sz w:val="24"/>
+          <w:szCs w:val="24"/>
+          <w:shd w:val="clear" w:color="auto" w:fill="FFFFFF"/>
+        </w:rPr>
+        <w:t>, ou seja por tempo de ligação ou por mensagem enviada, não sendo necessário pagar uma taxa fixa para o uso do serviço, uma das maiores vantagens do Twilio é a sua facilidade de ser implementado em diversas linguagens</w:t>
       </w:r>
       <w:r>
         <w:rPr>
@@ -8579,29 +6212,7 @@
           <w:shd w:val="clear" w:color="auto" w:fill="FFFFFF"/>
         </w:rPr>
         <w:tab/>
-        <w:t>Um fato, é que em outubro de 2012 mais de 150.000 desenvolvedores já fazem</w:t>
-      </w:r>
-      <w:proofErr w:type="gramStart"/>
-      <w:r>
-        <w:rPr>
-          <w:rFonts w:ascii="Arial" w:hAnsi="Arial" w:cs="Arial"/>
-          <w:color w:val="000000"/>
-          <w:sz w:val="24"/>
-          <w:szCs w:val="24"/>
-          <w:shd w:val="clear" w:color="auto" w:fill="FFFFFF"/>
-        </w:rPr>
-        <w:t xml:space="preserve">  </w:t>
-      </w:r>
-      <w:proofErr w:type="gramEnd"/>
-      <w:r>
-        <w:rPr>
-          <w:rFonts w:ascii="Arial" w:hAnsi="Arial" w:cs="Arial"/>
-          <w:color w:val="000000"/>
-          <w:sz w:val="24"/>
-          <w:szCs w:val="24"/>
-          <w:shd w:val="clear" w:color="auto" w:fill="FFFFFF"/>
-        </w:rPr>
-        <w:t>uso deste serviço.</w:t>
+        <w:t>Um fato, é que em outubro de 2012 mais de 150.000 desenvolvedores já fazem  uso deste serviço.</w:t>
       </w:r>
       <w:r>
         <w:rPr>
@@ -8667,20 +6278,8 @@
           <w:szCs w:val="24"/>
           <w:shd w:val="clear" w:color="auto" w:fill="FFFFFF"/>
         </w:rPr>
-        <w:t xml:space="preserve"> QR </w:t>
-      </w:r>
-      <w:proofErr w:type="spellStart"/>
-      <w:r>
-        <w:rPr>
-          <w:rFonts w:ascii="Arial" w:hAnsi="Arial" w:cs="Arial"/>
-          <w:b/>
-          <w:sz w:val="24"/>
-          <w:szCs w:val="24"/>
-          <w:shd w:val="clear" w:color="auto" w:fill="FFFFFF"/>
-        </w:rPr>
-        <w:t>Code</w:t>
-      </w:r>
-      <w:proofErr w:type="spellEnd"/>
+        <w:t xml:space="preserve"> QR Code</w:t>
+      </w:r>
     </w:p>
     <w:p>
       <w:pPr>
@@ -8717,45 +6316,14 @@
         </w:rPr>
         <w:tab/>
       </w:r>
-      <w:proofErr w:type="spellStart"/>
-      <w:r>
-        <w:rPr>
-          <w:rFonts w:ascii="Arial" w:hAnsi="Arial" w:cs="Arial"/>
-          <w:sz w:val="24"/>
-          <w:szCs w:val="24"/>
-          <w:shd w:val="clear" w:color="auto" w:fill="FFFFFF"/>
-        </w:rPr>
-        <w:t>Qr</w:t>
-      </w:r>
-      <w:proofErr w:type="spellEnd"/>
-      <w:r>
-        <w:rPr>
-          <w:rFonts w:ascii="Arial" w:hAnsi="Arial" w:cs="Arial"/>
-          <w:sz w:val="24"/>
-          <w:szCs w:val="24"/>
-          <w:shd w:val="clear" w:color="auto" w:fill="FFFFFF"/>
-        </w:rPr>
-        <w:t xml:space="preserve"> </w:t>
-      </w:r>
-      <w:proofErr w:type="spellStart"/>
-      <w:r>
-        <w:rPr>
-          <w:rFonts w:ascii="Arial" w:hAnsi="Arial" w:cs="Arial"/>
-          <w:sz w:val="24"/>
-          <w:szCs w:val="24"/>
-          <w:shd w:val="clear" w:color="auto" w:fill="FFFFFF"/>
-        </w:rPr>
-        <w:t>codes</w:t>
-      </w:r>
-      <w:proofErr w:type="spellEnd"/>
-      <w:r>
-        <w:rPr>
-          <w:rFonts w:ascii="Arial" w:hAnsi="Arial" w:cs="Arial"/>
-          <w:sz w:val="24"/>
-          <w:szCs w:val="24"/>
-          <w:shd w:val="clear" w:color="auto" w:fill="FFFFFF"/>
-        </w:rPr>
-        <w:t xml:space="preserve"> são um tipo popular de código de barras bidimensional</w:t>
+      <w:r>
+        <w:rPr>
+          <w:rFonts w:ascii="Arial" w:hAnsi="Arial" w:cs="Arial"/>
+          <w:sz w:val="24"/>
+          <w:szCs w:val="24"/>
+          <w:shd w:val="clear" w:color="auto" w:fill="FFFFFF"/>
+        </w:rPr>
+        <w:t>Qr codes são um tipo popular de código de barras bidimensional</w:t>
       </w:r>
       <w:r>
         <w:rPr>
@@ -8766,65 +6334,14 @@
         </w:rPr>
         <w:t xml:space="preserve">, também podem armazenar links. </w:t>
       </w:r>
-      <w:proofErr w:type="spellStart"/>
-      <w:r>
-        <w:rPr>
-          <w:rFonts w:ascii="Arial" w:hAnsi="Arial" w:cs="Arial"/>
-          <w:sz w:val="24"/>
-          <w:szCs w:val="24"/>
-          <w:shd w:val="clear" w:color="auto" w:fill="FFFFFF"/>
-        </w:rPr>
-        <w:t>Qr</w:t>
-      </w:r>
-      <w:proofErr w:type="spellEnd"/>
-      <w:r>
-        <w:rPr>
-          <w:rFonts w:ascii="Arial" w:hAnsi="Arial" w:cs="Arial"/>
-          <w:sz w:val="24"/>
-          <w:szCs w:val="24"/>
-          <w:shd w:val="clear" w:color="auto" w:fill="FFFFFF"/>
-        </w:rPr>
-        <w:t xml:space="preserve"> </w:t>
-      </w:r>
-      <w:proofErr w:type="spellStart"/>
-      <w:r>
-        <w:rPr>
-          <w:rFonts w:ascii="Arial" w:hAnsi="Arial" w:cs="Arial"/>
-          <w:sz w:val="24"/>
-          <w:szCs w:val="24"/>
-          <w:shd w:val="clear" w:color="auto" w:fill="FFFFFF"/>
-        </w:rPr>
-        <w:t>codes</w:t>
-      </w:r>
-      <w:proofErr w:type="spellEnd"/>
-      <w:r>
-        <w:rPr>
-          <w:rFonts w:ascii="Arial" w:hAnsi="Arial" w:cs="Arial"/>
-          <w:sz w:val="24"/>
-          <w:szCs w:val="24"/>
-          <w:shd w:val="clear" w:color="auto" w:fill="FFFFFF"/>
-        </w:rPr>
-        <w:t xml:space="preserve"> conseguem armazenar até 4.296 caracteres </w:t>
-      </w:r>
-      <w:proofErr w:type="spellStart"/>
-      <w:r>
-        <w:rPr>
-          <w:rFonts w:ascii="Arial" w:hAnsi="Arial" w:cs="Arial"/>
-          <w:sz w:val="24"/>
-          <w:szCs w:val="24"/>
-          <w:shd w:val="clear" w:color="auto" w:fill="FFFFFF"/>
-        </w:rPr>
-        <w:t>alfa-numérico</w:t>
-      </w:r>
-      <w:proofErr w:type="spellEnd"/>
-      <w:r>
-        <w:rPr>
-          <w:rFonts w:ascii="Arial" w:hAnsi="Arial" w:cs="Arial"/>
-          <w:sz w:val="24"/>
-          <w:szCs w:val="24"/>
-          <w:shd w:val="clear" w:color="auto" w:fill="FFFFFF"/>
-        </w:rPr>
-        <w:t xml:space="preserve">, este texto pode ser qualquer coisa, por exemplo, URL, informações de contato, número telefônico, até mesmo um poema. </w:t>
+      <w:r>
+        <w:rPr>
+          <w:rFonts w:ascii="Arial" w:hAnsi="Arial" w:cs="Arial"/>
+          <w:sz w:val="24"/>
+          <w:szCs w:val="24"/>
+          <w:shd w:val="clear" w:color="auto" w:fill="FFFFFF"/>
+        </w:rPr>
+        <w:t xml:space="preserve">Qr codes conseguem armazenar até 4.296 caracteres alfa-numérico, este texto pode ser qualquer coisa, por exemplo, URL, informações de contato, número telefônico, até mesmo um poema. </w:t>
       </w:r>
     </w:p>
     <w:p>
@@ -8856,56 +6373,16 @@
           <w:szCs w:val="24"/>
           <w:shd w:val="clear" w:color="auto" w:fill="FFFFFF"/>
         </w:rPr>
-        <w:t xml:space="preserve">o código possa ser </w:t>
-      </w:r>
-      <w:proofErr w:type="spellStart"/>
-      <w:r>
-        <w:rPr>
-          <w:rFonts w:ascii="Arial" w:hAnsi="Arial" w:cs="Arial"/>
-          <w:sz w:val="24"/>
-          <w:szCs w:val="24"/>
-          <w:shd w:val="clear" w:color="auto" w:fill="FFFFFF"/>
-        </w:rPr>
-        <w:t>escaneado</w:t>
-      </w:r>
-      <w:proofErr w:type="spellEnd"/>
-      <w:r>
-        <w:rPr>
-          <w:rFonts w:ascii="Arial" w:hAnsi="Arial" w:cs="Arial"/>
-          <w:sz w:val="24"/>
-          <w:szCs w:val="24"/>
-          <w:shd w:val="clear" w:color="auto" w:fill="FFFFFF"/>
-        </w:rPr>
-        <w:t xml:space="preserve">, </w:t>
-      </w:r>
-      <w:r>
-        <w:rPr>
-          <w:rFonts w:ascii="Arial" w:hAnsi="Arial" w:cs="Arial"/>
-          <w:sz w:val="24"/>
-          <w:szCs w:val="24"/>
-          <w:shd w:val="clear" w:color="auto" w:fill="FFFFFF"/>
-        </w:rPr>
-        <w:t xml:space="preserve">necessita-se de um aparelho com câmera e também um software de leitura para QR </w:t>
-      </w:r>
-      <w:proofErr w:type="spellStart"/>
-      <w:r>
-        <w:rPr>
-          <w:rFonts w:ascii="Arial" w:hAnsi="Arial" w:cs="Arial"/>
-          <w:sz w:val="24"/>
-          <w:szCs w:val="24"/>
-          <w:shd w:val="clear" w:color="auto" w:fill="FFFFFF"/>
-        </w:rPr>
-        <w:t>Codes</w:t>
-      </w:r>
-      <w:proofErr w:type="spellEnd"/>
-      <w:r>
-        <w:rPr>
-          <w:rFonts w:ascii="Arial" w:hAnsi="Arial" w:cs="Arial"/>
-          <w:sz w:val="24"/>
-          <w:szCs w:val="24"/>
-          <w:shd w:val="clear" w:color="auto" w:fill="FFFFFF"/>
-        </w:rPr>
-        <w:t xml:space="preserve">, assim que o usuário aproximar </w:t>
+        <w:t xml:space="preserve">o código possa ser escaneado, </w:t>
+      </w:r>
+      <w:r>
+        <w:rPr>
+          <w:rFonts w:ascii="Arial" w:hAnsi="Arial" w:cs="Arial"/>
+          <w:sz w:val="24"/>
+          <w:szCs w:val="24"/>
+          <w:shd w:val="clear" w:color="auto" w:fill="FFFFFF"/>
+        </w:rPr>
+        <w:t xml:space="preserve">necessita-se de um aparelho com câmera e também um software de leitura para QR Codes, assim que o usuário aproximar </w:t>
       </w:r>
       <w:r>
         <w:rPr>
@@ -9107,7 +6584,6 @@
           <w:szCs w:val="24"/>
         </w:rPr>
       </w:pPr>
-      <w:proofErr w:type="gramStart"/>
       <w:r>
         <w:rPr>
           <w:rFonts w:ascii="Arial" w:hAnsi="Arial" w:cs="Arial"/>
@@ -9116,17 +6592,7 @@
           <w:szCs w:val="24"/>
         </w:rPr>
         <w:lastRenderedPageBreak/>
-        <w:t>5</w:t>
-      </w:r>
-      <w:proofErr w:type="gramEnd"/>
-      <w:r>
-        <w:rPr>
-          <w:rFonts w:ascii="Arial" w:hAnsi="Arial" w:cs="Arial"/>
-          <w:b/>
-          <w:sz w:val="24"/>
-          <w:szCs w:val="24"/>
-        </w:rPr>
-        <w:t xml:space="preserve"> Estudo de caso</w:t>
+        <w:t>5 Estudo de caso</w:t>
       </w:r>
     </w:p>
     <w:p>
@@ -9169,25 +6635,7 @@
           <w:sz w:val="24"/>
           <w:szCs w:val="24"/>
         </w:rPr>
-        <w:t xml:space="preserve"> o primeiro é o Social </w:t>
-      </w:r>
-      <w:proofErr w:type="spellStart"/>
-      <w:r>
-        <w:rPr>
-          <w:rFonts w:ascii="Arial" w:hAnsi="Arial" w:cs="Arial"/>
-          <w:sz w:val="24"/>
-          <w:szCs w:val="24"/>
-        </w:rPr>
-        <w:t>Blood</w:t>
-      </w:r>
-      <w:proofErr w:type="spellEnd"/>
-      <w:r>
-        <w:rPr>
-          <w:rFonts w:ascii="Arial" w:hAnsi="Arial" w:cs="Arial"/>
-          <w:sz w:val="24"/>
-          <w:szCs w:val="24"/>
-        </w:rPr>
-        <w:t xml:space="preserve"> [</w:t>
+        <w:t xml:space="preserve"> o primeiro é o Social Blood [</w:t>
       </w:r>
       <w:r>
         <w:rPr>
@@ -9221,45 +6669,14 @@
         </w:rPr>
         <w:t xml:space="preserve">, criado por </w:t>
       </w:r>
-      <w:proofErr w:type="spellStart"/>
-      <w:r>
-        <w:rPr>
-          <w:rFonts w:ascii="Arial" w:eastAsia="Times New Roman" w:hAnsi="Arial" w:cs="Arial"/>
-          <w:color w:val="000000"/>
-          <w:sz w:val="24"/>
-          <w:szCs w:val="24"/>
-        </w:rPr>
-        <w:t>Karthik</w:t>
-      </w:r>
-      <w:proofErr w:type="spellEnd"/>
-      <w:r>
-        <w:rPr>
-          <w:rFonts w:ascii="Arial" w:eastAsia="Times New Roman" w:hAnsi="Arial" w:cs="Arial"/>
-          <w:color w:val="000000"/>
-          <w:sz w:val="24"/>
-          <w:szCs w:val="24"/>
-        </w:rPr>
-        <w:t xml:space="preserve"> </w:t>
-      </w:r>
-      <w:proofErr w:type="spellStart"/>
-      <w:r>
-        <w:rPr>
-          <w:rFonts w:ascii="Arial" w:eastAsia="Times New Roman" w:hAnsi="Arial" w:cs="Arial"/>
-          <w:color w:val="000000"/>
-          <w:sz w:val="24"/>
-          <w:szCs w:val="24"/>
-        </w:rPr>
-        <w:t>Naralasetty</w:t>
-      </w:r>
-      <w:proofErr w:type="spellEnd"/>
-      <w:r>
-        <w:rPr>
-          <w:rFonts w:ascii="Arial" w:eastAsia="Times New Roman" w:hAnsi="Arial" w:cs="Arial"/>
-          <w:color w:val="000000"/>
-          <w:sz w:val="24"/>
-          <w:szCs w:val="24"/>
-        </w:rPr>
-        <w:t xml:space="preserve">, é </w:t>
+      <w:r>
+        <w:rPr>
+          <w:rFonts w:ascii="Arial" w:eastAsia="Times New Roman" w:hAnsi="Arial" w:cs="Arial"/>
+          <w:color w:val="000000"/>
+          <w:sz w:val="24"/>
+          <w:szCs w:val="24"/>
+        </w:rPr>
+        <w:t xml:space="preserve">Karthik Naralasetty, é </w:t>
       </w:r>
       <w:r>
         <w:rPr>
@@ -9283,43 +6700,7 @@
           <w:sz w:val="24"/>
           <w:szCs w:val="24"/>
         </w:rPr>
-        <w:t xml:space="preserve"> </w:t>
-      </w:r>
-      <w:proofErr w:type="spellStart"/>
-      <w:r>
-        <w:rPr>
-          <w:rFonts w:ascii="Arial" w:hAnsi="Arial" w:cs="Arial"/>
-          <w:sz w:val="24"/>
-          <w:szCs w:val="24"/>
-        </w:rPr>
-        <w:t>Facebook</w:t>
-      </w:r>
-      <w:proofErr w:type="spellEnd"/>
-      <w:r>
-        <w:rPr>
-          <w:rFonts w:ascii="Arial" w:hAnsi="Arial" w:cs="Arial"/>
-          <w:sz w:val="24"/>
-          <w:szCs w:val="24"/>
-        </w:rPr>
-        <w:t xml:space="preserve"> para unir o máximo de pessoas para contribuírem a doação de sangue e respectivamente divididas por tipos sanguíneos no próprio aplicativo. No entanto, esse sistema só é disponibilizado para usuários do </w:t>
-      </w:r>
-      <w:proofErr w:type="spellStart"/>
-      <w:r>
-        <w:rPr>
-          <w:rFonts w:ascii="Arial" w:hAnsi="Arial" w:cs="Arial"/>
-          <w:sz w:val="24"/>
-          <w:szCs w:val="24"/>
-        </w:rPr>
-        <w:t>Facebook</w:t>
-      </w:r>
-      <w:proofErr w:type="spellEnd"/>
-      <w:r>
-        <w:rPr>
-          <w:rFonts w:ascii="Arial" w:hAnsi="Arial" w:cs="Arial"/>
-          <w:sz w:val="24"/>
-          <w:szCs w:val="24"/>
-        </w:rPr>
-        <w:t xml:space="preserve">, sendo limitado para usuários que não possuam a rede social, </w:t>
+        <w:t xml:space="preserve"> Facebook para unir o máximo de pessoas para contribuírem a doação de sangue e respectivamente divididas por tipos sanguíneos no próprio aplicativo. No entanto, esse sistema só é disponibilizado para usuários do Facebook, sendo limitado para usuários que não possuam a rede social, </w:t>
       </w:r>
       <w:r>
         <w:rPr>
@@ -9459,43 +6840,7 @@
           <w:sz w:val="24"/>
           <w:szCs w:val="24"/>
         </w:rPr>
-        <w:t xml:space="preserve">stados, não havendo interação total com os possíveis doadores, isso desfavorece e diminui a quantidade de pessoas para a visualização do site, mesmo havendo uma conta do Pró Sangue no </w:t>
-      </w:r>
-      <w:proofErr w:type="spellStart"/>
-      <w:r>
-        <w:rPr>
-          <w:rFonts w:ascii="Arial" w:hAnsi="Arial" w:cs="Arial"/>
-          <w:sz w:val="24"/>
-          <w:szCs w:val="24"/>
-        </w:rPr>
-        <w:t>Facebook</w:t>
-      </w:r>
-      <w:proofErr w:type="spellEnd"/>
-      <w:r>
-        <w:rPr>
-          <w:rFonts w:ascii="Arial" w:hAnsi="Arial" w:cs="Arial"/>
-          <w:sz w:val="24"/>
-          <w:szCs w:val="24"/>
-        </w:rPr>
-        <w:t xml:space="preserve"> há limitações em relação ao foco principal do </w:t>
-      </w:r>
-      <w:proofErr w:type="gramStart"/>
-      <w:r>
-        <w:rPr>
-          <w:rFonts w:ascii="Arial" w:hAnsi="Arial" w:cs="Arial"/>
-          <w:sz w:val="24"/>
-          <w:szCs w:val="24"/>
-        </w:rPr>
-        <w:t>Doando.</w:t>
-      </w:r>
-      <w:proofErr w:type="gramEnd"/>
-      <w:r>
-        <w:rPr>
-          <w:rFonts w:ascii="Arial" w:hAnsi="Arial" w:cs="Arial"/>
-          <w:sz w:val="24"/>
-          <w:szCs w:val="24"/>
-        </w:rPr>
-        <w:t xml:space="preserve">se que será a total ajuda para os casos emergenciais e o empenho em aumentar a quantidade de usuários do aplicativo. </w:t>
+        <w:t xml:space="preserve">stados, não havendo interação total com os possíveis doadores, isso desfavorece e diminui a quantidade de pessoas para a visualização do site, mesmo havendo uma conta do Pró Sangue no Facebook há limitações em relação ao foco principal do Doando.se que será a total ajuda para os casos emergenciais e o empenho em aumentar a quantidade de usuários do aplicativo. </w:t>
       </w:r>
     </w:p>
     <w:p>
@@ -9754,25 +7099,7 @@
           <w:sz w:val="24"/>
           <w:szCs w:val="24"/>
         </w:rPr>
-        <w:t xml:space="preserve"> removendo uma barreira no caminho de hemocentros e instituições de saúde na hora em que se necessita de sangue, recursos como a API do Google </w:t>
-      </w:r>
-      <w:proofErr w:type="spellStart"/>
-      <w:r>
-        <w:rPr>
-          <w:rFonts w:ascii="Arial" w:hAnsi="Arial" w:cs="Arial"/>
-          <w:sz w:val="24"/>
-          <w:szCs w:val="24"/>
-        </w:rPr>
-        <w:t>Maps</w:t>
-      </w:r>
-      <w:proofErr w:type="spellEnd"/>
-      <w:r>
-        <w:rPr>
-          <w:rFonts w:ascii="Arial" w:hAnsi="Arial" w:cs="Arial"/>
-          <w:sz w:val="24"/>
-          <w:szCs w:val="24"/>
-        </w:rPr>
-        <w:t xml:space="preserve"> serão usados para facilitar a visualização de doadores em sua região.   </w:t>
+        <w:t xml:space="preserve"> removendo uma barreira no caminho de hemocentros e instituições de saúde na hora em que se necessita de sangue, recursos como a API do Google Maps serão usados para facilitar a visualização de doadores em sua região.   </w:t>
       </w:r>
     </w:p>
     <w:p>
@@ -9857,25 +7184,7 @@
           <w:sz w:val="24"/>
           <w:szCs w:val="24"/>
         </w:rPr>
-        <w:t xml:space="preserve"> a </w:t>
-      </w:r>
-      <w:proofErr w:type="spellStart"/>
-      <w:r>
-        <w:rPr>
-          <w:rFonts w:ascii="Arial" w:hAnsi="Arial" w:cs="Arial"/>
-          <w:sz w:val="24"/>
-          <w:szCs w:val="24"/>
-        </w:rPr>
-        <w:t>Homepage</w:t>
-      </w:r>
-      <w:proofErr w:type="spellEnd"/>
-      <w:r>
-        <w:rPr>
-          <w:rFonts w:ascii="Arial" w:hAnsi="Arial" w:cs="Arial"/>
-          <w:sz w:val="24"/>
-          <w:szCs w:val="24"/>
-        </w:rPr>
-        <w:t xml:space="preserve"> por qualquer pessoa, independente deste ser cadastrado ou não.</w:t>
+        <w:t xml:space="preserve"> a Homepage por qualquer pessoa, independente deste ser cadastrado ou não.</w:t>
       </w:r>
     </w:p>
     <w:p>
@@ -9896,25 +7205,7 @@
           <w:sz w:val="24"/>
           <w:szCs w:val="24"/>
         </w:rPr>
-        <w:t xml:space="preserve">Instituições da área da saúde não só </w:t>
-      </w:r>
-      <w:proofErr w:type="gramStart"/>
-      <w:r>
-        <w:rPr>
-          <w:rFonts w:ascii="Arial" w:hAnsi="Arial" w:cs="Arial"/>
-          <w:sz w:val="24"/>
-          <w:szCs w:val="24"/>
-        </w:rPr>
-        <w:t>terão</w:t>
-      </w:r>
-      <w:proofErr w:type="gramEnd"/>
-      <w:r>
-        <w:rPr>
-          <w:rFonts w:ascii="Arial" w:hAnsi="Arial" w:cs="Arial"/>
-          <w:sz w:val="24"/>
-          <w:szCs w:val="24"/>
-        </w:rPr>
-        <w:t xml:space="preserve"> acesso irrestrito a central de dados de doadores</w:t>
+        <w:t>Instituições da área da saúde não só terão acesso irrestrito a central de dados de doadores</w:t>
       </w:r>
       <w:r>
         <w:rPr>
@@ -10015,25 +7306,7 @@
           <w:sz w:val="24"/>
           <w:szCs w:val="24"/>
         </w:rPr>
-        <w:t xml:space="preserve"> </w:t>
-      </w:r>
-      <w:proofErr w:type="gramStart"/>
-      <w:r>
-        <w:rPr>
-          <w:rFonts w:ascii="Arial" w:hAnsi="Arial" w:cs="Arial"/>
-          <w:sz w:val="24"/>
-          <w:szCs w:val="24"/>
-        </w:rPr>
-        <w:t>Doando.</w:t>
-      </w:r>
-      <w:proofErr w:type="gramEnd"/>
-      <w:r>
-        <w:rPr>
-          <w:rFonts w:ascii="Arial" w:hAnsi="Arial" w:cs="Arial"/>
-          <w:sz w:val="24"/>
-          <w:szCs w:val="24"/>
-        </w:rPr>
-        <w:t>se cria uma ponte entre o doador de sangue e os que precisarão deste sangue, tam</w:t>
+        <w:t xml:space="preserve"> Doando.se cria uma ponte entre o doador de sangue e os que precisarão deste sangue, tam</w:t>
       </w:r>
       <w:r>
         <w:rPr>
@@ -10219,33 +7492,15 @@
           <w:sz w:val="24"/>
           <w:szCs w:val="24"/>
         </w:rPr>
-        <w:t xml:space="preserve">ta é a porta de entrada para o </w:t>
-      </w:r>
-      <w:proofErr w:type="gramStart"/>
-      <w:r>
-        <w:rPr>
-          <w:rFonts w:ascii="Arial" w:hAnsi="Arial" w:cs="Arial"/>
-          <w:sz w:val="24"/>
-          <w:szCs w:val="24"/>
-        </w:rPr>
-        <w:t>D</w:t>
-      </w:r>
-      <w:r>
-        <w:rPr>
-          <w:rFonts w:ascii="Arial" w:hAnsi="Arial" w:cs="Arial"/>
-          <w:sz w:val="24"/>
-          <w:szCs w:val="24"/>
-        </w:rPr>
-        <w:t>oando.</w:t>
-      </w:r>
-      <w:proofErr w:type="gramEnd"/>
-      <w:r>
-        <w:rPr>
-          <w:rFonts w:ascii="Arial" w:hAnsi="Arial" w:cs="Arial"/>
-          <w:sz w:val="24"/>
-          <w:szCs w:val="24"/>
-        </w:rPr>
-        <w:t>se</w:t>
+        <w:t>ta é a porta de entrada para o D</w:t>
+      </w:r>
+      <w:r>
+        <w:rPr>
+          <w:rFonts w:ascii="Arial" w:hAnsi="Arial" w:cs="Arial"/>
+          <w:sz w:val="24"/>
+          <w:szCs w:val="24"/>
+        </w:rPr>
+        <w:t>oando.se</w:t>
       </w:r>
       <w:r>
         <w:rPr>
@@ -10454,25 +7709,14 @@
           <w:szCs w:val="24"/>
         </w:rPr>
       </w:pPr>
-      <w:proofErr w:type="spellStart"/>
-      <w:r>
-        <w:rPr>
-          <w:rFonts w:ascii="Arial" w:hAnsi="Arial" w:cs="Arial"/>
-          <w:b/>
-          <w:sz w:val="24"/>
-          <w:szCs w:val="24"/>
-        </w:rPr>
-        <w:t>Fig</w:t>
-      </w:r>
-      <w:proofErr w:type="spellEnd"/>
-      <w:r>
-        <w:rPr>
-          <w:rFonts w:ascii="Arial" w:hAnsi="Arial" w:cs="Arial"/>
-          <w:b/>
-          <w:sz w:val="24"/>
-          <w:szCs w:val="24"/>
-        </w:rPr>
-        <w:t xml:space="preserve"> 4 – </w:t>
+      <w:r>
+        <w:rPr>
+          <w:rFonts w:ascii="Arial" w:hAnsi="Arial" w:cs="Arial"/>
+          <w:b/>
+          <w:sz w:val="24"/>
+          <w:szCs w:val="24"/>
+        </w:rPr>
+        <w:t xml:space="preserve">Fig 4 – </w:t>
       </w:r>
       <w:r>
         <w:rPr>
@@ -10510,25 +7754,7 @@
           <w:sz w:val="24"/>
           <w:szCs w:val="24"/>
         </w:rPr>
-        <w:t xml:space="preserve">gina inicial do </w:t>
-      </w:r>
-      <w:proofErr w:type="gramStart"/>
-      <w:r>
-        <w:rPr>
-          <w:rFonts w:ascii="Arial" w:hAnsi="Arial" w:cs="Arial"/>
-          <w:sz w:val="24"/>
-          <w:szCs w:val="24"/>
-        </w:rPr>
-        <w:t>Doando.</w:t>
-      </w:r>
-      <w:proofErr w:type="gramEnd"/>
-      <w:r>
-        <w:rPr>
-          <w:rFonts w:ascii="Arial" w:hAnsi="Arial" w:cs="Arial"/>
-          <w:sz w:val="24"/>
-          <w:szCs w:val="24"/>
-        </w:rPr>
-        <w:t xml:space="preserve">se alguns </w:t>
+        <w:t xml:space="preserve">gina inicial do Doando.se alguns </w:t>
       </w:r>
       <w:r>
         <w:rPr>
@@ -10765,18 +7991,8 @@
           <w:sz w:val="24"/>
           <w:szCs w:val="24"/>
         </w:rPr>
-        <w:t xml:space="preserve"> </w:t>
-      </w:r>
-      <w:proofErr w:type="gramStart"/>
-      <w:r>
-        <w:rPr>
-          <w:rFonts w:ascii="Arial" w:hAnsi="Arial" w:cs="Arial"/>
-          <w:sz w:val="24"/>
-          <w:szCs w:val="24"/>
-        </w:rPr>
-        <w:t>a</w:t>
-      </w:r>
-      <w:proofErr w:type="gramEnd"/>
+        <w:t xml:space="preserve"> a</w:t>
+      </w:r>
       <w:r>
         <w:rPr>
           <w:rFonts w:ascii="Arial" w:hAnsi="Arial" w:cs="Arial"/>
@@ -11024,25 +8240,14 @@
           <w:szCs w:val="24"/>
         </w:rPr>
       </w:pPr>
-      <w:proofErr w:type="spellStart"/>
-      <w:r>
-        <w:rPr>
-          <w:rFonts w:ascii="Arial" w:hAnsi="Arial" w:cs="Arial"/>
-          <w:b/>
-          <w:sz w:val="24"/>
-          <w:szCs w:val="24"/>
-        </w:rPr>
-        <w:t>Fig</w:t>
-      </w:r>
-      <w:proofErr w:type="spellEnd"/>
-      <w:r>
-        <w:rPr>
-          <w:rFonts w:ascii="Arial" w:hAnsi="Arial" w:cs="Arial"/>
-          <w:b/>
-          <w:sz w:val="24"/>
-          <w:szCs w:val="24"/>
-        </w:rPr>
-        <w:t xml:space="preserve"> 4 – </w:t>
+      <w:r>
+        <w:rPr>
+          <w:rFonts w:ascii="Arial" w:hAnsi="Arial" w:cs="Arial"/>
+          <w:b/>
+          <w:sz w:val="24"/>
+          <w:szCs w:val="24"/>
+        </w:rPr>
+        <w:t xml:space="preserve">Fig 4 – </w:t>
       </w:r>
       <w:r>
         <w:rPr>
@@ -11083,9 +8288,77 @@
           <w:sz w:val="24"/>
           <w:szCs w:val="24"/>
         </w:rPr>
-        <w:t xml:space="preserve">Logo em seguida do mapa e seus filtros, vem </w:t>
-      </w:r>
-      <w:proofErr w:type="gramStart"/>
+        <w:t>Logo em seguida do mapa e seus filtros, vem a segunda parte</w:t>
+      </w:r>
+      <w:r>
+        <w:rPr>
+          <w:rFonts w:ascii="Arial" w:hAnsi="Arial" w:cs="Arial"/>
+          <w:sz w:val="24"/>
+          <w:szCs w:val="24"/>
+        </w:rPr>
+        <w:t xml:space="preserve"> da pá</w:t>
+      </w:r>
+      <w:r>
+        <w:rPr>
+          <w:rFonts w:ascii="Arial" w:hAnsi="Arial" w:cs="Arial"/>
+          <w:sz w:val="24"/>
+          <w:szCs w:val="24"/>
+        </w:rPr>
+        <w:t>gina inicial, onde algumas vantagens ou fatos motivadores são enumerados de forma elegante, para incentivar o visitante a se cadastrar e tornar-se um doador, logo em seguida se encontra trê</w:t>
+      </w:r>
+      <w:r>
+        <w:rPr>
+          <w:rFonts w:ascii="Arial" w:hAnsi="Arial" w:cs="Arial"/>
+          <w:sz w:val="24"/>
+          <w:szCs w:val="24"/>
+        </w:rPr>
+        <w:t>s áreas paralelas, a primeira mostra</w:t>
+      </w:r>
+      <w:r>
+        <w:rPr>
+          <w:rFonts w:ascii="Arial" w:hAnsi="Arial" w:cs="Arial"/>
+          <w:sz w:val="24"/>
+          <w:szCs w:val="24"/>
+        </w:rPr>
+        <w:t xml:space="preserve"> uma breve explicação sobre o que é o Doando.se tendo </w:t>
+      </w:r>
+      <w:r>
+        <w:rPr>
+          <w:rFonts w:ascii="Arial" w:hAnsi="Arial" w:cs="Arial"/>
+          <w:sz w:val="24"/>
+          <w:szCs w:val="24"/>
+        </w:rPr>
+        <w:t>como opção</w:t>
+      </w:r>
+      <w:r>
+        <w:rPr>
+          <w:rFonts w:ascii="Arial" w:hAnsi="Arial" w:cs="Arial"/>
+          <w:sz w:val="24"/>
+          <w:szCs w:val="24"/>
+        </w:rPr>
+        <w:t xml:space="preserve"> expandir o texto se assim o visitante desejar.</w:t>
+      </w:r>
+    </w:p>
+    <w:p>
+      <w:pPr>
+        <w:pStyle w:val="SemEspaamento"/>
+        <w:spacing w:line="360" w:lineRule="auto"/>
+        <w:ind w:firstLine="708"/>
+        <w:jc w:val="both"/>
+        <w:rPr>
+          <w:rFonts w:ascii="Arial" w:hAnsi="Arial" w:cs="Arial"/>
+          <w:sz w:val="24"/>
+          <w:szCs w:val="24"/>
+        </w:rPr>
+      </w:pPr>
+      <w:r>
+        <w:rPr>
+          <w:rFonts w:ascii="Arial" w:hAnsi="Arial" w:cs="Arial"/>
+          <w:sz w:val="24"/>
+          <w:szCs w:val="24"/>
+        </w:rPr>
+        <w:t>A segunda área exibe pequenos depoimentos feitos por pessoas que foram ajudadas pelo Doando.se ou que conhecem alguém que foi ajudado, essa área é dinâmica contendo dois botões de navegação onde pode se avançar p</w:t>
+      </w:r>
       <w:r>
         <w:rPr>
           <w:rFonts w:ascii="Arial" w:hAnsi="Arial" w:cs="Arial"/>
@@ -11094,62 +8367,29 @@
         </w:rPr>
         <w:t>a</w:t>
       </w:r>
-      <w:proofErr w:type="gramEnd"/>
-      <w:r>
-        <w:rPr>
-          <w:rFonts w:ascii="Arial" w:hAnsi="Arial" w:cs="Arial"/>
-          <w:sz w:val="24"/>
-          <w:szCs w:val="24"/>
-        </w:rPr>
-        <w:t xml:space="preserve"> segunda parte</w:t>
-      </w:r>
-      <w:r>
-        <w:rPr>
-          <w:rFonts w:ascii="Arial" w:hAnsi="Arial" w:cs="Arial"/>
-          <w:sz w:val="24"/>
-          <w:szCs w:val="24"/>
-        </w:rPr>
-        <w:t xml:space="preserve"> da pá</w:t>
-      </w:r>
-      <w:r>
-        <w:rPr>
-          <w:rFonts w:ascii="Arial" w:hAnsi="Arial" w:cs="Arial"/>
-          <w:sz w:val="24"/>
-          <w:szCs w:val="24"/>
-        </w:rPr>
-        <w:t>gina inicial, onde algumas vantagens ou fatos motivadores são enumerados de forma elegante, para incentivar o visitante a se cadastrar e tornar-se um doador, logo em seguida se encontra trê</w:t>
-      </w:r>
-      <w:r>
-        <w:rPr>
-          <w:rFonts w:ascii="Arial" w:hAnsi="Arial" w:cs="Arial"/>
-          <w:sz w:val="24"/>
-          <w:szCs w:val="24"/>
-        </w:rPr>
-        <w:t>s áreas paralelas, a primeira mostra</w:t>
-      </w:r>
-      <w:r>
-        <w:rPr>
-          <w:rFonts w:ascii="Arial" w:hAnsi="Arial" w:cs="Arial"/>
-          <w:sz w:val="24"/>
-          <w:szCs w:val="24"/>
-        </w:rPr>
-        <w:t xml:space="preserve"> uma breve explicação sobre o que é o Doando.se tendo </w:t>
-      </w:r>
-      <w:r>
-        <w:rPr>
-          <w:rFonts w:ascii="Arial" w:hAnsi="Arial" w:cs="Arial"/>
-          <w:sz w:val="24"/>
-          <w:szCs w:val="24"/>
-        </w:rPr>
-        <w:t>como opção</w:t>
-      </w:r>
-      <w:r>
-        <w:rPr>
-          <w:rFonts w:ascii="Arial" w:hAnsi="Arial" w:cs="Arial"/>
-          <w:sz w:val="24"/>
-          <w:szCs w:val="24"/>
-        </w:rPr>
-        <w:t xml:space="preserve"> expandir o texto se assim o visitante desejar.</w:t>
+      <w:r>
+        <w:rPr>
+          <w:rFonts w:ascii="Arial" w:hAnsi="Arial" w:cs="Arial"/>
+          <w:sz w:val="24"/>
+          <w:szCs w:val="24"/>
+        </w:rPr>
+        <w:t>ra um outro depoimento ou voltar a um anterior se</w:t>
+      </w:r>
+      <w:r>
+        <w:rPr>
+          <w:rFonts w:ascii="Arial" w:hAnsi="Arial" w:cs="Arial"/>
+          <w:sz w:val="24"/>
+          <w:szCs w:val="24"/>
+        </w:rPr>
+        <w:t>m a necessidade de carregar a pá</w:t>
+      </w:r>
+      <w:r>
+        <w:rPr>
+          <w:rFonts w:ascii="Arial" w:hAnsi="Arial" w:cs="Arial"/>
+          <w:sz w:val="24"/>
+          <w:szCs w:val="24"/>
+        </w:rPr>
+        <w:t>gina novamente.</w:t>
       </w:r>
     </w:p>
     <w:p>
@@ -11170,77 +8410,6 @@
           <w:sz w:val="24"/>
           <w:szCs w:val="24"/>
         </w:rPr>
-        <w:t xml:space="preserve">A segunda área exibe pequenos depoimentos feitos por pessoas que foram ajudadas pelo </w:t>
-      </w:r>
-      <w:proofErr w:type="gramStart"/>
-      <w:r>
-        <w:rPr>
-          <w:rFonts w:ascii="Arial" w:hAnsi="Arial" w:cs="Arial"/>
-          <w:sz w:val="24"/>
-          <w:szCs w:val="24"/>
-        </w:rPr>
-        <w:t>Doando.</w:t>
-      </w:r>
-      <w:proofErr w:type="gramEnd"/>
-      <w:r>
-        <w:rPr>
-          <w:rFonts w:ascii="Arial" w:hAnsi="Arial" w:cs="Arial"/>
-          <w:sz w:val="24"/>
-          <w:szCs w:val="24"/>
-        </w:rPr>
-        <w:t>se ou que conhecem alguém que foi ajudado, essa área é dinâmica contendo dois botões de navegação onde pode se avançar p</w:t>
-      </w:r>
-      <w:r>
-        <w:rPr>
-          <w:rFonts w:ascii="Arial" w:hAnsi="Arial" w:cs="Arial"/>
-          <w:sz w:val="24"/>
-          <w:szCs w:val="24"/>
-        </w:rPr>
-        <w:t>a</w:t>
-      </w:r>
-      <w:r>
-        <w:rPr>
-          <w:rFonts w:ascii="Arial" w:hAnsi="Arial" w:cs="Arial"/>
-          <w:sz w:val="24"/>
-          <w:szCs w:val="24"/>
-        </w:rPr>
-        <w:t>ra um outro depoimento ou voltar a um anterior se</w:t>
-      </w:r>
-      <w:r>
-        <w:rPr>
-          <w:rFonts w:ascii="Arial" w:hAnsi="Arial" w:cs="Arial"/>
-          <w:sz w:val="24"/>
-          <w:szCs w:val="24"/>
-        </w:rPr>
-        <w:t>m a necessidade de carregar a pá</w:t>
-      </w:r>
-      <w:r>
-        <w:rPr>
-          <w:rFonts w:ascii="Arial" w:hAnsi="Arial" w:cs="Arial"/>
-          <w:sz w:val="24"/>
-          <w:szCs w:val="24"/>
-        </w:rPr>
-        <w:t>gina novamente.</w:t>
-      </w:r>
-    </w:p>
-    <w:p>
-      <w:pPr>
-        <w:pStyle w:val="SemEspaamento"/>
-        <w:spacing w:line="360" w:lineRule="auto"/>
-        <w:ind w:firstLine="708"/>
-        <w:jc w:val="both"/>
-        <w:rPr>
-          <w:rFonts w:ascii="Arial" w:hAnsi="Arial" w:cs="Arial"/>
-          <w:sz w:val="24"/>
-          <w:szCs w:val="24"/>
-        </w:rPr>
-      </w:pPr>
-      <w:r>
-        <w:rPr>
-          <w:rFonts w:ascii="Arial" w:hAnsi="Arial" w:cs="Arial"/>
-          <w:sz w:val="24"/>
-          <w:szCs w:val="24"/>
-        </w:rPr>
         <w:t>E finalizando a terceira área</w:t>
       </w:r>
       <w:r>
@@ -11273,25 +8442,7 @@
           <w:sz w:val="24"/>
           <w:szCs w:val="24"/>
         </w:rPr>
-        <w:t xml:space="preserve">ticas ou opiniões com relação ao </w:t>
-      </w:r>
-      <w:proofErr w:type="gramStart"/>
-      <w:r>
-        <w:rPr>
-          <w:rFonts w:ascii="Arial" w:hAnsi="Arial" w:cs="Arial"/>
-          <w:sz w:val="24"/>
-          <w:szCs w:val="24"/>
-        </w:rPr>
-        <w:t>Doando.</w:t>
-      </w:r>
-      <w:proofErr w:type="gramEnd"/>
-      <w:r>
-        <w:rPr>
-          <w:rFonts w:ascii="Arial" w:hAnsi="Arial" w:cs="Arial"/>
-          <w:sz w:val="24"/>
-          <w:szCs w:val="24"/>
-        </w:rPr>
-        <w:t>se, esse formulário também será dinâmico e o seu uso p</w:t>
+        <w:t>ticas ou opiniões com relação ao Doando.se, esse formulário também será dinâmico e o seu uso p</w:t>
       </w:r>
       <w:r>
         <w:rPr>
@@ -11561,33 +8712,15 @@
           <w:sz w:val="24"/>
           <w:szCs w:val="24"/>
         </w:rPr>
-        <w:t xml:space="preserve">o necessário ser cadastrado no </w:t>
-      </w:r>
-      <w:proofErr w:type="gramStart"/>
-      <w:r>
-        <w:rPr>
-          <w:rFonts w:ascii="Arial" w:hAnsi="Arial" w:cs="Arial"/>
-          <w:sz w:val="24"/>
-          <w:szCs w:val="24"/>
-        </w:rPr>
-        <w:t>D</w:t>
-      </w:r>
-      <w:r>
-        <w:rPr>
-          <w:rFonts w:ascii="Arial" w:hAnsi="Arial" w:cs="Arial"/>
-          <w:sz w:val="24"/>
-          <w:szCs w:val="24"/>
-        </w:rPr>
-        <w:t>oando.</w:t>
-      </w:r>
-      <w:proofErr w:type="gramEnd"/>
-      <w:r>
-        <w:rPr>
-          <w:rFonts w:ascii="Arial" w:hAnsi="Arial" w:cs="Arial"/>
-          <w:sz w:val="24"/>
-          <w:szCs w:val="24"/>
-        </w:rPr>
-        <w:t>se ou ter qualquer privilégio de acesso para visualizá</w:t>
+        <w:t>o necessário ser cadastrado no D</w:t>
+      </w:r>
+      <w:r>
+        <w:rPr>
+          <w:rFonts w:ascii="Arial" w:hAnsi="Arial" w:cs="Arial"/>
+          <w:sz w:val="24"/>
+          <w:szCs w:val="24"/>
+        </w:rPr>
+        <w:t>oando.se ou ter qualquer privilégio de acesso para visualizá</w:t>
       </w:r>
       <w:r>
         <w:rPr>
@@ -12109,33 +9242,15 @@
           <w:sz w:val="24"/>
           <w:szCs w:val="24"/>
         </w:rPr>
-        <w:t xml:space="preserve">Esta é a principal página inicial do </w:t>
-      </w:r>
-      <w:proofErr w:type="gramStart"/>
-      <w:r>
-        <w:rPr>
-          <w:rFonts w:ascii="Arial" w:hAnsi="Arial" w:cs="Arial"/>
-          <w:sz w:val="24"/>
-          <w:szCs w:val="24"/>
-        </w:rPr>
-        <w:t>D</w:t>
-      </w:r>
-      <w:r>
-        <w:rPr>
-          <w:rFonts w:ascii="Arial" w:hAnsi="Arial" w:cs="Arial"/>
-          <w:sz w:val="24"/>
-          <w:szCs w:val="24"/>
-        </w:rPr>
-        <w:t>oando.</w:t>
-      </w:r>
-      <w:proofErr w:type="gramEnd"/>
-      <w:r>
-        <w:rPr>
-          <w:rFonts w:ascii="Arial" w:hAnsi="Arial" w:cs="Arial"/>
-          <w:sz w:val="24"/>
-          <w:szCs w:val="24"/>
-        </w:rPr>
-        <w:t xml:space="preserve">se que será utilizada pelas instituições de </w:t>
+        <w:t>Esta é a principal página inicial do D</w:t>
+      </w:r>
+      <w:r>
+        <w:rPr>
+          <w:rFonts w:ascii="Arial" w:hAnsi="Arial" w:cs="Arial"/>
+          <w:sz w:val="24"/>
+          <w:szCs w:val="24"/>
+        </w:rPr>
+        <w:t xml:space="preserve">oando.se que será utilizada pelas instituições de </w:t>
       </w:r>
       <w:r>
         <w:rPr>
@@ -13041,25 +10156,7 @@
           <w:sz w:val="24"/>
           <w:szCs w:val="24"/>
         </w:rPr>
-        <w:t xml:space="preserve">e encontra uma lista atualizada de forma dinâmica, onde </w:t>
-      </w:r>
-      <w:proofErr w:type="gramStart"/>
-      <w:r>
-        <w:rPr>
-          <w:rFonts w:ascii="Arial" w:hAnsi="Arial" w:cs="Arial"/>
-          <w:sz w:val="24"/>
-          <w:szCs w:val="24"/>
-        </w:rPr>
-        <w:t>é</w:t>
-      </w:r>
-      <w:proofErr w:type="gramEnd"/>
-      <w:r>
-        <w:rPr>
-          <w:rFonts w:ascii="Arial" w:hAnsi="Arial" w:cs="Arial"/>
-          <w:sz w:val="24"/>
-          <w:szCs w:val="24"/>
-        </w:rPr>
-        <w:t xml:space="preserve"> exibida notificações disparadas recentemente e seu estado atual, </w:t>
+        <w:t xml:space="preserve">e encontra uma lista atualizada de forma dinâmica, onde é exibida notificações disparadas recentemente e seu estado atual, </w:t>
       </w:r>
       <w:r>
         <w:rPr>
@@ -13389,25 +10486,7 @@
           <w:sz w:val="24"/>
           <w:szCs w:val="24"/>
         </w:rPr>
-        <w:t xml:space="preserve"> similar </w:t>
-      </w:r>
-      <w:proofErr w:type="gramStart"/>
-      <w:r>
-        <w:rPr>
-          <w:rFonts w:ascii="Arial" w:hAnsi="Arial" w:cs="Arial"/>
-          <w:sz w:val="24"/>
-          <w:szCs w:val="24"/>
-        </w:rPr>
-        <w:t>a</w:t>
-      </w:r>
-      <w:proofErr w:type="gramEnd"/>
-      <w:r>
-        <w:rPr>
-          <w:rFonts w:ascii="Arial" w:hAnsi="Arial" w:cs="Arial"/>
-          <w:sz w:val="24"/>
-          <w:szCs w:val="24"/>
-        </w:rPr>
-        <w:t xml:space="preserve"> pá</w:t>
+        <w:t xml:space="preserve"> similar a pá</w:t>
       </w:r>
       <w:r>
         <w:rPr>
@@ -13710,7 +10789,6 @@
           <w:szCs w:val="24"/>
         </w:rPr>
       </w:pPr>
-      <w:proofErr w:type="gramStart"/>
       <w:r>
         <w:rPr>
           <w:rFonts w:ascii="Arial" w:eastAsia="Times New Roman" w:hAnsi="Arial" w:cs="Arial"/>
@@ -13720,18 +10798,7 @@
           <w:szCs w:val="24"/>
         </w:rPr>
         <w:lastRenderedPageBreak/>
-        <w:t>6</w:t>
-      </w:r>
-      <w:proofErr w:type="gramEnd"/>
-      <w:r>
-        <w:rPr>
-          <w:rFonts w:ascii="Arial" w:eastAsia="Times New Roman" w:hAnsi="Arial" w:cs="Arial"/>
-          <w:b/>
-          <w:color w:val="000000"/>
-          <w:sz w:val="24"/>
-          <w:szCs w:val="24"/>
-        </w:rPr>
-        <w:t xml:space="preserve"> Apêndice A</w:t>
+        <w:t>6 Apêndice A</w:t>
       </w:r>
     </w:p>
     <w:p>
@@ -13769,27 +10836,15 @@
           <w:szCs w:val="24"/>
         </w:rPr>
       </w:pPr>
-      <w:proofErr w:type="gramStart"/>
-      <w:r>
-        <w:rPr>
-          <w:rFonts w:ascii="Arial" w:eastAsia="Times New Roman" w:hAnsi="Arial" w:cs="Arial"/>
-          <w:b/>
-          <w:color w:val="000000"/>
-          <w:sz w:val="24"/>
-          <w:szCs w:val="24"/>
-        </w:rPr>
-        <w:t>6.1 Dicionário</w:t>
-      </w:r>
-      <w:proofErr w:type="gramEnd"/>
-      <w:r>
-        <w:rPr>
-          <w:rFonts w:ascii="Arial" w:eastAsia="Times New Roman" w:hAnsi="Arial" w:cs="Arial"/>
-          <w:b/>
-          <w:color w:val="000000"/>
-          <w:sz w:val="24"/>
-          <w:szCs w:val="24"/>
-        </w:rPr>
-        <w:t xml:space="preserve"> de Dados (glossário)</w:t>
+      <w:r>
+        <w:rPr>
+          <w:rFonts w:ascii="Arial" w:eastAsia="Times New Roman" w:hAnsi="Arial" w:cs="Arial"/>
+          <w:b/>
+          <w:color w:val="000000"/>
+          <w:sz w:val="24"/>
+          <w:szCs w:val="24"/>
+        </w:rPr>
+        <w:t>6.1 Dicionário de Dados (glossário)</w:t>
       </w:r>
     </w:p>
     <w:p>
@@ -13973,7 +11028,6 @@
         </w:rPr>
         <w:t xml:space="preserve">CSS: </w:t>
       </w:r>
-      <w:proofErr w:type="spellStart"/>
       <w:r>
         <w:rPr>
           <w:rFonts w:ascii="Arial" w:hAnsi="Arial" w:cs="Arial"/>
@@ -13983,7 +11037,6 @@
         </w:rPr>
         <w:t>Cascading</w:t>
       </w:r>
-      <w:proofErr w:type="spellEnd"/>
       <w:r>
         <w:rPr>
           <w:rFonts w:ascii="Arial" w:hAnsi="Arial" w:cs="Arial"/>
@@ -14001,37 +11054,16 @@
           <w:szCs w:val="24"/>
           <w:shd w:val="clear" w:color="auto" w:fill="FAFAFA"/>
         </w:rPr>
-        <w:t xml:space="preserve">Style </w:t>
-      </w:r>
-      <w:proofErr w:type="spellStart"/>
-      <w:r>
-        <w:rPr>
-          <w:rFonts w:ascii="Arial" w:hAnsi="Arial" w:cs="Arial"/>
+        <w:t>Style Sheets,</w:t>
+      </w:r>
+      <w:r>
+        <w:rPr>
+          <w:rFonts w:ascii="Arial" w:hAnsi="Arial" w:cs="Arial"/>
+          <w:b/>
           <w:sz w:val="24"/>
           <w:szCs w:val="24"/>
           <w:shd w:val="clear" w:color="auto" w:fill="FAFAFA"/>
         </w:rPr>
-        <w:t>Sheets</w:t>
-      </w:r>
-      <w:proofErr w:type="spellEnd"/>
-      <w:proofErr w:type="gramStart"/>
-      <w:r>
-        <w:rPr>
-          <w:rFonts w:ascii="Arial" w:hAnsi="Arial" w:cs="Arial"/>
-          <w:sz w:val="24"/>
-          <w:szCs w:val="24"/>
-          <w:shd w:val="clear" w:color="auto" w:fill="FAFAFA"/>
-        </w:rPr>
-        <w:t>,</w:t>
-      </w:r>
-      <w:r>
-        <w:rPr>
-          <w:rFonts w:ascii="Arial" w:hAnsi="Arial" w:cs="Arial"/>
-          <w:b/>
-          <w:sz w:val="24"/>
-          <w:szCs w:val="24"/>
-          <w:shd w:val="clear" w:color="auto" w:fill="FAFAFA"/>
-        </w:rPr>
         <w:t xml:space="preserve"> </w:t>
       </w:r>
       <w:r>
@@ -14041,17 +11073,7 @@
           <w:szCs w:val="24"/>
           <w:shd w:val="clear" w:color="auto" w:fill="FFFFFF"/>
         </w:rPr>
-        <w:t>é</w:t>
-      </w:r>
-      <w:proofErr w:type="gramEnd"/>
-      <w:r>
-        <w:rPr>
-          <w:rFonts w:ascii="Arial" w:hAnsi="Arial" w:cs="Arial"/>
-          <w:sz w:val="24"/>
-          <w:szCs w:val="24"/>
-          <w:shd w:val="clear" w:color="auto" w:fill="FFFFFF"/>
-        </w:rPr>
-        <w:t xml:space="preserve"> uma</w:t>
+        <w:t>é uma</w:t>
       </w:r>
       <w:r>
         <w:rPr>
@@ -14247,18 +11269,7 @@
           <w:szCs w:val="24"/>
           <w:shd w:val="clear" w:color="auto" w:fill="FFFFFF"/>
         </w:rPr>
-        <w:t>é um conjunto de classes que colaboram para realizar uma responsabilidade para um domínio de um subsistema da aplicação. -</w:t>
-      </w:r>
-      <w:proofErr w:type="gramStart"/>
-      <w:r>
-        <w:rPr>
-          <w:rFonts w:ascii="Arial" w:hAnsi="Arial" w:cs="Arial"/>
-          <w:color w:val="000000"/>
-          <w:sz w:val="24"/>
-          <w:szCs w:val="24"/>
-          <w:shd w:val="clear" w:color="auto" w:fill="FFFFFF"/>
-        </w:rPr>
-        <w:t xml:space="preserve"> </w:t>
+        <w:t xml:space="preserve">é um conjunto de classes que colaboram para realizar uma responsabilidade para um domínio de um subsistema da aplicação. - </w:t>
       </w:r>
       <w:r>
         <w:rPr>
@@ -14271,28 +11282,15 @@
         </w:rPr>
         <w:t> </w:t>
       </w:r>
-      <w:proofErr w:type="spellStart"/>
-      <w:proofErr w:type="gramEnd"/>
-      <w:r>
-        <w:rPr>
-          <w:rFonts w:ascii="Arial" w:hAnsi="Arial" w:cs="Arial"/>
-          <w:color w:val="000000"/>
-          <w:sz w:val="24"/>
-          <w:szCs w:val="24"/>
-          <w:shd w:val="clear" w:color="auto" w:fill="FFFFFF"/>
-        </w:rPr>
-        <w:t>Fayad</w:t>
-      </w:r>
-      <w:proofErr w:type="spellEnd"/>
-      <w:r>
-        <w:rPr>
-          <w:rFonts w:ascii="Arial" w:hAnsi="Arial" w:cs="Arial"/>
-          <w:color w:val="000000"/>
-          <w:sz w:val="24"/>
-          <w:szCs w:val="24"/>
-          <w:shd w:val="clear" w:color="auto" w:fill="FFFFFF"/>
-        </w:rPr>
-        <w:t xml:space="preserve"> e Schmidt</w:t>
+      <w:r>
+        <w:rPr>
+          <w:rFonts w:ascii="Arial" w:hAnsi="Arial" w:cs="Arial"/>
+          <w:color w:val="000000"/>
+          <w:sz w:val="24"/>
+          <w:szCs w:val="24"/>
+          <w:shd w:val="clear" w:color="auto" w:fill="FFFFFF"/>
+        </w:rPr>
+        <w:t>Fayad e Schmidt</w:t>
       </w:r>
     </w:p>
     <w:p>
@@ -14319,31 +11317,17 @@
           <w:shd w:val="clear" w:color="auto" w:fill="FFFFFF"/>
         </w:rPr>
       </w:pPr>
-      <w:proofErr w:type="spellStart"/>
-      <w:r>
-        <w:rPr>
-          <w:rFonts w:ascii="Arial" w:hAnsi="Arial" w:cs="Arial"/>
-          <w:b/>
-          <w:color w:val="000000"/>
-          <w:sz w:val="24"/>
-          <w:szCs w:val="24"/>
-          <w:shd w:val="clear" w:color="auto" w:fill="FFFFFF"/>
-        </w:rPr>
-        <w:t>Facebook</w:t>
-      </w:r>
-      <w:proofErr w:type="spellEnd"/>
-      <w:r>
-        <w:rPr>
-          <w:rFonts w:ascii="Arial" w:hAnsi="Arial" w:cs="Arial"/>
-          <w:b/>
-          <w:color w:val="000000"/>
-          <w:sz w:val="24"/>
-          <w:szCs w:val="24"/>
-          <w:shd w:val="clear" w:color="auto" w:fill="FFFFFF"/>
-        </w:rPr>
-        <w:t xml:space="preserve">: </w:t>
-      </w:r>
-      <w:proofErr w:type="spellStart"/>
+      <w:r>
+        <w:rPr>
+          <w:rFonts w:ascii="Arial" w:hAnsi="Arial" w:cs="Arial"/>
+          <w:b/>
+          <w:color w:val="000000"/>
+          <w:sz w:val="24"/>
+          <w:szCs w:val="24"/>
+          <w:shd w:val="clear" w:color="auto" w:fill="FFFFFF"/>
+        </w:rPr>
+        <w:t xml:space="preserve">Facebook: </w:t>
+      </w:r>
       <w:r>
         <w:rPr>
           <w:rFonts w:ascii="Arial" w:hAnsi="Arial" w:cs="Arial"/>
@@ -14355,7 +11339,6 @@
         </w:rPr>
         <w:t>Facebook</w:t>
       </w:r>
-      <w:proofErr w:type="spellEnd"/>
       <w:r>
         <w:rPr>
           <w:rStyle w:val="apple-converted-space"/>
@@ -14472,7 +11455,6 @@
         <w:t> </w:t>
       </w:r>
       <w:hyperlink r:id="rId25" w:tooltip="4 de fevereiro" w:history="1">
-        <w:proofErr w:type="gramStart"/>
         <w:r>
           <w:rPr>
             <w:rStyle w:val="Hyperlink"/>
@@ -14483,20 +11465,7 @@
             <w:u w:val="none"/>
             <w:shd w:val="clear" w:color="auto" w:fill="FFFFFF"/>
           </w:rPr>
-          <w:t>4</w:t>
-        </w:r>
-        <w:proofErr w:type="gramEnd"/>
-        <w:r>
-          <w:rPr>
-            <w:rStyle w:val="Hyperlink"/>
-            <w:rFonts w:ascii="Arial" w:hAnsi="Arial" w:cs="Arial"/>
-            <w:color w:val="auto"/>
-            <w:sz w:val="24"/>
-            <w:szCs w:val="24"/>
-            <w:u w:val="none"/>
-            <w:shd w:val="clear" w:color="auto" w:fill="FFFFFF"/>
-          </w:rPr>
-          <w:t xml:space="preserve"> de fevereiro</w:t>
+          <w:t>4 de fevereiro</w:t>
         </w:r>
       </w:hyperlink>
       <w:r>
@@ -14549,27 +11518,7 @@
           <w:szCs w:val="24"/>
           <w:shd w:val="clear" w:color="auto" w:fill="FFFFFF"/>
         </w:rPr>
-        <w:t xml:space="preserve">, operado e de propriedade privada da </w:t>
-      </w:r>
-      <w:proofErr w:type="spellStart"/>
-      <w:r>
-        <w:rPr>
-          <w:rFonts w:ascii="Arial" w:hAnsi="Arial" w:cs="Arial"/>
-          <w:sz w:val="24"/>
-          <w:szCs w:val="24"/>
-          <w:shd w:val="clear" w:color="auto" w:fill="FFFFFF"/>
-        </w:rPr>
-        <w:t>Facebook</w:t>
-      </w:r>
-      <w:proofErr w:type="spellEnd"/>
-      <w:r>
-        <w:rPr>
-          <w:rFonts w:ascii="Arial" w:hAnsi="Arial" w:cs="Arial"/>
-          <w:sz w:val="24"/>
-          <w:szCs w:val="24"/>
-          <w:shd w:val="clear" w:color="auto" w:fill="FFFFFF"/>
-        </w:rPr>
-        <w:t xml:space="preserve"> Inc.</w:t>
+        <w:t>, operado e de propriedade privada da Facebook Inc.</w:t>
       </w:r>
     </w:p>
     <w:p>
@@ -14657,8 +11606,6 @@
         </w:rPr>
         <w:t> </w:t>
       </w:r>
-      <w:proofErr w:type="spellStart"/>
-      <w:proofErr w:type="gramStart"/>
       <w:r>
         <w:rPr>
           <w:rFonts w:ascii="Arial" w:hAnsi="Arial" w:cs="Arial"/>
@@ -14668,34 +11615,8 @@
           <w:szCs w:val="24"/>
           <w:shd w:val="clear" w:color="auto" w:fill="FFFFFF"/>
         </w:rPr>
-        <w:t>HyperText</w:t>
-      </w:r>
-      <w:proofErr w:type="spellEnd"/>
-      <w:proofErr w:type="gramEnd"/>
-      <w:r>
-        <w:rPr>
-          <w:rFonts w:ascii="Arial" w:hAnsi="Arial" w:cs="Arial"/>
-          <w:i/>
-          <w:iCs/>
-          <w:sz w:val="24"/>
-          <w:szCs w:val="24"/>
-          <w:shd w:val="clear" w:color="auto" w:fill="FFFFFF"/>
-        </w:rPr>
-        <w:t xml:space="preserve"> Markup </w:t>
-      </w:r>
-      <w:proofErr w:type="spellStart"/>
-      <w:r>
-        <w:rPr>
-          <w:rFonts w:ascii="Arial" w:hAnsi="Arial" w:cs="Arial"/>
-          <w:i/>
-          <w:iCs/>
-          <w:sz w:val="24"/>
-          <w:szCs w:val="24"/>
-          <w:shd w:val="clear" w:color="auto" w:fill="FFFFFF"/>
-        </w:rPr>
-        <w:t>Language</w:t>
-      </w:r>
-      <w:proofErr w:type="spellEnd"/>
+        <w:t>HyperText Markup Language</w:t>
+      </w:r>
       <w:r>
         <w:rPr>
           <w:rFonts w:ascii="Arial" w:hAnsi="Arial" w:cs="Arial"/>
@@ -14946,20 +11867,7 @@
             <w:u w:val="none"/>
             <w:shd w:val="clear" w:color="auto" w:fill="FFFFFF"/>
           </w:rPr>
-          <w:t xml:space="preserve">Saúde </w:t>
-        </w:r>
-        <w:proofErr w:type="spellStart"/>
-        <w:r>
-          <w:rPr>
-            <w:rStyle w:val="Hyperlink"/>
-            <w:rFonts w:ascii="Arial" w:hAnsi="Arial" w:cs="Arial"/>
-            <w:color w:val="auto"/>
-            <w:sz w:val="24"/>
-            <w:szCs w:val="24"/>
-            <w:u w:val="none"/>
-            <w:shd w:val="clear" w:color="auto" w:fill="FFFFFF"/>
-          </w:rPr>
-          <w:t>pública</w:t>
+          <w:t>Saúde pública</w:t>
         </w:r>
       </w:hyperlink>
       <w:r>
@@ -14969,17 +11877,7 @@
           <w:szCs w:val="24"/>
           <w:shd w:val="clear" w:color="auto" w:fill="FFFFFF"/>
         </w:rPr>
-        <w:t>do</w:t>
-      </w:r>
-      <w:proofErr w:type="spellEnd"/>
-      <w:r>
-        <w:rPr>
-          <w:rFonts w:ascii="Arial" w:hAnsi="Arial" w:cs="Arial"/>
-          <w:sz w:val="24"/>
-          <w:szCs w:val="24"/>
-          <w:shd w:val="clear" w:color="auto" w:fill="FFFFFF"/>
-        </w:rPr>
-        <w:t xml:space="preserve"> país.</w:t>
+        <w:t>do país.</w:t>
       </w:r>
     </w:p>
     <w:p>
@@ -15014,18 +11912,7 @@
           <w:szCs w:val="24"/>
           <w:shd w:val="clear" w:color="auto" w:fill="FFFFFF"/>
         </w:rPr>
-        <w:t>Extreme Programming (XP):</w:t>
-      </w:r>
-      <w:proofErr w:type="gramStart"/>
-      <w:r>
-        <w:rPr>
-          <w:rFonts w:ascii="Arial" w:hAnsi="Arial" w:cs="Arial"/>
-          <w:b/>
-          <w:sz w:val="24"/>
-          <w:szCs w:val="24"/>
-          <w:shd w:val="clear" w:color="auto" w:fill="FFFFFF"/>
-        </w:rPr>
-        <w:t xml:space="preserve"> </w:t>
+        <w:t xml:space="preserve">Extreme Programming (XP): </w:t>
       </w:r>
       <w:r>
         <w:rPr>
@@ -15038,7 +11925,6 @@
         </w:rPr>
         <w:t> </w:t>
       </w:r>
-      <w:proofErr w:type="gramEnd"/>
       <w:r>
         <w:rPr>
           <w:rFonts w:ascii="Arial" w:hAnsi="Arial" w:cs="Arial"/>
@@ -15128,7 +12014,6 @@
           <w:szCs w:val="24"/>
         </w:rPr>
       </w:pPr>
-      <w:proofErr w:type="spellStart"/>
       <w:r>
         <w:rPr>
           <w:rFonts w:ascii="Arial" w:hAnsi="Arial" w:cs="Arial"/>
@@ -15137,17 +12022,7 @@
           <w:szCs w:val="24"/>
         </w:rPr>
         <w:lastRenderedPageBreak/>
-        <w:t>Scrum</w:t>
-      </w:r>
-      <w:proofErr w:type="spellEnd"/>
-      <w:r>
-        <w:rPr>
-          <w:rFonts w:ascii="Arial" w:hAnsi="Arial" w:cs="Arial"/>
-          <w:b/>
-          <w:sz w:val="24"/>
-          <w:szCs w:val="24"/>
-        </w:rPr>
-        <w:t xml:space="preserve">: </w:t>
+        <w:t xml:space="preserve">Scrum: </w:t>
       </w:r>
       <w:r>
         <w:rPr>
@@ -15729,16 +12604,46 @@
           <w:lang w:val="en-US"/>
         </w:rPr>
       </w:pPr>
-      <w:proofErr w:type="gramStart"/>
-      <w:r>
-        <w:rPr>
-          <w:rFonts w:ascii="Arial" w:hAnsi="Arial" w:cs="Arial"/>
-          <w:sz w:val="24"/>
-          <w:szCs w:val="24"/>
-        </w:rPr>
-        <w:t>1</w:t>
-      </w:r>
-      <w:proofErr w:type="gramEnd"/>
+      <w:r>
+        <w:rPr>
+          <w:rFonts w:ascii="Arial" w:hAnsi="Arial" w:cs="Arial"/>
+          <w:sz w:val="24"/>
+          <w:szCs w:val="24"/>
+        </w:rPr>
+        <w:t xml:space="preserve">1 </w:t>
+      </w:r>
+      <w:r>
+        <w:rPr>
+          <w:rFonts w:ascii="Arial" w:hAnsi="Arial" w:cs="Arial"/>
+          <w:sz w:val="24"/>
+          <w:szCs w:val="24"/>
+        </w:rPr>
+        <w:t xml:space="preserve">Portaria Anvisa </w:t>
+      </w:r>
+      <w:r>
+        <w:rPr>
+          <w:rFonts w:ascii="Arial" w:hAnsi="Arial" w:cs="Arial"/>
+          <w:sz w:val="24"/>
+          <w:szCs w:val="24"/>
+        </w:rPr>
+        <w:t>Aprova o Regulamento Técnico de Procedimentos Hemoterápicos</w:t>
+      </w:r>
+      <w:r>
+        <w:rPr>
+          <w:rFonts w:ascii="Arial" w:hAnsi="Arial" w:cs="Arial"/>
+          <w:sz w:val="24"/>
+          <w:szCs w:val="24"/>
+        </w:rPr>
+        <w:t xml:space="preserve"> (2011)</w:t>
+      </w:r>
+      <w:r>
+        <w:rPr>
+          <w:rFonts w:ascii="Arial" w:hAnsi="Arial" w:cs="Arial"/>
+          <w:sz w:val="24"/>
+          <w:szCs w:val="24"/>
+        </w:rPr>
+        <w:t>.</w:t>
+      </w:r>
       <w:r>
         <w:rPr>
           <w:rFonts w:ascii="Arial" w:hAnsi="Arial" w:cs="Arial"/>
@@ -15753,24 +12658,309 @@
           <w:sz w:val="24"/>
           <w:szCs w:val="24"/>
         </w:rPr>
-        <w:t xml:space="preserve">Portaria </w:t>
-      </w:r>
-      <w:proofErr w:type="spellStart"/>
-      <w:r>
-        <w:rPr>
-          <w:rFonts w:ascii="Arial" w:hAnsi="Arial" w:cs="Arial"/>
-          <w:sz w:val="24"/>
-          <w:szCs w:val="24"/>
-        </w:rPr>
-        <w:t>Anvisa</w:t>
-      </w:r>
-      <w:proofErr w:type="spellEnd"/>
-      <w:r>
-        <w:rPr>
-          <w:rFonts w:ascii="Arial" w:hAnsi="Arial" w:cs="Arial"/>
-          <w:sz w:val="24"/>
-          <w:szCs w:val="24"/>
-        </w:rPr>
+        <w:t>Disponível em &lt;</w:t>
+      </w:r>
+      <w:r>
+        <w:rPr>
+          <w:rFonts w:ascii="Arial" w:hAnsi="Arial" w:cs="Arial"/>
+          <w:sz w:val="24"/>
+          <w:szCs w:val="24"/>
+        </w:rPr>
+        <w:t>http://portal.anvisa.gov.br/wps/wcm/connect/7a2915004b948667a9fabbaf8fded4db/Portaria_MS_1353_13_de_junho_de_2011.pdf?MOD=AJPERES</w:t>
+      </w:r>
+      <w:r>
+        <w:rPr>
+          <w:rFonts w:ascii="Arial" w:hAnsi="Arial" w:cs="Arial"/>
+          <w:sz w:val="24"/>
+          <w:szCs w:val="24"/>
+        </w:rPr>
+        <w:t xml:space="preserve">&gt;. </w:t>
+      </w:r>
+      <w:r>
+        <w:rPr>
+          <w:rFonts w:ascii="Arial" w:hAnsi="Arial" w:cs="Arial"/>
+          <w:sz w:val="24"/>
+          <w:szCs w:val="24"/>
+          <w:lang w:val="en-US"/>
+        </w:rPr>
+        <w:t>Acesso em 24 Junho 2012.</w:t>
+      </w:r>
+    </w:p>
+    <w:p>
+      <w:pPr>
+        <w:pStyle w:val="SemEspaamento"/>
+        <w:rPr>
+          <w:rFonts w:ascii="Arial" w:hAnsi="Arial" w:cs="Arial"/>
+          <w:sz w:val="24"/>
+          <w:szCs w:val="24"/>
+          <w:lang w:val="en-US"/>
+        </w:rPr>
+      </w:pPr>
+    </w:p>
+    <w:p>
+      <w:pPr>
+        <w:pStyle w:val="SemEspaamento"/>
+        <w:rPr>
+          <w:rFonts w:ascii="Arial" w:hAnsi="Arial" w:cs="Arial"/>
+          <w:sz w:val="24"/>
+          <w:szCs w:val="24"/>
+          <w:lang w:val="en-US"/>
+        </w:rPr>
+      </w:pPr>
+    </w:p>
+    <w:p>
+      <w:pPr>
+        <w:pStyle w:val="SemEspaamento"/>
+        <w:rPr>
+          <w:rFonts w:ascii="Arial" w:hAnsi="Arial" w:cs="Arial"/>
+          <w:sz w:val="24"/>
+          <w:szCs w:val="24"/>
+        </w:rPr>
+      </w:pPr>
+      <w:r>
+        <w:rPr>
+          <w:rFonts w:ascii="Arial" w:eastAsia="Times New Roman" w:hAnsi="Arial" w:cs="Arial"/>
+          <w:sz w:val="24"/>
+          <w:szCs w:val="24"/>
+          <w:lang w:val="en-US"/>
+        </w:rPr>
+        <w:t xml:space="preserve">2 </w:t>
+      </w:r>
+      <w:r>
+        <w:rPr>
+          <w:rFonts w:ascii="Arial" w:eastAsia="Times New Roman" w:hAnsi="Arial" w:cs="Arial"/>
+          <w:sz w:val="24"/>
+          <w:szCs w:val="24"/>
+          <w:lang w:val="en-US"/>
+        </w:rPr>
+        <w:t>L</w:t>
+      </w:r>
+      <w:r>
+        <w:rPr>
+          <w:rFonts w:ascii="Arial" w:eastAsia="Times New Roman" w:hAnsi="Arial" w:cs="Arial"/>
+          <w:sz w:val="24"/>
+          <w:szCs w:val="24"/>
+          <w:lang w:val="en-US"/>
+        </w:rPr>
+        <w:t>ipsman</w:t>
+      </w:r>
+      <w:r>
+        <w:rPr>
+          <w:rFonts w:ascii="Arial" w:eastAsia="Times New Roman" w:hAnsi="Arial" w:cs="Arial"/>
+          <w:sz w:val="24"/>
+          <w:szCs w:val="24"/>
+          <w:lang w:val="en-US"/>
+        </w:rPr>
+        <w:t xml:space="preserve">, A. (2011) </w:t>
+      </w:r>
+      <w:r>
+        <w:rPr>
+          <w:rFonts w:ascii="Arial" w:hAnsi="Arial" w:cs="Arial"/>
+          <w:sz w:val="24"/>
+          <w:szCs w:val="24"/>
+          <w:lang w:val="en-US"/>
+        </w:rPr>
+        <w:t xml:space="preserve">The Network Effect: Facebook, Linkedin, Twitter &amp; Tumblr Reach New Heights in May. </w:t>
+      </w:r>
+      <w:r>
+        <w:rPr>
+          <w:rFonts w:ascii="Arial" w:hAnsi="Arial" w:cs="Arial"/>
+          <w:sz w:val="24"/>
+          <w:szCs w:val="24"/>
+        </w:rPr>
+        <w:t>Disponível em:  &lt;http://blog.comscore.com/2011/06/facebook_linkedin_twitter_tumblr.html</w:t>
+      </w:r>
+      <w:r>
+        <w:rPr>
+          <w:rFonts w:ascii="Arial" w:hAnsi="Arial" w:cs="Arial"/>
+          <w:sz w:val="24"/>
+          <w:szCs w:val="24"/>
+        </w:rPr>
+        <w:t>&gt;. Acesso</w:t>
+      </w:r>
+      <w:r>
+        <w:rPr>
+          <w:rFonts w:ascii="Arial" w:hAnsi="Arial" w:cs="Arial"/>
+          <w:sz w:val="24"/>
+          <w:szCs w:val="24"/>
+        </w:rPr>
+        <w:t xml:space="preserve"> em 07</w:t>
+      </w:r>
+      <w:r>
+        <w:rPr>
+          <w:rFonts w:ascii="Arial" w:hAnsi="Arial" w:cs="Arial"/>
+          <w:sz w:val="24"/>
+          <w:szCs w:val="24"/>
+        </w:rPr>
+        <w:t xml:space="preserve"> abril 2012</w:t>
+      </w:r>
+    </w:p>
+    <w:p>
+      <w:pPr>
+        <w:pStyle w:val="SemEspaamento"/>
+        <w:rPr>
+          <w:rFonts w:ascii="Arial" w:hAnsi="Arial" w:cs="Arial"/>
+          <w:sz w:val="24"/>
+          <w:szCs w:val="24"/>
+        </w:rPr>
+      </w:pPr>
+    </w:p>
+    <w:p>
+      <w:pPr>
+        <w:pStyle w:val="SemEspaamento"/>
+        <w:rPr>
+          <w:rFonts w:ascii="Arial" w:hAnsi="Arial" w:cs="Arial"/>
+          <w:sz w:val="24"/>
+          <w:szCs w:val="24"/>
+        </w:rPr>
+      </w:pPr>
+      <w:r>
+        <w:rPr>
+          <w:rFonts w:ascii="Arial" w:hAnsi="Arial" w:cs="Arial"/>
+          <w:sz w:val="24"/>
+          <w:szCs w:val="24"/>
+        </w:rPr>
+        <w:t>3</w:t>
+      </w:r>
+      <w:r>
+        <w:rPr>
+          <w:rFonts w:ascii="Arial" w:hAnsi="Arial" w:cs="Arial"/>
+          <w:sz w:val="24"/>
+          <w:szCs w:val="24"/>
+        </w:rPr>
+        <w:t xml:space="preserve"> Siqueira, C. (2012) Cirurgias são canceladas por baixo estoque de sangue. Disponível em: &lt;http://www.estadao.com.br/noticias/impresso,cirurgias-sao-canceladas-por-baixo-estoque-de-sangue--,8311</w:t>
+      </w:r>
+      <w:r>
+        <w:rPr>
+          <w:rFonts w:ascii="Arial" w:hAnsi="Arial" w:cs="Arial"/>
+          <w:sz w:val="24"/>
+          <w:szCs w:val="24"/>
+        </w:rPr>
+        <w:t>92,0.htm&gt;. Acesso em 07 de Julho</w:t>
+      </w:r>
+      <w:r>
+        <w:rPr>
+          <w:rFonts w:ascii="Arial" w:hAnsi="Arial" w:cs="Arial"/>
+          <w:sz w:val="24"/>
+          <w:szCs w:val="24"/>
+        </w:rPr>
+        <w:t xml:space="preserve"> 2012</w:t>
+      </w:r>
+    </w:p>
+    <w:p>
+      <w:pPr>
+        <w:pStyle w:val="SemEspaamento"/>
+        <w:rPr>
+          <w:rFonts w:ascii="Arial" w:hAnsi="Arial" w:cs="Arial"/>
+          <w:sz w:val="24"/>
+          <w:szCs w:val="24"/>
+        </w:rPr>
+      </w:pPr>
+    </w:p>
+    <w:p>
+      <w:pPr>
+        <w:pStyle w:val="SemEspaamento"/>
+        <w:rPr>
+          <w:rFonts w:ascii="Arial" w:hAnsi="Arial" w:cs="Arial"/>
+          <w:sz w:val="24"/>
+          <w:szCs w:val="24"/>
+        </w:rPr>
+      </w:pPr>
+      <w:r>
+        <w:rPr>
+          <w:rFonts w:ascii="Arial" w:hAnsi="Arial" w:cs="Arial"/>
+          <w:sz w:val="24"/>
+          <w:szCs w:val="24"/>
+        </w:rPr>
+        <w:t>4</w:t>
+      </w:r>
+      <w:r>
+        <w:rPr>
+          <w:rFonts w:ascii="Arial" w:hAnsi="Arial" w:cs="Arial"/>
+          <w:sz w:val="24"/>
+          <w:szCs w:val="24"/>
+        </w:rPr>
+        <w:t xml:space="preserve"> Baixo estoque de sangue em hemocentros do Brasil adia cirurgias (2012). Disponível em &lt;http://g1.globo.com/jornal-nacional/noticia/2012/05/baixo-estoque-de-sangue-em-hemocentros-do-brasil-adia-cirurgias.html&gt; . Acesso em 24 </w:t>
+      </w:r>
+      <w:r>
+        <w:rPr>
+          <w:rFonts w:ascii="Arial" w:hAnsi="Arial" w:cs="Arial"/>
+          <w:sz w:val="24"/>
+          <w:szCs w:val="24"/>
+        </w:rPr>
+        <w:t>j</w:t>
+      </w:r>
+      <w:r>
+        <w:rPr>
+          <w:rFonts w:ascii="Arial" w:hAnsi="Arial" w:cs="Arial"/>
+          <w:sz w:val="24"/>
+          <w:szCs w:val="24"/>
+        </w:rPr>
+        <w:t>unho 2012.</w:t>
+      </w:r>
+    </w:p>
+    <w:p>
+      <w:pPr>
+        <w:pStyle w:val="SemEspaamento"/>
+        <w:rPr>
+          <w:rFonts w:ascii="Arial" w:hAnsi="Arial" w:cs="Arial"/>
+          <w:sz w:val="24"/>
+          <w:szCs w:val="24"/>
+        </w:rPr>
+      </w:pPr>
+    </w:p>
+    <w:p>
+      <w:pPr>
+        <w:spacing w:line="240" w:lineRule="auto"/>
+        <w:rPr>
+          <w:rFonts w:ascii="Arial" w:hAnsi="Arial" w:cs="Arial"/>
+          <w:sz w:val="24"/>
+          <w:szCs w:val="24"/>
+        </w:rPr>
+      </w:pPr>
+      <w:r>
+        <w:rPr>
+          <w:rFonts w:ascii="Arial" w:hAnsi="Arial" w:cs="Arial"/>
+          <w:sz w:val="24"/>
+          <w:szCs w:val="24"/>
+        </w:rPr>
+        <w:t>5 History: The Manifesto Agile (2001). Disponível em: &lt;</w:t>
+      </w:r>
+      <w:r>
+        <w:rPr>
+          <w:rFonts w:ascii="Arial" w:hAnsi="Arial" w:cs="Arial"/>
+          <w:sz w:val="24"/>
+          <w:szCs w:val="24"/>
+        </w:rPr>
+        <w:t>http://www.agilemanifesto.org/history.html</w:t>
+      </w:r>
+      <w:r>
+        <w:rPr>
+          <w:rFonts w:ascii="Arial" w:hAnsi="Arial" w:cs="Arial"/>
+          <w:sz w:val="24"/>
+          <w:szCs w:val="24"/>
+        </w:rPr>
+        <w:t>&gt; Acesso em 24 junho 2012.</w:t>
+      </w:r>
+    </w:p>
+    <w:p>
+      <w:pPr>
+        <w:spacing w:line="240" w:lineRule="auto"/>
+        <w:rPr>
+          <w:rFonts w:ascii="Arial" w:hAnsi="Arial" w:cs="Arial"/>
+          <w:sz w:val="24"/>
+          <w:szCs w:val="24"/>
+        </w:rPr>
+      </w:pPr>
+      <w:r>
+        <w:rPr>
+          <w:rFonts w:ascii="Arial" w:hAnsi="Arial" w:cs="Arial"/>
+          <w:sz w:val="24"/>
+          <w:szCs w:val="24"/>
+        </w:rPr>
+        <w:t>6</w:t>
+      </w:r>
+      <w:r>
         <w:t xml:space="preserve"> </w:t>
       </w:r>
       <w:r>
@@ -15779,39 +12969,60 @@
           <w:sz w:val="24"/>
           <w:szCs w:val="24"/>
         </w:rPr>
-        <w:t xml:space="preserve">Aprova o Regulamento Técnico de Procedimentos </w:t>
-      </w:r>
-      <w:proofErr w:type="spellStart"/>
-      <w:r>
-        <w:rPr>
-          <w:rFonts w:ascii="Arial" w:hAnsi="Arial" w:cs="Arial"/>
-          <w:sz w:val="24"/>
-          <w:szCs w:val="24"/>
-        </w:rPr>
-        <w:t>Hemoterápicos</w:t>
-      </w:r>
-      <w:proofErr w:type="spellEnd"/>
-      <w:r>
-        <w:rPr>
-          <w:rFonts w:ascii="Arial" w:hAnsi="Arial" w:cs="Arial"/>
-          <w:sz w:val="24"/>
-          <w:szCs w:val="24"/>
-        </w:rPr>
-        <w:t xml:space="preserve"> (2011)</w:t>
-      </w:r>
-      <w:r>
-        <w:rPr>
-          <w:rFonts w:ascii="Arial" w:hAnsi="Arial" w:cs="Arial"/>
-          <w:sz w:val="24"/>
-          <w:szCs w:val="24"/>
-        </w:rPr>
-        <w:t>.</w:t>
-      </w:r>
-      <w:r>
-        <w:rPr>
-          <w:rFonts w:ascii="Arial" w:hAnsi="Arial" w:cs="Arial"/>
-          <w:sz w:val="24"/>
-          <w:szCs w:val="24"/>
+        <w:t>Manifesto for Agile Software Development (2001) Disponível em &lt;</w:t>
+      </w:r>
+      <w:r>
+        <w:rPr>
+          <w:rFonts w:ascii="Arial" w:hAnsi="Arial" w:cs="Arial"/>
+          <w:sz w:val="24"/>
+          <w:szCs w:val="24"/>
+        </w:rPr>
+        <w:t>http://www.agilemanifesto.org/&gt;</w:t>
+      </w:r>
+      <w:r>
+        <w:rPr>
+          <w:rFonts w:ascii="Arial" w:hAnsi="Arial" w:cs="Arial"/>
+          <w:sz w:val="24"/>
+          <w:szCs w:val="24"/>
+        </w:rPr>
+        <w:t xml:space="preserve">  Acesso em 24 junho 2012</w:t>
+      </w:r>
+    </w:p>
+    <w:p>
+      <w:pPr>
+        <w:pStyle w:val="SemEspaamento"/>
+        <w:rPr>
+          <w:rFonts w:ascii="Arial" w:hAnsi="Arial" w:cs="Arial"/>
+          <w:sz w:val="24"/>
+          <w:szCs w:val="24"/>
+        </w:rPr>
+      </w:pPr>
+    </w:p>
+    <w:p>
+      <w:pPr>
+        <w:pStyle w:val="SemEspaamento"/>
+        <w:rPr>
+          <w:rFonts w:ascii="Arial" w:hAnsi="Arial" w:cs="Arial"/>
+          <w:sz w:val="24"/>
+          <w:szCs w:val="24"/>
+          <w:lang w:val="en-US"/>
+        </w:rPr>
+      </w:pPr>
+      <w:r>
+        <w:rPr>
+          <w:rFonts w:ascii="Arial" w:hAnsi="Arial" w:cs="Arial"/>
+          <w:sz w:val="24"/>
+          <w:szCs w:val="24"/>
+          <w:lang w:val="en-US"/>
+        </w:rPr>
+        <w:t>7</w:t>
+      </w:r>
+      <w:r>
+        <w:rPr>
+          <w:rFonts w:ascii="Arial" w:hAnsi="Arial" w:cs="Arial"/>
+          <w:sz w:val="24"/>
+          <w:szCs w:val="24"/>
+          <w:lang w:val="en-US"/>
         </w:rPr>
         <w:t xml:space="preserve"> </w:t>
       </w:r>
@@ -15820,735 +13031,9 @@
           <w:rFonts w:ascii="Arial" w:hAnsi="Arial" w:cs="Arial"/>
           <w:sz w:val="24"/>
           <w:szCs w:val="24"/>
-        </w:rPr>
-        <w:t>Disponível em &lt;</w:t>
-      </w:r>
-      <w:r>
-        <w:rPr>
-          <w:rFonts w:ascii="Arial" w:hAnsi="Arial" w:cs="Arial"/>
-          <w:sz w:val="24"/>
-          <w:szCs w:val="24"/>
-        </w:rPr>
-        <w:t>http://portal.anvisa.gov.br/wps/wcm/connect/7a2915004b948667a9fabbaf8fded4db/Portaria_MS_1353_13_de_junho_de_2011.pdf?MOD=AJPERES</w:t>
-      </w:r>
-      <w:r>
-        <w:rPr>
-          <w:rFonts w:ascii="Arial" w:hAnsi="Arial" w:cs="Arial"/>
-          <w:sz w:val="24"/>
-          <w:szCs w:val="24"/>
-        </w:rPr>
-        <w:t xml:space="preserve">&gt;. </w:t>
-      </w:r>
-      <w:proofErr w:type="spellStart"/>
-      <w:proofErr w:type="gramStart"/>
-      <w:r>
-        <w:rPr>
-          <w:rFonts w:ascii="Arial" w:hAnsi="Arial" w:cs="Arial"/>
-          <w:sz w:val="24"/>
-          <w:szCs w:val="24"/>
           <w:lang w:val="en-US"/>
         </w:rPr>
-        <w:t>Acesso</w:t>
-      </w:r>
-      <w:proofErr w:type="spellEnd"/>
-      <w:r>
-        <w:rPr>
-          <w:rFonts w:ascii="Arial" w:hAnsi="Arial" w:cs="Arial"/>
-          <w:sz w:val="24"/>
-          <w:szCs w:val="24"/>
-          <w:lang w:val="en-US"/>
-        </w:rPr>
-        <w:t xml:space="preserve"> </w:t>
-      </w:r>
-      <w:proofErr w:type="spellStart"/>
-      <w:r>
-        <w:rPr>
-          <w:rFonts w:ascii="Arial" w:hAnsi="Arial" w:cs="Arial"/>
-          <w:sz w:val="24"/>
-          <w:szCs w:val="24"/>
-          <w:lang w:val="en-US"/>
-        </w:rPr>
-        <w:t>em</w:t>
-      </w:r>
-      <w:proofErr w:type="spellEnd"/>
-      <w:r>
-        <w:rPr>
-          <w:rFonts w:ascii="Arial" w:hAnsi="Arial" w:cs="Arial"/>
-          <w:sz w:val="24"/>
-          <w:szCs w:val="24"/>
-          <w:lang w:val="en-US"/>
-        </w:rPr>
-        <w:t xml:space="preserve"> 24 </w:t>
-      </w:r>
-      <w:proofErr w:type="spellStart"/>
-      <w:r>
-        <w:rPr>
-          <w:rFonts w:ascii="Arial" w:hAnsi="Arial" w:cs="Arial"/>
-          <w:sz w:val="24"/>
-          <w:szCs w:val="24"/>
-          <w:lang w:val="en-US"/>
-        </w:rPr>
-        <w:t>Junho</w:t>
-      </w:r>
-      <w:proofErr w:type="spellEnd"/>
-      <w:r>
-        <w:rPr>
-          <w:rFonts w:ascii="Arial" w:hAnsi="Arial" w:cs="Arial"/>
-          <w:sz w:val="24"/>
-          <w:szCs w:val="24"/>
-          <w:lang w:val="en-US"/>
-        </w:rPr>
-        <w:t xml:space="preserve"> 2012.</w:t>
-      </w:r>
-      <w:proofErr w:type="gramEnd"/>
-    </w:p>
-    <w:p>
-      <w:pPr>
-        <w:pStyle w:val="SemEspaamento"/>
-        <w:rPr>
-          <w:rFonts w:ascii="Arial" w:hAnsi="Arial" w:cs="Arial"/>
-          <w:sz w:val="24"/>
-          <w:szCs w:val="24"/>
-          <w:lang w:val="en-US"/>
-        </w:rPr>
-      </w:pPr>
-    </w:p>
-    <w:p>
-      <w:pPr>
-        <w:pStyle w:val="SemEspaamento"/>
-        <w:rPr>
-          <w:rFonts w:ascii="Arial" w:hAnsi="Arial" w:cs="Arial"/>
-          <w:sz w:val="24"/>
-          <w:szCs w:val="24"/>
-          <w:lang w:val="en-US"/>
-        </w:rPr>
-      </w:pPr>
-    </w:p>
-    <w:p>
-      <w:pPr>
-        <w:pStyle w:val="SemEspaamento"/>
-        <w:rPr>
-          <w:rFonts w:ascii="Arial" w:hAnsi="Arial" w:cs="Arial"/>
-          <w:sz w:val="24"/>
-          <w:szCs w:val="24"/>
-        </w:rPr>
-      </w:pPr>
-      <w:r>
-        <w:rPr>
-          <w:rFonts w:ascii="Arial" w:eastAsia="Times New Roman" w:hAnsi="Arial" w:cs="Arial"/>
-          <w:sz w:val="24"/>
-          <w:szCs w:val="24"/>
-          <w:lang w:val="en-US"/>
-        </w:rPr>
-        <w:t xml:space="preserve">2 </w:t>
-      </w:r>
-      <w:proofErr w:type="spellStart"/>
-      <w:r>
-        <w:rPr>
-          <w:rFonts w:ascii="Arial" w:eastAsia="Times New Roman" w:hAnsi="Arial" w:cs="Arial"/>
-          <w:sz w:val="24"/>
-          <w:szCs w:val="24"/>
-          <w:lang w:val="en-US"/>
-        </w:rPr>
-        <w:t>L</w:t>
-      </w:r>
-      <w:r>
-        <w:rPr>
-          <w:rFonts w:ascii="Arial" w:eastAsia="Times New Roman" w:hAnsi="Arial" w:cs="Arial"/>
-          <w:sz w:val="24"/>
-          <w:szCs w:val="24"/>
-          <w:lang w:val="en-US"/>
-        </w:rPr>
-        <w:t>ipsman</w:t>
-      </w:r>
-      <w:proofErr w:type="spellEnd"/>
-      <w:r>
-        <w:rPr>
-          <w:rFonts w:ascii="Arial" w:eastAsia="Times New Roman" w:hAnsi="Arial" w:cs="Arial"/>
-          <w:sz w:val="24"/>
-          <w:szCs w:val="24"/>
-          <w:lang w:val="en-US"/>
-        </w:rPr>
-        <w:t xml:space="preserve">, A. (2011) </w:t>
-      </w:r>
-      <w:proofErr w:type="gramStart"/>
-      <w:r>
-        <w:rPr>
-          <w:rFonts w:ascii="Arial" w:hAnsi="Arial" w:cs="Arial"/>
-          <w:sz w:val="24"/>
-          <w:szCs w:val="24"/>
-          <w:lang w:val="en-US"/>
-        </w:rPr>
-        <w:t>The</w:t>
-      </w:r>
-      <w:proofErr w:type="gramEnd"/>
-      <w:r>
-        <w:rPr>
-          <w:rFonts w:ascii="Arial" w:hAnsi="Arial" w:cs="Arial"/>
-          <w:sz w:val="24"/>
-          <w:szCs w:val="24"/>
-          <w:lang w:val="en-US"/>
-        </w:rPr>
-        <w:t xml:space="preserve"> Network Effect: </w:t>
-      </w:r>
-      <w:proofErr w:type="spellStart"/>
-      <w:r>
-        <w:rPr>
-          <w:rFonts w:ascii="Arial" w:hAnsi="Arial" w:cs="Arial"/>
-          <w:sz w:val="24"/>
-          <w:szCs w:val="24"/>
-          <w:lang w:val="en-US"/>
-        </w:rPr>
-        <w:t>Facebook</w:t>
-      </w:r>
-      <w:proofErr w:type="spellEnd"/>
-      <w:r>
-        <w:rPr>
-          <w:rFonts w:ascii="Arial" w:hAnsi="Arial" w:cs="Arial"/>
-          <w:sz w:val="24"/>
-          <w:szCs w:val="24"/>
-          <w:lang w:val="en-US"/>
-        </w:rPr>
-        <w:t xml:space="preserve">, </w:t>
-      </w:r>
-      <w:proofErr w:type="spellStart"/>
-      <w:r>
-        <w:rPr>
-          <w:rFonts w:ascii="Arial" w:hAnsi="Arial" w:cs="Arial"/>
-          <w:sz w:val="24"/>
-          <w:szCs w:val="24"/>
-          <w:lang w:val="en-US"/>
-        </w:rPr>
-        <w:t>Linkedin</w:t>
-      </w:r>
-      <w:proofErr w:type="spellEnd"/>
-      <w:r>
-        <w:rPr>
-          <w:rFonts w:ascii="Arial" w:hAnsi="Arial" w:cs="Arial"/>
-          <w:sz w:val="24"/>
-          <w:szCs w:val="24"/>
-          <w:lang w:val="en-US"/>
-        </w:rPr>
-        <w:t xml:space="preserve">, Twitter &amp; </w:t>
-      </w:r>
-      <w:proofErr w:type="spellStart"/>
-      <w:r>
-        <w:rPr>
-          <w:rFonts w:ascii="Arial" w:hAnsi="Arial" w:cs="Arial"/>
-          <w:sz w:val="24"/>
-          <w:szCs w:val="24"/>
-          <w:lang w:val="en-US"/>
-        </w:rPr>
-        <w:t>Tumblr</w:t>
-      </w:r>
-      <w:proofErr w:type="spellEnd"/>
-      <w:r>
-        <w:rPr>
-          <w:rFonts w:ascii="Arial" w:hAnsi="Arial" w:cs="Arial"/>
-          <w:sz w:val="24"/>
-          <w:szCs w:val="24"/>
-          <w:lang w:val="en-US"/>
-        </w:rPr>
-        <w:t xml:space="preserve"> Reach New Heights in May. </w:t>
-      </w:r>
-      <w:r>
-        <w:rPr>
-          <w:rFonts w:ascii="Arial" w:hAnsi="Arial" w:cs="Arial"/>
-          <w:sz w:val="24"/>
-          <w:szCs w:val="24"/>
-        </w:rPr>
-        <w:t>Disponível em:</w:t>
-      </w:r>
-      <w:proofErr w:type="gramStart"/>
-      <w:r>
-        <w:rPr>
-          <w:rFonts w:ascii="Arial" w:hAnsi="Arial" w:cs="Arial"/>
-          <w:sz w:val="24"/>
-          <w:szCs w:val="24"/>
-        </w:rPr>
-        <w:t xml:space="preserve">  </w:t>
-      </w:r>
-      <w:proofErr w:type="gramEnd"/>
-      <w:r>
-        <w:rPr>
-          <w:rFonts w:ascii="Arial" w:hAnsi="Arial" w:cs="Arial"/>
-          <w:sz w:val="24"/>
-          <w:szCs w:val="24"/>
-        </w:rPr>
-        <w:t>&lt;http://blog.comscore.com/2011/06/facebook_linkedin_twitter_tumblr.html</w:t>
-      </w:r>
-      <w:r>
-        <w:rPr>
-          <w:rFonts w:ascii="Arial" w:hAnsi="Arial" w:cs="Arial"/>
-          <w:sz w:val="24"/>
-          <w:szCs w:val="24"/>
-        </w:rPr>
-        <w:t>&gt;. Acesso</w:t>
-      </w:r>
-      <w:r>
-        <w:rPr>
-          <w:rFonts w:ascii="Arial" w:hAnsi="Arial" w:cs="Arial"/>
-          <w:sz w:val="24"/>
-          <w:szCs w:val="24"/>
-        </w:rPr>
-        <w:t xml:space="preserve"> em </w:t>
-      </w:r>
-      <w:proofErr w:type="gramStart"/>
-      <w:r>
-        <w:rPr>
-          <w:rFonts w:ascii="Arial" w:hAnsi="Arial" w:cs="Arial"/>
-          <w:sz w:val="24"/>
-          <w:szCs w:val="24"/>
-        </w:rPr>
-        <w:t>07</w:t>
-      </w:r>
-      <w:r>
-        <w:rPr>
-          <w:rFonts w:ascii="Arial" w:hAnsi="Arial" w:cs="Arial"/>
-          <w:sz w:val="24"/>
-          <w:szCs w:val="24"/>
-        </w:rPr>
-        <w:t xml:space="preserve"> abril 2012</w:t>
-      </w:r>
-      <w:proofErr w:type="gramEnd"/>
-    </w:p>
-    <w:p>
-      <w:pPr>
-        <w:pStyle w:val="SemEspaamento"/>
-        <w:rPr>
-          <w:rFonts w:ascii="Arial" w:hAnsi="Arial" w:cs="Arial"/>
-          <w:sz w:val="24"/>
-          <w:szCs w:val="24"/>
-        </w:rPr>
-      </w:pPr>
-    </w:p>
-    <w:p>
-      <w:pPr>
-        <w:pStyle w:val="SemEspaamento"/>
-        <w:rPr>
-          <w:rFonts w:ascii="Arial" w:hAnsi="Arial" w:cs="Arial"/>
-          <w:sz w:val="24"/>
-          <w:szCs w:val="24"/>
-        </w:rPr>
-      </w:pPr>
-      <w:proofErr w:type="gramStart"/>
-      <w:r>
-        <w:rPr>
-          <w:rFonts w:ascii="Arial" w:hAnsi="Arial" w:cs="Arial"/>
-          <w:sz w:val="24"/>
-          <w:szCs w:val="24"/>
-        </w:rPr>
-        <w:t>3</w:t>
-      </w:r>
-      <w:proofErr w:type="gramEnd"/>
-      <w:r>
-        <w:rPr>
-          <w:rFonts w:ascii="Arial" w:hAnsi="Arial" w:cs="Arial"/>
-          <w:sz w:val="24"/>
-          <w:szCs w:val="24"/>
-        </w:rPr>
-        <w:t xml:space="preserve"> Siqueira, C. (2012) Cirurgias são canceladas por baixo estoque de sangue. Disponível em: &lt;</w:t>
-      </w:r>
-      <w:proofErr w:type="gramStart"/>
-      <w:r>
-        <w:rPr>
-          <w:rFonts w:ascii="Arial" w:hAnsi="Arial" w:cs="Arial"/>
-          <w:sz w:val="24"/>
-          <w:szCs w:val="24"/>
-        </w:rPr>
-        <w:t>http://www.estadao.com.br/noticias/impresso,</w:t>
-      </w:r>
-      <w:proofErr w:type="gramEnd"/>
-      <w:r>
-        <w:rPr>
-          <w:rFonts w:ascii="Arial" w:hAnsi="Arial" w:cs="Arial"/>
-          <w:sz w:val="24"/>
-          <w:szCs w:val="24"/>
-        </w:rPr>
-        <w:t>cirurgias-sao-canceladas-por-baixo-estoque-de-sangue--,8311</w:t>
-      </w:r>
-      <w:r>
-        <w:rPr>
-          <w:rFonts w:ascii="Arial" w:hAnsi="Arial" w:cs="Arial"/>
-          <w:sz w:val="24"/>
-          <w:szCs w:val="24"/>
-        </w:rPr>
-        <w:t>92,0.htm&gt;. Acesso em 07 de Julho</w:t>
-      </w:r>
-      <w:r>
-        <w:rPr>
-          <w:rFonts w:ascii="Arial" w:hAnsi="Arial" w:cs="Arial"/>
-          <w:sz w:val="24"/>
-          <w:szCs w:val="24"/>
-        </w:rPr>
-        <w:t xml:space="preserve"> 2012</w:t>
-      </w:r>
-    </w:p>
-    <w:p>
-      <w:pPr>
-        <w:pStyle w:val="SemEspaamento"/>
-        <w:rPr>
-          <w:rFonts w:ascii="Arial" w:hAnsi="Arial" w:cs="Arial"/>
-          <w:sz w:val="24"/>
-          <w:szCs w:val="24"/>
-        </w:rPr>
-      </w:pPr>
-    </w:p>
-    <w:p>
-      <w:pPr>
-        <w:pStyle w:val="SemEspaamento"/>
-        <w:rPr>
-          <w:rFonts w:ascii="Arial" w:hAnsi="Arial" w:cs="Arial"/>
-          <w:sz w:val="24"/>
-          <w:szCs w:val="24"/>
-        </w:rPr>
-      </w:pPr>
-      <w:proofErr w:type="gramStart"/>
-      <w:r>
-        <w:rPr>
-          <w:rFonts w:ascii="Arial" w:hAnsi="Arial" w:cs="Arial"/>
-          <w:sz w:val="24"/>
-          <w:szCs w:val="24"/>
-        </w:rPr>
-        <w:t>4</w:t>
-      </w:r>
-      <w:proofErr w:type="gramEnd"/>
-      <w:r>
-        <w:rPr>
-          <w:rFonts w:ascii="Arial" w:hAnsi="Arial" w:cs="Arial"/>
-          <w:sz w:val="24"/>
-          <w:szCs w:val="24"/>
-        </w:rPr>
-        <w:t xml:space="preserve"> Baixo estoque de sangue em hemocentros do Brasil adia cirurgias (2012). Disponível em &lt;http://g1.globo.com/jornal-nacional/noticia/2012/05/baixo-estoque-de-sangue-em-hemocentros-do-brasil-adia-cirurgias.html&gt;</w:t>
-      </w:r>
-      <w:proofErr w:type="gramStart"/>
-      <w:r>
-        <w:rPr>
-          <w:rFonts w:ascii="Arial" w:hAnsi="Arial" w:cs="Arial"/>
-          <w:sz w:val="24"/>
-          <w:szCs w:val="24"/>
-        </w:rPr>
-        <w:t xml:space="preserve"> .</w:t>
-      </w:r>
-      <w:proofErr w:type="gramEnd"/>
-      <w:r>
-        <w:rPr>
-          <w:rFonts w:ascii="Arial" w:hAnsi="Arial" w:cs="Arial"/>
-          <w:sz w:val="24"/>
-          <w:szCs w:val="24"/>
-        </w:rPr>
-        <w:t xml:space="preserve"> Acesso em </w:t>
-      </w:r>
-      <w:proofErr w:type="gramStart"/>
-      <w:r>
-        <w:rPr>
-          <w:rFonts w:ascii="Arial" w:hAnsi="Arial" w:cs="Arial"/>
-          <w:sz w:val="24"/>
-          <w:szCs w:val="24"/>
-        </w:rPr>
-        <w:t xml:space="preserve">24 </w:t>
-      </w:r>
-      <w:r>
-        <w:rPr>
-          <w:rFonts w:ascii="Arial" w:hAnsi="Arial" w:cs="Arial"/>
-          <w:sz w:val="24"/>
-          <w:szCs w:val="24"/>
-        </w:rPr>
-        <w:t>j</w:t>
-      </w:r>
-      <w:r>
-        <w:rPr>
-          <w:rFonts w:ascii="Arial" w:hAnsi="Arial" w:cs="Arial"/>
-          <w:sz w:val="24"/>
-          <w:szCs w:val="24"/>
-        </w:rPr>
-        <w:t>unho 2012</w:t>
-      </w:r>
-      <w:proofErr w:type="gramEnd"/>
-      <w:r>
-        <w:rPr>
-          <w:rFonts w:ascii="Arial" w:hAnsi="Arial" w:cs="Arial"/>
-          <w:sz w:val="24"/>
-          <w:szCs w:val="24"/>
-        </w:rPr>
-        <w:t>.</w:t>
-      </w:r>
-    </w:p>
-    <w:p>
-      <w:pPr>
-        <w:pStyle w:val="SemEspaamento"/>
-        <w:rPr>
-          <w:rFonts w:ascii="Arial" w:hAnsi="Arial" w:cs="Arial"/>
-          <w:sz w:val="24"/>
-          <w:szCs w:val="24"/>
-        </w:rPr>
-      </w:pPr>
-    </w:p>
-    <w:p>
-      <w:pPr>
-        <w:spacing w:line="240" w:lineRule="auto"/>
-        <w:rPr>
-          <w:rFonts w:ascii="Arial" w:hAnsi="Arial" w:cs="Arial"/>
-          <w:sz w:val="24"/>
-          <w:szCs w:val="24"/>
-        </w:rPr>
-      </w:pPr>
-      <w:proofErr w:type="gramStart"/>
-      <w:r>
-        <w:rPr>
-          <w:rFonts w:ascii="Arial" w:hAnsi="Arial" w:cs="Arial"/>
-          <w:sz w:val="24"/>
-          <w:szCs w:val="24"/>
-        </w:rPr>
-        <w:t>5</w:t>
-      </w:r>
-      <w:proofErr w:type="gramEnd"/>
-      <w:r>
-        <w:rPr>
-          <w:rFonts w:ascii="Arial" w:hAnsi="Arial" w:cs="Arial"/>
-          <w:sz w:val="24"/>
-          <w:szCs w:val="24"/>
-        </w:rPr>
-        <w:t xml:space="preserve"> </w:t>
-      </w:r>
-      <w:proofErr w:type="spellStart"/>
-      <w:r>
-        <w:rPr>
-          <w:rFonts w:ascii="Arial" w:hAnsi="Arial" w:cs="Arial"/>
-          <w:sz w:val="24"/>
-          <w:szCs w:val="24"/>
-        </w:rPr>
-        <w:t>History</w:t>
-      </w:r>
-      <w:proofErr w:type="spellEnd"/>
-      <w:r>
-        <w:rPr>
-          <w:rFonts w:ascii="Arial" w:hAnsi="Arial" w:cs="Arial"/>
-          <w:sz w:val="24"/>
-          <w:szCs w:val="24"/>
-        </w:rPr>
-        <w:t xml:space="preserve">: </w:t>
-      </w:r>
-      <w:proofErr w:type="spellStart"/>
-      <w:r>
-        <w:rPr>
-          <w:rFonts w:ascii="Arial" w:hAnsi="Arial" w:cs="Arial"/>
-          <w:sz w:val="24"/>
-          <w:szCs w:val="24"/>
-        </w:rPr>
-        <w:t>The</w:t>
-      </w:r>
-      <w:proofErr w:type="spellEnd"/>
-      <w:r>
-        <w:rPr>
-          <w:rFonts w:ascii="Arial" w:hAnsi="Arial" w:cs="Arial"/>
-          <w:sz w:val="24"/>
-          <w:szCs w:val="24"/>
-        </w:rPr>
-        <w:t xml:space="preserve"> Manifesto </w:t>
-      </w:r>
-      <w:proofErr w:type="spellStart"/>
-      <w:r>
-        <w:rPr>
-          <w:rFonts w:ascii="Arial" w:hAnsi="Arial" w:cs="Arial"/>
-          <w:sz w:val="24"/>
-          <w:szCs w:val="24"/>
-        </w:rPr>
-        <w:t>Agile</w:t>
-      </w:r>
-      <w:proofErr w:type="spellEnd"/>
-      <w:r>
-        <w:rPr>
-          <w:rFonts w:ascii="Arial" w:hAnsi="Arial" w:cs="Arial"/>
-          <w:sz w:val="24"/>
-          <w:szCs w:val="24"/>
-        </w:rPr>
-        <w:t xml:space="preserve"> (2001). Disponível em: &lt;</w:t>
-      </w:r>
-      <w:r>
-        <w:rPr>
-          <w:rFonts w:ascii="Arial" w:hAnsi="Arial" w:cs="Arial"/>
-          <w:sz w:val="24"/>
-          <w:szCs w:val="24"/>
-        </w:rPr>
-        <w:t>http://www.agilemanifesto.org/history.html</w:t>
-      </w:r>
-      <w:r>
-        <w:rPr>
-          <w:rFonts w:ascii="Arial" w:hAnsi="Arial" w:cs="Arial"/>
-          <w:sz w:val="24"/>
-          <w:szCs w:val="24"/>
-        </w:rPr>
-        <w:t xml:space="preserve">&gt; Acesso em </w:t>
-      </w:r>
-      <w:proofErr w:type="gramStart"/>
-      <w:r>
-        <w:rPr>
-          <w:rFonts w:ascii="Arial" w:hAnsi="Arial" w:cs="Arial"/>
-          <w:sz w:val="24"/>
-          <w:szCs w:val="24"/>
-        </w:rPr>
-        <w:t>24 junho 2012</w:t>
-      </w:r>
-      <w:proofErr w:type="gramEnd"/>
-      <w:r>
-        <w:rPr>
-          <w:rFonts w:ascii="Arial" w:hAnsi="Arial" w:cs="Arial"/>
-          <w:sz w:val="24"/>
-          <w:szCs w:val="24"/>
-        </w:rPr>
-        <w:t>.</w:t>
-      </w:r>
-    </w:p>
-    <w:p>
-      <w:pPr>
-        <w:spacing w:line="240" w:lineRule="auto"/>
-        <w:rPr>
-          <w:rFonts w:ascii="Arial" w:hAnsi="Arial" w:cs="Arial"/>
-          <w:sz w:val="24"/>
-          <w:szCs w:val="24"/>
-        </w:rPr>
-      </w:pPr>
-      <w:proofErr w:type="gramStart"/>
-      <w:r>
-        <w:rPr>
-          <w:rFonts w:ascii="Arial" w:hAnsi="Arial" w:cs="Arial"/>
-          <w:sz w:val="24"/>
-          <w:szCs w:val="24"/>
-        </w:rPr>
-        <w:t>6</w:t>
-      </w:r>
-      <w:proofErr w:type="gramEnd"/>
-      <w:r>
-        <w:t xml:space="preserve"> </w:t>
-      </w:r>
-      <w:r>
-        <w:rPr>
-          <w:rFonts w:ascii="Arial" w:hAnsi="Arial" w:cs="Arial"/>
-          <w:sz w:val="24"/>
-          <w:szCs w:val="24"/>
-        </w:rPr>
-        <w:t xml:space="preserve">Manifesto for </w:t>
-      </w:r>
-      <w:proofErr w:type="spellStart"/>
-      <w:r>
-        <w:rPr>
-          <w:rFonts w:ascii="Arial" w:hAnsi="Arial" w:cs="Arial"/>
-          <w:sz w:val="24"/>
-          <w:szCs w:val="24"/>
-        </w:rPr>
-        <w:t>Agile</w:t>
-      </w:r>
-      <w:proofErr w:type="spellEnd"/>
-      <w:r>
-        <w:rPr>
-          <w:rFonts w:ascii="Arial" w:hAnsi="Arial" w:cs="Arial"/>
-          <w:sz w:val="24"/>
-          <w:szCs w:val="24"/>
-        </w:rPr>
-        <w:t xml:space="preserve"> Software </w:t>
-      </w:r>
-      <w:proofErr w:type="spellStart"/>
-      <w:r>
-        <w:rPr>
-          <w:rFonts w:ascii="Arial" w:hAnsi="Arial" w:cs="Arial"/>
-          <w:sz w:val="24"/>
-          <w:szCs w:val="24"/>
-        </w:rPr>
-        <w:t>Development</w:t>
-      </w:r>
-      <w:proofErr w:type="spellEnd"/>
-      <w:r>
-        <w:rPr>
-          <w:rFonts w:ascii="Arial" w:hAnsi="Arial" w:cs="Arial"/>
-          <w:sz w:val="24"/>
-          <w:szCs w:val="24"/>
-        </w:rPr>
-        <w:t xml:space="preserve"> (2001) Disponível em &lt;</w:t>
-      </w:r>
-      <w:r>
-        <w:rPr>
-          <w:rFonts w:ascii="Arial" w:hAnsi="Arial" w:cs="Arial"/>
-          <w:sz w:val="24"/>
-          <w:szCs w:val="24"/>
-        </w:rPr>
-        <w:t>http://www.agilemanifesto.org/&gt;</w:t>
-      </w:r>
-      <w:r>
-        <w:rPr>
-          <w:rFonts w:ascii="Arial" w:hAnsi="Arial" w:cs="Arial"/>
-          <w:sz w:val="24"/>
-          <w:szCs w:val="24"/>
-        </w:rPr>
-        <w:t xml:space="preserve">  Acesso em 24 junho 2012</w:t>
-      </w:r>
-    </w:p>
-    <w:p>
-      <w:pPr>
-        <w:pStyle w:val="SemEspaamento"/>
-        <w:rPr>
-          <w:rFonts w:ascii="Arial" w:hAnsi="Arial" w:cs="Arial"/>
-          <w:sz w:val="24"/>
-          <w:szCs w:val="24"/>
-        </w:rPr>
-      </w:pPr>
-    </w:p>
-    <w:p>
-      <w:pPr>
-        <w:pStyle w:val="SemEspaamento"/>
-        <w:rPr>
-          <w:rFonts w:ascii="Arial" w:hAnsi="Arial" w:cs="Arial"/>
-          <w:sz w:val="24"/>
-          <w:szCs w:val="24"/>
-          <w:lang w:val="en-US"/>
-        </w:rPr>
-      </w:pPr>
-      <w:r>
-        <w:rPr>
-          <w:rFonts w:ascii="Arial" w:hAnsi="Arial" w:cs="Arial"/>
-          <w:sz w:val="24"/>
-          <w:szCs w:val="24"/>
-          <w:lang w:val="en-US"/>
-        </w:rPr>
-        <w:t>7</w:t>
-      </w:r>
-      <w:r>
-        <w:rPr>
-          <w:rFonts w:ascii="Arial" w:hAnsi="Arial" w:cs="Arial"/>
-          <w:sz w:val="24"/>
-          <w:szCs w:val="24"/>
-          <w:lang w:val="en-US"/>
-        </w:rPr>
-        <w:t xml:space="preserve"> </w:t>
-      </w:r>
-      <w:r>
-        <w:rPr>
-          <w:rFonts w:ascii="Arial" w:hAnsi="Arial" w:cs="Arial"/>
-          <w:sz w:val="24"/>
-          <w:szCs w:val="24"/>
-          <w:lang w:val="en-US"/>
-        </w:rPr>
-        <w:t xml:space="preserve">O'Reilly, T. (2005) </w:t>
-      </w:r>
-      <w:proofErr w:type="gramStart"/>
-      <w:r>
-        <w:rPr>
-          <w:rFonts w:ascii="Arial" w:hAnsi="Arial" w:cs="Arial"/>
-          <w:sz w:val="24"/>
-          <w:szCs w:val="24"/>
-          <w:lang w:val="en-US"/>
-        </w:rPr>
-        <w:t>What</w:t>
-      </w:r>
-      <w:proofErr w:type="gramEnd"/>
-      <w:r>
-        <w:rPr>
-          <w:rFonts w:ascii="Arial" w:hAnsi="Arial" w:cs="Arial"/>
-          <w:sz w:val="24"/>
-          <w:szCs w:val="24"/>
-          <w:lang w:val="en-US"/>
-        </w:rPr>
-        <w:t xml:space="preserve"> Is Web 2.0: Design Patterns and </w:t>
+        <w:t xml:space="preserve">O'Reilly, T. (2005) What Is Web 2.0: Design Patterns and </w:t>
       </w:r>
       <w:r>
         <w:rPr>
@@ -16567,9 +13052,8 @@
           <w:szCs w:val="24"/>
           <w:lang w:val="en-US"/>
         </w:rPr>
-        <w:t xml:space="preserve"> Models for the Next Generation of Software </w:t>
-      </w:r>
-      <w:proofErr w:type="spellStart"/>
+        <w:t xml:space="preserve"> Models for the Next Generation of Software Disponível em: &lt;http://oreillynet.com/pub/a/oreilly/tim/news/2005/09/30/what-is-web-20.html&gt;.  </w:t>
+      </w:r>
       <w:r>
         <w:rPr>
           <w:rFonts w:ascii="Arial" w:hAnsi="Arial" w:cs="Arial"/>
@@ -16577,195 +13061,74 @@
           <w:szCs w:val="24"/>
           <w:lang w:val="en-US"/>
         </w:rPr>
-        <w:t>Disponível</w:t>
-      </w:r>
-      <w:proofErr w:type="spellEnd"/>
-      <w:r>
+        <w:t>Acesso em 13 julho 2012</w:t>
+      </w:r>
+    </w:p>
+    <w:p>
+      <w:pPr>
+        <w:pStyle w:val="SemEspaamento"/>
         <w:rPr>
           <w:rFonts w:ascii="Arial" w:hAnsi="Arial" w:cs="Arial"/>
           <w:sz w:val="24"/>
           <w:szCs w:val="24"/>
           <w:lang w:val="en-US"/>
         </w:rPr>
+      </w:pPr>
+    </w:p>
+    <w:p>
+      <w:pPr>
+        <w:pStyle w:val="SemEspaamento"/>
+        <w:rPr>
+          <w:rFonts w:ascii="Arial" w:eastAsia="Times New Roman" w:hAnsi="Arial" w:cs="Arial"/>
+          <w:sz w:val="24"/>
+          <w:szCs w:val="24"/>
+          <w:lang w:val="en-US"/>
+        </w:rPr>
+      </w:pPr>
+      <w:r>
+        <w:rPr>
+          <w:rFonts w:ascii="Arial" w:hAnsi="Arial" w:cs="Arial"/>
+          <w:sz w:val="24"/>
+          <w:szCs w:val="24"/>
+          <w:lang w:val="en-US"/>
+        </w:rPr>
+        <w:t>8</w:t>
+      </w:r>
+      <w:r>
+        <w:rPr>
+          <w:rFonts w:ascii="Arial" w:hAnsi="Arial" w:cs="Arial"/>
+          <w:sz w:val="24"/>
+          <w:szCs w:val="24"/>
+          <w:lang w:val="en-US"/>
+        </w:rPr>
         <w:t xml:space="preserve"> </w:t>
       </w:r>
-      <w:proofErr w:type="spellStart"/>
-      <w:r>
-        <w:rPr>
-          <w:rFonts w:ascii="Arial" w:hAnsi="Arial" w:cs="Arial"/>
+      <w:r>
+        <w:rPr>
+          <w:rFonts w:ascii="Arial" w:eastAsia="Times New Roman" w:hAnsi="Arial" w:cs="Arial"/>
           <w:sz w:val="24"/>
           <w:szCs w:val="24"/>
           <w:lang w:val="en-US"/>
         </w:rPr>
-        <w:t>em</w:t>
-      </w:r>
-      <w:proofErr w:type="spellEnd"/>
-      <w:r>
-        <w:rPr>
-          <w:rFonts w:ascii="Arial" w:hAnsi="Arial" w:cs="Arial"/>
+        <w:t>R</w:t>
+      </w:r>
+      <w:r>
+        <w:rPr>
+          <w:rFonts w:ascii="Arial" w:eastAsia="Times New Roman" w:hAnsi="Arial" w:cs="Arial"/>
           <w:sz w:val="24"/>
           <w:szCs w:val="24"/>
           <w:lang w:val="en-US"/>
         </w:rPr>
-        <w:t xml:space="preserve">: &lt;http://oreillynet.com/pub/a/oreilly/tim/news/2005/09/30/what-is-web-20.html&gt;.  </w:t>
-      </w:r>
-      <w:proofErr w:type="spellStart"/>
-      <w:r>
-        <w:rPr>
-          <w:rFonts w:ascii="Arial" w:hAnsi="Arial" w:cs="Arial"/>
+        <w:t>ichardson</w:t>
+      </w:r>
+      <w:r>
+        <w:rPr>
+          <w:rFonts w:ascii="Arial" w:eastAsia="Times New Roman" w:hAnsi="Arial" w:cs="Arial"/>
           <w:sz w:val="24"/>
           <w:szCs w:val="24"/>
           <w:lang w:val="en-US"/>
         </w:rPr>
-        <w:t>Acesso</w:t>
-      </w:r>
-      <w:proofErr w:type="spellEnd"/>
-      <w:r>
-        <w:rPr>
-          <w:rFonts w:ascii="Arial" w:hAnsi="Arial" w:cs="Arial"/>
-          <w:sz w:val="24"/>
-          <w:szCs w:val="24"/>
-          <w:lang w:val="en-US"/>
-        </w:rPr>
-        <w:t xml:space="preserve"> </w:t>
-      </w:r>
-      <w:proofErr w:type="spellStart"/>
-      <w:r>
-        <w:rPr>
-          <w:rFonts w:ascii="Arial" w:hAnsi="Arial" w:cs="Arial"/>
-          <w:sz w:val="24"/>
-          <w:szCs w:val="24"/>
-          <w:lang w:val="en-US"/>
-        </w:rPr>
-        <w:t>em</w:t>
-      </w:r>
-      <w:proofErr w:type="spellEnd"/>
-      <w:r>
-        <w:rPr>
-          <w:rFonts w:ascii="Arial" w:hAnsi="Arial" w:cs="Arial"/>
-          <w:sz w:val="24"/>
-          <w:szCs w:val="24"/>
-          <w:lang w:val="en-US"/>
-        </w:rPr>
-        <w:t xml:space="preserve"> 13 </w:t>
-      </w:r>
-      <w:proofErr w:type="spellStart"/>
-      <w:r>
-        <w:rPr>
-          <w:rFonts w:ascii="Arial" w:hAnsi="Arial" w:cs="Arial"/>
-          <w:sz w:val="24"/>
-          <w:szCs w:val="24"/>
-          <w:lang w:val="en-US"/>
-        </w:rPr>
-        <w:t>julho</w:t>
-      </w:r>
-      <w:proofErr w:type="spellEnd"/>
-      <w:r>
-        <w:rPr>
-          <w:rFonts w:ascii="Arial" w:hAnsi="Arial" w:cs="Arial"/>
-          <w:sz w:val="24"/>
-          <w:szCs w:val="24"/>
-          <w:lang w:val="en-US"/>
-        </w:rPr>
-        <w:t xml:space="preserve"> 2012</w:t>
-      </w:r>
-    </w:p>
-    <w:p>
-      <w:pPr>
-        <w:pStyle w:val="SemEspaamento"/>
-        <w:rPr>
-          <w:rFonts w:ascii="Arial" w:hAnsi="Arial" w:cs="Arial"/>
-          <w:sz w:val="24"/>
-          <w:szCs w:val="24"/>
-          <w:lang w:val="en-US"/>
-        </w:rPr>
-      </w:pPr>
-    </w:p>
-    <w:p>
-      <w:pPr>
-        <w:pStyle w:val="SemEspaamento"/>
-        <w:rPr>
-          <w:rFonts w:ascii="Arial" w:eastAsia="Times New Roman" w:hAnsi="Arial" w:cs="Arial"/>
-          <w:sz w:val="24"/>
-          <w:szCs w:val="24"/>
-          <w:lang w:val="en-US"/>
-        </w:rPr>
-      </w:pPr>
-      <w:proofErr w:type="gramStart"/>
-      <w:r>
-        <w:rPr>
-          <w:rFonts w:ascii="Arial" w:hAnsi="Arial" w:cs="Arial"/>
-          <w:sz w:val="24"/>
-          <w:szCs w:val="24"/>
-          <w:lang w:val="en-US"/>
-        </w:rPr>
-        <w:t>8</w:t>
-      </w:r>
-      <w:r>
-        <w:rPr>
-          <w:rFonts w:ascii="Arial" w:hAnsi="Arial" w:cs="Arial"/>
-          <w:sz w:val="24"/>
-          <w:szCs w:val="24"/>
-          <w:lang w:val="en-US"/>
-        </w:rPr>
-        <w:t xml:space="preserve"> </w:t>
-      </w:r>
-      <w:r>
-        <w:rPr>
-          <w:rFonts w:ascii="Arial" w:eastAsia="Times New Roman" w:hAnsi="Arial" w:cs="Arial"/>
-          <w:sz w:val="24"/>
-          <w:szCs w:val="24"/>
-          <w:lang w:val="en-US"/>
-        </w:rPr>
-        <w:t>R</w:t>
-      </w:r>
-      <w:r>
-        <w:rPr>
-          <w:rFonts w:ascii="Arial" w:eastAsia="Times New Roman" w:hAnsi="Arial" w:cs="Arial"/>
-          <w:sz w:val="24"/>
-          <w:szCs w:val="24"/>
-          <w:lang w:val="en-US"/>
-        </w:rPr>
-        <w:t>ichardson</w:t>
-      </w:r>
-      <w:r>
-        <w:rPr>
-          <w:rFonts w:ascii="Arial" w:eastAsia="Times New Roman" w:hAnsi="Arial" w:cs="Arial"/>
-          <w:sz w:val="24"/>
-          <w:szCs w:val="24"/>
-          <w:lang w:val="en-US"/>
-        </w:rPr>
-        <w:t>, W. (2006).</w:t>
-      </w:r>
-      <w:proofErr w:type="gramEnd"/>
-      <w:r>
-        <w:rPr>
-          <w:rFonts w:ascii="Arial" w:eastAsia="Times New Roman" w:hAnsi="Arial" w:cs="Arial"/>
-          <w:sz w:val="24"/>
-          <w:szCs w:val="24"/>
-          <w:lang w:val="en-US"/>
-        </w:rPr>
-        <w:t xml:space="preserve"> Blogs, Wikis, Podcast and </w:t>
-      </w:r>
-      <w:proofErr w:type="gramStart"/>
-      <w:r>
-        <w:rPr>
-          <w:rFonts w:ascii="Arial" w:eastAsia="Times New Roman" w:hAnsi="Arial" w:cs="Arial"/>
-          <w:sz w:val="24"/>
-          <w:szCs w:val="24"/>
-          <w:lang w:val="en-US"/>
-        </w:rPr>
-        <w:t>other  powerful</w:t>
-      </w:r>
-      <w:proofErr w:type="gramEnd"/>
-      <w:r>
-        <w:rPr>
-          <w:rFonts w:ascii="Arial" w:eastAsia="Times New Roman" w:hAnsi="Arial" w:cs="Arial"/>
-          <w:sz w:val="24"/>
-          <w:szCs w:val="24"/>
-          <w:lang w:val="en-US"/>
-        </w:rPr>
-        <w:t xml:space="preserve"> Web tools for classrooms. </w:t>
+        <w:t xml:space="preserve">, W. (2006). Blogs, Wikis, Podcast and other  powerful Web tools for classrooms. </w:t>
       </w:r>
       <w:r>
         <w:rPr>
@@ -16801,7 +13164,6 @@
           <w:lang w:val="en-US"/>
         </w:rPr>
       </w:pPr>
-      <w:proofErr w:type="gramStart"/>
       <w:r>
         <w:rPr>
           <w:rFonts w:ascii="Arial" w:eastAsia="Times New Roman" w:hAnsi="Arial" w:cs="Arial"/>
@@ -16827,9 +13189,8 @@
           <w:szCs w:val="24"/>
           <w:lang w:val="en-US"/>
         </w:rPr>
-        <w:t xml:space="preserve"> Standish</w:t>
-      </w:r>
-      <w:proofErr w:type="gramEnd"/>
+        <w:t xml:space="preserve"> Standish Group, “CHAOS report”,</w:t>
+      </w:r>
       <w:r>
         <w:rPr>
           <w:rFonts w:ascii="Arial" w:hAnsi="Arial" w:cs="Arial"/>
@@ -16837,7 +13198,7 @@
           <w:szCs w:val="24"/>
           <w:lang w:val="en-US"/>
         </w:rPr>
-        <w:t xml:space="preserve"> Group, “CHAOS report”,</w:t>
+        <w:t xml:space="preserve"> </w:t>
       </w:r>
       <w:r>
         <w:rPr>
@@ -16846,36 +13207,7 @@
           <w:szCs w:val="24"/>
           <w:lang w:val="en-US"/>
         </w:rPr>
-        <w:t xml:space="preserve"> </w:t>
-      </w:r>
-      <w:r>
-        <w:rPr>
-          <w:rFonts w:ascii="Arial" w:hAnsi="Arial" w:cs="Arial"/>
-          <w:sz w:val="24"/>
-          <w:szCs w:val="24"/>
-          <w:lang w:val="en-US"/>
-        </w:rPr>
-        <w:t xml:space="preserve">586 </w:t>
-      </w:r>
-      <w:proofErr w:type="spellStart"/>
-      <w:r>
-        <w:rPr>
-          <w:rFonts w:ascii="Arial" w:hAnsi="Arial" w:cs="Arial"/>
-          <w:sz w:val="24"/>
-          <w:szCs w:val="24"/>
-          <w:lang w:val="en-US"/>
-        </w:rPr>
-        <w:t>Olde</w:t>
-      </w:r>
-      <w:proofErr w:type="spellEnd"/>
-      <w:r>
-        <w:rPr>
-          <w:rFonts w:ascii="Arial" w:hAnsi="Arial" w:cs="Arial"/>
-          <w:sz w:val="24"/>
-          <w:szCs w:val="24"/>
-          <w:lang w:val="en-US"/>
-        </w:rPr>
-        <w:t xml:space="preserve"> Kings Highway, Dennis,</w:t>
+        <w:t>586 Olde Kings Highway, Dennis,</w:t>
       </w:r>
     </w:p>
     <w:p>
@@ -16959,27 +13291,7 @@
           <w:szCs w:val="24"/>
           <w:lang w:val="en-US"/>
         </w:rPr>
-        <w:t xml:space="preserve"> Pressman, R. “</w:t>
-      </w:r>
-      <w:proofErr w:type="spellStart"/>
-      <w:r>
-        <w:rPr>
-          <w:rFonts w:ascii="Arial" w:hAnsi="Arial" w:cs="Arial"/>
-          <w:sz w:val="24"/>
-          <w:szCs w:val="24"/>
-          <w:lang w:val="en-US"/>
-        </w:rPr>
-        <w:t>Engenharia</w:t>
-      </w:r>
-      <w:proofErr w:type="spellEnd"/>
-      <w:r>
-        <w:rPr>
-          <w:rFonts w:ascii="Arial" w:hAnsi="Arial" w:cs="Arial"/>
-          <w:sz w:val="24"/>
-          <w:szCs w:val="24"/>
-          <w:lang w:val="en-US"/>
-        </w:rPr>
-        <w:t xml:space="preserve"> de Software” McGraw-Hill, (2001)</w:t>
+        <w:t xml:space="preserve"> Pressman, R. “Engenharia de Software” McGraw-Hill, (2001)</w:t>
       </w:r>
     </w:p>
     <w:p>
@@ -17069,25 +13381,7 @@
           <w:sz w:val="24"/>
           <w:szCs w:val="24"/>
         </w:rPr>
-        <w:t>Conceitos básicos sobre Metodologias Ágeis para Desenvolvimento de Software (Metodologias Clássicas x Extreme Programming). Disponível em: &lt;http://www.devmedia.com.br/conceitos-basicos-sobre-metodologias-ageis-para-desenvolvimento-de-software-metodologias-classicas-x-extreme-programming/10596&gt;</w:t>
-      </w:r>
-      <w:proofErr w:type="gramStart"/>
-      <w:r>
-        <w:rPr>
-          <w:rFonts w:ascii="Arial" w:hAnsi="Arial" w:cs="Arial"/>
-          <w:sz w:val="24"/>
-          <w:szCs w:val="24"/>
-        </w:rPr>
-        <w:t xml:space="preserve">  </w:t>
-      </w:r>
-      <w:proofErr w:type="gramEnd"/>
-      <w:r>
-        <w:rPr>
-          <w:rFonts w:ascii="Arial" w:hAnsi="Arial" w:cs="Arial"/>
-          <w:sz w:val="24"/>
-          <w:szCs w:val="24"/>
-        </w:rPr>
-        <w:t xml:space="preserve">Acesso em </w:t>
+        <w:t xml:space="preserve">Conceitos básicos sobre Metodologias Ágeis para Desenvolvimento de Software (Metodologias Clássicas x Extreme Programming). Disponível em: &lt;http://www.devmedia.com.br/conceitos-basicos-sobre-metodologias-ageis-para-desenvolvimento-de-software-metodologias-classicas-x-extreme-programming/10596&gt;  Acesso em </w:t>
       </w:r>
       <w:r>
         <w:rPr>
@@ -17160,7 +13454,6 @@
         </w:rPr>
         <w:t xml:space="preserve"> </w:t>
       </w:r>
-      <w:proofErr w:type="gramStart"/>
       <w:r>
         <w:rPr>
           <w:rFonts w:ascii="Arial" w:hAnsi="Arial" w:cs="Arial"/>
@@ -17168,17 +13461,7 @@
           <w:szCs w:val="24"/>
           <w:lang w:val="en-US"/>
         </w:rPr>
-        <w:t>BECK</w:t>
-      </w:r>
-      <w:proofErr w:type="gramEnd"/>
-      <w:r>
-        <w:rPr>
-          <w:rFonts w:ascii="Arial" w:hAnsi="Arial" w:cs="Arial"/>
-          <w:sz w:val="24"/>
-          <w:szCs w:val="24"/>
-          <w:lang w:val="en-US"/>
-        </w:rPr>
-        <w:t>, Kent</w:t>
+        <w:t>BECK, Kent</w:t>
       </w:r>
       <w:r>
         <w:rPr>
@@ -17232,7 +13515,6 @@
         </w:rPr>
         <w:t xml:space="preserve">14 </w:t>
       </w:r>
-      <w:proofErr w:type="spellStart"/>
       <w:r>
         <w:rPr>
           <w:rFonts w:ascii="Arial" w:hAnsi="Arial" w:cs="Arial"/>
@@ -17240,37 +13522,7 @@
           <w:szCs w:val="24"/>
           <w:lang w:val="en-US"/>
         </w:rPr>
-        <w:t>Schwaber</w:t>
-      </w:r>
-      <w:proofErr w:type="spellEnd"/>
-      <w:r>
-        <w:rPr>
-          <w:rFonts w:ascii="Arial" w:hAnsi="Arial" w:cs="Arial"/>
-          <w:sz w:val="24"/>
-          <w:szCs w:val="24"/>
-          <w:lang w:val="en-US"/>
-        </w:rPr>
-        <w:t xml:space="preserve">, K. e </w:t>
-      </w:r>
-      <w:proofErr w:type="spellStart"/>
-      <w:r>
-        <w:rPr>
-          <w:rFonts w:ascii="Arial" w:hAnsi="Arial" w:cs="Arial"/>
-          <w:sz w:val="24"/>
-          <w:szCs w:val="24"/>
-          <w:lang w:val="en-US"/>
-        </w:rPr>
-        <w:t>Beedle</w:t>
-      </w:r>
-      <w:proofErr w:type="spellEnd"/>
-      <w:r>
-        <w:rPr>
-          <w:rFonts w:ascii="Arial" w:hAnsi="Arial" w:cs="Arial"/>
-          <w:sz w:val="24"/>
-          <w:szCs w:val="24"/>
-          <w:lang w:val="en-US"/>
-        </w:rPr>
-        <w:t>, M. "Agile Software Development with SCRUM", Prentice-Hall, (2002)</w:t>
+        <w:t>Schwaber, K. e Beedle, M. "Agile Software Development with SCRUM", Prentice-Hall, (2002)</w:t>
       </w:r>
     </w:p>
     <w:p>
@@ -17309,7 +13561,6 @@
         </w:rPr>
         <w:t xml:space="preserve">15 </w:t>
       </w:r>
-      <w:proofErr w:type="spellStart"/>
       <w:r>
         <w:rPr>
           <w:rFonts w:ascii="Arial" w:hAnsi="Arial" w:cs="Arial"/>
@@ -17317,19 +13568,29 @@
           <w:szCs w:val="24"/>
           <w:lang w:val="en-US"/>
         </w:rPr>
-        <w:t>Schwaber</w:t>
-      </w:r>
-      <w:proofErr w:type="spellEnd"/>
-      <w:r>
+        <w:t>Schwaber, K. "Scrum Development Process", OOPSLA'95 Workshop on Business Object Design and Implementation. Springer-Verlag. (1995)</w:t>
+      </w:r>
+    </w:p>
+    <w:p>
+      <w:pPr>
+        <w:pStyle w:val="SemEspaamento"/>
         <w:rPr>
           <w:rFonts w:ascii="Arial" w:hAnsi="Arial" w:cs="Arial"/>
           <w:sz w:val="24"/>
           <w:szCs w:val="24"/>
           <w:lang w:val="en-US"/>
         </w:rPr>
-        <w:t xml:space="preserve">, K. "Scrum Development Process", OOPSLA'95 Workshop on Business Object Design and Implementation. </w:t>
-      </w:r>
-      <w:proofErr w:type="gramStart"/>
+      </w:pPr>
+    </w:p>
+    <w:p>
+      <w:pPr>
+        <w:pStyle w:val="SemEspaamento"/>
+        <w:rPr>
+          <w:rFonts w:ascii="Arial" w:hAnsi="Arial" w:cs="Arial"/>
+          <w:sz w:val="24"/>
+          <w:szCs w:val="24"/>
+        </w:rPr>
+      </w:pPr>
       <w:r>
         <w:rPr>
           <w:rFonts w:ascii="Arial" w:hAnsi="Arial" w:cs="Arial"/>
@@ -17337,9 +13598,8 @@
           <w:szCs w:val="24"/>
           <w:lang w:val="en-US"/>
         </w:rPr>
-        <w:t>Springer-</w:t>
-      </w:r>
-      <w:proofErr w:type="spellStart"/>
+        <w:t xml:space="preserve">16 </w:t>
+      </w:r>
       <w:r>
         <w:rPr>
           <w:rFonts w:ascii="Arial" w:hAnsi="Arial" w:cs="Arial"/>
@@ -17347,9 +13607,224 @@
           <w:szCs w:val="24"/>
           <w:lang w:val="en-US"/>
         </w:rPr>
-        <w:t>Verlag</w:t>
-      </w:r>
-      <w:proofErr w:type="spellEnd"/>
+        <w:t xml:space="preserve">Bruce, S. (2001). An Interview with the Creator of Ruby. </w:t>
+      </w:r>
+      <w:r>
+        <w:rPr>
+          <w:rFonts w:ascii="Arial" w:hAnsi="Arial" w:cs="Arial"/>
+          <w:sz w:val="24"/>
+          <w:szCs w:val="24"/>
+        </w:rPr>
+        <w:t xml:space="preserve">Disponível em  &lt;http://linuxdevcenter.com/pub/a/linux/2001/11/29/ruby.html&gt;. Acesso em </w:t>
+      </w:r>
+      <w:r>
+        <w:rPr>
+          <w:rFonts w:ascii="Arial" w:hAnsi="Arial" w:cs="Arial"/>
+          <w:sz w:val="24"/>
+          <w:szCs w:val="24"/>
+        </w:rPr>
+        <w:t>14 julho</w:t>
+      </w:r>
+      <w:r>
+        <w:rPr>
+          <w:rFonts w:ascii="Arial" w:hAnsi="Arial" w:cs="Arial"/>
+          <w:sz w:val="24"/>
+          <w:szCs w:val="24"/>
+        </w:rPr>
+        <w:t xml:space="preserve"> 2012</w:t>
+      </w:r>
+    </w:p>
+    <w:p>
+      <w:pPr>
+        <w:pStyle w:val="SemEspaamento"/>
+        <w:rPr>
+          <w:rFonts w:ascii="Arial" w:hAnsi="Arial" w:cs="Arial"/>
+          <w:sz w:val="24"/>
+          <w:szCs w:val="24"/>
+        </w:rPr>
+      </w:pPr>
+    </w:p>
+    <w:p>
+      <w:pPr>
+        <w:pStyle w:val="SemEspaamento"/>
+        <w:rPr>
+          <w:rFonts w:ascii="Arial" w:hAnsi="Arial" w:cs="Arial"/>
+          <w:sz w:val="24"/>
+          <w:szCs w:val="24"/>
+        </w:rPr>
+      </w:pPr>
+      <w:r>
+        <w:rPr>
+          <w:rFonts w:ascii="Arial" w:hAnsi="Arial" w:cs="Arial"/>
+          <w:sz w:val="24"/>
+          <w:szCs w:val="24"/>
+        </w:rPr>
+        <w:t>17</w:t>
+      </w:r>
+      <w:r>
+        <w:rPr>
+          <w:rFonts w:ascii="Arial" w:hAnsi="Arial" w:cs="Arial"/>
+          <w:sz w:val="24"/>
+          <w:szCs w:val="24"/>
+        </w:rPr>
+        <w:t xml:space="preserve"> Ruby. O que é Ruby on Rails? (2012) Disponível em &lt;http://ruby-br.org/?page_id=89&gt;  Acesso em 26 de Maio 2012.</w:t>
+      </w:r>
+    </w:p>
+    <w:p>
+      <w:pPr>
+        <w:pStyle w:val="SemEspaamento"/>
+        <w:rPr>
+          <w:rFonts w:ascii="Arial" w:hAnsi="Arial" w:cs="Arial"/>
+          <w:sz w:val="24"/>
+          <w:szCs w:val="24"/>
+        </w:rPr>
+      </w:pPr>
+    </w:p>
+    <w:p>
+      <w:pPr>
+        <w:pStyle w:val="SemEspaamento"/>
+        <w:rPr>
+          <w:rFonts w:ascii="Arial" w:hAnsi="Arial" w:cs="Arial"/>
+          <w:sz w:val="24"/>
+          <w:szCs w:val="24"/>
+        </w:rPr>
+      </w:pPr>
+      <w:r>
+        <w:rPr>
+          <w:rFonts w:ascii="Arial" w:hAnsi="Arial" w:cs="Arial"/>
+          <w:sz w:val="24"/>
+          <w:szCs w:val="24"/>
+        </w: